--- a/AssistiveTechnology_VisuallyImpaired.docx
+++ b/AssistiveTechnology_VisuallyImpaired.docx
@@ -78,18 +78,8 @@
                 <w:b/>
                 <w:color w:val="000000"/>
               </w:rPr>
-              <w:t xml:space="preserve">rt </w:t>
+              <w:t>rt Bobkoskie</w:t>
             </w:r>
-            <w:proofErr w:type="spellStart"/>
-            <w:r>
-              <w:rPr>
-                <w:rStyle w:val="FirstName"/>
-                <w:b/>
-                <w:color w:val="000000"/>
-              </w:rPr>
-              <w:t>Bobkoskie</w:t>
-            </w:r>
-            <w:proofErr w:type="spellEnd"/>
             <w:r>
               <w:rPr>
                 <w:color w:val="000000"/>
@@ -654,162 +644,119 @@
           <w:color w:val="000000"/>
           <w:lang w:val="en-GB" w:eastAsia="ja-JP"/>
         </w:rPr>
-        <w:t xml:space="preserve"> technology known as </w:t>
-      </w:r>
-      <w:proofErr w:type="spellStart"/>
+        <w:t xml:space="preserve"> technology known as sonification [</w:t>
+      </w:r>
       <w:r>
         <w:rPr>
           <w:color w:val="000000"/>
           <w:lang w:val="en-GB" w:eastAsia="ja-JP"/>
         </w:rPr>
-        <w:t>sonification</w:t>
-      </w:r>
-      <w:proofErr w:type="spellEnd"/>
+        <w:t>3</w:t>
+      </w:r>
       <w:r>
         <w:rPr>
           <w:color w:val="000000"/>
           <w:lang w:val="en-GB" w:eastAsia="ja-JP"/>
         </w:rPr>
-        <w:t xml:space="preserve"> [</w:t>
+        <w:t xml:space="preserve">] </w:t>
       </w:r>
       <w:r>
         <w:rPr>
           <w:color w:val="000000"/>
           <w:lang w:val="en-GB" w:eastAsia="ja-JP"/>
         </w:rPr>
-        <w:t>3</w:t>
+        <w:t>shows promise</w:t>
       </w:r>
       <w:r>
         <w:rPr>
           <w:color w:val="000000"/>
           <w:lang w:val="en-GB" w:eastAsia="ja-JP"/>
         </w:rPr>
-        <w:t xml:space="preserve">] </w:t>
+        <w:t xml:space="preserve"> as an assistive technology to enhance learning</w:t>
       </w:r>
       <w:r>
         <w:rPr>
           <w:color w:val="000000"/>
           <w:lang w:val="en-GB" w:eastAsia="ja-JP"/>
         </w:rPr>
-        <w:t>shows promise</w:t>
+        <w:t xml:space="preserve"> in geometry, which is a completely visual form of mathematics [7]. </w:t>
       </w:r>
       <w:r>
         <w:rPr>
           <w:color w:val="000000"/>
           <w:lang w:val="en-GB" w:eastAsia="ja-JP"/>
         </w:rPr>
-        <w:t xml:space="preserve"> as an assistive technology to enhance learning</w:t>
+        <w:t xml:space="preserve">Sonification uses sound: frequency, amplitude and </w:t>
       </w:r>
       <w:r>
         <w:rPr>
           <w:color w:val="000000"/>
           <w:lang w:val="en-GB" w:eastAsia="ja-JP"/>
         </w:rPr>
-        <w:t xml:space="preserve"> in geometry, which is a completely visual form of mathematics [7]. </w:t>
-      </w:r>
-      <w:proofErr w:type="spellStart"/>
+        <w:t>timbre</w:t>
+      </w:r>
       <w:r>
         <w:rPr>
           <w:color w:val="000000"/>
           <w:lang w:val="en-GB" w:eastAsia="ja-JP"/>
         </w:rPr>
-        <w:t>Sonification</w:t>
-      </w:r>
-      <w:proofErr w:type="spellEnd"/>
+        <w:t xml:space="preserve"> to</w:t>
+      </w:r>
       <w:r>
         <w:rPr>
           <w:color w:val="000000"/>
           <w:lang w:val="en-GB" w:eastAsia="ja-JP"/>
         </w:rPr>
-        <w:t xml:space="preserve"> uses sound: frequency, amplitude and </w:t>
+        <w:t xml:space="preserve"> </w:t>
       </w:r>
       <w:r>
         <w:rPr>
           <w:color w:val="000000"/>
           <w:lang w:val="en-GB" w:eastAsia="ja-JP"/>
         </w:rPr>
-        <w:t>timbre</w:t>
+        <w:t xml:space="preserve">convey information. </w:t>
       </w:r>
       <w:r>
         <w:rPr>
           <w:color w:val="000000"/>
           <w:lang w:val="en-GB" w:eastAsia="ja-JP"/>
         </w:rPr>
-        <w:t xml:space="preserve"> to</w:t>
+        <w:t>Sonification can increase accessibility by allowing o</w:t>
       </w:r>
       <w:r>
         <w:rPr>
           <w:color w:val="000000"/>
           <w:lang w:val="en-GB" w:eastAsia="ja-JP"/>
         </w:rPr>
-        <w:t xml:space="preserve"> </w:t>
+        <w:t>bservable o</w:t>
       </w:r>
       <w:r>
         <w:rPr>
           <w:color w:val="000000"/>
           <w:lang w:val="en-GB" w:eastAsia="ja-JP"/>
         </w:rPr>
-        <w:t xml:space="preserve">convey information. </w:t>
-      </w:r>
-      <w:proofErr w:type="spellStart"/>
+        <w:t xml:space="preserve">bjects such as curves in a Euclidian plane can be </w:t>
+      </w:r>
       <w:r>
         <w:rPr>
           <w:color w:val="000000"/>
           <w:lang w:val="en-GB" w:eastAsia="ja-JP"/>
         </w:rPr>
-        <w:t>Sonification</w:t>
-      </w:r>
-      <w:proofErr w:type="spellEnd"/>
+        <w:t>visualized</w:t>
+      </w:r>
       <w:r>
         <w:rPr>
           <w:color w:val="000000"/>
           <w:lang w:val="en-GB" w:eastAsia="ja-JP"/>
         </w:rPr>
-        <w:t xml:space="preserve"> can increase accessibility by allowing o</w:t>
+        <w:t xml:space="preserve">. </w:t>
       </w:r>
       <w:r>
         <w:rPr>
           <w:color w:val="000000"/>
           <w:lang w:val="en-GB" w:eastAsia="ja-JP"/>
         </w:rPr>
-        <w:t>bservable o</w:t>
-      </w:r>
-      <w:r>
-        <w:rPr>
-          <w:color w:val="000000"/>
-          <w:lang w:val="en-GB" w:eastAsia="ja-JP"/>
-        </w:rPr>
-        <w:t xml:space="preserve">bjects such as curves in a Euclidian plane can be </w:t>
-      </w:r>
-      <w:r>
-        <w:rPr>
-          <w:color w:val="000000"/>
-          <w:lang w:val="en-GB" w:eastAsia="ja-JP"/>
-        </w:rPr>
-        <w:t>visualized</w:t>
-      </w:r>
-      <w:r>
-        <w:rPr>
-          <w:color w:val="000000"/>
-          <w:lang w:val="en-GB" w:eastAsia="ja-JP"/>
-        </w:rPr>
-        <w:t xml:space="preserve">. </w:t>
-      </w:r>
-      <w:proofErr w:type="spellStart"/>
-      <w:r>
-        <w:rPr>
-          <w:color w:val="000000"/>
-          <w:lang w:val="en-GB" w:eastAsia="ja-JP"/>
-        </w:rPr>
-        <w:t>Sonification</w:t>
-      </w:r>
-      <w:proofErr w:type="spellEnd"/>
-      <w:r>
-        <w:rPr>
-          <w:color w:val="000000"/>
-          <w:lang w:val="en-GB" w:eastAsia="ja-JP"/>
-        </w:rPr>
-        <w:t xml:space="preserve"> and </w:t>
+        <w:t xml:space="preserve">Sonification and </w:t>
       </w:r>
       <w:r>
         <w:rPr>
@@ -980,23 +927,21 @@
         </w:rPr>
         <w:t xml:space="preserve">pedagogy; </w:t>
       </w:r>
-      <w:proofErr w:type="spellStart"/>
       <w:r>
         <w:rPr>
           <w:color w:val="000000"/>
           <w:lang w:eastAsia="it-IT"/>
           <w14:ligatures w14:val="standard"/>
         </w:rPr>
-        <w:t>sonification</w:t>
-      </w:r>
-      <w:proofErr w:type="spellEnd"/>
+        <w:t xml:space="preserve">sonification; </w:t>
+      </w:r>
       <w:r>
         <w:rPr>
           <w:color w:val="000000"/>
           <w:lang w:eastAsia="it-IT"/>
           <w14:ligatures w14:val="standard"/>
         </w:rPr>
-        <w:t xml:space="preserve">; </w:t>
+        <w:t xml:space="preserve">standards; special needs, </w:t>
       </w:r>
       <w:r>
         <w:rPr>
@@ -1004,7 +949,7 @@
           <w:lang w:eastAsia="it-IT"/>
           <w14:ligatures w14:val="standard"/>
         </w:rPr>
-        <w:t xml:space="preserve">standards; special needs, </w:t>
+        <w:t>visual impairment</w:t>
       </w:r>
       <w:r>
         <w:rPr>
@@ -1012,14 +957,6 @@
           <w:lang w:eastAsia="it-IT"/>
           <w14:ligatures w14:val="standard"/>
         </w:rPr>
-        <w:t>visual impairment</w:t>
-      </w:r>
-      <w:r>
-        <w:rPr>
-          <w:color w:val="000000"/>
-          <w:lang w:eastAsia="it-IT"/>
-          <w14:ligatures w14:val="standard"/>
-        </w:rPr>
         <w:t>.</w:t>
       </w:r>
     </w:p>
@@ -1035,13 +972,7 @@
         <w:rPr>
           <w:color w:val="000000"/>
         </w:rPr>
-        <w:t>ACM Classification</w:t>
-      </w:r>
-      <w:r>
-        <w:rPr>
-          <w:color w:val="000000"/>
-        </w:rPr>
-        <w:t xml:space="preserve"> </w:t>
+        <w:t xml:space="preserve">ACM Classification </w:t>
       </w:r>
       <w:r>
         <w:rPr>
@@ -1378,7 +1309,6 @@
               </w:rPr>
               <w:t>Anima-</w:t>
             </w:r>
-            <w:proofErr w:type="spellStart"/>
             <w:r>
               <w:rPr>
                 <w:rFonts w:cs="Linux Libertine"/>
@@ -1387,7 +1317,6 @@
               </w:rPr>
               <w:t>tion</w:t>
             </w:r>
-            <w:proofErr w:type="spellEnd"/>
           </w:p>
         </w:tc>
         <w:tc>
@@ -1824,13 +1753,8 @@
       <w:r>
         <w:t xml:space="preserve">eader and various web browsers. HCS is freely available, both in cost and distribution, and will be the focus of my research. </w:t>
       </w:r>
-      <w:proofErr w:type="spellStart"/>
-      <w:r>
-        <w:t>Fok</w:t>
-      </w:r>
-      <w:proofErr w:type="spellEnd"/>
-      <w:r>
-        <w:t xml:space="preserve">, et al. [2] show that Adaptive Computer Technologies (ADT) </w:t>
+      <w:r>
+        <w:t xml:space="preserve">Fok, et al. [2] show that Adaptive Computer Technologies (ADT) </w:t>
       </w:r>
       <w:r>
         <w:t xml:space="preserve">such as HCS </w:t>
@@ -2095,9 +2019,8 @@
           <w:color w:val="000000"/>
           <w:szCs w:val="20"/>
         </w:rPr>
-        <w:t xml:space="preserve">In addition, </w:t>
-      </w:r>
-      <w:proofErr w:type="spellStart"/>
+        <w:t>In addition, s</w:t>
+      </w:r>
       <w:r>
         <w:rPr>
           <w:rStyle w:val="FirstName"/>
@@ -2105,26 +2028,7 @@
           <w:color w:val="000000"/>
           <w:szCs w:val="20"/>
         </w:rPr>
-        <w:t>s</w:t>
-      </w:r>
-      <w:r>
-        <w:rPr>
-          <w:rStyle w:val="FirstName"/>
-          <w:rFonts w:cs="Times New Roman"/>
-          <w:color w:val="000000"/>
-          <w:szCs w:val="20"/>
-        </w:rPr>
-        <w:t>onification</w:t>
-      </w:r>
-      <w:proofErr w:type="spellEnd"/>
-      <w:r>
-        <w:rPr>
-          <w:rStyle w:val="FirstName"/>
-          <w:rFonts w:cs="Times New Roman"/>
-          <w:color w:val="000000"/>
-          <w:szCs w:val="20"/>
-        </w:rPr>
-        <w:t xml:space="preserve"> can be used to provide another modality to further expand educational opportunities for the visually impaired.</w:t>
+        <w:t>onification can be used to provide another modality to further expand educational opportunities for the visually impaired.</w:t>
       </w:r>
     </w:p>
     <w:p>
@@ -2391,7 +2295,7 @@
                   <wp:posOffset>-91440</wp:posOffset>
                 </wp:positionH>
                 <wp:positionV relativeFrom="paragraph">
-                  <wp:posOffset>62230</wp:posOffset>
+                  <wp:posOffset>92710</wp:posOffset>
                 </wp:positionV>
                 <wp:extent cx="6408420" cy="2346960"/>
                 <wp:effectExtent l="0" t="0" r="0" b="0"/>
@@ -2683,10 +2587,7 @@
                               <w:t xml:space="preserve"> (left)</w:t>
                             </w:r>
                             <w:r>
-                              <w:t xml:space="preserve">, </w:t>
-                            </w:r>
-                            <w:r>
-                              <w:t>Mozilla Firefox</w:t>
+                              <w:t>, Mozilla Firefox</w:t>
                             </w:r>
                             <w:r>
                               <w:t xml:space="preserve"> (center)</w:t>
@@ -2727,7 +2628,7 @@
                 <v:stroke joinstyle="miter"/>
                 <v:path gradientshapeok="t" o:connecttype="rect"/>
               </v:shapetype>
-              <v:shape id="Text Box 26" o:spid="_x0000_s1026" type="#_x0000_t202" style="position:absolute;left:0;text-align:left;margin-left:-7.2pt;margin-top:4.9pt;width:504.6pt;height:184.8pt;z-index:251675648;visibility:visible;mso-wrap-style:square;mso-width-percent:0;mso-height-percent:0;mso-wrap-distance-left:9pt;mso-wrap-distance-top:0;mso-wrap-distance-right:9pt;mso-wrap-distance-bottom:0;mso-position-horizontal:absolute;mso-position-horizontal-relative:margin;mso-position-vertical:absolute;mso-position-vertical-relative:text;mso-width-percent:0;mso-height-percent:0;mso-width-relative:margin;mso-height-relative:margin;v-text-anchor:top" o:gfxdata="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" filled="f" stroked="f" strokeweight=".5pt">
+              <v:shape id="Text Box 26" o:spid="_x0000_s1026" type="#_x0000_t202" style="position:absolute;left:0;text-align:left;margin-left:-7.2pt;margin-top:7.3pt;width:504.6pt;height:184.8pt;z-index:251675648;visibility:visible;mso-wrap-style:square;mso-width-percent:0;mso-height-percent:0;mso-wrap-distance-left:9pt;mso-wrap-distance-top:0;mso-wrap-distance-right:9pt;mso-wrap-distance-bottom:0;mso-position-horizontal:absolute;mso-position-horizontal-relative:margin;mso-position-vertical:absolute;mso-position-vertical-relative:text;mso-width-percent:0;mso-height-percent:0;mso-width-relative:margin;mso-height-relative:margin;v-text-anchor:top" o:gfxdata="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" filled="f" stroked="f" strokeweight=".5pt">
                 <v:textbox>
                   <w:txbxContent>
                     <w:p>
@@ -2996,10 +2897,7 @@
                         <w:t xml:space="preserve"> (left)</w:t>
                       </w:r>
                       <w:r>
-                        <w:t xml:space="preserve">, </w:t>
-                      </w:r>
-                      <w:r>
-                        <w:t>Mozilla Firefox</w:t>
+                        <w:t>, Mozilla Firefox</w:t>
                       </w:r>
                       <w:r>
                         <w:t xml:space="preserve"> (center)</w:t>
@@ -3141,7 +3039,25 @@
         <w:t>dient between colors in an image</w:t>
       </w:r>
       <w:r>
-        <w:t>. In the context of this paper HCS will refer to the difference in color between the background and foreground (text, images</w:t>
+        <w:t xml:space="preserve">. In the context of this paper HCS will refer to the difference in </w:t>
+      </w:r>
+      <w:r>
+        <w:t>magnitude</w:t>
+      </w:r>
+      <w:r>
+        <w:t xml:space="preserve"> between the background</w:t>
+      </w:r>
+      <w:r>
+        <w:t xml:space="preserve">, which </w:t>
+      </w:r>
+      <w:r>
+        <w:t>typically</w:t>
+      </w:r>
+      <w:r>
+        <w:t xml:space="preserve"> constitutes the majority of the display area (&gt;&gt; 50%), </w:t>
+      </w:r>
+      <w:r>
+        <w:t>and foreground (text, images</w:t>
       </w:r>
       <w:r>
         <w:t>, etc.</w:t>
@@ -3185,11 +3101,6 @@
       <w:r>
         <w:t>.</w:t>
       </w:r>
-    </w:p>
-    <w:p>
-      <w:pPr>
-        <w:pStyle w:val="Para"/>
-      </w:pPr>
     </w:p>
     <w:p>
       <w:pPr>
@@ -3209,7 +3120,7 @@
                   <wp:posOffset>-83820</wp:posOffset>
                 </wp:positionH>
                 <wp:positionV relativeFrom="paragraph">
-                  <wp:posOffset>55880</wp:posOffset>
+                  <wp:posOffset>86995</wp:posOffset>
                 </wp:positionV>
                 <wp:extent cx="3098800" cy="2141220"/>
                 <wp:effectExtent l="0" t="0" r="0" b="0"/>
@@ -3496,7 +3407,7 @@
           </mc:Choice>
           <mc:Fallback>
             <w:pict>
-              <v:shape w14:anchorId="2DE047B8" id="Text Box 1" o:spid="_x0000_s1027" type="#_x0000_t202" style="position:absolute;left:0;text-align:left;margin-left:-6.6pt;margin-top:4.4pt;width:244pt;height:168.6pt;z-index:251673600;visibility:visible;mso-wrap-style:square;mso-width-percent:0;mso-height-percent:0;mso-wrap-distance-left:9pt;mso-wrap-distance-top:0;mso-wrap-distance-right:9pt;mso-wrap-distance-bottom:0;mso-position-horizontal:absolute;mso-position-horizontal-relative:text;mso-position-vertical:absolute;mso-position-vertical-relative:text;mso-width-percent:0;mso-height-percent:0;mso-width-relative:margin;mso-height-relative:margin;v-text-anchor:top" o:gfxdata="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" filled="f" stroked="f" strokeweight=".5pt">
+              <v:shape w14:anchorId="2DE047B8" id="Text Box 1" o:spid="_x0000_s1027" type="#_x0000_t202" style="position:absolute;left:0;text-align:left;margin-left:-6.6pt;margin-top:6.85pt;width:244pt;height:168.6pt;z-index:251673600;visibility:visible;mso-wrap-style:square;mso-width-percent:0;mso-height-percent:0;mso-wrap-distance-left:9pt;mso-wrap-distance-top:0;mso-wrap-distance-right:9pt;mso-wrap-distance-bottom:0;mso-position-horizontal:absolute;mso-position-horizontal-relative:text;mso-position-vertical:absolute;mso-position-vertical-relative:text;mso-width-percent:0;mso-height-percent:0;mso-width-relative:margin;mso-height-relative:margin;v-text-anchor:top" o:gfxdata="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" filled="f" stroked="f" strokeweight=".5pt">
                 <v:textbox>
                   <w:txbxContent>
                     <w:p>
@@ -3890,12 +3801,16 @@
       <w:pPr>
         <w:pStyle w:val="Para"/>
       </w:pPr>
+    </w:p>
+    <w:p>
+      <w:pPr>
+        <w:pStyle w:val="Para"/>
+      </w:pPr>
       <w:r>
         <w:rPr>
           <w:b/>
           <w:noProof/>
         </w:rPr>
-        <w:lastRenderedPageBreak/>
         <mc:AlternateContent>
           <mc:Choice Requires="wps">
             <w:drawing>
@@ -4176,23 +4091,7 @@
                               <w:t xml:space="preserve"> </w:t>
                             </w:r>
                             <w:r>
-                              <w:t xml:space="preserve">‘Images for </w:t>
-                            </w:r>
-                            <w:proofErr w:type="spellStart"/>
-                            <w:r>
-                              <w:t>fred</w:t>
-                            </w:r>
-                            <w:proofErr w:type="spellEnd"/>
-                            <w:r>
-                              <w:t xml:space="preserve"> </w:t>
-                            </w:r>
-                            <w:proofErr w:type="spellStart"/>
-                            <w:r>
-                              <w:t>flintstone</w:t>
-                            </w:r>
-                            <w:proofErr w:type="spellEnd"/>
-                            <w:r>
-                              <w:t>’:</w:t>
+                              <w:t>‘Images for fred flintstone’:</w:t>
                             </w:r>
                             <w:r>
                               <w:t xml:space="preserve"> </w:t>
@@ -4201,13 +4100,7 @@
                               <w:t>Internet Explorer</w:t>
                             </w:r>
                             <w:r>
-                              <w:t xml:space="preserve"> (left), Mozilla Firefox (center), </w:t>
-                            </w:r>
-                            <w:r>
-                              <w:t>Google Chrome</w:t>
-                            </w:r>
-                            <w:r>
-                              <w:t xml:space="preserve"> (right)</w:t>
+                              <w:t xml:space="preserve"> (left), Mozilla Firefox (center), Google Chrome (right)</w:t>
                             </w:r>
                             <w:r>
                               <w:t>.</w:t>
@@ -4271,7 +4164,7 @@
                                     </pic:cNvPicPr>
                                   </pic:nvPicPr>
                                   <pic:blipFill>
-                                    <a:blip r:embed="rId20">
+                                    <a:blip r:embed="rId23">
                                       <a:extLst>
                                         <a:ext uri="{28A0092B-C50C-407E-A947-70E740481C1C}">
                                           <a14:useLocalDpi xmlns:a14="http://schemas.microsoft.com/office/drawing/2010/main" val="0"/>
@@ -4333,7 +4226,7 @@
                                     </pic:cNvPicPr>
                                   </pic:nvPicPr>
                                   <pic:blipFill>
-                                    <a:blip r:embed="rId21">
+                                    <a:blip r:embed="rId24">
                                       <a:extLst>
                                         <a:ext uri="{28A0092B-C50C-407E-A947-70E740481C1C}">
                                           <a14:useLocalDpi xmlns:a14="http://schemas.microsoft.com/office/drawing/2010/main" val="0"/>
@@ -4395,7 +4288,7 @@
                                     </pic:cNvPicPr>
                                   </pic:nvPicPr>
                                   <pic:blipFill>
-                                    <a:blip r:embed="rId22">
+                                    <a:blip r:embed="rId25">
                                       <a:extLst>
                                         <a:ext uri="{28A0092B-C50C-407E-A947-70E740481C1C}">
                                           <a14:useLocalDpi xmlns:a14="http://schemas.microsoft.com/office/drawing/2010/main" val="0"/>
@@ -4782,7 +4675,7 @@
                                           </pic:cNvPicPr>
                                         </pic:nvPicPr>
                                         <pic:blipFill>
-                                          <a:blip r:embed="rId23">
+                                          <a:blip r:embed="rId26">
                                             <a:extLst>
                                               <a:ext uri="{28A0092B-C50C-407E-A947-70E740481C1C}">
                                                 <a14:useLocalDpi xmlns:a14="http://schemas.microsoft.com/office/drawing/2010/main" val="0"/>
@@ -4844,7 +4737,7 @@
                                           </pic:cNvPicPr>
                                         </pic:nvPicPr>
                                         <pic:blipFill>
-                                          <a:blip r:embed="rId24">
+                                          <a:blip r:embed="rId27">
                                             <a:extLst>
                                               <a:ext uri="{28A0092B-C50C-407E-A947-70E740481C1C}">
                                                 <a14:useLocalDpi xmlns:a14="http://schemas.microsoft.com/office/drawing/2010/main" val="0"/>
@@ -5006,7 +4899,7 @@
                                     </pic:cNvPicPr>
                                   </pic:nvPicPr>
                                   <pic:blipFill>
-                                    <a:blip r:embed="rId23">
+                                    <a:blip r:embed="rId28">
                                       <a:extLst>
                                         <a:ext uri="{28A0092B-C50C-407E-A947-70E740481C1C}">
                                           <a14:useLocalDpi xmlns:a14="http://schemas.microsoft.com/office/drawing/2010/main" val="0"/>
@@ -5068,7 +4961,7 @@
                                     </pic:cNvPicPr>
                                   </pic:nvPicPr>
                                   <pic:blipFill>
-                                    <a:blip r:embed="rId24">
+                                    <a:blip r:embed="rId29">
                                       <a:extLst>
                                         <a:ext uri="{28A0092B-C50C-407E-A947-70E740481C1C}">
                                           <a14:useLocalDpi xmlns:a14="http://schemas.microsoft.com/office/drawing/2010/main" val="0"/>
@@ -5461,10 +5354,7 @@
         <w:t>Mozilla Firefox</w:t>
       </w:r>
       <w:r>
-        <w:t xml:space="preserve"> is difficult to read. Internet Explorer does a better job distinguishing the text color used for the results headers, but could apply a lighter color to the search results text for stronger differentiation. Google Chrome’s HCS is superior for applying a high gradient between text and background. However, Chrome falls short in attempting to apply HCS on images (pictures), leading to a strange, negatively colored image.</w:t>
-      </w:r>
-      <w:r>
-        <w:t xml:space="preserve"> Text and image </w:t>
+        <w:t xml:space="preserve"> is difficult to read. Internet Explorer does a better job distinguishing the text color used for the results headers, but could apply a lighter color to the search results text for stronger differentiation. Google Chrome’s HCS is superior for applying a high gradient between text and background. However, Chrome falls short in attempting to apply HCS on images (pictures), leading to a strange, negatively colored image. Text and image </w:t>
       </w:r>
       <w:r>
         <w:t>rendition</w:t>
@@ -5479,13 +5369,7 @@
         <w:t>Highlighting</w:t>
       </w:r>
       <w:r>
-        <w:t xml:space="preserve"> (</w:t>
-      </w:r>
-      <w:r>
-        <w:t>Figure 4</w:t>
-      </w:r>
-      <w:r>
-        <w:t>),</w:t>
+        <w:t xml:space="preserve"> (Figure 4),</w:t>
       </w:r>
       <w:r>
         <w:t xml:space="preserve"> and </w:t>
@@ -5631,19 +5515,6 @@
         <w:rPr>
           <w:b/>
         </w:rPr>
-      </w:pPr>
-    </w:p>
-    <w:p>
-      <w:pPr>
-        <w:pStyle w:val="Para"/>
-        <w:rPr>
-          <w:b/>
-        </w:rPr>
-      </w:pPr>
-    </w:p>
-    <w:p>
-      <w:pPr>
-        <w:pStyle w:val="Para"/>
       </w:pPr>
       <w:r>
         <w:rPr>
@@ -5660,7 +5531,7 @@
                   <wp:posOffset>-99060</wp:posOffset>
                 </wp:positionH>
                 <wp:positionV relativeFrom="paragraph">
-                  <wp:posOffset>0</wp:posOffset>
+                  <wp:posOffset>31750</wp:posOffset>
                 </wp:positionV>
                 <wp:extent cx="3048000" cy="2682240"/>
                 <wp:effectExtent l="0" t="0" r="0" b="3810"/>
@@ -5717,7 +5588,7 @@
                                           </pic:cNvPicPr>
                                         </pic:nvPicPr>
                                         <pic:blipFill>
-                                          <a:blip r:embed="rId25">
+                                          <a:blip r:embed="rId30">
                                             <a:extLst>
                                               <a:ext uri="{28A0092B-C50C-407E-A947-70E740481C1C}">
                                                 <a14:useLocalDpi xmlns:a14="http://schemas.microsoft.com/office/drawing/2010/main" val="0"/>
@@ -5779,7 +5650,7 @@
                                           </pic:cNvPicPr>
                                         </pic:nvPicPr>
                                         <pic:blipFill>
-                                          <a:blip r:embed="rId26">
+                                          <a:blip r:embed="rId31">
                                             <a:extLst>
                                               <a:ext uri="{28A0092B-C50C-407E-A947-70E740481C1C}">
                                                 <a14:useLocalDpi xmlns:a14="http://schemas.microsoft.com/office/drawing/2010/main" val="0"/>
@@ -5895,7 +5766,7 @@
           </mc:Choice>
           <mc:Fallback>
             <w:pict>
-              <v:shape w14:anchorId="4BEE8E33" id="Text Box 87" o:spid="_x0000_s1030" type="#_x0000_t202" style="position:absolute;left:0;text-align:left;margin-left:-7.8pt;margin-top:0;width:240pt;height:211.2pt;z-index:251679744;visibility:visible;mso-wrap-style:square;mso-width-percent:0;mso-height-percent:0;mso-wrap-distance-left:9pt;mso-wrap-distance-top:0;mso-wrap-distance-right:9pt;mso-wrap-distance-bottom:0;mso-position-horizontal:absolute;mso-position-horizontal-relative:margin;mso-position-vertical:absolute;mso-position-vertical-relative:text;mso-width-percent:0;mso-height-percent:0;mso-width-relative:margin;mso-height-relative:margin;v-text-anchor:top" o:gfxdata="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" filled="f" stroked="f" strokeweight=".5pt">
+              <v:shape w14:anchorId="4BEE8E33" id="Text Box 87" o:spid="_x0000_s1030" type="#_x0000_t202" style="position:absolute;left:0;text-align:left;margin-left:-7.8pt;margin-top:2.5pt;width:240pt;height:211.2pt;z-index:251679744;visibility:visible;mso-wrap-style:square;mso-width-percent:0;mso-height-percent:0;mso-wrap-distance-left:9pt;mso-wrap-distance-top:0;mso-wrap-distance-right:9pt;mso-wrap-distance-bottom:0;mso-position-horizontal:absolute;mso-position-horizontal-relative:margin;mso-position-vertical:absolute;mso-position-vertical-relative:text;mso-width-percent:0;mso-height-percent:0;mso-width-relative:margin;mso-height-relative:margin;v-text-anchor:top" o:gfxdata="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" filled="f" stroked="f" strokeweight=".5pt">
                 <v:textbox>
                   <w:txbxContent>
                     <w:p>
@@ -5929,7 +5800,7 @@
                                     </pic:cNvPicPr>
                                   </pic:nvPicPr>
                                   <pic:blipFill>
-                                    <a:blip r:embed="rId25">
+                                    <a:blip r:embed="rId30">
                                       <a:extLst>
                                         <a:ext uri="{28A0092B-C50C-407E-A947-70E740481C1C}">
                                           <a14:useLocalDpi xmlns:a14="http://schemas.microsoft.com/office/drawing/2010/main" val="0"/>
@@ -5991,7 +5862,7 @@
                                     </pic:cNvPicPr>
                                   </pic:nvPicPr>
                                   <pic:blipFill>
-                                    <a:blip r:embed="rId26">
+                                    <a:blip r:embed="rId31">
                                       <a:extLst>
                                         <a:ext uri="{28A0092B-C50C-407E-A947-70E740481C1C}">
                                           <a14:useLocalDpi xmlns:a14="http://schemas.microsoft.com/office/drawing/2010/main" val="0"/>
@@ -6097,6 +5968,9 @@
     <w:p>
       <w:pPr>
         <w:pStyle w:val="Para"/>
+        <w:rPr>
+          <w:b/>
+        </w:rPr>
       </w:pPr>
     </w:p>
     <w:p>
@@ -6240,6 +6114,40 @@
       </w:r>
       <w:r>
         <w:t xml:space="preserve"> user selection, such as the fill for radio buttons, tick boxes, etc.</w:t>
+      </w:r>
+    </w:p>
+    <w:p>
+      <w:pPr>
+        <w:pStyle w:val="Para"/>
+      </w:pPr>
+    </w:p>
+    <w:p>
+      <w:pPr>
+        <w:pStyle w:val="Para"/>
+      </w:pPr>
+      <w:r>
+        <w:t xml:space="preserve">Lastly, some documents viewed using Adobe Reader are not compatible with Reader’s HCS option. These documents will invariable present in standard contrast, signifcanly reducing perception for the visually impaired reader. </w:t>
+      </w:r>
+      <w:r>
+        <w:t>Perfunctory</w:t>
+      </w:r>
+      <w:r>
+        <w:t xml:space="preserve"> research indicates that these docume</w:t>
+      </w:r>
+      <w:r>
+        <w:t xml:space="preserve">nts were either created with settings incompatible with </w:t>
+      </w:r>
+      <w:r>
+        <w:t xml:space="preserve"> Reader</w:t>
+      </w:r>
+      <w:r>
+        <w:t>’s HCS standards</w:t>
+      </w:r>
+      <w:r>
+        <w:t>, or scanned in to create a PDF document</w:t>
+      </w:r>
+      <w:r>
+        <w:t>.</w:t>
       </w:r>
     </w:p>
     <w:p>
@@ -6268,18 +6176,83 @@
         <w:t>The ADTs offered on operating systems and applications are difficult to initially configure for the visually impaired.</w:t>
       </w:r>
       <w:r>
-        <w:t xml:space="preserve"> </w:t>
-      </w:r>
-      <w:r>
-        <w:t>Each ADT has (dis)advantages, and all present difficulties for a visually impaired user to initially set up.</w:t>
-      </w:r>
-    </w:p>
-    <w:p>
-      <w:pPr>
-        <w:pStyle w:val="Para"/>
-      </w:pPr>
-      <w:bookmarkStart w:id="4" w:name="_GoBack"/>
-      <w:bookmarkEnd w:id="4"/>
+        <w:t xml:space="preserve"> This discussion will explore the challenges of provisioning HCS at the OS (Windows) and application level.</w:t>
+      </w:r>
+    </w:p>
+    <w:p>
+      <w:pPr>
+        <w:pStyle w:val="Para"/>
+      </w:pPr>
+    </w:p>
+    <w:p>
+      <w:pPr>
+        <w:pStyle w:val="Para"/>
+      </w:pPr>
+      <w:r>
+        <w:t xml:space="preserve">Although setting up HCS on Windows is a direct procedure, this option remains unknown to many users. HCS is enabled by ‘Personalizing’ the desktop with a High Contrast theme. Once enabled, this setting </w:t>
+      </w:r>
+      <w:r>
+        <w:t>applies HCS to all Microsoft applications, Mozilla Firefox, but not Google Chrome. As already discussed, Windows HCS performs reasonably well creating a display that allows those with low vision good visual perception of the media.</w:t>
+      </w:r>
+    </w:p>
+    <w:p>
+      <w:pPr>
+        <w:pStyle w:val="Para"/>
+      </w:pPr>
+    </w:p>
+    <w:p>
+      <w:pPr>
+        <w:pStyle w:val="Para"/>
+      </w:pPr>
+      <w:r>
+        <w:t>Adobe Reader’s HCS is not covered under Window’s HCS option, and must be configured separately.</w:t>
+      </w:r>
+      <w:r>
+        <w:t xml:space="preserve"> To set up HCS for Reader, the user must navigate to the preferences drop-down, and locate HCS in the </w:t>
+      </w:r>
+      <w:r>
+        <w:t>(sub)</w:t>
+      </w:r>
+      <w:r>
+        <w:t>tree of options. This path is not obvious, and could</w:t>
+      </w:r>
+      <w:r>
+        <w:t xml:space="preserve"> be moved to a more direct path for the user. </w:t>
+      </w:r>
+    </w:p>
+    <w:p>
+      <w:pPr>
+        <w:pStyle w:val="Para"/>
+      </w:pPr>
+    </w:p>
+    <w:p>
+      <w:pPr>
+        <w:pStyle w:val="Para"/>
+      </w:pPr>
+      <w:r>
+        <w:t>Like Reader, Google Chrome also lacks support under Window’</w:t>
+      </w:r>
+      <w:r>
+        <w:t>s HCS. Chrome is perhaps the most challenging application in this study to provision HCS. A user must use the Chrome browser, which is not initially set up for HCS, and navigate to a Google site to download and setup HCS. The entire process is accomplished using standard contrast, which for those with low vision, presents a paradox. That is, a user with low vision experiences very low visual acuity under standard contr</w:t>
+      </w:r>
+      <w:r>
+        <w:t>ast,</w:t>
+      </w:r>
+      <w:r>
+        <w:t xml:space="preserve"> ???</w:t>
+      </w:r>
+      <w:bookmarkStart w:id="3" w:name="_GoBack"/>
+      <w:bookmarkEnd w:id="3"/>
+    </w:p>
+    <w:p>
+      <w:pPr>
+        <w:pStyle w:val="Para"/>
+      </w:pPr>
+    </w:p>
+    <w:p>
+      <w:pPr>
+        <w:pStyle w:val="Para"/>
+      </w:pPr>
     </w:p>
     <w:p>
       <w:pPr>
@@ -6415,505 +6388,346 @@
           <w:b/>
           <w:sz w:val="18"/>
         </w:rPr>
-        <w:t xml:space="preserve"> about </w:t>
-      </w:r>
-      <w:proofErr w:type="spellStart"/>
+        <w:t xml:space="preserve"> about sonification</w:t>
+      </w:r>
+    </w:p>
+    <w:p>
+      <w:pPr>
+        <w:pStyle w:val="Para"/>
+      </w:pPr>
+    </w:p>
+    <w:p>
+      <w:pPr>
+        <w:pStyle w:val="Para"/>
+      </w:pPr>
+    </w:p>
+    <w:p>
+      <w:pPr>
+        <w:pStyle w:val="Para"/>
+      </w:pPr>
+    </w:p>
+    <w:p>
+      <w:pPr>
+        <w:pStyle w:val="Para"/>
+      </w:pPr>
+    </w:p>
+    <w:p>
+      <w:pPr>
+        <w:pStyle w:val="Para"/>
+      </w:pPr>
+    </w:p>
+    <w:p>
+      <w:pPr>
+        <w:pStyle w:val="Para"/>
+      </w:pPr>
+    </w:p>
+    <w:p>
+      <w:pPr>
+        <w:pStyle w:val="Para"/>
+      </w:pPr>
+    </w:p>
+    <w:p>
+      <w:pPr>
+        <w:pStyle w:val="Para"/>
+      </w:pPr>
+    </w:p>
+    <w:p>
+      <w:pPr>
+        <w:pStyle w:val="Para"/>
+      </w:pPr>
+    </w:p>
+    <w:p>
+      <w:pPr>
+        <w:pStyle w:val="Para"/>
+      </w:pPr>
+    </w:p>
+    <w:p>
+      <w:pPr>
+        <w:pStyle w:val="Para"/>
+      </w:pPr>
+    </w:p>
+    <w:p>
+      <w:pPr>
+        <w:pStyle w:val="Para"/>
+      </w:pPr>
+    </w:p>
+    <w:p>
+      <w:pPr>
+        <w:pStyle w:val="Para"/>
+      </w:pPr>
+    </w:p>
+    <w:p>
+      <w:pPr>
+        <w:pStyle w:val="Para"/>
+      </w:pPr>
+    </w:p>
+    <w:p>
+      <w:pPr>
+        <w:pStyle w:val="Para"/>
+      </w:pPr>
+    </w:p>
+    <w:p>
+      <w:pPr>
+        <w:pStyle w:val="Para"/>
+      </w:pPr>
+    </w:p>
+    <w:p>
+      <w:pPr>
+        <w:pStyle w:val="Para"/>
+      </w:pPr>
+    </w:p>
+    <w:p>
+      <w:pPr>
+        <w:pStyle w:val="Para"/>
+      </w:pPr>
+    </w:p>
+    <w:p>
+      <w:pPr>
+        <w:pStyle w:val="Para"/>
+      </w:pPr>
+    </w:p>
+    <w:p>
+      <w:pPr>
+        <w:pStyle w:val="Para"/>
+        <w:rPr>
+          <w:lang w:val="en-GB" w:eastAsia="ja-JP"/>
+        </w:rPr>
+      </w:pPr>
+      <w:r>
+        <w:t xml:space="preserve">In addition, sonification will be explored as a potential ADT for enhancing the </w:t>
+      </w:r>
+      <w:r>
+        <w:rPr>
+          <w:lang w:val="en-GB" w:eastAsia="ja-JP"/>
+        </w:rPr>
+        <w:t>pedagogy of mathematics for the visually impaired</w:t>
+      </w:r>
+      <w:r>
+        <w:rPr>
+          <w:lang w:val="en-GB" w:eastAsia="ja-JP"/>
+        </w:rPr>
+        <w:t xml:space="preserve"> ???</w:t>
+      </w:r>
+    </w:p>
+    <w:p>
+      <w:pPr>
+        <w:pStyle w:val="Para"/>
+      </w:pPr>
+    </w:p>
+    <w:p>
+      <w:pPr>
+        <w:pStyle w:val="Para"/>
+      </w:pPr>
+      <w:r>
+        <w:t xml:space="preserve">Another ADT that has not been fully exploited is sonification. For this discussion, the term ‘sonification’ refers to the “use of non-speech audio to convey information or perceptualize data” [3]. Chew [1] assessed using auditory graphing systems for visually impaired middle school students in mathematics. </w:t>
+      </w:r>
+    </w:p>
+    <w:p>
+      <w:pPr>
+        <w:pStyle w:val="Para"/>
+      </w:pPr>
+    </w:p>
+    <w:p>
+      <w:pPr>
+        <w:pStyle w:val="Para"/>
+      </w:pPr>
+      <w:r>
+        <w:t>Sonification can increase accessibility by allowing observable objects such as curves in a Euclidian plane can be visualized. Upson [7] discusses using sonification to visualize geometry, which is a completely visual form of mathematics. Upson’s proposes sonification as another vector for assimilating information, and targets middle school pupils. Essentially, using both sight and sound will increase the absorption of the material. Although Upson is not targeting the visually impaired, others [8, 9] have used sonification for this audience.</w:t>
+      </w:r>
+    </w:p>
+    <w:p>
+      <w:pPr>
+        <w:pStyle w:val="Para"/>
+      </w:pPr>
+    </w:p>
+    <w:p>
+      <w:pPr>
+        <w:pStyle w:val="Para"/>
+      </w:pPr>
+      <w:r>
+        <w:t>Studies in the field of ophthalmology have stressed the importance of assistive technology resources, such as learning tools for visually impaired students [5].</w:t>
+      </w:r>
+    </w:p>
+    <w:p>
+      <w:pPr>
+        <w:pStyle w:val="Para"/>
+      </w:pPr>
+    </w:p>
+    <w:p>
+      <w:pPr>
+        <w:pStyle w:val="Para"/>
+      </w:pPr>
       <w:r>
         <w:rPr>
           <w:rFonts w:ascii="Arial" w:hAnsi="Arial"/>
           <w:b/>
           <w:sz w:val="18"/>
         </w:rPr>
-        <w:t>sonification</w:t>
-      </w:r>
-      <w:proofErr w:type="spellEnd"/>
-    </w:p>
-    <w:p>
-      <w:pPr>
-        <w:pStyle w:val="Para"/>
-      </w:pPr>
-    </w:p>
-    <w:p>
-      <w:pPr>
-        <w:pStyle w:val="Para"/>
-      </w:pPr>
-    </w:p>
-    <w:p>
-      <w:pPr>
-        <w:pStyle w:val="Para"/>
-      </w:pPr>
-    </w:p>
-    <w:p>
-      <w:pPr>
-        <w:pStyle w:val="Para"/>
-      </w:pPr>
-    </w:p>
-    <w:p>
-      <w:pPr>
-        <w:pStyle w:val="Para"/>
-      </w:pPr>
-    </w:p>
-    <w:p>
-      <w:pPr>
-        <w:pStyle w:val="Para"/>
-      </w:pPr>
-    </w:p>
-    <w:p>
-      <w:pPr>
-        <w:pStyle w:val="Para"/>
-      </w:pPr>
-    </w:p>
-    <w:p>
-      <w:pPr>
-        <w:pStyle w:val="Para"/>
-      </w:pPr>
-    </w:p>
-    <w:p>
-      <w:pPr>
-        <w:pStyle w:val="Para"/>
-      </w:pPr>
-    </w:p>
-    <w:p>
-      <w:pPr>
-        <w:pStyle w:val="Para"/>
-      </w:pPr>
-    </w:p>
-    <w:p>
-      <w:pPr>
-        <w:pStyle w:val="Para"/>
-      </w:pPr>
-    </w:p>
-    <w:p>
-      <w:pPr>
-        <w:pStyle w:val="Para"/>
-      </w:pPr>
-    </w:p>
-    <w:p>
-      <w:pPr>
-        <w:pStyle w:val="Para"/>
-      </w:pPr>
-    </w:p>
-    <w:p>
-      <w:pPr>
-        <w:pStyle w:val="Para"/>
-      </w:pPr>
-    </w:p>
-    <w:p>
-      <w:pPr>
-        <w:pStyle w:val="Para"/>
-      </w:pPr>
-    </w:p>
-    <w:p>
-      <w:pPr>
-        <w:pStyle w:val="Para"/>
-      </w:pPr>
-    </w:p>
-    <w:p>
-      <w:pPr>
-        <w:pStyle w:val="Para"/>
-      </w:pPr>
-    </w:p>
-    <w:p>
-      <w:pPr>
-        <w:pStyle w:val="Para"/>
-      </w:pPr>
-    </w:p>
-    <w:p>
-      <w:pPr>
-        <w:pStyle w:val="Para"/>
-      </w:pPr>
-    </w:p>
-    <w:p>
-      <w:pPr>
-        <w:pStyle w:val="Para"/>
-        <w:rPr>
-          <w:lang w:val="en-GB" w:eastAsia="ja-JP"/>
-        </w:rPr>
-      </w:pPr>
-      <w:r>
-        <w:t xml:space="preserve">In addition, </w:t>
-      </w:r>
-      <w:proofErr w:type="spellStart"/>
-      <w:r>
-        <w:t>sonification</w:t>
-      </w:r>
-      <w:proofErr w:type="spellEnd"/>
-      <w:r>
-        <w:t xml:space="preserve"> will be explored as a potential ADT for enhancing the </w:t>
-      </w:r>
-      <w:r>
-        <w:rPr>
-          <w:lang w:val="en-GB" w:eastAsia="ja-JP"/>
-        </w:rPr>
-        <w:t>pedagogy of mathematics for the visually impaired</w:t>
-      </w:r>
-      <w:r>
-        <w:rPr>
-          <w:lang w:val="en-GB" w:eastAsia="ja-JP"/>
-        </w:rPr>
-        <w:t xml:space="preserve"> ???</w:t>
-      </w:r>
-    </w:p>
-    <w:p>
-      <w:pPr>
-        <w:pStyle w:val="Para"/>
-      </w:pPr>
-    </w:p>
-    <w:p>
-      <w:pPr>
-        <w:pStyle w:val="Para"/>
-      </w:pPr>
-      <w:r>
-        <w:t xml:space="preserve">Another ADT that has not been fully exploited is </w:t>
-      </w:r>
-      <w:proofErr w:type="spellStart"/>
-      <w:r>
-        <w:t>sonification</w:t>
-      </w:r>
-      <w:proofErr w:type="spellEnd"/>
-      <w:r>
-        <w:t>. For this discussion, the term ‘</w:t>
-      </w:r>
-      <w:proofErr w:type="spellStart"/>
-      <w:r>
-        <w:t>sonification</w:t>
-      </w:r>
-      <w:proofErr w:type="spellEnd"/>
-      <w:r>
-        <w:t xml:space="preserve">’ refers to the “use of non-speech audio to convey information or perceptualize data” [3]. Chew [1] assessed using auditory graphing systems for visually impaired middle school students in mathematics. </w:t>
-      </w:r>
-    </w:p>
-    <w:p>
-      <w:pPr>
-        <w:pStyle w:val="Para"/>
-      </w:pPr>
-    </w:p>
-    <w:p>
-      <w:pPr>
-        <w:pStyle w:val="Para"/>
-      </w:pPr>
-      <w:proofErr w:type="spellStart"/>
-      <w:r>
-        <w:t>Sonification</w:t>
-      </w:r>
-      <w:proofErr w:type="spellEnd"/>
-      <w:r>
-        <w:t xml:space="preserve"> can increase accessibility by allowing observable objects such as curves in a Euclidian plane can be visualized. Upson [7] discusses using </w:t>
-      </w:r>
-      <w:proofErr w:type="spellStart"/>
-      <w:r>
-        <w:t>sonification</w:t>
-      </w:r>
-      <w:proofErr w:type="spellEnd"/>
-      <w:r>
-        <w:t xml:space="preserve"> to visualize geometry, which is a completely visual form of mathematics. Upson’s proposes </w:t>
-      </w:r>
-      <w:proofErr w:type="spellStart"/>
-      <w:r>
-        <w:t>sonification</w:t>
-      </w:r>
-      <w:proofErr w:type="spellEnd"/>
-      <w:r>
-        <w:t xml:space="preserve"> as another vector for assimilating information, and targets middle school pupils. Essentially, using both sight and sound will increase the absorption of the material. Although Upson is not </w:t>
-      </w:r>
-      <w:r>
-        <w:lastRenderedPageBreak/>
-        <w:t xml:space="preserve">targeting the visually impaired, others [8, 9] have used </w:t>
-      </w:r>
-      <w:proofErr w:type="spellStart"/>
-      <w:r>
-        <w:t>sonification</w:t>
-      </w:r>
-      <w:proofErr w:type="spellEnd"/>
-      <w:r>
-        <w:t xml:space="preserve"> for this audience.</w:t>
-      </w:r>
-    </w:p>
-    <w:p>
-      <w:pPr>
-        <w:pStyle w:val="Para"/>
-      </w:pPr>
-    </w:p>
-    <w:p>
-      <w:pPr>
-        <w:pStyle w:val="Para"/>
-      </w:pPr>
-      <w:r>
-        <w:t>Studies in the field of ophthalmology have stressed the importance of assistive technology resources, such as learning tools for visually impaired students [5].</w:t>
-      </w:r>
-    </w:p>
-    <w:p>
-      <w:pPr>
-        <w:pStyle w:val="Para"/>
-      </w:pPr>
-    </w:p>
-    <w:p>
-      <w:pPr>
-        <w:pStyle w:val="Para"/>
-      </w:pPr>
-      <w:proofErr w:type="spellStart"/>
+        <w:t>Sonification is not widely deployed</w:t>
+      </w:r>
+    </w:p>
+    <w:p>
+      <w:pPr>
+        <w:pStyle w:val="Para"/>
+      </w:pPr>
+      <w:r>
+        <w:t xml:space="preserve">Sonification as an educational technology is not widely deployed. Upson discusses using sonification [7] for middle school visual mathematics, geometry. This is a narrow topic in a single subject over the pedantic universe. Even more narrow is the visually impaired slice of this audience. Sonification is analogous to </w:t>
+      </w:r>
+      <w:r>
+        <w:t>orphan drugs, a small market lacks economies of scale. Walker and Cothran [9] explore addition reasons why sonification is not widely used: “few sonification toolkits that have been developed are either proprietary, dependent on a specific hardware or software platform (e.g., SGI/Irix), are not powerful enough, or are built for the expert sonification designer, and not the schoolteacher or student”. I plan to extend the work of Walker and Cothran to include high contrast options in my sonification toolkit. I’d like to study human factors to evaluate sonification and high contrast settings for the visually impaired population.</w:t>
+      </w:r>
+    </w:p>
+    <w:p>
+      <w:pPr>
+        <w:pStyle w:val="Para"/>
+      </w:pPr>
+    </w:p>
+    <w:p>
+      <w:pPr>
+        <w:pStyle w:val="Para"/>
+      </w:pPr>
       <w:r>
         <w:rPr>
           <w:rFonts w:ascii="Arial" w:hAnsi="Arial"/>
           <w:b/>
           <w:sz w:val="18"/>
         </w:rPr>
-        <w:t>Sonification</w:t>
-      </w:r>
-      <w:proofErr w:type="spellEnd"/>
-      <w:r>
+        <w:t>RESULTS AND DISCUSSION</w:t>
+      </w:r>
+    </w:p>
+    <w:p>
+      <w:pPr>
+        <w:pStyle w:val="Para"/>
+      </w:pPr>
+      <w:r>
+        <w:t>TBD.</w:t>
+      </w:r>
+    </w:p>
+    <w:p>
+      <w:pPr>
+        <w:pStyle w:val="Para"/>
         <w:rPr>
           <w:rFonts w:ascii="Arial" w:hAnsi="Arial"/>
           <w:b/>
           <w:sz w:val="18"/>
         </w:rPr>
-        <w:t xml:space="preserve"> is not widely deployed</w:t>
-      </w:r>
-    </w:p>
-    <w:p>
-      <w:pPr>
-        <w:pStyle w:val="Para"/>
-      </w:pPr>
-      <w:proofErr w:type="spellStart"/>
-      <w:r>
-        <w:t>Sonification</w:t>
-      </w:r>
-      <w:proofErr w:type="spellEnd"/>
-      <w:r>
-        <w:t xml:space="preserve"> as an educational technology is not widely deployed. Upson discusses using </w:t>
-      </w:r>
-      <w:proofErr w:type="spellStart"/>
-      <w:r>
-        <w:t>sonification</w:t>
-      </w:r>
-      <w:proofErr w:type="spellEnd"/>
-      <w:r>
-        <w:t xml:space="preserve"> [7] for middle school visual mathematics, geometry. This is a narrow topic in a single subject over the pedantic universe. Even more narrow is the visually impaired slice of this audience. </w:t>
-      </w:r>
-      <w:proofErr w:type="spellStart"/>
-      <w:r>
-        <w:t>Sonification</w:t>
-      </w:r>
-      <w:proofErr w:type="spellEnd"/>
-      <w:r>
-        <w:t xml:space="preserve"> is analogous to orphan drugs, a small market lacks economies of scale. Walker and </w:t>
-      </w:r>
-      <w:proofErr w:type="spellStart"/>
-      <w:r>
-        <w:t>Cothran</w:t>
-      </w:r>
-      <w:proofErr w:type="spellEnd"/>
-      <w:r>
-        <w:t xml:space="preserve"> [9] explore addition reasons why </w:t>
-      </w:r>
-      <w:proofErr w:type="spellStart"/>
-      <w:r>
-        <w:t>sonification</w:t>
-      </w:r>
-      <w:proofErr w:type="spellEnd"/>
-      <w:r>
-        <w:t xml:space="preserve"> is not widely used: “few </w:t>
-      </w:r>
-      <w:proofErr w:type="spellStart"/>
-      <w:r>
-        <w:t>sonification</w:t>
-      </w:r>
-      <w:proofErr w:type="spellEnd"/>
-      <w:r>
-        <w:t xml:space="preserve"> toolkits that have been developed are either proprietary, dependent on a specific hardware or software platform (e.g., SGI/</w:t>
-      </w:r>
-      <w:proofErr w:type="spellStart"/>
-      <w:r>
-        <w:t>Irix</w:t>
-      </w:r>
-      <w:proofErr w:type="spellEnd"/>
-      <w:r>
-        <w:t xml:space="preserve">), are not powerful enough, or are built for the expert </w:t>
-      </w:r>
-      <w:proofErr w:type="spellStart"/>
-      <w:r>
-        <w:t>sonification</w:t>
-      </w:r>
-      <w:proofErr w:type="spellEnd"/>
-      <w:r>
-        <w:t xml:space="preserve"> designer, and not the schoolteacher or student”. I plan to extend the work of Walker and </w:t>
-      </w:r>
-      <w:proofErr w:type="spellStart"/>
-      <w:r>
-        <w:t>Cothran</w:t>
-      </w:r>
-      <w:proofErr w:type="spellEnd"/>
-      <w:r>
-        <w:t xml:space="preserve"> to include high contrast options in my </w:t>
-      </w:r>
-      <w:proofErr w:type="spellStart"/>
-      <w:r>
-        <w:t>sonification</w:t>
-      </w:r>
-      <w:proofErr w:type="spellEnd"/>
-      <w:r>
-        <w:t xml:space="preserve"> toolkit. I’d like to study human factors to evaluate </w:t>
-      </w:r>
-      <w:proofErr w:type="spellStart"/>
-      <w:r>
-        <w:t>sonification</w:t>
-      </w:r>
-      <w:proofErr w:type="spellEnd"/>
-      <w:r>
-        <w:t xml:space="preserve"> and high contrast settings for the visually impaired population.</w:t>
-      </w:r>
-    </w:p>
-    <w:p>
-      <w:pPr>
-        <w:pStyle w:val="Para"/>
-      </w:pPr>
-    </w:p>
-    <w:p>
-      <w:pPr>
-        <w:pStyle w:val="Para"/>
-      </w:pPr>
-      <w:r>
+      </w:pPr>
+    </w:p>
+    <w:p>
+      <w:pPr>
+        <w:pStyle w:val="Para"/>
         <w:rPr>
           <w:rFonts w:ascii="Arial" w:hAnsi="Arial"/>
           <w:b/>
           <w:sz w:val="18"/>
         </w:rPr>
-        <w:t>RESULTS AND DISCUSSION</w:t>
-      </w:r>
-    </w:p>
-    <w:p>
-      <w:pPr>
-        <w:pStyle w:val="Para"/>
-      </w:pPr>
-      <w:r>
-        <w:t>TBD.</w:t>
-      </w:r>
-    </w:p>
-    <w:p>
-      <w:pPr>
-        <w:pStyle w:val="Para"/>
+      </w:pPr>
+    </w:p>
+    <w:p>
+      <w:pPr>
+        <w:pStyle w:val="Para"/>
+      </w:pPr>
+      <w:r>
         <w:rPr>
           <w:rFonts w:ascii="Arial" w:hAnsi="Arial"/>
           <w:b/>
           <w:sz w:val="18"/>
         </w:rPr>
-      </w:pPr>
-    </w:p>
-    <w:p>
-      <w:pPr>
-        <w:pStyle w:val="Para"/>
+        <w:t>FUTURE WORK</w:t>
+      </w:r>
+    </w:p>
+    <w:p>
+      <w:pPr>
+        <w:pStyle w:val="Para"/>
+      </w:pPr>
+      <w:r>
+        <w:t xml:space="preserve">This section </w:t>
+      </w:r>
+      <w:r>
+        <w:t>will</w:t>
+      </w:r>
+      <w:r>
+        <w:t xml:space="preserve"> be developed as the project undergoes further development. For now, it will serve as a reference and guide for additional work. As results, and additional research comes in, the section will expand to accommodate it.</w:t>
+      </w:r>
+    </w:p>
+    <w:p>
+      <w:pPr>
+        <w:pStyle w:val="Para"/>
+      </w:pPr>
+    </w:p>
+    <w:p>
+      <w:pPr>
+        <w:pStyle w:val="Para"/>
+      </w:pPr>
+      <w:r>
+        <w:t>Arrange images to increase size of image.</w:t>
+      </w:r>
+    </w:p>
+    <w:p>
+      <w:pPr>
+        <w:pStyle w:val="Para"/>
+      </w:pPr>
+    </w:p>
+    <w:p>
+      <w:pPr>
+        <w:pStyle w:val="Para"/>
+      </w:pPr>
+      <w:r>
+        <w:t>Add in examples of good</w:t>
+      </w:r>
+      <w:r>
+        <w:t xml:space="preserve"> HCS applications, Putty, </w:t>
+      </w:r>
+      <w:r>
+        <w:t>and bad</w:t>
+      </w:r>
+      <w:r>
+        <w:t xml:space="preserve"> applications</w:t>
+      </w:r>
+      <w:r>
+        <w:t xml:space="preserve"> HCS:</w:t>
+      </w:r>
+      <w:r>
+        <w:t xml:space="preserve"> </w:t>
+      </w:r>
+      <w:r>
+        <w:t>eclipse, Adobe HCS for old documents and images in some Adobe files.</w:t>
+      </w:r>
+    </w:p>
+    <w:p>
+      <w:pPr>
+        <w:pStyle w:val="Para"/>
+      </w:pPr>
+    </w:p>
+    <w:p>
+      <w:pPr>
+        <w:pStyle w:val="Para"/>
+      </w:pPr>
+      <w:r>
+        <w:t>Add in secti</w:t>
+      </w:r>
+      <w:r>
+        <w:t>on in discussion describing non-</w:t>
+      </w:r>
+      <w:r>
+        <w:t>standard approaches to initial set-up of HCS.</w:t>
+      </w:r>
+    </w:p>
+    <w:p>
+      <w:pPr>
+        <w:pStyle w:val="Para"/>
+      </w:pPr>
+    </w:p>
+    <w:p>
+      <w:pPr>
+        <w:pStyle w:val="Para"/>
+      </w:pPr>
+      <w:r>
         <w:rPr>
           <w:rFonts w:ascii="Arial" w:hAnsi="Arial"/>
           <w:b/>
           <w:sz w:val="18"/>
         </w:rPr>
-      </w:pPr>
-    </w:p>
-    <w:p>
-      <w:pPr>
-        <w:pStyle w:val="Para"/>
-      </w:pPr>
-      <w:r>
-        <w:rPr>
-          <w:rFonts w:ascii="Arial" w:hAnsi="Arial"/>
-          <w:b/>
-          <w:sz w:val="18"/>
-        </w:rPr>
-        <w:t>FUTURE WORK</w:t>
-      </w:r>
-    </w:p>
-    <w:p>
-      <w:pPr>
-        <w:pStyle w:val="Para"/>
-      </w:pPr>
-      <w:r>
-        <w:t xml:space="preserve">This section </w:t>
-      </w:r>
-      <w:r>
-        <w:t>will</w:t>
-      </w:r>
-      <w:r>
-        <w:t xml:space="preserve"> be developed as the project undergoes further development. For now, it will serve as a reference and guide for additional work. As results, and additional research comes in, the section will expand to accommodate it.</w:t>
-      </w:r>
-    </w:p>
-    <w:p>
-      <w:pPr>
-        <w:pStyle w:val="Para"/>
-      </w:pPr>
-    </w:p>
-    <w:p>
-      <w:pPr>
-        <w:pStyle w:val="Para"/>
-      </w:pPr>
-      <w:r>
-        <w:t>Arrange images to increase size of image.</w:t>
-      </w:r>
-    </w:p>
-    <w:p>
-      <w:pPr>
-        <w:pStyle w:val="Para"/>
-      </w:pPr>
-    </w:p>
-    <w:p>
-      <w:pPr>
-        <w:pStyle w:val="Para"/>
-      </w:pPr>
-      <w:r>
-        <w:t>Add in examples of good</w:t>
-      </w:r>
-      <w:r>
-        <w:t xml:space="preserve"> HCS applications, Putty, </w:t>
-      </w:r>
-      <w:r>
-        <w:t>and bad</w:t>
-      </w:r>
-      <w:r>
-        <w:t xml:space="preserve"> applications</w:t>
-      </w:r>
-      <w:r>
-        <w:t xml:space="preserve"> HCS:</w:t>
-      </w:r>
-      <w:r>
-        <w:t xml:space="preserve"> </w:t>
-      </w:r>
-      <w:r>
-        <w:t>eclipse, Adobe HCS for old documents and images in some Adobe files.</w:t>
-      </w:r>
-    </w:p>
-    <w:p>
-      <w:pPr>
-        <w:pStyle w:val="Para"/>
-      </w:pPr>
-    </w:p>
-    <w:p>
-      <w:pPr>
-        <w:pStyle w:val="Para"/>
-      </w:pPr>
-      <w:r>
-        <w:t>Add in secti</w:t>
-      </w:r>
-      <w:r>
-        <w:t>on in discussion describing non-</w:t>
-      </w:r>
-      <w:r>
-        <w:t>standard approaches to initial set-up of HCS.</w:t>
-      </w:r>
-    </w:p>
-    <w:p>
-      <w:pPr>
-        <w:pStyle w:val="Para"/>
-      </w:pPr>
-    </w:p>
-    <w:p>
-      <w:pPr>
-        <w:pStyle w:val="Para"/>
-      </w:pPr>
-      <w:r>
-        <w:rPr>
-          <w:rFonts w:ascii="Arial" w:hAnsi="Arial"/>
-          <w:b/>
-          <w:sz w:val="18"/>
-        </w:rPr>
         <w:t>Human Factors Study</w:t>
       </w:r>
     </w:p>
@@ -6925,37 +6739,10 @@
         <w:t>F</w:t>
       </w:r>
       <w:r>
-        <w:t xml:space="preserve">ind additional research on </w:t>
-      </w:r>
-      <w:proofErr w:type="spellStart"/>
-      <w:r>
-        <w:t>sonification</w:t>
-      </w:r>
-      <w:proofErr w:type="spellEnd"/>
-      <w:r>
-        <w:t xml:space="preserve">, and game development, as I plan a small proof of concept tool that uses </w:t>
-      </w:r>
-      <w:proofErr w:type="spellStart"/>
-      <w:r>
-        <w:t>sonification</w:t>
-      </w:r>
-      <w:proofErr w:type="spellEnd"/>
-      <w:r>
-        <w:t xml:space="preserve"> for simple graphs on a 2-dimensional </w:t>
-      </w:r>
-      <w:r>
-        <w:t>plat.</w:t>
-      </w:r>
-      <w:r>
-        <w:t xml:space="preserve"> The objective is to host this tool, and have students (both sighted and visually impaired) evaluate it. The toll will count the number of times students enable high contrast and </w:t>
-      </w:r>
-      <w:proofErr w:type="spellStart"/>
-      <w:r>
-        <w:t>sonification</w:t>
-      </w:r>
-      <w:proofErr w:type="spellEnd"/>
-      <w:r>
-        <w:t xml:space="preserve">. </w:t>
+        <w:t>ind additional research on sonification, and game development, as I plan a small proof of concept tool that uses sonification for simple graphs on a 2-dimensional plat.</w:t>
+      </w:r>
+      <w:r>
+        <w:t xml:space="preserve"> The objective is to host this tool, and have students (both sighted and visually impaired) evaluate it. The toll will count the number of times students enable high contrast and sonification. </w:t>
       </w:r>
     </w:p>
     <w:p>
@@ -6996,12 +6783,16 @@
         <w:pStyle w:val="Para"/>
       </w:pPr>
       <w:r>
-        <w:t>Identify resource that show the traditional white background is not usable for the visually impaired. High contrast, in particular, a dark background with light text works best.</w:t>
+        <w:t xml:space="preserve">Identify resource that show the traditional white background is not usable for the visually impaired. High </w:t>
+      </w:r>
+      <w:r>
+        <w:lastRenderedPageBreak/>
+        <w:t>contrast, in particular, a dark background with light text works best.</w:t>
       </w:r>
       <w:r>
         <w:t xml:space="preserve"> Some examples from users of Adobe high contrast: </w:t>
       </w:r>
-      <w:hyperlink r:id="rId27" w:history="1">
+      <w:hyperlink r:id="rId32" w:history="1">
         <w:r>
           <w:rPr>
             <w:rStyle w:val="Hyperlink"/>
@@ -7045,15 +6836,7 @@
         <w:t>n summary, research has been presented that highlights the need for additional, and a more standardized approach toward assistive technologies for the visually impaired.</w:t>
       </w:r>
       <w:r>
-        <w:t xml:space="preserve"> Moreover, standardization and </w:t>
-      </w:r>
-      <w:proofErr w:type="spellStart"/>
-      <w:r>
-        <w:t>sonification</w:t>
-      </w:r>
-      <w:proofErr w:type="spellEnd"/>
-      <w:r>
-        <w:t xml:space="preserve"> can fill gaps in existing ADTs, and allow for a more effective and rich educational experience for the visually impaired.</w:t>
+        <w:t xml:space="preserve"> Moreover, standardization and sonification can fill gaps in existing ADTs, and allow for a more effective and rich educational experience for the visually impaired.</w:t>
       </w:r>
     </w:p>
     <w:p>
@@ -7187,31 +6970,7 @@
                 <w:szCs w:val="20"/>
                 <w14:ligatures w14:val="standard"/>
               </w:rPr>
-              <w:t xml:space="preserve">Yee </w:t>
-            </w:r>
-            <w:proofErr w:type="spellStart"/>
-            <w:r>
-              <w:rPr>
-                <w:rStyle w:val="FirstName"/>
-                <w:rFonts w:ascii="Times New Roman" w:hAnsi="Times New Roman" w:cs="Times New Roman"/>
-                <w:color w:val="000000"/>
-                <w:sz w:val="20"/>
-                <w:szCs w:val="20"/>
-                <w14:ligatures w14:val="standard"/>
-              </w:rPr>
-              <w:t>Chieh</w:t>
-            </w:r>
-            <w:proofErr w:type="spellEnd"/>
-            <w:r>
-              <w:rPr>
-                <w:rStyle w:val="FirstName"/>
-                <w:rFonts w:ascii="Times New Roman" w:hAnsi="Times New Roman" w:cs="Times New Roman"/>
-                <w:color w:val="000000"/>
-                <w:sz w:val="20"/>
-                <w:szCs w:val="20"/>
-                <w14:ligatures w14:val="standard"/>
-              </w:rPr>
-              <w:t xml:space="preserve"> Chew. 2014. </w:t>
+              <w:t xml:space="preserve">Yee Chieh Chew. 2014. </w:t>
             </w:r>
             <w:r>
               <w:rPr>
@@ -7296,95 +7055,7 @@
                 <w:szCs w:val="20"/>
                 <w14:ligatures w14:val="standard"/>
               </w:rPr>
-              <w:t xml:space="preserve">Daniel </w:t>
-            </w:r>
-            <w:proofErr w:type="spellStart"/>
-            <w:r>
-              <w:rPr>
-                <w:rFonts w:ascii="Times New Roman" w:hAnsi="Times New Roman" w:cs="Times New Roman"/>
-                <w:color w:val="000000"/>
-                <w:sz w:val="20"/>
-                <w:szCs w:val="20"/>
-                <w14:ligatures w14:val="standard"/>
-              </w:rPr>
-              <w:t>Fok</w:t>
-            </w:r>
-            <w:proofErr w:type="spellEnd"/>
-            <w:r>
-              <w:rPr>
-                <w:rFonts w:ascii="Times New Roman" w:hAnsi="Times New Roman" w:cs="Times New Roman"/>
-                <w:color w:val="000000"/>
-                <w:sz w:val="20"/>
-                <w:szCs w:val="20"/>
-                <w14:ligatures w14:val="standard"/>
-              </w:rPr>
-              <w:t xml:space="preserve">, Janice Miller </w:t>
-            </w:r>
-            <w:proofErr w:type="spellStart"/>
-            <w:r>
-              <w:rPr>
-                <w:rFonts w:ascii="Times New Roman" w:hAnsi="Times New Roman" w:cs="Times New Roman"/>
-                <w:color w:val="000000"/>
-                <w:sz w:val="20"/>
-                <w:szCs w:val="20"/>
-                <w14:ligatures w14:val="standard"/>
-              </w:rPr>
-              <w:t>Polgarb</w:t>
-            </w:r>
-            <w:proofErr w:type="spellEnd"/>
-            <w:r>
-              <w:rPr>
-                <w:rFonts w:ascii="Times New Roman" w:hAnsi="Times New Roman" w:cs="Times New Roman"/>
-                <w:color w:val="000000"/>
-                <w:sz w:val="20"/>
-                <w:szCs w:val="20"/>
-                <w14:ligatures w14:val="standard"/>
-              </w:rPr>
-              <w:t xml:space="preserve">, Lynn </w:t>
-            </w:r>
-            <w:proofErr w:type="spellStart"/>
-            <w:r>
-              <w:rPr>
-                <w:rFonts w:ascii="Times New Roman" w:hAnsi="Times New Roman" w:cs="Times New Roman"/>
-                <w:color w:val="000000"/>
-                <w:sz w:val="20"/>
-                <w:szCs w:val="20"/>
-                <w14:ligatures w14:val="standard"/>
-              </w:rPr>
-              <w:t>Shawb</w:t>
-            </w:r>
-            <w:proofErr w:type="spellEnd"/>
-            <w:r>
-              <w:rPr>
-                <w:rFonts w:ascii="Times New Roman" w:hAnsi="Times New Roman" w:cs="Times New Roman"/>
-                <w:color w:val="000000"/>
-                <w:sz w:val="20"/>
-                <w:szCs w:val="20"/>
-                <w14:ligatures w14:val="standard"/>
-              </w:rPr>
-              <w:t xml:space="preserve"> and Jeffrey W. </w:t>
-            </w:r>
-            <w:proofErr w:type="spellStart"/>
-            <w:r>
-              <w:rPr>
-                <w:rFonts w:ascii="Times New Roman" w:hAnsi="Times New Roman" w:cs="Times New Roman"/>
-                <w:color w:val="000000"/>
-                <w:sz w:val="20"/>
-                <w:szCs w:val="20"/>
-                <w14:ligatures w14:val="standard"/>
-              </w:rPr>
-              <w:t>Jutai</w:t>
-            </w:r>
-            <w:proofErr w:type="spellEnd"/>
-            <w:r>
-              <w:rPr>
-                <w:rFonts w:ascii="Times New Roman" w:hAnsi="Times New Roman" w:cs="Times New Roman"/>
-                <w:color w:val="000000"/>
-                <w:sz w:val="20"/>
-                <w:szCs w:val="20"/>
-                <w14:ligatures w14:val="standard"/>
-              </w:rPr>
-              <w:t>. 2011</w:t>
+              <w:t>Daniel Fok, Janice Miller Polgarb, Lynn Shawb and Jeffrey W. Jutai. 2011</w:t>
             </w:r>
             <w:r>
               <w:rPr>
@@ -7429,8 +7100,8 @@
                 <w14:ligatures w14:val="standard"/>
               </w:rPr>
             </w:pPr>
-            <w:bookmarkStart w:id="5" w:name="REF_Kramer"/>
-            <w:bookmarkEnd w:id="5"/>
+            <w:bookmarkStart w:id="4" w:name="REF_Kramer"/>
+            <w:bookmarkEnd w:id="4"/>
             <w:r>
               <w:rPr>
                 <w:rFonts w:ascii="Times New Roman" w:hAnsi="Times New Roman" w:cs="Times New Roman"/>
@@ -7472,31 +7143,7 @@
                 <w:szCs w:val="20"/>
                 <w14:ligatures w14:val="standard"/>
               </w:rPr>
-              <w:t>G. Kramer (</w:t>
-            </w:r>
-            <w:proofErr w:type="spellStart"/>
-            <w:r>
-              <w:rPr>
-                <w:rStyle w:val="FirstName"/>
-                <w:rFonts w:ascii="Times New Roman" w:hAnsi="Times New Roman" w:cs="Times New Roman"/>
-                <w:color w:val="000000"/>
-                <w:sz w:val="20"/>
-                <w:szCs w:val="20"/>
-                <w14:ligatures w14:val="standard"/>
-              </w:rPr>
-              <w:t>ed</w:t>
-            </w:r>
-            <w:proofErr w:type="spellEnd"/>
-            <w:r>
-              <w:rPr>
-                <w:rStyle w:val="FirstName"/>
-                <w:rFonts w:ascii="Times New Roman" w:hAnsi="Times New Roman" w:cs="Times New Roman"/>
-                <w:color w:val="000000"/>
-                <w:sz w:val="20"/>
-                <w:szCs w:val="20"/>
-                <w14:ligatures w14:val="standard"/>
-              </w:rPr>
-              <w:t xml:space="preserve">), 1994. </w:t>
+              <w:t xml:space="preserve">G. Kramer (ed), 1994. </w:t>
             </w:r>
             <w:r>
               <w:rPr>
@@ -7508,59 +7155,7 @@
                 <w:szCs w:val="20"/>
                 <w14:ligatures w14:val="standard"/>
               </w:rPr>
-              <w:t xml:space="preserve">Auditory Display: </w:t>
-            </w:r>
-            <w:proofErr w:type="spellStart"/>
-            <w:r>
-              <w:rPr>
-                <w:rStyle w:val="FirstName"/>
-                <w:rFonts w:ascii="Times New Roman" w:hAnsi="Times New Roman" w:cs="Times New Roman"/>
-                <w:i/>
-                <w:color w:val="000000"/>
-                <w:sz w:val="20"/>
-                <w:szCs w:val="20"/>
-                <w14:ligatures w14:val="standard"/>
-              </w:rPr>
-              <w:t>Sonification</w:t>
-            </w:r>
-            <w:proofErr w:type="spellEnd"/>
-            <w:r>
-              <w:rPr>
-                <w:rStyle w:val="FirstName"/>
-                <w:rFonts w:ascii="Times New Roman" w:hAnsi="Times New Roman" w:cs="Times New Roman"/>
-                <w:i/>
-                <w:color w:val="000000"/>
-                <w:sz w:val="20"/>
-                <w:szCs w:val="20"/>
-                <w14:ligatures w14:val="standard"/>
-              </w:rPr>
-              <w:t xml:space="preserve">, </w:t>
-            </w:r>
-            <w:proofErr w:type="spellStart"/>
-            <w:r>
-              <w:rPr>
-                <w:rStyle w:val="FirstName"/>
-                <w:rFonts w:ascii="Times New Roman" w:hAnsi="Times New Roman" w:cs="Times New Roman"/>
-                <w:i/>
-                <w:color w:val="000000"/>
-                <w:sz w:val="20"/>
-                <w:szCs w:val="20"/>
-                <w14:ligatures w14:val="standard"/>
-              </w:rPr>
-              <w:t>Audification</w:t>
-            </w:r>
-            <w:proofErr w:type="spellEnd"/>
-            <w:r>
-              <w:rPr>
-                <w:rStyle w:val="FirstName"/>
-                <w:rFonts w:ascii="Times New Roman" w:hAnsi="Times New Roman" w:cs="Times New Roman"/>
-                <w:i/>
-                <w:color w:val="000000"/>
-                <w:sz w:val="20"/>
-                <w:szCs w:val="20"/>
-                <w14:ligatures w14:val="standard"/>
-              </w:rPr>
-              <w:t>, and Auditory Interfaces.</w:t>
+              <w:t>Auditory Display: Sonification, Audification, and Auditory Interfaces.</w:t>
             </w:r>
             <w:r>
               <w:rPr>
@@ -7603,7 +7198,6 @@
                 <w:szCs w:val="20"/>
                 <w14:ligatures w14:val="standard"/>
               </w:rPr>
-              <w:lastRenderedPageBreak/>
               <w:t>4.</w:t>
             </w:r>
           </w:p>
@@ -7724,55 +7318,7 @@
                 <w:szCs w:val="20"/>
                 <w14:ligatures w14:val="standard"/>
               </w:rPr>
-              <w:t xml:space="preserve">Alves CC, Monteiro GB, </w:t>
-            </w:r>
-            <w:proofErr w:type="spellStart"/>
-            <w:r>
-              <w:rPr>
-                <w:rStyle w:val="FirstName"/>
-                <w:rFonts w:ascii="Times New Roman" w:hAnsi="Times New Roman" w:cs="Times New Roman"/>
-                <w:color w:val="000000"/>
-                <w:sz w:val="20"/>
-                <w:szCs w:val="20"/>
-                <w14:ligatures w14:val="standard"/>
-              </w:rPr>
-              <w:t>Rabello</w:t>
-            </w:r>
-            <w:proofErr w:type="spellEnd"/>
-            <w:r>
-              <w:rPr>
-                <w:rStyle w:val="FirstName"/>
-                <w:rFonts w:ascii="Times New Roman" w:hAnsi="Times New Roman" w:cs="Times New Roman"/>
-                <w:color w:val="000000"/>
-                <w:sz w:val="20"/>
-                <w:szCs w:val="20"/>
-                <w14:ligatures w14:val="standard"/>
-              </w:rPr>
-              <w:t xml:space="preserve"> S, </w:t>
-            </w:r>
-            <w:proofErr w:type="spellStart"/>
-            <w:r>
-              <w:rPr>
-                <w:rStyle w:val="FirstName"/>
-                <w:rFonts w:ascii="Times New Roman" w:hAnsi="Times New Roman" w:cs="Times New Roman"/>
-                <w:color w:val="000000"/>
-                <w:sz w:val="20"/>
-                <w:szCs w:val="20"/>
-                <w14:ligatures w14:val="standard"/>
-              </w:rPr>
-              <w:t>Gasparetto</w:t>
-            </w:r>
-            <w:proofErr w:type="spellEnd"/>
-            <w:r>
-              <w:rPr>
-                <w:rStyle w:val="FirstName"/>
-                <w:rFonts w:ascii="Times New Roman" w:hAnsi="Times New Roman" w:cs="Times New Roman"/>
-                <w:color w:val="000000"/>
-                <w:sz w:val="20"/>
-                <w:szCs w:val="20"/>
-                <w14:ligatures w14:val="standard"/>
-              </w:rPr>
-              <w:t xml:space="preserve"> ME, Carvalho KM. 2009. </w:t>
+              <w:t xml:space="preserve">Alves CC, Monteiro GB, Rabello S, Gasparetto ME, Carvalho KM. 2009. </w:t>
             </w:r>
             <w:r>
               <w:rPr>
@@ -7795,69 +7341,8 @@
                 <w:szCs w:val="20"/>
                 <w14:ligatures w14:val="standard"/>
               </w:rPr>
-              <w:t xml:space="preserve">Rev </w:t>
+              <w:t>Rev Panam Salud Publica</w:t>
             </w:r>
-            <w:proofErr w:type="spellStart"/>
-            <w:r>
-              <w:rPr>
-                <w:rStyle w:val="FirstName"/>
-                <w:rFonts w:ascii="Times New Roman" w:hAnsi="Times New Roman" w:cs="Times New Roman"/>
-                <w:color w:val="000000"/>
-                <w:sz w:val="20"/>
-                <w:szCs w:val="20"/>
-                <w14:ligatures w14:val="standard"/>
-              </w:rPr>
-              <w:t>Panam</w:t>
-            </w:r>
-            <w:proofErr w:type="spellEnd"/>
-            <w:r>
-              <w:rPr>
-                <w:rStyle w:val="FirstName"/>
-                <w:rFonts w:ascii="Times New Roman" w:hAnsi="Times New Roman" w:cs="Times New Roman"/>
-                <w:color w:val="000000"/>
-                <w:sz w:val="20"/>
-                <w:szCs w:val="20"/>
-                <w14:ligatures w14:val="standard"/>
-              </w:rPr>
-              <w:t xml:space="preserve"> </w:t>
-            </w:r>
-            <w:proofErr w:type="spellStart"/>
-            <w:r>
-              <w:rPr>
-                <w:rStyle w:val="FirstName"/>
-                <w:rFonts w:ascii="Times New Roman" w:hAnsi="Times New Roman" w:cs="Times New Roman"/>
-                <w:color w:val="000000"/>
-                <w:sz w:val="20"/>
-                <w:szCs w:val="20"/>
-                <w14:ligatures w14:val="standard"/>
-              </w:rPr>
-              <w:t>Salud</w:t>
-            </w:r>
-            <w:proofErr w:type="spellEnd"/>
-            <w:r>
-              <w:rPr>
-                <w:rStyle w:val="FirstName"/>
-                <w:rFonts w:ascii="Times New Roman" w:hAnsi="Times New Roman" w:cs="Times New Roman"/>
-                <w:color w:val="000000"/>
-                <w:sz w:val="20"/>
-                <w:szCs w:val="20"/>
-                <w14:ligatures w14:val="standard"/>
-              </w:rPr>
-              <w:t xml:space="preserve"> </w:t>
-            </w:r>
-            <w:proofErr w:type="spellStart"/>
-            <w:r>
-              <w:rPr>
-                <w:rStyle w:val="FirstName"/>
-                <w:rFonts w:ascii="Times New Roman" w:hAnsi="Times New Roman" w:cs="Times New Roman"/>
-                <w:color w:val="000000"/>
-                <w:sz w:val="20"/>
-                <w:szCs w:val="20"/>
-                <w14:ligatures w14:val="standard"/>
-              </w:rPr>
-              <w:t>Publica</w:t>
-            </w:r>
-            <w:proofErr w:type="spellEnd"/>
             <w:r>
               <w:rPr>
                 <w:rStyle w:val="FirstName"/>
@@ -8041,7 +7526,18 @@
                 <w:szCs w:val="20"/>
                 <w14:ligatures w14:val="standard"/>
               </w:rPr>
-              <w:t>. Proceedings of the 2001 International Conference on Auditory Display, Espoo, Finland, July 29-August 1, 2001</w:t>
+              <w:t xml:space="preserve">. Proceedings of the 2001 International </w:t>
+            </w:r>
+            <w:r>
+              <w:rPr>
+                <w:rStyle w:val="FirstName"/>
+                <w:rFonts w:ascii="Times New Roman" w:hAnsi="Times New Roman" w:cs="Times New Roman"/>
+                <w:color w:val="000000"/>
+                <w:sz w:val="20"/>
+                <w:szCs w:val="20"/>
+                <w14:ligatures w14:val="standard"/>
+              </w:rPr>
+              <w:t>Conference on Auditory Display, Espoo, Finland, July 29-August 1, 2001</w:t>
             </w:r>
             <w:r>
               <w:rPr>
@@ -8214,31 +7710,7 @@
                 <w:szCs w:val="20"/>
                 <w14:ligatures w14:val="standard"/>
               </w:rPr>
-              <w:t xml:space="preserve">Bruce N. Walker and Joshua T. </w:t>
-            </w:r>
-            <w:proofErr w:type="spellStart"/>
-            <w:r>
-              <w:rPr>
-                <w:rStyle w:val="FirstName"/>
-                <w:rFonts w:ascii="Times New Roman" w:hAnsi="Times New Roman" w:cs="Times New Roman"/>
-                <w:color w:val="000000"/>
-                <w:sz w:val="20"/>
-                <w:szCs w:val="20"/>
-                <w14:ligatures w14:val="standard"/>
-              </w:rPr>
-              <w:t>Cothran</w:t>
-            </w:r>
-            <w:proofErr w:type="spellEnd"/>
-            <w:r>
-              <w:rPr>
-                <w:rStyle w:val="FirstName"/>
-                <w:rFonts w:ascii="Times New Roman" w:hAnsi="Times New Roman" w:cs="Times New Roman"/>
-                <w:color w:val="000000"/>
-                <w:sz w:val="20"/>
-                <w:szCs w:val="20"/>
-                <w14:ligatures w14:val="standard"/>
-              </w:rPr>
-              <w:t xml:space="preserve">. 2003. </w:t>
+              <w:t xml:space="preserve">Bruce N. Walker and Joshua T. Cothran. 2003. </w:t>
             </w:r>
             <w:r>
               <w:rPr>
@@ -8508,8 +7980,8 @@
                                 <w:szCs w:val="16"/>
                               </w:rPr>
                             </w:pPr>
-                            <w:bookmarkStart w:id="6" w:name="_Hlk494016789"/>
-                            <w:bookmarkEnd w:id="6"/>
+                            <w:bookmarkStart w:id="5" w:name="_Hlk494016789"/>
+                            <w:bookmarkEnd w:id="5"/>
                             <w:r>
                               <w:rPr>
                                 <w:color w:val="000000"/>
@@ -8559,7 +8031,7 @@
                                           </pic:cNvPicPr>
                                         </pic:nvPicPr>
                                         <pic:blipFill>
-                                          <a:blip r:embed="rId28" cstate="print">
+                                          <a:blip r:embed="rId33" cstate="print">
                                             <a:extLst>
                                               <a:ext uri="{28A0092B-C50C-407E-A947-70E740481C1C}">
                                                 <a14:useLocalDpi xmlns:a14="http://schemas.microsoft.com/office/drawing/2010/main" val="0"/>
@@ -8622,15 +8094,7 @@
                                 <w:sz w:val="16"/>
                                 <w:szCs w:val="16"/>
                               </w:rPr>
-                              <w:t xml:space="preserve">(B) Adobe Reader                                                            </w:t>
-                            </w:r>
-                            <w:r>
-                              <w:rPr>
-                                <w:color w:val="000000"/>
-                                <w:sz w:val="16"/>
-                                <w:szCs w:val="16"/>
-                              </w:rPr>
-                              <w:t xml:space="preserve">   (C) Windows OS with Mozilla Firefox on left, Google Chrome on right.</w:t>
+                              <w:t>(B) Adobe Reader                                                               (C) Windows OS with Mozilla Firefox on left, Google Chrome on right.</w:t>
                             </w:r>
                           </w:p>
                           <w:p>
@@ -8664,7 +8128,7 @@
                                           </pic:cNvPicPr>
                                         </pic:nvPicPr>
                                         <pic:blipFill>
-                                          <a:blip r:embed="rId29" cstate="print">
+                                          <a:blip r:embed="rId34" cstate="print">
                                             <a:extLst>
                                               <a:ext uri="{28A0092B-C50C-407E-A947-70E740481C1C}">
                                                 <a14:useLocalDpi xmlns:a14="http://schemas.microsoft.com/office/drawing/2010/main" val="0"/>
@@ -8726,7 +8190,7 @@
                                           </pic:cNvPicPr>
                                         </pic:nvPicPr>
                                         <pic:blipFill>
-                                          <a:blip r:embed="rId30" cstate="print">
+                                          <a:blip r:embed="rId35" cstate="print">
                                             <a:extLst>
                                               <a:ext uri="{28A0092B-C50C-407E-A947-70E740481C1C}">
                                                 <a14:useLocalDpi xmlns:a14="http://schemas.microsoft.com/office/drawing/2010/main" val="0"/>
@@ -8842,7 +8306,7 @@
                                     </pic:cNvPicPr>
                                   </pic:nvPicPr>
                                   <pic:blipFill>
-                                    <a:blip r:embed="rId28" cstate="print">
+                                    <a:blip r:embed="rId36" cstate="print">
                                       <a:extLst>
                                         <a:ext uri="{28A0092B-C50C-407E-A947-70E740481C1C}">
                                           <a14:useLocalDpi xmlns:a14="http://schemas.microsoft.com/office/drawing/2010/main" val="0"/>
@@ -8947,7 +8411,7 @@
                                     </pic:cNvPicPr>
                                   </pic:nvPicPr>
                                   <pic:blipFill>
-                                    <a:blip r:embed="rId29" cstate="print">
+                                    <a:blip r:embed="rId37" cstate="print">
                                       <a:extLst>
                                         <a:ext uri="{28A0092B-C50C-407E-A947-70E740481C1C}">
                                           <a14:useLocalDpi xmlns:a14="http://schemas.microsoft.com/office/drawing/2010/main" val="0"/>
@@ -9009,7 +8473,7 @@
                                     </pic:cNvPicPr>
                                   </pic:nvPicPr>
                                   <pic:blipFill>
-                                    <a:blip r:embed="rId30" cstate="print">
+                                    <a:blip r:embed="rId38" cstate="print">
                                       <a:extLst>
                                         <a:ext uri="{28A0092B-C50C-407E-A947-70E740481C1C}">
                                           <a14:useLocalDpi xmlns:a14="http://schemas.microsoft.com/office/drawing/2010/main" val="0"/>
@@ -9140,7 +8604,7 @@
         <w:rFonts w:ascii="Linux Biolinum" w:hAnsi="Linux Biolinum" w:cs="Linux Biolinum"/>
         <w:noProof/>
       </w:rPr>
-      <w:t>5</w:t>
+      <w:t>3</w:t>
     </w:r>
     <w:r>
       <w:rPr>
@@ -18819,7 +18283,7 @@
 </file>
 
 <file path=customXml/itemProps2.xml><?xml version="1.0" encoding="utf-8"?>
-<ds:datastoreItem xmlns:ds="http://schemas.openxmlformats.org/officeDocument/2006/customXml" ds:itemID="{90CCDEC9-6603-42DB-8E6F-2BB3AFD356AE}">
+<ds:datastoreItem xmlns:ds="http://schemas.openxmlformats.org/officeDocument/2006/customXml" ds:itemID="{8573DB90-33CB-4194-84B7-802A4BD8FF6D}">
   <ds:schemaRefs>
     <ds:schemaRef ds:uri="http://schemas.openxmlformats.org/officeDocument/2006/bibliography"/>
   </ds:schemaRefs>

--- a/AssistiveTechnology_VisuallyImpaired.docx
+++ b/AssistiveTechnology_VisuallyImpaired.docx
@@ -78,8 +78,18 @@
                 <w:b/>
                 <w:color w:val="000000"/>
               </w:rPr>
-              <w:t>rt Bobkoskie</w:t>
+              <w:t xml:space="preserve">rt </w:t>
             </w:r>
+            <w:proofErr w:type="spellStart"/>
+            <w:r>
+              <w:rPr>
+                <w:rStyle w:val="FirstName"/>
+                <w:b/>
+                <w:color w:val="000000"/>
+              </w:rPr>
+              <w:t>Bobkoskie</w:t>
+            </w:r>
+            <w:proofErr w:type="spellEnd"/>
             <w:r>
               <w:rPr>
                 <w:color w:val="000000"/>
@@ -644,119 +654,162 @@
           <w:color w:val="000000"/>
           <w:lang w:val="en-GB" w:eastAsia="ja-JP"/>
         </w:rPr>
-        <w:t xml:space="preserve"> technology known as sonification [</w:t>
-      </w:r>
+        <w:t xml:space="preserve"> technology known as </w:t>
+      </w:r>
+      <w:proofErr w:type="spellStart"/>
       <w:r>
         <w:rPr>
           <w:color w:val="000000"/>
           <w:lang w:val="en-GB" w:eastAsia="ja-JP"/>
         </w:rPr>
-        <w:t>3</w:t>
-      </w:r>
+        <w:t>sonification</w:t>
+      </w:r>
+      <w:proofErr w:type="spellEnd"/>
       <w:r>
         <w:rPr>
           <w:color w:val="000000"/>
           <w:lang w:val="en-GB" w:eastAsia="ja-JP"/>
         </w:rPr>
-        <w:t xml:space="preserve">] </w:t>
+        <w:t xml:space="preserve"> [</w:t>
       </w:r>
       <w:r>
         <w:rPr>
           <w:color w:val="000000"/>
           <w:lang w:val="en-GB" w:eastAsia="ja-JP"/>
         </w:rPr>
-        <w:t>shows promise</w:t>
+        <w:t>3</w:t>
       </w:r>
       <w:r>
         <w:rPr>
           <w:color w:val="000000"/>
           <w:lang w:val="en-GB" w:eastAsia="ja-JP"/>
         </w:rPr>
-        <w:t xml:space="preserve"> as an assistive technology to enhance learning</w:t>
+        <w:t xml:space="preserve">] </w:t>
       </w:r>
       <w:r>
         <w:rPr>
           <w:color w:val="000000"/>
           <w:lang w:val="en-GB" w:eastAsia="ja-JP"/>
         </w:rPr>
-        <w:t xml:space="preserve"> in geometry, which is a completely visual form of mathematics [7]. </w:t>
+        <w:t>shows promise</w:t>
       </w:r>
       <w:r>
         <w:rPr>
           <w:color w:val="000000"/>
           <w:lang w:val="en-GB" w:eastAsia="ja-JP"/>
         </w:rPr>
-        <w:t xml:space="preserve">Sonification uses sound: frequency, amplitude and </w:t>
+        <w:t xml:space="preserve"> as an assistive technology to enhance learning</w:t>
       </w:r>
       <w:r>
         <w:rPr>
           <w:color w:val="000000"/>
           <w:lang w:val="en-GB" w:eastAsia="ja-JP"/>
         </w:rPr>
-        <w:t>timbre</w:t>
-      </w:r>
+        <w:t xml:space="preserve"> in geometry, which is a completely visual form of mathematics [7]. </w:t>
+      </w:r>
+      <w:proofErr w:type="spellStart"/>
       <w:r>
         <w:rPr>
           <w:color w:val="000000"/>
           <w:lang w:val="en-GB" w:eastAsia="ja-JP"/>
         </w:rPr>
-        <w:t xml:space="preserve"> to</w:t>
-      </w:r>
+        <w:t>Sonification</w:t>
+      </w:r>
+      <w:proofErr w:type="spellEnd"/>
       <w:r>
         <w:rPr>
           <w:color w:val="000000"/>
           <w:lang w:val="en-GB" w:eastAsia="ja-JP"/>
         </w:rPr>
-        <w:t xml:space="preserve"> </w:t>
+        <w:t xml:space="preserve"> uses sound: frequency, amplitude and </w:t>
       </w:r>
       <w:r>
         <w:rPr>
           <w:color w:val="000000"/>
           <w:lang w:val="en-GB" w:eastAsia="ja-JP"/>
         </w:rPr>
-        <w:t xml:space="preserve">convey information. </w:t>
+        <w:t>timbre</w:t>
       </w:r>
       <w:r>
         <w:rPr>
           <w:color w:val="000000"/>
           <w:lang w:val="en-GB" w:eastAsia="ja-JP"/>
         </w:rPr>
-        <w:t>Sonification can increase accessibility by allowing o</w:t>
+        <w:t xml:space="preserve"> to</w:t>
       </w:r>
       <w:r>
         <w:rPr>
           <w:color w:val="000000"/>
           <w:lang w:val="en-GB" w:eastAsia="ja-JP"/>
         </w:rPr>
-        <w:t>bservable o</w:t>
+        <w:t xml:space="preserve"> </w:t>
       </w:r>
       <w:r>
         <w:rPr>
           <w:color w:val="000000"/>
           <w:lang w:val="en-GB" w:eastAsia="ja-JP"/>
         </w:rPr>
-        <w:t xml:space="preserve">bjects such as curves in a Euclidian plane can be </w:t>
-      </w:r>
+        <w:t xml:space="preserve">convey information. </w:t>
+      </w:r>
+      <w:proofErr w:type="spellStart"/>
       <w:r>
         <w:rPr>
           <w:color w:val="000000"/>
           <w:lang w:val="en-GB" w:eastAsia="ja-JP"/>
         </w:rPr>
-        <w:t>visualized</w:t>
-      </w:r>
+        <w:t>Sonification</w:t>
+      </w:r>
+      <w:proofErr w:type="spellEnd"/>
       <w:r>
         <w:rPr>
           <w:color w:val="000000"/>
           <w:lang w:val="en-GB" w:eastAsia="ja-JP"/>
         </w:rPr>
-        <w:t xml:space="preserve">. </w:t>
+        <w:t xml:space="preserve"> can increase accessibility by allowing o</w:t>
       </w:r>
       <w:r>
         <w:rPr>
           <w:color w:val="000000"/>
           <w:lang w:val="en-GB" w:eastAsia="ja-JP"/>
         </w:rPr>
-        <w:t xml:space="preserve">Sonification and </w:t>
+        <w:t>bservable o</w:t>
+      </w:r>
+      <w:r>
+        <w:rPr>
+          <w:color w:val="000000"/>
+          <w:lang w:val="en-GB" w:eastAsia="ja-JP"/>
+        </w:rPr>
+        <w:t xml:space="preserve">bjects such as curves in a Euclidian plane can be </w:t>
+      </w:r>
+      <w:r>
+        <w:rPr>
+          <w:color w:val="000000"/>
+          <w:lang w:val="en-GB" w:eastAsia="ja-JP"/>
+        </w:rPr>
+        <w:t>visualized</w:t>
+      </w:r>
+      <w:r>
+        <w:rPr>
+          <w:color w:val="000000"/>
+          <w:lang w:val="en-GB" w:eastAsia="ja-JP"/>
+        </w:rPr>
+        <w:t xml:space="preserve">. </w:t>
+      </w:r>
+      <w:proofErr w:type="spellStart"/>
+      <w:r>
+        <w:rPr>
+          <w:color w:val="000000"/>
+          <w:lang w:val="en-GB" w:eastAsia="ja-JP"/>
+        </w:rPr>
+        <w:t>Sonification</w:t>
+      </w:r>
+      <w:proofErr w:type="spellEnd"/>
+      <w:r>
+        <w:rPr>
+          <w:color w:val="000000"/>
+          <w:lang w:val="en-GB" w:eastAsia="ja-JP"/>
+        </w:rPr>
+        <w:t xml:space="preserve"> and </w:t>
       </w:r>
       <w:r>
         <w:rPr>
@@ -927,13 +980,23 @@
         </w:rPr>
         <w:t xml:space="preserve">pedagogy; </w:t>
       </w:r>
+      <w:proofErr w:type="spellStart"/>
       <w:r>
         <w:rPr>
           <w:color w:val="000000"/>
           <w:lang w:eastAsia="it-IT"/>
           <w14:ligatures w14:val="standard"/>
         </w:rPr>
-        <w:t xml:space="preserve">sonification; </w:t>
+        <w:t>sonification</w:t>
+      </w:r>
+      <w:proofErr w:type="spellEnd"/>
+      <w:r>
+        <w:rPr>
+          <w:color w:val="000000"/>
+          <w:lang w:eastAsia="it-IT"/>
+          <w14:ligatures w14:val="standard"/>
+        </w:rPr>
+        <w:t xml:space="preserve">; </w:t>
       </w:r>
       <w:r>
         <w:rPr>
@@ -1128,7 +1191,76 @@
         <w:t xml:space="preserve"> teachers (K-12) are heavy users of digital content in the classroom.</w:t>
       </w:r>
       <w:r>
-        <w:t xml:space="preserve"> If this content is not accessible to the visually impaired, then a significant portion of their education is </w:t>
+        <w:t xml:space="preserve"> Driving this</w:t>
+      </w:r>
+      <w:r>
+        <w:t xml:space="preserve"> shift to a digital pedagogy is </w:t>
+      </w:r>
+      <w:r>
+        <w:t xml:space="preserve">the </w:t>
+      </w:r>
+      <w:r>
+        <w:t xml:space="preserve">faith that </w:t>
+      </w:r>
+      <w:r>
+        <w:t xml:space="preserve">culture </w:t>
+      </w:r>
+      <w:r>
+        <w:t>places</w:t>
+      </w:r>
+      <w:r>
+        <w:t xml:space="preserve"> on</w:t>
+      </w:r>
+      <w:r>
+        <w:t xml:space="preserve"> the </w:t>
+      </w:r>
+      <w:r>
+        <w:t xml:space="preserve">inherent power </w:t>
+      </w:r>
+      <w:r>
+        <w:t xml:space="preserve">of digital media </w:t>
+      </w:r>
+      <w:r>
+        <w:t>to enhance</w:t>
+      </w:r>
+      <w:r>
+        <w:t xml:space="preserve"> teaching and learning practices</w:t>
+      </w:r>
+      <w:r>
+        <w:t xml:space="preserve"> [12]</w:t>
+      </w:r>
+      <w:r>
+        <w:t>.</w:t>
+      </w:r>
+      <w:r>
+        <w:t xml:space="preserve"> Indeed, society has</w:t>
+      </w:r>
+      <w:r>
+        <w:t xml:space="preserve"> driven</w:t>
+      </w:r>
+      <w:r>
+        <w:t xml:space="preserve"> electronic media in education</w:t>
+      </w:r>
+      <w:r>
+        <w:t>, as p</w:t>
+      </w:r>
+      <w:r>
+        <w:t>olicymakers have en</w:t>
+      </w:r>
+      <w:r>
+        <w:t>acted laws [13, 14</w:t>
+      </w:r>
+      <w:r>
+        <w:t xml:space="preserve">] supporting technology in the classroom. </w:t>
+      </w:r>
+      <w:r>
+        <w:t xml:space="preserve">If this </w:t>
+      </w:r>
+      <w:r>
+        <w:t xml:space="preserve">digital </w:t>
+      </w:r>
+      <w:r>
+        <w:t xml:space="preserve">content is not accessible to the visually impaired, then a significant portion of their education is </w:t>
       </w:r>
       <w:r>
         <w:t>unapproachable</w:t>
@@ -1309,6 +1441,7 @@
               </w:rPr>
               <w:t>Anima-</w:t>
             </w:r>
+            <w:proofErr w:type="spellStart"/>
             <w:r>
               <w:rPr>
                 <w:rFonts w:cs="Linux Libertine"/>
@@ -1317,6 +1450,7 @@
               </w:rPr>
               <w:t>tion</w:t>
             </w:r>
+            <w:proofErr w:type="spellEnd"/>
           </w:p>
         </w:tc>
         <w:tc>
@@ -1739,12 +1873,18 @@
         <w:t>A very effective assistive technology fo</w:t>
       </w:r>
       <w:r>
-        <w:t>r the visually impaired is the High Contrast S</w:t>
+        <w:t>r those with low vision are</w:t>
+      </w:r>
+      <w:r>
+        <w:t xml:space="preserve"> High Contrast S</w:t>
       </w:r>
       <w:r>
         <w:t>etting</w:t>
       </w:r>
       <w:r>
+        <w:t>s</w:t>
+      </w:r>
+      <w:r>
         <w:t xml:space="preserve"> (HCS)</w:t>
       </w:r>
       <w:r>
@@ -1753,8 +1893,13 @@
       <w:r>
         <w:t xml:space="preserve">eader and various web browsers. HCS is freely available, both in cost and distribution, and will be the focus of my research. </w:t>
       </w:r>
-      <w:r>
-        <w:t xml:space="preserve">Fok, et al. [2] show that Adaptive Computer Technologies (ADT) </w:t>
+      <w:proofErr w:type="spellStart"/>
+      <w:r>
+        <w:t>Fok</w:t>
+      </w:r>
+      <w:proofErr w:type="spellEnd"/>
+      <w:r>
+        <w:t xml:space="preserve">, et al. [2] show that Adaptive Computer Technologies (ADT) </w:t>
       </w:r>
       <w:r>
         <w:t xml:space="preserve">such as HCS </w:t>
@@ -1763,7 +1908,13 @@
         <w:t xml:space="preserve">are used </w:t>
       </w:r>
       <w:r>
-        <w:t xml:space="preserve">by 57.7% of their sample group. </w:t>
+        <w:lastRenderedPageBreak/>
+        <w:t>by 57.7% of their sample grou</w:t>
+      </w:r>
+      <w:bookmarkStart w:id="2" w:name="_GoBack"/>
+      <w:bookmarkEnd w:id="2"/>
+      <w:r>
+        <w:t xml:space="preserve">p. </w:t>
       </w:r>
       <w:r>
         <w:t>Although this seems high, the utilization</w:t>
@@ -1838,7 +1989,7 @@
           <w:color w:val="000000"/>
           <w:szCs w:val="20"/>
         </w:rPr>
-        <w:t xml:space="preserve">. </w:t>
+        <w:t>. Although the scope of assistive devices in [6] is much larger, an</w:t>
       </w:r>
       <w:r>
         <w:rPr>
@@ -1847,8 +1998,7 @@
           <w:color w:val="000000"/>
           <w:szCs w:val="20"/>
         </w:rPr>
-        <w:lastRenderedPageBreak/>
-        <w:t>Although the scope of assistive devices in [6] is much larger, an</w:t>
+        <w:t>d includes physical aides</w:t>
       </w:r>
       <w:r>
         <w:rPr>
@@ -1857,7 +2007,7 @@
           <w:color w:val="000000"/>
           <w:szCs w:val="20"/>
         </w:rPr>
-        <w:t>d includes physical aides</w:t>
+        <w:t xml:space="preserve"> such canes and wheelchairs, the </w:t>
       </w:r>
       <w:r>
         <w:rPr>
@@ -1866,7 +2016,7 @@
           <w:color w:val="000000"/>
           <w:szCs w:val="20"/>
         </w:rPr>
-        <w:t xml:space="preserve"> such canes and wheelchairs, the </w:t>
+        <w:t xml:space="preserve">rational for user </w:t>
       </w:r>
       <w:r>
         <w:rPr>
@@ -1875,7 +2025,7 @@
           <w:color w:val="000000"/>
           <w:szCs w:val="20"/>
         </w:rPr>
-        <w:t xml:space="preserve">rational for user </w:t>
+        <w:t>abandonment</w:t>
       </w:r>
       <w:r>
         <w:rPr>
@@ -1884,7 +2034,7 @@
           <w:color w:val="000000"/>
           <w:szCs w:val="20"/>
         </w:rPr>
-        <w:t>abandonment</w:t>
+        <w:t xml:space="preserve"> </w:t>
       </w:r>
       <w:r>
         <w:rPr>
@@ -1893,7 +2043,7 @@
           <w:color w:val="000000"/>
           <w:szCs w:val="20"/>
         </w:rPr>
-        <w:t xml:space="preserve"> </w:t>
+        <w:t xml:space="preserve">can be </w:t>
       </w:r>
       <w:r>
         <w:rPr>
@@ -1902,7 +2052,7 @@
           <w:color w:val="000000"/>
           <w:szCs w:val="20"/>
         </w:rPr>
-        <w:t xml:space="preserve">can be </w:t>
+        <w:t xml:space="preserve">extrapolated to </w:t>
       </w:r>
       <w:r>
         <w:rPr>
@@ -1911,7 +2061,7 @@
           <w:color w:val="000000"/>
           <w:szCs w:val="20"/>
         </w:rPr>
-        <w:t xml:space="preserve">extrapolated to </w:t>
+        <w:t>ADTs.</w:t>
       </w:r>
       <w:r>
         <w:rPr>
@@ -1920,7 +2070,7 @@
           <w:color w:val="000000"/>
           <w:szCs w:val="20"/>
         </w:rPr>
-        <w:t>ADTs.</w:t>
+        <w:t xml:space="preserve"> </w:t>
       </w:r>
       <w:r>
         <w:rPr>
@@ -1929,7 +2079,7 @@
           <w:color w:val="000000"/>
           <w:szCs w:val="20"/>
         </w:rPr>
-        <w:t xml:space="preserve"> </w:t>
+        <w:t xml:space="preserve">For example, ‘device procurement’ can be translated to identifying and configuring HCS. </w:t>
       </w:r>
       <w:r>
         <w:rPr>
@@ -1938,7 +2088,7 @@
           <w:color w:val="000000"/>
           <w:szCs w:val="20"/>
         </w:rPr>
-        <w:t xml:space="preserve">For example, ‘device procurement’ can be translated to identifying and configuring HCS. </w:t>
+        <w:t>Standardization of ADTs</w:t>
       </w:r>
       <w:r>
         <w:rPr>
@@ -1947,7 +2097,7 @@
           <w:color w:val="000000"/>
           <w:szCs w:val="20"/>
         </w:rPr>
-        <w:t>Standardization of ADTs</w:t>
+        <w:t xml:space="preserve"> can</w:t>
       </w:r>
       <w:r>
         <w:rPr>
@@ -1956,7 +2106,7 @@
           <w:color w:val="000000"/>
           <w:szCs w:val="20"/>
         </w:rPr>
-        <w:t xml:space="preserve"> can</w:t>
+        <w:t xml:space="preserve"> </w:t>
       </w:r>
       <w:r>
         <w:rPr>
@@ -1965,7 +2115,7 @@
           <w:color w:val="000000"/>
           <w:szCs w:val="20"/>
         </w:rPr>
-        <w:t xml:space="preserve"> </w:t>
+        <w:t>abate</w:t>
       </w:r>
       <w:r>
         <w:rPr>
@@ -1974,7 +2124,7 @@
           <w:color w:val="000000"/>
           <w:szCs w:val="20"/>
         </w:rPr>
-        <w:t>abate</w:t>
+        <w:t xml:space="preserve"> procurement </w:t>
       </w:r>
       <w:r>
         <w:rPr>
@@ -1983,7 +2133,7 @@
           <w:color w:val="000000"/>
           <w:szCs w:val="20"/>
         </w:rPr>
-        <w:t xml:space="preserve"> procurement </w:t>
+        <w:t>challenges while greatly improving</w:t>
       </w:r>
       <w:r>
         <w:rPr>
@@ -1992,7 +2142,7 @@
           <w:color w:val="000000"/>
           <w:szCs w:val="20"/>
         </w:rPr>
-        <w:t>challenges while greatly improving</w:t>
+        <w:t xml:space="preserve"> the performance of HCS.</w:t>
       </w:r>
       <w:r>
         <w:rPr>
@@ -2001,7 +2151,7 @@
           <w:color w:val="000000"/>
           <w:szCs w:val="20"/>
         </w:rPr>
-        <w:t xml:space="preserve"> the performance of HCS.</w:t>
+        <w:t xml:space="preserve"> </w:t>
       </w:r>
       <w:r>
         <w:rPr>
@@ -2010,7 +2160,7 @@
           <w:color w:val="000000"/>
           <w:szCs w:val="20"/>
         </w:rPr>
-        <w:t xml:space="preserve"> </w:t>
+        <w:t>Beyond abandonment, procurement ch</w:t>
       </w:r>
       <w:r>
         <w:rPr>
@@ -2019,8 +2169,9 @@
           <w:color w:val="000000"/>
           <w:szCs w:val="20"/>
         </w:rPr>
-        <w:t>In addition, s</w:t>
-      </w:r>
+        <w:t xml:space="preserve">allenges have </w:t>
+      </w:r>
+      <w:proofErr w:type="spellStart"/>
       <w:r>
         <w:rPr>
           <w:rStyle w:val="FirstName"/>
@@ -2028,7 +2179,165 @@
           <w:color w:val="000000"/>
           <w:szCs w:val="20"/>
         </w:rPr>
-        <w:t>onification can be used to provide another modality to further expand educational opportunities for the visually impaired.</w:t>
+        <w:t>a</w:t>
+      </w:r>
+      <w:proofErr w:type="spellEnd"/>
+      <w:r>
+        <w:rPr>
+          <w:rStyle w:val="FirstName"/>
+          <w:rFonts w:cs="Times New Roman"/>
+          <w:color w:val="000000"/>
+          <w:szCs w:val="20"/>
+        </w:rPr>
+        <w:t xml:space="preserve"> more</w:t>
+      </w:r>
+      <w:r>
+        <w:rPr>
+          <w:rStyle w:val="FirstName"/>
+          <w:rFonts w:cs="Times New Roman"/>
+          <w:color w:val="000000"/>
+          <w:szCs w:val="20"/>
+        </w:rPr>
+        <w:t xml:space="preserve"> impact on </w:t>
+      </w:r>
+      <w:r>
+        <w:rPr>
+          <w:rStyle w:val="FirstName"/>
+          <w:rFonts w:cs="Times New Roman"/>
+          <w:color w:val="000000"/>
+          <w:szCs w:val="20"/>
+        </w:rPr>
+        <w:t>the usage of ADTs.</w:t>
+      </w:r>
+      <w:r>
+        <w:rPr>
+          <w:rStyle w:val="FirstName"/>
+          <w:rFonts w:cs="Times New Roman"/>
+          <w:color w:val="000000"/>
+          <w:szCs w:val="20"/>
+        </w:rPr>
+        <w:t xml:space="preserve"> </w:t>
+      </w:r>
+      <w:proofErr w:type="spellStart"/>
+      <w:r>
+        <w:rPr>
+          <w:rStyle w:val="FirstName"/>
+          <w:rFonts w:cs="Times New Roman"/>
+          <w:color w:val="000000"/>
+          <w:szCs w:val="20"/>
+        </w:rPr>
+        <w:t>Kapperman</w:t>
+      </w:r>
+      <w:proofErr w:type="spellEnd"/>
+      <w:r>
+        <w:rPr>
+          <w:rStyle w:val="FirstName"/>
+          <w:rFonts w:cs="Times New Roman"/>
+          <w:color w:val="000000"/>
+          <w:szCs w:val="20"/>
+        </w:rPr>
+        <w:t>,</w:t>
+      </w:r>
+      <w:r>
+        <w:rPr>
+          <w:rStyle w:val="FirstName"/>
+          <w:rFonts w:cs="Times New Roman"/>
+          <w:color w:val="000000"/>
+          <w:szCs w:val="20"/>
+        </w:rPr>
+        <w:t xml:space="preserve"> </w:t>
+      </w:r>
+      <w:r>
+        <w:t xml:space="preserve">et al. </w:t>
+      </w:r>
+      <w:r>
+        <w:t>[11] discuss</w:t>
+      </w:r>
+      <w:r>
+        <w:t xml:space="preserve"> how the lack of technical knowledge by both educator</w:t>
+      </w:r>
+      <w:r>
+        <w:t xml:space="preserve"> and student limit the use of ADTs to</w:t>
+      </w:r>
+      <w:r>
+        <w:t xml:space="preserve"> </w:t>
+      </w:r>
+      <w:r>
+        <w:t>less than half the students with visual impairments who could potentially benefit from assistive</w:t>
+      </w:r>
+      <w:r>
+        <w:t xml:space="preserve"> technology.</w:t>
+      </w:r>
+    </w:p>
+    <w:p>
+      <w:pPr>
+        <w:pStyle w:val="Para"/>
+        <w:rPr>
+          <w:rStyle w:val="FirstName"/>
+          <w:rFonts w:cs="Times New Roman"/>
+          <w:color w:val="000000"/>
+          <w:szCs w:val="20"/>
+        </w:rPr>
+      </w:pPr>
+    </w:p>
+    <w:p>
+      <w:pPr>
+        <w:pStyle w:val="Para"/>
+        <w:rPr>
+          <w:rStyle w:val="FirstName"/>
+          <w:rFonts w:cs="Times New Roman"/>
+          <w:color w:val="000000"/>
+          <w:szCs w:val="20"/>
+        </w:rPr>
+      </w:pPr>
+    </w:p>
+    <w:p>
+      <w:pPr>
+        <w:pStyle w:val="Para"/>
+        <w:rPr>
+          <w:rStyle w:val="FirstName"/>
+          <w:rFonts w:cs="Times New Roman"/>
+          <w:color w:val="000000"/>
+          <w:szCs w:val="20"/>
+        </w:rPr>
+      </w:pPr>
+      <w:r>
+        <w:rPr>
+          <w:rStyle w:val="FirstName"/>
+          <w:rFonts w:cs="Times New Roman"/>
+          <w:color w:val="000000"/>
+          <w:szCs w:val="20"/>
+        </w:rPr>
+        <w:t xml:space="preserve">In addition, </w:t>
+      </w:r>
+      <w:proofErr w:type="spellStart"/>
+      <w:r>
+        <w:rPr>
+          <w:rStyle w:val="FirstName"/>
+          <w:rFonts w:cs="Times New Roman"/>
+          <w:color w:val="000000"/>
+          <w:szCs w:val="20"/>
+        </w:rPr>
+        <w:t>s</w:t>
+      </w:r>
+      <w:r>
+        <w:rPr>
+          <w:rStyle w:val="FirstName"/>
+          <w:rFonts w:cs="Times New Roman"/>
+          <w:color w:val="000000"/>
+          <w:szCs w:val="20"/>
+        </w:rPr>
+        <w:t>onification</w:t>
+      </w:r>
+      <w:proofErr w:type="spellEnd"/>
+      <w:r>
+        <w:rPr>
+          <w:rStyle w:val="FirstName"/>
+          <w:rFonts w:cs="Times New Roman"/>
+          <w:color w:val="000000"/>
+          <w:szCs w:val="20"/>
+        </w:rPr>
+        <w:t xml:space="preserve"> can be used to provide another modality to further expand educational opportunities for the visually impaired.</w:t>
       </w:r>
     </w:p>
     <w:p>
@@ -2355,10 +2664,10 @@
                                           </pic:cNvPicPr>
                                         </pic:nvPicPr>
                                         <pic:blipFill>
-                                          <a:blip r:embed="rId15">
+                                          <a:blip r:embed="rId15" cstate="email">
                                             <a:extLst>
                                               <a:ext uri="{28A0092B-C50C-407E-A947-70E740481C1C}">
-                                                <a14:useLocalDpi xmlns:a14="http://schemas.microsoft.com/office/drawing/2010/main" val="0"/>
+                                                <a14:useLocalDpi xmlns:a14="http://schemas.microsoft.com/office/drawing/2010/main"/>
                                               </a:ext>
                                             </a:extLst>
                                           </a:blip>
@@ -2419,10 +2728,10 @@
                                           </pic:cNvPicPr>
                                         </pic:nvPicPr>
                                         <pic:blipFill>
-                                          <a:blip r:embed="rId16">
+                                          <a:blip r:embed="rId16" cstate="email">
                                             <a:extLst>
                                               <a:ext uri="{28A0092B-C50C-407E-A947-70E740481C1C}">
-                                                <a14:useLocalDpi xmlns:a14="http://schemas.microsoft.com/office/drawing/2010/main" val="0"/>
+                                                <a14:useLocalDpi xmlns:a14="http://schemas.microsoft.com/office/drawing/2010/main"/>
                                               </a:ext>
                                             </a:extLst>
                                           </a:blip>
@@ -2483,10 +2792,10 @@
                                           </pic:cNvPicPr>
                                         </pic:nvPicPr>
                                         <pic:blipFill>
-                                          <a:blip r:embed="rId17">
+                                          <a:blip r:embed="rId17" cstate="email">
                                             <a:extLst>
                                               <a:ext uri="{28A0092B-C50C-407E-A947-70E740481C1C}">
-                                                <a14:useLocalDpi xmlns:a14="http://schemas.microsoft.com/office/drawing/2010/main" val="0"/>
+                                                <a14:useLocalDpi xmlns:a14="http://schemas.microsoft.com/office/drawing/2010/main"/>
                                               </a:ext>
                                             </a:extLst>
                                           </a:blip>
@@ -2665,10 +2974,10 @@
                                     </pic:cNvPicPr>
                                   </pic:nvPicPr>
                                   <pic:blipFill>
-                                    <a:blip r:embed="rId15">
+                                    <a:blip r:embed="rId15" cstate="email">
                                       <a:extLst>
                                         <a:ext uri="{28A0092B-C50C-407E-A947-70E740481C1C}">
-                                          <a14:useLocalDpi xmlns:a14="http://schemas.microsoft.com/office/drawing/2010/main" val="0"/>
+                                          <a14:useLocalDpi xmlns:a14="http://schemas.microsoft.com/office/drawing/2010/main"/>
                                         </a:ext>
                                       </a:extLst>
                                     </a:blip>
@@ -2729,10 +3038,10 @@
                                     </pic:cNvPicPr>
                                   </pic:nvPicPr>
                                   <pic:blipFill>
-                                    <a:blip r:embed="rId16">
+                                    <a:blip r:embed="rId16" cstate="email">
                                       <a:extLst>
                                         <a:ext uri="{28A0092B-C50C-407E-A947-70E740481C1C}">
-                                          <a14:useLocalDpi xmlns:a14="http://schemas.microsoft.com/office/drawing/2010/main" val="0"/>
+                                          <a14:useLocalDpi xmlns:a14="http://schemas.microsoft.com/office/drawing/2010/main"/>
                                         </a:ext>
                                       </a:extLst>
                                     </a:blip>
@@ -2793,10 +3102,10 @@
                                     </pic:cNvPicPr>
                                   </pic:nvPicPr>
                                   <pic:blipFill>
-                                    <a:blip r:embed="rId17">
+                                    <a:blip r:embed="rId17" cstate="email">
                                       <a:extLst>
                                         <a:ext uri="{28A0092B-C50C-407E-A947-70E740481C1C}">
-                                          <a14:useLocalDpi xmlns:a14="http://schemas.microsoft.com/office/drawing/2010/main" val="0"/>
+                                          <a14:useLocalDpi xmlns:a14="http://schemas.microsoft.com/office/drawing/2010/main"/>
                                         </a:ext>
                                       </a:extLst>
                                     </a:blip>
@@ -3180,10 +3489,10 @@
                                           </pic:cNvPicPr>
                                         </pic:nvPicPr>
                                         <pic:blipFill>
-                                          <a:blip r:embed="rId18">
+                                          <a:blip r:embed="rId18" cstate="email">
                                             <a:extLst>
                                               <a:ext uri="{28A0092B-C50C-407E-A947-70E740481C1C}">
-                                                <a14:useLocalDpi xmlns:a14="http://schemas.microsoft.com/office/drawing/2010/main" val="0"/>
+                                                <a14:useLocalDpi xmlns:a14="http://schemas.microsoft.com/office/drawing/2010/main"/>
                                               </a:ext>
                                             </a:extLst>
                                           </a:blip>
@@ -3244,10 +3553,10 @@
                                           </pic:cNvPicPr>
                                         </pic:nvPicPr>
                                         <pic:blipFill>
-                                          <a:blip r:embed="rId19">
+                                          <a:blip r:embed="rId19" cstate="email">
                                             <a:extLst>
                                               <a:ext uri="{28A0092B-C50C-407E-A947-70E740481C1C}">
-                                                <a14:useLocalDpi xmlns:a14="http://schemas.microsoft.com/office/drawing/2010/main" val="0"/>
+                                                <a14:useLocalDpi xmlns:a14="http://schemas.microsoft.com/office/drawing/2010/main"/>
                                               </a:ext>
                                             </a:extLst>
                                           </a:blip>
@@ -3444,10 +3753,10 @@
                                     </pic:cNvPicPr>
                                   </pic:nvPicPr>
                                   <pic:blipFill>
-                                    <a:blip r:embed="rId18">
+                                    <a:blip r:embed="rId18" cstate="email">
                                       <a:extLst>
                                         <a:ext uri="{28A0092B-C50C-407E-A947-70E740481C1C}">
-                                          <a14:useLocalDpi xmlns:a14="http://schemas.microsoft.com/office/drawing/2010/main" val="0"/>
+                                          <a14:useLocalDpi xmlns:a14="http://schemas.microsoft.com/office/drawing/2010/main"/>
                                         </a:ext>
                                       </a:extLst>
                                     </a:blip>
@@ -3508,10 +3817,10 @@
                                     </pic:cNvPicPr>
                                   </pic:nvPicPr>
                                   <pic:blipFill>
-                                    <a:blip r:embed="rId19">
+                                    <a:blip r:embed="rId19" cstate="email">
                                       <a:extLst>
                                         <a:ext uri="{28A0092B-C50C-407E-A947-70E740481C1C}">
-                                          <a14:useLocalDpi xmlns:a14="http://schemas.microsoft.com/office/drawing/2010/main" val="0"/>
+                                          <a14:useLocalDpi xmlns:a14="http://schemas.microsoft.com/office/drawing/2010/main"/>
                                         </a:ext>
                                       </a:extLst>
                                     </a:blip>
@@ -3853,8 +4162,8 @@
                                 <w:szCs w:val="20"/>
                               </w:rPr>
                             </w:pPr>
-                            <w:bookmarkStart w:id="2" w:name="_Hlk500171201"/>
-                            <w:bookmarkEnd w:id="2"/>
+                            <w:bookmarkStart w:id="3" w:name="_Hlk500171201"/>
+                            <w:bookmarkEnd w:id="3"/>
                             <w:r>
                               <w:rPr>
                                 <w:noProof/>
@@ -3879,10 +4188,10 @@
                                           </pic:cNvPicPr>
                                         </pic:nvPicPr>
                                         <pic:blipFill>
-                                          <a:blip r:embed="rId20">
+                                          <a:blip r:embed="rId20" cstate="email">
                                             <a:extLst>
                                               <a:ext uri="{28A0092B-C50C-407E-A947-70E740481C1C}">
-                                                <a14:useLocalDpi xmlns:a14="http://schemas.microsoft.com/office/drawing/2010/main" val="0"/>
+                                                <a14:useLocalDpi xmlns:a14="http://schemas.microsoft.com/office/drawing/2010/main"/>
                                               </a:ext>
                                             </a:extLst>
                                           </a:blip>
@@ -3941,10 +4250,10 @@
                                           </pic:cNvPicPr>
                                         </pic:nvPicPr>
                                         <pic:blipFill>
-                                          <a:blip r:embed="rId21">
+                                          <a:blip r:embed="rId21" cstate="email">
                                             <a:extLst>
                                               <a:ext uri="{28A0092B-C50C-407E-A947-70E740481C1C}">
-                                                <a14:useLocalDpi xmlns:a14="http://schemas.microsoft.com/office/drawing/2010/main" val="0"/>
+                                                <a14:useLocalDpi xmlns:a14="http://schemas.microsoft.com/office/drawing/2010/main"/>
                                               </a:ext>
                                             </a:extLst>
                                           </a:blip>
@@ -4003,10 +4312,10 @@
                                           </pic:cNvPicPr>
                                         </pic:nvPicPr>
                                         <pic:blipFill>
-                                          <a:blip r:embed="rId22">
+                                          <a:blip r:embed="rId22" cstate="email">
                                             <a:extLst>
                                               <a:ext uri="{28A0092B-C50C-407E-A947-70E740481C1C}">
-                                                <a14:useLocalDpi xmlns:a14="http://schemas.microsoft.com/office/drawing/2010/main" val="0"/>
+                                                <a14:useLocalDpi xmlns:a14="http://schemas.microsoft.com/office/drawing/2010/main"/>
                                               </a:ext>
                                             </a:extLst>
                                           </a:blip>
@@ -4091,7 +4400,23 @@
                               <w:t xml:space="preserve"> </w:t>
                             </w:r>
                             <w:r>
-                              <w:t>‘Images for fred flintstone’:</w:t>
+                              <w:t xml:space="preserve">‘Images for </w:t>
+                            </w:r>
+                            <w:proofErr w:type="spellStart"/>
+                            <w:r>
+                              <w:t>fred</w:t>
+                            </w:r>
+                            <w:proofErr w:type="spellEnd"/>
+                            <w:r>
+                              <w:t xml:space="preserve"> </w:t>
+                            </w:r>
+                            <w:proofErr w:type="spellStart"/>
+                            <w:r>
+                              <w:t>flintstone</w:t>
+                            </w:r>
+                            <w:proofErr w:type="spellEnd"/>
+                            <w:r>
+                              <w:t>’:</w:t>
                             </w:r>
                             <w:r>
                               <w:t xml:space="preserve"> </w:t>
@@ -4138,8 +4463,8 @@
                           <w:szCs w:val="20"/>
                         </w:rPr>
                       </w:pPr>
-                      <w:bookmarkStart w:id="3" w:name="_Hlk500171201"/>
-                      <w:bookmarkEnd w:id="3"/>
+                      <w:bookmarkStart w:id="4" w:name="_Hlk500171201"/>
+                      <w:bookmarkEnd w:id="4"/>
                       <w:r>
                         <w:rPr>
                           <w:noProof/>
@@ -4164,10 +4489,10 @@
                                     </pic:cNvPicPr>
                                   </pic:nvPicPr>
                                   <pic:blipFill>
-                                    <a:blip r:embed="rId23">
+                                    <a:blip r:embed="rId20" cstate="email">
                                       <a:extLst>
                                         <a:ext uri="{28A0092B-C50C-407E-A947-70E740481C1C}">
-                                          <a14:useLocalDpi xmlns:a14="http://schemas.microsoft.com/office/drawing/2010/main" val="0"/>
+                                          <a14:useLocalDpi xmlns:a14="http://schemas.microsoft.com/office/drawing/2010/main"/>
                                         </a:ext>
                                       </a:extLst>
                                     </a:blip>
@@ -4226,10 +4551,10 @@
                                     </pic:cNvPicPr>
                                   </pic:nvPicPr>
                                   <pic:blipFill>
-                                    <a:blip r:embed="rId24">
+                                    <a:blip r:embed="rId21" cstate="email">
                                       <a:extLst>
                                         <a:ext uri="{28A0092B-C50C-407E-A947-70E740481C1C}">
-                                          <a14:useLocalDpi xmlns:a14="http://schemas.microsoft.com/office/drawing/2010/main" val="0"/>
+                                          <a14:useLocalDpi xmlns:a14="http://schemas.microsoft.com/office/drawing/2010/main"/>
                                         </a:ext>
                                       </a:extLst>
                                     </a:blip>
@@ -4288,10 +4613,10 @@
                                     </pic:cNvPicPr>
                                   </pic:nvPicPr>
                                   <pic:blipFill>
-                                    <a:blip r:embed="rId25">
+                                    <a:blip r:embed="rId22" cstate="email">
                                       <a:extLst>
                                         <a:ext uri="{28A0092B-C50C-407E-A947-70E740481C1C}">
-                                          <a14:useLocalDpi xmlns:a14="http://schemas.microsoft.com/office/drawing/2010/main" val="0"/>
+                                          <a14:useLocalDpi xmlns:a14="http://schemas.microsoft.com/office/drawing/2010/main"/>
                                         </a:ext>
                                       </a:extLst>
                                     </a:blip>
@@ -4401,13 +4726,7 @@
                         <w:t>Internet Explorer</w:t>
                       </w:r>
                       <w:r>
-                        <w:t xml:space="preserve"> (left), Mozilla Firefox (center), </w:t>
-                      </w:r>
-                      <w:r>
-                        <w:t>Google Chrome</w:t>
-                      </w:r>
-                      <w:r>
-                        <w:t xml:space="preserve"> (right)</w:t>
+                        <w:t xml:space="preserve"> (left), Mozilla Firefox (center), Google Chrome (right)</w:t>
                       </w:r>
                       <w:r>
                         <w:t>.</w:t>
@@ -4675,10 +4994,10 @@
                                           </pic:cNvPicPr>
                                         </pic:nvPicPr>
                                         <pic:blipFill>
-                                          <a:blip r:embed="rId26">
+                                          <a:blip r:embed="rId23" cstate="email">
                                             <a:extLst>
                                               <a:ext uri="{28A0092B-C50C-407E-A947-70E740481C1C}">
-                                                <a14:useLocalDpi xmlns:a14="http://schemas.microsoft.com/office/drawing/2010/main" val="0"/>
+                                                <a14:useLocalDpi xmlns:a14="http://schemas.microsoft.com/office/drawing/2010/main"/>
                                               </a:ext>
                                             </a:extLst>
                                           </a:blip>
@@ -4737,10 +5056,10 @@
                                           </pic:cNvPicPr>
                                         </pic:nvPicPr>
                                         <pic:blipFill>
-                                          <a:blip r:embed="rId27">
+                                          <a:blip r:embed="rId24" cstate="email">
                                             <a:extLst>
                                               <a:ext uri="{28A0092B-C50C-407E-A947-70E740481C1C}">
-                                                <a14:useLocalDpi xmlns:a14="http://schemas.microsoft.com/office/drawing/2010/main" val="0"/>
+                                                <a14:useLocalDpi xmlns:a14="http://schemas.microsoft.com/office/drawing/2010/main"/>
                                               </a:ext>
                                             </a:extLst>
                                           </a:blip>
@@ -4899,10 +5218,10 @@
                                     </pic:cNvPicPr>
                                   </pic:nvPicPr>
                                   <pic:blipFill>
-                                    <a:blip r:embed="rId28">
+                                    <a:blip r:embed="rId23" cstate="email">
                                       <a:extLst>
                                         <a:ext uri="{28A0092B-C50C-407E-A947-70E740481C1C}">
-                                          <a14:useLocalDpi xmlns:a14="http://schemas.microsoft.com/office/drawing/2010/main" val="0"/>
+                                          <a14:useLocalDpi xmlns:a14="http://schemas.microsoft.com/office/drawing/2010/main"/>
                                         </a:ext>
                                       </a:extLst>
                                     </a:blip>
@@ -4961,10 +5280,10 @@
                                     </pic:cNvPicPr>
                                   </pic:nvPicPr>
                                   <pic:blipFill>
-                                    <a:blip r:embed="rId29">
+                                    <a:blip r:embed="rId24" cstate="email">
                                       <a:extLst>
                                         <a:ext uri="{28A0092B-C50C-407E-A947-70E740481C1C}">
-                                          <a14:useLocalDpi xmlns:a14="http://schemas.microsoft.com/office/drawing/2010/main" val="0"/>
+                                          <a14:useLocalDpi xmlns:a14="http://schemas.microsoft.com/office/drawing/2010/main"/>
                                         </a:ext>
                                       </a:extLst>
                                     </a:blip>
@@ -5521,7 +5840,6 @@
           <w:b/>
           <w:noProof/>
         </w:rPr>
-        <w:lastRenderedPageBreak/>
         <mc:AlternateContent>
           <mc:Choice Requires="wps">
             <w:drawing>
@@ -5588,10 +5906,10 @@
                                           </pic:cNvPicPr>
                                         </pic:nvPicPr>
                                         <pic:blipFill>
-                                          <a:blip r:embed="rId30">
+                                          <a:blip r:embed="rId25" cstate="email">
                                             <a:extLst>
                                               <a:ext uri="{28A0092B-C50C-407E-A947-70E740481C1C}">
-                                                <a14:useLocalDpi xmlns:a14="http://schemas.microsoft.com/office/drawing/2010/main" val="0"/>
+                                                <a14:useLocalDpi xmlns:a14="http://schemas.microsoft.com/office/drawing/2010/main"/>
                                               </a:ext>
                                             </a:extLst>
                                           </a:blip>
@@ -5650,10 +5968,10 @@
                                           </pic:cNvPicPr>
                                         </pic:nvPicPr>
                                         <pic:blipFill>
-                                          <a:blip r:embed="rId31">
+                                          <a:blip r:embed="rId26" cstate="email">
                                             <a:extLst>
                                               <a:ext uri="{28A0092B-C50C-407E-A947-70E740481C1C}">
-                                                <a14:useLocalDpi xmlns:a14="http://schemas.microsoft.com/office/drawing/2010/main" val="0"/>
+                                                <a14:useLocalDpi xmlns:a14="http://schemas.microsoft.com/office/drawing/2010/main"/>
                                               </a:ext>
                                             </a:extLst>
                                           </a:blip>
@@ -5800,10 +6118,10 @@
                                     </pic:cNvPicPr>
                                   </pic:nvPicPr>
                                   <pic:blipFill>
-                                    <a:blip r:embed="rId30">
+                                    <a:blip r:embed="rId25" cstate="email">
                                       <a:extLst>
                                         <a:ext uri="{28A0092B-C50C-407E-A947-70E740481C1C}">
-                                          <a14:useLocalDpi xmlns:a14="http://schemas.microsoft.com/office/drawing/2010/main" val="0"/>
+                                          <a14:useLocalDpi xmlns:a14="http://schemas.microsoft.com/office/drawing/2010/main"/>
                                         </a:ext>
                                       </a:extLst>
                                     </a:blip>
@@ -5862,10 +6180,10 @@
                                     </pic:cNvPicPr>
                                   </pic:nvPicPr>
                                   <pic:blipFill>
-                                    <a:blip r:embed="rId31">
+                                    <a:blip r:embed="rId26" cstate="email">
                                       <a:extLst>
                                         <a:ext uri="{28A0092B-C50C-407E-A947-70E740481C1C}">
-                                          <a14:useLocalDpi xmlns:a14="http://schemas.microsoft.com/office/drawing/2010/main" val="0"/>
+                                          <a14:useLocalDpi xmlns:a14="http://schemas.microsoft.com/office/drawing/2010/main"/>
                                         </a:ext>
                                       </a:extLst>
                                     </a:blip>
@@ -6126,7 +6444,18 @@
         <w:pStyle w:val="Para"/>
       </w:pPr>
       <w:r>
-        <w:t xml:space="preserve">Lastly, some documents viewed using Adobe Reader are not compatible with Reader’s HCS option. These documents will invariable present in standard contrast, signifcanly reducing perception for the visually impaired reader. </w:t>
+        <w:t xml:space="preserve">Lastly, some documents viewed using Adobe Reader are not compatible with Reader’s HCS option. These </w:t>
+      </w:r>
+      <w:r>
+        <w:t xml:space="preserve">documents will invariable present in standard contrast, </w:t>
+      </w:r>
+      <w:proofErr w:type="spellStart"/>
+      <w:r>
+        <w:t>signifcanly</w:t>
+      </w:r>
+      <w:proofErr w:type="spellEnd"/>
+      <w:r>
+        <w:t xml:space="preserve"> reducing perception for the visually impaired reader. </w:t>
       </w:r>
       <w:r>
         <w:t>Perfunctory</w:t>
@@ -6241,8 +6570,6 @@
       <w:r>
         <w:t xml:space="preserve"> ???</w:t>
       </w:r>
-      <w:bookmarkStart w:id="3" w:name="_GoBack"/>
-      <w:bookmarkEnd w:id="3"/>
     </w:p>
     <w:p>
       <w:pPr>
@@ -6293,7 +6620,11 @@
         <w:t xml:space="preserve">METHODOLOGY: </w:t>
       </w:r>
       <w:r>
-        <w:t>Discuss your research methodology. Did you employ qualitative or quantitative research methods? Did you administer a questionnaire or interview people? Any field research conducted? How did you collect data? Did you utilize other libraries or archives? And so on.</w:t>
+        <w:t xml:space="preserve">Discuss your research methodology. Did you employ qualitative or quantitative research methods? Did you administer a questionnaire or interview people? Any field research </w:t>
+      </w:r>
+      <w:r>
+        <w:lastRenderedPageBreak/>
+        <w:t>conducted? How did you collect data? Did you utilize other libraries or archives? And so on.</w:t>
       </w:r>
     </w:p>
     <w:p>
@@ -6388,346 +6719,504 @@
           <w:b/>
           <w:sz w:val="18"/>
         </w:rPr>
-        <w:t xml:space="preserve"> about sonification</w:t>
-      </w:r>
-    </w:p>
-    <w:p>
-      <w:pPr>
-        <w:pStyle w:val="Para"/>
-      </w:pPr>
-    </w:p>
-    <w:p>
-      <w:pPr>
-        <w:pStyle w:val="Para"/>
-      </w:pPr>
-    </w:p>
-    <w:p>
-      <w:pPr>
-        <w:pStyle w:val="Para"/>
-      </w:pPr>
-    </w:p>
-    <w:p>
-      <w:pPr>
-        <w:pStyle w:val="Para"/>
-      </w:pPr>
-    </w:p>
-    <w:p>
-      <w:pPr>
-        <w:pStyle w:val="Para"/>
-      </w:pPr>
-    </w:p>
-    <w:p>
-      <w:pPr>
-        <w:pStyle w:val="Para"/>
-      </w:pPr>
-    </w:p>
-    <w:p>
-      <w:pPr>
-        <w:pStyle w:val="Para"/>
-      </w:pPr>
-    </w:p>
-    <w:p>
-      <w:pPr>
-        <w:pStyle w:val="Para"/>
-      </w:pPr>
-    </w:p>
-    <w:p>
-      <w:pPr>
-        <w:pStyle w:val="Para"/>
-      </w:pPr>
-    </w:p>
-    <w:p>
-      <w:pPr>
-        <w:pStyle w:val="Para"/>
-      </w:pPr>
-    </w:p>
-    <w:p>
-      <w:pPr>
-        <w:pStyle w:val="Para"/>
-      </w:pPr>
-    </w:p>
-    <w:p>
-      <w:pPr>
-        <w:pStyle w:val="Para"/>
-      </w:pPr>
-    </w:p>
-    <w:p>
-      <w:pPr>
-        <w:pStyle w:val="Para"/>
-      </w:pPr>
-    </w:p>
-    <w:p>
-      <w:pPr>
-        <w:pStyle w:val="Para"/>
-      </w:pPr>
-    </w:p>
-    <w:p>
-      <w:pPr>
-        <w:pStyle w:val="Para"/>
-      </w:pPr>
-    </w:p>
-    <w:p>
-      <w:pPr>
-        <w:pStyle w:val="Para"/>
-      </w:pPr>
-    </w:p>
-    <w:p>
-      <w:pPr>
-        <w:pStyle w:val="Para"/>
-      </w:pPr>
-    </w:p>
-    <w:p>
-      <w:pPr>
-        <w:pStyle w:val="Para"/>
-      </w:pPr>
-    </w:p>
-    <w:p>
-      <w:pPr>
-        <w:pStyle w:val="Para"/>
-      </w:pPr>
-    </w:p>
-    <w:p>
-      <w:pPr>
-        <w:pStyle w:val="Para"/>
-        <w:rPr>
-          <w:lang w:val="en-GB" w:eastAsia="ja-JP"/>
-        </w:rPr>
-      </w:pPr>
-      <w:r>
-        <w:t xml:space="preserve">In addition, sonification will be explored as a potential ADT for enhancing the </w:t>
-      </w:r>
-      <w:r>
-        <w:rPr>
-          <w:lang w:val="en-GB" w:eastAsia="ja-JP"/>
-        </w:rPr>
-        <w:t>pedagogy of mathematics for the visually impaired</w:t>
-      </w:r>
-      <w:r>
-        <w:rPr>
-          <w:lang w:val="en-GB" w:eastAsia="ja-JP"/>
-        </w:rPr>
-        <w:t xml:space="preserve"> ???</w:t>
-      </w:r>
-    </w:p>
-    <w:p>
-      <w:pPr>
-        <w:pStyle w:val="Para"/>
-      </w:pPr>
-    </w:p>
-    <w:p>
-      <w:pPr>
-        <w:pStyle w:val="Para"/>
-      </w:pPr>
-      <w:r>
-        <w:t xml:space="preserve">Another ADT that has not been fully exploited is sonification. For this discussion, the term ‘sonification’ refers to the “use of non-speech audio to convey information or perceptualize data” [3]. Chew [1] assessed using auditory graphing systems for visually impaired middle school students in mathematics. </w:t>
-      </w:r>
-    </w:p>
-    <w:p>
-      <w:pPr>
-        <w:pStyle w:val="Para"/>
-      </w:pPr>
-    </w:p>
-    <w:p>
-      <w:pPr>
-        <w:pStyle w:val="Para"/>
-      </w:pPr>
-      <w:r>
-        <w:t>Sonification can increase accessibility by allowing observable objects such as curves in a Euclidian plane can be visualized. Upson [7] discusses using sonification to visualize geometry, which is a completely visual form of mathematics. Upson’s proposes sonification as another vector for assimilating information, and targets middle school pupils. Essentially, using both sight and sound will increase the absorption of the material. Although Upson is not targeting the visually impaired, others [8, 9] have used sonification for this audience.</w:t>
-      </w:r>
-    </w:p>
-    <w:p>
-      <w:pPr>
-        <w:pStyle w:val="Para"/>
-      </w:pPr>
-    </w:p>
-    <w:p>
-      <w:pPr>
-        <w:pStyle w:val="Para"/>
-      </w:pPr>
-      <w:r>
-        <w:t>Studies in the field of ophthalmology have stressed the importance of assistive technology resources, such as learning tools for visually impaired students [5].</w:t>
-      </w:r>
-    </w:p>
-    <w:p>
-      <w:pPr>
-        <w:pStyle w:val="Para"/>
-      </w:pPr>
-    </w:p>
-    <w:p>
-      <w:pPr>
-        <w:pStyle w:val="Para"/>
-      </w:pPr>
+        <w:t xml:space="preserve"> about </w:t>
+      </w:r>
+      <w:proofErr w:type="spellStart"/>
       <w:r>
         <w:rPr>
           <w:rFonts w:ascii="Arial" w:hAnsi="Arial"/>
           <w:b/>
           <w:sz w:val="18"/>
         </w:rPr>
-        <w:t>Sonification is not widely deployed</w:t>
-      </w:r>
-    </w:p>
-    <w:p>
-      <w:pPr>
-        <w:pStyle w:val="Para"/>
-      </w:pPr>
-      <w:r>
-        <w:t xml:space="preserve">Sonification as an educational technology is not widely deployed. Upson discusses using sonification [7] for middle school visual mathematics, geometry. This is a narrow topic in a single subject over the pedantic universe. Even more narrow is the visually impaired slice of this audience. Sonification is analogous to </w:t>
-      </w:r>
-      <w:r>
-        <w:t>orphan drugs, a small market lacks economies of scale. Walker and Cothran [9] explore addition reasons why sonification is not widely used: “few sonification toolkits that have been developed are either proprietary, dependent on a specific hardware or software platform (e.g., SGI/Irix), are not powerful enough, or are built for the expert sonification designer, and not the schoolteacher or student”. I plan to extend the work of Walker and Cothran to include high contrast options in my sonification toolkit. I’d like to study human factors to evaluate sonification and high contrast settings for the visually impaired population.</w:t>
-      </w:r>
-    </w:p>
-    <w:p>
-      <w:pPr>
-        <w:pStyle w:val="Para"/>
-      </w:pPr>
-    </w:p>
-    <w:p>
-      <w:pPr>
-        <w:pStyle w:val="Para"/>
-      </w:pPr>
+        <w:t>sonification</w:t>
+      </w:r>
+      <w:proofErr w:type="spellEnd"/>
+    </w:p>
+    <w:p>
+      <w:pPr>
+        <w:pStyle w:val="Para"/>
+      </w:pPr>
+    </w:p>
+    <w:p>
+      <w:pPr>
+        <w:pStyle w:val="Para"/>
+      </w:pPr>
+    </w:p>
+    <w:p>
+      <w:pPr>
+        <w:pStyle w:val="Para"/>
+      </w:pPr>
+    </w:p>
+    <w:p>
+      <w:pPr>
+        <w:pStyle w:val="Para"/>
+      </w:pPr>
+    </w:p>
+    <w:p>
+      <w:pPr>
+        <w:pStyle w:val="Para"/>
+      </w:pPr>
+    </w:p>
+    <w:p>
+      <w:pPr>
+        <w:pStyle w:val="Para"/>
+      </w:pPr>
+    </w:p>
+    <w:p>
+      <w:pPr>
+        <w:pStyle w:val="Para"/>
+      </w:pPr>
+    </w:p>
+    <w:p>
+      <w:pPr>
+        <w:pStyle w:val="Para"/>
+      </w:pPr>
+    </w:p>
+    <w:p>
+      <w:pPr>
+        <w:pStyle w:val="Para"/>
+      </w:pPr>
+    </w:p>
+    <w:p>
+      <w:pPr>
+        <w:pStyle w:val="Para"/>
+      </w:pPr>
+    </w:p>
+    <w:p>
+      <w:pPr>
+        <w:pStyle w:val="Para"/>
+      </w:pPr>
+    </w:p>
+    <w:p>
+      <w:pPr>
+        <w:pStyle w:val="Para"/>
+      </w:pPr>
+    </w:p>
+    <w:p>
+      <w:pPr>
+        <w:pStyle w:val="Para"/>
+      </w:pPr>
+    </w:p>
+    <w:p>
+      <w:pPr>
+        <w:pStyle w:val="Para"/>
+      </w:pPr>
+    </w:p>
+    <w:p>
+      <w:pPr>
+        <w:pStyle w:val="Para"/>
+      </w:pPr>
+    </w:p>
+    <w:p>
+      <w:pPr>
+        <w:pStyle w:val="Para"/>
+      </w:pPr>
+    </w:p>
+    <w:p>
+      <w:pPr>
+        <w:pStyle w:val="Para"/>
+      </w:pPr>
+    </w:p>
+    <w:p>
+      <w:pPr>
+        <w:pStyle w:val="Para"/>
+      </w:pPr>
+    </w:p>
+    <w:p>
+      <w:pPr>
+        <w:pStyle w:val="Para"/>
+      </w:pPr>
+    </w:p>
+    <w:p>
+      <w:pPr>
+        <w:pStyle w:val="Para"/>
+        <w:rPr>
+          <w:lang w:val="en-GB" w:eastAsia="ja-JP"/>
+        </w:rPr>
+      </w:pPr>
+      <w:r>
+        <w:t xml:space="preserve">In addition, </w:t>
+      </w:r>
+      <w:proofErr w:type="spellStart"/>
+      <w:r>
+        <w:t>sonification</w:t>
+      </w:r>
+      <w:proofErr w:type="spellEnd"/>
+      <w:r>
+        <w:t xml:space="preserve"> will be explored as a potential ADT for enhancing the </w:t>
+      </w:r>
+      <w:r>
+        <w:rPr>
+          <w:lang w:val="en-GB" w:eastAsia="ja-JP"/>
+        </w:rPr>
+        <w:t>pedagogy of mathematics for the visually impaired</w:t>
+      </w:r>
+      <w:r>
+        <w:rPr>
+          <w:lang w:val="en-GB" w:eastAsia="ja-JP"/>
+        </w:rPr>
+        <w:t xml:space="preserve"> ???</w:t>
+      </w:r>
+    </w:p>
+    <w:p>
+      <w:pPr>
+        <w:pStyle w:val="Para"/>
+      </w:pPr>
+    </w:p>
+    <w:p>
+      <w:pPr>
+        <w:pStyle w:val="Para"/>
+      </w:pPr>
+      <w:r>
+        <w:t xml:space="preserve">Another ADT that has not been fully exploited is </w:t>
+      </w:r>
+      <w:proofErr w:type="spellStart"/>
+      <w:r>
+        <w:t>sonification</w:t>
+      </w:r>
+      <w:proofErr w:type="spellEnd"/>
+      <w:r>
+        <w:t>. For this discussion, the term ‘</w:t>
+      </w:r>
+      <w:proofErr w:type="spellStart"/>
+      <w:r>
+        <w:t>sonification</w:t>
+      </w:r>
+      <w:proofErr w:type="spellEnd"/>
+      <w:r>
+        <w:t xml:space="preserve">’ refers to the “use of non-speech audio to convey information or perceptualize data” [3]. Chew [1] assessed using auditory graphing systems for visually impaired middle school students in mathematics. </w:t>
+      </w:r>
+    </w:p>
+    <w:p>
+      <w:pPr>
+        <w:pStyle w:val="Para"/>
+      </w:pPr>
+    </w:p>
+    <w:p>
+      <w:pPr>
+        <w:pStyle w:val="Para"/>
+      </w:pPr>
+      <w:proofErr w:type="spellStart"/>
+      <w:r>
+        <w:t>Sonification</w:t>
+      </w:r>
+      <w:proofErr w:type="spellEnd"/>
+      <w:r>
+        <w:t xml:space="preserve"> can increase accessibility by allowing observable objects such as curves in a Euclidian plane can be visualized. Upson [7] discusses using </w:t>
+      </w:r>
+      <w:proofErr w:type="spellStart"/>
+      <w:r>
+        <w:t>sonification</w:t>
+      </w:r>
+      <w:proofErr w:type="spellEnd"/>
+      <w:r>
+        <w:t xml:space="preserve"> to visualize geometry, which is a completely visual form of mathematics. Upson’s proposes </w:t>
+      </w:r>
+      <w:proofErr w:type="spellStart"/>
+      <w:r>
+        <w:t>sonification</w:t>
+      </w:r>
+      <w:proofErr w:type="spellEnd"/>
+      <w:r>
+        <w:t xml:space="preserve"> as another vector for assimilating information, and targets middle school pupils. Essentially, using both sight and sound will increase the </w:t>
+      </w:r>
+      <w:r>
+        <w:t xml:space="preserve">absorption of the material. Although Upson is not targeting the visually impaired, others [8, 9] have used </w:t>
+      </w:r>
+      <w:proofErr w:type="spellStart"/>
+      <w:r>
+        <w:t>sonification</w:t>
+      </w:r>
+      <w:proofErr w:type="spellEnd"/>
+      <w:r>
+        <w:t xml:space="preserve"> for this audience.</w:t>
+      </w:r>
+    </w:p>
+    <w:p>
+      <w:pPr>
+        <w:pStyle w:val="Para"/>
+      </w:pPr>
+    </w:p>
+    <w:p>
+      <w:pPr>
+        <w:pStyle w:val="Para"/>
+      </w:pPr>
+      <w:r>
+        <w:t>Studies in the field of ophthalmology have stressed the importance of assistive technology resources, such as learning tools for visually impaired students [5].</w:t>
+      </w:r>
+    </w:p>
+    <w:p>
+      <w:pPr>
+        <w:pStyle w:val="Para"/>
+      </w:pPr>
+    </w:p>
+    <w:p>
+      <w:pPr>
+        <w:pStyle w:val="Para"/>
+      </w:pPr>
+      <w:proofErr w:type="spellStart"/>
       <w:r>
         <w:rPr>
           <w:rFonts w:ascii="Arial" w:hAnsi="Arial"/>
           <w:b/>
           <w:sz w:val="18"/>
         </w:rPr>
-        <w:t>RESULTS AND DISCUSSION</w:t>
-      </w:r>
-    </w:p>
-    <w:p>
-      <w:pPr>
-        <w:pStyle w:val="Para"/>
-      </w:pPr>
-      <w:r>
-        <w:t>TBD.</w:t>
-      </w:r>
-    </w:p>
-    <w:p>
-      <w:pPr>
-        <w:pStyle w:val="Para"/>
+        <w:t>Sonification</w:t>
+      </w:r>
+      <w:proofErr w:type="spellEnd"/>
+      <w:r>
         <w:rPr>
           <w:rFonts w:ascii="Arial" w:hAnsi="Arial"/>
           <w:b/>
           <w:sz w:val="18"/>
         </w:rPr>
-      </w:pPr>
-    </w:p>
-    <w:p>
-      <w:pPr>
-        <w:pStyle w:val="Para"/>
+        <w:t xml:space="preserve"> is not widely deployed</w:t>
+      </w:r>
+    </w:p>
+    <w:p>
+      <w:pPr>
+        <w:pStyle w:val="Para"/>
+      </w:pPr>
+      <w:proofErr w:type="spellStart"/>
+      <w:r>
+        <w:t>Sonification</w:t>
+      </w:r>
+      <w:proofErr w:type="spellEnd"/>
+      <w:r>
+        <w:t xml:space="preserve"> as an educational technology is not widely deployed. Upson discusses using </w:t>
+      </w:r>
+      <w:proofErr w:type="spellStart"/>
+      <w:r>
+        <w:t>sonification</w:t>
+      </w:r>
+      <w:proofErr w:type="spellEnd"/>
+      <w:r>
+        <w:t xml:space="preserve"> [7] for middle school visual mathematics, geometry. This is a narrow topic in a single subject over the pedantic universe. Even more narrow is the visually impaired slice of this audience. </w:t>
+      </w:r>
+      <w:proofErr w:type="spellStart"/>
+      <w:r>
+        <w:t>Sonification</w:t>
+      </w:r>
+      <w:proofErr w:type="spellEnd"/>
+      <w:r>
+        <w:t xml:space="preserve"> is analogous to orphan drugs, a small market lacks economies of scale. Walker and </w:t>
+      </w:r>
+      <w:proofErr w:type="spellStart"/>
+      <w:r>
+        <w:t>Cothran</w:t>
+      </w:r>
+      <w:proofErr w:type="spellEnd"/>
+      <w:r>
+        <w:t xml:space="preserve"> [9] explore addition reasons why </w:t>
+      </w:r>
+      <w:proofErr w:type="spellStart"/>
+      <w:r>
+        <w:t>sonification</w:t>
+      </w:r>
+      <w:proofErr w:type="spellEnd"/>
+      <w:r>
+        <w:t xml:space="preserve"> is not widely used: “few </w:t>
+      </w:r>
+      <w:proofErr w:type="spellStart"/>
+      <w:r>
+        <w:t>sonification</w:t>
+      </w:r>
+      <w:proofErr w:type="spellEnd"/>
+      <w:r>
+        <w:t xml:space="preserve"> toolkits that have been developed are either proprietary, dependent on a specific hardware or software platform (e.g., SGI/</w:t>
+      </w:r>
+      <w:proofErr w:type="spellStart"/>
+      <w:r>
+        <w:t>Irix</w:t>
+      </w:r>
+      <w:proofErr w:type="spellEnd"/>
+      <w:r>
+        <w:t xml:space="preserve">), are not powerful enough, or are built for the expert </w:t>
+      </w:r>
+      <w:proofErr w:type="spellStart"/>
+      <w:r>
+        <w:t>sonification</w:t>
+      </w:r>
+      <w:proofErr w:type="spellEnd"/>
+      <w:r>
+        <w:t xml:space="preserve"> designer, and not the schoolteacher or student”. I plan to extend the work of Walker and </w:t>
+      </w:r>
+      <w:proofErr w:type="spellStart"/>
+      <w:r>
+        <w:t>Cothran</w:t>
+      </w:r>
+      <w:proofErr w:type="spellEnd"/>
+      <w:r>
+        <w:t xml:space="preserve"> to include high contrast options in my </w:t>
+      </w:r>
+      <w:proofErr w:type="spellStart"/>
+      <w:r>
+        <w:t>sonification</w:t>
+      </w:r>
+      <w:proofErr w:type="spellEnd"/>
+      <w:r>
+        <w:t xml:space="preserve"> toolkit. I’d like to study human factors to evaluate </w:t>
+      </w:r>
+      <w:proofErr w:type="spellStart"/>
+      <w:r>
+        <w:t>sonification</w:t>
+      </w:r>
+      <w:proofErr w:type="spellEnd"/>
+      <w:r>
+        <w:t xml:space="preserve"> and high contrast settings for the visually impaired population.</w:t>
+      </w:r>
+    </w:p>
+    <w:p>
+      <w:pPr>
+        <w:pStyle w:val="Para"/>
+      </w:pPr>
+    </w:p>
+    <w:p>
+      <w:pPr>
+        <w:pStyle w:val="Para"/>
+      </w:pPr>
+      <w:r>
         <w:rPr>
           <w:rFonts w:ascii="Arial" w:hAnsi="Arial"/>
           <w:b/>
           <w:sz w:val="18"/>
         </w:rPr>
-      </w:pPr>
-    </w:p>
-    <w:p>
-      <w:pPr>
-        <w:pStyle w:val="Para"/>
-      </w:pPr>
-      <w:r>
+        <w:t>RESULTS AND DISCUSSION</w:t>
+      </w:r>
+    </w:p>
+    <w:p>
+      <w:pPr>
+        <w:pStyle w:val="Para"/>
+      </w:pPr>
+      <w:r>
+        <w:t>TBD.</w:t>
+      </w:r>
+    </w:p>
+    <w:p>
+      <w:pPr>
+        <w:pStyle w:val="Para"/>
         <w:rPr>
           <w:rFonts w:ascii="Arial" w:hAnsi="Arial"/>
           <w:b/>
           <w:sz w:val="18"/>
         </w:rPr>
-        <w:t>FUTURE WORK</w:t>
-      </w:r>
-    </w:p>
-    <w:p>
-      <w:pPr>
-        <w:pStyle w:val="Para"/>
-      </w:pPr>
-      <w:r>
-        <w:t xml:space="preserve">This section </w:t>
-      </w:r>
-      <w:r>
-        <w:t>will</w:t>
-      </w:r>
-      <w:r>
-        <w:t xml:space="preserve"> be developed as the project undergoes further development. For now, it will serve as a reference and guide for additional work. As results, and additional research comes in, the section will expand to accommodate it.</w:t>
-      </w:r>
-    </w:p>
-    <w:p>
-      <w:pPr>
-        <w:pStyle w:val="Para"/>
-      </w:pPr>
-    </w:p>
-    <w:p>
-      <w:pPr>
-        <w:pStyle w:val="Para"/>
-      </w:pPr>
-      <w:r>
-        <w:t>Arrange images to increase size of image.</w:t>
-      </w:r>
-    </w:p>
-    <w:p>
-      <w:pPr>
-        <w:pStyle w:val="Para"/>
-      </w:pPr>
-    </w:p>
-    <w:p>
-      <w:pPr>
-        <w:pStyle w:val="Para"/>
-      </w:pPr>
-      <w:r>
-        <w:t>Add in examples of good</w:t>
-      </w:r>
-      <w:r>
-        <w:t xml:space="preserve"> HCS applications, Putty, </w:t>
-      </w:r>
-      <w:r>
-        <w:t>and bad</w:t>
-      </w:r>
-      <w:r>
-        <w:t xml:space="preserve"> applications</w:t>
-      </w:r>
-      <w:r>
-        <w:t xml:space="preserve"> HCS:</w:t>
-      </w:r>
-      <w:r>
-        <w:t xml:space="preserve"> </w:t>
-      </w:r>
-      <w:r>
-        <w:t>eclipse, Adobe HCS for old documents and images in some Adobe files.</w:t>
-      </w:r>
-    </w:p>
-    <w:p>
-      <w:pPr>
-        <w:pStyle w:val="Para"/>
-      </w:pPr>
-    </w:p>
-    <w:p>
-      <w:pPr>
-        <w:pStyle w:val="Para"/>
-      </w:pPr>
-      <w:r>
-        <w:t>Add in secti</w:t>
-      </w:r>
-      <w:r>
-        <w:t>on in discussion describing non-</w:t>
-      </w:r>
-      <w:r>
-        <w:t>standard approaches to initial set-up of HCS.</w:t>
-      </w:r>
-    </w:p>
-    <w:p>
-      <w:pPr>
-        <w:pStyle w:val="Para"/>
-      </w:pPr>
-    </w:p>
-    <w:p>
-      <w:pPr>
-        <w:pStyle w:val="Para"/>
-      </w:pPr>
-      <w:r>
+      </w:pPr>
+    </w:p>
+    <w:p>
+      <w:pPr>
+        <w:pStyle w:val="Para"/>
         <w:rPr>
           <w:rFonts w:ascii="Arial" w:hAnsi="Arial"/>
           <w:b/>
           <w:sz w:val="18"/>
         </w:rPr>
+      </w:pPr>
+    </w:p>
+    <w:p>
+      <w:pPr>
+        <w:pStyle w:val="Para"/>
+      </w:pPr>
+      <w:r>
+        <w:rPr>
+          <w:rFonts w:ascii="Arial" w:hAnsi="Arial"/>
+          <w:b/>
+          <w:sz w:val="18"/>
+        </w:rPr>
+        <w:t>FUTURE WORK</w:t>
+      </w:r>
+    </w:p>
+    <w:p>
+      <w:pPr>
+        <w:pStyle w:val="Para"/>
+      </w:pPr>
+      <w:r>
+        <w:t xml:space="preserve">This section </w:t>
+      </w:r>
+      <w:r>
+        <w:t>will</w:t>
+      </w:r>
+      <w:r>
+        <w:t xml:space="preserve"> be developed as the project undergoes further development. For now, it will serve as a reference and guide for additional work. As results, and additional research comes in, the section will expand to accommodate it.</w:t>
+      </w:r>
+    </w:p>
+    <w:p>
+      <w:pPr>
+        <w:pStyle w:val="Para"/>
+      </w:pPr>
+    </w:p>
+    <w:p>
+      <w:pPr>
+        <w:pStyle w:val="Para"/>
+      </w:pPr>
+      <w:r>
+        <w:t>Arrange images to increase size of image.</w:t>
+      </w:r>
+    </w:p>
+    <w:p>
+      <w:pPr>
+        <w:pStyle w:val="Para"/>
+      </w:pPr>
+    </w:p>
+    <w:p>
+      <w:pPr>
+        <w:pStyle w:val="Para"/>
+      </w:pPr>
+      <w:r>
+        <w:t>Add in examples of good</w:t>
+      </w:r>
+      <w:r>
+        <w:t xml:space="preserve"> HCS applications, Putty, </w:t>
+      </w:r>
+      <w:r>
+        <w:t>and bad</w:t>
+      </w:r>
+      <w:r>
+        <w:t xml:space="preserve"> applications</w:t>
+      </w:r>
+      <w:r>
+        <w:t xml:space="preserve"> HCS:</w:t>
+      </w:r>
+      <w:r>
+        <w:t xml:space="preserve"> </w:t>
+      </w:r>
+      <w:r>
+        <w:t>eclipse, Adobe HCS for old documents and images in some Adobe files.</w:t>
+      </w:r>
+    </w:p>
+    <w:p>
+      <w:pPr>
+        <w:pStyle w:val="Para"/>
+      </w:pPr>
+    </w:p>
+    <w:p>
+      <w:pPr>
+        <w:pStyle w:val="Para"/>
+      </w:pPr>
+      <w:r>
+        <w:t>Add in secti</w:t>
+      </w:r>
+      <w:r>
+        <w:t>on in discussion describing non-</w:t>
+      </w:r>
+      <w:r>
+        <w:t>standard approaches to initial set-up of HCS.</w:t>
+      </w:r>
+    </w:p>
+    <w:p>
+      <w:pPr>
+        <w:pStyle w:val="Para"/>
+      </w:pPr>
+    </w:p>
+    <w:p>
+      <w:pPr>
+        <w:pStyle w:val="Para"/>
+      </w:pPr>
+      <w:r>
+        <w:rPr>
+          <w:rFonts w:ascii="Arial" w:hAnsi="Arial"/>
+          <w:b/>
+          <w:sz w:val="18"/>
+        </w:rPr>
         <w:t>Human Factors Study</w:t>
       </w:r>
     </w:p>
@@ -6739,10 +7228,38 @@
         <w:t>F</w:t>
       </w:r>
       <w:r>
-        <w:t>ind additional research on sonification, and game development, as I plan a small proof of concept tool that uses sonification for simple graphs on a 2-dimensional plat.</w:t>
-      </w:r>
-      <w:r>
-        <w:t xml:space="preserve"> The objective is to host this tool, and have students (both sighted and visually impaired) evaluate it. The toll will count the number of times students enable high contrast and sonification. </w:t>
+        <w:t xml:space="preserve">ind additional research on </w:t>
+      </w:r>
+      <w:proofErr w:type="spellStart"/>
+      <w:r>
+        <w:t>sonification</w:t>
+      </w:r>
+      <w:proofErr w:type="spellEnd"/>
+      <w:r>
+        <w:t xml:space="preserve">, and game development, as I plan a small proof of concept tool that </w:t>
+      </w:r>
+      <w:r>
+        <w:lastRenderedPageBreak/>
+        <w:t xml:space="preserve">uses </w:t>
+      </w:r>
+      <w:proofErr w:type="spellStart"/>
+      <w:r>
+        <w:t>sonification</w:t>
+      </w:r>
+      <w:proofErr w:type="spellEnd"/>
+      <w:r>
+        <w:t xml:space="preserve"> for simple graphs on a 2-dimensional plat.</w:t>
+      </w:r>
+      <w:r>
+        <w:t xml:space="preserve"> The objective is to host this tool, and have students (both sighted and visually impaired) evaluate it. The toll will count the number of times students enable high contrast and </w:t>
+      </w:r>
+      <w:proofErr w:type="spellStart"/>
+      <w:r>
+        <w:t>sonification</w:t>
+      </w:r>
+      <w:proofErr w:type="spellEnd"/>
+      <w:r>
+        <w:t xml:space="preserve">. </w:t>
       </w:r>
     </w:p>
     <w:p>
@@ -6783,16 +7300,12 @@
         <w:pStyle w:val="Para"/>
       </w:pPr>
       <w:r>
-        <w:t xml:space="preserve">Identify resource that show the traditional white background is not usable for the visually impaired. High </w:t>
-      </w:r>
-      <w:r>
-        <w:lastRenderedPageBreak/>
-        <w:t>contrast, in particular, a dark background with light text works best.</w:t>
+        <w:t>Identify resource that show the traditional white background is not usable for the visually impaired. High contrast, in particular, a dark background with light text works best.</w:t>
       </w:r>
       <w:r>
         <w:t xml:space="preserve"> Some examples from users of Adobe high contrast: </w:t>
       </w:r>
-      <w:hyperlink r:id="rId32" w:history="1">
+      <w:hyperlink r:id="rId27" w:history="1">
         <w:r>
           <w:rPr>
             <w:rStyle w:val="Hyperlink"/>
@@ -6836,7 +7349,15 @@
         <w:t>n summary, research has been presented that highlights the need for additional, and a more standardized approach toward assistive technologies for the visually impaired.</w:t>
       </w:r>
       <w:r>
-        <w:t xml:space="preserve"> Moreover, standardization and sonification can fill gaps in existing ADTs, and allow for a more effective and rich educational experience for the visually impaired.</w:t>
+        <w:t xml:space="preserve"> Moreover, standardization and </w:t>
+      </w:r>
+      <w:proofErr w:type="spellStart"/>
+      <w:r>
+        <w:t>sonification</w:t>
+      </w:r>
+      <w:proofErr w:type="spellEnd"/>
+      <w:r>
+        <w:t xml:space="preserve"> can fill gaps in existing ADTs, and allow for a more effective and rich educational experience for the visually impaired.</w:t>
       </w:r>
     </w:p>
     <w:p>
@@ -6970,7 +7491,31 @@
                 <w:szCs w:val="20"/>
                 <w14:ligatures w14:val="standard"/>
               </w:rPr>
-              <w:t xml:space="preserve">Yee Chieh Chew. 2014. </w:t>
+              <w:t xml:space="preserve">Yee </w:t>
+            </w:r>
+            <w:proofErr w:type="spellStart"/>
+            <w:r>
+              <w:rPr>
+                <w:rStyle w:val="FirstName"/>
+                <w:rFonts w:ascii="Times New Roman" w:hAnsi="Times New Roman" w:cs="Times New Roman"/>
+                <w:color w:val="000000"/>
+                <w:sz w:val="20"/>
+                <w:szCs w:val="20"/>
+                <w14:ligatures w14:val="standard"/>
+              </w:rPr>
+              <w:t>Chieh</w:t>
+            </w:r>
+            <w:proofErr w:type="spellEnd"/>
+            <w:r>
+              <w:rPr>
+                <w:rStyle w:val="FirstName"/>
+                <w:rFonts w:ascii="Times New Roman" w:hAnsi="Times New Roman" w:cs="Times New Roman"/>
+                <w:color w:val="000000"/>
+                <w:sz w:val="20"/>
+                <w:szCs w:val="20"/>
+                <w14:ligatures w14:val="standard"/>
+              </w:rPr>
+              <w:t xml:space="preserve"> Chew. 2014. </w:t>
             </w:r>
             <w:r>
               <w:rPr>
@@ -7055,7 +7600,95 @@
                 <w:szCs w:val="20"/>
                 <w14:ligatures w14:val="standard"/>
               </w:rPr>
-              <w:t>Daniel Fok, Janice Miller Polgarb, Lynn Shawb and Jeffrey W. Jutai. 2011</w:t>
+              <w:t xml:space="preserve">Daniel </w:t>
+            </w:r>
+            <w:proofErr w:type="spellStart"/>
+            <w:r>
+              <w:rPr>
+                <w:rFonts w:ascii="Times New Roman" w:hAnsi="Times New Roman" w:cs="Times New Roman"/>
+                <w:color w:val="000000"/>
+                <w:sz w:val="20"/>
+                <w:szCs w:val="20"/>
+                <w14:ligatures w14:val="standard"/>
+              </w:rPr>
+              <w:t>Fok</w:t>
+            </w:r>
+            <w:proofErr w:type="spellEnd"/>
+            <w:r>
+              <w:rPr>
+                <w:rFonts w:ascii="Times New Roman" w:hAnsi="Times New Roman" w:cs="Times New Roman"/>
+                <w:color w:val="000000"/>
+                <w:sz w:val="20"/>
+                <w:szCs w:val="20"/>
+                <w14:ligatures w14:val="standard"/>
+              </w:rPr>
+              <w:t xml:space="preserve">, Janice Miller </w:t>
+            </w:r>
+            <w:proofErr w:type="spellStart"/>
+            <w:r>
+              <w:rPr>
+                <w:rFonts w:ascii="Times New Roman" w:hAnsi="Times New Roman" w:cs="Times New Roman"/>
+                <w:color w:val="000000"/>
+                <w:sz w:val="20"/>
+                <w:szCs w:val="20"/>
+                <w14:ligatures w14:val="standard"/>
+              </w:rPr>
+              <w:t>Polgarb</w:t>
+            </w:r>
+            <w:proofErr w:type="spellEnd"/>
+            <w:r>
+              <w:rPr>
+                <w:rFonts w:ascii="Times New Roman" w:hAnsi="Times New Roman" w:cs="Times New Roman"/>
+                <w:color w:val="000000"/>
+                <w:sz w:val="20"/>
+                <w:szCs w:val="20"/>
+                <w14:ligatures w14:val="standard"/>
+              </w:rPr>
+              <w:t xml:space="preserve">, Lynn </w:t>
+            </w:r>
+            <w:proofErr w:type="spellStart"/>
+            <w:r>
+              <w:rPr>
+                <w:rFonts w:ascii="Times New Roman" w:hAnsi="Times New Roman" w:cs="Times New Roman"/>
+                <w:color w:val="000000"/>
+                <w:sz w:val="20"/>
+                <w:szCs w:val="20"/>
+                <w14:ligatures w14:val="standard"/>
+              </w:rPr>
+              <w:t>Shawb</w:t>
+            </w:r>
+            <w:proofErr w:type="spellEnd"/>
+            <w:r>
+              <w:rPr>
+                <w:rFonts w:ascii="Times New Roman" w:hAnsi="Times New Roman" w:cs="Times New Roman"/>
+                <w:color w:val="000000"/>
+                <w:sz w:val="20"/>
+                <w:szCs w:val="20"/>
+                <w14:ligatures w14:val="standard"/>
+              </w:rPr>
+              <w:t xml:space="preserve"> and Jeffrey W. </w:t>
+            </w:r>
+            <w:proofErr w:type="spellStart"/>
+            <w:r>
+              <w:rPr>
+                <w:rFonts w:ascii="Times New Roman" w:hAnsi="Times New Roman" w:cs="Times New Roman"/>
+                <w:color w:val="000000"/>
+                <w:sz w:val="20"/>
+                <w:szCs w:val="20"/>
+                <w14:ligatures w14:val="standard"/>
+              </w:rPr>
+              <w:t>Jutai</w:t>
+            </w:r>
+            <w:proofErr w:type="spellEnd"/>
+            <w:r>
+              <w:rPr>
+                <w:rFonts w:ascii="Times New Roman" w:hAnsi="Times New Roman" w:cs="Times New Roman"/>
+                <w:color w:val="000000"/>
+                <w:sz w:val="20"/>
+                <w:szCs w:val="20"/>
+                <w14:ligatures w14:val="standard"/>
+              </w:rPr>
+              <w:t>. 2011</w:t>
             </w:r>
             <w:r>
               <w:rPr>
@@ -7100,8 +7733,8 @@
                 <w14:ligatures w14:val="standard"/>
               </w:rPr>
             </w:pPr>
-            <w:bookmarkStart w:id="4" w:name="REF_Kramer"/>
-            <w:bookmarkEnd w:id="4"/>
+            <w:bookmarkStart w:id="5" w:name="REF_Kramer"/>
+            <w:bookmarkEnd w:id="5"/>
             <w:r>
               <w:rPr>
                 <w:rFonts w:ascii="Times New Roman" w:hAnsi="Times New Roman" w:cs="Times New Roman"/>
@@ -7143,7 +7776,31 @@
                 <w:szCs w:val="20"/>
                 <w14:ligatures w14:val="standard"/>
               </w:rPr>
-              <w:t xml:space="preserve">G. Kramer (ed), 1994. </w:t>
+              <w:t>G. Kramer (</w:t>
+            </w:r>
+            <w:proofErr w:type="spellStart"/>
+            <w:r>
+              <w:rPr>
+                <w:rStyle w:val="FirstName"/>
+                <w:rFonts w:ascii="Times New Roman" w:hAnsi="Times New Roman" w:cs="Times New Roman"/>
+                <w:color w:val="000000"/>
+                <w:sz w:val="20"/>
+                <w:szCs w:val="20"/>
+                <w14:ligatures w14:val="standard"/>
+              </w:rPr>
+              <w:t>ed</w:t>
+            </w:r>
+            <w:proofErr w:type="spellEnd"/>
+            <w:r>
+              <w:rPr>
+                <w:rStyle w:val="FirstName"/>
+                <w:rFonts w:ascii="Times New Roman" w:hAnsi="Times New Roman" w:cs="Times New Roman"/>
+                <w:color w:val="000000"/>
+                <w:sz w:val="20"/>
+                <w:szCs w:val="20"/>
+                <w14:ligatures w14:val="standard"/>
+              </w:rPr>
+              <w:t xml:space="preserve">), 1994. </w:t>
             </w:r>
             <w:r>
               <w:rPr>
@@ -7155,7 +7812,59 @@
                 <w:szCs w:val="20"/>
                 <w14:ligatures w14:val="standard"/>
               </w:rPr>
-              <w:t>Auditory Display: Sonification, Audification, and Auditory Interfaces.</w:t>
+              <w:t xml:space="preserve">Auditory Display: </w:t>
+            </w:r>
+            <w:proofErr w:type="spellStart"/>
+            <w:r>
+              <w:rPr>
+                <w:rStyle w:val="FirstName"/>
+                <w:rFonts w:ascii="Times New Roman" w:hAnsi="Times New Roman" w:cs="Times New Roman"/>
+                <w:i/>
+                <w:color w:val="000000"/>
+                <w:sz w:val="20"/>
+                <w:szCs w:val="20"/>
+                <w14:ligatures w14:val="standard"/>
+              </w:rPr>
+              <w:t>Sonification</w:t>
+            </w:r>
+            <w:proofErr w:type="spellEnd"/>
+            <w:r>
+              <w:rPr>
+                <w:rStyle w:val="FirstName"/>
+                <w:rFonts w:ascii="Times New Roman" w:hAnsi="Times New Roman" w:cs="Times New Roman"/>
+                <w:i/>
+                <w:color w:val="000000"/>
+                <w:sz w:val="20"/>
+                <w:szCs w:val="20"/>
+                <w14:ligatures w14:val="standard"/>
+              </w:rPr>
+              <w:t xml:space="preserve">, </w:t>
+            </w:r>
+            <w:proofErr w:type="spellStart"/>
+            <w:r>
+              <w:rPr>
+                <w:rStyle w:val="FirstName"/>
+                <w:rFonts w:ascii="Times New Roman" w:hAnsi="Times New Roman" w:cs="Times New Roman"/>
+                <w:i/>
+                <w:color w:val="000000"/>
+                <w:sz w:val="20"/>
+                <w:szCs w:val="20"/>
+                <w14:ligatures w14:val="standard"/>
+              </w:rPr>
+              <w:t>Audification</w:t>
+            </w:r>
+            <w:proofErr w:type="spellEnd"/>
+            <w:r>
+              <w:rPr>
+                <w:rStyle w:val="FirstName"/>
+                <w:rFonts w:ascii="Times New Roman" w:hAnsi="Times New Roman" w:cs="Times New Roman"/>
+                <w:i/>
+                <w:color w:val="000000"/>
+                <w:sz w:val="20"/>
+                <w:szCs w:val="20"/>
+                <w14:ligatures w14:val="standard"/>
+              </w:rPr>
+              <w:t>, and Auditory Interfaces.</w:t>
             </w:r>
             <w:r>
               <w:rPr>
@@ -7318,7 +8027,55 @@
                 <w:szCs w:val="20"/>
                 <w14:ligatures w14:val="standard"/>
               </w:rPr>
-              <w:t xml:space="preserve">Alves CC, Monteiro GB, Rabello S, Gasparetto ME, Carvalho KM. 2009. </w:t>
+              <w:t xml:space="preserve">Alves CC, Monteiro GB, </w:t>
+            </w:r>
+            <w:proofErr w:type="spellStart"/>
+            <w:r>
+              <w:rPr>
+                <w:rStyle w:val="FirstName"/>
+                <w:rFonts w:ascii="Times New Roman" w:hAnsi="Times New Roman" w:cs="Times New Roman"/>
+                <w:color w:val="000000"/>
+                <w:sz w:val="20"/>
+                <w:szCs w:val="20"/>
+                <w14:ligatures w14:val="standard"/>
+              </w:rPr>
+              <w:t>Rabello</w:t>
+            </w:r>
+            <w:proofErr w:type="spellEnd"/>
+            <w:r>
+              <w:rPr>
+                <w:rStyle w:val="FirstName"/>
+                <w:rFonts w:ascii="Times New Roman" w:hAnsi="Times New Roman" w:cs="Times New Roman"/>
+                <w:color w:val="000000"/>
+                <w:sz w:val="20"/>
+                <w:szCs w:val="20"/>
+                <w14:ligatures w14:val="standard"/>
+              </w:rPr>
+              <w:t xml:space="preserve"> S, </w:t>
+            </w:r>
+            <w:proofErr w:type="spellStart"/>
+            <w:r>
+              <w:rPr>
+                <w:rStyle w:val="FirstName"/>
+                <w:rFonts w:ascii="Times New Roman" w:hAnsi="Times New Roman" w:cs="Times New Roman"/>
+                <w:color w:val="000000"/>
+                <w:sz w:val="20"/>
+                <w:szCs w:val="20"/>
+                <w14:ligatures w14:val="standard"/>
+              </w:rPr>
+              <w:t>Gasparetto</w:t>
+            </w:r>
+            <w:proofErr w:type="spellEnd"/>
+            <w:r>
+              <w:rPr>
+                <w:rStyle w:val="FirstName"/>
+                <w:rFonts w:ascii="Times New Roman" w:hAnsi="Times New Roman" w:cs="Times New Roman"/>
+                <w:color w:val="000000"/>
+                <w:sz w:val="20"/>
+                <w:szCs w:val="20"/>
+                <w14:ligatures w14:val="standard"/>
+              </w:rPr>
+              <w:t xml:space="preserve"> ME, Carvalho KM. 2009. </w:t>
             </w:r>
             <w:r>
               <w:rPr>
@@ -7341,8 +8098,9 @@
                 <w:szCs w:val="20"/>
                 <w14:ligatures w14:val="standard"/>
               </w:rPr>
-              <w:t>Rev Panam Salud Publica</w:t>
+              <w:t xml:space="preserve">Rev </w:t>
             </w:r>
+            <w:proofErr w:type="spellStart"/>
             <w:r>
               <w:rPr>
                 <w:rStyle w:val="FirstName"/>
@@ -7352,7 +8110,78 @@
                 <w:szCs w:val="20"/>
                 <w14:ligatures w14:val="standard"/>
               </w:rPr>
-              <w:t>. (2009) 148-52.</w:t>
+              <w:t>Panam</w:t>
+            </w:r>
+            <w:proofErr w:type="spellEnd"/>
+            <w:r>
+              <w:rPr>
+                <w:rStyle w:val="FirstName"/>
+                <w:rFonts w:ascii="Times New Roman" w:hAnsi="Times New Roman" w:cs="Times New Roman"/>
+                <w:color w:val="000000"/>
+                <w:sz w:val="20"/>
+                <w:szCs w:val="20"/>
+                <w14:ligatures w14:val="standard"/>
+              </w:rPr>
+              <w:t xml:space="preserve"> </w:t>
+            </w:r>
+            <w:proofErr w:type="spellStart"/>
+            <w:r>
+              <w:rPr>
+                <w:rStyle w:val="FirstName"/>
+                <w:rFonts w:ascii="Times New Roman" w:hAnsi="Times New Roman" w:cs="Times New Roman"/>
+                <w:color w:val="000000"/>
+                <w:sz w:val="20"/>
+                <w:szCs w:val="20"/>
+                <w14:ligatures w14:val="standard"/>
+              </w:rPr>
+              <w:t>Salud</w:t>
+            </w:r>
+            <w:proofErr w:type="spellEnd"/>
+            <w:r>
+              <w:rPr>
+                <w:rStyle w:val="FirstName"/>
+                <w:rFonts w:ascii="Times New Roman" w:hAnsi="Times New Roman" w:cs="Times New Roman"/>
+                <w:color w:val="000000"/>
+                <w:sz w:val="20"/>
+                <w:szCs w:val="20"/>
+                <w14:ligatures w14:val="standard"/>
+              </w:rPr>
+              <w:t xml:space="preserve"> </w:t>
+            </w:r>
+            <w:proofErr w:type="spellStart"/>
+            <w:r>
+              <w:rPr>
+                <w:rStyle w:val="FirstName"/>
+                <w:rFonts w:ascii="Times New Roman" w:hAnsi="Times New Roman" w:cs="Times New Roman"/>
+                <w:color w:val="000000"/>
+                <w:sz w:val="20"/>
+                <w:szCs w:val="20"/>
+                <w14:ligatures w14:val="standard"/>
+              </w:rPr>
+              <w:t>Publica</w:t>
+            </w:r>
+            <w:proofErr w:type="spellEnd"/>
+            <w:r>
+              <w:rPr>
+                <w:rStyle w:val="FirstName"/>
+                <w:rFonts w:ascii="Times New Roman" w:hAnsi="Times New Roman" w:cs="Times New Roman"/>
+                <w:color w:val="000000"/>
+                <w:sz w:val="20"/>
+                <w:szCs w:val="20"/>
+                <w14:ligatures w14:val="standard"/>
+              </w:rPr>
+              <w:t xml:space="preserve">, </w:t>
+            </w:r>
+            <w:r>
+              <w:rPr>
+                <w:rStyle w:val="FirstName"/>
+                <w:rFonts w:ascii="Times New Roman" w:hAnsi="Times New Roman" w:cs="Times New Roman"/>
+                <w:color w:val="000000"/>
+                <w:sz w:val="20"/>
+                <w:szCs w:val="20"/>
+                <w14:ligatures w14:val="standard"/>
+              </w:rPr>
+              <w:t>148-52.</w:t>
             </w:r>
           </w:p>
         </w:tc>
@@ -7439,7 +8268,29 @@
                 <w:szCs w:val="20"/>
                 <w14:ligatures w14:val="standard"/>
               </w:rPr>
-              <w:t>. (1993), 36-45.</w:t>
+              <w:t xml:space="preserve">. </w:t>
+            </w:r>
+            <w:r>
+              <w:rPr>
+                <w:rStyle w:val="FirstName"/>
+                <w:rFonts w:ascii="Times New Roman" w:hAnsi="Times New Roman" w:cs="Times New Roman"/>
+                <w:color w:val="000000"/>
+                <w:sz w:val="20"/>
+                <w:szCs w:val="20"/>
+                <w14:ligatures w14:val="standard"/>
+              </w:rPr>
+              <w:t xml:space="preserve">The Official Journal of RESNA, Volume 5, Issue 1, </w:t>
+            </w:r>
+            <w:r>
+              <w:rPr>
+                <w:rStyle w:val="FirstName"/>
+                <w:rFonts w:ascii="Times New Roman" w:hAnsi="Times New Roman" w:cs="Times New Roman"/>
+                <w:color w:val="000000"/>
+                <w:sz w:val="20"/>
+                <w:szCs w:val="20"/>
+                <w14:ligatures w14:val="standard"/>
+              </w:rPr>
+              <w:t>36-45.</w:t>
             </w:r>
           </w:p>
         </w:tc>
@@ -7526,18 +8377,7 @@
                 <w:szCs w:val="20"/>
                 <w14:ligatures w14:val="standard"/>
               </w:rPr>
-              <w:t xml:space="preserve">. Proceedings of the 2001 International </w:t>
-            </w:r>
-            <w:r>
-              <w:rPr>
-                <w:rStyle w:val="FirstName"/>
-                <w:rFonts w:ascii="Times New Roman" w:hAnsi="Times New Roman" w:cs="Times New Roman"/>
-                <w:color w:val="000000"/>
-                <w:sz w:val="20"/>
-                <w:szCs w:val="20"/>
-                <w14:ligatures w14:val="standard"/>
-              </w:rPr>
-              <w:t>Conference on Auditory Display, Espoo, Finland, July 29-August 1, 2001</w:t>
+              <w:t>. Proceedings of the 2001 International Conference on Auditory Display, Espoo, Finland, July 29-August 1, 2001</w:t>
             </w:r>
             <w:r>
               <w:rPr>
@@ -7710,7 +8550,31 @@
                 <w:szCs w:val="20"/>
                 <w14:ligatures w14:val="standard"/>
               </w:rPr>
-              <w:t xml:space="preserve">Bruce N. Walker and Joshua T. Cothran. 2003. </w:t>
+              <w:t xml:space="preserve">Bruce N. Walker and Joshua T. </w:t>
+            </w:r>
+            <w:proofErr w:type="spellStart"/>
+            <w:r>
+              <w:rPr>
+                <w:rStyle w:val="FirstName"/>
+                <w:rFonts w:ascii="Times New Roman" w:hAnsi="Times New Roman" w:cs="Times New Roman"/>
+                <w:color w:val="000000"/>
+                <w:sz w:val="20"/>
+                <w:szCs w:val="20"/>
+                <w14:ligatures w14:val="standard"/>
+              </w:rPr>
+              <w:t>Cothran</w:t>
+            </w:r>
+            <w:proofErr w:type="spellEnd"/>
+            <w:r>
+              <w:rPr>
+                <w:rStyle w:val="FirstName"/>
+                <w:rFonts w:ascii="Times New Roman" w:hAnsi="Times New Roman" w:cs="Times New Roman"/>
+                <w:color w:val="000000"/>
+                <w:sz w:val="20"/>
+                <w:szCs w:val="20"/>
+                <w14:ligatures w14:val="standard"/>
+              </w:rPr>
+              <w:t xml:space="preserve">. 2003. </w:t>
             </w:r>
             <w:r>
               <w:rPr>
@@ -7891,27 +8755,641 @@
           </w:p>
         </w:tc>
       </w:tr>
+      <w:tr>
+        <w:tc>
+          <w:tcPr>
+            <w:tcW w:w="0" w:type="auto"/>
+            <w:tcMar>
+              <w:right w:w="40" w:type="dxa"/>
+            </w:tcMar>
+          </w:tcPr>
+          <w:p>
+            <w:pPr>
+              <w:pStyle w:val="Bibentry"/>
+              <w:rPr>
+                <w:rFonts w:ascii="Times New Roman" w:hAnsi="Times New Roman" w:cs="Times New Roman"/>
+                <w:color w:val="000000"/>
+                <w:sz w:val="20"/>
+                <w:szCs w:val="20"/>
+                <w14:ligatures w14:val="standard"/>
+              </w:rPr>
+            </w:pPr>
+            <w:r>
+              <w:rPr>
+                <w:rFonts w:ascii="Times New Roman" w:hAnsi="Times New Roman" w:cs="Times New Roman"/>
+                <w:color w:val="000000"/>
+                <w:sz w:val="20"/>
+                <w:szCs w:val="20"/>
+                <w14:ligatures w14:val="standard"/>
+              </w:rPr>
+              <w:t>11</w:t>
+            </w:r>
+          </w:p>
+        </w:tc>
+        <w:tc>
+          <w:tcPr>
+            <w:tcW w:w="0" w:type="auto"/>
+            <w:tcMar>
+              <w:left w:w="40" w:type="dxa"/>
+            </w:tcMar>
+          </w:tcPr>
+          <w:p>
+            <w:pPr>
+              <w:pStyle w:val="Bibentry"/>
+              <w:rPr>
+                <w:rStyle w:val="FirstName"/>
+                <w:rFonts w:ascii="Times New Roman" w:hAnsi="Times New Roman" w:cs="Times New Roman"/>
+                <w:color w:val="000000"/>
+                <w:sz w:val="20"/>
+                <w:szCs w:val="20"/>
+                <w14:ligatures w14:val="standard"/>
+              </w:rPr>
+            </w:pPr>
+            <w:r>
+              <w:rPr>
+                <w:rStyle w:val="FirstName"/>
+                <w:rFonts w:ascii="Times New Roman" w:hAnsi="Times New Roman" w:cs="Times New Roman"/>
+                <w:color w:val="000000"/>
+                <w:sz w:val="20"/>
+                <w:szCs w:val="20"/>
+                <w14:ligatures w14:val="standard"/>
+              </w:rPr>
+              <w:t xml:space="preserve">G. </w:t>
+            </w:r>
+            <w:proofErr w:type="spellStart"/>
+            <w:r>
+              <w:rPr>
+                <w:rStyle w:val="FirstName"/>
+                <w:rFonts w:ascii="Times New Roman" w:hAnsi="Times New Roman" w:cs="Times New Roman"/>
+                <w:color w:val="000000"/>
+                <w:sz w:val="20"/>
+                <w:szCs w:val="20"/>
+                <w14:ligatures w14:val="standard"/>
+              </w:rPr>
+              <w:t>Kapperman</w:t>
+            </w:r>
+            <w:proofErr w:type="spellEnd"/>
+            <w:r>
+              <w:rPr>
+                <w:rStyle w:val="FirstName"/>
+                <w:rFonts w:ascii="Times New Roman" w:hAnsi="Times New Roman" w:cs="Times New Roman"/>
+                <w:color w:val="000000"/>
+                <w:sz w:val="20"/>
+                <w:szCs w:val="20"/>
+                <w14:ligatures w14:val="standard"/>
+              </w:rPr>
+              <w:t xml:space="preserve">, J. </w:t>
+            </w:r>
+            <w:proofErr w:type="spellStart"/>
+            <w:r>
+              <w:rPr>
+                <w:rStyle w:val="FirstName"/>
+                <w:rFonts w:ascii="Times New Roman" w:hAnsi="Times New Roman" w:cs="Times New Roman"/>
+                <w:color w:val="000000"/>
+                <w:sz w:val="20"/>
+                <w:szCs w:val="20"/>
+                <w14:ligatures w14:val="standard"/>
+              </w:rPr>
+              <w:t>Sticken</w:t>
+            </w:r>
+            <w:proofErr w:type="spellEnd"/>
+            <w:r>
+              <w:rPr>
+                <w:rStyle w:val="FirstName"/>
+                <w:rFonts w:ascii="Times New Roman" w:hAnsi="Times New Roman" w:cs="Times New Roman"/>
+                <w:color w:val="000000"/>
+                <w:sz w:val="20"/>
+                <w:szCs w:val="20"/>
+                <w14:ligatures w14:val="standard"/>
+              </w:rPr>
+              <w:t xml:space="preserve">, and T. </w:t>
+            </w:r>
+            <w:proofErr w:type="spellStart"/>
+            <w:r>
+              <w:rPr>
+                <w:rStyle w:val="FirstName"/>
+                <w:rFonts w:ascii="Times New Roman" w:hAnsi="Times New Roman" w:cs="Times New Roman"/>
+                <w:color w:val="000000"/>
+                <w:sz w:val="20"/>
+                <w:szCs w:val="20"/>
+                <w14:ligatures w14:val="standard"/>
+              </w:rPr>
+              <w:t>Heinze</w:t>
+            </w:r>
+            <w:proofErr w:type="spellEnd"/>
+            <w:r>
+              <w:rPr>
+                <w:rStyle w:val="FirstName"/>
+                <w:rFonts w:ascii="Times New Roman" w:hAnsi="Times New Roman" w:cs="Times New Roman"/>
+                <w:color w:val="000000"/>
+                <w:sz w:val="20"/>
+                <w:szCs w:val="20"/>
+                <w14:ligatures w14:val="standard"/>
+              </w:rPr>
+              <w:t xml:space="preserve">. </w:t>
+            </w:r>
+            <w:r>
+              <w:rPr>
+                <w:rStyle w:val="FirstName"/>
+                <w:rFonts w:ascii="Times New Roman" w:hAnsi="Times New Roman" w:cs="Times New Roman"/>
+                <w:color w:val="000000"/>
+                <w:sz w:val="20"/>
+                <w:szCs w:val="20"/>
+                <w14:ligatures w14:val="standard"/>
+              </w:rPr>
+              <w:t>2002</w:t>
+            </w:r>
+            <w:r>
+              <w:rPr>
+                <w:rStyle w:val="FirstName"/>
+                <w:rFonts w:ascii="Times New Roman" w:hAnsi="Times New Roman" w:cs="Times New Roman"/>
+                <w:color w:val="000000"/>
+                <w:sz w:val="20"/>
+                <w:szCs w:val="20"/>
+                <w14:ligatures w14:val="standard"/>
+              </w:rPr>
+              <w:t>.</w:t>
+            </w:r>
+            <w:r>
+              <w:rPr>
+                <w:rStyle w:val="FirstName"/>
+                <w:rFonts w:ascii="Times New Roman" w:hAnsi="Times New Roman" w:cs="Times New Roman"/>
+                <w:color w:val="000000"/>
+                <w:sz w:val="20"/>
+                <w:szCs w:val="20"/>
+                <w14:ligatures w14:val="standard"/>
+              </w:rPr>
+              <w:t xml:space="preserve"> </w:t>
+            </w:r>
+            <w:r>
+              <w:rPr>
+                <w:rStyle w:val="FirstName"/>
+                <w:rFonts w:ascii="Times New Roman" w:hAnsi="Times New Roman" w:cs="Times New Roman"/>
+                <w:i/>
+                <w:color w:val="000000"/>
+                <w:sz w:val="20"/>
+                <w:szCs w:val="20"/>
+                <w14:ligatures w14:val="standard"/>
+              </w:rPr>
+              <w:t>Survey of the Use of Assistive Technology by Illinois Students Who Are Visually Impaired</w:t>
+            </w:r>
+            <w:r>
+              <w:rPr>
+                <w:rStyle w:val="FirstName"/>
+                <w:rFonts w:ascii="Times New Roman" w:hAnsi="Times New Roman" w:cs="Times New Roman"/>
+                <w:color w:val="000000"/>
+                <w:sz w:val="20"/>
+                <w:szCs w:val="20"/>
+                <w14:ligatures w14:val="standard"/>
+              </w:rPr>
+              <w:t>.</w:t>
+            </w:r>
+            <w:r>
+              <w:rPr>
+                <w:rStyle w:val="FirstName"/>
+                <w:rFonts w:ascii="Times New Roman" w:hAnsi="Times New Roman" w:cs="Times New Roman"/>
+                <w:color w:val="000000"/>
+                <w:sz w:val="20"/>
+                <w:szCs w:val="20"/>
+                <w14:ligatures w14:val="standard"/>
+              </w:rPr>
+              <w:t xml:space="preserve"> </w:t>
+            </w:r>
+            <w:r>
+              <w:rPr>
+                <w:rStyle w:val="FirstName"/>
+                <w:rFonts w:ascii="Times New Roman" w:hAnsi="Times New Roman" w:cs="Times New Roman"/>
+                <w:color w:val="000000"/>
+                <w:sz w:val="20"/>
+                <w:szCs w:val="20"/>
+                <w14:ligatures w14:val="standard"/>
+              </w:rPr>
+              <w:t>Journal of</w:t>
+            </w:r>
+            <w:r>
+              <w:rPr>
+                <w:rStyle w:val="FirstName"/>
+                <w:rFonts w:ascii="Times New Roman" w:hAnsi="Times New Roman" w:cs="Times New Roman"/>
+                <w:color w:val="000000"/>
+                <w:sz w:val="20"/>
+                <w:szCs w:val="20"/>
+                <w14:ligatures w14:val="standard"/>
+              </w:rPr>
+              <w:t xml:space="preserve"> Visual Impairment &amp; </w:t>
+            </w:r>
+            <w:r>
+              <w:rPr>
+                <w:rStyle w:val="FirstName"/>
+                <w:rFonts w:ascii="Times New Roman" w:hAnsi="Times New Roman" w:cs="Times New Roman"/>
+                <w:color w:val="000000"/>
+                <w:sz w:val="20"/>
+                <w:szCs w:val="20"/>
+                <w14:ligatures w14:val="standard"/>
+              </w:rPr>
+              <w:t>Blindness.</w:t>
+            </w:r>
+            <w:r>
+              <w:rPr>
+                <w:rStyle w:val="FirstName"/>
+                <w:rFonts w:ascii="Times New Roman" w:hAnsi="Times New Roman" w:cs="Times New Roman"/>
+                <w:color w:val="000000"/>
+                <w:sz w:val="20"/>
+                <w:szCs w:val="20"/>
+                <w14:ligatures w14:val="standard"/>
+              </w:rPr>
+              <w:t xml:space="preserve"> </w:t>
+            </w:r>
+            <w:r>
+              <w:rPr>
+                <w:rStyle w:val="FirstName"/>
+                <w:rFonts w:ascii="Times New Roman" w:hAnsi="Times New Roman" w:cs="Times New Roman"/>
+                <w:color w:val="000000"/>
+                <w:sz w:val="20"/>
+                <w:szCs w:val="20"/>
+                <w14:ligatures w14:val="standard"/>
+              </w:rPr>
+              <w:t>v96 n2 p106-08</w:t>
+            </w:r>
+            <w:r>
+              <w:rPr>
+                <w:rStyle w:val="FirstName"/>
+                <w:rFonts w:ascii="Times New Roman" w:hAnsi="Times New Roman" w:cs="Times New Roman"/>
+                <w:color w:val="000000"/>
+                <w:sz w:val="20"/>
+                <w:szCs w:val="20"/>
+                <w14:ligatures w14:val="standard"/>
+              </w:rPr>
+              <w:t>.</w:t>
+            </w:r>
+          </w:p>
+        </w:tc>
+      </w:tr>
+      <w:tr>
+        <w:tc>
+          <w:tcPr>
+            <w:tcW w:w="0" w:type="auto"/>
+            <w:tcMar>
+              <w:right w:w="40" w:type="dxa"/>
+            </w:tcMar>
+          </w:tcPr>
+          <w:p>
+            <w:pPr>
+              <w:pStyle w:val="Bibentry"/>
+              <w:rPr>
+                <w:rFonts w:ascii="Times New Roman" w:hAnsi="Times New Roman" w:cs="Times New Roman"/>
+                <w:color w:val="000000"/>
+                <w:sz w:val="20"/>
+                <w:szCs w:val="20"/>
+                <w14:ligatures w14:val="standard"/>
+              </w:rPr>
+            </w:pPr>
+            <w:r>
+              <w:rPr>
+                <w:rFonts w:ascii="Times New Roman" w:hAnsi="Times New Roman" w:cs="Times New Roman"/>
+                <w:color w:val="000000"/>
+                <w:sz w:val="20"/>
+                <w:szCs w:val="20"/>
+                <w14:ligatures w14:val="standard"/>
+              </w:rPr>
+              <w:t>12</w:t>
+            </w:r>
+          </w:p>
+        </w:tc>
+        <w:tc>
+          <w:tcPr>
+            <w:tcW w:w="0" w:type="auto"/>
+            <w:tcMar>
+              <w:left w:w="40" w:type="dxa"/>
+            </w:tcMar>
+          </w:tcPr>
+          <w:p>
+            <w:pPr>
+              <w:pStyle w:val="Bibentry"/>
+              <w:rPr>
+                <w:rStyle w:val="FirstName"/>
+                <w:rFonts w:ascii="Times New Roman" w:hAnsi="Times New Roman" w:cs="Times New Roman"/>
+                <w:color w:val="000000"/>
+                <w:sz w:val="20"/>
+                <w:szCs w:val="20"/>
+                <w14:ligatures w14:val="standard"/>
+              </w:rPr>
+            </w:pPr>
+            <w:r>
+              <w:rPr>
+                <w:rStyle w:val="FirstName"/>
+                <w:rFonts w:ascii="Times New Roman" w:hAnsi="Times New Roman" w:cs="Times New Roman"/>
+                <w:color w:val="000000"/>
+                <w:sz w:val="20"/>
+                <w:szCs w:val="20"/>
+                <w14:ligatures w14:val="standard"/>
+              </w:rPr>
+              <w:t>Courtney K. Blackwell*, Alexis</w:t>
+            </w:r>
+            <w:r>
+              <w:rPr>
+                <w:rStyle w:val="FirstName"/>
+                <w:rFonts w:ascii="Times New Roman" w:hAnsi="Times New Roman" w:cs="Times New Roman"/>
+                <w:color w:val="000000"/>
+                <w:sz w:val="20"/>
+                <w:szCs w:val="20"/>
+                <w14:ligatures w14:val="standard"/>
+              </w:rPr>
+              <w:t xml:space="preserve"> R. </w:t>
+            </w:r>
+            <w:proofErr w:type="spellStart"/>
+            <w:r>
+              <w:rPr>
+                <w:rStyle w:val="FirstName"/>
+                <w:rFonts w:ascii="Times New Roman" w:hAnsi="Times New Roman" w:cs="Times New Roman"/>
+                <w:color w:val="000000"/>
+                <w:sz w:val="20"/>
+                <w:szCs w:val="20"/>
+                <w14:ligatures w14:val="standard"/>
+              </w:rPr>
+              <w:t>Lauricella</w:t>
+            </w:r>
+            <w:proofErr w:type="spellEnd"/>
+            <w:r>
+              <w:rPr>
+                <w:rStyle w:val="FirstName"/>
+                <w:rFonts w:ascii="Times New Roman" w:hAnsi="Times New Roman" w:cs="Times New Roman"/>
+                <w:color w:val="000000"/>
+                <w:sz w:val="20"/>
+                <w:szCs w:val="20"/>
+                <w14:ligatures w14:val="standard"/>
+              </w:rPr>
+              <w:t xml:space="preserve">, Ellen </w:t>
+            </w:r>
+            <w:proofErr w:type="spellStart"/>
+            <w:r>
+              <w:rPr>
+                <w:rStyle w:val="FirstName"/>
+                <w:rFonts w:ascii="Times New Roman" w:hAnsi="Times New Roman" w:cs="Times New Roman"/>
+                <w:color w:val="000000"/>
+                <w:sz w:val="20"/>
+                <w:szCs w:val="20"/>
+                <w14:ligatures w14:val="standard"/>
+              </w:rPr>
+              <w:t>Wartella</w:t>
+            </w:r>
+            <w:proofErr w:type="spellEnd"/>
+            <w:r>
+              <w:rPr>
+                <w:rStyle w:val="FirstName"/>
+                <w:rFonts w:ascii="Times New Roman" w:hAnsi="Times New Roman" w:cs="Times New Roman"/>
+                <w:color w:val="000000"/>
+                <w:sz w:val="20"/>
+                <w:szCs w:val="20"/>
+                <w14:ligatures w14:val="standard"/>
+              </w:rPr>
+              <w:t>. 2014</w:t>
+            </w:r>
+            <w:r>
+              <w:rPr>
+                <w:rStyle w:val="FirstName"/>
+                <w:rFonts w:ascii="Times New Roman" w:hAnsi="Times New Roman" w:cs="Times New Roman"/>
+                <w:i/>
+                <w:color w:val="000000"/>
+                <w:sz w:val="20"/>
+                <w:szCs w:val="20"/>
+                <w14:ligatures w14:val="standard"/>
+              </w:rPr>
+              <w:t xml:space="preserve">. </w:t>
+            </w:r>
+            <w:r>
+              <w:rPr>
+                <w:rStyle w:val="FirstName"/>
+                <w:rFonts w:ascii="Times New Roman" w:hAnsi="Times New Roman" w:cs="Times New Roman"/>
+                <w:i/>
+                <w:color w:val="000000"/>
+                <w:sz w:val="20"/>
+                <w:szCs w:val="20"/>
+                <w14:ligatures w14:val="standard"/>
+              </w:rPr>
+              <w:t>Factors influencing digital technology use in early childhood education</w:t>
+            </w:r>
+            <w:r>
+              <w:rPr>
+                <w:rStyle w:val="FirstName"/>
+                <w:rFonts w:ascii="Times New Roman" w:hAnsi="Times New Roman" w:cs="Times New Roman"/>
+                <w:color w:val="000000"/>
+                <w:sz w:val="20"/>
+                <w:szCs w:val="20"/>
+                <w14:ligatures w14:val="standard"/>
+              </w:rPr>
+              <w:t xml:space="preserve">. </w:t>
+            </w:r>
+            <w:r>
+              <w:rPr>
+                <w:rStyle w:val="FirstName"/>
+                <w:rFonts w:ascii="Times New Roman" w:hAnsi="Times New Roman" w:cs="Times New Roman"/>
+                <w:color w:val="000000"/>
+                <w:sz w:val="20"/>
+                <w:szCs w:val="20"/>
+                <w14:ligatures w14:val="standard"/>
+              </w:rPr>
+              <w:t xml:space="preserve">Computers &amp; Education, </w:t>
+            </w:r>
+            <w:r>
+              <w:rPr>
+                <w:rStyle w:val="FirstName"/>
+                <w:rFonts w:ascii="Times New Roman" w:hAnsi="Times New Roman" w:cs="Times New Roman"/>
+                <w:color w:val="000000"/>
+                <w:sz w:val="20"/>
+                <w:szCs w:val="20"/>
+                <w14:ligatures w14:val="standard"/>
+              </w:rPr>
+              <w:t>82–90</w:t>
+            </w:r>
+            <w:r>
+              <w:rPr>
+                <w:rStyle w:val="FirstName"/>
+                <w:rFonts w:ascii="Times New Roman" w:hAnsi="Times New Roman" w:cs="Times New Roman"/>
+                <w:color w:val="000000"/>
+                <w:sz w:val="20"/>
+                <w:szCs w:val="20"/>
+                <w14:ligatures w14:val="standard"/>
+              </w:rPr>
+              <w:t>.</w:t>
+            </w:r>
+          </w:p>
+        </w:tc>
+      </w:tr>
+      <w:tr>
+        <w:tc>
+          <w:tcPr>
+            <w:tcW w:w="0" w:type="auto"/>
+            <w:tcMar>
+              <w:right w:w="40" w:type="dxa"/>
+            </w:tcMar>
+          </w:tcPr>
+          <w:p>
+            <w:pPr>
+              <w:pStyle w:val="Bibentry"/>
+              <w:rPr>
+                <w:rFonts w:ascii="Times New Roman" w:hAnsi="Times New Roman" w:cs="Times New Roman"/>
+                <w:color w:val="000000"/>
+                <w:sz w:val="20"/>
+                <w:szCs w:val="20"/>
+                <w14:ligatures w14:val="standard"/>
+              </w:rPr>
+            </w:pPr>
+            <w:r>
+              <w:rPr>
+                <w:rFonts w:ascii="Times New Roman" w:hAnsi="Times New Roman" w:cs="Times New Roman"/>
+                <w:color w:val="000000"/>
+                <w:sz w:val="20"/>
+                <w:szCs w:val="20"/>
+                <w14:ligatures w14:val="standard"/>
+              </w:rPr>
+              <w:t>13</w:t>
+            </w:r>
+          </w:p>
+        </w:tc>
+        <w:tc>
+          <w:tcPr>
+            <w:tcW w:w="0" w:type="auto"/>
+            <w:tcMar>
+              <w:left w:w="40" w:type="dxa"/>
+            </w:tcMar>
+          </w:tcPr>
+          <w:p>
+            <w:pPr>
+              <w:pStyle w:val="Bibentry"/>
+              <w:rPr>
+                <w:rStyle w:val="FirstName"/>
+                <w:rFonts w:ascii="Times New Roman" w:hAnsi="Times New Roman" w:cs="Times New Roman"/>
+                <w:color w:val="000000"/>
+                <w:sz w:val="20"/>
+                <w:szCs w:val="20"/>
+                <w14:ligatures w14:val="standard"/>
+              </w:rPr>
+            </w:pPr>
+            <w:r>
+              <w:rPr>
+                <w:rStyle w:val="FirstName"/>
+                <w:rFonts w:ascii="Times New Roman" w:hAnsi="Times New Roman" w:cs="Times New Roman"/>
+                <w:color w:val="000000"/>
+                <w:sz w:val="20"/>
+                <w:szCs w:val="20"/>
+                <w14:ligatures w14:val="standard"/>
+              </w:rPr>
+              <w:t xml:space="preserve">Florida. 2011. </w:t>
+            </w:r>
+            <w:r>
+              <w:rPr>
+                <w:rStyle w:val="FirstName"/>
+                <w:rFonts w:ascii="Times New Roman" w:hAnsi="Times New Roman" w:cs="Times New Roman"/>
+                <w:i/>
+                <w:color w:val="000000"/>
+                <w:sz w:val="20"/>
+                <w:szCs w:val="20"/>
+                <w14:ligatures w14:val="standard"/>
+              </w:rPr>
+              <w:t>SB 2120: K-12 Education Funding. GENERAL BIL</w:t>
+            </w:r>
+            <w:r>
+              <w:rPr>
+                <w:rStyle w:val="FirstName"/>
+                <w:rFonts w:ascii="Times New Roman" w:hAnsi="Times New Roman" w:cs="Times New Roman"/>
+                <w:color w:val="000000"/>
+                <w:sz w:val="20"/>
+                <w:szCs w:val="20"/>
+                <w14:ligatures w14:val="standard"/>
+              </w:rPr>
+              <w:t>.</w:t>
+            </w:r>
+          </w:p>
+        </w:tc>
+      </w:tr>
+      <w:tr>
+        <w:tc>
+          <w:tcPr>
+            <w:tcW w:w="0" w:type="auto"/>
+            <w:tcMar>
+              <w:right w:w="40" w:type="dxa"/>
+            </w:tcMar>
+          </w:tcPr>
+          <w:p>
+            <w:pPr>
+              <w:pStyle w:val="Bibentry"/>
+              <w:rPr>
+                <w:rFonts w:ascii="Times New Roman" w:hAnsi="Times New Roman" w:cs="Times New Roman"/>
+                <w:color w:val="000000"/>
+                <w:sz w:val="20"/>
+                <w:szCs w:val="20"/>
+                <w14:ligatures w14:val="standard"/>
+              </w:rPr>
+            </w:pPr>
+            <w:r>
+              <w:rPr>
+                <w:rFonts w:ascii="Times New Roman" w:hAnsi="Times New Roman" w:cs="Times New Roman"/>
+                <w:color w:val="000000"/>
+                <w:sz w:val="20"/>
+                <w:szCs w:val="20"/>
+                <w14:ligatures w14:val="standard"/>
+              </w:rPr>
+              <w:t>14</w:t>
+            </w:r>
+          </w:p>
+        </w:tc>
+        <w:tc>
+          <w:tcPr>
+            <w:tcW w:w="0" w:type="auto"/>
+            <w:tcMar>
+              <w:left w:w="40" w:type="dxa"/>
+            </w:tcMar>
+          </w:tcPr>
+          <w:p>
+            <w:pPr>
+              <w:pStyle w:val="Bibentry"/>
+              <w:rPr>
+                <w:rStyle w:val="FirstName"/>
+                <w:rFonts w:ascii="Times New Roman" w:hAnsi="Times New Roman" w:cs="Times New Roman"/>
+                <w:color w:val="000000"/>
+                <w:sz w:val="20"/>
+                <w:szCs w:val="20"/>
+                <w14:ligatures w14:val="standard"/>
+              </w:rPr>
+            </w:pPr>
+            <w:r>
+              <w:rPr>
+                <w:rStyle w:val="FirstName"/>
+                <w:rFonts w:ascii="Times New Roman" w:hAnsi="Times New Roman" w:cs="Times New Roman"/>
+                <w:color w:val="000000"/>
+                <w:sz w:val="20"/>
+                <w:szCs w:val="20"/>
+                <w14:ligatures w14:val="standard"/>
+              </w:rPr>
+              <w:t xml:space="preserve">California. 2009. </w:t>
+            </w:r>
+            <w:r>
+              <w:rPr>
+                <w:rStyle w:val="FirstName"/>
+                <w:rFonts w:ascii="Times New Roman" w:hAnsi="Times New Roman" w:cs="Times New Roman"/>
+                <w:i/>
+                <w:color w:val="000000"/>
+                <w:sz w:val="20"/>
+                <w:szCs w:val="20"/>
+                <w14:ligatures w14:val="standard"/>
+              </w:rPr>
+              <w:t>BILL NUMBER: SB 48</w:t>
+            </w:r>
+            <w:r>
+              <w:rPr>
+                <w:rStyle w:val="FirstName"/>
+                <w:rFonts w:ascii="Times New Roman" w:hAnsi="Times New Roman" w:cs="Times New Roman"/>
+                <w:color w:val="000000"/>
+                <w:sz w:val="20"/>
+                <w:szCs w:val="20"/>
+                <w14:ligatures w14:val="standard"/>
+              </w:rPr>
+              <w:t>.</w:t>
+            </w:r>
+          </w:p>
+        </w:tc>
+      </w:tr>
     </w:tbl>
-    <w:p>
-      <w:pPr>
-        <w:pStyle w:val="AckPara"/>
-      </w:pPr>
-    </w:p>
-    <w:p>
-      <w:pPr>
-        <w:pStyle w:val="AckPara"/>
-      </w:pPr>
-    </w:p>
-    <w:p>
-      <w:pPr>
-        <w:pStyle w:val="AckPara"/>
-      </w:pPr>
-    </w:p>
-    <w:p>
-      <w:pPr>
-        <w:pStyle w:val="AckPara"/>
-      </w:pPr>
-    </w:p>
     <w:p>
       <w:pPr>
         <w:spacing w:line="240" w:lineRule="auto"/>
@@ -7923,596 +9401,6 @@
           <w14:ligatures w14:val="standard"/>
         </w:rPr>
       </w:pPr>
-      <w:r>
-        <w:br w:type="page"/>
-      </w:r>
-    </w:p>
-    <w:p>
-      <w:pPr>
-        <w:pStyle w:val="AckPara"/>
-      </w:pPr>
-      <w:r>
-        <w:rPr>
-          <w:b/>
-          <w:noProof/>
-        </w:rPr>
-        <w:lastRenderedPageBreak/>
-        <mc:AlternateContent>
-          <mc:Choice Requires="wps">
-            <w:drawing>
-              <wp:anchor distT="0" distB="0" distL="114300" distR="114300" simplePos="0" relativeHeight="251669504" behindDoc="0" locked="0" layoutInCell="1" allowOverlap="1" wp14:anchorId="36AB9769" wp14:editId="6FDC6524">
-                <wp:simplePos x="0" y="0"/>
-                <wp:positionH relativeFrom="margin">
-                  <wp:posOffset>0</wp:posOffset>
-                </wp:positionH>
-                <wp:positionV relativeFrom="paragraph">
-                  <wp:posOffset>0</wp:posOffset>
-                </wp:positionV>
-                <wp:extent cx="5943600" cy="3898900"/>
-                <wp:effectExtent l="0" t="0" r="0" b="6350"/>
-                <wp:wrapNone/>
-                <wp:docPr id="3" name="Text Box 3"/>
-                <wp:cNvGraphicFramePr/>
-                <a:graphic xmlns:a="http://schemas.openxmlformats.org/drawingml/2006/main">
-                  <a:graphicData uri="http://schemas.microsoft.com/office/word/2010/wordprocessingShape">
-                    <wps:wsp>
-                      <wps:cNvSpPr txBox="1"/>
-                      <wps:spPr>
-                        <a:xfrm>
-                          <a:off x="0" y="0"/>
-                          <a:ext cx="5943600" cy="3898900"/>
-                        </a:xfrm>
-                        <a:prstGeom prst="rect">
-                          <a:avLst/>
-                        </a:prstGeom>
-                        <a:noFill/>
-                        <a:ln w="6350">
-                          <a:noFill/>
-                        </a:ln>
-                      </wps:spPr>
-                      <wps:txbx>
-                        <w:txbxContent>
-                          <w:p>
-                            <w:pPr>
-                              <w:rPr>
-                                <w:color w:val="000000"/>
-                                <w:sz w:val="16"/>
-                                <w:szCs w:val="16"/>
-                              </w:rPr>
-                            </w:pPr>
-                            <w:bookmarkStart w:id="5" w:name="_Hlk494016789"/>
-                            <w:bookmarkEnd w:id="5"/>
-                            <w:r>
-                              <w:rPr>
-                                <w:color w:val="000000"/>
-                                <w:sz w:val="16"/>
-                                <w:szCs w:val="16"/>
-                              </w:rPr>
-                              <w:t>(A) Windows OS</w:t>
-                            </w:r>
-                          </w:p>
-                          <w:p>
-                            <w:pPr>
-                              <w:rPr>
-                                <w:color w:val="000000"/>
-                                <w:sz w:val="16"/>
-                                <w:szCs w:val="16"/>
-                              </w:rPr>
-                            </w:pPr>
-                          </w:p>
-                          <w:p>
-                            <w:pPr>
-                              <w:rPr>
-                                <w:color w:val="000000"/>
-                                <w:sz w:val="16"/>
-                                <w:szCs w:val="16"/>
-                              </w:rPr>
-                            </w:pPr>
-                            <w:r>
-                              <w:rPr>
-                                <w:noProof/>
-                                <w:color w:val="000000"/>
-                              </w:rPr>
-                              <w:drawing>
-                                <wp:inline distT="0" distB="0" distL="0" distR="0" wp14:anchorId="3D17ACC3" wp14:editId="504B9426">
-                                  <wp:extent cx="2026206" cy="1111250"/>
-                                  <wp:effectExtent l="0" t="0" r="0" b="0"/>
-                                  <wp:docPr id="8" name="Picture 8" descr="C:\Users\rb868x\Documents\ROBS FOLDER\GTECH\CS 6460\PROJECT\IMAGES\MS OS.png"/>
-                                  <wp:cNvGraphicFramePr>
-                                    <a:graphicFrameLocks xmlns:a="http://schemas.openxmlformats.org/drawingml/2006/main" noChangeAspect="1"/>
-                                  </wp:cNvGraphicFramePr>
-                                  <a:graphic xmlns:a="http://schemas.openxmlformats.org/drawingml/2006/main">
-                                    <a:graphicData uri="http://schemas.openxmlformats.org/drawingml/2006/picture">
-                                      <pic:pic xmlns:pic="http://schemas.openxmlformats.org/drawingml/2006/picture">
-                                        <pic:nvPicPr>
-                                          <pic:cNvPr id="0" name="Picture 1" descr="C:\Users\rb868x\Documents\ROBS FOLDER\GTECH\CS 6460\PROJECT\IMAGES\MS OS.png"/>
-                                          <pic:cNvPicPr>
-                                            <a:picLocks noChangeAspect="1" noChangeArrowheads="1"/>
-                                          </pic:cNvPicPr>
-                                        </pic:nvPicPr>
-                                        <pic:blipFill>
-                                          <a:blip r:embed="rId33" cstate="print">
-                                            <a:extLst>
-                                              <a:ext uri="{28A0092B-C50C-407E-A947-70E740481C1C}">
-                                                <a14:useLocalDpi xmlns:a14="http://schemas.microsoft.com/office/drawing/2010/main" val="0"/>
-                                              </a:ext>
-                                            </a:extLst>
-                                          </a:blip>
-                                          <a:srcRect/>
-                                          <a:stretch>
-                                            <a:fillRect/>
-                                          </a:stretch>
-                                        </pic:blipFill>
-                                        <pic:spPr bwMode="auto">
-                                          <a:xfrm>
-                                            <a:off x="0" y="0"/>
-                                            <a:ext cx="2065593" cy="1132851"/>
-                                          </a:xfrm>
-                                          <a:prstGeom prst="rect">
-                                            <a:avLst/>
-                                          </a:prstGeom>
-                                          <a:noFill/>
-                                          <a:ln>
-                                            <a:noFill/>
-                                          </a:ln>
-                                        </pic:spPr>
-                                      </pic:pic>
-                                    </a:graphicData>
-                                  </a:graphic>
-                                </wp:inline>
-                              </w:drawing>
-                            </w:r>
-                            <w:r>
-                              <w:rPr>
-                                <w:color w:val="000000"/>
-                                <w:sz w:val="16"/>
-                                <w:szCs w:val="16"/>
-                              </w:rPr>
-                              <w:t xml:space="preserve"> </w:t>
-                            </w:r>
-                          </w:p>
-                          <w:p>
-                            <w:pPr>
-                              <w:rPr>
-                                <w:color w:val="000000"/>
-                                <w:sz w:val="16"/>
-                                <w:szCs w:val="16"/>
-                              </w:rPr>
-                            </w:pPr>
-                          </w:p>
-                          <w:p>
-                            <w:pPr>
-                              <w:rPr>
-                                <w:color w:val="000000"/>
-                                <w:sz w:val="16"/>
-                                <w:szCs w:val="16"/>
-                              </w:rPr>
-                            </w:pPr>
-                            <w:r>
-                              <w:rPr>
-                                <w:color w:val="000000"/>
-                                <w:sz w:val="16"/>
-                                <w:szCs w:val="16"/>
-                              </w:rPr>
-                              <w:t>(B) Adobe Reader                                                               (C) Windows OS with Mozilla Firefox on left, Google Chrome on right.</w:t>
-                            </w:r>
-                          </w:p>
-                          <w:p>
-                            <w:pPr>
-                              <w:rPr>
-                                <w:color w:val="000000"/>
-                                <w:sz w:val="16"/>
-                                <w:szCs w:val="16"/>
-                              </w:rPr>
-                            </w:pPr>
-                            <w:r>
-                              <w:rPr>
-                                <w:noProof/>
-                                <w:color w:val="000000"/>
-                              </w:rPr>
-                              <w:drawing>
-                                <wp:inline distT="0" distB="0" distL="0" distR="0" wp14:anchorId="7E7F5170" wp14:editId="75643B82">
-                                  <wp:extent cx="2197100" cy="1798888"/>
-                                  <wp:effectExtent l="0" t="0" r="0" b="0"/>
-                                  <wp:docPr id="9" name="Picture 9" descr="C:\Users\rb868x\Documents\ROBS FOLDER\GTECH\CS 6460\PROJECT\IMAGES\ADOBE.png"/>
-                                  <wp:cNvGraphicFramePr>
-                                    <a:graphicFrameLocks xmlns:a="http://schemas.openxmlformats.org/drawingml/2006/main" noChangeAspect="1"/>
-                                  </wp:cNvGraphicFramePr>
-                                  <a:graphic xmlns:a="http://schemas.openxmlformats.org/drawingml/2006/main">
-                                    <a:graphicData uri="http://schemas.openxmlformats.org/drawingml/2006/picture">
-                                      <pic:pic xmlns:pic="http://schemas.openxmlformats.org/drawingml/2006/picture">
-                                        <pic:nvPicPr>
-                                          <pic:cNvPr id="0" name="Picture 2" descr="C:\Users\rb868x\Documents\ROBS FOLDER\GTECH\CS 6460\PROJECT\IMAGES\ADOBE.png"/>
-                                          <pic:cNvPicPr>
-                                            <a:picLocks noChangeAspect="1" noChangeArrowheads="1"/>
-                                          </pic:cNvPicPr>
-                                        </pic:nvPicPr>
-                                        <pic:blipFill>
-                                          <a:blip r:embed="rId34" cstate="print">
-                                            <a:extLst>
-                                              <a:ext uri="{28A0092B-C50C-407E-A947-70E740481C1C}">
-                                                <a14:useLocalDpi xmlns:a14="http://schemas.microsoft.com/office/drawing/2010/main" val="0"/>
-                                              </a:ext>
-                                            </a:extLst>
-                                          </a:blip>
-                                          <a:srcRect/>
-                                          <a:stretch>
-                                            <a:fillRect/>
-                                          </a:stretch>
-                                        </pic:blipFill>
-                                        <pic:spPr bwMode="auto">
-                                          <a:xfrm>
-                                            <a:off x="0" y="0"/>
-                                            <a:ext cx="2253616" cy="1845161"/>
-                                          </a:xfrm>
-                                          <a:prstGeom prst="rect">
-                                            <a:avLst/>
-                                          </a:prstGeom>
-                                          <a:noFill/>
-                                          <a:ln>
-                                            <a:noFill/>
-                                          </a:ln>
-                                        </pic:spPr>
-                                      </pic:pic>
-                                    </a:graphicData>
-                                  </a:graphic>
-                                </wp:inline>
-                              </w:drawing>
-                            </w:r>
-                            <w:r>
-                              <w:rPr>
-                                <w:color w:val="000000"/>
-                                <w:sz w:val="16"/>
-                                <w:szCs w:val="16"/>
-                              </w:rPr>
-                              <w:t xml:space="preserve">      </w:t>
-                            </w:r>
-                            <w:r>
-                              <w:rPr>
-                                <w:noProof/>
-                                <w:color w:val="000000"/>
-                              </w:rPr>
-                              <w:drawing>
-                                <wp:inline distT="0" distB="0" distL="0" distR="0" wp14:anchorId="214BD3F4" wp14:editId="750EF681">
-                                  <wp:extent cx="3012763" cy="1885950"/>
-                                  <wp:effectExtent l="0" t="0" r="0" b="0"/>
-                                  <wp:docPr id="4" name="Picture 4" descr="C:\Users\rb868x\Documents\ROBS FOLDER\GTECH\CS 6460\PROJECT\IMAGES\MS OS goog ff.png"/>
-                                  <wp:cNvGraphicFramePr>
-                                    <a:graphicFrameLocks xmlns:a="http://schemas.openxmlformats.org/drawingml/2006/main" noChangeAspect="1"/>
-                                  </wp:cNvGraphicFramePr>
-                                  <a:graphic xmlns:a="http://schemas.openxmlformats.org/drawingml/2006/main">
-                                    <a:graphicData uri="http://schemas.openxmlformats.org/drawingml/2006/picture">
-                                      <pic:pic xmlns:pic="http://schemas.openxmlformats.org/drawingml/2006/picture">
-                                        <pic:nvPicPr>
-                                          <pic:cNvPr id="0" name="Picture 4" descr="C:\Users\rb868x\Documents\ROBS FOLDER\GTECH\CS 6460\PROJECT\IMAGES\MS OS goog ff.png"/>
-                                          <pic:cNvPicPr>
-                                            <a:picLocks noChangeAspect="1" noChangeArrowheads="1"/>
-                                          </pic:cNvPicPr>
-                                        </pic:nvPicPr>
-                                        <pic:blipFill>
-                                          <a:blip r:embed="rId35" cstate="print">
-                                            <a:extLst>
-                                              <a:ext uri="{28A0092B-C50C-407E-A947-70E740481C1C}">
-                                                <a14:useLocalDpi xmlns:a14="http://schemas.microsoft.com/office/drawing/2010/main" val="0"/>
-                                              </a:ext>
-                                            </a:extLst>
-                                          </a:blip>
-                                          <a:srcRect/>
-                                          <a:stretch>
-                                            <a:fillRect/>
-                                          </a:stretch>
-                                        </pic:blipFill>
-                                        <pic:spPr bwMode="auto">
-                                          <a:xfrm>
-                                            <a:off x="0" y="0"/>
-                                            <a:ext cx="3030977" cy="1897352"/>
-                                          </a:xfrm>
-                                          <a:prstGeom prst="rect">
-                                            <a:avLst/>
-                                          </a:prstGeom>
-                                          <a:noFill/>
-                                          <a:ln>
-                                            <a:noFill/>
-                                          </a:ln>
-                                        </pic:spPr>
-                                      </pic:pic>
-                                    </a:graphicData>
-                                  </a:graphic>
-                                </wp:inline>
-                              </w:drawing>
-                            </w:r>
-                          </w:p>
-                        </w:txbxContent>
-                      </wps:txbx>
-                      <wps:bodyPr rot="0" spcFirstLastPara="0" vertOverflow="overflow" horzOverflow="overflow" vert="horz" wrap="square" lIns="91440" tIns="45720" rIns="91440" bIns="45720" numCol="1" spcCol="0" rtlCol="0" fromWordArt="0" anchor="t" anchorCtr="0" forceAA="0" compatLnSpc="1">
-                        <a:prstTxWarp prst="textNoShape">
-                          <a:avLst/>
-                        </a:prstTxWarp>
-                        <a:noAutofit/>
-                      </wps:bodyPr>
-                    </wps:wsp>
-                  </a:graphicData>
-                </a:graphic>
-                <wp14:sizeRelH relativeFrom="margin">
-                  <wp14:pctWidth>0</wp14:pctWidth>
-                </wp14:sizeRelH>
-                <wp14:sizeRelV relativeFrom="margin">
-                  <wp14:pctHeight>0</wp14:pctHeight>
-                </wp14:sizeRelV>
-              </wp:anchor>
-            </w:drawing>
-          </mc:Choice>
-          <mc:Fallback>
-            <w:pict>
-              <v:shape w14:anchorId="36AB9769" id="Text Box 3" o:spid="_x0000_s1031" type="#_x0000_t202" style="position:absolute;left:0;text-align:left;margin-left:0;margin-top:0;width:468pt;height:307pt;z-index:251669504;visibility:visible;mso-wrap-style:square;mso-width-percent:0;mso-height-percent:0;mso-wrap-distance-left:9pt;mso-wrap-distance-top:0;mso-wrap-distance-right:9pt;mso-wrap-distance-bottom:0;mso-position-horizontal:absolute;mso-position-horizontal-relative:margin;mso-position-vertical:absolute;mso-position-vertical-relative:text;mso-width-percent:0;mso-height-percent:0;mso-width-relative:margin;mso-height-relative:margin;v-text-anchor:top" o:gfxdata="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" filled="f" stroked="f" strokeweight=".5pt">
-                <v:textbox>
-                  <w:txbxContent>
-                    <w:p>
-                      <w:pPr>
-                        <w:rPr>
-                          <w:color w:val="000000"/>
-                          <w:sz w:val="16"/>
-                          <w:szCs w:val="16"/>
-                        </w:rPr>
-                      </w:pPr>
-                      <w:bookmarkStart w:id="7" w:name="_Hlk494016789"/>
-                      <w:bookmarkEnd w:id="7"/>
-                      <w:r>
-                        <w:rPr>
-                          <w:color w:val="000000"/>
-                          <w:sz w:val="16"/>
-                          <w:szCs w:val="16"/>
-                        </w:rPr>
-                        <w:t>(A) Windows OS</w:t>
-                      </w:r>
-                    </w:p>
-                    <w:p>
-                      <w:pPr>
-                        <w:rPr>
-                          <w:color w:val="000000"/>
-                          <w:sz w:val="16"/>
-                          <w:szCs w:val="16"/>
-                        </w:rPr>
-                      </w:pPr>
-                    </w:p>
-                    <w:p>
-                      <w:pPr>
-                        <w:rPr>
-                          <w:color w:val="000000"/>
-                          <w:sz w:val="16"/>
-                          <w:szCs w:val="16"/>
-                        </w:rPr>
-                      </w:pPr>
-                      <w:r>
-                        <w:rPr>
-                          <w:noProof/>
-                          <w:color w:val="000000"/>
-                        </w:rPr>
-                        <w:drawing>
-                          <wp:inline distT="0" distB="0" distL="0" distR="0" wp14:anchorId="3D17ACC3" wp14:editId="504B9426">
-                            <wp:extent cx="2026206" cy="1111250"/>
-                            <wp:effectExtent l="0" t="0" r="0" b="0"/>
-                            <wp:docPr id="8" name="Picture 8" descr="C:\Users\rb868x\Documents\ROBS FOLDER\GTECH\CS 6460\PROJECT\IMAGES\MS OS.png"/>
-                            <wp:cNvGraphicFramePr>
-                              <a:graphicFrameLocks xmlns:a="http://schemas.openxmlformats.org/drawingml/2006/main" noChangeAspect="1"/>
-                            </wp:cNvGraphicFramePr>
-                            <a:graphic xmlns:a="http://schemas.openxmlformats.org/drawingml/2006/main">
-                              <a:graphicData uri="http://schemas.openxmlformats.org/drawingml/2006/picture">
-                                <pic:pic xmlns:pic="http://schemas.openxmlformats.org/drawingml/2006/picture">
-                                  <pic:nvPicPr>
-                                    <pic:cNvPr id="0" name="Picture 1" descr="C:\Users\rb868x\Documents\ROBS FOLDER\GTECH\CS 6460\PROJECT\IMAGES\MS OS.png"/>
-                                    <pic:cNvPicPr>
-                                      <a:picLocks noChangeAspect="1" noChangeArrowheads="1"/>
-                                    </pic:cNvPicPr>
-                                  </pic:nvPicPr>
-                                  <pic:blipFill>
-                                    <a:blip r:embed="rId36" cstate="print">
-                                      <a:extLst>
-                                        <a:ext uri="{28A0092B-C50C-407E-A947-70E740481C1C}">
-                                          <a14:useLocalDpi xmlns:a14="http://schemas.microsoft.com/office/drawing/2010/main" val="0"/>
-                                        </a:ext>
-                                      </a:extLst>
-                                    </a:blip>
-                                    <a:srcRect/>
-                                    <a:stretch>
-                                      <a:fillRect/>
-                                    </a:stretch>
-                                  </pic:blipFill>
-                                  <pic:spPr bwMode="auto">
-                                    <a:xfrm>
-                                      <a:off x="0" y="0"/>
-                                      <a:ext cx="2065593" cy="1132851"/>
-                                    </a:xfrm>
-                                    <a:prstGeom prst="rect">
-                                      <a:avLst/>
-                                    </a:prstGeom>
-                                    <a:noFill/>
-                                    <a:ln>
-                                      <a:noFill/>
-                                    </a:ln>
-                                  </pic:spPr>
-                                </pic:pic>
-                              </a:graphicData>
-                            </a:graphic>
-                          </wp:inline>
-                        </w:drawing>
-                      </w:r>
-                      <w:r>
-                        <w:rPr>
-                          <w:color w:val="000000"/>
-                          <w:sz w:val="16"/>
-                          <w:szCs w:val="16"/>
-                        </w:rPr>
-                        <w:t xml:space="preserve"> </w:t>
-                      </w:r>
-                    </w:p>
-                    <w:p>
-                      <w:pPr>
-                        <w:rPr>
-                          <w:color w:val="000000"/>
-                          <w:sz w:val="16"/>
-                          <w:szCs w:val="16"/>
-                        </w:rPr>
-                      </w:pPr>
-                    </w:p>
-                    <w:p>
-                      <w:pPr>
-                        <w:rPr>
-                          <w:color w:val="000000"/>
-                          <w:sz w:val="16"/>
-                          <w:szCs w:val="16"/>
-                        </w:rPr>
-                      </w:pPr>
-                      <w:r>
-                        <w:rPr>
-                          <w:color w:val="000000"/>
-                          <w:sz w:val="16"/>
-                          <w:szCs w:val="16"/>
-                        </w:rPr>
-                        <w:t xml:space="preserve">(B) Adobe Reader                                                            </w:t>
-                      </w:r>
-                      <w:r>
-                        <w:rPr>
-                          <w:color w:val="000000"/>
-                          <w:sz w:val="16"/>
-                          <w:szCs w:val="16"/>
-                        </w:rPr>
-                        <w:t xml:space="preserve">   (C) Windows OS with Mozilla Firefox on left, Google Chrome on right.</w:t>
-                      </w:r>
-                    </w:p>
-                    <w:p>
-                      <w:pPr>
-                        <w:rPr>
-                          <w:color w:val="000000"/>
-                          <w:sz w:val="16"/>
-                          <w:szCs w:val="16"/>
-                        </w:rPr>
-                      </w:pPr>
-                      <w:r>
-                        <w:rPr>
-                          <w:noProof/>
-                          <w:color w:val="000000"/>
-                        </w:rPr>
-                        <w:drawing>
-                          <wp:inline distT="0" distB="0" distL="0" distR="0" wp14:anchorId="7E7F5170" wp14:editId="75643B82">
-                            <wp:extent cx="2197100" cy="1798888"/>
-                            <wp:effectExtent l="0" t="0" r="0" b="0"/>
-                            <wp:docPr id="9" name="Picture 9" descr="C:\Users\rb868x\Documents\ROBS FOLDER\GTECH\CS 6460\PROJECT\IMAGES\ADOBE.png"/>
-                            <wp:cNvGraphicFramePr>
-                              <a:graphicFrameLocks xmlns:a="http://schemas.openxmlformats.org/drawingml/2006/main" noChangeAspect="1"/>
-                            </wp:cNvGraphicFramePr>
-                            <a:graphic xmlns:a="http://schemas.openxmlformats.org/drawingml/2006/main">
-                              <a:graphicData uri="http://schemas.openxmlformats.org/drawingml/2006/picture">
-                                <pic:pic xmlns:pic="http://schemas.openxmlformats.org/drawingml/2006/picture">
-                                  <pic:nvPicPr>
-                                    <pic:cNvPr id="0" name="Picture 2" descr="C:\Users\rb868x\Documents\ROBS FOLDER\GTECH\CS 6460\PROJECT\IMAGES\ADOBE.png"/>
-                                    <pic:cNvPicPr>
-                                      <a:picLocks noChangeAspect="1" noChangeArrowheads="1"/>
-                                    </pic:cNvPicPr>
-                                  </pic:nvPicPr>
-                                  <pic:blipFill>
-                                    <a:blip r:embed="rId37" cstate="print">
-                                      <a:extLst>
-                                        <a:ext uri="{28A0092B-C50C-407E-A947-70E740481C1C}">
-                                          <a14:useLocalDpi xmlns:a14="http://schemas.microsoft.com/office/drawing/2010/main" val="0"/>
-                                        </a:ext>
-                                      </a:extLst>
-                                    </a:blip>
-                                    <a:srcRect/>
-                                    <a:stretch>
-                                      <a:fillRect/>
-                                    </a:stretch>
-                                  </pic:blipFill>
-                                  <pic:spPr bwMode="auto">
-                                    <a:xfrm>
-                                      <a:off x="0" y="0"/>
-                                      <a:ext cx="2253616" cy="1845161"/>
-                                    </a:xfrm>
-                                    <a:prstGeom prst="rect">
-                                      <a:avLst/>
-                                    </a:prstGeom>
-                                    <a:noFill/>
-                                    <a:ln>
-                                      <a:noFill/>
-                                    </a:ln>
-                                  </pic:spPr>
-                                </pic:pic>
-                              </a:graphicData>
-                            </a:graphic>
-                          </wp:inline>
-                        </w:drawing>
-                      </w:r>
-                      <w:r>
-                        <w:rPr>
-                          <w:color w:val="000000"/>
-                          <w:sz w:val="16"/>
-                          <w:szCs w:val="16"/>
-                        </w:rPr>
-                        <w:t xml:space="preserve">      </w:t>
-                      </w:r>
-                      <w:r>
-                        <w:rPr>
-                          <w:noProof/>
-                          <w:color w:val="000000"/>
-                        </w:rPr>
-                        <w:drawing>
-                          <wp:inline distT="0" distB="0" distL="0" distR="0" wp14:anchorId="214BD3F4" wp14:editId="750EF681">
-                            <wp:extent cx="3012763" cy="1885950"/>
-                            <wp:effectExtent l="0" t="0" r="0" b="0"/>
-                            <wp:docPr id="4" name="Picture 4" descr="C:\Users\rb868x\Documents\ROBS FOLDER\GTECH\CS 6460\PROJECT\IMAGES\MS OS goog ff.png"/>
-                            <wp:cNvGraphicFramePr>
-                              <a:graphicFrameLocks xmlns:a="http://schemas.openxmlformats.org/drawingml/2006/main" noChangeAspect="1"/>
-                            </wp:cNvGraphicFramePr>
-                            <a:graphic xmlns:a="http://schemas.openxmlformats.org/drawingml/2006/main">
-                              <a:graphicData uri="http://schemas.openxmlformats.org/drawingml/2006/picture">
-                                <pic:pic xmlns:pic="http://schemas.openxmlformats.org/drawingml/2006/picture">
-                                  <pic:nvPicPr>
-                                    <pic:cNvPr id="0" name="Picture 4" descr="C:\Users\rb868x\Documents\ROBS FOLDER\GTECH\CS 6460\PROJECT\IMAGES\MS OS goog ff.png"/>
-                                    <pic:cNvPicPr>
-                                      <a:picLocks noChangeAspect="1" noChangeArrowheads="1"/>
-                                    </pic:cNvPicPr>
-                                  </pic:nvPicPr>
-                                  <pic:blipFill>
-                                    <a:blip r:embed="rId38" cstate="print">
-                                      <a:extLst>
-                                        <a:ext uri="{28A0092B-C50C-407E-A947-70E740481C1C}">
-                                          <a14:useLocalDpi xmlns:a14="http://schemas.microsoft.com/office/drawing/2010/main" val="0"/>
-                                        </a:ext>
-                                      </a:extLst>
-                                    </a:blip>
-                                    <a:srcRect/>
-                                    <a:stretch>
-                                      <a:fillRect/>
-                                    </a:stretch>
-                                  </pic:blipFill>
-                                  <pic:spPr bwMode="auto">
-                                    <a:xfrm>
-                                      <a:off x="0" y="0"/>
-                                      <a:ext cx="3030977" cy="1897352"/>
-                                    </a:xfrm>
-                                    <a:prstGeom prst="rect">
-                                      <a:avLst/>
-                                    </a:prstGeom>
-                                    <a:noFill/>
-                                    <a:ln>
-                                      <a:noFill/>
-                                    </a:ln>
-                                  </pic:spPr>
-                                </pic:pic>
-                              </a:graphicData>
-                            </a:graphic>
-                          </wp:inline>
-                        </w:drawing>
-                      </w:r>
-                    </w:p>
-                  </w:txbxContent>
-                </v:textbox>
-                <w10:wrap anchorx="margin"/>
-              </v:shape>
-            </w:pict>
-          </mc:Fallback>
-        </mc:AlternateContent>
-      </w:r>
     </w:p>
     <w:sectPr>
       <w:endnotePr>
@@ -8604,7 +9492,7 @@
         <w:rFonts w:ascii="Linux Biolinum" w:hAnsi="Linux Biolinum" w:cs="Linux Biolinum"/>
         <w:noProof/>
       </w:rPr>
-      <w:t>3</w:t>
+      <w:t>5</w:t>
     </w:r>
     <w:r>
       <w:rPr>
@@ -18283,7 +19171,7 @@
 </file>
 
 <file path=customXml/itemProps2.xml><?xml version="1.0" encoding="utf-8"?>
-<ds:datastoreItem xmlns:ds="http://schemas.openxmlformats.org/officeDocument/2006/customXml" ds:itemID="{8573DB90-33CB-4194-84B7-802A4BD8FF6D}">
+<ds:datastoreItem xmlns:ds="http://schemas.openxmlformats.org/officeDocument/2006/customXml" ds:itemID="{97E01E46-6435-460D-815B-D2924E6ED9EA}">
   <ds:schemaRefs>
     <ds:schemaRef ds:uri="http://schemas.openxmlformats.org/officeDocument/2006/bibliography"/>
   </ds:schemaRefs>

--- a/AssistiveTechnology_VisuallyImpaired.docx
+++ b/AssistiveTechnology_VisuallyImpaired.docx
@@ -78,18 +78,8 @@
                 <w:b/>
                 <w:color w:val="000000"/>
               </w:rPr>
-              <w:t xml:space="preserve">rt </w:t>
+              <w:t>rt Bobkoskie</w:t>
             </w:r>
-            <w:proofErr w:type="spellStart"/>
-            <w:r>
-              <w:rPr>
-                <w:rStyle w:val="FirstName"/>
-                <w:b/>
-                <w:color w:val="000000"/>
-              </w:rPr>
-              <w:t>Bobkoskie</w:t>
-            </w:r>
-            <w:proofErr w:type="spellEnd"/>
             <w:r>
               <w:rPr>
                 <w:color w:val="000000"/>
@@ -654,162 +644,119 @@
           <w:color w:val="000000"/>
           <w:lang w:val="en-GB" w:eastAsia="ja-JP"/>
         </w:rPr>
-        <w:t xml:space="preserve"> technology known as </w:t>
-      </w:r>
-      <w:proofErr w:type="spellStart"/>
+        <w:t xml:space="preserve"> technology known as sonification [</w:t>
+      </w:r>
       <w:r>
         <w:rPr>
           <w:color w:val="000000"/>
           <w:lang w:val="en-GB" w:eastAsia="ja-JP"/>
         </w:rPr>
-        <w:t>sonification</w:t>
-      </w:r>
-      <w:proofErr w:type="spellEnd"/>
+        <w:t>3</w:t>
+      </w:r>
       <w:r>
         <w:rPr>
           <w:color w:val="000000"/>
           <w:lang w:val="en-GB" w:eastAsia="ja-JP"/>
         </w:rPr>
-        <w:t xml:space="preserve"> [</w:t>
+        <w:t xml:space="preserve">] </w:t>
       </w:r>
       <w:r>
         <w:rPr>
           <w:color w:val="000000"/>
           <w:lang w:val="en-GB" w:eastAsia="ja-JP"/>
         </w:rPr>
-        <w:t>3</w:t>
+        <w:t>shows promise</w:t>
       </w:r>
       <w:r>
         <w:rPr>
           <w:color w:val="000000"/>
           <w:lang w:val="en-GB" w:eastAsia="ja-JP"/>
         </w:rPr>
-        <w:t xml:space="preserve">] </w:t>
+        <w:t xml:space="preserve"> as an assistive technology to enhance learning</w:t>
       </w:r>
       <w:r>
         <w:rPr>
           <w:color w:val="000000"/>
           <w:lang w:val="en-GB" w:eastAsia="ja-JP"/>
         </w:rPr>
-        <w:t>shows promise</w:t>
+        <w:t xml:space="preserve"> in geometry, which is a completely visual form of mathematics [7]. </w:t>
       </w:r>
       <w:r>
         <w:rPr>
           <w:color w:val="000000"/>
           <w:lang w:val="en-GB" w:eastAsia="ja-JP"/>
         </w:rPr>
-        <w:t xml:space="preserve"> as an assistive technology to enhance learning</w:t>
+        <w:t xml:space="preserve">Sonification uses sound: frequency, amplitude and </w:t>
       </w:r>
       <w:r>
         <w:rPr>
           <w:color w:val="000000"/>
           <w:lang w:val="en-GB" w:eastAsia="ja-JP"/>
         </w:rPr>
-        <w:t xml:space="preserve"> in geometry, which is a completely visual form of mathematics [7]. </w:t>
-      </w:r>
-      <w:proofErr w:type="spellStart"/>
+        <w:t>timbre</w:t>
+      </w:r>
       <w:r>
         <w:rPr>
           <w:color w:val="000000"/>
           <w:lang w:val="en-GB" w:eastAsia="ja-JP"/>
         </w:rPr>
-        <w:t>Sonification</w:t>
-      </w:r>
-      <w:proofErr w:type="spellEnd"/>
+        <w:t xml:space="preserve"> to</w:t>
+      </w:r>
       <w:r>
         <w:rPr>
           <w:color w:val="000000"/>
           <w:lang w:val="en-GB" w:eastAsia="ja-JP"/>
         </w:rPr>
-        <w:t xml:space="preserve"> uses sound: frequency, amplitude and </w:t>
+        <w:t xml:space="preserve"> </w:t>
       </w:r>
       <w:r>
         <w:rPr>
           <w:color w:val="000000"/>
           <w:lang w:val="en-GB" w:eastAsia="ja-JP"/>
         </w:rPr>
-        <w:t>timbre</w:t>
+        <w:t xml:space="preserve">convey information. </w:t>
       </w:r>
       <w:r>
         <w:rPr>
           <w:color w:val="000000"/>
           <w:lang w:val="en-GB" w:eastAsia="ja-JP"/>
         </w:rPr>
-        <w:t xml:space="preserve"> to</w:t>
+        <w:t>Sonification can increase accessibility by allowing o</w:t>
       </w:r>
       <w:r>
         <w:rPr>
           <w:color w:val="000000"/>
           <w:lang w:val="en-GB" w:eastAsia="ja-JP"/>
         </w:rPr>
-        <w:t xml:space="preserve"> </w:t>
+        <w:t>bservable o</w:t>
       </w:r>
       <w:r>
         <w:rPr>
           <w:color w:val="000000"/>
           <w:lang w:val="en-GB" w:eastAsia="ja-JP"/>
         </w:rPr>
-        <w:t xml:space="preserve">convey information. </w:t>
-      </w:r>
-      <w:proofErr w:type="spellStart"/>
+        <w:t xml:space="preserve">bjects such as curves in a Euclidian plane can be </w:t>
+      </w:r>
       <w:r>
         <w:rPr>
           <w:color w:val="000000"/>
           <w:lang w:val="en-GB" w:eastAsia="ja-JP"/>
         </w:rPr>
-        <w:t>Sonification</w:t>
-      </w:r>
-      <w:proofErr w:type="spellEnd"/>
+        <w:t>visualized</w:t>
+      </w:r>
       <w:r>
         <w:rPr>
           <w:color w:val="000000"/>
           <w:lang w:val="en-GB" w:eastAsia="ja-JP"/>
         </w:rPr>
-        <w:t xml:space="preserve"> can increase accessibility by allowing o</w:t>
+        <w:t xml:space="preserve">. </w:t>
       </w:r>
       <w:r>
         <w:rPr>
           <w:color w:val="000000"/>
           <w:lang w:val="en-GB" w:eastAsia="ja-JP"/>
         </w:rPr>
-        <w:t>bservable o</w:t>
-      </w:r>
-      <w:r>
-        <w:rPr>
-          <w:color w:val="000000"/>
-          <w:lang w:val="en-GB" w:eastAsia="ja-JP"/>
-        </w:rPr>
-        <w:t xml:space="preserve">bjects such as curves in a Euclidian plane can be </w:t>
-      </w:r>
-      <w:r>
-        <w:rPr>
-          <w:color w:val="000000"/>
-          <w:lang w:val="en-GB" w:eastAsia="ja-JP"/>
-        </w:rPr>
-        <w:t>visualized</w:t>
-      </w:r>
-      <w:r>
-        <w:rPr>
-          <w:color w:val="000000"/>
-          <w:lang w:val="en-GB" w:eastAsia="ja-JP"/>
-        </w:rPr>
-        <w:t xml:space="preserve">. </w:t>
-      </w:r>
-      <w:proofErr w:type="spellStart"/>
-      <w:r>
-        <w:rPr>
-          <w:color w:val="000000"/>
-          <w:lang w:val="en-GB" w:eastAsia="ja-JP"/>
-        </w:rPr>
-        <w:t>Sonification</w:t>
-      </w:r>
-      <w:proofErr w:type="spellEnd"/>
-      <w:r>
-        <w:rPr>
-          <w:color w:val="000000"/>
-          <w:lang w:val="en-GB" w:eastAsia="ja-JP"/>
-        </w:rPr>
-        <w:t xml:space="preserve"> and </w:t>
+        <w:t xml:space="preserve">Sonification and </w:t>
       </w:r>
       <w:r>
         <w:rPr>
@@ -980,23 +927,13 @@
         </w:rPr>
         <w:t xml:space="preserve">pedagogy; </w:t>
       </w:r>
-      <w:proofErr w:type="spellStart"/>
       <w:r>
         <w:rPr>
           <w:color w:val="000000"/>
           <w:lang w:eastAsia="it-IT"/>
           <w14:ligatures w14:val="standard"/>
         </w:rPr>
-        <w:t>sonification</w:t>
-      </w:r>
-      <w:proofErr w:type="spellEnd"/>
-      <w:r>
-        <w:rPr>
-          <w:color w:val="000000"/>
-          <w:lang w:eastAsia="it-IT"/>
-          <w14:ligatures w14:val="standard"/>
-        </w:rPr>
-        <w:t xml:space="preserve">; </w:t>
+        <w:t xml:space="preserve">sonification; </w:t>
       </w:r>
       <w:r>
         <w:rPr>
@@ -1268,13 +1205,15 @@
       <w:r>
         <w:t>.</w:t>
       </w:r>
-    </w:p>
-    <w:p>
-      <w:pPr>
-        <w:pStyle w:val="Para"/>
-      </w:pPr>
-      <w:bookmarkStart w:id="1" w:name="Table_1"/>
+      <w:bookmarkStart w:id="1" w:name="_GoBack"/>
       <w:bookmarkEnd w:id="1"/>
+    </w:p>
+    <w:p>
+      <w:pPr>
+        <w:pStyle w:val="Para"/>
+      </w:pPr>
+      <w:bookmarkStart w:id="2" w:name="Table_1"/>
+      <w:bookmarkEnd w:id="2"/>
     </w:p>
     <w:tbl>
       <w:tblPr>
@@ -1441,7 +1380,6 @@
               </w:rPr>
               <w:t>Anima-</w:t>
             </w:r>
-            <w:proofErr w:type="spellStart"/>
             <w:r>
               <w:rPr>
                 <w:rFonts w:cs="Linux Libertine"/>
@@ -1450,7 +1388,6 @@
               </w:rPr>
               <w:t>tion</w:t>
             </w:r>
-            <w:proofErr w:type="spellEnd"/>
           </w:p>
         </w:tc>
         <w:tc>
@@ -1893,13 +1830,8 @@
       <w:r>
         <w:t xml:space="preserve">eader and various web browsers. HCS is freely available, both in cost and distribution, and will be the focus of my research. </w:t>
       </w:r>
-      <w:proofErr w:type="spellStart"/>
-      <w:r>
-        <w:t>Fok</w:t>
-      </w:r>
-      <w:proofErr w:type="spellEnd"/>
-      <w:r>
-        <w:t xml:space="preserve">, et al. [2] show that Adaptive Computer Technologies (ADT) </w:t>
+      <w:r>
+        <w:t xml:space="preserve">Fok, et al. [2] show that Adaptive Computer Technologies (ADT) </w:t>
       </w:r>
       <w:r>
         <w:t xml:space="preserve">such as HCS </w:t>
@@ -1909,12 +1841,7 @@
       </w:r>
       <w:r>
         <w:lastRenderedPageBreak/>
-        <w:t>by 57.7% of their sample grou</w:t>
-      </w:r>
-      <w:bookmarkStart w:id="2" w:name="_GoBack"/>
-      <w:bookmarkEnd w:id="2"/>
-      <w:r>
-        <w:t xml:space="preserve">p. </w:t>
+        <w:t xml:space="preserve">by 57.7% of their sample group. </w:t>
       </w:r>
       <w:r>
         <w:t>Although this seems high, the utilization</w:t>
@@ -2169,9 +2096,8 @@
           <w:color w:val="000000"/>
           <w:szCs w:val="20"/>
         </w:rPr>
-        <w:t xml:space="preserve">allenges have </w:t>
-      </w:r>
-      <w:proofErr w:type="spellStart"/>
+        <w:t>allenges have a more</w:t>
+      </w:r>
       <w:r>
         <w:rPr>
           <w:rStyle w:val="FirstName"/>
@@ -2179,9 +2105,8 @@
           <w:color w:val="000000"/>
           <w:szCs w:val="20"/>
         </w:rPr>
-        <w:t>a</w:t>
-      </w:r>
-      <w:proofErr w:type="spellEnd"/>
+        <w:t xml:space="preserve"> impact on </w:t>
+      </w:r>
       <w:r>
         <w:rPr>
           <w:rStyle w:val="FirstName"/>
@@ -2189,7 +2114,7 @@
           <w:color w:val="000000"/>
           <w:szCs w:val="20"/>
         </w:rPr>
-        <w:t xml:space="preserve"> more</w:t>
+        <w:t>the usage of ADTs.</w:t>
       </w:r>
       <w:r>
         <w:rPr>
@@ -2198,7 +2123,7 @@
           <w:color w:val="000000"/>
           <w:szCs w:val="20"/>
         </w:rPr>
-        <w:t xml:space="preserve"> impact on </w:t>
+        <w:t xml:space="preserve"> </w:t>
       </w:r>
       <w:r>
         <w:rPr>
@@ -2207,7 +2132,7 @@
           <w:color w:val="000000"/>
           <w:szCs w:val="20"/>
         </w:rPr>
-        <w:t>the usage of ADTs.</w:t>
+        <w:t>Kapperman,</w:t>
       </w:r>
       <w:r>
         <w:rPr>
@@ -2218,126 +2143,77 @@
         </w:rPr>
         <w:t xml:space="preserve"> </w:t>
       </w:r>
-      <w:proofErr w:type="spellStart"/>
-      <w:r>
+      <w:r>
+        <w:t xml:space="preserve">et al. </w:t>
+      </w:r>
+      <w:r>
+        <w:t>[11] discuss</w:t>
+      </w:r>
+      <w:r>
+        <w:t xml:space="preserve"> how the lack of technical knowledge by both educator</w:t>
+      </w:r>
+      <w:r>
+        <w:t xml:space="preserve"> and student limit the use of ADTs to</w:t>
+      </w:r>
+      <w:r>
+        <w:t xml:space="preserve"> </w:t>
+      </w:r>
+      <w:r>
+        <w:t>less than half the students with visual impairments who could potentially benefit from assistive</w:t>
+      </w:r>
+      <w:r>
+        <w:t xml:space="preserve"> technology.</w:t>
+      </w:r>
+    </w:p>
+    <w:p>
+      <w:pPr>
+        <w:pStyle w:val="Para"/>
         <w:rPr>
           <w:rStyle w:val="FirstName"/>
           <w:rFonts w:cs="Times New Roman"/>
           <w:color w:val="000000"/>
           <w:szCs w:val="20"/>
         </w:rPr>
-        <w:t>Kapperman</w:t>
-      </w:r>
-      <w:proofErr w:type="spellEnd"/>
-      <w:r>
+      </w:pPr>
+    </w:p>
+    <w:p>
+      <w:pPr>
+        <w:pStyle w:val="Para"/>
         <w:rPr>
           <w:rStyle w:val="FirstName"/>
           <w:rFonts w:cs="Times New Roman"/>
           <w:color w:val="000000"/>
           <w:szCs w:val="20"/>
         </w:rPr>
-        <w:t>,</w:t>
-      </w:r>
-      <w:r>
+      </w:pPr>
+    </w:p>
+    <w:p>
+      <w:pPr>
+        <w:pStyle w:val="Para"/>
         <w:rPr>
           <w:rStyle w:val="FirstName"/>
           <w:rFonts w:cs="Times New Roman"/>
           <w:color w:val="000000"/>
           <w:szCs w:val="20"/>
         </w:rPr>
-        <w:t xml:space="preserve"> </w:t>
-      </w:r>
-      <w:r>
-        <w:t xml:space="preserve">et al. </w:t>
-      </w:r>
-      <w:r>
-        <w:t>[11] discuss</w:t>
-      </w:r>
-      <w:r>
-        <w:t xml:space="preserve"> how the lack of technical knowledge by both educator</w:t>
-      </w:r>
-      <w:r>
-        <w:t xml:space="preserve"> and student limit the use of ADTs to</w:t>
-      </w:r>
-      <w:r>
-        <w:t xml:space="preserve"> </w:t>
-      </w:r>
-      <w:r>
-        <w:t>less than half the students with visual impairments who could potentially benefit from assistive</w:t>
-      </w:r>
-      <w:r>
-        <w:t xml:space="preserve"> technology.</w:t>
-      </w:r>
-    </w:p>
-    <w:p>
-      <w:pPr>
-        <w:pStyle w:val="Para"/>
+      </w:pPr>
+      <w:r>
         <w:rPr>
           <w:rStyle w:val="FirstName"/>
           <w:rFonts w:cs="Times New Roman"/>
           <w:color w:val="000000"/>
           <w:szCs w:val="20"/>
         </w:rPr>
-      </w:pPr>
-    </w:p>
-    <w:p>
-      <w:pPr>
-        <w:pStyle w:val="Para"/>
+        <w:t>In addition, s</w:t>
+      </w:r>
+      <w:r>
         <w:rPr>
           <w:rStyle w:val="FirstName"/>
           <w:rFonts w:cs="Times New Roman"/>
           <w:color w:val="000000"/>
           <w:szCs w:val="20"/>
         </w:rPr>
-      </w:pPr>
-    </w:p>
-    <w:p>
-      <w:pPr>
-        <w:pStyle w:val="Para"/>
-        <w:rPr>
-          <w:rStyle w:val="FirstName"/>
-          <w:rFonts w:cs="Times New Roman"/>
-          <w:color w:val="000000"/>
-          <w:szCs w:val="20"/>
-        </w:rPr>
-      </w:pPr>
-      <w:r>
-        <w:rPr>
-          <w:rStyle w:val="FirstName"/>
-          <w:rFonts w:cs="Times New Roman"/>
-          <w:color w:val="000000"/>
-          <w:szCs w:val="20"/>
-        </w:rPr>
-        <w:t xml:space="preserve">In addition, </w:t>
-      </w:r>
-      <w:proofErr w:type="spellStart"/>
-      <w:r>
-        <w:rPr>
-          <w:rStyle w:val="FirstName"/>
-          <w:rFonts w:cs="Times New Roman"/>
-          <w:color w:val="000000"/>
-          <w:szCs w:val="20"/>
-        </w:rPr>
-        <w:t>s</w:t>
-      </w:r>
-      <w:r>
-        <w:rPr>
-          <w:rStyle w:val="FirstName"/>
-          <w:rFonts w:cs="Times New Roman"/>
-          <w:color w:val="000000"/>
-          <w:szCs w:val="20"/>
-        </w:rPr>
-        <w:t>onification</w:t>
-      </w:r>
-      <w:proofErr w:type="spellEnd"/>
-      <w:r>
-        <w:rPr>
-          <w:rStyle w:val="FirstName"/>
-          <w:rFonts w:cs="Times New Roman"/>
-          <w:color w:val="000000"/>
-          <w:szCs w:val="20"/>
-        </w:rPr>
-        <w:t xml:space="preserve"> can be used to provide another modality to further expand educational opportunities for the visually impaired.</w:t>
+        <w:t>onification can be used to provide another modality to further expand educational opportunities for the visually impaired.</w:t>
       </w:r>
     </w:p>
     <w:p>
@@ -2664,10 +2540,10 @@
                                           </pic:cNvPicPr>
                                         </pic:nvPicPr>
                                         <pic:blipFill>
-                                          <a:blip r:embed="rId15" cstate="email">
+                                          <a:blip r:embed="rId15">
                                             <a:extLst>
                                               <a:ext uri="{28A0092B-C50C-407E-A947-70E740481C1C}">
-                                                <a14:useLocalDpi xmlns:a14="http://schemas.microsoft.com/office/drawing/2010/main"/>
+                                                <a14:useLocalDpi xmlns:a14="http://schemas.microsoft.com/office/drawing/2010/main" val="0"/>
                                               </a:ext>
                                             </a:extLst>
                                           </a:blip>
@@ -2728,10 +2604,10 @@
                                           </pic:cNvPicPr>
                                         </pic:nvPicPr>
                                         <pic:blipFill>
-                                          <a:blip r:embed="rId16" cstate="email">
+                                          <a:blip r:embed="rId16">
                                             <a:extLst>
                                               <a:ext uri="{28A0092B-C50C-407E-A947-70E740481C1C}">
-                                                <a14:useLocalDpi xmlns:a14="http://schemas.microsoft.com/office/drawing/2010/main"/>
+                                                <a14:useLocalDpi xmlns:a14="http://schemas.microsoft.com/office/drawing/2010/main" val="0"/>
                                               </a:ext>
                                             </a:extLst>
                                           </a:blip>
@@ -2792,10 +2668,10 @@
                                           </pic:cNvPicPr>
                                         </pic:nvPicPr>
                                         <pic:blipFill>
-                                          <a:blip r:embed="rId17" cstate="email">
+                                          <a:blip r:embed="rId17">
                                             <a:extLst>
                                               <a:ext uri="{28A0092B-C50C-407E-A947-70E740481C1C}">
-                                                <a14:useLocalDpi xmlns:a14="http://schemas.microsoft.com/office/drawing/2010/main"/>
+                                                <a14:useLocalDpi xmlns:a14="http://schemas.microsoft.com/office/drawing/2010/main" val="0"/>
                                               </a:ext>
                                             </a:extLst>
                                           </a:blip>
@@ -2974,10 +2850,10 @@
                                     </pic:cNvPicPr>
                                   </pic:nvPicPr>
                                   <pic:blipFill>
-                                    <a:blip r:embed="rId15" cstate="email">
+                                    <a:blip r:embed="rId15">
                                       <a:extLst>
                                         <a:ext uri="{28A0092B-C50C-407E-A947-70E740481C1C}">
-                                          <a14:useLocalDpi xmlns:a14="http://schemas.microsoft.com/office/drawing/2010/main"/>
+                                          <a14:useLocalDpi xmlns:a14="http://schemas.microsoft.com/office/drawing/2010/main" val="0"/>
                                         </a:ext>
                                       </a:extLst>
                                     </a:blip>
@@ -3038,10 +2914,10 @@
                                     </pic:cNvPicPr>
                                   </pic:nvPicPr>
                                   <pic:blipFill>
-                                    <a:blip r:embed="rId16" cstate="email">
+                                    <a:blip r:embed="rId16">
                                       <a:extLst>
                                         <a:ext uri="{28A0092B-C50C-407E-A947-70E740481C1C}">
-                                          <a14:useLocalDpi xmlns:a14="http://schemas.microsoft.com/office/drawing/2010/main"/>
+                                          <a14:useLocalDpi xmlns:a14="http://schemas.microsoft.com/office/drawing/2010/main" val="0"/>
                                         </a:ext>
                                       </a:extLst>
                                     </a:blip>
@@ -3102,10 +2978,10 @@
                                     </pic:cNvPicPr>
                                   </pic:nvPicPr>
                                   <pic:blipFill>
-                                    <a:blip r:embed="rId17" cstate="email">
+                                    <a:blip r:embed="rId17">
                                       <a:extLst>
                                         <a:ext uri="{28A0092B-C50C-407E-A947-70E740481C1C}">
-                                          <a14:useLocalDpi xmlns:a14="http://schemas.microsoft.com/office/drawing/2010/main"/>
+                                          <a14:useLocalDpi xmlns:a14="http://schemas.microsoft.com/office/drawing/2010/main" val="0"/>
                                         </a:ext>
                                       </a:extLst>
                                     </a:blip>
@@ -3489,10 +3365,10 @@
                                           </pic:cNvPicPr>
                                         </pic:nvPicPr>
                                         <pic:blipFill>
-                                          <a:blip r:embed="rId18" cstate="email">
+                                          <a:blip r:embed="rId18">
                                             <a:extLst>
                                               <a:ext uri="{28A0092B-C50C-407E-A947-70E740481C1C}">
-                                                <a14:useLocalDpi xmlns:a14="http://schemas.microsoft.com/office/drawing/2010/main"/>
+                                                <a14:useLocalDpi xmlns:a14="http://schemas.microsoft.com/office/drawing/2010/main" val="0"/>
                                               </a:ext>
                                             </a:extLst>
                                           </a:blip>
@@ -3553,10 +3429,10 @@
                                           </pic:cNvPicPr>
                                         </pic:nvPicPr>
                                         <pic:blipFill>
-                                          <a:blip r:embed="rId19" cstate="email">
+                                          <a:blip r:embed="rId19">
                                             <a:extLst>
                                               <a:ext uri="{28A0092B-C50C-407E-A947-70E740481C1C}">
-                                                <a14:useLocalDpi xmlns:a14="http://schemas.microsoft.com/office/drawing/2010/main"/>
+                                                <a14:useLocalDpi xmlns:a14="http://schemas.microsoft.com/office/drawing/2010/main" val="0"/>
                                               </a:ext>
                                             </a:extLst>
                                           </a:blip>
@@ -3753,10 +3629,10 @@
                                     </pic:cNvPicPr>
                                   </pic:nvPicPr>
                                   <pic:blipFill>
-                                    <a:blip r:embed="rId18" cstate="email">
+                                    <a:blip r:embed="rId18">
                                       <a:extLst>
                                         <a:ext uri="{28A0092B-C50C-407E-A947-70E740481C1C}">
-                                          <a14:useLocalDpi xmlns:a14="http://schemas.microsoft.com/office/drawing/2010/main"/>
+                                          <a14:useLocalDpi xmlns:a14="http://schemas.microsoft.com/office/drawing/2010/main" val="0"/>
                                         </a:ext>
                                       </a:extLst>
                                     </a:blip>
@@ -3817,10 +3693,10 @@
                                     </pic:cNvPicPr>
                                   </pic:nvPicPr>
                                   <pic:blipFill>
-                                    <a:blip r:embed="rId19" cstate="email">
+                                    <a:blip r:embed="rId19">
                                       <a:extLst>
                                         <a:ext uri="{28A0092B-C50C-407E-A947-70E740481C1C}">
-                                          <a14:useLocalDpi xmlns:a14="http://schemas.microsoft.com/office/drawing/2010/main"/>
+                                          <a14:useLocalDpi xmlns:a14="http://schemas.microsoft.com/office/drawing/2010/main" val="0"/>
                                         </a:ext>
                                       </a:extLst>
                                     </a:blip>
@@ -4188,10 +4064,10 @@
                                           </pic:cNvPicPr>
                                         </pic:nvPicPr>
                                         <pic:blipFill>
-                                          <a:blip r:embed="rId20" cstate="email">
+                                          <a:blip r:embed="rId20">
                                             <a:extLst>
                                               <a:ext uri="{28A0092B-C50C-407E-A947-70E740481C1C}">
-                                                <a14:useLocalDpi xmlns:a14="http://schemas.microsoft.com/office/drawing/2010/main"/>
+                                                <a14:useLocalDpi xmlns:a14="http://schemas.microsoft.com/office/drawing/2010/main" val="0"/>
                                               </a:ext>
                                             </a:extLst>
                                           </a:blip>
@@ -4250,10 +4126,10 @@
                                           </pic:cNvPicPr>
                                         </pic:nvPicPr>
                                         <pic:blipFill>
-                                          <a:blip r:embed="rId21" cstate="email">
+                                          <a:blip r:embed="rId21">
                                             <a:extLst>
                                               <a:ext uri="{28A0092B-C50C-407E-A947-70E740481C1C}">
-                                                <a14:useLocalDpi xmlns:a14="http://schemas.microsoft.com/office/drawing/2010/main"/>
+                                                <a14:useLocalDpi xmlns:a14="http://schemas.microsoft.com/office/drawing/2010/main" val="0"/>
                                               </a:ext>
                                             </a:extLst>
                                           </a:blip>
@@ -4312,10 +4188,10 @@
                                           </pic:cNvPicPr>
                                         </pic:nvPicPr>
                                         <pic:blipFill>
-                                          <a:blip r:embed="rId22" cstate="email">
+                                          <a:blip r:embed="rId22">
                                             <a:extLst>
                                               <a:ext uri="{28A0092B-C50C-407E-A947-70E740481C1C}">
-                                                <a14:useLocalDpi xmlns:a14="http://schemas.microsoft.com/office/drawing/2010/main"/>
+                                                <a14:useLocalDpi xmlns:a14="http://schemas.microsoft.com/office/drawing/2010/main" val="0"/>
                                               </a:ext>
                                             </a:extLst>
                                           </a:blip>
@@ -4400,23 +4276,7 @@
                               <w:t xml:space="preserve"> </w:t>
                             </w:r>
                             <w:r>
-                              <w:t xml:space="preserve">‘Images for </w:t>
-                            </w:r>
-                            <w:proofErr w:type="spellStart"/>
-                            <w:r>
-                              <w:t>fred</w:t>
-                            </w:r>
-                            <w:proofErr w:type="spellEnd"/>
-                            <w:r>
-                              <w:t xml:space="preserve"> </w:t>
-                            </w:r>
-                            <w:proofErr w:type="spellStart"/>
-                            <w:r>
-                              <w:t>flintstone</w:t>
-                            </w:r>
-                            <w:proofErr w:type="spellEnd"/>
-                            <w:r>
-                              <w:t>’:</w:t>
+                              <w:t>‘Images for fred flintstone’:</w:t>
                             </w:r>
                             <w:r>
                               <w:t xml:space="preserve"> </w:t>
@@ -4489,10 +4349,10 @@
                                     </pic:cNvPicPr>
                                   </pic:nvPicPr>
                                   <pic:blipFill>
-                                    <a:blip r:embed="rId20" cstate="email">
+                                    <a:blip r:embed="rId20">
                                       <a:extLst>
                                         <a:ext uri="{28A0092B-C50C-407E-A947-70E740481C1C}">
-                                          <a14:useLocalDpi xmlns:a14="http://schemas.microsoft.com/office/drawing/2010/main"/>
+                                          <a14:useLocalDpi xmlns:a14="http://schemas.microsoft.com/office/drawing/2010/main" val="0"/>
                                         </a:ext>
                                       </a:extLst>
                                     </a:blip>
@@ -4551,10 +4411,10 @@
                                     </pic:cNvPicPr>
                                   </pic:nvPicPr>
                                   <pic:blipFill>
-                                    <a:blip r:embed="rId21" cstate="email">
+                                    <a:blip r:embed="rId21">
                                       <a:extLst>
                                         <a:ext uri="{28A0092B-C50C-407E-A947-70E740481C1C}">
-                                          <a14:useLocalDpi xmlns:a14="http://schemas.microsoft.com/office/drawing/2010/main"/>
+                                          <a14:useLocalDpi xmlns:a14="http://schemas.microsoft.com/office/drawing/2010/main" val="0"/>
                                         </a:ext>
                                       </a:extLst>
                                     </a:blip>
@@ -4613,10 +4473,10 @@
                                     </pic:cNvPicPr>
                                   </pic:nvPicPr>
                                   <pic:blipFill>
-                                    <a:blip r:embed="rId22" cstate="email">
+                                    <a:blip r:embed="rId22">
                                       <a:extLst>
                                         <a:ext uri="{28A0092B-C50C-407E-A947-70E740481C1C}">
-                                          <a14:useLocalDpi xmlns:a14="http://schemas.microsoft.com/office/drawing/2010/main"/>
+                                          <a14:useLocalDpi xmlns:a14="http://schemas.microsoft.com/office/drawing/2010/main" val="0"/>
                                         </a:ext>
                                       </a:extLst>
                                     </a:blip>
@@ -4701,23 +4561,7 @@
                         <w:t xml:space="preserve"> </w:t>
                       </w:r>
                       <w:r>
-                        <w:t xml:space="preserve">‘Images for </w:t>
-                      </w:r>
-                      <w:proofErr w:type="spellStart"/>
-                      <w:r>
-                        <w:t>fred</w:t>
-                      </w:r>
-                      <w:proofErr w:type="spellEnd"/>
-                      <w:r>
-                        <w:t xml:space="preserve"> </w:t>
-                      </w:r>
-                      <w:proofErr w:type="spellStart"/>
-                      <w:r>
-                        <w:t>flintstone</w:t>
-                      </w:r>
-                      <w:proofErr w:type="spellEnd"/>
-                      <w:r>
-                        <w:t>’:</w:t>
+                        <w:t>‘Images for fred flintstone’:</w:t>
                       </w:r>
                       <w:r>
                         <w:t xml:space="preserve"> </w:t>
@@ -4994,10 +4838,10 @@
                                           </pic:cNvPicPr>
                                         </pic:nvPicPr>
                                         <pic:blipFill>
-                                          <a:blip r:embed="rId23" cstate="email">
+                                          <a:blip r:embed="rId23">
                                             <a:extLst>
                                               <a:ext uri="{28A0092B-C50C-407E-A947-70E740481C1C}">
-                                                <a14:useLocalDpi xmlns:a14="http://schemas.microsoft.com/office/drawing/2010/main"/>
+                                                <a14:useLocalDpi xmlns:a14="http://schemas.microsoft.com/office/drawing/2010/main" val="0"/>
                                               </a:ext>
                                             </a:extLst>
                                           </a:blip>
@@ -5056,10 +4900,10 @@
                                           </pic:cNvPicPr>
                                         </pic:nvPicPr>
                                         <pic:blipFill>
-                                          <a:blip r:embed="rId24" cstate="email">
+                                          <a:blip r:embed="rId24">
                                             <a:extLst>
                                               <a:ext uri="{28A0092B-C50C-407E-A947-70E740481C1C}">
-                                                <a14:useLocalDpi xmlns:a14="http://schemas.microsoft.com/office/drawing/2010/main"/>
+                                                <a14:useLocalDpi xmlns:a14="http://schemas.microsoft.com/office/drawing/2010/main" val="0"/>
                                               </a:ext>
                                             </a:extLst>
                                           </a:blip>
@@ -5218,10 +5062,10 @@
                                     </pic:cNvPicPr>
                                   </pic:nvPicPr>
                                   <pic:blipFill>
-                                    <a:blip r:embed="rId23" cstate="email">
+                                    <a:blip r:embed="rId23">
                                       <a:extLst>
                                         <a:ext uri="{28A0092B-C50C-407E-A947-70E740481C1C}">
-                                          <a14:useLocalDpi xmlns:a14="http://schemas.microsoft.com/office/drawing/2010/main"/>
+                                          <a14:useLocalDpi xmlns:a14="http://schemas.microsoft.com/office/drawing/2010/main" val="0"/>
                                         </a:ext>
                                       </a:extLst>
                                     </a:blip>
@@ -5280,10 +5124,10 @@
                                     </pic:cNvPicPr>
                                   </pic:nvPicPr>
                                   <pic:blipFill>
-                                    <a:blip r:embed="rId24" cstate="email">
+                                    <a:blip r:embed="rId24">
                                       <a:extLst>
                                         <a:ext uri="{28A0092B-C50C-407E-A947-70E740481C1C}">
-                                          <a14:useLocalDpi xmlns:a14="http://schemas.microsoft.com/office/drawing/2010/main"/>
+                                          <a14:useLocalDpi xmlns:a14="http://schemas.microsoft.com/office/drawing/2010/main" val="0"/>
                                         </a:ext>
                                       </a:extLst>
                                     </a:blip>
@@ -5906,10 +5750,10 @@
                                           </pic:cNvPicPr>
                                         </pic:nvPicPr>
                                         <pic:blipFill>
-                                          <a:blip r:embed="rId25" cstate="email">
+                                          <a:blip r:embed="rId25">
                                             <a:extLst>
                                               <a:ext uri="{28A0092B-C50C-407E-A947-70E740481C1C}">
-                                                <a14:useLocalDpi xmlns:a14="http://schemas.microsoft.com/office/drawing/2010/main"/>
+                                                <a14:useLocalDpi xmlns:a14="http://schemas.microsoft.com/office/drawing/2010/main" val="0"/>
                                               </a:ext>
                                             </a:extLst>
                                           </a:blip>
@@ -5968,10 +5812,10 @@
                                           </pic:cNvPicPr>
                                         </pic:nvPicPr>
                                         <pic:blipFill>
-                                          <a:blip r:embed="rId26" cstate="email">
+                                          <a:blip r:embed="rId26">
                                             <a:extLst>
                                               <a:ext uri="{28A0092B-C50C-407E-A947-70E740481C1C}">
-                                                <a14:useLocalDpi xmlns:a14="http://schemas.microsoft.com/office/drawing/2010/main"/>
+                                                <a14:useLocalDpi xmlns:a14="http://schemas.microsoft.com/office/drawing/2010/main" val="0"/>
                                               </a:ext>
                                             </a:extLst>
                                           </a:blip>
@@ -6118,10 +5962,10 @@
                                     </pic:cNvPicPr>
                                   </pic:nvPicPr>
                                   <pic:blipFill>
-                                    <a:blip r:embed="rId25" cstate="email">
+                                    <a:blip r:embed="rId25">
                                       <a:extLst>
                                         <a:ext uri="{28A0092B-C50C-407E-A947-70E740481C1C}">
-                                          <a14:useLocalDpi xmlns:a14="http://schemas.microsoft.com/office/drawing/2010/main"/>
+                                          <a14:useLocalDpi xmlns:a14="http://schemas.microsoft.com/office/drawing/2010/main" val="0"/>
                                         </a:ext>
                                       </a:extLst>
                                     </a:blip>
@@ -6180,10 +6024,10 @@
                                     </pic:cNvPicPr>
                                   </pic:nvPicPr>
                                   <pic:blipFill>
-                                    <a:blip r:embed="rId26" cstate="email">
+                                    <a:blip r:embed="rId26">
                                       <a:extLst>
                                         <a:ext uri="{28A0092B-C50C-407E-A947-70E740481C1C}">
-                                          <a14:useLocalDpi xmlns:a14="http://schemas.microsoft.com/office/drawing/2010/main"/>
+                                          <a14:useLocalDpi xmlns:a14="http://schemas.microsoft.com/office/drawing/2010/main" val="0"/>
                                         </a:ext>
                                       </a:extLst>
                                     </a:blip>
@@ -6447,15 +6291,7 @@
         <w:t xml:space="preserve">Lastly, some documents viewed using Adobe Reader are not compatible with Reader’s HCS option. These </w:t>
       </w:r>
       <w:r>
-        <w:t xml:space="preserve">documents will invariable present in standard contrast, </w:t>
-      </w:r>
-      <w:proofErr w:type="spellStart"/>
-      <w:r>
-        <w:t>signifcanly</w:t>
-      </w:r>
-      <w:proofErr w:type="spellEnd"/>
-      <w:r>
-        <w:t xml:space="preserve"> reducing perception for the visually impaired reader. </w:t>
+        <w:t xml:space="preserve">documents will invariable present in standard contrast, signifcanly reducing perception for the visually impaired reader. </w:t>
       </w:r>
       <w:r>
         <w:t>Perfunctory</w:t>
@@ -6719,504 +6555,346 @@
           <w:b/>
           <w:sz w:val="18"/>
         </w:rPr>
-        <w:t xml:space="preserve"> about </w:t>
-      </w:r>
-      <w:proofErr w:type="spellStart"/>
+        <w:t xml:space="preserve"> about sonification</w:t>
+      </w:r>
+    </w:p>
+    <w:p>
+      <w:pPr>
+        <w:pStyle w:val="Para"/>
+      </w:pPr>
+    </w:p>
+    <w:p>
+      <w:pPr>
+        <w:pStyle w:val="Para"/>
+      </w:pPr>
+    </w:p>
+    <w:p>
+      <w:pPr>
+        <w:pStyle w:val="Para"/>
+      </w:pPr>
+    </w:p>
+    <w:p>
+      <w:pPr>
+        <w:pStyle w:val="Para"/>
+      </w:pPr>
+    </w:p>
+    <w:p>
+      <w:pPr>
+        <w:pStyle w:val="Para"/>
+      </w:pPr>
+    </w:p>
+    <w:p>
+      <w:pPr>
+        <w:pStyle w:val="Para"/>
+      </w:pPr>
+    </w:p>
+    <w:p>
+      <w:pPr>
+        <w:pStyle w:val="Para"/>
+      </w:pPr>
+    </w:p>
+    <w:p>
+      <w:pPr>
+        <w:pStyle w:val="Para"/>
+      </w:pPr>
+    </w:p>
+    <w:p>
+      <w:pPr>
+        <w:pStyle w:val="Para"/>
+      </w:pPr>
+    </w:p>
+    <w:p>
+      <w:pPr>
+        <w:pStyle w:val="Para"/>
+      </w:pPr>
+    </w:p>
+    <w:p>
+      <w:pPr>
+        <w:pStyle w:val="Para"/>
+      </w:pPr>
+    </w:p>
+    <w:p>
+      <w:pPr>
+        <w:pStyle w:val="Para"/>
+      </w:pPr>
+    </w:p>
+    <w:p>
+      <w:pPr>
+        <w:pStyle w:val="Para"/>
+      </w:pPr>
+    </w:p>
+    <w:p>
+      <w:pPr>
+        <w:pStyle w:val="Para"/>
+      </w:pPr>
+    </w:p>
+    <w:p>
+      <w:pPr>
+        <w:pStyle w:val="Para"/>
+      </w:pPr>
+    </w:p>
+    <w:p>
+      <w:pPr>
+        <w:pStyle w:val="Para"/>
+      </w:pPr>
+    </w:p>
+    <w:p>
+      <w:pPr>
+        <w:pStyle w:val="Para"/>
+      </w:pPr>
+    </w:p>
+    <w:p>
+      <w:pPr>
+        <w:pStyle w:val="Para"/>
+      </w:pPr>
+    </w:p>
+    <w:p>
+      <w:pPr>
+        <w:pStyle w:val="Para"/>
+      </w:pPr>
+    </w:p>
+    <w:p>
+      <w:pPr>
+        <w:pStyle w:val="Para"/>
+        <w:rPr>
+          <w:lang w:val="en-GB" w:eastAsia="ja-JP"/>
+        </w:rPr>
+      </w:pPr>
+      <w:r>
+        <w:t xml:space="preserve">In addition, sonification will be explored as a potential ADT for enhancing the </w:t>
+      </w:r>
+      <w:r>
+        <w:rPr>
+          <w:lang w:val="en-GB" w:eastAsia="ja-JP"/>
+        </w:rPr>
+        <w:t>pedagogy of mathematics for the visually impaired</w:t>
+      </w:r>
+      <w:r>
+        <w:rPr>
+          <w:lang w:val="en-GB" w:eastAsia="ja-JP"/>
+        </w:rPr>
+        <w:t xml:space="preserve"> ???</w:t>
+      </w:r>
+    </w:p>
+    <w:p>
+      <w:pPr>
+        <w:pStyle w:val="Para"/>
+      </w:pPr>
+    </w:p>
+    <w:p>
+      <w:pPr>
+        <w:pStyle w:val="Para"/>
+      </w:pPr>
+      <w:r>
+        <w:t xml:space="preserve">Another ADT that has not been fully exploited is sonification. For this discussion, the term ‘sonification’ refers to the “use of non-speech audio to convey information or perceptualize data” [3]. Chew [1] assessed using auditory graphing systems for visually impaired middle school students in mathematics. </w:t>
+      </w:r>
+    </w:p>
+    <w:p>
+      <w:pPr>
+        <w:pStyle w:val="Para"/>
+      </w:pPr>
+    </w:p>
+    <w:p>
+      <w:pPr>
+        <w:pStyle w:val="Para"/>
+      </w:pPr>
+      <w:r>
+        <w:t xml:space="preserve">Sonification can increase accessibility by allowing observable objects such as curves in a Euclidian plane can be visualized. Upson [7] discusses using sonification to visualize geometry, which is a completely visual form of mathematics. Upson’s proposes sonification as another vector for assimilating information, and targets middle school pupils. Essentially, using both sight and sound will increase the </w:t>
+      </w:r>
+      <w:r>
+        <w:t>absorption of the material. Although Upson is not targeting the visually impaired, others [8, 9] have used sonification for this audience.</w:t>
+      </w:r>
+    </w:p>
+    <w:p>
+      <w:pPr>
+        <w:pStyle w:val="Para"/>
+      </w:pPr>
+    </w:p>
+    <w:p>
+      <w:pPr>
+        <w:pStyle w:val="Para"/>
+      </w:pPr>
+      <w:r>
+        <w:t>Studies in the field of ophthalmology have stressed the importance of assistive technology resources, such as learning tools for visually impaired students [5].</w:t>
+      </w:r>
+    </w:p>
+    <w:p>
+      <w:pPr>
+        <w:pStyle w:val="Para"/>
+      </w:pPr>
+    </w:p>
+    <w:p>
+      <w:pPr>
+        <w:pStyle w:val="Para"/>
+      </w:pPr>
       <w:r>
         <w:rPr>
           <w:rFonts w:ascii="Arial" w:hAnsi="Arial"/>
           <w:b/>
           <w:sz w:val="18"/>
         </w:rPr>
-        <w:t>sonification</w:t>
-      </w:r>
-      <w:proofErr w:type="spellEnd"/>
-    </w:p>
-    <w:p>
-      <w:pPr>
-        <w:pStyle w:val="Para"/>
-      </w:pPr>
-    </w:p>
-    <w:p>
-      <w:pPr>
-        <w:pStyle w:val="Para"/>
-      </w:pPr>
-    </w:p>
-    <w:p>
-      <w:pPr>
-        <w:pStyle w:val="Para"/>
-      </w:pPr>
-    </w:p>
-    <w:p>
-      <w:pPr>
-        <w:pStyle w:val="Para"/>
-      </w:pPr>
-    </w:p>
-    <w:p>
-      <w:pPr>
-        <w:pStyle w:val="Para"/>
-      </w:pPr>
-    </w:p>
-    <w:p>
-      <w:pPr>
-        <w:pStyle w:val="Para"/>
-      </w:pPr>
-    </w:p>
-    <w:p>
-      <w:pPr>
-        <w:pStyle w:val="Para"/>
-      </w:pPr>
-    </w:p>
-    <w:p>
-      <w:pPr>
-        <w:pStyle w:val="Para"/>
-      </w:pPr>
-    </w:p>
-    <w:p>
-      <w:pPr>
-        <w:pStyle w:val="Para"/>
-      </w:pPr>
-    </w:p>
-    <w:p>
-      <w:pPr>
-        <w:pStyle w:val="Para"/>
-      </w:pPr>
-    </w:p>
-    <w:p>
-      <w:pPr>
-        <w:pStyle w:val="Para"/>
-      </w:pPr>
-    </w:p>
-    <w:p>
-      <w:pPr>
-        <w:pStyle w:val="Para"/>
-      </w:pPr>
-    </w:p>
-    <w:p>
-      <w:pPr>
-        <w:pStyle w:val="Para"/>
-      </w:pPr>
-    </w:p>
-    <w:p>
-      <w:pPr>
-        <w:pStyle w:val="Para"/>
-      </w:pPr>
-    </w:p>
-    <w:p>
-      <w:pPr>
-        <w:pStyle w:val="Para"/>
-      </w:pPr>
-    </w:p>
-    <w:p>
-      <w:pPr>
-        <w:pStyle w:val="Para"/>
-      </w:pPr>
-    </w:p>
-    <w:p>
-      <w:pPr>
-        <w:pStyle w:val="Para"/>
-      </w:pPr>
-    </w:p>
-    <w:p>
-      <w:pPr>
-        <w:pStyle w:val="Para"/>
-      </w:pPr>
-    </w:p>
-    <w:p>
-      <w:pPr>
-        <w:pStyle w:val="Para"/>
-      </w:pPr>
-    </w:p>
-    <w:p>
-      <w:pPr>
-        <w:pStyle w:val="Para"/>
-        <w:rPr>
-          <w:lang w:val="en-GB" w:eastAsia="ja-JP"/>
-        </w:rPr>
-      </w:pPr>
-      <w:r>
-        <w:t xml:space="preserve">In addition, </w:t>
-      </w:r>
-      <w:proofErr w:type="spellStart"/>
-      <w:r>
-        <w:t>sonification</w:t>
-      </w:r>
-      <w:proofErr w:type="spellEnd"/>
-      <w:r>
-        <w:t xml:space="preserve"> will be explored as a potential ADT for enhancing the </w:t>
-      </w:r>
-      <w:r>
-        <w:rPr>
-          <w:lang w:val="en-GB" w:eastAsia="ja-JP"/>
-        </w:rPr>
-        <w:t>pedagogy of mathematics for the visually impaired</w:t>
-      </w:r>
-      <w:r>
-        <w:rPr>
-          <w:lang w:val="en-GB" w:eastAsia="ja-JP"/>
-        </w:rPr>
-        <w:t xml:space="preserve"> ???</w:t>
-      </w:r>
-    </w:p>
-    <w:p>
-      <w:pPr>
-        <w:pStyle w:val="Para"/>
-      </w:pPr>
-    </w:p>
-    <w:p>
-      <w:pPr>
-        <w:pStyle w:val="Para"/>
-      </w:pPr>
-      <w:r>
-        <w:t xml:space="preserve">Another ADT that has not been fully exploited is </w:t>
-      </w:r>
-      <w:proofErr w:type="spellStart"/>
-      <w:r>
-        <w:t>sonification</w:t>
-      </w:r>
-      <w:proofErr w:type="spellEnd"/>
-      <w:r>
-        <w:t>. For this discussion, the term ‘</w:t>
-      </w:r>
-      <w:proofErr w:type="spellStart"/>
-      <w:r>
-        <w:t>sonification</w:t>
-      </w:r>
-      <w:proofErr w:type="spellEnd"/>
-      <w:r>
-        <w:t xml:space="preserve">’ refers to the “use of non-speech audio to convey information or perceptualize data” [3]. Chew [1] assessed using auditory graphing systems for visually impaired middle school students in mathematics. </w:t>
-      </w:r>
-    </w:p>
-    <w:p>
-      <w:pPr>
-        <w:pStyle w:val="Para"/>
-      </w:pPr>
-    </w:p>
-    <w:p>
-      <w:pPr>
-        <w:pStyle w:val="Para"/>
-      </w:pPr>
-      <w:proofErr w:type="spellStart"/>
-      <w:r>
-        <w:t>Sonification</w:t>
-      </w:r>
-      <w:proofErr w:type="spellEnd"/>
-      <w:r>
-        <w:t xml:space="preserve"> can increase accessibility by allowing observable objects such as curves in a Euclidian plane can be visualized. Upson [7] discusses using </w:t>
-      </w:r>
-      <w:proofErr w:type="spellStart"/>
-      <w:r>
-        <w:t>sonification</w:t>
-      </w:r>
-      <w:proofErr w:type="spellEnd"/>
-      <w:r>
-        <w:t xml:space="preserve"> to visualize geometry, which is a completely visual form of mathematics. Upson’s proposes </w:t>
-      </w:r>
-      <w:proofErr w:type="spellStart"/>
-      <w:r>
-        <w:t>sonification</w:t>
-      </w:r>
-      <w:proofErr w:type="spellEnd"/>
-      <w:r>
-        <w:t xml:space="preserve"> as another vector for assimilating information, and targets middle school pupils. Essentially, using both sight and sound will increase the </w:t>
-      </w:r>
-      <w:r>
-        <w:t xml:space="preserve">absorption of the material. Although Upson is not targeting the visually impaired, others [8, 9] have used </w:t>
-      </w:r>
-      <w:proofErr w:type="spellStart"/>
-      <w:r>
-        <w:t>sonification</w:t>
-      </w:r>
-      <w:proofErr w:type="spellEnd"/>
-      <w:r>
-        <w:t xml:space="preserve"> for this audience.</w:t>
-      </w:r>
-    </w:p>
-    <w:p>
-      <w:pPr>
-        <w:pStyle w:val="Para"/>
-      </w:pPr>
-    </w:p>
-    <w:p>
-      <w:pPr>
-        <w:pStyle w:val="Para"/>
-      </w:pPr>
-      <w:r>
-        <w:t>Studies in the field of ophthalmology have stressed the importance of assistive technology resources, such as learning tools for visually impaired students [5].</w:t>
-      </w:r>
-    </w:p>
-    <w:p>
-      <w:pPr>
-        <w:pStyle w:val="Para"/>
-      </w:pPr>
-    </w:p>
-    <w:p>
-      <w:pPr>
-        <w:pStyle w:val="Para"/>
-      </w:pPr>
-      <w:proofErr w:type="spellStart"/>
+        <w:t>Sonification is not widely deployed</w:t>
+      </w:r>
+    </w:p>
+    <w:p>
+      <w:pPr>
+        <w:pStyle w:val="Para"/>
+      </w:pPr>
+      <w:r>
+        <w:t>Sonification as an educational technology is not widely deployed. Upson discusses using sonification [7] for middle school visual mathematics, geometry. This is a narrow topic in a single subject over the pedantic universe. Even more narrow is the visually impaired slice of this audience. Sonification is analogous to orphan drugs, a small market lacks economies of scale. Walker and Cothran [9] explore addition reasons why sonification is not widely used: “few sonification toolkits that have been developed are either proprietary, dependent on a specific hardware or software platform (e.g., SGI/Irix), are not powerful enough, or are built for the expert sonification designer, and not the schoolteacher or student”. I plan to extend the work of Walker and Cothran to include high contrast options in my sonification toolkit. I’d like to study human factors to evaluate sonification and high contrast settings for the visually impaired population.</w:t>
+      </w:r>
+    </w:p>
+    <w:p>
+      <w:pPr>
+        <w:pStyle w:val="Para"/>
+      </w:pPr>
+    </w:p>
+    <w:p>
+      <w:pPr>
+        <w:pStyle w:val="Para"/>
+      </w:pPr>
       <w:r>
         <w:rPr>
           <w:rFonts w:ascii="Arial" w:hAnsi="Arial"/>
           <w:b/>
           <w:sz w:val="18"/>
         </w:rPr>
-        <w:t>Sonification</w:t>
-      </w:r>
-      <w:proofErr w:type="spellEnd"/>
-      <w:r>
+        <w:t>RESULTS AND DISCUSSION</w:t>
+      </w:r>
+    </w:p>
+    <w:p>
+      <w:pPr>
+        <w:pStyle w:val="Para"/>
+      </w:pPr>
+      <w:r>
+        <w:t>TBD.</w:t>
+      </w:r>
+    </w:p>
+    <w:p>
+      <w:pPr>
+        <w:pStyle w:val="Para"/>
         <w:rPr>
           <w:rFonts w:ascii="Arial" w:hAnsi="Arial"/>
           <w:b/>
           <w:sz w:val="18"/>
         </w:rPr>
-        <w:t xml:space="preserve"> is not widely deployed</w:t>
-      </w:r>
-    </w:p>
-    <w:p>
-      <w:pPr>
-        <w:pStyle w:val="Para"/>
-      </w:pPr>
-      <w:proofErr w:type="spellStart"/>
-      <w:r>
-        <w:t>Sonification</w:t>
-      </w:r>
-      <w:proofErr w:type="spellEnd"/>
-      <w:r>
-        <w:t xml:space="preserve"> as an educational technology is not widely deployed. Upson discusses using </w:t>
-      </w:r>
-      <w:proofErr w:type="spellStart"/>
-      <w:r>
-        <w:t>sonification</w:t>
-      </w:r>
-      <w:proofErr w:type="spellEnd"/>
-      <w:r>
-        <w:t xml:space="preserve"> [7] for middle school visual mathematics, geometry. This is a narrow topic in a single subject over the pedantic universe. Even more narrow is the visually impaired slice of this audience. </w:t>
-      </w:r>
-      <w:proofErr w:type="spellStart"/>
-      <w:r>
-        <w:t>Sonification</w:t>
-      </w:r>
-      <w:proofErr w:type="spellEnd"/>
-      <w:r>
-        <w:t xml:space="preserve"> is analogous to orphan drugs, a small market lacks economies of scale. Walker and </w:t>
-      </w:r>
-      <w:proofErr w:type="spellStart"/>
-      <w:r>
-        <w:t>Cothran</w:t>
-      </w:r>
-      <w:proofErr w:type="spellEnd"/>
-      <w:r>
-        <w:t xml:space="preserve"> [9] explore addition reasons why </w:t>
-      </w:r>
-      <w:proofErr w:type="spellStart"/>
-      <w:r>
-        <w:t>sonification</w:t>
-      </w:r>
-      <w:proofErr w:type="spellEnd"/>
-      <w:r>
-        <w:t xml:space="preserve"> is not widely used: “few </w:t>
-      </w:r>
-      <w:proofErr w:type="spellStart"/>
-      <w:r>
-        <w:t>sonification</w:t>
-      </w:r>
-      <w:proofErr w:type="spellEnd"/>
-      <w:r>
-        <w:t xml:space="preserve"> toolkits that have been developed are either proprietary, dependent on a specific hardware or software platform (e.g., SGI/</w:t>
-      </w:r>
-      <w:proofErr w:type="spellStart"/>
-      <w:r>
-        <w:t>Irix</w:t>
-      </w:r>
-      <w:proofErr w:type="spellEnd"/>
-      <w:r>
-        <w:t xml:space="preserve">), are not powerful enough, or are built for the expert </w:t>
-      </w:r>
-      <w:proofErr w:type="spellStart"/>
-      <w:r>
-        <w:t>sonification</w:t>
-      </w:r>
-      <w:proofErr w:type="spellEnd"/>
-      <w:r>
-        <w:t xml:space="preserve"> designer, and not the schoolteacher or student”. I plan to extend the work of Walker and </w:t>
-      </w:r>
-      <w:proofErr w:type="spellStart"/>
-      <w:r>
-        <w:t>Cothran</w:t>
-      </w:r>
-      <w:proofErr w:type="spellEnd"/>
-      <w:r>
-        <w:t xml:space="preserve"> to include high contrast options in my </w:t>
-      </w:r>
-      <w:proofErr w:type="spellStart"/>
-      <w:r>
-        <w:t>sonification</w:t>
-      </w:r>
-      <w:proofErr w:type="spellEnd"/>
-      <w:r>
-        <w:t xml:space="preserve"> toolkit. I’d like to study human factors to evaluate </w:t>
-      </w:r>
-      <w:proofErr w:type="spellStart"/>
-      <w:r>
-        <w:t>sonification</w:t>
-      </w:r>
-      <w:proofErr w:type="spellEnd"/>
-      <w:r>
-        <w:t xml:space="preserve"> and high contrast settings for the visually impaired population.</w:t>
-      </w:r>
-    </w:p>
-    <w:p>
-      <w:pPr>
-        <w:pStyle w:val="Para"/>
-      </w:pPr>
-    </w:p>
-    <w:p>
-      <w:pPr>
-        <w:pStyle w:val="Para"/>
-      </w:pPr>
-      <w:r>
+      </w:pPr>
+    </w:p>
+    <w:p>
+      <w:pPr>
+        <w:pStyle w:val="Para"/>
         <w:rPr>
           <w:rFonts w:ascii="Arial" w:hAnsi="Arial"/>
           <w:b/>
           <w:sz w:val="18"/>
         </w:rPr>
-        <w:t>RESULTS AND DISCUSSION</w:t>
-      </w:r>
-    </w:p>
-    <w:p>
-      <w:pPr>
-        <w:pStyle w:val="Para"/>
-      </w:pPr>
-      <w:r>
-        <w:t>TBD.</w:t>
-      </w:r>
-    </w:p>
-    <w:p>
-      <w:pPr>
-        <w:pStyle w:val="Para"/>
+      </w:pPr>
+    </w:p>
+    <w:p>
+      <w:pPr>
+        <w:pStyle w:val="Para"/>
+      </w:pPr>
+      <w:r>
         <w:rPr>
           <w:rFonts w:ascii="Arial" w:hAnsi="Arial"/>
           <w:b/>
           <w:sz w:val="18"/>
         </w:rPr>
-      </w:pPr>
-    </w:p>
-    <w:p>
-      <w:pPr>
-        <w:pStyle w:val="Para"/>
+        <w:t>FUTURE WORK</w:t>
+      </w:r>
+    </w:p>
+    <w:p>
+      <w:pPr>
+        <w:pStyle w:val="Para"/>
+      </w:pPr>
+      <w:r>
+        <w:t xml:space="preserve">This section </w:t>
+      </w:r>
+      <w:r>
+        <w:t>will</w:t>
+      </w:r>
+      <w:r>
+        <w:t xml:space="preserve"> be developed as the project undergoes further development. For now, it will serve as a reference and guide for additional work. As results, and additional research comes in, the section will expand to accommodate it.</w:t>
+      </w:r>
+    </w:p>
+    <w:p>
+      <w:pPr>
+        <w:pStyle w:val="Para"/>
+      </w:pPr>
+    </w:p>
+    <w:p>
+      <w:pPr>
+        <w:pStyle w:val="Para"/>
+      </w:pPr>
+      <w:r>
+        <w:t>Arrange images to increase size of image.</w:t>
+      </w:r>
+    </w:p>
+    <w:p>
+      <w:pPr>
+        <w:pStyle w:val="Para"/>
+      </w:pPr>
+    </w:p>
+    <w:p>
+      <w:pPr>
+        <w:pStyle w:val="Para"/>
+      </w:pPr>
+      <w:r>
+        <w:t>Add in examples of good</w:t>
+      </w:r>
+      <w:r>
+        <w:t xml:space="preserve"> HCS applications, Putty, </w:t>
+      </w:r>
+      <w:r>
+        <w:t>and bad</w:t>
+      </w:r>
+      <w:r>
+        <w:t xml:space="preserve"> applications</w:t>
+      </w:r>
+      <w:r>
+        <w:t xml:space="preserve"> HCS:</w:t>
+      </w:r>
+      <w:r>
+        <w:t xml:space="preserve"> </w:t>
+      </w:r>
+      <w:r>
+        <w:t>eclipse, Adobe HCS for old documents and images in some Adobe files.</w:t>
+      </w:r>
+    </w:p>
+    <w:p>
+      <w:pPr>
+        <w:pStyle w:val="Para"/>
+      </w:pPr>
+    </w:p>
+    <w:p>
+      <w:pPr>
+        <w:pStyle w:val="Para"/>
+      </w:pPr>
+      <w:r>
+        <w:t>Add in secti</w:t>
+      </w:r>
+      <w:r>
+        <w:t>on in discussion describing non-</w:t>
+      </w:r>
+      <w:r>
+        <w:t>standard approaches to initial set-up of HCS.</w:t>
+      </w:r>
+    </w:p>
+    <w:p>
+      <w:pPr>
+        <w:pStyle w:val="Para"/>
+      </w:pPr>
+    </w:p>
+    <w:p>
+      <w:pPr>
+        <w:pStyle w:val="Para"/>
+      </w:pPr>
+      <w:r>
         <w:rPr>
           <w:rFonts w:ascii="Arial" w:hAnsi="Arial"/>
           <w:b/>
           <w:sz w:val="18"/>
         </w:rPr>
-      </w:pPr>
-    </w:p>
-    <w:p>
-      <w:pPr>
-        <w:pStyle w:val="Para"/>
-      </w:pPr>
-      <w:r>
-        <w:rPr>
-          <w:rFonts w:ascii="Arial" w:hAnsi="Arial"/>
-          <w:b/>
-          <w:sz w:val="18"/>
-        </w:rPr>
-        <w:t>FUTURE WORK</w:t>
-      </w:r>
-    </w:p>
-    <w:p>
-      <w:pPr>
-        <w:pStyle w:val="Para"/>
-      </w:pPr>
-      <w:r>
-        <w:t xml:space="preserve">This section </w:t>
-      </w:r>
-      <w:r>
-        <w:t>will</w:t>
-      </w:r>
-      <w:r>
-        <w:t xml:space="preserve"> be developed as the project undergoes further development. For now, it will serve as a reference and guide for additional work. As results, and additional research comes in, the section will expand to accommodate it.</w:t>
-      </w:r>
-    </w:p>
-    <w:p>
-      <w:pPr>
-        <w:pStyle w:val="Para"/>
-      </w:pPr>
-    </w:p>
-    <w:p>
-      <w:pPr>
-        <w:pStyle w:val="Para"/>
-      </w:pPr>
-      <w:r>
-        <w:t>Arrange images to increase size of image.</w:t>
-      </w:r>
-    </w:p>
-    <w:p>
-      <w:pPr>
-        <w:pStyle w:val="Para"/>
-      </w:pPr>
-    </w:p>
-    <w:p>
-      <w:pPr>
-        <w:pStyle w:val="Para"/>
-      </w:pPr>
-      <w:r>
-        <w:t>Add in examples of good</w:t>
-      </w:r>
-      <w:r>
-        <w:t xml:space="preserve"> HCS applications, Putty, </w:t>
-      </w:r>
-      <w:r>
-        <w:t>and bad</w:t>
-      </w:r>
-      <w:r>
-        <w:t xml:space="preserve"> applications</w:t>
-      </w:r>
-      <w:r>
-        <w:t xml:space="preserve"> HCS:</w:t>
-      </w:r>
-      <w:r>
-        <w:t xml:space="preserve"> </w:t>
-      </w:r>
-      <w:r>
-        <w:t>eclipse, Adobe HCS for old documents and images in some Adobe files.</w:t>
-      </w:r>
-    </w:p>
-    <w:p>
-      <w:pPr>
-        <w:pStyle w:val="Para"/>
-      </w:pPr>
-    </w:p>
-    <w:p>
-      <w:pPr>
-        <w:pStyle w:val="Para"/>
-      </w:pPr>
-      <w:r>
-        <w:t>Add in secti</w:t>
-      </w:r>
-      <w:r>
-        <w:t>on in discussion describing non-</w:t>
-      </w:r>
-      <w:r>
-        <w:t>standard approaches to initial set-up of HCS.</w:t>
-      </w:r>
-    </w:p>
-    <w:p>
-      <w:pPr>
-        <w:pStyle w:val="Para"/>
-      </w:pPr>
-    </w:p>
-    <w:p>
-      <w:pPr>
-        <w:pStyle w:val="Para"/>
-      </w:pPr>
-      <w:r>
-        <w:rPr>
-          <w:rFonts w:ascii="Arial" w:hAnsi="Arial"/>
-          <w:b/>
-          <w:sz w:val="18"/>
-        </w:rPr>
         <w:t>Human Factors Study</w:t>
       </w:r>
     </w:p>
@@ -7228,38 +6906,14 @@
         <w:t>F</w:t>
       </w:r>
       <w:r>
-        <w:t xml:space="preserve">ind additional research on </w:t>
-      </w:r>
-      <w:proofErr w:type="spellStart"/>
-      <w:r>
-        <w:t>sonification</w:t>
-      </w:r>
-      <w:proofErr w:type="spellEnd"/>
-      <w:r>
-        <w:t xml:space="preserve">, and game development, as I plan a small proof of concept tool that </w:t>
+        <w:t xml:space="preserve">ind additional research on sonification, and game development, as I plan a small proof of concept tool that </w:t>
       </w:r>
       <w:r>
         <w:lastRenderedPageBreak/>
-        <w:t xml:space="preserve">uses </w:t>
-      </w:r>
-      <w:proofErr w:type="spellStart"/>
-      <w:r>
-        <w:t>sonification</w:t>
-      </w:r>
-      <w:proofErr w:type="spellEnd"/>
-      <w:r>
-        <w:t xml:space="preserve"> for simple graphs on a 2-dimensional plat.</w:t>
-      </w:r>
-      <w:r>
-        <w:t xml:space="preserve"> The objective is to host this tool, and have students (both sighted and visually impaired) evaluate it. The toll will count the number of times students enable high contrast and </w:t>
-      </w:r>
-      <w:proofErr w:type="spellStart"/>
-      <w:r>
-        <w:t>sonification</w:t>
-      </w:r>
-      <w:proofErr w:type="spellEnd"/>
-      <w:r>
-        <w:t xml:space="preserve">. </w:t>
+        <w:t>uses sonification for simple graphs on a 2-dimensional plat.</w:t>
+      </w:r>
+      <w:r>
+        <w:t xml:space="preserve"> The objective is to host this tool, and have students (both sighted and visually impaired) evaluate it. The toll will count the number of times students enable high contrast and sonification. </w:t>
       </w:r>
     </w:p>
     <w:p>
@@ -7349,15 +7003,7 @@
         <w:t>n summary, research has been presented that highlights the need for additional, and a more standardized approach toward assistive technologies for the visually impaired.</w:t>
       </w:r>
       <w:r>
-        <w:t xml:space="preserve"> Moreover, standardization and </w:t>
-      </w:r>
-      <w:proofErr w:type="spellStart"/>
-      <w:r>
-        <w:t>sonification</w:t>
-      </w:r>
-      <w:proofErr w:type="spellEnd"/>
-      <w:r>
-        <w:t xml:space="preserve"> can fill gaps in existing ADTs, and allow for a more effective and rich educational experience for the visually impaired.</w:t>
+        <w:t xml:space="preserve"> Moreover, standardization and sonification can fill gaps in existing ADTs, and allow for a more effective and rich educational experience for the visually impaired.</w:t>
       </w:r>
     </w:p>
     <w:p>
@@ -7491,31 +7137,7 @@
                 <w:szCs w:val="20"/>
                 <w14:ligatures w14:val="standard"/>
               </w:rPr>
-              <w:t xml:space="preserve">Yee </w:t>
-            </w:r>
-            <w:proofErr w:type="spellStart"/>
-            <w:r>
-              <w:rPr>
-                <w:rStyle w:val="FirstName"/>
-                <w:rFonts w:ascii="Times New Roman" w:hAnsi="Times New Roman" w:cs="Times New Roman"/>
-                <w:color w:val="000000"/>
-                <w:sz w:val="20"/>
-                <w:szCs w:val="20"/>
-                <w14:ligatures w14:val="standard"/>
-              </w:rPr>
-              <w:t>Chieh</w:t>
-            </w:r>
-            <w:proofErr w:type="spellEnd"/>
-            <w:r>
-              <w:rPr>
-                <w:rStyle w:val="FirstName"/>
-                <w:rFonts w:ascii="Times New Roman" w:hAnsi="Times New Roman" w:cs="Times New Roman"/>
-                <w:color w:val="000000"/>
-                <w:sz w:val="20"/>
-                <w:szCs w:val="20"/>
-                <w14:ligatures w14:val="standard"/>
-              </w:rPr>
-              <w:t xml:space="preserve"> Chew. 2014. </w:t>
+              <w:t xml:space="preserve">Yee Chieh Chew. 2014. </w:t>
             </w:r>
             <w:r>
               <w:rPr>
@@ -7600,95 +7222,7 @@
                 <w:szCs w:val="20"/>
                 <w14:ligatures w14:val="standard"/>
               </w:rPr>
-              <w:t xml:space="preserve">Daniel </w:t>
-            </w:r>
-            <w:proofErr w:type="spellStart"/>
-            <w:r>
-              <w:rPr>
-                <w:rFonts w:ascii="Times New Roman" w:hAnsi="Times New Roman" w:cs="Times New Roman"/>
-                <w:color w:val="000000"/>
-                <w:sz w:val="20"/>
-                <w:szCs w:val="20"/>
-                <w14:ligatures w14:val="standard"/>
-              </w:rPr>
-              <w:t>Fok</w:t>
-            </w:r>
-            <w:proofErr w:type="spellEnd"/>
-            <w:r>
-              <w:rPr>
-                <w:rFonts w:ascii="Times New Roman" w:hAnsi="Times New Roman" w:cs="Times New Roman"/>
-                <w:color w:val="000000"/>
-                <w:sz w:val="20"/>
-                <w:szCs w:val="20"/>
-                <w14:ligatures w14:val="standard"/>
-              </w:rPr>
-              <w:t xml:space="preserve">, Janice Miller </w:t>
-            </w:r>
-            <w:proofErr w:type="spellStart"/>
-            <w:r>
-              <w:rPr>
-                <w:rFonts w:ascii="Times New Roman" w:hAnsi="Times New Roman" w:cs="Times New Roman"/>
-                <w:color w:val="000000"/>
-                <w:sz w:val="20"/>
-                <w:szCs w:val="20"/>
-                <w14:ligatures w14:val="standard"/>
-              </w:rPr>
-              <w:t>Polgarb</w:t>
-            </w:r>
-            <w:proofErr w:type="spellEnd"/>
-            <w:r>
-              <w:rPr>
-                <w:rFonts w:ascii="Times New Roman" w:hAnsi="Times New Roman" w:cs="Times New Roman"/>
-                <w:color w:val="000000"/>
-                <w:sz w:val="20"/>
-                <w:szCs w:val="20"/>
-                <w14:ligatures w14:val="standard"/>
-              </w:rPr>
-              <w:t xml:space="preserve">, Lynn </w:t>
-            </w:r>
-            <w:proofErr w:type="spellStart"/>
-            <w:r>
-              <w:rPr>
-                <w:rFonts w:ascii="Times New Roman" w:hAnsi="Times New Roman" w:cs="Times New Roman"/>
-                <w:color w:val="000000"/>
-                <w:sz w:val="20"/>
-                <w:szCs w:val="20"/>
-                <w14:ligatures w14:val="standard"/>
-              </w:rPr>
-              <w:t>Shawb</w:t>
-            </w:r>
-            <w:proofErr w:type="spellEnd"/>
-            <w:r>
-              <w:rPr>
-                <w:rFonts w:ascii="Times New Roman" w:hAnsi="Times New Roman" w:cs="Times New Roman"/>
-                <w:color w:val="000000"/>
-                <w:sz w:val="20"/>
-                <w:szCs w:val="20"/>
-                <w14:ligatures w14:val="standard"/>
-              </w:rPr>
-              <w:t xml:space="preserve"> and Jeffrey W. </w:t>
-            </w:r>
-            <w:proofErr w:type="spellStart"/>
-            <w:r>
-              <w:rPr>
-                <w:rFonts w:ascii="Times New Roman" w:hAnsi="Times New Roman" w:cs="Times New Roman"/>
-                <w:color w:val="000000"/>
-                <w:sz w:val="20"/>
-                <w:szCs w:val="20"/>
-                <w14:ligatures w14:val="standard"/>
-              </w:rPr>
-              <w:t>Jutai</w:t>
-            </w:r>
-            <w:proofErr w:type="spellEnd"/>
-            <w:r>
-              <w:rPr>
-                <w:rFonts w:ascii="Times New Roman" w:hAnsi="Times New Roman" w:cs="Times New Roman"/>
-                <w:color w:val="000000"/>
-                <w:sz w:val="20"/>
-                <w:szCs w:val="20"/>
-                <w14:ligatures w14:val="standard"/>
-              </w:rPr>
-              <w:t>. 2011</w:t>
+              <w:t>Daniel Fok, Janice Miller Polgarb, Lynn Shawb and Jeffrey W. Jutai. 2011</w:t>
             </w:r>
             <w:r>
               <w:rPr>
@@ -7776,31 +7310,7 @@
                 <w:szCs w:val="20"/>
                 <w14:ligatures w14:val="standard"/>
               </w:rPr>
-              <w:t>G. Kramer (</w:t>
-            </w:r>
-            <w:proofErr w:type="spellStart"/>
-            <w:r>
-              <w:rPr>
-                <w:rStyle w:val="FirstName"/>
-                <w:rFonts w:ascii="Times New Roman" w:hAnsi="Times New Roman" w:cs="Times New Roman"/>
-                <w:color w:val="000000"/>
-                <w:sz w:val="20"/>
-                <w:szCs w:val="20"/>
-                <w14:ligatures w14:val="standard"/>
-              </w:rPr>
-              <w:t>ed</w:t>
-            </w:r>
-            <w:proofErr w:type="spellEnd"/>
-            <w:r>
-              <w:rPr>
-                <w:rStyle w:val="FirstName"/>
-                <w:rFonts w:ascii="Times New Roman" w:hAnsi="Times New Roman" w:cs="Times New Roman"/>
-                <w:color w:val="000000"/>
-                <w:sz w:val="20"/>
-                <w:szCs w:val="20"/>
-                <w14:ligatures w14:val="standard"/>
-              </w:rPr>
-              <w:t xml:space="preserve">), 1994. </w:t>
+              <w:t xml:space="preserve">G. Kramer (ed), 1994. </w:t>
             </w:r>
             <w:r>
               <w:rPr>
@@ -7812,59 +7322,7 @@
                 <w:szCs w:val="20"/>
                 <w14:ligatures w14:val="standard"/>
               </w:rPr>
-              <w:t xml:space="preserve">Auditory Display: </w:t>
-            </w:r>
-            <w:proofErr w:type="spellStart"/>
-            <w:r>
-              <w:rPr>
-                <w:rStyle w:val="FirstName"/>
-                <w:rFonts w:ascii="Times New Roman" w:hAnsi="Times New Roman" w:cs="Times New Roman"/>
-                <w:i/>
-                <w:color w:val="000000"/>
-                <w:sz w:val="20"/>
-                <w:szCs w:val="20"/>
-                <w14:ligatures w14:val="standard"/>
-              </w:rPr>
-              <w:t>Sonification</w:t>
-            </w:r>
-            <w:proofErr w:type="spellEnd"/>
-            <w:r>
-              <w:rPr>
-                <w:rStyle w:val="FirstName"/>
-                <w:rFonts w:ascii="Times New Roman" w:hAnsi="Times New Roman" w:cs="Times New Roman"/>
-                <w:i/>
-                <w:color w:val="000000"/>
-                <w:sz w:val="20"/>
-                <w:szCs w:val="20"/>
-                <w14:ligatures w14:val="standard"/>
-              </w:rPr>
-              <w:t xml:space="preserve">, </w:t>
-            </w:r>
-            <w:proofErr w:type="spellStart"/>
-            <w:r>
-              <w:rPr>
-                <w:rStyle w:val="FirstName"/>
-                <w:rFonts w:ascii="Times New Roman" w:hAnsi="Times New Roman" w:cs="Times New Roman"/>
-                <w:i/>
-                <w:color w:val="000000"/>
-                <w:sz w:val="20"/>
-                <w:szCs w:val="20"/>
-                <w14:ligatures w14:val="standard"/>
-              </w:rPr>
-              <w:t>Audification</w:t>
-            </w:r>
-            <w:proofErr w:type="spellEnd"/>
-            <w:r>
-              <w:rPr>
-                <w:rStyle w:val="FirstName"/>
-                <w:rFonts w:ascii="Times New Roman" w:hAnsi="Times New Roman" w:cs="Times New Roman"/>
-                <w:i/>
-                <w:color w:val="000000"/>
-                <w:sz w:val="20"/>
-                <w:szCs w:val="20"/>
-                <w14:ligatures w14:val="standard"/>
-              </w:rPr>
-              <w:t>, and Auditory Interfaces.</w:t>
+              <w:t>Auditory Display: Sonification, Audification, and Auditory Interfaces.</w:t>
             </w:r>
             <w:r>
               <w:rPr>
@@ -8027,55 +7485,7 @@
                 <w:szCs w:val="20"/>
                 <w14:ligatures w14:val="standard"/>
               </w:rPr>
-              <w:t xml:space="preserve">Alves CC, Monteiro GB, </w:t>
-            </w:r>
-            <w:proofErr w:type="spellStart"/>
-            <w:r>
-              <w:rPr>
-                <w:rStyle w:val="FirstName"/>
-                <w:rFonts w:ascii="Times New Roman" w:hAnsi="Times New Roman" w:cs="Times New Roman"/>
-                <w:color w:val="000000"/>
-                <w:sz w:val="20"/>
-                <w:szCs w:val="20"/>
-                <w14:ligatures w14:val="standard"/>
-              </w:rPr>
-              <w:t>Rabello</w:t>
-            </w:r>
-            <w:proofErr w:type="spellEnd"/>
-            <w:r>
-              <w:rPr>
-                <w:rStyle w:val="FirstName"/>
-                <w:rFonts w:ascii="Times New Roman" w:hAnsi="Times New Roman" w:cs="Times New Roman"/>
-                <w:color w:val="000000"/>
-                <w:sz w:val="20"/>
-                <w:szCs w:val="20"/>
-                <w14:ligatures w14:val="standard"/>
-              </w:rPr>
-              <w:t xml:space="preserve"> S, </w:t>
-            </w:r>
-            <w:proofErr w:type="spellStart"/>
-            <w:r>
-              <w:rPr>
-                <w:rStyle w:val="FirstName"/>
-                <w:rFonts w:ascii="Times New Roman" w:hAnsi="Times New Roman" w:cs="Times New Roman"/>
-                <w:color w:val="000000"/>
-                <w:sz w:val="20"/>
-                <w:szCs w:val="20"/>
-                <w14:ligatures w14:val="standard"/>
-              </w:rPr>
-              <w:t>Gasparetto</w:t>
-            </w:r>
-            <w:proofErr w:type="spellEnd"/>
-            <w:r>
-              <w:rPr>
-                <w:rStyle w:val="FirstName"/>
-                <w:rFonts w:ascii="Times New Roman" w:hAnsi="Times New Roman" w:cs="Times New Roman"/>
-                <w:color w:val="000000"/>
-                <w:sz w:val="20"/>
-                <w:szCs w:val="20"/>
-                <w14:ligatures w14:val="standard"/>
-              </w:rPr>
-              <w:t xml:space="preserve"> ME, Carvalho KM. 2009. </w:t>
+              <w:t xml:space="preserve">Alves CC, Monteiro GB, Rabello S, Gasparetto ME, Carvalho KM. 2009. </w:t>
             </w:r>
             <w:r>
               <w:rPr>
@@ -8098,69 +7508,8 @@
                 <w:szCs w:val="20"/>
                 <w14:ligatures w14:val="standard"/>
               </w:rPr>
-              <w:t xml:space="preserve">Rev </w:t>
+              <w:t>Rev Panam Salud Publica</w:t>
             </w:r>
-            <w:proofErr w:type="spellStart"/>
-            <w:r>
-              <w:rPr>
-                <w:rStyle w:val="FirstName"/>
-                <w:rFonts w:ascii="Times New Roman" w:hAnsi="Times New Roman" w:cs="Times New Roman"/>
-                <w:color w:val="000000"/>
-                <w:sz w:val="20"/>
-                <w:szCs w:val="20"/>
-                <w14:ligatures w14:val="standard"/>
-              </w:rPr>
-              <w:t>Panam</w:t>
-            </w:r>
-            <w:proofErr w:type="spellEnd"/>
-            <w:r>
-              <w:rPr>
-                <w:rStyle w:val="FirstName"/>
-                <w:rFonts w:ascii="Times New Roman" w:hAnsi="Times New Roman" w:cs="Times New Roman"/>
-                <w:color w:val="000000"/>
-                <w:sz w:val="20"/>
-                <w:szCs w:val="20"/>
-                <w14:ligatures w14:val="standard"/>
-              </w:rPr>
-              <w:t xml:space="preserve"> </w:t>
-            </w:r>
-            <w:proofErr w:type="spellStart"/>
-            <w:r>
-              <w:rPr>
-                <w:rStyle w:val="FirstName"/>
-                <w:rFonts w:ascii="Times New Roman" w:hAnsi="Times New Roman" w:cs="Times New Roman"/>
-                <w:color w:val="000000"/>
-                <w:sz w:val="20"/>
-                <w:szCs w:val="20"/>
-                <w14:ligatures w14:val="standard"/>
-              </w:rPr>
-              <w:t>Salud</w:t>
-            </w:r>
-            <w:proofErr w:type="spellEnd"/>
-            <w:r>
-              <w:rPr>
-                <w:rStyle w:val="FirstName"/>
-                <w:rFonts w:ascii="Times New Roman" w:hAnsi="Times New Roman" w:cs="Times New Roman"/>
-                <w:color w:val="000000"/>
-                <w:sz w:val="20"/>
-                <w:szCs w:val="20"/>
-                <w14:ligatures w14:val="standard"/>
-              </w:rPr>
-              <w:t xml:space="preserve"> </w:t>
-            </w:r>
-            <w:proofErr w:type="spellStart"/>
-            <w:r>
-              <w:rPr>
-                <w:rStyle w:val="FirstName"/>
-                <w:rFonts w:ascii="Times New Roman" w:hAnsi="Times New Roman" w:cs="Times New Roman"/>
-                <w:color w:val="000000"/>
-                <w:sz w:val="20"/>
-                <w:szCs w:val="20"/>
-                <w14:ligatures w14:val="standard"/>
-              </w:rPr>
-              <w:t>Publica</w:t>
-            </w:r>
-            <w:proofErr w:type="spellEnd"/>
             <w:r>
               <w:rPr>
                 <w:rStyle w:val="FirstName"/>
@@ -8550,31 +7899,7 @@
                 <w:szCs w:val="20"/>
                 <w14:ligatures w14:val="standard"/>
               </w:rPr>
-              <w:t xml:space="preserve">Bruce N. Walker and Joshua T. </w:t>
-            </w:r>
-            <w:proofErr w:type="spellStart"/>
-            <w:r>
-              <w:rPr>
-                <w:rStyle w:val="FirstName"/>
-                <w:rFonts w:ascii="Times New Roman" w:hAnsi="Times New Roman" w:cs="Times New Roman"/>
-                <w:color w:val="000000"/>
-                <w:sz w:val="20"/>
-                <w:szCs w:val="20"/>
-                <w14:ligatures w14:val="standard"/>
-              </w:rPr>
-              <w:t>Cothran</w:t>
-            </w:r>
-            <w:proofErr w:type="spellEnd"/>
-            <w:r>
-              <w:rPr>
-                <w:rStyle w:val="FirstName"/>
-                <w:rFonts w:ascii="Times New Roman" w:hAnsi="Times New Roman" w:cs="Times New Roman"/>
-                <w:color w:val="000000"/>
-                <w:sz w:val="20"/>
-                <w:szCs w:val="20"/>
-                <w14:ligatures w14:val="standard"/>
-              </w:rPr>
-              <w:t xml:space="preserve">. 2003. </w:t>
+              <w:t xml:space="preserve">Bruce N. Walker and Joshua T. Cothran. 2003. </w:t>
             </w:r>
             <w:r>
               <w:rPr>
@@ -8814,69 +8139,8 @@
                 <w:szCs w:val="20"/>
                 <w14:ligatures w14:val="standard"/>
               </w:rPr>
-              <w:t xml:space="preserve">G. </w:t>
+              <w:t>G. Kapperman, J. Sticken, and T. Heinze</w:t>
             </w:r>
-            <w:proofErr w:type="spellStart"/>
-            <w:r>
-              <w:rPr>
-                <w:rStyle w:val="FirstName"/>
-                <w:rFonts w:ascii="Times New Roman" w:hAnsi="Times New Roman" w:cs="Times New Roman"/>
-                <w:color w:val="000000"/>
-                <w:sz w:val="20"/>
-                <w:szCs w:val="20"/>
-                <w14:ligatures w14:val="standard"/>
-              </w:rPr>
-              <w:t>Kapperman</w:t>
-            </w:r>
-            <w:proofErr w:type="spellEnd"/>
-            <w:r>
-              <w:rPr>
-                <w:rStyle w:val="FirstName"/>
-                <w:rFonts w:ascii="Times New Roman" w:hAnsi="Times New Roman" w:cs="Times New Roman"/>
-                <w:color w:val="000000"/>
-                <w:sz w:val="20"/>
-                <w:szCs w:val="20"/>
-                <w14:ligatures w14:val="standard"/>
-              </w:rPr>
-              <w:t xml:space="preserve">, J. </w:t>
-            </w:r>
-            <w:proofErr w:type="spellStart"/>
-            <w:r>
-              <w:rPr>
-                <w:rStyle w:val="FirstName"/>
-                <w:rFonts w:ascii="Times New Roman" w:hAnsi="Times New Roman" w:cs="Times New Roman"/>
-                <w:color w:val="000000"/>
-                <w:sz w:val="20"/>
-                <w:szCs w:val="20"/>
-                <w14:ligatures w14:val="standard"/>
-              </w:rPr>
-              <w:t>Sticken</w:t>
-            </w:r>
-            <w:proofErr w:type="spellEnd"/>
-            <w:r>
-              <w:rPr>
-                <w:rStyle w:val="FirstName"/>
-                <w:rFonts w:ascii="Times New Roman" w:hAnsi="Times New Roman" w:cs="Times New Roman"/>
-                <w:color w:val="000000"/>
-                <w:sz w:val="20"/>
-                <w:szCs w:val="20"/>
-                <w14:ligatures w14:val="standard"/>
-              </w:rPr>
-              <w:t xml:space="preserve">, and T. </w:t>
-            </w:r>
-            <w:proofErr w:type="spellStart"/>
-            <w:r>
-              <w:rPr>
-                <w:rStyle w:val="FirstName"/>
-                <w:rFonts w:ascii="Times New Roman" w:hAnsi="Times New Roman" w:cs="Times New Roman"/>
-                <w:color w:val="000000"/>
-                <w:sz w:val="20"/>
-                <w:szCs w:val="20"/>
-                <w14:ligatures w14:val="standard"/>
-              </w:rPr>
-              <w:t>Heinze</w:t>
-            </w:r>
-            <w:proofErr w:type="spellEnd"/>
             <w:r>
               <w:rPr>
                 <w:rStyle w:val="FirstName"/>
@@ -9094,45 +8358,8 @@
                 <w:szCs w:val="20"/>
                 <w14:ligatures w14:val="standard"/>
               </w:rPr>
-              <w:t xml:space="preserve"> R. </w:t>
+              <w:t xml:space="preserve"> R. Lauricella, Ellen Wartella</w:t>
             </w:r>
-            <w:proofErr w:type="spellStart"/>
-            <w:r>
-              <w:rPr>
-                <w:rStyle w:val="FirstName"/>
-                <w:rFonts w:ascii="Times New Roman" w:hAnsi="Times New Roman" w:cs="Times New Roman"/>
-                <w:color w:val="000000"/>
-                <w:sz w:val="20"/>
-                <w:szCs w:val="20"/>
-                <w14:ligatures w14:val="standard"/>
-              </w:rPr>
-              <w:t>Lauricella</w:t>
-            </w:r>
-            <w:proofErr w:type="spellEnd"/>
-            <w:r>
-              <w:rPr>
-                <w:rStyle w:val="FirstName"/>
-                <w:rFonts w:ascii="Times New Roman" w:hAnsi="Times New Roman" w:cs="Times New Roman"/>
-                <w:color w:val="000000"/>
-                <w:sz w:val="20"/>
-                <w:szCs w:val="20"/>
-                <w14:ligatures w14:val="standard"/>
-              </w:rPr>
-              <w:t xml:space="preserve">, Ellen </w:t>
-            </w:r>
-            <w:proofErr w:type="spellStart"/>
-            <w:r>
-              <w:rPr>
-                <w:rStyle w:val="FirstName"/>
-                <w:rFonts w:ascii="Times New Roman" w:hAnsi="Times New Roman" w:cs="Times New Roman"/>
-                <w:color w:val="000000"/>
-                <w:sz w:val="20"/>
-                <w:szCs w:val="20"/>
-                <w14:ligatures w14:val="standard"/>
-              </w:rPr>
-              <w:t>Wartella</w:t>
-            </w:r>
-            <w:proofErr w:type="spellEnd"/>
             <w:r>
               <w:rPr>
                 <w:rStyle w:val="FirstName"/>
@@ -19171,7 +18398,7 @@
 </file>
 
 <file path=customXml/itemProps2.xml><?xml version="1.0" encoding="utf-8"?>
-<ds:datastoreItem xmlns:ds="http://schemas.openxmlformats.org/officeDocument/2006/customXml" ds:itemID="{97E01E46-6435-460D-815B-D2924E6ED9EA}">
+<ds:datastoreItem xmlns:ds="http://schemas.openxmlformats.org/officeDocument/2006/customXml" ds:itemID="{60F56453-38F0-4BD4-A7B4-5C11A8FA0A75}">
   <ds:schemaRefs>
     <ds:schemaRef ds:uri="http://schemas.openxmlformats.org/officeDocument/2006/bibliography"/>
   </ds:schemaRefs>

--- a/AssistiveTechnology_VisuallyImpaired.docx
+++ b/AssistiveTechnology_VisuallyImpaired.docx
@@ -2331,9 +2331,8 @@
           <w:color w:val="000000"/>
           <w:szCs w:val="20"/>
         </w:rPr>
-        <w:t xml:space="preserve">allenges have </w:t>
-      </w:r>
-      <w:proofErr w:type="spellStart"/>
+        <w:t>allenges have a more</w:t>
+      </w:r>
       <w:r>
         <w:rPr>
           <w:rStyle w:val="FirstName"/>
@@ -2341,9 +2340,8 @@
           <w:color w:val="000000"/>
           <w:szCs w:val="20"/>
         </w:rPr>
-        <w:t>a</w:t>
-      </w:r>
-      <w:proofErr w:type="spellEnd"/>
+        <w:t xml:space="preserve"> impact on </w:t>
+      </w:r>
       <w:r>
         <w:rPr>
           <w:rStyle w:val="FirstName"/>
@@ -2351,7 +2349,7 @@
           <w:color w:val="000000"/>
           <w:szCs w:val="20"/>
         </w:rPr>
-        <w:t xml:space="preserve"> more</w:t>
+        <w:t>the usage of ADTs.</w:t>
       </w:r>
       <w:r>
         <w:rPr>
@@ -2360,8 +2358,9 @@
           <w:color w:val="000000"/>
           <w:szCs w:val="20"/>
         </w:rPr>
-        <w:t xml:space="preserve"> impact on </w:t>
-      </w:r>
+        <w:t xml:space="preserve"> </w:t>
+      </w:r>
+      <w:proofErr w:type="spellStart"/>
       <w:r>
         <w:rPr>
           <w:rStyle w:val="FirstName"/>
@@ -2369,8 +2368,9 @@
           <w:color w:val="000000"/>
           <w:szCs w:val="20"/>
         </w:rPr>
-        <w:t>the usage of ADTs.</w:t>
-      </w:r>
+        <w:t>Kapperman</w:t>
+      </w:r>
+      <w:proofErr w:type="spellEnd"/>
       <w:r>
         <w:rPr>
           <w:rStyle w:val="FirstName"/>
@@ -2378,9 +2378,8 @@
           <w:color w:val="000000"/>
           <w:szCs w:val="20"/>
         </w:rPr>
-        <w:t xml:space="preserve"> </w:t>
-      </w:r>
-      <w:proofErr w:type="spellStart"/>
+        <w:t>,</w:t>
+      </w:r>
       <w:r>
         <w:rPr>
           <w:rStyle w:val="FirstName"/>
@@ -2388,25 +2387,6 @@
           <w:color w:val="000000"/>
           <w:szCs w:val="20"/>
         </w:rPr>
-        <w:t>Kapperman</w:t>
-      </w:r>
-      <w:proofErr w:type="spellEnd"/>
-      <w:r>
-        <w:rPr>
-          <w:rStyle w:val="FirstName"/>
-          <w:rFonts w:cs="Times New Roman"/>
-          <w:color w:val="000000"/>
-          <w:szCs w:val="20"/>
-        </w:rPr>
-        <w:t>,</w:t>
-      </w:r>
-      <w:r>
-        <w:rPr>
-          <w:rStyle w:val="FirstName"/>
-          <w:rFonts w:cs="Times New Roman"/>
-          <w:color w:val="000000"/>
-          <w:szCs w:val="20"/>
-        </w:rPr>
         <w:t xml:space="preserve"> </w:t>
       </w:r>
       <w:r>
@@ -2425,10 +2405,7 @@
         <w:t xml:space="preserve"> </w:t>
       </w:r>
       <w:r>
-        <w:t>less than half the students with visual impairments who could potentially benefit from assistive</w:t>
-      </w:r>
-      <w:r>
-        <w:t xml:space="preserve"> technology.</w:t>
+        <w:t>less than half the students with visual impairments who could potentially benefit from assistive technology.</w:t>
       </w:r>
       <w:r>
         <w:t xml:space="preserve"> Another </w:t>
@@ -3204,7 +3181,7 @@
                                     </pic:cNvPicPr>
                                   </pic:nvPicPr>
                                   <pic:blipFill>
-                                    <a:blip r:embed="rId15">
+                                    <a:blip r:embed="rId17">
                                       <a:extLst>
                                         <a:ext uri="{28A0092B-C50C-407E-A947-70E740481C1C}">
                                           <a14:useLocalDpi xmlns:a14="http://schemas.microsoft.com/office/drawing/2010/main" val="0"/>
@@ -3268,7 +3245,7 @@
                                     </pic:cNvPicPr>
                                   </pic:nvPicPr>
                                   <pic:blipFill>
-                                    <a:blip r:embed="rId16">
+                                    <a:blip r:embed="rId18">
                                       <a:extLst>
                                         <a:ext uri="{28A0092B-C50C-407E-A947-70E740481C1C}">
                                           <a14:useLocalDpi xmlns:a14="http://schemas.microsoft.com/office/drawing/2010/main" val="0"/>
@@ -3563,7 +3540,7 @@
                                           </pic:cNvPicPr>
                                         </pic:nvPicPr>
                                         <pic:blipFill>
-                                          <a:blip r:embed="rId17">
+                                          <a:blip r:embed="rId19">
                                             <a:extLst>
                                               <a:ext uri="{28A0092B-C50C-407E-A947-70E740481C1C}">
                                                 <a14:useLocalDpi xmlns:a14="http://schemas.microsoft.com/office/drawing/2010/main" val="0"/>
@@ -3627,7 +3604,7 @@
                                           </pic:cNvPicPr>
                                         </pic:nvPicPr>
                                         <pic:blipFill>
-                                          <a:blip r:embed="rId18">
+                                          <a:blip r:embed="rId20">
                                             <a:extLst>
                                               <a:ext uri="{28A0092B-C50C-407E-A947-70E740481C1C}">
                                                 <a14:useLocalDpi xmlns:a14="http://schemas.microsoft.com/office/drawing/2010/main" val="0"/>
@@ -3691,7 +3668,7 @@
                                           </pic:cNvPicPr>
                                         </pic:nvPicPr>
                                         <pic:blipFill>
-                                          <a:blip r:embed="rId19">
+                                          <a:blip r:embed="rId21">
                                             <a:extLst>
                                               <a:ext uri="{28A0092B-C50C-407E-A947-70E740481C1C}">
                                                 <a14:useLocalDpi xmlns:a14="http://schemas.microsoft.com/office/drawing/2010/main" val="0"/>
@@ -3873,7 +3850,7 @@
                                     </pic:cNvPicPr>
                                   </pic:nvPicPr>
                                   <pic:blipFill>
-                                    <a:blip r:embed="rId17">
+                                    <a:blip r:embed="rId22">
                                       <a:extLst>
                                         <a:ext uri="{28A0092B-C50C-407E-A947-70E740481C1C}">
                                           <a14:useLocalDpi xmlns:a14="http://schemas.microsoft.com/office/drawing/2010/main" val="0"/>
@@ -3937,7 +3914,7 @@
                                     </pic:cNvPicPr>
                                   </pic:nvPicPr>
                                   <pic:blipFill>
-                                    <a:blip r:embed="rId18">
+                                    <a:blip r:embed="rId23">
                                       <a:extLst>
                                         <a:ext uri="{28A0092B-C50C-407E-A947-70E740481C1C}">
                                           <a14:useLocalDpi xmlns:a14="http://schemas.microsoft.com/office/drawing/2010/main" val="0"/>
@@ -4001,7 +3978,7 @@
                                     </pic:cNvPicPr>
                                   </pic:nvPicPr>
                                   <pic:blipFill>
-                                    <a:blip r:embed="rId19">
+                                    <a:blip r:embed="rId24">
                                       <a:extLst>
                                         <a:ext uri="{28A0092B-C50C-407E-A947-70E740481C1C}">
                                           <a14:useLocalDpi xmlns:a14="http://schemas.microsoft.com/office/drawing/2010/main" val="0"/>
@@ -4200,6 +4177,11 @@
       <w:pPr>
         <w:pStyle w:val="Para"/>
       </w:pPr>
+    </w:p>
+    <w:p>
+      <w:pPr>
+        <w:pStyle w:val="Para"/>
+      </w:pPr>
       <w:r>
         <w:t xml:space="preserve">The images in Figures 1 and 2 </w:t>
       </w:r>
@@ -4210,7 +4192,16 @@
         <w:t xml:space="preserve">High contrast theme on </w:t>
       </w:r>
       <w:r>
-        <w:t>Windows) or application (Adobe Reader, Google Chrome, Mozilla Firefox).</w:t>
+        <w:t>Window</w:t>
+      </w:r>
+      <w:r>
+        <w:t>s) or application (</w:t>
+      </w:r>
+      <w:r>
+        <w:t>Adobe Reader, Google Chrome, Mozilla Firefox</w:t>
+      </w:r>
+      <w:r>
+        <w:t>).</w:t>
       </w:r>
       <w:r>
         <w:t xml:space="preserve"> </w:t>
@@ -4234,7 +4225,24 @@
         <w:t xml:space="preserve">Mozilla </w:t>
       </w:r>
       <w:r>
-        <w:t xml:space="preserve">Firefox. Google Chrome and </w:t>
+        <w:t>Firefox</w:t>
+      </w:r>
+      <w:r>
+        <w:t xml:space="preserve">, and perhaps others (that are </w:t>
+      </w:r>
+      <w:proofErr w:type="spellStart"/>
+      <w:r>
+        <w:t>b</w:t>
+      </w:r>
+      <w:r>
+        <w:t>etond</w:t>
+      </w:r>
+      <w:proofErr w:type="spellEnd"/>
+      <w:r>
+        <w:t xml:space="preserve"> the scope of this paper). </w:t>
+      </w:r>
+      <w:r>
+        <w:t xml:space="preserve">Google Chrome and </w:t>
       </w:r>
       <w:r>
         <w:t>Adobe Reader are</w:t>
@@ -4252,13 +4260,34 @@
         <w:t xml:space="preserve"> by Windows</w:t>
       </w:r>
       <w:r>
-        <w:t>, and must be configured for HCS separately.</w:t>
-      </w:r>
-      <w:r>
-        <w:t xml:space="preserve"> Th</w:t>
-      </w:r>
-      <w:r>
-        <w:t>ese examples show HCS provides</w:t>
+        <w:t>, and</w:t>
+      </w:r>
+      <w:r>
+        <w:t xml:space="preserve"> NCS must be configured </w:t>
+      </w:r>
+      <w:r>
+        <w:t>independe</w:t>
+      </w:r>
+      <w:r>
+        <w:t>ntly.</w:t>
+      </w:r>
+      <w:r>
+        <w:t xml:space="preserve"> Both Windows and Adobe thoughtfully c</w:t>
+      </w:r>
+      <w:r>
+        <w:t>onsider</w:t>
+      </w:r>
+      <w:r>
+        <w:t xml:space="preserve"> </w:t>
+      </w:r>
+      <w:r>
+        <w:t xml:space="preserve">the need for </w:t>
+      </w:r>
+      <w:r>
+        <w:t xml:space="preserve">HCS </w:t>
+      </w:r>
+      <w:r>
+        <w:t>to provide</w:t>
       </w:r>
       <w:r>
         <w:t xml:space="preserve"> a display </w:t>
@@ -4267,71 +4296,37 @@
         <w:t xml:space="preserve">with a high gradient between the background and foreground. </w:t>
       </w:r>
       <w:r>
-        <w:t>More importantly, the contrast is inverted from the typical setting of light background, dark foreground (text). Recall that a white background has irradiance capable of decreasing acuity for the visually impaired.</w:t>
-      </w:r>
-      <w:r>
-        <w:t xml:space="preserve"> Therefore, it is important to not only have a high gradient between backg</w:t>
-      </w:r>
-      <w:r>
-        <w:t>r</w:t>
-      </w:r>
-      <w:r>
-        <w:t>ound and foreground, the backg</w:t>
-      </w:r>
-      <w:r>
-        <w:t>r</w:t>
-      </w:r>
-      <w:r>
-        <w:t>ound should be dark, ideally RGB [</w:t>
-      </w:r>
-      <w:r>
-        <w:t>0, 0, 0</w:t>
-      </w:r>
-      <w:r>
-        <w:t>].</w:t>
-      </w:r>
-    </w:p>
-    <w:p>
-      <w:pPr>
-        <w:pStyle w:val="Para"/>
-        <w:rPr>
-          <w:b/>
-        </w:rPr>
-      </w:pPr>
-    </w:p>
-    <w:p>
-      <w:pPr>
-        <w:pStyle w:val="Para"/>
-      </w:pPr>
-      <w:r>
-        <w:rPr>
-          <w:rFonts w:ascii="Arial" w:hAnsi="Arial"/>
-          <w:b/>
-          <w:sz w:val="18"/>
-        </w:rPr>
-        <w:t xml:space="preserve">Where is the high </w:t>
-      </w:r>
-      <w:r>
-        <w:rPr>
-          <w:rFonts w:ascii="Arial" w:hAnsi="Arial"/>
-          <w:b/>
-          <w:sz w:val="18"/>
-        </w:rPr>
-        <w:t>contrast</w:t>
-      </w:r>
-    </w:p>
-    <w:p>
-      <w:pPr>
-        <w:pStyle w:val="Para"/>
-      </w:pPr>
-      <w:r>
-        <w:t>The images in Figure 3</w:t>
-      </w:r>
-      <w:r>
-        <w:t xml:space="preserve"> show the inconsistent styles of high contrast displays</w:t>
-      </w:r>
-      <w:r>
-        <w:t xml:space="preserve"> with web browsers.</w:t>
+        <w:t>More importantly,</w:t>
+      </w:r>
+      <w:r>
+        <w:t xml:space="preserve"> their </w:t>
+      </w:r>
+      <w:r>
+        <w:t>HCS</w:t>
+      </w:r>
+      <w:r>
+        <w:t xml:space="preserve"> solution</w:t>
+      </w:r>
+      <w:r>
+        <w:t>s</w:t>
+      </w:r>
+      <w:r>
+        <w:t xml:space="preserve"> invert the display from the typical </w:t>
+      </w:r>
+      <w:r>
+        <w:t>light back</w:t>
+      </w:r>
+      <w:r>
+        <w:t>ground, dark foreground (text) to dark background, light foreground</w:t>
+      </w:r>
+      <w:r>
+        <w:t xml:space="preserve">. </w:t>
+      </w:r>
+      <w:r>
+        <w:t>Recall that a white background has irradiance capable of decreasing a</w:t>
+      </w:r>
+      <w:r>
+        <w:t>cuity for the visually impaired.</w:t>
       </w:r>
     </w:p>
     <w:p>
@@ -4349,10 +4344,10 @@
               <wp:anchor distT="0" distB="0" distL="114300" distR="114300" simplePos="0" relativeHeight="251692032" behindDoc="0" locked="0" layoutInCell="1" allowOverlap="1" wp14:anchorId="567AA1E0" wp14:editId="39A0F88D">
                 <wp:simplePos x="0" y="0"/>
                 <wp:positionH relativeFrom="margin">
-                  <wp:posOffset>-114300</wp:posOffset>
+                  <wp:posOffset>-129540</wp:posOffset>
                 </wp:positionH>
                 <wp:positionV relativeFrom="paragraph">
-                  <wp:posOffset>45720</wp:posOffset>
+                  <wp:posOffset>137795</wp:posOffset>
                 </wp:positionV>
                 <wp:extent cx="6263640" cy="2804160"/>
                 <wp:effectExtent l="0" t="0" r="0" b="0"/>
@@ -4380,7 +4375,7 @@
                         <w:txbxContent>
                           <w:p>
                             <w:pPr>
-                              <w:jc w:val="center"/>
+                              <w:jc w:val="left"/>
                               <w:rPr>
                                 <w:color w:val="000000"/>
                                 <w:szCs w:val="20"/>
@@ -4394,8 +4389,8 @@
                               </w:rPr>
                               <w:drawing>
                                 <wp:inline distT="0" distB="0" distL="0" distR="0" wp14:anchorId="597A4AE9" wp14:editId="4398B791">
-                                  <wp:extent cx="1695449" cy="1828800"/>
-                                  <wp:effectExtent l="0" t="0" r="635" b="0"/>
+                                  <wp:extent cx="2020409" cy="2179320"/>
+                                  <wp:effectExtent l="0" t="0" r="0" b="0"/>
                                   <wp:docPr id="76" name="Picture 76" descr="C:\Users\rb868x\Documents\ROBS FOLDER\GTECH\CS 6460\PROJECT\IMAGES\Flintstone IE.png"/>
                                   <wp:cNvGraphicFramePr>
                                     <a:graphicFrameLocks xmlns:a="http://schemas.openxmlformats.org/drawingml/2006/main" noChangeAspect="1"/>
@@ -4410,7 +4405,7 @@
                                           </pic:cNvPicPr>
                                         </pic:nvPicPr>
                                         <pic:blipFill>
-                                          <a:blip r:embed="rId20">
+                                          <a:blip r:embed="rId25">
                                             <a:extLst>
                                               <a:ext uri="{28A0092B-C50C-407E-A947-70E740481C1C}">
                                                 <a14:useLocalDpi xmlns:a14="http://schemas.microsoft.com/office/drawing/2010/main" val="0"/>
@@ -4425,7 +4420,7 @@
                                         <pic:spPr bwMode="auto">
                                           <a:xfrm>
                                             <a:off x="0" y="0"/>
-                                            <a:ext cx="1707047" cy="1841311"/>
+                                            <a:ext cx="2040950" cy="2201476"/>
                                           </a:xfrm>
                                           <a:prstGeom prst="rect">
                                             <a:avLst/>
@@ -4449,8 +4444,8 @@
                               </w:rPr>
                               <w:drawing>
                                 <wp:inline distT="0" distB="0" distL="0" distR="0" wp14:anchorId="54C7173B" wp14:editId="74D31F4D">
-                                  <wp:extent cx="1691517" cy="1838325"/>
-                                  <wp:effectExtent l="0" t="0" r="4445" b="0"/>
+                                  <wp:extent cx="2012291" cy="2186940"/>
+                                  <wp:effectExtent l="0" t="0" r="7620" b="3810"/>
                                   <wp:docPr id="77" name="Picture 77" descr="C:\Users\rb868x\Documents\ROBS FOLDER\GTECH\CS 6460\PROJECT\IMAGES\Flintstone Firefox.png"/>
                                   <wp:cNvGraphicFramePr>
                                     <a:graphicFrameLocks xmlns:a="http://schemas.openxmlformats.org/drawingml/2006/main" noChangeAspect="1"/>
@@ -4465,7 +4460,7 @@
                                           </pic:cNvPicPr>
                                         </pic:nvPicPr>
                                         <pic:blipFill>
-                                          <a:blip r:embed="rId21">
+                                          <a:blip r:embed="rId26">
                                             <a:extLst>
                                               <a:ext uri="{28A0092B-C50C-407E-A947-70E740481C1C}">
                                                 <a14:useLocalDpi xmlns:a14="http://schemas.microsoft.com/office/drawing/2010/main" val="0"/>
@@ -4480,7 +4475,7 @@
                                         <pic:spPr bwMode="auto">
                                           <a:xfrm>
                                             <a:off x="0" y="0"/>
-                                            <a:ext cx="1756626" cy="1909085"/>
+                                            <a:ext cx="2100720" cy="2283044"/>
                                           </a:xfrm>
                                           <a:prstGeom prst="rect">
                                             <a:avLst/>
@@ -4504,7 +4499,7 @@
                               </w:rPr>
                               <w:drawing>
                                 <wp:inline distT="0" distB="0" distL="0" distR="0" wp14:anchorId="6264CA40" wp14:editId="4FAFEE10">
-                                  <wp:extent cx="1699260" cy="1832908"/>
+                                  <wp:extent cx="2019300" cy="2178119"/>
                                   <wp:effectExtent l="0" t="0" r="0" b="0"/>
                                   <wp:docPr id="78" name="Picture 78" descr="C:\Users\rb868x\Documents\ROBS FOLDER\GTECH\CS 6460\PROJECT\IMAGES\Flintstone Chrome.png"/>
                                   <wp:cNvGraphicFramePr>
@@ -4520,7 +4515,7 @@
                                           </pic:cNvPicPr>
                                         </pic:nvPicPr>
                                         <pic:blipFill>
-                                          <a:blip r:embed="rId22">
+                                          <a:blip r:embed="rId27">
                                             <a:extLst>
                                               <a:ext uri="{28A0092B-C50C-407E-A947-70E740481C1C}">
                                                 <a14:useLocalDpi xmlns:a14="http://schemas.microsoft.com/office/drawing/2010/main" val="0"/>
@@ -4535,7 +4530,7 @@
                                         <pic:spPr bwMode="auto">
                                           <a:xfrm>
                                             <a:off x="0" y="0"/>
-                                            <a:ext cx="1717543" cy="1852629"/>
+                                            <a:ext cx="2042966" cy="2203647"/>
                                           </a:xfrm>
                                           <a:prstGeom prst="rect">
                                             <a:avLst/>
@@ -4554,7 +4549,7 @@
                           </w:p>
                           <w:p>
                             <w:pPr>
-                              <w:jc w:val="center"/>
+                              <w:jc w:val="left"/>
                               <w:rPr>
                                 <w:color w:val="000000"/>
                                 <w:szCs w:val="20"/>
@@ -4644,12 +4639,16 @@
           </mc:Choice>
           <mc:Fallback>
             <w:pict>
-              <v:shape w14:anchorId="567AA1E0" id="Text Box 10" o:spid="_x0000_s1028" type="#_x0000_t202" style="position:absolute;left:0;text-align:left;margin-left:-9pt;margin-top:3.6pt;width:493.2pt;height:220.8pt;z-index:251692032;visibility:visible;mso-wrap-style:square;mso-width-percent:0;mso-height-percent:0;mso-wrap-distance-left:9pt;mso-wrap-distance-top:0;mso-wrap-distance-right:9pt;mso-wrap-distance-bottom:0;mso-position-horizontal:absolute;mso-position-horizontal-relative:margin;mso-position-vertical:absolute;mso-position-vertical-relative:text;mso-width-percent:0;mso-height-percent:0;mso-width-relative:margin;mso-height-relative:margin;v-text-anchor:top" o:gfxdata="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" filled="f" stroked="f" strokeweight=".5pt">
+              <v:shapetype w14:anchorId="567AA1E0" id="_x0000_t202" coordsize="21600,21600" o:spt="202" path="m,l,21600r21600,l21600,xe">
+                <v:stroke joinstyle="miter"/>
+                <v:path gradientshapeok="t" o:connecttype="rect"/>
+              </v:shapetype>
+              <v:shape id="Text Box 10" o:spid="_x0000_s1028" type="#_x0000_t202" style="position:absolute;left:0;text-align:left;margin-left:-10.2pt;margin-top:10.85pt;width:493.2pt;height:220.8pt;z-index:251692032;visibility:visible;mso-wrap-style:square;mso-width-percent:0;mso-height-percent:0;mso-wrap-distance-left:9pt;mso-wrap-distance-top:0;mso-wrap-distance-right:9pt;mso-wrap-distance-bottom:0;mso-position-horizontal:absolute;mso-position-horizontal-relative:margin;mso-position-vertical:absolute;mso-position-vertical-relative:text;mso-width-percent:0;mso-height-percent:0;mso-width-relative:margin;mso-height-relative:margin;v-text-anchor:top" o:gfxdata="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" filled="f" stroked="f" strokeweight=".5pt">
                 <v:textbox>
                   <w:txbxContent>
                     <w:p>
                       <w:pPr>
-                        <w:jc w:val="center"/>
+                        <w:jc w:val="left"/>
                         <w:rPr>
                           <w:color w:val="000000"/>
                           <w:szCs w:val="20"/>
@@ -4663,8 +4662,8 @@
                         </w:rPr>
                         <w:drawing>
                           <wp:inline distT="0" distB="0" distL="0" distR="0" wp14:anchorId="597A4AE9" wp14:editId="4398B791">
-                            <wp:extent cx="1695449" cy="1828800"/>
-                            <wp:effectExtent l="0" t="0" r="635" b="0"/>
+                            <wp:extent cx="2020409" cy="2179320"/>
+                            <wp:effectExtent l="0" t="0" r="0" b="0"/>
                             <wp:docPr id="76" name="Picture 76" descr="C:\Users\rb868x\Documents\ROBS FOLDER\GTECH\CS 6460\PROJECT\IMAGES\Flintstone IE.png"/>
                             <wp:cNvGraphicFramePr>
                               <a:graphicFrameLocks xmlns:a="http://schemas.openxmlformats.org/drawingml/2006/main" noChangeAspect="1"/>
@@ -4679,7 +4678,7 @@
                                     </pic:cNvPicPr>
                                   </pic:nvPicPr>
                                   <pic:blipFill>
-                                    <a:blip r:embed="rId20">
+                                    <a:blip r:embed="rId28">
                                       <a:extLst>
                                         <a:ext uri="{28A0092B-C50C-407E-A947-70E740481C1C}">
                                           <a14:useLocalDpi xmlns:a14="http://schemas.microsoft.com/office/drawing/2010/main" val="0"/>
@@ -4694,7 +4693,7 @@
                                   <pic:spPr bwMode="auto">
                                     <a:xfrm>
                                       <a:off x="0" y="0"/>
-                                      <a:ext cx="1707047" cy="1841311"/>
+                                      <a:ext cx="2040950" cy="2201476"/>
                                     </a:xfrm>
                                     <a:prstGeom prst="rect">
                                       <a:avLst/>
@@ -4718,8 +4717,8 @@
                         </w:rPr>
                         <w:drawing>
                           <wp:inline distT="0" distB="0" distL="0" distR="0" wp14:anchorId="54C7173B" wp14:editId="74D31F4D">
-                            <wp:extent cx="1691517" cy="1838325"/>
-                            <wp:effectExtent l="0" t="0" r="4445" b="0"/>
+                            <wp:extent cx="2012291" cy="2186940"/>
+                            <wp:effectExtent l="0" t="0" r="7620" b="3810"/>
                             <wp:docPr id="77" name="Picture 77" descr="C:\Users\rb868x\Documents\ROBS FOLDER\GTECH\CS 6460\PROJECT\IMAGES\Flintstone Firefox.png"/>
                             <wp:cNvGraphicFramePr>
                               <a:graphicFrameLocks xmlns:a="http://schemas.openxmlformats.org/drawingml/2006/main" noChangeAspect="1"/>
@@ -4734,7 +4733,7 @@
                                     </pic:cNvPicPr>
                                   </pic:nvPicPr>
                                   <pic:blipFill>
-                                    <a:blip r:embed="rId21">
+                                    <a:blip r:embed="rId29">
                                       <a:extLst>
                                         <a:ext uri="{28A0092B-C50C-407E-A947-70E740481C1C}">
                                           <a14:useLocalDpi xmlns:a14="http://schemas.microsoft.com/office/drawing/2010/main" val="0"/>
@@ -4749,7 +4748,7 @@
                                   <pic:spPr bwMode="auto">
                                     <a:xfrm>
                                       <a:off x="0" y="0"/>
-                                      <a:ext cx="1756626" cy="1909085"/>
+                                      <a:ext cx="2100720" cy="2283044"/>
                                     </a:xfrm>
                                     <a:prstGeom prst="rect">
                                       <a:avLst/>
@@ -4773,7 +4772,7 @@
                         </w:rPr>
                         <w:drawing>
                           <wp:inline distT="0" distB="0" distL="0" distR="0" wp14:anchorId="6264CA40" wp14:editId="4FAFEE10">
-                            <wp:extent cx="1699260" cy="1832908"/>
+                            <wp:extent cx="2019300" cy="2178119"/>
                             <wp:effectExtent l="0" t="0" r="0" b="0"/>
                             <wp:docPr id="78" name="Picture 78" descr="C:\Users\rb868x\Documents\ROBS FOLDER\GTECH\CS 6460\PROJECT\IMAGES\Flintstone Chrome.png"/>
                             <wp:cNvGraphicFramePr>
@@ -4789,7 +4788,7 @@
                                     </pic:cNvPicPr>
                                   </pic:nvPicPr>
                                   <pic:blipFill>
-                                    <a:blip r:embed="rId22">
+                                    <a:blip r:embed="rId30">
                                       <a:extLst>
                                         <a:ext uri="{28A0092B-C50C-407E-A947-70E740481C1C}">
                                           <a14:useLocalDpi xmlns:a14="http://schemas.microsoft.com/office/drawing/2010/main" val="0"/>
@@ -4804,7 +4803,7 @@
                                   <pic:spPr bwMode="auto">
                                     <a:xfrm>
                                       <a:off x="0" y="0"/>
-                                      <a:ext cx="1717543" cy="1852629"/>
+                                      <a:ext cx="2042966" cy="2203647"/>
                                     </a:xfrm>
                                     <a:prstGeom prst="rect">
                                       <a:avLst/>
@@ -4823,7 +4822,7 @@
                     </w:p>
                     <w:p>
                       <w:pPr>
-                        <w:jc w:val="center"/>
+                        <w:jc w:val="left"/>
                         <w:rPr>
                           <w:color w:val="000000"/>
                           <w:szCs w:val="20"/>
@@ -4863,23 +4862,7 @@
                         <w:t xml:space="preserve">uery of the string </w:t>
                       </w:r>
                       <w:r>
-                        <w:t xml:space="preserve">‘Images for </w:t>
-                      </w:r>
-                      <w:proofErr w:type="spellStart"/>
-                      <w:r>
-                        <w:t>fred</w:t>
-                      </w:r>
-                      <w:proofErr w:type="spellEnd"/>
-                      <w:r>
-                        <w:t xml:space="preserve"> </w:t>
-                      </w:r>
-                      <w:proofErr w:type="spellStart"/>
-                      <w:r>
-                        <w:t>flintstone</w:t>
-                      </w:r>
-                      <w:proofErr w:type="spellEnd"/>
-                      <w:r>
-                        <w:t>’:</w:t>
+                        <w:t>‘Images for fred flintstone’:</w:t>
                       </w:r>
                       <w:r>
                         <w:t xml:space="preserve"> </w:t>
@@ -5044,259 +5027,28 @@
       <w:pPr>
         <w:pStyle w:val="Para"/>
       </w:pPr>
-      <w:r>
-        <w:t xml:space="preserve">Each application has </w:t>
-      </w:r>
-      <w:r>
-        <w:t>(dis)advantages</w:t>
-      </w:r>
-      <w:r>
-        <w:t>. The text</w:t>
-      </w:r>
-      <w:r>
-        <w:t xml:space="preserve"> in the</w:t>
-      </w:r>
-      <w:r>
-        <w:t xml:space="preserve"> </w:t>
-      </w:r>
-      <w:r>
-        <w:t>sear</w:t>
-      </w:r>
-      <w:r>
-        <w:t xml:space="preserve">ch results, and heading in the results using </w:t>
-      </w:r>
-      <w:r>
-        <w:t>Mozilla Firefox</w:t>
-      </w:r>
-      <w:r>
-        <w:t xml:space="preserve"> is difficult to read. Internet Explorer does a better job </w:t>
-      </w:r>
-      <w:bookmarkStart w:id="4" w:name="_Hlk500171201"/>
-      <w:bookmarkEnd w:id="4"/>
-      <w:r>
-        <w:t xml:space="preserve">distinguishing the text color used for the results headers, but could apply a lighter color to the search results text for stronger differentiation. Google Chrome’s HCS is superior for applying a high gradient between text and background. However, Chrome falls short in attempting to apply HCS on images (pictures), leading to a strange, negatively colored image. Text and image </w:t>
-      </w:r>
-      <w:r>
-        <w:t>rendition</w:t>
-      </w:r>
-      <w:r>
-        <w:t xml:space="preserve"> are not the only </w:t>
-      </w:r>
-      <w:r>
-        <w:t xml:space="preserve">shortfalls of web browser HCS. </w:t>
-      </w:r>
-      <w:r>
-        <w:t>Highlighting</w:t>
-      </w:r>
-      <w:r>
-        <w:t xml:space="preserve"> (Figure 4),</w:t>
-      </w:r>
-      <w:r>
-        <w:t xml:space="preserve"> and </w:t>
-      </w:r>
-      <w:r>
-        <w:t>for</w:t>
-      </w:r>
-      <w:r>
-        <w:t>m input collection</w:t>
-      </w:r>
-      <w:r>
-        <w:rPr>
-          <w:b/>
-        </w:rPr>
-        <w:t xml:space="preserve"> </w:t>
-      </w:r>
-      <w:r>
-        <w:t>m</w:t>
-      </w:r>
-      <w:r>
-        <w:t>ethods (figure 5</w:t>
-      </w:r>
-      <w:r>
-        <w:t xml:space="preserve">) </w:t>
-      </w:r>
-      <w:r>
-        <w:t xml:space="preserve">present even more </w:t>
-      </w:r>
-      <w:r>
-        <w:t xml:space="preserve">adversity </w:t>
-      </w:r>
-      <w:r>
-        <w:t xml:space="preserve">for those using HCS with </w:t>
-      </w:r>
-      <w:r>
-        <w:t xml:space="preserve">IE or </w:t>
-      </w:r>
-      <w:r>
-        <w:t>Firefox.</w:t>
-      </w:r>
-      <w:r>
-        <w:t xml:space="preserve"> Fundamental attributes of usability,</w:t>
-      </w:r>
-      <w:r>
-        <w:t xml:space="preserve"> denoting selections are not possible unless HCS is disabled.</w:t>
-      </w:r>
-      <w:r>
-        <w:t xml:space="preserve"> This phenomenon is difficult to capture</w:t>
-      </w:r>
-      <w:r>
-        <w:t xml:space="preserve"> for this paper</w:t>
-      </w:r>
-      <w:r>
-        <w:t xml:space="preserve"> outside the appl</w:t>
-      </w:r>
-      <w:r>
-        <w:t xml:space="preserve">ication. That is, </w:t>
-      </w:r>
-      <w:r>
-        <w:t xml:space="preserve">how can something </w:t>
-      </w:r>
-      <w:r>
-        <w:t>that is not</w:t>
-      </w:r>
-      <w:r>
-        <w:t xml:space="preserve"> </w:t>
-      </w:r>
-      <w:r>
-        <w:t>visible be depicted? Suffice to say, selections were made using IE in figures 4 and 5, however, the choices were not highlighted in way to make the choice obvious for the user.</w:t>
-      </w:r>
-      <w:r>
-        <w:t xml:space="preserve"> Google chrome did not have these issues,</w:t>
-      </w:r>
-    </w:p>
-    <w:p>
-      <w:pPr>
-        <w:pStyle w:val="Para"/>
-      </w:pPr>
-    </w:p>
-    <w:p>
-      <w:pPr>
-        <w:pStyle w:val="Para"/>
-      </w:pPr>
-    </w:p>
-    <w:p>
-      <w:pPr>
-        <w:pStyle w:val="Para"/>
-      </w:pPr>
-    </w:p>
-    <w:p>
-      <w:pPr>
-        <w:pStyle w:val="Para"/>
-      </w:pPr>
-    </w:p>
-    <w:p>
-      <w:pPr>
-        <w:pStyle w:val="Para"/>
-      </w:pPr>
-    </w:p>
-    <w:p>
-      <w:pPr>
-        <w:pStyle w:val="Para"/>
-      </w:pPr>
-    </w:p>
-    <w:p>
-      <w:pPr>
-        <w:pStyle w:val="Para"/>
-      </w:pPr>
-    </w:p>
-    <w:p>
-      <w:pPr>
-        <w:pStyle w:val="Para"/>
-      </w:pPr>
-    </w:p>
-    <w:p>
-      <w:pPr>
-        <w:pStyle w:val="Para"/>
-      </w:pPr>
-    </w:p>
-    <w:p>
-      <w:pPr>
-        <w:pStyle w:val="Para"/>
-      </w:pPr>
-    </w:p>
-    <w:p>
-      <w:pPr>
-        <w:pStyle w:val="Para"/>
-      </w:pPr>
-    </w:p>
-    <w:p>
-      <w:pPr>
-        <w:pStyle w:val="Para"/>
-      </w:pPr>
-    </w:p>
-    <w:p>
-      <w:pPr>
-        <w:pStyle w:val="Para"/>
-      </w:pPr>
-    </w:p>
-    <w:p>
-      <w:pPr>
-        <w:pStyle w:val="Para"/>
-      </w:pPr>
-    </w:p>
-    <w:p>
-      <w:pPr>
-        <w:pStyle w:val="Para"/>
-      </w:pPr>
-      <w:bookmarkStart w:id="5" w:name="_GoBack"/>
-      <w:bookmarkEnd w:id="5"/>
-      <w:r>
-        <w:lastRenderedPageBreak/>
-        <w:t>but was did not display a uniform dark background on the screen. The lighter colors could present issues for some visually impaired persons. The ideal scenario would have an unbroken dark background with a light colored for</w:t>
-      </w:r>
-      <w:r>
-        <w:t>e</w:t>
-      </w:r>
-      <w:r>
-        <w:t>ground, including those elements that allow</w:t>
-      </w:r>
-      <w:r>
-        <w:t xml:space="preserve"> for</w:t>
-      </w:r>
-      <w:r>
-        <w:t xml:space="preserve"> user selection, such as the fill for radio buttons, tick boxes, etc.</w:t>
-      </w:r>
-    </w:p>
-    <w:p>
-      <w:pPr>
-        <w:pStyle w:val="Para"/>
-      </w:pPr>
-    </w:p>
-    <w:p>
-      <w:pPr>
-        <w:pStyle w:val="Para"/>
-      </w:pPr>
-      <w:r>
-        <w:t xml:space="preserve">Lastly, some documents viewed using Adobe Reader are not compatible with Reader’s HCS option. These documents will invariable present in standard contrast, </w:t>
-      </w:r>
-      <w:proofErr w:type="spellStart"/>
-      <w:r>
-        <w:t>signifcanly</w:t>
-      </w:r>
-      <w:proofErr w:type="spellEnd"/>
-      <w:r>
-        <w:t xml:space="preserve"> reducing perception for the visually impaired reader. </w:t>
-      </w:r>
-      <w:r>
-        <w:t>Perfunctory</w:t>
-      </w:r>
-      <w:r>
-        <w:t xml:space="preserve"> research indicates that these docume</w:t>
-      </w:r>
-      <w:r>
-        <w:t xml:space="preserve">nts were either created with settings incompatible with </w:t>
-      </w:r>
-      <w:r>
-        <w:t xml:space="preserve"> Reader</w:t>
-      </w:r>
-      <w:r>
-        <w:t>’s HCS standards</w:t>
-      </w:r>
-      <w:r>
-        <w:t>, or scanned in to create a PDF document</w:t>
-      </w:r>
-      <w:r>
-        <w:t>.</w:t>
+    </w:p>
+    <w:p>
+      <w:pPr>
+        <w:pStyle w:val="Para"/>
+      </w:pPr>
+    </w:p>
+    <w:p>
+      <w:pPr>
+        <w:pStyle w:val="Para"/>
+      </w:pPr>
+    </w:p>
+    <w:p>
+      <w:pPr>
+        <w:pStyle w:val="Para"/>
+      </w:pPr>
+    </w:p>
+    <w:p>
+      <w:pPr>
+        <w:pStyle w:val="Para"/>
+      </w:pPr>
+      <w:r>
+        <w:t>Therefore, it is important to not only have a high gradient between background and foreground, the background should be dark, ideally RGB [0, 0, 0]</w:t>
       </w:r>
     </w:p>
     <w:p>
@@ -5314,2960 +5066,206 @@
           <w:b/>
           <w:sz w:val="18"/>
         </w:rPr>
-        <w:t>Inaccessible Accessibility</w:t>
-      </w:r>
-    </w:p>
-    <w:p>
-      <w:pPr>
-        <w:pStyle w:val="Para"/>
-      </w:pPr>
-      <w:r>
-        <w:t>The ADTs offered on operating systems and applications are difficult to initially configure for the visually impaired.</w:t>
-      </w:r>
-      <w:r>
-        <w:t xml:space="preserve"> This discussion will explore the challenges of provisioning HCS at the OS (Windows) and application level.</w:t>
-      </w:r>
-    </w:p>
-    <w:p>
-      <w:pPr>
-        <w:pStyle w:val="Para"/>
-      </w:pPr>
-    </w:p>
-    <w:p>
-      <w:pPr>
-        <w:pStyle w:val="Para"/>
-      </w:pPr>
-      <w:r>
-        <w:t xml:space="preserve">Although setting up HCS on Windows is a direct procedure, this option remains unknown to many users. HCS is enabled by ‘Personalizing’ the desktop with a High Contrast theme. Once enabled, this setting </w:t>
-      </w:r>
-      <w:r>
-        <w:t>applies HCS to all Microsoft applications, Mozilla Firefox, but not Google Chrome. As already discussed, Windows HCS performs reasonably well creating a display that allows those with low vision good visual perception of the media.</w:t>
-      </w:r>
-    </w:p>
-    <w:p>
-      <w:pPr>
-        <w:pStyle w:val="Para"/>
-      </w:pPr>
-    </w:p>
-    <w:p>
-      <w:pPr>
-        <w:pStyle w:val="Para"/>
-      </w:pPr>
-      <w:r>
-        <w:t>Adobe Reader’s HCS is not covered under Window’s HCS option, and must be configured separately.</w:t>
-      </w:r>
-      <w:r>
-        <w:t xml:space="preserve"> To set up HCS for Reader, the user must navigate to the preferences drop-down, and locate HCS in the </w:t>
-      </w:r>
-      <w:r>
-        <w:t>(sub)</w:t>
-      </w:r>
-      <w:r>
-        <w:t>tree of options. This path is not obvious, and could</w:t>
-      </w:r>
-      <w:r>
-        <w:t xml:space="preserve"> be moved to a more direct path for the user. </w:t>
-      </w:r>
-    </w:p>
-    <w:p>
-      <w:pPr>
-        <w:pStyle w:val="Para"/>
-      </w:pPr>
-    </w:p>
-    <w:p>
-      <w:pPr>
-        <w:pStyle w:val="Para"/>
-      </w:pPr>
-      <w:r>
-        <w:t>Like Reader, Google Chrome also lacks support under Window’</w:t>
-      </w:r>
-      <w:r>
-        <w:t>s HCS. Chrome is perhaps the most challenging application in this study to provision HCS. A user must use the Chrome browser, which is not initially set up for HCS, and navigate to a Google site to download and setup HCS. The entire process is accomplished using standard contrast, which for those with low vision, presents a paradox. That is, a user with low vision experiences very low visual acuity under standard contr</w:t>
-      </w:r>
-      <w:r>
-        <w:t>ast,</w:t>
-      </w:r>
-      <w:r>
-        <w:t xml:space="preserve"> ???</w:t>
-      </w:r>
-    </w:p>
-    <w:p>
-      <w:pPr>
-        <w:pStyle w:val="Para"/>
-      </w:pPr>
-    </w:p>
-    <w:p>
-      <w:pPr>
-        <w:pStyle w:val="Para"/>
-      </w:pPr>
-    </w:p>
-    <w:p>
-      <w:pPr>
-        <w:pStyle w:val="Para"/>
+        <w:t xml:space="preserve">Where is the high </w:t>
+      </w:r>
+      <w:r>
         <w:rPr>
           <w:rFonts w:ascii="Arial" w:hAnsi="Arial"/>
           <w:b/>
           <w:sz w:val="18"/>
         </w:rPr>
-      </w:pPr>
-    </w:p>
-    <w:p>
-      <w:pPr>
-        <w:pStyle w:val="Para"/>
-      </w:pPr>
-      <w:r>
-        <w:rPr>
-          <w:rFonts w:ascii="Arial" w:hAnsi="Arial"/>
-          <w:b/>
-          <w:sz w:val="18"/>
-        </w:rPr>
-        <w:t>METHODOLOGY AND SCOPE</w:t>
-      </w:r>
-    </w:p>
-    <w:p>
-      <w:pPr>
-        <w:pStyle w:val="Para"/>
-      </w:pPr>
-      <w:r>
-        <w:t>TBD.</w:t>
-      </w:r>
-    </w:p>
-    <w:p>
-      <w:pPr>
-        <w:pStyle w:val="Para"/>
-      </w:pPr>
-      <w:r>
-        <w:t xml:space="preserve">METHODOLOGY: </w:t>
-      </w:r>
-      <w:r>
-        <w:t>Discuss your research methodology. Did you employ qualitative or quantitative research methods? Did you administer a questionnaire or interview people? Any field research conducted? How did you collect data? Did you utilize other libraries or archives? And so on.</w:t>
-      </w:r>
-    </w:p>
-    <w:p>
-      <w:pPr>
-        <w:pStyle w:val="Para"/>
-      </w:pPr>
-    </w:p>
-    <w:p>
-      <w:pPr>
-        <w:pStyle w:val="Para"/>
-      </w:pPr>
-      <w:r>
-        <w:t xml:space="preserve">SCOPE: </w:t>
-      </w:r>
-      <w:r>
-        <w:t>I</w:t>
-      </w:r>
-      <w:r>
-        <w:t>ndicate as soon as possible what you intend to do, and what you are not going to attempt. You may limit the scope of your paper by any number of factors, for example, time, personnel, gender, age, geographic location, nationality, and so on.</w:t>
-      </w:r>
-    </w:p>
-    <w:p>
-      <w:pPr>
-        <w:pStyle w:val="Para"/>
-      </w:pPr>
-    </w:p>
-    <w:p>
-      <w:pPr>
-        <w:pStyle w:val="Para"/>
-      </w:pPr>
-      <w:r>
-        <w:rPr>
-          <w:rFonts w:ascii="Arial" w:hAnsi="Arial"/>
-          <w:b/>
-          <w:sz w:val="18"/>
-        </w:rPr>
-        <w:t xml:space="preserve">A standard </w:t>
-      </w:r>
-      <w:r>
-        <w:rPr>
-          <w:rFonts w:ascii="Arial" w:hAnsi="Arial"/>
-          <w:b/>
-          <w:sz w:val="18"/>
-        </w:rPr>
-        <w:t>approach for high contrast settings</w:t>
-      </w:r>
-    </w:p>
-    <w:p>
-      <w:pPr>
-        <w:pStyle w:val="Para"/>
-      </w:pPr>
-      <w:r>
-        <w:t>TBD.</w:t>
-      </w:r>
-    </w:p>
-    <w:p>
-      <w:pPr>
-        <w:pStyle w:val="Para"/>
-      </w:pPr>
-    </w:p>
-    <w:p>
-      <w:pPr>
-        <w:pStyle w:val="Para"/>
-      </w:pPr>
-      <w:r>
-        <w:rPr>
-          <w:rFonts w:ascii="Arial" w:hAnsi="Arial"/>
-          <w:b/>
-          <w:sz w:val="18"/>
-        </w:rPr>
-        <w:t xml:space="preserve">Have you </w:t>
-      </w:r>
-      <w:r>
-        <w:rPr>
-          <w:rFonts w:ascii="Arial" w:hAnsi="Arial"/>
-          <w:b/>
-          <w:sz w:val="18"/>
-        </w:rPr>
-        <w:t>hear</w:t>
-      </w:r>
-      <w:r>
-        <w:rPr>
-          <w:rFonts w:ascii="Arial" w:hAnsi="Arial"/>
-          <w:b/>
-          <w:sz w:val="18"/>
-        </w:rPr>
-        <w:t>d</w:t>
-      </w:r>
-      <w:r>
-        <w:rPr>
-          <w:rFonts w:ascii="Arial" w:hAnsi="Arial"/>
-          <w:b/>
-          <w:sz w:val="18"/>
-        </w:rPr>
-        <w:t xml:space="preserve"> about </w:t>
+        <w:t>contrast</w:t>
+      </w:r>
+    </w:p>
+    <w:p>
+      <w:pPr>
+        <w:pStyle w:val="Para"/>
+      </w:pPr>
+      <w:r>
+        <w:t>The images in Figure 3</w:t>
+      </w:r>
+      <w:r>
+        <w:t xml:space="preserve"> </w:t>
+      </w:r>
+      <w:r>
+        <w:t>expose HCS web browser</w:t>
+      </w:r>
+      <w:r>
+        <w:t xml:space="preserve"> </w:t>
+      </w:r>
+      <w:r>
+        <w:t xml:space="preserve">inconsistencies. Each application has </w:t>
+      </w:r>
+      <w:r>
+        <w:t>(dis)advantages</w:t>
+      </w:r>
+      <w:r>
+        <w:t xml:space="preserve">. </w:t>
+      </w:r>
+      <w:r>
+        <w:t>The text</w:t>
+      </w:r>
+      <w:r>
+        <w:t xml:space="preserve"> in the</w:t>
+      </w:r>
+      <w:r>
+        <w:t xml:space="preserve"> </w:t>
+      </w:r>
+      <w:r>
+        <w:t>sear</w:t>
+      </w:r>
+      <w:r>
+        <w:t xml:space="preserve">ch results, and heading using </w:t>
+      </w:r>
+      <w:r>
+        <w:t>Mozilla Firefox</w:t>
+      </w:r>
+      <w:r>
+        <w:t xml:space="preserve"> is difficult to read. Internet Explorer does a better job </w:t>
+      </w:r>
+      <w:bookmarkStart w:id="3" w:name="_Hlk500171201"/>
+      <w:bookmarkEnd w:id="3"/>
+      <w:r>
+        <w:t xml:space="preserve">distinguishing the text by applying a higher </w:t>
       </w:r>
       <w:proofErr w:type="spellStart"/>
       <w:r>
-        <w:rPr>
-          <w:rFonts w:ascii="Arial" w:hAnsi="Arial"/>
-          <w:b/>
-          <w:sz w:val="18"/>
-        </w:rPr>
-        <w:t>sonification</w:t>
+        <w:t>contast</w:t>
       </w:r>
       <w:proofErr w:type="spellEnd"/>
-    </w:p>
-    <w:p>
-      <w:pPr>
-        <w:pStyle w:val="Para"/>
-      </w:pPr>
-    </w:p>
-    <w:p>
-      <w:pPr>
-        <w:pStyle w:val="Para"/>
-      </w:pPr>
-    </w:p>
-    <w:p>
-      <w:pPr>
-        <w:pStyle w:val="Para"/>
-      </w:pPr>
-    </w:p>
-    <w:p>
-      <w:pPr>
-        <w:pStyle w:val="Para"/>
-      </w:pPr>
-    </w:p>
-    <w:p>
-      <w:pPr>
-        <w:pStyle w:val="Para"/>
-      </w:pPr>
-    </w:p>
-    <w:p>
-      <w:pPr>
-        <w:pStyle w:val="Para"/>
-      </w:pPr>
-    </w:p>
-    <w:p>
-      <w:pPr>
-        <w:pStyle w:val="Para"/>
-      </w:pPr>
-    </w:p>
-    <w:p>
-      <w:pPr>
-        <w:pStyle w:val="Para"/>
-      </w:pPr>
-    </w:p>
-    <w:p>
-      <w:pPr>
-        <w:pStyle w:val="Para"/>
-      </w:pPr>
-    </w:p>
-    <w:p>
-      <w:pPr>
-        <w:pStyle w:val="Para"/>
-      </w:pPr>
-    </w:p>
-    <w:p>
-      <w:pPr>
-        <w:pStyle w:val="Para"/>
-      </w:pPr>
-    </w:p>
-    <w:p>
-      <w:pPr>
-        <w:pStyle w:val="Para"/>
-      </w:pPr>
-    </w:p>
-    <w:p>
-      <w:pPr>
-        <w:pStyle w:val="Para"/>
-      </w:pPr>
-    </w:p>
-    <w:p>
-      <w:pPr>
-        <w:pStyle w:val="Para"/>
-      </w:pPr>
-    </w:p>
-    <w:p>
-      <w:pPr>
-        <w:pStyle w:val="Para"/>
-      </w:pPr>
-    </w:p>
-    <w:p>
-      <w:pPr>
-        <w:pStyle w:val="Para"/>
-      </w:pPr>
-    </w:p>
-    <w:p>
-      <w:pPr>
-        <w:pStyle w:val="Para"/>
-      </w:pPr>
-    </w:p>
-    <w:p>
-      <w:pPr>
-        <w:pStyle w:val="Para"/>
-      </w:pPr>
-    </w:p>
-    <w:p>
-      <w:pPr>
-        <w:pStyle w:val="Para"/>
-      </w:pPr>
-    </w:p>
-    <w:p>
-      <w:pPr>
-        <w:pStyle w:val="Para"/>
-        <w:rPr>
-          <w:lang w:val="en-GB" w:eastAsia="ja-JP"/>
-        </w:rPr>
-      </w:pPr>
-      <w:r>
-        <w:t xml:space="preserve">In addition, </w:t>
-      </w:r>
-      <w:proofErr w:type="spellStart"/>
-      <w:r>
-        <w:t>sonification</w:t>
-      </w:r>
-      <w:proofErr w:type="spellEnd"/>
-      <w:r>
-        <w:t xml:space="preserve"> will be explored as a potential ADT for enhancing the </w:t>
-      </w:r>
-      <w:r>
-        <w:rPr>
-          <w:lang w:val="en-GB" w:eastAsia="ja-JP"/>
-        </w:rPr>
-        <w:t>pedagogy of mathematics for the visually impaired</w:t>
-      </w:r>
-      <w:r>
-        <w:rPr>
-          <w:lang w:val="en-GB" w:eastAsia="ja-JP"/>
-        </w:rPr>
-        <w:t xml:space="preserve"> ???</w:t>
-      </w:r>
-    </w:p>
-    <w:p>
-      <w:pPr>
-        <w:pStyle w:val="Para"/>
-      </w:pPr>
-    </w:p>
-    <w:p>
-      <w:pPr>
-        <w:pStyle w:val="Para"/>
-      </w:pPr>
-      <w:r>
-        <w:t xml:space="preserve">Another ADT that has not been fully exploited is </w:t>
-      </w:r>
-      <w:proofErr w:type="spellStart"/>
-      <w:r>
-        <w:t>sonification</w:t>
-      </w:r>
-      <w:proofErr w:type="spellEnd"/>
-      <w:r>
-        <w:t>. For this discussion, the term ‘</w:t>
-      </w:r>
-      <w:proofErr w:type="spellStart"/>
-      <w:r>
-        <w:t>sonification</w:t>
-      </w:r>
-      <w:proofErr w:type="spellEnd"/>
-      <w:r>
-        <w:t xml:space="preserve">’ refers to the “use of non-speech audio to convey information or perceptualize data” [3]. Chew [1] assessed using auditory graphing systems for visually impaired middle school students in mathematics. </w:t>
-      </w:r>
-    </w:p>
-    <w:p>
-      <w:pPr>
-        <w:pStyle w:val="Para"/>
-      </w:pPr>
-    </w:p>
-    <w:p>
-      <w:pPr>
-        <w:pStyle w:val="Para"/>
-      </w:pPr>
-      <w:proofErr w:type="spellStart"/>
-      <w:r>
-        <w:t>Sonification</w:t>
-      </w:r>
-      <w:proofErr w:type="spellEnd"/>
-      <w:r>
-        <w:t xml:space="preserve"> can increase accessibility by allowing observable objects such as curves in a Euclidian plane can be visualized. Upson [7] discusses using </w:t>
-      </w:r>
-      <w:proofErr w:type="spellStart"/>
-      <w:r>
-        <w:t>sonification</w:t>
-      </w:r>
-      <w:proofErr w:type="spellEnd"/>
-      <w:r>
-        <w:t xml:space="preserve"> to visualize geometry, which is a completely visual form of mathematics. Upson’s proposes </w:t>
-      </w:r>
-      <w:proofErr w:type="spellStart"/>
-      <w:r>
-        <w:t>sonification</w:t>
-      </w:r>
-      <w:proofErr w:type="spellEnd"/>
-      <w:r>
-        <w:t xml:space="preserve"> as another vector for assimilating information, and targets middle school pupils. Essentially, using both sight and sound will increase the absorption of the material. Although Upson is not targeting the visually impaired, others [8, 9] have used </w:t>
-      </w:r>
-      <w:proofErr w:type="spellStart"/>
-      <w:r>
-        <w:t>sonification</w:t>
-      </w:r>
-      <w:proofErr w:type="spellEnd"/>
-      <w:r>
-        <w:t xml:space="preserve"> for this audience.</w:t>
-      </w:r>
-    </w:p>
-    <w:p>
-      <w:pPr>
-        <w:pStyle w:val="Para"/>
-      </w:pPr>
-    </w:p>
-    <w:p>
-      <w:pPr>
-        <w:pStyle w:val="Para"/>
-      </w:pPr>
-      <w:r>
-        <w:t>Studies in the field of ophthalmology have stressed the importance of assistive technology resources, such as learning tools for visually impaired students [5].</w:t>
-      </w:r>
-    </w:p>
-    <w:p>
-      <w:pPr>
-        <w:pStyle w:val="Para"/>
-      </w:pPr>
-    </w:p>
-    <w:p>
-      <w:pPr>
-        <w:pStyle w:val="Para"/>
-      </w:pPr>
-      <w:proofErr w:type="spellStart"/>
-      <w:r>
-        <w:rPr>
-          <w:rFonts w:ascii="Arial" w:hAnsi="Arial"/>
-          <w:b/>
-          <w:sz w:val="18"/>
-        </w:rPr>
-        <w:t>Sonification</w:t>
-      </w:r>
-      <w:proofErr w:type="spellEnd"/>
-      <w:r>
-        <w:rPr>
-          <w:rFonts w:ascii="Arial" w:hAnsi="Arial"/>
-          <w:b/>
-          <w:sz w:val="18"/>
-        </w:rPr>
-        <w:t xml:space="preserve"> is not widely deployed</w:t>
-      </w:r>
-    </w:p>
-    <w:p>
-      <w:pPr>
-        <w:pStyle w:val="Para"/>
-      </w:pPr>
-      <w:proofErr w:type="spellStart"/>
-      <w:r>
-        <w:t>Sonification</w:t>
-      </w:r>
-      <w:proofErr w:type="spellEnd"/>
-      <w:r>
-        <w:t xml:space="preserve"> as an educational technology is not widely deployed. Upson discusses using </w:t>
-      </w:r>
-      <w:proofErr w:type="spellStart"/>
-      <w:r>
-        <w:t>sonification</w:t>
-      </w:r>
-      <w:proofErr w:type="spellEnd"/>
-      <w:r>
-        <w:t xml:space="preserve"> [7] for middle school visual mathematics, geometry. This is a narrow topic in a single subject over the pedantic universe. Even more narrow is the visually impaired slice of this audience. </w:t>
-      </w:r>
-      <w:proofErr w:type="spellStart"/>
-      <w:r>
-        <w:t>Sonification</w:t>
-      </w:r>
-      <w:proofErr w:type="spellEnd"/>
-      <w:r>
-        <w:t xml:space="preserve"> is analogous to orphan drugs, a small market lacks economies of scale. Walker and </w:t>
-      </w:r>
-      <w:proofErr w:type="spellStart"/>
-      <w:r>
-        <w:t>Cothran</w:t>
-      </w:r>
-      <w:proofErr w:type="spellEnd"/>
-      <w:r>
-        <w:t xml:space="preserve"> [9] explore addition reasons why </w:t>
-      </w:r>
-      <w:proofErr w:type="spellStart"/>
-      <w:r>
-        <w:t>sonification</w:t>
-      </w:r>
-      <w:proofErr w:type="spellEnd"/>
-      <w:r>
-        <w:t xml:space="preserve"> is not widely used: “few </w:t>
-      </w:r>
-      <w:proofErr w:type="spellStart"/>
-      <w:r>
-        <w:t>sonification</w:t>
-      </w:r>
-      <w:proofErr w:type="spellEnd"/>
-      <w:r>
-        <w:t xml:space="preserve"> toolkits that have been developed are either proprietary, dependent on a specific hardware or software platform (e.g., SGI/</w:t>
-      </w:r>
-      <w:proofErr w:type="spellStart"/>
-      <w:r>
-        <w:t>Irix</w:t>
-      </w:r>
-      <w:proofErr w:type="spellEnd"/>
-      <w:r>
-        <w:t xml:space="preserve">), are not powerful enough, or are built for the expert </w:t>
-      </w:r>
-      <w:proofErr w:type="spellStart"/>
-      <w:r>
-        <w:t>sonification</w:t>
-      </w:r>
-      <w:proofErr w:type="spellEnd"/>
-      <w:r>
-        <w:t xml:space="preserve"> designer, and not the schoolteacher or student”. I plan to extend the work of Walker and </w:t>
-      </w:r>
-      <w:proofErr w:type="spellStart"/>
-      <w:r>
-        <w:t>Cothran</w:t>
-      </w:r>
-      <w:proofErr w:type="spellEnd"/>
-      <w:r>
-        <w:t xml:space="preserve"> to include high contrast options in my </w:t>
-      </w:r>
-      <w:proofErr w:type="spellStart"/>
-      <w:r>
-        <w:t>sonification</w:t>
-      </w:r>
-      <w:proofErr w:type="spellEnd"/>
-      <w:r>
-        <w:t xml:space="preserve"> toolkit. I’d like to study human factors to evaluate </w:t>
-      </w:r>
-      <w:proofErr w:type="spellStart"/>
-      <w:r>
-        <w:t>sonification</w:t>
-      </w:r>
-      <w:proofErr w:type="spellEnd"/>
-      <w:r>
-        <w:t xml:space="preserve"> and high contrast settings for the visually impaired population.</w:t>
-      </w:r>
-    </w:p>
-    <w:p>
-      <w:pPr>
-        <w:pStyle w:val="Para"/>
-      </w:pPr>
-    </w:p>
-    <w:p>
-      <w:pPr>
-        <w:pStyle w:val="Para"/>
-      </w:pPr>
-      <w:r>
-        <w:rPr>
-          <w:rFonts w:ascii="Arial" w:hAnsi="Arial"/>
-          <w:b/>
-          <w:sz w:val="18"/>
-        </w:rPr>
-        <w:t>RESULTS AND DISCUSSION</w:t>
-      </w:r>
-    </w:p>
-    <w:p>
-      <w:pPr>
-        <w:pStyle w:val="Para"/>
-      </w:pPr>
-      <w:r>
-        <w:t>TBD.</w:t>
-      </w:r>
-    </w:p>
-    <w:p>
-      <w:pPr>
-        <w:pStyle w:val="Para"/>
-        <w:rPr>
-          <w:rFonts w:ascii="Arial" w:hAnsi="Arial"/>
-          <w:b/>
-          <w:sz w:val="18"/>
-        </w:rPr>
-      </w:pPr>
-    </w:p>
-    <w:p>
-      <w:pPr>
-        <w:pStyle w:val="Para"/>
-        <w:rPr>
-          <w:rFonts w:ascii="Arial" w:hAnsi="Arial"/>
-          <w:b/>
-          <w:sz w:val="18"/>
-        </w:rPr>
-      </w:pPr>
-    </w:p>
-    <w:p>
-      <w:pPr>
-        <w:pStyle w:val="Para"/>
-      </w:pPr>
-      <w:r>
-        <w:rPr>
-          <w:rFonts w:ascii="Arial" w:hAnsi="Arial"/>
-          <w:b/>
-          <w:sz w:val="18"/>
-        </w:rPr>
-        <w:t>FUTURE WORK</w:t>
-      </w:r>
-    </w:p>
-    <w:p>
-      <w:pPr>
-        <w:pStyle w:val="Para"/>
-      </w:pPr>
-      <w:r>
-        <w:t xml:space="preserve">This section </w:t>
-      </w:r>
-      <w:r>
-        <w:t>will</w:t>
-      </w:r>
-      <w:r>
-        <w:t xml:space="preserve"> be developed as the project undergoes further development. For now, it will serve as a reference and guide for additional work. As results, and additional research comes in, the section will expand to accommodate it.</w:t>
-      </w:r>
-    </w:p>
-    <w:p>
-      <w:pPr>
-        <w:pStyle w:val="Para"/>
-      </w:pPr>
-    </w:p>
-    <w:p>
-      <w:pPr>
-        <w:pStyle w:val="Para"/>
-      </w:pPr>
-      <w:r>
-        <w:t>Arrange images to increase size of image.</w:t>
-      </w:r>
-    </w:p>
-    <w:p>
-      <w:pPr>
-        <w:pStyle w:val="Para"/>
-      </w:pPr>
-    </w:p>
-    <w:p>
-      <w:pPr>
-        <w:pStyle w:val="Para"/>
-      </w:pPr>
-      <w:r>
-        <w:t>Add in examples of good</w:t>
-      </w:r>
-      <w:r>
-        <w:t xml:space="preserve"> HCS applications, Putty, </w:t>
-      </w:r>
-      <w:r>
-        <w:t>and bad</w:t>
-      </w:r>
-      <w:r>
-        <w:t xml:space="preserve"> applications</w:t>
-      </w:r>
-      <w:r>
-        <w:t xml:space="preserve"> HCS:</w:t>
-      </w:r>
       <w:r>
         <w:t xml:space="preserve"> </w:t>
       </w:r>
       <w:r>
-        <w:t>eclipse, Adobe HCS for old documents and images in some Adobe files.</w:t>
-      </w:r>
-    </w:p>
-    <w:p>
-      <w:pPr>
-        <w:pStyle w:val="Para"/>
-      </w:pPr>
-    </w:p>
-    <w:p>
-      <w:pPr>
-        <w:pStyle w:val="Para"/>
-      </w:pPr>
-      <w:r>
-        <w:t>Add in secti</w:t>
-      </w:r>
-      <w:r>
-        <w:t>on in discussion describing non-</w:t>
-      </w:r>
-      <w:r>
-        <w:t>standard approaches to initial set-up of HCS.</w:t>
-      </w:r>
-    </w:p>
-    <w:p>
-      <w:pPr>
-        <w:pStyle w:val="Para"/>
-      </w:pPr>
-    </w:p>
-    <w:p>
-      <w:pPr>
-        <w:pStyle w:val="Para"/>
-      </w:pPr>
-      <w:r>
-        <w:rPr>
-          <w:rFonts w:ascii="Arial" w:hAnsi="Arial"/>
-          <w:b/>
-          <w:sz w:val="18"/>
-        </w:rPr>
-        <w:t>Human Factors Study</w:t>
-      </w:r>
-    </w:p>
-    <w:p>
-      <w:pPr>
-        <w:pStyle w:val="Para"/>
-      </w:pPr>
-      <w:r>
-        <w:t>F</w:t>
-      </w:r>
-      <w:r>
-        <w:t xml:space="preserve">ind additional research on </w:t>
-      </w:r>
-      <w:proofErr w:type="spellStart"/>
-      <w:r>
-        <w:t>sonification</w:t>
-      </w:r>
-      <w:proofErr w:type="spellEnd"/>
-      <w:r>
-        <w:t xml:space="preserve">, and game development, as I plan a small proof of concept tool that uses </w:t>
-      </w:r>
-      <w:proofErr w:type="spellStart"/>
-      <w:r>
-        <w:t>sonification</w:t>
-      </w:r>
-      <w:proofErr w:type="spellEnd"/>
-      <w:r>
-        <w:t xml:space="preserve"> for simple graphs on a 2-dimensional plat.</w:t>
-      </w:r>
-      <w:r>
-        <w:t xml:space="preserve"> The objective is to host this tool, and have students (both sighted and visually impaired) evaluate it. The toll will count the number of times students enable high contrast and </w:t>
-      </w:r>
-      <w:proofErr w:type="spellStart"/>
-      <w:r>
-        <w:t>sonification</w:t>
-      </w:r>
-      <w:proofErr w:type="spellEnd"/>
-      <w:r>
-        <w:t xml:space="preserve">. </w:t>
-      </w:r>
-    </w:p>
-    <w:p>
-      <w:pPr>
-        <w:pStyle w:val="Para"/>
-      </w:pPr>
-    </w:p>
-    <w:p>
-      <w:pPr>
-        <w:pStyle w:val="Para"/>
-      </w:pPr>
-      <w:r>
-        <w:t>I</w:t>
-      </w:r>
-      <w:r>
-        <w:t xml:space="preserve">dentify additional research that highlights the acceptance and </w:t>
-      </w:r>
-      <w:r>
-        <w:t>efficacy</w:t>
-      </w:r>
-      <w:r>
-        <w:t xml:space="preserve"> of ADT for the visually </w:t>
-      </w:r>
-      <w:r>
-        <w:t>impaired</w:t>
-      </w:r>
-      <w:r>
-        <w:t>, in particular, high contrast. I would also like to have a counterpoint that shows good usage, but if the high contrast were more standardize, it would have an even greater impact.</w:t>
-      </w:r>
-    </w:p>
-    <w:p>
-      <w:pPr>
-        <w:pStyle w:val="Para"/>
-      </w:pPr>
-    </w:p>
-    <w:p>
-      <w:pPr>
-        <w:pStyle w:val="Para"/>
-      </w:pPr>
-      <w:r>
-        <w:t>Identify resource that show the traditional white background is not usable for the visually impaired. High contrast, in particular, a dark background with light text works best.</w:t>
-      </w:r>
-      <w:r>
-        <w:t xml:space="preserve"> Some examples from users of Adobe high contrast: </w:t>
-      </w:r>
-      <w:hyperlink r:id="rId23" w:history="1">
-        <w:r>
-          <w:rPr>
-            <w:rStyle w:val="Hyperlink"/>
-            <w:color w:val="000000"/>
-          </w:rPr>
-          <w:t>https://forums.adobe.com/thread/777688</w:t>
-        </w:r>
-      </w:hyperlink>
-    </w:p>
-    <w:p>
-      <w:pPr>
-        <w:pStyle w:val="Para"/>
-      </w:pPr>
-    </w:p>
-    <w:p>
-      <w:pPr>
-        <w:pStyle w:val="Para"/>
-      </w:pPr>
-    </w:p>
-    <w:p>
-      <w:pPr>
-        <w:pStyle w:val="Para"/>
-      </w:pPr>
-      <w:r>
-        <w:rPr>
-          <w:rFonts w:ascii="Arial" w:hAnsi="Arial"/>
-          <w:b/>
-          <w:sz w:val="18"/>
-        </w:rPr>
-        <w:t>CONCLUSIONN</w:t>
-      </w:r>
-    </w:p>
-    <w:p>
-      <w:pPr>
-        <w:pStyle w:val="Para"/>
-      </w:pPr>
-      <w:r>
-        <w:t>I</w:t>
-      </w:r>
-      <w:r>
-        <w:t>n summary, research has been presented that highlights the need for additional, and a more standardized approach toward assistive technologies for the visually impaired.</w:t>
-      </w:r>
-      <w:r>
-        <w:t xml:space="preserve"> Moreover, standardization and </w:t>
-      </w:r>
-      <w:proofErr w:type="spellStart"/>
-      <w:r>
-        <w:t>sonification</w:t>
-      </w:r>
-      <w:proofErr w:type="spellEnd"/>
-      <w:r>
-        <w:t xml:space="preserve"> can fill gaps in existing ADTs, and allow for a more effective and rich educational experience for the visually impaired.</w:t>
-      </w:r>
-    </w:p>
-    <w:p>
-      <w:pPr>
-        <w:pStyle w:val="Para"/>
-      </w:pPr>
-    </w:p>
-    <w:p>
-      <w:pPr>
-        <w:pStyle w:val="Para"/>
-      </w:pPr>
-    </w:p>
-    <w:p>
-      <w:pPr>
-        <w:pStyle w:val="Para"/>
-      </w:pPr>
-    </w:p>
-    <w:p>
-      <w:pPr>
-        <w:pStyle w:val="Para"/>
-      </w:pPr>
-      <w:r>
-        <w:rPr>
-          <w:rFonts w:ascii="Arial" w:hAnsi="Arial"/>
-          <w:b/>
-          <w:sz w:val="18"/>
-        </w:rPr>
-        <w:t>ACKNOWLEDGEMENTS</w:t>
-      </w:r>
-    </w:p>
-    <w:p>
-      <w:pPr>
-        <w:pStyle w:val="AckPara"/>
-      </w:pPr>
-      <w:r>
-        <w:t>My mentor, Zach Hooks. My cohort who provided invaluable peer feedback throughout this project.</w:t>
-      </w:r>
-    </w:p>
-    <w:p>
-      <w:pPr>
-        <w:pStyle w:val="AckPara"/>
-      </w:pPr>
-    </w:p>
-    <w:p>
-      <w:pPr>
-        <w:pStyle w:val="AckPara"/>
-      </w:pPr>
-    </w:p>
-    <w:p>
-      <w:pPr>
-        <w:pStyle w:val="AckPara"/>
-      </w:pPr>
-    </w:p>
-    <w:p>
-      <w:pPr>
-        <w:pStyle w:val="AckPara"/>
-      </w:pPr>
-      <w:r>
-        <w:rPr>
-          <w:rFonts w:ascii="Arial" w:hAnsi="Arial"/>
-          <w:b/>
-        </w:rPr>
-        <w:t>REFERENCES</w:t>
-      </w:r>
-    </w:p>
-    <w:tbl>
-      <w:tblPr>
-        <w:tblW w:w="0" w:type="auto"/>
-        <w:tblLook w:val="0000" w:firstRow="0" w:lastRow="0" w:firstColumn="0" w:lastColumn="0" w:noHBand="0" w:noVBand="0"/>
-      </w:tblPr>
-      <w:tblGrid>
-        <w:gridCol w:w="348"/>
-        <w:gridCol w:w="4092"/>
-      </w:tblGrid>
-      <w:tr>
-        <w:tc>
-          <w:tcPr>
-            <w:tcW w:w="0" w:type="auto"/>
-            <w:tcMar>
-              <w:right w:w="40" w:type="dxa"/>
-            </w:tcMar>
-          </w:tcPr>
-          <w:p>
-            <w:pPr>
-              <w:pStyle w:val="Bibentry"/>
-              <w:rPr>
-                <w:rFonts w:ascii="Times New Roman" w:hAnsi="Times New Roman" w:cs="Times New Roman"/>
-                <w:color w:val="000000"/>
-                <w:sz w:val="20"/>
-                <w:szCs w:val="20"/>
-                <w14:ligatures w14:val="standard"/>
-              </w:rPr>
-            </w:pPr>
-            <w:r>
-              <w:rPr>
-                <w:rFonts w:ascii="Times New Roman" w:hAnsi="Times New Roman" w:cs="Times New Roman"/>
-                <w:color w:val="000000"/>
-                <w:sz w:val="20"/>
-                <w:szCs w:val="20"/>
-                <w14:ligatures w14:val="standard"/>
-              </w:rPr>
-              <w:t>1.</w:t>
-            </w:r>
-          </w:p>
-        </w:tc>
-        <w:tc>
-          <w:tcPr>
-            <w:tcW w:w="0" w:type="auto"/>
-            <w:tcMar>
-              <w:left w:w="40" w:type="dxa"/>
-            </w:tcMar>
-          </w:tcPr>
-          <w:p>
-            <w:pPr>
-              <w:pStyle w:val="Bibentry"/>
-              <w:rPr>
-                <w:rStyle w:val="FirstName"/>
-                <w:rFonts w:ascii="Times New Roman" w:hAnsi="Times New Roman" w:cs="Times New Roman"/>
-                <w:color w:val="000000"/>
-                <w:sz w:val="20"/>
-                <w:szCs w:val="20"/>
-                <w14:ligatures w14:val="standard"/>
-              </w:rPr>
-            </w:pPr>
-            <w:r>
-              <w:rPr>
-                <w:rStyle w:val="FirstName"/>
-                <w:rFonts w:ascii="Times New Roman" w:hAnsi="Times New Roman" w:cs="Times New Roman"/>
-                <w:color w:val="000000"/>
-                <w:sz w:val="20"/>
-                <w:szCs w:val="20"/>
-                <w14:ligatures w14:val="standard"/>
-              </w:rPr>
-              <w:t xml:space="preserve">Yee </w:t>
-            </w:r>
-            <w:proofErr w:type="spellStart"/>
-            <w:r>
-              <w:rPr>
-                <w:rStyle w:val="FirstName"/>
-                <w:rFonts w:ascii="Times New Roman" w:hAnsi="Times New Roman" w:cs="Times New Roman"/>
-                <w:color w:val="000000"/>
-                <w:sz w:val="20"/>
-                <w:szCs w:val="20"/>
-                <w14:ligatures w14:val="standard"/>
-              </w:rPr>
-              <w:t>Chieh</w:t>
-            </w:r>
-            <w:proofErr w:type="spellEnd"/>
-            <w:r>
-              <w:rPr>
-                <w:rStyle w:val="FirstName"/>
-                <w:rFonts w:ascii="Times New Roman" w:hAnsi="Times New Roman" w:cs="Times New Roman"/>
-                <w:color w:val="000000"/>
-                <w:sz w:val="20"/>
-                <w:szCs w:val="20"/>
-                <w14:ligatures w14:val="standard"/>
-              </w:rPr>
-              <w:t xml:space="preserve"> Chew. 2014. </w:t>
-            </w:r>
-            <w:r>
-              <w:rPr>
-                <w:rStyle w:val="FirstName"/>
-                <w:rFonts w:ascii="Times New Roman" w:hAnsi="Times New Roman" w:cs="Times New Roman"/>
-                <w:i/>
-                <w:color w:val="000000"/>
-                <w:sz w:val="20"/>
-                <w:szCs w:val="20"/>
-                <w14:ligatures w14:val="standard"/>
-              </w:rPr>
-              <w:t xml:space="preserve">Assessing the Use of Auditory Graphics for Middle School </w:t>
-            </w:r>
-            <w:r>
-              <w:rPr>
-                <w:rStyle w:val="FirstName"/>
-                <w:rFonts w:ascii="Times New Roman" w:hAnsi="Times New Roman" w:cs="Times New Roman"/>
-                <w:i/>
-                <w:color w:val="000000"/>
-                <w:sz w:val="20"/>
-                <w:szCs w:val="20"/>
-                <w14:ligatures w14:val="standard"/>
-              </w:rPr>
-              <w:lastRenderedPageBreak/>
-              <w:t>Mathematics</w:t>
-            </w:r>
-            <w:r>
-              <w:rPr>
-                <w:rStyle w:val="FirstName"/>
-                <w:rFonts w:ascii="Times New Roman" w:hAnsi="Times New Roman" w:cs="Times New Roman"/>
-                <w:color w:val="000000"/>
-                <w:sz w:val="20"/>
-                <w:szCs w:val="20"/>
-                <w14:ligatures w14:val="standard"/>
-              </w:rPr>
-              <w:t>. Ph.D. Dissertation. Georgia Institute of Technology, Atlanta, GA.</w:t>
-            </w:r>
-          </w:p>
-        </w:tc>
-      </w:tr>
-      <w:tr>
-        <w:tc>
-          <w:tcPr>
-            <w:tcW w:w="0" w:type="auto"/>
-            <w:tcMar>
-              <w:right w:w="40" w:type="dxa"/>
-            </w:tcMar>
-          </w:tcPr>
-          <w:p>
-            <w:pPr>
-              <w:pStyle w:val="Bibentry"/>
-              <w:rPr>
-                <w:rFonts w:ascii="Times New Roman" w:hAnsi="Times New Roman" w:cs="Times New Roman"/>
-                <w:color w:val="000000"/>
-                <w:sz w:val="20"/>
-                <w:szCs w:val="20"/>
-                <w14:ligatures w14:val="standard"/>
-              </w:rPr>
-            </w:pPr>
-            <w:r>
-              <w:rPr>
-                <w:rFonts w:ascii="Times New Roman" w:hAnsi="Times New Roman" w:cs="Times New Roman"/>
-                <w:color w:val="000000"/>
-                <w:sz w:val="20"/>
-                <w:szCs w:val="20"/>
-                <w14:ligatures w14:val="standard"/>
-              </w:rPr>
-              <w:lastRenderedPageBreak/>
-              <w:t>2.</w:t>
-            </w:r>
-          </w:p>
-        </w:tc>
-        <w:tc>
-          <w:tcPr>
-            <w:tcW w:w="0" w:type="auto"/>
-            <w:tcMar>
-              <w:left w:w="40" w:type="dxa"/>
-            </w:tcMar>
-          </w:tcPr>
-          <w:p>
-            <w:pPr>
-              <w:pStyle w:val="Bibentry"/>
-              <w:rPr>
-                <w:rFonts w:ascii="Times New Roman" w:hAnsi="Times New Roman" w:cs="Times New Roman"/>
-                <w:color w:val="000000"/>
-                <w:sz w:val="20"/>
-                <w:szCs w:val="20"/>
-                <w14:ligatures w14:val="standard"/>
-              </w:rPr>
-            </w:pPr>
-            <w:r>
-              <w:rPr>
-                <w:rFonts w:ascii="Times New Roman" w:hAnsi="Times New Roman" w:cs="Times New Roman"/>
-                <w:color w:val="000000"/>
-                <w:sz w:val="20"/>
-                <w:szCs w:val="20"/>
-                <w14:ligatures w14:val="standard"/>
-              </w:rPr>
-              <w:t xml:space="preserve">Daniel </w:t>
-            </w:r>
-            <w:proofErr w:type="spellStart"/>
-            <w:r>
-              <w:rPr>
-                <w:rFonts w:ascii="Times New Roman" w:hAnsi="Times New Roman" w:cs="Times New Roman"/>
-                <w:color w:val="000000"/>
-                <w:sz w:val="20"/>
-                <w:szCs w:val="20"/>
-                <w14:ligatures w14:val="standard"/>
-              </w:rPr>
-              <w:t>Fok</w:t>
-            </w:r>
-            <w:proofErr w:type="spellEnd"/>
-            <w:r>
-              <w:rPr>
-                <w:rFonts w:ascii="Times New Roman" w:hAnsi="Times New Roman" w:cs="Times New Roman"/>
-                <w:color w:val="000000"/>
-                <w:sz w:val="20"/>
-                <w:szCs w:val="20"/>
-                <w14:ligatures w14:val="standard"/>
-              </w:rPr>
-              <w:t xml:space="preserve">, Janice Miller </w:t>
-            </w:r>
-            <w:proofErr w:type="spellStart"/>
-            <w:r>
-              <w:rPr>
-                <w:rFonts w:ascii="Times New Roman" w:hAnsi="Times New Roman" w:cs="Times New Roman"/>
-                <w:color w:val="000000"/>
-                <w:sz w:val="20"/>
-                <w:szCs w:val="20"/>
-                <w14:ligatures w14:val="standard"/>
-              </w:rPr>
-              <w:t>Polgarb</w:t>
-            </w:r>
-            <w:proofErr w:type="spellEnd"/>
-            <w:r>
-              <w:rPr>
-                <w:rFonts w:ascii="Times New Roman" w:hAnsi="Times New Roman" w:cs="Times New Roman"/>
-                <w:color w:val="000000"/>
-                <w:sz w:val="20"/>
-                <w:szCs w:val="20"/>
-                <w14:ligatures w14:val="standard"/>
-              </w:rPr>
-              <w:t xml:space="preserve">, Lynn </w:t>
-            </w:r>
-            <w:proofErr w:type="spellStart"/>
-            <w:r>
-              <w:rPr>
-                <w:rFonts w:ascii="Times New Roman" w:hAnsi="Times New Roman" w:cs="Times New Roman"/>
-                <w:color w:val="000000"/>
-                <w:sz w:val="20"/>
-                <w:szCs w:val="20"/>
-                <w14:ligatures w14:val="standard"/>
-              </w:rPr>
-              <w:t>Shawb</w:t>
-            </w:r>
-            <w:proofErr w:type="spellEnd"/>
-            <w:r>
-              <w:rPr>
-                <w:rFonts w:ascii="Times New Roman" w:hAnsi="Times New Roman" w:cs="Times New Roman"/>
-                <w:color w:val="000000"/>
-                <w:sz w:val="20"/>
-                <w:szCs w:val="20"/>
-                <w14:ligatures w14:val="standard"/>
-              </w:rPr>
-              <w:t xml:space="preserve"> and Jeffrey W. </w:t>
-            </w:r>
-            <w:proofErr w:type="spellStart"/>
-            <w:r>
-              <w:rPr>
-                <w:rFonts w:ascii="Times New Roman" w:hAnsi="Times New Roman" w:cs="Times New Roman"/>
-                <w:color w:val="000000"/>
-                <w:sz w:val="20"/>
-                <w:szCs w:val="20"/>
-                <w14:ligatures w14:val="standard"/>
-              </w:rPr>
-              <w:t>Jutai</w:t>
-            </w:r>
-            <w:proofErr w:type="spellEnd"/>
-            <w:r>
-              <w:rPr>
-                <w:rFonts w:ascii="Times New Roman" w:hAnsi="Times New Roman" w:cs="Times New Roman"/>
-                <w:color w:val="000000"/>
-                <w:sz w:val="20"/>
-                <w:szCs w:val="20"/>
-                <w14:ligatures w14:val="standard"/>
-              </w:rPr>
-              <w:t>. 2011</w:t>
-            </w:r>
-            <w:r>
-              <w:rPr>
-                <w:rFonts w:ascii="Times New Roman" w:hAnsi="Times New Roman" w:cs="Times New Roman"/>
-                <w:i/>
-                <w:color w:val="000000"/>
-                <w:sz w:val="20"/>
-                <w:szCs w:val="20"/>
-                <w14:ligatures w14:val="standard"/>
-              </w:rPr>
-              <w:t>. Low vision assistive technology device usage and importance in daily occupations</w:t>
-            </w:r>
-            <w:r>
-              <w:rPr>
-                <w:rFonts w:ascii="Times New Roman" w:hAnsi="Times New Roman" w:cs="Times New Roman"/>
-                <w:color w:val="000000"/>
-                <w:sz w:val="20"/>
-                <w:szCs w:val="20"/>
-                <w14:ligatures w14:val="standard"/>
-              </w:rPr>
-              <w:t>. IOS Press, Work 39 (2011) 37-48, DOI 10.3233/WOR20111149.</w:t>
-            </w:r>
-          </w:p>
-        </w:tc>
-      </w:tr>
-      <w:tr>
-        <w:tc>
-          <w:tcPr>
-            <w:tcW w:w="0" w:type="auto"/>
-            <w:tcMar>
-              <w:right w:w="40" w:type="dxa"/>
-            </w:tcMar>
-          </w:tcPr>
-          <w:p>
-            <w:pPr>
-              <w:pStyle w:val="Bibentry"/>
-              <w:rPr>
-                <w:rFonts w:ascii="Times New Roman" w:hAnsi="Times New Roman" w:cs="Times New Roman"/>
-                <w:color w:val="000000"/>
-                <w:sz w:val="20"/>
-                <w:szCs w:val="20"/>
-                <w14:ligatures w14:val="standard"/>
-              </w:rPr>
-            </w:pPr>
-            <w:bookmarkStart w:id="6" w:name="REF_Kramer"/>
-            <w:bookmarkEnd w:id="6"/>
-            <w:r>
-              <w:rPr>
-                <w:rFonts w:ascii="Times New Roman" w:hAnsi="Times New Roman" w:cs="Times New Roman"/>
-                <w:color w:val="000000"/>
-                <w:sz w:val="20"/>
-                <w:szCs w:val="20"/>
-                <w14:ligatures w14:val="standard"/>
-              </w:rPr>
-              <w:t>3.</w:t>
-            </w:r>
-          </w:p>
-        </w:tc>
-        <w:tc>
-          <w:tcPr>
-            <w:tcW w:w="0" w:type="auto"/>
-            <w:tcMar>
-              <w:left w:w="40" w:type="dxa"/>
-            </w:tcMar>
-          </w:tcPr>
-          <w:p>
-            <w:pPr>
-              <w:pStyle w:val="Bibentry"/>
-              <w:jc w:val="both"/>
-              <w:rPr>
-                <w:rStyle w:val="FirstName"/>
-                <w:rFonts w:ascii="Times New Roman" w:hAnsi="Times New Roman" w:cs="Times New Roman"/>
-                <w:color w:val="000000"/>
-                <w:sz w:val="20"/>
-                <w:szCs w:val="20"/>
-                <w14:ligatures w14:val="standard"/>
-              </w:rPr>
-            </w:pPr>
-            <w:r>
-              <w:rPr>
-                <w:rStyle w:val="FirstName"/>
-                <w:rFonts w:ascii="Times New Roman" w:hAnsi="Times New Roman" w:cs="Times New Roman"/>
-                <w:color w:val="000000"/>
-                <w:sz w:val="20"/>
-                <w:szCs w:val="20"/>
-                <w14:ligatures w14:val="standard"/>
-              </w:rPr>
-              <w:t>G. Kramer (</w:t>
-            </w:r>
-            <w:proofErr w:type="spellStart"/>
-            <w:r>
-              <w:rPr>
-                <w:rStyle w:val="FirstName"/>
-                <w:rFonts w:ascii="Times New Roman" w:hAnsi="Times New Roman" w:cs="Times New Roman"/>
-                <w:color w:val="000000"/>
-                <w:sz w:val="20"/>
-                <w:szCs w:val="20"/>
-                <w14:ligatures w14:val="standard"/>
-              </w:rPr>
-              <w:t>ed</w:t>
-            </w:r>
-            <w:proofErr w:type="spellEnd"/>
-            <w:r>
-              <w:rPr>
-                <w:rStyle w:val="FirstName"/>
-                <w:rFonts w:ascii="Times New Roman" w:hAnsi="Times New Roman" w:cs="Times New Roman"/>
-                <w:color w:val="000000"/>
-                <w:sz w:val="20"/>
-                <w:szCs w:val="20"/>
-                <w14:ligatures w14:val="standard"/>
-              </w:rPr>
-              <w:t xml:space="preserve">), 1994. </w:t>
-            </w:r>
-            <w:r>
-              <w:rPr>
-                <w:rStyle w:val="FirstName"/>
-                <w:rFonts w:ascii="Times New Roman" w:hAnsi="Times New Roman" w:cs="Times New Roman"/>
-                <w:i/>
-                <w:color w:val="000000"/>
-                <w:sz w:val="20"/>
-                <w:szCs w:val="20"/>
-                <w14:ligatures w14:val="standard"/>
-              </w:rPr>
-              <w:t xml:space="preserve">Auditory Display: </w:t>
-            </w:r>
-            <w:proofErr w:type="spellStart"/>
-            <w:r>
-              <w:rPr>
-                <w:rStyle w:val="FirstName"/>
-                <w:rFonts w:ascii="Times New Roman" w:hAnsi="Times New Roman" w:cs="Times New Roman"/>
-                <w:i/>
-                <w:color w:val="000000"/>
-                <w:sz w:val="20"/>
-                <w:szCs w:val="20"/>
-                <w14:ligatures w14:val="standard"/>
-              </w:rPr>
-              <w:t>Sonification</w:t>
-            </w:r>
-            <w:proofErr w:type="spellEnd"/>
-            <w:r>
-              <w:rPr>
-                <w:rStyle w:val="FirstName"/>
-                <w:rFonts w:ascii="Times New Roman" w:hAnsi="Times New Roman" w:cs="Times New Roman"/>
-                <w:i/>
-                <w:color w:val="000000"/>
-                <w:sz w:val="20"/>
-                <w:szCs w:val="20"/>
-                <w14:ligatures w14:val="standard"/>
-              </w:rPr>
-              <w:t xml:space="preserve">, </w:t>
-            </w:r>
-            <w:proofErr w:type="spellStart"/>
-            <w:r>
-              <w:rPr>
-                <w:rStyle w:val="FirstName"/>
-                <w:rFonts w:ascii="Times New Roman" w:hAnsi="Times New Roman" w:cs="Times New Roman"/>
-                <w:i/>
-                <w:color w:val="000000"/>
-                <w:sz w:val="20"/>
-                <w:szCs w:val="20"/>
-                <w14:ligatures w14:val="standard"/>
-              </w:rPr>
-              <w:t>Audification</w:t>
-            </w:r>
-            <w:proofErr w:type="spellEnd"/>
-            <w:r>
-              <w:rPr>
-                <w:rStyle w:val="FirstName"/>
-                <w:rFonts w:ascii="Times New Roman" w:hAnsi="Times New Roman" w:cs="Times New Roman"/>
-                <w:i/>
-                <w:color w:val="000000"/>
-                <w:sz w:val="20"/>
-                <w:szCs w:val="20"/>
-                <w14:ligatures w14:val="standard"/>
-              </w:rPr>
-              <w:t>, and Auditory Interfaces.</w:t>
-            </w:r>
-            <w:r>
-              <w:rPr>
-                <w:rStyle w:val="FirstName"/>
-                <w:rFonts w:ascii="Times New Roman" w:hAnsi="Times New Roman" w:cs="Times New Roman"/>
-                <w:color w:val="000000"/>
-                <w:sz w:val="20"/>
-                <w:szCs w:val="20"/>
-                <w14:ligatures w14:val="standard"/>
-              </w:rPr>
-              <w:t xml:space="preserve"> Santa Fe Institute Studies in the Sciences of Complexity. Proceedings volume XVIII. Addison-Wesley.</w:t>
-            </w:r>
-          </w:p>
-        </w:tc>
-      </w:tr>
-      <w:tr>
-        <w:tc>
-          <w:tcPr>
-            <w:tcW w:w="0" w:type="auto"/>
-            <w:tcMar>
-              <w:right w:w="40" w:type="dxa"/>
-            </w:tcMar>
-          </w:tcPr>
-          <w:p>
-            <w:pPr>
-              <w:pStyle w:val="Bibentry"/>
-              <w:rPr>
-                <w:rFonts w:ascii="Times New Roman" w:hAnsi="Times New Roman" w:cs="Times New Roman"/>
-                <w:color w:val="000000"/>
-                <w:sz w:val="20"/>
-                <w:szCs w:val="20"/>
-                <w14:ligatures w14:val="standard"/>
-              </w:rPr>
-            </w:pPr>
-            <w:r>
-              <w:rPr>
-                <w:rFonts w:ascii="Times New Roman" w:hAnsi="Times New Roman" w:cs="Times New Roman"/>
-                <w:color w:val="000000"/>
-                <w:sz w:val="20"/>
-                <w:szCs w:val="20"/>
-                <w14:ligatures w14:val="standard"/>
-              </w:rPr>
-              <w:t>4.</w:t>
-            </w:r>
-          </w:p>
-        </w:tc>
-        <w:tc>
-          <w:tcPr>
-            <w:tcW w:w="0" w:type="auto"/>
-            <w:tcMar>
-              <w:left w:w="40" w:type="dxa"/>
-            </w:tcMar>
-          </w:tcPr>
-          <w:p>
-            <w:pPr>
-              <w:pStyle w:val="Bibentry"/>
-              <w:jc w:val="both"/>
-              <w:rPr>
-                <w:rStyle w:val="FirstName"/>
-                <w:rFonts w:ascii="Times New Roman" w:hAnsi="Times New Roman" w:cs="Times New Roman"/>
-                <w:color w:val="000000"/>
-                <w:sz w:val="20"/>
-                <w:szCs w:val="20"/>
-                <w14:ligatures w14:val="standard"/>
-              </w:rPr>
-            </w:pPr>
-            <w:r>
-              <w:rPr>
-                <w:rStyle w:val="FirstName"/>
-                <w:rFonts w:ascii="Times New Roman" w:hAnsi="Times New Roman" w:cs="Times New Roman"/>
-                <w:color w:val="000000"/>
-                <w:sz w:val="20"/>
-                <w:szCs w:val="20"/>
-                <w14:ligatures w14:val="standard"/>
-              </w:rPr>
-              <w:t xml:space="preserve">Project Tomorrow. 2014. </w:t>
-            </w:r>
-            <w:r>
-              <w:rPr>
-                <w:rStyle w:val="FirstName"/>
-                <w:rFonts w:ascii="Times New Roman" w:hAnsi="Times New Roman" w:cs="Times New Roman"/>
-                <w:i/>
-                <w:color w:val="000000"/>
-                <w:sz w:val="20"/>
-                <w:szCs w:val="20"/>
-                <w14:ligatures w14:val="standard"/>
-              </w:rPr>
-              <w:t>The New Digital Playbook: Understanding the Spectrum of Students' Activities and Aspirations</w:t>
-            </w:r>
-            <w:r>
-              <w:rPr>
-                <w:rStyle w:val="FirstName"/>
-                <w:rFonts w:ascii="Times New Roman" w:hAnsi="Times New Roman" w:cs="Times New Roman"/>
-                <w:color w:val="000000"/>
-                <w:sz w:val="20"/>
-                <w:szCs w:val="20"/>
-                <w14:ligatures w14:val="standard"/>
-              </w:rPr>
-              <w:t>. Chart 2, Teachers’ Use of Digital Content in the Classroom.</w:t>
-            </w:r>
-          </w:p>
-        </w:tc>
-      </w:tr>
-      <w:tr>
-        <w:tc>
-          <w:tcPr>
-            <w:tcW w:w="0" w:type="auto"/>
-            <w:tcMar>
-              <w:right w:w="40" w:type="dxa"/>
-            </w:tcMar>
-          </w:tcPr>
-          <w:p>
-            <w:pPr>
-              <w:pStyle w:val="Bibentry"/>
-              <w:rPr>
-                <w:rFonts w:ascii="Times New Roman" w:hAnsi="Times New Roman" w:cs="Times New Roman"/>
-                <w:color w:val="000000"/>
-                <w:sz w:val="20"/>
-                <w:szCs w:val="20"/>
-                <w14:ligatures w14:val="standard"/>
-              </w:rPr>
-            </w:pPr>
-            <w:r>
-              <w:rPr>
-                <w:rFonts w:ascii="Times New Roman" w:hAnsi="Times New Roman" w:cs="Times New Roman"/>
-                <w:color w:val="000000"/>
-                <w:sz w:val="20"/>
-                <w:szCs w:val="20"/>
-                <w14:ligatures w14:val="standard"/>
-              </w:rPr>
-              <w:t>5</w:t>
-            </w:r>
-          </w:p>
-        </w:tc>
-        <w:tc>
-          <w:tcPr>
-            <w:tcW w:w="0" w:type="auto"/>
-            <w:tcMar>
-              <w:left w:w="40" w:type="dxa"/>
-            </w:tcMar>
-          </w:tcPr>
-          <w:p>
-            <w:pPr>
-              <w:pStyle w:val="Bibentry"/>
-              <w:rPr>
-                <w:rStyle w:val="FirstName"/>
-                <w:rFonts w:ascii="Times New Roman" w:hAnsi="Times New Roman" w:cs="Times New Roman"/>
-                <w:color w:val="000000"/>
-                <w:sz w:val="20"/>
-                <w:szCs w:val="20"/>
-                <w14:ligatures w14:val="standard"/>
-              </w:rPr>
-            </w:pPr>
-            <w:r>
-              <w:rPr>
-                <w:rStyle w:val="FirstName"/>
-                <w:rFonts w:ascii="Times New Roman" w:hAnsi="Times New Roman" w:cs="Times New Roman"/>
-                <w:color w:val="000000"/>
-                <w:sz w:val="20"/>
-                <w:szCs w:val="20"/>
-                <w14:ligatures w14:val="standard"/>
-              </w:rPr>
-              <w:t xml:space="preserve">Alves CC, Monteiro GB, </w:t>
-            </w:r>
-            <w:proofErr w:type="spellStart"/>
-            <w:r>
-              <w:rPr>
-                <w:rStyle w:val="FirstName"/>
-                <w:rFonts w:ascii="Times New Roman" w:hAnsi="Times New Roman" w:cs="Times New Roman"/>
-                <w:color w:val="000000"/>
-                <w:sz w:val="20"/>
-                <w:szCs w:val="20"/>
-                <w14:ligatures w14:val="standard"/>
-              </w:rPr>
-              <w:t>Rabello</w:t>
-            </w:r>
-            <w:proofErr w:type="spellEnd"/>
-            <w:r>
-              <w:rPr>
-                <w:rStyle w:val="FirstName"/>
-                <w:rFonts w:ascii="Times New Roman" w:hAnsi="Times New Roman" w:cs="Times New Roman"/>
-                <w:color w:val="000000"/>
-                <w:sz w:val="20"/>
-                <w:szCs w:val="20"/>
-                <w14:ligatures w14:val="standard"/>
-              </w:rPr>
-              <w:t xml:space="preserve"> S, </w:t>
-            </w:r>
-            <w:proofErr w:type="spellStart"/>
-            <w:r>
-              <w:rPr>
-                <w:rStyle w:val="FirstName"/>
-                <w:rFonts w:ascii="Times New Roman" w:hAnsi="Times New Roman" w:cs="Times New Roman"/>
-                <w:color w:val="000000"/>
-                <w:sz w:val="20"/>
-                <w:szCs w:val="20"/>
-                <w14:ligatures w14:val="standard"/>
-              </w:rPr>
-              <w:t>Gasparetto</w:t>
-            </w:r>
-            <w:proofErr w:type="spellEnd"/>
-            <w:r>
-              <w:rPr>
-                <w:rStyle w:val="FirstName"/>
-                <w:rFonts w:ascii="Times New Roman" w:hAnsi="Times New Roman" w:cs="Times New Roman"/>
-                <w:color w:val="000000"/>
-                <w:sz w:val="20"/>
-                <w:szCs w:val="20"/>
-                <w14:ligatures w14:val="standard"/>
-              </w:rPr>
-              <w:t xml:space="preserve"> ME, Carvalho KM. 2009. </w:t>
-            </w:r>
-            <w:r>
-              <w:rPr>
-                <w:rStyle w:val="FirstName"/>
-                <w:rFonts w:ascii="Times New Roman" w:hAnsi="Times New Roman" w:cs="Times New Roman"/>
-                <w:i/>
-                <w:color w:val="000000"/>
-                <w:sz w:val="20"/>
-                <w:szCs w:val="20"/>
-                <w14:ligatures w14:val="standard"/>
-              </w:rPr>
-              <w:t xml:space="preserve">Assistive technology applied to education of students with visual impairment. </w:t>
-            </w:r>
-            <w:r>
-              <w:rPr>
-                <w:rStyle w:val="FirstName"/>
-                <w:rFonts w:ascii="Times New Roman" w:hAnsi="Times New Roman" w:cs="Times New Roman"/>
-                <w:color w:val="000000"/>
-                <w:sz w:val="20"/>
-                <w:szCs w:val="20"/>
-                <w14:ligatures w14:val="standard"/>
-              </w:rPr>
-              <w:t xml:space="preserve">Rev </w:t>
-            </w:r>
-            <w:proofErr w:type="spellStart"/>
-            <w:r>
-              <w:rPr>
-                <w:rStyle w:val="FirstName"/>
-                <w:rFonts w:ascii="Times New Roman" w:hAnsi="Times New Roman" w:cs="Times New Roman"/>
-                <w:color w:val="000000"/>
-                <w:sz w:val="20"/>
-                <w:szCs w:val="20"/>
-                <w14:ligatures w14:val="standard"/>
-              </w:rPr>
-              <w:t>Panam</w:t>
-            </w:r>
-            <w:proofErr w:type="spellEnd"/>
-            <w:r>
-              <w:rPr>
-                <w:rStyle w:val="FirstName"/>
-                <w:rFonts w:ascii="Times New Roman" w:hAnsi="Times New Roman" w:cs="Times New Roman"/>
-                <w:color w:val="000000"/>
-                <w:sz w:val="20"/>
-                <w:szCs w:val="20"/>
-                <w14:ligatures w14:val="standard"/>
-              </w:rPr>
-              <w:t xml:space="preserve"> </w:t>
-            </w:r>
-            <w:proofErr w:type="spellStart"/>
-            <w:r>
-              <w:rPr>
-                <w:rStyle w:val="FirstName"/>
-                <w:rFonts w:ascii="Times New Roman" w:hAnsi="Times New Roman" w:cs="Times New Roman"/>
-                <w:color w:val="000000"/>
-                <w:sz w:val="20"/>
-                <w:szCs w:val="20"/>
-                <w14:ligatures w14:val="standard"/>
-              </w:rPr>
-              <w:t>Salud</w:t>
-            </w:r>
-            <w:proofErr w:type="spellEnd"/>
-            <w:r>
-              <w:rPr>
-                <w:rStyle w:val="FirstName"/>
-                <w:rFonts w:ascii="Times New Roman" w:hAnsi="Times New Roman" w:cs="Times New Roman"/>
-                <w:color w:val="000000"/>
-                <w:sz w:val="20"/>
-                <w:szCs w:val="20"/>
-                <w14:ligatures w14:val="standard"/>
-              </w:rPr>
-              <w:t xml:space="preserve"> </w:t>
-            </w:r>
-            <w:proofErr w:type="spellStart"/>
-            <w:r>
-              <w:rPr>
-                <w:rStyle w:val="FirstName"/>
-                <w:rFonts w:ascii="Times New Roman" w:hAnsi="Times New Roman" w:cs="Times New Roman"/>
-                <w:color w:val="000000"/>
-                <w:sz w:val="20"/>
-                <w:szCs w:val="20"/>
-                <w14:ligatures w14:val="standard"/>
-              </w:rPr>
-              <w:t>Publica</w:t>
-            </w:r>
-            <w:proofErr w:type="spellEnd"/>
-            <w:r>
-              <w:rPr>
-                <w:rStyle w:val="FirstName"/>
-                <w:rFonts w:ascii="Times New Roman" w:hAnsi="Times New Roman" w:cs="Times New Roman"/>
-                <w:color w:val="000000"/>
-                <w:sz w:val="20"/>
-                <w:szCs w:val="20"/>
-                <w14:ligatures w14:val="standard"/>
-              </w:rPr>
-              <w:t xml:space="preserve">, </w:t>
-            </w:r>
-            <w:r>
-              <w:rPr>
-                <w:rStyle w:val="FirstName"/>
-                <w:rFonts w:ascii="Times New Roman" w:hAnsi="Times New Roman" w:cs="Times New Roman"/>
-                <w:color w:val="000000"/>
-                <w:sz w:val="20"/>
-                <w:szCs w:val="20"/>
-                <w14:ligatures w14:val="standard"/>
-              </w:rPr>
-              <w:t>148-52.</w:t>
-            </w:r>
-          </w:p>
-        </w:tc>
-      </w:tr>
-      <w:tr>
-        <w:tc>
-          <w:tcPr>
-            <w:tcW w:w="0" w:type="auto"/>
-            <w:tcMar>
-              <w:right w:w="40" w:type="dxa"/>
-            </w:tcMar>
-          </w:tcPr>
-          <w:p>
-            <w:pPr>
-              <w:pStyle w:val="Bibentry"/>
-              <w:rPr>
-                <w:rFonts w:ascii="Times New Roman" w:hAnsi="Times New Roman" w:cs="Times New Roman"/>
-                <w:color w:val="000000"/>
-                <w:sz w:val="20"/>
-                <w:szCs w:val="20"/>
-                <w14:ligatures w14:val="standard"/>
-              </w:rPr>
-            </w:pPr>
-            <w:r>
-              <w:rPr>
-                <w:rFonts w:ascii="Times New Roman" w:hAnsi="Times New Roman" w:cs="Times New Roman"/>
-                <w:color w:val="000000"/>
-                <w:sz w:val="20"/>
-                <w:szCs w:val="20"/>
-                <w14:ligatures w14:val="standard"/>
-              </w:rPr>
-              <w:t>6</w:t>
-            </w:r>
-          </w:p>
-        </w:tc>
-        <w:tc>
-          <w:tcPr>
-            <w:tcW w:w="0" w:type="auto"/>
-            <w:tcMar>
-              <w:left w:w="40" w:type="dxa"/>
-            </w:tcMar>
-          </w:tcPr>
-          <w:p>
-            <w:pPr>
-              <w:pStyle w:val="Bibentry"/>
-              <w:rPr>
-                <w:rStyle w:val="FirstName"/>
-                <w:rFonts w:ascii="Times New Roman" w:hAnsi="Times New Roman" w:cs="Times New Roman"/>
-                <w:color w:val="000000"/>
-                <w:sz w:val="20"/>
-                <w:szCs w:val="20"/>
-                <w14:ligatures w14:val="standard"/>
-              </w:rPr>
-            </w:pPr>
-            <w:r>
-              <w:rPr>
-                <w:rStyle w:val="FirstName"/>
-                <w:rFonts w:ascii="Times New Roman" w:hAnsi="Times New Roman" w:cs="Times New Roman"/>
-                <w:color w:val="000000"/>
-                <w:sz w:val="20"/>
-                <w:szCs w:val="20"/>
-                <w14:ligatures w14:val="standard"/>
-              </w:rPr>
-              <w:t xml:space="preserve">B. Phillips and H. Zhao. 1993. </w:t>
-            </w:r>
-            <w:r>
-              <w:rPr>
-                <w:rStyle w:val="FirstName"/>
-                <w:rFonts w:ascii="Times New Roman" w:hAnsi="Times New Roman" w:cs="Times New Roman"/>
-                <w:i/>
-                <w:color w:val="000000"/>
-                <w:sz w:val="20"/>
-                <w:szCs w:val="20"/>
-                <w14:ligatures w14:val="standard"/>
-              </w:rPr>
-              <w:t>Predictors of assistive technology abandonment, Assistive Technology</w:t>
-            </w:r>
-            <w:r>
-              <w:rPr>
-                <w:rStyle w:val="FirstName"/>
-                <w:rFonts w:ascii="Times New Roman" w:hAnsi="Times New Roman" w:cs="Times New Roman"/>
-                <w:color w:val="000000"/>
-                <w:sz w:val="20"/>
-                <w:szCs w:val="20"/>
-                <w14:ligatures w14:val="standard"/>
-              </w:rPr>
-              <w:t xml:space="preserve">. </w:t>
-            </w:r>
-            <w:r>
-              <w:rPr>
-                <w:rStyle w:val="FirstName"/>
-                <w:rFonts w:ascii="Times New Roman" w:hAnsi="Times New Roman" w:cs="Times New Roman"/>
-                <w:color w:val="000000"/>
-                <w:sz w:val="20"/>
-                <w:szCs w:val="20"/>
-                <w14:ligatures w14:val="standard"/>
-              </w:rPr>
-              <w:t xml:space="preserve">The Official Journal of RESNA, Volume 5, Issue 1, </w:t>
-            </w:r>
-            <w:r>
-              <w:rPr>
-                <w:rStyle w:val="FirstName"/>
-                <w:rFonts w:ascii="Times New Roman" w:hAnsi="Times New Roman" w:cs="Times New Roman"/>
-                <w:color w:val="000000"/>
-                <w:sz w:val="20"/>
-                <w:szCs w:val="20"/>
-                <w14:ligatures w14:val="standard"/>
-              </w:rPr>
-              <w:t>36-45.</w:t>
-            </w:r>
-          </w:p>
-        </w:tc>
-      </w:tr>
-      <w:tr>
-        <w:tc>
-          <w:tcPr>
-            <w:tcW w:w="0" w:type="auto"/>
-            <w:tcMar>
-              <w:right w:w="40" w:type="dxa"/>
-            </w:tcMar>
-          </w:tcPr>
-          <w:p>
-            <w:pPr>
-              <w:pStyle w:val="Bibentry"/>
-              <w:rPr>
-                <w:rFonts w:ascii="Times New Roman" w:hAnsi="Times New Roman" w:cs="Times New Roman"/>
-                <w:color w:val="000000"/>
-                <w:sz w:val="20"/>
-                <w:szCs w:val="20"/>
-                <w14:ligatures w14:val="standard"/>
-              </w:rPr>
-            </w:pPr>
-            <w:r>
-              <w:rPr>
-                <w:rFonts w:ascii="Times New Roman" w:hAnsi="Times New Roman" w:cs="Times New Roman"/>
-                <w:color w:val="000000"/>
-                <w:sz w:val="20"/>
-                <w:szCs w:val="20"/>
-                <w14:ligatures w14:val="standard"/>
-              </w:rPr>
-              <w:t>7</w:t>
-            </w:r>
-          </w:p>
-        </w:tc>
-        <w:tc>
-          <w:tcPr>
-            <w:tcW w:w="0" w:type="auto"/>
-            <w:tcMar>
-              <w:left w:w="40" w:type="dxa"/>
-            </w:tcMar>
-          </w:tcPr>
-          <w:p>
-            <w:pPr>
-              <w:pStyle w:val="Bibentry"/>
-              <w:rPr>
-                <w:rStyle w:val="FirstName"/>
-                <w:rFonts w:ascii="Times New Roman" w:hAnsi="Times New Roman" w:cs="Times New Roman"/>
-                <w:color w:val="000000"/>
-                <w:sz w:val="20"/>
-                <w:szCs w:val="20"/>
-                <w14:ligatures w14:val="standard"/>
-              </w:rPr>
-            </w:pPr>
-            <w:r>
-              <w:rPr>
-                <w:rStyle w:val="FirstName"/>
-                <w:rFonts w:ascii="Times New Roman" w:hAnsi="Times New Roman" w:cs="Times New Roman"/>
-                <w:color w:val="000000"/>
-                <w:sz w:val="20"/>
-                <w:szCs w:val="20"/>
-                <w14:ligatures w14:val="standard"/>
-              </w:rPr>
-              <w:t xml:space="preserve">Robert Upson. 2001. </w:t>
-            </w:r>
-            <w:r>
-              <w:rPr>
-                <w:rStyle w:val="FirstName"/>
-                <w:rFonts w:ascii="Times New Roman" w:hAnsi="Times New Roman" w:cs="Times New Roman"/>
-                <w:i/>
-                <w:color w:val="000000"/>
-                <w:sz w:val="20"/>
-                <w:szCs w:val="20"/>
-                <w14:ligatures w14:val="standard"/>
-              </w:rPr>
-              <w:t>SONIFICATIONS AS MATHEMATICS TEACHING TOOLS</w:t>
-            </w:r>
-            <w:r>
-              <w:rPr>
-                <w:rStyle w:val="FirstName"/>
-                <w:rFonts w:ascii="Times New Roman" w:hAnsi="Times New Roman" w:cs="Times New Roman"/>
-                <w:color w:val="000000"/>
-                <w:sz w:val="20"/>
-                <w:szCs w:val="20"/>
-                <w14:ligatures w14:val="standard"/>
-              </w:rPr>
-              <w:t>. Proceedings of the 2001 International Conference on Auditory Display, Espoo, Finland, July 29-August 1, 2001</w:t>
-            </w:r>
-            <w:r>
-              <w:rPr>
-                <w:rStyle w:val="FirstName"/>
-                <w:rFonts w:ascii="Times New Roman" w:hAnsi="Times New Roman" w:cs="Times New Roman"/>
-                <w:color w:val="000000"/>
-                <w:sz w:val="20"/>
-                <w:szCs w:val="20"/>
-                <w14:ligatures w14:val="standard"/>
-              </w:rPr>
-              <w:t>.</w:t>
-            </w:r>
-          </w:p>
-        </w:tc>
-      </w:tr>
-      <w:tr>
-        <w:tc>
-          <w:tcPr>
-            <w:tcW w:w="0" w:type="auto"/>
-            <w:tcMar>
-              <w:right w:w="40" w:type="dxa"/>
-            </w:tcMar>
-          </w:tcPr>
-          <w:p>
-            <w:pPr>
-              <w:pStyle w:val="Bibentry"/>
-              <w:rPr>
-                <w:rFonts w:ascii="Times New Roman" w:hAnsi="Times New Roman" w:cs="Times New Roman"/>
-                <w:color w:val="000000"/>
-                <w:sz w:val="20"/>
-                <w:szCs w:val="20"/>
-                <w14:ligatures w14:val="standard"/>
-              </w:rPr>
-            </w:pPr>
-            <w:r>
-              <w:rPr>
-                <w:rFonts w:ascii="Times New Roman" w:hAnsi="Times New Roman" w:cs="Times New Roman"/>
-                <w:color w:val="000000"/>
-                <w:sz w:val="20"/>
-                <w:szCs w:val="20"/>
-                <w14:ligatures w14:val="standard"/>
-              </w:rPr>
-              <w:t>8</w:t>
-            </w:r>
-          </w:p>
-        </w:tc>
-        <w:tc>
-          <w:tcPr>
-            <w:tcW w:w="0" w:type="auto"/>
-            <w:tcMar>
-              <w:left w:w="40" w:type="dxa"/>
-            </w:tcMar>
-          </w:tcPr>
-          <w:p>
-            <w:pPr>
-              <w:pStyle w:val="Bibentry"/>
-              <w:rPr>
-                <w:rStyle w:val="FirstName"/>
-                <w:rFonts w:ascii="Times New Roman" w:hAnsi="Times New Roman" w:cs="Times New Roman"/>
-                <w:color w:val="000000"/>
-                <w:sz w:val="20"/>
-                <w:szCs w:val="20"/>
-                <w14:ligatures w14:val="standard"/>
-              </w:rPr>
-            </w:pPr>
-            <w:r>
-              <w:rPr>
-                <w:rStyle w:val="FirstName"/>
-                <w:rFonts w:ascii="Times New Roman" w:hAnsi="Times New Roman" w:cs="Times New Roman"/>
-                <w:color w:val="000000"/>
-                <w:sz w:val="20"/>
-                <w:szCs w:val="20"/>
-                <w14:ligatures w14:val="standard"/>
-              </w:rPr>
-              <w:t xml:space="preserve">Lorna M. Brown and Stephen A. Brewster. 2003. </w:t>
-            </w:r>
-            <w:r>
-              <w:rPr>
-                <w:rStyle w:val="FirstName"/>
-                <w:rFonts w:ascii="Times New Roman" w:hAnsi="Times New Roman" w:cs="Times New Roman"/>
-                <w:i/>
-                <w:color w:val="000000"/>
-                <w:sz w:val="20"/>
-                <w:szCs w:val="20"/>
-                <w14:ligatures w14:val="standard"/>
-              </w:rPr>
-              <w:t>DRAWING BY EAR: INTERPRETING SONIFIED LINE GRAPHS</w:t>
-            </w:r>
-            <w:r>
-              <w:rPr>
-                <w:rStyle w:val="FirstName"/>
-                <w:rFonts w:ascii="Times New Roman" w:hAnsi="Times New Roman" w:cs="Times New Roman"/>
-                <w:color w:val="000000"/>
-                <w:sz w:val="20"/>
-                <w:szCs w:val="20"/>
-                <w14:ligatures w14:val="standard"/>
-              </w:rPr>
-              <w:t>. Proceedings of the 2003 International Conference on Auditory Display, Boston, MA, USA, 6-9 July 2003</w:t>
-            </w:r>
-            <w:r>
-              <w:rPr>
-                <w:rStyle w:val="FirstName"/>
-                <w:rFonts w:ascii="Times New Roman" w:hAnsi="Times New Roman" w:cs="Times New Roman"/>
-                <w:color w:val="000000"/>
-                <w:sz w:val="20"/>
-                <w:szCs w:val="20"/>
-                <w14:ligatures w14:val="standard"/>
-              </w:rPr>
-              <w:t>.</w:t>
-            </w:r>
-          </w:p>
-        </w:tc>
-      </w:tr>
-      <w:tr>
-        <w:tc>
-          <w:tcPr>
-            <w:tcW w:w="0" w:type="auto"/>
-            <w:tcMar>
-              <w:right w:w="40" w:type="dxa"/>
-            </w:tcMar>
-          </w:tcPr>
-          <w:p>
-            <w:pPr>
-              <w:pStyle w:val="Bibentry"/>
-              <w:rPr>
-                <w:rFonts w:ascii="Times New Roman" w:hAnsi="Times New Roman" w:cs="Times New Roman"/>
-                <w:color w:val="000000"/>
-                <w:sz w:val="20"/>
-                <w:szCs w:val="20"/>
-                <w14:ligatures w14:val="standard"/>
-              </w:rPr>
-            </w:pPr>
-            <w:r>
-              <w:rPr>
-                <w:rFonts w:ascii="Times New Roman" w:hAnsi="Times New Roman" w:cs="Times New Roman"/>
-                <w:color w:val="000000"/>
-                <w:sz w:val="20"/>
-                <w:szCs w:val="20"/>
-                <w14:ligatures w14:val="standard"/>
-              </w:rPr>
-              <w:t>9</w:t>
-            </w:r>
-          </w:p>
-        </w:tc>
-        <w:tc>
-          <w:tcPr>
-            <w:tcW w:w="0" w:type="auto"/>
-            <w:tcMar>
-              <w:left w:w="40" w:type="dxa"/>
-            </w:tcMar>
-          </w:tcPr>
-          <w:p>
-            <w:pPr>
-              <w:pStyle w:val="Bibentry"/>
-              <w:rPr>
-                <w:rStyle w:val="FirstName"/>
-                <w:rFonts w:ascii="Times New Roman" w:hAnsi="Times New Roman" w:cs="Times New Roman"/>
-                <w:color w:val="000000"/>
-                <w:sz w:val="20"/>
-                <w:szCs w:val="20"/>
-                <w14:ligatures w14:val="standard"/>
-              </w:rPr>
-            </w:pPr>
-            <w:r>
-              <w:rPr>
-                <w:rStyle w:val="FirstName"/>
-                <w:rFonts w:ascii="Times New Roman" w:hAnsi="Times New Roman" w:cs="Times New Roman"/>
-                <w:color w:val="000000"/>
-                <w:sz w:val="20"/>
-                <w:szCs w:val="20"/>
-                <w14:ligatures w14:val="standard"/>
-              </w:rPr>
-              <w:t xml:space="preserve">Bruce N. Walker and Joshua T. </w:t>
-            </w:r>
-            <w:proofErr w:type="spellStart"/>
-            <w:r>
-              <w:rPr>
-                <w:rStyle w:val="FirstName"/>
-                <w:rFonts w:ascii="Times New Roman" w:hAnsi="Times New Roman" w:cs="Times New Roman"/>
-                <w:color w:val="000000"/>
-                <w:sz w:val="20"/>
-                <w:szCs w:val="20"/>
-                <w14:ligatures w14:val="standard"/>
-              </w:rPr>
-              <w:t>Cothran</w:t>
-            </w:r>
-            <w:proofErr w:type="spellEnd"/>
-            <w:r>
-              <w:rPr>
-                <w:rStyle w:val="FirstName"/>
-                <w:rFonts w:ascii="Times New Roman" w:hAnsi="Times New Roman" w:cs="Times New Roman"/>
-                <w:color w:val="000000"/>
-                <w:sz w:val="20"/>
-                <w:szCs w:val="20"/>
-                <w14:ligatures w14:val="standard"/>
-              </w:rPr>
-              <w:t xml:space="preserve">. 2003. </w:t>
-            </w:r>
-            <w:r>
-              <w:rPr>
-                <w:rStyle w:val="FirstName"/>
-                <w:rFonts w:ascii="Times New Roman" w:hAnsi="Times New Roman" w:cs="Times New Roman"/>
-                <w:i/>
-                <w:color w:val="000000"/>
-                <w:sz w:val="20"/>
-                <w:szCs w:val="20"/>
-                <w14:ligatures w14:val="standard"/>
-              </w:rPr>
-              <w:t>SONIFICATION SANDBOX: A GRAPHICAL TOOLKIT FOR AUDITORY GRAPHS</w:t>
-            </w:r>
-            <w:r>
-              <w:rPr>
-                <w:rStyle w:val="FirstName"/>
-                <w:rFonts w:ascii="Times New Roman" w:hAnsi="Times New Roman" w:cs="Times New Roman"/>
-                <w:color w:val="000000"/>
-                <w:sz w:val="20"/>
-                <w:szCs w:val="20"/>
-                <w14:ligatures w14:val="standard"/>
-              </w:rPr>
-              <w:t>. Proceedings of the 2003 International Conference on Auditory Display,</w:t>
-            </w:r>
-            <w:r>
-              <w:rPr>
-                <w:rStyle w:val="FirstName"/>
-                <w:rFonts w:ascii="Times New Roman" w:hAnsi="Times New Roman" w:cs="Times New Roman"/>
-                <w:color w:val="000000"/>
-                <w:sz w:val="20"/>
-                <w:szCs w:val="20"/>
-                <w14:ligatures w14:val="standard"/>
-              </w:rPr>
-              <w:t xml:space="preserve"> Boston, MA, USA, 6-9 July 2003 </w:t>
-            </w:r>
-            <w:r>
-              <w:rPr>
-                <w:rStyle w:val="FirstName"/>
-                <w:rFonts w:ascii="Times New Roman" w:hAnsi="Times New Roman" w:cs="Times New Roman"/>
-                <w:color w:val="000000"/>
-                <w:sz w:val="20"/>
-                <w:szCs w:val="20"/>
-                <w14:ligatures w14:val="standard"/>
-              </w:rPr>
-              <w:t>ICAD03-161.</w:t>
-            </w:r>
-          </w:p>
-        </w:tc>
-      </w:tr>
-      <w:tr>
-        <w:tc>
-          <w:tcPr>
-            <w:tcW w:w="0" w:type="auto"/>
-            <w:tcMar>
-              <w:right w:w="40" w:type="dxa"/>
-            </w:tcMar>
-          </w:tcPr>
-          <w:p>
-            <w:pPr>
-              <w:pStyle w:val="Bibentry"/>
-              <w:rPr>
-                <w:rFonts w:ascii="Times New Roman" w:hAnsi="Times New Roman" w:cs="Times New Roman"/>
-                <w:color w:val="000000"/>
-                <w:sz w:val="20"/>
-                <w:szCs w:val="20"/>
-                <w14:ligatures w14:val="standard"/>
-              </w:rPr>
-            </w:pPr>
-            <w:r>
-              <w:rPr>
-                <w:rFonts w:ascii="Times New Roman" w:hAnsi="Times New Roman" w:cs="Times New Roman"/>
-                <w:color w:val="000000"/>
-                <w:sz w:val="20"/>
-                <w:szCs w:val="20"/>
-                <w14:ligatures w14:val="standard"/>
-              </w:rPr>
-              <w:t>10</w:t>
-            </w:r>
-          </w:p>
-        </w:tc>
-        <w:tc>
-          <w:tcPr>
-            <w:tcW w:w="0" w:type="auto"/>
-            <w:tcMar>
-              <w:left w:w="40" w:type="dxa"/>
-            </w:tcMar>
-          </w:tcPr>
-          <w:p>
-            <w:pPr>
-              <w:pStyle w:val="Bibentry"/>
-              <w:rPr>
-                <w:rStyle w:val="FirstName"/>
-                <w:rFonts w:ascii="Times New Roman" w:hAnsi="Times New Roman" w:cs="Times New Roman"/>
-                <w:color w:val="000000"/>
-                <w:sz w:val="20"/>
-                <w:szCs w:val="20"/>
-                <w14:ligatures w14:val="standard"/>
-              </w:rPr>
-            </w:pPr>
-            <w:r>
-              <w:rPr>
-                <w:rStyle w:val="FirstName"/>
-                <w:rFonts w:ascii="Times New Roman" w:hAnsi="Times New Roman" w:cs="Times New Roman"/>
-                <w:color w:val="000000"/>
-                <w:sz w:val="20"/>
-                <w:szCs w:val="20"/>
-                <w14:ligatures w14:val="standard"/>
-              </w:rPr>
-              <w:t xml:space="preserve">Selig Hecht. 1927. </w:t>
-            </w:r>
-            <w:r>
-              <w:rPr>
-                <w:rStyle w:val="FirstName"/>
-                <w:rFonts w:ascii="Times New Roman" w:hAnsi="Times New Roman" w:cs="Times New Roman"/>
-                <w:i/>
-                <w:color w:val="000000"/>
-                <w:sz w:val="20"/>
-                <w:szCs w:val="20"/>
-                <w14:ligatures w14:val="standard"/>
-              </w:rPr>
-              <w:t>THE RELATION BETWEEN VISUAL ACUITY AND ILLUMINATION</w:t>
-            </w:r>
-            <w:r>
-              <w:rPr>
-                <w:rStyle w:val="FirstName"/>
-                <w:rFonts w:ascii="Times New Roman" w:hAnsi="Times New Roman" w:cs="Times New Roman"/>
-                <w:color w:val="000000"/>
-                <w:sz w:val="20"/>
-                <w:szCs w:val="20"/>
-                <w14:ligatures w14:val="standard"/>
-              </w:rPr>
-              <w:t>. From the Laborato</w:t>
-            </w:r>
-            <w:r>
-              <w:rPr>
-                <w:rStyle w:val="FirstName"/>
-                <w:rFonts w:ascii="Times New Roman" w:hAnsi="Times New Roman" w:cs="Times New Roman"/>
-                <w:color w:val="000000"/>
-                <w:sz w:val="20"/>
-                <w:szCs w:val="20"/>
-                <w14:ligatures w14:val="standard"/>
-              </w:rPr>
-              <w:t xml:space="preserve">ry of </w:t>
-            </w:r>
-            <w:r>
-              <w:rPr>
-                <w:rStyle w:val="FirstName"/>
-                <w:rFonts w:ascii="Times New Roman" w:hAnsi="Times New Roman" w:cs="Times New Roman"/>
-                <w:color w:val="000000"/>
-                <w:sz w:val="20"/>
-                <w:szCs w:val="20"/>
-                <w14:ligatures w14:val="standard"/>
-              </w:rPr>
-              <w:t>Biophysics, Columbia University,</w:t>
-            </w:r>
-            <w:r>
-              <w:rPr>
-                <w:rStyle w:val="FirstName"/>
-                <w:rFonts w:ascii="Times New Roman" w:hAnsi="Times New Roman" w:cs="Times New Roman"/>
-                <w:color w:val="000000"/>
-                <w:sz w:val="20"/>
-                <w:szCs w:val="20"/>
-                <w14:ligatures w14:val="standard"/>
-              </w:rPr>
-              <w:t xml:space="preserve"> New York</w:t>
-            </w:r>
-            <w:r>
-              <w:rPr>
-                <w:rStyle w:val="FirstName"/>
-                <w:rFonts w:ascii="Times New Roman" w:hAnsi="Times New Roman" w:cs="Times New Roman"/>
-                <w:color w:val="000000"/>
-                <w:sz w:val="20"/>
-                <w:szCs w:val="20"/>
-                <w14:ligatures w14:val="standard"/>
-              </w:rPr>
-              <w:t>, NY.</w:t>
-            </w:r>
-          </w:p>
-        </w:tc>
-      </w:tr>
-      <w:tr>
-        <w:tc>
-          <w:tcPr>
-            <w:tcW w:w="0" w:type="auto"/>
-            <w:tcMar>
-              <w:right w:w="40" w:type="dxa"/>
-            </w:tcMar>
-          </w:tcPr>
-          <w:p>
-            <w:pPr>
-              <w:pStyle w:val="Bibentry"/>
-              <w:rPr>
-                <w:rFonts w:ascii="Times New Roman" w:hAnsi="Times New Roman" w:cs="Times New Roman"/>
-                <w:color w:val="000000"/>
-                <w:sz w:val="20"/>
-                <w:szCs w:val="20"/>
-                <w14:ligatures w14:val="standard"/>
-              </w:rPr>
-            </w:pPr>
-            <w:r>
-              <w:rPr>
-                <w:rFonts w:ascii="Times New Roman" w:hAnsi="Times New Roman" w:cs="Times New Roman"/>
-                <w:color w:val="000000"/>
-                <w:sz w:val="20"/>
-                <w:szCs w:val="20"/>
-                <w14:ligatures w14:val="standard"/>
-              </w:rPr>
-              <w:t>11</w:t>
-            </w:r>
-          </w:p>
-        </w:tc>
-        <w:tc>
-          <w:tcPr>
-            <w:tcW w:w="0" w:type="auto"/>
-            <w:tcMar>
-              <w:left w:w="40" w:type="dxa"/>
-            </w:tcMar>
-          </w:tcPr>
-          <w:p>
-            <w:pPr>
-              <w:pStyle w:val="Bibentry"/>
-              <w:rPr>
-                <w:rStyle w:val="FirstName"/>
-                <w:rFonts w:ascii="Times New Roman" w:hAnsi="Times New Roman" w:cs="Times New Roman"/>
-                <w:color w:val="000000"/>
-                <w:sz w:val="20"/>
-                <w:szCs w:val="20"/>
-                <w14:ligatures w14:val="standard"/>
-              </w:rPr>
-            </w:pPr>
-            <w:r>
-              <w:rPr>
-                <w:rStyle w:val="FirstName"/>
-                <w:rFonts w:ascii="Times New Roman" w:hAnsi="Times New Roman" w:cs="Times New Roman"/>
-                <w:color w:val="000000"/>
-                <w:sz w:val="20"/>
-                <w:szCs w:val="20"/>
-                <w14:ligatures w14:val="standard"/>
-              </w:rPr>
-              <w:t xml:space="preserve">G. </w:t>
-            </w:r>
-            <w:proofErr w:type="spellStart"/>
-            <w:r>
-              <w:rPr>
-                <w:rStyle w:val="FirstName"/>
-                <w:rFonts w:ascii="Times New Roman" w:hAnsi="Times New Roman" w:cs="Times New Roman"/>
-                <w:color w:val="000000"/>
-                <w:sz w:val="20"/>
-                <w:szCs w:val="20"/>
-                <w14:ligatures w14:val="standard"/>
-              </w:rPr>
-              <w:t>Kapperman</w:t>
-            </w:r>
-            <w:proofErr w:type="spellEnd"/>
-            <w:r>
-              <w:rPr>
-                <w:rStyle w:val="FirstName"/>
-                <w:rFonts w:ascii="Times New Roman" w:hAnsi="Times New Roman" w:cs="Times New Roman"/>
-                <w:color w:val="000000"/>
-                <w:sz w:val="20"/>
-                <w:szCs w:val="20"/>
-                <w14:ligatures w14:val="standard"/>
-              </w:rPr>
-              <w:t xml:space="preserve">, J. </w:t>
-            </w:r>
-            <w:proofErr w:type="spellStart"/>
-            <w:r>
-              <w:rPr>
-                <w:rStyle w:val="FirstName"/>
-                <w:rFonts w:ascii="Times New Roman" w:hAnsi="Times New Roman" w:cs="Times New Roman"/>
-                <w:color w:val="000000"/>
-                <w:sz w:val="20"/>
-                <w:szCs w:val="20"/>
-                <w14:ligatures w14:val="standard"/>
-              </w:rPr>
-              <w:t>Sticken</w:t>
-            </w:r>
-            <w:proofErr w:type="spellEnd"/>
-            <w:r>
-              <w:rPr>
-                <w:rStyle w:val="FirstName"/>
-                <w:rFonts w:ascii="Times New Roman" w:hAnsi="Times New Roman" w:cs="Times New Roman"/>
-                <w:color w:val="000000"/>
-                <w:sz w:val="20"/>
-                <w:szCs w:val="20"/>
-                <w14:ligatures w14:val="standard"/>
-              </w:rPr>
-              <w:t xml:space="preserve">, and T. </w:t>
-            </w:r>
-            <w:proofErr w:type="spellStart"/>
-            <w:r>
-              <w:rPr>
-                <w:rStyle w:val="FirstName"/>
-                <w:rFonts w:ascii="Times New Roman" w:hAnsi="Times New Roman" w:cs="Times New Roman"/>
-                <w:color w:val="000000"/>
-                <w:sz w:val="20"/>
-                <w:szCs w:val="20"/>
-                <w14:ligatures w14:val="standard"/>
-              </w:rPr>
-              <w:t>Heinze</w:t>
-            </w:r>
-            <w:proofErr w:type="spellEnd"/>
-            <w:r>
-              <w:rPr>
-                <w:rStyle w:val="FirstName"/>
-                <w:rFonts w:ascii="Times New Roman" w:hAnsi="Times New Roman" w:cs="Times New Roman"/>
-                <w:color w:val="000000"/>
-                <w:sz w:val="20"/>
-                <w:szCs w:val="20"/>
-                <w14:ligatures w14:val="standard"/>
-              </w:rPr>
-              <w:t xml:space="preserve">. </w:t>
-            </w:r>
-            <w:r>
-              <w:rPr>
-                <w:rStyle w:val="FirstName"/>
-                <w:rFonts w:ascii="Times New Roman" w:hAnsi="Times New Roman" w:cs="Times New Roman"/>
-                <w:color w:val="000000"/>
-                <w:sz w:val="20"/>
-                <w:szCs w:val="20"/>
-                <w14:ligatures w14:val="standard"/>
-              </w:rPr>
-              <w:t>2002</w:t>
-            </w:r>
-            <w:r>
-              <w:rPr>
-                <w:rStyle w:val="FirstName"/>
-                <w:rFonts w:ascii="Times New Roman" w:hAnsi="Times New Roman" w:cs="Times New Roman"/>
-                <w:color w:val="000000"/>
-                <w:sz w:val="20"/>
-                <w:szCs w:val="20"/>
-                <w14:ligatures w14:val="standard"/>
-              </w:rPr>
-              <w:t>.</w:t>
-            </w:r>
-            <w:r>
-              <w:rPr>
-                <w:rStyle w:val="FirstName"/>
-                <w:rFonts w:ascii="Times New Roman" w:hAnsi="Times New Roman" w:cs="Times New Roman"/>
-                <w:color w:val="000000"/>
-                <w:sz w:val="20"/>
-                <w:szCs w:val="20"/>
-                <w14:ligatures w14:val="standard"/>
-              </w:rPr>
-              <w:t xml:space="preserve"> </w:t>
-            </w:r>
-            <w:r>
-              <w:rPr>
-                <w:rStyle w:val="FirstName"/>
-                <w:rFonts w:ascii="Times New Roman" w:hAnsi="Times New Roman" w:cs="Times New Roman"/>
-                <w:i/>
-                <w:color w:val="000000"/>
-                <w:sz w:val="20"/>
-                <w:szCs w:val="20"/>
-                <w14:ligatures w14:val="standard"/>
-              </w:rPr>
-              <w:t>Survey of the Use of Assistive Technology by Illinois Students Who Are Visually Impaired</w:t>
-            </w:r>
-            <w:r>
-              <w:rPr>
-                <w:rStyle w:val="FirstName"/>
-                <w:rFonts w:ascii="Times New Roman" w:hAnsi="Times New Roman" w:cs="Times New Roman"/>
-                <w:color w:val="000000"/>
-                <w:sz w:val="20"/>
-                <w:szCs w:val="20"/>
-                <w14:ligatures w14:val="standard"/>
-              </w:rPr>
-              <w:t>.</w:t>
-            </w:r>
-            <w:r>
-              <w:rPr>
-                <w:rStyle w:val="FirstName"/>
-                <w:rFonts w:ascii="Times New Roman" w:hAnsi="Times New Roman" w:cs="Times New Roman"/>
-                <w:color w:val="000000"/>
-                <w:sz w:val="20"/>
-                <w:szCs w:val="20"/>
-                <w14:ligatures w14:val="standard"/>
-              </w:rPr>
-              <w:t xml:space="preserve"> </w:t>
-            </w:r>
-            <w:r>
-              <w:rPr>
-                <w:rStyle w:val="FirstName"/>
-                <w:rFonts w:ascii="Times New Roman" w:hAnsi="Times New Roman" w:cs="Times New Roman"/>
-                <w:color w:val="000000"/>
-                <w:sz w:val="20"/>
-                <w:szCs w:val="20"/>
-                <w14:ligatures w14:val="standard"/>
-              </w:rPr>
-              <w:t>Journal of</w:t>
-            </w:r>
-            <w:r>
-              <w:rPr>
-                <w:rStyle w:val="FirstName"/>
-                <w:rFonts w:ascii="Times New Roman" w:hAnsi="Times New Roman" w:cs="Times New Roman"/>
-                <w:color w:val="000000"/>
-                <w:sz w:val="20"/>
-                <w:szCs w:val="20"/>
-                <w14:ligatures w14:val="standard"/>
-              </w:rPr>
-              <w:t xml:space="preserve"> Visual Impairment &amp; </w:t>
-            </w:r>
-            <w:r>
-              <w:rPr>
-                <w:rStyle w:val="FirstName"/>
-                <w:rFonts w:ascii="Times New Roman" w:hAnsi="Times New Roman" w:cs="Times New Roman"/>
-                <w:color w:val="000000"/>
-                <w:sz w:val="20"/>
-                <w:szCs w:val="20"/>
-                <w14:ligatures w14:val="standard"/>
-              </w:rPr>
-              <w:t>Blindness.</w:t>
-            </w:r>
-            <w:r>
-              <w:rPr>
-                <w:rStyle w:val="FirstName"/>
-                <w:rFonts w:ascii="Times New Roman" w:hAnsi="Times New Roman" w:cs="Times New Roman"/>
-                <w:color w:val="000000"/>
-                <w:sz w:val="20"/>
-                <w:szCs w:val="20"/>
-                <w14:ligatures w14:val="standard"/>
-              </w:rPr>
-              <w:t xml:space="preserve"> </w:t>
-            </w:r>
-            <w:r>
-              <w:rPr>
-                <w:rStyle w:val="FirstName"/>
-                <w:rFonts w:ascii="Times New Roman" w:hAnsi="Times New Roman" w:cs="Times New Roman"/>
-                <w:color w:val="000000"/>
-                <w:sz w:val="20"/>
-                <w:szCs w:val="20"/>
-                <w14:ligatures w14:val="standard"/>
-              </w:rPr>
-              <w:t>v96 n2 p106-08</w:t>
-            </w:r>
-            <w:r>
-              <w:rPr>
-                <w:rStyle w:val="FirstName"/>
-                <w:rFonts w:ascii="Times New Roman" w:hAnsi="Times New Roman" w:cs="Times New Roman"/>
-                <w:color w:val="000000"/>
-                <w:sz w:val="20"/>
-                <w:szCs w:val="20"/>
-                <w14:ligatures w14:val="standard"/>
-              </w:rPr>
-              <w:t>.</w:t>
-            </w:r>
-          </w:p>
-        </w:tc>
-      </w:tr>
-      <w:tr>
-        <w:tc>
-          <w:tcPr>
-            <w:tcW w:w="0" w:type="auto"/>
-            <w:tcMar>
-              <w:right w:w="40" w:type="dxa"/>
-            </w:tcMar>
-          </w:tcPr>
-          <w:p>
-            <w:pPr>
-              <w:pStyle w:val="Bibentry"/>
-              <w:rPr>
-                <w:rFonts w:ascii="Times New Roman" w:hAnsi="Times New Roman" w:cs="Times New Roman"/>
-                <w:color w:val="000000"/>
-                <w:sz w:val="20"/>
-                <w:szCs w:val="20"/>
-                <w14:ligatures w14:val="standard"/>
-              </w:rPr>
-            </w:pPr>
-            <w:r>
-              <w:rPr>
-                <w:rFonts w:ascii="Times New Roman" w:hAnsi="Times New Roman" w:cs="Times New Roman"/>
-                <w:color w:val="000000"/>
-                <w:sz w:val="20"/>
-                <w:szCs w:val="20"/>
-                <w14:ligatures w14:val="standard"/>
-              </w:rPr>
-              <w:t>12</w:t>
-            </w:r>
-          </w:p>
-        </w:tc>
-        <w:tc>
-          <w:tcPr>
-            <w:tcW w:w="0" w:type="auto"/>
-            <w:tcMar>
-              <w:left w:w="40" w:type="dxa"/>
-            </w:tcMar>
-          </w:tcPr>
-          <w:p>
-            <w:pPr>
-              <w:pStyle w:val="Bibentry"/>
-              <w:rPr>
-                <w:rStyle w:val="FirstName"/>
-                <w:rFonts w:ascii="Times New Roman" w:hAnsi="Times New Roman" w:cs="Times New Roman"/>
-                <w:color w:val="000000"/>
-                <w:sz w:val="20"/>
-                <w:szCs w:val="20"/>
-                <w14:ligatures w14:val="standard"/>
-              </w:rPr>
-            </w:pPr>
-            <w:r>
-              <w:rPr>
-                <w:rStyle w:val="FirstName"/>
-                <w:rFonts w:ascii="Times New Roman" w:hAnsi="Times New Roman" w:cs="Times New Roman"/>
-                <w:color w:val="000000"/>
-                <w:sz w:val="20"/>
-                <w:szCs w:val="20"/>
-                <w14:ligatures w14:val="standard"/>
-              </w:rPr>
-              <w:t>Courtney K. Blackwell*, Alexis</w:t>
-            </w:r>
-            <w:r>
-              <w:rPr>
-                <w:rStyle w:val="FirstName"/>
-                <w:rFonts w:ascii="Times New Roman" w:hAnsi="Times New Roman" w:cs="Times New Roman"/>
-                <w:color w:val="000000"/>
-                <w:sz w:val="20"/>
-                <w:szCs w:val="20"/>
-                <w14:ligatures w14:val="standard"/>
-              </w:rPr>
-              <w:t xml:space="preserve"> R. </w:t>
-            </w:r>
-            <w:proofErr w:type="spellStart"/>
-            <w:r>
-              <w:rPr>
-                <w:rStyle w:val="FirstName"/>
-                <w:rFonts w:ascii="Times New Roman" w:hAnsi="Times New Roman" w:cs="Times New Roman"/>
-                <w:color w:val="000000"/>
-                <w:sz w:val="20"/>
-                <w:szCs w:val="20"/>
-                <w14:ligatures w14:val="standard"/>
-              </w:rPr>
-              <w:t>Lauricella</w:t>
-            </w:r>
-            <w:proofErr w:type="spellEnd"/>
-            <w:r>
-              <w:rPr>
-                <w:rStyle w:val="FirstName"/>
-                <w:rFonts w:ascii="Times New Roman" w:hAnsi="Times New Roman" w:cs="Times New Roman"/>
-                <w:color w:val="000000"/>
-                <w:sz w:val="20"/>
-                <w:szCs w:val="20"/>
-                <w14:ligatures w14:val="standard"/>
-              </w:rPr>
-              <w:t xml:space="preserve">, Ellen </w:t>
-            </w:r>
-            <w:proofErr w:type="spellStart"/>
-            <w:r>
-              <w:rPr>
-                <w:rStyle w:val="FirstName"/>
-                <w:rFonts w:ascii="Times New Roman" w:hAnsi="Times New Roman" w:cs="Times New Roman"/>
-                <w:color w:val="000000"/>
-                <w:sz w:val="20"/>
-                <w:szCs w:val="20"/>
-                <w14:ligatures w14:val="standard"/>
-              </w:rPr>
-              <w:t>Wartella</w:t>
-            </w:r>
-            <w:proofErr w:type="spellEnd"/>
-            <w:r>
-              <w:rPr>
-                <w:rStyle w:val="FirstName"/>
-                <w:rFonts w:ascii="Times New Roman" w:hAnsi="Times New Roman" w:cs="Times New Roman"/>
-                <w:color w:val="000000"/>
-                <w:sz w:val="20"/>
-                <w:szCs w:val="20"/>
-                <w14:ligatures w14:val="standard"/>
-              </w:rPr>
-              <w:t>. 2014</w:t>
-            </w:r>
-            <w:r>
-              <w:rPr>
-                <w:rStyle w:val="FirstName"/>
-                <w:rFonts w:ascii="Times New Roman" w:hAnsi="Times New Roman" w:cs="Times New Roman"/>
-                <w:i/>
-                <w:color w:val="000000"/>
-                <w:sz w:val="20"/>
-                <w:szCs w:val="20"/>
-                <w14:ligatures w14:val="standard"/>
-              </w:rPr>
-              <w:t xml:space="preserve">. </w:t>
-            </w:r>
-            <w:r>
-              <w:rPr>
-                <w:rStyle w:val="FirstName"/>
-                <w:rFonts w:ascii="Times New Roman" w:hAnsi="Times New Roman" w:cs="Times New Roman"/>
-                <w:i/>
-                <w:color w:val="000000"/>
-                <w:sz w:val="20"/>
-                <w:szCs w:val="20"/>
-                <w14:ligatures w14:val="standard"/>
-              </w:rPr>
-              <w:t>Factors influencing digital technology use in early childhood education</w:t>
-            </w:r>
-            <w:r>
-              <w:rPr>
-                <w:rStyle w:val="FirstName"/>
-                <w:rFonts w:ascii="Times New Roman" w:hAnsi="Times New Roman" w:cs="Times New Roman"/>
-                <w:color w:val="000000"/>
-                <w:sz w:val="20"/>
-                <w:szCs w:val="20"/>
-                <w14:ligatures w14:val="standard"/>
-              </w:rPr>
-              <w:t xml:space="preserve">. </w:t>
-            </w:r>
-            <w:r>
-              <w:rPr>
-                <w:rStyle w:val="FirstName"/>
-                <w:rFonts w:ascii="Times New Roman" w:hAnsi="Times New Roman" w:cs="Times New Roman"/>
-                <w:color w:val="000000"/>
-                <w:sz w:val="20"/>
-                <w:szCs w:val="20"/>
-                <w14:ligatures w14:val="standard"/>
-              </w:rPr>
-              <w:t xml:space="preserve">Computers &amp; Education, </w:t>
-            </w:r>
-            <w:r>
-              <w:rPr>
-                <w:rStyle w:val="FirstName"/>
-                <w:rFonts w:ascii="Times New Roman" w:hAnsi="Times New Roman" w:cs="Times New Roman"/>
-                <w:color w:val="000000"/>
-                <w:sz w:val="20"/>
-                <w:szCs w:val="20"/>
-                <w14:ligatures w14:val="standard"/>
-              </w:rPr>
-              <w:t>82–90</w:t>
-            </w:r>
-            <w:r>
-              <w:rPr>
-                <w:rStyle w:val="FirstName"/>
-                <w:rFonts w:ascii="Times New Roman" w:hAnsi="Times New Roman" w:cs="Times New Roman"/>
-                <w:color w:val="000000"/>
-                <w:sz w:val="20"/>
-                <w:szCs w:val="20"/>
-                <w14:ligatures w14:val="standard"/>
-              </w:rPr>
-              <w:t>.</w:t>
-            </w:r>
-          </w:p>
-        </w:tc>
-      </w:tr>
-      <w:tr>
-        <w:tc>
-          <w:tcPr>
-            <w:tcW w:w="0" w:type="auto"/>
-            <w:tcMar>
-              <w:right w:w="40" w:type="dxa"/>
-            </w:tcMar>
-          </w:tcPr>
-          <w:p>
-            <w:pPr>
-              <w:pStyle w:val="Bibentry"/>
-              <w:rPr>
-                <w:rFonts w:ascii="Times New Roman" w:hAnsi="Times New Roman" w:cs="Times New Roman"/>
-                <w:color w:val="000000"/>
-                <w:sz w:val="20"/>
-                <w:szCs w:val="20"/>
-                <w14:ligatures w14:val="standard"/>
-              </w:rPr>
-            </w:pPr>
-            <w:r>
-              <w:rPr>
-                <w:rFonts w:ascii="Times New Roman" w:hAnsi="Times New Roman" w:cs="Times New Roman"/>
-                <w:color w:val="000000"/>
-                <w:sz w:val="20"/>
-                <w:szCs w:val="20"/>
-                <w14:ligatures w14:val="standard"/>
-              </w:rPr>
-              <w:t>13</w:t>
-            </w:r>
-          </w:p>
-        </w:tc>
-        <w:tc>
-          <w:tcPr>
-            <w:tcW w:w="0" w:type="auto"/>
-            <w:tcMar>
-              <w:left w:w="40" w:type="dxa"/>
-            </w:tcMar>
-          </w:tcPr>
-          <w:p>
-            <w:pPr>
-              <w:pStyle w:val="Bibentry"/>
-              <w:rPr>
-                <w:rStyle w:val="FirstName"/>
-                <w:rFonts w:ascii="Times New Roman" w:hAnsi="Times New Roman" w:cs="Times New Roman"/>
-                <w:color w:val="000000"/>
-                <w:sz w:val="20"/>
-                <w:szCs w:val="20"/>
-                <w14:ligatures w14:val="standard"/>
-              </w:rPr>
-            </w:pPr>
-            <w:r>
-              <w:rPr>
-                <w:rStyle w:val="FirstName"/>
-                <w:rFonts w:ascii="Times New Roman" w:hAnsi="Times New Roman" w:cs="Times New Roman"/>
-                <w:color w:val="000000"/>
-                <w:sz w:val="20"/>
-                <w:szCs w:val="20"/>
-                <w14:ligatures w14:val="standard"/>
-              </w:rPr>
-              <w:t xml:space="preserve">Florida. 2011. </w:t>
-            </w:r>
-            <w:r>
-              <w:rPr>
-                <w:rStyle w:val="FirstName"/>
-                <w:rFonts w:ascii="Times New Roman" w:hAnsi="Times New Roman" w:cs="Times New Roman"/>
-                <w:i/>
-                <w:color w:val="000000"/>
-                <w:sz w:val="20"/>
-                <w:szCs w:val="20"/>
-                <w14:ligatures w14:val="standard"/>
-              </w:rPr>
-              <w:t>SB 2120: K-12 Education Funding. GENERAL BIL</w:t>
-            </w:r>
-            <w:r>
-              <w:rPr>
-                <w:rStyle w:val="FirstName"/>
-                <w:rFonts w:ascii="Times New Roman" w:hAnsi="Times New Roman" w:cs="Times New Roman"/>
-                <w:color w:val="000000"/>
-                <w:sz w:val="20"/>
-                <w:szCs w:val="20"/>
-                <w14:ligatures w14:val="standard"/>
-              </w:rPr>
-              <w:t>.</w:t>
-            </w:r>
-          </w:p>
-        </w:tc>
-      </w:tr>
-      <w:tr>
-        <w:tc>
-          <w:tcPr>
-            <w:tcW w:w="0" w:type="auto"/>
-            <w:tcMar>
-              <w:right w:w="40" w:type="dxa"/>
-            </w:tcMar>
-          </w:tcPr>
-          <w:p>
-            <w:pPr>
-              <w:pStyle w:val="Bibentry"/>
-              <w:rPr>
-                <w:rFonts w:ascii="Times New Roman" w:hAnsi="Times New Roman" w:cs="Times New Roman"/>
-                <w:color w:val="000000"/>
-                <w:sz w:val="20"/>
-                <w:szCs w:val="20"/>
-                <w14:ligatures w14:val="standard"/>
-              </w:rPr>
-            </w:pPr>
-            <w:r>
-              <w:rPr>
-                <w:rFonts w:ascii="Times New Roman" w:hAnsi="Times New Roman" w:cs="Times New Roman"/>
-                <w:color w:val="000000"/>
-                <w:sz w:val="20"/>
-                <w:szCs w:val="20"/>
-                <w14:ligatures w14:val="standard"/>
-              </w:rPr>
-              <w:t>14</w:t>
-            </w:r>
-          </w:p>
-        </w:tc>
-        <w:tc>
-          <w:tcPr>
-            <w:tcW w:w="0" w:type="auto"/>
-            <w:tcMar>
-              <w:left w:w="40" w:type="dxa"/>
-            </w:tcMar>
-          </w:tcPr>
-          <w:p>
-            <w:pPr>
-              <w:pStyle w:val="Bibentry"/>
-              <w:rPr>
-                <w:rStyle w:val="FirstName"/>
-                <w:rFonts w:ascii="Times New Roman" w:hAnsi="Times New Roman" w:cs="Times New Roman"/>
-                <w:color w:val="000000"/>
-                <w:sz w:val="20"/>
-                <w:szCs w:val="20"/>
-                <w14:ligatures w14:val="standard"/>
-              </w:rPr>
-            </w:pPr>
-            <w:r>
-              <w:rPr>
-                <w:rStyle w:val="FirstName"/>
-                <w:rFonts w:ascii="Times New Roman" w:hAnsi="Times New Roman" w:cs="Times New Roman"/>
-                <w:color w:val="000000"/>
-                <w:sz w:val="20"/>
-                <w:szCs w:val="20"/>
-                <w14:ligatures w14:val="standard"/>
-              </w:rPr>
-              <w:t xml:space="preserve">California. 2009. </w:t>
-            </w:r>
-            <w:r>
-              <w:rPr>
-                <w:rStyle w:val="FirstName"/>
-                <w:rFonts w:ascii="Times New Roman" w:hAnsi="Times New Roman" w:cs="Times New Roman"/>
-                <w:i/>
-                <w:color w:val="000000"/>
-                <w:sz w:val="20"/>
-                <w:szCs w:val="20"/>
-                <w14:ligatures w14:val="standard"/>
-              </w:rPr>
-              <w:t>BILL NUMBER: SB 48</w:t>
-            </w:r>
-            <w:r>
-              <w:rPr>
-                <w:rStyle w:val="FirstName"/>
-                <w:rFonts w:ascii="Times New Roman" w:hAnsi="Times New Roman" w:cs="Times New Roman"/>
-                <w:color w:val="000000"/>
-                <w:sz w:val="20"/>
-                <w:szCs w:val="20"/>
-                <w14:ligatures w14:val="standard"/>
-              </w:rPr>
-              <w:t>.</w:t>
-            </w:r>
-          </w:p>
-        </w:tc>
-      </w:tr>
-    </w:tbl>
-    <w:p>
-      <w:pPr>
-        <w:spacing w:line="240" w:lineRule="auto"/>
-        <w:jc w:val="left"/>
-        <w:rPr>
-          <w:rFonts w:cs="Times New Roman"/>
-          <w:color w:val="000000"/>
-          <w:szCs w:val="20"/>
-          <w14:ligatures w14:val="standard"/>
-        </w:rPr>
-      </w:pPr>
-    </w:p>
-    <w:p>
-      <w:pPr>
-        <w:spacing w:line="240" w:lineRule="auto"/>
-        <w:jc w:val="left"/>
-        <w:rPr>
-          <w:rFonts w:cs="Times New Roman"/>
-          <w:color w:val="000000"/>
-          <w:szCs w:val="20"/>
-          <w14:ligatures w14:val="standard"/>
-        </w:rPr>
-      </w:pPr>
-    </w:p>
-    <w:p>
-      <w:pPr>
-        <w:spacing w:line="240" w:lineRule="auto"/>
-        <w:jc w:val="left"/>
-        <w:rPr>
-          <w:rFonts w:cs="Times New Roman"/>
-          <w:color w:val="000000"/>
-          <w:szCs w:val="20"/>
-          <w14:ligatures w14:val="standard"/>
-        </w:rPr>
-      </w:pPr>
-      <w:r>
-        <w:rPr>
-          <w:rFonts w:cs="Times New Roman"/>
-          <w:color w:val="000000"/>
-          <w:szCs w:val="20"/>
-          <w14:ligatures w14:val="standard"/>
-        </w:rPr>
-        <w:br w:type="page"/>
-      </w:r>
-    </w:p>
-    <w:p>
-      <w:pPr>
-        <w:spacing w:line="240" w:lineRule="auto"/>
-        <w:jc w:val="left"/>
-        <w:rPr>
-          <w:rFonts w:cs="Times New Roman"/>
-          <w:color w:val="000000"/>
-          <w:szCs w:val="20"/>
-          <w14:ligatures w14:val="standard"/>
-        </w:rPr>
+        <w:t xml:space="preserve">for the results headers, but could </w:t>
+      </w:r>
+      <w:r>
+        <w:t>utilize</w:t>
+      </w:r>
+      <w:r>
+        <w:t xml:space="preserve"> a lighter color to the search results text for stronger differentiation.</w:t>
+      </w:r>
+      <w:r>
+        <w:t xml:space="preserve"> Google Chrome’s HCS employs </w:t>
+      </w:r>
+      <w:r>
+        <w:t>a high gradient between text and background</w:t>
+      </w:r>
+      <w:r>
+        <w:t xml:space="preserve">, and thus offers a good solution for viewing text on screen. </w:t>
+      </w:r>
+      <w:r>
+        <w:t xml:space="preserve">However, Chrome falls short in attempting to </w:t>
+      </w:r>
+      <w:r>
+        <w:t xml:space="preserve">resolve </w:t>
+      </w:r>
+      <w:r>
+        <w:t>images (pictures)</w:t>
+      </w:r>
+      <w:r>
+        <w:t xml:space="preserve"> with HCS</w:t>
+      </w:r>
+      <w:r>
+        <w:t>, leading to a str</w:t>
+      </w:r>
+      <w:r>
+        <w:t>ange, negatively colored image.</w:t>
+      </w:r>
+    </w:p>
+    <w:p>
+      <w:pPr>
+        <w:pStyle w:val="Para"/>
+      </w:pPr>
+    </w:p>
+    <w:p>
+      <w:pPr>
+        <w:pStyle w:val="Para"/>
+      </w:pPr>
+    </w:p>
+    <w:p>
+      <w:pPr>
+        <w:pStyle w:val="Para"/>
+      </w:pPr>
+    </w:p>
+    <w:p>
+      <w:pPr>
+        <w:pStyle w:val="Para"/>
+      </w:pPr>
+    </w:p>
+    <w:p>
+      <w:pPr>
+        <w:pStyle w:val="Para"/>
+      </w:pPr>
+    </w:p>
+    <w:p>
+      <w:pPr>
+        <w:pStyle w:val="Para"/>
+      </w:pPr>
+    </w:p>
+    <w:p>
+      <w:pPr>
+        <w:pStyle w:val="Para"/>
+      </w:pPr>
+    </w:p>
+    <w:p>
+      <w:pPr>
+        <w:pStyle w:val="Para"/>
+      </w:pPr>
+    </w:p>
+    <w:p>
+      <w:pPr>
+        <w:pStyle w:val="Para"/>
+      </w:pPr>
+    </w:p>
+    <w:p>
+      <w:pPr>
+        <w:pStyle w:val="Para"/>
+      </w:pPr>
+    </w:p>
+    <w:p>
+      <w:pPr>
+        <w:pStyle w:val="Para"/>
+      </w:pPr>
+    </w:p>
+    <w:p>
+      <w:pPr>
+        <w:pStyle w:val="Para"/>
+      </w:pPr>
+    </w:p>
+    <w:p>
+      <w:pPr>
+        <w:pStyle w:val="Para"/>
+      </w:pPr>
+    </w:p>
+    <w:p>
+      <w:pPr>
+        <w:pStyle w:val="Para"/>
+      </w:pPr>
+    </w:p>
+    <w:p>
+      <w:pPr>
+        <w:pStyle w:val="Para"/>
+      </w:pPr>
+    </w:p>
+    <w:p>
+      <w:pPr>
+        <w:pStyle w:val="Para"/>
+      </w:pPr>
+    </w:p>
+    <w:p>
+      <w:pPr>
+        <w:pStyle w:val="Para"/>
+      </w:pPr>
+    </w:p>
+    <w:p>
+      <w:pPr>
+        <w:pStyle w:val="Para"/>
+      </w:pPr>
+    </w:p>
+    <w:p>
+      <w:pPr>
+        <w:pStyle w:val="Para"/>
       </w:pPr>
       <w:r>
         <w:rPr>
@@ -8278,18 +5276,18 @@
         <mc:AlternateContent>
           <mc:Choice Requires="wps">
             <w:drawing>
-              <wp:anchor distT="0" distB="0" distL="114300" distR="114300" simplePos="0" relativeHeight="251687936" behindDoc="0" locked="0" layoutInCell="1" allowOverlap="1" wp14:anchorId="2C4D3451" wp14:editId="28DCD0C8">
+              <wp:anchor distT="0" distB="0" distL="114300" distR="114300" simplePos="0" relativeHeight="251694080" behindDoc="0" locked="0" layoutInCell="1" allowOverlap="1" wp14:anchorId="5AF8ABC9" wp14:editId="10E31949">
                 <wp:simplePos x="0" y="0"/>
                 <wp:positionH relativeFrom="margin">
-                  <wp:posOffset>0</wp:posOffset>
+                  <wp:posOffset>-114300</wp:posOffset>
                 </wp:positionH>
                 <wp:positionV relativeFrom="paragraph">
-                  <wp:posOffset>0</wp:posOffset>
+                  <wp:posOffset>-7620</wp:posOffset>
                 </wp:positionV>
-                <wp:extent cx="3048000" cy="2682240"/>
-                <wp:effectExtent l="0" t="0" r="0" b="3810"/>
+                <wp:extent cx="6263640" cy="2446020"/>
+                <wp:effectExtent l="0" t="0" r="0" b="0"/>
                 <wp:wrapNone/>
-                <wp:docPr id="87" name="Text Box 87"/>
+                <wp:docPr id="64" name="Text Box 64"/>
                 <wp:cNvGraphicFramePr/>
                 <a:graphic xmlns:a="http://schemas.openxmlformats.org/drawingml/2006/main">
                   <a:graphicData uri="http://schemas.microsoft.com/office/word/2010/wordprocessingShape">
@@ -8298,7 +5296,7 @@
                       <wps:spPr>
                         <a:xfrm>
                           <a:off x="0" y="0"/>
-                          <a:ext cx="3048000" cy="2682240"/>
+                          <a:ext cx="6263640" cy="2446020"/>
                         </a:xfrm>
                         <a:prstGeom prst="rect">
                           <a:avLst/>
@@ -8324,7 +5322,564 @@
                                 <w:szCs w:val="20"/>
                               </w:rPr>
                               <w:drawing>
-                                <wp:inline distT="0" distB="0" distL="0" distR="0" wp14:anchorId="12EB25E9" wp14:editId="621A08E6">
+                                <wp:inline distT="0" distB="0" distL="0" distR="0" wp14:anchorId="4FC44951" wp14:editId="383D92E6">
+                                  <wp:extent cx="2979420" cy="1657720"/>
+                                  <wp:effectExtent l="0" t="0" r="0" b="0"/>
+                                  <wp:docPr id="79" name="Picture 79" descr="C:\Users\rb868x\Documents\ROBS FOLDER\GTECH\CS 6460\PROJECT\IMAGES\PEER FEEDBACK IE.png"/>
+                                  <wp:cNvGraphicFramePr>
+                                    <a:graphicFrameLocks xmlns:a="http://schemas.openxmlformats.org/drawingml/2006/main" noChangeAspect="1"/>
+                                  </wp:cNvGraphicFramePr>
+                                  <a:graphic xmlns:a="http://schemas.openxmlformats.org/drawingml/2006/main">
+                                    <a:graphicData uri="http://schemas.openxmlformats.org/drawingml/2006/picture">
+                                      <pic:pic xmlns:pic="http://schemas.openxmlformats.org/drawingml/2006/picture">
+                                        <pic:nvPicPr>
+                                          <pic:cNvPr id="0" name="Picture 7" descr="C:\Users\rb868x\Documents\ROBS FOLDER\GTECH\CS 6460\PROJECT\IMAGES\PEER FEEDBACK IE.png"/>
+                                          <pic:cNvPicPr>
+                                            <a:picLocks noChangeAspect="1" noChangeArrowheads="1"/>
+                                          </pic:cNvPicPr>
+                                        </pic:nvPicPr>
+                                        <pic:blipFill>
+                                          <a:blip r:embed="rId31">
+                                            <a:extLst>
+                                              <a:ext uri="{28A0092B-C50C-407E-A947-70E740481C1C}">
+                                                <a14:useLocalDpi xmlns:a14="http://schemas.microsoft.com/office/drawing/2010/main" val="0"/>
+                                              </a:ext>
+                                            </a:extLst>
+                                          </a:blip>
+                                          <a:srcRect/>
+                                          <a:stretch>
+                                            <a:fillRect/>
+                                          </a:stretch>
+                                        </pic:blipFill>
+                                        <pic:spPr bwMode="auto">
+                                          <a:xfrm>
+                                            <a:off x="0" y="0"/>
+                                            <a:ext cx="3058373" cy="1701649"/>
+                                          </a:xfrm>
+                                          <a:prstGeom prst="rect">
+                                            <a:avLst/>
+                                          </a:prstGeom>
+                                          <a:noFill/>
+                                          <a:ln>
+                                            <a:noFill/>
+                                          </a:ln>
+                                        </pic:spPr>
+                                      </pic:pic>
+                                    </a:graphicData>
+                                  </a:graphic>
+                                </wp:inline>
+                              </w:drawing>
+                            </w:r>
+                            <w:r>
+                              <w:rPr>
+                                <w:color w:val="000000"/>
+                                <w:szCs w:val="20"/>
+                              </w:rPr>
+                              <w:t xml:space="preserve"> </w:t>
+                            </w:r>
+                            <w:r>
+                              <w:rPr>
+                                <w:noProof/>
+                                <w:color w:val="000000"/>
+                                <w:szCs w:val="20"/>
+                              </w:rPr>
+                              <w:drawing>
+                                <wp:inline distT="0" distB="0" distL="0" distR="0" wp14:anchorId="2D395FAB" wp14:editId="0D17DBFF">
+                                  <wp:extent cx="2910840" cy="1664006"/>
+                                  <wp:effectExtent l="0" t="0" r="3810" b="0"/>
+                                  <wp:docPr id="80" name="Picture 80" descr="C:\Users\rb868x\Documents\ROBS FOLDER\GTECH\CS 6460\PROJECT\IMAGES\PEER FEEDBACK Chrome.png"/>
+                                  <wp:cNvGraphicFramePr>
+                                    <a:graphicFrameLocks xmlns:a="http://schemas.openxmlformats.org/drawingml/2006/main" noChangeAspect="1"/>
+                                  </wp:cNvGraphicFramePr>
+                                  <a:graphic xmlns:a="http://schemas.openxmlformats.org/drawingml/2006/main">
+                                    <a:graphicData uri="http://schemas.openxmlformats.org/drawingml/2006/picture">
+                                      <pic:pic xmlns:pic="http://schemas.openxmlformats.org/drawingml/2006/picture">
+                                        <pic:nvPicPr>
+                                          <pic:cNvPr id="0" name="Picture 9" descr="C:\Users\rb868x\Documents\ROBS FOLDER\GTECH\CS 6460\PROJECT\IMAGES\PEER FEEDBACK Chrome.png"/>
+                                          <pic:cNvPicPr>
+                                            <a:picLocks noChangeAspect="1" noChangeArrowheads="1"/>
+                                          </pic:cNvPicPr>
+                                        </pic:nvPicPr>
+                                        <pic:blipFill>
+                                          <a:blip r:embed="rId32">
+                                            <a:extLst>
+                                              <a:ext uri="{28A0092B-C50C-407E-A947-70E740481C1C}">
+                                                <a14:useLocalDpi xmlns:a14="http://schemas.microsoft.com/office/drawing/2010/main" val="0"/>
+                                              </a:ext>
+                                            </a:extLst>
+                                          </a:blip>
+                                          <a:srcRect/>
+                                          <a:stretch>
+                                            <a:fillRect/>
+                                          </a:stretch>
+                                        </pic:blipFill>
+                                        <pic:spPr bwMode="auto">
+                                          <a:xfrm>
+                                            <a:off x="0" y="0"/>
+                                            <a:ext cx="2923999" cy="1671528"/>
+                                          </a:xfrm>
+                                          <a:prstGeom prst="rect">
+                                            <a:avLst/>
+                                          </a:prstGeom>
+                                          <a:noFill/>
+                                          <a:ln>
+                                            <a:noFill/>
+                                          </a:ln>
+                                        </pic:spPr>
+                                      </pic:pic>
+                                    </a:graphicData>
+                                  </a:graphic>
+                                </wp:inline>
+                              </w:drawing>
+                            </w:r>
+                          </w:p>
+                          <w:p>
+                            <w:pPr>
+                              <w:rPr>
+                                <w:color w:val="000000"/>
+                                <w:szCs w:val="20"/>
+                              </w:rPr>
+                            </w:pPr>
+                          </w:p>
+                          <w:p>
+                            <w:pPr>
+                              <w:jc w:val="center"/>
+                              <w:rPr>
+                                <w:color w:val="000000"/>
+                                <w:szCs w:val="20"/>
+                              </w:rPr>
+                            </w:pPr>
+                            <w:r>
+                              <w:rPr>
+                                <w:b/>
+                              </w:rPr>
+                              <w:t>F</w:t>
+                            </w:r>
+                            <w:r>
+                              <w:rPr>
+                                <w:b/>
+                              </w:rPr>
+                              <w:t>igure 4</w:t>
+                            </w:r>
+                            <w:r>
+                              <w:t>: Highlighting to make selection in web browsers</w:t>
+                            </w:r>
+                            <w:r>
+                              <w:t>:</w:t>
+                            </w:r>
+                            <w:r>
+                              <w:t xml:space="preserve"> </w:t>
+                            </w:r>
+                            <w:r>
+                              <w:t>Internet Explorer</w:t>
+                            </w:r>
+                            <w:r>
+                              <w:t xml:space="preserve"> (left), Google Chrome (right). The selection of the right most choice using Internet Explorer (IE) was not obvious to the user. Mozilla Firefox, like (IE), makes use of the Windows high contrast theme, looks like IE, and was omitted.</w:t>
+                            </w:r>
+                          </w:p>
+                        </w:txbxContent>
+                      </wps:txbx>
+                      <wps:bodyPr rot="0" spcFirstLastPara="0" vertOverflow="overflow" horzOverflow="overflow" vert="horz" wrap="square" lIns="91440" tIns="45720" rIns="91440" bIns="45720" numCol="1" spcCol="0" rtlCol="0" fromWordArt="0" anchor="t" anchorCtr="0" forceAA="0" compatLnSpc="1">
+                        <a:prstTxWarp prst="textNoShape">
+                          <a:avLst/>
+                        </a:prstTxWarp>
+                        <a:noAutofit/>
+                      </wps:bodyPr>
+                    </wps:wsp>
+                  </a:graphicData>
+                </a:graphic>
+                <wp14:sizeRelH relativeFrom="margin">
+                  <wp14:pctWidth>0</wp14:pctWidth>
+                </wp14:sizeRelH>
+                <wp14:sizeRelV relativeFrom="margin">
+                  <wp14:pctHeight>0</wp14:pctHeight>
+                </wp14:sizeRelV>
+              </wp:anchor>
+            </w:drawing>
+          </mc:Choice>
+          <mc:Fallback>
+            <w:pict>
+              <v:shapetype w14:anchorId="5AF8ABC9" id="_x0000_t202" coordsize="21600,21600" o:spt="202" path="m,l,21600r21600,l21600,xe">
+                <v:stroke joinstyle="miter"/>
+                <v:path gradientshapeok="t" o:connecttype="rect"/>
+              </v:shapetype>
+              <v:shape id="Text Box 64" o:spid="_x0000_s1029" type="#_x0000_t202" style="position:absolute;left:0;text-align:left;margin-left:-9pt;margin-top:-.6pt;width:493.2pt;height:192.6pt;z-index:251694080;visibility:visible;mso-wrap-style:square;mso-width-percent:0;mso-height-percent:0;mso-wrap-distance-left:9pt;mso-wrap-distance-top:0;mso-wrap-distance-right:9pt;mso-wrap-distance-bottom:0;mso-position-horizontal:absolute;mso-position-horizontal-relative:margin;mso-position-vertical:absolute;mso-position-vertical-relative:text;mso-width-percent:0;mso-height-percent:0;mso-width-relative:margin;mso-height-relative:margin;v-text-anchor:top" o:gfxdata="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" filled="f" stroked="f" strokeweight=".5pt">
+                <v:textbox>
+                  <w:txbxContent>
+                    <w:p>
+                      <w:pPr>
+                        <w:rPr>
+                          <w:color w:val="000000"/>
+                          <w:szCs w:val="20"/>
+                        </w:rPr>
+                      </w:pPr>
+                      <w:r>
+                        <w:rPr>
+                          <w:noProof/>
+                          <w:color w:val="000000"/>
+                          <w:szCs w:val="20"/>
+                        </w:rPr>
+                        <w:drawing>
+                          <wp:inline distT="0" distB="0" distL="0" distR="0" wp14:anchorId="4FC44951" wp14:editId="383D92E6">
+                            <wp:extent cx="2979420" cy="1657720"/>
+                            <wp:effectExtent l="0" t="0" r="0" b="0"/>
+                            <wp:docPr id="79" name="Picture 79" descr="C:\Users\rb868x\Documents\ROBS FOLDER\GTECH\CS 6460\PROJECT\IMAGES\PEER FEEDBACK IE.png"/>
+                            <wp:cNvGraphicFramePr>
+                              <a:graphicFrameLocks xmlns:a="http://schemas.openxmlformats.org/drawingml/2006/main" noChangeAspect="1"/>
+                            </wp:cNvGraphicFramePr>
+                            <a:graphic xmlns:a="http://schemas.openxmlformats.org/drawingml/2006/main">
+                              <a:graphicData uri="http://schemas.openxmlformats.org/drawingml/2006/picture">
+                                <pic:pic xmlns:pic="http://schemas.openxmlformats.org/drawingml/2006/picture">
+                                  <pic:nvPicPr>
+                                    <pic:cNvPr id="0" name="Picture 7" descr="C:\Users\rb868x\Documents\ROBS FOLDER\GTECH\CS 6460\PROJECT\IMAGES\PEER FEEDBACK IE.png"/>
+                                    <pic:cNvPicPr>
+                                      <a:picLocks noChangeAspect="1" noChangeArrowheads="1"/>
+                                    </pic:cNvPicPr>
+                                  </pic:nvPicPr>
+                                  <pic:blipFill>
+                                    <a:blip r:embed="rId31">
+                                      <a:extLst>
+                                        <a:ext uri="{28A0092B-C50C-407E-A947-70E740481C1C}">
+                                          <a14:useLocalDpi xmlns:a14="http://schemas.microsoft.com/office/drawing/2010/main" val="0"/>
+                                        </a:ext>
+                                      </a:extLst>
+                                    </a:blip>
+                                    <a:srcRect/>
+                                    <a:stretch>
+                                      <a:fillRect/>
+                                    </a:stretch>
+                                  </pic:blipFill>
+                                  <pic:spPr bwMode="auto">
+                                    <a:xfrm>
+                                      <a:off x="0" y="0"/>
+                                      <a:ext cx="3058373" cy="1701649"/>
+                                    </a:xfrm>
+                                    <a:prstGeom prst="rect">
+                                      <a:avLst/>
+                                    </a:prstGeom>
+                                    <a:noFill/>
+                                    <a:ln>
+                                      <a:noFill/>
+                                    </a:ln>
+                                  </pic:spPr>
+                                </pic:pic>
+                              </a:graphicData>
+                            </a:graphic>
+                          </wp:inline>
+                        </w:drawing>
+                      </w:r>
+                      <w:r>
+                        <w:rPr>
+                          <w:color w:val="000000"/>
+                          <w:szCs w:val="20"/>
+                        </w:rPr>
+                        <w:t xml:space="preserve"> </w:t>
+                      </w:r>
+                      <w:r>
+                        <w:rPr>
+                          <w:noProof/>
+                          <w:color w:val="000000"/>
+                          <w:szCs w:val="20"/>
+                        </w:rPr>
+                        <w:drawing>
+                          <wp:inline distT="0" distB="0" distL="0" distR="0" wp14:anchorId="2D395FAB" wp14:editId="0D17DBFF">
+                            <wp:extent cx="2910840" cy="1664006"/>
+                            <wp:effectExtent l="0" t="0" r="3810" b="0"/>
+                            <wp:docPr id="80" name="Picture 80" descr="C:\Users\rb868x\Documents\ROBS FOLDER\GTECH\CS 6460\PROJECT\IMAGES\PEER FEEDBACK Chrome.png"/>
+                            <wp:cNvGraphicFramePr>
+                              <a:graphicFrameLocks xmlns:a="http://schemas.openxmlformats.org/drawingml/2006/main" noChangeAspect="1"/>
+                            </wp:cNvGraphicFramePr>
+                            <a:graphic xmlns:a="http://schemas.openxmlformats.org/drawingml/2006/main">
+                              <a:graphicData uri="http://schemas.openxmlformats.org/drawingml/2006/picture">
+                                <pic:pic xmlns:pic="http://schemas.openxmlformats.org/drawingml/2006/picture">
+                                  <pic:nvPicPr>
+                                    <pic:cNvPr id="0" name="Picture 9" descr="C:\Users\rb868x\Documents\ROBS FOLDER\GTECH\CS 6460\PROJECT\IMAGES\PEER FEEDBACK Chrome.png"/>
+                                    <pic:cNvPicPr>
+                                      <a:picLocks noChangeAspect="1" noChangeArrowheads="1"/>
+                                    </pic:cNvPicPr>
+                                  </pic:nvPicPr>
+                                  <pic:blipFill>
+                                    <a:blip r:embed="rId32">
+                                      <a:extLst>
+                                        <a:ext uri="{28A0092B-C50C-407E-A947-70E740481C1C}">
+                                          <a14:useLocalDpi xmlns:a14="http://schemas.microsoft.com/office/drawing/2010/main" val="0"/>
+                                        </a:ext>
+                                      </a:extLst>
+                                    </a:blip>
+                                    <a:srcRect/>
+                                    <a:stretch>
+                                      <a:fillRect/>
+                                    </a:stretch>
+                                  </pic:blipFill>
+                                  <pic:spPr bwMode="auto">
+                                    <a:xfrm>
+                                      <a:off x="0" y="0"/>
+                                      <a:ext cx="2923999" cy="1671528"/>
+                                    </a:xfrm>
+                                    <a:prstGeom prst="rect">
+                                      <a:avLst/>
+                                    </a:prstGeom>
+                                    <a:noFill/>
+                                    <a:ln>
+                                      <a:noFill/>
+                                    </a:ln>
+                                  </pic:spPr>
+                                </pic:pic>
+                              </a:graphicData>
+                            </a:graphic>
+                          </wp:inline>
+                        </w:drawing>
+                      </w:r>
+                    </w:p>
+                    <w:p>
+                      <w:pPr>
+                        <w:rPr>
+                          <w:color w:val="000000"/>
+                          <w:szCs w:val="20"/>
+                        </w:rPr>
+                      </w:pPr>
+                    </w:p>
+                    <w:p>
+                      <w:pPr>
+                        <w:jc w:val="center"/>
+                        <w:rPr>
+                          <w:color w:val="000000"/>
+                          <w:szCs w:val="20"/>
+                        </w:rPr>
+                      </w:pPr>
+                      <w:r>
+                        <w:rPr>
+                          <w:b/>
+                        </w:rPr>
+                        <w:t>F</w:t>
+                      </w:r>
+                      <w:r>
+                        <w:rPr>
+                          <w:b/>
+                        </w:rPr>
+                        <w:t>igure 4</w:t>
+                      </w:r>
+                      <w:r>
+                        <w:t>: Highlighting to make selection in web browsers</w:t>
+                      </w:r>
+                      <w:r>
+                        <w:t>:</w:t>
+                      </w:r>
+                      <w:r>
+                        <w:t xml:space="preserve"> </w:t>
+                      </w:r>
+                      <w:r>
+                        <w:t>Internet Explorer</w:t>
+                      </w:r>
+                      <w:r>
+                        <w:t xml:space="preserve"> (left), Google Chrome (right). The selection of the right most choice using Internet Explorer (IE) was not obvious to the user. Mozilla Firefox, like (IE), makes use of the Windows high contrast theme, looks like IE, and was omitted.</w:t>
+                      </w:r>
+                    </w:p>
+                  </w:txbxContent>
+                </v:textbox>
+                <w10:wrap anchorx="margin"/>
+              </v:shape>
+            </w:pict>
+          </mc:Fallback>
+        </mc:AlternateContent>
+      </w:r>
+    </w:p>
+    <w:p>
+      <w:pPr>
+        <w:pStyle w:val="Para"/>
+      </w:pPr>
+    </w:p>
+    <w:p>
+      <w:pPr>
+        <w:pStyle w:val="Para"/>
+      </w:pPr>
+    </w:p>
+    <w:p>
+      <w:pPr>
+        <w:pStyle w:val="Para"/>
+      </w:pPr>
+    </w:p>
+    <w:p>
+      <w:pPr>
+        <w:pStyle w:val="Para"/>
+      </w:pPr>
+    </w:p>
+    <w:p>
+      <w:pPr>
+        <w:pStyle w:val="Para"/>
+      </w:pPr>
+    </w:p>
+    <w:p>
+      <w:pPr>
+        <w:pStyle w:val="Para"/>
+      </w:pPr>
+    </w:p>
+    <w:p>
+      <w:pPr>
+        <w:pStyle w:val="Para"/>
+      </w:pPr>
+    </w:p>
+    <w:p>
+      <w:pPr>
+        <w:pStyle w:val="Para"/>
+      </w:pPr>
+    </w:p>
+    <w:p>
+      <w:pPr>
+        <w:pStyle w:val="Para"/>
+      </w:pPr>
+    </w:p>
+    <w:p>
+      <w:pPr>
+        <w:pStyle w:val="Para"/>
+      </w:pPr>
+    </w:p>
+    <w:p>
+      <w:pPr>
+        <w:pStyle w:val="Para"/>
+      </w:pPr>
+    </w:p>
+    <w:p>
+      <w:pPr>
+        <w:pStyle w:val="Para"/>
+      </w:pPr>
+    </w:p>
+    <w:p>
+      <w:pPr>
+        <w:pStyle w:val="Para"/>
+      </w:pPr>
+    </w:p>
+    <w:p>
+      <w:pPr>
+        <w:pStyle w:val="Para"/>
+      </w:pPr>
+    </w:p>
+    <w:p>
+      <w:pPr>
+        <w:pStyle w:val="Para"/>
+      </w:pPr>
+    </w:p>
+    <w:p>
+      <w:pPr>
+        <w:pStyle w:val="Para"/>
+      </w:pPr>
+      <w:r>
+        <w:t xml:space="preserve">Text and image </w:t>
+      </w:r>
+      <w:r>
+        <w:t>rendition</w:t>
+      </w:r>
+      <w:r>
+        <w:t xml:space="preserve"> are not the only </w:t>
+      </w:r>
+      <w:r>
+        <w:t xml:space="preserve">shortfalls of web browser HCS. </w:t>
+      </w:r>
+      <w:r>
+        <w:t>Highlighting</w:t>
+      </w:r>
+      <w:r>
+        <w:t xml:space="preserve"> (Figure 4),</w:t>
+      </w:r>
+      <w:r>
+        <w:t xml:space="preserve"> and </w:t>
+      </w:r>
+      <w:r>
+        <w:t>for</w:t>
+      </w:r>
+      <w:r>
+        <w:t>m input collection</w:t>
+      </w:r>
+      <w:r>
+        <w:rPr>
+          <w:b/>
+        </w:rPr>
+        <w:t xml:space="preserve"> </w:t>
+      </w:r>
+      <w:r>
+        <w:t>m</w:t>
+      </w:r>
+      <w:r>
+        <w:t>ethods (figure 5</w:t>
+      </w:r>
+      <w:r>
+        <w:t xml:space="preserve">) </w:t>
+      </w:r>
+      <w:r>
+        <w:t xml:space="preserve">present even more </w:t>
+      </w:r>
+      <w:r>
+        <w:t xml:space="preserve">adversity </w:t>
+      </w:r>
+      <w:r>
+        <w:t xml:space="preserve">for those using HCS with </w:t>
+      </w:r>
+      <w:r>
+        <w:t xml:space="preserve">IE or </w:t>
+      </w:r>
+      <w:r>
+        <w:t>Firefox.</w:t>
+      </w:r>
+    </w:p>
+    <w:p>
+      <w:pPr>
+        <w:pStyle w:val="Para"/>
+      </w:pPr>
+      <w:r>
+        <w:rPr>
+          <w:b/>
+          <w:noProof/>
+        </w:rPr>
+        <mc:AlternateContent>
+          <mc:Choice Requires="wps">
+            <w:drawing>
+              <wp:anchor distT="0" distB="0" distL="114300" distR="114300" simplePos="0" relativeHeight="251696128" behindDoc="0" locked="0" layoutInCell="1" allowOverlap="1" wp14:anchorId="52684F1F" wp14:editId="06B04AE8">
+                <wp:simplePos x="0" y="0"/>
+                <wp:positionH relativeFrom="margin">
+                  <wp:posOffset>-68580</wp:posOffset>
+                </wp:positionH>
+                <wp:positionV relativeFrom="paragraph">
+                  <wp:posOffset>78740</wp:posOffset>
+                </wp:positionV>
+                <wp:extent cx="3048000" cy="2583180"/>
+                <wp:effectExtent l="0" t="0" r="0" b="7620"/>
+                <wp:wrapNone/>
+                <wp:docPr id="87" name="Text Box 87"/>
+                <wp:cNvGraphicFramePr/>
+                <a:graphic xmlns:a="http://schemas.openxmlformats.org/drawingml/2006/main">
+                  <a:graphicData uri="http://schemas.microsoft.com/office/word/2010/wordprocessingShape">
+                    <wps:wsp>
+                      <wps:cNvSpPr txBox="1"/>
+                      <wps:spPr>
+                        <a:xfrm>
+                          <a:off x="0" y="0"/>
+                          <a:ext cx="3048000" cy="2583180"/>
+                        </a:xfrm>
+                        <a:prstGeom prst="rect">
+                          <a:avLst/>
+                        </a:prstGeom>
+                        <a:noFill/>
+                        <a:ln w="6350">
+                          <a:noFill/>
+                        </a:ln>
+                      </wps:spPr>
+                      <wps:txbx>
+                        <w:txbxContent>
+                          <w:p>
+                            <w:pPr>
+                              <w:rPr>
+                                <w:color w:val="000000"/>
+                                <w:szCs w:val="20"/>
+                              </w:rPr>
+                            </w:pPr>
+                            <w:r>
+                              <w:rPr>
+                                <w:noProof/>
+                                <w:color w:val="000000"/>
+                                <w:szCs w:val="20"/>
+                              </w:rPr>
+                              <w:drawing>
+                                <wp:inline distT="0" distB="0" distL="0" distR="0" wp14:anchorId="4C8C2310" wp14:editId="3729F11C">
                                   <wp:extent cx="1450806" cy="1310640"/>
                                   <wp:effectExtent l="0" t="0" r="0" b="3810"/>
                                   <wp:docPr id="90" name="Picture 90" descr="C:\Users\rb868x\Documents\ROBS FOLDER\GTECH\CS 6460\PROJECT\IMAGES\IE survey.png"/>
@@ -8341,7 +5896,7 @@
                                           </pic:cNvPicPr>
                                         </pic:nvPicPr>
                                         <pic:blipFill>
-                                          <a:blip r:embed="rId24">
+                                          <a:blip r:embed="rId33">
                                             <a:extLst>
                                               <a:ext uri="{28A0092B-C50C-407E-A947-70E740481C1C}">
                                                 <a14:useLocalDpi xmlns:a14="http://schemas.microsoft.com/office/drawing/2010/main" val="0"/>
@@ -8386,7 +5941,7 @@
                                 <w:szCs w:val="20"/>
                               </w:rPr>
                               <w:drawing>
-                                <wp:inline distT="0" distB="0" distL="0" distR="0" wp14:anchorId="1BD454AC" wp14:editId="3BC0FA4A">
+                                <wp:inline distT="0" distB="0" distL="0" distR="0" wp14:anchorId="5F137FE9" wp14:editId="0A1EE517">
                                   <wp:extent cx="1302764" cy="1318895"/>
                                   <wp:effectExtent l="0" t="0" r="0" b="0"/>
                                   <wp:docPr id="91" name="Picture 91" descr="C:\Users\rb868x\Documents\ROBS FOLDER\GTECH\CS 6460\PROJECT\IMAGES\goog survey.png"/>
@@ -8403,7 +5958,7 @@
                                           </pic:cNvPicPr>
                                         </pic:nvPicPr>
                                         <pic:blipFill>
-                                          <a:blip r:embed="rId25">
+                                          <a:blip r:embed="rId34">
                                             <a:extLst>
                                               <a:ext uri="{28A0092B-C50C-407E-A947-70E740481C1C}">
                                                 <a14:useLocalDpi xmlns:a14="http://schemas.microsoft.com/office/drawing/2010/main" val="0"/>
@@ -8501,7 +6056,7 @@
           </mc:Choice>
           <mc:Fallback>
             <w:pict>
-              <v:shape w14:anchorId="2C4D3451" id="Text Box 87" o:spid="_x0000_s1029" type="#_x0000_t202" style="position:absolute;margin-left:0;margin-top:0;width:240pt;height:211.2pt;z-index:251687936;visibility:visible;mso-wrap-style:square;mso-width-percent:0;mso-height-percent:0;mso-wrap-distance-left:9pt;mso-wrap-distance-top:0;mso-wrap-distance-right:9pt;mso-wrap-distance-bottom:0;mso-position-horizontal:absolute;mso-position-horizontal-relative:margin;mso-position-vertical:absolute;mso-position-vertical-relative:text;mso-width-percent:0;mso-height-percent:0;mso-width-relative:margin;mso-height-relative:margin;v-text-anchor:top" o:gfxdata="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" filled="f" stroked="f" strokeweight=".5pt">
+              <v:shape w14:anchorId="52684F1F" id="Text Box 87" o:spid="_x0000_s1030" type="#_x0000_t202" style="position:absolute;left:0;text-align:left;margin-left:-5.4pt;margin-top:6.2pt;width:240pt;height:203.4pt;z-index:251696128;visibility:visible;mso-wrap-style:square;mso-width-percent:0;mso-height-percent:0;mso-wrap-distance-left:9pt;mso-wrap-distance-top:0;mso-wrap-distance-right:9pt;mso-wrap-distance-bottom:0;mso-position-horizontal:absolute;mso-position-horizontal-relative:margin;mso-position-vertical:absolute;mso-position-vertical-relative:text;mso-width-percent:0;mso-height-percent:0;mso-width-relative:margin;mso-height-relative:margin;v-text-anchor:top" o:gfxdata="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" filled="f" stroked="f" strokeweight=".5pt">
                 <v:textbox>
                   <w:txbxContent>
                     <w:p>
@@ -8518,7 +6073,7 @@
                           <w:szCs w:val="20"/>
                         </w:rPr>
                         <w:drawing>
-                          <wp:inline distT="0" distB="0" distL="0" distR="0" wp14:anchorId="12EB25E9" wp14:editId="621A08E6">
+                          <wp:inline distT="0" distB="0" distL="0" distR="0" wp14:anchorId="4C8C2310" wp14:editId="3729F11C">
                             <wp:extent cx="1450806" cy="1310640"/>
                             <wp:effectExtent l="0" t="0" r="0" b="3810"/>
                             <wp:docPr id="90" name="Picture 90" descr="C:\Users\rb868x\Documents\ROBS FOLDER\GTECH\CS 6460\PROJECT\IMAGES\IE survey.png"/>
@@ -8535,7 +6090,7 @@
                                     </pic:cNvPicPr>
                                   </pic:nvPicPr>
                                   <pic:blipFill>
-                                    <a:blip r:embed="rId24">
+                                    <a:blip r:embed="rId33">
                                       <a:extLst>
                                         <a:ext uri="{28A0092B-C50C-407E-A947-70E740481C1C}">
                                           <a14:useLocalDpi xmlns:a14="http://schemas.microsoft.com/office/drawing/2010/main" val="0"/>
@@ -8580,7 +6135,7 @@
                           <w:szCs w:val="20"/>
                         </w:rPr>
                         <w:drawing>
-                          <wp:inline distT="0" distB="0" distL="0" distR="0" wp14:anchorId="1BD454AC" wp14:editId="3BC0FA4A">
+                          <wp:inline distT="0" distB="0" distL="0" distR="0" wp14:anchorId="5F137FE9" wp14:editId="0A1EE517">
                             <wp:extent cx="1302764" cy="1318895"/>
                             <wp:effectExtent l="0" t="0" r="0" b="0"/>
                             <wp:docPr id="91" name="Picture 91" descr="C:\Users\rb868x\Documents\ROBS FOLDER\GTECH\CS 6460\PROJECT\IMAGES\goog survey.png"/>
@@ -8597,7 +6152,7 @@
                                     </pic:cNvPicPr>
                                   </pic:nvPicPr>
                                   <pic:blipFill>
-                                    <a:blip r:embed="rId25">
+                                    <a:blip r:embed="rId34">
                                       <a:extLst>
                                         <a:ext uri="{28A0092B-C50C-407E-A947-70E740481C1C}">
                                           <a14:useLocalDpi xmlns:a14="http://schemas.microsoft.com/office/drawing/2010/main" val="0"/>
@@ -8681,1099 +6236,3205 @@
           </mc:Fallback>
         </mc:AlternateContent>
       </w:r>
-      <w:r>
-        <w:rPr>
-          <w:rFonts w:cs="Times New Roman"/>
-          <w:color w:val="000000"/>
-          <w:szCs w:val="20"/>
-          <w14:ligatures w14:val="standard"/>
-        </w:rPr>
-        <w:br w:type="page"/>
-      </w:r>
-    </w:p>
-    <w:p>
-      <w:pPr>
-        <w:spacing w:line="240" w:lineRule="auto"/>
-        <w:jc w:val="left"/>
-        <w:rPr>
-          <w:rFonts w:cs="Times New Roman"/>
-          <w:color w:val="000000"/>
-          <w:szCs w:val="20"/>
-          <w14:ligatures w14:val="standard"/>
-        </w:rPr>
-      </w:pPr>
-    </w:p>
-    <w:p>
-      <w:pPr>
-        <w:spacing w:line="240" w:lineRule="auto"/>
-        <w:jc w:val="left"/>
-        <w:rPr>
-          <w:rFonts w:cs="Times New Roman"/>
-          <w:color w:val="000000"/>
-          <w:szCs w:val="20"/>
-          <w14:ligatures w14:val="standard"/>
-        </w:rPr>
-      </w:pPr>
-    </w:p>
-    <w:p>
-      <w:pPr>
-        <w:spacing w:line="240" w:lineRule="auto"/>
-        <w:jc w:val="left"/>
-        <w:rPr>
-          <w:rFonts w:cs="Times New Roman"/>
-          <w:color w:val="000000"/>
-          <w:szCs w:val="20"/>
-          <w14:ligatures w14:val="standard"/>
-        </w:rPr>
-      </w:pPr>
-    </w:p>
-    <w:p>
-      <w:pPr>
-        <w:spacing w:line="240" w:lineRule="auto"/>
-        <w:jc w:val="left"/>
-        <w:rPr>
-          <w:rFonts w:cs="Times New Roman"/>
-          <w:color w:val="000000"/>
-          <w:szCs w:val="20"/>
-          <w14:ligatures w14:val="standard"/>
-        </w:rPr>
-      </w:pPr>
-    </w:p>
-    <w:p>
-      <w:pPr>
-        <w:spacing w:line="240" w:lineRule="auto"/>
-        <w:jc w:val="left"/>
-        <w:rPr>
-          <w:rFonts w:cs="Times New Roman"/>
-          <w:color w:val="000000"/>
-          <w:szCs w:val="20"/>
-          <w14:ligatures w14:val="standard"/>
-        </w:rPr>
-      </w:pPr>
-    </w:p>
-    <w:p>
-      <w:pPr>
-        <w:spacing w:line="240" w:lineRule="auto"/>
-        <w:jc w:val="left"/>
-        <w:rPr>
-          <w:rFonts w:cs="Times New Roman"/>
-          <w:color w:val="000000"/>
-          <w:szCs w:val="20"/>
-          <w14:ligatures w14:val="standard"/>
-        </w:rPr>
-      </w:pPr>
-    </w:p>
-    <w:p>
-      <w:pPr>
-        <w:spacing w:line="240" w:lineRule="auto"/>
-        <w:jc w:val="left"/>
-        <w:rPr>
-          <w:rFonts w:cs="Times New Roman"/>
-          <w:color w:val="000000"/>
-          <w:szCs w:val="20"/>
-          <w14:ligatures w14:val="standard"/>
-        </w:rPr>
-      </w:pPr>
-    </w:p>
-    <w:p>
-      <w:pPr>
-        <w:spacing w:line="240" w:lineRule="auto"/>
-        <w:jc w:val="left"/>
-        <w:rPr>
-          <w:rFonts w:cs="Times New Roman"/>
-          <w:color w:val="000000"/>
-          <w:szCs w:val="20"/>
-          <w14:ligatures w14:val="standard"/>
-        </w:rPr>
-      </w:pPr>
-    </w:p>
-    <w:p>
-      <w:pPr>
-        <w:spacing w:line="240" w:lineRule="auto"/>
-        <w:jc w:val="left"/>
-        <w:rPr>
-          <w:rFonts w:cs="Times New Roman"/>
-          <w:color w:val="000000"/>
-          <w:szCs w:val="20"/>
-          <w14:ligatures w14:val="standard"/>
-        </w:rPr>
-      </w:pPr>
-    </w:p>
-    <w:p>
-      <w:pPr>
-        <w:spacing w:line="240" w:lineRule="auto"/>
-        <w:jc w:val="left"/>
-        <w:rPr>
-          <w:rFonts w:cs="Times New Roman"/>
-          <w:color w:val="000000"/>
-          <w:szCs w:val="20"/>
-          <w14:ligatures w14:val="standard"/>
-        </w:rPr>
-      </w:pPr>
-    </w:p>
-    <w:p>
-      <w:pPr>
-        <w:spacing w:line="240" w:lineRule="auto"/>
-        <w:jc w:val="left"/>
-        <w:rPr>
-          <w:rFonts w:cs="Times New Roman"/>
-          <w:color w:val="000000"/>
-          <w:szCs w:val="20"/>
-          <w14:ligatures w14:val="standard"/>
-        </w:rPr>
-      </w:pPr>
-    </w:p>
-    <w:p>
-      <w:pPr>
-        <w:spacing w:line="240" w:lineRule="auto"/>
-        <w:jc w:val="left"/>
-        <w:rPr>
-          <w:rFonts w:cs="Times New Roman"/>
-          <w:color w:val="000000"/>
-          <w:szCs w:val="20"/>
-          <w14:ligatures w14:val="standard"/>
-        </w:rPr>
-      </w:pPr>
-    </w:p>
-    <w:p>
-      <w:pPr>
-        <w:spacing w:line="240" w:lineRule="auto"/>
-        <w:jc w:val="left"/>
-        <w:rPr>
-          <w:rFonts w:cs="Times New Roman"/>
-          <w:color w:val="000000"/>
-          <w:szCs w:val="20"/>
-          <w14:ligatures w14:val="standard"/>
-        </w:rPr>
-      </w:pPr>
-    </w:p>
-    <w:p>
-      <w:pPr>
-        <w:spacing w:line="240" w:lineRule="auto"/>
-        <w:jc w:val="left"/>
-        <w:rPr>
-          <w:rFonts w:cs="Times New Roman"/>
-          <w:color w:val="000000"/>
-          <w:szCs w:val="20"/>
-          <w14:ligatures w14:val="standard"/>
-        </w:rPr>
-      </w:pPr>
-    </w:p>
-    <w:p>
-      <w:pPr>
-        <w:spacing w:line="240" w:lineRule="auto"/>
-        <w:jc w:val="left"/>
-        <w:rPr>
-          <w:rFonts w:cs="Times New Roman"/>
-          <w:color w:val="000000"/>
-          <w:szCs w:val="20"/>
-          <w14:ligatures w14:val="standard"/>
-        </w:rPr>
-      </w:pPr>
-    </w:p>
-    <w:p>
-      <w:pPr>
-        <w:spacing w:line="240" w:lineRule="auto"/>
-        <w:jc w:val="left"/>
-        <w:rPr>
-          <w:rFonts w:cs="Times New Roman"/>
-          <w:color w:val="000000"/>
-          <w:szCs w:val="20"/>
-          <w14:ligatures w14:val="standard"/>
-        </w:rPr>
-      </w:pPr>
-    </w:p>
-    <w:p>
-      <w:pPr>
-        <w:spacing w:line="240" w:lineRule="auto"/>
-        <w:jc w:val="left"/>
-        <w:rPr>
-          <w:rFonts w:cs="Times New Roman"/>
-          <w:color w:val="000000"/>
-          <w:szCs w:val="20"/>
-          <w14:ligatures w14:val="standard"/>
-        </w:rPr>
-      </w:pPr>
-    </w:p>
-    <w:p>
-      <w:pPr>
-        <w:spacing w:line="240" w:lineRule="auto"/>
-        <w:jc w:val="left"/>
-        <w:rPr>
-          <w:rFonts w:cs="Times New Roman"/>
-          <w:color w:val="000000"/>
-          <w:szCs w:val="20"/>
-          <w14:ligatures w14:val="standard"/>
-        </w:rPr>
-      </w:pPr>
-    </w:p>
-    <w:p>
-      <w:pPr>
-        <w:spacing w:line="240" w:lineRule="auto"/>
-        <w:jc w:val="left"/>
-        <w:rPr>
-          <w:rFonts w:cs="Times New Roman"/>
-          <w:color w:val="000000"/>
-          <w:szCs w:val="20"/>
-          <w14:ligatures w14:val="standard"/>
-        </w:rPr>
-      </w:pPr>
-    </w:p>
-    <w:p>
-      <w:pPr>
-        <w:spacing w:line="240" w:lineRule="auto"/>
-        <w:jc w:val="left"/>
-        <w:rPr>
-          <w:rFonts w:cs="Times New Roman"/>
-          <w:color w:val="000000"/>
-          <w:szCs w:val="20"/>
-          <w14:ligatures w14:val="standard"/>
-        </w:rPr>
-      </w:pPr>
-    </w:p>
-    <w:p>
-      <w:pPr>
-        <w:spacing w:line="240" w:lineRule="auto"/>
-        <w:jc w:val="left"/>
-        <w:rPr>
-          <w:rFonts w:cs="Times New Roman"/>
-          <w:color w:val="000000"/>
-          <w:szCs w:val="20"/>
-          <w14:ligatures w14:val="standard"/>
-        </w:rPr>
-      </w:pPr>
-    </w:p>
-    <w:p>
-      <w:pPr>
-        <w:spacing w:line="240" w:lineRule="auto"/>
-        <w:jc w:val="left"/>
-        <w:rPr>
-          <w:rFonts w:cs="Times New Roman"/>
-          <w:color w:val="000000"/>
-          <w:szCs w:val="20"/>
-          <w14:ligatures w14:val="standard"/>
-        </w:rPr>
-      </w:pPr>
-    </w:p>
-    <w:p>
-      <w:pPr>
-        <w:spacing w:line="240" w:lineRule="auto"/>
-        <w:jc w:val="left"/>
-        <w:rPr>
-          <w:rFonts w:cs="Times New Roman"/>
-          <w:color w:val="000000"/>
-          <w:szCs w:val="20"/>
-          <w14:ligatures w14:val="standard"/>
-        </w:rPr>
-      </w:pPr>
-    </w:p>
-    <w:p>
-      <w:pPr>
-        <w:spacing w:line="240" w:lineRule="auto"/>
-        <w:jc w:val="left"/>
-        <w:rPr>
-          <w:rFonts w:cs="Times New Roman"/>
-          <w:color w:val="000000"/>
-          <w:szCs w:val="20"/>
-          <w14:ligatures w14:val="standard"/>
-        </w:rPr>
-      </w:pPr>
-    </w:p>
-    <w:p>
-      <w:pPr>
-        <w:spacing w:line="240" w:lineRule="auto"/>
-        <w:jc w:val="left"/>
-        <w:rPr>
-          <w:rFonts w:cs="Times New Roman"/>
-          <w:color w:val="000000"/>
-          <w:szCs w:val="20"/>
-          <w14:ligatures w14:val="standard"/>
-        </w:rPr>
-      </w:pPr>
-    </w:p>
-    <w:p>
-      <w:pPr>
-        <w:spacing w:line="240" w:lineRule="auto"/>
-        <w:jc w:val="left"/>
-        <w:rPr>
-          <w:rFonts w:cs="Times New Roman"/>
-          <w:color w:val="000000"/>
-          <w:szCs w:val="20"/>
-          <w14:ligatures w14:val="standard"/>
-        </w:rPr>
-      </w:pPr>
-    </w:p>
-    <w:p>
-      <w:pPr>
-        <w:spacing w:line="240" w:lineRule="auto"/>
-        <w:jc w:val="left"/>
-        <w:rPr>
-          <w:rFonts w:cs="Times New Roman"/>
-          <w:color w:val="000000"/>
-          <w:szCs w:val="20"/>
-          <w14:ligatures w14:val="standard"/>
-        </w:rPr>
-      </w:pPr>
-    </w:p>
-    <w:p>
-      <w:pPr>
-        <w:spacing w:line="240" w:lineRule="auto"/>
-        <w:jc w:val="left"/>
-        <w:rPr>
-          <w:rFonts w:cs="Times New Roman"/>
-          <w:color w:val="000000"/>
-          <w:szCs w:val="20"/>
-          <w14:ligatures w14:val="standard"/>
-        </w:rPr>
-      </w:pPr>
-    </w:p>
-    <w:p>
-      <w:pPr>
-        <w:spacing w:line="240" w:lineRule="auto"/>
-        <w:jc w:val="left"/>
-        <w:rPr>
-          <w:rFonts w:cs="Times New Roman"/>
-          <w:color w:val="000000"/>
-          <w:szCs w:val="20"/>
-          <w14:ligatures w14:val="standard"/>
-        </w:rPr>
-      </w:pPr>
-    </w:p>
-    <w:p>
-      <w:pPr>
-        <w:spacing w:line="240" w:lineRule="auto"/>
-        <w:jc w:val="left"/>
-        <w:rPr>
-          <w:rFonts w:cs="Times New Roman"/>
-          <w:color w:val="000000"/>
-          <w:szCs w:val="20"/>
-          <w14:ligatures w14:val="standard"/>
-        </w:rPr>
-      </w:pPr>
-    </w:p>
-    <w:p>
-      <w:pPr>
-        <w:spacing w:line="240" w:lineRule="auto"/>
-        <w:jc w:val="left"/>
-        <w:rPr>
-          <w:rFonts w:cs="Times New Roman"/>
-          <w:color w:val="000000"/>
-          <w:szCs w:val="20"/>
-          <w14:ligatures w14:val="standard"/>
-        </w:rPr>
-      </w:pPr>
-    </w:p>
-    <w:p>
-      <w:pPr>
-        <w:spacing w:line="240" w:lineRule="auto"/>
-        <w:jc w:val="left"/>
-        <w:rPr>
-          <w:rFonts w:cs="Times New Roman"/>
-          <w:color w:val="000000"/>
-          <w:szCs w:val="20"/>
-          <w14:ligatures w14:val="standard"/>
-        </w:rPr>
-      </w:pPr>
-    </w:p>
-    <w:p>
-      <w:pPr>
-        <w:spacing w:line="240" w:lineRule="auto"/>
-        <w:jc w:val="left"/>
-        <w:rPr>
-          <w:rFonts w:cs="Times New Roman"/>
-          <w:color w:val="000000"/>
-          <w:szCs w:val="20"/>
-          <w14:ligatures w14:val="standard"/>
-        </w:rPr>
-      </w:pPr>
-    </w:p>
-    <w:p>
-      <w:pPr>
-        <w:spacing w:line="240" w:lineRule="auto"/>
-        <w:jc w:val="left"/>
-        <w:rPr>
-          <w:rFonts w:cs="Times New Roman"/>
-          <w:color w:val="000000"/>
-          <w:szCs w:val="20"/>
-          <w14:ligatures w14:val="standard"/>
-        </w:rPr>
-      </w:pPr>
-    </w:p>
-    <w:p>
-      <w:pPr>
-        <w:spacing w:line="240" w:lineRule="auto"/>
-        <w:jc w:val="left"/>
-        <w:rPr>
-          <w:rFonts w:cs="Times New Roman"/>
-          <w:color w:val="000000"/>
-          <w:szCs w:val="20"/>
-          <w14:ligatures w14:val="standard"/>
-        </w:rPr>
-      </w:pPr>
-    </w:p>
-    <w:p>
-      <w:pPr>
-        <w:spacing w:line="240" w:lineRule="auto"/>
-        <w:jc w:val="left"/>
-        <w:rPr>
-          <w:rFonts w:cs="Times New Roman"/>
-          <w:color w:val="000000"/>
-          <w:szCs w:val="20"/>
-          <w14:ligatures w14:val="standard"/>
-        </w:rPr>
-      </w:pPr>
-    </w:p>
-    <w:p>
-      <w:pPr>
-        <w:spacing w:line="240" w:lineRule="auto"/>
-        <w:jc w:val="left"/>
-        <w:rPr>
-          <w:rFonts w:cs="Times New Roman"/>
-          <w:color w:val="000000"/>
-          <w:szCs w:val="20"/>
-          <w14:ligatures w14:val="standard"/>
-        </w:rPr>
-      </w:pPr>
-    </w:p>
-    <w:p>
-      <w:pPr>
-        <w:spacing w:line="240" w:lineRule="auto"/>
-        <w:jc w:val="left"/>
-        <w:rPr>
-          <w:rFonts w:cs="Times New Roman"/>
-          <w:color w:val="000000"/>
-          <w:szCs w:val="20"/>
-          <w14:ligatures w14:val="standard"/>
-        </w:rPr>
-      </w:pPr>
-    </w:p>
-    <w:p>
-      <w:pPr>
-        <w:spacing w:line="240" w:lineRule="auto"/>
-        <w:jc w:val="left"/>
-        <w:rPr>
-          <w:rFonts w:cs="Times New Roman"/>
-          <w:color w:val="000000"/>
-          <w:szCs w:val="20"/>
-          <w14:ligatures w14:val="standard"/>
-        </w:rPr>
-      </w:pPr>
-    </w:p>
-    <w:p>
-      <w:pPr>
-        <w:spacing w:line="240" w:lineRule="auto"/>
-        <w:jc w:val="left"/>
-        <w:rPr>
-          <w:rFonts w:cs="Times New Roman"/>
-          <w:color w:val="000000"/>
-          <w:szCs w:val="20"/>
-          <w14:ligatures w14:val="standard"/>
-        </w:rPr>
-      </w:pPr>
-    </w:p>
-    <w:p>
-      <w:pPr>
-        <w:spacing w:line="240" w:lineRule="auto"/>
-        <w:jc w:val="left"/>
-        <w:rPr>
-          <w:rFonts w:cs="Times New Roman"/>
-          <w:color w:val="000000"/>
-          <w:szCs w:val="20"/>
-          <w14:ligatures w14:val="standard"/>
-        </w:rPr>
-      </w:pPr>
-      <w:r>
-        <w:rPr>
+    </w:p>
+    <w:p>
+      <w:pPr>
+        <w:pStyle w:val="Para"/>
+      </w:pPr>
+    </w:p>
+    <w:p>
+      <w:pPr>
+        <w:pStyle w:val="Para"/>
+      </w:pPr>
+    </w:p>
+    <w:p>
+      <w:pPr>
+        <w:pStyle w:val="Para"/>
+      </w:pPr>
+    </w:p>
+    <w:p>
+      <w:pPr>
+        <w:pStyle w:val="Para"/>
+      </w:pPr>
+    </w:p>
+    <w:p>
+      <w:pPr>
+        <w:pStyle w:val="Para"/>
+      </w:pPr>
+    </w:p>
+    <w:p>
+      <w:pPr>
+        <w:pStyle w:val="Para"/>
+      </w:pPr>
+    </w:p>
+    <w:p>
+      <w:pPr>
+        <w:pStyle w:val="Para"/>
+      </w:pPr>
+    </w:p>
+    <w:p>
+      <w:pPr>
+        <w:pStyle w:val="Para"/>
+      </w:pPr>
+    </w:p>
+    <w:p>
+      <w:pPr>
+        <w:pStyle w:val="Para"/>
+      </w:pPr>
+    </w:p>
+    <w:p>
+      <w:pPr>
+        <w:pStyle w:val="Para"/>
+      </w:pPr>
+    </w:p>
+    <w:p>
+      <w:pPr>
+        <w:pStyle w:val="Para"/>
+      </w:pPr>
+    </w:p>
+    <w:p>
+      <w:pPr>
+        <w:pStyle w:val="Para"/>
+      </w:pPr>
+    </w:p>
+    <w:p>
+      <w:pPr>
+        <w:pStyle w:val="Para"/>
+      </w:pPr>
+    </w:p>
+    <w:p>
+      <w:pPr>
+        <w:pStyle w:val="Para"/>
+      </w:pPr>
+    </w:p>
+    <w:p>
+      <w:pPr>
+        <w:pStyle w:val="Para"/>
+      </w:pPr>
+    </w:p>
+    <w:p>
+      <w:pPr>
+        <w:pStyle w:val="Para"/>
+      </w:pPr>
+    </w:p>
+    <w:p>
+      <w:pPr>
+        <w:pStyle w:val="Para"/>
+      </w:pPr>
+      <w:r>
+        <w:t>Fundamental attributes of usability,</w:t>
+      </w:r>
+      <w:r>
+        <w:t xml:space="preserve"> denoting selections are not </w:t>
+      </w:r>
+      <w:r>
+        <w:t>possible unless HCS is disabled.</w:t>
+      </w:r>
+      <w:r>
+        <w:t xml:space="preserve"> This phenomenon is difficult to capture</w:t>
+      </w:r>
+      <w:r>
+        <w:t xml:space="preserve"> for this paper</w:t>
+      </w:r>
+      <w:r>
+        <w:t xml:space="preserve"> outside the appl</w:t>
+      </w:r>
+      <w:r>
+        <w:t xml:space="preserve">ication. That is, </w:t>
+      </w:r>
+      <w:r>
+        <w:t xml:space="preserve">how can something </w:t>
+      </w:r>
+      <w:r>
+        <w:t>that is not</w:t>
+      </w:r>
+      <w:r>
+        <w:t xml:space="preserve"> </w:t>
+      </w:r>
+      <w:r>
+        <w:t>visible be depicted?</w:t>
+      </w:r>
+      <w:r>
+        <w:t xml:space="preserve"> S</w:t>
+      </w:r>
+      <w:r>
+        <w:t>elections were made using IE in figures 4 and 5, however, the choices were not highlighted in way to make the choice obvious for the user.</w:t>
+      </w:r>
+      <w:r>
+        <w:t xml:space="preserve"> </w:t>
+      </w:r>
+      <w:r>
+        <w:t>Google chrome did not have this drawback</w:t>
+      </w:r>
+      <w:r>
+        <w:t>,</w:t>
+      </w:r>
+      <w:r>
+        <w:t xml:space="preserve"> </w:t>
+      </w:r>
+      <w:r>
+        <w:t>but was did not display a uniform dark background on the screen. The lighter colors could present issues for some visually impaired persons. The ideal scenario would have an unbroken dark background with a light colored foreground, including those elements that allow</w:t>
+      </w:r>
+      <w:r>
+        <w:t xml:space="preserve"> </w:t>
+      </w:r>
+      <w:r>
+        <w:t>for user selection, such as the fill for radio buttons, tick</w:t>
+      </w:r>
+      <w:r>
+        <w:t xml:space="preserve"> boxes,</w:t>
+      </w:r>
+    </w:p>
+    <w:p>
+      <w:pPr>
+        <w:pStyle w:val="Para"/>
+      </w:pPr>
+    </w:p>
+    <w:p>
+      <w:pPr>
+        <w:pStyle w:val="Para"/>
+      </w:pPr>
+    </w:p>
+    <w:p>
+      <w:pPr>
+        <w:pStyle w:val="Para"/>
+      </w:pPr>
+    </w:p>
+    <w:p>
+      <w:pPr>
+        <w:pStyle w:val="Para"/>
+      </w:pPr>
+    </w:p>
+    <w:p>
+      <w:pPr>
+        <w:pStyle w:val="Para"/>
+      </w:pPr>
+    </w:p>
+    <w:p>
+      <w:pPr>
+        <w:pStyle w:val="Para"/>
+      </w:pPr>
+    </w:p>
+    <w:p>
+      <w:pPr>
+        <w:pStyle w:val="Para"/>
+      </w:pPr>
+    </w:p>
+    <w:p>
+      <w:pPr>
+        <w:pStyle w:val="Para"/>
+      </w:pPr>
+    </w:p>
+    <w:p>
+      <w:pPr>
+        <w:pStyle w:val="Para"/>
+      </w:pPr>
+    </w:p>
+    <w:p>
+      <w:pPr>
+        <w:pStyle w:val="Para"/>
+      </w:pPr>
+    </w:p>
+    <w:p>
+      <w:pPr>
+        <w:pStyle w:val="Para"/>
+      </w:pPr>
+    </w:p>
+    <w:p>
+      <w:pPr>
+        <w:pStyle w:val="Para"/>
+      </w:pPr>
+    </w:p>
+    <w:p>
+      <w:pPr>
+        <w:pStyle w:val="Para"/>
+      </w:pPr>
+    </w:p>
+    <w:p>
+      <w:pPr>
+        <w:pStyle w:val="Para"/>
+      </w:pPr>
+    </w:p>
+    <w:p>
+      <w:pPr>
+        <w:pStyle w:val="Para"/>
+      </w:pPr>
+    </w:p>
+    <w:p>
+      <w:pPr>
+        <w:pStyle w:val="Para"/>
+      </w:pPr>
+    </w:p>
+    <w:p>
+      <w:pPr>
+        <w:pStyle w:val="Para"/>
+      </w:pPr>
+      <w:r>
+        <w:t>and other widgets.</w:t>
+      </w:r>
+    </w:p>
+    <w:p>
+      <w:pPr>
+        <w:pStyle w:val="Para"/>
+      </w:pPr>
+    </w:p>
+    <w:p>
+      <w:pPr>
+        <w:pStyle w:val="Para"/>
+      </w:pPr>
+      <w:r>
+        <w:t xml:space="preserve">Lastly, some documents viewed using Adobe Reader are not compatible with Reader’s HCS option. These documents will invariable present in standard contrast, </w:t>
+      </w:r>
+      <w:proofErr w:type="spellStart"/>
+      <w:r>
+        <w:t>signifcanly</w:t>
+      </w:r>
+      <w:proofErr w:type="spellEnd"/>
+      <w:r>
+        <w:t xml:space="preserve"> reducing perception for the visually impaired reader. </w:t>
+      </w:r>
+      <w:r>
+        <w:t>Perfunctory</w:t>
+      </w:r>
+      <w:r>
+        <w:t xml:space="preserve"> research indicates that these docume</w:t>
+      </w:r>
+      <w:r>
+        <w:t xml:space="preserve">nts were either created with settings incompatible with </w:t>
+      </w:r>
+      <w:r>
+        <w:t xml:space="preserve"> Reader</w:t>
+      </w:r>
+      <w:r>
+        <w:t>’s HCS standards</w:t>
+      </w:r>
+      <w:r>
+        <w:t>, or scanned in to create a PDF document</w:t>
+      </w:r>
+      <w:r>
+        <w:t>.</w:t>
+      </w:r>
+    </w:p>
+    <w:p>
+      <w:pPr>
+        <w:pStyle w:val="Para"/>
+      </w:pPr>
+    </w:p>
+    <w:p>
+      <w:pPr>
+        <w:pStyle w:val="Para"/>
+      </w:pPr>
+      <w:r>
+        <w:rPr>
+          <w:rFonts w:ascii="Arial" w:hAnsi="Arial"/>
           <w:b/>
-          <w:noProof/>
-        </w:rPr>
-        <mc:AlternateContent>
-          <mc:Choice Requires="wps">
-            <w:drawing>
-              <wp:anchor distT="0" distB="0" distL="114300" distR="114300" simplePos="0" relativeHeight="251683840" behindDoc="0" locked="0" layoutInCell="1" allowOverlap="1" wp14:anchorId="77DA212B" wp14:editId="06376889">
-                <wp:simplePos x="0" y="0"/>
-                <wp:positionH relativeFrom="margin">
-                  <wp:posOffset>0</wp:posOffset>
-                </wp:positionH>
-                <wp:positionV relativeFrom="paragraph">
-                  <wp:posOffset>0</wp:posOffset>
-                </wp:positionV>
-                <wp:extent cx="6263640" cy="2590800"/>
-                <wp:effectExtent l="0" t="0" r="0" b="0"/>
-                <wp:wrapNone/>
-                <wp:docPr id="64" name="Text Box 64"/>
-                <wp:cNvGraphicFramePr/>
-                <a:graphic xmlns:a="http://schemas.openxmlformats.org/drawingml/2006/main">
-                  <a:graphicData uri="http://schemas.microsoft.com/office/word/2010/wordprocessingShape">
-                    <wps:wsp>
-                      <wps:cNvSpPr txBox="1"/>
-                      <wps:spPr>
-                        <a:xfrm>
-                          <a:off x="0" y="0"/>
-                          <a:ext cx="6263640" cy="2590800"/>
-                        </a:xfrm>
-                        <a:prstGeom prst="rect">
-                          <a:avLst/>
-                        </a:prstGeom>
-                        <a:noFill/>
-                        <a:ln w="6350">
-                          <a:noFill/>
-                        </a:ln>
-                      </wps:spPr>
-                      <wps:txbx>
-                        <w:txbxContent>
-                          <w:p>
-                            <w:pPr>
-                              <w:rPr>
-                                <w:color w:val="000000"/>
-                                <w:szCs w:val="20"/>
-                              </w:rPr>
-                            </w:pPr>
-                            <w:r>
-                              <w:rPr>
-                                <w:noProof/>
-                                <w:color w:val="000000"/>
-                                <w:szCs w:val="20"/>
-                              </w:rPr>
-                              <w:drawing>
-                                <wp:inline distT="0" distB="0" distL="0" distR="0" wp14:anchorId="6392532A" wp14:editId="7F8D6592">
-                                  <wp:extent cx="2979420" cy="1657720"/>
-                                  <wp:effectExtent l="0" t="0" r="0" b="0"/>
-                                  <wp:docPr id="79" name="Picture 79" descr="C:\Users\rb868x\Documents\ROBS FOLDER\GTECH\CS 6460\PROJECT\IMAGES\PEER FEEDBACK IE.png"/>
-                                  <wp:cNvGraphicFramePr>
-                                    <a:graphicFrameLocks xmlns:a="http://schemas.openxmlformats.org/drawingml/2006/main" noChangeAspect="1"/>
-                                  </wp:cNvGraphicFramePr>
-                                  <a:graphic xmlns:a="http://schemas.openxmlformats.org/drawingml/2006/main">
-                                    <a:graphicData uri="http://schemas.openxmlformats.org/drawingml/2006/picture">
-                                      <pic:pic xmlns:pic="http://schemas.openxmlformats.org/drawingml/2006/picture">
-                                        <pic:nvPicPr>
-                                          <pic:cNvPr id="0" name="Picture 7" descr="C:\Users\rb868x\Documents\ROBS FOLDER\GTECH\CS 6460\PROJECT\IMAGES\PEER FEEDBACK IE.png"/>
-                                          <pic:cNvPicPr>
-                                            <a:picLocks noChangeAspect="1" noChangeArrowheads="1"/>
-                                          </pic:cNvPicPr>
-                                        </pic:nvPicPr>
-                                        <pic:blipFill>
-                                          <a:blip r:embed="rId26">
-                                            <a:extLst>
-                                              <a:ext uri="{28A0092B-C50C-407E-A947-70E740481C1C}">
-                                                <a14:useLocalDpi xmlns:a14="http://schemas.microsoft.com/office/drawing/2010/main" val="0"/>
-                                              </a:ext>
-                                            </a:extLst>
-                                          </a:blip>
-                                          <a:srcRect/>
-                                          <a:stretch>
-                                            <a:fillRect/>
-                                          </a:stretch>
-                                        </pic:blipFill>
-                                        <pic:spPr bwMode="auto">
-                                          <a:xfrm>
-                                            <a:off x="0" y="0"/>
-                                            <a:ext cx="3058373" cy="1701649"/>
-                                          </a:xfrm>
-                                          <a:prstGeom prst="rect">
-                                            <a:avLst/>
-                                          </a:prstGeom>
-                                          <a:noFill/>
-                                          <a:ln>
-                                            <a:noFill/>
-                                          </a:ln>
-                                        </pic:spPr>
-                                      </pic:pic>
-                                    </a:graphicData>
-                                  </a:graphic>
-                                </wp:inline>
-                              </w:drawing>
-                            </w:r>
-                            <w:r>
-                              <w:rPr>
-                                <w:color w:val="000000"/>
-                                <w:szCs w:val="20"/>
-                              </w:rPr>
-                              <w:t xml:space="preserve"> </w:t>
-                            </w:r>
-                            <w:r>
-                              <w:rPr>
-                                <w:noProof/>
-                                <w:color w:val="000000"/>
-                                <w:szCs w:val="20"/>
-                              </w:rPr>
-                              <w:drawing>
-                                <wp:inline distT="0" distB="0" distL="0" distR="0" wp14:anchorId="6E7E80C8" wp14:editId="061F647B">
-                                  <wp:extent cx="2910840" cy="1664006"/>
-                                  <wp:effectExtent l="0" t="0" r="3810" b="0"/>
-                                  <wp:docPr id="80" name="Picture 80" descr="C:\Users\rb868x\Documents\ROBS FOLDER\GTECH\CS 6460\PROJECT\IMAGES\PEER FEEDBACK Chrome.png"/>
-                                  <wp:cNvGraphicFramePr>
-                                    <a:graphicFrameLocks xmlns:a="http://schemas.openxmlformats.org/drawingml/2006/main" noChangeAspect="1"/>
-                                  </wp:cNvGraphicFramePr>
-                                  <a:graphic xmlns:a="http://schemas.openxmlformats.org/drawingml/2006/main">
-                                    <a:graphicData uri="http://schemas.openxmlformats.org/drawingml/2006/picture">
-                                      <pic:pic xmlns:pic="http://schemas.openxmlformats.org/drawingml/2006/picture">
-                                        <pic:nvPicPr>
-                                          <pic:cNvPr id="0" name="Picture 9" descr="C:\Users\rb868x\Documents\ROBS FOLDER\GTECH\CS 6460\PROJECT\IMAGES\PEER FEEDBACK Chrome.png"/>
-                                          <pic:cNvPicPr>
-                                            <a:picLocks noChangeAspect="1" noChangeArrowheads="1"/>
-                                          </pic:cNvPicPr>
-                                        </pic:nvPicPr>
-                                        <pic:blipFill>
-                                          <a:blip r:embed="rId27">
-                                            <a:extLst>
-                                              <a:ext uri="{28A0092B-C50C-407E-A947-70E740481C1C}">
-                                                <a14:useLocalDpi xmlns:a14="http://schemas.microsoft.com/office/drawing/2010/main" val="0"/>
-                                              </a:ext>
-                                            </a:extLst>
-                                          </a:blip>
-                                          <a:srcRect/>
-                                          <a:stretch>
-                                            <a:fillRect/>
-                                          </a:stretch>
-                                        </pic:blipFill>
-                                        <pic:spPr bwMode="auto">
-                                          <a:xfrm>
-                                            <a:off x="0" y="0"/>
-                                            <a:ext cx="2923999" cy="1671528"/>
-                                          </a:xfrm>
-                                          <a:prstGeom prst="rect">
-                                            <a:avLst/>
-                                          </a:prstGeom>
-                                          <a:noFill/>
-                                          <a:ln>
-                                            <a:noFill/>
-                                          </a:ln>
-                                        </pic:spPr>
-                                      </pic:pic>
-                                    </a:graphicData>
-                                  </a:graphic>
-                                </wp:inline>
-                              </w:drawing>
-                            </w:r>
-                          </w:p>
-                          <w:p>
-                            <w:pPr>
-                              <w:rPr>
-                                <w:color w:val="000000"/>
-                                <w:szCs w:val="20"/>
-                              </w:rPr>
-                            </w:pPr>
-                          </w:p>
-                          <w:p>
-                            <w:pPr>
-                              <w:jc w:val="center"/>
-                              <w:rPr>
-                                <w:color w:val="000000"/>
-                                <w:szCs w:val="20"/>
-                              </w:rPr>
-                            </w:pPr>
-                            <w:r>
-                              <w:rPr>
-                                <w:b/>
-                              </w:rPr>
-                              <w:t>F</w:t>
-                            </w:r>
-                            <w:r>
-                              <w:rPr>
-                                <w:b/>
-                              </w:rPr>
-                              <w:t>igure 4</w:t>
-                            </w:r>
-                            <w:r>
-                              <w:t>: Highlighting to make selection in web browsers</w:t>
-                            </w:r>
-                            <w:r>
-                              <w:t>:</w:t>
-                            </w:r>
-                            <w:r>
-                              <w:t xml:space="preserve"> </w:t>
-                            </w:r>
-                            <w:r>
-                              <w:t>Internet Explorer</w:t>
-                            </w:r>
-                            <w:r>
-                              <w:t xml:space="preserve"> (left), Google Chrome (right). The selection of the right most choice using Internet Explorer (IE) was not obvious to the user. Mozilla Firefox, like (IE), makes use of the Windows high contrast theme, looks like IE, and was omitted.</w:t>
-                            </w:r>
-                          </w:p>
-                        </w:txbxContent>
-                      </wps:txbx>
-                      <wps:bodyPr rot="0" spcFirstLastPara="0" vertOverflow="overflow" horzOverflow="overflow" vert="horz" wrap="square" lIns="91440" tIns="45720" rIns="91440" bIns="45720" numCol="1" spcCol="0" rtlCol="0" fromWordArt="0" anchor="t" anchorCtr="0" forceAA="0" compatLnSpc="1">
-                        <a:prstTxWarp prst="textNoShape">
-                          <a:avLst/>
-                        </a:prstTxWarp>
-                        <a:noAutofit/>
-                      </wps:bodyPr>
-                    </wps:wsp>
-                  </a:graphicData>
-                </a:graphic>
-                <wp14:sizeRelH relativeFrom="margin">
-                  <wp14:pctWidth>0</wp14:pctWidth>
-                </wp14:sizeRelH>
-                <wp14:sizeRelV relativeFrom="margin">
-                  <wp14:pctHeight>0</wp14:pctHeight>
-                </wp14:sizeRelV>
-              </wp:anchor>
-            </w:drawing>
-          </mc:Choice>
-          <mc:Fallback>
-            <w:pict>
-              <v:shape w14:anchorId="77DA212B" id="Text Box 64" o:spid="_x0000_s1030" type="#_x0000_t202" style="position:absolute;margin-left:0;margin-top:0;width:493.2pt;height:204pt;z-index:251683840;visibility:visible;mso-wrap-style:square;mso-width-percent:0;mso-height-percent:0;mso-wrap-distance-left:9pt;mso-wrap-distance-top:0;mso-wrap-distance-right:9pt;mso-wrap-distance-bottom:0;mso-position-horizontal:absolute;mso-position-horizontal-relative:margin;mso-position-vertical:absolute;mso-position-vertical-relative:text;mso-width-percent:0;mso-height-percent:0;mso-width-relative:margin;mso-height-relative:margin;v-text-anchor:top" o:gfxdata="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" filled="f" stroked="f" strokeweight=".5pt">
-                <v:textbox>
-                  <w:txbxContent>
-                    <w:p>
-                      <w:pPr>
-                        <w:rPr>
-                          <w:color w:val="000000"/>
-                          <w:szCs w:val="20"/>
-                        </w:rPr>
-                      </w:pPr>
-                      <w:r>
-                        <w:rPr>
-                          <w:noProof/>
-                          <w:color w:val="000000"/>
-                          <w:szCs w:val="20"/>
-                        </w:rPr>
-                        <w:drawing>
-                          <wp:inline distT="0" distB="0" distL="0" distR="0" wp14:anchorId="6392532A" wp14:editId="7F8D6592">
-                            <wp:extent cx="2979420" cy="1657720"/>
-                            <wp:effectExtent l="0" t="0" r="0" b="0"/>
-                            <wp:docPr id="79" name="Picture 79" descr="C:\Users\rb868x\Documents\ROBS FOLDER\GTECH\CS 6460\PROJECT\IMAGES\PEER FEEDBACK IE.png"/>
-                            <wp:cNvGraphicFramePr>
-                              <a:graphicFrameLocks xmlns:a="http://schemas.openxmlformats.org/drawingml/2006/main" noChangeAspect="1"/>
-                            </wp:cNvGraphicFramePr>
-                            <a:graphic xmlns:a="http://schemas.openxmlformats.org/drawingml/2006/main">
-                              <a:graphicData uri="http://schemas.openxmlformats.org/drawingml/2006/picture">
-                                <pic:pic xmlns:pic="http://schemas.openxmlformats.org/drawingml/2006/picture">
-                                  <pic:nvPicPr>
-                                    <pic:cNvPr id="0" name="Picture 7" descr="C:\Users\rb868x\Documents\ROBS FOLDER\GTECH\CS 6460\PROJECT\IMAGES\PEER FEEDBACK IE.png"/>
-                                    <pic:cNvPicPr>
-                                      <a:picLocks noChangeAspect="1" noChangeArrowheads="1"/>
-                                    </pic:cNvPicPr>
-                                  </pic:nvPicPr>
-                                  <pic:blipFill>
-                                    <a:blip r:embed="rId26">
-                                      <a:extLst>
-                                        <a:ext uri="{28A0092B-C50C-407E-A947-70E740481C1C}">
-                                          <a14:useLocalDpi xmlns:a14="http://schemas.microsoft.com/office/drawing/2010/main" val="0"/>
-                                        </a:ext>
-                                      </a:extLst>
-                                    </a:blip>
-                                    <a:srcRect/>
-                                    <a:stretch>
-                                      <a:fillRect/>
-                                    </a:stretch>
-                                  </pic:blipFill>
-                                  <pic:spPr bwMode="auto">
-                                    <a:xfrm>
-                                      <a:off x="0" y="0"/>
-                                      <a:ext cx="3058373" cy="1701649"/>
-                                    </a:xfrm>
-                                    <a:prstGeom prst="rect">
-                                      <a:avLst/>
-                                    </a:prstGeom>
-                                    <a:noFill/>
-                                    <a:ln>
-                                      <a:noFill/>
-                                    </a:ln>
-                                  </pic:spPr>
-                                </pic:pic>
-                              </a:graphicData>
-                            </a:graphic>
-                          </wp:inline>
-                        </w:drawing>
-                      </w:r>
-                      <w:r>
-                        <w:rPr>
-                          <w:color w:val="000000"/>
-                          <w:szCs w:val="20"/>
-                        </w:rPr>
-                        <w:t xml:space="preserve"> </w:t>
-                      </w:r>
-                      <w:r>
-                        <w:rPr>
-                          <w:noProof/>
-                          <w:color w:val="000000"/>
-                          <w:szCs w:val="20"/>
-                        </w:rPr>
-                        <w:drawing>
-                          <wp:inline distT="0" distB="0" distL="0" distR="0" wp14:anchorId="6E7E80C8" wp14:editId="061F647B">
-                            <wp:extent cx="2910840" cy="1664006"/>
-                            <wp:effectExtent l="0" t="0" r="3810" b="0"/>
-                            <wp:docPr id="80" name="Picture 80" descr="C:\Users\rb868x\Documents\ROBS FOLDER\GTECH\CS 6460\PROJECT\IMAGES\PEER FEEDBACK Chrome.png"/>
-                            <wp:cNvGraphicFramePr>
-                              <a:graphicFrameLocks xmlns:a="http://schemas.openxmlformats.org/drawingml/2006/main" noChangeAspect="1"/>
-                            </wp:cNvGraphicFramePr>
-                            <a:graphic xmlns:a="http://schemas.openxmlformats.org/drawingml/2006/main">
-                              <a:graphicData uri="http://schemas.openxmlformats.org/drawingml/2006/picture">
-                                <pic:pic xmlns:pic="http://schemas.openxmlformats.org/drawingml/2006/picture">
-                                  <pic:nvPicPr>
-                                    <pic:cNvPr id="0" name="Picture 9" descr="C:\Users\rb868x\Documents\ROBS FOLDER\GTECH\CS 6460\PROJECT\IMAGES\PEER FEEDBACK Chrome.png"/>
-                                    <pic:cNvPicPr>
-                                      <a:picLocks noChangeAspect="1" noChangeArrowheads="1"/>
-                                    </pic:cNvPicPr>
-                                  </pic:nvPicPr>
-                                  <pic:blipFill>
-                                    <a:blip r:embed="rId27">
-                                      <a:extLst>
-                                        <a:ext uri="{28A0092B-C50C-407E-A947-70E740481C1C}">
-                                          <a14:useLocalDpi xmlns:a14="http://schemas.microsoft.com/office/drawing/2010/main" val="0"/>
-                                        </a:ext>
-                                      </a:extLst>
-                                    </a:blip>
-                                    <a:srcRect/>
-                                    <a:stretch>
-                                      <a:fillRect/>
-                                    </a:stretch>
-                                  </pic:blipFill>
-                                  <pic:spPr bwMode="auto">
-                                    <a:xfrm>
-                                      <a:off x="0" y="0"/>
-                                      <a:ext cx="2923999" cy="1671528"/>
-                                    </a:xfrm>
-                                    <a:prstGeom prst="rect">
-                                      <a:avLst/>
-                                    </a:prstGeom>
-                                    <a:noFill/>
-                                    <a:ln>
-                                      <a:noFill/>
-                                    </a:ln>
-                                  </pic:spPr>
-                                </pic:pic>
-                              </a:graphicData>
-                            </a:graphic>
-                          </wp:inline>
-                        </w:drawing>
-                      </w:r>
-                    </w:p>
-                    <w:p>
-                      <w:pPr>
-                        <w:rPr>
-                          <w:color w:val="000000"/>
-                          <w:szCs w:val="20"/>
-                        </w:rPr>
-                      </w:pPr>
-                    </w:p>
-                    <w:p>
-                      <w:pPr>
-                        <w:jc w:val="center"/>
-                        <w:rPr>
-                          <w:color w:val="000000"/>
-                          <w:szCs w:val="20"/>
-                        </w:rPr>
-                      </w:pPr>
-                      <w:r>
-                        <w:rPr>
-                          <w:b/>
-                        </w:rPr>
-                        <w:t>F</w:t>
-                      </w:r>
-                      <w:r>
-                        <w:rPr>
-                          <w:b/>
-                        </w:rPr>
-                        <w:t>igure 4</w:t>
-                      </w:r>
-                      <w:r>
-                        <w:t>: Highlighting to make selection in web browsers</w:t>
-                      </w:r>
-                      <w:r>
-                        <w:t>:</w:t>
-                      </w:r>
-                      <w:r>
-                        <w:t xml:space="preserve"> </w:t>
-                      </w:r>
-                      <w:r>
-                        <w:t>Internet Explorer</w:t>
-                      </w:r>
-                      <w:r>
-                        <w:t xml:space="preserve"> (left), Google Chrome (right). The selection of the right most choice using Internet Explorer (IE) was not obvious to the user. Mozilla Firefox, like (IE), makes use of the Windows high contrast theme, looks like IE, and was omitted.</w:t>
-                      </w:r>
-                    </w:p>
-                  </w:txbxContent>
-                </v:textbox>
-                <w10:wrap anchorx="margin"/>
-              </v:shape>
-            </w:pict>
-          </mc:Fallback>
-        </mc:AlternateContent>
-      </w:r>
-    </w:p>
-    <w:p>
-      <w:pPr>
-        <w:spacing w:line="240" w:lineRule="auto"/>
-        <w:jc w:val="left"/>
-        <w:rPr>
-          <w:rFonts w:cs="Times New Roman"/>
-          <w:color w:val="000000"/>
-          <w:szCs w:val="20"/>
-          <w14:ligatures w14:val="standard"/>
-        </w:rPr>
-      </w:pPr>
-    </w:p>
-    <w:p>
-      <w:pPr>
-        <w:spacing w:line="240" w:lineRule="auto"/>
-        <w:jc w:val="left"/>
-        <w:rPr>
-          <w:rFonts w:cs="Times New Roman"/>
-          <w:color w:val="000000"/>
-          <w:szCs w:val="20"/>
-          <w14:ligatures w14:val="standard"/>
-        </w:rPr>
-      </w:pPr>
-    </w:p>
-    <w:p>
-      <w:pPr>
-        <w:spacing w:line="240" w:lineRule="auto"/>
-        <w:jc w:val="left"/>
-        <w:rPr>
-          <w:rFonts w:cs="Times New Roman"/>
-          <w:color w:val="000000"/>
-          <w:szCs w:val="20"/>
-          <w14:ligatures w14:val="standard"/>
-        </w:rPr>
-      </w:pPr>
-    </w:p>
-    <w:p>
-      <w:pPr>
-        <w:spacing w:line="240" w:lineRule="auto"/>
-        <w:jc w:val="left"/>
-        <w:rPr>
-          <w:rFonts w:cs="Times New Roman"/>
-          <w:color w:val="000000"/>
-          <w:szCs w:val="20"/>
-          <w14:ligatures w14:val="standard"/>
-        </w:rPr>
-      </w:pPr>
-    </w:p>
-    <w:p>
-      <w:pPr>
-        <w:spacing w:line="240" w:lineRule="auto"/>
-        <w:jc w:val="left"/>
-        <w:rPr>
-          <w:rFonts w:cs="Times New Roman"/>
-          <w:color w:val="000000"/>
-          <w:szCs w:val="20"/>
-          <w14:ligatures w14:val="standard"/>
-        </w:rPr>
-      </w:pPr>
-    </w:p>
-    <w:p>
-      <w:pPr>
-        <w:spacing w:line="240" w:lineRule="auto"/>
-        <w:jc w:val="left"/>
-        <w:rPr>
-          <w:rFonts w:cs="Times New Roman"/>
-          <w:color w:val="000000"/>
-          <w:szCs w:val="20"/>
-          <w14:ligatures w14:val="standard"/>
-        </w:rPr>
-      </w:pPr>
-    </w:p>
-    <w:p>
-      <w:pPr>
-        <w:spacing w:line="240" w:lineRule="auto"/>
-        <w:jc w:val="left"/>
-        <w:rPr>
-          <w:rFonts w:cs="Times New Roman"/>
-          <w:color w:val="000000"/>
-          <w:szCs w:val="20"/>
-          <w14:ligatures w14:val="standard"/>
-        </w:rPr>
-      </w:pPr>
-    </w:p>
-    <w:p>
-      <w:pPr>
-        <w:spacing w:line="240" w:lineRule="auto"/>
-        <w:jc w:val="left"/>
-        <w:rPr>
-          <w:rFonts w:cs="Times New Roman"/>
-          <w:color w:val="000000"/>
-          <w:szCs w:val="20"/>
-          <w14:ligatures w14:val="standard"/>
-        </w:rPr>
-      </w:pPr>
-    </w:p>
-    <w:p>
-      <w:pPr>
-        <w:spacing w:line="240" w:lineRule="auto"/>
-        <w:jc w:val="left"/>
-        <w:rPr>
-          <w:rFonts w:cs="Times New Roman"/>
-          <w:color w:val="000000"/>
-          <w:szCs w:val="20"/>
-          <w14:ligatures w14:val="standard"/>
-        </w:rPr>
-      </w:pPr>
-    </w:p>
-    <w:p>
-      <w:pPr>
-        <w:spacing w:line="240" w:lineRule="auto"/>
-        <w:jc w:val="left"/>
-        <w:rPr>
-          <w:rFonts w:cs="Times New Roman"/>
-          <w:color w:val="000000"/>
-          <w:szCs w:val="20"/>
-          <w14:ligatures w14:val="standard"/>
-        </w:rPr>
-      </w:pPr>
-    </w:p>
-    <w:p>
-      <w:pPr>
-        <w:spacing w:line="240" w:lineRule="auto"/>
-        <w:jc w:val="left"/>
-        <w:rPr>
-          <w:rFonts w:cs="Times New Roman"/>
-          <w:color w:val="000000"/>
-          <w:szCs w:val="20"/>
-          <w14:ligatures w14:val="standard"/>
-        </w:rPr>
-      </w:pPr>
-    </w:p>
-    <w:p>
-      <w:pPr>
-        <w:spacing w:line="240" w:lineRule="auto"/>
-        <w:jc w:val="left"/>
-        <w:rPr>
-          <w:rFonts w:cs="Times New Roman"/>
-          <w:color w:val="000000"/>
-          <w:szCs w:val="20"/>
-          <w14:ligatures w14:val="standard"/>
-        </w:rPr>
-      </w:pPr>
-    </w:p>
-    <w:p>
-      <w:pPr>
-        <w:spacing w:line="240" w:lineRule="auto"/>
-        <w:jc w:val="left"/>
-        <w:rPr>
-          <w:rFonts w:cs="Times New Roman"/>
-          <w:color w:val="000000"/>
-          <w:szCs w:val="20"/>
-          <w14:ligatures w14:val="standard"/>
-        </w:rPr>
-      </w:pPr>
-    </w:p>
-    <w:p>
-      <w:pPr>
-        <w:spacing w:line="240" w:lineRule="auto"/>
-        <w:jc w:val="left"/>
-        <w:rPr>
-          <w:rFonts w:cs="Times New Roman"/>
-          <w:color w:val="000000"/>
-          <w:szCs w:val="20"/>
-          <w14:ligatures w14:val="standard"/>
-        </w:rPr>
-      </w:pPr>
-    </w:p>
-    <w:p>
-      <w:pPr>
-        <w:spacing w:line="240" w:lineRule="auto"/>
-        <w:jc w:val="left"/>
-        <w:rPr>
-          <w:rFonts w:cs="Times New Roman"/>
-          <w:color w:val="000000"/>
-          <w:szCs w:val="20"/>
-          <w14:ligatures w14:val="standard"/>
-        </w:rPr>
-      </w:pPr>
-    </w:p>
+          <w:sz w:val="18"/>
+        </w:rPr>
+        <w:t>Inaccessible Accessibility</w:t>
+      </w:r>
+    </w:p>
+    <w:p>
+      <w:pPr>
+        <w:pStyle w:val="Para"/>
+      </w:pPr>
+      <w:r>
+        <w:t>The ADTs offered on operating systems and applications are difficult to initially configure for the visually impaired.</w:t>
+      </w:r>
+      <w:r>
+        <w:t xml:space="preserve"> This discussion will explore the challenges of provisioning HCS at the OS (Windows) and application level.</w:t>
+      </w:r>
+    </w:p>
+    <w:p>
+      <w:pPr>
+        <w:pStyle w:val="Para"/>
+      </w:pPr>
+    </w:p>
+    <w:p>
+      <w:pPr>
+        <w:pStyle w:val="Para"/>
+      </w:pPr>
+      <w:r>
+        <w:t xml:space="preserve">Although setting up HCS on Windows is a direct procedure, this option remains unknown to many users. HCS is enabled by ‘Personalizing’ the desktop with a High Contrast theme. Once enabled, this setting </w:t>
+      </w:r>
+      <w:r>
+        <w:t>applies HCS to all Microsoft applications, Mozilla Firefox, but not Google Chrome. As already discussed, Windows HCS performs reasonably well creating a display that allows those with low vision good visual perception of the media.</w:t>
+      </w:r>
+    </w:p>
+    <w:p>
+      <w:pPr>
+        <w:pStyle w:val="Para"/>
+      </w:pPr>
+    </w:p>
+    <w:p>
+      <w:pPr>
+        <w:pStyle w:val="Para"/>
+      </w:pPr>
+      <w:r>
+        <w:t>Adobe Reader’s HCS is not covered under Window’s HCS option, and must be configured separately.</w:t>
+      </w:r>
+      <w:r>
+        <w:t xml:space="preserve"> To set up HCS for Reader, the user must navigate to the preferences drop-down, and locate HCS in the </w:t>
+      </w:r>
+      <w:r>
+        <w:t>(sub)</w:t>
+      </w:r>
+      <w:r>
+        <w:t>tree of options. This path is not obvious, and could</w:t>
+      </w:r>
+      <w:r>
+        <w:t xml:space="preserve"> be moved to a more direct path for the user. </w:t>
+      </w:r>
+    </w:p>
+    <w:p>
+      <w:pPr>
+        <w:pStyle w:val="Para"/>
+      </w:pPr>
+    </w:p>
+    <w:p>
+      <w:pPr>
+        <w:pStyle w:val="Para"/>
+      </w:pPr>
+      <w:r>
+        <w:lastRenderedPageBreak/>
+        <w:t>Like Reader, Google Chrome also lacks support under Window’</w:t>
+      </w:r>
+      <w:r>
+        <w:t xml:space="preserve">s HCS. Chrome is perhaps the most challenging application in this study to provision HCS. A user must use the Chrome browser, which is not initially set up for HCS, </w:t>
+      </w:r>
+      <w:r>
+        <w:t xml:space="preserve">to </w:t>
+      </w:r>
+      <w:r>
+        <w:t>acquire</w:t>
+      </w:r>
+      <w:r>
+        <w:t xml:space="preserve"> and configure</w:t>
+      </w:r>
+      <w:r>
+        <w:t xml:space="preserve"> HCS. The entire process is accomplished using standard contrast, which for those with low vision, presents a paradox. That is, a user with low vision experiences very low visual acuity under standard contr</w:t>
+      </w:r>
+      <w:r>
+        <w:t xml:space="preserve">ast, and depends on HCS, which is </w:t>
+      </w:r>
+      <w:r>
+        <w:t>what the user is attempting to setup on Chrome.</w:t>
+      </w:r>
+    </w:p>
+    <w:p>
+      <w:pPr>
+        <w:pStyle w:val="Para"/>
+        <w:rPr>
+          <w:rFonts w:ascii="Arial" w:hAnsi="Arial"/>
+          <w:b/>
+          <w:sz w:val="18"/>
+        </w:rPr>
+      </w:pPr>
+      <w:bookmarkStart w:id="4" w:name="_GoBack"/>
+      <w:bookmarkEnd w:id="4"/>
+    </w:p>
+    <w:p>
+      <w:pPr>
+        <w:pStyle w:val="Para"/>
+      </w:pPr>
+      <w:r>
+        <w:rPr>
+          <w:rFonts w:ascii="Arial" w:hAnsi="Arial"/>
+          <w:b/>
+          <w:sz w:val="18"/>
+        </w:rPr>
+        <w:t>METHODOLOGY AND SCOPE</w:t>
+      </w:r>
+    </w:p>
+    <w:p>
+      <w:pPr>
+        <w:pStyle w:val="Para"/>
+      </w:pPr>
+      <w:r>
+        <w:t>TBD.</w:t>
+      </w:r>
+    </w:p>
+    <w:p>
+      <w:pPr>
+        <w:pStyle w:val="Para"/>
+      </w:pPr>
+      <w:r>
+        <w:t xml:space="preserve">METHODOLOGY: </w:t>
+      </w:r>
+      <w:r>
+        <w:t>Discuss your research methodology. Did you employ qualitative or quantitative research methods? Did you administer a questionnaire or interview people? Any field research conducted? How did you collect data? Did you utilize other libraries or archives? And so on.</w:t>
+      </w:r>
+    </w:p>
+    <w:p>
+      <w:pPr>
+        <w:pStyle w:val="Para"/>
+      </w:pPr>
+    </w:p>
+    <w:p>
+      <w:pPr>
+        <w:pStyle w:val="Para"/>
+      </w:pPr>
+      <w:r>
+        <w:t xml:space="preserve">SCOPE: </w:t>
+      </w:r>
+      <w:r>
+        <w:t>I</w:t>
+      </w:r>
+      <w:r>
+        <w:t>ndicate as soon as possible what you intend to do, and what you are not going to attempt. You may limit the scope of your paper by any number of factors, for example, time, personnel, gender, age, geographic location, nationality, and so on.</w:t>
+      </w:r>
+    </w:p>
+    <w:p>
+      <w:pPr>
+        <w:pStyle w:val="Para"/>
+      </w:pPr>
+    </w:p>
+    <w:p>
+      <w:pPr>
+        <w:pStyle w:val="Para"/>
+      </w:pPr>
+      <w:r>
+        <w:rPr>
+          <w:rFonts w:ascii="Arial" w:hAnsi="Arial"/>
+          <w:b/>
+          <w:sz w:val="18"/>
+        </w:rPr>
+        <w:t xml:space="preserve">A standard </w:t>
+      </w:r>
+      <w:r>
+        <w:rPr>
+          <w:rFonts w:ascii="Arial" w:hAnsi="Arial"/>
+          <w:b/>
+          <w:sz w:val="18"/>
+        </w:rPr>
+        <w:t>approach for high contrast settings</w:t>
+      </w:r>
+    </w:p>
+    <w:p>
+      <w:pPr>
+        <w:pStyle w:val="Para"/>
+      </w:pPr>
+      <w:r>
+        <w:t>TBD.</w:t>
+      </w:r>
+    </w:p>
+    <w:p>
+      <w:pPr>
+        <w:pStyle w:val="Para"/>
+      </w:pPr>
+    </w:p>
+    <w:p>
+      <w:pPr>
+        <w:pStyle w:val="Para"/>
+      </w:pPr>
+      <w:r>
+        <w:rPr>
+          <w:rFonts w:ascii="Arial" w:hAnsi="Arial"/>
+          <w:b/>
+          <w:sz w:val="18"/>
+        </w:rPr>
+        <w:t xml:space="preserve">Have you </w:t>
+      </w:r>
+      <w:r>
+        <w:rPr>
+          <w:rFonts w:ascii="Arial" w:hAnsi="Arial"/>
+          <w:b/>
+          <w:sz w:val="18"/>
+        </w:rPr>
+        <w:t>hear</w:t>
+      </w:r>
+      <w:r>
+        <w:rPr>
+          <w:rFonts w:ascii="Arial" w:hAnsi="Arial"/>
+          <w:b/>
+          <w:sz w:val="18"/>
+        </w:rPr>
+        <w:t>d</w:t>
+      </w:r>
+      <w:r>
+        <w:rPr>
+          <w:rFonts w:ascii="Arial" w:hAnsi="Arial"/>
+          <w:b/>
+          <w:sz w:val="18"/>
+        </w:rPr>
+        <w:t xml:space="preserve"> about </w:t>
+      </w:r>
+      <w:proofErr w:type="spellStart"/>
+      <w:r>
+        <w:rPr>
+          <w:rFonts w:ascii="Arial" w:hAnsi="Arial"/>
+          <w:b/>
+          <w:sz w:val="18"/>
+        </w:rPr>
+        <w:t>sonification</w:t>
+      </w:r>
+      <w:proofErr w:type="spellEnd"/>
+    </w:p>
+    <w:p>
+      <w:pPr>
+        <w:pStyle w:val="Para"/>
+      </w:pPr>
+    </w:p>
+    <w:p>
+      <w:pPr>
+        <w:pStyle w:val="Para"/>
+      </w:pPr>
+    </w:p>
+    <w:p>
+      <w:pPr>
+        <w:pStyle w:val="Para"/>
+      </w:pPr>
+    </w:p>
+    <w:p>
+      <w:pPr>
+        <w:pStyle w:val="Para"/>
+      </w:pPr>
+    </w:p>
+    <w:p>
+      <w:pPr>
+        <w:pStyle w:val="Para"/>
+      </w:pPr>
+    </w:p>
+    <w:p>
+      <w:pPr>
+        <w:pStyle w:val="Para"/>
+      </w:pPr>
+    </w:p>
+    <w:p>
+      <w:pPr>
+        <w:pStyle w:val="Para"/>
+      </w:pPr>
+    </w:p>
+    <w:p>
+      <w:pPr>
+        <w:pStyle w:val="Para"/>
+      </w:pPr>
+    </w:p>
+    <w:p>
+      <w:pPr>
+        <w:pStyle w:val="Para"/>
+      </w:pPr>
+    </w:p>
+    <w:p>
+      <w:pPr>
+        <w:pStyle w:val="Para"/>
+      </w:pPr>
+    </w:p>
+    <w:p>
+      <w:pPr>
+        <w:pStyle w:val="Para"/>
+      </w:pPr>
+    </w:p>
+    <w:p>
+      <w:pPr>
+        <w:pStyle w:val="Para"/>
+      </w:pPr>
+    </w:p>
+    <w:p>
+      <w:pPr>
+        <w:pStyle w:val="Para"/>
+      </w:pPr>
+    </w:p>
+    <w:p>
+      <w:pPr>
+        <w:pStyle w:val="Para"/>
+      </w:pPr>
+    </w:p>
+    <w:p>
+      <w:pPr>
+        <w:pStyle w:val="Para"/>
+      </w:pPr>
+    </w:p>
+    <w:p>
+      <w:pPr>
+        <w:pStyle w:val="Para"/>
+      </w:pPr>
+    </w:p>
+    <w:p>
+      <w:pPr>
+        <w:pStyle w:val="Para"/>
+      </w:pPr>
+    </w:p>
+    <w:p>
+      <w:pPr>
+        <w:pStyle w:val="Para"/>
+      </w:pPr>
+    </w:p>
+    <w:p>
+      <w:pPr>
+        <w:pStyle w:val="Para"/>
+      </w:pPr>
+    </w:p>
+    <w:p>
+      <w:pPr>
+        <w:pStyle w:val="Para"/>
+        <w:rPr>
+          <w:lang w:val="en-GB" w:eastAsia="ja-JP"/>
+        </w:rPr>
+      </w:pPr>
+      <w:r>
+        <w:t xml:space="preserve">In addition, </w:t>
+      </w:r>
+      <w:proofErr w:type="spellStart"/>
+      <w:r>
+        <w:t>sonification</w:t>
+      </w:r>
+      <w:proofErr w:type="spellEnd"/>
+      <w:r>
+        <w:t xml:space="preserve"> will be explored as a potential ADT for enhancing the </w:t>
+      </w:r>
+      <w:r>
+        <w:rPr>
+          <w:lang w:val="en-GB" w:eastAsia="ja-JP"/>
+        </w:rPr>
+        <w:t>pedagogy of mathematics for the visually impaired</w:t>
+      </w:r>
+      <w:r>
+        <w:rPr>
+          <w:lang w:val="en-GB" w:eastAsia="ja-JP"/>
+        </w:rPr>
+        <w:t xml:space="preserve"> ???</w:t>
+      </w:r>
+    </w:p>
+    <w:p>
+      <w:pPr>
+        <w:pStyle w:val="Para"/>
+      </w:pPr>
+    </w:p>
+    <w:p>
+      <w:pPr>
+        <w:pStyle w:val="Para"/>
+      </w:pPr>
+      <w:r>
+        <w:t xml:space="preserve">Another ADT that has not been fully exploited is </w:t>
+      </w:r>
+      <w:proofErr w:type="spellStart"/>
+      <w:r>
+        <w:t>sonification</w:t>
+      </w:r>
+      <w:proofErr w:type="spellEnd"/>
+      <w:r>
+        <w:t>. For this discussion, the term ‘</w:t>
+      </w:r>
+      <w:proofErr w:type="spellStart"/>
+      <w:r>
+        <w:t>sonification</w:t>
+      </w:r>
+      <w:proofErr w:type="spellEnd"/>
+      <w:r>
+        <w:t xml:space="preserve">’ refers to the “use of non-speech audio to convey information or perceptualize data” [3]. Chew [1] assessed using auditory graphing systems for visually impaired middle school students in mathematics. </w:t>
+      </w:r>
+    </w:p>
+    <w:p>
+      <w:pPr>
+        <w:pStyle w:val="Para"/>
+      </w:pPr>
+    </w:p>
+    <w:p>
+      <w:pPr>
+        <w:pStyle w:val="Para"/>
+      </w:pPr>
+      <w:proofErr w:type="spellStart"/>
+      <w:r>
+        <w:t>Sonification</w:t>
+      </w:r>
+      <w:proofErr w:type="spellEnd"/>
+      <w:r>
+        <w:t xml:space="preserve"> can increase accessibility by allowing observable objects such as curves in a Euclidian plane can be visualized. Upson [7] discusses using </w:t>
+      </w:r>
+      <w:proofErr w:type="spellStart"/>
+      <w:r>
+        <w:t>sonification</w:t>
+      </w:r>
+      <w:proofErr w:type="spellEnd"/>
+      <w:r>
+        <w:t xml:space="preserve"> to visualize geometry, which is a completely visual form of mathematics. Upson’s proposes </w:t>
+      </w:r>
+      <w:proofErr w:type="spellStart"/>
+      <w:r>
+        <w:t>sonification</w:t>
+      </w:r>
+      <w:proofErr w:type="spellEnd"/>
+      <w:r>
+        <w:t xml:space="preserve"> as another vector for assimilating information, and targets middle school pupils. Essentially, using both sight and sound will increase the absorption of the material. Although Upson is not targeting the visually impaired, others [8, 9] have used </w:t>
+      </w:r>
+      <w:proofErr w:type="spellStart"/>
+      <w:r>
+        <w:t>sonification</w:t>
+      </w:r>
+      <w:proofErr w:type="spellEnd"/>
+      <w:r>
+        <w:t xml:space="preserve"> for this audience.</w:t>
+      </w:r>
+    </w:p>
+    <w:p>
+      <w:pPr>
+        <w:pStyle w:val="Para"/>
+      </w:pPr>
+    </w:p>
+    <w:p>
+      <w:pPr>
+        <w:pStyle w:val="Para"/>
+      </w:pPr>
+      <w:r>
+        <w:t>Studies in the field of ophthalmology have stressed the importance of assistive technology resources, such as learning tools for visually impaired students [5].</w:t>
+      </w:r>
+    </w:p>
+    <w:p>
+      <w:pPr>
+        <w:pStyle w:val="Para"/>
+      </w:pPr>
+    </w:p>
+    <w:p>
+      <w:pPr>
+        <w:pStyle w:val="Para"/>
+      </w:pPr>
+      <w:proofErr w:type="spellStart"/>
+      <w:r>
+        <w:rPr>
+          <w:rFonts w:ascii="Arial" w:hAnsi="Arial"/>
+          <w:b/>
+          <w:sz w:val="18"/>
+        </w:rPr>
+        <w:t>Sonification</w:t>
+      </w:r>
+      <w:proofErr w:type="spellEnd"/>
+      <w:r>
+        <w:rPr>
+          <w:rFonts w:ascii="Arial" w:hAnsi="Arial"/>
+          <w:b/>
+          <w:sz w:val="18"/>
+        </w:rPr>
+        <w:t xml:space="preserve"> is not widely deployed</w:t>
+      </w:r>
+    </w:p>
+    <w:p>
+      <w:pPr>
+        <w:pStyle w:val="Para"/>
+      </w:pPr>
+      <w:proofErr w:type="spellStart"/>
+      <w:r>
+        <w:t>Sonification</w:t>
+      </w:r>
+      <w:proofErr w:type="spellEnd"/>
+      <w:r>
+        <w:t xml:space="preserve"> as an educational technology is not widely deployed. Upson discusses using </w:t>
+      </w:r>
+      <w:proofErr w:type="spellStart"/>
+      <w:r>
+        <w:t>sonification</w:t>
+      </w:r>
+      <w:proofErr w:type="spellEnd"/>
+      <w:r>
+        <w:t xml:space="preserve"> [7] for middle school visual mathematics, geometry. This is a narrow topic in a single subject over the pedantic universe. Even more narrow is the visually impaired slice of this audience. </w:t>
+      </w:r>
+      <w:proofErr w:type="spellStart"/>
+      <w:r>
+        <w:t>Sonification</w:t>
+      </w:r>
+      <w:proofErr w:type="spellEnd"/>
+      <w:r>
+        <w:t xml:space="preserve"> is analogous to orphan drugs, a small market lacks economies of scale. Walker and </w:t>
+      </w:r>
+      <w:proofErr w:type="spellStart"/>
+      <w:r>
+        <w:t>Cothran</w:t>
+      </w:r>
+      <w:proofErr w:type="spellEnd"/>
+      <w:r>
+        <w:t xml:space="preserve"> [9] explore addition reasons why </w:t>
+      </w:r>
+      <w:proofErr w:type="spellStart"/>
+      <w:r>
+        <w:t>sonification</w:t>
+      </w:r>
+      <w:proofErr w:type="spellEnd"/>
+      <w:r>
+        <w:t xml:space="preserve"> is not widely used: “few </w:t>
+      </w:r>
+      <w:proofErr w:type="spellStart"/>
+      <w:r>
+        <w:t>sonification</w:t>
+      </w:r>
+      <w:proofErr w:type="spellEnd"/>
+      <w:r>
+        <w:t xml:space="preserve"> toolkits that have been developed are either proprietary, dependent on a specific hardware or software platform (e.g., SGI/</w:t>
+      </w:r>
+      <w:proofErr w:type="spellStart"/>
+      <w:r>
+        <w:t>Irix</w:t>
+      </w:r>
+      <w:proofErr w:type="spellEnd"/>
+      <w:r>
+        <w:t xml:space="preserve">), are not powerful enough, or are built for the expert </w:t>
+      </w:r>
+      <w:proofErr w:type="spellStart"/>
+      <w:r>
+        <w:t>sonification</w:t>
+      </w:r>
+      <w:proofErr w:type="spellEnd"/>
+      <w:r>
+        <w:t xml:space="preserve"> designer, and not the schoolteacher or student”. I plan to extend the work of Walker and </w:t>
+      </w:r>
+      <w:proofErr w:type="spellStart"/>
+      <w:r>
+        <w:t>Cothran</w:t>
+      </w:r>
+      <w:proofErr w:type="spellEnd"/>
+      <w:r>
+        <w:t xml:space="preserve"> to include high contrast options in my </w:t>
+      </w:r>
+      <w:proofErr w:type="spellStart"/>
+      <w:r>
+        <w:t>sonification</w:t>
+      </w:r>
+      <w:proofErr w:type="spellEnd"/>
+      <w:r>
+        <w:t xml:space="preserve"> toolkit. I’d like to study human factors to evaluate </w:t>
+      </w:r>
+      <w:proofErr w:type="spellStart"/>
+      <w:r>
+        <w:t>sonification</w:t>
+      </w:r>
+      <w:proofErr w:type="spellEnd"/>
+      <w:r>
+        <w:t xml:space="preserve"> and high contrast settings for the visually impaired population.</w:t>
+      </w:r>
+    </w:p>
+    <w:p>
+      <w:pPr>
+        <w:pStyle w:val="Para"/>
+      </w:pPr>
+    </w:p>
+    <w:p>
+      <w:pPr>
+        <w:pStyle w:val="Para"/>
+      </w:pPr>
+      <w:r>
+        <w:rPr>
+          <w:rFonts w:ascii="Arial" w:hAnsi="Arial"/>
+          <w:b/>
+          <w:sz w:val="18"/>
+        </w:rPr>
+        <w:t>RESULTS AND DISCUSSION</w:t>
+      </w:r>
+    </w:p>
+    <w:p>
+      <w:pPr>
+        <w:pStyle w:val="Para"/>
+      </w:pPr>
+      <w:r>
+        <w:t>TBD.</w:t>
+      </w:r>
+    </w:p>
+    <w:p>
+      <w:pPr>
+        <w:pStyle w:val="Para"/>
+        <w:rPr>
+          <w:rFonts w:ascii="Arial" w:hAnsi="Arial"/>
+          <w:b/>
+          <w:sz w:val="18"/>
+        </w:rPr>
+      </w:pPr>
+    </w:p>
+    <w:p>
+      <w:pPr>
+        <w:pStyle w:val="Para"/>
+        <w:rPr>
+          <w:rFonts w:ascii="Arial" w:hAnsi="Arial"/>
+          <w:b/>
+          <w:sz w:val="18"/>
+        </w:rPr>
+      </w:pPr>
+    </w:p>
+    <w:p>
+      <w:pPr>
+        <w:pStyle w:val="Para"/>
+      </w:pPr>
+      <w:r>
+        <w:rPr>
+          <w:rFonts w:ascii="Arial" w:hAnsi="Arial"/>
+          <w:b/>
+          <w:sz w:val="18"/>
+        </w:rPr>
+        <w:lastRenderedPageBreak/>
+        <w:t>FUTURE WORK</w:t>
+      </w:r>
+    </w:p>
+    <w:p>
+      <w:pPr>
+        <w:pStyle w:val="Para"/>
+      </w:pPr>
+      <w:r>
+        <w:t xml:space="preserve">This section </w:t>
+      </w:r>
+      <w:r>
+        <w:t>will</w:t>
+      </w:r>
+      <w:r>
+        <w:t xml:space="preserve"> be developed as the project undergoes further development. For now, it will serve as a reference and guide for additional work. As results, and additional research comes in, the section will expand to accommodate it.</w:t>
+      </w:r>
+    </w:p>
+    <w:p>
+      <w:pPr>
+        <w:pStyle w:val="Para"/>
+      </w:pPr>
+    </w:p>
+    <w:p>
+      <w:pPr>
+        <w:pStyle w:val="Para"/>
+      </w:pPr>
+      <w:r>
+        <w:t>Arrange images to increase size of image.</w:t>
+      </w:r>
+    </w:p>
+    <w:p>
+      <w:pPr>
+        <w:pStyle w:val="Para"/>
+      </w:pPr>
+    </w:p>
+    <w:p>
+      <w:pPr>
+        <w:pStyle w:val="Para"/>
+      </w:pPr>
+      <w:r>
+        <w:t>Add in examples of good</w:t>
+      </w:r>
+      <w:r>
+        <w:t xml:space="preserve"> HCS applications, Putty, </w:t>
+      </w:r>
+      <w:r>
+        <w:t>and bad</w:t>
+      </w:r>
+      <w:r>
+        <w:t xml:space="preserve"> applications</w:t>
+      </w:r>
+      <w:r>
+        <w:t xml:space="preserve"> HCS:</w:t>
+      </w:r>
+      <w:r>
+        <w:t xml:space="preserve"> </w:t>
+      </w:r>
+      <w:r>
+        <w:t>eclipse, Adobe HCS for old documents and images in some Adobe files.</w:t>
+      </w:r>
+    </w:p>
+    <w:p>
+      <w:pPr>
+        <w:pStyle w:val="Para"/>
+      </w:pPr>
+    </w:p>
+    <w:p>
+      <w:pPr>
+        <w:pStyle w:val="Para"/>
+      </w:pPr>
+      <w:r>
+        <w:t>Add in secti</w:t>
+      </w:r>
+      <w:r>
+        <w:t>on in discussion describing non-</w:t>
+      </w:r>
+      <w:r>
+        <w:t>standard approaches to initial set-up of HCS.</w:t>
+      </w:r>
+    </w:p>
+    <w:p>
+      <w:pPr>
+        <w:pStyle w:val="Para"/>
+      </w:pPr>
+    </w:p>
+    <w:p>
+      <w:pPr>
+        <w:pStyle w:val="Para"/>
+      </w:pPr>
+      <w:r>
+        <w:rPr>
+          <w:rFonts w:ascii="Arial" w:hAnsi="Arial"/>
+          <w:b/>
+          <w:sz w:val="18"/>
+        </w:rPr>
+        <w:t>Human Factors Study</w:t>
+      </w:r>
+    </w:p>
+    <w:p>
+      <w:pPr>
+        <w:pStyle w:val="Para"/>
+      </w:pPr>
+      <w:r>
+        <w:t>F</w:t>
+      </w:r>
+      <w:r>
+        <w:t xml:space="preserve">ind additional research on </w:t>
+      </w:r>
+      <w:proofErr w:type="spellStart"/>
+      <w:r>
+        <w:t>sonification</w:t>
+      </w:r>
+      <w:proofErr w:type="spellEnd"/>
+      <w:r>
+        <w:t xml:space="preserve">, and game development, as I plan a small proof of concept tool that uses </w:t>
+      </w:r>
+      <w:proofErr w:type="spellStart"/>
+      <w:r>
+        <w:t>sonification</w:t>
+      </w:r>
+      <w:proofErr w:type="spellEnd"/>
+      <w:r>
+        <w:t xml:space="preserve"> for simple graphs on a 2-dimensional plat.</w:t>
+      </w:r>
+      <w:r>
+        <w:t xml:space="preserve"> The objective is to host this tool, and have students (both sighted and visually impaired) evaluate it. The toll will count the number of times students enable high contrast and </w:t>
+      </w:r>
+      <w:proofErr w:type="spellStart"/>
+      <w:r>
+        <w:t>sonification</w:t>
+      </w:r>
+      <w:proofErr w:type="spellEnd"/>
+      <w:r>
+        <w:t xml:space="preserve">. </w:t>
+      </w:r>
+    </w:p>
+    <w:p>
+      <w:pPr>
+        <w:pStyle w:val="Para"/>
+      </w:pPr>
+    </w:p>
+    <w:p>
+      <w:pPr>
+        <w:pStyle w:val="Para"/>
+      </w:pPr>
+      <w:r>
+        <w:t>I</w:t>
+      </w:r>
+      <w:r>
+        <w:t xml:space="preserve">dentify additional research that highlights the acceptance and </w:t>
+      </w:r>
+      <w:r>
+        <w:t>efficacy</w:t>
+      </w:r>
+      <w:r>
+        <w:t xml:space="preserve"> of ADT for the visually </w:t>
+      </w:r>
+      <w:r>
+        <w:t>impaired</w:t>
+      </w:r>
+      <w:r>
+        <w:t>, in particular, high contrast. I would also like to have a counterpoint that shows good usage, but if the high contrast were more standardize, it would have an even greater impact.</w:t>
+      </w:r>
+    </w:p>
+    <w:p>
+      <w:pPr>
+        <w:pStyle w:val="Para"/>
+      </w:pPr>
+    </w:p>
+    <w:p>
+      <w:pPr>
+        <w:pStyle w:val="Para"/>
+      </w:pPr>
+      <w:r>
+        <w:t>Identify resource that show the traditional white background is not usable for the visually impaired. High contrast, in particular, a dark background with light text works best.</w:t>
+      </w:r>
+      <w:r>
+        <w:t xml:space="preserve"> Some examples from users of Adobe high contrast: </w:t>
+      </w:r>
+      <w:hyperlink r:id="rId35" w:history="1">
+        <w:r>
+          <w:rPr>
+            <w:rStyle w:val="Hyperlink"/>
+            <w:color w:val="000000"/>
+          </w:rPr>
+          <w:t>https://forums.adobe.com/thread/777688</w:t>
+        </w:r>
+      </w:hyperlink>
+    </w:p>
+    <w:p>
+      <w:pPr>
+        <w:pStyle w:val="Para"/>
+      </w:pPr>
+    </w:p>
+    <w:p>
+      <w:pPr>
+        <w:pStyle w:val="Para"/>
+      </w:pPr>
+    </w:p>
+    <w:p>
+      <w:pPr>
+        <w:pStyle w:val="Para"/>
+      </w:pPr>
+      <w:r>
+        <w:rPr>
+          <w:rFonts w:ascii="Arial" w:hAnsi="Arial"/>
+          <w:b/>
+          <w:sz w:val="18"/>
+        </w:rPr>
+        <w:t>CONCLUSIONN</w:t>
+      </w:r>
+    </w:p>
+    <w:p>
+      <w:pPr>
+        <w:pStyle w:val="Para"/>
+      </w:pPr>
+      <w:r>
+        <w:t>I</w:t>
+      </w:r>
+      <w:r>
+        <w:t>n summary, research has been presented that highlights the need for additional, and a more standardized approach toward assistive technologies for the visually impaired.</w:t>
+      </w:r>
+      <w:r>
+        <w:t xml:space="preserve"> Moreover, standardization and </w:t>
+      </w:r>
+      <w:proofErr w:type="spellStart"/>
+      <w:r>
+        <w:t>sonification</w:t>
+      </w:r>
+      <w:proofErr w:type="spellEnd"/>
+      <w:r>
+        <w:t xml:space="preserve"> can fill gaps in existing ADTs, and allow for a more effective and rich educational experience for the visually impaired.</w:t>
+      </w:r>
+    </w:p>
+    <w:p>
+      <w:pPr>
+        <w:pStyle w:val="Para"/>
+      </w:pPr>
+    </w:p>
+    <w:p>
+      <w:pPr>
+        <w:pStyle w:val="Para"/>
+      </w:pPr>
+    </w:p>
+    <w:p>
+      <w:pPr>
+        <w:pStyle w:val="Para"/>
+      </w:pPr>
+    </w:p>
+    <w:p>
+      <w:pPr>
+        <w:pStyle w:val="Para"/>
+      </w:pPr>
+      <w:r>
+        <w:rPr>
+          <w:rFonts w:ascii="Arial" w:hAnsi="Arial"/>
+          <w:b/>
+          <w:sz w:val="18"/>
+        </w:rPr>
+        <w:t>ACKNOWLEDGEMENTS</w:t>
+      </w:r>
+    </w:p>
+    <w:p>
+      <w:pPr>
+        <w:pStyle w:val="AckPara"/>
+      </w:pPr>
+      <w:r>
+        <w:t>My mentor, Zach Hooks. My cohort who provided invaluable peer feedback throughout this project.</w:t>
+      </w:r>
+    </w:p>
+    <w:p>
+      <w:pPr>
+        <w:pStyle w:val="AckPara"/>
+      </w:pPr>
+    </w:p>
+    <w:p>
+      <w:pPr>
+        <w:pStyle w:val="AckPara"/>
+      </w:pPr>
+    </w:p>
+    <w:p>
+      <w:pPr>
+        <w:pStyle w:val="AckPara"/>
+      </w:pPr>
+    </w:p>
+    <w:p>
+      <w:pPr>
+        <w:pStyle w:val="AckPara"/>
+      </w:pPr>
+      <w:r>
+        <w:rPr>
+          <w:rFonts w:ascii="Arial" w:hAnsi="Arial"/>
+          <w:b/>
+        </w:rPr>
+        <w:t>REFERENCES</w:t>
+      </w:r>
+    </w:p>
+    <w:tbl>
+      <w:tblPr>
+        <w:tblW w:w="0" w:type="auto"/>
+        <w:tblLook w:val="0000" w:firstRow="0" w:lastRow="0" w:firstColumn="0" w:lastColumn="0" w:noHBand="0" w:noVBand="0"/>
+      </w:tblPr>
+      <w:tblGrid>
+        <w:gridCol w:w="348"/>
+        <w:gridCol w:w="4092"/>
+      </w:tblGrid>
+      <w:tr>
+        <w:tc>
+          <w:tcPr>
+            <w:tcW w:w="0" w:type="auto"/>
+            <w:tcMar>
+              <w:right w:w="40" w:type="dxa"/>
+            </w:tcMar>
+          </w:tcPr>
+          <w:p>
+            <w:pPr>
+              <w:pStyle w:val="Bibentry"/>
+              <w:rPr>
+                <w:rFonts w:ascii="Times New Roman" w:hAnsi="Times New Roman" w:cs="Times New Roman"/>
+                <w:color w:val="000000"/>
+                <w:sz w:val="20"/>
+                <w:szCs w:val="20"/>
+                <w14:ligatures w14:val="standard"/>
+              </w:rPr>
+            </w:pPr>
+            <w:r>
+              <w:rPr>
+                <w:rFonts w:ascii="Times New Roman" w:hAnsi="Times New Roman" w:cs="Times New Roman"/>
+                <w:color w:val="000000"/>
+                <w:sz w:val="20"/>
+                <w:szCs w:val="20"/>
+                <w14:ligatures w14:val="standard"/>
+              </w:rPr>
+              <w:t>1.</w:t>
+            </w:r>
+          </w:p>
+        </w:tc>
+        <w:tc>
+          <w:tcPr>
+            <w:tcW w:w="0" w:type="auto"/>
+            <w:tcMar>
+              <w:left w:w="40" w:type="dxa"/>
+            </w:tcMar>
+          </w:tcPr>
+          <w:p>
+            <w:pPr>
+              <w:pStyle w:val="Bibentry"/>
+              <w:rPr>
+                <w:rStyle w:val="FirstName"/>
+                <w:rFonts w:ascii="Times New Roman" w:hAnsi="Times New Roman" w:cs="Times New Roman"/>
+                <w:color w:val="000000"/>
+                <w:sz w:val="20"/>
+                <w:szCs w:val="20"/>
+                <w14:ligatures w14:val="standard"/>
+              </w:rPr>
+            </w:pPr>
+            <w:r>
+              <w:rPr>
+                <w:rStyle w:val="FirstName"/>
+                <w:rFonts w:ascii="Times New Roman" w:hAnsi="Times New Roman" w:cs="Times New Roman"/>
+                <w:color w:val="000000"/>
+                <w:sz w:val="20"/>
+                <w:szCs w:val="20"/>
+                <w14:ligatures w14:val="standard"/>
+              </w:rPr>
+              <w:t xml:space="preserve">Yee </w:t>
+            </w:r>
+            <w:proofErr w:type="spellStart"/>
+            <w:r>
+              <w:rPr>
+                <w:rStyle w:val="FirstName"/>
+                <w:rFonts w:ascii="Times New Roman" w:hAnsi="Times New Roman" w:cs="Times New Roman"/>
+                <w:color w:val="000000"/>
+                <w:sz w:val="20"/>
+                <w:szCs w:val="20"/>
+                <w14:ligatures w14:val="standard"/>
+              </w:rPr>
+              <w:t>Chieh</w:t>
+            </w:r>
+            <w:proofErr w:type="spellEnd"/>
+            <w:r>
+              <w:rPr>
+                <w:rStyle w:val="FirstName"/>
+                <w:rFonts w:ascii="Times New Roman" w:hAnsi="Times New Roman" w:cs="Times New Roman"/>
+                <w:color w:val="000000"/>
+                <w:sz w:val="20"/>
+                <w:szCs w:val="20"/>
+                <w14:ligatures w14:val="standard"/>
+              </w:rPr>
+              <w:t xml:space="preserve"> Chew. 2014. </w:t>
+            </w:r>
+            <w:r>
+              <w:rPr>
+                <w:rStyle w:val="FirstName"/>
+                <w:rFonts w:ascii="Times New Roman" w:hAnsi="Times New Roman" w:cs="Times New Roman"/>
+                <w:i/>
+                <w:color w:val="000000"/>
+                <w:sz w:val="20"/>
+                <w:szCs w:val="20"/>
+                <w14:ligatures w14:val="standard"/>
+              </w:rPr>
+              <w:t>Assessing the Use of Auditory Graphics for Middle School Mathematics</w:t>
+            </w:r>
+            <w:r>
+              <w:rPr>
+                <w:rStyle w:val="FirstName"/>
+                <w:rFonts w:ascii="Times New Roman" w:hAnsi="Times New Roman" w:cs="Times New Roman"/>
+                <w:color w:val="000000"/>
+                <w:sz w:val="20"/>
+                <w:szCs w:val="20"/>
+                <w14:ligatures w14:val="standard"/>
+              </w:rPr>
+              <w:t>. Ph.D. Dissertation. Georgia Institute of Technology, Atlanta, GA.</w:t>
+            </w:r>
+          </w:p>
+        </w:tc>
+      </w:tr>
+      <w:tr>
+        <w:tc>
+          <w:tcPr>
+            <w:tcW w:w="0" w:type="auto"/>
+            <w:tcMar>
+              <w:right w:w="40" w:type="dxa"/>
+            </w:tcMar>
+          </w:tcPr>
+          <w:p>
+            <w:pPr>
+              <w:pStyle w:val="Bibentry"/>
+              <w:rPr>
+                <w:rFonts w:ascii="Times New Roman" w:hAnsi="Times New Roman" w:cs="Times New Roman"/>
+                <w:color w:val="000000"/>
+                <w:sz w:val="20"/>
+                <w:szCs w:val="20"/>
+                <w14:ligatures w14:val="standard"/>
+              </w:rPr>
+            </w:pPr>
+            <w:r>
+              <w:rPr>
+                <w:rFonts w:ascii="Times New Roman" w:hAnsi="Times New Roman" w:cs="Times New Roman"/>
+                <w:color w:val="000000"/>
+                <w:sz w:val="20"/>
+                <w:szCs w:val="20"/>
+                <w14:ligatures w14:val="standard"/>
+              </w:rPr>
+              <w:t>2.</w:t>
+            </w:r>
+          </w:p>
+        </w:tc>
+        <w:tc>
+          <w:tcPr>
+            <w:tcW w:w="0" w:type="auto"/>
+            <w:tcMar>
+              <w:left w:w="40" w:type="dxa"/>
+            </w:tcMar>
+          </w:tcPr>
+          <w:p>
+            <w:pPr>
+              <w:pStyle w:val="Bibentry"/>
+              <w:rPr>
+                <w:rFonts w:ascii="Times New Roman" w:hAnsi="Times New Roman" w:cs="Times New Roman"/>
+                <w:color w:val="000000"/>
+                <w:sz w:val="20"/>
+                <w:szCs w:val="20"/>
+                <w14:ligatures w14:val="standard"/>
+              </w:rPr>
+            </w:pPr>
+            <w:r>
+              <w:rPr>
+                <w:rFonts w:ascii="Times New Roman" w:hAnsi="Times New Roman" w:cs="Times New Roman"/>
+                <w:color w:val="000000"/>
+                <w:sz w:val="20"/>
+                <w:szCs w:val="20"/>
+                <w14:ligatures w14:val="standard"/>
+              </w:rPr>
+              <w:t xml:space="preserve">Daniel </w:t>
+            </w:r>
+            <w:proofErr w:type="spellStart"/>
+            <w:r>
+              <w:rPr>
+                <w:rFonts w:ascii="Times New Roman" w:hAnsi="Times New Roman" w:cs="Times New Roman"/>
+                <w:color w:val="000000"/>
+                <w:sz w:val="20"/>
+                <w:szCs w:val="20"/>
+                <w14:ligatures w14:val="standard"/>
+              </w:rPr>
+              <w:t>Fok</w:t>
+            </w:r>
+            <w:proofErr w:type="spellEnd"/>
+            <w:r>
+              <w:rPr>
+                <w:rFonts w:ascii="Times New Roman" w:hAnsi="Times New Roman" w:cs="Times New Roman"/>
+                <w:color w:val="000000"/>
+                <w:sz w:val="20"/>
+                <w:szCs w:val="20"/>
+                <w14:ligatures w14:val="standard"/>
+              </w:rPr>
+              <w:t xml:space="preserve">, Janice Miller </w:t>
+            </w:r>
+            <w:proofErr w:type="spellStart"/>
+            <w:r>
+              <w:rPr>
+                <w:rFonts w:ascii="Times New Roman" w:hAnsi="Times New Roman" w:cs="Times New Roman"/>
+                <w:color w:val="000000"/>
+                <w:sz w:val="20"/>
+                <w:szCs w:val="20"/>
+                <w14:ligatures w14:val="standard"/>
+              </w:rPr>
+              <w:t>Polgarb</w:t>
+            </w:r>
+            <w:proofErr w:type="spellEnd"/>
+            <w:r>
+              <w:rPr>
+                <w:rFonts w:ascii="Times New Roman" w:hAnsi="Times New Roman" w:cs="Times New Roman"/>
+                <w:color w:val="000000"/>
+                <w:sz w:val="20"/>
+                <w:szCs w:val="20"/>
+                <w14:ligatures w14:val="standard"/>
+              </w:rPr>
+              <w:t xml:space="preserve">, Lynn </w:t>
+            </w:r>
+            <w:proofErr w:type="spellStart"/>
+            <w:r>
+              <w:rPr>
+                <w:rFonts w:ascii="Times New Roman" w:hAnsi="Times New Roman" w:cs="Times New Roman"/>
+                <w:color w:val="000000"/>
+                <w:sz w:val="20"/>
+                <w:szCs w:val="20"/>
+                <w14:ligatures w14:val="standard"/>
+              </w:rPr>
+              <w:t>Shawb</w:t>
+            </w:r>
+            <w:proofErr w:type="spellEnd"/>
+            <w:r>
+              <w:rPr>
+                <w:rFonts w:ascii="Times New Roman" w:hAnsi="Times New Roman" w:cs="Times New Roman"/>
+                <w:color w:val="000000"/>
+                <w:sz w:val="20"/>
+                <w:szCs w:val="20"/>
+                <w14:ligatures w14:val="standard"/>
+              </w:rPr>
+              <w:t xml:space="preserve"> and Jeffrey W. </w:t>
+            </w:r>
+            <w:proofErr w:type="spellStart"/>
+            <w:r>
+              <w:rPr>
+                <w:rFonts w:ascii="Times New Roman" w:hAnsi="Times New Roman" w:cs="Times New Roman"/>
+                <w:color w:val="000000"/>
+                <w:sz w:val="20"/>
+                <w:szCs w:val="20"/>
+                <w14:ligatures w14:val="standard"/>
+              </w:rPr>
+              <w:t>Jutai</w:t>
+            </w:r>
+            <w:proofErr w:type="spellEnd"/>
+            <w:r>
+              <w:rPr>
+                <w:rFonts w:ascii="Times New Roman" w:hAnsi="Times New Roman" w:cs="Times New Roman"/>
+                <w:color w:val="000000"/>
+                <w:sz w:val="20"/>
+                <w:szCs w:val="20"/>
+                <w14:ligatures w14:val="standard"/>
+              </w:rPr>
+              <w:t>. 2011</w:t>
+            </w:r>
+            <w:r>
+              <w:rPr>
+                <w:rFonts w:ascii="Times New Roman" w:hAnsi="Times New Roman" w:cs="Times New Roman"/>
+                <w:i/>
+                <w:color w:val="000000"/>
+                <w:sz w:val="20"/>
+                <w:szCs w:val="20"/>
+                <w14:ligatures w14:val="standard"/>
+              </w:rPr>
+              <w:t>. Low vision assistive technology device usage and importance in daily occupations</w:t>
+            </w:r>
+            <w:r>
+              <w:rPr>
+                <w:rFonts w:ascii="Times New Roman" w:hAnsi="Times New Roman" w:cs="Times New Roman"/>
+                <w:color w:val="000000"/>
+                <w:sz w:val="20"/>
+                <w:szCs w:val="20"/>
+                <w14:ligatures w14:val="standard"/>
+              </w:rPr>
+              <w:t>. IOS Press, Work 39 (2011) 37-48, DOI 10.3233/WOR20111149.</w:t>
+            </w:r>
+          </w:p>
+        </w:tc>
+      </w:tr>
+      <w:tr>
+        <w:tc>
+          <w:tcPr>
+            <w:tcW w:w="0" w:type="auto"/>
+            <w:tcMar>
+              <w:right w:w="40" w:type="dxa"/>
+            </w:tcMar>
+          </w:tcPr>
+          <w:p>
+            <w:pPr>
+              <w:pStyle w:val="Bibentry"/>
+              <w:rPr>
+                <w:rFonts w:ascii="Times New Roman" w:hAnsi="Times New Roman" w:cs="Times New Roman"/>
+                <w:color w:val="000000"/>
+                <w:sz w:val="20"/>
+                <w:szCs w:val="20"/>
+                <w14:ligatures w14:val="standard"/>
+              </w:rPr>
+            </w:pPr>
+            <w:bookmarkStart w:id="5" w:name="REF_Kramer"/>
+            <w:bookmarkEnd w:id="5"/>
+            <w:r>
+              <w:rPr>
+                <w:rFonts w:ascii="Times New Roman" w:hAnsi="Times New Roman" w:cs="Times New Roman"/>
+                <w:color w:val="000000"/>
+                <w:sz w:val="20"/>
+                <w:szCs w:val="20"/>
+                <w14:ligatures w14:val="standard"/>
+              </w:rPr>
+              <w:t>3.</w:t>
+            </w:r>
+          </w:p>
+        </w:tc>
+        <w:tc>
+          <w:tcPr>
+            <w:tcW w:w="0" w:type="auto"/>
+            <w:tcMar>
+              <w:left w:w="40" w:type="dxa"/>
+            </w:tcMar>
+          </w:tcPr>
+          <w:p>
+            <w:pPr>
+              <w:pStyle w:val="Bibentry"/>
+              <w:jc w:val="both"/>
+              <w:rPr>
+                <w:rStyle w:val="FirstName"/>
+                <w:rFonts w:ascii="Times New Roman" w:hAnsi="Times New Roman" w:cs="Times New Roman"/>
+                <w:color w:val="000000"/>
+                <w:sz w:val="20"/>
+                <w:szCs w:val="20"/>
+                <w14:ligatures w14:val="standard"/>
+              </w:rPr>
+            </w:pPr>
+            <w:r>
+              <w:rPr>
+                <w:rStyle w:val="FirstName"/>
+                <w:rFonts w:ascii="Times New Roman" w:hAnsi="Times New Roman" w:cs="Times New Roman"/>
+                <w:color w:val="000000"/>
+                <w:sz w:val="20"/>
+                <w:szCs w:val="20"/>
+                <w14:ligatures w14:val="standard"/>
+              </w:rPr>
+              <w:t>G. Kramer (</w:t>
+            </w:r>
+            <w:proofErr w:type="spellStart"/>
+            <w:r>
+              <w:rPr>
+                <w:rStyle w:val="FirstName"/>
+                <w:rFonts w:ascii="Times New Roman" w:hAnsi="Times New Roman" w:cs="Times New Roman"/>
+                <w:color w:val="000000"/>
+                <w:sz w:val="20"/>
+                <w:szCs w:val="20"/>
+                <w14:ligatures w14:val="standard"/>
+              </w:rPr>
+              <w:t>ed</w:t>
+            </w:r>
+            <w:proofErr w:type="spellEnd"/>
+            <w:r>
+              <w:rPr>
+                <w:rStyle w:val="FirstName"/>
+                <w:rFonts w:ascii="Times New Roman" w:hAnsi="Times New Roman" w:cs="Times New Roman"/>
+                <w:color w:val="000000"/>
+                <w:sz w:val="20"/>
+                <w:szCs w:val="20"/>
+                <w14:ligatures w14:val="standard"/>
+              </w:rPr>
+              <w:t xml:space="preserve">), 1994. </w:t>
+            </w:r>
+            <w:r>
+              <w:rPr>
+                <w:rStyle w:val="FirstName"/>
+                <w:rFonts w:ascii="Times New Roman" w:hAnsi="Times New Roman" w:cs="Times New Roman"/>
+                <w:i/>
+                <w:color w:val="000000"/>
+                <w:sz w:val="20"/>
+                <w:szCs w:val="20"/>
+                <w14:ligatures w14:val="standard"/>
+              </w:rPr>
+              <w:t xml:space="preserve">Auditory Display: </w:t>
+            </w:r>
+            <w:proofErr w:type="spellStart"/>
+            <w:r>
+              <w:rPr>
+                <w:rStyle w:val="FirstName"/>
+                <w:rFonts w:ascii="Times New Roman" w:hAnsi="Times New Roman" w:cs="Times New Roman"/>
+                <w:i/>
+                <w:color w:val="000000"/>
+                <w:sz w:val="20"/>
+                <w:szCs w:val="20"/>
+                <w14:ligatures w14:val="standard"/>
+              </w:rPr>
+              <w:t>Sonification</w:t>
+            </w:r>
+            <w:proofErr w:type="spellEnd"/>
+            <w:r>
+              <w:rPr>
+                <w:rStyle w:val="FirstName"/>
+                <w:rFonts w:ascii="Times New Roman" w:hAnsi="Times New Roman" w:cs="Times New Roman"/>
+                <w:i/>
+                <w:color w:val="000000"/>
+                <w:sz w:val="20"/>
+                <w:szCs w:val="20"/>
+                <w14:ligatures w14:val="standard"/>
+              </w:rPr>
+              <w:t xml:space="preserve">, </w:t>
+            </w:r>
+            <w:proofErr w:type="spellStart"/>
+            <w:r>
+              <w:rPr>
+                <w:rStyle w:val="FirstName"/>
+                <w:rFonts w:ascii="Times New Roman" w:hAnsi="Times New Roman" w:cs="Times New Roman"/>
+                <w:i/>
+                <w:color w:val="000000"/>
+                <w:sz w:val="20"/>
+                <w:szCs w:val="20"/>
+                <w14:ligatures w14:val="standard"/>
+              </w:rPr>
+              <w:t>Audification</w:t>
+            </w:r>
+            <w:proofErr w:type="spellEnd"/>
+            <w:r>
+              <w:rPr>
+                <w:rStyle w:val="FirstName"/>
+                <w:rFonts w:ascii="Times New Roman" w:hAnsi="Times New Roman" w:cs="Times New Roman"/>
+                <w:i/>
+                <w:color w:val="000000"/>
+                <w:sz w:val="20"/>
+                <w:szCs w:val="20"/>
+                <w14:ligatures w14:val="standard"/>
+              </w:rPr>
+              <w:t>, and Auditory Interfaces.</w:t>
+            </w:r>
+            <w:r>
+              <w:rPr>
+                <w:rStyle w:val="FirstName"/>
+                <w:rFonts w:ascii="Times New Roman" w:hAnsi="Times New Roman" w:cs="Times New Roman"/>
+                <w:color w:val="000000"/>
+                <w:sz w:val="20"/>
+                <w:szCs w:val="20"/>
+                <w14:ligatures w14:val="standard"/>
+              </w:rPr>
+              <w:t xml:space="preserve"> Santa Fe Institute Studies in the Sciences of Complexity. Proceedings volume XVIII. Addison-Wesley.</w:t>
+            </w:r>
+          </w:p>
+        </w:tc>
+      </w:tr>
+      <w:tr>
+        <w:tc>
+          <w:tcPr>
+            <w:tcW w:w="0" w:type="auto"/>
+            <w:tcMar>
+              <w:right w:w="40" w:type="dxa"/>
+            </w:tcMar>
+          </w:tcPr>
+          <w:p>
+            <w:pPr>
+              <w:pStyle w:val="Bibentry"/>
+              <w:rPr>
+                <w:rFonts w:ascii="Times New Roman" w:hAnsi="Times New Roman" w:cs="Times New Roman"/>
+                <w:color w:val="000000"/>
+                <w:sz w:val="20"/>
+                <w:szCs w:val="20"/>
+                <w14:ligatures w14:val="standard"/>
+              </w:rPr>
+            </w:pPr>
+            <w:r>
+              <w:rPr>
+                <w:rFonts w:ascii="Times New Roman" w:hAnsi="Times New Roman" w:cs="Times New Roman"/>
+                <w:color w:val="000000"/>
+                <w:sz w:val="20"/>
+                <w:szCs w:val="20"/>
+                <w14:ligatures w14:val="standard"/>
+              </w:rPr>
+              <w:t>4.</w:t>
+            </w:r>
+          </w:p>
+        </w:tc>
+        <w:tc>
+          <w:tcPr>
+            <w:tcW w:w="0" w:type="auto"/>
+            <w:tcMar>
+              <w:left w:w="40" w:type="dxa"/>
+            </w:tcMar>
+          </w:tcPr>
+          <w:p>
+            <w:pPr>
+              <w:pStyle w:val="Bibentry"/>
+              <w:jc w:val="both"/>
+              <w:rPr>
+                <w:rStyle w:val="FirstName"/>
+                <w:rFonts w:ascii="Times New Roman" w:hAnsi="Times New Roman" w:cs="Times New Roman"/>
+                <w:color w:val="000000"/>
+                <w:sz w:val="20"/>
+                <w:szCs w:val="20"/>
+                <w14:ligatures w14:val="standard"/>
+              </w:rPr>
+            </w:pPr>
+            <w:r>
+              <w:rPr>
+                <w:rStyle w:val="FirstName"/>
+                <w:rFonts w:ascii="Times New Roman" w:hAnsi="Times New Roman" w:cs="Times New Roman"/>
+                <w:color w:val="000000"/>
+                <w:sz w:val="20"/>
+                <w:szCs w:val="20"/>
+                <w14:ligatures w14:val="standard"/>
+              </w:rPr>
+              <w:t xml:space="preserve">Project Tomorrow. 2014. </w:t>
+            </w:r>
+            <w:r>
+              <w:rPr>
+                <w:rStyle w:val="FirstName"/>
+                <w:rFonts w:ascii="Times New Roman" w:hAnsi="Times New Roman" w:cs="Times New Roman"/>
+                <w:i/>
+                <w:color w:val="000000"/>
+                <w:sz w:val="20"/>
+                <w:szCs w:val="20"/>
+                <w14:ligatures w14:val="standard"/>
+              </w:rPr>
+              <w:t>The New Digital Playbook: Understanding the Spectrum of Students' Activities and Aspirations</w:t>
+            </w:r>
+            <w:r>
+              <w:rPr>
+                <w:rStyle w:val="FirstName"/>
+                <w:rFonts w:ascii="Times New Roman" w:hAnsi="Times New Roman" w:cs="Times New Roman"/>
+                <w:color w:val="000000"/>
+                <w:sz w:val="20"/>
+                <w:szCs w:val="20"/>
+                <w14:ligatures w14:val="standard"/>
+              </w:rPr>
+              <w:t>. Chart 2, Teachers’ Use of Digital Content in the Classroom.</w:t>
+            </w:r>
+          </w:p>
+        </w:tc>
+      </w:tr>
+      <w:tr>
+        <w:tc>
+          <w:tcPr>
+            <w:tcW w:w="0" w:type="auto"/>
+            <w:tcMar>
+              <w:right w:w="40" w:type="dxa"/>
+            </w:tcMar>
+          </w:tcPr>
+          <w:p>
+            <w:pPr>
+              <w:pStyle w:val="Bibentry"/>
+              <w:rPr>
+                <w:rFonts w:ascii="Times New Roman" w:hAnsi="Times New Roman" w:cs="Times New Roman"/>
+                <w:color w:val="000000"/>
+                <w:sz w:val="20"/>
+                <w:szCs w:val="20"/>
+                <w14:ligatures w14:val="standard"/>
+              </w:rPr>
+            </w:pPr>
+            <w:r>
+              <w:rPr>
+                <w:rFonts w:ascii="Times New Roman" w:hAnsi="Times New Roman" w:cs="Times New Roman"/>
+                <w:color w:val="000000"/>
+                <w:sz w:val="20"/>
+                <w:szCs w:val="20"/>
+                <w14:ligatures w14:val="standard"/>
+              </w:rPr>
+              <w:t>5</w:t>
+            </w:r>
+          </w:p>
+        </w:tc>
+        <w:tc>
+          <w:tcPr>
+            <w:tcW w:w="0" w:type="auto"/>
+            <w:tcMar>
+              <w:left w:w="40" w:type="dxa"/>
+            </w:tcMar>
+          </w:tcPr>
+          <w:p>
+            <w:pPr>
+              <w:pStyle w:val="Bibentry"/>
+              <w:rPr>
+                <w:rStyle w:val="FirstName"/>
+                <w:rFonts w:ascii="Times New Roman" w:hAnsi="Times New Roman" w:cs="Times New Roman"/>
+                <w:color w:val="000000"/>
+                <w:sz w:val="20"/>
+                <w:szCs w:val="20"/>
+                <w14:ligatures w14:val="standard"/>
+              </w:rPr>
+            </w:pPr>
+            <w:r>
+              <w:rPr>
+                <w:rStyle w:val="FirstName"/>
+                <w:rFonts w:ascii="Times New Roman" w:hAnsi="Times New Roman" w:cs="Times New Roman"/>
+                <w:color w:val="000000"/>
+                <w:sz w:val="20"/>
+                <w:szCs w:val="20"/>
+                <w14:ligatures w14:val="standard"/>
+              </w:rPr>
+              <w:t xml:space="preserve">Alves CC, Monteiro GB, </w:t>
+            </w:r>
+            <w:proofErr w:type="spellStart"/>
+            <w:r>
+              <w:rPr>
+                <w:rStyle w:val="FirstName"/>
+                <w:rFonts w:ascii="Times New Roman" w:hAnsi="Times New Roman" w:cs="Times New Roman"/>
+                <w:color w:val="000000"/>
+                <w:sz w:val="20"/>
+                <w:szCs w:val="20"/>
+                <w14:ligatures w14:val="standard"/>
+              </w:rPr>
+              <w:t>Rabello</w:t>
+            </w:r>
+            <w:proofErr w:type="spellEnd"/>
+            <w:r>
+              <w:rPr>
+                <w:rStyle w:val="FirstName"/>
+                <w:rFonts w:ascii="Times New Roman" w:hAnsi="Times New Roman" w:cs="Times New Roman"/>
+                <w:color w:val="000000"/>
+                <w:sz w:val="20"/>
+                <w:szCs w:val="20"/>
+                <w14:ligatures w14:val="standard"/>
+              </w:rPr>
+              <w:t xml:space="preserve"> S, </w:t>
+            </w:r>
+            <w:proofErr w:type="spellStart"/>
+            <w:r>
+              <w:rPr>
+                <w:rStyle w:val="FirstName"/>
+                <w:rFonts w:ascii="Times New Roman" w:hAnsi="Times New Roman" w:cs="Times New Roman"/>
+                <w:color w:val="000000"/>
+                <w:sz w:val="20"/>
+                <w:szCs w:val="20"/>
+                <w14:ligatures w14:val="standard"/>
+              </w:rPr>
+              <w:t>Gasparetto</w:t>
+            </w:r>
+            <w:proofErr w:type="spellEnd"/>
+            <w:r>
+              <w:rPr>
+                <w:rStyle w:val="FirstName"/>
+                <w:rFonts w:ascii="Times New Roman" w:hAnsi="Times New Roman" w:cs="Times New Roman"/>
+                <w:color w:val="000000"/>
+                <w:sz w:val="20"/>
+                <w:szCs w:val="20"/>
+                <w14:ligatures w14:val="standard"/>
+              </w:rPr>
+              <w:t xml:space="preserve"> ME, Carvalho KM. 2009. </w:t>
+            </w:r>
+            <w:r>
+              <w:rPr>
+                <w:rStyle w:val="FirstName"/>
+                <w:rFonts w:ascii="Times New Roman" w:hAnsi="Times New Roman" w:cs="Times New Roman"/>
+                <w:i/>
+                <w:color w:val="000000"/>
+                <w:sz w:val="20"/>
+                <w:szCs w:val="20"/>
+                <w14:ligatures w14:val="standard"/>
+              </w:rPr>
+              <w:t xml:space="preserve">Assistive technology applied to education of students with visual impairment. </w:t>
+            </w:r>
+            <w:r>
+              <w:rPr>
+                <w:rStyle w:val="FirstName"/>
+                <w:rFonts w:ascii="Times New Roman" w:hAnsi="Times New Roman" w:cs="Times New Roman"/>
+                <w:color w:val="000000"/>
+                <w:sz w:val="20"/>
+                <w:szCs w:val="20"/>
+                <w14:ligatures w14:val="standard"/>
+              </w:rPr>
+              <w:t xml:space="preserve">Rev </w:t>
+            </w:r>
+            <w:proofErr w:type="spellStart"/>
+            <w:r>
+              <w:rPr>
+                <w:rStyle w:val="FirstName"/>
+                <w:rFonts w:ascii="Times New Roman" w:hAnsi="Times New Roman" w:cs="Times New Roman"/>
+                <w:color w:val="000000"/>
+                <w:sz w:val="20"/>
+                <w:szCs w:val="20"/>
+                <w14:ligatures w14:val="standard"/>
+              </w:rPr>
+              <w:t>Panam</w:t>
+            </w:r>
+            <w:proofErr w:type="spellEnd"/>
+            <w:r>
+              <w:rPr>
+                <w:rStyle w:val="FirstName"/>
+                <w:rFonts w:ascii="Times New Roman" w:hAnsi="Times New Roman" w:cs="Times New Roman"/>
+                <w:color w:val="000000"/>
+                <w:sz w:val="20"/>
+                <w:szCs w:val="20"/>
+                <w14:ligatures w14:val="standard"/>
+              </w:rPr>
+              <w:t xml:space="preserve"> </w:t>
+            </w:r>
+            <w:proofErr w:type="spellStart"/>
+            <w:r>
+              <w:rPr>
+                <w:rStyle w:val="FirstName"/>
+                <w:rFonts w:ascii="Times New Roman" w:hAnsi="Times New Roman" w:cs="Times New Roman"/>
+                <w:color w:val="000000"/>
+                <w:sz w:val="20"/>
+                <w:szCs w:val="20"/>
+                <w14:ligatures w14:val="standard"/>
+              </w:rPr>
+              <w:t>Salud</w:t>
+            </w:r>
+            <w:proofErr w:type="spellEnd"/>
+            <w:r>
+              <w:rPr>
+                <w:rStyle w:val="FirstName"/>
+                <w:rFonts w:ascii="Times New Roman" w:hAnsi="Times New Roman" w:cs="Times New Roman"/>
+                <w:color w:val="000000"/>
+                <w:sz w:val="20"/>
+                <w:szCs w:val="20"/>
+                <w14:ligatures w14:val="standard"/>
+              </w:rPr>
+              <w:t xml:space="preserve"> </w:t>
+            </w:r>
+            <w:proofErr w:type="spellStart"/>
+            <w:r>
+              <w:rPr>
+                <w:rStyle w:val="FirstName"/>
+                <w:rFonts w:ascii="Times New Roman" w:hAnsi="Times New Roman" w:cs="Times New Roman"/>
+                <w:color w:val="000000"/>
+                <w:sz w:val="20"/>
+                <w:szCs w:val="20"/>
+                <w14:ligatures w14:val="standard"/>
+              </w:rPr>
+              <w:t>Publica</w:t>
+            </w:r>
+            <w:proofErr w:type="spellEnd"/>
+            <w:r>
+              <w:rPr>
+                <w:rStyle w:val="FirstName"/>
+                <w:rFonts w:ascii="Times New Roman" w:hAnsi="Times New Roman" w:cs="Times New Roman"/>
+                <w:color w:val="000000"/>
+                <w:sz w:val="20"/>
+                <w:szCs w:val="20"/>
+                <w14:ligatures w14:val="standard"/>
+              </w:rPr>
+              <w:t xml:space="preserve">, </w:t>
+            </w:r>
+            <w:r>
+              <w:rPr>
+                <w:rStyle w:val="FirstName"/>
+                <w:rFonts w:ascii="Times New Roman" w:hAnsi="Times New Roman" w:cs="Times New Roman"/>
+                <w:color w:val="000000"/>
+                <w:sz w:val="20"/>
+                <w:szCs w:val="20"/>
+                <w14:ligatures w14:val="standard"/>
+              </w:rPr>
+              <w:t>148-52.</w:t>
+            </w:r>
+          </w:p>
+        </w:tc>
+      </w:tr>
+      <w:tr>
+        <w:tc>
+          <w:tcPr>
+            <w:tcW w:w="0" w:type="auto"/>
+            <w:tcMar>
+              <w:right w:w="40" w:type="dxa"/>
+            </w:tcMar>
+          </w:tcPr>
+          <w:p>
+            <w:pPr>
+              <w:pStyle w:val="Bibentry"/>
+              <w:rPr>
+                <w:rFonts w:ascii="Times New Roman" w:hAnsi="Times New Roman" w:cs="Times New Roman"/>
+                <w:color w:val="000000"/>
+                <w:sz w:val="20"/>
+                <w:szCs w:val="20"/>
+                <w14:ligatures w14:val="standard"/>
+              </w:rPr>
+            </w:pPr>
+            <w:r>
+              <w:rPr>
+                <w:rFonts w:ascii="Times New Roman" w:hAnsi="Times New Roman" w:cs="Times New Roman"/>
+                <w:color w:val="000000"/>
+                <w:sz w:val="20"/>
+                <w:szCs w:val="20"/>
+                <w14:ligatures w14:val="standard"/>
+              </w:rPr>
+              <w:t>6</w:t>
+            </w:r>
+          </w:p>
+        </w:tc>
+        <w:tc>
+          <w:tcPr>
+            <w:tcW w:w="0" w:type="auto"/>
+            <w:tcMar>
+              <w:left w:w="40" w:type="dxa"/>
+            </w:tcMar>
+          </w:tcPr>
+          <w:p>
+            <w:pPr>
+              <w:pStyle w:val="Bibentry"/>
+              <w:rPr>
+                <w:rStyle w:val="FirstName"/>
+                <w:rFonts w:ascii="Times New Roman" w:hAnsi="Times New Roman" w:cs="Times New Roman"/>
+                <w:color w:val="000000"/>
+                <w:sz w:val="20"/>
+                <w:szCs w:val="20"/>
+                <w14:ligatures w14:val="standard"/>
+              </w:rPr>
+            </w:pPr>
+            <w:r>
+              <w:rPr>
+                <w:rStyle w:val="FirstName"/>
+                <w:rFonts w:ascii="Times New Roman" w:hAnsi="Times New Roman" w:cs="Times New Roman"/>
+                <w:color w:val="000000"/>
+                <w:sz w:val="20"/>
+                <w:szCs w:val="20"/>
+                <w14:ligatures w14:val="standard"/>
+              </w:rPr>
+              <w:t xml:space="preserve">B. Phillips and H. Zhao. 1993. </w:t>
+            </w:r>
+            <w:r>
+              <w:rPr>
+                <w:rStyle w:val="FirstName"/>
+                <w:rFonts w:ascii="Times New Roman" w:hAnsi="Times New Roman" w:cs="Times New Roman"/>
+                <w:i/>
+                <w:color w:val="000000"/>
+                <w:sz w:val="20"/>
+                <w:szCs w:val="20"/>
+                <w14:ligatures w14:val="standard"/>
+              </w:rPr>
+              <w:t>Predictors of assistive technology abandonment, Assistive Technology</w:t>
+            </w:r>
+            <w:r>
+              <w:rPr>
+                <w:rStyle w:val="FirstName"/>
+                <w:rFonts w:ascii="Times New Roman" w:hAnsi="Times New Roman" w:cs="Times New Roman"/>
+                <w:color w:val="000000"/>
+                <w:sz w:val="20"/>
+                <w:szCs w:val="20"/>
+                <w14:ligatures w14:val="standard"/>
+              </w:rPr>
+              <w:t xml:space="preserve">. </w:t>
+            </w:r>
+            <w:r>
+              <w:rPr>
+                <w:rStyle w:val="FirstName"/>
+                <w:rFonts w:ascii="Times New Roman" w:hAnsi="Times New Roman" w:cs="Times New Roman"/>
+                <w:color w:val="000000"/>
+                <w:sz w:val="20"/>
+                <w:szCs w:val="20"/>
+                <w14:ligatures w14:val="standard"/>
+              </w:rPr>
+              <w:t xml:space="preserve">The Official Journal of RESNA, Volume 5, Issue 1, </w:t>
+            </w:r>
+            <w:r>
+              <w:rPr>
+                <w:rStyle w:val="FirstName"/>
+                <w:rFonts w:ascii="Times New Roman" w:hAnsi="Times New Roman" w:cs="Times New Roman"/>
+                <w:color w:val="000000"/>
+                <w:sz w:val="20"/>
+                <w:szCs w:val="20"/>
+                <w14:ligatures w14:val="standard"/>
+              </w:rPr>
+              <w:t>36-45.</w:t>
+            </w:r>
+          </w:p>
+        </w:tc>
+      </w:tr>
+      <w:tr>
+        <w:tc>
+          <w:tcPr>
+            <w:tcW w:w="0" w:type="auto"/>
+            <w:tcMar>
+              <w:right w:w="40" w:type="dxa"/>
+            </w:tcMar>
+          </w:tcPr>
+          <w:p>
+            <w:pPr>
+              <w:pStyle w:val="Bibentry"/>
+              <w:rPr>
+                <w:rFonts w:ascii="Times New Roman" w:hAnsi="Times New Roman" w:cs="Times New Roman"/>
+                <w:color w:val="000000"/>
+                <w:sz w:val="20"/>
+                <w:szCs w:val="20"/>
+                <w14:ligatures w14:val="standard"/>
+              </w:rPr>
+            </w:pPr>
+            <w:r>
+              <w:rPr>
+                <w:rFonts w:ascii="Times New Roman" w:hAnsi="Times New Roman" w:cs="Times New Roman"/>
+                <w:color w:val="000000"/>
+                <w:sz w:val="20"/>
+                <w:szCs w:val="20"/>
+                <w14:ligatures w14:val="standard"/>
+              </w:rPr>
+              <w:t>7</w:t>
+            </w:r>
+          </w:p>
+        </w:tc>
+        <w:tc>
+          <w:tcPr>
+            <w:tcW w:w="0" w:type="auto"/>
+            <w:tcMar>
+              <w:left w:w="40" w:type="dxa"/>
+            </w:tcMar>
+          </w:tcPr>
+          <w:p>
+            <w:pPr>
+              <w:pStyle w:val="Bibentry"/>
+              <w:rPr>
+                <w:rStyle w:val="FirstName"/>
+                <w:rFonts w:ascii="Times New Roman" w:hAnsi="Times New Roman" w:cs="Times New Roman"/>
+                <w:color w:val="000000"/>
+                <w:sz w:val="20"/>
+                <w:szCs w:val="20"/>
+                <w14:ligatures w14:val="standard"/>
+              </w:rPr>
+            </w:pPr>
+            <w:r>
+              <w:rPr>
+                <w:rStyle w:val="FirstName"/>
+                <w:rFonts w:ascii="Times New Roman" w:hAnsi="Times New Roman" w:cs="Times New Roman"/>
+                <w:color w:val="000000"/>
+                <w:sz w:val="20"/>
+                <w:szCs w:val="20"/>
+                <w14:ligatures w14:val="standard"/>
+              </w:rPr>
+              <w:t xml:space="preserve">Robert Upson. 2001. </w:t>
+            </w:r>
+            <w:r>
+              <w:rPr>
+                <w:rStyle w:val="FirstName"/>
+                <w:rFonts w:ascii="Times New Roman" w:hAnsi="Times New Roman" w:cs="Times New Roman"/>
+                <w:i/>
+                <w:color w:val="000000"/>
+                <w:sz w:val="20"/>
+                <w:szCs w:val="20"/>
+                <w14:ligatures w14:val="standard"/>
+              </w:rPr>
+              <w:t>SONIFICATIONS AS MATHEMATICS TEACHING TOOLS</w:t>
+            </w:r>
+            <w:r>
+              <w:rPr>
+                <w:rStyle w:val="FirstName"/>
+                <w:rFonts w:ascii="Times New Roman" w:hAnsi="Times New Roman" w:cs="Times New Roman"/>
+                <w:color w:val="000000"/>
+                <w:sz w:val="20"/>
+                <w:szCs w:val="20"/>
+                <w14:ligatures w14:val="standard"/>
+              </w:rPr>
+              <w:t>. Proceedings of the 2001 International Conference on Auditory Display, Espoo, Finland, July 29-August 1, 2001</w:t>
+            </w:r>
+            <w:r>
+              <w:rPr>
+                <w:rStyle w:val="FirstName"/>
+                <w:rFonts w:ascii="Times New Roman" w:hAnsi="Times New Roman" w:cs="Times New Roman"/>
+                <w:color w:val="000000"/>
+                <w:sz w:val="20"/>
+                <w:szCs w:val="20"/>
+                <w14:ligatures w14:val="standard"/>
+              </w:rPr>
+              <w:t>.</w:t>
+            </w:r>
+          </w:p>
+        </w:tc>
+      </w:tr>
+      <w:tr>
+        <w:tc>
+          <w:tcPr>
+            <w:tcW w:w="0" w:type="auto"/>
+            <w:tcMar>
+              <w:right w:w="40" w:type="dxa"/>
+            </w:tcMar>
+          </w:tcPr>
+          <w:p>
+            <w:pPr>
+              <w:pStyle w:val="Bibentry"/>
+              <w:rPr>
+                <w:rFonts w:ascii="Times New Roman" w:hAnsi="Times New Roman" w:cs="Times New Roman"/>
+                <w:color w:val="000000"/>
+                <w:sz w:val="20"/>
+                <w:szCs w:val="20"/>
+                <w14:ligatures w14:val="standard"/>
+              </w:rPr>
+            </w:pPr>
+            <w:r>
+              <w:rPr>
+                <w:rFonts w:ascii="Times New Roman" w:hAnsi="Times New Roman" w:cs="Times New Roman"/>
+                <w:color w:val="000000"/>
+                <w:sz w:val="20"/>
+                <w:szCs w:val="20"/>
+                <w14:ligatures w14:val="standard"/>
+              </w:rPr>
+              <w:t>8</w:t>
+            </w:r>
+          </w:p>
+        </w:tc>
+        <w:tc>
+          <w:tcPr>
+            <w:tcW w:w="0" w:type="auto"/>
+            <w:tcMar>
+              <w:left w:w="40" w:type="dxa"/>
+            </w:tcMar>
+          </w:tcPr>
+          <w:p>
+            <w:pPr>
+              <w:pStyle w:val="Bibentry"/>
+              <w:rPr>
+                <w:rStyle w:val="FirstName"/>
+                <w:rFonts w:ascii="Times New Roman" w:hAnsi="Times New Roman" w:cs="Times New Roman"/>
+                <w:color w:val="000000"/>
+                <w:sz w:val="20"/>
+                <w:szCs w:val="20"/>
+                <w14:ligatures w14:val="standard"/>
+              </w:rPr>
+            </w:pPr>
+            <w:r>
+              <w:rPr>
+                <w:rStyle w:val="FirstName"/>
+                <w:rFonts w:ascii="Times New Roman" w:hAnsi="Times New Roman" w:cs="Times New Roman"/>
+                <w:color w:val="000000"/>
+                <w:sz w:val="20"/>
+                <w:szCs w:val="20"/>
+                <w14:ligatures w14:val="standard"/>
+              </w:rPr>
+              <w:t xml:space="preserve">Lorna M. Brown and Stephen A. Brewster. 2003. </w:t>
+            </w:r>
+            <w:r>
+              <w:rPr>
+                <w:rStyle w:val="FirstName"/>
+                <w:rFonts w:ascii="Times New Roman" w:hAnsi="Times New Roman" w:cs="Times New Roman"/>
+                <w:i/>
+                <w:color w:val="000000"/>
+                <w:sz w:val="20"/>
+                <w:szCs w:val="20"/>
+                <w14:ligatures w14:val="standard"/>
+              </w:rPr>
+              <w:t>DRAWING BY EAR: INTERPRETING SONIFIED LINE GRAPHS</w:t>
+            </w:r>
+            <w:r>
+              <w:rPr>
+                <w:rStyle w:val="FirstName"/>
+                <w:rFonts w:ascii="Times New Roman" w:hAnsi="Times New Roman" w:cs="Times New Roman"/>
+                <w:color w:val="000000"/>
+                <w:sz w:val="20"/>
+                <w:szCs w:val="20"/>
+                <w14:ligatures w14:val="standard"/>
+              </w:rPr>
+              <w:t>. Proceedings of the 2003 International Conference on Auditory Display, Boston, MA, USA, 6-9 July 2003</w:t>
+            </w:r>
+            <w:r>
+              <w:rPr>
+                <w:rStyle w:val="FirstName"/>
+                <w:rFonts w:ascii="Times New Roman" w:hAnsi="Times New Roman" w:cs="Times New Roman"/>
+                <w:color w:val="000000"/>
+                <w:sz w:val="20"/>
+                <w:szCs w:val="20"/>
+                <w14:ligatures w14:val="standard"/>
+              </w:rPr>
+              <w:t>.</w:t>
+            </w:r>
+          </w:p>
+        </w:tc>
+      </w:tr>
+      <w:tr>
+        <w:tc>
+          <w:tcPr>
+            <w:tcW w:w="0" w:type="auto"/>
+            <w:tcMar>
+              <w:right w:w="40" w:type="dxa"/>
+            </w:tcMar>
+          </w:tcPr>
+          <w:p>
+            <w:pPr>
+              <w:pStyle w:val="Bibentry"/>
+              <w:rPr>
+                <w:rFonts w:ascii="Times New Roman" w:hAnsi="Times New Roman" w:cs="Times New Roman"/>
+                <w:color w:val="000000"/>
+                <w:sz w:val="20"/>
+                <w:szCs w:val="20"/>
+                <w14:ligatures w14:val="standard"/>
+              </w:rPr>
+            </w:pPr>
+            <w:r>
+              <w:rPr>
+                <w:rFonts w:ascii="Times New Roman" w:hAnsi="Times New Roman" w:cs="Times New Roman"/>
+                <w:color w:val="000000"/>
+                <w:sz w:val="20"/>
+                <w:szCs w:val="20"/>
+                <w14:ligatures w14:val="standard"/>
+              </w:rPr>
+              <w:t>9</w:t>
+            </w:r>
+          </w:p>
+        </w:tc>
+        <w:tc>
+          <w:tcPr>
+            <w:tcW w:w="0" w:type="auto"/>
+            <w:tcMar>
+              <w:left w:w="40" w:type="dxa"/>
+            </w:tcMar>
+          </w:tcPr>
+          <w:p>
+            <w:pPr>
+              <w:pStyle w:val="Bibentry"/>
+              <w:rPr>
+                <w:rStyle w:val="FirstName"/>
+                <w:rFonts w:ascii="Times New Roman" w:hAnsi="Times New Roman" w:cs="Times New Roman"/>
+                <w:color w:val="000000"/>
+                <w:sz w:val="20"/>
+                <w:szCs w:val="20"/>
+                <w14:ligatures w14:val="standard"/>
+              </w:rPr>
+            </w:pPr>
+            <w:r>
+              <w:rPr>
+                <w:rStyle w:val="FirstName"/>
+                <w:rFonts w:ascii="Times New Roman" w:hAnsi="Times New Roman" w:cs="Times New Roman"/>
+                <w:color w:val="000000"/>
+                <w:sz w:val="20"/>
+                <w:szCs w:val="20"/>
+                <w14:ligatures w14:val="standard"/>
+              </w:rPr>
+              <w:t xml:space="preserve">Bruce N. Walker and Joshua T. </w:t>
+            </w:r>
+            <w:proofErr w:type="spellStart"/>
+            <w:r>
+              <w:rPr>
+                <w:rStyle w:val="FirstName"/>
+                <w:rFonts w:ascii="Times New Roman" w:hAnsi="Times New Roman" w:cs="Times New Roman"/>
+                <w:color w:val="000000"/>
+                <w:sz w:val="20"/>
+                <w:szCs w:val="20"/>
+                <w14:ligatures w14:val="standard"/>
+              </w:rPr>
+              <w:t>Cothran</w:t>
+            </w:r>
+            <w:proofErr w:type="spellEnd"/>
+            <w:r>
+              <w:rPr>
+                <w:rStyle w:val="FirstName"/>
+                <w:rFonts w:ascii="Times New Roman" w:hAnsi="Times New Roman" w:cs="Times New Roman"/>
+                <w:color w:val="000000"/>
+                <w:sz w:val="20"/>
+                <w:szCs w:val="20"/>
+                <w14:ligatures w14:val="standard"/>
+              </w:rPr>
+              <w:t xml:space="preserve">. 2003. </w:t>
+            </w:r>
+            <w:r>
+              <w:rPr>
+                <w:rStyle w:val="FirstName"/>
+                <w:rFonts w:ascii="Times New Roman" w:hAnsi="Times New Roman" w:cs="Times New Roman"/>
+                <w:i/>
+                <w:color w:val="000000"/>
+                <w:sz w:val="20"/>
+                <w:szCs w:val="20"/>
+                <w14:ligatures w14:val="standard"/>
+              </w:rPr>
+              <w:t>SONIFICATION SANDBOX: A GRAPHICAL TOOLKIT FOR AUDITORY GRAPHS</w:t>
+            </w:r>
+            <w:r>
+              <w:rPr>
+                <w:rStyle w:val="FirstName"/>
+                <w:rFonts w:ascii="Times New Roman" w:hAnsi="Times New Roman" w:cs="Times New Roman"/>
+                <w:color w:val="000000"/>
+                <w:sz w:val="20"/>
+                <w:szCs w:val="20"/>
+                <w14:ligatures w14:val="standard"/>
+              </w:rPr>
+              <w:t>. Proceedings of the 2003 International Conference on Auditory Display,</w:t>
+            </w:r>
+            <w:r>
+              <w:rPr>
+                <w:rStyle w:val="FirstName"/>
+                <w:rFonts w:ascii="Times New Roman" w:hAnsi="Times New Roman" w:cs="Times New Roman"/>
+                <w:color w:val="000000"/>
+                <w:sz w:val="20"/>
+                <w:szCs w:val="20"/>
+                <w14:ligatures w14:val="standard"/>
+              </w:rPr>
+              <w:t xml:space="preserve"> Boston, MA, USA, 6-9 July 2003 </w:t>
+            </w:r>
+            <w:r>
+              <w:rPr>
+                <w:rStyle w:val="FirstName"/>
+                <w:rFonts w:ascii="Times New Roman" w:hAnsi="Times New Roman" w:cs="Times New Roman"/>
+                <w:color w:val="000000"/>
+                <w:sz w:val="20"/>
+                <w:szCs w:val="20"/>
+                <w14:ligatures w14:val="standard"/>
+              </w:rPr>
+              <w:t>ICAD03-161.</w:t>
+            </w:r>
+          </w:p>
+        </w:tc>
+      </w:tr>
+      <w:tr>
+        <w:tc>
+          <w:tcPr>
+            <w:tcW w:w="0" w:type="auto"/>
+            <w:tcMar>
+              <w:right w:w="40" w:type="dxa"/>
+            </w:tcMar>
+          </w:tcPr>
+          <w:p>
+            <w:pPr>
+              <w:pStyle w:val="Bibentry"/>
+              <w:rPr>
+                <w:rFonts w:ascii="Times New Roman" w:hAnsi="Times New Roman" w:cs="Times New Roman"/>
+                <w:color w:val="000000"/>
+                <w:sz w:val="20"/>
+                <w:szCs w:val="20"/>
+                <w14:ligatures w14:val="standard"/>
+              </w:rPr>
+            </w:pPr>
+            <w:r>
+              <w:rPr>
+                <w:rFonts w:ascii="Times New Roman" w:hAnsi="Times New Roman" w:cs="Times New Roman"/>
+                <w:color w:val="000000"/>
+                <w:sz w:val="20"/>
+                <w:szCs w:val="20"/>
+                <w14:ligatures w14:val="standard"/>
+              </w:rPr>
+              <w:t>10</w:t>
+            </w:r>
+          </w:p>
+        </w:tc>
+        <w:tc>
+          <w:tcPr>
+            <w:tcW w:w="0" w:type="auto"/>
+            <w:tcMar>
+              <w:left w:w="40" w:type="dxa"/>
+            </w:tcMar>
+          </w:tcPr>
+          <w:p>
+            <w:pPr>
+              <w:pStyle w:val="Bibentry"/>
+              <w:rPr>
+                <w:rStyle w:val="FirstName"/>
+                <w:rFonts w:ascii="Times New Roman" w:hAnsi="Times New Roman" w:cs="Times New Roman"/>
+                <w:color w:val="000000"/>
+                <w:sz w:val="20"/>
+                <w:szCs w:val="20"/>
+                <w14:ligatures w14:val="standard"/>
+              </w:rPr>
+            </w:pPr>
+            <w:r>
+              <w:rPr>
+                <w:rStyle w:val="FirstName"/>
+                <w:rFonts w:ascii="Times New Roman" w:hAnsi="Times New Roman" w:cs="Times New Roman"/>
+                <w:color w:val="000000"/>
+                <w:sz w:val="20"/>
+                <w:szCs w:val="20"/>
+                <w14:ligatures w14:val="standard"/>
+              </w:rPr>
+              <w:t xml:space="preserve">Selig Hecht. 1927. </w:t>
+            </w:r>
+            <w:r>
+              <w:rPr>
+                <w:rStyle w:val="FirstName"/>
+                <w:rFonts w:ascii="Times New Roman" w:hAnsi="Times New Roman" w:cs="Times New Roman"/>
+                <w:i/>
+                <w:color w:val="000000"/>
+                <w:sz w:val="20"/>
+                <w:szCs w:val="20"/>
+                <w14:ligatures w14:val="standard"/>
+              </w:rPr>
+              <w:t>THE RELATION BETWEEN VISUAL ACUITY AND ILLUMINATION</w:t>
+            </w:r>
+            <w:r>
+              <w:rPr>
+                <w:rStyle w:val="FirstName"/>
+                <w:rFonts w:ascii="Times New Roman" w:hAnsi="Times New Roman" w:cs="Times New Roman"/>
+                <w:color w:val="000000"/>
+                <w:sz w:val="20"/>
+                <w:szCs w:val="20"/>
+                <w14:ligatures w14:val="standard"/>
+              </w:rPr>
+              <w:t>. From the Laborato</w:t>
+            </w:r>
+            <w:r>
+              <w:rPr>
+                <w:rStyle w:val="FirstName"/>
+                <w:rFonts w:ascii="Times New Roman" w:hAnsi="Times New Roman" w:cs="Times New Roman"/>
+                <w:color w:val="000000"/>
+                <w:sz w:val="20"/>
+                <w:szCs w:val="20"/>
+                <w14:ligatures w14:val="standard"/>
+              </w:rPr>
+              <w:t xml:space="preserve">ry of </w:t>
+            </w:r>
+            <w:r>
+              <w:rPr>
+                <w:rStyle w:val="FirstName"/>
+                <w:rFonts w:ascii="Times New Roman" w:hAnsi="Times New Roman" w:cs="Times New Roman"/>
+                <w:color w:val="000000"/>
+                <w:sz w:val="20"/>
+                <w:szCs w:val="20"/>
+                <w14:ligatures w14:val="standard"/>
+              </w:rPr>
+              <w:t>Biophysics, Columbia University,</w:t>
+            </w:r>
+            <w:r>
+              <w:rPr>
+                <w:rStyle w:val="FirstName"/>
+                <w:rFonts w:ascii="Times New Roman" w:hAnsi="Times New Roman" w:cs="Times New Roman"/>
+                <w:color w:val="000000"/>
+                <w:sz w:val="20"/>
+                <w:szCs w:val="20"/>
+                <w14:ligatures w14:val="standard"/>
+              </w:rPr>
+              <w:t xml:space="preserve"> New York</w:t>
+            </w:r>
+            <w:r>
+              <w:rPr>
+                <w:rStyle w:val="FirstName"/>
+                <w:rFonts w:ascii="Times New Roman" w:hAnsi="Times New Roman" w:cs="Times New Roman"/>
+                <w:color w:val="000000"/>
+                <w:sz w:val="20"/>
+                <w:szCs w:val="20"/>
+                <w14:ligatures w14:val="standard"/>
+              </w:rPr>
+              <w:t>, NY.</w:t>
+            </w:r>
+          </w:p>
+        </w:tc>
+      </w:tr>
+      <w:tr>
+        <w:tc>
+          <w:tcPr>
+            <w:tcW w:w="0" w:type="auto"/>
+            <w:tcMar>
+              <w:right w:w="40" w:type="dxa"/>
+            </w:tcMar>
+          </w:tcPr>
+          <w:p>
+            <w:pPr>
+              <w:pStyle w:val="Bibentry"/>
+              <w:rPr>
+                <w:rFonts w:ascii="Times New Roman" w:hAnsi="Times New Roman" w:cs="Times New Roman"/>
+                <w:color w:val="000000"/>
+                <w:sz w:val="20"/>
+                <w:szCs w:val="20"/>
+                <w14:ligatures w14:val="standard"/>
+              </w:rPr>
+            </w:pPr>
+            <w:r>
+              <w:rPr>
+                <w:rFonts w:ascii="Times New Roman" w:hAnsi="Times New Roman" w:cs="Times New Roman"/>
+                <w:color w:val="000000"/>
+                <w:sz w:val="20"/>
+                <w:szCs w:val="20"/>
+                <w14:ligatures w14:val="standard"/>
+              </w:rPr>
+              <w:t>11</w:t>
+            </w:r>
+          </w:p>
+        </w:tc>
+        <w:tc>
+          <w:tcPr>
+            <w:tcW w:w="0" w:type="auto"/>
+            <w:tcMar>
+              <w:left w:w="40" w:type="dxa"/>
+            </w:tcMar>
+          </w:tcPr>
+          <w:p>
+            <w:pPr>
+              <w:pStyle w:val="Bibentry"/>
+              <w:rPr>
+                <w:rStyle w:val="FirstName"/>
+                <w:rFonts w:ascii="Times New Roman" w:hAnsi="Times New Roman" w:cs="Times New Roman"/>
+                <w:color w:val="000000"/>
+                <w:sz w:val="20"/>
+                <w:szCs w:val="20"/>
+                <w14:ligatures w14:val="standard"/>
+              </w:rPr>
+            </w:pPr>
+            <w:r>
+              <w:rPr>
+                <w:rStyle w:val="FirstName"/>
+                <w:rFonts w:ascii="Times New Roman" w:hAnsi="Times New Roman" w:cs="Times New Roman"/>
+                <w:color w:val="000000"/>
+                <w:sz w:val="20"/>
+                <w:szCs w:val="20"/>
+                <w14:ligatures w14:val="standard"/>
+              </w:rPr>
+              <w:t xml:space="preserve">G. </w:t>
+            </w:r>
+            <w:proofErr w:type="spellStart"/>
+            <w:r>
+              <w:rPr>
+                <w:rStyle w:val="FirstName"/>
+                <w:rFonts w:ascii="Times New Roman" w:hAnsi="Times New Roman" w:cs="Times New Roman"/>
+                <w:color w:val="000000"/>
+                <w:sz w:val="20"/>
+                <w:szCs w:val="20"/>
+                <w14:ligatures w14:val="standard"/>
+              </w:rPr>
+              <w:t>Kapperman</w:t>
+            </w:r>
+            <w:proofErr w:type="spellEnd"/>
+            <w:r>
+              <w:rPr>
+                <w:rStyle w:val="FirstName"/>
+                <w:rFonts w:ascii="Times New Roman" w:hAnsi="Times New Roman" w:cs="Times New Roman"/>
+                <w:color w:val="000000"/>
+                <w:sz w:val="20"/>
+                <w:szCs w:val="20"/>
+                <w14:ligatures w14:val="standard"/>
+              </w:rPr>
+              <w:t xml:space="preserve">, J. </w:t>
+            </w:r>
+            <w:proofErr w:type="spellStart"/>
+            <w:r>
+              <w:rPr>
+                <w:rStyle w:val="FirstName"/>
+                <w:rFonts w:ascii="Times New Roman" w:hAnsi="Times New Roman" w:cs="Times New Roman"/>
+                <w:color w:val="000000"/>
+                <w:sz w:val="20"/>
+                <w:szCs w:val="20"/>
+                <w14:ligatures w14:val="standard"/>
+              </w:rPr>
+              <w:t>Sticken</w:t>
+            </w:r>
+            <w:proofErr w:type="spellEnd"/>
+            <w:r>
+              <w:rPr>
+                <w:rStyle w:val="FirstName"/>
+                <w:rFonts w:ascii="Times New Roman" w:hAnsi="Times New Roman" w:cs="Times New Roman"/>
+                <w:color w:val="000000"/>
+                <w:sz w:val="20"/>
+                <w:szCs w:val="20"/>
+                <w14:ligatures w14:val="standard"/>
+              </w:rPr>
+              <w:t xml:space="preserve">, and T. </w:t>
+            </w:r>
+            <w:proofErr w:type="spellStart"/>
+            <w:r>
+              <w:rPr>
+                <w:rStyle w:val="FirstName"/>
+                <w:rFonts w:ascii="Times New Roman" w:hAnsi="Times New Roman" w:cs="Times New Roman"/>
+                <w:color w:val="000000"/>
+                <w:sz w:val="20"/>
+                <w:szCs w:val="20"/>
+                <w14:ligatures w14:val="standard"/>
+              </w:rPr>
+              <w:t>Heinze</w:t>
+            </w:r>
+            <w:proofErr w:type="spellEnd"/>
+            <w:r>
+              <w:rPr>
+                <w:rStyle w:val="FirstName"/>
+                <w:rFonts w:ascii="Times New Roman" w:hAnsi="Times New Roman" w:cs="Times New Roman"/>
+                <w:color w:val="000000"/>
+                <w:sz w:val="20"/>
+                <w:szCs w:val="20"/>
+                <w14:ligatures w14:val="standard"/>
+              </w:rPr>
+              <w:t xml:space="preserve">. </w:t>
+            </w:r>
+            <w:r>
+              <w:rPr>
+                <w:rStyle w:val="FirstName"/>
+                <w:rFonts w:ascii="Times New Roman" w:hAnsi="Times New Roman" w:cs="Times New Roman"/>
+                <w:color w:val="000000"/>
+                <w:sz w:val="20"/>
+                <w:szCs w:val="20"/>
+                <w14:ligatures w14:val="standard"/>
+              </w:rPr>
+              <w:t>2002</w:t>
+            </w:r>
+            <w:r>
+              <w:rPr>
+                <w:rStyle w:val="FirstName"/>
+                <w:rFonts w:ascii="Times New Roman" w:hAnsi="Times New Roman" w:cs="Times New Roman"/>
+                <w:color w:val="000000"/>
+                <w:sz w:val="20"/>
+                <w:szCs w:val="20"/>
+                <w14:ligatures w14:val="standard"/>
+              </w:rPr>
+              <w:t>.</w:t>
+            </w:r>
+            <w:r>
+              <w:rPr>
+                <w:rStyle w:val="FirstName"/>
+                <w:rFonts w:ascii="Times New Roman" w:hAnsi="Times New Roman" w:cs="Times New Roman"/>
+                <w:color w:val="000000"/>
+                <w:sz w:val="20"/>
+                <w:szCs w:val="20"/>
+                <w14:ligatures w14:val="standard"/>
+              </w:rPr>
+              <w:t xml:space="preserve"> </w:t>
+            </w:r>
+            <w:r>
+              <w:rPr>
+                <w:rStyle w:val="FirstName"/>
+                <w:rFonts w:ascii="Times New Roman" w:hAnsi="Times New Roman" w:cs="Times New Roman"/>
+                <w:i/>
+                <w:color w:val="000000"/>
+                <w:sz w:val="20"/>
+                <w:szCs w:val="20"/>
+                <w14:ligatures w14:val="standard"/>
+              </w:rPr>
+              <w:t xml:space="preserve">Survey of the Use of Assistive Technology by </w:t>
+            </w:r>
+            <w:r>
+              <w:rPr>
+                <w:rStyle w:val="FirstName"/>
+                <w:rFonts w:ascii="Times New Roman" w:hAnsi="Times New Roman" w:cs="Times New Roman"/>
+                <w:i/>
+                <w:color w:val="000000"/>
+                <w:sz w:val="20"/>
+                <w:szCs w:val="20"/>
+                <w14:ligatures w14:val="standard"/>
+              </w:rPr>
+              <w:lastRenderedPageBreak/>
+              <w:t>Illinois Students Who Are Visually Impaired</w:t>
+            </w:r>
+            <w:r>
+              <w:rPr>
+                <w:rStyle w:val="FirstName"/>
+                <w:rFonts w:ascii="Times New Roman" w:hAnsi="Times New Roman" w:cs="Times New Roman"/>
+                <w:color w:val="000000"/>
+                <w:sz w:val="20"/>
+                <w:szCs w:val="20"/>
+                <w14:ligatures w14:val="standard"/>
+              </w:rPr>
+              <w:t>.</w:t>
+            </w:r>
+            <w:r>
+              <w:rPr>
+                <w:rStyle w:val="FirstName"/>
+                <w:rFonts w:ascii="Times New Roman" w:hAnsi="Times New Roman" w:cs="Times New Roman"/>
+                <w:color w:val="000000"/>
+                <w:sz w:val="20"/>
+                <w:szCs w:val="20"/>
+                <w14:ligatures w14:val="standard"/>
+              </w:rPr>
+              <w:t xml:space="preserve"> </w:t>
+            </w:r>
+            <w:r>
+              <w:rPr>
+                <w:rStyle w:val="FirstName"/>
+                <w:rFonts w:ascii="Times New Roman" w:hAnsi="Times New Roman" w:cs="Times New Roman"/>
+                <w:color w:val="000000"/>
+                <w:sz w:val="20"/>
+                <w:szCs w:val="20"/>
+                <w14:ligatures w14:val="standard"/>
+              </w:rPr>
+              <w:t>Journal of</w:t>
+            </w:r>
+            <w:r>
+              <w:rPr>
+                <w:rStyle w:val="FirstName"/>
+                <w:rFonts w:ascii="Times New Roman" w:hAnsi="Times New Roman" w:cs="Times New Roman"/>
+                <w:color w:val="000000"/>
+                <w:sz w:val="20"/>
+                <w:szCs w:val="20"/>
+                <w14:ligatures w14:val="standard"/>
+              </w:rPr>
+              <w:t xml:space="preserve"> Visual Impairment &amp; </w:t>
+            </w:r>
+            <w:r>
+              <w:rPr>
+                <w:rStyle w:val="FirstName"/>
+                <w:rFonts w:ascii="Times New Roman" w:hAnsi="Times New Roman" w:cs="Times New Roman"/>
+                <w:color w:val="000000"/>
+                <w:sz w:val="20"/>
+                <w:szCs w:val="20"/>
+                <w14:ligatures w14:val="standard"/>
+              </w:rPr>
+              <w:t>Blindness.</w:t>
+            </w:r>
+            <w:r>
+              <w:rPr>
+                <w:rStyle w:val="FirstName"/>
+                <w:rFonts w:ascii="Times New Roman" w:hAnsi="Times New Roman" w:cs="Times New Roman"/>
+                <w:color w:val="000000"/>
+                <w:sz w:val="20"/>
+                <w:szCs w:val="20"/>
+                <w14:ligatures w14:val="standard"/>
+              </w:rPr>
+              <w:t xml:space="preserve"> </w:t>
+            </w:r>
+            <w:r>
+              <w:rPr>
+                <w:rStyle w:val="FirstName"/>
+                <w:rFonts w:ascii="Times New Roman" w:hAnsi="Times New Roman" w:cs="Times New Roman"/>
+                <w:color w:val="000000"/>
+                <w:sz w:val="20"/>
+                <w:szCs w:val="20"/>
+                <w14:ligatures w14:val="standard"/>
+              </w:rPr>
+              <w:t>v96 n2 p106-08</w:t>
+            </w:r>
+            <w:r>
+              <w:rPr>
+                <w:rStyle w:val="FirstName"/>
+                <w:rFonts w:ascii="Times New Roman" w:hAnsi="Times New Roman" w:cs="Times New Roman"/>
+                <w:color w:val="000000"/>
+                <w:sz w:val="20"/>
+                <w:szCs w:val="20"/>
+                <w14:ligatures w14:val="standard"/>
+              </w:rPr>
+              <w:t>.</w:t>
+            </w:r>
+          </w:p>
+        </w:tc>
+      </w:tr>
+      <w:tr>
+        <w:tc>
+          <w:tcPr>
+            <w:tcW w:w="0" w:type="auto"/>
+            <w:tcMar>
+              <w:right w:w="40" w:type="dxa"/>
+            </w:tcMar>
+          </w:tcPr>
+          <w:p>
+            <w:pPr>
+              <w:pStyle w:val="Bibentry"/>
+              <w:rPr>
+                <w:rFonts w:ascii="Times New Roman" w:hAnsi="Times New Roman" w:cs="Times New Roman"/>
+                <w:color w:val="000000"/>
+                <w:sz w:val="20"/>
+                <w:szCs w:val="20"/>
+                <w14:ligatures w14:val="standard"/>
+              </w:rPr>
+            </w:pPr>
+            <w:r>
+              <w:rPr>
+                <w:rFonts w:ascii="Times New Roman" w:hAnsi="Times New Roman" w:cs="Times New Roman"/>
+                <w:color w:val="000000"/>
+                <w:sz w:val="20"/>
+                <w:szCs w:val="20"/>
+                <w14:ligatures w14:val="standard"/>
+              </w:rPr>
+              <w:lastRenderedPageBreak/>
+              <w:t>12</w:t>
+            </w:r>
+          </w:p>
+        </w:tc>
+        <w:tc>
+          <w:tcPr>
+            <w:tcW w:w="0" w:type="auto"/>
+            <w:tcMar>
+              <w:left w:w="40" w:type="dxa"/>
+            </w:tcMar>
+          </w:tcPr>
+          <w:p>
+            <w:pPr>
+              <w:pStyle w:val="Bibentry"/>
+              <w:rPr>
+                <w:rStyle w:val="FirstName"/>
+                <w:rFonts w:ascii="Times New Roman" w:hAnsi="Times New Roman" w:cs="Times New Roman"/>
+                <w:color w:val="000000"/>
+                <w:sz w:val="20"/>
+                <w:szCs w:val="20"/>
+                <w14:ligatures w14:val="standard"/>
+              </w:rPr>
+            </w:pPr>
+            <w:r>
+              <w:rPr>
+                <w:rStyle w:val="FirstName"/>
+                <w:rFonts w:ascii="Times New Roman" w:hAnsi="Times New Roman" w:cs="Times New Roman"/>
+                <w:color w:val="000000"/>
+                <w:sz w:val="20"/>
+                <w:szCs w:val="20"/>
+                <w14:ligatures w14:val="standard"/>
+              </w:rPr>
+              <w:t>Courtney K. Blackwell*, Alexis</w:t>
+            </w:r>
+            <w:r>
+              <w:rPr>
+                <w:rStyle w:val="FirstName"/>
+                <w:rFonts w:ascii="Times New Roman" w:hAnsi="Times New Roman" w:cs="Times New Roman"/>
+                <w:color w:val="000000"/>
+                <w:sz w:val="20"/>
+                <w:szCs w:val="20"/>
+                <w14:ligatures w14:val="standard"/>
+              </w:rPr>
+              <w:t xml:space="preserve"> R. </w:t>
+            </w:r>
+            <w:proofErr w:type="spellStart"/>
+            <w:r>
+              <w:rPr>
+                <w:rStyle w:val="FirstName"/>
+                <w:rFonts w:ascii="Times New Roman" w:hAnsi="Times New Roman" w:cs="Times New Roman"/>
+                <w:color w:val="000000"/>
+                <w:sz w:val="20"/>
+                <w:szCs w:val="20"/>
+                <w14:ligatures w14:val="standard"/>
+              </w:rPr>
+              <w:t>Lauricella</w:t>
+            </w:r>
+            <w:proofErr w:type="spellEnd"/>
+            <w:r>
+              <w:rPr>
+                <w:rStyle w:val="FirstName"/>
+                <w:rFonts w:ascii="Times New Roman" w:hAnsi="Times New Roman" w:cs="Times New Roman"/>
+                <w:color w:val="000000"/>
+                <w:sz w:val="20"/>
+                <w:szCs w:val="20"/>
+                <w14:ligatures w14:val="standard"/>
+              </w:rPr>
+              <w:t xml:space="preserve">, Ellen </w:t>
+            </w:r>
+            <w:proofErr w:type="spellStart"/>
+            <w:r>
+              <w:rPr>
+                <w:rStyle w:val="FirstName"/>
+                <w:rFonts w:ascii="Times New Roman" w:hAnsi="Times New Roman" w:cs="Times New Roman"/>
+                <w:color w:val="000000"/>
+                <w:sz w:val="20"/>
+                <w:szCs w:val="20"/>
+                <w14:ligatures w14:val="standard"/>
+              </w:rPr>
+              <w:t>Wartella</w:t>
+            </w:r>
+            <w:proofErr w:type="spellEnd"/>
+            <w:r>
+              <w:rPr>
+                <w:rStyle w:val="FirstName"/>
+                <w:rFonts w:ascii="Times New Roman" w:hAnsi="Times New Roman" w:cs="Times New Roman"/>
+                <w:color w:val="000000"/>
+                <w:sz w:val="20"/>
+                <w:szCs w:val="20"/>
+                <w14:ligatures w14:val="standard"/>
+              </w:rPr>
+              <w:t>. 2014</w:t>
+            </w:r>
+            <w:r>
+              <w:rPr>
+                <w:rStyle w:val="FirstName"/>
+                <w:rFonts w:ascii="Times New Roman" w:hAnsi="Times New Roman" w:cs="Times New Roman"/>
+                <w:i/>
+                <w:color w:val="000000"/>
+                <w:sz w:val="20"/>
+                <w:szCs w:val="20"/>
+                <w14:ligatures w14:val="standard"/>
+              </w:rPr>
+              <w:t xml:space="preserve">. </w:t>
+            </w:r>
+            <w:r>
+              <w:rPr>
+                <w:rStyle w:val="FirstName"/>
+                <w:rFonts w:ascii="Times New Roman" w:hAnsi="Times New Roman" w:cs="Times New Roman"/>
+                <w:i/>
+                <w:color w:val="000000"/>
+                <w:sz w:val="20"/>
+                <w:szCs w:val="20"/>
+                <w14:ligatures w14:val="standard"/>
+              </w:rPr>
+              <w:t>Factors influencing digital technology use in early childhood education</w:t>
+            </w:r>
+            <w:r>
+              <w:rPr>
+                <w:rStyle w:val="FirstName"/>
+                <w:rFonts w:ascii="Times New Roman" w:hAnsi="Times New Roman" w:cs="Times New Roman"/>
+                <w:color w:val="000000"/>
+                <w:sz w:val="20"/>
+                <w:szCs w:val="20"/>
+                <w14:ligatures w14:val="standard"/>
+              </w:rPr>
+              <w:t xml:space="preserve">. </w:t>
+            </w:r>
+            <w:r>
+              <w:rPr>
+                <w:rStyle w:val="FirstName"/>
+                <w:rFonts w:ascii="Times New Roman" w:hAnsi="Times New Roman" w:cs="Times New Roman"/>
+                <w:color w:val="000000"/>
+                <w:sz w:val="20"/>
+                <w:szCs w:val="20"/>
+                <w14:ligatures w14:val="standard"/>
+              </w:rPr>
+              <w:t xml:space="preserve">Computers &amp; Education, </w:t>
+            </w:r>
+            <w:r>
+              <w:rPr>
+                <w:rStyle w:val="FirstName"/>
+                <w:rFonts w:ascii="Times New Roman" w:hAnsi="Times New Roman" w:cs="Times New Roman"/>
+                <w:color w:val="000000"/>
+                <w:sz w:val="20"/>
+                <w:szCs w:val="20"/>
+                <w14:ligatures w14:val="standard"/>
+              </w:rPr>
+              <w:t>82–90</w:t>
+            </w:r>
+            <w:r>
+              <w:rPr>
+                <w:rStyle w:val="FirstName"/>
+                <w:rFonts w:ascii="Times New Roman" w:hAnsi="Times New Roman" w:cs="Times New Roman"/>
+                <w:color w:val="000000"/>
+                <w:sz w:val="20"/>
+                <w:szCs w:val="20"/>
+                <w14:ligatures w14:val="standard"/>
+              </w:rPr>
+              <w:t>.</w:t>
+            </w:r>
+          </w:p>
+        </w:tc>
+      </w:tr>
+      <w:tr>
+        <w:tc>
+          <w:tcPr>
+            <w:tcW w:w="0" w:type="auto"/>
+            <w:tcMar>
+              <w:right w:w="40" w:type="dxa"/>
+            </w:tcMar>
+          </w:tcPr>
+          <w:p>
+            <w:pPr>
+              <w:pStyle w:val="Bibentry"/>
+              <w:rPr>
+                <w:rFonts w:ascii="Times New Roman" w:hAnsi="Times New Roman" w:cs="Times New Roman"/>
+                <w:color w:val="000000"/>
+                <w:sz w:val="20"/>
+                <w:szCs w:val="20"/>
+                <w14:ligatures w14:val="standard"/>
+              </w:rPr>
+            </w:pPr>
+            <w:r>
+              <w:rPr>
+                <w:rFonts w:ascii="Times New Roman" w:hAnsi="Times New Roman" w:cs="Times New Roman"/>
+                <w:color w:val="000000"/>
+                <w:sz w:val="20"/>
+                <w:szCs w:val="20"/>
+                <w14:ligatures w14:val="standard"/>
+              </w:rPr>
+              <w:t>13</w:t>
+            </w:r>
+          </w:p>
+        </w:tc>
+        <w:tc>
+          <w:tcPr>
+            <w:tcW w:w="0" w:type="auto"/>
+            <w:tcMar>
+              <w:left w:w="40" w:type="dxa"/>
+            </w:tcMar>
+          </w:tcPr>
+          <w:p>
+            <w:pPr>
+              <w:pStyle w:val="Bibentry"/>
+              <w:rPr>
+                <w:rStyle w:val="FirstName"/>
+                <w:rFonts w:ascii="Times New Roman" w:hAnsi="Times New Roman" w:cs="Times New Roman"/>
+                <w:color w:val="000000"/>
+                <w:sz w:val="20"/>
+                <w:szCs w:val="20"/>
+                <w14:ligatures w14:val="standard"/>
+              </w:rPr>
+            </w:pPr>
+            <w:r>
+              <w:rPr>
+                <w:rStyle w:val="FirstName"/>
+                <w:rFonts w:ascii="Times New Roman" w:hAnsi="Times New Roman" w:cs="Times New Roman"/>
+                <w:color w:val="000000"/>
+                <w:sz w:val="20"/>
+                <w:szCs w:val="20"/>
+                <w14:ligatures w14:val="standard"/>
+              </w:rPr>
+              <w:t xml:space="preserve">Florida. 2011. </w:t>
+            </w:r>
+            <w:r>
+              <w:rPr>
+                <w:rStyle w:val="FirstName"/>
+                <w:rFonts w:ascii="Times New Roman" w:hAnsi="Times New Roman" w:cs="Times New Roman"/>
+                <w:i/>
+                <w:color w:val="000000"/>
+                <w:sz w:val="20"/>
+                <w:szCs w:val="20"/>
+                <w14:ligatures w14:val="standard"/>
+              </w:rPr>
+              <w:t>SB 2120: K-12 Education Funding. GENERAL BIL</w:t>
+            </w:r>
+            <w:r>
+              <w:rPr>
+                <w:rStyle w:val="FirstName"/>
+                <w:rFonts w:ascii="Times New Roman" w:hAnsi="Times New Roman" w:cs="Times New Roman"/>
+                <w:color w:val="000000"/>
+                <w:sz w:val="20"/>
+                <w:szCs w:val="20"/>
+                <w14:ligatures w14:val="standard"/>
+              </w:rPr>
+              <w:t>.</w:t>
+            </w:r>
+          </w:p>
+        </w:tc>
+      </w:tr>
+      <w:tr>
+        <w:tc>
+          <w:tcPr>
+            <w:tcW w:w="0" w:type="auto"/>
+            <w:tcMar>
+              <w:right w:w="40" w:type="dxa"/>
+            </w:tcMar>
+          </w:tcPr>
+          <w:p>
+            <w:pPr>
+              <w:pStyle w:val="Bibentry"/>
+              <w:rPr>
+                <w:rFonts w:ascii="Times New Roman" w:hAnsi="Times New Roman" w:cs="Times New Roman"/>
+                <w:color w:val="000000"/>
+                <w:sz w:val="20"/>
+                <w:szCs w:val="20"/>
+                <w14:ligatures w14:val="standard"/>
+              </w:rPr>
+            </w:pPr>
+            <w:r>
+              <w:rPr>
+                <w:rFonts w:ascii="Times New Roman" w:hAnsi="Times New Roman" w:cs="Times New Roman"/>
+                <w:color w:val="000000"/>
+                <w:sz w:val="20"/>
+                <w:szCs w:val="20"/>
+                <w14:ligatures w14:val="standard"/>
+              </w:rPr>
+              <w:t>14</w:t>
+            </w:r>
+          </w:p>
+        </w:tc>
+        <w:tc>
+          <w:tcPr>
+            <w:tcW w:w="0" w:type="auto"/>
+            <w:tcMar>
+              <w:left w:w="40" w:type="dxa"/>
+            </w:tcMar>
+          </w:tcPr>
+          <w:p>
+            <w:pPr>
+              <w:pStyle w:val="Bibentry"/>
+              <w:rPr>
+                <w:rStyle w:val="FirstName"/>
+                <w:rFonts w:ascii="Times New Roman" w:hAnsi="Times New Roman" w:cs="Times New Roman"/>
+                <w:color w:val="000000"/>
+                <w:sz w:val="20"/>
+                <w:szCs w:val="20"/>
+                <w14:ligatures w14:val="standard"/>
+              </w:rPr>
+            </w:pPr>
+            <w:r>
+              <w:rPr>
+                <w:rStyle w:val="FirstName"/>
+                <w:rFonts w:ascii="Times New Roman" w:hAnsi="Times New Roman" w:cs="Times New Roman"/>
+                <w:color w:val="000000"/>
+                <w:sz w:val="20"/>
+                <w:szCs w:val="20"/>
+                <w14:ligatures w14:val="standard"/>
+              </w:rPr>
+              <w:t xml:space="preserve">California. 2009. </w:t>
+            </w:r>
+            <w:r>
+              <w:rPr>
+                <w:rStyle w:val="FirstName"/>
+                <w:rFonts w:ascii="Times New Roman" w:hAnsi="Times New Roman" w:cs="Times New Roman"/>
+                <w:i/>
+                <w:color w:val="000000"/>
+                <w:sz w:val="20"/>
+                <w:szCs w:val="20"/>
+                <w14:ligatures w14:val="standard"/>
+              </w:rPr>
+              <w:t>BILL NUMBER: SB 48</w:t>
+            </w:r>
+            <w:r>
+              <w:rPr>
+                <w:rStyle w:val="FirstName"/>
+                <w:rFonts w:ascii="Times New Roman" w:hAnsi="Times New Roman" w:cs="Times New Roman"/>
+                <w:color w:val="000000"/>
+                <w:sz w:val="20"/>
+                <w:szCs w:val="20"/>
+                <w14:ligatures w14:val="standard"/>
+              </w:rPr>
+              <w:t>.</w:t>
+            </w:r>
+          </w:p>
+        </w:tc>
+      </w:tr>
+    </w:tbl>
     <w:p>
       <w:pPr>
         <w:spacing w:line="240" w:lineRule="auto"/>
@@ -9876,7 +9537,7 @@
         <w:rFonts w:ascii="Linux Biolinum" w:hAnsi="Linux Biolinum" w:cs="Linux Biolinum"/>
         <w:noProof/>
       </w:rPr>
-      <w:t>3</w:t>
+      <w:t>7</w:t>
     </w:r>
     <w:r>
       <w:rPr>
@@ -19555,7 +19216,7 @@
 </file>
 
 <file path=customXml/itemProps2.xml><?xml version="1.0" encoding="utf-8"?>
-<ds:datastoreItem xmlns:ds="http://schemas.openxmlformats.org/officeDocument/2006/customXml" ds:itemID="{A4776956-2A4F-46BC-B743-67550CFD5083}">
+<ds:datastoreItem xmlns:ds="http://schemas.openxmlformats.org/officeDocument/2006/customXml" ds:itemID="{725B2255-6E79-4394-94FF-64D08BCCED43}">
   <ds:schemaRefs>
     <ds:schemaRef ds:uri="http://schemas.openxmlformats.org/officeDocument/2006/bibliography"/>
   </ds:schemaRefs>

--- a/AssistiveTechnology_VisuallyImpaired.docx
+++ b/AssistiveTechnology_VisuallyImpaired.docx
@@ -2899,7 +2899,7 @@
                                 <wp:inline distT="0" distB="0" distL="0" distR="0">
                                   <wp:extent cx="1339867" cy="1462871"/>
                                   <wp:effectExtent l="0" t="0" r="0" b="4445"/>
-                                  <wp:docPr id="74" name="Picture 74" descr="C:\Users\rb868x\Documents\ROBS FOLDER\GTECH\CS 6460\PROJECT\PAPER\SIGCHI word.png"/>
+                                  <wp:docPr id="112" name="Picture 112" descr="C:\Users\rb868x\Documents\ROBS FOLDER\GTECH\CS 6460\PROJECT\PAPER\SIGCHI word.png"/>
                                   <wp:cNvGraphicFramePr>
                                     <a:graphicFrameLocks xmlns:a="http://schemas.openxmlformats.org/drawingml/2006/main" noChangeAspect="1"/>
                                   </wp:cNvGraphicFramePr>
@@ -2963,7 +2963,7 @@
                                 <wp:inline distT="0" distB="0" distL="0" distR="0">
                                   <wp:extent cx="1478915" cy="1460428"/>
                                   <wp:effectExtent l="0" t="0" r="6985" b="6985"/>
-                                  <wp:docPr id="75" name="Picture 75" descr="C:\Users\rb868x\Documents\ROBS FOLDER\GTECH\CS 6460\PROJECT\PAPER\SIGCHI adobe.png"/>
+                                  <wp:docPr id="113" name="Picture 113" descr="C:\Users\rb868x\Documents\ROBS FOLDER\GTECH\CS 6460\PROJECT\PAPER\SIGCHI adobe.png"/>
                                   <wp:cNvGraphicFramePr>
                                     <a:graphicFrameLocks xmlns:a="http://schemas.openxmlformats.org/drawingml/2006/main" noChangeAspect="1"/>
                                   </wp:cNvGraphicFramePr>
@@ -3167,7 +3167,7 @@
                           <wp:inline distT="0" distB="0" distL="0" distR="0">
                             <wp:extent cx="1339867" cy="1462871"/>
                             <wp:effectExtent l="0" t="0" r="0" b="4445"/>
-                            <wp:docPr id="74" name="Picture 74" descr="C:\Users\rb868x\Documents\ROBS FOLDER\GTECH\CS 6460\PROJECT\PAPER\SIGCHI word.png"/>
+                            <wp:docPr id="112" name="Picture 112" descr="C:\Users\rb868x\Documents\ROBS FOLDER\GTECH\CS 6460\PROJECT\PAPER\SIGCHI word.png"/>
                             <wp:cNvGraphicFramePr>
                               <a:graphicFrameLocks xmlns:a="http://schemas.openxmlformats.org/drawingml/2006/main" noChangeAspect="1"/>
                             </wp:cNvGraphicFramePr>
@@ -3181,7 +3181,7 @@
                                     </pic:cNvPicPr>
                                   </pic:nvPicPr>
                                   <pic:blipFill>
-                                    <a:blip r:embed="rId17">
+                                    <a:blip r:embed="rId15">
                                       <a:extLst>
                                         <a:ext uri="{28A0092B-C50C-407E-A947-70E740481C1C}">
                                           <a14:useLocalDpi xmlns:a14="http://schemas.microsoft.com/office/drawing/2010/main" val="0"/>
@@ -3231,7 +3231,7 @@
                           <wp:inline distT="0" distB="0" distL="0" distR="0">
                             <wp:extent cx="1478915" cy="1460428"/>
                             <wp:effectExtent l="0" t="0" r="6985" b="6985"/>
-                            <wp:docPr id="75" name="Picture 75" descr="C:\Users\rb868x\Documents\ROBS FOLDER\GTECH\CS 6460\PROJECT\PAPER\SIGCHI adobe.png"/>
+                            <wp:docPr id="113" name="Picture 113" descr="C:\Users\rb868x\Documents\ROBS FOLDER\GTECH\CS 6460\PROJECT\PAPER\SIGCHI adobe.png"/>
                             <wp:cNvGraphicFramePr>
                               <a:graphicFrameLocks xmlns:a="http://schemas.openxmlformats.org/drawingml/2006/main" noChangeAspect="1"/>
                             </wp:cNvGraphicFramePr>
@@ -3245,7 +3245,7 @@
                                     </pic:cNvPicPr>
                                   </pic:nvPicPr>
                                   <pic:blipFill>
-                                    <a:blip r:embed="rId18">
+                                    <a:blip r:embed="rId16">
                                       <a:extLst>
                                         <a:ext uri="{28A0092B-C50C-407E-A947-70E740481C1C}">
                                           <a14:useLocalDpi xmlns:a14="http://schemas.microsoft.com/office/drawing/2010/main" val="0"/>
@@ -3526,7 +3526,7 @@
                                 <wp:inline distT="0" distB="0" distL="0" distR="0" wp14:anchorId="7EB4D5A5" wp14:editId="7A751752">
                                   <wp:extent cx="1965960" cy="1827952"/>
                                   <wp:effectExtent l="0" t="0" r="0" b="1270"/>
-                                  <wp:docPr id="71" name="Picture 71" descr="C:\Users\rb868x\Documents\ROBS FOLDER\GTECH\CS 6460\PROJECT\PAPER\SIGCHI ie.png"/>
+                                  <wp:docPr id="114" name="Picture 114" descr="C:\Users\rb868x\Documents\ROBS FOLDER\GTECH\CS 6460\PROJECT\PAPER\SIGCHI ie.png"/>
                                   <wp:cNvGraphicFramePr>
                                     <a:graphicFrameLocks xmlns:a="http://schemas.openxmlformats.org/drawingml/2006/main" noChangeAspect="1"/>
                                   </wp:cNvGraphicFramePr>
@@ -3540,7 +3540,7 @@
                                           </pic:cNvPicPr>
                                         </pic:nvPicPr>
                                         <pic:blipFill>
-                                          <a:blip r:embed="rId19">
+                                          <a:blip r:embed="rId17">
                                             <a:extLst>
                                               <a:ext uri="{28A0092B-C50C-407E-A947-70E740481C1C}">
                                                 <a14:useLocalDpi xmlns:a14="http://schemas.microsoft.com/office/drawing/2010/main" val="0"/>
@@ -3590,7 +3590,7 @@
                                 <wp:inline distT="0" distB="0" distL="0" distR="0" wp14:anchorId="790C92B5" wp14:editId="72651593">
                                   <wp:extent cx="1981200" cy="1844566"/>
                                   <wp:effectExtent l="0" t="0" r="0" b="3810"/>
-                                  <wp:docPr id="72" name="Picture 72" descr="C:\Users\rb868x\Documents\ROBS FOLDER\GTECH\CS 6460\PROJECT\PAPER\SIGCHI firefox.png"/>
+                                  <wp:docPr id="115" name="Picture 115" descr="C:\Users\rb868x\Documents\ROBS FOLDER\GTECH\CS 6460\PROJECT\PAPER\SIGCHI firefox.png"/>
                                   <wp:cNvGraphicFramePr>
                                     <a:graphicFrameLocks xmlns:a="http://schemas.openxmlformats.org/drawingml/2006/main" noChangeAspect="1"/>
                                   </wp:cNvGraphicFramePr>
@@ -3604,7 +3604,7 @@
                                           </pic:cNvPicPr>
                                         </pic:nvPicPr>
                                         <pic:blipFill>
-                                          <a:blip r:embed="rId20">
+                                          <a:blip r:embed="rId18">
                                             <a:extLst>
                                               <a:ext uri="{28A0092B-C50C-407E-A947-70E740481C1C}">
                                                 <a14:useLocalDpi xmlns:a14="http://schemas.microsoft.com/office/drawing/2010/main" val="0"/>
@@ -3654,7 +3654,7 @@
                                 <wp:inline distT="0" distB="0" distL="0" distR="0" wp14:anchorId="2AF990EE" wp14:editId="4339BCEC">
                                   <wp:extent cx="2011680" cy="1838897"/>
                                   <wp:effectExtent l="0" t="0" r="7620" b="9525"/>
-                                  <wp:docPr id="73" name="Picture 73" descr="C:\Users\rb868x\Documents\ROBS FOLDER\GTECH\CS 6460\PROJECT\PAPER\SIGCHI goog.png"/>
+                                  <wp:docPr id="116" name="Picture 116" descr="C:\Users\rb868x\Documents\ROBS FOLDER\GTECH\CS 6460\PROJECT\PAPER\SIGCHI goog.png"/>
                                   <wp:cNvGraphicFramePr>
                                     <a:graphicFrameLocks xmlns:a="http://schemas.openxmlformats.org/drawingml/2006/main" noChangeAspect="1"/>
                                   </wp:cNvGraphicFramePr>
@@ -3668,7 +3668,7 @@
                                           </pic:cNvPicPr>
                                         </pic:nvPicPr>
                                         <pic:blipFill>
-                                          <a:blip r:embed="rId21">
+                                          <a:blip r:embed="rId19">
                                             <a:extLst>
                                               <a:ext uri="{28A0092B-C50C-407E-A947-70E740481C1C}">
                                                 <a14:useLocalDpi xmlns:a14="http://schemas.microsoft.com/office/drawing/2010/main" val="0"/>
@@ -3836,7 +3836,7 @@
                           <wp:inline distT="0" distB="0" distL="0" distR="0" wp14:anchorId="7EB4D5A5" wp14:editId="7A751752">
                             <wp:extent cx="1965960" cy="1827952"/>
                             <wp:effectExtent l="0" t="0" r="0" b="1270"/>
-                            <wp:docPr id="71" name="Picture 71" descr="C:\Users\rb868x\Documents\ROBS FOLDER\GTECH\CS 6460\PROJECT\PAPER\SIGCHI ie.png"/>
+                            <wp:docPr id="114" name="Picture 114" descr="C:\Users\rb868x\Documents\ROBS FOLDER\GTECH\CS 6460\PROJECT\PAPER\SIGCHI ie.png"/>
                             <wp:cNvGraphicFramePr>
                               <a:graphicFrameLocks xmlns:a="http://schemas.openxmlformats.org/drawingml/2006/main" noChangeAspect="1"/>
                             </wp:cNvGraphicFramePr>
@@ -3850,7 +3850,7 @@
                                     </pic:cNvPicPr>
                                   </pic:nvPicPr>
                                   <pic:blipFill>
-                                    <a:blip r:embed="rId22">
+                                    <a:blip r:embed="rId17">
                                       <a:extLst>
                                         <a:ext uri="{28A0092B-C50C-407E-A947-70E740481C1C}">
                                           <a14:useLocalDpi xmlns:a14="http://schemas.microsoft.com/office/drawing/2010/main" val="0"/>
@@ -3900,7 +3900,7 @@
                           <wp:inline distT="0" distB="0" distL="0" distR="0" wp14:anchorId="790C92B5" wp14:editId="72651593">
                             <wp:extent cx="1981200" cy="1844566"/>
                             <wp:effectExtent l="0" t="0" r="0" b="3810"/>
-                            <wp:docPr id="72" name="Picture 72" descr="C:\Users\rb868x\Documents\ROBS FOLDER\GTECH\CS 6460\PROJECT\PAPER\SIGCHI firefox.png"/>
+                            <wp:docPr id="115" name="Picture 115" descr="C:\Users\rb868x\Documents\ROBS FOLDER\GTECH\CS 6460\PROJECT\PAPER\SIGCHI firefox.png"/>
                             <wp:cNvGraphicFramePr>
                               <a:graphicFrameLocks xmlns:a="http://schemas.openxmlformats.org/drawingml/2006/main" noChangeAspect="1"/>
                             </wp:cNvGraphicFramePr>
@@ -3914,7 +3914,7 @@
                                     </pic:cNvPicPr>
                                   </pic:nvPicPr>
                                   <pic:blipFill>
-                                    <a:blip r:embed="rId23">
+                                    <a:blip r:embed="rId18">
                                       <a:extLst>
                                         <a:ext uri="{28A0092B-C50C-407E-A947-70E740481C1C}">
                                           <a14:useLocalDpi xmlns:a14="http://schemas.microsoft.com/office/drawing/2010/main" val="0"/>
@@ -3964,7 +3964,7 @@
                           <wp:inline distT="0" distB="0" distL="0" distR="0" wp14:anchorId="2AF990EE" wp14:editId="4339BCEC">
                             <wp:extent cx="2011680" cy="1838897"/>
                             <wp:effectExtent l="0" t="0" r="7620" b="9525"/>
-                            <wp:docPr id="73" name="Picture 73" descr="C:\Users\rb868x\Documents\ROBS FOLDER\GTECH\CS 6460\PROJECT\PAPER\SIGCHI goog.png"/>
+                            <wp:docPr id="116" name="Picture 116" descr="C:\Users\rb868x\Documents\ROBS FOLDER\GTECH\CS 6460\PROJECT\PAPER\SIGCHI goog.png"/>
                             <wp:cNvGraphicFramePr>
                               <a:graphicFrameLocks xmlns:a="http://schemas.openxmlformats.org/drawingml/2006/main" noChangeAspect="1"/>
                             </wp:cNvGraphicFramePr>
@@ -3978,7 +3978,7 @@
                                     </pic:cNvPicPr>
                                   </pic:nvPicPr>
                                   <pic:blipFill>
-                                    <a:blip r:embed="rId24">
+                                    <a:blip r:embed="rId19">
                                       <a:extLst>
                                         <a:ext uri="{28A0092B-C50C-407E-A947-70E740481C1C}">
                                           <a14:useLocalDpi xmlns:a14="http://schemas.microsoft.com/office/drawing/2010/main" val="0"/>
@@ -4391,7 +4391,7 @@
                                 <wp:inline distT="0" distB="0" distL="0" distR="0" wp14:anchorId="597A4AE9" wp14:editId="4398B791">
                                   <wp:extent cx="2020409" cy="2179320"/>
                                   <wp:effectExtent l="0" t="0" r="0" b="0"/>
-                                  <wp:docPr id="76" name="Picture 76" descr="C:\Users\rb868x\Documents\ROBS FOLDER\GTECH\CS 6460\PROJECT\IMAGES\Flintstone IE.png"/>
+                                  <wp:docPr id="117" name="Picture 117" descr="C:\Users\rb868x\Documents\ROBS FOLDER\GTECH\CS 6460\PROJECT\IMAGES\Flintstone IE.png"/>
                                   <wp:cNvGraphicFramePr>
                                     <a:graphicFrameLocks xmlns:a="http://schemas.openxmlformats.org/drawingml/2006/main" noChangeAspect="1"/>
                                   </wp:cNvGraphicFramePr>
@@ -4405,7 +4405,7 @@
                                           </pic:cNvPicPr>
                                         </pic:nvPicPr>
                                         <pic:blipFill>
-                                          <a:blip r:embed="rId25">
+                                          <a:blip r:embed="rId20">
                                             <a:extLst>
                                               <a:ext uri="{28A0092B-C50C-407E-A947-70E740481C1C}">
                                                 <a14:useLocalDpi xmlns:a14="http://schemas.microsoft.com/office/drawing/2010/main" val="0"/>
@@ -4446,7 +4446,7 @@
                                 <wp:inline distT="0" distB="0" distL="0" distR="0" wp14:anchorId="54C7173B" wp14:editId="74D31F4D">
                                   <wp:extent cx="2012291" cy="2186940"/>
                                   <wp:effectExtent l="0" t="0" r="7620" b="3810"/>
-                                  <wp:docPr id="77" name="Picture 77" descr="C:\Users\rb868x\Documents\ROBS FOLDER\GTECH\CS 6460\PROJECT\IMAGES\Flintstone Firefox.png"/>
+                                  <wp:docPr id="118" name="Picture 118" descr="C:\Users\rb868x\Documents\ROBS FOLDER\GTECH\CS 6460\PROJECT\IMAGES\Flintstone Firefox.png"/>
                                   <wp:cNvGraphicFramePr>
                                     <a:graphicFrameLocks xmlns:a="http://schemas.openxmlformats.org/drawingml/2006/main" noChangeAspect="1"/>
                                   </wp:cNvGraphicFramePr>
@@ -4460,7 +4460,7 @@
                                           </pic:cNvPicPr>
                                         </pic:nvPicPr>
                                         <pic:blipFill>
-                                          <a:blip r:embed="rId26">
+                                          <a:blip r:embed="rId21">
                                             <a:extLst>
                                               <a:ext uri="{28A0092B-C50C-407E-A947-70E740481C1C}">
                                                 <a14:useLocalDpi xmlns:a14="http://schemas.microsoft.com/office/drawing/2010/main" val="0"/>
@@ -4501,7 +4501,7 @@
                                 <wp:inline distT="0" distB="0" distL="0" distR="0" wp14:anchorId="6264CA40" wp14:editId="4FAFEE10">
                                   <wp:extent cx="2019300" cy="2178119"/>
                                   <wp:effectExtent l="0" t="0" r="0" b="0"/>
-                                  <wp:docPr id="78" name="Picture 78" descr="C:\Users\rb868x\Documents\ROBS FOLDER\GTECH\CS 6460\PROJECT\IMAGES\Flintstone Chrome.png"/>
+                                  <wp:docPr id="119" name="Picture 119" descr="C:\Users\rb868x\Documents\ROBS FOLDER\GTECH\CS 6460\PROJECT\IMAGES\Flintstone Chrome.png"/>
                                   <wp:cNvGraphicFramePr>
                                     <a:graphicFrameLocks xmlns:a="http://schemas.openxmlformats.org/drawingml/2006/main" noChangeAspect="1"/>
                                   </wp:cNvGraphicFramePr>
@@ -4515,7 +4515,7 @@
                                           </pic:cNvPicPr>
                                         </pic:nvPicPr>
                                         <pic:blipFill>
-                                          <a:blip r:embed="rId27">
+                                          <a:blip r:embed="rId22">
                                             <a:extLst>
                                               <a:ext uri="{28A0092B-C50C-407E-A947-70E740481C1C}">
                                                 <a14:useLocalDpi xmlns:a14="http://schemas.microsoft.com/office/drawing/2010/main" val="0"/>
@@ -4639,11 +4639,7 @@
           </mc:Choice>
           <mc:Fallback>
             <w:pict>
-              <v:shapetype w14:anchorId="567AA1E0" id="_x0000_t202" coordsize="21600,21600" o:spt="202" path="m,l,21600r21600,l21600,xe">
-                <v:stroke joinstyle="miter"/>
-                <v:path gradientshapeok="t" o:connecttype="rect"/>
-              </v:shapetype>
-              <v:shape id="Text Box 10" o:spid="_x0000_s1028" type="#_x0000_t202" style="position:absolute;left:0;text-align:left;margin-left:-10.2pt;margin-top:10.85pt;width:493.2pt;height:220.8pt;z-index:251692032;visibility:visible;mso-wrap-style:square;mso-width-percent:0;mso-height-percent:0;mso-wrap-distance-left:9pt;mso-wrap-distance-top:0;mso-wrap-distance-right:9pt;mso-wrap-distance-bottom:0;mso-position-horizontal:absolute;mso-position-horizontal-relative:margin;mso-position-vertical:absolute;mso-position-vertical-relative:text;mso-width-percent:0;mso-height-percent:0;mso-width-relative:margin;mso-height-relative:margin;v-text-anchor:top" o:gfxdata="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" filled="f" stroked="f" strokeweight=".5pt">
+              <v:shape w14:anchorId="567AA1E0" id="Text Box 10" o:spid="_x0000_s1028" type="#_x0000_t202" style="position:absolute;left:0;text-align:left;margin-left:-10.2pt;margin-top:10.85pt;width:493.2pt;height:220.8pt;z-index:251692032;visibility:visible;mso-wrap-style:square;mso-width-percent:0;mso-height-percent:0;mso-wrap-distance-left:9pt;mso-wrap-distance-top:0;mso-wrap-distance-right:9pt;mso-wrap-distance-bottom:0;mso-position-horizontal:absolute;mso-position-horizontal-relative:margin;mso-position-vertical:absolute;mso-position-vertical-relative:text;mso-width-percent:0;mso-height-percent:0;mso-width-relative:margin;mso-height-relative:margin;v-text-anchor:top" o:gfxdata="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" filled="f" stroked="f" strokeweight=".5pt">
                 <v:textbox>
                   <w:txbxContent>
                     <w:p>
@@ -4664,7 +4660,7 @@
                           <wp:inline distT="0" distB="0" distL="0" distR="0" wp14:anchorId="597A4AE9" wp14:editId="4398B791">
                             <wp:extent cx="2020409" cy="2179320"/>
                             <wp:effectExtent l="0" t="0" r="0" b="0"/>
-                            <wp:docPr id="76" name="Picture 76" descr="C:\Users\rb868x\Documents\ROBS FOLDER\GTECH\CS 6460\PROJECT\IMAGES\Flintstone IE.png"/>
+                            <wp:docPr id="117" name="Picture 117" descr="C:\Users\rb868x\Documents\ROBS FOLDER\GTECH\CS 6460\PROJECT\IMAGES\Flintstone IE.png"/>
                             <wp:cNvGraphicFramePr>
                               <a:graphicFrameLocks xmlns:a="http://schemas.openxmlformats.org/drawingml/2006/main" noChangeAspect="1"/>
                             </wp:cNvGraphicFramePr>
@@ -4678,7 +4674,7 @@
                                     </pic:cNvPicPr>
                                   </pic:nvPicPr>
                                   <pic:blipFill>
-                                    <a:blip r:embed="rId28">
+                                    <a:blip r:embed="rId20">
                                       <a:extLst>
                                         <a:ext uri="{28A0092B-C50C-407E-A947-70E740481C1C}">
                                           <a14:useLocalDpi xmlns:a14="http://schemas.microsoft.com/office/drawing/2010/main" val="0"/>
@@ -4719,7 +4715,7 @@
                           <wp:inline distT="0" distB="0" distL="0" distR="0" wp14:anchorId="54C7173B" wp14:editId="74D31F4D">
                             <wp:extent cx="2012291" cy="2186940"/>
                             <wp:effectExtent l="0" t="0" r="7620" b="3810"/>
-                            <wp:docPr id="77" name="Picture 77" descr="C:\Users\rb868x\Documents\ROBS FOLDER\GTECH\CS 6460\PROJECT\IMAGES\Flintstone Firefox.png"/>
+                            <wp:docPr id="118" name="Picture 118" descr="C:\Users\rb868x\Documents\ROBS FOLDER\GTECH\CS 6460\PROJECT\IMAGES\Flintstone Firefox.png"/>
                             <wp:cNvGraphicFramePr>
                               <a:graphicFrameLocks xmlns:a="http://schemas.openxmlformats.org/drawingml/2006/main" noChangeAspect="1"/>
                             </wp:cNvGraphicFramePr>
@@ -4733,7 +4729,7 @@
                                     </pic:cNvPicPr>
                                   </pic:nvPicPr>
                                   <pic:blipFill>
-                                    <a:blip r:embed="rId29">
+                                    <a:blip r:embed="rId21">
                                       <a:extLst>
                                         <a:ext uri="{28A0092B-C50C-407E-A947-70E740481C1C}">
                                           <a14:useLocalDpi xmlns:a14="http://schemas.microsoft.com/office/drawing/2010/main" val="0"/>
@@ -4774,7 +4770,7 @@
                           <wp:inline distT="0" distB="0" distL="0" distR="0" wp14:anchorId="6264CA40" wp14:editId="4FAFEE10">
                             <wp:extent cx="2019300" cy="2178119"/>
                             <wp:effectExtent l="0" t="0" r="0" b="0"/>
-                            <wp:docPr id="78" name="Picture 78" descr="C:\Users\rb868x\Documents\ROBS FOLDER\GTECH\CS 6460\PROJECT\IMAGES\Flintstone Chrome.png"/>
+                            <wp:docPr id="119" name="Picture 119" descr="C:\Users\rb868x\Documents\ROBS FOLDER\GTECH\CS 6460\PROJECT\IMAGES\Flintstone Chrome.png"/>
                             <wp:cNvGraphicFramePr>
                               <a:graphicFrameLocks xmlns:a="http://schemas.openxmlformats.org/drawingml/2006/main" noChangeAspect="1"/>
                             </wp:cNvGraphicFramePr>
@@ -4788,7 +4784,7 @@
                                     </pic:cNvPicPr>
                                   </pic:nvPicPr>
                                   <pic:blipFill>
-                                    <a:blip r:embed="rId30">
+                                    <a:blip r:embed="rId22">
                                       <a:extLst>
                                         <a:ext uri="{28A0092B-C50C-407E-A947-70E740481C1C}">
                                           <a14:useLocalDpi xmlns:a14="http://schemas.microsoft.com/office/drawing/2010/main" val="0"/>
@@ -4862,7 +4858,23 @@
                         <w:t xml:space="preserve">uery of the string </w:t>
                       </w:r>
                       <w:r>
-                        <w:t>‘Images for fred flintstone’:</w:t>
+                        <w:t xml:space="preserve">‘Images for </w:t>
+                      </w:r>
+                      <w:proofErr w:type="spellStart"/>
+                      <w:r>
+                        <w:t>fred</w:t>
+                      </w:r>
+                      <w:proofErr w:type="spellEnd"/>
+                      <w:r>
+                        <w:t xml:space="preserve"> </w:t>
+                      </w:r>
+                      <w:proofErr w:type="spellStart"/>
+                      <w:r>
+                        <w:t>flintstone</w:t>
+                      </w:r>
+                      <w:proofErr w:type="spellEnd"/>
+                      <w:r>
+                        <w:t>’:</w:t>
                       </w:r>
                       <w:r>
                         <w:t xml:space="preserve"> </w:t>
@@ -5123,8 +5135,8 @@
       <w:r>
         <w:t xml:space="preserve"> is difficult to read. Internet Explorer does a better job </w:t>
       </w:r>
-      <w:bookmarkStart w:id="3" w:name="_Hlk500171201"/>
-      <w:bookmarkEnd w:id="3"/>
+      <w:bookmarkStart w:id="4" w:name="_Hlk500171201"/>
+      <w:bookmarkEnd w:id="4"/>
       <w:r>
         <w:t xml:space="preserve">distinguishing the text by applying a higher </w:t>
       </w:r>
@@ -5325,7 +5337,7 @@
                                 <wp:inline distT="0" distB="0" distL="0" distR="0" wp14:anchorId="4FC44951" wp14:editId="383D92E6">
                                   <wp:extent cx="2979420" cy="1657720"/>
                                   <wp:effectExtent l="0" t="0" r="0" b="0"/>
-                                  <wp:docPr id="79" name="Picture 79" descr="C:\Users\rb868x\Documents\ROBS FOLDER\GTECH\CS 6460\PROJECT\IMAGES\PEER FEEDBACK IE.png"/>
+                                  <wp:docPr id="120" name="Picture 120" descr="C:\Users\rb868x\Documents\ROBS FOLDER\GTECH\CS 6460\PROJECT\IMAGES\PEER FEEDBACK IE.png"/>
                                   <wp:cNvGraphicFramePr>
                                     <a:graphicFrameLocks xmlns:a="http://schemas.openxmlformats.org/drawingml/2006/main" noChangeAspect="1"/>
                                   </wp:cNvGraphicFramePr>
@@ -5339,7 +5351,7 @@
                                           </pic:cNvPicPr>
                                         </pic:nvPicPr>
                                         <pic:blipFill>
-                                          <a:blip r:embed="rId31">
+                                          <a:blip r:embed="rId23">
                                             <a:extLst>
                                               <a:ext uri="{28A0092B-C50C-407E-A947-70E740481C1C}">
                                                 <a14:useLocalDpi xmlns:a14="http://schemas.microsoft.com/office/drawing/2010/main" val="0"/>
@@ -5387,7 +5399,7 @@
                                 <wp:inline distT="0" distB="0" distL="0" distR="0" wp14:anchorId="2D395FAB" wp14:editId="0D17DBFF">
                                   <wp:extent cx="2910840" cy="1664006"/>
                                   <wp:effectExtent l="0" t="0" r="3810" b="0"/>
-                                  <wp:docPr id="80" name="Picture 80" descr="C:\Users\rb868x\Documents\ROBS FOLDER\GTECH\CS 6460\PROJECT\IMAGES\PEER FEEDBACK Chrome.png"/>
+                                  <wp:docPr id="121" name="Picture 121" descr="C:\Users\rb868x\Documents\ROBS FOLDER\GTECH\CS 6460\PROJECT\IMAGES\PEER FEEDBACK Chrome.png"/>
                                   <wp:cNvGraphicFramePr>
                                     <a:graphicFrameLocks xmlns:a="http://schemas.openxmlformats.org/drawingml/2006/main" noChangeAspect="1"/>
                                   </wp:cNvGraphicFramePr>
@@ -5401,7 +5413,7 @@
                                           </pic:cNvPicPr>
                                         </pic:nvPicPr>
                                         <pic:blipFill>
-                                          <a:blip r:embed="rId32">
+                                          <a:blip r:embed="rId24">
                                             <a:extLst>
                                               <a:ext uri="{28A0092B-C50C-407E-A947-70E740481C1C}">
                                                 <a14:useLocalDpi xmlns:a14="http://schemas.microsoft.com/office/drawing/2010/main" val="0"/>
@@ -5499,11 +5511,7 @@
           </mc:Choice>
           <mc:Fallback>
             <w:pict>
-              <v:shapetype w14:anchorId="5AF8ABC9" id="_x0000_t202" coordsize="21600,21600" o:spt="202" path="m,l,21600r21600,l21600,xe">
-                <v:stroke joinstyle="miter"/>
-                <v:path gradientshapeok="t" o:connecttype="rect"/>
-              </v:shapetype>
-              <v:shape id="Text Box 64" o:spid="_x0000_s1029" type="#_x0000_t202" style="position:absolute;left:0;text-align:left;margin-left:-9pt;margin-top:-.6pt;width:493.2pt;height:192.6pt;z-index:251694080;visibility:visible;mso-wrap-style:square;mso-width-percent:0;mso-height-percent:0;mso-wrap-distance-left:9pt;mso-wrap-distance-top:0;mso-wrap-distance-right:9pt;mso-wrap-distance-bottom:0;mso-position-horizontal:absolute;mso-position-horizontal-relative:margin;mso-position-vertical:absolute;mso-position-vertical-relative:text;mso-width-percent:0;mso-height-percent:0;mso-width-relative:margin;mso-height-relative:margin;v-text-anchor:top" o:gfxdata="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" filled="f" stroked="f" strokeweight=".5pt">
+              <v:shape w14:anchorId="5AF8ABC9" id="Text Box 64" o:spid="_x0000_s1029" type="#_x0000_t202" style="position:absolute;left:0;text-align:left;margin-left:-9pt;margin-top:-.6pt;width:493.2pt;height:192.6pt;z-index:251694080;visibility:visible;mso-wrap-style:square;mso-width-percent:0;mso-height-percent:0;mso-wrap-distance-left:9pt;mso-wrap-distance-top:0;mso-wrap-distance-right:9pt;mso-wrap-distance-bottom:0;mso-position-horizontal:absolute;mso-position-horizontal-relative:margin;mso-position-vertical:absolute;mso-position-vertical-relative:text;mso-width-percent:0;mso-height-percent:0;mso-width-relative:margin;mso-height-relative:margin;v-text-anchor:top" o:gfxdata="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" filled="f" stroked="f" strokeweight=".5pt">
                 <v:textbox>
                   <w:txbxContent>
                     <w:p>
@@ -5523,7 +5531,7 @@
                           <wp:inline distT="0" distB="0" distL="0" distR="0" wp14:anchorId="4FC44951" wp14:editId="383D92E6">
                             <wp:extent cx="2979420" cy="1657720"/>
                             <wp:effectExtent l="0" t="0" r="0" b="0"/>
-                            <wp:docPr id="79" name="Picture 79" descr="C:\Users\rb868x\Documents\ROBS FOLDER\GTECH\CS 6460\PROJECT\IMAGES\PEER FEEDBACK IE.png"/>
+                            <wp:docPr id="120" name="Picture 120" descr="C:\Users\rb868x\Documents\ROBS FOLDER\GTECH\CS 6460\PROJECT\IMAGES\PEER FEEDBACK IE.png"/>
                             <wp:cNvGraphicFramePr>
                               <a:graphicFrameLocks xmlns:a="http://schemas.openxmlformats.org/drawingml/2006/main" noChangeAspect="1"/>
                             </wp:cNvGraphicFramePr>
@@ -5537,7 +5545,7 @@
                                     </pic:cNvPicPr>
                                   </pic:nvPicPr>
                                   <pic:blipFill>
-                                    <a:blip r:embed="rId31">
+                                    <a:blip r:embed="rId23">
                                       <a:extLst>
                                         <a:ext uri="{28A0092B-C50C-407E-A947-70E740481C1C}">
                                           <a14:useLocalDpi xmlns:a14="http://schemas.microsoft.com/office/drawing/2010/main" val="0"/>
@@ -5585,7 +5593,7 @@
                           <wp:inline distT="0" distB="0" distL="0" distR="0" wp14:anchorId="2D395FAB" wp14:editId="0D17DBFF">
                             <wp:extent cx="2910840" cy="1664006"/>
                             <wp:effectExtent l="0" t="0" r="3810" b="0"/>
-                            <wp:docPr id="80" name="Picture 80" descr="C:\Users\rb868x\Documents\ROBS FOLDER\GTECH\CS 6460\PROJECT\IMAGES\PEER FEEDBACK Chrome.png"/>
+                            <wp:docPr id="121" name="Picture 121" descr="C:\Users\rb868x\Documents\ROBS FOLDER\GTECH\CS 6460\PROJECT\IMAGES\PEER FEEDBACK Chrome.png"/>
                             <wp:cNvGraphicFramePr>
                               <a:graphicFrameLocks xmlns:a="http://schemas.openxmlformats.org/drawingml/2006/main" noChangeAspect="1"/>
                             </wp:cNvGraphicFramePr>
@@ -5599,7 +5607,7 @@
                                     </pic:cNvPicPr>
                                   </pic:nvPicPr>
                                   <pic:blipFill>
-                                    <a:blip r:embed="rId32">
+                                    <a:blip r:embed="rId24">
                                       <a:extLst>
                                         <a:ext uri="{28A0092B-C50C-407E-A947-70E740481C1C}">
                                           <a14:useLocalDpi xmlns:a14="http://schemas.microsoft.com/office/drawing/2010/main" val="0"/>
@@ -5882,7 +5890,7 @@
                                 <wp:inline distT="0" distB="0" distL="0" distR="0" wp14:anchorId="4C8C2310" wp14:editId="3729F11C">
                                   <wp:extent cx="1450806" cy="1310640"/>
                                   <wp:effectExtent l="0" t="0" r="0" b="3810"/>
-                                  <wp:docPr id="90" name="Picture 90" descr="C:\Users\rb868x\Documents\ROBS FOLDER\GTECH\CS 6460\PROJECT\IMAGES\IE survey.png"/>
+                                  <wp:docPr id="122" name="Picture 122" descr="C:\Users\rb868x\Documents\ROBS FOLDER\GTECH\CS 6460\PROJECT\IMAGES\IE survey.png"/>
                                   <wp:cNvGraphicFramePr>
                                     <a:graphicFrameLocks xmlns:a="http://schemas.openxmlformats.org/drawingml/2006/main" noChangeAspect="1"/>
                                   </wp:cNvGraphicFramePr>
@@ -5896,7 +5904,7 @@
                                           </pic:cNvPicPr>
                                         </pic:nvPicPr>
                                         <pic:blipFill>
-                                          <a:blip r:embed="rId33">
+                                          <a:blip r:embed="rId25">
                                             <a:extLst>
                                               <a:ext uri="{28A0092B-C50C-407E-A947-70E740481C1C}">
                                                 <a14:useLocalDpi xmlns:a14="http://schemas.microsoft.com/office/drawing/2010/main" val="0"/>
@@ -5944,7 +5952,7 @@
                                 <wp:inline distT="0" distB="0" distL="0" distR="0" wp14:anchorId="5F137FE9" wp14:editId="0A1EE517">
                                   <wp:extent cx="1302764" cy="1318895"/>
                                   <wp:effectExtent l="0" t="0" r="0" b="0"/>
-                                  <wp:docPr id="91" name="Picture 91" descr="C:\Users\rb868x\Documents\ROBS FOLDER\GTECH\CS 6460\PROJECT\IMAGES\goog survey.png"/>
+                                  <wp:docPr id="123" name="Picture 123" descr="C:\Users\rb868x\Documents\ROBS FOLDER\GTECH\CS 6460\PROJECT\IMAGES\goog survey.png"/>
                                   <wp:cNvGraphicFramePr>
                                     <a:graphicFrameLocks xmlns:a="http://schemas.openxmlformats.org/drawingml/2006/main" noChangeAspect="1"/>
                                   </wp:cNvGraphicFramePr>
@@ -5958,7 +5966,7 @@
                                           </pic:cNvPicPr>
                                         </pic:nvPicPr>
                                         <pic:blipFill>
-                                          <a:blip r:embed="rId34">
+                                          <a:blip r:embed="rId26">
                                             <a:extLst>
                                               <a:ext uri="{28A0092B-C50C-407E-A947-70E740481C1C}">
                                                 <a14:useLocalDpi xmlns:a14="http://schemas.microsoft.com/office/drawing/2010/main" val="0"/>
@@ -6076,7 +6084,7 @@
                           <wp:inline distT="0" distB="0" distL="0" distR="0" wp14:anchorId="4C8C2310" wp14:editId="3729F11C">
                             <wp:extent cx="1450806" cy="1310640"/>
                             <wp:effectExtent l="0" t="0" r="0" b="3810"/>
-                            <wp:docPr id="90" name="Picture 90" descr="C:\Users\rb868x\Documents\ROBS FOLDER\GTECH\CS 6460\PROJECT\IMAGES\IE survey.png"/>
+                            <wp:docPr id="122" name="Picture 122" descr="C:\Users\rb868x\Documents\ROBS FOLDER\GTECH\CS 6460\PROJECT\IMAGES\IE survey.png"/>
                             <wp:cNvGraphicFramePr>
                               <a:graphicFrameLocks xmlns:a="http://schemas.openxmlformats.org/drawingml/2006/main" noChangeAspect="1"/>
                             </wp:cNvGraphicFramePr>
@@ -6090,7 +6098,7 @@
                                     </pic:cNvPicPr>
                                   </pic:nvPicPr>
                                   <pic:blipFill>
-                                    <a:blip r:embed="rId33">
+                                    <a:blip r:embed="rId25">
                                       <a:extLst>
                                         <a:ext uri="{28A0092B-C50C-407E-A947-70E740481C1C}">
                                           <a14:useLocalDpi xmlns:a14="http://schemas.microsoft.com/office/drawing/2010/main" val="0"/>
@@ -6138,7 +6146,7 @@
                           <wp:inline distT="0" distB="0" distL="0" distR="0" wp14:anchorId="5F137FE9" wp14:editId="0A1EE517">
                             <wp:extent cx="1302764" cy="1318895"/>
                             <wp:effectExtent l="0" t="0" r="0" b="0"/>
-                            <wp:docPr id="91" name="Picture 91" descr="C:\Users\rb868x\Documents\ROBS FOLDER\GTECH\CS 6460\PROJECT\IMAGES\goog survey.png"/>
+                            <wp:docPr id="123" name="Picture 123" descr="C:\Users\rb868x\Documents\ROBS FOLDER\GTECH\CS 6460\PROJECT\IMAGES\goog survey.png"/>
                             <wp:cNvGraphicFramePr>
                               <a:graphicFrameLocks xmlns:a="http://schemas.openxmlformats.org/drawingml/2006/main" noChangeAspect="1"/>
                             </wp:cNvGraphicFramePr>
@@ -6152,7 +6160,7 @@
                                     </pic:cNvPicPr>
                                   </pic:nvPicPr>
                                   <pic:blipFill>
-                                    <a:blip r:embed="rId34">
+                                    <a:blip r:embed="rId26">
                                       <a:extLst>
                                         <a:ext uri="{28A0092B-C50C-407E-A947-70E740481C1C}">
                                           <a14:useLocalDpi xmlns:a14="http://schemas.microsoft.com/office/drawing/2010/main" val="0"/>
@@ -6379,10 +6387,7 @@
         <w:t xml:space="preserve"> </w:t>
       </w:r>
       <w:r>
-        <w:t>for user selection, such as the fill for radio buttons, tick</w:t>
-      </w:r>
-      <w:r>
-        <w:t xml:space="preserve"> boxes,</w:t>
+        <w:t>for user selection, such as the fill for radio buttons, tick boxes,</w:t>
       </w:r>
     </w:p>
     <w:p>
@@ -6623,82 +6628,35 @@
     <w:p>
       <w:pPr>
         <w:pStyle w:val="Para"/>
+      </w:pPr>
+    </w:p>
+    <w:p>
+      <w:pPr>
+        <w:pStyle w:val="Para"/>
+      </w:pPr>
+      <w:r>
         <w:rPr>
           <w:rFonts w:ascii="Arial" w:hAnsi="Arial"/>
           <w:b/>
           <w:sz w:val="18"/>
         </w:rPr>
-      </w:pPr>
-      <w:bookmarkStart w:id="4" w:name="_GoBack"/>
-      <w:bookmarkEnd w:id="4"/>
-    </w:p>
-    <w:p>
-      <w:pPr>
-        <w:pStyle w:val="Para"/>
-      </w:pPr>
+        <w:t xml:space="preserve">Have you </w:t>
+      </w:r>
       <w:r>
         <w:rPr>
           <w:rFonts w:ascii="Arial" w:hAnsi="Arial"/>
           <w:b/>
           <w:sz w:val="18"/>
         </w:rPr>
-        <w:t>METHODOLOGY AND SCOPE</w:t>
-      </w:r>
-    </w:p>
-    <w:p>
-      <w:pPr>
-        <w:pStyle w:val="Para"/>
-      </w:pPr>
-      <w:r>
-        <w:t>TBD.</w:t>
-      </w:r>
-    </w:p>
-    <w:p>
-      <w:pPr>
-        <w:pStyle w:val="Para"/>
-      </w:pPr>
-      <w:r>
-        <w:t xml:space="preserve">METHODOLOGY: </w:t>
-      </w:r>
-      <w:r>
-        <w:t>Discuss your research methodology. Did you employ qualitative or quantitative research methods? Did you administer a questionnaire or interview people? Any field research conducted? How did you collect data? Did you utilize other libraries or archives? And so on.</w:t>
-      </w:r>
-    </w:p>
-    <w:p>
-      <w:pPr>
-        <w:pStyle w:val="Para"/>
-      </w:pPr>
-    </w:p>
-    <w:p>
-      <w:pPr>
-        <w:pStyle w:val="Para"/>
-      </w:pPr>
-      <w:r>
-        <w:t xml:space="preserve">SCOPE: </w:t>
-      </w:r>
-      <w:r>
-        <w:t>I</w:t>
-      </w:r>
-      <w:r>
-        <w:t>ndicate as soon as possible what you intend to do, and what you are not going to attempt. You may limit the scope of your paper by any number of factors, for example, time, personnel, gender, age, geographic location, nationality, and so on.</w:t>
-      </w:r>
-    </w:p>
-    <w:p>
-      <w:pPr>
-        <w:pStyle w:val="Para"/>
-      </w:pPr>
-    </w:p>
-    <w:p>
-      <w:pPr>
-        <w:pStyle w:val="Para"/>
-      </w:pPr>
+        <w:t>hear</w:t>
+      </w:r>
       <w:r>
         <w:rPr>
           <w:rFonts w:ascii="Arial" w:hAnsi="Arial"/>
           <w:b/>
           <w:sz w:val="18"/>
         </w:rPr>
-        <w:t xml:space="preserve">A standard </w:t>
+        <w:t>d</w:t>
       </w:r>
       <w:r>
         <w:rPr>
@@ -6706,399 +6664,2259 @@
           <w:b/>
           <w:sz w:val="18"/>
         </w:rPr>
-        <w:t>approach for high contrast settings</w:t>
-      </w:r>
-    </w:p>
-    <w:p>
-      <w:pPr>
-        <w:pStyle w:val="Para"/>
-      </w:pPr>
-      <w:r>
-        <w:t>TBD.</w:t>
-      </w:r>
-    </w:p>
-    <w:p>
-      <w:pPr>
-        <w:pStyle w:val="Para"/>
-      </w:pPr>
-    </w:p>
-    <w:p>
-      <w:pPr>
-        <w:pStyle w:val="Para"/>
-      </w:pPr>
+        <w:t xml:space="preserve"> about </w:t>
+      </w:r>
+      <w:proofErr w:type="spellStart"/>
       <w:r>
         <w:rPr>
           <w:rFonts w:ascii="Arial" w:hAnsi="Arial"/>
           <w:b/>
           <w:sz w:val="18"/>
         </w:rPr>
-        <w:t xml:space="preserve">Have you </w:t>
-      </w:r>
+        <w:t>sonification</w:t>
+      </w:r>
+      <w:proofErr w:type="spellEnd"/>
+    </w:p>
+    <w:p>
+      <w:pPr>
+        <w:pStyle w:val="Para"/>
+      </w:pPr>
+      <w:r>
+        <w:t xml:space="preserve">Another ADT that has not been fully exploited is </w:t>
+      </w:r>
+      <w:proofErr w:type="spellStart"/>
+      <w:r>
+        <w:t>sonification</w:t>
+      </w:r>
+      <w:proofErr w:type="spellEnd"/>
+      <w:r>
+        <w:t>. For this discussion, the term ‘</w:t>
+      </w:r>
+      <w:proofErr w:type="spellStart"/>
+      <w:r>
+        <w:t>sonification</w:t>
+      </w:r>
+      <w:proofErr w:type="spellEnd"/>
+      <w:r>
+        <w:t xml:space="preserve">’ refers to the “use of non-speech audio to convey information or perceptualize data” [3]. Chew [1] assessed using auditory graphing systems for visually impaired middle </w:t>
+      </w:r>
+      <w:r>
+        <w:t xml:space="preserve">school students in mathematics. </w:t>
+      </w:r>
+      <w:proofErr w:type="spellStart"/>
+      <w:r>
+        <w:t>Sonification</w:t>
+      </w:r>
+      <w:proofErr w:type="spellEnd"/>
+      <w:r>
+        <w:t xml:space="preserve"> can increase acce</w:t>
+      </w:r>
+      <w:r>
+        <w:t xml:space="preserve">ssibility by allowing </w:t>
+      </w:r>
+      <w:r>
+        <w:t>objects such as</w:t>
+      </w:r>
+      <w:r>
+        <w:t xml:space="preserve"> curves in a Euclidian plane to</w:t>
+      </w:r>
+      <w:r>
+        <w:t xml:space="preserve"> be </w:t>
+      </w:r>
+      <w:r>
+        <w:t>perceived</w:t>
+      </w:r>
+      <w:r>
+        <w:t xml:space="preserve">. Upson [7] discusses using </w:t>
+      </w:r>
+      <w:proofErr w:type="spellStart"/>
+      <w:r>
+        <w:t>sonification</w:t>
+      </w:r>
+      <w:proofErr w:type="spellEnd"/>
+      <w:r>
+        <w:t xml:space="preserve"> to visualize geometry, which is a completely visual form of mathematics. Upson’s proposes </w:t>
+      </w:r>
+      <w:proofErr w:type="spellStart"/>
+      <w:r>
+        <w:t>sonification</w:t>
+      </w:r>
+      <w:proofErr w:type="spellEnd"/>
+      <w:r>
+        <w:t xml:space="preserve"> as another vector for assimilating information, and targets middle school pupils. Essentially, using both sight and sound will increase the absorption of the material.</w:t>
+      </w:r>
+      <w:r>
+        <w:t xml:space="preserve"> Although Upson does not propose </w:t>
+      </w:r>
+      <w:proofErr w:type="spellStart"/>
+      <w:r>
+        <w:t>sonification</w:t>
+      </w:r>
+      <w:proofErr w:type="spellEnd"/>
+      <w:r>
+        <w:t xml:space="preserve"> for </w:t>
+      </w:r>
+      <w:r>
+        <w:t>the visually impaired, others [8, 9] have.</w:t>
+      </w:r>
+      <w:r>
+        <w:t xml:space="preserve"> </w:t>
+      </w:r>
+      <w:r>
+        <w:t>Studies in the field of ophthalmology have stressed the importance of assistive technology resources, such as learning tools for visually impaired students [5].</w:t>
+      </w:r>
+      <w:r>
+        <w:t xml:space="preserve"> </w:t>
+      </w:r>
+      <w:proofErr w:type="spellStart"/>
+      <w:r>
+        <w:t>S</w:t>
+      </w:r>
+      <w:r>
+        <w:t>onification</w:t>
+      </w:r>
+      <w:proofErr w:type="spellEnd"/>
+      <w:r>
+        <w:t xml:space="preserve"> will be explored as a potential ADT for enhancing the </w:t>
+      </w:r>
+      <w:r>
+        <w:rPr>
+          <w:lang w:val="en-GB" w:eastAsia="ja-JP"/>
+        </w:rPr>
+        <w:t>pedagogy of mathematics for the visually impaired</w:t>
+      </w:r>
+      <w:r>
+        <w:rPr>
+          <w:lang w:val="en-GB" w:eastAsia="ja-JP"/>
+        </w:rPr>
+        <w:t>.</w:t>
+      </w:r>
+    </w:p>
+    <w:p>
+      <w:pPr>
+        <w:pStyle w:val="Para"/>
+      </w:pPr>
+    </w:p>
+    <w:p>
+      <w:pPr>
+        <w:pStyle w:val="Para"/>
+      </w:pPr>
+      <w:proofErr w:type="spellStart"/>
       <w:r>
         <w:rPr>
           <w:rFonts w:ascii="Arial" w:hAnsi="Arial"/>
           <w:b/>
           <w:sz w:val="18"/>
         </w:rPr>
-        <w:t>hear</w:t>
-      </w:r>
+        <w:t>Sonification</w:t>
+      </w:r>
+      <w:proofErr w:type="spellEnd"/>
       <w:r>
         <w:rPr>
           <w:rFonts w:ascii="Arial" w:hAnsi="Arial"/>
           <w:b/>
           <w:sz w:val="18"/>
         </w:rPr>
-        <w:t>d</w:t>
-      </w:r>
+        <w:t xml:space="preserve"> is not widely deployed</w:t>
+      </w:r>
+    </w:p>
+    <w:p>
+      <w:pPr>
+        <w:pStyle w:val="Para"/>
+      </w:pPr>
+      <w:proofErr w:type="spellStart"/>
+      <w:r>
+        <w:t>Sonification</w:t>
+      </w:r>
+      <w:proofErr w:type="spellEnd"/>
+      <w:r>
+        <w:t xml:space="preserve"> as an educational technology is not widely deployed. Upson</w:t>
+      </w:r>
+      <w:r>
+        <w:t xml:space="preserve"> </w:t>
+      </w:r>
+      <w:r>
+        <w:t>[7]</w:t>
+      </w:r>
+      <w:r>
+        <w:t xml:space="preserve"> </w:t>
+      </w:r>
+      <w:r>
+        <w:t xml:space="preserve">and </w:t>
+      </w:r>
+      <w:r>
+        <w:t xml:space="preserve">Chew [1] </w:t>
+      </w:r>
+      <w:r>
+        <w:t xml:space="preserve">discusses using </w:t>
+      </w:r>
+      <w:proofErr w:type="spellStart"/>
+      <w:r>
+        <w:t>sonification</w:t>
+      </w:r>
+      <w:proofErr w:type="spellEnd"/>
+      <w:r>
+        <w:t xml:space="preserve"> for middle school</w:t>
+      </w:r>
+      <w:r>
+        <w:t xml:space="preserve"> geometry. </w:t>
+      </w:r>
+      <w:r>
+        <w:t>This is a narrow topic in a single subject over the pedantic universe. Even more narrow is the</w:t>
+      </w:r>
+      <w:r>
+        <w:t xml:space="preserve"> potential use for</w:t>
+      </w:r>
+      <w:r>
+        <w:t xml:space="preserve"> the </w:t>
+      </w:r>
+      <w:r>
+        <w:t>visually</w:t>
+      </w:r>
+      <w:r>
+        <w:t xml:space="preserve"> impaired</w:t>
+      </w:r>
+      <w:r>
+        <w:t xml:space="preserve">. </w:t>
+      </w:r>
+      <w:proofErr w:type="spellStart"/>
+      <w:r>
+        <w:t>Sonification</w:t>
+      </w:r>
+      <w:proofErr w:type="spellEnd"/>
+      <w:r>
+        <w:t xml:space="preserve"> is analogous to orphan drugs, a small market lacks economies of scale. Walker and </w:t>
+      </w:r>
+      <w:proofErr w:type="spellStart"/>
+      <w:r>
+        <w:t>Cothran</w:t>
+      </w:r>
+      <w:proofErr w:type="spellEnd"/>
+      <w:r>
+        <w:t xml:space="preserve"> [9] explore addition reasons why </w:t>
+      </w:r>
+      <w:proofErr w:type="spellStart"/>
+      <w:r>
+        <w:t>sonification</w:t>
+      </w:r>
+      <w:proofErr w:type="spellEnd"/>
+      <w:r>
+        <w:t xml:space="preserve"> is not widely used: “few </w:t>
+      </w:r>
+      <w:proofErr w:type="spellStart"/>
+      <w:r>
+        <w:t>sonification</w:t>
+      </w:r>
+      <w:proofErr w:type="spellEnd"/>
+      <w:r>
+        <w:t xml:space="preserve"> toolkits that have been developed are either proprietary, dependent on a specific hardware or software platform (e.g., SGI/</w:t>
+      </w:r>
+      <w:proofErr w:type="spellStart"/>
+      <w:r>
+        <w:t>Irix</w:t>
+      </w:r>
+      <w:proofErr w:type="spellEnd"/>
+      <w:r>
+        <w:t xml:space="preserve">), are not powerful enough, or are built for the expert </w:t>
+      </w:r>
+      <w:proofErr w:type="spellStart"/>
+      <w:r>
+        <w:t>sonification</w:t>
+      </w:r>
+      <w:proofErr w:type="spellEnd"/>
+      <w:r>
+        <w:t xml:space="preserve"> designer, and not t</w:t>
+      </w:r>
+      <w:r>
+        <w:t xml:space="preserve">he schoolteacher or student”. I propose a </w:t>
+      </w:r>
+      <w:proofErr w:type="spellStart"/>
+      <w:r>
+        <w:t>sonification</w:t>
+      </w:r>
+      <w:proofErr w:type="spellEnd"/>
+      <w:r>
+        <w:t xml:space="preserve"> solution for the visually impaired that</w:t>
+      </w:r>
+      <w:r>
+        <w:t xml:space="preserve"> extend</w:t>
+      </w:r>
+      <w:r>
+        <w:t>s</w:t>
+      </w:r>
+      <w:r>
+        <w:t xml:space="preserve"> t</w:t>
+      </w:r>
+      <w:r>
+        <w:t xml:space="preserve">he work </w:t>
+      </w:r>
+      <w:r>
+        <w:t xml:space="preserve">of Walker and </w:t>
+      </w:r>
+      <w:proofErr w:type="spellStart"/>
+      <w:r>
+        <w:t>Cothran</w:t>
+      </w:r>
+      <w:proofErr w:type="spellEnd"/>
+      <w:r>
+        <w:t xml:space="preserve"> by including</w:t>
+      </w:r>
+      <w:r>
+        <w:t xml:space="preserve"> high contrast opt</w:t>
+      </w:r>
+      <w:r>
+        <w:t xml:space="preserve">ions in my </w:t>
+      </w:r>
+      <w:proofErr w:type="spellStart"/>
+      <w:r>
+        <w:t>sonification</w:t>
+      </w:r>
+      <w:proofErr w:type="spellEnd"/>
+      <w:r>
+        <w:t xml:space="preserve"> toolkit.</w:t>
+      </w:r>
+    </w:p>
+    <w:p>
+      <w:pPr>
+        <w:pStyle w:val="Para"/>
+      </w:pPr>
+    </w:p>
+    <w:p>
+      <w:pPr>
+        <w:pStyle w:val="Para"/>
+      </w:pPr>
       <w:r>
         <w:rPr>
           <w:rFonts w:ascii="Arial" w:hAnsi="Arial"/>
           <w:b/>
           <w:sz w:val="18"/>
         </w:rPr>
-        <w:t xml:space="preserve"> about </w:t>
+        <w:t>GOALS AND DESIGN</w:t>
+      </w:r>
+    </w:p>
+    <w:p>
+      <w:pPr>
+        <w:pStyle w:val="Para"/>
+      </w:pPr>
+      <w:r>
+        <w:t>As discussed, an application designed for the visually impaired should have HCS as an option. Ideally, this would be through standards adopted by the development community.</w:t>
+      </w:r>
+      <w:r>
+        <w:t xml:space="preserve"> I designed an application to fulfill two </w:t>
+      </w:r>
+      <w:r>
+        <w:t xml:space="preserve">objectives: (1) to study the efficacy of </w:t>
       </w:r>
       <w:proofErr w:type="spellStart"/>
+      <w:r>
+        <w:t>sonification</w:t>
+      </w:r>
+      <w:proofErr w:type="spellEnd"/>
+      <w:r>
+        <w:t xml:space="preserve"> as an ADT for the visually impaired, (2)</w:t>
+      </w:r>
+      <w:r>
+        <w:t xml:space="preserve"> </w:t>
+      </w:r>
+      <w:r>
+        <w:t xml:space="preserve">to </w:t>
+      </w:r>
+      <w:r>
+        <w:t>develop an application that imp0liments HCS best prac</w:t>
+      </w:r>
+      <w:r>
+        <w:t xml:space="preserve">tices, thus enabling </w:t>
+      </w:r>
+      <w:r>
+        <w:t xml:space="preserve">access to the </w:t>
+      </w:r>
+      <w:proofErr w:type="spellStart"/>
+      <w:r>
+        <w:t>sonification</w:t>
+      </w:r>
+      <w:proofErr w:type="spellEnd"/>
+      <w:r>
+        <w:t xml:space="preserve"> applicatio</w:t>
+      </w:r>
+      <w:r>
+        <w:t>n</w:t>
+      </w:r>
+      <w:r>
+        <w:t xml:space="preserve"> by the visually impaired.</w:t>
+      </w:r>
+      <w:r>
+        <w:t xml:space="preserve"> Attached to the application is a survey to gather data for an empirical study of HCS and </w:t>
+      </w:r>
+      <w:proofErr w:type="spellStart"/>
+      <w:r>
+        <w:t>sonification</w:t>
+      </w:r>
+      <w:proofErr w:type="spellEnd"/>
+      <w:r>
+        <w:t>.</w:t>
+      </w:r>
+    </w:p>
+    <w:p>
+      <w:pPr>
+        <w:pStyle w:val="Para"/>
+      </w:pPr>
+    </w:p>
+    <w:p>
+      <w:pPr>
+        <w:pStyle w:val="Para"/>
+      </w:pPr>
+      <w:r>
+        <w:t xml:space="preserve">The application can be accessed </w:t>
+      </w:r>
+      <w:r>
+        <w:t>at the following link</w:t>
+      </w:r>
+      <w:r>
+        <w:t xml:space="preserve">: </w:t>
+      </w:r>
+      <w:hyperlink r:id="rId27" w:history="1">
+        <w:r>
+          <w:rPr>
+            <w:rStyle w:val="Hyperlink"/>
+          </w:rPr>
+          <w:t>https://rbobkoskie3.github.io/</w:t>
+        </w:r>
+      </w:hyperlink>
+      <w:r>
+        <w:t>.</w:t>
+      </w:r>
+      <w:r>
+        <w:t xml:space="preserve"> </w:t>
+      </w:r>
+      <w:r>
+        <w:t xml:space="preserve">The </w:t>
+      </w:r>
+      <w:r>
+        <w:t xml:space="preserve">user interface for the </w:t>
+      </w:r>
+      <w:r>
+        <w:t>application</w:t>
+      </w:r>
+      <w:r>
+        <w:t xml:space="preserve"> is depicted</w:t>
+      </w:r>
+      <w:r>
+        <w:t xml:space="preserve"> with HCS</w:t>
+      </w:r>
+      <w:r>
+        <w:t xml:space="preserve"> </w:t>
+      </w:r>
+      <w:r>
+        <w:t>Figure 6</w:t>
+      </w:r>
+      <w:r>
+        <w:t>.</w:t>
+      </w:r>
+    </w:p>
+    <w:p>
+      <w:pPr>
+        <w:pStyle w:val="Para"/>
+      </w:pPr>
+      <w:r>
+        <w:rPr>
+          <w:b/>
+          <w:noProof/>
+        </w:rPr>
+        <mc:AlternateContent>
+          <mc:Choice Requires="wps">
+            <w:drawing>
+              <wp:anchor distT="0" distB="0" distL="114300" distR="114300" simplePos="0" relativeHeight="251700224" behindDoc="0" locked="0" layoutInCell="1" allowOverlap="1" wp14:anchorId="1DD408E7" wp14:editId="6A664FDF">
+                <wp:simplePos x="0" y="0"/>
+                <wp:positionH relativeFrom="column">
+                  <wp:posOffset>-91440</wp:posOffset>
+                </wp:positionH>
+                <wp:positionV relativeFrom="paragraph">
+                  <wp:posOffset>103505</wp:posOffset>
+                </wp:positionV>
+                <wp:extent cx="3048000" cy="5113020"/>
+                <wp:effectExtent l="0" t="0" r="0" b="0"/>
+                <wp:wrapNone/>
+                <wp:docPr id="68" name="Text Box 68"/>
+                <wp:cNvGraphicFramePr/>
+                <a:graphic xmlns:a="http://schemas.openxmlformats.org/drawingml/2006/main">
+                  <a:graphicData uri="http://schemas.microsoft.com/office/word/2010/wordprocessingShape">
+                    <wps:wsp>
+                      <wps:cNvSpPr txBox="1"/>
+                      <wps:spPr>
+                        <a:xfrm>
+                          <a:off x="0" y="0"/>
+                          <a:ext cx="3048000" cy="5113020"/>
+                        </a:xfrm>
+                        <a:prstGeom prst="rect">
+                          <a:avLst/>
+                        </a:prstGeom>
+                        <a:noFill/>
+                        <a:ln w="6350">
+                          <a:noFill/>
+                        </a:ln>
+                      </wps:spPr>
+                      <wps:txbx>
+                        <w:txbxContent>
+                          <w:p>
+                            <w:pPr>
+                              <w:rPr>
+                                <w:color w:val="000000"/>
+                                <w:szCs w:val="20"/>
+                              </w:rPr>
+                            </w:pPr>
+                            <w:r>
+                              <w:rPr>
+                                <w:noProof/>
+                                <w:color w:val="000000"/>
+                                <w:szCs w:val="20"/>
+                              </w:rPr>
+                              <w:drawing>
+                                <wp:inline distT="0" distB="0" distL="0" distR="0">
+                                  <wp:extent cx="2857500" cy="2293620"/>
+                                  <wp:effectExtent l="0" t="0" r="0" b="0"/>
+                                  <wp:docPr id="124" name="Picture 124" descr="C:\Users\rb868x\Documents\ROBS FOLDER\GTECH\CS 6460\PROJECT\PAPER\app top.png"/>
+                                  <wp:cNvGraphicFramePr>
+                                    <a:graphicFrameLocks xmlns:a="http://schemas.openxmlformats.org/drawingml/2006/main" noChangeAspect="1"/>
+                                  </wp:cNvGraphicFramePr>
+                                  <a:graphic xmlns:a="http://schemas.openxmlformats.org/drawingml/2006/main">
+                                    <a:graphicData uri="http://schemas.openxmlformats.org/drawingml/2006/picture">
+                                      <pic:pic xmlns:pic="http://schemas.openxmlformats.org/drawingml/2006/picture">
+                                        <pic:nvPicPr>
+                                          <pic:cNvPr id="0" name="Picture 2" descr="C:\Users\rb868x\Documents\ROBS FOLDER\GTECH\CS 6460\PROJECT\PAPER\app top.png"/>
+                                          <pic:cNvPicPr>
+                                            <a:picLocks noChangeAspect="1" noChangeArrowheads="1"/>
+                                          </pic:cNvPicPr>
+                                        </pic:nvPicPr>
+                                        <pic:blipFill>
+                                          <a:blip r:embed="rId28">
+                                            <a:extLst>
+                                              <a:ext uri="{28A0092B-C50C-407E-A947-70E740481C1C}">
+                                                <a14:useLocalDpi xmlns:a14="http://schemas.microsoft.com/office/drawing/2010/main" val="0"/>
+                                              </a:ext>
+                                            </a:extLst>
+                                          </a:blip>
+                                          <a:srcRect/>
+                                          <a:stretch>
+                                            <a:fillRect/>
+                                          </a:stretch>
+                                        </pic:blipFill>
+                                        <pic:spPr bwMode="auto">
+                                          <a:xfrm>
+                                            <a:off x="0" y="0"/>
+                                            <a:ext cx="2857500" cy="2293620"/>
+                                          </a:xfrm>
+                                          <a:prstGeom prst="rect">
+                                            <a:avLst/>
+                                          </a:prstGeom>
+                                          <a:noFill/>
+                                          <a:ln>
+                                            <a:noFill/>
+                                          </a:ln>
+                                        </pic:spPr>
+                                      </pic:pic>
+                                    </a:graphicData>
+                                  </a:graphic>
+                                </wp:inline>
+                              </w:drawing>
+                            </w:r>
+                          </w:p>
+                          <w:p>
+                            <w:pPr>
+                              <w:rPr>
+                                <w:color w:val="000000"/>
+                                <w:szCs w:val="20"/>
+                              </w:rPr>
+                            </w:pPr>
+                            <w:r>
+                              <w:rPr>
+                                <w:noProof/>
+                                <w:color w:val="000000"/>
+                                <w:szCs w:val="20"/>
+                              </w:rPr>
+                              <w:drawing>
+                                <wp:inline distT="0" distB="0" distL="0" distR="0">
+                                  <wp:extent cx="2857500" cy="1882140"/>
+                                  <wp:effectExtent l="0" t="0" r="0" b="3810"/>
+                                  <wp:docPr id="125" name="Picture 125" descr="C:\Users\rb868x\Documents\ROBS FOLDER\GTECH\CS 6460\PROJECT\PAPER\app bot.png"/>
+                                  <wp:cNvGraphicFramePr>
+                                    <a:graphicFrameLocks xmlns:a="http://schemas.openxmlformats.org/drawingml/2006/main" noChangeAspect="1"/>
+                                  </wp:cNvGraphicFramePr>
+                                  <a:graphic xmlns:a="http://schemas.openxmlformats.org/drawingml/2006/main">
+                                    <a:graphicData uri="http://schemas.openxmlformats.org/drawingml/2006/picture">
+                                      <pic:pic xmlns:pic="http://schemas.openxmlformats.org/drawingml/2006/picture">
+                                        <pic:nvPicPr>
+                                          <pic:cNvPr id="0" name="Picture 5" descr="C:\Users\rb868x\Documents\ROBS FOLDER\GTECH\CS 6460\PROJECT\PAPER\app bot.png"/>
+                                          <pic:cNvPicPr>
+                                            <a:picLocks noChangeAspect="1" noChangeArrowheads="1"/>
+                                          </pic:cNvPicPr>
+                                        </pic:nvPicPr>
+                                        <pic:blipFill>
+                                          <a:blip r:embed="rId29">
+                                            <a:extLst>
+                                              <a:ext uri="{28A0092B-C50C-407E-A947-70E740481C1C}">
+                                                <a14:useLocalDpi xmlns:a14="http://schemas.microsoft.com/office/drawing/2010/main" val="0"/>
+                                              </a:ext>
+                                            </a:extLst>
+                                          </a:blip>
+                                          <a:srcRect/>
+                                          <a:stretch>
+                                            <a:fillRect/>
+                                          </a:stretch>
+                                        </pic:blipFill>
+                                        <pic:spPr bwMode="auto">
+                                          <a:xfrm>
+                                            <a:off x="0" y="0"/>
+                                            <a:ext cx="2857500" cy="1882140"/>
+                                          </a:xfrm>
+                                          <a:prstGeom prst="rect">
+                                            <a:avLst/>
+                                          </a:prstGeom>
+                                          <a:noFill/>
+                                          <a:ln>
+                                            <a:noFill/>
+                                          </a:ln>
+                                        </pic:spPr>
+                                      </pic:pic>
+                                    </a:graphicData>
+                                  </a:graphic>
+                                </wp:inline>
+                              </w:drawing>
+                            </w:r>
+                          </w:p>
+                          <w:p>
+                            <w:pPr>
+                              <w:rPr>
+                                <w:color w:val="000000"/>
+                                <w:szCs w:val="20"/>
+                              </w:rPr>
+                            </w:pPr>
+                            <w:r>
+                              <w:rPr>
+                                <w:noProof/>
+                                <w:color w:val="000000"/>
+                                <w:szCs w:val="20"/>
+                              </w:rPr>
+                              <w:drawing>
+                                <wp:inline distT="0" distB="0" distL="0" distR="0">
+                                  <wp:extent cx="2857500" cy="443142"/>
+                                  <wp:effectExtent l="0" t="0" r="0" b="0"/>
+                                  <wp:docPr id="126" name="Picture 126" descr="C:\Users\rb868x\Documents\ROBS FOLDER\GTECH\CS 6460\PROJECT\PAPER\app last.png"/>
+                                  <wp:cNvGraphicFramePr>
+                                    <a:graphicFrameLocks xmlns:a="http://schemas.openxmlformats.org/drawingml/2006/main" noChangeAspect="1"/>
+                                  </wp:cNvGraphicFramePr>
+                                  <a:graphic xmlns:a="http://schemas.openxmlformats.org/drawingml/2006/main">
+                                    <a:graphicData uri="http://schemas.openxmlformats.org/drawingml/2006/picture">
+                                      <pic:pic xmlns:pic="http://schemas.openxmlformats.org/drawingml/2006/picture">
+                                        <pic:nvPicPr>
+                                          <pic:cNvPr id="0" name="Picture 6" descr="C:\Users\rb868x\Documents\ROBS FOLDER\GTECH\CS 6460\PROJECT\PAPER\app last.png"/>
+                                          <pic:cNvPicPr>
+                                            <a:picLocks noChangeAspect="1" noChangeArrowheads="1"/>
+                                          </pic:cNvPicPr>
+                                        </pic:nvPicPr>
+                                        <pic:blipFill>
+                                          <a:blip r:embed="rId30">
+                                            <a:extLst>
+                                              <a:ext uri="{28A0092B-C50C-407E-A947-70E740481C1C}">
+                                                <a14:useLocalDpi xmlns:a14="http://schemas.microsoft.com/office/drawing/2010/main" val="0"/>
+                                              </a:ext>
+                                            </a:extLst>
+                                          </a:blip>
+                                          <a:srcRect/>
+                                          <a:stretch>
+                                            <a:fillRect/>
+                                          </a:stretch>
+                                        </pic:blipFill>
+                                        <pic:spPr bwMode="auto">
+                                          <a:xfrm>
+                                            <a:off x="0" y="0"/>
+                                            <a:ext cx="2882376" cy="447000"/>
+                                          </a:xfrm>
+                                          <a:prstGeom prst="rect">
+                                            <a:avLst/>
+                                          </a:prstGeom>
+                                          <a:noFill/>
+                                          <a:ln>
+                                            <a:noFill/>
+                                          </a:ln>
+                                        </pic:spPr>
+                                      </pic:pic>
+                                    </a:graphicData>
+                                  </a:graphic>
+                                </wp:inline>
+                              </w:drawing>
+                            </w:r>
+                          </w:p>
+                          <w:p>
+                            <w:pPr>
+                              <w:rPr>
+                                <w:color w:val="000000"/>
+                                <w:szCs w:val="20"/>
+                              </w:rPr>
+                            </w:pPr>
+                          </w:p>
+                          <w:p>
+                            <w:pPr>
+                              <w:jc w:val="center"/>
+                              <w:rPr>
+                                <w:color w:val="000000"/>
+                                <w:szCs w:val="20"/>
+                              </w:rPr>
+                            </w:pPr>
+                            <w:r>
+                              <w:rPr>
+                                <w:b/>
+                              </w:rPr>
+                              <w:t>F</w:t>
+                            </w:r>
+                            <w:r>
+                              <w:rPr>
+                                <w:b/>
+                              </w:rPr>
+                              <w:t>igure 6</w:t>
+                            </w:r>
+                            <w:r>
+                              <w:t xml:space="preserve">: </w:t>
+                            </w:r>
+                            <w:r>
+                              <w:t>Application User Interface (</w:t>
+                            </w:r>
+                            <w:r>
+                              <w:t xml:space="preserve">HCS </w:t>
+                            </w:r>
+                            <w:r>
+                              <w:t>Parabolas)</w:t>
+                            </w:r>
+                            <w:r>
+                              <w:t>.</w:t>
+                            </w:r>
+                          </w:p>
+                        </w:txbxContent>
+                      </wps:txbx>
+                      <wps:bodyPr rot="0" spcFirstLastPara="0" vertOverflow="overflow" horzOverflow="overflow" vert="horz" wrap="square" lIns="91440" tIns="45720" rIns="91440" bIns="45720" numCol="1" spcCol="0" rtlCol="0" fromWordArt="0" anchor="t" anchorCtr="0" forceAA="0" compatLnSpc="1">
+                        <a:prstTxWarp prst="textNoShape">
+                          <a:avLst/>
+                        </a:prstTxWarp>
+                        <a:noAutofit/>
+                      </wps:bodyPr>
+                    </wps:wsp>
+                  </a:graphicData>
+                </a:graphic>
+                <wp14:sizeRelH relativeFrom="margin">
+                  <wp14:pctWidth>0</wp14:pctWidth>
+                </wp14:sizeRelH>
+                <wp14:sizeRelV relativeFrom="margin">
+                  <wp14:pctHeight>0</wp14:pctHeight>
+                </wp14:sizeRelV>
+              </wp:anchor>
+            </w:drawing>
+          </mc:Choice>
+          <mc:Fallback>
+            <w:pict>
+              <v:shape w14:anchorId="1DD408E7" id="Text Box 68" o:spid="_x0000_s1031" type="#_x0000_t202" style="position:absolute;left:0;text-align:left;margin-left:-7.2pt;margin-top:8.15pt;width:240pt;height:402.6pt;z-index:251700224;visibility:visible;mso-wrap-style:square;mso-width-percent:0;mso-height-percent:0;mso-wrap-distance-left:9pt;mso-wrap-distance-top:0;mso-wrap-distance-right:9pt;mso-wrap-distance-bottom:0;mso-position-horizontal:absolute;mso-position-horizontal-relative:text;mso-position-vertical:absolute;mso-position-vertical-relative:text;mso-width-percent:0;mso-height-percent:0;mso-width-relative:margin;mso-height-relative:margin;v-text-anchor:top" o:gfxdata="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" filled="f" stroked="f" strokeweight=".5pt">
+                <v:textbox>
+                  <w:txbxContent>
+                    <w:p>
+                      <w:pPr>
+                        <w:rPr>
+                          <w:color w:val="000000"/>
+                          <w:szCs w:val="20"/>
+                        </w:rPr>
+                      </w:pPr>
+                      <w:r>
+                        <w:rPr>
+                          <w:noProof/>
+                          <w:color w:val="000000"/>
+                          <w:szCs w:val="20"/>
+                        </w:rPr>
+                        <w:drawing>
+                          <wp:inline distT="0" distB="0" distL="0" distR="0">
+                            <wp:extent cx="2857500" cy="2293620"/>
+                            <wp:effectExtent l="0" t="0" r="0" b="0"/>
+                            <wp:docPr id="124" name="Picture 124" descr="C:\Users\rb868x\Documents\ROBS FOLDER\GTECH\CS 6460\PROJECT\PAPER\app top.png"/>
+                            <wp:cNvGraphicFramePr>
+                              <a:graphicFrameLocks xmlns:a="http://schemas.openxmlformats.org/drawingml/2006/main" noChangeAspect="1"/>
+                            </wp:cNvGraphicFramePr>
+                            <a:graphic xmlns:a="http://schemas.openxmlformats.org/drawingml/2006/main">
+                              <a:graphicData uri="http://schemas.openxmlformats.org/drawingml/2006/picture">
+                                <pic:pic xmlns:pic="http://schemas.openxmlformats.org/drawingml/2006/picture">
+                                  <pic:nvPicPr>
+                                    <pic:cNvPr id="0" name="Picture 2" descr="C:\Users\rb868x\Documents\ROBS FOLDER\GTECH\CS 6460\PROJECT\PAPER\app top.png"/>
+                                    <pic:cNvPicPr>
+                                      <a:picLocks noChangeAspect="1" noChangeArrowheads="1"/>
+                                    </pic:cNvPicPr>
+                                  </pic:nvPicPr>
+                                  <pic:blipFill>
+                                    <a:blip r:embed="rId28">
+                                      <a:extLst>
+                                        <a:ext uri="{28A0092B-C50C-407E-A947-70E740481C1C}">
+                                          <a14:useLocalDpi xmlns:a14="http://schemas.microsoft.com/office/drawing/2010/main" val="0"/>
+                                        </a:ext>
+                                      </a:extLst>
+                                    </a:blip>
+                                    <a:srcRect/>
+                                    <a:stretch>
+                                      <a:fillRect/>
+                                    </a:stretch>
+                                  </pic:blipFill>
+                                  <pic:spPr bwMode="auto">
+                                    <a:xfrm>
+                                      <a:off x="0" y="0"/>
+                                      <a:ext cx="2857500" cy="2293620"/>
+                                    </a:xfrm>
+                                    <a:prstGeom prst="rect">
+                                      <a:avLst/>
+                                    </a:prstGeom>
+                                    <a:noFill/>
+                                    <a:ln>
+                                      <a:noFill/>
+                                    </a:ln>
+                                  </pic:spPr>
+                                </pic:pic>
+                              </a:graphicData>
+                            </a:graphic>
+                          </wp:inline>
+                        </w:drawing>
+                      </w:r>
+                    </w:p>
+                    <w:p>
+                      <w:pPr>
+                        <w:rPr>
+                          <w:color w:val="000000"/>
+                          <w:szCs w:val="20"/>
+                        </w:rPr>
+                      </w:pPr>
+                      <w:r>
+                        <w:rPr>
+                          <w:noProof/>
+                          <w:color w:val="000000"/>
+                          <w:szCs w:val="20"/>
+                        </w:rPr>
+                        <w:drawing>
+                          <wp:inline distT="0" distB="0" distL="0" distR="0">
+                            <wp:extent cx="2857500" cy="1882140"/>
+                            <wp:effectExtent l="0" t="0" r="0" b="3810"/>
+                            <wp:docPr id="125" name="Picture 125" descr="C:\Users\rb868x\Documents\ROBS FOLDER\GTECH\CS 6460\PROJECT\PAPER\app bot.png"/>
+                            <wp:cNvGraphicFramePr>
+                              <a:graphicFrameLocks xmlns:a="http://schemas.openxmlformats.org/drawingml/2006/main" noChangeAspect="1"/>
+                            </wp:cNvGraphicFramePr>
+                            <a:graphic xmlns:a="http://schemas.openxmlformats.org/drawingml/2006/main">
+                              <a:graphicData uri="http://schemas.openxmlformats.org/drawingml/2006/picture">
+                                <pic:pic xmlns:pic="http://schemas.openxmlformats.org/drawingml/2006/picture">
+                                  <pic:nvPicPr>
+                                    <pic:cNvPr id="0" name="Picture 5" descr="C:\Users\rb868x\Documents\ROBS FOLDER\GTECH\CS 6460\PROJECT\PAPER\app bot.png"/>
+                                    <pic:cNvPicPr>
+                                      <a:picLocks noChangeAspect="1" noChangeArrowheads="1"/>
+                                    </pic:cNvPicPr>
+                                  </pic:nvPicPr>
+                                  <pic:blipFill>
+                                    <a:blip r:embed="rId29">
+                                      <a:extLst>
+                                        <a:ext uri="{28A0092B-C50C-407E-A947-70E740481C1C}">
+                                          <a14:useLocalDpi xmlns:a14="http://schemas.microsoft.com/office/drawing/2010/main" val="0"/>
+                                        </a:ext>
+                                      </a:extLst>
+                                    </a:blip>
+                                    <a:srcRect/>
+                                    <a:stretch>
+                                      <a:fillRect/>
+                                    </a:stretch>
+                                  </pic:blipFill>
+                                  <pic:spPr bwMode="auto">
+                                    <a:xfrm>
+                                      <a:off x="0" y="0"/>
+                                      <a:ext cx="2857500" cy="1882140"/>
+                                    </a:xfrm>
+                                    <a:prstGeom prst="rect">
+                                      <a:avLst/>
+                                    </a:prstGeom>
+                                    <a:noFill/>
+                                    <a:ln>
+                                      <a:noFill/>
+                                    </a:ln>
+                                  </pic:spPr>
+                                </pic:pic>
+                              </a:graphicData>
+                            </a:graphic>
+                          </wp:inline>
+                        </w:drawing>
+                      </w:r>
+                    </w:p>
+                    <w:p>
+                      <w:pPr>
+                        <w:rPr>
+                          <w:color w:val="000000"/>
+                          <w:szCs w:val="20"/>
+                        </w:rPr>
+                      </w:pPr>
+                      <w:r>
+                        <w:rPr>
+                          <w:noProof/>
+                          <w:color w:val="000000"/>
+                          <w:szCs w:val="20"/>
+                        </w:rPr>
+                        <w:drawing>
+                          <wp:inline distT="0" distB="0" distL="0" distR="0">
+                            <wp:extent cx="2857500" cy="443142"/>
+                            <wp:effectExtent l="0" t="0" r="0" b="0"/>
+                            <wp:docPr id="126" name="Picture 126" descr="C:\Users\rb868x\Documents\ROBS FOLDER\GTECH\CS 6460\PROJECT\PAPER\app last.png"/>
+                            <wp:cNvGraphicFramePr>
+                              <a:graphicFrameLocks xmlns:a="http://schemas.openxmlformats.org/drawingml/2006/main" noChangeAspect="1"/>
+                            </wp:cNvGraphicFramePr>
+                            <a:graphic xmlns:a="http://schemas.openxmlformats.org/drawingml/2006/main">
+                              <a:graphicData uri="http://schemas.openxmlformats.org/drawingml/2006/picture">
+                                <pic:pic xmlns:pic="http://schemas.openxmlformats.org/drawingml/2006/picture">
+                                  <pic:nvPicPr>
+                                    <pic:cNvPr id="0" name="Picture 6" descr="C:\Users\rb868x\Documents\ROBS FOLDER\GTECH\CS 6460\PROJECT\PAPER\app last.png"/>
+                                    <pic:cNvPicPr>
+                                      <a:picLocks noChangeAspect="1" noChangeArrowheads="1"/>
+                                    </pic:cNvPicPr>
+                                  </pic:nvPicPr>
+                                  <pic:blipFill>
+                                    <a:blip r:embed="rId30">
+                                      <a:extLst>
+                                        <a:ext uri="{28A0092B-C50C-407E-A947-70E740481C1C}">
+                                          <a14:useLocalDpi xmlns:a14="http://schemas.microsoft.com/office/drawing/2010/main" val="0"/>
+                                        </a:ext>
+                                      </a:extLst>
+                                    </a:blip>
+                                    <a:srcRect/>
+                                    <a:stretch>
+                                      <a:fillRect/>
+                                    </a:stretch>
+                                  </pic:blipFill>
+                                  <pic:spPr bwMode="auto">
+                                    <a:xfrm>
+                                      <a:off x="0" y="0"/>
+                                      <a:ext cx="2882376" cy="447000"/>
+                                    </a:xfrm>
+                                    <a:prstGeom prst="rect">
+                                      <a:avLst/>
+                                    </a:prstGeom>
+                                    <a:noFill/>
+                                    <a:ln>
+                                      <a:noFill/>
+                                    </a:ln>
+                                  </pic:spPr>
+                                </pic:pic>
+                              </a:graphicData>
+                            </a:graphic>
+                          </wp:inline>
+                        </w:drawing>
+                      </w:r>
+                    </w:p>
+                    <w:p>
+                      <w:pPr>
+                        <w:rPr>
+                          <w:color w:val="000000"/>
+                          <w:szCs w:val="20"/>
+                        </w:rPr>
+                      </w:pPr>
+                    </w:p>
+                    <w:p>
+                      <w:pPr>
+                        <w:jc w:val="center"/>
+                        <w:rPr>
+                          <w:color w:val="000000"/>
+                          <w:szCs w:val="20"/>
+                        </w:rPr>
+                      </w:pPr>
+                      <w:r>
+                        <w:rPr>
+                          <w:b/>
+                        </w:rPr>
+                        <w:t>F</w:t>
+                      </w:r>
+                      <w:r>
+                        <w:rPr>
+                          <w:b/>
+                        </w:rPr>
+                        <w:t>igure 6</w:t>
+                      </w:r>
+                      <w:r>
+                        <w:t xml:space="preserve">: </w:t>
+                      </w:r>
+                      <w:r>
+                        <w:t>Application User Interface (</w:t>
+                      </w:r>
+                      <w:r>
+                        <w:t xml:space="preserve">HCS </w:t>
+                      </w:r>
+                      <w:r>
+                        <w:t>Parabolas)</w:t>
+                      </w:r>
+                      <w:r>
+                        <w:t>.</w:t>
+                      </w:r>
+                    </w:p>
+                  </w:txbxContent>
+                </v:textbox>
+              </v:shape>
+            </w:pict>
+          </mc:Fallback>
+        </mc:AlternateContent>
+      </w:r>
+    </w:p>
+    <w:p>
+      <w:pPr>
+        <w:pStyle w:val="Para"/>
+      </w:pPr>
+    </w:p>
+    <w:p>
+      <w:pPr>
+        <w:pStyle w:val="Para"/>
+      </w:pPr>
+    </w:p>
+    <w:p>
+      <w:pPr>
+        <w:pStyle w:val="Para"/>
+      </w:pPr>
+    </w:p>
+    <w:p>
+      <w:pPr>
+        <w:pStyle w:val="Para"/>
+      </w:pPr>
+    </w:p>
+    <w:p>
+      <w:pPr>
+        <w:pStyle w:val="Para"/>
+      </w:pPr>
+    </w:p>
+    <w:p>
+      <w:pPr>
+        <w:pStyle w:val="Para"/>
+      </w:pPr>
+    </w:p>
+    <w:p>
+      <w:pPr>
+        <w:pStyle w:val="Para"/>
+      </w:pPr>
+    </w:p>
+    <w:p>
+      <w:pPr>
+        <w:pStyle w:val="Para"/>
+      </w:pPr>
+    </w:p>
+    <w:p>
+      <w:pPr>
+        <w:pStyle w:val="Para"/>
+      </w:pPr>
+    </w:p>
+    <w:p>
+      <w:pPr>
+        <w:pStyle w:val="Para"/>
+      </w:pPr>
+    </w:p>
+    <w:p>
+      <w:pPr>
+        <w:pStyle w:val="Para"/>
+      </w:pPr>
+    </w:p>
+    <w:p>
+      <w:pPr>
+        <w:pStyle w:val="Para"/>
+      </w:pPr>
+    </w:p>
+    <w:p>
+      <w:pPr>
+        <w:pStyle w:val="Para"/>
+      </w:pPr>
+    </w:p>
+    <w:p>
+      <w:pPr>
+        <w:pStyle w:val="Para"/>
+      </w:pPr>
+    </w:p>
+    <w:p>
+      <w:pPr>
+        <w:pStyle w:val="Para"/>
+      </w:pPr>
+    </w:p>
+    <w:p>
+      <w:pPr>
+        <w:pStyle w:val="Para"/>
+      </w:pPr>
+    </w:p>
+    <w:p>
+      <w:pPr>
+        <w:pStyle w:val="Para"/>
+      </w:pPr>
+    </w:p>
+    <w:p>
+      <w:pPr>
+        <w:pStyle w:val="Para"/>
+      </w:pPr>
+    </w:p>
+    <w:p>
+      <w:pPr>
+        <w:pStyle w:val="Para"/>
+      </w:pPr>
+    </w:p>
+    <w:p>
+      <w:pPr>
+        <w:pStyle w:val="Para"/>
+      </w:pPr>
+    </w:p>
+    <w:p>
+      <w:pPr>
+        <w:pStyle w:val="Para"/>
+      </w:pPr>
+    </w:p>
+    <w:p>
+      <w:pPr>
+        <w:pStyle w:val="Para"/>
+      </w:pPr>
+    </w:p>
+    <w:p>
+      <w:pPr>
+        <w:pStyle w:val="Para"/>
+      </w:pPr>
+    </w:p>
+    <w:p>
+      <w:pPr>
+        <w:pStyle w:val="Para"/>
+      </w:pPr>
+    </w:p>
+    <w:p>
+      <w:pPr>
+        <w:pStyle w:val="Para"/>
+      </w:pPr>
+    </w:p>
+    <w:p>
+      <w:pPr>
+        <w:pStyle w:val="Para"/>
+      </w:pPr>
+    </w:p>
+    <w:p>
+      <w:pPr>
+        <w:pStyle w:val="Para"/>
+      </w:pPr>
+    </w:p>
+    <w:p>
+      <w:pPr>
+        <w:pStyle w:val="Para"/>
+      </w:pPr>
+    </w:p>
+    <w:p>
+      <w:pPr>
+        <w:pStyle w:val="Para"/>
+      </w:pPr>
+    </w:p>
+    <w:p>
+      <w:pPr>
+        <w:pStyle w:val="Para"/>
+      </w:pPr>
+    </w:p>
+    <w:p>
+      <w:pPr>
+        <w:pStyle w:val="Para"/>
+      </w:pPr>
+    </w:p>
+    <w:p>
+      <w:pPr>
+        <w:pStyle w:val="Para"/>
+      </w:pPr>
+      <w:r>
+        <w:lastRenderedPageBreak/>
+        <w:t>Figure 7 shows the same page with standard contrast.</w:t>
+      </w:r>
+      <w:r>
+        <w:t xml:space="preserve"> </w:t>
+      </w:r>
+      <w:r>
+        <w:t>Under either contrast option, the user experiences the same look and feel across the other pages that comprise this application.</w:t>
+      </w:r>
+    </w:p>
+    <w:p>
+      <w:pPr>
+        <w:pStyle w:val="Para"/>
+      </w:pPr>
+      <w:r>
+        <w:rPr>
+          <w:b/>
+          <w:noProof/>
+        </w:rPr>
+        <mc:AlternateContent>
+          <mc:Choice Requires="wps">
+            <w:drawing>
+              <wp:anchor distT="0" distB="0" distL="114300" distR="114300" simplePos="0" relativeHeight="251702272" behindDoc="0" locked="0" layoutInCell="1" allowOverlap="1" wp14:anchorId="18E90143" wp14:editId="3DE2387D">
+                <wp:simplePos x="0" y="0"/>
+                <wp:positionH relativeFrom="margin">
+                  <wp:posOffset>0</wp:posOffset>
+                </wp:positionH>
+                <wp:positionV relativeFrom="paragraph">
+                  <wp:posOffset>60325</wp:posOffset>
+                </wp:positionV>
+                <wp:extent cx="3048000" cy="5989320"/>
+                <wp:effectExtent l="0" t="0" r="0" b="0"/>
+                <wp:wrapNone/>
+                <wp:docPr id="130" name="Text Box 130"/>
+                <wp:cNvGraphicFramePr/>
+                <a:graphic xmlns:a="http://schemas.openxmlformats.org/drawingml/2006/main">
+                  <a:graphicData uri="http://schemas.microsoft.com/office/word/2010/wordprocessingShape">
+                    <wps:wsp>
+                      <wps:cNvSpPr txBox="1"/>
+                      <wps:spPr>
+                        <a:xfrm>
+                          <a:off x="0" y="0"/>
+                          <a:ext cx="3048000" cy="5989320"/>
+                        </a:xfrm>
+                        <a:prstGeom prst="rect">
+                          <a:avLst/>
+                        </a:prstGeom>
+                        <a:noFill/>
+                        <a:ln w="6350">
+                          <a:noFill/>
+                        </a:ln>
+                      </wps:spPr>
+                      <wps:txbx>
+                        <w:txbxContent>
+                          <w:p>
+                            <w:pPr>
+                              <w:rPr>
+                                <w:color w:val="000000"/>
+                                <w:szCs w:val="20"/>
+                              </w:rPr>
+                            </w:pPr>
+                            <w:r>
+                              <w:rPr>
+                                <w:noProof/>
+                                <w:color w:val="000000"/>
+                                <w:szCs w:val="20"/>
+                              </w:rPr>
+                              <w:drawing>
+                                <wp:inline distT="0" distB="0" distL="0" distR="0">
+                                  <wp:extent cx="2857500" cy="2636520"/>
+                                  <wp:effectExtent l="0" t="0" r="0" b="0"/>
+                                  <wp:docPr id="134" name="Picture 134" descr="C:\Users\rb868x\Documents\ROBS FOLDER\GTECH\CS 6460\PROJECT\PAPER\app top.png"/>
+                                  <wp:cNvGraphicFramePr>
+                                    <a:graphicFrameLocks xmlns:a="http://schemas.openxmlformats.org/drawingml/2006/main" noChangeAspect="1"/>
+                                  </wp:cNvGraphicFramePr>
+                                  <a:graphic xmlns:a="http://schemas.openxmlformats.org/drawingml/2006/main">
+                                    <a:graphicData uri="http://schemas.openxmlformats.org/drawingml/2006/picture">
+                                      <pic:pic xmlns:pic="http://schemas.openxmlformats.org/drawingml/2006/picture">
+                                        <pic:nvPicPr>
+                                          <pic:cNvPr id="0" name="Picture 7" descr="C:\Users\rb868x\Documents\ROBS FOLDER\GTECH\CS 6460\PROJECT\PAPER\app top.png"/>
+                                          <pic:cNvPicPr>
+                                            <a:picLocks noChangeAspect="1" noChangeArrowheads="1"/>
+                                          </pic:cNvPicPr>
+                                        </pic:nvPicPr>
+                                        <pic:blipFill>
+                                          <a:blip r:embed="rId31">
+                                            <a:extLst>
+                                              <a:ext uri="{28A0092B-C50C-407E-A947-70E740481C1C}">
+                                                <a14:useLocalDpi xmlns:a14="http://schemas.microsoft.com/office/drawing/2010/main" val="0"/>
+                                              </a:ext>
+                                            </a:extLst>
+                                          </a:blip>
+                                          <a:srcRect/>
+                                          <a:stretch>
+                                            <a:fillRect/>
+                                          </a:stretch>
+                                        </pic:blipFill>
+                                        <pic:spPr bwMode="auto">
+                                          <a:xfrm>
+                                            <a:off x="0" y="0"/>
+                                            <a:ext cx="2857500" cy="2636520"/>
+                                          </a:xfrm>
+                                          <a:prstGeom prst="rect">
+                                            <a:avLst/>
+                                          </a:prstGeom>
+                                          <a:noFill/>
+                                          <a:ln>
+                                            <a:noFill/>
+                                          </a:ln>
+                                        </pic:spPr>
+                                      </pic:pic>
+                                    </a:graphicData>
+                                  </a:graphic>
+                                </wp:inline>
+                              </w:drawing>
+                            </w:r>
+                          </w:p>
+                          <w:p>
+                            <w:pPr>
+                              <w:rPr>
+                                <w:color w:val="000000"/>
+                                <w:szCs w:val="20"/>
+                              </w:rPr>
+                            </w:pPr>
+                            <w:r>
+                              <w:rPr>
+                                <w:noProof/>
+                                <w:color w:val="000000"/>
+                                <w:szCs w:val="20"/>
+                              </w:rPr>
+                              <w:drawing>
+                                <wp:inline distT="0" distB="0" distL="0" distR="0">
+                                  <wp:extent cx="2857500" cy="2156460"/>
+                                  <wp:effectExtent l="0" t="0" r="0" b="0"/>
+                                  <wp:docPr id="135" name="Picture 135" descr="C:\Users\rb868x\Documents\ROBS FOLDER\GTECH\CS 6460\PROJECT\PAPER\app bot.png"/>
+                                  <wp:cNvGraphicFramePr>
+                                    <a:graphicFrameLocks xmlns:a="http://schemas.openxmlformats.org/drawingml/2006/main" noChangeAspect="1"/>
+                                  </wp:cNvGraphicFramePr>
+                                  <a:graphic xmlns:a="http://schemas.openxmlformats.org/drawingml/2006/main">
+                                    <a:graphicData uri="http://schemas.openxmlformats.org/drawingml/2006/picture">
+                                      <pic:pic xmlns:pic="http://schemas.openxmlformats.org/drawingml/2006/picture">
+                                        <pic:nvPicPr>
+                                          <pic:cNvPr id="0" name="Picture 8" descr="C:\Users\rb868x\Documents\ROBS FOLDER\GTECH\CS 6460\PROJECT\PAPER\app bot.png"/>
+                                          <pic:cNvPicPr>
+                                            <a:picLocks noChangeAspect="1" noChangeArrowheads="1"/>
+                                          </pic:cNvPicPr>
+                                        </pic:nvPicPr>
+                                        <pic:blipFill>
+                                          <a:blip r:embed="rId32">
+                                            <a:extLst>
+                                              <a:ext uri="{28A0092B-C50C-407E-A947-70E740481C1C}">
+                                                <a14:useLocalDpi xmlns:a14="http://schemas.microsoft.com/office/drawing/2010/main" val="0"/>
+                                              </a:ext>
+                                            </a:extLst>
+                                          </a:blip>
+                                          <a:srcRect/>
+                                          <a:stretch>
+                                            <a:fillRect/>
+                                          </a:stretch>
+                                        </pic:blipFill>
+                                        <pic:spPr bwMode="auto">
+                                          <a:xfrm>
+                                            <a:off x="0" y="0"/>
+                                            <a:ext cx="2857500" cy="2156460"/>
+                                          </a:xfrm>
+                                          <a:prstGeom prst="rect">
+                                            <a:avLst/>
+                                          </a:prstGeom>
+                                          <a:noFill/>
+                                          <a:ln>
+                                            <a:noFill/>
+                                          </a:ln>
+                                        </pic:spPr>
+                                      </pic:pic>
+                                    </a:graphicData>
+                                  </a:graphic>
+                                </wp:inline>
+                              </w:drawing>
+                            </w:r>
+                          </w:p>
+                          <w:p>
+                            <w:pPr>
+                              <w:rPr>
+                                <w:color w:val="000000"/>
+                                <w:szCs w:val="20"/>
+                              </w:rPr>
+                            </w:pPr>
+                            <w:r>
+                              <w:rPr>
+                                <w:noProof/>
+                                <w:color w:val="000000"/>
+                                <w:szCs w:val="20"/>
+                              </w:rPr>
+                              <w:drawing>
+                                <wp:inline distT="0" distB="0" distL="0" distR="0">
+                                  <wp:extent cx="2857500" cy="624840"/>
+                                  <wp:effectExtent l="0" t="0" r="0" b="3810"/>
+                                  <wp:docPr id="136" name="Picture 136" descr="C:\Users\rb868x\Documents\ROBS FOLDER\GTECH\CS 6460\PROJECT\PAPER\app last.png"/>
+                                  <wp:cNvGraphicFramePr>
+                                    <a:graphicFrameLocks xmlns:a="http://schemas.openxmlformats.org/drawingml/2006/main" noChangeAspect="1"/>
+                                  </wp:cNvGraphicFramePr>
+                                  <a:graphic xmlns:a="http://schemas.openxmlformats.org/drawingml/2006/main">
+                                    <a:graphicData uri="http://schemas.openxmlformats.org/drawingml/2006/picture">
+                                      <pic:pic xmlns:pic="http://schemas.openxmlformats.org/drawingml/2006/picture">
+                                        <pic:nvPicPr>
+                                          <pic:cNvPr id="0" name="Picture 9" descr="C:\Users\rb868x\Documents\ROBS FOLDER\GTECH\CS 6460\PROJECT\PAPER\app last.png"/>
+                                          <pic:cNvPicPr>
+                                            <a:picLocks noChangeAspect="1" noChangeArrowheads="1"/>
+                                          </pic:cNvPicPr>
+                                        </pic:nvPicPr>
+                                        <pic:blipFill>
+                                          <a:blip r:embed="rId33">
+                                            <a:extLst>
+                                              <a:ext uri="{28A0092B-C50C-407E-A947-70E740481C1C}">
+                                                <a14:useLocalDpi xmlns:a14="http://schemas.microsoft.com/office/drawing/2010/main" val="0"/>
+                                              </a:ext>
+                                            </a:extLst>
+                                          </a:blip>
+                                          <a:srcRect/>
+                                          <a:stretch>
+                                            <a:fillRect/>
+                                          </a:stretch>
+                                        </pic:blipFill>
+                                        <pic:spPr bwMode="auto">
+                                          <a:xfrm>
+                                            <a:off x="0" y="0"/>
+                                            <a:ext cx="2857500" cy="624840"/>
+                                          </a:xfrm>
+                                          <a:prstGeom prst="rect">
+                                            <a:avLst/>
+                                          </a:prstGeom>
+                                          <a:noFill/>
+                                          <a:ln>
+                                            <a:noFill/>
+                                          </a:ln>
+                                        </pic:spPr>
+                                      </pic:pic>
+                                    </a:graphicData>
+                                  </a:graphic>
+                                </wp:inline>
+                              </w:drawing>
+                            </w:r>
+                          </w:p>
+                          <w:p>
+                            <w:pPr>
+                              <w:rPr>
+                                <w:color w:val="000000"/>
+                                <w:szCs w:val="20"/>
+                              </w:rPr>
+                            </w:pPr>
+                          </w:p>
+                          <w:p>
+                            <w:pPr>
+                              <w:jc w:val="center"/>
+                              <w:rPr>
+                                <w:color w:val="000000"/>
+                                <w:szCs w:val="20"/>
+                              </w:rPr>
+                            </w:pPr>
+                            <w:r>
+                              <w:rPr>
+                                <w:b/>
+                              </w:rPr>
+                              <w:t>F</w:t>
+                            </w:r>
+                            <w:r>
+                              <w:rPr>
+                                <w:b/>
+                              </w:rPr>
+                              <w:t>igure 7</w:t>
+                            </w:r>
+                            <w:r>
+                              <w:t>: Application User Interface (Parabolas).</w:t>
+                            </w:r>
+                          </w:p>
+                        </w:txbxContent>
+                      </wps:txbx>
+                      <wps:bodyPr rot="0" spcFirstLastPara="0" vertOverflow="overflow" horzOverflow="overflow" vert="horz" wrap="square" lIns="91440" tIns="45720" rIns="91440" bIns="45720" numCol="1" spcCol="0" rtlCol="0" fromWordArt="0" anchor="t" anchorCtr="0" forceAA="0" compatLnSpc="1">
+                        <a:prstTxWarp prst="textNoShape">
+                          <a:avLst/>
+                        </a:prstTxWarp>
+                        <a:noAutofit/>
+                      </wps:bodyPr>
+                    </wps:wsp>
+                  </a:graphicData>
+                </a:graphic>
+                <wp14:sizeRelH relativeFrom="margin">
+                  <wp14:pctWidth>0</wp14:pctWidth>
+                </wp14:sizeRelH>
+                <wp14:sizeRelV relativeFrom="margin">
+                  <wp14:pctHeight>0</wp14:pctHeight>
+                </wp14:sizeRelV>
+              </wp:anchor>
+            </w:drawing>
+          </mc:Choice>
+          <mc:Fallback>
+            <w:pict>
+              <v:shape w14:anchorId="18E90143" id="Text Box 130" o:spid="_x0000_s1032" type="#_x0000_t202" style="position:absolute;left:0;text-align:left;margin-left:0;margin-top:4.75pt;width:240pt;height:471.6pt;z-index:251702272;visibility:visible;mso-wrap-style:square;mso-width-percent:0;mso-height-percent:0;mso-wrap-distance-left:9pt;mso-wrap-distance-top:0;mso-wrap-distance-right:9pt;mso-wrap-distance-bottom:0;mso-position-horizontal:absolute;mso-position-horizontal-relative:margin;mso-position-vertical:absolute;mso-position-vertical-relative:text;mso-width-percent:0;mso-height-percent:0;mso-width-relative:margin;mso-height-relative:margin;v-text-anchor:top" o:gfxdata="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" filled="f" stroked="f" strokeweight=".5pt">
+                <v:textbox>
+                  <w:txbxContent>
+                    <w:p>
+                      <w:pPr>
+                        <w:rPr>
+                          <w:color w:val="000000"/>
+                          <w:szCs w:val="20"/>
+                        </w:rPr>
+                      </w:pPr>
+                      <w:r>
+                        <w:rPr>
+                          <w:noProof/>
+                          <w:color w:val="000000"/>
+                          <w:szCs w:val="20"/>
+                        </w:rPr>
+                        <w:drawing>
+                          <wp:inline distT="0" distB="0" distL="0" distR="0">
+                            <wp:extent cx="2857500" cy="2636520"/>
+                            <wp:effectExtent l="0" t="0" r="0" b="0"/>
+                            <wp:docPr id="134" name="Picture 134" descr="C:\Users\rb868x\Documents\ROBS FOLDER\GTECH\CS 6460\PROJECT\PAPER\app top.png"/>
+                            <wp:cNvGraphicFramePr>
+                              <a:graphicFrameLocks xmlns:a="http://schemas.openxmlformats.org/drawingml/2006/main" noChangeAspect="1"/>
+                            </wp:cNvGraphicFramePr>
+                            <a:graphic xmlns:a="http://schemas.openxmlformats.org/drawingml/2006/main">
+                              <a:graphicData uri="http://schemas.openxmlformats.org/drawingml/2006/picture">
+                                <pic:pic xmlns:pic="http://schemas.openxmlformats.org/drawingml/2006/picture">
+                                  <pic:nvPicPr>
+                                    <pic:cNvPr id="0" name="Picture 7" descr="C:\Users\rb868x\Documents\ROBS FOLDER\GTECH\CS 6460\PROJECT\PAPER\app top.png"/>
+                                    <pic:cNvPicPr>
+                                      <a:picLocks noChangeAspect="1" noChangeArrowheads="1"/>
+                                    </pic:cNvPicPr>
+                                  </pic:nvPicPr>
+                                  <pic:blipFill>
+                                    <a:blip r:embed="rId31">
+                                      <a:extLst>
+                                        <a:ext uri="{28A0092B-C50C-407E-A947-70E740481C1C}">
+                                          <a14:useLocalDpi xmlns:a14="http://schemas.microsoft.com/office/drawing/2010/main" val="0"/>
+                                        </a:ext>
+                                      </a:extLst>
+                                    </a:blip>
+                                    <a:srcRect/>
+                                    <a:stretch>
+                                      <a:fillRect/>
+                                    </a:stretch>
+                                  </pic:blipFill>
+                                  <pic:spPr bwMode="auto">
+                                    <a:xfrm>
+                                      <a:off x="0" y="0"/>
+                                      <a:ext cx="2857500" cy="2636520"/>
+                                    </a:xfrm>
+                                    <a:prstGeom prst="rect">
+                                      <a:avLst/>
+                                    </a:prstGeom>
+                                    <a:noFill/>
+                                    <a:ln>
+                                      <a:noFill/>
+                                    </a:ln>
+                                  </pic:spPr>
+                                </pic:pic>
+                              </a:graphicData>
+                            </a:graphic>
+                          </wp:inline>
+                        </w:drawing>
+                      </w:r>
+                    </w:p>
+                    <w:p>
+                      <w:pPr>
+                        <w:rPr>
+                          <w:color w:val="000000"/>
+                          <w:szCs w:val="20"/>
+                        </w:rPr>
+                      </w:pPr>
+                      <w:r>
+                        <w:rPr>
+                          <w:noProof/>
+                          <w:color w:val="000000"/>
+                          <w:szCs w:val="20"/>
+                        </w:rPr>
+                        <w:drawing>
+                          <wp:inline distT="0" distB="0" distL="0" distR="0">
+                            <wp:extent cx="2857500" cy="2156460"/>
+                            <wp:effectExtent l="0" t="0" r="0" b="0"/>
+                            <wp:docPr id="135" name="Picture 135" descr="C:\Users\rb868x\Documents\ROBS FOLDER\GTECH\CS 6460\PROJECT\PAPER\app bot.png"/>
+                            <wp:cNvGraphicFramePr>
+                              <a:graphicFrameLocks xmlns:a="http://schemas.openxmlformats.org/drawingml/2006/main" noChangeAspect="1"/>
+                            </wp:cNvGraphicFramePr>
+                            <a:graphic xmlns:a="http://schemas.openxmlformats.org/drawingml/2006/main">
+                              <a:graphicData uri="http://schemas.openxmlformats.org/drawingml/2006/picture">
+                                <pic:pic xmlns:pic="http://schemas.openxmlformats.org/drawingml/2006/picture">
+                                  <pic:nvPicPr>
+                                    <pic:cNvPr id="0" name="Picture 8" descr="C:\Users\rb868x\Documents\ROBS FOLDER\GTECH\CS 6460\PROJECT\PAPER\app bot.png"/>
+                                    <pic:cNvPicPr>
+                                      <a:picLocks noChangeAspect="1" noChangeArrowheads="1"/>
+                                    </pic:cNvPicPr>
+                                  </pic:nvPicPr>
+                                  <pic:blipFill>
+                                    <a:blip r:embed="rId32">
+                                      <a:extLst>
+                                        <a:ext uri="{28A0092B-C50C-407E-A947-70E740481C1C}">
+                                          <a14:useLocalDpi xmlns:a14="http://schemas.microsoft.com/office/drawing/2010/main" val="0"/>
+                                        </a:ext>
+                                      </a:extLst>
+                                    </a:blip>
+                                    <a:srcRect/>
+                                    <a:stretch>
+                                      <a:fillRect/>
+                                    </a:stretch>
+                                  </pic:blipFill>
+                                  <pic:spPr bwMode="auto">
+                                    <a:xfrm>
+                                      <a:off x="0" y="0"/>
+                                      <a:ext cx="2857500" cy="2156460"/>
+                                    </a:xfrm>
+                                    <a:prstGeom prst="rect">
+                                      <a:avLst/>
+                                    </a:prstGeom>
+                                    <a:noFill/>
+                                    <a:ln>
+                                      <a:noFill/>
+                                    </a:ln>
+                                  </pic:spPr>
+                                </pic:pic>
+                              </a:graphicData>
+                            </a:graphic>
+                          </wp:inline>
+                        </w:drawing>
+                      </w:r>
+                    </w:p>
+                    <w:p>
+                      <w:pPr>
+                        <w:rPr>
+                          <w:color w:val="000000"/>
+                          <w:szCs w:val="20"/>
+                        </w:rPr>
+                      </w:pPr>
+                      <w:r>
+                        <w:rPr>
+                          <w:noProof/>
+                          <w:color w:val="000000"/>
+                          <w:szCs w:val="20"/>
+                        </w:rPr>
+                        <w:drawing>
+                          <wp:inline distT="0" distB="0" distL="0" distR="0">
+                            <wp:extent cx="2857500" cy="624840"/>
+                            <wp:effectExtent l="0" t="0" r="0" b="3810"/>
+                            <wp:docPr id="136" name="Picture 136" descr="C:\Users\rb868x\Documents\ROBS FOLDER\GTECH\CS 6460\PROJECT\PAPER\app last.png"/>
+                            <wp:cNvGraphicFramePr>
+                              <a:graphicFrameLocks xmlns:a="http://schemas.openxmlformats.org/drawingml/2006/main" noChangeAspect="1"/>
+                            </wp:cNvGraphicFramePr>
+                            <a:graphic xmlns:a="http://schemas.openxmlformats.org/drawingml/2006/main">
+                              <a:graphicData uri="http://schemas.openxmlformats.org/drawingml/2006/picture">
+                                <pic:pic xmlns:pic="http://schemas.openxmlformats.org/drawingml/2006/picture">
+                                  <pic:nvPicPr>
+                                    <pic:cNvPr id="0" name="Picture 9" descr="C:\Users\rb868x\Documents\ROBS FOLDER\GTECH\CS 6460\PROJECT\PAPER\app last.png"/>
+                                    <pic:cNvPicPr>
+                                      <a:picLocks noChangeAspect="1" noChangeArrowheads="1"/>
+                                    </pic:cNvPicPr>
+                                  </pic:nvPicPr>
+                                  <pic:blipFill>
+                                    <a:blip r:embed="rId33">
+                                      <a:extLst>
+                                        <a:ext uri="{28A0092B-C50C-407E-A947-70E740481C1C}">
+                                          <a14:useLocalDpi xmlns:a14="http://schemas.microsoft.com/office/drawing/2010/main" val="0"/>
+                                        </a:ext>
+                                      </a:extLst>
+                                    </a:blip>
+                                    <a:srcRect/>
+                                    <a:stretch>
+                                      <a:fillRect/>
+                                    </a:stretch>
+                                  </pic:blipFill>
+                                  <pic:spPr bwMode="auto">
+                                    <a:xfrm>
+                                      <a:off x="0" y="0"/>
+                                      <a:ext cx="2857500" cy="624840"/>
+                                    </a:xfrm>
+                                    <a:prstGeom prst="rect">
+                                      <a:avLst/>
+                                    </a:prstGeom>
+                                    <a:noFill/>
+                                    <a:ln>
+                                      <a:noFill/>
+                                    </a:ln>
+                                  </pic:spPr>
+                                </pic:pic>
+                              </a:graphicData>
+                            </a:graphic>
+                          </wp:inline>
+                        </w:drawing>
+                      </w:r>
+                    </w:p>
+                    <w:p>
+                      <w:pPr>
+                        <w:rPr>
+                          <w:color w:val="000000"/>
+                          <w:szCs w:val="20"/>
+                        </w:rPr>
+                      </w:pPr>
+                    </w:p>
+                    <w:p>
+                      <w:pPr>
+                        <w:jc w:val="center"/>
+                        <w:rPr>
+                          <w:color w:val="000000"/>
+                          <w:szCs w:val="20"/>
+                        </w:rPr>
+                      </w:pPr>
+                      <w:r>
+                        <w:rPr>
+                          <w:b/>
+                        </w:rPr>
+                        <w:t>F</w:t>
+                      </w:r>
+                      <w:r>
+                        <w:rPr>
+                          <w:b/>
+                        </w:rPr>
+                        <w:t>igure 7</w:t>
+                      </w:r>
+                      <w:r>
+                        <w:t>: Application User Interface (Parabolas).</w:t>
+                      </w:r>
+                    </w:p>
+                  </w:txbxContent>
+                </v:textbox>
+                <w10:wrap anchorx="margin"/>
+              </v:shape>
+            </w:pict>
+          </mc:Fallback>
+        </mc:AlternateContent>
+      </w:r>
+    </w:p>
+    <w:p>
+      <w:pPr>
+        <w:pStyle w:val="Para"/>
+      </w:pPr>
+    </w:p>
+    <w:p>
+      <w:pPr>
+        <w:pStyle w:val="Para"/>
+      </w:pPr>
+    </w:p>
+    <w:p>
+      <w:pPr>
+        <w:pStyle w:val="Para"/>
+      </w:pPr>
+    </w:p>
+    <w:p>
+      <w:pPr>
+        <w:pStyle w:val="Para"/>
+      </w:pPr>
+    </w:p>
+    <w:p>
+      <w:pPr>
+        <w:pStyle w:val="Para"/>
+      </w:pPr>
+    </w:p>
+    <w:p>
+      <w:pPr>
+        <w:pStyle w:val="Para"/>
+      </w:pPr>
+    </w:p>
+    <w:p>
+      <w:pPr>
+        <w:pStyle w:val="Para"/>
+      </w:pPr>
+    </w:p>
+    <w:p>
+      <w:pPr>
+        <w:pStyle w:val="Para"/>
+      </w:pPr>
+    </w:p>
+    <w:p>
+      <w:pPr>
+        <w:pStyle w:val="Para"/>
+      </w:pPr>
+    </w:p>
+    <w:p>
+      <w:pPr>
+        <w:pStyle w:val="Para"/>
+      </w:pPr>
+    </w:p>
+    <w:p>
+      <w:pPr>
+        <w:pStyle w:val="Para"/>
+      </w:pPr>
+    </w:p>
+    <w:p>
+      <w:pPr>
+        <w:pStyle w:val="Para"/>
+      </w:pPr>
+    </w:p>
+    <w:p>
+      <w:pPr>
+        <w:pStyle w:val="Para"/>
+      </w:pPr>
+    </w:p>
+    <w:p>
+      <w:pPr>
+        <w:pStyle w:val="Para"/>
+      </w:pPr>
+    </w:p>
+    <w:p>
+      <w:pPr>
+        <w:pStyle w:val="Para"/>
+      </w:pPr>
+    </w:p>
+    <w:p>
+      <w:pPr>
+        <w:pStyle w:val="Para"/>
+      </w:pPr>
+    </w:p>
+    <w:p>
+      <w:pPr>
+        <w:pStyle w:val="Para"/>
+      </w:pPr>
+    </w:p>
+    <w:p>
+      <w:pPr>
+        <w:pStyle w:val="Para"/>
+      </w:pPr>
+    </w:p>
+    <w:p>
+      <w:pPr>
+        <w:pStyle w:val="Para"/>
+      </w:pPr>
+    </w:p>
+    <w:p>
+      <w:pPr>
+        <w:pStyle w:val="Para"/>
+      </w:pPr>
+    </w:p>
+    <w:p>
+      <w:pPr>
+        <w:pStyle w:val="Para"/>
+      </w:pPr>
+    </w:p>
+    <w:p>
+      <w:pPr>
+        <w:pStyle w:val="Para"/>
+      </w:pPr>
+    </w:p>
+    <w:p>
+      <w:pPr>
+        <w:pStyle w:val="Para"/>
+      </w:pPr>
+    </w:p>
+    <w:p>
+      <w:pPr>
+        <w:pStyle w:val="Para"/>
+      </w:pPr>
+    </w:p>
+    <w:p>
+      <w:pPr>
+        <w:pStyle w:val="Para"/>
+      </w:pPr>
+    </w:p>
+    <w:p>
+      <w:pPr>
+        <w:pStyle w:val="Para"/>
+      </w:pPr>
+    </w:p>
+    <w:p>
+      <w:pPr>
+        <w:pStyle w:val="Para"/>
+      </w:pPr>
+    </w:p>
+    <w:p>
+      <w:pPr>
+        <w:pStyle w:val="Para"/>
+      </w:pPr>
+    </w:p>
+    <w:p>
+      <w:pPr>
+        <w:pStyle w:val="Para"/>
+      </w:pPr>
+    </w:p>
+    <w:p>
+      <w:pPr>
+        <w:pStyle w:val="Para"/>
+      </w:pPr>
+    </w:p>
+    <w:p>
+      <w:pPr>
+        <w:pStyle w:val="Para"/>
+      </w:pPr>
+    </w:p>
+    <w:p>
+      <w:pPr>
+        <w:pStyle w:val="Para"/>
+      </w:pPr>
+    </w:p>
+    <w:p>
+      <w:pPr>
+        <w:pStyle w:val="Para"/>
+      </w:pPr>
+    </w:p>
+    <w:p>
+      <w:pPr>
+        <w:pStyle w:val="Para"/>
+      </w:pPr>
+    </w:p>
+    <w:p>
+      <w:pPr>
+        <w:pStyle w:val="Para"/>
+      </w:pPr>
+    </w:p>
+    <w:p>
+      <w:pPr>
+        <w:pStyle w:val="Para"/>
+      </w:pPr>
+    </w:p>
+    <w:p>
+      <w:pPr>
+        <w:pStyle w:val="Para"/>
+      </w:pPr>
+    </w:p>
+    <w:p>
+      <w:pPr>
+        <w:pStyle w:val="Para"/>
+      </w:pPr>
       <w:r>
         <w:rPr>
           <w:rFonts w:ascii="Arial" w:hAnsi="Arial"/>
           <w:b/>
           <w:sz w:val="18"/>
         </w:rPr>
+        <w:t>Dynamic Web Page</w:t>
+      </w:r>
+    </w:p>
+    <w:p>
+      <w:pPr>
+        <w:pStyle w:val="Para"/>
+      </w:pPr>
+      <w:r>
+        <w:t>The application runs as a client-side dynamic web page, driven by user selection. This approach was chosen based on several factors:</w:t>
+      </w:r>
+    </w:p>
+    <w:p>
+      <w:pPr>
+        <w:pStyle w:val="Para"/>
+      </w:pPr>
+    </w:p>
+    <w:p>
+      <w:pPr>
+        <w:pStyle w:val="Para"/>
+        <w:numPr>
+          <w:ilvl w:val="0"/>
+          <w:numId w:val="48"/>
+        </w:numPr>
+      </w:pPr>
+      <w:r>
+        <w:t xml:space="preserve">This approach accomplishes the two goals of this study: the evaluation of both </w:t>
+      </w:r>
+      <w:proofErr w:type="spellStart"/>
+      <w:r>
         <w:t>sonification</w:t>
       </w:r>
       <w:proofErr w:type="spellEnd"/>
-    </w:p>
-    <w:p>
-      <w:pPr>
-        <w:pStyle w:val="Para"/>
-      </w:pPr>
-    </w:p>
-    <w:p>
-      <w:pPr>
-        <w:pStyle w:val="Para"/>
-      </w:pPr>
-    </w:p>
-    <w:p>
-      <w:pPr>
-        <w:pStyle w:val="Para"/>
-      </w:pPr>
-    </w:p>
-    <w:p>
-      <w:pPr>
-        <w:pStyle w:val="Para"/>
-      </w:pPr>
-    </w:p>
-    <w:p>
-      <w:pPr>
-        <w:pStyle w:val="Para"/>
-      </w:pPr>
-    </w:p>
-    <w:p>
-      <w:pPr>
-        <w:pStyle w:val="Para"/>
-      </w:pPr>
-    </w:p>
-    <w:p>
-      <w:pPr>
-        <w:pStyle w:val="Para"/>
-      </w:pPr>
-    </w:p>
-    <w:p>
-      <w:pPr>
-        <w:pStyle w:val="Para"/>
-      </w:pPr>
-    </w:p>
-    <w:p>
-      <w:pPr>
-        <w:pStyle w:val="Para"/>
-      </w:pPr>
-    </w:p>
-    <w:p>
-      <w:pPr>
-        <w:pStyle w:val="Para"/>
-      </w:pPr>
-    </w:p>
-    <w:p>
-      <w:pPr>
-        <w:pStyle w:val="Para"/>
-      </w:pPr>
-    </w:p>
-    <w:p>
-      <w:pPr>
-        <w:pStyle w:val="Para"/>
-      </w:pPr>
-    </w:p>
-    <w:p>
-      <w:pPr>
-        <w:pStyle w:val="Para"/>
-      </w:pPr>
-    </w:p>
-    <w:p>
-      <w:pPr>
-        <w:pStyle w:val="Para"/>
-      </w:pPr>
-    </w:p>
-    <w:p>
-      <w:pPr>
-        <w:pStyle w:val="Para"/>
-      </w:pPr>
-    </w:p>
-    <w:p>
-      <w:pPr>
-        <w:pStyle w:val="Para"/>
-      </w:pPr>
-    </w:p>
-    <w:p>
-      <w:pPr>
-        <w:pStyle w:val="Para"/>
-      </w:pPr>
-    </w:p>
-    <w:p>
-      <w:pPr>
-        <w:pStyle w:val="Para"/>
-      </w:pPr>
-    </w:p>
-    <w:p>
-      <w:pPr>
-        <w:pStyle w:val="Para"/>
-      </w:pPr>
-    </w:p>
-    <w:p>
-      <w:pPr>
-        <w:pStyle w:val="Para"/>
-        <w:rPr>
-          <w:lang w:val="en-GB" w:eastAsia="ja-JP"/>
-        </w:rPr>
-      </w:pPr>
-      <w:r>
-        <w:t xml:space="preserve">In addition, </w:t>
-      </w:r>
+      <w:r>
+        <w:t xml:space="preserve"> and HCS.</w:t>
+      </w:r>
+      <w:bookmarkStart w:id="5" w:name="_GoBack"/>
+      <w:bookmarkEnd w:id="5"/>
+    </w:p>
+    <w:p>
+      <w:pPr>
+        <w:pStyle w:val="Para"/>
+        <w:numPr>
+          <w:ilvl w:val="0"/>
+          <w:numId w:val="48"/>
+        </w:numPr>
+      </w:pPr>
+      <w:r>
+        <w:t>Adding additional client-server functionality would be superfluous, and perhaps confusing to the target audience and scope of this study.</w:t>
+      </w:r>
+    </w:p>
+    <w:p>
+      <w:pPr>
+        <w:pStyle w:val="Para"/>
+        <w:numPr>
+          <w:ilvl w:val="0"/>
+          <w:numId w:val="48"/>
+        </w:numPr>
+      </w:pPr>
+      <w:r>
+        <w:t>A strict and well defined timeframe to deliver the application and results of the evaluation.</w:t>
+      </w:r>
+    </w:p>
+    <w:p>
+      <w:pPr>
+        <w:pStyle w:val="Para"/>
+      </w:pPr>
+    </w:p>
+    <w:p>
+      <w:pPr>
+        <w:pStyle w:val="Para"/>
+      </w:pPr>
+      <w:r>
+        <w:rPr>
+          <w:rFonts w:ascii="Arial" w:hAnsi="Arial"/>
+          <w:i/>
+          <w:sz w:val="18"/>
+        </w:rPr>
+        <w:t>A Standard A</w:t>
+      </w:r>
+      <w:r>
+        <w:rPr>
+          <w:rFonts w:ascii="Arial" w:hAnsi="Arial"/>
+          <w:i/>
+          <w:sz w:val="18"/>
+        </w:rPr>
+        <w:t>pproach</w:t>
+      </w:r>
+      <w:r>
+        <w:rPr>
+          <w:rFonts w:ascii="Arial" w:hAnsi="Arial"/>
+          <w:i/>
+          <w:sz w:val="18"/>
+        </w:rPr>
+        <w:t xml:space="preserve"> for High Contrast S</w:t>
+      </w:r>
+      <w:r>
+        <w:rPr>
+          <w:rFonts w:ascii="Arial" w:hAnsi="Arial"/>
+          <w:i/>
+          <w:sz w:val="18"/>
+        </w:rPr>
+        <w:t>ettings</w:t>
+      </w:r>
+    </w:p>
+    <w:p>
+      <w:pPr>
+        <w:pStyle w:val="Para"/>
+      </w:pPr>
+      <w:r>
+        <w:t>Research has shown the relationship between a compromised retina and</w:t>
+      </w:r>
+      <w:r>
+        <w:t xml:space="preserve"> a reduced ability to process light. This implies a reduction </w:t>
+      </w:r>
+      <w:r>
+        <w:t>visual acuity</w:t>
+      </w:r>
+      <w:r>
+        <w:t xml:space="preserve"> under light o</w:t>
+      </w:r>
+      <w:r>
+        <w:t xml:space="preserve">f a sufficiently high intensity. Based on this research, </w:t>
+      </w:r>
+      <w:r>
+        <w:t>I chose to have an option of displaying the application in high contrast.</w:t>
+      </w:r>
+      <w:r>
+        <w:t xml:space="preserve"> A</w:t>
+      </w:r>
+      <w:r>
+        <w:t xml:space="preserve"> user can toggle the entire page, including background and all foreground elements (tracer animation, images, text) between standard and high contrast (see Figure </w:t>
+      </w:r>
+      <w:r>
+        <w:t>8</w:t>
+      </w:r>
+      <w:r>
+        <w:t>).</w:t>
+      </w:r>
+    </w:p>
+    <w:p>
+      <w:pPr>
+        <w:pStyle w:val="Para"/>
+      </w:pPr>
+    </w:p>
+    <w:p>
+      <w:pPr>
+        <w:pStyle w:val="Para"/>
+      </w:pPr>
       <w:proofErr w:type="spellStart"/>
       <w:r>
-        <w:t>sonification</w:t>
+        <w:rPr>
+          <w:rFonts w:ascii="Arial" w:hAnsi="Arial"/>
+          <w:i/>
+          <w:sz w:val="18"/>
+        </w:rPr>
+        <w:t>Auitory</w:t>
       </w:r>
       <w:proofErr w:type="spellEnd"/>
       <w:r>
-        <w:t xml:space="preserve"> will be explored as a potential ADT for enhancing the </w:t>
-      </w:r>
-      <w:r>
-        <w:rPr>
-          <w:lang w:val="en-GB" w:eastAsia="ja-JP"/>
-        </w:rPr>
-        <w:t>pedagogy of mathematics for the visually impaired</w:t>
-      </w:r>
-      <w:r>
-        <w:rPr>
-          <w:lang w:val="en-GB" w:eastAsia="ja-JP"/>
-        </w:rPr>
-        <w:t xml:space="preserve"> ???</w:t>
-      </w:r>
-    </w:p>
-    <w:p>
-      <w:pPr>
-        <w:pStyle w:val="Para"/>
-      </w:pPr>
-    </w:p>
-    <w:p>
-      <w:pPr>
-        <w:pStyle w:val="Para"/>
-      </w:pPr>
-      <w:r>
-        <w:t xml:space="preserve">Another ADT that has not been fully exploited is </w:t>
+        <w:rPr>
+          <w:rFonts w:ascii="Arial" w:hAnsi="Arial"/>
+          <w:i/>
+          <w:sz w:val="18"/>
+        </w:rPr>
+        <w:t xml:space="preserve"> Graphing with </w:t>
       </w:r>
       <w:proofErr w:type="spellStart"/>
       <w:r>
-        <w:t>sonification</w:t>
+        <w:rPr>
+          <w:rFonts w:ascii="Arial" w:hAnsi="Arial"/>
+          <w:i/>
+          <w:sz w:val="18"/>
+        </w:rPr>
+        <w:t>Sonification</w:t>
       </w:r>
       <w:proofErr w:type="spellEnd"/>
-      <w:r>
-        <w:t>. For this discussion, the term ‘</w:t>
-      </w:r>
-      <w:proofErr w:type="spellStart"/>
-      <w:r>
-        <w:t>sonification</w:t>
-      </w:r>
-      <w:proofErr w:type="spellEnd"/>
-      <w:r>
-        <w:t xml:space="preserve">’ refers to the “use of non-speech audio to convey information or perceptualize data” [3]. Chew [1] assessed using auditory graphing systems for visually impaired middle school students in mathematics. </w:t>
-      </w:r>
-    </w:p>
-    <w:p>
-      <w:pPr>
-        <w:pStyle w:val="Para"/>
-      </w:pPr>
-    </w:p>
-    <w:p>
-      <w:pPr>
-        <w:pStyle w:val="Para"/>
-      </w:pPr>
-      <w:proofErr w:type="spellStart"/>
-      <w:r>
-        <w:t>Sonification</w:t>
-      </w:r>
-      <w:proofErr w:type="spellEnd"/>
-      <w:r>
-        <w:t xml:space="preserve"> can increase accessibility by allowing observable objects such as curves in a Euclidian plane can be visualized. Upson [7] discusses using </w:t>
-      </w:r>
-      <w:proofErr w:type="spellStart"/>
-      <w:r>
-        <w:t>sonification</w:t>
-      </w:r>
-      <w:proofErr w:type="spellEnd"/>
-      <w:r>
-        <w:t xml:space="preserve"> to visualize geometry, which is a completely visual form of mathematics. Upson’s proposes </w:t>
-      </w:r>
-      <w:proofErr w:type="spellStart"/>
-      <w:r>
-        <w:t>sonification</w:t>
-      </w:r>
-      <w:proofErr w:type="spellEnd"/>
-      <w:r>
-        <w:t xml:space="preserve"> as another vector for assimilating information, and targets middle school pupils. Essentially, using both sight and sound will increase the absorption of the material. Although Upson is not targeting the visually impaired, others [8, 9] have used </w:t>
-      </w:r>
-      <w:proofErr w:type="spellStart"/>
-      <w:r>
-        <w:t>sonification</w:t>
-      </w:r>
-      <w:proofErr w:type="spellEnd"/>
-      <w:r>
-        <w:t xml:space="preserve"> for this audience.</w:t>
-      </w:r>
-    </w:p>
-    <w:p>
-      <w:pPr>
-        <w:pStyle w:val="Para"/>
-      </w:pPr>
-    </w:p>
-    <w:p>
-      <w:pPr>
-        <w:pStyle w:val="Para"/>
-      </w:pPr>
-      <w:r>
-        <w:t>Studies in the field of ophthalmology have stressed the importance of assistive technology resources, such as learning tools for visually impaired students [5].</w:t>
-      </w:r>
-    </w:p>
-    <w:p>
-      <w:pPr>
-        <w:pStyle w:val="Para"/>
-      </w:pPr>
-    </w:p>
-    <w:p>
-      <w:pPr>
-        <w:pStyle w:val="Para"/>
-      </w:pPr>
-      <w:proofErr w:type="spellStart"/>
+    </w:p>
+    <w:p>
+      <w:pPr>
+        <w:pStyle w:val="Para"/>
+      </w:pPr>
+      <w:r>
+        <w:t>Research</w:t>
+      </w:r>
+    </w:p>
+    <w:p>
+      <w:pPr>
+        <w:pStyle w:val="Para"/>
+      </w:pPr>
+    </w:p>
+    <w:p>
+      <w:pPr>
+        <w:pStyle w:val="Para"/>
+      </w:pPr>
       <w:r>
         <w:rPr>
           <w:rFonts w:ascii="Arial" w:hAnsi="Arial"/>
           <w:b/>
           <w:sz w:val="18"/>
         </w:rPr>
-        <w:t>Sonification</w:t>
+        <w:t>IMPLIMENTATION ISSUES</w:t>
+      </w:r>
+    </w:p>
+    <w:p>
+      <w:pPr>
+        <w:pStyle w:val="Para"/>
+      </w:pPr>
+      <w:r>
+        <w:t>TBD.</w:t>
+      </w:r>
+    </w:p>
+    <w:p>
+      <w:pPr>
+        <w:pStyle w:val="Para"/>
+        <w:numPr>
+          <w:ilvl w:val="0"/>
+          <w:numId w:val="49"/>
+        </w:numPr>
+      </w:pPr>
+      <w:r>
+        <w:t xml:space="preserve">Coordinating </w:t>
+      </w:r>
+      <w:proofErr w:type="spellStart"/>
+      <w:r>
+        <w:t>sonification</w:t>
       </w:r>
       <w:proofErr w:type="spellEnd"/>
+      <w:r>
+        <w:t xml:space="preserve">: </w:t>
+      </w:r>
+      <w:r>
+        <w:rPr>
+          <w:lang w:val="en-GB" w:eastAsia="ja-JP"/>
+        </w:rPr>
+        <w:t xml:space="preserve">frequency, amplitude, </w:t>
+      </w:r>
+      <w:r>
+        <w:rPr>
+          <w:lang w:val="en-GB" w:eastAsia="ja-JP"/>
+        </w:rPr>
+        <w:t>timbre</w:t>
+      </w:r>
+      <w:r>
+        <w:rPr>
+          <w:lang w:val="en-GB" w:eastAsia="ja-JP"/>
+        </w:rPr>
+        <w:t xml:space="preserve">, </w:t>
+      </w:r>
+      <w:r>
+        <w:t>pitch</w:t>
+      </w:r>
+      <w:r>
+        <w:t xml:space="preserve">, and duration with the various math plots, lines, circles, </w:t>
+      </w:r>
+      <w:proofErr w:type="spellStart"/>
+      <w:r>
+        <w:t>parabolss</w:t>
+      </w:r>
+      <w:proofErr w:type="spellEnd"/>
+      <w:r>
+        <w:t>, hyperbolas.</w:t>
+      </w:r>
+    </w:p>
+    <w:p>
+      <w:pPr>
+        <w:pStyle w:val="Para"/>
+        <w:numPr>
+          <w:ilvl w:val="0"/>
+          <w:numId w:val="49"/>
+        </w:numPr>
+      </w:pPr>
+      <w:r>
+        <w:t xml:space="preserve">Creating an animated element to trace the math plots in tandem with </w:t>
+      </w:r>
+      <w:proofErr w:type="spellStart"/>
+      <w:r>
+        <w:t>sonification</w:t>
+      </w:r>
+      <w:proofErr w:type="spellEnd"/>
+      <w:r>
+        <w:t>.</w:t>
+      </w:r>
+    </w:p>
+    <w:p>
+      <w:pPr>
+        <w:pStyle w:val="Para"/>
+        <w:numPr>
+          <w:ilvl w:val="0"/>
+          <w:numId w:val="49"/>
+        </w:numPr>
+      </w:pPr>
+      <w:r>
+        <w:t>One click functionality to toggle page display between standard and high contrast.</w:t>
+      </w:r>
+    </w:p>
+    <w:p>
+      <w:pPr>
+        <w:pStyle w:val="Para"/>
+        <w:numPr>
+          <w:ilvl w:val="0"/>
+          <w:numId w:val="49"/>
+        </w:numPr>
+      </w:pPr>
+      <w:r>
+        <w:t xml:space="preserve">Creating a web page that scales for device resolution. That is, the application can run on a small screen smart phone, up to a large computer monitor. The time under </w:t>
+      </w:r>
+      <w:proofErr w:type="spellStart"/>
+      <w:r>
+        <w:t>sonification</w:t>
+      </w:r>
+      <w:proofErr w:type="spellEnd"/>
+      <w:r>
+        <w:t>, and tracer path are dynamic under varying resolution, and needed to be accounted for.</w:t>
+      </w:r>
+    </w:p>
+    <w:p>
+      <w:pPr>
+        <w:pStyle w:val="Para"/>
+      </w:pPr>
+    </w:p>
+    <w:p>
+      <w:pPr>
+        <w:pStyle w:val="Para"/>
+      </w:pPr>
       <w:r>
         <w:rPr>
           <w:rFonts w:ascii="Arial" w:hAnsi="Arial"/>
           <w:b/>
           <w:sz w:val="18"/>
         </w:rPr>
-        <w:t xml:space="preserve"> is not widely deployed</w:t>
-      </w:r>
-    </w:p>
-    <w:p>
-      <w:pPr>
-        <w:pStyle w:val="Para"/>
-      </w:pPr>
-      <w:proofErr w:type="spellStart"/>
-      <w:r>
-        <w:t>Sonification</w:t>
-      </w:r>
-      <w:proofErr w:type="spellEnd"/>
-      <w:r>
-        <w:t xml:space="preserve"> as an educational technology is not widely deployed. Upson discusses using </w:t>
-      </w:r>
-      <w:proofErr w:type="spellStart"/>
-      <w:r>
-        <w:t>sonification</w:t>
-      </w:r>
-      <w:proofErr w:type="spellEnd"/>
-      <w:r>
-        <w:t xml:space="preserve"> [7] for middle school visual mathematics, geometry. This is a narrow topic in a single subject over the pedantic universe. Even more narrow is the visually impaired slice of this audience. </w:t>
-      </w:r>
-      <w:proofErr w:type="spellStart"/>
-      <w:r>
-        <w:t>Sonification</w:t>
-      </w:r>
-      <w:proofErr w:type="spellEnd"/>
-      <w:r>
-        <w:t xml:space="preserve"> is analogous to orphan drugs, a small market lacks economies of scale. Walker and </w:t>
-      </w:r>
-      <w:proofErr w:type="spellStart"/>
-      <w:r>
-        <w:t>Cothran</w:t>
-      </w:r>
-      <w:proofErr w:type="spellEnd"/>
-      <w:r>
-        <w:t xml:space="preserve"> [9] explore addition reasons why </w:t>
-      </w:r>
-      <w:proofErr w:type="spellStart"/>
-      <w:r>
-        <w:t>sonification</w:t>
-      </w:r>
-      <w:proofErr w:type="spellEnd"/>
-      <w:r>
-        <w:t xml:space="preserve"> is not widely used: “few </w:t>
-      </w:r>
-      <w:proofErr w:type="spellStart"/>
-      <w:r>
-        <w:t>sonification</w:t>
-      </w:r>
-      <w:proofErr w:type="spellEnd"/>
-      <w:r>
-        <w:t xml:space="preserve"> toolkits that have been developed are either proprietary, dependent on a specific hardware or software platform (e.g., SGI/</w:t>
-      </w:r>
-      <w:proofErr w:type="spellStart"/>
-      <w:r>
-        <w:t>Irix</w:t>
-      </w:r>
-      <w:proofErr w:type="spellEnd"/>
-      <w:r>
-        <w:t xml:space="preserve">), are not powerful enough, or are built for the expert </w:t>
-      </w:r>
-      <w:proofErr w:type="spellStart"/>
-      <w:r>
-        <w:t>sonification</w:t>
-      </w:r>
-      <w:proofErr w:type="spellEnd"/>
-      <w:r>
-        <w:t xml:space="preserve"> designer, and not the schoolteacher or student”. I plan to extend the work of Walker and </w:t>
-      </w:r>
-      <w:proofErr w:type="spellStart"/>
-      <w:r>
-        <w:t>Cothran</w:t>
-      </w:r>
-      <w:proofErr w:type="spellEnd"/>
-      <w:r>
-        <w:t xml:space="preserve"> to include high contrast options in my </w:t>
-      </w:r>
-      <w:proofErr w:type="spellStart"/>
-      <w:r>
-        <w:t>sonification</w:t>
-      </w:r>
-      <w:proofErr w:type="spellEnd"/>
-      <w:r>
-        <w:t xml:space="preserve"> toolkit. I’d like to study human factors to evaluate </w:t>
-      </w:r>
-      <w:proofErr w:type="spellStart"/>
-      <w:r>
-        <w:t>sonification</w:t>
-      </w:r>
-      <w:proofErr w:type="spellEnd"/>
-      <w:r>
-        <w:t xml:space="preserve"> and high contrast settings for the visually impaired population.</w:t>
-      </w:r>
+        <w:t>METHODOLOGY AND SCOPE</w:t>
+      </w:r>
+    </w:p>
+    <w:p>
+      <w:pPr>
+        <w:pStyle w:val="Para"/>
+      </w:pPr>
+      <w:r>
+        <w:t>TBD.</w:t>
+      </w:r>
+    </w:p>
+    <w:p>
+      <w:pPr>
+        <w:pStyle w:val="Para"/>
+      </w:pPr>
+      <w:r>
+        <w:t xml:space="preserve">METHODOLOGY: </w:t>
+      </w:r>
+      <w:r>
+        <w:t>Discuss your research methodology. Did you employ qualitative or quantitative research methods? Did you administer a questionnaire or interview people? Any field research conducted? How did you collect data? Did you utilize other libraries or archives? And so on.</w:t>
+      </w:r>
+    </w:p>
+    <w:p>
+      <w:pPr>
+        <w:pStyle w:val="Para"/>
+      </w:pPr>
+    </w:p>
+    <w:p>
+      <w:pPr>
+        <w:pStyle w:val="Para"/>
+      </w:pPr>
+      <w:r>
+        <w:t>SCOPE: I</w:t>
+      </w:r>
+      <w:r>
+        <w:t xml:space="preserve">ndicate as soon as possible what you intend to do, and what you are not going to attempt. You may limit the scope of your paper by any number of factors, </w:t>
+      </w:r>
+      <w:r>
+        <w:lastRenderedPageBreak/>
+        <w:t>for example, time, personnel, gender, age, geographic location, nationality, and so on.</w:t>
+      </w:r>
+    </w:p>
+    <w:p>
+      <w:pPr>
+        <w:pStyle w:val="Para"/>
+      </w:pPr>
     </w:p>
     <w:p>
       <w:pPr>
@@ -7156,7 +8974,6 @@
           <w:b/>
           <w:sz w:val="18"/>
         </w:rPr>
-        <w:lastRenderedPageBreak/>
         <w:t>FUTURE WORK</w:t>
       </w:r>
     </w:p>
@@ -7172,6 +8989,27 @@
       </w:r>
       <w:r>
         <w:t xml:space="preserve"> be developed as the project undergoes further development. For now, it will serve as a reference and guide for additional work. As results, and additional research comes in, the section will expand to accommodate it.</w:t>
+      </w:r>
+    </w:p>
+    <w:p>
+      <w:pPr>
+        <w:pStyle w:val="Para"/>
+      </w:pPr>
+    </w:p>
+    <w:p>
+      <w:pPr>
+        <w:pStyle w:val="Para"/>
+      </w:pPr>
+      <w:r>
+        <w:t xml:space="preserve">I’d like to study human factors to evaluate </w:t>
+      </w:r>
+      <w:proofErr w:type="spellStart"/>
+      <w:r>
+        <w:t>sonification</w:t>
+      </w:r>
+      <w:proofErr w:type="spellEnd"/>
+      <w:r>
+        <w:t xml:space="preserve"> and high contrast settings for the visually impaired population</w:t>
       </w:r>
     </w:p>
     <w:p>
@@ -7336,7 +9174,7 @@
       <w:r>
         <w:t xml:space="preserve"> Some examples from users of Adobe high contrast: </w:t>
       </w:r>
-      <w:hyperlink r:id="rId35" w:history="1">
+      <w:hyperlink r:id="rId34" w:history="1">
         <w:r>
           <w:rPr>
             <w:rStyle w:val="Hyperlink"/>
@@ -7764,8 +9602,8 @@
                 <w14:ligatures w14:val="standard"/>
               </w:rPr>
             </w:pPr>
-            <w:bookmarkStart w:id="5" w:name="REF_Kramer"/>
-            <w:bookmarkEnd w:id="5"/>
+            <w:bookmarkStart w:id="6" w:name="REF_Kramer"/>
+            <w:bookmarkEnd w:id="6"/>
             <w:r>
               <w:rPr>
                 <w:rFonts w:ascii="Times New Roman" w:hAnsi="Times New Roman" w:cs="Times New Roman"/>
@@ -8506,7 +10344,19 @@
                 <w:szCs w:val="20"/>
                 <w14:ligatures w14:val="standard"/>
               </w:rPr>
-              <w:t>. Proceedings of the 2003 International Conference on Auditory Display, Boston, MA, USA, 6-9 July 2003</w:t>
+              <w:t xml:space="preserve">. Proceedings of the </w:t>
+            </w:r>
+            <w:r>
+              <w:rPr>
+                <w:rStyle w:val="FirstName"/>
+                <w:rFonts w:ascii="Times New Roman" w:hAnsi="Times New Roman" w:cs="Times New Roman"/>
+                <w:color w:val="000000"/>
+                <w:sz w:val="20"/>
+                <w:szCs w:val="20"/>
+                <w14:ligatures w14:val="standard"/>
+              </w:rPr>
+              <w:lastRenderedPageBreak/>
+              <w:t>2003 International Conference on Auditory Display, Boston, MA, USA, 6-9 July 2003</w:t>
             </w:r>
             <w:r>
               <w:rPr>
@@ -8549,6 +10399,7 @@
                 <w:szCs w:val="20"/>
                 <w14:ligatures w14:val="standard"/>
               </w:rPr>
+              <w:lastRenderedPageBreak/>
               <w:t>9</w:t>
             </w:r>
           </w:p>
@@ -8962,20 +10813,7 @@
                 <w:szCs w:val="20"/>
                 <w14:ligatures w14:val="standard"/>
               </w:rPr>
-              <w:t xml:space="preserve">Survey of the Use of Assistive Technology by </w:t>
-            </w:r>
-            <w:r>
-              <w:rPr>
-                <w:rStyle w:val="FirstName"/>
-                <w:rFonts w:ascii="Times New Roman" w:hAnsi="Times New Roman" w:cs="Times New Roman"/>
-                <w:i/>
-                <w:color w:val="000000"/>
-                <w:sz w:val="20"/>
-                <w:szCs w:val="20"/>
-                <w14:ligatures w14:val="standard"/>
-              </w:rPr>
-              <w:lastRenderedPageBreak/>
-              <w:t>Illinois Students Who Are Visually Impaired</w:t>
+              <w:t>Survey of the Use of Assistive Technology by Illinois Students Who Are Visually Impaired</w:t>
             </w:r>
             <w:r>
               <w:rPr>
@@ -9095,7 +10933,6 @@
                 <w:szCs w:val="20"/>
                 <w14:ligatures w14:val="standard"/>
               </w:rPr>
-              <w:lastRenderedPageBreak/>
               <w:t>12</w:t>
             </w:r>
           </w:p>
@@ -9537,7 +11374,7 @@
         <w:rFonts w:ascii="Linux Biolinum" w:hAnsi="Linux Biolinum" w:cs="Linux Biolinum"/>
         <w:noProof/>
       </w:rPr>
-      <w:t>7</w:t>
+      <w:t>5</w:t>
     </w:r>
     <w:r>
       <w:rPr>
@@ -10311,6 +12148,95 @@
     </w:lvl>
   </w:abstractNum>
   <w:abstractNum w:abstractNumId="15" w15:restartNumberingAfterBreak="0">
+    <w:nsid w:val="0A146124"/>
+    <w:multiLevelType w:val="hybridMultilevel"/>
+    <w:tmpl w:val="E8A0ECF6"/>
+    <w:lvl w:ilvl="0" w:tplc="0409000F">
+      <w:start w:val="1"/>
+      <w:numFmt w:val="decimal"/>
+      <w:lvlText w:val="%1."/>
+      <w:lvlJc w:val="left"/>
+      <w:pPr>
+        <w:ind w:left="720" w:hanging="360"/>
+      </w:pPr>
+      <w:rPr>
+        <w:rFonts w:hint="default"/>
+      </w:rPr>
+    </w:lvl>
+    <w:lvl w:ilvl="1" w:tplc="04090019" w:tentative="1">
+      <w:start w:val="1"/>
+      <w:numFmt w:val="lowerLetter"/>
+      <w:lvlText w:val="%2."/>
+      <w:lvlJc w:val="left"/>
+      <w:pPr>
+        <w:ind w:left="1440" w:hanging="360"/>
+      </w:pPr>
+    </w:lvl>
+    <w:lvl w:ilvl="2" w:tplc="0409001B" w:tentative="1">
+      <w:start w:val="1"/>
+      <w:numFmt w:val="lowerRoman"/>
+      <w:lvlText w:val="%3."/>
+      <w:lvlJc w:val="right"/>
+      <w:pPr>
+        <w:ind w:left="2160" w:hanging="180"/>
+      </w:pPr>
+    </w:lvl>
+    <w:lvl w:ilvl="3" w:tplc="0409000F" w:tentative="1">
+      <w:start w:val="1"/>
+      <w:numFmt w:val="decimal"/>
+      <w:lvlText w:val="%4."/>
+      <w:lvlJc w:val="left"/>
+      <w:pPr>
+        <w:ind w:left="2880" w:hanging="360"/>
+      </w:pPr>
+    </w:lvl>
+    <w:lvl w:ilvl="4" w:tplc="04090019" w:tentative="1">
+      <w:start w:val="1"/>
+      <w:numFmt w:val="lowerLetter"/>
+      <w:lvlText w:val="%5."/>
+      <w:lvlJc w:val="left"/>
+      <w:pPr>
+        <w:ind w:left="3600" w:hanging="360"/>
+      </w:pPr>
+    </w:lvl>
+    <w:lvl w:ilvl="5" w:tplc="0409001B" w:tentative="1">
+      <w:start w:val="1"/>
+      <w:numFmt w:val="lowerRoman"/>
+      <w:lvlText w:val="%6."/>
+      <w:lvlJc w:val="right"/>
+      <w:pPr>
+        <w:ind w:left="4320" w:hanging="180"/>
+      </w:pPr>
+    </w:lvl>
+    <w:lvl w:ilvl="6" w:tplc="0409000F" w:tentative="1">
+      <w:start w:val="1"/>
+      <w:numFmt w:val="decimal"/>
+      <w:lvlText w:val="%7."/>
+      <w:lvlJc w:val="left"/>
+      <w:pPr>
+        <w:ind w:left="5040" w:hanging="360"/>
+      </w:pPr>
+    </w:lvl>
+    <w:lvl w:ilvl="7" w:tplc="04090019" w:tentative="1">
+      <w:start w:val="1"/>
+      <w:numFmt w:val="lowerLetter"/>
+      <w:lvlText w:val="%8."/>
+      <w:lvlJc w:val="left"/>
+      <w:pPr>
+        <w:ind w:left="5760" w:hanging="360"/>
+      </w:pPr>
+    </w:lvl>
+    <w:lvl w:ilvl="8" w:tplc="0409001B" w:tentative="1">
+      <w:start w:val="1"/>
+      <w:numFmt w:val="lowerRoman"/>
+      <w:lvlText w:val="%9."/>
+      <w:lvlJc w:val="right"/>
+      <w:pPr>
+        <w:ind w:left="6480" w:hanging="180"/>
+      </w:pPr>
+    </w:lvl>
+  </w:abstractNum>
+  <w:abstractNum w:abstractNumId="16" w15:restartNumberingAfterBreak="0">
     <w:nsid w:val="0C7E5D2E"/>
     <w:multiLevelType w:val="hybridMultilevel"/>
     <w:tmpl w:val="E920FF82"/>
@@ -10427,7 +12353,7 @@
       </w:pPr>
     </w:lvl>
   </w:abstractNum>
-  <w:abstractNum w:abstractNumId="16" w15:restartNumberingAfterBreak="0">
+  <w:abstractNum w:abstractNumId="17" w15:restartNumberingAfterBreak="0">
     <w:nsid w:val="0CFC57E0"/>
     <w:multiLevelType w:val="hybridMultilevel"/>
     <w:tmpl w:val="5C2C7784"/>
@@ -10540,7 +12466,7 @@
       </w:rPr>
     </w:lvl>
   </w:abstractNum>
-  <w:abstractNum w:abstractNumId="17" w15:restartNumberingAfterBreak="0">
+  <w:abstractNum w:abstractNumId="18" w15:restartNumberingAfterBreak="0">
     <w:nsid w:val="147E4EC5"/>
     <w:multiLevelType w:val="hybridMultilevel"/>
     <w:tmpl w:val="C310B6E0"/>
@@ -10630,7 +12556,7 @@
       </w:pPr>
     </w:lvl>
   </w:abstractNum>
-  <w:abstractNum w:abstractNumId="18" w15:restartNumberingAfterBreak="0">
+  <w:abstractNum w:abstractNumId="19" w15:restartNumberingAfterBreak="0">
     <w:nsid w:val="1ADD4A11"/>
     <w:multiLevelType w:val="hybridMultilevel"/>
     <w:tmpl w:val="211477C6"/>
@@ -10719,7 +12645,7 @@
       </w:pPr>
     </w:lvl>
   </w:abstractNum>
-  <w:abstractNum w:abstractNumId="19" w15:restartNumberingAfterBreak="0">
+  <w:abstractNum w:abstractNumId="20" w15:restartNumberingAfterBreak="0">
     <w:nsid w:val="1BC510FB"/>
     <w:multiLevelType w:val="hybridMultilevel"/>
     <w:tmpl w:val="2AEAD4CE"/>
@@ -10808,7 +12734,7 @@
       </w:pPr>
     </w:lvl>
   </w:abstractNum>
-  <w:abstractNum w:abstractNumId="20" w15:restartNumberingAfterBreak="0">
+  <w:abstractNum w:abstractNumId="21" w15:restartNumberingAfterBreak="0">
     <w:nsid w:val="1CF5090C"/>
     <w:multiLevelType w:val="multilevel"/>
     <w:tmpl w:val="2264B596"/>
@@ -10931,7 +12857,96 @@
       </w:rPr>
     </w:lvl>
   </w:abstractNum>
-  <w:abstractNum w:abstractNumId="21" w15:restartNumberingAfterBreak="0">
+  <w:abstractNum w:abstractNumId="22" w15:restartNumberingAfterBreak="0">
+    <w:nsid w:val="20A22B7F"/>
+    <w:multiLevelType w:val="hybridMultilevel"/>
+    <w:tmpl w:val="6B8E9654"/>
+    <w:lvl w:ilvl="0" w:tplc="0409000F">
+      <w:start w:val="1"/>
+      <w:numFmt w:val="decimal"/>
+      <w:lvlText w:val="%1."/>
+      <w:lvlJc w:val="left"/>
+      <w:pPr>
+        <w:ind w:left="720" w:hanging="360"/>
+      </w:pPr>
+      <w:rPr>
+        <w:rFonts w:hint="default"/>
+      </w:rPr>
+    </w:lvl>
+    <w:lvl w:ilvl="1" w:tplc="04090019" w:tentative="1">
+      <w:start w:val="1"/>
+      <w:numFmt w:val="lowerLetter"/>
+      <w:lvlText w:val="%2."/>
+      <w:lvlJc w:val="left"/>
+      <w:pPr>
+        <w:ind w:left="1440" w:hanging="360"/>
+      </w:pPr>
+    </w:lvl>
+    <w:lvl w:ilvl="2" w:tplc="0409001B" w:tentative="1">
+      <w:start w:val="1"/>
+      <w:numFmt w:val="lowerRoman"/>
+      <w:lvlText w:val="%3."/>
+      <w:lvlJc w:val="right"/>
+      <w:pPr>
+        <w:ind w:left="2160" w:hanging="180"/>
+      </w:pPr>
+    </w:lvl>
+    <w:lvl w:ilvl="3" w:tplc="0409000F" w:tentative="1">
+      <w:start w:val="1"/>
+      <w:numFmt w:val="decimal"/>
+      <w:lvlText w:val="%4."/>
+      <w:lvlJc w:val="left"/>
+      <w:pPr>
+        <w:ind w:left="2880" w:hanging="360"/>
+      </w:pPr>
+    </w:lvl>
+    <w:lvl w:ilvl="4" w:tplc="04090019" w:tentative="1">
+      <w:start w:val="1"/>
+      <w:numFmt w:val="lowerLetter"/>
+      <w:lvlText w:val="%5."/>
+      <w:lvlJc w:val="left"/>
+      <w:pPr>
+        <w:ind w:left="3600" w:hanging="360"/>
+      </w:pPr>
+    </w:lvl>
+    <w:lvl w:ilvl="5" w:tplc="0409001B" w:tentative="1">
+      <w:start w:val="1"/>
+      <w:numFmt w:val="lowerRoman"/>
+      <w:lvlText w:val="%6."/>
+      <w:lvlJc w:val="right"/>
+      <w:pPr>
+        <w:ind w:left="4320" w:hanging="180"/>
+      </w:pPr>
+    </w:lvl>
+    <w:lvl w:ilvl="6" w:tplc="0409000F" w:tentative="1">
+      <w:start w:val="1"/>
+      <w:numFmt w:val="decimal"/>
+      <w:lvlText w:val="%7."/>
+      <w:lvlJc w:val="left"/>
+      <w:pPr>
+        <w:ind w:left="5040" w:hanging="360"/>
+      </w:pPr>
+    </w:lvl>
+    <w:lvl w:ilvl="7" w:tplc="04090019" w:tentative="1">
+      <w:start w:val="1"/>
+      <w:numFmt w:val="lowerLetter"/>
+      <w:lvlText w:val="%8."/>
+      <w:lvlJc w:val="left"/>
+      <w:pPr>
+        <w:ind w:left="5760" w:hanging="360"/>
+      </w:pPr>
+    </w:lvl>
+    <w:lvl w:ilvl="8" w:tplc="0409001B" w:tentative="1">
+      <w:start w:val="1"/>
+      <w:numFmt w:val="lowerRoman"/>
+      <w:lvlText w:val="%9."/>
+      <w:lvlJc w:val="right"/>
+      <w:pPr>
+        <w:ind w:left="6480" w:hanging="180"/>
+      </w:pPr>
+    </w:lvl>
+  </w:abstractNum>
+  <w:abstractNum w:abstractNumId="23" w15:restartNumberingAfterBreak="0">
     <w:nsid w:val="266A7A59"/>
     <w:multiLevelType w:val="multilevel"/>
     <w:tmpl w:val="0409001D"/>
@@ -11017,7 +13032,7 @@
       </w:pPr>
     </w:lvl>
   </w:abstractNum>
-  <w:abstractNum w:abstractNumId="22" w15:restartNumberingAfterBreak="0">
+  <w:abstractNum w:abstractNumId="24" w15:restartNumberingAfterBreak="0">
     <w:nsid w:val="2BF21E3E"/>
     <w:multiLevelType w:val="hybridMultilevel"/>
     <w:tmpl w:val="2AEAD4CE"/>
@@ -11106,7 +13121,7 @@
       </w:pPr>
     </w:lvl>
   </w:abstractNum>
-  <w:abstractNum w:abstractNumId="23" w15:restartNumberingAfterBreak="0">
+  <w:abstractNum w:abstractNumId="25" w15:restartNumberingAfterBreak="0">
     <w:nsid w:val="2C4A519C"/>
     <w:multiLevelType w:val="hybridMultilevel"/>
     <w:tmpl w:val="50BCC850"/>
@@ -11219,7 +13234,7 @@
       </w:pPr>
     </w:lvl>
   </w:abstractNum>
-  <w:abstractNum w:abstractNumId="24" w15:restartNumberingAfterBreak="0">
+  <w:abstractNum w:abstractNumId="26" w15:restartNumberingAfterBreak="0">
     <w:nsid w:val="2D170EA7"/>
     <w:multiLevelType w:val="multilevel"/>
     <w:tmpl w:val="09B48B1C"/>
@@ -11354,7 +13369,7 @@
       </w:rPr>
     </w:lvl>
   </w:abstractNum>
-  <w:abstractNum w:abstractNumId="25" w15:restartNumberingAfterBreak="0">
+  <w:abstractNum w:abstractNumId="27" w15:restartNumberingAfterBreak="0">
     <w:nsid w:val="2E216CEF"/>
     <w:multiLevelType w:val="hybridMultilevel"/>
     <w:tmpl w:val="179AACE4"/>
@@ -11443,7 +13458,7 @@
       </w:pPr>
     </w:lvl>
   </w:abstractNum>
-  <w:abstractNum w:abstractNumId="26" w15:restartNumberingAfterBreak="0">
+  <w:abstractNum w:abstractNumId="28" w15:restartNumberingAfterBreak="0">
     <w:nsid w:val="317E58F0"/>
     <w:multiLevelType w:val="multilevel"/>
     <w:tmpl w:val="6EF40410"/>
@@ -11600,7 +13615,7 @@
       </w:rPr>
     </w:lvl>
   </w:abstractNum>
-  <w:abstractNum w:abstractNumId="27" w15:restartNumberingAfterBreak="0">
+  <w:abstractNum w:abstractNumId="29" w15:restartNumberingAfterBreak="0">
     <w:nsid w:val="34BF3E54"/>
     <w:multiLevelType w:val="multilevel"/>
     <w:tmpl w:val="BAFE31E0"/>
@@ -11741,7 +13756,7 @@
       </w:rPr>
     </w:lvl>
   </w:abstractNum>
-  <w:abstractNum w:abstractNumId="28" w15:restartNumberingAfterBreak="0">
+  <w:abstractNum w:abstractNumId="30" w15:restartNumberingAfterBreak="0">
     <w:nsid w:val="3CD922D9"/>
     <w:multiLevelType w:val="hybridMultilevel"/>
     <w:tmpl w:val="9B48C8EC"/>
@@ -11881,7 +13896,7 @@
       </w:rPr>
     </w:lvl>
   </w:abstractNum>
-  <w:abstractNum w:abstractNumId="29" w15:restartNumberingAfterBreak="0">
+  <w:abstractNum w:abstractNumId="31" w15:restartNumberingAfterBreak="0">
     <w:nsid w:val="3FC406E1"/>
     <w:multiLevelType w:val="hybridMultilevel"/>
     <w:tmpl w:val="289C641A"/>
@@ -11967,7 +13982,7 @@
       </w:pPr>
     </w:lvl>
   </w:abstractNum>
-  <w:abstractNum w:abstractNumId="30" w15:restartNumberingAfterBreak="0">
+  <w:abstractNum w:abstractNumId="32" w15:restartNumberingAfterBreak="0">
     <w:nsid w:val="4452448F"/>
     <w:multiLevelType w:val="hybridMultilevel"/>
     <w:tmpl w:val="E0E44CEE"/>
@@ -12108,7 +14123,7 @@
       </w:rPr>
     </w:lvl>
   </w:abstractNum>
-  <w:abstractNum w:abstractNumId="31" w15:restartNumberingAfterBreak="0">
+  <w:abstractNum w:abstractNumId="33" w15:restartNumberingAfterBreak="0">
     <w:nsid w:val="46876897"/>
     <w:multiLevelType w:val="hybridMultilevel"/>
     <w:tmpl w:val="9284396A"/>
@@ -12225,7 +14240,7 @@
       </w:pPr>
     </w:lvl>
   </w:abstractNum>
-  <w:abstractNum w:abstractNumId="32" w15:restartNumberingAfterBreak="0">
+  <w:abstractNum w:abstractNumId="34" w15:restartNumberingAfterBreak="0">
     <w:nsid w:val="4A2A02E9"/>
     <w:multiLevelType w:val="hybridMultilevel"/>
     <w:tmpl w:val="8F2AA114"/>
@@ -12341,7 +14356,7 @@
       </w:pPr>
     </w:lvl>
   </w:abstractNum>
-  <w:abstractNum w:abstractNumId="33" w15:restartNumberingAfterBreak="0">
+  <w:abstractNum w:abstractNumId="35" w15:restartNumberingAfterBreak="0">
     <w:nsid w:val="4E4C0907"/>
     <w:multiLevelType w:val="hybridMultilevel"/>
     <w:tmpl w:val="211477C6"/>
@@ -12430,7 +14445,7 @@
       </w:pPr>
     </w:lvl>
   </w:abstractNum>
-  <w:abstractNum w:abstractNumId="34" w15:restartNumberingAfterBreak="0">
+  <w:abstractNum w:abstractNumId="36" w15:restartNumberingAfterBreak="0">
     <w:nsid w:val="554B53A5"/>
     <w:multiLevelType w:val="multilevel"/>
     <w:tmpl w:val="1A2C5E10"/>
@@ -12571,7 +14586,7 @@
       </w:rPr>
     </w:lvl>
   </w:abstractNum>
-  <w:abstractNum w:abstractNumId="35" w15:restartNumberingAfterBreak="0">
+  <w:abstractNum w:abstractNumId="37" w15:restartNumberingAfterBreak="0">
     <w:nsid w:val="6204797A"/>
     <w:multiLevelType w:val="hybridMultilevel"/>
     <w:tmpl w:val="E97A8A70"/>
@@ -12688,7 +14703,7 @@
       </w:pPr>
     </w:lvl>
   </w:abstractNum>
-  <w:abstractNum w:abstractNumId="36" w15:restartNumberingAfterBreak="0">
+  <w:abstractNum w:abstractNumId="38" w15:restartNumberingAfterBreak="0">
     <w:nsid w:val="67445E99"/>
     <w:multiLevelType w:val="multilevel"/>
     <w:tmpl w:val="9F46EC34"/>
@@ -12829,7 +14844,7 @@
       </w:rPr>
     </w:lvl>
   </w:abstractNum>
-  <w:abstractNum w:abstractNumId="37" w15:restartNumberingAfterBreak="0">
+  <w:abstractNum w:abstractNumId="39" w15:restartNumberingAfterBreak="0">
     <w:nsid w:val="6B415F8A"/>
     <w:multiLevelType w:val="multilevel"/>
     <w:tmpl w:val="0409001D"/>
@@ -12915,7 +14930,7 @@
       </w:pPr>
     </w:lvl>
   </w:abstractNum>
-  <w:abstractNum w:abstractNumId="38" w15:restartNumberingAfterBreak="0">
+  <w:abstractNum w:abstractNumId="40" w15:restartNumberingAfterBreak="0">
     <w:nsid w:val="6B8E7CF9"/>
     <w:multiLevelType w:val="hybridMultilevel"/>
     <w:tmpl w:val="4E7C556E"/>
@@ -13032,7 +15047,7 @@
       </w:pPr>
     </w:lvl>
   </w:abstractNum>
-  <w:abstractNum w:abstractNumId="39" w15:restartNumberingAfterBreak="0">
+  <w:abstractNum w:abstractNumId="41" w15:restartNumberingAfterBreak="0">
     <w:nsid w:val="6DAB1946"/>
     <w:multiLevelType w:val="hybridMultilevel"/>
     <w:tmpl w:val="821A8960"/>
@@ -13148,7 +15163,7 @@
       </w:pPr>
     </w:lvl>
   </w:abstractNum>
-  <w:abstractNum w:abstractNumId="40" w15:restartNumberingAfterBreak="0">
+  <w:abstractNum w:abstractNumId="42" w15:restartNumberingAfterBreak="0">
     <w:nsid w:val="6DE11E14"/>
     <w:multiLevelType w:val="hybridMultilevel"/>
     <w:tmpl w:val="B022BC02"/>
@@ -13261,7 +15276,7 @@
       </w:pPr>
     </w:lvl>
   </w:abstractNum>
-  <w:abstractNum w:abstractNumId="41" w15:restartNumberingAfterBreak="0">
+  <w:abstractNum w:abstractNumId="43" w15:restartNumberingAfterBreak="0">
     <w:nsid w:val="76363986"/>
     <w:multiLevelType w:val="hybridMultilevel"/>
     <w:tmpl w:val="067887F8"/>
@@ -13351,7 +15366,7 @@
       </w:pPr>
     </w:lvl>
   </w:abstractNum>
-  <w:abstractNum w:abstractNumId="42" w15:restartNumberingAfterBreak="0">
+  <w:abstractNum w:abstractNumId="44" w15:restartNumberingAfterBreak="0">
     <w:nsid w:val="77583A02"/>
     <w:multiLevelType w:val="hybridMultilevel"/>
     <w:tmpl w:val="9CACFF9A"/>
@@ -13491,7 +15506,7 @@
       </w:rPr>
     </w:lvl>
   </w:abstractNum>
-  <w:abstractNum w:abstractNumId="43" w15:restartNumberingAfterBreak="0">
+  <w:abstractNum w:abstractNumId="45" w15:restartNumberingAfterBreak="0">
     <w:nsid w:val="799051AC"/>
     <w:multiLevelType w:val="multilevel"/>
     <w:tmpl w:val="04090023"/>
@@ -13583,40 +15598,40 @@
     </w:lvl>
   </w:abstractNum>
   <w:num w:numId="1">
-    <w:abstractNumId w:val="17"/>
+    <w:abstractNumId w:val="18"/>
   </w:num>
   <w:num w:numId="2">
-    <w:abstractNumId w:val="16"/>
+    <w:abstractNumId w:val="17"/>
   </w:num>
   <w:num w:numId="3">
     <w:abstractNumId w:val="14"/>
   </w:num>
   <w:num w:numId="4">
-    <w:abstractNumId w:val="19"/>
+    <w:abstractNumId w:val="20"/>
   </w:num>
   <w:num w:numId="5">
-    <w:abstractNumId w:val="22"/>
+    <w:abstractNumId w:val="24"/>
   </w:num>
   <w:num w:numId="6">
-    <w:abstractNumId w:val="25"/>
+    <w:abstractNumId w:val="27"/>
   </w:num>
   <w:num w:numId="7">
     <w:abstractNumId w:val="13"/>
   </w:num>
   <w:num w:numId="8">
-    <w:abstractNumId w:val="18"/>
+    <w:abstractNumId w:val="19"/>
   </w:num>
   <w:num w:numId="9">
-    <w:abstractNumId w:val="33"/>
+    <w:abstractNumId w:val="35"/>
   </w:num>
   <w:num w:numId="10">
     <w:abstractNumId w:val="0"/>
   </w:num>
   <w:num w:numId="11">
-    <w:abstractNumId w:val="20"/>
+    <w:abstractNumId w:val="21"/>
   </w:num>
   <w:num w:numId="12">
-    <w:abstractNumId w:val="23"/>
+    <w:abstractNumId w:val="25"/>
     <w:lvlOverride w:ilvl="0">
       <w:startOverride w:val="1"/>
     </w:lvlOverride>
@@ -13649,31 +15664,31 @@
     <w:abstractNumId w:val="10"/>
   </w:num>
   <w:num w:numId="14">
+    <w:abstractNumId w:val="32"/>
+  </w:num>
+  <w:num w:numId="15">
     <w:abstractNumId w:val="30"/>
   </w:num>
-  <w:num w:numId="15">
-    <w:abstractNumId w:val="28"/>
-  </w:num>
   <w:num w:numId="16">
-    <w:abstractNumId w:val="42"/>
+    <w:abstractNumId w:val="44"/>
   </w:num>
   <w:num w:numId="17">
-    <w:abstractNumId w:val="26"/>
+    <w:abstractNumId w:val="28"/>
   </w:num>
   <w:num w:numId="18">
     <w:abstractNumId w:val="12"/>
   </w:num>
   <w:num w:numId="19">
-    <w:abstractNumId w:val="32"/>
+    <w:abstractNumId w:val="34"/>
   </w:num>
   <w:num w:numId="20">
-    <w:abstractNumId w:val="39"/>
+    <w:abstractNumId w:val="41"/>
   </w:num>
   <w:num w:numId="21">
-    <w:abstractNumId w:val="40"/>
+    <w:abstractNumId w:val="42"/>
   </w:num>
   <w:num w:numId="22">
-    <w:abstractNumId w:val="23"/>
+    <w:abstractNumId w:val="25"/>
     <w:lvlOverride w:ilvl="0">
       <w:startOverride w:val="1"/>
     </w:lvlOverride>
@@ -13703,7 +15718,7 @@
     </w:lvlOverride>
   </w:num>
   <w:num w:numId="23">
-    <w:abstractNumId w:val="23"/>
+    <w:abstractNumId w:val="25"/>
     <w:lvlOverride w:ilvl="0">
       <w:startOverride w:val="1"/>
     </w:lvlOverride>
@@ -13733,7 +15748,7 @@
     </w:lvlOverride>
   </w:num>
   <w:num w:numId="24">
-    <w:abstractNumId w:val="23"/>
+    <w:abstractNumId w:val="25"/>
   </w:num>
   <w:num w:numId="25">
     <w:abstractNumId w:val="9"/>
@@ -13763,46 +15778,52 @@
     <w:abstractNumId w:val="1"/>
   </w:num>
   <w:num w:numId="34">
-    <w:abstractNumId w:val="43"/>
+    <w:abstractNumId w:val="45"/>
   </w:num>
   <w:num w:numId="35">
-    <w:abstractNumId w:val="24"/>
+    <w:abstractNumId w:val="26"/>
   </w:num>
   <w:num w:numId="36">
-    <w:abstractNumId w:val="15"/>
+    <w:abstractNumId w:val="16"/>
   </w:num>
   <w:num w:numId="37">
+    <w:abstractNumId w:val="40"/>
+  </w:num>
+  <w:num w:numId="38">
+    <w:abstractNumId w:val="33"/>
+  </w:num>
+  <w:num w:numId="39">
+    <w:abstractNumId w:val="29"/>
+  </w:num>
+  <w:num w:numId="40">
     <w:abstractNumId w:val="38"/>
   </w:num>
-  <w:num w:numId="38">
-    <w:abstractNumId w:val="31"/>
-  </w:num>
-  <w:num w:numId="39">
-    <w:abstractNumId w:val="27"/>
-  </w:num>
-  <w:num w:numId="40">
+  <w:num w:numId="41">
     <w:abstractNumId w:val="36"/>
   </w:num>
-  <w:num w:numId="41">
-    <w:abstractNumId w:val="34"/>
-  </w:num>
   <w:num w:numId="42">
-    <w:abstractNumId w:val="35"/>
+    <w:abstractNumId w:val="37"/>
   </w:num>
   <w:num w:numId="43">
     <w:abstractNumId w:val="11"/>
   </w:num>
   <w:num w:numId="44">
-    <w:abstractNumId w:val="29"/>
+    <w:abstractNumId w:val="31"/>
   </w:num>
   <w:num w:numId="45">
-    <w:abstractNumId w:val="21"/>
+    <w:abstractNumId w:val="23"/>
   </w:num>
   <w:num w:numId="46">
-    <w:abstractNumId w:val="37"/>
+    <w:abstractNumId w:val="39"/>
   </w:num>
   <w:num w:numId="47">
-    <w:abstractNumId w:val="41"/>
+    <w:abstractNumId w:val="43"/>
+  </w:num>
+  <w:num w:numId="48">
+    <w:abstractNumId w:val="15"/>
+  </w:num>
+  <w:num w:numId="49">
+    <w:abstractNumId w:val="22"/>
   </w:num>
 </w:numbering>
 </file>
@@ -19216,7 +21237,7 @@
 </file>
 
 <file path=customXml/itemProps2.xml><?xml version="1.0" encoding="utf-8"?>
-<ds:datastoreItem xmlns:ds="http://schemas.openxmlformats.org/officeDocument/2006/customXml" ds:itemID="{725B2255-6E79-4394-94FF-64D08BCCED43}">
+<ds:datastoreItem xmlns:ds="http://schemas.openxmlformats.org/officeDocument/2006/customXml" ds:itemID="{4D066700-42C1-4533-AD70-6F3EF645124F}">
   <ds:schemaRefs>
     <ds:schemaRef ds:uri="http://schemas.openxmlformats.org/officeDocument/2006/bibliography"/>
   </ds:schemaRefs>

--- a/AssistiveTechnology_VisuallyImpaired.docx
+++ b/AssistiveTechnology_VisuallyImpaired.docx
@@ -78,18 +78,8 @@
                 <w:b/>
                 <w:color w:val="000000"/>
               </w:rPr>
-              <w:t xml:space="preserve">rt </w:t>
+              <w:t>rt Bobkoskie</w:t>
             </w:r>
-            <w:proofErr w:type="spellStart"/>
-            <w:r>
-              <w:rPr>
-                <w:rStyle w:val="FirstName"/>
-                <w:b/>
-                <w:color w:val="000000"/>
-              </w:rPr>
-              <w:t>Bobkoskie</w:t>
-            </w:r>
-            <w:proofErr w:type="spellEnd"/>
             <w:r>
               <w:rPr>
                 <w:color w:val="000000"/>
@@ -707,151 +697,124 @@
         </w:rPr>
         <w:t xml:space="preserve"> auditory graphing, which is an application of </w:t>
       </w:r>
-      <w:proofErr w:type="spellStart"/>
       <w:r>
         <w:rPr>
           <w:color w:val="000000"/>
           <w:lang w:val="en-GB" w:eastAsia="ja-JP"/>
         </w:rPr>
-        <w:t>sonification</w:t>
-      </w:r>
-      <w:proofErr w:type="spellEnd"/>
+        <w:t>sonification [</w:t>
+      </w:r>
       <w:r>
         <w:rPr>
           <w:color w:val="000000"/>
           <w:lang w:val="en-GB" w:eastAsia="ja-JP"/>
         </w:rPr>
-        <w:t xml:space="preserve"> [</w:t>
+        <w:t>3</w:t>
       </w:r>
       <w:r>
         <w:rPr>
           <w:color w:val="000000"/>
           <w:lang w:val="en-GB" w:eastAsia="ja-JP"/>
         </w:rPr>
-        <w:t>3</w:t>
+        <w:t xml:space="preserve">] </w:t>
       </w:r>
       <w:r>
         <w:rPr>
           <w:color w:val="000000"/>
           <w:lang w:val="en-GB" w:eastAsia="ja-JP"/>
         </w:rPr>
-        <w:t xml:space="preserve">] </w:t>
+        <w:t>shows promise</w:t>
       </w:r>
       <w:r>
         <w:rPr>
           <w:color w:val="000000"/>
           <w:lang w:val="en-GB" w:eastAsia="ja-JP"/>
         </w:rPr>
-        <w:t>shows promise</w:t>
+        <w:t xml:space="preserve"> as an assistive technology to enhance learning</w:t>
       </w:r>
       <w:r>
         <w:rPr>
           <w:color w:val="000000"/>
           <w:lang w:val="en-GB" w:eastAsia="ja-JP"/>
         </w:rPr>
-        <w:t xml:space="preserve"> as an assistive technology to enhance learning</w:t>
+        <w:t xml:space="preserve"> in geometry, which is a completely visual form of mathematics [7]. </w:t>
       </w:r>
       <w:r>
         <w:rPr>
           <w:color w:val="000000"/>
           <w:lang w:val="en-GB" w:eastAsia="ja-JP"/>
         </w:rPr>
-        <w:t xml:space="preserve"> in geometry, which is a completely visual form of mathematics [7]. </w:t>
-      </w:r>
-      <w:proofErr w:type="spellStart"/>
+        <w:t xml:space="preserve">Sonification uses sound: frequency, amplitude and </w:t>
+      </w:r>
       <w:r>
         <w:rPr>
           <w:color w:val="000000"/>
           <w:lang w:val="en-GB" w:eastAsia="ja-JP"/>
         </w:rPr>
-        <w:t>Sonification</w:t>
-      </w:r>
-      <w:proofErr w:type="spellEnd"/>
+        <w:t>timbre</w:t>
+      </w:r>
       <w:r>
         <w:rPr>
           <w:color w:val="000000"/>
           <w:lang w:val="en-GB" w:eastAsia="ja-JP"/>
         </w:rPr>
-        <w:t xml:space="preserve"> uses sound: frequency, amplitude and </w:t>
+        <w:t xml:space="preserve"> to</w:t>
       </w:r>
       <w:r>
         <w:rPr>
           <w:color w:val="000000"/>
           <w:lang w:val="en-GB" w:eastAsia="ja-JP"/>
         </w:rPr>
-        <w:t>timbre</w:t>
+        <w:t xml:space="preserve"> </w:t>
       </w:r>
       <w:r>
         <w:rPr>
           <w:color w:val="000000"/>
           <w:lang w:val="en-GB" w:eastAsia="ja-JP"/>
         </w:rPr>
-        <w:t xml:space="preserve"> to</w:t>
+        <w:t>convey information. Auditory graphs</w:t>
       </w:r>
       <w:r>
         <w:rPr>
           <w:color w:val="000000"/>
           <w:lang w:val="en-GB" w:eastAsia="ja-JP"/>
         </w:rPr>
-        <w:t xml:space="preserve"> </w:t>
+        <w:t xml:space="preserve"> can increase accessibility by allowing o</w:t>
       </w:r>
       <w:r>
         <w:rPr>
           <w:color w:val="000000"/>
           <w:lang w:val="en-GB" w:eastAsia="ja-JP"/>
         </w:rPr>
-        <w:t>convey information. Auditory graphs</w:t>
+        <w:t>bservable o</w:t>
       </w:r>
       <w:r>
         <w:rPr>
           <w:color w:val="000000"/>
           <w:lang w:val="en-GB" w:eastAsia="ja-JP"/>
         </w:rPr>
-        <w:t xml:space="preserve"> can increase accessibility by allowing o</w:t>
+        <w:t xml:space="preserve">bjects such as curves in a Euclidian plane can be </w:t>
       </w:r>
       <w:r>
         <w:rPr>
           <w:color w:val="000000"/>
           <w:lang w:val="en-GB" w:eastAsia="ja-JP"/>
         </w:rPr>
-        <w:t>bservable o</w:t>
+        <w:t>visualized</w:t>
       </w:r>
       <w:r>
         <w:rPr>
           <w:color w:val="000000"/>
           <w:lang w:val="en-GB" w:eastAsia="ja-JP"/>
         </w:rPr>
-        <w:t xml:space="preserve">bjects such as curves in a Euclidian plane can be </w:t>
+        <w:t xml:space="preserve">. </w:t>
       </w:r>
       <w:r>
         <w:rPr>
           <w:color w:val="000000"/>
           <w:lang w:val="en-GB" w:eastAsia="ja-JP"/>
         </w:rPr>
-        <w:t>visualized</w:t>
-      </w:r>
-      <w:r>
-        <w:rPr>
-          <w:color w:val="000000"/>
-          <w:lang w:val="en-GB" w:eastAsia="ja-JP"/>
-        </w:rPr>
-        <w:t xml:space="preserve">. </w:t>
-      </w:r>
-      <w:proofErr w:type="spellStart"/>
-      <w:r>
-        <w:rPr>
-          <w:color w:val="000000"/>
-          <w:lang w:val="en-GB" w:eastAsia="ja-JP"/>
-        </w:rPr>
-        <w:t>Sonification</w:t>
-      </w:r>
-      <w:proofErr w:type="spellEnd"/>
-      <w:r>
-        <w:rPr>
-          <w:color w:val="000000"/>
-          <w:lang w:val="en-GB" w:eastAsia="ja-JP"/>
-        </w:rPr>
-        <w:t xml:space="preserve"> and </w:t>
+        <w:t xml:space="preserve">Sonification and </w:t>
       </w:r>
       <w:r>
         <w:rPr>
@@ -1030,23 +993,13 @@
         </w:rPr>
         <w:t xml:space="preserve">; </w:t>
       </w:r>
-      <w:proofErr w:type="spellStart"/>
       <w:r>
         <w:rPr>
           <w:color w:val="000000"/>
           <w:lang w:eastAsia="it-IT"/>
           <w14:ligatures w14:val="standard"/>
         </w:rPr>
-        <w:t>sonification</w:t>
-      </w:r>
-      <w:proofErr w:type="spellEnd"/>
-      <w:r>
-        <w:rPr>
-          <w:color w:val="000000"/>
-          <w:lang w:eastAsia="it-IT"/>
-          <w14:ligatures w14:val="standard"/>
-        </w:rPr>
-        <w:t xml:space="preserve">; </w:t>
+        <w:t xml:space="preserve">sonification; </w:t>
       </w:r>
       <w:r>
         <w:rPr>
@@ -1609,7 +1562,6 @@
               </w:rPr>
               <w:t>Anima-</w:t>
             </w:r>
-            <w:proofErr w:type="spellStart"/>
             <w:r>
               <w:rPr>
                 <w:rFonts w:cs="Linux Libertine"/>
@@ -1618,7 +1570,6 @@
               </w:rPr>
               <w:t>tion</w:t>
             </w:r>
-            <w:proofErr w:type="spellEnd"/>
           </w:p>
         </w:tc>
         <w:tc>
@@ -1984,7 +1935,6 @@
     <w:p>
       <w:pPr>
         <w:pStyle w:val="Para"/>
-        <w:jc w:val="center"/>
         <w:rPr>
           <w:rStyle w:val="Label"/>
           <w:rFonts w:ascii="Times New Roman" w:hAnsi="Times New Roman"/>
@@ -2061,13 +2011,8 @@
       <w:r>
         <w:t xml:space="preserve">eader and various web browsers. HCS is freely available, both in cost and distribution, and will be the focus of my research. </w:t>
       </w:r>
-      <w:proofErr w:type="spellStart"/>
-      <w:r>
-        <w:t>Fok</w:t>
-      </w:r>
-      <w:proofErr w:type="spellEnd"/>
-      <w:r>
-        <w:t xml:space="preserve">, et al. [2] show that Adaptive Computer Technologies (ADT) </w:t>
+      <w:r>
+        <w:t xml:space="preserve">Fok, et al. [2] show that Adaptive Computer Technologies (ADT) </w:t>
       </w:r>
       <w:r>
         <w:t xml:space="preserve">such as HCS </w:t>
@@ -2360,7 +2305,6 @@
         </w:rPr>
         <w:t xml:space="preserve"> </w:t>
       </w:r>
-      <w:proofErr w:type="spellStart"/>
       <w:r>
         <w:rPr>
           <w:rStyle w:val="FirstName"/>
@@ -2368,9 +2312,8 @@
           <w:color w:val="000000"/>
           <w:szCs w:val="20"/>
         </w:rPr>
-        <w:t>Kapperman</w:t>
-      </w:r>
-      <w:proofErr w:type="spellEnd"/>
+        <w:t>Kapperman,</w:t>
+      </w:r>
       <w:r>
         <w:rPr>
           <w:rStyle w:val="FirstName"/>
@@ -2378,7 +2321,34 @@
           <w:color w:val="000000"/>
           <w:szCs w:val="20"/>
         </w:rPr>
-        <w:t>,</w:t>
+        <w:t xml:space="preserve"> </w:t>
+      </w:r>
+      <w:r>
+        <w:t xml:space="preserve">et al. </w:t>
+      </w:r>
+      <w:r>
+        <w:t>[11] discuss</w:t>
+      </w:r>
+      <w:r>
+        <w:t xml:space="preserve"> how the lack of technical knowledge by both educator</w:t>
+      </w:r>
+      <w:r>
+        <w:t xml:space="preserve"> and student limit the use of ADTs to</w:t>
+      </w:r>
+      <w:r>
+        <w:t xml:space="preserve"> </w:t>
+      </w:r>
+      <w:r>
+        <w:t>less than half the students with visual impairments who could potentially benefit from assistive technology.</w:t>
+      </w:r>
+      <w:r>
+        <w:t xml:space="preserve"> Another </w:t>
+      </w:r>
+      <w:r>
+        <w:t>approach</w:t>
+      </w:r>
+      <w:r>
+        <w:t xml:space="preserve"> is to </w:t>
       </w:r>
       <w:r>
         <w:rPr>
@@ -2387,34 +2357,7 @@
           <w:color w:val="000000"/>
           <w:szCs w:val="20"/>
         </w:rPr>
-        <w:t xml:space="preserve"> </w:t>
-      </w:r>
-      <w:r>
-        <w:t xml:space="preserve">et al. </w:t>
-      </w:r>
-      <w:r>
-        <w:t>[11] discuss</w:t>
-      </w:r>
-      <w:r>
-        <w:t xml:space="preserve"> how the lack of technical knowledge by both educator</w:t>
-      </w:r>
-      <w:r>
-        <w:t xml:space="preserve"> and student limit the use of ADTs to</w:t>
-      </w:r>
-      <w:r>
-        <w:t xml:space="preserve"> </w:t>
-      </w:r>
-      <w:r>
-        <w:t>less than half the students with visual impairments who could potentially benefit from assistive technology.</w:t>
-      </w:r>
-      <w:r>
-        <w:t xml:space="preserve"> Another </w:t>
-      </w:r>
-      <w:r>
-        <w:t>approach</w:t>
-      </w:r>
-      <w:r>
-        <w:t xml:space="preserve"> is to </w:t>
+        <w:t>provide a second (non-visual)</w:t>
       </w:r>
       <w:r>
         <w:rPr>
@@ -2423,7 +2366,7 @@
           <w:color w:val="000000"/>
           <w:szCs w:val="20"/>
         </w:rPr>
-        <w:t>provide a second (non-visual)</w:t>
+        <w:t xml:space="preserve"> modality</w:t>
       </w:r>
       <w:r>
         <w:rPr>
@@ -2432,7 +2375,7 @@
           <w:color w:val="000000"/>
           <w:szCs w:val="20"/>
         </w:rPr>
-        <w:t xml:space="preserve"> modality</w:t>
+        <w:t xml:space="preserve"> to enhance pedagogy for the visually impaired. Auditory graphs using sonification provide</w:t>
       </w:r>
       <w:r>
         <w:rPr>
@@ -2441,9 +2384,8 @@
           <w:color w:val="000000"/>
           <w:szCs w:val="20"/>
         </w:rPr>
-        <w:t xml:space="preserve"> to enhance pedagogy for the visually impaired. Auditory graphs using </w:t>
-      </w:r>
-      <w:proofErr w:type="spellStart"/>
+        <w:t>s</w:t>
+      </w:r>
       <w:r>
         <w:rPr>
           <w:rStyle w:val="FirstName"/>
@@ -2451,9 +2393,8 @@
           <w:color w:val="000000"/>
           <w:szCs w:val="20"/>
         </w:rPr>
-        <w:t>sonification</w:t>
-      </w:r>
-      <w:proofErr w:type="spellEnd"/>
+        <w:t xml:space="preserve"> a</w:t>
+      </w:r>
       <w:r>
         <w:rPr>
           <w:rStyle w:val="FirstName"/>
@@ -2461,7 +2402,7 @@
           <w:color w:val="000000"/>
           <w:szCs w:val="20"/>
         </w:rPr>
-        <w:t xml:space="preserve"> provide</w:t>
+        <w:t>n</w:t>
       </w:r>
       <w:r>
         <w:rPr>
@@ -2470,7 +2411,7 @@
           <w:color w:val="000000"/>
           <w:szCs w:val="20"/>
         </w:rPr>
-        <w:t>s</w:t>
+        <w:t xml:space="preserve"> </w:t>
       </w:r>
       <w:r>
         <w:rPr>
@@ -2479,7 +2420,7 @@
           <w:color w:val="000000"/>
           <w:szCs w:val="20"/>
         </w:rPr>
-        <w:t xml:space="preserve"> a</w:t>
+        <w:t>auricular</w:t>
       </w:r>
       <w:r>
         <w:rPr>
@@ -2488,273 +2429,231 @@
           <w:color w:val="000000"/>
           <w:szCs w:val="20"/>
         </w:rPr>
-        <w:t>n</w:t>
-      </w:r>
-      <w:r>
+        <w:t xml:space="preserve"> method for the visually impaired to experience mathematics.</w:t>
+      </w:r>
+    </w:p>
+    <w:p>
+      <w:pPr>
+        <w:pStyle w:val="Para"/>
         <w:rPr>
           <w:rStyle w:val="FirstName"/>
           <w:rFonts w:cs="Times New Roman"/>
           <w:color w:val="000000"/>
           <w:szCs w:val="20"/>
         </w:rPr>
+      </w:pPr>
+    </w:p>
+    <w:p>
+      <w:pPr>
+        <w:pStyle w:val="Para"/>
+      </w:pPr>
+      <w:r>
+        <w:t>DISCUSSION</w:t>
+      </w:r>
+      <w:r>
+        <w:t xml:space="preserve"> OF PROBLEM</w:t>
+      </w:r>
+    </w:p>
+    <w:p>
+      <w:pPr>
+        <w:pStyle w:val="Para"/>
+      </w:pPr>
+      <w:r>
+        <w:t>In most cases</w:t>
+      </w:r>
+      <w:r>
+        <w:t>, ADT</w:t>
+      </w:r>
+      <w:r>
+        <w:t xml:space="preserve"> and </w:t>
+      </w:r>
+      <w:r>
+        <w:t>HCS</w:t>
+      </w:r>
+      <w:r>
+        <w:t xml:space="preserve"> grant</w:t>
+      </w:r>
+      <w:r>
+        <w:t xml:space="preserve"> the visually impair</w:t>
+      </w:r>
+      <w:r>
+        <w:t>ed access to</w:t>
+      </w:r>
+      <w:r>
+        <w:t xml:space="preserve"> digital media</w:t>
+      </w:r>
+      <w:r>
+        <w:t xml:space="preserve">. </w:t>
+      </w:r>
+      <w:r>
+        <w:t xml:space="preserve">However, at times, the </w:t>
+      </w:r>
+      <w:r>
+        <w:t>user</w:t>
+      </w:r>
+      <w:r>
+        <w:t xml:space="preserve"> experience</w:t>
+      </w:r>
+      <w:r>
+        <w:t xml:space="preserve"> is inconsistent</w:t>
+      </w:r>
+      <w:r>
+        <w:t>, and often</w:t>
+      </w:r>
+      <w:r>
+        <w:t xml:space="preserve"> dysfunctional</w:t>
+      </w:r>
+      <w:r>
+        <w:t xml:space="preserve">. </w:t>
+      </w:r>
+      <w:r>
+        <w:t>This di</w:t>
+      </w:r>
+      <w:r>
+        <w:t xml:space="preserve">scussion will </w:t>
+      </w:r>
+      <w:r>
+        <w:t xml:space="preserve">explore issues faced by visually </w:t>
+      </w:r>
+      <w:r>
+        <w:t>impaired</w:t>
+      </w:r>
+      <w:r>
         <w:t xml:space="preserve"> </w:t>
       </w:r>
       <w:r>
-        <w:rPr>
-          <w:rStyle w:val="FirstName"/>
-          <w:rFonts w:cs="Times New Roman"/>
-          <w:color w:val="000000"/>
-          <w:szCs w:val="20"/>
-        </w:rPr>
-        <w:t>auricular</w:t>
-      </w:r>
-      <w:r>
-        <w:rPr>
-          <w:rStyle w:val="FirstName"/>
-          <w:rFonts w:cs="Times New Roman"/>
-          <w:color w:val="000000"/>
-          <w:szCs w:val="20"/>
-        </w:rPr>
-        <w:t xml:space="preserve"> method for the visually impaired to experience mathematics.</w:t>
-      </w:r>
-    </w:p>
-    <w:p>
-      <w:pPr>
-        <w:pStyle w:val="Para"/>
-        <w:rPr>
-          <w:rStyle w:val="FirstName"/>
-          <w:rFonts w:cs="Times New Roman"/>
-          <w:color w:val="000000"/>
-          <w:szCs w:val="20"/>
-        </w:rPr>
-      </w:pPr>
-    </w:p>
-    <w:p>
-      <w:pPr>
-        <w:pStyle w:val="Para"/>
-      </w:pPr>
-      <w:r>
-        <w:rPr>
-          <w:rFonts w:ascii="Arial" w:hAnsi="Arial"/>
-          <w:b/>
-          <w:sz w:val="18"/>
-        </w:rPr>
-        <w:t>DISCUSSION</w:t>
-      </w:r>
-      <w:r>
-        <w:rPr>
-          <w:rFonts w:ascii="Arial" w:hAnsi="Arial"/>
-          <w:b/>
-          <w:sz w:val="18"/>
-        </w:rPr>
-        <w:t xml:space="preserve"> OF PROBLEM</w:t>
-      </w:r>
-    </w:p>
-    <w:p>
-      <w:pPr>
-        <w:pStyle w:val="Para"/>
-      </w:pPr>
-      <w:r>
-        <w:t>In most cases</w:t>
-      </w:r>
-      <w:r>
-        <w:t>, ADT</w:t>
-      </w:r>
-      <w:r>
-        <w:t xml:space="preserve"> and </w:t>
-      </w:r>
-      <w:r>
-        <w:t>HCS</w:t>
-      </w:r>
-      <w:r>
-        <w:t xml:space="preserve"> grant</w:t>
-      </w:r>
-      <w:r>
-        <w:t xml:space="preserve"> the visually impair</w:t>
-      </w:r>
-      <w:r>
-        <w:t>ed access to</w:t>
-      </w:r>
-      <w:r>
-        <w:t xml:space="preserve"> digital media</w:t>
+        <w:t xml:space="preserve">when accessing standard contrast digital media and limitations the </w:t>
+      </w:r>
+      <w:r>
+        <w:t>current state of HCS</w:t>
+      </w:r>
+      <w:r>
+        <w:rPr>
+          <w:lang w:val="en-GB" w:eastAsia="ja-JP"/>
+        </w:rPr>
+        <w:t>.</w:t>
+      </w:r>
+    </w:p>
+    <w:p>
+      <w:pPr>
+        <w:pStyle w:val="Para"/>
+      </w:pPr>
+    </w:p>
+    <w:p>
+      <w:pPr>
+        <w:pStyle w:val="Para"/>
+      </w:pPr>
+      <w:r>
+        <w:t>Light reading</w:t>
+      </w:r>
+    </w:p>
+    <w:p>
+      <w:pPr>
+        <w:pStyle w:val="Para"/>
+      </w:pPr>
+      <w:r>
+        <w:t>Persons who are v</w:t>
+      </w:r>
+      <w:r>
+        <w:t>isu</w:t>
+      </w:r>
+      <w:r>
+        <w:t xml:space="preserve">ally impaired due to </w:t>
+      </w:r>
+      <w:r>
+        <w:t xml:space="preserve">retinal issues can </w:t>
+      </w:r>
+      <w:r>
+        <w:t xml:space="preserve">benefit from HCS. </w:t>
+      </w:r>
+      <w:r>
+        <w:t xml:space="preserve">Light of a sufficiently high intensity will compromise visual acuity in persons having conditions that affect the retina, </w:t>
+      </w:r>
+      <w:r>
+        <w:t>such as:</w:t>
+      </w:r>
+      <w:r>
+        <w:t xml:space="preserve"> macular degeneration, diabetic retin</w:t>
+      </w:r>
+      <w:r>
+        <w:t>opathy and even age</w:t>
       </w:r>
       <w:r>
         <w:t xml:space="preserve">. </w:t>
       </w:r>
       <w:r>
-        <w:t xml:space="preserve">However, at times, the </w:t>
-      </w:r>
-      <w:r>
-        <w:t>user</w:t>
-      </w:r>
-      <w:r>
-        <w:t xml:space="preserve"> experience</w:t>
-      </w:r>
-      <w:r>
-        <w:t xml:space="preserve"> is inconsistent</w:t>
-      </w:r>
-      <w:r>
-        <w:t>, and often</w:t>
-      </w:r>
-      <w:r>
-        <w:t xml:space="preserve"> dysfunctional</w:t>
-      </w:r>
-      <w:r>
-        <w:t xml:space="preserve">. </w:t>
-      </w:r>
-      <w:r>
-        <w:t>This di</w:t>
-      </w:r>
-      <w:r>
-        <w:t xml:space="preserve">scussion will </w:t>
-      </w:r>
-      <w:r>
-        <w:t xml:space="preserve">explore issues faced by visually </w:t>
-      </w:r>
-      <w:r>
-        <w:t>impaired</w:t>
+        <w:t xml:space="preserve">In persons without </w:t>
+      </w:r>
+      <w:r>
+        <w:t xml:space="preserve">a </w:t>
+      </w:r>
+      <w:r>
+        <w:t>visual impairment, visual acuity</w:t>
+      </w:r>
+      <w:r>
+        <w:t xml:space="preserve"> has a well-defined relationship with </w:t>
+      </w:r>
+      <w:r>
+        <w:t>illumination. That is, visual a</w:t>
+      </w:r>
+      <w:r>
+        <w:t>cuity</w:t>
+      </w:r>
+      <w:r>
+        <w:t xml:space="preserve"> increases </w:t>
+      </w:r>
+      <w:r>
+        <w:t>in proportion to</w:t>
+      </w:r>
+      <w:r>
+        <w:t xml:space="preserve"> the log of the</w:t>
       </w:r>
       <w:r>
         <w:t xml:space="preserve"> </w:t>
       </w:r>
       <w:r>
-        <w:t xml:space="preserve">when accessing standard contrast digital media and limitations the </w:t>
-      </w:r>
-      <w:r>
-        <w:t>current state of HCS</w:t>
-      </w:r>
-      <w:r>
-        <w:rPr>
-          <w:lang w:val="en-GB" w:eastAsia="ja-JP"/>
-        </w:rPr>
+        <w:t>light intensity [10].</w:t>
+      </w:r>
+      <w:r>
+        <w:t xml:space="preserve"> </w:t>
+      </w:r>
+      <w:r>
+        <w:t>The retina is a surface composed of discrete rods and cones</w:t>
+      </w:r>
+      <w:r>
+        <w:t>, t</w:t>
+      </w:r>
+      <w:r>
+        <w:t>herefore its resolving power depends on the number of elements present in a unit area</w:t>
+      </w:r>
+      <w:r>
+        <w:t xml:space="preserve"> [10]</w:t>
+      </w:r>
+      <w:r>
         <w:t>.</w:t>
       </w:r>
-    </w:p>
-    <w:p>
-      <w:pPr>
-        <w:pStyle w:val="Para"/>
-      </w:pPr>
-    </w:p>
-    <w:p>
-      <w:pPr>
-        <w:pStyle w:val="Para"/>
-      </w:pPr>
-      <w:r>
-        <w:rPr>
-          <w:rFonts w:ascii="Arial" w:hAnsi="Arial"/>
-          <w:b/>
-          <w:sz w:val="18"/>
-        </w:rPr>
-        <w:t>Light reading</w:t>
-      </w:r>
-    </w:p>
-    <w:p>
-      <w:pPr>
-        <w:pStyle w:val="Para"/>
-      </w:pPr>
-      <w:r>
-        <w:t>Persons who are v</w:t>
-      </w:r>
-      <w:r>
-        <w:t>isu</w:t>
-      </w:r>
-      <w:r>
-        <w:t xml:space="preserve">ally impaired due to </w:t>
-      </w:r>
-      <w:r>
-        <w:t xml:space="preserve">retinal issues can </w:t>
-      </w:r>
-      <w:r>
-        <w:t xml:space="preserve">benefit from HCS. </w:t>
-      </w:r>
-      <w:r>
-        <w:t xml:space="preserve">Light of a sufficiently high intensity will compromise visual acuity in persons having conditions that affect the retina, </w:t>
-      </w:r>
-      <w:r>
-        <w:t>such as:</w:t>
-      </w:r>
-      <w:r>
-        <w:t xml:space="preserve"> macular degeneration, diabetic retin</w:t>
-      </w:r>
-      <w:r>
-        <w:t>opathy and even age</w:t>
-      </w:r>
-      <w:r>
-        <w:t xml:space="preserve">. </w:t>
-      </w:r>
-      <w:r>
-        <w:t xml:space="preserve">In persons without </w:t>
-      </w:r>
-      <w:r>
-        <w:t xml:space="preserve">a </w:t>
-      </w:r>
-      <w:r>
-        <w:t>visual impairment, visual acuity</w:t>
-      </w:r>
-      <w:r>
-        <w:t xml:space="preserve"> has a well-defined relationship with </w:t>
-      </w:r>
-      <w:r>
-        <w:t>illumination. That is, visual a</w:t>
-      </w:r>
-      <w:r>
-        <w:t>cuity</w:t>
-      </w:r>
-      <w:r>
-        <w:t xml:space="preserve"> increases </w:t>
-      </w:r>
-      <w:r>
-        <w:t>in proportion to</w:t>
-      </w:r>
-      <w:r>
-        <w:t xml:space="preserve"> the log of the</w:t>
+      <w:r>
+        <w:t xml:space="preserve"> In persons with a compromised retina</w:t>
+      </w:r>
+      <w:r>
+        <w:t xml:space="preserve">, this unit area is </w:t>
+      </w:r>
+      <w:r>
+        <w:t>decreased</w:t>
+      </w:r>
+      <w:r>
+        <w:t>, thus decreasing the amoun</w:t>
+      </w:r>
+      <w:r>
+        <w:t>t of illumination the retina can</w:t>
+      </w:r>
+      <w:r>
+        <w:t xml:space="preserve"> process.</w:t>
       </w:r>
       <w:r>
         <w:t xml:space="preserve"> </w:t>
       </w:r>
       <w:r>
-        <w:t>light intensity [10].</w:t>
-      </w:r>
-      <w:r>
-        <w:t xml:space="preserve"> </w:t>
-      </w:r>
-      <w:r>
-        <w:t>The retina is a surface composed of discrete rods and cones</w:t>
-      </w:r>
-      <w:r>
-        <w:t>, t</w:t>
-      </w:r>
-      <w:r>
-        <w:t>herefore its resolving power depends on the number of elements present in a unit area</w:t>
-      </w:r>
-      <w:r>
-        <w:t xml:space="preserve"> [10]</w:t>
-      </w:r>
-      <w:r>
-        <w:t>.</w:t>
-      </w:r>
-      <w:r>
-        <w:t xml:space="preserve"> In persons with a compromised retina</w:t>
-      </w:r>
-      <w:r>
-        <w:t xml:space="preserve">, this unit area is </w:t>
-      </w:r>
-      <w:r>
-        <w:t>decreased</w:t>
-      </w:r>
-      <w:r>
-        <w:t>, thus decreasing the amoun</w:t>
-      </w:r>
-      <w:r>
-        <w:t>t of illumination the retina can</w:t>
-      </w:r>
-      <w:r>
-        <w:t xml:space="preserve"> process.</w:t>
-      </w:r>
-      <w:r>
-        <w:t xml:space="preserve"> </w:t>
-      </w:r>
-      <w:r>
         <w:t xml:space="preserve">Even the ubiquitous white (RGB: 255, 255, 255) background used under most standard contrast settings for </w:t>
       </w:r>
       <w:r>
@@ -2789,11 +2688,6 @@
         <w:pStyle w:val="Para"/>
       </w:pPr>
       <w:r>
-        <w:rPr>
-          <w:rFonts w:ascii="Arial" w:hAnsi="Arial"/>
-          <w:b/>
-          <w:sz w:val="18"/>
-        </w:rPr>
         <w:t>High contrast settings</w:t>
       </w:r>
     </w:p>
@@ -2841,7 +2735,6 @@
       </w:pPr>
       <w:r>
         <w:rPr>
-          <w:b/>
           <w:noProof/>
         </w:rPr>
         <mc:AlternateContent>
@@ -3465,7 +3358,6 @@
       </w:pPr>
       <w:r>
         <w:rPr>
-          <w:b/>
           <w:noProof/>
         </w:rPr>
         <w:lastRenderedPageBreak/>
@@ -4228,18 +4120,10 @@
         <w:t>Firefox</w:t>
       </w:r>
       <w:r>
-        <w:t xml:space="preserve">, and perhaps others (that are </w:t>
-      </w:r>
-      <w:proofErr w:type="spellStart"/>
-      <w:r>
-        <w:t>b</w:t>
-      </w:r>
-      <w:r>
-        <w:t>etond</w:t>
-      </w:r>
-      <w:proofErr w:type="spellEnd"/>
-      <w:r>
-        <w:t xml:space="preserve"> the scope of this paper). </w:t>
+        <w:t>, and perhaps others (that are b</w:t>
+      </w:r>
+      <w:r>
+        <w:t xml:space="preserve">etond the scope of this paper). </w:t>
       </w:r>
       <w:r>
         <w:t xml:space="preserve">Google Chrome and </w:t>
@@ -4335,7 +4219,6 @@
       </w:pPr>
       <w:r>
         <w:rPr>
-          <w:b/>
           <w:noProof/>
         </w:rPr>
         <mc:AlternateContent>
@@ -4589,23 +4472,7 @@
                               <w:t xml:space="preserve">uery of the string </w:t>
                             </w:r>
                             <w:r>
-                              <w:t xml:space="preserve">‘Images for </w:t>
-                            </w:r>
-                            <w:proofErr w:type="spellStart"/>
-                            <w:r>
-                              <w:t>fred</w:t>
-                            </w:r>
-                            <w:proofErr w:type="spellEnd"/>
-                            <w:r>
-                              <w:t xml:space="preserve"> </w:t>
-                            </w:r>
-                            <w:proofErr w:type="spellStart"/>
-                            <w:r>
-                              <w:t>flintstone</w:t>
-                            </w:r>
-                            <w:proofErr w:type="spellEnd"/>
-                            <w:r>
-                              <w:t>’:</w:t>
+                              <w:t>‘Images for fred flintstone’:</w:t>
                             </w:r>
                             <w:r>
                               <w:t xml:space="preserve"> </w:t>
@@ -4858,23 +4725,7 @@
                         <w:t xml:space="preserve">uery of the string </w:t>
                       </w:r>
                       <w:r>
-                        <w:t xml:space="preserve">‘Images for </w:t>
-                      </w:r>
-                      <w:proofErr w:type="spellStart"/>
-                      <w:r>
-                        <w:t>fred</w:t>
-                      </w:r>
-                      <w:proofErr w:type="spellEnd"/>
-                      <w:r>
-                        <w:t xml:space="preserve"> </w:t>
-                      </w:r>
-                      <w:proofErr w:type="spellStart"/>
-                      <w:r>
-                        <w:t>flintstone</w:t>
-                      </w:r>
-                      <w:proofErr w:type="spellEnd"/>
-                      <w:r>
-                        <w:t>’:</w:t>
+                        <w:t>‘Images for fred flintstone’:</w:t>
                       </w:r>
                       <w:r>
                         <w:t xml:space="preserve"> </w:t>
@@ -5073,19 +4924,9 @@
         <w:pStyle w:val="Para"/>
       </w:pPr>
       <w:r>
-        <w:rPr>
-          <w:rFonts w:ascii="Arial" w:hAnsi="Arial"/>
-          <w:b/>
-          <w:sz w:val="18"/>
-        </w:rPr>
         <w:t xml:space="preserve">Where is the high </w:t>
       </w:r>
       <w:r>
-        <w:rPr>
-          <w:rFonts w:ascii="Arial" w:hAnsi="Arial"/>
-          <w:b/>
-          <w:sz w:val="18"/>
-        </w:rPr>
         <w:t>contrast</w:t>
       </w:r>
     </w:p>
@@ -5138,15 +4979,7 @@
       <w:bookmarkStart w:id="4" w:name="_Hlk500171201"/>
       <w:bookmarkEnd w:id="4"/>
       <w:r>
-        <w:t xml:space="preserve">distinguishing the text by applying a higher </w:t>
-      </w:r>
-      <w:proofErr w:type="spellStart"/>
-      <w:r>
-        <w:t>contast</w:t>
-      </w:r>
-      <w:proofErr w:type="spellEnd"/>
-      <w:r>
-        <w:t xml:space="preserve"> </w:t>
+        <w:t xml:space="preserve">distinguishing the text by applying a higher contast </w:t>
       </w:r>
       <w:r>
         <w:t xml:space="preserve">for the results headers, but could </w:t>
@@ -5281,7 +5114,6 @@
       </w:pPr>
       <w:r>
         <w:rPr>
-          <w:b/>
           <w:noProof/>
         </w:rPr>
         <w:lastRenderedPageBreak/>
@@ -5835,7 +5667,6 @@
       </w:pPr>
       <w:r>
         <w:rPr>
-          <w:b/>
           <w:noProof/>
         </w:rPr>
         <mc:AlternateContent>
@@ -6488,15 +6319,7 @@
         <w:pStyle w:val="Para"/>
       </w:pPr>
       <w:r>
-        <w:t xml:space="preserve">Lastly, some documents viewed using Adobe Reader are not compatible with Reader’s HCS option. These documents will invariable present in standard contrast, </w:t>
-      </w:r>
-      <w:proofErr w:type="spellStart"/>
-      <w:r>
-        <w:t>signifcanly</w:t>
-      </w:r>
-      <w:proofErr w:type="spellEnd"/>
-      <w:r>
-        <w:t xml:space="preserve"> reducing perception for the visually impaired reader. </w:t>
+        <w:t xml:space="preserve">Lastly, some documents viewed using Adobe Reader are not compatible with Reader’s HCS option. These documents will invariable present in standard contrast, signifcanly reducing perception for the visually impaired reader. </w:t>
       </w:r>
       <w:r>
         <w:t>Perfunctory</w:t>
@@ -6530,11 +6353,6 @@
         <w:pStyle w:val="Para"/>
       </w:pPr>
       <w:r>
-        <w:rPr>
-          <w:rFonts w:ascii="Arial" w:hAnsi="Arial"/>
-          <w:b/>
-          <w:sz w:val="18"/>
-        </w:rPr>
         <w:t>Inaccessible Accessibility</w:t>
       </w:r>
     </w:p>
@@ -6635,81 +6453,30 @@
         <w:pStyle w:val="Para"/>
       </w:pPr>
       <w:r>
-        <w:rPr>
-          <w:rFonts w:ascii="Arial" w:hAnsi="Arial"/>
-          <w:b/>
-          <w:sz w:val="18"/>
-        </w:rPr>
         <w:t xml:space="preserve">Have you </w:t>
       </w:r>
       <w:r>
-        <w:rPr>
-          <w:rFonts w:ascii="Arial" w:hAnsi="Arial"/>
-          <w:b/>
-          <w:sz w:val="18"/>
-        </w:rPr>
         <w:t>hear</w:t>
       </w:r>
       <w:r>
-        <w:rPr>
-          <w:rFonts w:ascii="Arial" w:hAnsi="Arial"/>
-          <w:b/>
-          <w:sz w:val="18"/>
-        </w:rPr>
         <w:t>d</w:t>
       </w:r>
       <w:r>
-        <w:rPr>
-          <w:rFonts w:ascii="Arial" w:hAnsi="Arial"/>
-          <w:b/>
-          <w:sz w:val="18"/>
-        </w:rPr>
-        <w:t xml:space="preserve"> about </w:t>
-      </w:r>
-      <w:proofErr w:type="spellStart"/>
-      <w:r>
-        <w:rPr>
-          <w:rFonts w:ascii="Arial" w:hAnsi="Arial"/>
-          <w:b/>
-          <w:sz w:val="18"/>
-        </w:rPr>
-        <w:t>sonification</w:t>
-      </w:r>
-      <w:proofErr w:type="spellEnd"/>
-    </w:p>
-    <w:p>
-      <w:pPr>
-        <w:pStyle w:val="Para"/>
-      </w:pPr>
-      <w:r>
-        <w:t xml:space="preserve">Another ADT that has not been fully exploited is </w:t>
-      </w:r>
-      <w:proofErr w:type="spellStart"/>
-      <w:r>
-        <w:t>sonification</w:t>
-      </w:r>
-      <w:proofErr w:type="spellEnd"/>
-      <w:r>
-        <w:t>. For this discussion, the term ‘</w:t>
-      </w:r>
-      <w:proofErr w:type="spellStart"/>
-      <w:r>
-        <w:t>sonification</w:t>
-      </w:r>
-      <w:proofErr w:type="spellEnd"/>
-      <w:r>
-        <w:t xml:space="preserve">’ refers to the “use of non-speech audio to convey information or perceptualize data” [3]. Chew [1] assessed using auditory graphing systems for visually impaired middle </w:t>
+        <w:t xml:space="preserve"> about sonification</w:t>
+      </w:r>
+    </w:p>
+    <w:p>
+      <w:pPr>
+        <w:pStyle w:val="Para"/>
+      </w:pPr>
+      <w:r>
+        <w:t xml:space="preserve">Another ADT that has not been fully exploited is sonification. For this discussion, the term ‘sonification’ refers to the “use of non-speech audio to convey information or perceptualize data” [3]. Chew [1] assessed using auditory graphing systems for visually impaired middle </w:t>
       </w:r>
       <w:r>
         <w:t xml:space="preserve">school students in mathematics. </w:t>
       </w:r>
-      <w:proofErr w:type="spellStart"/>
-      <w:r>
-        <w:t>Sonification</w:t>
-      </w:r>
-      <w:proofErr w:type="spellEnd"/>
-      <w:r>
-        <w:t xml:space="preserve"> can increase acce</w:t>
+      <w:r>
+        <w:t>Sonification can increase acce</w:t>
       </w:r>
       <w:r>
         <w:t xml:space="preserve">ssibility by allowing </w:t>
@@ -6727,34 +6494,10 @@
         <w:t>perceived</w:t>
       </w:r>
       <w:r>
-        <w:t xml:space="preserve">. Upson [7] discusses using </w:t>
-      </w:r>
-      <w:proofErr w:type="spellStart"/>
-      <w:r>
-        <w:t>sonification</w:t>
-      </w:r>
-      <w:proofErr w:type="spellEnd"/>
-      <w:r>
-        <w:t xml:space="preserve"> to visualize geometry, which is a completely visual form of mathematics. Upson’s proposes </w:t>
-      </w:r>
-      <w:proofErr w:type="spellStart"/>
-      <w:r>
-        <w:t>sonification</w:t>
-      </w:r>
-      <w:proofErr w:type="spellEnd"/>
-      <w:r>
-        <w:t xml:space="preserve"> as another vector for assimilating information, and targets middle school pupils. Essentially, using both sight and sound will increase the absorption of the material.</w:t>
-      </w:r>
-      <w:r>
-        <w:t xml:space="preserve"> Although Upson does not propose </w:t>
-      </w:r>
-      <w:proofErr w:type="spellStart"/>
-      <w:r>
-        <w:t>sonification</w:t>
-      </w:r>
-      <w:proofErr w:type="spellEnd"/>
-      <w:r>
-        <w:t xml:space="preserve"> for </w:t>
+        <w:t>. Upson [7] discusses using sonification to visualize geometry, which is a completely visual form of mathematics. Upson’s proposes sonification as another vector for assimilating information, and targets middle school pupils. Essentially, using both sight and sound will increase the absorption of the material.</w:t>
+      </w:r>
+      <w:r>
+        <w:t xml:space="preserve"> Although Upson does not propose sonification for </w:t>
       </w:r>
       <w:r>
         <w:t>the visually impaired, others [8, 9] have.</w:t>
@@ -6766,259 +6509,138 @@
         <w:t>Studies in the field of ophthalmology have stressed the importance of assistive technology resources, such as learning tools for visually impaired students [5].</w:t>
       </w:r>
       <w:r>
+        <w:t xml:space="preserve"> S</w:t>
+      </w:r>
+      <w:r>
+        <w:t xml:space="preserve">onification will be explored as a potential ADT for enhancing the </w:t>
+      </w:r>
+      <w:r>
+        <w:rPr>
+          <w:lang w:val="en-GB" w:eastAsia="ja-JP"/>
+        </w:rPr>
+        <w:t>pedagogy of mathematics for the visually impaired</w:t>
+      </w:r>
+      <w:r>
+        <w:rPr>
+          <w:lang w:val="en-GB" w:eastAsia="ja-JP"/>
+        </w:rPr>
+        <w:t>.</w:t>
+      </w:r>
+    </w:p>
+    <w:p>
+      <w:pPr>
+        <w:pStyle w:val="Para"/>
+      </w:pPr>
+    </w:p>
+    <w:p>
+      <w:pPr>
+        <w:pStyle w:val="Para"/>
+      </w:pPr>
+      <w:r>
+        <w:t>Sonification is not widely deployed</w:t>
+      </w:r>
+    </w:p>
+    <w:p>
+      <w:pPr>
+        <w:pStyle w:val="Para"/>
+      </w:pPr>
+      <w:r>
+        <w:t>Sonification as an educational technology is not widely deployed. Upson</w:t>
+      </w:r>
+      <w:r>
         <w:t xml:space="preserve"> </w:t>
       </w:r>
-      <w:proofErr w:type="spellStart"/>
-      <w:r>
-        <w:t>S</w:t>
-      </w:r>
-      <w:r>
-        <w:t>onification</w:t>
-      </w:r>
-      <w:proofErr w:type="spellEnd"/>
-      <w:r>
-        <w:t xml:space="preserve"> will be explored as a potential ADT for enhancing the </w:t>
-      </w:r>
-      <w:r>
-        <w:rPr>
-          <w:lang w:val="en-GB" w:eastAsia="ja-JP"/>
-        </w:rPr>
-        <w:t>pedagogy of mathematics for the visually impaired</w:t>
-      </w:r>
-      <w:r>
-        <w:rPr>
-          <w:lang w:val="en-GB" w:eastAsia="ja-JP"/>
-        </w:rPr>
-        <w:t>.</w:t>
-      </w:r>
-    </w:p>
-    <w:p>
-      <w:pPr>
-        <w:pStyle w:val="Para"/>
-      </w:pPr>
-    </w:p>
-    <w:p>
-      <w:pPr>
-        <w:pStyle w:val="Para"/>
-      </w:pPr>
-      <w:proofErr w:type="spellStart"/>
-      <w:r>
-        <w:rPr>
-          <w:rFonts w:ascii="Arial" w:hAnsi="Arial"/>
-          <w:b/>
-          <w:sz w:val="18"/>
-        </w:rPr>
-        <w:t>Sonification</w:t>
-      </w:r>
-      <w:proofErr w:type="spellEnd"/>
-      <w:r>
-        <w:rPr>
-          <w:rFonts w:ascii="Arial" w:hAnsi="Arial"/>
-          <w:b/>
-          <w:sz w:val="18"/>
-        </w:rPr>
-        <w:t xml:space="preserve"> is not widely deployed</w:t>
-      </w:r>
-    </w:p>
-    <w:p>
-      <w:pPr>
-        <w:pStyle w:val="Para"/>
-      </w:pPr>
-      <w:proofErr w:type="spellStart"/>
-      <w:r>
-        <w:t>Sonification</w:t>
-      </w:r>
-      <w:proofErr w:type="spellEnd"/>
-      <w:r>
-        <w:t xml:space="preserve"> as an educational technology is not widely deployed. Upson</w:t>
+      <w:r>
+        <w:t>[7]</w:t>
       </w:r>
       <w:r>
         <w:t xml:space="preserve"> </w:t>
       </w:r>
       <w:r>
-        <w:t>[7]</w:t>
+        <w:t xml:space="preserve">and </w:t>
+      </w:r>
+      <w:r>
+        <w:t xml:space="preserve">Chew [1] </w:t>
+      </w:r>
+      <w:r>
+        <w:t>discusses using sonification for middle school</w:t>
+      </w:r>
+      <w:r>
+        <w:t xml:space="preserve"> geometry. </w:t>
+      </w:r>
+      <w:r>
+        <w:t>This is a narrow topic in a single subject over the pedantic universe. Even more narrow is the</w:t>
+      </w:r>
+      <w:r>
+        <w:t xml:space="preserve"> potential use for</w:t>
+      </w:r>
+      <w:r>
+        <w:t xml:space="preserve"> the </w:t>
+      </w:r>
+      <w:r>
+        <w:t>visually</w:t>
+      </w:r>
+      <w:r>
+        <w:t xml:space="preserve"> impaired</w:t>
+      </w:r>
+      <w:r>
+        <w:t>. Sonification is analogous to orphan drugs, a small market lacks economies of scale. Walker and Cothran [9] explore addition reasons why sonification is not widely used: “few sonification toolkits that have been developed are either proprietary, dependent on a specific hardware or software platform (e.g., SGI/Irix), are not powerful enough, or are built for the expert sonification designer, and not t</w:t>
+      </w:r>
+      <w:r>
+        <w:t>he schoolteacher or student”. I propose a sonification solution for the visually impaired that</w:t>
+      </w:r>
+      <w:r>
+        <w:t xml:space="preserve"> extend</w:t>
+      </w:r>
+      <w:r>
+        <w:t>s</w:t>
+      </w:r>
+      <w:r>
+        <w:t xml:space="preserve"> t</w:t>
+      </w:r>
+      <w:r>
+        <w:t xml:space="preserve">he work </w:t>
+      </w:r>
+      <w:r>
+        <w:t>of Walker and Cothran by including</w:t>
+      </w:r>
+      <w:r>
+        <w:t xml:space="preserve"> high contrast opt</w:t>
+      </w:r>
+      <w:r>
+        <w:t>ions in my sonification toolkit.</w:t>
+      </w:r>
+    </w:p>
+    <w:p>
+      <w:pPr>
+        <w:pStyle w:val="Para"/>
+      </w:pPr>
+    </w:p>
+    <w:p>
+      <w:pPr>
+        <w:pStyle w:val="Para"/>
+      </w:pPr>
+      <w:r>
+        <w:t>GOALS AND DESIGN</w:t>
+      </w:r>
+    </w:p>
+    <w:p>
+      <w:pPr>
+        <w:pStyle w:val="Para"/>
+      </w:pPr>
+      <w:r>
+        <w:t>As discussed, an application designed for the visually impaired should have HCS as an option. Ideally, this would be through standards adopted by the development community.</w:t>
+      </w:r>
+      <w:r>
+        <w:t xml:space="preserve"> I designed an application to fulfill two </w:t>
+      </w:r>
+      <w:r>
+        <w:t>objectives: (1) to study the efficacy of sonification as an ADT for the visually impaired, (2)</w:t>
       </w:r>
       <w:r>
         <w:t xml:space="preserve"> </w:t>
       </w:r>
       <w:r>
-        <w:t xml:space="preserve">and </w:t>
-      </w:r>
-      <w:r>
-        <w:t xml:space="preserve">Chew [1] </w:t>
-      </w:r>
-      <w:r>
-        <w:t xml:space="preserve">discusses using </w:t>
-      </w:r>
-      <w:proofErr w:type="spellStart"/>
-      <w:r>
-        <w:t>sonification</w:t>
-      </w:r>
-      <w:proofErr w:type="spellEnd"/>
-      <w:r>
-        <w:t xml:space="preserve"> for middle school</w:t>
-      </w:r>
-      <w:r>
-        <w:t xml:space="preserve"> geometry. </w:t>
-      </w:r>
-      <w:r>
-        <w:t>This is a narrow topic in a single subject over the pedantic universe. Even more narrow is the</w:t>
-      </w:r>
-      <w:r>
-        <w:t xml:space="preserve"> potential use for</w:t>
-      </w:r>
-      <w:r>
-        <w:t xml:space="preserve"> the </w:t>
-      </w:r>
-      <w:r>
-        <w:t>visually</w:t>
-      </w:r>
-      <w:r>
-        <w:t xml:space="preserve"> impaired</w:t>
-      </w:r>
-      <w:r>
-        <w:t xml:space="preserve">. </w:t>
-      </w:r>
-      <w:proofErr w:type="spellStart"/>
-      <w:r>
-        <w:t>Sonification</w:t>
-      </w:r>
-      <w:proofErr w:type="spellEnd"/>
-      <w:r>
-        <w:t xml:space="preserve"> is analogous to orphan drugs, a small market lacks economies of scale. Walker and </w:t>
-      </w:r>
-      <w:proofErr w:type="spellStart"/>
-      <w:r>
-        <w:t>Cothran</w:t>
-      </w:r>
-      <w:proofErr w:type="spellEnd"/>
-      <w:r>
-        <w:t xml:space="preserve"> [9] explore addition reasons why </w:t>
-      </w:r>
-      <w:proofErr w:type="spellStart"/>
-      <w:r>
-        <w:t>sonification</w:t>
-      </w:r>
-      <w:proofErr w:type="spellEnd"/>
-      <w:r>
-        <w:t xml:space="preserve"> is not widely used: “few </w:t>
-      </w:r>
-      <w:proofErr w:type="spellStart"/>
-      <w:r>
-        <w:t>sonification</w:t>
-      </w:r>
-      <w:proofErr w:type="spellEnd"/>
-      <w:r>
-        <w:t xml:space="preserve"> toolkits that have been developed are either proprietary, dependent on a specific hardware or software platform (e.g., SGI/</w:t>
-      </w:r>
-      <w:proofErr w:type="spellStart"/>
-      <w:r>
-        <w:t>Irix</w:t>
-      </w:r>
-      <w:proofErr w:type="spellEnd"/>
-      <w:r>
-        <w:t xml:space="preserve">), are not powerful enough, or are built for the expert </w:t>
-      </w:r>
-      <w:proofErr w:type="spellStart"/>
-      <w:r>
-        <w:t>sonification</w:t>
-      </w:r>
-      <w:proofErr w:type="spellEnd"/>
-      <w:r>
-        <w:t xml:space="preserve"> designer, and not t</w:t>
-      </w:r>
-      <w:r>
-        <w:t xml:space="preserve">he schoolteacher or student”. I propose a </w:t>
-      </w:r>
-      <w:proofErr w:type="spellStart"/>
-      <w:r>
-        <w:t>sonification</w:t>
-      </w:r>
-      <w:proofErr w:type="spellEnd"/>
-      <w:r>
-        <w:t xml:space="preserve"> solution for the visually impaired that</w:t>
-      </w:r>
-      <w:r>
-        <w:t xml:space="preserve"> extend</w:t>
-      </w:r>
-      <w:r>
-        <w:t>s</w:t>
-      </w:r>
-      <w:r>
-        <w:t xml:space="preserve"> t</w:t>
-      </w:r>
-      <w:r>
-        <w:t xml:space="preserve">he work </w:t>
-      </w:r>
-      <w:r>
-        <w:t xml:space="preserve">of Walker and </w:t>
-      </w:r>
-      <w:proofErr w:type="spellStart"/>
-      <w:r>
-        <w:t>Cothran</w:t>
-      </w:r>
-      <w:proofErr w:type="spellEnd"/>
-      <w:r>
-        <w:t xml:space="preserve"> by including</w:t>
-      </w:r>
-      <w:r>
-        <w:t xml:space="preserve"> high contrast opt</w:t>
-      </w:r>
-      <w:r>
-        <w:t xml:space="preserve">ions in my </w:t>
-      </w:r>
-      <w:proofErr w:type="spellStart"/>
-      <w:r>
-        <w:t>sonification</w:t>
-      </w:r>
-      <w:proofErr w:type="spellEnd"/>
-      <w:r>
-        <w:t xml:space="preserve"> toolkit.</w:t>
-      </w:r>
-    </w:p>
-    <w:p>
-      <w:pPr>
-        <w:pStyle w:val="Para"/>
-      </w:pPr>
-    </w:p>
-    <w:p>
-      <w:pPr>
-        <w:pStyle w:val="Para"/>
-      </w:pPr>
-      <w:r>
-        <w:rPr>
-          <w:rFonts w:ascii="Arial" w:hAnsi="Arial"/>
-          <w:b/>
-          <w:sz w:val="18"/>
-        </w:rPr>
-        <w:t>GOALS AND DESIGN</w:t>
-      </w:r>
-    </w:p>
-    <w:p>
-      <w:pPr>
-        <w:pStyle w:val="Para"/>
-      </w:pPr>
-      <w:r>
-        <w:t>As discussed, an application designed for the visually impaired should have HCS as an option. Ideally, this would be through standards adopted by the development community.</w:t>
-      </w:r>
-      <w:r>
-        <w:t xml:space="preserve"> I designed an application to fulfill two </w:t>
-      </w:r>
-      <w:r>
-        <w:t xml:space="preserve">objectives: (1) to study the efficacy of </w:t>
-      </w:r>
-      <w:proofErr w:type="spellStart"/>
-      <w:r>
-        <w:t>sonification</w:t>
-      </w:r>
-      <w:proofErr w:type="spellEnd"/>
-      <w:r>
-        <w:t xml:space="preserve"> as an ADT for the visually impaired, (2)</w:t>
-      </w:r>
-      <w:r>
-        <w:t xml:space="preserve"> </w:t>
-      </w:r>
-      <w:r>
         <w:t xml:space="preserve">to </w:t>
       </w:r>
       <w:r>
@@ -7028,15 +6650,7 @@
         <w:t xml:space="preserve">tices, thus enabling </w:t>
       </w:r>
       <w:r>
-        <w:t xml:space="preserve">access to the </w:t>
-      </w:r>
-      <w:proofErr w:type="spellStart"/>
-      <w:r>
-        <w:t>sonification</w:t>
-      </w:r>
-      <w:proofErr w:type="spellEnd"/>
-      <w:r>
-        <w:t xml:space="preserve"> applicatio</w:t>
+        <w:t>access to the sonification applicatio</w:t>
       </w:r>
       <w:r>
         <w:t>n</w:t>
@@ -7045,15 +6659,7 @@
         <w:t xml:space="preserve"> by the visually impaired.</w:t>
       </w:r>
       <w:r>
-        <w:t xml:space="preserve"> Attached to the application is a survey to gather data for an empirical study of HCS and </w:t>
-      </w:r>
-      <w:proofErr w:type="spellStart"/>
-      <w:r>
-        <w:t>sonification</w:t>
-      </w:r>
-      <w:proofErr w:type="spellEnd"/>
-      <w:r>
-        <w:t>.</w:t>
+        <w:t xml:space="preserve"> Attached to the application is a survey to gather data for an empirical study of HCS and sonification.</w:t>
       </w:r>
     </w:p>
     <w:p>
@@ -7119,7 +6725,6 @@
       </w:pPr>
       <w:r>
         <w:rPr>
-          <w:b/>
           <w:noProof/>
         </w:rPr>
         <mc:AlternateContent>
@@ -7832,7 +7437,6 @@
       </w:pPr>
       <w:r>
         <w:rPr>
-          <w:b/>
           <w:noProof/>
         </w:rPr>
         <mc:AlternateContent>
@@ -8536,11 +8140,6 @@
         <w:pStyle w:val="Para"/>
       </w:pPr>
       <w:r>
-        <w:rPr>
-          <w:rFonts w:ascii="Arial" w:hAnsi="Arial"/>
-          <w:b/>
-          <w:sz w:val="18"/>
-        </w:rPr>
         <w:t>Dynamic Web Page</w:t>
       </w:r>
     </w:p>
@@ -8562,19 +8161,383 @@
         <w:pStyle w:val="Para"/>
         <w:numPr>
           <w:ilvl w:val="0"/>
-          <w:numId w:val="48"/>
+          <w:numId w:val="11"/>
         </w:numPr>
       </w:pPr>
       <w:r>
-        <w:t xml:space="preserve">This approach accomplishes the two goals of this study: the evaluation of both </w:t>
-      </w:r>
-      <w:proofErr w:type="spellStart"/>
-      <w:r>
-        <w:t>sonification</w:t>
-      </w:r>
-      <w:proofErr w:type="spellEnd"/>
-      <w:r>
-        <w:t xml:space="preserve"> and HCS.</w:t>
+        <w:t>This approach accomplishes the two goals of this study: the evaluation of both sonification and HCS.</w:t>
+      </w:r>
+    </w:p>
+    <w:p>
+      <w:pPr>
+        <w:pStyle w:val="Para"/>
+        <w:numPr>
+          <w:ilvl w:val="0"/>
+          <w:numId w:val="11"/>
+        </w:numPr>
+      </w:pPr>
+      <w:r>
+        <w:t>Adding additional client-server functionality would be superfluous, and perhaps confusing to the target audience and scope of this study.</w:t>
+      </w:r>
+    </w:p>
+    <w:p>
+      <w:pPr>
+        <w:pStyle w:val="Para"/>
+        <w:numPr>
+          <w:ilvl w:val="0"/>
+          <w:numId w:val="11"/>
+        </w:numPr>
+      </w:pPr>
+      <w:r>
+        <w:t>A strict and well defined timeframe to deliver the application and results of the evaluation.</w:t>
+      </w:r>
+    </w:p>
+    <w:p>
+      <w:pPr>
+        <w:pStyle w:val="Para"/>
+      </w:pPr>
+    </w:p>
+    <w:p>
+      <w:pPr>
+        <w:pStyle w:val="Para"/>
+      </w:pPr>
+      <w:r>
+        <w:t>A Standard A</w:t>
+      </w:r>
+      <w:r>
+        <w:t>pproach</w:t>
+      </w:r>
+      <w:r>
+        <w:t xml:space="preserve"> for High Contrast S</w:t>
+      </w:r>
+      <w:r>
+        <w:t>ettings</w:t>
+      </w:r>
+    </w:p>
+    <w:p>
+      <w:pPr>
+        <w:pStyle w:val="Para"/>
+      </w:pPr>
+      <w:r>
+        <w:t>Research has shown the relationship between a compromised retina and</w:t>
+      </w:r>
+      <w:r>
+        <w:t xml:space="preserve"> a reduced ability to process light. This implies a reduction </w:t>
+      </w:r>
+      <w:r>
+        <w:t>visual acuity</w:t>
+      </w:r>
+      <w:r>
+        <w:t xml:space="preserve"> under light o</w:t>
+      </w:r>
+      <w:r>
+        <w:t xml:space="preserve">f a sufficiently high intensity. Based on this research, </w:t>
+      </w:r>
+      <w:r>
+        <w:t>I chose to have an option of displaying the application in high contrast.</w:t>
+      </w:r>
+      <w:r>
+        <w:t xml:space="preserve"> A</w:t>
+      </w:r>
+      <w:r>
+        <w:t xml:space="preserve"> user can toggle the entire page, including background and all foreground elements (tracer animation, </w:t>
+      </w:r>
+      <w:r>
+        <w:t xml:space="preserve">buttons, </w:t>
+      </w:r>
+      <w:r>
+        <w:t>images, text) between standard and high contrast (</w:t>
+      </w:r>
+      <w:r>
+        <w:t>see Figures 6 and 7</w:t>
+      </w:r>
+      <w:r>
+        <w:t>).</w:t>
+      </w:r>
+    </w:p>
+    <w:p>
+      <w:pPr>
+        <w:pStyle w:val="Para"/>
+      </w:pPr>
+    </w:p>
+    <w:p>
+      <w:pPr>
+        <w:pStyle w:val="Para"/>
+      </w:pPr>
+      <w:r>
+        <w:t>Auitory Graphing with Sonification</w:t>
+      </w:r>
+    </w:p>
+    <w:p>
+      <w:pPr>
+        <w:pStyle w:val="Para"/>
+      </w:pPr>
+      <w:r>
+        <w:t xml:space="preserve">To achieve auditory graphing, a </w:t>
+      </w:r>
+      <w:r>
+        <w:t>unique sound was developed, and applied</w:t>
+      </w:r>
+      <w:r>
+        <w:t xml:space="preserve"> to</w:t>
+      </w:r>
+      <w:r>
+        <w:t xml:space="preserve"> each</w:t>
+      </w:r>
+      <w:r>
+        <w:t xml:space="preserve"> function</w:t>
+      </w:r>
+      <w:r>
+        <w:t>.</w:t>
+      </w:r>
+      <w:r>
+        <w:t xml:space="preserve"> This was accomplished </w:t>
+      </w:r>
+      <w:r>
+        <w:t xml:space="preserve">using </w:t>
+      </w:r>
+      <w:r>
+        <w:t xml:space="preserve">dissimilar </w:t>
+      </w:r>
+      <w:r>
+        <w:t>frequencies and</w:t>
+      </w:r>
+      <w:r>
+        <w:t xml:space="preserve"> waveforms</w:t>
+      </w:r>
+      <w:r>
+        <w:t xml:space="preserve"> per plot</w:t>
+      </w:r>
+      <w:r>
+        <w:t>:</w:t>
+      </w:r>
+    </w:p>
+    <w:p>
+      <w:pPr>
+        <w:pStyle w:val="Para"/>
+      </w:pPr>
+    </w:p>
+    <w:p>
+      <w:pPr>
+        <w:pStyle w:val="Para"/>
+        <w:numPr>
+          <w:ilvl w:val="0"/>
+          <w:numId w:val="13"/>
+        </w:numPr>
+      </w:pPr>
+      <w:r>
+        <w:t xml:space="preserve">lines &lt;=&gt; </w:t>
+      </w:r>
+      <w:r>
+        <w:t>~3</w:t>
+      </w:r>
+      <w:r>
+        <w:t>00</w:t>
+      </w:r>
+      <w:r>
+        <w:t xml:space="preserve"> to 500</w:t>
+      </w:r>
+      <w:r>
+        <w:t xml:space="preserve"> Hz. </w:t>
+      </w:r>
+      <w:r>
+        <w:t>sine wave</w:t>
+      </w:r>
+    </w:p>
+    <w:p>
+      <w:pPr>
+        <w:pStyle w:val="Para"/>
+        <w:numPr>
+          <w:ilvl w:val="0"/>
+          <w:numId w:val="13"/>
+        </w:numPr>
+      </w:pPr>
+      <w:r>
+        <w:t xml:space="preserve">circles &lt;=&gt; ~200 </w:t>
+      </w:r>
+      <w:r>
+        <w:t xml:space="preserve">to 400 </w:t>
+      </w:r>
+      <w:r>
+        <w:t>Hz. square wave</w:t>
+      </w:r>
+    </w:p>
+    <w:p>
+      <w:pPr>
+        <w:pStyle w:val="Para"/>
+        <w:numPr>
+          <w:ilvl w:val="0"/>
+          <w:numId w:val="13"/>
+        </w:numPr>
+      </w:pPr>
+      <w:r>
+        <w:t>parabo</w:t>
+      </w:r>
+      <w:r>
+        <w:t xml:space="preserve">as </w:t>
+      </w:r>
+      <w:r>
+        <w:t xml:space="preserve">&lt;=&gt; </w:t>
+      </w:r>
+      <w:r>
+        <w:t xml:space="preserve">~400 </w:t>
+      </w:r>
+      <w:r>
+        <w:t xml:space="preserve">to 600 </w:t>
+      </w:r>
+      <w:r>
+        <w:t xml:space="preserve">Hz. </w:t>
+      </w:r>
+      <w:r>
+        <w:t>s</w:t>
+      </w:r>
+      <w:r>
+        <w:t>awtooth wave</w:t>
+      </w:r>
+    </w:p>
+    <w:p>
+      <w:pPr>
+        <w:pStyle w:val="Para"/>
+        <w:numPr>
+          <w:ilvl w:val="0"/>
+          <w:numId w:val="13"/>
+        </w:numPr>
+      </w:pPr>
+      <w:r>
+        <w:t xml:space="preserve">hyperbolas </w:t>
+      </w:r>
+      <w:r>
+        <w:t>&lt;=&gt;</w:t>
+      </w:r>
+      <w:r>
+        <w:t xml:space="preserve"> </w:t>
+      </w:r>
+      <w:r>
+        <w:t xml:space="preserve">~400 </w:t>
+      </w:r>
+      <w:r>
+        <w:t xml:space="preserve">to 600 </w:t>
+      </w:r>
+      <w:r>
+        <w:t xml:space="preserve">Hz. </w:t>
+      </w:r>
+      <w:r>
+        <w:t>triangle wave</w:t>
+      </w:r>
+    </w:p>
+    <w:p>
+      <w:pPr>
+        <w:pStyle w:val="Para"/>
+      </w:pPr>
+    </w:p>
+    <w:p>
+      <w:pPr>
+        <w:pStyle w:val="Para"/>
+      </w:pPr>
+      <w:r>
+        <w:t xml:space="preserve">Rcall </w:t>
+      </w:r>
+      <w:r>
+        <w:t xml:space="preserve">that sonification uses sound: </w:t>
+      </w:r>
+      <w:r>
+        <w:rPr>
+          <w:lang w:val="en-GB" w:eastAsia="ja-JP"/>
+        </w:rPr>
+        <w:t xml:space="preserve">frequency, amplitude, </w:t>
+      </w:r>
+      <w:r>
+        <w:rPr>
+          <w:lang w:val="en-GB" w:eastAsia="ja-JP"/>
+        </w:rPr>
+        <w:t>timbre</w:t>
+      </w:r>
+      <w:r>
+        <w:rPr>
+          <w:lang w:val="en-GB" w:eastAsia="ja-JP"/>
+        </w:rPr>
+        <w:t xml:space="preserve">, </w:t>
+      </w:r>
+      <w:r>
+        <w:t>pitch, and duration</w:t>
+      </w:r>
+      <w:r>
+        <w:t xml:space="preserve"> to visualize object via an</w:t>
+      </w:r>
+      <w:r>
+        <w:t xml:space="preserve"> </w:t>
+      </w:r>
+      <w:r>
+        <w:t xml:space="preserve">auditory pathway. </w:t>
+      </w:r>
+      <w:r>
+        <w:t xml:space="preserve">To </w:t>
+      </w:r>
+      <w:r>
+        <w:t xml:space="preserve">further enhance </w:t>
+      </w:r>
+      <w:r>
+        <w:t>sonification, t</w:t>
+      </w:r>
+      <w:r>
+        <w:t xml:space="preserve">he </w:t>
+      </w:r>
+      <w:r>
+        <w:t>duration</w:t>
+      </w:r>
+      <w:r>
+        <w:t xml:space="preserve"> and frequency</w:t>
+      </w:r>
+      <w:r>
+        <w:t xml:space="preserve"> </w:t>
+      </w:r>
+      <w:r>
+        <w:t>were</w:t>
+      </w:r>
+      <w:r>
+        <w:t xml:space="preserve"> </w:t>
+      </w:r>
+      <w:r>
+        <w:t>adjusted w</w:t>
+      </w:r>
+      <w:r>
+        <w:t>ithin each</w:t>
+      </w:r>
+      <w:r>
+        <w:t xml:space="preserve"> graph.</w:t>
+      </w:r>
+      <w:r>
+        <w:t xml:space="preserve"> That is, the duration of sonification is longer for a</w:t>
+      </w:r>
+      <w:r>
+        <w:t xml:space="preserve"> plot that has greater</w:t>
+      </w:r>
+      <w:r>
+        <w:t xml:space="preserve"> </w:t>
+      </w:r>
+      <w:r>
+        <w:t xml:space="preserve">length or </w:t>
+      </w:r>
+      <w:r>
+        <w:t>perimeter.</w:t>
+      </w:r>
+      <w:r>
+        <w:t xml:space="preserve"> Also, depending on the slope or shape of the plot, the frequency may increase or decrease</w:t>
+      </w:r>
+      <w:r>
+        <w:t>. For example, a line may have</w:t>
+      </w:r>
+      <w:r>
+        <w:t xml:space="preserve"> positive, negative, zero, infinite slope. I chose to apply sonification to lines having p</w:t>
+      </w:r>
+      <w:r>
+        <w:t>osttive,</w:t>
+      </w:r>
+      <w:r>
+        <w:t xml:space="preserve"> negative and zero slope by</w:t>
+      </w:r>
+      <w:r>
+        <w:t xml:space="preserve"> associating an increasing, decreasing or constant frequency respectively.</w:t>
       </w:r>
       <w:bookmarkStart w:id="5" w:name="_GoBack"/>
       <w:bookmarkEnd w:id="5"/>
@@ -8582,13 +8545,67 @@
     <w:p>
       <w:pPr>
         <w:pStyle w:val="Para"/>
+      </w:pPr>
+    </w:p>
+    <w:p>
+      <w:pPr>
+        <w:pStyle w:val="Para"/>
+      </w:pPr>
+      <w:r>
+        <w:t>IMPLIMENTATION ISSUES</w:t>
+      </w:r>
+    </w:p>
+    <w:p>
+      <w:pPr>
+        <w:pStyle w:val="Para"/>
+      </w:pPr>
+      <w:r>
+        <w:t>TBD.</w:t>
+      </w:r>
+    </w:p>
+    <w:p>
+      <w:pPr>
+        <w:pStyle w:val="Para"/>
         <w:numPr>
           <w:ilvl w:val="0"/>
-          <w:numId w:val="48"/>
+          <w:numId w:val="12"/>
         </w:numPr>
       </w:pPr>
       <w:r>
-        <w:t>Adding additional client-server functionality would be superfluous, and perhaps confusing to the target audience and scope of this study.</w:t>
+        <w:t xml:space="preserve">The </w:t>
+      </w:r>
+      <w:r>
+        <w:t>Coor</w:t>
+      </w:r>
+      <w:r>
+        <w:t>dination of</w:t>
+      </w:r>
+      <w:r>
+        <w:t xml:space="preserve"> sonification: </w:t>
+      </w:r>
+      <w:r>
+        <w:rPr>
+          <w:lang w:val="en-GB" w:eastAsia="ja-JP"/>
+        </w:rPr>
+        <w:t xml:space="preserve">frequency, amplitude, </w:t>
+      </w:r>
+      <w:r>
+        <w:rPr>
+          <w:lang w:val="en-GB" w:eastAsia="ja-JP"/>
+        </w:rPr>
+        <w:t>timbre</w:t>
+      </w:r>
+      <w:r>
+        <w:rPr>
+          <w:lang w:val="en-GB" w:eastAsia="ja-JP"/>
+        </w:rPr>
+        <w:t xml:space="preserve">, </w:t>
+      </w:r>
+      <w:r>
+        <w:t>pitch</w:t>
+      </w:r>
+      <w:r>
+        <w:t>, and duration with the various math plots, lines, circles, parabolss, hyperbolas.</w:t>
       </w:r>
     </w:p>
     <w:p>
@@ -8596,160 +8613,11 @@
         <w:pStyle w:val="Para"/>
         <w:numPr>
           <w:ilvl w:val="0"/>
-          <w:numId w:val="48"/>
+          <w:numId w:val="12"/>
         </w:numPr>
       </w:pPr>
       <w:r>
-        <w:t>A strict and well defined timeframe to deliver the application and results of the evaluation.</w:t>
-      </w:r>
-    </w:p>
-    <w:p>
-      <w:pPr>
-        <w:pStyle w:val="Para"/>
-      </w:pPr>
-    </w:p>
-    <w:p>
-      <w:pPr>
-        <w:pStyle w:val="Para"/>
-      </w:pPr>
-      <w:r>
-        <w:rPr>
-          <w:rFonts w:ascii="Arial" w:hAnsi="Arial"/>
-          <w:i/>
-          <w:sz w:val="18"/>
-        </w:rPr>
-        <w:t>A Standard A</w:t>
-      </w:r>
-      <w:r>
-        <w:rPr>
-          <w:rFonts w:ascii="Arial" w:hAnsi="Arial"/>
-          <w:i/>
-          <w:sz w:val="18"/>
-        </w:rPr>
-        <w:t>pproach</w:t>
-      </w:r>
-      <w:r>
-        <w:rPr>
-          <w:rFonts w:ascii="Arial" w:hAnsi="Arial"/>
-          <w:i/>
-          <w:sz w:val="18"/>
-        </w:rPr>
-        <w:t xml:space="preserve"> for High Contrast S</w:t>
-      </w:r>
-      <w:r>
-        <w:rPr>
-          <w:rFonts w:ascii="Arial" w:hAnsi="Arial"/>
-          <w:i/>
-          <w:sz w:val="18"/>
-        </w:rPr>
-        <w:t>ettings</w:t>
-      </w:r>
-    </w:p>
-    <w:p>
-      <w:pPr>
-        <w:pStyle w:val="Para"/>
-      </w:pPr>
-      <w:r>
-        <w:t>Research has shown the relationship between a compromised retina and</w:t>
-      </w:r>
-      <w:r>
-        <w:t xml:space="preserve"> a reduced ability to process light. This implies a reduction </w:t>
-      </w:r>
-      <w:r>
-        <w:t>visual acuity</w:t>
-      </w:r>
-      <w:r>
-        <w:t xml:space="preserve"> under light o</w:t>
-      </w:r>
-      <w:r>
-        <w:t xml:space="preserve">f a sufficiently high intensity. Based on this research, </w:t>
-      </w:r>
-      <w:r>
-        <w:t>I chose to have an option of displaying the application in high contrast.</w:t>
-      </w:r>
-      <w:r>
-        <w:t xml:space="preserve"> A</w:t>
-      </w:r>
-      <w:r>
-        <w:t xml:space="preserve"> user can toggle the entire page, including background and all foreground elements (tracer animation, images, text) between standard and high contrast (see Figure </w:t>
-      </w:r>
-      <w:r>
-        <w:t>8</w:t>
-      </w:r>
-      <w:r>
-        <w:t>).</w:t>
-      </w:r>
-    </w:p>
-    <w:p>
-      <w:pPr>
-        <w:pStyle w:val="Para"/>
-      </w:pPr>
-    </w:p>
-    <w:p>
-      <w:pPr>
-        <w:pStyle w:val="Para"/>
-      </w:pPr>
-      <w:proofErr w:type="spellStart"/>
-      <w:r>
-        <w:rPr>
-          <w:rFonts w:ascii="Arial" w:hAnsi="Arial"/>
-          <w:i/>
-          <w:sz w:val="18"/>
-        </w:rPr>
-        <w:t>Auitory</w:t>
-      </w:r>
-      <w:proofErr w:type="spellEnd"/>
-      <w:r>
-        <w:rPr>
-          <w:rFonts w:ascii="Arial" w:hAnsi="Arial"/>
-          <w:i/>
-          <w:sz w:val="18"/>
-        </w:rPr>
-        <w:t xml:space="preserve"> Graphing with </w:t>
-      </w:r>
-      <w:proofErr w:type="spellStart"/>
-      <w:r>
-        <w:rPr>
-          <w:rFonts w:ascii="Arial" w:hAnsi="Arial"/>
-          <w:i/>
-          <w:sz w:val="18"/>
-        </w:rPr>
-        <w:t>Sonification</w:t>
-      </w:r>
-      <w:proofErr w:type="spellEnd"/>
-    </w:p>
-    <w:p>
-      <w:pPr>
-        <w:pStyle w:val="Para"/>
-      </w:pPr>
-      <w:r>
-        <w:t>Research</w:t>
-      </w:r>
-    </w:p>
-    <w:p>
-      <w:pPr>
-        <w:pStyle w:val="Para"/>
-      </w:pPr>
-    </w:p>
-    <w:p>
-      <w:pPr>
-        <w:pStyle w:val="Para"/>
-      </w:pPr>
-      <w:r>
-        <w:rPr>
-          <w:rFonts w:ascii="Arial" w:hAnsi="Arial"/>
-          <w:b/>
-          <w:sz w:val="18"/>
-        </w:rPr>
-        <w:t>IMPLIMENTATION ISSUES</w:t>
-      </w:r>
-    </w:p>
-    <w:p>
-      <w:pPr>
-        <w:pStyle w:val="Para"/>
-      </w:pPr>
-      <w:r>
-        <w:t>TBD.</w:t>
+        <w:t>Creating an animated element to trace the math plots in tandem with sonification.</w:t>
       </w:r>
     </w:p>
     <w:p>
@@ -8757,51 +8625,11 @@
         <w:pStyle w:val="Para"/>
         <w:numPr>
           <w:ilvl w:val="0"/>
-          <w:numId w:val="49"/>
+          <w:numId w:val="12"/>
         </w:numPr>
       </w:pPr>
       <w:r>
-        <w:t xml:space="preserve">Coordinating </w:t>
-      </w:r>
-      <w:proofErr w:type="spellStart"/>
-      <w:r>
-        <w:t>sonification</w:t>
-      </w:r>
-      <w:proofErr w:type="spellEnd"/>
-      <w:r>
-        <w:t xml:space="preserve">: </w:t>
-      </w:r>
-      <w:r>
-        <w:rPr>
-          <w:lang w:val="en-GB" w:eastAsia="ja-JP"/>
-        </w:rPr>
-        <w:t xml:space="preserve">frequency, amplitude, </w:t>
-      </w:r>
-      <w:r>
-        <w:rPr>
-          <w:lang w:val="en-GB" w:eastAsia="ja-JP"/>
-        </w:rPr>
-        <w:t>timbre</w:t>
-      </w:r>
-      <w:r>
-        <w:rPr>
-          <w:lang w:val="en-GB" w:eastAsia="ja-JP"/>
-        </w:rPr>
-        <w:t xml:space="preserve">, </w:t>
-      </w:r>
-      <w:r>
-        <w:t>pitch</w:t>
-      </w:r>
-      <w:r>
-        <w:t xml:space="preserve">, and duration with the various math plots, lines, circles, </w:t>
-      </w:r>
-      <w:proofErr w:type="spellStart"/>
-      <w:r>
-        <w:t>parabolss</w:t>
-      </w:r>
-      <w:proofErr w:type="spellEnd"/>
-      <w:r>
-        <w:t>, hyperbolas.</w:t>
+        <w:t>One click functionality to toggle page display between standard and high contrast.</w:t>
       </w:r>
     </w:p>
     <w:p>
@@ -8809,68 +8637,24 @@
         <w:pStyle w:val="Para"/>
         <w:numPr>
           <w:ilvl w:val="0"/>
-          <w:numId w:val="49"/>
+          <w:numId w:val="12"/>
         </w:numPr>
       </w:pPr>
       <w:r>
-        <w:t xml:space="preserve">Creating an animated element to trace the math plots in tandem with </w:t>
-      </w:r>
-      <w:proofErr w:type="spellStart"/>
-      <w:r>
-        <w:t>sonification</w:t>
-      </w:r>
-      <w:proofErr w:type="spellEnd"/>
-      <w:r>
-        <w:t>.</w:t>
-      </w:r>
-    </w:p>
-    <w:p>
-      <w:pPr>
-        <w:pStyle w:val="Para"/>
-        <w:numPr>
-          <w:ilvl w:val="0"/>
-          <w:numId w:val="49"/>
-        </w:numPr>
-      </w:pPr>
-      <w:r>
-        <w:t>One click functionality to toggle page display between standard and high contrast.</w:t>
-      </w:r>
-    </w:p>
-    <w:p>
-      <w:pPr>
-        <w:pStyle w:val="Para"/>
-        <w:numPr>
-          <w:ilvl w:val="0"/>
-          <w:numId w:val="49"/>
-        </w:numPr>
-      </w:pPr>
-      <w:r>
-        <w:t xml:space="preserve">Creating a web page that scales for device resolution. That is, the application can run on a small screen smart phone, up to a large computer monitor. The time under </w:t>
-      </w:r>
-      <w:proofErr w:type="spellStart"/>
-      <w:r>
-        <w:t>sonification</w:t>
-      </w:r>
-      <w:proofErr w:type="spellEnd"/>
-      <w:r>
-        <w:t>, and tracer path are dynamic under varying resolution, and needed to be accounted for.</w:t>
-      </w:r>
-    </w:p>
-    <w:p>
-      <w:pPr>
-        <w:pStyle w:val="Para"/>
-      </w:pPr>
-    </w:p>
-    <w:p>
-      <w:pPr>
-        <w:pStyle w:val="Para"/>
-      </w:pPr>
-      <w:r>
-        <w:rPr>
-          <w:rFonts w:ascii="Arial" w:hAnsi="Arial"/>
-          <w:b/>
-          <w:sz w:val="18"/>
-        </w:rPr>
+        <w:lastRenderedPageBreak/>
+        <w:t>Creating a web page that scales for device resolution. That is, the application can run on a small screen smart phone, up to a large computer monitor. The time under sonification, and tracer path are dynamic under varying resolution, and needed to be accounted for.</w:t>
+      </w:r>
+    </w:p>
+    <w:p>
+      <w:pPr>
+        <w:pStyle w:val="Para"/>
+      </w:pPr>
+    </w:p>
+    <w:p>
+      <w:pPr>
+        <w:pStyle w:val="Para"/>
+      </w:pPr>
+      <w:r>
         <w:t>METHODOLOGY AND SCOPE</w:t>
       </w:r>
     </w:p>
@@ -8906,33 +8690,24 @@
         <w:t>SCOPE: I</w:t>
       </w:r>
       <w:r>
-        <w:t xml:space="preserve">ndicate as soon as possible what you intend to do, and what you are not going to attempt. You may limit the scope of your paper by any number of factors, </w:t>
-      </w:r>
-      <w:r>
-        <w:lastRenderedPageBreak/>
-        <w:t>for example, time, personnel, gender, age, geographic location, nationality, and so on.</w:t>
-      </w:r>
-    </w:p>
-    <w:p>
-      <w:pPr>
-        <w:pStyle w:val="Para"/>
-      </w:pPr>
-    </w:p>
-    <w:p>
-      <w:pPr>
-        <w:pStyle w:val="Para"/>
-      </w:pPr>
-    </w:p>
-    <w:p>
-      <w:pPr>
-        <w:pStyle w:val="Para"/>
-      </w:pPr>
-      <w:r>
-        <w:rPr>
-          <w:rFonts w:ascii="Arial" w:hAnsi="Arial"/>
-          <w:b/>
-          <w:sz w:val="18"/>
-        </w:rPr>
+        <w:t>ndicate as soon as possible what you intend to do, and what you are not going to attempt. You may limit the scope of your paper by any number of factors, for example, time, personnel, gender, age, geographic location, nationality, and so on.</w:t>
+      </w:r>
+    </w:p>
+    <w:p>
+      <w:pPr>
+        <w:pStyle w:val="Para"/>
+      </w:pPr>
+    </w:p>
+    <w:p>
+      <w:pPr>
+        <w:pStyle w:val="Para"/>
+      </w:pPr>
+    </w:p>
+    <w:p>
+      <w:pPr>
+        <w:pStyle w:val="Para"/>
+      </w:pPr>
+      <w:r>
         <w:t>RESULTS AND DISCUSSION</w:t>
       </w:r>
     </w:p>
@@ -8947,33 +8722,18 @@
     <w:p>
       <w:pPr>
         <w:pStyle w:val="Para"/>
-        <w:rPr>
-          <w:rFonts w:ascii="Arial" w:hAnsi="Arial"/>
-          <w:b/>
-          <w:sz w:val="18"/>
-        </w:rPr>
-      </w:pPr>
-    </w:p>
-    <w:p>
-      <w:pPr>
-        <w:pStyle w:val="Para"/>
-        <w:rPr>
-          <w:rFonts w:ascii="Arial" w:hAnsi="Arial"/>
-          <w:b/>
-          <w:sz w:val="18"/>
-        </w:rPr>
-      </w:pPr>
-    </w:p>
-    <w:p>
-      <w:pPr>
-        <w:pStyle w:val="Para"/>
-      </w:pPr>
-      <w:r>
-        <w:rPr>
-          <w:rFonts w:ascii="Arial" w:hAnsi="Arial"/>
-          <w:b/>
-          <w:sz w:val="18"/>
-        </w:rPr>
+      </w:pPr>
+    </w:p>
+    <w:p>
+      <w:pPr>
+        <w:pStyle w:val="Para"/>
+      </w:pPr>
+    </w:p>
+    <w:p>
+      <w:pPr>
+        <w:pStyle w:val="Para"/>
+      </w:pPr>
+      <w:r>
         <w:t>FUTURE WORK</w:t>
       </w:r>
     </w:p>
@@ -9001,15 +8761,7 @@
         <w:pStyle w:val="Para"/>
       </w:pPr>
       <w:r>
-        <w:t xml:space="preserve">I’d like to study human factors to evaluate </w:t>
-      </w:r>
-      <w:proofErr w:type="spellStart"/>
-      <w:r>
-        <w:t>sonification</w:t>
-      </w:r>
-      <w:proofErr w:type="spellEnd"/>
-      <w:r>
-        <w:t xml:space="preserve"> and high contrast settings for the visually impaired population</w:t>
+        <w:t>I’d like to study human factors to evaluate sonification and high contrast settings for the visually impaired population</w:t>
       </w:r>
     </w:p>
     <w:p>
@@ -9085,11 +8837,6 @@
         <w:pStyle w:val="Para"/>
       </w:pPr>
       <w:r>
-        <w:rPr>
-          <w:rFonts w:ascii="Arial" w:hAnsi="Arial"/>
-          <w:b/>
-          <w:sz w:val="18"/>
-        </w:rPr>
         <w:t>Human Factors Study</w:t>
       </w:r>
     </w:p>
@@ -9101,34 +8848,13 @@
         <w:t>F</w:t>
       </w:r>
       <w:r>
-        <w:t xml:space="preserve">ind additional research on </w:t>
-      </w:r>
-      <w:proofErr w:type="spellStart"/>
-      <w:r>
-        <w:t>sonification</w:t>
-      </w:r>
-      <w:proofErr w:type="spellEnd"/>
-      <w:r>
-        <w:t xml:space="preserve">, and game development, as I plan a small proof of concept tool that uses </w:t>
-      </w:r>
-      <w:proofErr w:type="spellStart"/>
-      <w:r>
-        <w:t>sonification</w:t>
-      </w:r>
-      <w:proofErr w:type="spellEnd"/>
-      <w:r>
-        <w:t xml:space="preserve"> for simple graphs on a 2-dimensional plat.</w:t>
-      </w:r>
-      <w:r>
-        <w:t xml:space="preserve"> The objective is to host this tool, and have students (both sighted and visually impaired) evaluate it. The toll will count the number of times students enable high contrast and </w:t>
-      </w:r>
-      <w:proofErr w:type="spellStart"/>
-      <w:r>
-        <w:t>sonification</w:t>
-      </w:r>
-      <w:proofErr w:type="spellEnd"/>
-      <w:r>
-        <w:t xml:space="preserve">. </w:t>
+        <w:t xml:space="preserve">ind additional research on sonification, and game development, as I plan a small proof of concept tool that </w:t>
+      </w:r>
+      <w:r>
+        <w:t>uses sonification for simple graphs on a 2-dimensional plat.</w:t>
+      </w:r>
+      <w:r>
+        <w:t xml:space="preserve"> The objective is to host this tool, and have students (both sighted and visually impaired) evaluate it. The toll will count the number of times students enable high contrast and sonification. </w:t>
       </w:r>
     </w:p>
     <w:p>
@@ -9199,11 +8925,6 @@
         <w:pStyle w:val="Para"/>
       </w:pPr>
       <w:r>
-        <w:rPr>
-          <w:rFonts w:ascii="Arial" w:hAnsi="Arial"/>
-          <w:b/>
-          <w:sz w:val="18"/>
-        </w:rPr>
         <w:t>CONCLUSIONN</w:t>
       </w:r>
     </w:p>
@@ -9218,42 +8939,29 @@
         <w:t>n summary, research has been presented that highlights the need for additional, and a more standardized approach toward assistive technologies for the visually impaired.</w:t>
       </w:r>
       <w:r>
-        <w:t xml:space="preserve"> Moreover, standardization and </w:t>
-      </w:r>
-      <w:proofErr w:type="spellStart"/>
-      <w:r>
-        <w:t>sonification</w:t>
-      </w:r>
-      <w:proofErr w:type="spellEnd"/>
-      <w:r>
-        <w:t xml:space="preserve"> can fill gaps in existing ADTs, and allow for a more effective and rich educational experience for the visually impaired.</w:t>
-      </w:r>
-    </w:p>
-    <w:p>
-      <w:pPr>
-        <w:pStyle w:val="Para"/>
-      </w:pPr>
-    </w:p>
-    <w:p>
-      <w:pPr>
-        <w:pStyle w:val="Para"/>
-      </w:pPr>
-    </w:p>
-    <w:p>
-      <w:pPr>
-        <w:pStyle w:val="Para"/>
-      </w:pPr>
-    </w:p>
-    <w:p>
-      <w:pPr>
-        <w:pStyle w:val="Para"/>
-      </w:pPr>
-      <w:r>
-        <w:rPr>
-          <w:rFonts w:ascii="Arial" w:hAnsi="Arial"/>
-          <w:b/>
-          <w:sz w:val="18"/>
-        </w:rPr>
+        <w:t xml:space="preserve"> Moreover, standardization and sonification can fill gaps in existing ADTs, and allow for a more effective and rich educational experience for the visually impaired.</w:t>
+      </w:r>
+    </w:p>
+    <w:p>
+      <w:pPr>
+        <w:pStyle w:val="Para"/>
+      </w:pPr>
+    </w:p>
+    <w:p>
+      <w:pPr>
+        <w:pStyle w:val="Para"/>
+      </w:pPr>
+    </w:p>
+    <w:p>
+      <w:pPr>
+        <w:pStyle w:val="Para"/>
+      </w:pPr>
+    </w:p>
+    <w:p>
+      <w:pPr>
+        <w:pStyle w:val="Para"/>
+      </w:pPr>
+      <w:r>
         <w:t>ACKNOWLEDGEMENTS</w:t>
       </w:r>
     </w:p>
@@ -9360,31 +9068,7 @@
                 <w:szCs w:val="20"/>
                 <w14:ligatures w14:val="standard"/>
               </w:rPr>
-              <w:t xml:space="preserve">Yee </w:t>
-            </w:r>
-            <w:proofErr w:type="spellStart"/>
-            <w:r>
-              <w:rPr>
-                <w:rStyle w:val="FirstName"/>
-                <w:rFonts w:ascii="Times New Roman" w:hAnsi="Times New Roman" w:cs="Times New Roman"/>
-                <w:color w:val="000000"/>
-                <w:sz w:val="20"/>
-                <w:szCs w:val="20"/>
-                <w14:ligatures w14:val="standard"/>
-              </w:rPr>
-              <w:t>Chieh</w:t>
-            </w:r>
-            <w:proofErr w:type="spellEnd"/>
-            <w:r>
-              <w:rPr>
-                <w:rStyle w:val="FirstName"/>
-                <w:rFonts w:ascii="Times New Roman" w:hAnsi="Times New Roman" w:cs="Times New Roman"/>
-                <w:color w:val="000000"/>
-                <w:sz w:val="20"/>
-                <w:szCs w:val="20"/>
-                <w14:ligatures w14:val="standard"/>
-              </w:rPr>
-              <w:t xml:space="preserve"> Chew. 2014. </w:t>
+              <w:t xml:space="preserve">Yee Chieh Chew. 2014. </w:t>
             </w:r>
             <w:r>
               <w:rPr>
@@ -9469,95 +9153,7 @@
                 <w:szCs w:val="20"/>
                 <w14:ligatures w14:val="standard"/>
               </w:rPr>
-              <w:t xml:space="preserve">Daniel </w:t>
-            </w:r>
-            <w:proofErr w:type="spellStart"/>
-            <w:r>
-              <w:rPr>
-                <w:rFonts w:ascii="Times New Roman" w:hAnsi="Times New Roman" w:cs="Times New Roman"/>
-                <w:color w:val="000000"/>
-                <w:sz w:val="20"/>
-                <w:szCs w:val="20"/>
-                <w14:ligatures w14:val="standard"/>
-              </w:rPr>
-              <w:t>Fok</w:t>
-            </w:r>
-            <w:proofErr w:type="spellEnd"/>
-            <w:r>
-              <w:rPr>
-                <w:rFonts w:ascii="Times New Roman" w:hAnsi="Times New Roman" w:cs="Times New Roman"/>
-                <w:color w:val="000000"/>
-                <w:sz w:val="20"/>
-                <w:szCs w:val="20"/>
-                <w14:ligatures w14:val="standard"/>
-              </w:rPr>
-              <w:t xml:space="preserve">, Janice Miller </w:t>
-            </w:r>
-            <w:proofErr w:type="spellStart"/>
-            <w:r>
-              <w:rPr>
-                <w:rFonts w:ascii="Times New Roman" w:hAnsi="Times New Roman" w:cs="Times New Roman"/>
-                <w:color w:val="000000"/>
-                <w:sz w:val="20"/>
-                <w:szCs w:val="20"/>
-                <w14:ligatures w14:val="standard"/>
-              </w:rPr>
-              <w:t>Polgarb</w:t>
-            </w:r>
-            <w:proofErr w:type="spellEnd"/>
-            <w:r>
-              <w:rPr>
-                <w:rFonts w:ascii="Times New Roman" w:hAnsi="Times New Roman" w:cs="Times New Roman"/>
-                <w:color w:val="000000"/>
-                <w:sz w:val="20"/>
-                <w:szCs w:val="20"/>
-                <w14:ligatures w14:val="standard"/>
-              </w:rPr>
-              <w:t xml:space="preserve">, Lynn </w:t>
-            </w:r>
-            <w:proofErr w:type="spellStart"/>
-            <w:r>
-              <w:rPr>
-                <w:rFonts w:ascii="Times New Roman" w:hAnsi="Times New Roman" w:cs="Times New Roman"/>
-                <w:color w:val="000000"/>
-                <w:sz w:val="20"/>
-                <w:szCs w:val="20"/>
-                <w14:ligatures w14:val="standard"/>
-              </w:rPr>
-              <w:t>Shawb</w:t>
-            </w:r>
-            <w:proofErr w:type="spellEnd"/>
-            <w:r>
-              <w:rPr>
-                <w:rFonts w:ascii="Times New Roman" w:hAnsi="Times New Roman" w:cs="Times New Roman"/>
-                <w:color w:val="000000"/>
-                <w:sz w:val="20"/>
-                <w:szCs w:val="20"/>
-                <w14:ligatures w14:val="standard"/>
-              </w:rPr>
-              <w:t xml:space="preserve"> and Jeffrey W. </w:t>
-            </w:r>
-            <w:proofErr w:type="spellStart"/>
-            <w:r>
-              <w:rPr>
-                <w:rFonts w:ascii="Times New Roman" w:hAnsi="Times New Roman" w:cs="Times New Roman"/>
-                <w:color w:val="000000"/>
-                <w:sz w:val="20"/>
-                <w:szCs w:val="20"/>
-                <w14:ligatures w14:val="standard"/>
-              </w:rPr>
-              <w:t>Jutai</w:t>
-            </w:r>
-            <w:proofErr w:type="spellEnd"/>
-            <w:r>
-              <w:rPr>
-                <w:rFonts w:ascii="Times New Roman" w:hAnsi="Times New Roman" w:cs="Times New Roman"/>
-                <w:color w:val="000000"/>
-                <w:sz w:val="20"/>
-                <w:szCs w:val="20"/>
-                <w14:ligatures w14:val="standard"/>
-              </w:rPr>
-              <w:t>. 2011</w:t>
+              <w:t>Daniel Fok, Janice Miller Polgarb, Lynn Shawb and Jeffrey W. Jutai. 2011</w:t>
             </w:r>
             <w:r>
               <w:rPr>
@@ -9645,31 +9241,7 @@
                 <w:szCs w:val="20"/>
                 <w14:ligatures w14:val="standard"/>
               </w:rPr>
-              <w:t>G. Kramer (</w:t>
-            </w:r>
-            <w:proofErr w:type="spellStart"/>
-            <w:r>
-              <w:rPr>
-                <w:rStyle w:val="FirstName"/>
-                <w:rFonts w:ascii="Times New Roman" w:hAnsi="Times New Roman" w:cs="Times New Roman"/>
-                <w:color w:val="000000"/>
-                <w:sz w:val="20"/>
-                <w:szCs w:val="20"/>
-                <w14:ligatures w14:val="standard"/>
-              </w:rPr>
-              <w:t>ed</w:t>
-            </w:r>
-            <w:proofErr w:type="spellEnd"/>
-            <w:r>
-              <w:rPr>
-                <w:rStyle w:val="FirstName"/>
-                <w:rFonts w:ascii="Times New Roman" w:hAnsi="Times New Roman" w:cs="Times New Roman"/>
-                <w:color w:val="000000"/>
-                <w:sz w:val="20"/>
-                <w:szCs w:val="20"/>
-                <w14:ligatures w14:val="standard"/>
-              </w:rPr>
-              <w:t xml:space="preserve">), 1994. </w:t>
+              <w:t xml:space="preserve">G. Kramer (ed), 1994. </w:t>
             </w:r>
             <w:r>
               <w:rPr>
@@ -9681,59 +9253,7 @@
                 <w:szCs w:val="20"/>
                 <w14:ligatures w14:val="standard"/>
               </w:rPr>
-              <w:t xml:space="preserve">Auditory Display: </w:t>
-            </w:r>
-            <w:proofErr w:type="spellStart"/>
-            <w:r>
-              <w:rPr>
-                <w:rStyle w:val="FirstName"/>
-                <w:rFonts w:ascii="Times New Roman" w:hAnsi="Times New Roman" w:cs="Times New Roman"/>
-                <w:i/>
-                <w:color w:val="000000"/>
-                <w:sz w:val="20"/>
-                <w:szCs w:val="20"/>
-                <w14:ligatures w14:val="standard"/>
-              </w:rPr>
-              <w:t>Sonification</w:t>
-            </w:r>
-            <w:proofErr w:type="spellEnd"/>
-            <w:r>
-              <w:rPr>
-                <w:rStyle w:val="FirstName"/>
-                <w:rFonts w:ascii="Times New Roman" w:hAnsi="Times New Roman" w:cs="Times New Roman"/>
-                <w:i/>
-                <w:color w:val="000000"/>
-                <w:sz w:val="20"/>
-                <w:szCs w:val="20"/>
-                <w14:ligatures w14:val="standard"/>
-              </w:rPr>
-              <w:t xml:space="preserve">, </w:t>
-            </w:r>
-            <w:proofErr w:type="spellStart"/>
-            <w:r>
-              <w:rPr>
-                <w:rStyle w:val="FirstName"/>
-                <w:rFonts w:ascii="Times New Roman" w:hAnsi="Times New Roman" w:cs="Times New Roman"/>
-                <w:i/>
-                <w:color w:val="000000"/>
-                <w:sz w:val="20"/>
-                <w:szCs w:val="20"/>
-                <w14:ligatures w14:val="standard"/>
-              </w:rPr>
-              <w:t>Audification</w:t>
-            </w:r>
-            <w:proofErr w:type="spellEnd"/>
-            <w:r>
-              <w:rPr>
-                <w:rStyle w:val="FirstName"/>
-                <w:rFonts w:ascii="Times New Roman" w:hAnsi="Times New Roman" w:cs="Times New Roman"/>
-                <w:i/>
-                <w:color w:val="000000"/>
-                <w:sz w:val="20"/>
-                <w:szCs w:val="20"/>
-                <w14:ligatures w14:val="standard"/>
-              </w:rPr>
-              <w:t>, and Auditory Interfaces.</w:t>
+              <w:t>Auditory Display: Sonification, Audification, and Auditory Interfaces.</w:t>
             </w:r>
             <w:r>
               <w:rPr>
@@ -9776,6 +9296,7 @@
                 <w:szCs w:val="20"/>
                 <w14:ligatures w14:val="standard"/>
               </w:rPr>
+              <w:lastRenderedPageBreak/>
               <w:t>4.</w:t>
             </w:r>
           </w:p>
@@ -9896,55 +9417,7 @@
                 <w:szCs w:val="20"/>
                 <w14:ligatures w14:val="standard"/>
               </w:rPr>
-              <w:t xml:space="preserve">Alves CC, Monteiro GB, </w:t>
-            </w:r>
-            <w:proofErr w:type="spellStart"/>
-            <w:r>
-              <w:rPr>
-                <w:rStyle w:val="FirstName"/>
-                <w:rFonts w:ascii="Times New Roman" w:hAnsi="Times New Roman" w:cs="Times New Roman"/>
-                <w:color w:val="000000"/>
-                <w:sz w:val="20"/>
-                <w:szCs w:val="20"/>
-                <w14:ligatures w14:val="standard"/>
-              </w:rPr>
-              <w:t>Rabello</w:t>
-            </w:r>
-            <w:proofErr w:type="spellEnd"/>
-            <w:r>
-              <w:rPr>
-                <w:rStyle w:val="FirstName"/>
-                <w:rFonts w:ascii="Times New Roman" w:hAnsi="Times New Roman" w:cs="Times New Roman"/>
-                <w:color w:val="000000"/>
-                <w:sz w:val="20"/>
-                <w:szCs w:val="20"/>
-                <w14:ligatures w14:val="standard"/>
-              </w:rPr>
-              <w:t xml:space="preserve"> S, </w:t>
-            </w:r>
-            <w:proofErr w:type="spellStart"/>
-            <w:r>
-              <w:rPr>
-                <w:rStyle w:val="FirstName"/>
-                <w:rFonts w:ascii="Times New Roman" w:hAnsi="Times New Roman" w:cs="Times New Roman"/>
-                <w:color w:val="000000"/>
-                <w:sz w:val="20"/>
-                <w:szCs w:val="20"/>
-                <w14:ligatures w14:val="standard"/>
-              </w:rPr>
-              <w:t>Gasparetto</w:t>
-            </w:r>
-            <w:proofErr w:type="spellEnd"/>
-            <w:r>
-              <w:rPr>
-                <w:rStyle w:val="FirstName"/>
-                <w:rFonts w:ascii="Times New Roman" w:hAnsi="Times New Roman" w:cs="Times New Roman"/>
-                <w:color w:val="000000"/>
-                <w:sz w:val="20"/>
-                <w:szCs w:val="20"/>
-                <w14:ligatures w14:val="standard"/>
-              </w:rPr>
-              <w:t xml:space="preserve"> ME, Carvalho KM. 2009. </w:t>
+              <w:t xml:space="preserve">Alves CC, Monteiro GB, Rabello S, Gasparetto ME, Carvalho KM. 2009. </w:t>
             </w:r>
             <w:r>
               <w:rPr>
@@ -9967,69 +9440,8 @@
                 <w:szCs w:val="20"/>
                 <w14:ligatures w14:val="standard"/>
               </w:rPr>
-              <w:t xml:space="preserve">Rev </w:t>
+              <w:t>Rev Panam Salud Publica</w:t>
             </w:r>
-            <w:proofErr w:type="spellStart"/>
-            <w:r>
-              <w:rPr>
-                <w:rStyle w:val="FirstName"/>
-                <w:rFonts w:ascii="Times New Roman" w:hAnsi="Times New Roman" w:cs="Times New Roman"/>
-                <w:color w:val="000000"/>
-                <w:sz w:val="20"/>
-                <w:szCs w:val="20"/>
-                <w14:ligatures w14:val="standard"/>
-              </w:rPr>
-              <w:t>Panam</w:t>
-            </w:r>
-            <w:proofErr w:type="spellEnd"/>
-            <w:r>
-              <w:rPr>
-                <w:rStyle w:val="FirstName"/>
-                <w:rFonts w:ascii="Times New Roman" w:hAnsi="Times New Roman" w:cs="Times New Roman"/>
-                <w:color w:val="000000"/>
-                <w:sz w:val="20"/>
-                <w:szCs w:val="20"/>
-                <w14:ligatures w14:val="standard"/>
-              </w:rPr>
-              <w:t xml:space="preserve"> </w:t>
-            </w:r>
-            <w:proofErr w:type="spellStart"/>
-            <w:r>
-              <w:rPr>
-                <w:rStyle w:val="FirstName"/>
-                <w:rFonts w:ascii="Times New Roman" w:hAnsi="Times New Roman" w:cs="Times New Roman"/>
-                <w:color w:val="000000"/>
-                <w:sz w:val="20"/>
-                <w:szCs w:val="20"/>
-                <w14:ligatures w14:val="standard"/>
-              </w:rPr>
-              <w:t>Salud</w:t>
-            </w:r>
-            <w:proofErr w:type="spellEnd"/>
-            <w:r>
-              <w:rPr>
-                <w:rStyle w:val="FirstName"/>
-                <w:rFonts w:ascii="Times New Roman" w:hAnsi="Times New Roman" w:cs="Times New Roman"/>
-                <w:color w:val="000000"/>
-                <w:sz w:val="20"/>
-                <w:szCs w:val="20"/>
-                <w14:ligatures w14:val="standard"/>
-              </w:rPr>
-              <w:t xml:space="preserve"> </w:t>
-            </w:r>
-            <w:proofErr w:type="spellStart"/>
-            <w:r>
-              <w:rPr>
-                <w:rStyle w:val="FirstName"/>
-                <w:rFonts w:ascii="Times New Roman" w:hAnsi="Times New Roman" w:cs="Times New Roman"/>
-                <w:color w:val="000000"/>
-                <w:sz w:val="20"/>
-                <w:szCs w:val="20"/>
-                <w14:ligatures w14:val="standard"/>
-              </w:rPr>
-              <w:t>Publica</w:t>
-            </w:r>
-            <w:proofErr w:type="spellEnd"/>
             <w:r>
               <w:rPr>
                 <w:rStyle w:val="FirstName"/>
@@ -10344,19 +9756,7 @@
                 <w:szCs w:val="20"/>
                 <w14:ligatures w14:val="standard"/>
               </w:rPr>
-              <w:t xml:space="preserve">. Proceedings of the </w:t>
-            </w:r>
-            <w:r>
-              <w:rPr>
-                <w:rStyle w:val="FirstName"/>
-                <w:rFonts w:ascii="Times New Roman" w:hAnsi="Times New Roman" w:cs="Times New Roman"/>
-                <w:color w:val="000000"/>
-                <w:sz w:val="20"/>
-                <w:szCs w:val="20"/>
-                <w14:ligatures w14:val="standard"/>
-              </w:rPr>
-              <w:lastRenderedPageBreak/>
-              <w:t>2003 International Conference on Auditory Display, Boston, MA, USA, 6-9 July 2003</w:t>
+              <w:t>. Proceedings of the 2003 International Conference on Auditory Display, Boston, MA, USA, 6-9 July 2003</w:t>
             </w:r>
             <w:r>
               <w:rPr>
@@ -10399,7 +9799,6 @@
                 <w:szCs w:val="20"/>
                 <w14:ligatures w14:val="standard"/>
               </w:rPr>
-              <w:lastRenderedPageBreak/>
               <w:t>9</w:t>
             </w:r>
           </w:p>
@@ -10432,31 +9831,7 @@
                 <w:szCs w:val="20"/>
                 <w14:ligatures w14:val="standard"/>
               </w:rPr>
-              <w:t xml:space="preserve">Bruce N. Walker and Joshua T. </w:t>
-            </w:r>
-            <w:proofErr w:type="spellStart"/>
-            <w:r>
-              <w:rPr>
-                <w:rStyle w:val="FirstName"/>
-                <w:rFonts w:ascii="Times New Roman" w:hAnsi="Times New Roman" w:cs="Times New Roman"/>
-                <w:color w:val="000000"/>
-                <w:sz w:val="20"/>
-                <w:szCs w:val="20"/>
-                <w14:ligatures w14:val="standard"/>
-              </w:rPr>
-              <w:t>Cothran</w:t>
-            </w:r>
-            <w:proofErr w:type="spellEnd"/>
-            <w:r>
-              <w:rPr>
-                <w:rStyle w:val="FirstName"/>
-                <w:rFonts w:ascii="Times New Roman" w:hAnsi="Times New Roman" w:cs="Times New Roman"/>
-                <w:color w:val="000000"/>
-                <w:sz w:val="20"/>
-                <w:szCs w:val="20"/>
-                <w14:ligatures w14:val="standard"/>
-              </w:rPr>
-              <w:t xml:space="preserve">. 2003. </w:t>
+              <w:t xml:space="preserve">Bruce N. Walker and Joshua T. Cothran. 2003. </w:t>
             </w:r>
             <w:r>
               <w:rPr>
@@ -10696,69 +10071,8 @@
                 <w:szCs w:val="20"/>
                 <w14:ligatures w14:val="standard"/>
               </w:rPr>
-              <w:t xml:space="preserve">G. </w:t>
+              <w:t>G. Kapperman, J. Sticken, and T. Heinze</w:t>
             </w:r>
-            <w:proofErr w:type="spellStart"/>
-            <w:r>
-              <w:rPr>
-                <w:rStyle w:val="FirstName"/>
-                <w:rFonts w:ascii="Times New Roman" w:hAnsi="Times New Roman" w:cs="Times New Roman"/>
-                <w:color w:val="000000"/>
-                <w:sz w:val="20"/>
-                <w:szCs w:val="20"/>
-                <w14:ligatures w14:val="standard"/>
-              </w:rPr>
-              <w:t>Kapperman</w:t>
-            </w:r>
-            <w:proofErr w:type="spellEnd"/>
-            <w:r>
-              <w:rPr>
-                <w:rStyle w:val="FirstName"/>
-                <w:rFonts w:ascii="Times New Roman" w:hAnsi="Times New Roman" w:cs="Times New Roman"/>
-                <w:color w:val="000000"/>
-                <w:sz w:val="20"/>
-                <w:szCs w:val="20"/>
-                <w14:ligatures w14:val="standard"/>
-              </w:rPr>
-              <w:t xml:space="preserve">, J. </w:t>
-            </w:r>
-            <w:proofErr w:type="spellStart"/>
-            <w:r>
-              <w:rPr>
-                <w:rStyle w:val="FirstName"/>
-                <w:rFonts w:ascii="Times New Roman" w:hAnsi="Times New Roman" w:cs="Times New Roman"/>
-                <w:color w:val="000000"/>
-                <w:sz w:val="20"/>
-                <w:szCs w:val="20"/>
-                <w14:ligatures w14:val="standard"/>
-              </w:rPr>
-              <w:t>Sticken</w:t>
-            </w:r>
-            <w:proofErr w:type="spellEnd"/>
-            <w:r>
-              <w:rPr>
-                <w:rStyle w:val="FirstName"/>
-                <w:rFonts w:ascii="Times New Roman" w:hAnsi="Times New Roman" w:cs="Times New Roman"/>
-                <w:color w:val="000000"/>
-                <w:sz w:val="20"/>
-                <w:szCs w:val="20"/>
-                <w14:ligatures w14:val="standard"/>
-              </w:rPr>
-              <w:t xml:space="preserve">, and T. </w:t>
-            </w:r>
-            <w:proofErr w:type="spellStart"/>
-            <w:r>
-              <w:rPr>
-                <w:rStyle w:val="FirstName"/>
-                <w:rFonts w:ascii="Times New Roman" w:hAnsi="Times New Roman" w:cs="Times New Roman"/>
-                <w:color w:val="000000"/>
-                <w:sz w:val="20"/>
-                <w:szCs w:val="20"/>
-                <w14:ligatures w14:val="standard"/>
-              </w:rPr>
-              <w:t>Heinze</w:t>
-            </w:r>
-            <w:proofErr w:type="spellEnd"/>
             <w:r>
               <w:rPr>
                 <w:rStyle w:val="FirstName"/>
@@ -10976,45 +10290,8 @@
                 <w:szCs w:val="20"/>
                 <w14:ligatures w14:val="standard"/>
               </w:rPr>
-              <w:t xml:space="preserve"> R. </w:t>
+              <w:t xml:space="preserve"> R. Lauricella, Ellen Wartella</w:t>
             </w:r>
-            <w:proofErr w:type="spellStart"/>
-            <w:r>
-              <w:rPr>
-                <w:rStyle w:val="FirstName"/>
-                <w:rFonts w:ascii="Times New Roman" w:hAnsi="Times New Roman" w:cs="Times New Roman"/>
-                <w:color w:val="000000"/>
-                <w:sz w:val="20"/>
-                <w:szCs w:val="20"/>
-                <w14:ligatures w14:val="standard"/>
-              </w:rPr>
-              <w:t>Lauricella</w:t>
-            </w:r>
-            <w:proofErr w:type="spellEnd"/>
-            <w:r>
-              <w:rPr>
-                <w:rStyle w:val="FirstName"/>
-                <w:rFonts w:ascii="Times New Roman" w:hAnsi="Times New Roman" w:cs="Times New Roman"/>
-                <w:color w:val="000000"/>
-                <w:sz w:val="20"/>
-                <w:szCs w:val="20"/>
-                <w14:ligatures w14:val="standard"/>
-              </w:rPr>
-              <w:t xml:space="preserve">, Ellen </w:t>
-            </w:r>
-            <w:proofErr w:type="spellStart"/>
-            <w:r>
-              <w:rPr>
-                <w:rStyle w:val="FirstName"/>
-                <w:rFonts w:ascii="Times New Roman" w:hAnsi="Times New Roman" w:cs="Times New Roman"/>
-                <w:color w:val="000000"/>
-                <w:sz w:val="20"/>
-                <w:szCs w:val="20"/>
-                <w14:ligatures w14:val="standard"/>
-              </w:rPr>
-              <w:t>Wartella</w:t>
-            </w:r>
-            <w:proofErr w:type="spellEnd"/>
             <w:r>
               <w:rPr>
                 <w:rStyle w:val="FirstName"/>
@@ -11461,412 +10738,16 @@
 <file path=word/numbering.xml><?xml version="1.0" encoding="utf-8"?>
 <w:numbering xmlns:wpc="http://schemas.microsoft.com/office/word/2010/wordprocessingCanvas" xmlns:cx="http://schemas.microsoft.com/office/drawing/2014/chartex" xmlns:cx1="http://schemas.microsoft.com/office/drawing/2015/9/8/chartex" xmlns:cx2="http://schemas.microsoft.com/office/drawing/2015/10/21/chartex" xmlns:cx3="http://schemas.microsoft.com/office/drawing/2016/5/9/chartex" xmlns:cx4="http://schemas.microsoft.com/office/drawing/2016/5/10/chartex" xmlns:cx5="http://schemas.microsoft.com/office/drawing/2016/5/11/chartex" xmlns:cx6="http://schemas.microsoft.com/office/drawing/2016/5/12/chartex" xmlns:cx7="http://schemas.microsoft.com/office/drawing/2016/5/13/chartex" xmlns:cx8="http://schemas.microsoft.com/office/drawing/2016/5/14/chartex" xmlns:mc="http://schemas.openxmlformats.org/markup-compatibility/2006" xmlns:o="urn:schemas-microsoft-com:office:office" xmlns:r="http://schemas.openxmlformats.org/officeDocument/2006/relationships" xmlns:m="http://schemas.openxmlformats.org/officeDocument/2006/math" xmlns:v="urn:schemas-microsoft-com:vml" xmlns:wp14="http://schemas.microsoft.com/office/word/2010/wordprocessingDrawing" xmlns:wp="http://schemas.openxmlformats.org/drawingml/2006/wordprocessingDrawing" xmlns:w10="urn:schemas-microsoft-com:office:word" xmlns:w="http://schemas.openxmlformats.org/wordprocessingml/2006/main" xmlns:w14="http://schemas.microsoft.com/office/word/2010/wordml" xmlns:w15="http://schemas.microsoft.com/office/word/2012/wordml" xmlns:w16se="http://schemas.microsoft.com/office/word/2015/wordml/symex" xmlns:wpg="http://schemas.microsoft.com/office/word/2010/wordprocessingGroup" xmlns:wpi="http://schemas.microsoft.com/office/word/2010/wordprocessingInk" xmlns:wne="http://schemas.microsoft.com/office/word/2006/wordml" xmlns:wps="http://schemas.microsoft.com/office/word/2010/wordprocessingShape" mc:Ignorable="w14 w15 w16se wp14">
   <w:abstractNum w:abstractNumId="0" w15:restartNumberingAfterBreak="0">
-    <w:nsid w:val="FFFFFF1D"/>
-    <w:multiLevelType w:val="multilevel"/>
-    <w:tmpl w:val="EDC8A7C2"/>
-    <w:lvl w:ilvl="0">
-      <w:start w:val="1"/>
-      <w:numFmt w:val="bullet"/>
-      <w:lvlText w:val=""/>
-      <w:lvlJc w:val="left"/>
-      <w:pPr>
-        <w:tabs>
-          <w:tab w:val="num" w:pos="0"/>
-        </w:tabs>
-        <w:ind w:left="0" w:firstLine="0"/>
-      </w:pPr>
-      <w:rPr>
-        <w:rFonts w:ascii="Symbol" w:hAnsi="Symbol" w:hint="default"/>
-      </w:rPr>
-    </w:lvl>
-    <w:lvl w:ilvl="1">
-      <w:start w:val="1"/>
-      <w:numFmt w:val="bullet"/>
-      <w:lvlText w:val=""/>
-      <w:lvlJc w:val="left"/>
-      <w:pPr>
-        <w:tabs>
-          <w:tab w:val="num" w:pos="720"/>
-        </w:tabs>
-        <w:ind w:left="1080" w:hanging="360"/>
-      </w:pPr>
-      <w:rPr>
-        <w:rFonts w:ascii="Symbol" w:hAnsi="Symbol" w:hint="default"/>
-      </w:rPr>
-    </w:lvl>
-    <w:lvl w:ilvl="2">
-      <w:start w:val="1"/>
-      <w:numFmt w:val="bullet"/>
-      <w:lvlText w:val="o"/>
-      <w:lvlJc w:val="left"/>
-      <w:pPr>
-        <w:tabs>
-          <w:tab w:val="num" w:pos="1440"/>
-        </w:tabs>
-        <w:ind w:left="1800" w:hanging="360"/>
-      </w:pPr>
-      <w:rPr>
-        <w:rFonts w:ascii="Courier New" w:hAnsi="Courier New" w:cs="Courier New" w:hint="default"/>
-      </w:rPr>
-    </w:lvl>
-    <w:lvl w:ilvl="3">
-      <w:start w:val="1"/>
-      <w:numFmt w:val="bullet"/>
-      <w:lvlText w:val=""/>
-      <w:lvlJc w:val="left"/>
-      <w:pPr>
-        <w:tabs>
-          <w:tab w:val="num" w:pos="2160"/>
-        </w:tabs>
-        <w:ind w:left="2520" w:hanging="360"/>
-      </w:pPr>
-      <w:rPr>
-        <w:rFonts w:ascii="Wingdings" w:hAnsi="Wingdings" w:hint="default"/>
-      </w:rPr>
-    </w:lvl>
-    <w:lvl w:ilvl="4">
-      <w:start w:val="1"/>
-      <w:numFmt w:val="bullet"/>
-      <w:lvlText w:val=""/>
-      <w:lvlJc w:val="left"/>
-      <w:pPr>
-        <w:tabs>
-          <w:tab w:val="num" w:pos="2880"/>
-        </w:tabs>
-        <w:ind w:left="3240" w:hanging="360"/>
-      </w:pPr>
-      <w:rPr>
-        <w:rFonts w:ascii="Wingdings" w:hAnsi="Wingdings" w:hint="default"/>
-      </w:rPr>
-    </w:lvl>
-    <w:lvl w:ilvl="5">
-      <w:start w:val="1"/>
-      <w:numFmt w:val="bullet"/>
-      <w:lvlText w:val=""/>
-      <w:lvlJc w:val="left"/>
-      <w:pPr>
-        <w:tabs>
-          <w:tab w:val="num" w:pos="3600"/>
-        </w:tabs>
-        <w:ind w:left="3960" w:hanging="360"/>
-      </w:pPr>
-      <w:rPr>
-        <w:rFonts w:ascii="Symbol" w:hAnsi="Symbol" w:hint="default"/>
-      </w:rPr>
-    </w:lvl>
-    <w:lvl w:ilvl="6">
-      <w:start w:val="1"/>
-      <w:numFmt w:val="bullet"/>
-      <w:lvlText w:val="o"/>
-      <w:lvlJc w:val="left"/>
-      <w:pPr>
-        <w:tabs>
-          <w:tab w:val="num" w:pos="4320"/>
-        </w:tabs>
-        <w:ind w:left="4680" w:hanging="360"/>
-      </w:pPr>
-      <w:rPr>
-        <w:rFonts w:ascii="Courier New" w:hAnsi="Courier New" w:cs="Courier New" w:hint="default"/>
-      </w:rPr>
-    </w:lvl>
-    <w:lvl w:ilvl="7">
-      <w:start w:val="1"/>
-      <w:numFmt w:val="bullet"/>
-      <w:lvlText w:val=""/>
-      <w:lvlJc w:val="left"/>
-      <w:pPr>
-        <w:tabs>
-          <w:tab w:val="num" w:pos="5040"/>
-        </w:tabs>
-        <w:ind w:left="5400" w:hanging="360"/>
-      </w:pPr>
-      <w:rPr>
-        <w:rFonts w:ascii="Wingdings" w:hAnsi="Wingdings" w:hint="default"/>
-      </w:rPr>
-    </w:lvl>
-    <w:lvl w:ilvl="8">
-      <w:start w:val="1"/>
-      <w:numFmt w:val="bullet"/>
-      <w:lvlText w:val=""/>
-      <w:lvlJc w:val="left"/>
-      <w:pPr>
-        <w:tabs>
-          <w:tab w:val="num" w:pos="5760"/>
-        </w:tabs>
-        <w:ind w:left="6120" w:hanging="360"/>
-      </w:pPr>
-      <w:rPr>
-        <w:rFonts w:ascii="Wingdings" w:hAnsi="Wingdings" w:hint="default"/>
-      </w:rPr>
-    </w:lvl>
-  </w:abstractNum>
-  <w:abstractNum w:abstractNumId="1" w15:restartNumberingAfterBreak="0">
-    <w:nsid w:val="FFFFFF7C"/>
-    <w:multiLevelType w:val="singleLevel"/>
-    <w:tmpl w:val="1812D008"/>
-    <w:lvl w:ilvl="0">
+    <w:nsid w:val="0A146124"/>
+    <w:multiLevelType w:val="hybridMultilevel"/>
+    <w:tmpl w:val="E8A0ECF6"/>
+    <w:lvl w:ilvl="0" w:tplc="0409000F">
       <w:start w:val="1"/>
       <w:numFmt w:val="decimal"/>
       <w:lvlText w:val="%1."/>
       <w:lvlJc w:val="left"/>
       <w:pPr>
-        <w:tabs>
-          <w:tab w:val="num" w:pos="1800"/>
-        </w:tabs>
-        <w:ind w:left="1800" w:hanging="360"/>
-      </w:pPr>
-    </w:lvl>
-  </w:abstractNum>
-  <w:abstractNum w:abstractNumId="2" w15:restartNumberingAfterBreak="0">
-    <w:nsid w:val="FFFFFF7D"/>
-    <w:multiLevelType w:val="singleLevel"/>
-    <w:tmpl w:val="CBBA3ADA"/>
-    <w:lvl w:ilvl="0">
-      <w:start w:val="1"/>
-      <w:numFmt w:val="decimal"/>
-      <w:lvlText w:val="%1."/>
-      <w:lvlJc w:val="left"/>
-      <w:pPr>
-        <w:tabs>
-          <w:tab w:val="num" w:pos="1440"/>
-        </w:tabs>
-        <w:ind w:left="1440" w:hanging="360"/>
-      </w:pPr>
-    </w:lvl>
-  </w:abstractNum>
-  <w:abstractNum w:abstractNumId="3" w15:restartNumberingAfterBreak="0">
-    <w:nsid w:val="FFFFFF7E"/>
-    <w:multiLevelType w:val="singleLevel"/>
-    <w:tmpl w:val="151E9BF6"/>
-    <w:lvl w:ilvl="0">
-      <w:start w:val="1"/>
-      <w:numFmt w:val="decimal"/>
-      <w:lvlText w:val="%1."/>
-      <w:lvlJc w:val="left"/>
-      <w:pPr>
-        <w:tabs>
-          <w:tab w:val="num" w:pos="1080"/>
-        </w:tabs>
-        <w:ind w:left="1080" w:hanging="360"/>
-      </w:pPr>
-    </w:lvl>
-  </w:abstractNum>
-  <w:abstractNum w:abstractNumId="4" w15:restartNumberingAfterBreak="0">
-    <w:nsid w:val="FFFFFF7F"/>
-    <w:multiLevelType w:val="singleLevel"/>
-    <w:tmpl w:val="C8EED19E"/>
-    <w:lvl w:ilvl="0">
-      <w:start w:val="1"/>
-      <w:numFmt w:val="decimal"/>
-      <w:lvlText w:val="%1."/>
-      <w:lvlJc w:val="left"/>
-      <w:pPr>
-        <w:tabs>
-          <w:tab w:val="num" w:pos="720"/>
-        </w:tabs>
         <w:ind w:left="720" w:hanging="360"/>
-      </w:pPr>
-    </w:lvl>
-  </w:abstractNum>
-  <w:abstractNum w:abstractNumId="5" w15:restartNumberingAfterBreak="0">
-    <w:nsid w:val="FFFFFF80"/>
-    <w:multiLevelType w:val="singleLevel"/>
-    <w:tmpl w:val="468E30AC"/>
-    <w:lvl w:ilvl="0">
-      <w:start w:val="1"/>
-      <w:numFmt w:val="bullet"/>
-      <w:lvlText w:val=""/>
-      <w:lvlJc w:val="left"/>
-      <w:pPr>
-        <w:tabs>
-          <w:tab w:val="num" w:pos="1800"/>
-        </w:tabs>
-        <w:ind w:left="1800" w:hanging="360"/>
-      </w:pPr>
-      <w:rPr>
-        <w:rFonts w:ascii="Symbol" w:hAnsi="Symbol" w:hint="default"/>
-      </w:rPr>
-    </w:lvl>
-  </w:abstractNum>
-  <w:abstractNum w:abstractNumId="6" w15:restartNumberingAfterBreak="0">
-    <w:nsid w:val="FFFFFF81"/>
-    <w:multiLevelType w:val="singleLevel"/>
-    <w:tmpl w:val="EFB49616"/>
-    <w:lvl w:ilvl="0">
-      <w:start w:val="1"/>
-      <w:numFmt w:val="bullet"/>
-      <w:lvlText w:val=""/>
-      <w:lvlJc w:val="left"/>
-      <w:pPr>
-        <w:tabs>
-          <w:tab w:val="num" w:pos="1440"/>
-        </w:tabs>
-        <w:ind w:left="1440" w:hanging="360"/>
-      </w:pPr>
-      <w:rPr>
-        <w:rFonts w:ascii="Symbol" w:hAnsi="Symbol" w:hint="default"/>
-      </w:rPr>
-    </w:lvl>
-  </w:abstractNum>
-  <w:abstractNum w:abstractNumId="7" w15:restartNumberingAfterBreak="0">
-    <w:nsid w:val="FFFFFF82"/>
-    <w:multiLevelType w:val="singleLevel"/>
-    <w:tmpl w:val="199E1772"/>
-    <w:lvl w:ilvl="0">
-      <w:start w:val="1"/>
-      <w:numFmt w:val="bullet"/>
-      <w:lvlText w:val=""/>
-      <w:lvlJc w:val="left"/>
-      <w:pPr>
-        <w:tabs>
-          <w:tab w:val="num" w:pos="1080"/>
-        </w:tabs>
-        <w:ind w:left="1080" w:hanging="360"/>
-      </w:pPr>
-      <w:rPr>
-        <w:rFonts w:ascii="Symbol" w:hAnsi="Symbol" w:hint="default"/>
-      </w:rPr>
-    </w:lvl>
-  </w:abstractNum>
-  <w:abstractNum w:abstractNumId="8" w15:restartNumberingAfterBreak="0">
-    <w:nsid w:val="FFFFFF83"/>
-    <w:multiLevelType w:val="singleLevel"/>
-    <w:tmpl w:val="0BD66BF6"/>
-    <w:lvl w:ilvl="0">
-      <w:start w:val="1"/>
-      <w:numFmt w:val="bullet"/>
-      <w:lvlText w:val=""/>
-      <w:lvlJc w:val="left"/>
-      <w:pPr>
-        <w:tabs>
-          <w:tab w:val="num" w:pos="720"/>
-        </w:tabs>
-        <w:ind w:left="720" w:hanging="360"/>
-      </w:pPr>
-      <w:rPr>
-        <w:rFonts w:ascii="Symbol" w:hAnsi="Symbol" w:hint="default"/>
-      </w:rPr>
-    </w:lvl>
-  </w:abstractNum>
-  <w:abstractNum w:abstractNumId="9" w15:restartNumberingAfterBreak="0">
-    <w:nsid w:val="FFFFFF88"/>
-    <w:multiLevelType w:val="singleLevel"/>
-    <w:tmpl w:val="AAAAAF70"/>
-    <w:lvl w:ilvl="0">
-      <w:start w:val="1"/>
-      <w:numFmt w:val="decimal"/>
-      <w:lvlText w:val="%1."/>
-      <w:lvlJc w:val="left"/>
-      <w:pPr>
-        <w:tabs>
-          <w:tab w:val="num" w:pos="360"/>
-        </w:tabs>
-        <w:ind w:left="360" w:hanging="360"/>
-      </w:pPr>
-    </w:lvl>
-  </w:abstractNum>
-  <w:abstractNum w:abstractNumId="10" w15:restartNumberingAfterBreak="0">
-    <w:nsid w:val="FFFFFF89"/>
-    <w:multiLevelType w:val="singleLevel"/>
-    <w:tmpl w:val="5D7CCC8E"/>
-    <w:lvl w:ilvl="0">
-      <w:start w:val="1"/>
-      <w:numFmt w:val="bullet"/>
-      <w:lvlText w:val=""/>
-      <w:lvlJc w:val="left"/>
-      <w:pPr>
-        <w:tabs>
-          <w:tab w:val="num" w:pos="360"/>
-        </w:tabs>
-        <w:ind w:left="360" w:hanging="360"/>
-      </w:pPr>
-      <w:rPr>
-        <w:rFonts w:ascii="Symbol" w:hAnsi="Symbol" w:hint="default"/>
-      </w:rPr>
-    </w:lvl>
-  </w:abstractNum>
-  <w:abstractNum w:abstractNumId="11" w15:restartNumberingAfterBreak="0">
-    <w:nsid w:val="FFFFFFFB"/>
-    <w:multiLevelType w:val="multilevel"/>
-    <w:tmpl w:val="A1968190"/>
-    <w:lvl w:ilvl="0">
-      <w:start w:val="1"/>
-      <w:numFmt w:val="decimal"/>
-      <w:lvlText w:val="%1."/>
-      <w:legacy w:legacy="1" w:legacySpace="144" w:legacyIndent="0"/>
-      <w:lvlJc w:val="left"/>
-    </w:lvl>
-    <w:lvl w:ilvl="1">
-      <w:start w:val="1"/>
-      <w:numFmt w:val="decimal"/>
-      <w:lvlText w:val="%1.%2"/>
-      <w:legacy w:legacy="1" w:legacySpace="144" w:legacyIndent="0"/>
-      <w:lvlJc w:val="left"/>
-    </w:lvl>
-    <w:lvl w:ilvl="2">
-      <w:start w:val="1"/>
-      <w:numFmt w:val="decimal"/>
-      <w:lvlText w:val="%1.%2.%3"/>
-      <w:legacy w:legacy="1" w:legacySpace="144" w:legacyIndent="0"/>
-      <w:lvlJc w:val="left"/>
-    </w:lvl>
-    <w:lvl w:ilvl="3">
-      <w:start w:val="1"/>
-      <w:numFmt w:val="decimal"/>
-      <w:lvlText w:val="%1.%2.%3.%4"/>
-      <w:legacy w:legacy="1" w:legacySpace="144" w:legacyIndent="0"/>
-      <w:lvlJc w:val="left"/>
-    </w:lvl>
-    <w:lvl w:ilvl="4">
-      <w:start w:val="1"/>
-      <w:numFmt w:val="decimal"/>
-      <w:lvlText w:val="%1.%2.%3.%4.%5"/>
-      <w:legacy w:legacy="1" w:legacySpace="144" w:legacyIndent="0"/>
-      <w:lvlJc w:val="left"/>
-    </w:lvl>
-    <w:lvl w:ilvl="5">
-      <w:start w:val="1"/>
-      <w:numFmt w:val="decimal"/>
-      <w:lvlText w:val="%1.%2.%3.%4.%5.%6"/>
-      <w:legacy w:legacy="1" w:legacySpace="144" w:legacyIndent="0"/>
-      <w:lvlJc w:val="left"/>
-    </w:lvl>
-    <w:lvl w:ilvl="6">
-      <w:start w:val="1"/>
-      <w:numFmt w:val="decimal"/>
-      <w:lvlText w:val="%1.%2.%3.%4.%5.%6.%7"/>
-      <w:legacy w:legacy="1" w:legacySpace="144" w:legacyIndent="0"/>
-      <w:lvlJc w:val="left"/>
-    </w:lvl>
-    <w:lvl w:ilvl="7">
-      <w:start w:val="1"/>
-      <w:numFmt w:val="decimal"/>
-      <w:lvlText w:val="%1.%2.%3.%4.%5.%6.%7.%8"/>
-      <w:legacy w:legacy="1" w:legacySpace="144" w:legacyIndent="0"/>
-      <w:lvlJc w:val="left"/>
-    </w:lvl>
-    <w:lvl w:ilvl="8">
-      <w:start w:val="1"/>
-      <w:numFmt w:val="decimal"/>
-      <w:lvlText w:val="%1.%2.%3.%4.%5.%6.%7.%8.%9"/>
-      <w:legacy w:legacy="1" w:legacySpace="144" w:legacyIndent="0"/>
-      <w:lvlJc w:val="left"/>
-    </w:lvl>
-  </w:abstractNum>
-  <w:abstractNum w:abstractNumId="12" w15:restartNumberingAfterBreak="0">
-    <w:nsid w:val="03186DE2"/>
-    <w:multiLevelType w:val="hybridMultilevel"/>
-    <w:tmpl w:val="42703B26"/>
-    <w:lvl w:ilvl="0" w:tplc="8D86C98E">
-      <w:start w:val="1"/>
-      <w:numFmt w:val="decimal"/>
-      <w:lvlText w:val="%1."/>
-      <w:lvlJc w:val="left"/>
-      <w:pPr>
-        <w:tabs>
-          <w:tab w:val="num" w:pos="1008"/>
-        </w:tabs>
-        <w:ind w:left="1008" w:hanging="504"/>
       </w:pPr>
       <w:rPr>
         <w:rFonts w:hint="default"/>
@@ -11878,9 +10759,6 @@
       <w:lvlText w:val="%2."/>
       <w:lvlJc w:val="left"/>
       <w:pPr>
-        <w:tabs>
-          <w:tab w:val="num" w:pos="1440"/>
-        </w:tabs>
         <w:ind w:left="1440" w:hanging="360"/>
       </w:pPr>
     </w:lvl>
@@ -11890,9 +10768,6 @@
       <w:lvlText w:val="%3."/>
       <w:lvlJc w:val="right"/>
       <w:pPr>
-        <w:tabs>
-          <w:tab w:val="num" w:pos="2160"/>
-        </w:tabs>
         <w:ind w:left="2160" w:hanging="180"/>
       </w:pPr>
     </w:lvl>
@@ -11902,9 +10777,6 @@
       <w:lvlText w:val="%4."/>
       <w:lvlJc w:val="left"/>
       <w:pPr>
-        <w:tabs>
-          <w:tab w:val="num" w:pos="2880"/>
-        </w:tabs>
         <w:ind w:left="2880" w:hanging="360"/>
       </w:pPr>
     </w:lvl>
@@ -11914,9 +10786,6 @@
       <w:lvlText w:val="%5."/>
       <w:lvlJc w:val="left"/>
       <w:pPr>
-        <w:tabs>
-          <w:tab w:val="num" w:pos="3600"/>
-        </w:tabs>
         <w:ind w:left="3600" w:hanging="360"/>
       </w:pPr>
     </w:lvl>
@@ -11926,9 +10795,6 @@
       <w:lvlText w:val="%6."/>
       <w:lvlJc w:val="right"/>
       <w:pPr>
-        <w:tabs>
-          <w:tab w:val="num" w:pos="4320"/>
-        </w:tabs>
         <w:ind w:left="4320" w:hanging="180"/>
       </w:pPr>
     </w:lvl>
@@ -11938,9 +10804,6 @@
       <w:lvlText w:val="%7."/>
       <w:lvlJc w:val="left"/>
       <w:pPr>
-        <w:tabs>
-          <w:tab w:val="num" w:pos="5040"/>
-        </w:tabs>
         <w:ind w:left="5040" w:hanging="360"/>
       </w:pPr>
     </w:lvl>
@@ -11950,9 +10813,6 @@
       <w:lvlText w:val="%8."/>
       <w:lvlJc w:val="left"/>
       <w:pPr>
-        <w:tabs>
-          <w:tab w:val="num" w:pos="5760"/>
-        </w:tabs>
         <w:ind w:left="5760" w:hanging="360"/>
       </w:pPr>
     </w:lvl>
@@ -11962,6 +10822,120 @@
       <w:lvlText w:val="%9."/>
       <w:lvlJc w:val="right"/>
       <w:pPr>
+        <w:ind w:left="6480" w:hanging="180"/>
+      </w:pPr>
+    </w:lvl>
+  </w:abstractNum>
+  <w:abstractNum w:abstractNumId="1" w15:restartNumberingAfterBreak="0">
+    <w:nsid w:val="0C7E5D2E"/>
+    <w:multiLevelType w:val="hybridMultilevel"/>
+    <w:tmpl w:val="E920FF82"/>
+    <w:lvl w:ilvl="0" w:tplc="77A8E678">
+      <w:start w:val="1"/>
+      <w:numFmt w:val="none"/>
+      <w:pStyle w:val="SIGPLANAcknowledgmentsheading"/>
+      <w:lvlText w:val="Acknowledgments"/>
+      <w:lvlJc w:val="left"/>
+      <w:pPr>
+        <w:tabs>
+          <w:tab w:val="num" w:pos="0"/>
+        </w:tabs>
+        <w:ind w:left="0" w:firstLine="0"/>
+      </w:pPr>
+      <w:rPr>
+        <w:rFonts w:hint="default"/>
+      </w:rPr>
+    </w:lvl>
+    <w:lvl w:ilvl="1" w:tplc="04070019" w:tentative="1">
+      <w:start w:val="1"/>
+      <w:numFmt w:val="lowerLetter"/>
+      <w:lvlText w:val="%2."/>
+      <w:lvlJc w:val="left"/>
+      <w:pPr>
+        <w:tabs>
+          <w:tab w:val="num" w:pos="1440"/>
+        </w:tabs>
+        <w:ind w:left="1440" w:hanging="360"/>
+      </w:pPr>
+    </w:lvl>
+    <w:lvl w:ilvl="2" w:tplc="0407001B" w:tentative="1">
+      <w:start w:val="1"/>
+      <w:numFmt w:val="lowerRoman"/>
+      <w:lvlText w:val="%3."/>
+      <w:lvlJc w:val="right"/>
+      <w:pPr>
+        <w:tabs>
+          <w:tab w:val="num" w:pos="2160"/>
+        </w:tabs>
+        <w:ind w:left="2160" w:hanging="180"/>
+      </w:pPr>
+    </w:lvl>
+    <w:lvl w:ilvl="3" w:tplc="0407000F" w:tentative="1">
+      <w:start w:val="1"/>
+      <w:numFmt w:val="decimal"/>
+      <w:lvlText w:val="%4."/>
+      <w:lvlJc w:val="left"/>
+      <w:pPr>
+        <w:tabs>
+          <w:tab w:val="num" w:pos="2880"/>
+        </w:tabs>
+        <w:ind w:left="2880" w:hanging="360"/>
+      </w:pPr>
+    </w:lvl>
+    <w:lvl w:ilvl="4" w:tplc="04070019" w:tentative="1">
+      <w:start w:val="1"/>
+      <w:numFmt w:val="lowerLetter"/>
+      <w:lvlText w:val="%5."/>
+      <w:lvlJc w:val="left"/>
+      <w:pPr>
+        <w:tabs>
+          <w:tab w:val="num" w:pos="3600"/>
+        </w:tabs>
+        <w:ind w:left="3600" w:hanging="360"/>
+      </w:pPr>
+    </w:lvl>
+    <w:lvl w:ilvl="5" w:tplc="0407001B" w:tentative="1">
+      <w:start w:val="1"/>
+      <w:numFmt w:val="lowerRoman"/>
+      <w:lvlText w:val="%6."/>
+      <w:lvlJc w:val="right"/>
+      <w:pPr>
+        <w:tabs>
+          <w:tab w:val="num" w:pos="4320"/>
+        </w:tabs>
+        <w:ind w:left="4320" w:hanging="180"/>
+      </w:pPr>
+    </w:lvl>
+    <w:lvl w:ilvl="6" w:tplc="0407000F" w:tentative="1">
+      <w:start w:val="1"/>
+      <w:numFmt w:val="decimal"/>
+      <w:lvlText w:val="%7."/>
+      <w:lvlJc w:val="left"/>
+      <w:pPr>
+        <w:tabs>
+          <w:tab w:val="num" w:pos="5040"/>
+        </w:tabs>
+        <w:ind w:left="5040" w:hanging="360"/>
+      </w:pPr>
+    </w:lvl>
+    <w:lvl w:ilvl="7" w:tplc="04070019" w:tentative="1">
+      <w:start w:val="1"/>
+      <w:numFmt w:val="lowerLetter"/>
+      <w:lvlText w:val="%8."/>
+      <w:lvlJc w:val="left"/>
+      <w:pPr>
+        <w:tabs>
+          <w:tab w:val="num" w:pos="5760"/>
+        </w:tabs>
+        <w:ind w:left="5760" w:hanging="360"/>
+      </w:pPr>
+    </w:lvl>
+    <w:lvl w:ilvl="8" w:tplc="0407001B" w:tentative="1">
+      <w:start w:val="1"/>
+      <w:numFmt w:val="lowerRoman"/>
+      <w:lvlText w:val="%9."/>
+      <w:lvlJc w:val="right"/>
+      <w:pPr>
         <w:tabs>
           <w:tab w:val="num" w:pos="6480"/>
         </w:tabs>
@@ -11969,14 +10943,14 @@
       </w:pPr>
     </w:lvl>
   </w:abstractNum>
-  <w:abstractNum w:abstractNumId="13" w15:restartNumberingAfterBreak="0">
-    <w:nsid w:val="05511EB4"/>
+  <w:abstractNum w:abstractNumId="2" w15:restartNumberingAfterBreak="0">
+    <w:nsid w:val="20A22B7F"/>
     <w:multiLevelType w:val="hybridMultilevel"/>
-    <w:tmpl w:val="9954A524"/>
-    <w:lvl w:ilvl="0" w:tplc="04090017">
+    <w:tmpl w:val="6B8E9654"/>
+    <w:lvl w:ilvl="0" w:tplc="0409000F">
       <w:start w:val="1"/>
-      <w:numFmt w:val="lowerLetter"/>
-      <w:lvlText w:val="%1)"/>
+      <w:numFmt w:val="decimal"/>
+      <w:lvlText w:val="%1."/>
       <w:lvlJc w:val="left"/>
       <w:pPr>
         <w:ind w:left="720" w:hanging="360"/>
@@ -12058,1183 +11032,7 @@
       </w:pPr>
     </w:lvl>
   </w:abstractNum>
-  <w:abstractNum w:abstractNumId="14" w15:restartNumberingAfterBreak="0">
-    <w:nsid w:val="07086183"/>
-    <w:multiLevelType w:val="hybridMultilevel"/>
-    <w:tmpl w:val="59C2EC3C"/>
-    <w:lvl w:ilvl="0" w:tplc="04100019">
-      <w:start w:val="1"/>
-      <w:numFmt w:val="lowerLetter"/>
-      <w:lvlText w:val="%1."/>
-      <w:lvlJc w:val="left"/>
-      <w:pPr>
-        <w:ind w:left="720" w:hanging="360"/>
-      </w:pPr>
-      <w:rPr>
-        <w:rFonts w:hint="default"/>
-      </w:rPr>
-    </w:lvl>
-    <w:lvl w:ilvl="1" w:tplc="04100019" w:tentative="1">
-      <w:start w:val="1"/>
-      <w:numFmt w:val="lowerLetter"/>
-      <w:lvlText w:val="%2."/>
-      <w:lvlJc w:val="left"/>
-      <w:pPr>
-        <w:ind w:left="1440" w:hanging="360"/>
-      </w:pPr>
-    </w:lvl>
-    <w:lvl w:ilvl="2" w:tplc="0410001B" w:tentative="1">
-      <w:start w:val="1"/>
-      <w:numFmt w:val="lowerRoman"/>
-      <w:lvlText w:val="%3."/>
-      <w:lvlJc w:val="right"/>
-      <w:pPr>
-        <w:ind w:left="2160" w:hanging="180"/>
-      </w:pPr>
-    </w:lvl>
-    <w:lvl w:ilvl="3" w:tplc="0410000F" w:tentative="1">
-      <w:start w:val="1"/>
-      <w:numFmt w:val="decimal"/>
-      <w:lvlText w:val="%4."/>
-      <w:lvlJc w:val="left"/>
-      <w:pPr>
-        <w:ind w:left="2880" w:hanging="360"/>
-      </w:pPr>
-    </w:lvl>
-    <w:lvl w:ilvl="4" w:tplc="04100019" w:tentative="1">
-      <w:start w:val="1"/>
-      <w:numFmt w:val="lowerLetter"/>
-      <w:lvlText w:val="%5."/>
-      <w:lvlJc w:val="left"/>
-      <w:pPr>
-        <w:ind w:left="3600" w:hanging="360"/>
-      </w:pPr>
-    </w:lvl>
-    <w:lvl w:ilvl="5" w:tplc="0410001B" w:tentative="1">
-      <w:start w:val="1"/>
-      <w:numFmt w:val="lowerRoman"/>
-      <w:lvlText w:val="%6."/>
-      <w:lvlJc w:val="right"/>
-      <w:pPr>
-        <w:ind w:left="4320" w:hanging="180"/>
-      </w:pPr>
-    </w:lvl>
-    <w:lvl w:ilvl="6" w:tplc="0410000F" w:tentative="1">
-      <w:start w:val="1"/>
-      <w:numFmt w:val="decimal"/>
-      <w:lvlText w:val="%7."/>
-      <w:lvlJc w:val="left"/>
-      <w:pPr>
-        <w:ind w:left="5040" w:hanging="360"/>
-      </w:pPr>
-    </w:lvl>
-    <w:lvl w:ilvl="7" w:tplc="04100019" w:tentative="1">
-      <w:start w:val="1"/>
-      <w:numFmt w:val="lowerLetter"/>
-      <w:lvlText w:val="%8."/>
-      <w:lvlJc w:val="left"/>
-      <w:pPr>
-        <w:ind w:left="5760" w:hanging="360"/>
-      </w:pPr>
-    </w:lvl>
-    <w:lvl w:ilvl="8" w:tplc="0410001B" w:tentative="1">
-      <w:start w:val="1"/>
-      <w:numFmt w:val="lowerRoman"/>
-      <w:lvlText w:val="%9."/>
-      <w:lvlJc w:val="right"/>
-      <w:pPr>
-        <w:ind w:left="6480" w:hanging="180"/>
-      </w:pPr>
-    </w:lvl>
-  </w:abstractNum>
-  <w:abstractNum w:abstractNumId="15" w15:restartNumberingAfterBreak="0">
-    <w:nsid w:val="0A146124"/>
-    <w:multiLevelType w:val="hybridMultilevel"/>
-    <w:tmpl w:val="E8A0ECF6"/>
-    <w:lvl w:ilvl="0" w:tplc="0409000F">
-      <w:start w:val="1"/>
-      <w:numFmt w:val="decimal"/>
-      <w:lvlText w:val="%1."/>
-      <w:lvlJc w:val="left"/>
-      <w:pPr>
-        <w:ind w:left="720" w:hanging="360"/>
-      </w:pPr>
-      <w:rPr>
-        <w:rFonts w:hint="default"/>
-      </w:rPr>
-    </w:lvl>
-    <w:lvl w:ilvl="1" w:tplc="04090019" w:tentative="1">
-      <w:start w:val="1"/>
-      <w:numFmt w:val="lowerLetter"/>
-      <w:lvlText w:val="%2."/>
-      <w:lvlJc w:val="left"/>
-      <w:pPr>
-        <w:ind w:left="1440" w:hanging="360"/>
-      </w:pPr>
-    </w:lvl>
-    <w:lvl w:ilvl="2" w:tplc="0409001B" w:tentative="1">
-      <w:start w:val="1"/>
-      <w:numFmt w:val="lowerRoman"/>
-      <w:lvlText w:val="%3."/>
-      <w:lvlJc w:val="right"/>
-      <w:pPr>
-        <w:ind w:left="2160" w:hanging="180"/>
-      </w:pPr>
-    </w:lvl>
-    <w:lvl w:ilvl="3" w:tplc="0409000F" w:tentative="1">
-      <w:start w:val="1"/>
-      <w:numFmt w:val="decimal"/>
-      <w:lvlText w:val="%4."/>
-      <w:lvlJc w:val="left"/>
-      <w:pPr>
-        <w:ind w:left="2880" w:hanging="360"/>
-      </w:pPr>
-    </w:lvl>
-    <w:lvl w:ilvl="4" w:tplc="04090019" w:tentative="1">
-      <w:start w:val="1"/>
-      <w:numFmt w:val="lowerLetter"/>
-      <w:lvlText w:val="%5."/>
-      <w:lvlJc w:val="left"/>
-      <w:pPr>
-        <w:ind w:left="3600" w:hanging="360"/>
-      </w:pPr>
-    </w:lvl>
-    <w:lvl w:ilvl="5" w:tplc="0409001B" w:tentative="1">
-      <w:start w:val="1"/>
-      <w:numFmt w:val="lowerRoman"/>
-      <w:lvlText w:val="%6."/>
-      <w:lvlJc w:val="right"/>
-      <w:pPr>
-        <w:ind w:left="4320" w:hanging="180"/>
-      </w:pPr>
-    </w:lvl>
-    <w:lvl w:ilvl="6" w:tplc="0409000F" w:tentative="1">
-      <w:start w:val="1"/>
-      <w:numFmt w:val="decimal"/>
-      <w:lvlText w:val="%7."/>
-      <w:lvlJc w:val="left"/>
-      <w:pPr>
-        <w:ind w:left="5040" w:hanging="360"/>
-      </w:pPr>
-    </w:lvl>
-    <w:lvl w:ilvl="7" w:tplc="04090019" w:tentative="1">
-      <w:start w:val="1"/>
-      <w:numFmt w:val="lowerLetter"/>
-      <w:lvlText w:val="%8."/>
-      <w:lvlJc w:val="left"/>
-      <w:pPr>
-        <w:ind w:left="5760" w:hanging="360"/>
-      </w:pPr>
-    </w:lvl>
-    <w:lvl w:ilvl="8" w:tplc="0409001B" w:tentative="1">
-      <w:start w:val="1"/>
-      <w:numFmt w:val="lowerRoman"/>
-      <w:lvlText w:val="%9."/>
-      <w:lvlJc w:val="right"/>
-      <w:pPr>
-        <w:ind w:left="6480" w:hanging="180"/>
-      </w:pPr>
-    </w:lvl>
-  </w:abstractNum>
-  <w:abstractNum w:abstractNumId="16" w15:restartNumberingAfterBreak="0">
-    <w:nsid w:val="0C7E5D2E"/>
-    <w:multiLevelType w:val="hybridMultilevel"/>
-    <w:tmpl w:val="E920FF82"/>
-    <w:lvl w:ilvl="0" w:tplc="77A8E678">
-      <w:start w:val="1"/>
-      <w:numFmt w:val="none"/>
-      <w:pStyle w:val="SIGPLANAcknowledgmentsheading"/>
-      <w:lvlText w:val="Acknowledgments"/>
-      <w:lvlJc w:val="left"/>
-      <w:pPr>
-        <w:tabs>
-          <w:tab w:val="num" w:pos="0"/>
-        </w:tabs>
-        <w:ind w:left="0" w:firstLine="0"/>
-      </w:pPr>
-      <w:rPr>
-        <w:rFonts w:hint="default"/>
-      </w:rPr>
-    </w:lvl>
-    <w:lvl w:ilvl="1" w:tplc="04070019" w:tentative="1">
-      <w:start w:val="1"/>
-      <w:numFmt w:val="lowerLetter"/>
-      <w:lvlText w:val="%2."/>
-      <w:lvlJc w:val="left"/>
-      <w:pPr>
-        <w:tabs>
-          <w:tab w:val="num" w:pos="1440"/>
-        </w:tabs>
-        <w:ind w:left="1440" w:hanging="360"/>
-      </w:pPr>
-    </w:lvl>
-    <w:lvl w:ilvl="2" w:tplc="0407001B" w:tentative="1">
-      <w:start w:val="1"/>
-      <w:numFmt w:val="lowerRoman"/>
-      <w:lvlText w:val="%3."/>
-      <w:lvlJc w:val="right"/>
-      <w:pPr>
-        <w:tabs>
-          <w:tab w:val="num" w:pos="2160"/>
-        </w:tabs>
-        <w:ind w:left="2160" w:hanging="180"/>
-      </w:pPr>
-    </w:lvl>
-    <w:lvl w:ilvl="3" w:tplc="0407000F" w:tentative="1">
-      <w:start w:val="1"/>
-      <w:numFmt w:val="decimal"/>
-      <w:lvlText w:val="%4."/>
-      <w:lvlJc w:val="left"/>
-      <w:pPr>
-        <w:tabs>
-          <w:tab w:val="num" w:pos="2880"/>
-        </w:tabs>
-        <w:ind w:left="2880" w:hanging="360"/>
-      </w:pPr>
-    </w:lvl>
-    <w:lvl w:ilvl="4" w:tplc="04070019" w:tentative="1">
-      <w:start w:val="1"/>
-      <w:numFmt w:val="lowerLetter"/>
-      <w:lvlText w:val="%5."/>
-      <w:lvlJc w:val="left"/>
-      <w:pPr>
-        <w:tabs>
-          <w:tab w:val="num" w:pos="3600"/>
-        </w:tabs>
-        <w:ind w:left="3600" w:hanging="360"/>
-      </w:pPr>
-    </w:lvl>
-    <w:lvl w:ilvl="5" w:tplc="0407001B" w:tentative="1">
-      <w:start w:val="1"/>
-      <w:numFmt w:val="lowerRoman"/>
-      <w:lvlText w:val="%6."/>
-      <w:lvlJc w:val="right"/>
-      <w:pPr>
-        <w:tabs>
-          <w:tab w:val="num" w:pos="4320"/>
-        </w:tabs>
-        <w:ind w:left="4320" w:hanging="180"/>
-      </w:pPr>
-    </w:lvl>
-    <w:lvl w:ilvl="6" w:tplc="0407000F" w:tentative="1">
-      <w:start w:val="1"/>
-      <w:numFmt w:val="decimal"/>
-      <w:lvlText w:val="%7."/>
-      <w:lvlJc w:val="left"/>
-      <w:pPr>
-        <w:tabs>
-          <w:tab w:val="num" w:pos="5040"/>
-        </w:tabs>
-        <w:ind w:left="5040" w:hanging="360"/>
-      </w:pPr>
-    </w:lvl>
-    <w:lvl w:ilvl="7" w:tplc="04070019" w:tentative="1">
-      <w:start w:val="1"/>
-      <w:numFmt w:val="lowerLetter"/>
-      <w:lvlText w:val="%8."/>
-      <w:lvlJc w:val="left"/>
-      <w:pPr>
-        <w:tabs>
-          <w:tab w:val="num" w:pos="5760"/>
-        </w:tabs>
-        <w:ind w:left="5760" w:hanging="360"/>
-      </w:pPr>
-    </w:lvl>
-    <w:lvl w:ilvl="8" w:tplc="0407001B" w:tentative="1">
-      <w:start w:val="1"/>
-      <w:numFmt w:val="lowerRoman"/>
-      <w:lvlText w:val="%9."/>
-      <w:lvlJc w:val="right"/>
-      <w:pPr>
-        <w:tabs>
-          <w:tab w:val="num" w:pos="6480"/>
-        </w:tabs>
-        <w:ind w:left="6480" w:hanging="180"/>
-      </w:pPr>
-    </w:lvl>
-  </w:abstractNum>
-  <w:abstractNum w:abstractNumId="17" w15:restartNumberingAfterBreak="0">
-    <w:nsid w:val="0CFC57E0"/>
-    <w:multiLevelType w:val="hybridMultilevel"/>
-    <w:tmpl w:val="5C2C7784"/>
-    <w:lvl w:ilvl="0" w:tplc="F44810E4">
-      <w:start w:val="14"/>
-      <w:numFmt w:val="bullet"/>
-      <w:lvlText w:val=""/>
-      <w:lvlJc w:val="left"/>
-      <w:pPr>
-        <w:ind w:left="720" w:hanging="360"/>
-      </w:pPr>
-      <w:rPr>
-        <w:rFonts w:ascii="Symbol" w:eastAsia="PMingLiU" w:hAnsi="Symbol" w:cs="Times New Roman" w:hint="default"/>
-      </w:rPr>
-    </w:lvl>
-    <w:lvl w:ilvl="1" w:tplc="04100003" w:tentative="1">
-      <w:start w:val="1"/>
-      <w:numFmt w:val="bullet"/>
-      <w:lvlText w:val="o"/>
-      <w:lvlJc w:val="left"/>
-      <w:pPr>
-        <w:ind w:left="1440" w:hanging="360"/>
-      </w:pPr>
-      <w:rPr>
-        <w:rFonts w:ascii="Courier New" w:hAnsi="Courier New" w:cs="Courier New" w:hint="default"/>
-      </w:rPr>
-    </w:lvl>
-    <w:lvl w:ilvl="2" w:tplc="04100005" w:tentative="1">
-      <w:start w:val="1"/>
-      <w:numFmt w:val="bullet"/>
-      <w:lvlText w:val=""/>
-      <w:lvlJc w:val="left"/>
-      <w:pPr>
-        <w:ind w:left="2160" w:hanging="360"/>
-      </w:pPr>
-      <w:rPr>
-        <w:rFonts w:ascii="Wingdings" w:hAnsi="Wingdings" w:hint="default"/>
-      </w:rPr>
-    </w:lvl>
-    <w:lvl w:ilvl="3" w:tplc="04100001" w:tentative="1">
-      <w:start w:val="1"/>
-      <w:numFmt w:val="bullet"/>
-      <w:lvlText w:val=""/>
-      <w:lvlJc w:val="left"/>
-      <w:pPr>
-        <w:ind w:left="2880" w:hanging="360"/>
-      </w:pPr>
-      <w:rPr>
-        <w:rFonts w:ascii="Symbol" w:hAnsi="Symbol" w:hint="default"/>
-      </w:rPr>
-    </w:lvl>
-    <w:lvl w:ilvl="4" w:tplc="04100003" w:tentative="1">
-      <w:start w:val="1"/>
-      <w:numFmt w:val="bullet"/>
-      <w:lvlText w:val="o"/>
-      <w:lvlJc w:val="left"/>
-      <w:pPr>
-        <w:ind w:left="3600" w:hanging="360"/>
-      </w:pPr>
-      <w:rPr>
-        <w:rFonts w:ascii="Courier New" w:hAnsi="Courier New" w:cs="Courier New" w:hint="default"/>
-      </w:rPr>
-    </w:lvl>
-    <w:lvl w:ilvl="5" w:tplc="04100005" w:tentative="1">
-      <w:start w:val="1"/>
-      <w:numFmt w:val="bullet"/>
-      <w:lvlText w:val=""/>
-      <w:lvlJc w:val="left"/>
-      <w:pPr>
-        <w:ind w:left="4320" w:hanging="360"/>
-      </w:pPr>
-      <w:rPr>
-        <w:rFonts w:ascii="Wingdings" w:hAnsi="Wingdings" w:hint="default"/>
-      </w:rPr>
-    </w:lvl>
-    <w:lvl w:ilvl="6" w:tplc="04100001" w:tentative="1">
-      <w:start w:val="1"/>
-      <w:numFmt w:val="bullet"/>
-      <w:lvlText w:val=""/>
-      <w:lvlJc w:val="left"/>
-      <w:pPr>
-        <w:ind w:left="5040" w:hanging="360"/>
-      </w:pPr>
-      <w:rPr>
-        <w:rFonts w:ascii="Symbol" w:hAnsi="Symbol" w:hint="default"/>
-      </w:rPr>
-    </w:lvl>
-    <w:lvl w:ilvl="7" w:tplc="04100003" w:tentative="1">
-      <w:start w:val="1"/>
-      <w:numFmt w:val="bullet"/>
-      <w:lvlText w:val="o"/>
-      <w:lvlJc w:val="left"/>
-      <w:pPr>
-        <w:ind w:left="5760" w:hanging="360"/>
-      </w:pPr>
-      <w:rPr>
-        <w:rFonts w:ascii="Courier New" w:hAnsi="Courier New" w:cs="Courier New" w:hint="default"/>
-      </w:rPr>
-    </w:lvl>
-    <w:lvl w:ilvl="8" w:tplc="04100005" w:tentative="1">
-      <w:start w:val="1"/>
-      <w:numFmt w:val="bullet"/>
-      <w:lvlText w:val=""/>
-      <w:lvlJc w:val="left"/>
-      <w:pPr>
-        <w:ind w:left="6480" w:hanging="360"/>
-      </w:pPr>
-      <w:rPr>
-        <w:rFonts w:ascii="Wingdings" w:hAnsi="Wingdings" w:hint="default"/>
-      </w:rPr>
-    </w:lvl>
-  </w:abstractNum>
-  <w:abstractNum w:abstractNumId="18" w15:restartNumberingAfterBreak="0">
-    <w:nsid w:val="147E4EC5"/>
-    <w:multiLevelType w:val="hybridMultilevel"/>
-    <w:tmpl w:val="C310B6E0"/>
-    <w:lvl w:ilvl="0" w:tplc="D350608E">
-      <w:start w:val="1"/>
-      <w:numFmt w:val="decimal"/>
-      <w:lvlText w:val="%1."/>
-      <w:lvlJc w:val="left"/>
-      <w:pPr>
-        <w:ind w:left="360" w:hanging="360"/>
-      </w:pPr>
-      <w:rPr>
-        <w:rFonts w:hint="default"/>
-        <w:sz w:val="22"/>
-      </w:rPr>
-    </w:lvl>
-    <w:lvl w:ilvl="1" w:tplc="08090019" w:tentative="1">
-      <w:start w:val="1"/>
-      <w:numFmt w:val="lowerLetter"/>
-      <w:lvlText w:val="%2."/>
-      <w:lvlJc w:val="left"/>
-      <w:pPr>
-        <w:ind w:left="1080" w:hanging="360"/>
-      </w:pPr>
-    </w:lvl>
-    <w:lvl w:ilvl="2" w:tplc="0809001B" w:tentative="1">
-      <w:start w:val="1"/>
-      <w:numFmt w:val="lowerRoman"/>
-      <w:lvlText w:val="%3."/>
-      <w:lvlJc w:val="right"/>
-      <w:pPr>
-        <w:ind w:left="1800" w:hanging="180"/>
-      </w:pPr>
-    </w:lvl>
-    <w:lvl w:ilvl="3" w:tplc="0809000F" w:tentative="1">
-      <w:start w:val="1"/>
-      <w:numFmt w:val="decimal"/>
-      <w:lvlText w:val="%4."/>
-      <w:lvlJc w:val="left"/>
-      <w:pPr>
-        <w:ind w:left="2520" w:hanging="360"/>
-      </w:pPr>
-    </w:lvl>
-    <w:lvl w:ilvl="4" w:tplc="08090019" w:tentative="1">
-      <w:start w:val="1"/>
-      <w:numFmt w:val="lowerLetter"/>
-      <w:lvlText w:val="%5."/>
-      <w:lvlJc w:val="left"/>
-      <w:pPr>
-        <w:ind w:left="3240" w:hanging="360"/>
-      </w:pPr>
-    </w:lvl>
-    <w:lvl w:ilvl="5" w:tplc="0809001B" w:tentative="1">
-      <w:start w:val="1"/>
-      <w:numFmt w:val="lowerRoman"/>
-      <w:lvlText w:val="%6."/>
-      <w:lvlJc w:val="right"/>
-      <w:pPr>
-        <w:ind w:left="3960" w:hanging="180"/>
-      </w:pPr>
-    </w:lvl>
-    <w:lvl w:ilvl="6" w:tplc="0809000F" w:tentative="1">
-      <w:start w:val="1"/>
-      <w:numFmt w:val="decimal"/>
-      <w:lvlText w:val="%7."/>
-      <w:lvlJc w:val="left"/>
-      <w:pPr>
-        <w:ind w:left="4680" w:hanging="360"/>
-      </w:pPr>
-    </w:lvl>
-    <w:lvl w:ilvl="7" w:tplc="08090019" w:tentative="1">
-      <w:start w:val="1"/>
-      <w:numFmt w:val="lowerLetter"/>
-      <w:lvlText w:val="%8."/>
-      <w:lvlJc w:val="left"/>
-      <w:pPr>
-        <w:ind w:left="5400" w:hanging="360"/>
-      </w:pPr>
-    </w:lvl>
-    <w:lvl w:ilvl="8" w:tplc="0809001B" w:tentative="1">
-      <w:start w:val="1"/>
-      <w:numFmt w:val="lowerRoman"/>
-      <w:lvlText w:val="%9."/>
-      <w:lvlJc w:val="right"/>
-      <w:pPr>
-        <w:ind w:left="6120" w:hanging="180"/>
-      </w:pPr>
-    </w:lvl>
-  </w:abstractNum>
-  <w:abstractNum w:abstractNumId="19" w15:restartNumberingAfterBreak="0">
-    <w:nsid w:val="1ADD4A11"/>
-    <w:multiLevelType w:val="hybridMultilevel"/>
-    <w:tmpl w:val="211477C6"/>
-    <w:lvl w:ilvl="0" w:tplc="4E1CD5EA">
-      <w:start w:val="1"/>
-      <w:numFmt w:val="lowerLetter"/>
-      <w:lvlText w:val="%1)"/>
-      <w:lvlJc w:val="left"/>
-      <w:pPr>
-        <w:ind w:left="1440" w:hanging="360"/>
-      </w:pPr>
-      <w:rPr>
-        <w:rFonts w:hint="default"/>
-      </w:rPr>
-    </w:lvl>
-    <w:lvl w:ilvl="1" w:tplc="04100019" w:tentative="1">
-      <w:start w:val="1"/>
-      <w:numFmt w:val="lowerLetter"/>
-      <w:lvlText w:val="%2."/>
-      <w:lvlJc w:val="left"/>
-      <w:pPr>
-        <w:ind w:left="2160" w:hanging="360"/>
-      </w:pPr>
-    </w:lvl>
-    <w:lvl w:ilvl="2" w:tplc="0410001B" w:tentative="1">
-      <w:start w:val="1"/>
-      <w:numFmt w:val="lowerRoman"/>
-      <w:lvlText w:val="%3."/>
-      <w:lvlJc w:val="right"/>
-      <w:pPr>
-        <w:ind w:left="2880" w:hanging="180"/>
-      </w:pPr>
-    </w:lvl>
-    <w:lvl w:ilvl="3" w:tplc="0410000F" w:tentative="1">
-      <w:start w:val="1"/>
-      <w:numFmt w:val="decimal"/>
-      <w:lvlText w:val="%4."/>
-      <w:lvlJc w:val="left"/>
-      <w:pPr>
-        <w:ind w:left="3600" w:hanging="360"/>
-      </w:pPr>
-    </w:lvl>
-    <w:lvl w:ilvl="4" w:tplc="04100019" w:tentative="1">
-      <w:start w:val="1"/>
-      <w:numFmt w:val="lowerLetter"/>
-      <w:lvlText w:val="%5."/>
-      <w:lvlJc w:val="left"/>
-      <w:pPr>
-        <w:ind w:left="4320" w:hanging="360"/>
-      </w:pPr>
-    </w:lvl>
-    <w:lvl w:ilvl="5" w:tplc="0410001B" w:tentative="1">
-      <w:start w:val="1"/>
-      <w:numFmt w:val="lowerRoman"/>
-      <w:lvlText w:val="%6."/>
-      <w:lvlJc w:val="right"/>
-      <w:pPr>
-        <w:ind w:left="5040" w:hanging="180"/>
-      </w:pPr>
-    </w:lvl>
-    <w:lvl w:ilvl="6" w:tplc="0410000F" w:tentative="1">
-      <w:start w:val="1"/>
-      <w:numFmt w:val="decimal"/>
-      <w:lvlText w:val="%7."/>
-      <w:lvlJc w:val="left"/>
-      <w:pPr>
-        <w:ind w:left="5760" w:hanging="360"/>
-      </w:pPr>
-    </w:lvl>
-    <w:lvl w:ilvl="7" w:tplc="04100019" w:tentative="1">
-      <w:start w:val="1"/>
-      <w:numFmt w:val="lowerLetter"/>
-      <w:lvlText w:val="%8."/>
-      <w:lvlJc w:val="left"/>
-      <w:pPr>
-        <w:ind w:left="6480" w:hanging="360"/>
-      </w:pPr>
-    </w:lvl>
-    <w:lvl w:ilvl="8" w:tplc="0410001B" w:tentative="1">
-      <w:start w:val="1"/>
-      <w:numFmt w:val="lowerRoman"/>
-      <w:lvlText w:val="%9."/>
-      <w:lvlJc w:val="right"/>
-      <w:pPr>
-        <w:ind w:left="7200" w:hanging="180"/>
-      </w:pPr>
-    </w:lvl>
-  </w:abstractNum>
-  <w:abstractNum w:abstractNumId="20" w15:restartNumberingAfterBreak="0">
-    <w:nsid w:val="1BC510FB"/>
-    <w:multiLevelType w:val="hybridMultilevel"/>
-    <w:tmpl w:val="2AEAD4CE"/>
-    <w:lvl w:ilvl="0" w:tplc="3C62CB0C">
-      <w:start w:val="1"/>
-      <w:numFmt w:val="upperLetter"/>
-      <w:lvlText w:val="%1."/>
-      <w:lvlJc w:val="left"/>
-      <w:pPr>
-        <w:ind w:left="1080" w:hanging="360"/>
-      </w:pPr>
-      <w:rPr>
-        <w:rFonts w:hint="default"/>
-      </w:rPr>
-    </w:lvl>
-    <w:lvl w:ilvl="1" w:tplc="04100019" w:tentative="1">
-      <w:start w:val="1"/>
-      <w:numFmt w:val="lowerLetter"/>
-      <w:lvlText w:val="%2."/>
-      <w:lvlJc w:val="left"/>
-      <w:pPr>
-        <w:ind w:left="1800" w:hanging="360"/>
-      </w:pPr>
-    </w:lvl>
-    <w:lvl w:ilvl="2" w:tplc="0410001B" w:tentative="1">
-      <w:start w:val="1"/>
-      <w:numFmt w:val="lowerRoman"/>
-      <w:lvlText w:val="%3."/>
-      <w:lvlJc w:val="right"/>
-      <w:pPr>
-        <w:ind w:left="2520" w:hanging="180"/>
-      </w:pPr>
-    </w:lvl>
-    <w:lvl w:ilvl="3" w:tplc="0410000F" w:tentative="1">
-      <w:start w:val="1"/>
-      <w:numFmt w:val="decimal"/>
-      <w:lvlText w:val="%4."/>
-      <w:lvlJc w:val="left"/>
-      <w:pPr>
-        <w:ind w:left="3240" w:hanging="360"/>
-      </w:pPr>
-    </w:lvl>
-    <w:lvl w:ilvl="4" w:tplc="04100019" w:tentative="1">
-      <w:start w:val="1"/>
-      <w:numFmt w:val="lowerLetter"/>
-      <w:lvlText w:val="%5."/>
-      <w:lvlJc w:val="left"/>
-      <w:pPr>
-        <w:ind w:left="3960" w:hanging="360"/>
-      </w:pPr>
-    </w:lvl>
-    <w:lvl w:ilvl="5" w:tplc="0410001B" w:tentative="1">
-      <w:start w:val="1"/>
-      <w:numFmt w:val="lowerRoman"/>
-      <w:lvlText w:val="%6."/>
-      <w:lvlJc w:val="right"/>
-      <w:pPr>
-        <w:ind w:left="4680" w:hanging="180"/>
-      </w:pPr>
-    </w:lvl>
-    <w:lvl w:ilvl="6" w:tplc="0410000F" w:tentative="1">
-      <w:start w:val="1"/>
-      <w:numFmt w:val="decimal"/>
-      <w:lvlText w:val="%7."/>
-      <w:lvlJc w:val="left"/>
-      <w:pPr>
-        <w:ind w:left="5400" w:hanging="360"/>
-      </w:pPr>
-    </w:lvl>
-    <w:lvl w:ilvl="7" w:tplc="04100019" w:tentative="1">
-      <w:start w:val="1"/>
-      <w:numFmt w:val="lowerLetter"/>
-      <w:lvlText w:val="%8."/>
-      <w:lvlJc w:val="left"/>
-      <w:pPr>
-        <w:ind w:left="6120" w:hanging="360"/>
-      </w:pPr>
-    </w:lvl>
-    <w:lvl w:ilvl="8" w:tplc="0410001B" w:tentative="1">
-      <w:start w:val="1"/>
-      <w:numFmt w:val="lowerRoman"/>
-      <w:lvlText w:val="%9."/>
-      <w:lvlJc w:val="right"/>
-      <w:pPr>
-        <w:ind w:left="6840" w:hanging="180"/>
-      </w:pPr>
-    </w:lvl>
-  </w:abstractNum>
-  <w:abstractNum w:abstractNumId="21" w15:restartNumberingAfterBreak="0">
-    <w:nsid w:val="1CF5090C"/>
-    <w:multiLevelType w:val="multilevel"/>
-    <w:tmpl w:val="2264B596"/>
-    <w:lvl w:ilvl="0">
-      <w:start w:val="1"/>
-      <w:numFmt w:val="decimal"/>
-      <w:lvlRestart w:val="0"/>
-      <w:suff w:val="space"/>
-      <w:lvlText w:val="%1"/>
-      <w:lvlJc w:val="left"/>
-      <w:pPr>
-        <w:ind w:left="0" w:firstLine="0"/>
-      </w:pPr>
-      <w:rPr>
-        <w:rFonts w:hint="default"/>
-      </w:rPr>
-    </w:lvl>
-    <w:lvl w:ilvl="1">
-      <w:start w:val="1"/>
-      <w:numFmt w:val="decimal"/>
-      <w:suff w:val="space"/>
-      <w:lvlText w:val="%1.%2"/>
-      <w:lvlJc w:val="left"/>
-      <w:pPr>
-        <w:ind w:left="0" w:firstLine="0"/>
-      </w:pPr>
-      <w:rPr>
-        <w:rFonts w:hint="default"/>
-      </w:rPr>
-    </w:lvl>
-    <w:lvl w:ilvl="2">
-      <w:start w:val="1"/>
-      <w:numFmt w:val="decimal"/>
-      <w:suff w:val="space"/>
-      <w:lvlText w:val="%1.%2.%3"/>
-      <w:lvlJc w:val="left"/>
-      <w:pPr>
-        <w:ind w:left="0" w:firstLine="0"/>
-      </w:pPr>
-      <w:rPr>
-        <w:rFonts w:hint="default"/>
-      </w:rPr>
-    </w:lvl>
-    <w:lvl w:ilvl="3">
-      <w:start w:val="1"/>
-      <w:numFmt w:val="decimal"/>
-      <w:suff w:val="space"/>
-      <w:lvlText w:val="%1.%2.%3.%4"/>
-      <w:lvlJc w:val="left"/>
-      <w:pPr>
-        <w:ind w:left="0" w:firstLine="0"/>
-      </w:pPr>
-      <w:rPr>
-        <w:rFonts w:hint="default"/>
-      </w:rPr>
-    </w:lvl>
-    <w:lvl w:ilvl="4">
-      <w:start w:val="1"/>
-      <w:numFmt w:val="decimal"/>
-      <w:suff w:val="space"/>
-      <w:lvlText w:val="%1.%2.%3.%4.%5"/>
-      <w:lvlJc w:val="left"/>
-      <w:pPr>
-        <w:ind w:left="0" w:firstLine="0"/>
-      </w:pPr>
-      <w:rPr>
-        <w:rFonts w:hint="default"/>
-      </w:rPr>
-    </w:lvl>
-    <w:lvl w:ilvl="5">
-      <w:start w:val="1"/>
-      <w:numFmt w:val="decimal"/>
-      <w:suff w:val="space"/>
-      <w:lvlText w:val="%1.%2.%3.%4.%5.%6"/>
-      <w:lvlJc w:val="left"/>
-      <w:pPr>
-        <w:ind w:left="0" w:firstLine="0"/>
-      </w:pPr>
-      <w:rPr>
-        <w:rFonts w:hint="default"/>
-      </w:rPr>
-    </w:lvl>
-    <w:lvl w:ilvl="6">
-      <w:start w:val="1"/>
-      <w:numFmt w:val="decimal"/>
-      <w:suff w:val="space"/>
-      <w:lvlText w:val="%1.%2.%3.%4.%5.%6.%7"/>
-      <w:lvlJc w:val="left"/>
-      <w:pPr>
-        <w:ind w:left="0" w:firstLine="0"/>
-      </w:pPr>
-      <w:rPr>
-        <w:rFonts w:hint="default"/>
-      </w:rPr>
-    </w:lvl>
-    <w:lvl w:ilvl="7">
-      <w:start w:val="1"/>
-      <w:numFmt w:val="decimal"/>
-      <w:suff w:val="space"/>
-      <w:lvlText w:val="%1.%2.%3.%4.%5.%6.%7.%8"/>
-      <w:lvlJc w:val="left"/>
-      <w:pPr>
-        <w:ind w:left="0" w:firstLine="0"/>
-      </w:pPr>
-      <w:rPr>
-        <w:rFonts w:hint="default"/>
-      </w:rPr>
-    </w:lvl>
-    <w:lvl w:ilvl="8">
-      <w:start w:val="1"/>
-      <w:numFmt w:val="decimal"/>
-      <w:suff w:val="space"/>
-      <w:lvlText w:val="%1.%2.%3.%4.%5.%6.%7.%8.%9"/>
-      <w:lvlJc w:val="left"/>
-      <w:pPr>
-        <w:ind w:left="0" w:firstLine="0"/>
-      </w:pPr>
-      <w:rPr>
-        <w:rFonts w:hint="default"/>
-      </w:rPr>
-    </w:lvl>
-  </w:abstractNum>
-  <w:abstractNum w:abstractNumId="22" w15:restartNumberingAfterBreak="0">
-    <w:nsid w:val="20A22B7F"/>
-    <w:multiLevelType w:val="hybridMultilevel"/>
-    <w:tmpl w:val="6B8E9654"/>
-    <w:lvl w:ilvl="0" w:tplc="0409000F">
-      <w:start w:val="1"/>
-      <w:numFmt w:val="decimal"/>
-      <w:lvlText w:val="%1."/>
-      <w:lvlJc w:val="left"/>
-      <w:pPr>
-        <w:ind w:left="720" w:hanging="360"/>
-      </w:pPr>
-      <w:rPr>
-        <w:rFonts w:hint="default"/>
-      </w:rPr>
-    </w:lvl>
-    <w:lvl w:ilvl="1" w:tplc="04090019" w:tentative="1">
-      <w:start w:val="1"/>
-      <w:numFmt w:val="lowerLetter"/>
-      <w:lvlText w:val="%2."/>
-      <w:lvlJc w:val="left"/>
-      <w:pPr>
-        <w:ind w:left="1440" w:hanging="360"/>
-      </w:pPr>
-    </w:lvl>
-    <w:lvl w:ilvl="2" w:tplc="0409001B" w:tentative="1">
-      <w:start w:val="1"/>
-      <w:numFmt w:val="lowerRoman"/>
-      <w:lvlText w:val="%3."/>
-      <w:lvlJc w:val="right"/>
-      <w:pPr>
-        <w:ind w:left="2160" w:hanging="180"/>
-      </w:pPr>
-    </w:lvl>
-    <w:lvl w:ilvl="3" w:tplc="0409000F" w:tentative="1">
-      <w:start w:val="1"/>
-      <w:numFmt w:val="decimal"/>
-      <w:lvlText w:val="%4."/>
-      <w:lvlJc w:val="left"/>
-      <w:pPr>
-        <w:ind w:left="2880" w:hanging="360"/>
-      </w:pPr>
-    </w:lvl>
-    <w:lvl w:ilvl="4" w:tplc="04090019" w:tentative="1">
-      <w:start w:val="1"/>
-      <w:numFmt w:val="lowerLetter"/>
-      <w:lvlText w:val="%5."/>
-      <w:lvlJc w:val="left"/>
-      <w:pPr>
-        <w:ind w:left="3600" w:hanging="360"/>
-      </w:pPr>
-    </w:lvl>
-    <w:lvl w:ilvl="5" w:tplc="0409001B" w:tentative="1">
-      <w:start w:val="1"/>
-      <w:numFmt w:val="lowerRoman"/>
-      <w:lvlText w:val="%6."/>
-      <w:lvlJc w:val="right"/>
-      <w:pPr>
-        <w:ind w:left="4320" w:hanging="180"/>
-      </w:pPr>
-    </w:lvl>
-    <w:lvl w:ilvl="6" w:tplc="0409000F" w:tentative="1">
-      <w:start w:val="1"/>
-      <w:numFmt w:val="decimal"/>
-      <w:lvlText w:val="%7."/>
-      <w:lvlJc w:val="left"/>
-      <w:pPr>
-        <w:ind w:left="5040" w:hanging="360"/>
-      </w:pPr>
-    </w:lvl>
-    <w:lvl w:ilvl="7" w:tplc="04090019" w:tentative="1">
-      <w:start w:val="1"/>
-      <w:numFmt w:val="lowerLetter"/>
-      <w:lvlText w:val="%8."/>
-      <w:lvlJc w:val="left"/>
-      <w:pPr>
-        <w:ind w:left="5760" w:hanging="360"/>
-      </w:pPr>
-    </w:lvl>
-    <w:lvl w:ilvl="8" w:tplc="0409001B" w:tentative="1">
-      <w:start w:val="1"/>
-      <w:numFmt w:val="lowerRoman"/>
-      <w:lvlText w:val="%9."/>
-      <w:lvlJc w:val="right"/>
-      <w:pPr>
-        <w:ind w:left="6480" w:hanging="180"/>
-      </w:pPr>
-    </w:lvl>
-  </w:abstractNum>
-  <w:abstractNum w:abstractNumId="23" w15:restartNumberingAfterBreak="0">
-    <w:nsid w:val="266A7A59"/>
-    <w:multiLevelType w:val="multilevel"/>
-    <w:tmpl w:val="0409001D"/>
-    <w:lvl w:ilvl="0">
-      <w:start w:val="1"/>
-      <w:numFmt w:val="decimal"/>
-      <w:lvlText w:val="%1)"/>
-      <w:lvlJc w:val="left"/>
-      <w:pPr>
-        <w:ind w:left="360" w:hanging="360"/>
-      </w:pPr>
-    </w:lvl>
-    <w:lvl w:ilvl="1">
-      <w:start w:val="1"/>
-      <w:numFmt w:val="lowerLetter"/>
-      <w:lvlText w:val="%2)"/>
-      <w:lvlJc w:val="left"/>
-      <w:pPr>
-        <w:ind w:left="720" w:hanging="360"/>
-      </w:pPr>
-    </w:lvl>
-    <w:lvl w:ilvl="2">
-      <w:start w:val="1"/>
-      <w:numFmt w:val="lowerRoman"/>
-      <w:lvlText w:val="%3)"/>
-      <w:lvlJc w:val="left"/>
-      <w:pPr>
-        <w:ind w:left="1080" w:hanging="360"/>
-      </w:pPr>
-    </w:lvl>
-    <w:lvl w:ilvl="3">
-      <w:start w:val="1"/>
-      <w:numFmt w:val="decimal"/>
-      <w:lvlText w:val="(%4)"/>
-      <w:lvlJc w:val="left"/>
-      <w:pPr>
-        <w:ind w:left="1440" w:hanging="360"/>
-      </w:pPr>
-    </w:lvl>
-    <w:lvl w:ilvl="4">
-      <w:start w:val="1"/>
-      <w:numFmt w:val="lowerLetter"/>
-      <w:lvlText w:val="(%5)"/>
-      <w:lvlJc w:val="left"/>
-      <w:pPr>
-        <w:ind w:left="1800" w:hanging="360"/>
-      </w:pPr>
-    </w:lvl>
-    <w:lvl w:ilvl="5">
-      <w:start w:val="1"/>
-      <w:numFmt w:val="lowerRoman"/>
-      <w:lvlText w:val="(%6)"/>
-      <w:lvlJc w:val="left"/>
-      <w:pPr>
-        <w:ind w:left="2160" w:hanging="360"/>
-      </w:pPr>
-    </w:lvl>
-    <w:lvl w:ilvl="6">
-      <w:start w:val="1"/>
-      <w:numFmt w:val="decimal"/>
-      <w:lvlText w:val="%7."/>
-      <w:lvlJc w:val="left"/>
-      <w:pPr>
-        <w:ind w:left="2520" w:hanging="360"/>
-      </w:pPr>
-    </w:lvl>
-    <w:lvl w:ilvl="7">
-      <w:start w:val="1"/>
-      <w:numFmt w:val="lowerLetter"/>
-      <w:lvlText w:val="%8."/>
-      <w:lvlJc w:val="left"/>
-      <w:pPr>
-        <w:ind w:left="2880" w:hanging="360"/>
-      </w:pPr>
-    </w:lvl>
-    <w:lvl w:ilvl="8">
-      <w:start w:val="1"/>
-      <w:numFmt w:val="lowerRoman"/>
-      <w:lvlText w:val="%9."/>
-      <w:lvlJc w:val="left"/>
-      <w:pPr>
-        <w:ind w:left="3240" w:hanging="360"/>
-      </w:pPr>
-    </w:lvl>
-  </w:abstractNum>
-  <w:abstractNum w:abstractNumId="24" w15:restartNumberingAfterBreak="0">
-    <w:nsid w:val="2BF21E3E"/>
-    <w:multiLevelType w:val="hybridMultilevel"/>
-    <w:tmpl w:val="2AEAD4CE"/>
-    <w:lvl w:ilvl="0" w:tplc="3C62CB0C">
-      <w:start w:val="1"/>
-      <w:numFmt w:val="upperLetter"/>
-      <w:lvlText w:val="%1."/>
-      <w:lvlJc w:val="left"/>
-      <w:pPr>
-        <w:ind w:left="1080" w:hanging="360"/>
-      </w:pPr>
-      <w:rPr>
-        <w:rFonts w:hint="default"/>
-      </w:rPr>
-    </w:lvl>
-    <w:lvl w:ilvl="1" w:tplc="04100019" w:tentative="1">
-      <w:start w:val="1"/>
-      <w:numFmt w:val="lowerLetter"/>
-      <w:lvlText w:val="%2."/>
-      <w:lvlJc w:val="left"/>
-      <w:pPr>
-        <w:ind w:left="1800" w:hanging="360"/>
-      </w:pPr>
-    </w:lvl>
-    <w:lvl w:ilvl="2" w:tplc="0410001B" w:tentative="1">
-      <w:start w:val="1"/>
-      <w:numFmt w:val="lowerRoman"/>
-      <w:lvlText w:val="%3."/>
-      <w:lvlJc w:val="right"/>
-      <w:pPr>
-        <w:ind w:left="2520" w:hanging="180"/>
-      </w:pPr>
-    </w:lvl>
-    <w:lvl w:ilvl="3" w:tplc="0410000F" w:tentative="1">
-      <w:start w:val="1"/>
-      <w:numFmt w:val="decimal"/>
-      <w:lvlText w:val="%4."/>
-      <w:lvlJc w:val="left"/>
-      <w:pPr>
-        <w:ind w:left="3240" w:hanging="360"/>
-      </w:pPr>
-    </w:lvl>
-    <w:lvl w:ilvl="4" w:tplc="04100019" w:tentative="1">
-      <w:start w:val="1"/>
-      <w:numFmt w:val="lowerLetter"/>
-      <w:lvlText w:val="%5."/>
-      <w:lvlJc w:val="left"/>
-      <w:pPr>
-        <w:ind w:left="3960" w:hanging="360"/>
-      </w:pPr>
-    </w:lvl>
-    <w:lvl w:ilvl="5" w:tplc="0410001B" w:tentative="1">
-      <w:start w:val="1"/>
-      <w:numFmt w:val="lowerRoman"/>
-      <w:lvlText w:val="%6."/>
-      <w:lvlJc w:val="right"/>
-      <w:pPr>
-        <w:ind w:left="4680" w:hanging="180"/>
-      </w:pPr>
-    </w:lvl>
-    <w:lvl w:ilvl="6" w:tplc="0410000F" w:tentative="1">
-      <w:start w:val="1"/>
-      <w:numFmt w:val="decimal"/>
-      <w:lvlText w:val="%7."/>
-      <w:lvlJc w:val="left"/>
-      <w:pPr>
-        <w:ind w:left="5400" w:hanging="360"/>
-      </w:pPr>
-    </w:lvl>
-    <w:lvl w:ilvl="7" w:tplc="04100019" w:tentative="1">
-      <w:start w:val="1"/>
-      <w:numFmt w:val="lowerLetter"/>
-      <w:lvlText w:val="%8."/>
-      <w:lvlJc w:val="left"/>
-      <w:pPr>
-        <w:ind w:left="6120" w:hanging="360"/>
-      </w:pPr>
-    </w:lvl>
-    <w:lvl w:ilvl="8" w:tplc="0410001B" w:tentative="1">
-      <w:start w:val="1"/>
-      <w:numFmt w:val="lowerRoman"/>
-      <w:lvlText w:val="%9."/>
-      <w:lvlJc w:val="right"/>
-      <w:pPr>
-        <w:ind w:left="6840" w:hanging="180"/>
-      </w:pPr>
-    </w:lvl>
-  </w:abstractNum>
-  <w:abstractNum w:abstractNumId="25" w15:restartNumberingAfterBreak="0">
-    <w:nsid w:val="2C4A519C"/>
-    <w:multiLevelType w:val="hybridMultilevel"/>
-    <w:tmpl w:val="50BCC850"/>
-    <w:lvl w:ilvl="0" w:tplc="297A9708">
-      <w:start w:val="1"/>
-      <w:numFmt w:val="decimal"/>
-      <w:lvlText w:val="%1."/>
-      <w:lvlJc w:val="left"/>
-      <w:pPr>
-        <w:tabs>
-          <w:tab w:val="num" w:pos="864"/>
-        </w:tabs>
-        <w:ind w:left="864" w:hanging="360"/>
-      </w:pPr>
-    </w:lvl>
-    <w:lvl w:ilvl="1" w:tplc="04090003">
-      <w:start w:val="1"/>
-      <w:numFmt w:val="decimal"/>
-      <w:lvlText w:val="%2."/>
-      <w:lvlJc w:val="left"/>
-      <w:pPr>
-        <w:tabs>
-          <w:tab w:val="num" w:pos="1440"/>
-        </w:tabs>
-        <w:ind w:left="1440" w:hanging="360"/>
-      </w:pPr>
-    </w:lvl>
-    <w:lvl w:ilvl="2" w:tplc="04090005">
-      <w:start w:val="1"/>
-      <w:numFmt w:val="decimal"/>
-      <w:lvlText w:val="%3."/>
-      <w:lvlJc w:val="left"/>
-      <w:pPr>
-        <w:tabs>
-          <w:tab w:val="num" w:pos="2160"/>
-        </w:tabs>
-        <w:ind w:left="2160" w:hanging="360"/>
-      </w:pPr>
-    </w:lvl>
-    <w:lvl w:ilvl="3" w:tplc="04090001">
-      <w:start w:val="1"/>
-      <w:numFmt w:val="decimal"/>
-      <w:lvlText w:val="%4."/>
-      <w:lvlJc w:val="left"/>
-      <w:pPr>
-        <w:tabs>
-          <w:tab w:val="num" w:pos="2880"/>
-        </w:tabs>
-        <w:ind w:left="2880" w:hanging="360"/>
-      </w:pPr>
-    </w:lvl>
-    <w:lvl w:ilvl="4" w:tplc="04090003">
-      <w:start w:val="1"/>
-      <w:numFmt w:val="decimal"/>
-      <w:lvlText w:val="%5."/>
-      <w:lvlJc w:val="left"/>
-      <w:pPr>
-        <w:tabs>
-          <w:tab w:val="num" w:pos="3600"/>
-        </w:tabs>
-        <w:ind w:left="3600" w:hanging="360"/>
-      </w:pPr>
-    </w:lvl>
-    <w:lvl w:ilvl="5" w:tplc="04090005">
-      <w:start w:val="1"/>
-      <w:numFmt w:val="decimal"/>
-      <w:lvlText w:val="%6."/>
-      <w:lvlJc w:val="left"/>
-      <w:pPr>
-        <w:tabs>
-          <w:tab w:val="num" w:pos="4320"/>
-        </w:tabs>
-        <w:ind w:left="4320" w:hanging="360"/>
-      </w:pPr>
-    </w:lvl>
-    <w:lvl w:ilvl="6" w:tplc="04090001">
-      <w:start w:val="1"/>
-      <w:numFmt w:val="decimal"/>
-      <w:lvlText w:val="%7."/>
-      <w:lvlJc w:val="left"/>
-      <w:pPr>
-        <w:tabs>
-          <w:tab w:val="num" w:pos="5040"/>
-        </w:tabs>
-        <w:ind w:left="5040" w:hanging="360"/>
-      </w:pPr>
-    </w:lvl>
-    <w:lvl w:ilvl="7" w:tplc="04090003">
-      <w:start w:val="1"/>
-      <w:numFmt w:val="decimal"/>
-      <w:lvlText w:val="%8."/>
-      <w:lvlJc w:val="left"/>
-      <w:pPr>
-        <w:tabs>
-          <w:tab w:val="num" w:pos="5760"/>
-        </w:tabs>
-        <w:ind w:left="5760" w:hanging="360"/>
-      </w:pPr>
-    </w:lvl>
-    <w:lvl w:ilvl="8" w:tplc="04090005">
-      <w:start w:val="1"/>
-      <w:numFmt w:val="decimal"/>
-      <w:lvlText w:val="%9."/>
-      <w:lvlJc w:val="left"/>
-      <w:pPr>
-        <w:tabs>
-          <w:tab w:val="num" w:pos="6480"/>
-        </w:tabs>
-        <w:ind w:left="6480" w:hanging="360"/>
-      </w:pPr>
-    </w:lvl>
-  </w:abstractNum>
-  <w:abstractNum w:abstractNumId="26" w15:restartNumberingAfterBreak="0">
+  <w:abstractNum w:abstractNumId="3" w15:restartNumberingAfterBreak="0">
     <w:nsid w:val="2D170EA7"/>
     <w:multiLevelType w:val="multilevel"/>
     <w:tmpl w:val="09B48B1C"/>
@@ -13369,253 +11167,7 @@
       </w:rPr>
     </w:lvl>
   </w:abstractNum>
-  <w:abstractNum w:abstractNumId="27" w15:restartNumberingAfterBreak="0">
-    <w:nsid w:val="2E216CEF"/>
-    <w:multiLevelType w:val="hybridMultilevel"/>
-    <w:tmpl w:val="179AACE4"/>
-    <w:lvl w:ilvl="0" w:tplc="04100017">
-      <w:start w:val="1"/>
-      <w:numFmt w:val="lowerLetter"/>
-      <w:lvlText w:val="%1)"/>
-      <w:lvlJc w:val="left"/>
-      <w:pPr>
-        <w:ind w:left="720" w:hanging="360"/>
-      </w:pPr>
-      <w:rPr>
-        <w:rFonts w:hint="default"/>
-      </w:rPr>
-    </w:lvl>
-    <w:lvl w:ilvl="1" w:tplc="04100019" w:tentative="1">
-      <w:start w:val="1"/>
-      <w:numFmt w:val="lowerLetter"/>
-      <w:lvlText w:val="%2."/>
-      <w:lvlJc w:val="left"/>
-      <w:pPr>
-        <w:ind w:left="1440" w:hanging="360"/>
-      </w:pPr>
-    </w:lvl>
-    <w:lvl w:ilvl="2" w:tplc="0410001B" w:tentative="1">
-      <w:start w:val="1"/>
-      <w:numFmt w:val="lowerRoman"/>
-      <w:lvlText w:val="%3."/>
-      <w:lvlJc w:val="right"/>
-      <w:pPr>
-        <w:ind w:left="2160" w:hanging="180"/>
-      </w:pPr>
-    </w:lvl>
-    <w:lvl w:ilvl="3" w:tplc="0410000F" w:tentative="1">
-      <w:start w:val="1"/>
-      <w:numFmt w:val="decimal"/>
-      <w:lvlText w:val="%4."/>
-      <w:lvlJc w:val="left"/>
-      <w:pPr>
-        <w:ind w:left="2880" w:hanging="360"/>
-      </w:pPr>
-    </w:lvl>
-    <w:lvl w:ilvl="4" w:tplc="04100019" w:tentative="1">
-      <w:start w:val="1"/>
-      <w:numFmt w:val="lowerLetter"/>
-      <w:lvlText w:val="%5."/>
-      <w:lvlJc w:val="left"/>
-      <w:pPr>
-        <w:ind w:left="3600" w:hanging="360"/>
-      </w:pPr>
-    </w:lvl>
-    <w:lvl w:ilvl="5" w:tplc="0410001B" w:tentative="1">
-      <w:start w:val="1"/>
-      <w:numFmt w:val="lowerRoman"/>
-      <w:lvlText w:val="%6."/>
-      <w:lvlJc w:val="right"/>
-      <w:pPr>
-        <w:ind w:left="4320" w:hanging="180"/>
-      </w:pPr>
-    </w:lvl>
-    <w:lvl w:ilvl="6" w:tplc="0410000F" w:tentative="1">
-      <w:start w:val="1"/>
-      <w:numFmt w:val="decimal"/>
-      <w:lvlText w:val="%7."/>
-      <w:lvlJc w:val="left"/>
-      <w:pPr>
-        <w:ind w:left="5040" w:hanging="360"/>
-      </w:pPr>
-    </w:lvl>
-    <w:lvl w:ilvl="7" w:tplc="04100019" w:tentative="1">
-      <w:start w:val="1"/>
-      <w:numFmt w:val="lowerLetter"/>
-      <w:lvlText w:val="%8."/>
-      <w:lvlJc w:val="left"/>
-      <w:pPr>
-        <w:ind w:left="5760" w:hanging="360"/>
-      </w:pPr>
-    </w:lvl>
-    <w:lvl w:ilvl="8" w:tplc="0410001B" w:tentative="1">
-      <w:start w:val="1"/>
-      <w:numFmt w:val="lowerRoman"/>
-      <w:lvlText w:val="%9."/>
-      <w:lvlJc w:val="right"/>
-      <w:pPr>
-        <w:ind w:left="6480" w:hanging="180"/>
-      </w:pPr>
-    </w:lvl>
-  </w:abstractNum>
-  <w:abstractNum w:abstractNumId="28" w15:restartNumberingAfterBreak="0">
-    <w:nsid w:val="317E58F0"/>
-    <w:multiLevelType w:val="multilevel"/>
-    <w:tmpl w:val="6EF40410"/>
-    <w:lvl w:ilvl="0">
-      <w:start w:val="1"/>
-      <w:numFmt w:val="decimal"/>
-      <w:lvlText w:val="%1."/>
-      <w:lvlJc w:val="left"/>
-      <w:pPr>
-        <w:tabs>
-          <w:tab w:val="num" w:pos="360"/>
-        </w:tabs>
-        <w:ind w:left="360" w:hanging="360"/>
-      </w:pPr>
-      <w:rPr>
-        <w:rFonts w:ascii="Book Antiqua" w:hAnsi="Book Antiqua" w:hint="default"/>
-        <w:b w:val="0"/>
-        <w:i w:val="0"/>
-        <w:sz w:val="20"/>
-      </w:rPr>
-    </w:lvl>
-    <w:lvl w:ilvl="1">
-      <w:start w:val="1"/>
-      <w:numFmt w:val="bullet"/>
-      <w:lvlText w:val=""/>
-      <w:lvlJc w:val="left"/>
-      <w:pPr>
-        <w:tabs>
-          <w:tab w:val="num" w:pos="720"/>
-        </w:tabs>
-        <w:ind w:left="720" w:hanging="360"/>
-      </w:pPr>
-      <w:rPr>
-        <w:rFonts w:ascii="Wingdings" w:hAnsi="Wingdings" w:hint="default"/>
-        <w:b w:val="0"/>
-        <w:i w:val="0"/>
-        <w:color w:val="auto"/>
-      </w:rPr>
-    </w:lvl>
-    <w:lvl w:ilvl="2">
-      <w:start w:val="1"/>
-      <w:numFmt w:val="lowerLetter"/>
-      <w:lvlText w:val="%3)"/>
-      <w:lvlJc w:val="left"/>
-      <w:pPr>
-        <w:tabs>
-          <w:tab w:val="num" w:pos="1080"/>
-        </w:tabs>
-        <w:ind w:left="1080" w:hanging="360"/>
-      </w:pPr>
-      <w:rPr>
-        <w:rFonts w:ascii="Book Antiqua" w:hAnsi="Book Antiqua" w:hint="default"/>
-        <w:b w:val="0"/>
-        <w:i w:val="0"/>
-        <w:sz w:val="20"/>
-      </w:rPr>
-    </w:lvl>
-    <w:lvl w:ilvl="3">
-      <w:start w:val="1"/>
-      <w:numFmt w:val="lowerRoman"/>
-      <w:lvlText w:val="%4)"/>
-      <w:lvlJc w:val="left"/>
-      <w:pPr>
-        <w:tabs>
-          <w:tab w:val="num" w:pos="1800"/>
-        </w:tabs>
-        <w:ind w:left="1440" w:hanging="360"/>
-      </w:pPr>
-      <w:rPr>
-        <w:rFonts w:ascii="Book Antiqua" w:hAnsi="Book Antiqua" w:hint="default"/>
-        <w:b w:val="0"/>
-        <w:i w:val="0"/>
-        <w:sz w:val="20"/>
-      </w:rPr>
-    </w:lvl>
-    <w:lvl w:ilvl="4">
-      <w:start w:val="1"/>
-      <w:numFmt w:val="decimal"/>
-      <w:lvlText w:val="%1.%2.%3.%4.%5"/>
-      <w:lvlJc w:val="left"/>
-      <w:pPr>
-        <w:tabs>
-          <w:tab w:val="num" w:pos="1080"/>
-        </w:tabs>
-        <w:ind w:left="1080" w:hanging="1080"/>
-      </w:pPr>
-      <w:rPr>
-        <w:rFonts w:hint="default"/>
-        <w:sz w:val="24"/>
-      </w:rPr>
-    </w:lvl>
-    <w:lvl w:ilvl="5">
-      <w:start w:val="1"/>
-      <w:numFmt w:val="decimal"/>
-      <w:lvlText w:val="%1.%2.%3.%4.%5.%6"/>
-      <w:lvlJc w:val="left"/>
-      <w:pPr>
-        <w:tabs>
-          <w:tab w:val="num" w:pos="1440"/>
-        </w:tabs>
-        <w:ind w:left="1080" w:hanging="1080"/>
-      </w:pPr>
-      <w:rPr>
-        <w:rFonts w:hint="default"/>
-        <w:sz w:val="24"/>
-      </w:rPr>
-    </w:lvl>
-    <w:lvl w:ilvl="6">
-      <w:start w:val="1"/>
-      <w:numFmt w:val="decimal"/>
-      <w:lvlText w:val="%1.%2.%3.%4.%5.%6.%7"/>
-      <w:lvlJc w:val="left"/>
-      <w:pPr>
-        <w:tabs>
-          <w:tab w:val="num" w:pos="1440"/>
-        </w:tabs>
-        <w:ind w:left="1440" w:hanging="1440"/>
-      </w:pPr>
-      <w:rPr>
-        <w:rFonts w:hint="default"/>
-        <w:sz w:val="24"/>
-      </w:rPr>
-    </w:lvl>
-    <w:lvl w:ilvl="7">
-      <w:start w:val="1"/>
-      <w:numFmt w:val="decimal"/>
-      <w:lvlText w:val="%1.%2.%3.%4.%5.%6.%7.%8"/>
-      <w:lvlJc w:val="left"/>
-      <w:pPr>
-        <w:tabs>
-          <w:tab w:val="num" w:pos="1800"/>
-        </w:tabs>
-        <w:ind w:left="1440" w:hanging="1440"/>
-      </w:pPr>
-      <w:rPr>
-        <w:rFonts w:hint="default"/>
-        <w:sz w:val="24"/>
-      </w:rPr>
-    </w:lvl>
-    <w:lvl w:ilvl="8">
-      <w:start w:val="1"/>
-      <w:numFmt w:val="decimal"/>
-      <w:lvlText w:val="%1.%2.%3.%4.%5.%6.%7.%8.%9"/>
-      <w:lvlJc w:val="left"/>
-      <w:pPr>
-        <w:tabs>
-          <w:tab w:val="num" w:pos="1800"/>
-        </w:tabs>
-        <w:ind w:left="1800" w:hanging="1800"/>
-      </w:pPr>
-      <w:rPr>
-        <w:rFonts w:hint="default"/>
-        <w:sz w:val="24"/>
-      </w:rPr>
-    </w:lvl>
-  </w:abstractNum>
-  <w:abstractNum w:abstractNumId="29" w15:restartNumberingAfterBreak="0">
+  <w:abstractNum w:abstractNumId="4" w15:restartNumberingAfterBreak="0">
     <w:nsid w:val="34BF3E54"/>
     <w:multiLevelType w:val="multilevel"/>
     <w:tmpl w:val="BAFE31E0"/>
@@ -13756,23 +11308,137 @@
       </w:rPr>
     </w:lvl>
   </w:abstractNum>
-  <w:abstractNum w:abstractNumId="30" w15:restartNumberingAfterBreak="0">
-    <w:nsid w:val="3CD922D9"/>
+  <w:abstractNum w:abstractNumId="5" w15:restartNumberingAfterBreak="0">
+    <w:nsid w:val="46876897"/>
     <w:multiLevelType w:val="hybridMultilevel"/>
-    <w:tmpl w:val="9B48C8EC"/>
-    <w:lvl w:ilvl="0" w:tplc="78E2D246">
+    <w:tmpl w:val="9284396A"/>
+    <w:lvl w:ilvl="0" w:tplc="9DD2010E">
+      <w:start w:val="1"/>
+      <w:numFmt w:val="none"/>
+      <w:pStyle w:val="SIGPLANAppendixheading"/>
+      <w:lvlText w:val="Appendix"/>
+      <w:lvlJc w:val="left"/>
+      <w:pPr>
+        <w:tabs>
+          <w:tab w:val="num" w:pos="0"/>
+        </w:tabs>
+        <w:ind w:left="0" w:firstLine="0"/>
+      </w:pPr>
+      <w:rPr>
+        <w:rFonts w:hint="default"/>
+      </w:rPr>
+    </w:lvl>
+    <w:lvl w:ilvl="1" w:tplc="F0C2F7F4" w:tentative="1">
+      <w:start w:val="1"/>
+      <w:numFmt w:val="lowerLetter"/>
+      <w:lvlText w:val="%2."/>
+      <w:lvlJc w:val="left"/>
+      <w:pPr>
+        <w:tabs>
+          <w:tab w:val="num" w:pos="1440"/>
+        </w:tabs>
+        <w:ind w:left="1440" w:hanging="360"/>
+      </w:pPr>
+    </w:lvl>
+    <w:lvl w:ilvl="2" w:tplc="E65AB526" w:tentative="1">
+      <w:start w:val="1"/>
+      <w:numFmt w:val="lowerRoman"/>
+      <w:lvlText w:val="%3."/>
+      <w:lvlJc w:val="right"/>
+      <w:pPr>
+        <w:tabs>
+          <w:tab w:val="num" w:pos="2160"/>
+        </w:tabs>
+        <w:ind w:left="2160" w:hanging="180"/>
+      </w:pPr>
+    </w:lvl>
+    <w:lvl w:ilvl="3" w:tplc="EC4250CC" w:tentative="1">
+      <w:start w:val="1"/>
+      <w:numFmt w:val="decimal"/>
+      <w:lvlText w:val="%4."/>
+      <w:lvlJc w:val="left"/>
+      <w:pPr>
+        <w:tabs>
+          <w:tab w:val="num" w:pos="2880"/>
+        </w:tabs>
+        <w:ind w:left="2880" w:hanging="360"/>
+      </w:pPr>
+    </w:lvl>
+    <w:lvl w:ilvl="4" w:tplc="3BAED088" w:tentative="1">
+      <w:start w:val="1"/>
+      <w:numFmt w:val="lowerLetter"/>
+      <w:lvlText w:val="%5."/>
+      <w:lvlJc w:val="left"/>
+      <w:pPr>
+        <w:tabs>
+          <w:tab w:val="num" w:pos="3600"/>
+        </w:tabs>
+        <w:ind w:left="3600" w:hanging="360"/>
+      </w:pPr>
+    </w:lvl>
+    <w:lvl w:ilvl="5" w:tplc="A9964D4C" w:tentative="1">
+      <w:start w:val="1"/>
+      <w:numFmt w:val="lowerRoman"/>
+      <w:lvlText w:val="%6."/>
+      <w:lvlJc w:val="right"/>
+      <w:pPr>
+        <w:tabs>
+          <w:tab w:val="num" w:pos="4320"/>
+        </w:tabs>
+        <w:ind w:left="4320" w:hanging="180"/>
+      </w:pPr>
+    </w:lvl>
+    <w:lvl w:ilvl="6" w:tplc="F57E85BC" w:tentative="1">
+      <w:start w:val="1"/>
+      <w:numFmt w:val="decimal"/>
+      <w:lvlText w:val="%7."/>
+      <w:lvlJc w:val="left"/>
+      <w:pPr>
+        <w:tabs>
+          <w:tab w:val="num" w:pos="5040"/>
+        </w:tabs>
+        <w:ind w:left="5040" w:hanging="360"/>
+      </w:pPr>
+    </w:lvl>
+    <w:lvl w:ilvl="7" w:tplc="0DDC1B82" w:tentative="1">
+      <w:start w:val="1"/>
+      <w:numFmt w:val="lowerLetter"/>
+      <w:lvlText w:val="%8."/>
+      <w:lvlJc w:val="left"/>
+      <w:pPr>
+        <w:tabs>
+          <w:tab w:val="num" w:pos="5760"/>
+        </w:tabs>
+        <w:ind w:left="5760" w:hanging="360"/>
+      </w:pPr>
+    </w:lvl>
+    <w:lvl w:ilvl="8" w:tplc="9DA8E638" w:tentative="1">
+      <w:start w:val="1"/>
+      <w:numFmt w:val="lowerRoman"/>
+      <w:lvlText w:val="%9."/>
+      <w:lvlJc w:val="right"/>
+      <w:pPr>
+        <w:tabs>
+          <w:tab w:val="num" w:pos="6480"/>
+        </w:tabs>
+        <w:ind w:left="6480" w:hanging="180"/>
+      </w:pPr>
+    </w:lvl>
+  </w:abstractNum>
+  <w:abstractNum w:abstractNumId="6" w15:restartNumberingAfterBreak="0">
+    <w:nsid w:val="51392D9B"/>
+    <w:multiLevelType w:val="hybridMultilevel"/>
+    <w:tmpl w:val="BF7C97A4"/>
+    <w:lvl w:ilvl="0" w:tplc="04090001">
       <w:start w:val="1"/>
       <w:numFmt w:val="bullet"/>
-      <w:lvlText w:val="-"/>
+      <w:lvlText w:val=""/>
       <w:lvlJc w:val="left"/>
       <w:pPr>
-        <w:tabs>
-          <w:tab w:val="num" w:pos="504"/>
-        </w:tabs>
-        <w:ind w:left="504" w:hanging="504"/>
+        <w:ind w:left="720" w:hanging="360"/>
       </w:pPr>
       <w:rPr>
-        <w:rFonts w:ascii="Times New Roman" w:hAnsi="Times New Roman" w:cs="Times New Roman" w:hint="default"/>
+        <w:rFonts w:ascii="Symbol" w:hAnsi="Symbol" w:hint="default"/>
       </w:rPr>
     </w:lvl>
     <w:lvl w:ilvl="1" w:tplc="04090003" w:tentative="1">
@@ -13781,13 +11447,10 @@
       <w:lvlText w:val="o"/>
       <w:lvlJc w:val="left"/>
       <w:pPr>
-        <w:tabs>
-          <w:tab w:val="num" w:pos="1440"/>
-        </w:tabs>
         <w:ind w:left="1440" w:hanging="360"/>
       </w:pPr>
       <w:rPr>
-        <w:rFonts w:ascii="Courier New" w:hAnsi="Courier New" w:hint="default"/>
+        <w:rFonts w:ascii="Courier New" w:hAnsi="Courier New" w:cs="Courier New" w:hint="default"/>
       </w:rPr>
     </w:lvl>
     <w:lvl w:ilvl="2" w:tplc="04090005" w:tentative="1">
@@ -13796,9 +11459,6 @@
       <w:lvlText w:val=""/>
       <w:lvlJc w:val="left"/>
       <w:pPr>
-        <w:tabs>
-          <w:tab w:val="num" w:pos="2160"/>
-        </w:tabs>
         <w:ind w:left="2160" w:hanging="360"/>
       </w:pPr>
       <w:rPr>
@@ -13811,9 +11471,6 @@
       <w:lvlText w:val=""/>
       <w:lvlJc w:val="left"/>
       <w:pPr>
-        <w:tabs>
-          <w:tab w:val="num" w:pos="2880"/>
-        </w:tabs>
         <w:ind w:left="2880" w:hanging="360"/>
       </w:pPr>
       <w:rPr>
@@ -13826,13 +11483,10 @@
       <w:lvlText w:val="o"/>
       <w:lvlJc w:val="left"/>
       <w:pPr>
-        <w:tabs>
-          <w:tab w:val="num" w:pos="3600"/>
-        </w:tabs>
         <w:ind w:left="3600" w:hanging="360"/>
       </w:pPr>
       <w:rPr>
-        <w:rFonts w:ascii="Courier New" w:hAnsi="Courier New" w:hint="default"/>
+        <w:rFonts w:ascii="Courier New" w:hAnsi="Courier New" w:cs="Courier New" w:hint="default"/>
       </w:rPr>
     </w:lvl>
     <w:lvl w:ilvl="5" w:tplc="04090005" w:tentative="1">
@@ -13841,9 +11495,6 @@
       <w:lvlText w:val=""/>
       <w:lvlJc w:val="left"/>
       <w:pPr>
-        <w:tabs>
-          <w:tab w:val="num" w:pos="4320"/>
-        </w:tabs>
         <w:ind w:left="4320" w:hanging="360"/>
       </w:pPr>
       <w:rPr>
@@ -13856,9 +11507,6 @@
       <w:lvlText w:val=""/>
       <w:lvlJc w:val="left"/>
       <w:pPr>
-        <w:tabs>
-          <w:tab w:val="num" w:pos="5040"/>
-        </w:tabs>
         <w:ind w:left="5040" w:hanging="360"/>
       </w:pPr>
       <w:rPr>
@@ -13871,13 +11519,10 @@
       <w:lvlText w:val="o"/>
       <w:lvlJc w:val="left"/>
       <w:pPr>
-        <w:tabs>
-          <w:tab w:val="num" w:pos="5760"/>
-        </w:tabs>
         <w:ind w:left="5760" w:hanging="360"/>
       </w:pPr>
       <w:rPr>
-        <w:rFonts w:ascii="Courier New" w:hAnsi="Courier New" w:hint="default"/>
+        <w:rFonts w:ascii="Courier New" w:hAnsi="Courier New" w:cs="Courier New" w:hint="default"/>
       </w:rPr>
     </w:lvl>
     <w:lvl w:ilvl="8" w:tplc="04090005" w:tentative="1">
@@ -13886,9 +11531,6 @@
       <w:lvlText w:val=""/>
       <w:lvlJc w:val="left"/>
       <w:pPr>
-        <w:tabs>
-          <w:tab w:val="num" w:pos="6480"/>
-        </w:tabs>
         <w:ind w:left="6480" w:hanging="360"/>
       </w:pPr>
       <w:rPr>
@@ -13896,116 +11538,429 @@
       </w:rPr>
     </w:lvl>
   </w:abstractNum>
-  <w:abstractNum w:abstractNumId="31" w15:restartNumberingAfterBreak="0">
-    <w:nsid w:val="3FC406E1"/>
-    <w:multiLevelType w:val="hybridMultilevel"/>
-    <w:tmpl w:val="289C641A"/>
-    <w:lvl w:ilvl="0" w:tplc="0409000F">
+  <w:abstractNum w:abstractNumId="7" w15:restartNumberingAfterBreak="0">
+    <w:nsid w:val="554B53A5"/>
+    <w:multiLevelType w:val="multilevel"/>
+    <w:tmpl w:val="1A2C5E10"/>
+    <w:styleLink w:val="SIGPLANListnumber"/>
+    <w:lvl w:ilvl="0">
       <w:start w:val="1"/>
       <w:numFmt w:val="decimal"/>
       <w:lvlText w:val="%1."/>
+      <w:lvlJc w:val="right"/>
+      <w:pPr>
+        <w:tabs>
+          <w:tab w:val="num" w:pos="260"/>
+        </w:tabs>
+        <w:ind w:left="260" w:hanging="80"/>
+      </w:pPr>
+      <w:rPr>
+        <w:rFonts w:hint="default"/>
+      </w:rPr>
+    </w:lvl>
+    <w:lvl w:ilvl="1">
+      <w:start w:val="1"/>
+      <w:numFmt w:val="decimal"/>
+      <w:lvlText w:val="%2."/>
+      <w:lvlJc w:val="right"/>
+      <w:pPr>
+        <w:tabs>
+          <w:tab w:val="num" w:pos="520"/>
+        </w:tabs>
+        <w:ind w:left="520" w:hanging="80"/>
+      </w:pPr>
+      <w:rPr>
+        <w:rFonts w:hint="default"/>
+      </w:rPr>
+    </w:lvl>
+    <w:lvl w:ilvl="2">
+      <w:start w:val="1"/>
+      <w:numFmt w:val="decimal"/>
+      <w:lvlText w:val="%3."/>
+      <w:lvlJc w:val="right"/>
+      <w:pPr>
+        <w:tabs>
+          <w:tab w:val="num" w:pos="780"/>
+        </w:tabs>
+        <w:ind w:left="780" w:hanging="80"/>
+      </w:pPr>
+      <w:rPr>
+        <w:rFonts w:hint="default"/>
+      </w:rPr>
+    </w:lvl>
+    <w:lvl w:ilvl="3">
+      <w:start w:val="1"/>
+      <w:numFmt w:val="decimal"/>
+      <w:lvlText w:val="%4."/>
+      <w:lvlJc w:val="right"/>
+      <w:pPr>
+        <w:tabs>
+          <w:tab w:val="num" w:pos="1040"/>
+        </w:tabs>
+        <w:ind w:left="1040" w:hanging="80"/>
+      </w:pPr>
+      <w:rPr>
+        <w:rFonts w:hint="default"/>
+      </w:rPr>
+    </w:lvl>
+    <w:lvl w:ilvl="4">
+      <w:start w:val="1"/>
+      <w:numFmt w:val="decimal"/>
+      <w:lvlText w:val="%5."/>
+      <w:lvlJc w:val="right"/>
+      <w:pPr>
+        <w:tabs>
+          <w:tab w:val="num" w:pos="1300"/>
+        </w:tabs>
+        <w:ind w:left="1300" w:hanging="80"/>
+      </w:pPr>
+      <w:rPr>
+        <w:rFonts w:hint="default"/>
+      </w:rPr>
+    </w:lvl>
+    <w:lvl w:ilvl="5">
+      <w:start w:val="1"/>
+      <w:numFmt w:val="decimal"/>
+      <w:lvlText w:val="%6."/>
+      <w:lvlJc w:val="right"/>
+      <w:pPr>
+        <w:tabs>
+          <w:tab w:val="num" w:pos="1560"/>
+        </w:tabs>
+        <w:ind w:left="1560" w:hanging="80"/>
+      </w:pPr>
+      <w:rPr>
+        <w:rFonts w:hint="default"/>
+      </w:rPr>
+    </w:lvl>
+    <w:lvl w:ilvl="6">
+      <w:start w:val="1"/>
+      <w:numFmt w:val="decimal"/>
+      <w:lvlText w:val="%7."/>
+      <w:lvlJc w:val="right"/>
+      <w:pPr>
+        <w:tabs>
+          <w:tab w:val="num" w:pos="1820"/>
+        </w:tabs>
+        <w:ind w:left="1820" w:hanging="80"/>
+      </w:pPr>
+      <w:rPr>
+        <w:rFonts w:hint="default"/>
+      </w:rPr>
+    </w:lvl>
+    <w:lvl w:ilvl="7">
+      <w:start w:val="1"/>
+      <w:numFmt w:val="decimal"/>
+      <w:lvlText w:val="%8."/>
+      <w:lvlJc w:val="right"/>
+      <w:pPr>
+        <w:tabs>
+          <w:tab w:val="num" w:pos="2080"/>
+        </w:tabs>
+        <w:ind w:left="2080" w:hanging="80"/>
+      </w:pPr>
+      <w:rPr>
+        <w:rFonts w:hint="default"/>
+      </w:rPr>
+    </w:lvl>
+    <w:lvl w:ilvl="8">
+      <w:start w:val="1"/>
+      <w:numFmt w:val="decimal"/>
+      <w:lvlText w:val="%9."/>
+      <w:lvlJc w:val="right"/>
+      <w:pPr>
+        <w:tabs>
+          <w:tab w:val="num" w:pos="2340"/>
+        </w:tabs>
+        <w:ind w:left="2340" w:hanging="80"/>
+      </w:pPr>
+      <w:rPr>
+        <w:rFonts w:hint="default"/>
+      </w:rPr>
+    </w:lvl>
+  </w:abstractNum>
+  <w:abstractNum w:abstractNumId="8" w15:restartNumberingAfterBreak="0">
+    <w:nsid w:val="6204797A"/>
+    <w:multiLevelType w:val="hybridMultilevel"/>
+    <w:tmpl w:val="E97A8A70"/>
+    <w:lvl w:ilvl="0" w:tplc="99FAB936">
+      <w:start w:val="1"/>
+      <w:numFmt w:val="none"/>
+      <w:pStyle w:val="SIGPLANReferencesheading"/>
+      <w:lvlText w:val="References"/>
       <w:lvlJc w:val="left"/>
       <w:pPr>
-        <w:ind w:left="720" w:hanging="360"/>
-      </w:pPr>
+        <w:tabs>
+          <w:tab w:val="num" w:pos="0"/>
+        </w:tabs>
+        <w:ind w:left="0" w:firstLine="0"/>
+      </w:pPr>
+      <w:rPr>
+        <w:rFonts w:hint="default"/>
+      </w:rPr>
     </w:lvl>
-    <w:lvl w:ilvl="1" w:tplc="04090019" w:tentative="1">
+    <w:lvl w:ilvl="1" w:tplc="F6FEF2FA" w:tentative="1">
       <w:start w:val="1"/>
       <w:numFmt w:val="lowerLetter"/>
       <w:lvlText w:val="%2."/>
       <w:lvlJc w:val="left"/>
       <w:pPr>
+        <w:tabs>
+          <w:tab w:val="num" w:pos="1440"/>
+        </w:tabs>
         <w:ind w:left="1440" w:hanging="360"/>
       </w:pPr>
     </w:lvl>
-    <w:lvl w:ilvl="2" w:tplc="0409001B" w:tentative="1">
+    <w:lvl w:ilvl="2" w:tplc="1BBE9BC4" w:tentative="1">
       <w:start w:val="1"/>
       <w:numFmt w:val="lowerRoman"/>
       <w:lvlText w:val="%3."/>
       <w:lvlJc w:val="right"/>
       <w:pPr>
+        <w:tabs>
+          <w:tab w:val="num" w:pos="2160"/>
+        </w:tabs>
         <w:ind w:left="2160" w:hanging="180"/>
       </w:pPr>
     </w:lvl>
-    <w:lvl w:ilvl="3" w:tplc="0409000F" w:tentative="1">
+    <w:lvl w:ilvl="3" w:tplc="21AC376C" w:tentative="1">
       <w:start w:val="1"/>
       <w:numFmt w:val="decimal"/>
       <w:lvlText w:val="%4."/>
       <w:lvlJc w:val="left"/>
       <w:pPr>
+        <w:tabs>
+          <w:tab w:val="num" w:pos="2880"/>
+        </w:tabs>
         <w:ind w:left="2880" w:hanging="360"/>
       </w:pPr>
     </w:lvl>
-    <w:lvl w:ilvl="4" w:tplc="04090019" w:tentative="1">
+    <w:lvl w:ilvl="4" w:tplc="B8D428FA" w:tentative="1">
       <w:start w:val="1"/>
       <w:numFmt w:val="lowerLetter"/>
       <w:lvlText w:val="%5."/>
       <w:lvlJc w:val="left"/>
       <w:pPr>
+        <w:tabs>
+          <w:tab w:val="num" w:pos="3600"/>
+        </w:tabs>
         <w:ind w:left="3600" w:hanging="360"/>
       </w:pPr>
     </w:lvl>
-    <w:lvl w:ilvl="5" w:tplc="0409001B" w:tentative="1">
+    <w:lvl w:ilvl="5" w:tplc="6B30A2DE" w:tentative="1">
       <w:start w:val="1"/>
       <w:numFmt w:val="lowerRoman"/>
       <w:lvlText w:val="%6."/>
       <w:lvlJc w:val="right"/>
       <w:pPr>
+        <w:tabs>
+          <w:tab w:val="num" w:pos="4320"/>
+        </w:tabs>
         <w:ind w:left="4320" w:hanging="180"/>
       </w:pPr>
     </w:lvl>
-    <w:lvl w:ilvl="6" w:tplc="0409000F" w:tentative="1">
+    <w:lvl w:ilvl="6" w:tplc="9996B8CA" w:tentative="1">
       <w:start w:val="1"/>
       <w:numFmt w:val="decimal"/>
       <w:lvlText w:val="%7."/>
       <w:lvlJc w:val="left"/>
       <w:pPr>
+        <w:tabs>
+          <w:tab w:val="num" w:pos="5040"/>
+        </w:tabs>
         <w:ind w:left="5040" w:hanging="360"/>
       </w:pPr>
     </w:lvl>
-    <w:lvl w:ilvl="7" w:tplc="04090019" w:tentative="1">
+    <w:lvl w:ilvl="7" w:tplc="ABD6A614" w:tentative="1">
       <w:start w:val="1"/>
       <w:numFmt w:val="lowerLetter"/>
       <w:lvlText w:val="%8."/>
       <w:lvlJc w:val="left"/>
       <w:pPr>
+        <w:tabs>
+          <w:tab w:val="num" w:pos="5760"/>
+        </w:tabs>
         <w:ind w:left="5760" w:hanging="360"/>
       </w:pPr>
     </w:lvl>
-    <w:lvl w:ilvl="8" w:tplc="0409001B" w:tentative="1">
+    <w:lvl w:ilvl="8" w:tplc="F91084AE" w:tentative="1">
       <w:start w:val="1"/>
       <w:numFmt w:val="lowerRoman"/>
       <w:lvlText w:val="%9."/>
       <w:lvlJc w:val="right"/>
       <w:pPr>
+        <w:tabs>
+          <w:tab w:val="num" w:pos="6480"/>
+        </w:tabs>
         <w:ind w:left="6480" w:hanging="180"/>
       </w:pPr>
     </w:lvl>
   </w:abstractNum>
-  <w:abstractNum w:abstractNumId="32" w15:restartNumberingAfterBreak="0">
-    <w:nsid w:val="4452448F"/>
-    <w:multiLevelType w:val="hybridMultilevel"/>
-    <w:tmpl w:val="E0E44CEE"/>
-    <w:lvl w:ilvl="0" w:tplc="A2BC6D68">
+  <w:abstractNum w:abstractNumId="9" w15:restartNumberingAfterBreak="0">
+    <w:nsid w:val="67445E99"/>
+    <w:multiLevelType w:val="multilevel"/>
+    <w:tmpl w:val="9F46EC34"/>
+    <w:styleLink w:val="SIGPLANListletter"/>
+    <w:lvl w:ilvl="0">
       <w:start w:val="1"/>
-      <w:numFmt w:val="bullet"/>
-      <w:lvlRestart w:val="0"/>
-      <w:lvlText w:val=""/>
-      <w:lvlJc w:val="left"/>
+      <w:numFmt w:val="lowerLetter"/>
+      <w:lvlText w:val="%1)"/>
+      <w:lvlJc w:val="right"/>
       <w:pPr>
         <w:tabs>
-          <w:tab w:val="num" w:pos="10"/>
+          <w:tab w:val="num" w:pos="260"/>
         </w:tabs>
-        <w:ind w:left="10" w:hanging="5"/>
+        <w:ind w:left="260" w:hanging="80"/>
       </w:pPr>
       <w:rPr>
-        <w:rFonts w:ascii="Symbol" w:hAnsi="Symbol" w:hint="default"/>
+        <w:rFonts w:hint="default"/>
       </w:rPr>
     </w:lvl>
-    <w:lvl w:ilvl="1" w:tplc="04090003" w:tentative="1">
+    <w:lvl w:ilvl="1">
       <w:start w:val="1"/>
-      <w:numFmt w:val="bullet"/>
-      <w:lvlText w:val="o"/>
+      <w:numFmt w:val="lowerLetter"/>
+      <w:lvlText w:val="%2)"/>
+      <w:lvlJc w:val="right"/>
+      <w:pPr>
+        <w:tabs>
+          <w:tab w:val="num" w:pos="520"/>
+        </w:tabs>
+        <w:ind w:left="520" w:hanging="80"/>
+      </w:pPr>
+      <w:rPr>
+        <w:rFonts w:hint="default"/>
+      </w:rPr>
+    </w:lvl>
+    <w:lvl w:ilvl="2">
+      <w:start w:val="1"/>
+      <w:numFmt w:val="lowerLetter"/>
+      <w:lvlText w:val="%3)"/>
+      <w:lvlJc w:val="right"/>
+      <w:pPr>
+        <w:tabs>
+          <w:tab w:val="num" w:pos="780"/>
+        </w:tabs>
+        <w:ind w:left="780" w:hanging="80"/>
+      </w:pPr>
+      <w:rPr>
+        <w:rFonts w:hint="default"/>
+      </w:rPr>
+    </w:lvl>
+    <w:lvl w:ilvl="3">
+      <w:start w:val="1"/>
+      <w:numFmt w:val="lowerLetter"/>
+      <w:lvlText w:val="%4)"/>
+      <w:lvlJc w:val="right"/>
+      <w:pPr>
+        <w:tabs>
+          <w:tab w:val="num" w:pos="1040"/>
+        </w:tabs>
+        <w:ind w:left="1040" w:hanging="80"/>
+      </w:pPr>
+      <w:rPr>
+        <w:rFonts w:hint="default"/>
+      </w:rPr>
+    </w:lvl>
+    <w:lvl w:ilvl="4">
+      <w:start w:val="1"/>
+      <w:numFmt w:val="lowerLetter"/>
+      <w:lvlText w:val="%5)"/>
+      <w:lvlJc w:val="right"/>
+      <w:pPr>
+        <w:tabs>
+          <w:tab w:val="num" w:pos="1300"/>
+        </w:tabs>
+        <w:ind w:left="1300" w:hanging="80"/>
+      </w:pPr>
+      <w:rPr>
+        <w:rFonts w:hint="default"/>
+      </w:rPr>
+    </w:lvl>
+    <w:lvl w:ilvl="5">
+      <w:start w:val="1"/>
+      <w:numFmt w:val="lowerLetter"/>
+      <w:lvlText w:val="%6)"/>
+      <w:lvlJc w:val="right"/>
+      <w:pPr>
+        <w:tabs>
+          <w:tab w:val="num" w:pos="1560"/>
+        </w:tabs>
+        <w:ind w:left="1560" w:hanging="80"/>
+      </w:pPr>
+      <w:rPr>
+        <w:rFonts w:hint="default"/>
+      </w:rPr>
+    </w:lvl>
+    <w:lvl w:ilvl="6">
+      <w:start w:val="1"/>
+      <w:numFmt w:val="lowerLetter"/>
+      <w:lvlText w:val="%7)"/>
+      <w:lvlJc w:val="right"/>
+      <w:pPr>
+        <w:tabs>
+          <w:tab w:val="num" w:pos="1820"/>
+        </w:tabs>
+        <w:ind w:left="1820" w:hanging="80"/>
+      </w:pPr>
+      <w:rPr>
+        <w:rFonts w:hint="default"/>
+      </w:rPr>
+    </w:lvl>
+    <w:lvl w:ilvl="7">
+      <w:start w:val="1"/>
+      <w:numFmt w:val="lowerLetter"/>
+      <w:lvlText w:val="%8)"/>
+      <w:lvlJc w:val="right"/>
+      <w:pPr>
+        <w:tabs>
+          <w:tab w:val="num" w:pos="2080"/>
+        </w:tabs>
+        <w:ind w:left="2080" w:hanging="80"/>
+      </w:pPr>
+      <w:rPr>
+        <w:rFonts w:hint="default"/>
+      </w:rPr>
+    </w:lvl>
+    <w:lvl w:ilvl="8">
+      <w:start w:val="1"/>
+      <w:numFmt w:val="lowerLetter"/>
+      <w:lvlText w:val="%9)"/>
+      <w:lvlJc w:val="right"/>
+      <w:pPr>
+        <w:tabs>
+          <w:tab w:val="num" w:pos="2340"/>
+        </w:tabs>
+        <w:ind w:left="2340" w:hanging="80"/>
+      </w:pPr>
+      <w:rPr>
+        <w:rFonts w:hint="default"/>
+      </w:rPr>
+    </w:lvl>
+  </w:abstractNum>
+  <w:abstractNum w:abstractNumId="10" w15:restartNumberingAfterBreak="0">
+    <w:nsid w:val="6B8E7CF9"/>
+    <w:multiLevelType w:val="hybridMultilevel"/>
+    <w:tmpl w:val="4E7C556E"/>
+    <w:lvl w:ilvl="0" w:tplc="A41A03FE">
+      <w:start w:val="1"/>
+      <w:numFmt w:val="none"/>
+      <w:pStyle w:val="SIGPLANAbstractheading"/>
+      <w:lvlText w:val="Abstract"/>
+      <w:lvlJc w:val="left"/>
+      <w:pPr>
+        <w:tabs>
+          <w:tab w:val="num" w:pos="0"/>
+        </w:tabs>
+        <w:ind w:left="0" w:firstLine="0"/>
+      </w:pPr>
+      <w:rPr>
+        <w:rFonts w:hint="default"/>
+      </w:rPr>
+    </w:lvl>
+    <w:lvl w:ilvl="1" w:tplc="771E1FFA" w:tentative="1">
+      <w:start w:val="1"/>
+      <w:numFmt w:val="lowerLetter"/>
+      <w:lvlText w:val="%2."/>
       <w:lvlJc w:val="left"/>
       <w:pPr>
         <w:tabs>
@@ -14013,29 +11968,23 @@
         </w:tabs>
         <w:ind w:left="1440" w:hanging="360"/>
       </w:pPr>
-      <w:rPr>
-        <w:rFonts w:ascii="Courier New" w:hAnsi="Courier New" w:hint="default"/>
-      </w:rPr>
     </w:lvl>
-    <w:lvl w:ilvl="2" w:tplc="04090005" w:tentative="1">
+    <w:lvl w:ilvl="2" w:tplc="0D0008E8" w:tentative="1">
       <w:start w:val="1"/>
-      <w:numFmt w:val="bullet"/>
-      <w:lvlText w:val=""/>
-      <w:lvlJc w:val="left"/>
+      <w:numFmt w:val="lowerRoman"/>
+      <w:lvlText w:val="%3."/>
+      <w:lvlJc w:val="right"/>
       <w:pPr>
         <w:tabs>
           <w:tab w:val="num" w:pos="2160"/>
         </w:tabs>
-        <w:ind w:left="2160" w:hanging="360"/>
-      </w:pPr>
-      <w:rPr>
-        <w:rFonts w:ascii="Wingdings" w:hAnsi="Wingdings" w:hint="default"/>
-      </w:rPr>
+        <w:ind w:left="2160" w:hanging="180"/>
+      </w:pPr>
     </w:lvl>
-    <w:lvl w:ilvl="3" w:tplc="04090001" w:tentative="1">
+    <w:lvl w:ilvl="3" w:tplc="F5C419D0" w:tentative="1">
       <w:start w:val="1"/>
-      <w:numFmt w:val="bullet"/>
-      <w:lvlText w:val=""/>
+      <w:numFmt w:val="decimal"/>
+      <w:lvlText w:val="%4."/>
       <w:lvlJc w:val="left"/>
       <w:pPr>
         <w:tabs>
@@ -14043,14 +11992,11 @@
         </w:tabs>
         <w:ind w:left="2880" w:hanging="360"/>
       </w:pPr>
-      <w:rPr>
-        <w:rFonts w:ascii="Symbol" w:hAnsi="Symbol" w:hint="default"/>
-      </w:rPr>
     </w:lvl>
-    <w:lvl w:ilvl="4" w:tplc="04090003" w:tentative="1">
+    <w:lvl w:ilvl="4" w:tplc="A38CC20A" w:tentative="1">
       <w:start w:val="1"/>
-      <w:numFmt w:val="bullet"/>
-      <w:lvlText w:val="o"/>
+      <w:numFmt w:val="lowerLetter"/>
+      <w:lvlText w:val="%5."/>
       <w:lvlJc w:val="left"/>
       <w:pPr>
         <w:tabs>
@@ -14058,29 +12004,23 @@
         </w:tabs>
         <w:ind w:left="3600" w:hanging="360"/>
       </w:pPr>
-      <w:rPr>
-        <w:rFonts w:ascii="Courier New" w:hAnsi="Courier New" w:hint="default"/>
-      </w:rPr>
     </w:lvl>
-    <w:lvl w:ilvl="5" w:tplc="04090005" w:tentative="1">
+    <w:lvl w:ilvl="5" w:tplc="A24CA83C" w:tentative="1">
       <w:start w:val="1"/>
-      <w:numFmt w:val="bullet"/>
-      <w:lvlText w:val=""/>
-      <w:lvlJc w:val="left"/>
+      <w:numFmt w:val="lowerRoman"/>
+      <w:lvlText w:val="%6."/>
+      <w:lvlJc w:val="right"/>
       <w:pPr>
         <w:tabs>
           <w:tab w:val="num" w:pos="4320"/>
         </w:tabs>
-        <w:ind w:left="4320" w:hanging="360"/>
-      </w:pPr>
-      <w:rPr>
-        <w:rFonts w:ascii="Wingdings" w:hAnsi="Wingdings" w:hint="default"/>
-      </w:rPr>
+        <w:ind w:left="4320" w:hanging="180"/>
+      </w:pPr>
     </w:lvl>
-    <w:lvl w:ilvl="6" w:tplc="04090001" w:tentative="1">
+    <w:lvl w:ilvl="6" w:tplc="83B2DA20" w:tentative="1">
       <w:start w:val="1"/>
-      <w:numFmt w:val="bullet"/>
-      <w:lvlText w:val=""/>
+      <w:numFmt w:val="decimal"/>
+      <w:lvlText w:val="%7."/>
       <w:lvlJc w:val="left"/>
       <w:pPr>
         <w:tabs>
@@ -14088,14 +12028,11 @@
         </w:tabs>
         <w:ind w:left="5040" w:hanging="360"/>
       </w:pPr>
-      <w:rPr>
-        <w:rFonts w:ascii="Symbol" w:hAnsi="Symbol" w:hint="default"/>
-      </w:rPr>
     </w:lvl>
-    <w:lvl w:ilvl="7" w:tplc="04090003" w:tentative="1">
+    <w:lvl w:ilvl="7" w:tplc="BDACEF1C" w:tentative="1">
       <w:start w:val="1"/>
-      <w:numFmt w:val="bullet"/>
-      <w:lvlText w:val="o"/>
+      <w:numFmt w:val="lowerLetter"/>
+      <w:lvlText w:val="%8."/>
       <w:lvlJc w:val="left"/>
       <w:pPr>
         <w:tabs>
@@ -14103,131 +12040,8 @@
         </w:tabs>
         <w:ind w:left="5760" w:hanging="360"/>
       </w:pPr>
-      <w:rPr>
-        <w:rFonts w:ascii="Courier New" w:hAnsi="Courier New" w:hint="default"/>
-      </w:rPr>
     </w:lvl>
-    <w:lvl w:ilvl="8" w:tplc="04090005" w:tentative="1">
-      <w:start w:val="1"/>
-      <w:numFmt w:val="bullet"/>
-      <w:lvlText w:val=""/>
-      <w:lvlJc w:val="left"/>
-      <w:pPr>
-        <w:tabs>
-          <w:tab w:val="num" w:pos="6480"/>
-        </w:tabs>
-        <w:ind w:left="6480" w:hanging="360"/>
-      </w:pPr>
-      <w:rPr>
-        <w:rFonts w:ascii="Wingdings" w:hAnsi="Wingdings" w:hint="default"/>
-      </w:rPr>
-    </w:lvl>
-  </w:abstractNum>
-  <w:abstractNum w:abstractNumId="33" w15:restartNumberingAfterBreak="0">
-    <w:nsid w:val="46876897"/>
-    <w:multiLevelType w:val="hybridMultilevel"/>
-    <w:tmpl w:val="9284396A"/>
-    <w:lvl w:ilvl="0" w:tplc="9DD2010E">
-      <w:start w:val="1"/>
-      <w:numFmt w:val="none"/>
-      <w:pStyle w:val="SIGPLANAppendixheading"/>
-      <w:lvlText w:val="Appendix"/>
-      <w:lvlJc w:val="left"/>
-      <w:pPr>
-        <w:tabs>
-          <w:tab w:val="num" w:pos="0"/>
-        </w:tabs>
-        <w:ind w:left="0" w:firstLine="0"/>
-      </w:pPr>
-      <w:rPr>
-        <w:rFonts w:hint="default"/>
-      </w:rPr>
-    </w:lvl>
-    <w:lvl w:ilvl="1" w:tplc="F0C2F7F4" w:tentative="1">
-      <w:start w:val="1"/>
-      <w:numFmt w:val="lowerLetter"/>
-      <w:lvlText w:val="%2."/>
-      <w:lvlJc w:val="left"/>
-      <w:pPr>
-        <w:tabs>
-          <w:tab w:val="num" w:pos="1440"/>
-        </w:tabs>
-        <w:ind w:left="1440" w:hanging="360"/>
-      </w:pPr>
-    </w:lvl>
-    <w:lvl w:ilvl="2" w:tplc="E65AB526" w:tentative="1">
-      <w:start w:val="1"/>
-      <w:numFmt w:val="lowerRoman"/>
-      <w:lvlText w:val="%3."/>
-      <w:lvlJc w:val="right"/>
-      <w:pPr>
-        <w:tabs>
-          <w:tab w:val="num" w:pos="2160"/>
-        </w:tabs>
-        <w:ind w:left="2160" w:hanging="180"/>
-      </w:pPr>
-    </w:lvl>
-    <w:lvl w:ilvl="3" w:tplc="EC4250CC" w:tentative="1">
-      <w:start w:val="1"/>
-      <w:numFmt w:val="decimal"/>
-      <w:lvlText w:val="%4."/>
-      <w:lvlJc w:val="left"/>
-      <w:pPr>
-        <w:tabs>
-          <w:tab w:val="num" w:pos="2880"/>
-        </w:tabs>
-        <w:ind w:left="2880" w:hanging="360"/>
-      </w:pPr>
-    </w:lvl>
-    <w:lvl w:ilvl="4" w:tplc="3BAED088" w:tentative="1">
-      <w:start w:val="1"/>
-      <w:numFmt w:val="lowerLetter"/>
-      <w:lvlText w:val="%5."/>
-      <w:lvlJc w:val="left"/>
-      <w:pPr>
-        <w:tabs>
-          <w:tab w:val="num" w:pos="3600"/>
-        </w:tabs>
-        <w:ind w:left="3600" w:hanging="360"/>
-      </w:pPr>
-    </w:lvl>
-    <w:lvl w:ilvl="5" w:tplc="A9964D4C" w:tentative="1">
-      <w:start w:val="1"/>
-      <w:numFmt w:val="lowerRoman"/>
-      <w:lvlText w:val="%6."/>
-      <w:lvlJc w:val="right"/>
-      <w:pPr>
-        <w:tabs>
-          <w:tab w:val="num" w:pos="4320"/>
-        </w:tabs>
-        <w:ind w:left="4320" w:hanging="180"/>
-      </w:pPr>
-    </w:lvl>
-    <w:lvl w:ilvl="6" w:tplc="F57E85BC" w:tentative="1">
-      <w:start w:val="1"/>
-      <w:numFmt w:val="decimal"/>
-      <w:lvlText w:val="%7."/>
-      <w:lvlJc w:val="left"/>
-      <w:pPr>
-        <w:tabs>
-          <w:tab w:val="num" w:pos="5040"/>
-        </w:tabs>
-        <w:ind w:left="5040" w:hanging="360"/>
-      </w:pPr>
-    </w:lvl>
-    <w:lvl w:ilvl="7" w:tplc="0DDC1B82" w:tentative="1">
-      <w:start w:val="1"/>
-      <w:numFmt w:val="lowerLetter"/>
-      <w:lvlText w:val="%8."/>
-      <w:lvlJc w:val="left"/>
-      <w:pPr>
-        <w:tabs>
-          <w:tab w:val="num" w:pos="5760"/>
-        </w:tabs>
-        <w:ind w:left="5760" w:hanging="360"/>
-      </w:pPr>
-    </w:lvl>
-    <w:lvl w:ilvl="8" w:tplc="9DA8E638" w:tentative="1">
+    <w:lvl w:ilvl="8" w:tplc="8C948820" w:tentative="1">
       <w:start w:val="1"/>
       <w:numFmt w:val="lowerRoman"/>
       <w:lvlText w:val="%9."/>
@@ -14240,20 +12054,18 @@
       </w:pPr>
     </w:lvl>
   </w:abstractNum>
-  <w:abstractNum w:abstractNumId="34" w15:restartNumberingAfterBreak="0">
-    <w:nsid w:val="4A2A02E9"/>
+  <w:abstractNum w:abstractNumId="11" w15:restartNumberingAfterBreak="0">
+    <w:nsid w:val="76363986"/>
     <w:multiLevelType w:val="hybridMultilevel"/>
-    <w:tmpl w:val="8F2AA114"/>
-    <w:lvl w:ilvl="0" w:tplc="59A0AD2A">
+    <w:tmpl w:val="067887F8"/>
+    <w:lvl w:ilvl="0" w:tplc="B14C228C">
       <w:start w:val="1"/>
-      <w:numFmt w:val="decimal"/>
+      <w:numFmt w:val="upperLetter"/>
+      <w:pStyle w:val="ListParagraph"/>
       <w:lvlText w:val="%1."/>
       <w:lvlJc w:val="left"/>
       <w:pPr>
-        <w:tabs>
-          <w:tab w:val="num" w:pos="365"/>
-        </w:tabs>
-        <w:ind w:left="365" w:hanging="360"/>
+        <w:ind w:left="720" w:hanging="360"/>
       </w:pPr>
       <w:rPr>
         <w:rFonts w:hint="default"/>
@@ -14265,9 +12077,6 @@
       <w:lvlText w:val="%2."/>
       <w:lvlJc w:val="left"/>
       <w:pPr>
-        <w:tabs>
-          <w:tab w:val="num" w:pos="1440"/>
-        </w:tabs>
         <w:ind w:left="1440" w:hanging="360"/>
       </w:pPr>
     </w:lvl>
@@ -14277,9 +12086,6 @@
       <w:lvlText w:val="%3."/>
       <w:lvlJc w:val="right"/>
       <w:pPr>
-        <w:tabs>
-          <w:tab w:val="num" w:pos="2160"/>
-        </w:tabs>
         <w:ind w:left="2160" w:hanging="180"/>
       </w:pPr>
     </w:lvl>
@@ -14289,9 +12095,6 @@
       <w:lvlText w:val="%4."/>
       <w:lvlJc w:val="left"/>
       <w:pPr>
-        <w:tabs>
-          <w:tab w:val="num" w:pos="2880"/>
-        </w:tabs>
         <w:ind w:left="2880" w:hanging="360"/>
       </w:pPr>
     </w:lvl>
@@ -14301,9 +12104,6 @@
       <w:lvlText w:val="%5."/>
       <w:lvlJc w:val="left"/>
       <w:pPr>
-        <w:tabs>
-          <w:tab w:val="num" w:pos="3600"/>
-        </w:tabs>
         <w:ind w:left="3600" w:hanging="360"/>
       </w:pPr>
     </w:lvl>
@@ -14313,9 +12113,6 @@
       <w:lvlText w:val="%6."/>
       <w:lvlJc w:val="right"/>
       <w:pPr>
-        <w:tabs>
-          <w:tab w:val="num" w:pos="4320"/>
-        </w:tabs>
         <w:ind w:left="4320" w:hanging="180"/>
       </w:pPr>
     </w:lvl>
@@ -14325,9 +12122,6 @@
       <w:lvlText w:val="%7."/>
       <w:lvlJc w:val="left"/>
       <w:pPr>
-        <w:tabs>
-          <w:tab w:val="num" w:pos="5040"/>
-        </w:tabs>
         <w:ind w:left="5040" w:hanging="360"/>
       </w:pPr>
     </w:lvl>
@@ -14337,9 +12131,6 @@
       <w:lvlText w:val="%8."/>
       <w:lvlJc w:val="left"/>
       <w:pPr>
-        <w:tabs>
-          <w:tab w:val="num" w:pos="5760"/>
-        </w:tabs>
         <w:ind w:left="5760" w:hanging="360"/>
       </w:pPr>
     </w:lvl>
@@ -14349,1164 +12140,11 @@
       <w:lvlText w:val="%9."/>
       <w:lvlJc w:val="right"/>
       <w:pPr>
-        <w:tabs>
-          <w:tab w:val="num" w:pos="6480"/>
-        </w:tabs>
         <w:ind w:left="6480" w:hanging="180"/>
       </w:pPr>
     </w:lvl>
   </w:abstractNum>
-  <w:abstractNum w:abstractNumId="35" w15:restartNumberingAfterBreak="0">
-    <w:nsid w:val="4E4C0907"/>
-    <w:multiLevelType w:val="hybridMultilevel"/>
-    <w:tmpl w:val="211477C6"/>
-    <w:lvl w:ilvl="0" w:tplc="4E1CD5EA">
-      <w:start w:val="1"/>
-      <w:numFmt w:val="lowerLetter"/>
-      <w:lvlText w:val="%1)"/>
-      <w:lvlJc w:val="left"/>
-      <w:pPr>
-        <w:ind w:left="1440" w:hanging="360"/>
-      </w:pPr>
-      <w:rPr>
-        <w:rFonts w:hint="default"/>
-      </w:rPr>
-    </w:lvl>
-    <w:lvl w:ilvl="1" w:tplc="04100019" w:tentative="1">
-      <w:start w:val="1"/>
-      <w:numFmt w:val="lowerLetter"/>
-      <w:lvlText w:val="%2."/>
-      <w:lvlJc w:val="left"/>
-      <w:pPr>
-        <w:ind w:left="2160" w:hanging="360"/>
-      </w:pPr>
-    </w:lvl>
-    <w:lvl w:ilvl="2" w:tplc="0410001B" w:tentative="1">
-      <w:start w:val="1"/>
-      <w:numFmt w:val="lowerRoman"/>
-      <w:lvlText w:val="%3."/>
-      <w:lvlJc w:val="right"/>
-      <w:pPr>
-        <w:ind w:left="2880" w:hanging="180"/>
-      </w:pPr>
-    </w:lvl>
-    <w:lvl w:ilvl="3" w:tplc="0410000F" w:tentative="1">
-      <w:start w:val="1"/>
-      <w:numFmt w:val="decimal"/>
-      <w:lvlText w:val="%4."/>
-      <w:lvlJc w:val="left"/>
-      <w:pPr>
-        <w:ind w:left="3600" w:hanging="360"/>
-      </w:pPr>
-    </w:lvl>
-    <w:lvl w:ilvl="4" w:tplc="04100019" w:tentative="1">
-      <w:start w:val="1"/>
-      <w:numFmt w:val="lowerLetter"/>
-      <w:lvlText w:val="%5."/>
-      <w:lvlJc w:val="left"/>
-      <w:pPr>
-        <w:ind w:left="4320" w:hanging="360"/>
-      </w:pPr>
-    </w:lvl>
-    <w:lvl w:ilvl="5" w:tplc="0410001B" w:tentative="1">
-      <w:start w:val="1"/>
-      <w:numFmt w:val="lowerRoman"/>
-      <w:lvlText w:val="%6."/>
-      <w:lvlJc w:val="right"/>
-      <w:pPr>
-        <w:ind w:left="5040" w:hanging="180"/>
-      </w:pPr>
-    </w:lvl>
-    <w:lvl w:ilvl="6" w:tplc="0410000F" w:tentative="1">
-      <w:start w:val="1"/>
-      <w:numFmt w:val="decimal"/>
-      <w:lvlText w:val="%7."/>
-      <w:lvlJc w:val="left"/>
-      <w:pPr>
-        <w:ind w:left="5760" w:hanging="360"/>
-      </w:pPr>
-    </w:lvl>
-    <w:lvl w:ilvl="7" w:tplc="04100019" w:tentative="1">
-      <w:start w:val="1"/>
-      <w:numFmt w:val="lowerLetter"/>
-      <w:lvlText w:val="%8."/>
-      <w:lvlJc w:val="left"/>
-      <w:pPr>
-        <w:ind w:left="6480" w:hanging="360"/>
-      </w:pPr>
-    </w:lvl>
-    <w:lvl w:ilvl="8" w:tplc="0410001B" w:tentative="1">
-      <w:start w:val="1"/>
-      <w:numFmt w:val="lowerRoman"/>
-      <w:lvlText w:val="%9."/>
-      <w:lvlJc w:val="right"/>
-      <w:pPr>
-        <w:ind w:left="7200" w:hanging="180"/>
-      </w:pPr>
-    </w:lvl>
-  </w:abstractNum>
-  <w:abstractNum w:abstractNumId="36" w15:restartNumberingAfterBreak="0">
-    <w:nsid w:val="554B53A5"/>
-    <w:multiLevelType w:val="multilevel"/>
-    <w:tmpl w:val="1A2C5E10"/>
-    <w:styleLink w:val="SIGPLANListnumber"/>
-    <w:lvl w:ilvl="0">
-      <w:start w:val="1"/>
-      <w:numFmt w:val="decimal"/>
-      <w:lvlText w:val="%1."/>
-      <w:lvlJc w:val="right"/>
-      <w:pPr>
-        <w:tabs>
-          <w:tab w:val="num" w:pos="260"/>
-        </w:tabs>
-        <w:ind w:left="260" w:hanging="80"/>
-      </w:pPr>
-      <w:rPr>
-        <w:rFonts w:hint="default"/>
-      </w:rPr>
-    </w:lvl>
-    <w:lvl w:ilvl="1">
-      <w:start w:val="1"/>
-      <w:numFmt w:val="decimal"/>
-      <w:lvlText w:val="%2."/>
-      <w:lvlJc w:val="right"/>
-      <w:pPr>
-        <w:tabs>
-          <w:tab w:val="num" w:pos="520"/>
-        </w:tabs>
-        <w:ind w:left="520" w:hanging="80"/>
-      </w:pPr>
-      <w:rPr>
-        <w:rFonts w:hint="default"/>
-      </w:rPr>
-    </w:lvl>
-    <w:lvl w:ilvl="2">
-      <w:start w:val="1"/>
-      <w:numFmt w:val="decimal"/>
-      <w:lvlText w:val="%3."/>
-      <w:lvlJc w:val="right"/>
-      <w:pPr>
-        <w:tabs>
-          <w:tab w:val="num" w:pos="780"/>
-        </w:tabs>
-        <w:ind w:left="780" w:hanging="80"/>
-      </w:pPr>
-      <w:rPr>
-        <w:rFonts w:hint="default"/>
-      </w:rPr>
-    </w:lvl>
-    <w:lvl w:ilvl="3">
-      <w:start w:val="1"/>
-      <w:numFmt w:val="decimal"/>
-      <w:lvlText w:val="%4."/>
-      <w:lvlJc w:val="right"/>
-      <w:pPr>
-        <w:tabs>
-          <w:tab w:val="num" w:pos="1040"/>
-        </w:tabs>
-        <w:ind w:left="1040" w:hanging="80"/>
-      </w:pPr>
-      <w:rPr>
-        <w:rFonts w:hint="default"/>
-      </w:rPr>
-    </w:lvl>
-    <w:lvl w:ilvl="4">
-      <w:start w:val="1"/>
-      <w:numFmt w:val="decimal"/>
-      <w:lvlText w:val="%5."/>
-      <w:lvlJc w:val="right"/>
-      <w:pPr>
-        <w:tabs>
-          <w:tab w:val="num" w:pos="1300"/>
-        </w:tabs>
-        <w:ind w:left="1300" w:hanging="80"/>
-      </w:pPr>
-      <w:rPr>
-        <w:rFonts w:hint="default"/>
-      </w:rPr>
-    </w:lvl>
-    <w:lvl w:ilvl="5">
-      <w:start w:val="1"/>
-      <w:numFmt w:val="decimal"/>
-      <w:lvlText w:val="%6."/>
-      <w:lvlJc w:val="right"/>
-      <w:pPr>
-        <w:tabs>
-          <w:tab w:val="num" w:pos="1560"/>
-        </w:tabs>
-        <w:ind w:left="1560" w:hanging="80"/>
-      </w:pPr>
-      <w:rPr>
-        <w:rFonts w:hint="default"/>
-      </w:rPr>
-    </w:lvl>
-    <w:lvl w:ilvl="6">
-      <w:start w:val="1"/>
-      <w:numFmt w:val="decimal"/>
-      <w:lvlText w:val="%7."/>
-      <w:lvlJc w:val="right"/>
-      <w:pPr>
-        <w:tabs>
-          <w:tab w:val="num" w:pos="1820"/>
-        </w:tabs>
-        <w:ind w:left="1820" w:hanging="80"/>
-      </w:pPr>
-      <w:rPr>
-        <w:rFonts w:hint="default"/>
-      </w:rPr>
-    </w:lvl>
-    <w:lvl w:ilvl="7">
-      <w:start w:val="1"/>
-      <w:numFmt w:val="decimal"/>
-      <w:lvlText w:val="%8."/>
-      <w:lvlJc w:val="right"/>
-      <w:pPr>
-        <w:tabs>
-          <w:tab w:val="num" w:pos="2080"/>
-        </w:tabs>
-        <w:ind w:left="2080" w:hanging="80"/>
-      </w:pPr>
-      <w:rPr>
-        <w:rFonts w:hint="default"/>
-      </w:rPr>
-    </w:lvl>
-    <w:lvl w:ilvl="8">
-      <w:start w:val="1"/>
-      <w:numFmt w:val="decimal"/>
-      <w:lvlText w:val="%9."/>
-      <w:lvlJc w:val="right"/>
-      <w:pPr>
-        <w:tabs>
-          <w:tab w:val="num" w:pos="2340"/>
-        </w:tabs>
-        <w:ind w:left="2340" w:hanging="80"/>
-      </w:pPr>
-      <w:rPr>
-        <w:rFonts w:hint="default"/>
-      </w:rPr>
-    </w:lvl>
-  </w:abstractNum>
-  <w:abstractNum w:abstractNumId="37" w15:restartNumberingAfterBreak="0">
-    <w:nsid w:val="6204797A"/>
-    <w:multiLevelType w:val="hybridMultilevel"/>
-    <w:tmpl w:val="E97A8A70"/>
-    <w:lvl w:ilvl="0" w:tplc="99FAB936">
-      <w:start w:val="1"/>
-      <w:numFmt w:val="none"/>
-      <w:pStyle w:val="SIGPLANReferencesheading"/>
-      <w:lvlText w:val="References"/>
-      <w:lvlJc w:val="left"/>
-      <w:pPr>
-        <w:tabs>
-          <w:tab w:val="num" w:pos="0"/>
-        </w:tabs>
-        <w:ind w:left="0" w:firstLine="0"/>
-      </w:pPr>
-      <w:rPr>
-        <w:rFonts w:hint="default"/>
-      </w:rPr>
-    </w:lvl>
-    <w:lvl w:ilvl="1" w:tplc="F6FEF2FA" w:tentative="1">
-      <w:start w:val="1"/>
-      <w:numFmt w:val="lowerLetter"/>
-      <w:lvlText w:val="%2."/>
-      <w:lvlJc w:val="left"/>
-      <w:pPr>
-        <w:tabs>
-          <w:tab w:val="num" w:pos="1440"/>
-        </w:tabs>
-        <w:ind w:left="1440" w:hanging="360"/>
-      </w:pPr>
-    </w:lvl>
-    <w:lvl w:ilvl="2" w:tplc="1BBE9BC4" w:tentative="1">
-      <w:start w:val="1"/>
-      <w:numFmt w:val="lowerRoman"/>
-      <w:lvlText w:val="%3."/>
-      <w:lvlJc w:val="right"/>
-      <w:pPr>
-        <w:tabs>
-          <w:tab w:val="num" w:pos="2160"/>
-        </w:tabs>
-        <w:ind w:left="2160" w:hanging="180"/>
-      </w:pPr>
-    </w:lvl>
-    <w:lvl w:ilvl="3" w:tplc="21AC376C" w:tentative="1">
-      <w:start w:val="1"/>
-      <w:numFmt w:val="decimal"/>
-      <w:lvlText w:val="%4."/>
-      <w:lvlJc w:val="left"/>
-      <w:pPr>
-        <w:tabs>
-          <w:tab w:val="num" w:pos="2880"/>
-        </w:tabs>
-        <w:ind w:left="2880" w:hanging="360"/>
-      </w:pPr>
-    </w:lvl>
-    <w:lvl w:ilvl="4" w:tplc="B8D428FA" w:tentative="1">
-      <w:start w:val="1"/>
-      <w:numFmt w:val="lowerLetter"/>
-      <w:lvlText w:val="%5."/>
-      <w:lvlJc w:val="left"/>
-      <w:pPr>
-        <w:tabs>
-          <w:tab w:val="num" w:pos="3600"/>
-        </w:tabs>
-        <w:ind w:left="3600" w:hanging="360"/>
-      </w:pPr>
-    </w:lvl>
-    <w:lvl w:ilvl="5" w:tplc="6B30A2DE" w:tentative="1">
-      <w:start w:val="1"/>
-      <w:numFmt w:val="lowerRoman"/>
-      <w:lvlText w:val="%6."/>
-      <w:lvlJc w:val="right"/>
-      <w:pPr>
-        <w:tabs>
-          <w:tab w:val="num" w:pos="4320"/>
-        </w:tabs>
-        <w:ind w:left="4320" w:hanging="180"/>
-      </w:pPr>
-    </w:lvl>
-    <w:lvl w:ilvl="6" w:tplc="9996B8CA" w:tentative="1">
-      <w:start w:val="1"/>
-      <w:numFmt w:val="decimal"/>
-      <w:lvlText w:val="%7."/>
-      <w:lvlJc w:val="left"/>
-      <w:pPr>
-        <w:tabs>
-          <w:tab w:val="num" w:pos="5040"/>
-        </w:tabs>
-        <w:ind w:left="5040" w:hanging="360"/>
-      </w:pPr>
-    </w:lvl>
-    <w:lvl w:ilvl="7" w:tplc="ABD6A614" w:tentative="1">
-      <w:start w:val="1"/>
-      <w:numFmt w:val="lowerLetter"/>
-      <w:lvlText w:val="%8."/>
-      <w:lvlJc w:val="left"/>
-      <w:pPr>
-        <w:tabs>
-          <w:tab w:val="num" w:pos="5760"/>
-        </w:tabs>
-        <w:ind w:left="5760" w:hanging="360"/>
-      </w:pPr>
-    </w:lvl>
-    <w:lvl w:ilvl="8" w:tplc="F91084AE" w:tentative="1">
-      <w:start w:val="1"/>
-      <w:numFmt w:val="lowerRoman"/>
-      <w:lvlText w:val="%9."/>
-      <w:lvlJc w:val="right"/>
-      <w:pPr>
-        <w:tabs>
-          <w:tab w:val="num" w:pos="6480"/>
-        </w:tabs>
-        <w:ind w:left="6480" w:hanging="180"/>
-      </w:pPr>
-    </w:lvl>
-  </w:abstractNum>
-  <w:abstractNum w:abstractNumId="38" w15:restartNumberingAfterBreak="0">
-    <w:nsid w:val="67445E99"/>
-    <w:multiLevelType w:val="multilevel"/>
-    <w:tmpl w:val="9F46EC34"/>
-    <w:styleLink w:val="SIGPLANListletter"/>
-    <w:lvl w:ilvl="0">
-      <w:start w:val="1"/>
-      <w:numFmt w:val="lowerLetter"/>
-      <w:lvlText w:val="%1)"/>
-      <w:lvlJc w:val="right"/>
-      <w:pPr>
-        <w:tabs>
-          <w:tab w:val="num" w:pos="260"/>
-        </w:tabs>
-        <w:ind w:left="260" w:hanging="80"/>
-      </w:pPr>
-      <w:rPr>
-        <w:rFonts w:hint="default"/>
-      </w:rPr>
-    </w:lvl>
-    <w:lvl w:ilvl="1">
-      <w:start w:val="1"/>
-      <w:numFmt w:val="lowerLetter"/>
-      <w:lvlText w:val="%2)"/>
-      <w:lvlJc w:val="right"/>
-      <w:pPr>
-        <w:tabs>
-          <w:tab w:val="num" w:pos="520"/>
-        </w:tabs>
-        <w:ind w:left="520" w:hanging="80"/>
-      </w:pPr>
-      <w:rPr>
-        <w:rFonts w:hint="default"/>
-      </w:rPr>
-    </w:lvl>
-    <w:lvl w:ilvl="2">
-      <w:start w:val="1"/>
-      <w:numFmt w:val="lowerLetter"/>
-      <w:lvlText w:val="%3)"/>
-      <w:lvlJc w:val="right"/>
-      <w:pPr>
-        <w:tabs>
-          <w:tab w:val="num" w:pos="780"/>
-        </w:tabs>
-        <w:ind w:left="780" w:hanging="80"/>
-      </w:pPr>
-      <w:rPr>
-        <w:rFonts w:hint="default"/>
-      </w:rPr>
-    </w:lvl>
-    <w:lvl w:ilvl="3">
-      <w:start w:val="1"/>
-      <w:numFmt w:val="lowerLetter"/>
-      <w:lvlText w:val="%4)"/>
-      <w:lvlJc w:val="right"/>
-      <w:pPr>
-        <w:tabs>
-          <w:tab w:val="num" w:pos="1040"/>
-        </w:tabs>
-        <w:ind w:left="1040" w:hanging="80"/>
-      </w:pPr>
-      <w:rPr>
-        <w:rFonts w:hint="default"/>
-      </w:rPr>
-    </w:lvl>
-    <w:lvl w:ilvl="4">
-      <w:start w:val="1"/>
-      <w:numFmt w:val="lowerLetter"/>
-      <w:lvlText w:val="%5)"/>
-      <w:lvlJc w:val="right"/>
-      <w:pPr>
-        <w:tabs>
-          <w:tab w:val="num" w:pos="1300"/>
-        </w:tabs>
-        <w:ind w:left="1300" w:hanging="80"/>
-      </w:pPr>
-      <w:rPr>
-        <w:rFonts w:hint="default"/>
-      </w:rPr>
-    </w:lvl>
-    <w:lvl w:ilvl="5">
-      <w:start w:val="1"/>
-      <w:numFmt w:val="lowerLetter"/>
-      <w:lvlText w:val="%6)"/>
-      <w:lvlJc w:val="right"/>
-      <w:pPr>
-        <w:tabs>
-          <w:tab w:val="num" w:pos="1560"/>
-        </w:tabs>
-        <w:ind w:left="1560" w:hanging="80"/>
-      </w:pPr>
-      <w:rPr>
-        <w:rFonts w:hint="default"/>
-      </w:rPr>
-    </w:lvl>
-    <w:lvl w:ilvl="6">
-      <w:start w:val="1"/>
-      <w:numFmt w:val="lowerLetter"/>
-      <w:lvlText w:val="%7)"/>
-      <w:lvlJc w:val="right"/>
-      <w:pPr>
-        <w:tabs>
-          <w:tab w:val="num" w:pos="1820"/>
-        </w:tabs>
-        <w:ind w:left="1820" w:hanging="80"/>
-      </w:pPr>
-      <w:rPr>
-        <w:rFonts w:hint="default"/>
-      </w:rPr>
-    </w:lvl>
-    <w:lvl w:ilvl="7">
-      <w:start w:val="1"/>
-      <w:numFmt w:val="lowerLetter"/>
-      <w:lvlText w:val="%8)"/>
-      <w:lvlJc w:val="right"/>
-      <w:pPr>
-        <w:tabs>
-          <w:tab w:val="num" w:pos="2080"/>
-        </w:tabs>
-        <w:ind w:left="2080" w:hanging="80"/>
-      </w:pPr>
-      <w:rPr>
-        <w:rFonts w:hint="default"/>
-      </w:rPr>
-    </w:lvl>
-    <w:lvl w:ilvl="8">
-      <w:start w:val="1"/>
-      <w:numFmt w:val="lowerLetter"/>
-      <w:lvlText w:val="%9)"/>
-      <w:lvlJc w:val="right"/>
-      <w:pPr>
-        <w:tabs>
-          <w:tab w:val="num" w:pos="2340"/>
-        </w:tabs>
-        <w:ind w:left="2340" w:hanging="80"/>
-      </w:pPr>
-      <w:rPr>
-        <w:rFonts w:hint="default"/>
-      </w:rPr>
-    </w:lvl>
-  </w:abstractNum>
-  <w:abstractNum w:abstractNumId="39" w15:restartNumberingAfterBreak="0">
-    <w:nsid w:val="6B415F8A"/>
-    <w:multiLevelType w:val="multilevel"/>
-    <w:tmpl w:val="0409001D"/>
-    <w:lvl w:ilvl="0">
-      <w:start w:val="1"/>
-      <w:numFmt w:val="decimal"/>
-      <w:lvlText w:val="%1)"/>
-      <w:lvlJc w:val="left"/>
-      <w:pPr>
-        <w:ind w:left="360" w:hanging="360"/>
-      </w:pPr>
-    </w:lvl>
-    <w:lvl w:ilvl="1">
-      <w:start w:val="1"/>
-      <w:numFmt w:val="lowerLetter"/>
-      <w:lvlText w:val="%2)"/>
-      <w:lvlJc w:val="left"/>
-      <w:pPr>
-        <w:ind w:left="720" w:hanging="360"/>
-      </w:pPr>
-    </w:lvl>
-    <w:lvl w:ilvl="2">
-      <w:start w:val="1"/>
-      <w:numFmt w:val="lowerRoman"/>
-      <w:lvlText w:val="%3)"/>
-      <w:lvlJc w:val="left"/>
-      <w:pPr>
-        <w:ind w:left="1080" w:hanging="360"/>
-      </w:pPr>
-    </w:lvl>
-    <w:lvl w:ilvl="3">
-      <w:start w:val="1"/>
-      <w:numFmt w:val="decimal"/>
-      <w:lvlText w:val="(%4)"/>
-      <w:lvlJc w:val="left"/>
-      <w:pPr>
-        <w:ind w:left="1440" w:hanging="360"/>
-      </w:pPr>
-    </w:lvl>
-    <w:lvl w:ilvl="4">
-      <w:start w:val="1"/>
-      <w:numFmt w:val="lowerLetter"/>
-      <w:lvlText w:val="(%5)"/>
-      <w:lvlJc w:val="left"/>
-      <w:pPr>
-        <w:ind w:left="1800" w:hanging="360"/>
-      </w:pPr>
-    </w:lvl>
-    <w:lvl w:ilvl="5">
-      <w:start w:val="1"/>
-      <w:numFmt w:val="lowerRoman"/>
-      <w:lvlText w:val="(%6)"/>
-      <w:lvlJc w:val="left"/>
-      <w:pPr>
-        <w:ind w:left="2160" w:hanging="360"/>
-      </w:pPr>
-    </w:lvl>
-    <w:lvl w:ilvl="6">
-      <w:start w:val="1"/>
-      <w:numFmt w:val="decimal"/>
-      <w:lvlText w:val="%7."/>
-      <w:lvlJc w:val="left"/>
-      <w:pPr>
-        <w:ind w:left="2520" w:hanging="360"/>
-      </w:pPr>
-    </w:lvl>
-    <w:lvl w:ilvl="7">
-      <w:start w:val="1"/>
-      <w:numFmt w:val="lowerLetter"/>
-      <w:lvlText w:val="%8."/>
-      <w:lvlJc w:val="left"/>
-      <w:pPr>
-        <w:ind w:left="2880" w:hanging="360"/>
-      </w:pPr>
-    </w:lvl>
-    <w:lvl w:ilvl="8">
-      <w:start w:val="1"/>
-      <w:numFmt w:val="lowerRoman"/>
-      <w:lvlText w:val="%9."/>
-      <w:lvlJc w:val="left"/>
-      <w:pPr>
-        <w:ind w:left="3240" w:hanging="360"/>
-      </w:pPr>
-    </w:lvl>
-  </w:abstractNum>
-  <w:abstractNum w:abstractNumId="40" w15:restartNumberingAfterBreak="0">
-    <w:nsid w:val="6B8E7CF9"/>
-    <w:multiLevelType w:val="hybridMultilevel"/>
-    <w:tmpl w:val="4E7C556E"/>
-    <w:lvl w:ilvl="0" w:tplc="A41A03FE">
-      <w:start w:val="1"/>
-      <w:numFmt w:val="none"/>
-      <w:pStyle w:val="SIGPLANAbstractheading"/>
-      <w:lvlText w:val="Abstract"/>
-      <w:lvlJc w:val="left"/>
-      <w:pPr>
-        <w:tabs>
-          <w:tab w:val="num" w:pos="0"/>
-        </w:tabs>
-        <w:ind w:left="0" w:firstLine="0"/>
-      </w:pPr>
-      <w:rPr>
-        <w:rFonts w:hint="default"/>
-      </w:rPr>
-    </w:lvl>
-    <w:lvl w:ilvl="1" w:tplc="771E1FFA" w:tentative="1">
-      <w:start w:val="1"/>
-      <w:numFmt w:val="lowerLetter"/>
-      <w:lvlText w:val="%2."/>
-      <w:lvlJc w:val="left"/>
-      <w:pPr>
-        <w:tabs>
-          <w:tab w:val="num" w:pos="1440"/>
-        </w:tabs>
-        <w:ind w:left="1440" w:hanging="360"/>
-      </w:pPr>
-    </w:lvl>
-    <w:lvl w:ilvl="2" w:tplc="0D0008E8" w:tentative="1">
-      <w:start w:val="1"/>
-      <w:numFmt w:val="lowerRoman"/>
-      <w:lvlText w:val="%3."/>
-      <w:lvlJc w:val="right"/>
-      <w:pPr>
-        <w:tabs>
-          <w:tab w:val="num" w:pos="2160"/>
-        </w:tabs>
-        <w:ind w:left="2160" w:hanging="180"/>
-      </w:pPr>
-    </w:lvl>
-    <w:lvl w:ilvl="3" w:tplc="F5C419D0" w:tentative="1">
-      <w:start w:val="1"/>
-      <w:numFmt w:val="decimal"/>
-      <w:lvlText w:val="%4."/>
-      <w:lvlJc w:val="left"/>
-      <w:pPr>
-        <w:tabs>
-          <w:tab w:val="num" w:pos="2880"/>
-        </w:tabs>
-        <w:ind w:left="2880" w:hanging="360"/>
-      </w:pPr>
-    </w:lvl>
-    <w:lvl w:ilvl="4" w:tplc="A38CC20A" w:tentative="1">
-      <w:start w:val="1"/>
-      <w:numFmt w:val="lowerLetter"/>
-      <w:lvlText w:val="%5."/>
-      <w:lvlJc w:val="left"/>
-      <w:pPr>
-        <w:tabs>
-          <w:tab w:val="num" w:pos="3600"/>
-        </w:tabs>
-        <w:ind w:left="3600" w:hanging="360"/>
-      </w:pPr>
-    </w:lvl>
-    <w:lvl w:ilvl="5" w:tplc="A24CA83C" w:tentative="1">
-      <w:start w:val="1"/>
-      <w:numFmt w:val="lowerRoman"/>
-      <w:lvlText w:val="%6."/>
-      <w:lvlJc w:val="right"/>
-      <w:pPr>
-        <w:tabs>
-          <w:tab w:val="num" w:pos="4320"/>
-        </w:tabs>
-        <w:ind w:left="4320" w:hanging="180"/>
-      </w:pPr>
-    </w:lvl>
-    <w:lvl w:ilvl="6" w:tplc="83B2DA20" w:tentative="1">
-      <w:start w:val="1"/>
-      <w:numFmt w:val="decimal"/>
-      <w:lvlText w:val="%7."/>
-      <w:lvlJc w:val="left"/>
-      <w:pPr>
-        <w:tabs>
-          <w:tab w:val="num" w:pos="5040"/>
-        </w:tabs>
-        <w:ind w:left="5040" w:hanging="360"/>
-      </w:pPr>
-    </w:lvl>
-    <w:lvl w:ilvl="7" w:tplc="BDACEF1C" w:tentative="1">
-      <w:start w:val="1"/>
-      <w:numFmt w:val="lowerLetter"/>
-      <w:lvlText w:val="%8."/>
-      <w:lvlJc w:val="left"/>
-      <w:pPr>
-        <w:tabs>
-          <w:tab w:val="num" w:pos="5760"/>
-        </w:tabs>
-        <w:ind w:left="5760" w:hanging="360"/>
-      </w:pPr>
-    </w:lvl>
-    <w:lvl w:ilvl="8" w:tplc="8C948820" w:tentative="1">
-      <w:start w:val="1"/>
-      <w:numFmt w:val="lowerRoman"/>
-      <w:lvlText w:val="%9."/>
-      <w:lvlJc w:val="right"/>
-      <w:pPr>
-        <w:tabs>
-          <w:tab w:val="num" w:pos="6480"/>
-        </w:tabs>
-        <w:ind w:left="6480" w:hanging="180"/>
-      </w:pPr>
-    </w:lvl>
-  </w:abstractNum>
-  <w:abstractNum w:abstractNumId="41" w15:restartNumberingAfterBreak="0">
-    <w:nsid w:val="6DAB1946"/>
-    <w:multiLevelType w:val="hybridMultilevel"/>
-    <w:tmpl w:val="821A8960"/>
-    <w:lvl w:ilvl="0" w:tplc="AE4083F0">
-      <w:start w:val="1"/>
-      <w:numFmt w:val="upperRoman"/>
-      <w:lvlText w:val="%1."/>
-      <w:lvlJc w:val="left"/>
-      <w:pPr>
-        <w:tabs>
-          <w:tab w:val="num" w:pos="720"/>
-        </w:tabs>
-        <w:ind w:left="504" w:hanging="504"/>
-      </w:pPr>
-      <w:rPr>
-        <w:rFonts w:hint="default"/>
-      </w:rPr>
-    </w:lvl>
-    <w:lvl w:ilvl="1" w:tplc="04090019" w:tentative="1">
-      <w:start w:val="1"/>
-      <w:numFmt w:val="lowerLetter"/>
-      <w:lvlText w:val="%2."/>
-      <w:lvlJc w:val="left"/>
-      <w:pPr>
-        <w:tabs>
-          <w:tab w:val="num" w:pos="1440"/>
-        </w:tabs>
-        <w:ind w:left="1440" w:hanging="360"/>
-      </w:pPr>
-    </w:lvl>
-    <w:lvl w:ilvl="2" w:tplc="0409001B" w:tentative="1">
-      <w:start w:val="1"/>
-      <w:numFmt w:val="lowerRoman"/>
-      <w:lvlText w:val="%3."/>
-      <w:lvlJc w:val="right"/>
-      <w:pPr>
-        <w:tabs>
-          <w:tab w:val="num" w:pos="2160"/>
-        </w:tabs>
-        <w:ind w:left="2160" w:hanging="180"/>
-      </w:pPr>
-    </w:lvl>
-    <w:lvl w:ilvl="3" w:tplc="0409000F" w:tentative="1">
-      <w:start w:val="1"/>
-      <w:numFmt w:val="decimal"/>
-      <w:lvlText w:val="%4."/>
-      <w:lvlJc w:val="left"/>
-      <w:pPr>
-        <w:tabs>
-          <w:tab w:val="num" w:pos="2880"/>
-        </w:tabs>
-        <w:ind w:left="2880" w:hanging="360"/>
-      </w:pPr>
-    </w:lvl>
-    <w:lvl w:ilvl="4" w:tplc="04090019" w:tentative="1">
-      <w:start w:val="1"/>
-      <w:numFmt w:val="lowerLetter"/>
-      <w:lvlText w:val="%5."/>
-      <w:lvlJc w:val="left"/>
-      <w:pPr>
-        <w:tabs>
-          <w:tab w:val="num" w:pos="3600"/>
-        </w:tabs>
-        <w:ind w:left="3600" w:hanging="360"/>
-      </w:pPr>
-    </w:lvl>
-    <w:lvl w:ilvl="5" w:tplc="0409001B" w:tentative="1">
-      <w:start w:val="1"/>
-      <w:numFmt w:val="lowerRoman"/>
-      <w:lvlText w:val="%6."/>
-      <w:lvlJc w:val="right"/>
-      <w:pPr>
-        <w:tabs>
-          <w:tab w:val="num" w:pos="4320"/>
-        </w:tabs>
-        <w:ind w:left="4320" w:hanging="180"/>
-      </w:pPr>
-    </w:lvl>
-    <w:lvl w:ilvl="6" w:tplc="0409000F" w:tentative="1">
-      <w:start w:val="1"/>
-      <w:numFmt w:val="decimal"/>
-      <w:lvlText w:val="%7."/>
-      <w:lvlJc w:val="left"/>
-      <w:pPr>
-        <w:tabs>
-          <w:tab w:val="num" w:pos="5040"/>
-        </w:tabs>
-        <w:ind w:left="5040" w:hanging="360"/>
-      </w:pPr>
-    </w:lvl>
-    <w:lvl w:ilvl="7" w:tplc="04090019" w:tentative="1">
-      <w:start w:val="1"/>
-      <w:numFmt w:val="lowerLetter"/>
-      <w:lvlText w:val="%8."/>
-      <w:lvlJc w:val="left"/>
-      <w:pPr>
-        <w:tabs>
-          <w:tab w:val="num" w:pos="5760"/>
-        </w:tabs>
-        <w:ind w:left="5760" w:hanging="360"/>
-      </w:pPr>
-    </w:lvl>
-    <w:lvl w:ilvl="8" w:tplc="0409001B" w:tentative="1">
-      <w:start w:val="1"/>
-      <w:numFmt w:val="lowerRoman"/>
-      <w:lvlText w:val="%9."/>
-      <w:lvlJc w:val="right"/>
-      <w:pPr>
-        <w:tabs>
-          <w:tab w:val="num" w:pos="6480"/>
-        </w:tabs>
-        <w:ind w:left="6480" w:hanging="180"/>
-      </w:pPr>
-    </w:lvl>
-  </w:abstractNum>
-  <w:abstractNum w:abstractNumId="42" w15:restartNumberingAfterBreak="0">
-    <w:nsid w:val="6DE11E14"/>
-    <w:multiLevelType w:val="hybridMultilevel"/>
-    <w:tmpl w:val="B022BC02"/>
-    <w:lvl w:ilvl="0" w:tplc="CDCEE994">
-      <w:start w:val="1"/>
-      <w:numFmt w:val="decimal"/>
-      <w:lvlText w:val="%1."/>
-      <w:lvlJc w:val="left"/>
-      <w:pPr>
-        <w:tabs>
-          <w:tab w:val="num" w:pos="360"/>
-        </w:tabs>
-        <w:ind w:left="360" w:hanging="360"/>
-      </w:pPr>
-    </w:lvl>
-    <w:lvl w:ilvl="1" w:tplc="04090019" w:tentative="1">
-      <w:start w:val="1"/>
-      <w:numFmt w:val="lowerLetter"/>
-      <w:lvlText w:val="%2."/>
-      <w:lvlJc w:val="left"/>
-      <w:pPr>
-        <w:tabs>
-          <w:tab w:val="num" w:pos="1440"/>
-        </w:tabs>
-        <w:ind w:left="1440" w:hanging="360"/>
-      </w:pPr>
-    </w:lvl>
-    <w:lvl w:ilvl="2" w:tplc="0409001B" w:tentative="1">
-      <w:start w:val="1"/>
-      <w:numFmt w:val="lowerRoman"/>
-      <w:lvlText w:val="%3."/>
-      <w:lvlJc w:val="right"/>
-      <w:pPr>
-        <w:tabs>
-          <w:tab w:val="num" w:pos="2160"/>
-        </w:tabs>
-        <w:ind w:left="2160" w:hanging="180"/>
-      </w:pPr>
-    </w:lvl>
-    <w:lvl w:ilvl="3" w:tplc="0409000F" w:tentative="1">
-      <w:start w:val="1"/>
-      <w:numFmt w:val="decimal"/>
-      <w:lvlText w:val="%4."/>
-      <w:lvlJc w:val="left"/>
-      <w:pPr>
-        <w:tabs>
-          <w:tab w:val="num" w:pos="2880"/>
-        </w:tabs>
-        <w:ind w:left="2880" w:hanging="360"/>
-      </w:pPr>
-    </w:lvl>
-    <w:lvl w:ilvl="4" w:tplc="04090019" w:tentative="1">
-      <w:start w:val="1"/>
-      <w:numFmt w:val="lowerLetter"/>
-      <w:lvlText w:val="%5."/>
-      <w:lvlJc w:val="left"/>
-      <w:pPr>
-        <w:tabs>
-          <w:tab w:val="num" w:pos="3600"/>
-        </w:tabs>
-        <w:ind w:left="3600" w:hanging="360"/>
-      </w:pPr>
-    </w:lvl>
-    <w:lvl w:ilvl="5" w:tplc="0409001B" w:tentative="1">
-      <w:start w:val="1"/>
-      <w:numFmt w:val="lowerRoman"/>
-      <w:lvlText w:val="%6."/>
-      <w:lvlJc w:val="right"/>
-      <w:pPr>
-        <w:tabs>
-          <w:tab w:val="num" w:pos="4320"/>
-        </w:tabs>
-        <w:ind w:left="4320" w:hanging="180"/>
-      </w:pPr>
-    </w:lvl>
-    <w:lvl w:ilvl="6" w:tplc="0409000F" w:tentative="1">
-      <w:start w:val="1"/>
-      <w:numFmt w:val="decimal"/>
-      <w:lvlText w:val="%7."/>
-      <w:lvlJc w:val="left"/>
-      <w:pPr>
-        <w:tabs>
-          <w:tab w:val="num" w:pos="5040"/>
-        </w:tabs>
-        <w:ind w:left="5040" w:hanging="360"/>
-      </w:pPr>
-    </w:lvl>
-    <w:lvl w:ilvl="7" w:tplc="04090019" w:tentative="1">
-      <w:start w:val="1"/>
-      <w:numFmt w:val="lowerLetter"/>
-      <w:lvlText w:val="%8."/>
-      <w:lvlJc w:val="left"/>
-      <w:pPr>
-        <w:tabs>
-          <w:tab w:val="num" w:pos="5760"/>
-        </w:tabs>
-        <w:ind w:left="5760" w:hanging="360"/>
-      </w:pPr>
-    </w:lvl>
-    <w:lvl w:ilvl="8" w:tplc="0409001B" w:tentative="1">
-      <w:start w:val="1"/>
-      <w:numFmt w:val="lowerRoman"/>
-      <w:lvlText w:val="%9."/>
-      <w:lvlJc w:val="right"/>
-      <w:pPr>
-        <w:tabs>
-          <w:tab w:val="num" w:pos="6480"/>
-        </w:tabs>
-        <w:ind w:left="6480" w:hanging="180"/>
-      </w:pPr>
-    </w:lvl>
-  </w:abstractNum>
-  <w:abstractNum w:abstractNumId="43" w15:restartNumberingAfterBreak="0">
-    <w:nsid w:val="76363986"/>
-    <w:multiLevelType w:val="hybridMultilevel"/>
-    <w:tmpl w:val="067887F8"/>
-    <w:lvl w:ilvl="0" w:tplc="B14C228C">
-      <w:start w:val="1"/>
-      <w:numFmt w:val="upperLetter"/>
-      <w:pStyle w:val="ListParagraph"/>
-      <w:lvlText w:val="%1."/>
-      <w:lvlJc w:val="left"/>
-      <w:pPr>
-        <w:ind w:left="720" w:hanging="360"/>
-      </w:pPr>
-      <w:rPr>
-        <w:rFonts w:hint="default"/>
-      </w:rPr>
-    </w:lvl>
-    <w:lvl w:ilvl="1" w:tplc="04090019" w:tentative="1">
-      <w:start w:val="1"/>
-      <w:numFmt w:val="lowerLetter"/>
-      <w:lvlText w:val="%2."/>
-      <w:lvlJc w:val="left"/>
-      <w:pPr>
-        <w:ind w:left="1440" w:hanging="360"/>
-      </w:pPr>
-    </w:lvl>
-    <w:lvl w:ilvl="2" w:tplc="0409001B" w:tentative="1">
-      <w:start w:val="1"/>
-      <w:numFmt w:val="lowerRoman"/>
-      <w:lvlText w:val="%3."/>
-      <w:lvlJc w:val="right"/>
-      <w:pPr>
-        <w:ind w:left="2160" w:hanging="180"/>
-      </w:pPr>
-    </w:lvl>
-    <w:lvl w:ilvl="3" w:tplc="0409000F" w:tentative="1">
-      <w:start w:val="1"/>
-      <w:numFmt w:val="decimal"/>
-      <w:lvlText w:val="%4."/>
-      <w:lvlJc w:val="left"/>
-      <w:pPr>
-        <w:ind w:left="2880" w:hanging="360"/>
-      </w:pPr>
-    </w:lvl>
-    <w:lvl w:ilvl="4" w:tplc="04090019" w:tentative="1">
-      <w:start w:val="1"/>
-      <w:numFmt w:val="lowerLetter"/>
-      <w:lvlText w:val="%5."/>
-      <w:lvlJc w:val="left"/>
-      <w:pPr>
-        <w:ind w:left="3600" w:hanging="360"/>
-      </w:pPr>
-    </w:lvl>
-    <w:lvl w:ilvl="5" w:tplc="0409001B" w:tentative="1">
-      <w:start w:val="1"/>
-      <w:numFmt w:val="lowerRoman"/>
-      <w:lvlText w:val="%6."/>
-      <w:lvlJc w:val="right"/>
-      <w:pPr>
-        <w:ind w:left="4320" w:hanging="180"/>
-      </w:pPr>
-    </w:lvl>
-    <w:lvl w:ilvl="6" w:tplc="0409000F" w:tentative="1">
-      <w:start w:val="1"/>
-      <w:numFmt w:val="decimal"/>
-      <w:lvlText w:val="%7."/>
-      <w:lvlJc w:val="left"/>
-      <w:pPr>
-        <w:ind w:left="5040" w:hanging="360"/>
-      </w:pPr>
-    </w:lvl>
-    <w:lvl w:ilvl="7" w:tplc="04090019" w:tentative="1">
-      <w:start w:val="1"/>
-      <w:numFmt w:val="lowerLetter"/>
-      <w:lvlText w:val="%8."/>
-      <w:lvlJc w:val="left"/>
-      <w:pPr>
-        <w:ind w:left="5760" w:hanging="360"/>
-      </w:pPr>
-    </w:lvl>
-    <w:lvl w:ilvl="8" w:tplc="0409001B" w:tentative="1">
-      <w:start w:val="1"/>
-      <w:numFmt w:val="lowerRoman"/>
-      <w:lvlText w:val="%9."/>
-      <w:lvlJc w:val="right"/>
-      <w:pPr>
-        <w:ind w:left="6480" w:hanging="180"/>
-      </w:pPr>
-    </w:lvl>
-  </w:abstractNum>
-  <w:abstractNum w:abstractNumId="44" w15:restartNumberingAfterBreak="0">
-    <w:nsid w:val="77583A02"/>
-    <w:multiLevelType w:val="hybridMultilevel"/>
-    <w:tmpl w:val="9CACFF9A"/>
-    <w:lvl w:ilvl="0" w:tplc="4AA86FB4">
-      <w:start w:val="1"/>
-      <w:numFmt w:val="bullet"/>
-      <w:lvlText w:val="-"/>
-      <w:lvlJc w:val="left"/>
-      <w:pPr>
-        <w:tabs>
-          <w:tab w:val="num" w:pos="1008"/>
-        </w:tabs>
-        <w:ind w:left="1008" w:hanging="504"/>
-      </w:pPr>
-      <w:rPr>
-        <w:rFonts w:ascii="Times New Roman" w:hAnsi="Times New Roman" w:cs="Times New Roman" w:hint="default"/>
-      </w:rPr>
-    </w:lvl>
-    <w:lvl w:ilvl="1" w:tplc="04090003" w:tentative="1">
-      <w:start w:val="1"/>
-      <w:numFmt w:val="bullet"/>
-      <w:lvlText w:val="o"/>
-      <w:lvlJc w:val="left"/>
-      <w:pPr>
-        <w:tabs>
-          <w:tab w:val="num" w:pos="1440"/>
-        </w:tabs>
-        <w:ind w:left="1440" w:hanging="360"/>
-      </w:pPr>
-      <w:rPr>
-        <w:rFonts w:ascii="Courier New" w:hAnsi="Courier New" w:hint="default"/>
-      </w:rPr>
-    </w:lvl>
-    <w:lvl w:ilvl="2" w:tplc="04090005" w:tentative="1">
-      <w:start w:val="1"/>
-      <w:numFmt w:val="bullet"/>
-      <w:lvlText w:val=""/>
-      <w:lvlJc w:val="left"/>
-      <w:pPr>
-        <w:tabs>
-          <w:tab w:val="num" w:pos="2160"/>
-        </w:tabs>
-        <w:ind w:left="2160" w:hanging="360"/>
-      </w:pPr>
-      <w:rPr>
-        <w:rFonts w:ascii="Wingdings" w:hAnsi="Wingdings" w:hint="default"/>
-      </w:rPr>
-    </w:lvl>
-    <w:lvl w:ilvl="3" w:tplc="04090001" w:tentative="1">
-      <w:start w:val="1"/>
-      <w:numFmt w:val="bullet"/>
-      <w:lvlText w:val=""/>
-      <w:lvlJc w:val="left"/>
-      <w:pPr>
-        <w:tabs>
-          <w:tab w:val="num" w:pos="2880"/>
-        </w:tabs>
-        <w:ind w:left="2880" w:hanging="360"/>
-      </w:pPr>
-      <w:rPr>
-        <w:rFonts w:ascii="Symbol" w:hAnsi="Symbol" w:hint="default"/>
-      </w:rPr>
-    </w:lvl>
-    <w:lvl w:ilvl="4" w:tplc="04090003" w:tentative="1">
-      <w:start w:val="1"/>
-      <w:numFmt w:val="bullet"/>
-      <w:lvlText w:val="o"/>
-      <w:lvlJc w:val="left"/>
-      <w:pPr>
-        <w:tabs>
-          <w:tab w:val="num" w:pos="3600"/>
-        </w:tabs>
-        <w:ind w:left="3600" w:hanging="360"/>
-      </w:pPr>
-      <w:rPr>
-        <w:rFonts w:ascii="Courier New" w:hAnsi="Courier New" w:hint="default"/>
-      </w:rPr>
-    </w:lvl>
-    <w:lvl w:ilvl="5" w:tplc="04090005" w:tentative="1">
-      <w:start w:val="1"/>
-      <w:numFmt w:val="bullet"/>
-      <w:lvlText w:val=""/>
-      <w:lvlJc w:val="left"/>
-      <w:pPr>
-        <w:tabs>
-          <w:tab w:val="num" w:pos="4320"/>
-        </w:tabs>
-        <w:ind w:left="4320" w:hanging="360"/>
-      </w:pPr>
-      <w:rPr>
-        <w:rFonts w:ascii="Wingdings" w:hAnsi="Wingdings" w:hint="default"/>
-      </w:rPr>
-    </w:lvl>
-    <w:lvl w:ilvl="6" w:tplc="04090001" w:tentative="1">
-      <w:start w:val="1"/>
-      <w:numFmt w:val="bullet"/>
-      <w:lvlText w:val=""/>
-      <w:lvlJc w:val="left"/>
-      <w:pPr>
-        <w:tabs>
-          <w:tab w:val="num" w:pos="5040"/>
-        </w:tabs>
-        <w:ind w:left="5040" w:hanging="360"/>
-      </w:pPr>
-      <w:rPr>
-        <w:rFonts w:ascii="Symbol" w:hAnsi="Symbol" w:hint="default"/>
-      </w:rPr>
-    </w:lvl>
-    <w:lvl w:ilvl="7" w:tplc="04090003" w:tentative="1">
-      <w:start w:val="1"/>
-      <w:numFmt w:val="bullet"/>
-      <w:lvlText w:val="o"/>
-      <w:lvlJc w:val="left"/>
-      <w:pPr>
-        <w:tabs>
-          <w:tab w:val="num" w:pos="5760"/>
-        </w:tabs>
-        <w:ind w:left="5760" w:hanging="360"/>
-      </w:pPr>
-      <w:rPr>
-        <w:rFonts w:ascii="Courier New" w:hAnsi="Courier New" w:hint="default"/>
-      </w:rPr>
-    </w:lvl>
-    <w:lvl w:ilvl="8" w:tplc="04090005" w:tentative="1">
-      <w:start w:val="1"/>
-      <w:numFmt w:val="bullet"/>
-      <w:lvlText w:val=""/>
-      <w:lvlJc w:val="left"/>
-      <w:pPr>
-        <w:tabs>
-          <w:tab w:val="num" w:pos="6480"/>
-        </w:tabs>
-        <w:ind w:left="6480" w:hanging="360"/>
-      </w:pPr>
-      <w:rPr>
-        <w:rFonts w:ascii="Wingdings" w:hAnsi="Wingdings" w:hint="default"/>
-      </w:rPr>
-    </w:lvl>
-  </w:abstractNum>
-  <w:abstractNum w:abstractNumId="45" w15:restartNumberingAfterBreak="0">
+  <w:abstractNum w:abstractNumId="12" w15:restartNumberingAfterBreak="0">
     <w:nsid w:val="799051AC"/>
     <w:multiLevelType w:val="multilevel"/>
     <w:tmpl w:val="04090023"/>
@@ -15598,233 +12236,45 @@
     </w:lvl>
   </w:abstractNum>
   <w:num w:numId="1">
-    <w:abstractNumId w:val="18"/>
+    <w:abstractNumId w:val="12"/>
   </w:num>
   <w:num w:numId="2">
-    <w:abstractNumId w:val="17"/>
+    <w:abstractNumId w:val="3"/>
   </w:num>
   <w:num w:numId="3">
-    <w:abstractNumId w:val="14"/>
+    <w:abstractNumId w:val="1"/>
   </w:num>
   <w:num w:numId="4">
-    <w:abstractNumId w:val="20"/>
+    <w:abstractNumId w:val="10"/>
   </w:num>
   <w:num w:numId="5">
-    <w:abstractNumId w:val="24"/>
+    <w:abstractNumId w:val="5"/>
   </w:num>
   <w:num w:numId="6">
-    <w:abstractNumId w:val="27"/>
+    <w:abstractNumId w:val="4"/>
   </w:num>
   <w:num w:numId="7">
-    <w:abstractNumId w:val="13"/>
+    <w:abstractNumId w:val="9"/>
   </w:num>
   <w:num w:numId="8">
-    <w:abstractNumId w:val="19"/>
+    <w:abstractNumId w:val="7"/>
   </w:num>
   <w:num w:numId="9">
-    <w:abstractNumId w:val="35"/>
+    <w:abstractNumId w:val="8"/>
   </w:num>
   <w:num w:numId="10">
+    <w:abstractNumId w:val="11"/>
+  </w:num>
+  <w:num w:numId="11">
     <w:abstractNumId w:val="0"/>
   </w:num>
-  <w:num w:numId="11">
-    <w:abstractNumId w:val="21"/>
-  </w:num>
   <w:num w:numId="12">
-    <w:abstractNumId w:val="25"/>
-    <w:lvlOverride w:ilvl="0">
-      <w:startOverride w:val="1"/>
-    </w:lvlOverride>
-    <w:lvlOverride w:ilvl="1">
-      <w:startOverride w:val="1"/>
-    </w:lvlOverride>
-    <w:lvlOverride w:ilvl="2">
-      <w:startOverride w:val="1"/>
-    </w:lvlOverride>
-    <w:lvlOverride w:ilvl="3">
-      <w:startOverride w:val="1"/>
-    </w:lvlOverride>
-    <w:lvlOverride w:ilvl="4">
-      <w:startOverride w:val="1"/>
-    </w:lvlOverride>
-    <w:lvlOverride w:ilvl="5">
-      <w:startOverride w:val="1"/>
-    </w:lvlOverride>
-    <w:lvlOverride w:ilvl="6">
-      <w:startOverride w:val="1"/>
-    </w:lvlOverride>
-    <w:lvlOverride w:ilvl="7">
-      <w:startOverride w:val="1"/>
-    </w:lvlOverride>
-    <w:lvlOverride w:ilvl="8">
-      <w:startOverride w:val="1"/>
-    </w:lvlOverride>
+    <w:abstractNumId w:val="2"/>
   </w:num>
   <w:num w:numId="13">
-    <w:abstractNumId w:val="10"/>
-  </w:num>
-  <w:num w:numId="14">
-    <w:abstractNumId w:val="32"/>
-  </w:num>
-  <w:num w:numId="15">
-    <w:abstractNumId w:val="30"/>
-  </w:num>
-  <w:num w:numId="16">
-    <w:abstractNumId w:val="44"/>
-  </w:num>
-  <w:num w:numId="17">
-    <w:abstractNumId w:val="28"/>
-  </w:num>
-  <w:num w:numId="18">
-    <w:abstractNumId w:val="12"/>
-  </w:num>
-  <w:num w:numId="19">
-    <w:abstractNumId w:val="34"/>
-  </w:num>
-  <w:num w:numId="20">
-    <w:abstractNumId w:val="41"/>
-  </w:num>
-  <w:num w:numId="21">
-    <w:abstractNumId w:val="42"/>
-  </w:num>
-  <w:num w:numId="22">
-    <w:abstractNumId w:val="25"/>
-    <w:lvlOverride w:ilvl="0">
-      <w:startOverride w:val="1"/>
-    </w:lvlOverride>
-    <w:lvlOverride w:ilvl="1">
-      <w:startOverride w:val="1"/>
-    </w:lvlOverride>
-    <w:lvlOverride w:ilvl="2">
-      <w:startOverride w:val="1"/>
-    </w:lvlOverride>
-    <w:lvlOverride w:ilvl="3">
-      <w:startOverride w:val="1"/>
-    </w:lvlOverride>
-    <w:lvlOverride w:ilvl="4">
-      <w:startOverride w:val="1"/>
-    </w:lvlOverride>
-    <w:lvlOverride w:ilvl="5">
-      <w:startOverride w:val="1"/>
-    </w:lvlOverride>
-    <w:lvlOverride w:ilvl="6">
-      <w:startOverride w:val="1"/>
-    </w:lvlOverride>
-    <w:lvlOverride w:ilvl="7">
-      <w:startOverride w:val="1"/>
-    </w:lvlOverride>
-    <w:lvlOverride w:ilvl="8">
-      <w:startOverride w:val="1"/>
-    </w:lvlOverride>
-  </w:num>
-  <w:num w:numId="23">
-    <w:abstractNumId w:val="25"/>
-    <w:lvlOverride w:ilvl="0">
-      <w:startOverride w:val="1"/>
-    </w:lvlOverride>
-    <w:lvlOverride w:ilvl="1">
-      <w:startOverride w:val="1"/>
-    </w:lvlOverride>
-    <w:lvlOverride w:ilvl="2">
-      <w:startOverride w:val="1"/>
-    </w:lvlOverride>
-    <w:lvlOverride w:ilvl="3">
-      <w:startOverride w:val="1"/>
-    </w:lvlOverride>
-    <w:lvlOverride w:ilvl="4">
-      <w:startOverride w:val="1"/>
-    </w:lvlOverride>
-    <w:lvlOverride w:ilvl="5">
-      <w:startOverride w:val="1"/>
-    </w:lvlOverride>
-    <w:lvlOverride w:ilvl="6">
-      <w:startOverride w:val="1"/>
-    </w:lvlOverride>
-    <w:lvlOverride w:ilvl="7">
-      <w:startOverride w:val="1"/>
-    </w:lvlOverride>
-    <w:lvlOverride w:ilvl="8">
-      <w:startOverride w:val="1"/>
-    </w:lvlOverride>
-  </w:num>
-  <w:num w:numId="24">
-    <w:abstractNumId w:val="25"/>
-  </w:num>
-  <w:num w:numId="25">
-    <w:abstractNumId w:val="9"/>
-  </w:num>
-  <w:num w:numId="26">
-    <w:abstractNumId w:val="8"/>
-  </w:num>
-  <w:num w:numId="27">
-    <w:abstractNumId w:val="7"/>
-  </w:num>
-  <w:num w:numId="28">
     <w:abstractNumId w:val="6"/>
   </w:num>
-  <w:num w:numId="29">
-    <w:abstractNumId w:val="5"/>
-  </w:num>
-  <w:num w:numId="30">
-    <w:abstractNumId w:val="4"/>
-  </w:num>
-  <w:num w:numId="31">
-    <w:abstractNumId w:val="3"/>
-  </w:num>
-  <w:num w:numId="32">
-    <w:abstractNumId w:val="2"/>
-  </w:num>
-  <w:num w:numId="33">
-    <w:abstractNumId w:val="1"/>
-  </w:num>
-  <w:num w:numId="34">
-    <w:abstractNumId w:val="45"/>
-  </w:num>
-  <w:num w:numId="35">
-    <w:abstractNumId w:val="26"/>
-  </w:num>
-  <w:num w:numId="36">
-    <w:abstractNumId w:val="16"/>
-  </w:num>
-  <w:num w:numId="37">
-    <w:abstractNumId w:val="40"/>
-  </w:num>
-  <w:num w:numId="38">
-    <w:abstractNumId w:val="33"/>
-  </w:num>
-  <w:num w:numId="39">
-    <w:abstractNumId w:val="29"/>
-  </w:num>
-  <w:num w:numId="40">
-    <w:abstractNumId w:val="38"/>
-  </w:num>
-  <w:num w:numId="41">
-    <w:abstractNumId w:val="36"/>
-  </w:num>
-  <w:num w:numId="42">
-    <w:abstractNumId w:val="37"/>
-  </w:num>
-  <w:num w:numId="43">
-    <w:abstractNumId w:val="11"/>
-  </w:num>
-  <w:num w:numId="44">
-    <w:abstractNumId w:val="31"/>
-  </w:num>
-  <w:num w:numId="45">
-    <w:abstractNumId w:val="23"/>
-  </w:num>
-  <w:num w:numId="46">
-    <w:abstractNumId w:val="39"/>
-  </w:num>
-  <w:num w:numId="47">
-    <w:abstractNumId w:val="43"/>
-  </w:num>
-  <w:num w:numId="48">
-    <w:abstractNumId w:val="15"/>
-  </w:num>
-  <w:num w:numId="49">
-    <w:abstractNumId w:val="22"/>
-  </w:num>
+  <w:numIdMacAtCleanup w:val="13"/>
 </w:numbering>
 </file>
 
@@ -16354,7 +12804,7 @@
       <w:keepNext/>
       <w:numPr>
         <w:ilvl w:val="5"/>
-        <w:numId w:val="34"/>
+        <w:numId w:val="1"/>
       </w:numPr>
       <w:spacing w:after="240"/>
       <w:outlineLvl w:val="5"/>
@@ -16379,7 +12829,7 @@
       <w:keepNext/>
       <w:numPr>
         <w:ilvl w:val="6"/>
-        <w:numId w:val="34"/>
+        <w:numId w:val="1"/>
       </w:numPr>
       <w:spacing w:after="240"/>
       <w:outlineLvl w:val="6"/>
@@ -16405,7 +12855,7 @@
       <w:keepNext/>
       <w:numPr>
         <w:ilvl w:val="7"/>
-        <w:numId w:val="34"/>
+        <w:numId w:val="1"/>
       </w:numPr>
       <w:spacing w:after="240"/>
       <w:outlineLvl w:val="7"/>
@@ -16433,7 +12883,7 @@
       <w:keepNext/>
       <w:numPr>
         <w:ilvl w:val="8"/>
-        <w:numId w:val="34"/>
+        <w:numId w:val="1"/>
       </w:numPr>
       <w:spacing w:after="240"/>
       <w:outlineLvl w:val="8"/>
@@ -16768,7 +13218,7 @@
     <w:rsid w:val="003B4872"/>
     <w:pPr>
       <w:numPr>
-        <w:numId w:val="47"/>
+        <w:numId w:val="10"/>
       </w:numPr>
       <w:spacing w:before="120" w:line="264" w:lineRule="auto"/>
       <w:contextualSpacing/>
@@ -17876,7 +14326,7 @@
     <w:name w:val="Para"/>
     <w:autoRedefine/>
     <w:qFormat/>
-    <w:rsid w:val="007E64A0"/>
+    <w:rsid w:val="0053539E"/>
     <w:pPr>
       <w:spacing w:line="264" w:lineRule="auto"/>
       <w:jc w:val="both"/>
@@ -18914,7 +15364,7 @@
     <w:pPr>
       <w:keepNext/>
       <w:numPr>
-        <w:numId w:val="35"/>
+        <w:numId w:val="2"/>
       </w:numPr>
       <w:suppressAutoHyphens/>
       <w:spacing w:before="120" w:after="100" w:line="260" w:lineRule="exact"/>
@@ -18932,7 +15382,7 @@
     <w:rsid w:val="00DA041E"/>
     <w:pPr>
       <w:numPr>
-        <w:numId w:val="36"/>
+        <w:numId w:val="3"/>
       </w:numPr>
     </w:pPr>
   </w:style>
@@ -18943,7 +15393,7 @@
     <w:rsid w:val="00DA041E"/>
     <w:pPr>
       <w:numPr>
-        <w:numId w:val="37"/>
+        <w:numId w:val="4"/>
       </w:numPr>
       <w:spacing w:before="0" w:line="240" w:lineRule="exact"/>
     </w:pPr>
@@ -18955,7 +15405,7 @@
     <w:rsid w:val="00DA041E"/>
     <w:pPr>
       <w:numPr>
-        <w:numId w:val="38"/>
+        <w:numId w:val="5"/>
       </w:numPr>
     </w:pPr>
   </w:style>
@@ -19099,7 +15549,7 @@
     <w:rsid w:val="00DA041E"/>
     <w:pPr>
       <w:numPr>
-        <w:numId w:val="39"/>
+        <w:numId w:val="6"/>
       </w:numPr>
     </w:pPr>
   </w:style>
@@ -19126,7 +15576,7 @@
     <w:rsid w:val="00DA041E"/>
     <w:pPr>
       <w:numPr>
-        <w:numId w:val="40"/>
+        <w:numId w:val="7"/>
       </w:numPr>
     </w:pPr>
   </w:style>
@@ -19136,7 +15586,7 @@
     <w:rsid w:val="00DA041E"/>
     <w:pPr>
       <w:numPr>
-        <w:numId w:val="41"/>
+        <w:numId w:val="8"/>
       </w:numPr>
     </w:pPr>
   </w:style>
@@ -19185,7 +15635,7 @@
     <w:rsid w:val="00DA041E"/>
     <w:pPr>
       <w:numPr>
-        <w:numId w:val="42"/>
+        <w:numId w:val="9"/>
       </w:numPr>
     </w:pPr>
   </w:style>
@@ -21237,7 +17687,7 @@
 </file>
 
 <file path=customXml/itemProps2.xml><?xml version="1.0" encoding="utf-8"?>
-<ds:datastoreItem xmlns:ds="http://schemas.openxmlformats.org/officeDocument/2006/customXml" ds:itemID="{4D066700-42C1-4533-AD70-6F3EF645124F}">
+<ds:datastoreItem xmlns:ds="http://schemas.openxmlformats.org/officeDocument/2006/customXml" ds:itemID="{4740ACAB-2E72-433D-A58C-E93F39F90BD8}">
   <ds:schemaRefs>
     <ds:schemaRef ds:uri="http://schemas.openxmlformats.org/officeDocument/2006/bibliography"/>
   </ds:schemaRefs>

--- a/AssistiveTechnology_VisuallyImpaired.docx
+++ b/AssistiveTechnology_VisuallyImpaired.docx
@@ -8498,10 +8498,13 @@
         <w:t xml:space="preserve"> </w:t>
       </w:r>
       <w:r>
-        <w:t>adjusted w</w:t>
-      </w:r>
-      <w:r>
-        <w:t>ithin each</w:t>
+        <w:t xml:space="preserve">adjusted </w:t>
+      </w:r>
+      <w:r>
+        <w:t>for</w:t>
+      </w:r>
+      <w:r>
+        <w:t xml:space="preserve"> each</w:t>
       </w:r>
       <w:r>
         <w:t xml:space="preserve"> graph.</w:t>
@@ -8519,10 +8522,19 @@
         <w:t xml:space="preserve">length or </w:t>
       </w:r>
       <w:r>
-        <w:t>perimeter.</w:t>
-      </w:r>
-      <w:r>
-        <w:t xml:space="preserve"> Also, depending on the slope or shape of the plot, the frequency may increase or decrease</w:t>
+        <w:t>perimeter</w:t>
+      </w:r>
+      <w:r>
+        <w:t xml:space="preserve">. </w:t>
+      </w:r>
+      <w:r>
+        <w:t>Also, depending on the slope or shape of the plot, the frequency may</w:t>
+      </w:r>
+      <w:r>
+        <w:t xml:space="preserve"> remain constant, </w:t>
+      </w:r>
+      <w:r>
+        <w:t xml:space="preserve"> increase or decrease</w:t>
       </w:r>
       <w:r>
         <w:t>. For example, a line may have</w:t>
@@ -8538,6 +8550,9 @@
       </w:r>
       <w:r>
         <w:t xml:space="preserve"> associating an increasing, decreasing or constant frequency respectively.</w:t>
+      </w:r>
+      <w:r>
+        <w:t xml:space="preserve"> For parabolas and circles, which are non-linear function, the frequency adjustments were not linear.</w:t>
       </w:r>
       <w:bookmarkStart w:id="5" w:name="_GoBack"/>
       <w:bookmarkEnd w:id="5"/>
@@ -8629,6 +8644,7 @@
         </w:numPr>
       </w:pPr>
       <w:r>
+        <w:lastRenderedPageBreak/>
         <w:t>One click functionality to toggle page display between standard and high contrast.</w:t>
       </w:r>
     </w:p>
@@ -8641,7 +8657,6 @@
         </w:numPr>
       </w:pPr>
       <w:r>
-        <w:lastRenderedPageBreak/>
         <w:t>Creating a web page that scales for device resolution. That is, the application can run on a small screen smart phone, up to a large computer monitor. The time under sonification, and tracer path are dynamic under varying resolution, and needed to be accounted for.</w:t>
       </w:r>
     </w:p>
@@ -8723,6 +8738,28 @@
       <w:pPr>
         <w:pStyle w:val="Para"/>
       </w:pPr>
+      <w:r>
+        <w:t>Qualitative and quantitative analysis.</w:t>
+      </w:r>
+    </w:p>
+    <w:p>
+      <w:pPr>
+        <w:pStyle w:val="Para"/>
+      </w:pPr>
+      <w:r>
+        <w:t xml:space="preserve">Survey: </w:t>
+      </w:r>
+      <w:hyperlink r:id="rId34" w:history="1">
+        <w:r>
+          <w:rPr>
+            <w:rStyle w:val="Hyperlink"/>
+          </w:rPr>
+          <w:t>https://docs.google.com/forms/d/e/1FAIpQLSc0ICzX_vJjHwATkwU86fbXTqOgTGyMJfLvh73lRyYgIZT9Xg/viewform</w:t>
+        </w:r>
+      </w:hyperlink>
+      <w:r>
+        <w:t>.</w:t>
+      </w:r>
     </w:p>
     <w:p>
       <w:pPr>
@@ -8742,6 +8779,25 @@
         <w:pStyle w:val="Para"/>
       </w:pPr>
       <w:r>
+        <w:t xml:space="preserve">More </w:t>
+      </w:r>
+      <w:r>
+        <w:t>Qualitative and quantitative analysis</w:t>
+      </w:r>
+      <w:r>
+        <w:t>.</w:t>
+      </w:r>
+    </w:p>
+    <w:p>
+      <w:pPr>
+        <w:pStyle w:val="Para"/>
+      </w:pPr>
+    </w:p>
+    <w:p>
+      <w:pPr>
+        <w:pStyle w:val="Para"/>
+      </w:pPr>
+      <w:r>
         <w:t xml:space="preserve">This section </w:t>
       </w:r>
       <w:r>
@@ -8848,10 +8904,7 @@
         <w:t>F</w:t>
       </w:r>
       <w:r>
-        <w:t xml:space="preserve">ind additional research on sonification, and game development, as I plan a small proof of concept tool that </w:t>
-      </w:r>
-      <w:r>
-        <w:t>uses sonification for simple graphs on a 2-dimensional plat.</w:t>
+        <w:t>ind additional research on sonification, and game development, as I plan a small proof of concept tool that uses sonification for simple graphs on a 2-dimensional plat.</w:t>
       </w:r>
       <w:r>
         <w:t xml:space="preserve"> The objective is to host this tool, and have students (both sighted and visually impaired) evaluate it. The toll will count the number of times students enable high contrast and sonification. </w:t>
@@ -8900,7 +8953,7 @@
       <w:r>
         <w:t xml:space="preserve"> Some examples from users of Adobe high contrast: </w:t>
       </w:r>
-      <w:hyperlink r:id="rId34" w:history="1">
+      <w:hyperlink r:id="rId35" w:history="1">
         <w:r>
           <w:rPr>
             <w:rStyle w:val="Hyperlink"/>
@@ -9080,7 +9133,20 @@
                 <w:szCs w:val="20"/>
                 <w14:ligatures w14:val="standard"/>
               </w:rPr>
-              <w:t>Assessing the Use of Auditory Graphics for Middle School Mathematics</w:t>
+              <w:t xml:space="preserve">Assessing the Use of Auditory Graphics for Middle School </w:t>
+            </w:r>
+            <w:r>
+              <w:rPr>
+                <w:rStyle w:val="FirstName"/>
+                <w:rFonts w:ascii="Times New Roman" w:hAnsi="Times New Roman" w:cs="Times New Roman"/>
+                <w:i/>
+                <w:color w:val="000000"/>
+                <w:sz w:val="20"/>
+                <w:szCs w:val="20"/>
+                <w14:ligatures w14:val="standard"/>
+              </w:rPr>
+              <w:lastRenderedPageBreak/>
+              <w:t>Mathematics</w:t>
             </w:r>
             <w:r>
               <w:rPr>
@@ -9123,6 +9189,7 @@
                 <w:szCs w:val="20"/>
                 <w14:ligatures w14:val="standard"/>
               </w:rPr>
+              <w:lastRenderedPageBreak/>
               <w:t>2.</w:t>
             </w:r>
           </w:p>
@@ -9296,7 +9363,6 @@
                 <w:szCs w:val="20"/>
                 <w14:ligatures w14:val="standard"/>
               </w:rPr>
-              <w:lastRenderedPageBreak/>
               <w:t>4.</w:t>
             </w:r>
           </w:p>
@@ -17687,7 +17753,7 @@
 </file>
 
 <file path=customXml/itemProps2.xml><?xml version="1.0" encoding="utf-8"?>
-<ds:datastoreItem xmlns:ds="http://schemas.openxmlformats.org/officeDocument/2006/customXml" ds:itemID="{4740ACAB-2E72-433D-A58C-E93F39F90BD8}">
+<ds:datastoreItem xmlns:ds="http://schemas.openxmlformats.org/officeDocument/2006/customXml" ds:itemID="{47F907C0-9180-4F88-B298-E3B0FA478EE4}">
   <ds:schemaRefs>
     <ds:schemaRef ds:uri="http://schemas.openxmlformats.org/officeDocument/2006/bibliography"/>
   </ds:schemaRefs>

--- a/AssistiveTechnology_VisuallyImpaired.docx
+++ b/AssistiveTechnology_VisuallyImpaired.docx
@@ -216,16 +216,9 @@
     </w:p>
     <w:p>
       <w:pPr>
-        <w:pStyle w:val="Heading1"/>
-        <w:spacing w:before="0"/>
-        <w:rPr>
-          <w:color w:val="000000"/>
-        </w:rPr>
-      </w:pPr>
-      <w:r>
-        <w:rPr>
-          <w:color w:val="000000"/>
-        </w:rPr>
+        <w:pStyle w:val="AbbreviationHead"/>
+      </w:pPr>
+      <w:r>
         <w:t>ABSTRACT</w:t>
       </w:r>
     </w:p>
@@ -627,262 +620,282 @@
         </w:rPr>
         <w:t>obahn to the visually impaired.</w:t>
       </w:r>
-      <w:r>
+    </w:p>
+    <w:p>
+      <w:pPr>
         <w:rPr>
           <w:color w:val="000000"/>
           <w:lang w:val="en-GB" w:eastAsia="ja-JP"/>
         </w:rPr>
-        <w:t xml:space="preserve"> </w:t>
-      </w:r>
-      <w:r>
+      </w:pPr>
+    </w:p>
+    <w:p>
+      <w:pPr>
         <w:rPr>
           <w:color w:val="000000"/>
           <w:lang w:val="en-GB" w:eastAsia="ja-JP"/>
         </w:rPr>
-        <w:t>Another approach to convey</w:t>
-      </w:r>
+      </w:pPr>
       <w:r>
         <w:rPr>
           <w:color w:val="000000"/>
           <w:lang w:val="en-GB" w:eastAsia="ja-JP"/>
         </w:rPr>
-        <w:t xml:space="preserve"> visual</w:t>
+        <w:t>Another approach to convey</w:t>
       </w:r>
       <w:r>
         <w:rPr>
           <w:color w:val="000000"/>
           <w:lang w:val="en-GB" w:eastAsia="ja-JP"/>
         </w:rPr>
-        <w:t xml:space="preserve"> information </w:t>
+        <w:t xml:space="preserve"> visual</w:t>
       </w:r>
       <w:r>
         <w:rPr>
           <w:color w:val="000000"/>
           <w:lang w:val="en-GB" w:eastAsia="ja-JP"/>
         </w:rPr>
-        <w:t>is to utilize</w:t>
+        <w:t xml:space="preserve"> information </w:t>
       </w:r>
       <w:r>
         <w:rPr>
           <w:color w:val="000000"/>
           <w:lang w:val="en-GB" w:eastAsia="ja-JP"/>
         </w:rPr>
-        <w:t xml:space="preserve"> a second </w:t>
+        <w:t>is to utilize</w:t>
       </w:r>
       <w:r>
         <w:rPr>
           <w:color w:val="000000"/>
           <w:lang w:val="en-GB" w:eastAsia="ja-JP"/>
         </w:rPr>
-        <w:t xml:space="preserve">sensory input. </w:t>
+        <w:t xml:space="preserve"> a second </w:t>
       </w:r>
       <w:r>
         <w:rPr>
           <w:color w:val="000000"/>
           <w:lang w:val="en-GB" w:eastAsia="ja-JP"/>
         </w:rPr>
-        <w:t>A</w:t>
+        <w:t xml:space="preserve">sensory input. </w:t>
       </w:r>
       <w:r>
         <w:rPr>
           <w:color w:val="000000"/>
           <w:lang w:val="en-GB" w:eastAsia="ja-JP"/>
         </w:rPr>
-        <w:t xml:space="preserve"> technology known as</w:t>
+        <w:t>A</w:t>
       </w:r>
       <w:r>
         <w:rPr>
           <w:color w:val="000000"/>
           <w:lang w:val="en-GB" w:eastAsia="ja-JP"/>
         </w:rPr>
-        <w:t xml:space="preserve"> auditory graphing, which is an application of </w:t>
+        <w:t xml:space="preserve"> technology known as</w:t>
       </w:r>
       <w:r>
         <w:rPr>
           <w:color w:val="000000"/>
           <w:lang w:val="en-GB" w:eastAsia="ja-JP"/>
         </w:rPr>
-        <w:t>sonification [</w:t>
+        <w:t xml:space="preserve"> auditory graphing, which is an application of </w:t>
       </w:r>
       <w:r>
         <w:rPr>
           <w:color w:val="000000"/>
           <w:lang w:val="en-GB" w:eastAsia="ja-JP"/>
         </w:rPr>
-        <w:t>3</w:t>
+        <w:t>sonification [</w:t>
       </w:r>
       <w:r>
         <w:rPr>
           <w:color w:val="000000"/>
           <w:lang w:val="en-GB" w:eastAsia="ja-JP"/>
         </w:rPr>
-        <w:t xml:space="preserve">] </w:t>
+        <w:t>3</w:t>
       </w:r>
       <w:r>
         <w:rPr>
           <w:color w:val="000000"/>
           <w:lang w:val="en-GB" w:eastAsia="ja-JP"/>
         </w:rPr>
-        <w:t>shows promise</w:t>
+        <w:t xml:space="preserve">] </w:t>
       </w:r>
       <w:r>
         <w:rPr>
           <w:color w:val="000000"/>
           <w:lang w:val="en-GB" w:eastAsia="ja-JP"/>
         </w:rPr>
-        <w:t xml:space="preserve"> as an assistive technology to enhance learning</w:t>
+        <w:t>shows promise</w:t>
       </w:r>
       <w:r>
         <w:rPr>
           <w:color w:val="000000"/>
           <w:lang w:val="en-GB" w:eastAsia="ja-JP"/>
         </w:rPr>
-        <w:t xml:space="preserve"> in geometry, which is a completely visual form of mathematics [7]. </w:t>
+        <w:t xml:space="preserve"> as an assistive technology to enhance learning</w:t>
       </w:r>
       <w:r>
         <w:rPr>
           <w:color w:val="000000"/>
           <w:lang w:val="en-GB" w:eastAsia="ja-JP"/>
         </w:rPr>
-        <w:t xml:space="preserve">Sonification uses sound: frequency, amplitude and </w:t>
+        <w:t xml:space="preserve"> in geometry, which is a completely visual form of mathematics [7]. </w:t>
       </w:r>
       <w:r>
         <w:rPr>
           <w:color w:val="000000"/>
           <w:lang w:val="en-GB" w:eastAsia="ja-JP"/>
         </w:rPr>
-        <w:t>timbre</w:t>
+        <w:t xml:space="preserve">Sonification uses sound: frequency, amplitude and </w:t>
       </w:r>
       <w:r>
         <w:rPr>
           <w:color w:val="000000"/>
           <w:lang w:val="en-GB" w:eastAsia="ja-JP"/>
         </w:rPr>
-        <w:t xml:space="preserve"> to</w:t>
+        <w:t>timbre</w:t>
       </w:r>
       <w:r>
         <w:rPr>
           <w:color w:val="000000"/>
           <w:lang w:val="en-GB" w:eastAsia="ja-JP"/>
         </w:rPr>
-        <w:t xml:space="preserve"> </w:t>
+        <w:t xml:space="preserve"> to</w:t>
       </w:r>
       <w:r>
         <w:rPr>
           <w:color w:val="000000"/>
           <w:lang w:val="en-GB" w:eastAsia="ja-JP"/>
         </w:rPr>
-        <w:t>convey information. Auditory graphs</w:t>
+        <w:t xml:space="preserve"> </w:t>
       </w:r>
       <w:r>
         <w:rPr>
           <w:color w:val="000000"/>
           <w:lang w:val="en-GB" w:eastAsia="ja-JP"/>
         </w:rPr>
-        <w:t xml:space="preserve"> can increase accessibility by allowing o</w:t>
+        <w:t>convey information. Auditory graphs</w:t>
       </w:r>
       <w:r>
         <w:rPr>
           <w:color w:val="000000"/>
           <w:lang w:val="en-GB" w:eastAsia="ja-JP"/>
         </w:rPr>
-        <w:t>bservable o</w:t>
+        <w:t xml:space="preserve"> can increase accessibility by allowing o</w:t>
       </w:r>
       <w:r>
         <w:rPr>
           <w:color w:val="000000"/>
           <w:lang w:val="en-GB" w:eastAsia="ja-JP"/>
         </w:rPr>
-        <w:t xml:space="preserve">bjects such as curves in a Euclidian plane can be </w:t>
+        <w:t>bservable o</w:t>
       </w:r>
       <w:r>
         <w:rPr>
           <w:color w:val="000000"/>
           <w:lang w:val="en-GB" w:eastAsia="ja-JP"/>
         </w:rPr>
-        <w:t>visualized</w:t>
+        <w:t xml:space="preserve">bjects such as curves in a Euclidian plane can be </w:t>
       </w:r>
       <w:r>
         <w:rPr>
           <w:color w:val="000000"/>
           <w:lang w:val="en-GB" w:eastAsia="ja-JP"/>
         </w:rPr>
-        <w:t xml:space="preserve">. </w:t>
+        <w:t>visualized</w:t>
       </w:r>
       <w:r>
         <w:rPr>
           <w:color w:val="000000"/>
           <w:lang w:val="en-GB" w:eastAsia="ja-JP"/>
         </w:rPr>
-        <w:t xml:space="preserve">Sonification and </w:t>
+        <w:t xml:space="preserve">. </w:t>
       </w:r>
       <w:r>
         <w:rPr>
           <w:color w:val="000000"/>
           <w:lang w:val="en-GB" w:eastAsia="ja-JP"/>
         </w:rPr>
-        <w:t>s</w:t>
+        <w:t xml:space="preserve">Sonification and </w:t>
       </w:r>
       <w:r>
         <w:rPr>
           <w:color w:val="000000"/>
           <w:lang w:val="en-GB" w:eastAsia="ja-JP"/>
         </w:rPr>
-        <w:t>tandardization</w:t>
+        <w:t>s</w:t>
       </w:r>
       <w:r>
         <w:rPr>
           <w:color w:val="000000"/>
           <w:lang w:val="en-GB" w:eastAsia="ja-JP"/>
         </w:rPr>
-        <w:t xml:space="preserve"> of </w:t>
+        <w:t>tandardization</w:t>
       </w:r>
       <w:r>
         <w:rPr>
           <w:color w:val="000000"/>
           <w:lang w:val="en-GB" w:eastAsia="ja-JP"/>
         </w:rPr>
-        <w:t>assistive technology</w:t>
+        <w:t xml:space="preserve"> of </w:t>
       </w:r>
       <w:r>
         <w:rPr>
           <w:color w:val="000000"/>
           <w:lang w:val="en-GB" w:eastAsia="ja-JP"/>
         </w:rPr>
-        <w:t xml:space="preserve"> </w:t>
+        <w:t>assistive technology</w:t>
       </w:r>
       <w:r>
         <w:rPr>
           <w:color w:val="000000"/>
           <w:lang w:val="en-GB" w:eastAsia="ja-JP"/>
         </w:rPr>
-        <w:t xml:space="preserve">are </w:t>
+        <w:t xml:space="preserve"> </w:t>
       </w:r>
       <w:r>
         <w:rPr>
           <w:color w:val="000000"/>
           <w:lang w:val="en-GB" w:eastAsia="ja-JP"/>
         </w:rPr>
-        <w:t>tractable</w:t>
+        <w:t xml:space="preserve">are </w:t>
       </w:r>
       <w:r>
         <w:rPr>
           <w:color w:val="000000"/>
           <w:lang w:val="en-GB" w:eastAsia="ja-JP"/>
         </w:rPr>
-        <w:t xml:space="preserve">, </w:t>
+        <w:t>tractable</w:t>
       </w:r>
       <w:r>
         <w:rPr>
           <w:color w:val="000000"/>
           <w:lang w:val="en-GB" w:eastAsia="ja-JP"/>
         </w:rPr>
+        <w:t xml:space="preserve">, </w:t>
+      </w:r>
+      <w:r>
+        <w:rPr>
+          <w:color w:val="000000"/>
+          <w:lang w:val="en-GB" w:eastAsia="ja-JP"/>
+        </w:rPr>
         <w:t>cost effective approaches to enhance pedagogy for the visually impaired.</w:t>
       </w:r>
     </w:p>
     <w:p>
       <w:pPr>
-        <w:pStyle w:val="CCSDescription"/>
+        <w:pStyle w:val="AbbreviationHead"/>
+      </w:pPr>
+      <w:r>
+        <w:t xml:space="preserve">Author </w:t>
+      </w:r>
+      <w:r>
+        <w:t>Keywords</w:t>
+      </w:r>
+    </w:p>
+    <w:p>
+      <w:pPr>
+        <w:pStyle w:val="KeyWords"/>
         <w:spacing w:before="0" w:after="0"/>
         <w:rPr>
           <w:color w:val="000000"/>
@@ -890,45 +903,21 @@
           <w14:ligatures w14:val="standard"/>
         </w:rPr>
       </w:pPr>
-    </w:p>
-    <w:p>
-      <w:pPr>
-        <w:pStyle w:val="KeyWordHead"/>
-        <w:spacing w:before="0" w:after="0"/>
-        <w:rPr>
-          <w:color w:val="000000"/>
-        </w:rPr>
-      </w:pPr>
-      <w:r>
-        <w:rPr>
-          <w:color w:val="000000"/>
-        </w:rPr>
-        <w:t xml:space="preserve">Author </w:t>
-      </w:r>
-      <w:r>
-        <w:rPr>
-          <w:color w:val="000000"/>
-        </w:rPr>
-        <w:t>Keywords</w:t>
-      </w:r>
-    </w:p>
-    <w:p>
-      <w:pPr>
-        <w:pStyle w:val="KeyWords"/>
-        <w:spacing w:before="0" w:after="0"/>
+      <w:r>
         <w:rPr>
           <w:color w:val="000000"/>
           <w:lang w:eastAsia="it-IT"/>
           <w14:ligatures w14:val="standard"/>
         </w:rPr>
-      </w:pPr>
+        <w:t>Accessibility, a</w:t>
+      </w:r>
       <w:r>
         <w:rPr>
           <w:color w:val="000000"/>
           <w:lang w:eastAsia="it-IT"/>
           <w14:ligatures w14:val="standard"/>
         </w:rPr>
-        <w:t>Accessibility, a</w:t>
+        <w:t xml:space="preserve">ssistive technology; </w:t>
       </w:r>
       <w:r>
         <w:rPr>
@@ -936,7 +925,7 @@
           <w:lang w:eastAsia="it-IT"/>
           <w14:ligatures w14:val="standard"/>
         </w:rPr>
-        <w:t xml:space="preserve">ssistive technology; </w:t>
+        <w:t xml:space="preserve">auditory graphing; </w:t>
       </w:r>
       <w:r>
         <w:rPr>
@@ -944,7 +933,7 @@
           <w:lang w:eastAsia="it-IT"/>
           <w14:ligatures w14:val="standard"/>
         </w:rPr>
-        <w:t xml:space="preserve">auditory graphing; </w:t>
+        <w:t>digital media; e</w:t>
       </w:r>
       <w:r>
         <w:rPr>
@@ -952,7 +941,7 @@
           <w:lang w:eastAsia="it-IT"/>
           <w14:ligatures w14:val="standard"/>
         </w:rPr>
-        <w:t>digital media; e</w:t>
+        <w:t>ducation</w:t>
       </w:r>
       <w:r>
         <w:rPr>
@@ -960,7 +949,7 @@
           <w:lang w:eastAsia="it-IT"/>
           <w14:ligatures w14:val="standard"/>
         </w:rPr>
-        <w:t>ducation</w:t>
+        <w:t>al</w:t>
       </w:r>
       <w:r>
         <w:rPr>
@@ -968,7 +957,7 @@
           <w:lang w:eastAsia="it-IT"/>
           <w14:ligatures w14:val="standard"/>
         </w:rPr>
-        <w:t>al</w:t>
+        <w:t xml:space="preserve"> t</w:t>
       </w:r>
       <w:r>
         <w:rPr>
@@ -976,7 +965,14 @@
           <w:lang w:eastAsia="it-IT"/>
           <w14:ligatures w14:val="standard"/>
         </w:rPr>
-        <w:t xml:space="preserve"> t</w:t>
+        <w:t>echnology</w:t>
+      </w:r>
+      <w:r>
+        <w:rPr>
+          <w:color w:val="000000"/>
+          <w:lang w:val="en-GB" w:eastAsia="ja-JP"/>
+        </w:rPr>
+        <w:t xml:space="preserve">; </w:t>
       </w:r>
       <w:r>
         <w:rPr>
@@ -984,14 +980,7 @@
           <w:lang w:eastAsia="it-IT"/>
           <w14:ligatures w14:val="standard"/>
         </w:rPr>
-        <w:t>echnology</w:t>
-      </w:r>
-      <w:r>
-        <w:rPr>
-          <w:color w:val="000000"/>
-          <w:lang w:val="en-GB" w:eastAsia="ja-JP"/>
-        </w:rPr>
-        <w:t xml:space="preserve">; </w:t>
+        <w:t xml:space="preserve">sonification; </w:t>
       </w:r>
       <w:r>
         <w:rPr>
@@ -999,7 +988,7 @@
           <w:lang w:eastAsia="it-IT"/>
           <w14:ligatures w14:val="standard"/>
         </w:rPr>
-        <w:t xml:space="preserve">sonification; </w:t>
+        <w:t xml:space="preserve">standards; special needs, </w:t>
       </w:r>
       <w:r>
         <w:rPr>
@@ -1007,7 +996,7 @@
           <w:lang w:eastAsia="it-IT"/>
           <w14:ligatures w14:val="standard"/>
         </w:rPr>
-        <w:t xml:space="preserve">standards; special needs, </w:t>
+        <w:t>visual impairment</w:t>
       </w:r>
       <w:r>
         <w:rPr>
@@ -1015,65 +1004,52 @@
           <w:lang w:eastAsia="it-IT"/>
           <w14:ligatures w14:val="standard"/>
         </w:rPr>
-        <w:t>visual impairment</w:t>
-      </w:r>
-      <w:r>
+        <w:t>.</w:t>
+      </w:r>
+    </w:p>
+    <w:p>
+      <w:pPr>
+        <w:pStyle w:val="KeyWords"/>
+        <w:spacing w:before="0" w:after="0"/>
         <w:rPr>
           <w:color w:val="000000"/>
           <w:lang w:eastAsia="it-IT"/>
           <w14:ligatures w14:val="standard"/>
         </w:rPr>
-        <w:t>.</w:t>
+      </w:pPr>
+    </w:p>
+    <w:p>
+      <w:pPr>
+        <w:pStyle w:val="AbbreviationHead"/>
+      </w:pPr>
+      <w:r>
+        <w:t>ACM Classification Keywords</w:t>
       </w:r>
     </w:p>
     <w:p>
       <w:pPr>
         <w:pStyle w:val="KeyWords"/>
-        <w:spacing w:before="0" w:after="0"/>
         <w:rPr>
           <w:color w:val="000000"/>
           <w:lang w:eastAsia="it-IT"/>
           <w14:ligatures w14:val="standard"/>
         </w:rPr>
       </w:pPr>
-    </w:p>
-    <w:p>
-      <w:pPr>
-        <w:pStyle w:val="KeyWordHead"/>
-        <w:spacing w:before="0" w:after="0"/>
-        <w:rPr>
-          <w:color w:val="000000"/>
-        </w:rPr>
-      </w:pPr>
-      <w:r>
-        <w:rPr>
-          <w:color w:val="000000"/>
-        </w:rPr>
-        <w:t xml:space="preserve">ACM Classification </w:t>
-      </w:r>
-      <w:r>
-        <w:rPr>
-          <w:color w:val="000000"/>
-        </w:rPr>
-        <w:t>Keywords</w:t>
-      </w:r>
-    </w:p>
-    <w:p>
-      <w:pPr>
-        <w:pStyle w:val="KeyWords"/>
+      <w:r>
         <w:rPr>
           <w:color w:val="000000"/>
           <w:lang w:eastAsia="it-IT"/>
           <w14:ligatures w14:val="standard"/>
         </w:rPr>
-      </w:pPr>
+        <w:t>Human-centered computing---Human computer interaction (HCI)---HCI design and evaluation methods;500,</w:t>
+      </w:r>
       <w:r>
         <w:rPr>
           <w:color w:val="000000"/>
           <w:lang w:eastAsia="it-IT"/>
           <w14:ligatures w14:val="standard"/>
         </w:rPr>
-        <w:t>Human-centered computing---Human computer interaction (HCI)---HCI design and evaluation methods;500,</w:t>
+        <w:t xml:space="preserve"> </w:t>
       </w:r>
       <w:r>
         <w:rPr>
@@ -1081,7 +1057,7 @@
           <w:lang w:eastAsia="it-IT"/>
           <w14:ligatures w14:val="standard"/>
         </w:rPr>
-        <w:t xml:space="preserve"> </w:t>
+        <w:t>Human-centered computing---Human computer interaction (HCI)---</w:t>
       </w:r>
       <w:r>
         <w:rPr>
@@ -1089,7 +1065,7 @@
           <w:lang w:eastAsia="it-IT"/>
           <w14:ligatures w14:val="standard"/>
         </w:rPr>
-        <w:t>Human-centered computing---Human computer interaction (HCI)---</w:t>
+        <w:t>Interaction paradigms---</w:t>
       </w:r>
       <w:r>
         <w:rPr>
@@ -1097,7 +1073,7 @@
           <w:lang w:eastAsia="it-IT"/>
           <w14:ligatures w14:val="standard"/>
         </w:rPr>
-        <w:t>Interaction paradigms---</w:t>
+        <w:t>Graphical user interfaces;500,</w:t>
       </w:r>
       <w:r>
         <w:rPr>
@@ -1105,7 +1081,7 @@
           <w:lang w:eastAsia="it-IT"/>
           <w14:ligatures w14:val="standard"/>
         </w:rPr>
-        <w:t>Graphical user interfaces;500,</w:t>
+        <w:t xml:space="preserve"> </w:t>
       </w:r>
       <w:r>
         <w:rPr>
@@ -1113,7 +1089,7 @@
           <w:lang w:eastAsia="it-IT"/>
           <w14:ligatures w14:val="standard"/>
         </w:rPr>
-        <w:t xml:space="preserve"> </w:t>
+        <w:t>Human-centered computing---Human computer interaction (HCI)---Interaction paradigms---Web-based interaction;300,</w:t>
       </w:r>
       <w:r>
         <w:rPr>
@@ -1121,7 +1097,7 @@
           <w:lang w:eastAsia="it-IT"/>
           <w14:ligatures w14:val="standard"/>
         </w:rPr>
-        <w:t>Human-centered computing---Human computer interaction (HCI)---Interaction paradigms---Web-based interaction;300,</w:t>
+        <w:t xml:space="preserve"> </w:t>
       </w:r>
       <w:r>
         <w:rPr>
@@ -1129,7 +1105,7 @@
           <w:lang w:eastAsia="it-IT"/>
           <w14:ligatures w14:val="standard"/>
         </w:rPr>
-        <w:t xml:space="preserve"> </w:t>
+        <w:t>Human-centered computing---Human computer interaction (HCI)---Interaction devices---Displays and imagers;500,</w:t>
       </w:r>
       <w:r>
         <w:rPr>
@@ -1137,7 +1113,7 @@
           <w:lang w:eastAsia="it-IT"/>
           <w14:ligatures w14:val="standard"/>
         </w:rPr>
-        <w:t>Human-centered computing---Human computer interaction (HCI)---Interaction devices---Displays and imagers;500,</w:t>
+        <w:t xml:space="preserve"> </w:t>
       </w:r>
       <w:r>
         <w:rPr>
@@ -1145,7 +1121,7 @@
           <w:lang w:eastAsia="it-IT"/>
           <w14:ligatures w14:val="standard"/>
         </w:rPr>
-        <w:t xml:space="preserve"> </w:t>
+        <w:t>Human-centered computing---Human computer interaction (HCI)---Interaction devices---Sound-based input / output;500,</w:t>
       </w:r>
       <w:r>
         <w:rPr>
@@ -1153,7 +1129,7 @@
           <w:lang w:eastAsia="it-IT"/>
           <w14:ligatures w14:val="standard"/>
         </w:rPr>
-        <w:t>Human-centered computing---Human computer interaction (HCI)---Interaction devices---Sound-based input / output;500,</w:t>
+        <w:t xml:space="preserve"> </w:t>
       </w:r>
       <w:r>
         <w:rPr>
@@ -1161,7 +1137,7 @@
           <w:lang w:eastAsia="it-IT"/>
           <w14:ligatures w14:val="standard"/>
         </w:rPr>
-        <w:t xml:space="preserve"> </w:t>
+        <w:t>Human-centered computing---Human computer interaction (HCI)---Interaction techniques---</w:t>
       </w:r>
       <w:r>
         <w:rPr>
@@ -1169,58 +1145,28 @@
           <w:lang w:eastAsia="it-IT"/>
           <w14:ligatures w14:val="standard"/>
         </w:rPr>
-        <w:t>Human-centered computing---Human computer interaction (HCI)---Interaction techniques---</w:t>
-      </w:r>
-      <w:r>
+        <w:t>Auditory feedback;500.</w:t>
+      </w:r>
+    </w:p>
+    <w:p>
+      <w:pPr>
+        <w:pStyle w:val="KeyWords"/>
+        <w:spacing w:before="0" w:after="0"/>
         <w:rPr>
           <w:color w:val="000000"/>
           <w:lang w:eastAsia="it-IT"/>
           <w14:ligatures w14:val="standard"/>
         </w:rPr>
-        <w:t>Auditory feedback;500.</w:t>
-      </w:r>
-    </w:p>
-    <w:p>
-      <w:pPr>
-        <w:pStyle w:val="KeyWords"/>
-        <w:spacing w:before="0" w:after="0"/>
-        <w:rPr>
-          <w:color w:val="000000"/>
-          <w:lang w:eastAsia="it-IT"/>
-          <w14:ligatures w14:val="standard"/>
-        </w:rPr>
-      </w:pPr>
-    </w:p>
-    <w:p>
-      <w:pPr>
-        <w:pStyle w:val="KeyWords"/>
-        <w:spacing w:before="0" w:after="0"/>
-        <w:rPr>
-          <w:rFonts w:ascii="Arial" w:hAnsi="Arial" w:cs="Arial"/>
-          <w:b/>
-          <w:color w:val="000000"/>
-          <w:sz w:val="18"/>
-          <w:szCs w:val="18"/>
-        </w:rPr>
-      </w:pPr>
-      <w:r>
-        <w:rPr>
-          <w:rFonts w:ascii="Arial" w:hAnsi="Arial" w:cs="Arial"/>
-          <w:b/>
-          <w:color w:val="000000"/>
-          <w:sz w:val="18"/>
-          <w:szCs w:val="18"/>
-        </w:rPr>
+      </w:pPr>
+    </w:p>
+    <w:p>
+      <w:pPr>
+        <w:pStyle w:val="AbbreviationHead"/>
+      </w:pPr>
+      <w:r>
         <w:t>IN</w:t>
       </w:r>
       <w:r>
-        <w:rPr>
-          <w:rFonts w:ascii="Arial" w:hAnsi="Arial" w:cs="Arial"/>
-          <w:b/>
-          <w:color w:val="000000"/>
-          <w:sz w:val="18"/>
-          <w:szCs w:val="18"/>
-        </w:rPr>
         <w:t>TRODUCTION</w:t>
       </w:r>
     </w:p>
@@ -1353,7 +1299,11 @@
         <w:t xml:space="preserve"> Indeed, society has</w:t>
       </w:r>
       <w:r>
-        <w:t xml:space="preserve"> driven</w:t>
+        <w:t xml:space="preserve"> </w:t>
+      </w:r>
+      <w:r>
+        <w:lastRenderedPageBreak/>
+        <w:t>driven</w:t>
       </w:r>
       <w:r>
         <w:t xml:space="preserve"> electronic media in education</w:t>
@@ -1362,11 +1312,7 @@
         <w:t>, as p</w:t>
       </w:r>
       <w:r>
-        <w:t xml:space="preserve">olicymakers </w:t>
-      </w:r>
-      <w:r>
-        <w:lastRenderedPageBreak/>
-        <w:t>have en</w:t>
+        <w:t>olicymakers have en</w:t>
       </w:r>
       <w:r>
         <w:t>acted laws [13, 14</w:t>
@@ -2445,13 +2391,10 @@
     </w:p>
     <w:p>
       <w:pPr>
-        <w:pStyle w:val="Para"/>
-      </w:pPr>
-      <w:r>
-        <w:t>DISCUSSION</w:t>
-      </w:r>
-      <w:r>
-        <w:t xml:space="preserve"> OF PROBLEM</w:t>
+        <w:pStyle w:val="AbbreviationHead"/>
+      </w:pPr>
+      <w:r>
+        <w:t>DISCUSSION OF {ROBLEM</w:t>
       </w:r>
     </w:p>
     <w:p>
@@ -2513,10 +2456,7 @@
         <w:t xml:space="preserve">scussion will </w:t>
       </w:r>
       <w:r>
-        <w:t xml:space="preserve">explore issues faced by visually </w:t>
-      </w:r>
-      <w:r>
-        <w:t>impaired</w:t>
+        <w:t>explore issues faced by visually impaired</w:t>
       </w:r>
       <w:r>
         <w:t xml:space="preserve"> </w:t>
@@ -2541,10 +2481,10 @@
     </w:p>
     <w:p>
       <w:pPr>
-        <w:pStyle w:val="Para"/>
-      </w:pPr>
-      <w:r>
-        <w:t>Light reading</w:t>
+        <w:pStyle w:val="AbbreviationHead"/>
+      </w:pPr>
+      <w:r>
+        <w:t>Light Reading</w:t>
       </w:r>
     </w:p>
     <w:p>
@@ -2666,29 +2606,71 @@
         <w:t xml:space="preserve"> to overwhelm the ability to process information for a person with a retinal issue.</w:t>
       </w:r>
       <w:r>
-        <w:t xml:space="preserve"> Consider the retina as analogous to film in a camera. </w:t>
-      </w:r>
-      <w:r>
-        <w:t xml:space="preserve">Consider the recent solar eclipse of 2017 that crossed the USA. Aside from potential sensor damage, filming a partial solar eclipse without proper filtration on the camera would not produce a viable image. The intensity of an eclipse not in totality would </w:t>
+        <w:t xml:space="preserve"> The retina as analogous to a sensor</w:t>
+      </w:r>
+      <w:r>
+        <w:t xml:space="preserve"> in a</w:t>
+      </w:r>
+      <w:r>
+        <w:t xml:space="preserve"> digital</w:t>
+      </w:r>
+      <w:r>
+        <w:t xml:space="preserve"> camera. </w:t>
+      </w:r>
+      <w:r>
+        <w:t xml:space="preserve">Consider taking a photograph of the sun. </w:t>
+      </w:r>
+      <w:r>
+        <w:t>Aside from potential sensor dama</w:t>
+      </w:r>
+      <w:r>
+        <w:t>ge, capturing an</w:t>
+      </w:r>
+      <w:r>
+        <w:t xml:space="preserve"> image of the sun without moderating</w:t>
+      </w:r>
+      <w:r>
+        <w:t xml:space="preserve"> the </w:t>
+      </w:r>
+      <w:r>
+        <w:t>irradiation</w:t>
+      </w:r>
+      <w:r>
+        <w:t xml:space="preserve"> </w:t>
+      </w:r>
+      <w:r>
+        <w:t>would not produce a viable i</w:t>
+      </w:r>
+      <w:r>
+        <w:t xml:space="preserve">mage. The intensity of the light </w:t>
+      </w:r>
+      <w:r>
+        <w:t xml:space="preserve">would </w:t>
       </w:r>
       <w:r>
         <w:t>inundate</w:t>
       </w:r>
       <w:r>
-        <w:t xml:space="preserve"> the sensor, creating at best a very noisy image. </w:t>
-      </w:r>
-    </w:p>
-    <w:p>
-      <w:pPr>
-        <w:pStyle w:val="Para"/>
-      </w:pPr>
-    </w:p>
-    <w:p>
-      <w:pPr>
-        <w:pStyle w:val="Para"/>
-      </w:pPr>
-      <w:r>
-        <w:t>High contrast settings</w:t>
+        <w:t xml:space="preserve"> the sensor, creating at best</w:t>
+      </w:r>
+      <w:r>
+        <w:t>,</w:t>
+      </w:r>
+      <w:r>
+        <w:t xml:space="preserve"> a very noisy image.</w:t>
+      </w:r>
+    </w:p>
+    <w:p>
+      <w:pPr>
+        <w:pStyle w:val="Para"/>
+      </w:pPr>
+    </w:p>
+    <w:p>
+      <w:pPr>
+        <w:pStyle w:val="AbbreviationHead"/>
+      </w:pPr>
+      <w:r>
+        <w:t>High Contrast Settings</w:t>
       </w:r>
     </w:p>
     <w:p>
@@ -2746,7 +2728,7 @@
                   <wp:posOffset>-91440</wp:posOffset>
                 </wp:positionH>
                 <wp:positionV relativeFrom="paragraph">
-                  <wp:posOffset>159385</wp:posOffset>
+                  <wp:posOffset>144145</wp:posOffset>
                 </wp:positionV>
                 <wp:extent cx="3098800" cy="2141220"/>
                 <wp:effectExtent l="0" t="0" r="0" b="0"/>
@@ -2792,7 +2774,7 @@
                                 <wp:inline distT="0" distB="0" distL="0" distR="0">
                                   <wp:extent cx="1339867" cy="1462871"/>
                                   <wp:effectExtent l="0" t="0" r="0" b="4445"/>
-                                  <wp:docPr id="112" name="Picture 112" descr="C:\Users\rb868x\Documents\ROBS FOLDER\GTECH\CS 6460\PROJECT\PAPER\SIGCHI word.png"/>
+                                  <wp:docPr id="40" name="Picture 40" descr="C:\Users\rb868x\Documents\ROBS FOLDER\GTECH\CS 6460\PROJECT\PAPER\SIGCHI word.png"/>
                                   <wp:cNvGraphicFramePr>
                                     <a:graphicFrameLocks xmlns:a="http://schemas.openxmlformats.org/drawingml/2006/main" noChangeAspect="1"/>
                                   </wp:cNvGraphicFramePr>
@@ -2856,7 +2838,7 @@
                                 <wp:inline distT="0" distB="0" distL="0" distR="0">
                                   <wp:extent cx="1478915" cy="1460428"/>
                                   <wp:effectExtent l="0" t="0" r="6985" b="6985"/>
-                                  <wp:docPr id="113" name="Picture 113" descr="C:\Users\rb868x\Documents\ROBS FOLDER\GTECH\CS 6460\PROJECT\PAPER\SIGCHI adobe.png"/>
+                                  <wp:docPr id="41" name="Picture 41" descr="C:\Users\rb868x\Documents\ROBS FOLDER\GTECH\CS 6460\PROJECT\PAPER\SIGCHI adobe.png"/>
                                   <wp:cNvGraphicFramePr>
                                     <a:graphicFrameLocks xmlns:a="http://schemas.openxmlformats.org/drawingml/2006/main" noChangeAspect="1"/>
                                   </wp:cNvGraphicFramePr>
@@ -3037,7 +3019,7 @@
                 <v:stroke joinstyle="miter"/>
                 <v:path gradientshapeok="t" o:connecttype="rect"/>
               </v:shapetype>
-              <v:shape id="Text Box 1" o:spid="_x0000_s1026" type="#_x0000_t202" style="position:absolute;left:0;text-align:left;margin-left:-7.2pt;margin-top:12.55pt;width:244pt;height:168.6pt;z-index:251673600;visibility:visible;mso-wrap-style:square;mso-width-percent:0;mso-height-percent:0;mso-wrap-distance-left:9pt;mso-wrap-distance-top:0;mso-wrap-distance-right:9pt;mso-wrap-distance-bottom:0;mso-position-horizontal:absolute;mso-position-horizontal-relative:text;mso-position-vertical:absolute;mso-position-vertical-relative:text;mso-width-percent:0;mso-height-percent:0;mso-width-relative:margin;mso-height-relative:margin;v-text-anchor:top" o:gfxdata="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" filled="f" stroked="f" strokeweight=".5pt">
+              <v:shape id="Text Box 1" o:spid="_x0000_s1026" type="#_x0000_t202" style="position:absolute;left:0;text-align:left;margin-left:-7.2pt;margin-top:11.35pt;width:244pt;height:168.6pt;z-index:251673600;visibility:visible;mso-wrap-style:square;mso-width-percent:0;mso-height-percent:0;mso-wrap-distance-left:9pt;mso-wrap-distance-top:0;mso-wrap-distance-right:9pt;mso-wrap-distance-bottom:0;mso-position-horizontal:absolute;mso-position-horizontal-relative:text;mso-position-vertical:absolute;mso-position-vertical-relative:text;mso-width-percent:0;mso-height-percent:0;mso-width-relative:margin;mso-height-relative:margin;v-text-anchor:top" o:gfxdata="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" filled="f" stroked="f" strokeweight=".5pt">
                 <v:textbox>
                   <w:txbxContent>
                     <w:p>
@@ -3060,7 +3042,7 @@
                           <wp:inline distT="0" distB="0" distL="0" distR="0">
                             <wp:extent cx="1339867" cy="1462871"/>
                             <wp:effectExtent l="0" t="0" r="0" b="4445"/>
-                            <wp:docPr id="112" name="Picture 112" descr="C:\Users\rb868x\Documents\ROBS FOLDER\GTECH\CS 6460\PROJECT\PAPER\SIGCHI word.png"/>
+                            <wp:docPr id="40" name="Picture 40" descr="C:\Users\rb868x\Documents\ROBS FOLDER\GTECH\CS 6460\PROJECT\PAPER\SIGCHI word.png"/>
                             <wp:cNvGraphicFramePr>
                               <a:graphicFrameLocks xmlns:a="http://schemas.openxmlformats.org/drawingml/2006/main" noChangeAspect="1"/>
                             </wp:cNvGraphicFramePr>
@@ -3124,7 +3106,7 @@
                           <wp:inline distT="0" distB="0" distL="0" distR="0">
                             <wp:extent cx="1478915" cy="1460428"/>
                             <wp:effectExtent l="0" t="0" r="6985" b="6985"/>
-                            <wp:docPr id="113" name="Picture 113" descr="C:\Users\rb868x\Documents\ROBS FOLDER\GTECH\CS 6460\PROJECT\PAPER\SIGCHI adobe.png"/>
+                            <wp:docPr id="41" name="Picture 41" descr="C:\Users\rb868x\Documents\ROBS FOLDER\GTECH\CS 6460\PROJECT\PAPER\SIGCHI adobe.png"/>
                             <wp:cNvGraphicFramePr>
                               <a:graphicFrameLocks xmlns:a="http://schemas.openxmlformats.org/drawingml/2006/main" noChangeAspect="1"/>
                             </wp:cNvGraphicFramePr>
@@ -3351,11 +3333,6 @@
       <w:pPr>
         <w:pStyle w:val="Para"/>
       </w:pPr>
-    </w:p>
-    <w:p>
-      <w:pPr>
-        <w:pStyle w:val="Para"/>
-      </w:pPr>
       <w:r>
         <w:rPr>
           <w:noProof/>
@@ -3418,7 +3395,7 @@
                                 <wp:inline distT="0" distB="0" distL="0" distR="0" wp14:anchorId="7EB4D5A5" wp14:editId="7A751752">
                                   <wp:extent cx="1965960" cy="1827952"/>
                                   <wp:effectExtent l="0" t="0" r="0" b="1270"/>
-                                  <wp:docPr id="114" name="Picture 114" descr="C:\Users\rb868x\Documents\ROBS FOLDER\GTECH\CS 6460\PROJECT\PAPER\SIGCHI ie.png"/>
+                                  <wp:docPr id="42" name="Picture 42" descr="C:\Users\rb868x\Documents\ROBS FOLDER\GTECH\CS 6460\PROJECT\PAPER\SIGCHI ie.png"/>
                                   <wp:cNvGraphicFramePr>
                                     <a:graphicFrameLocks xmlns:a="http://schemas.openxmlformats.org/drawingml/2006/main" noChangeAspect="1"/>
                                   </wp:cNvGraphicFramePr>
@@ -3482,7 +3459,7 @@
                                 <wp:inline distT="0" distB="0" distL="0" distR="0" wp14:anchorId="790C92B5" wp14:editId="72651593">
                                   <wp:extent cx="1981200" cy="1844566"/>
                                   <wp:effectExtent l="0" t="0" r="0" b="3810"/>
-                                  <wp:docPr id="115" name="Picture 115" descr="C:\Users\rb868x\Documents\ROBS FOLDER\GTECH\CS 6460\PROJECT\PAPER\SIGCHI firefox.png"/>
+                                  <wp:docPr id="43" name="Picture 43" descr="C:\Users\rb868x\Documents\ROBS FOLDER\GTECH\CS 6460\PROJECT\PAPER\SIGCHI firefox.png"/>
                                   <wp:cNvGraphicFramePr>
                                     <a:graphicFrameLocks xmlns:a="http://schemas.openxmlformats.org/drawingml/2006/main" noChangeAspect="1"/>
                                   </wp:cNvGraphicFramePr>
@@ -3546,7 +3523,7 @@
                                 <wp:inline distT="0" distB="0" distL="0" distR="0" wp14:anchorId="2AF990EE" wp14:editId="4339BCEC">
                                   <wp:extent cx="2011680" cy="1838897"/>
                                   <wp:effectExtent l="0" t="0" r="7620" b="9525"/>
-                                  <wp:docPr id="116" name="Picture 116" descr="C:\Users\rb868x\Documents\ROBS FOLDER\GTECH\CS 6460\PROJECT\PAPER\SIGCHI goog.png"/>
+                                  <wp:docPr id="44" name="Picture 44" descr="C:\Users\rb868x\Documents\ROBS FOLDER\GTECH\CS 6460\PROJECT\PAPER\SIGCHI goog.png"/>
                                   <wp:cNvGraphicFramePr>
                                     <a:graphicFrameLocks xmlns:a="http://schemas.openxmlformats.org/drawingml/2006/main" noChangeAspect="1"/>
                                   </wp:cNvGraphicFramePr>
@@ -3728,7 +3705,7 @@
                           <wp:inline distT="0" distB="0" distL="0" distR="0" wp14:anchorId="7EB4D5A5" wp14:editId="7A751752">
                             <wp:extent cx="1965960" cy="1827952"/>
                             <wp:effectExtent l="0" t="0" r="0" b="1270"/>
-                            <wp:docPr id="114" name="Picture 114" descr="C:\Users\rb868x\Documents\ROBS FOLDER\GTECH\CS 6460\PROJECT\PAPER\SIGCHI ie.png"/>
+                            <wp:docPr id="42" name="Picture 42" descr="C:\Users\rb868x\Documents\ROBS FOLDER\GTECH\CS 6460\PROJECT\PAPER\SIGCHI ie.png"/>
                             <wp:cNvGraphicFramePr>
                               <a:graphicFrameLocks xmlns:a="http://schemas.openxmlformats.org/drawingml/2006/main" noChangeAspect="1"/>
                             </wp:cNvGraphicFramePr>
@@ -3792,7 +3769,7 @@
                           <wp:inline distT="0" distB="0" distL="0" distR="0" wp14:anchorId="790C92B5" wp14:editId="72651593">
                             <wp:extent cx="1981200" cy="1844566"/>
                             <wp:effectExtent l="0" t="0" r="0" b="3810"/>
-                            <wp:docPr id="115" name="Picture 115" descr="C:\Users\rb868x\Documents\ROBS FOLDER\GTECH\CS 6460\PROJECT\PAPER\SIGCHI firefox.png"/>
+                            <wp:docPr id="43" name="Picture 43" descr="C:\Users\rb868x\Documents\ROBS FOLDER\GTECH\CS 6460\PROJECT\PAPER\SIGCHI firefox.png"/>
                             <wp:cNvGraphicFramePr>
                               <a:graphicFrameLocks xmlns:a="http://schemas.openxmlformats.org/drawingml/2006/main" noChangeAspect="1"/>
                             </wp:cNvGraphicFramePr>
@@ -3856,7 +3833,7 @@
                           <wp:inline distT="0" distB="0" distL="0" distR="0" wp14:anchorId="2AF990EE" wp14:editId="4339BCEC">
                             <wp:extent cx="2011680" cy="1838897"/>
                             <wp:effectExtent l="0" t="0" r="7620" b="9525"/>
-                            <wp:docPr id="116" name="Picture 116" descr="C:\Users\rb868x\Documents\ROBS FOLDER\GTECH\CS 6460\PROJECT\PAPER\SIGCHI goog.png"/>
+                            <wp:docPr id="44" name="Picture 44" descr="C:\Users\rb868x\Documents\ROBS FOLDER\GTECH\CS 6460\PROJECT\PAPER\SIGCHI goog.png"/>
                             <wp:cNvGraphicFramePr>
                               <a:graphicFrameLocks xmlns:a="http://schemas.openxmlformats.org/drawingml/2006/main" noChangeAspect="1"/>
                             </wp:cNvGraphicFramePr>
@@ -4274,7 +4251,7 @@
                                 <wp:inline distT="0" distB="0" distL="0" distR="0" wp14:anchorId="597A4AE9" wp14:editId="4398B791">
                                   <wp:extent cx="2020409" cy="2179320"/>
                                   <wp:effectExtent l="0" t="0" r="0" b="0"/>
-                                  <wp:docPr id="117" name="Picture 117" descr="C:\Users\rb868x\Documents\ROBS FOLDER\GTECH\CS 6460\PROJECT\IMAGES\Flintstone IE.png"/>
+                                  <wp:docPr id="45" name="Picture 45" descr="C:\Users\rb868x\Documents\ROBS FOLDER\GTECH\CS 6460\PROJECT\IMAGES\Flintstone IE.png"/>
                                   <wp:cNvGraphicFramePr>
                                     <a:graphicFrameLocks xmlns:a="http://schemas.openxmlformats.org/drawingml/2006/main" noChangeAspect="1"/>
                                   </wp:cNvGraphicFramePr>
@@ -4329,7 +4306,7 @@
                                 <wp:inline distT="0" distB="0" distL="0" distR="0" wp14:anchorId="54C7173B" wp14:editId="74D31F4D">
                                   <wp:extent cx="2012291" cy="2186940"/>
                                   <wp:effectExtent l="0" t="0" r="7620" b="3810"/>
-                                  <wp:docPr id="118" name="Picture 118" descr="C:\Users\rb868x\Documents\ROBS FOLDER\GTECH\CS 6460\PROJECT\IMAGES\Flintstone Firefox.png"/>
+                                  <wp:docPr id="46" name="Picture 46" descr="C:\Users\rb868x\Documents\ROBS FOLDER\GTECH\CS 6460\PROJECT\IMAGES\Flintstone Firefox.png"/>
                                   <wp:cNvGraphicFramePr>
                                     <a:graphicFrameLocks xmlns:a="http://schemas.openxmlformats.org/drawingml/2006/main" noChangeAspect="1"/>
                                   </wp:cNvGraphicFramePr>
@@ -4384,7 +4361,7 @@
                                 <wp:inline distT="0" distB="0" distL="0" distR="0" wp14:anchorId="6264CA40" wp14:editId="4FAFEE10">
                                   <wp:extent cx="2019300" cy="2178119"/>
                                   <wp:effectExtent l="0" t="0" r="0" b="0"/>
-                                  <wp:docPr id="119" name="Picture 119" descr="C:\Users\rb868x\Documents\ROBS FOLDER\GTECH\CS 6460\PROJECT\IMAGES\Flintstone Chrome.png"/>
+                                  <wp:docPr id="47" name="Picture 47" descr="C:\Users\rb868x\Documents\ROBS FOLDER\GTECH\CS 6460\PROJECT\IMAGES\Flintstone Chrome.png"/>
                                   <wp:cNvGraphicFramePr>
                                     <a:graphicFrameLocks xmlns:a="http://schemas.openxmlformats.org/drawingml/2006/main" noChangeAspect="1"/>
                                   </wp:cNvGraphicFramePr>
@@ -4527,7 +4504,7 @@
                           <wp:inline distT="0" distB="0" distL="0" distR="0" wp14:anchorId="597A4AE9" wp14:editId="4398B791">
                             <wp:extent cx="2020409" cy="2179320"/>
                             <wp:effectExtent l="0" t="0" r="0" b="0"/>
-                            <wp:docPr id="117" name="Picture 117" descr="C:\Users\rb868x\Documents\ROBS FOLDER\GTECH\CS 6460\PROJECT\IMAGES\Flintstone IE.png"/>
+                            <wp:docPr id="45" name="Picture 45" descr="C:\Users\rb868x\Documents\ROBS FOLDER\GTECH\CS 6460\PROJECT\IMAGES\Flintstone IE.png"/>
                             <wp:cNvGraphicFramePr>
                               <a:graphicFrameLocks xmlns:a="http://schemas.openxmlformats.org/drawingml/2006/main" noChangeAspect="1"/>
                             </wp:cNvGraphicFramePr>
@@ -4582,7 +4559,7 @@
                           <wp:inline distT="0" distB="0" distL="0" distR="0" wp14:anchorId="54C7173B" wp14:editId="74D31F4D">
                             <wp:extent cx="2012291" cy="2186940"/>
                             <wp:effectExtent l="0" t="0" r="7620" b="3810"/>
-                            <wp:docPr id="118" name="Picture 118" descr="C:\Users\rb868x\Documents\ROBS FOLDER\GTECH\CS 6460\PROJECT\IMAGES\Flintstone Firefox.png"/>
+                            <wp:docPr id="46" name="Picture 46" descr="C:\Users\rb868x\Documents\ROBS FOLDER\GTECH\CS 6460\PROJECT\IMAGES\Flintstone Firefox.png"/>
                             <wp:cNvGraphicFramePr>
                               <a:graphicFrameLocks xmlns:a="http://schemas.openxmlformats.org/drawingml/2006/main" noChangeAspect="1"/>
                             </wp:cNvGraphicFramePr>
@@ -4637,7 +4614,7 @@
                           <wp:inline distT="0" distB="0" distL="0" distR="0" wp14:anchorId="6264CA40" wp14:editId="4FAFEE10">
                             <wp:extent cx="2019300" cy="2178119"/>
                             <wp:effectExtent l="0" t="0" r="0" b="0"/>
-                            <wp:docPr id="119" name="Picture 119" descr="C:\Users\rb868x\Documents\ROBS FOLDER\GTECH\CS 6460\PROJECT\IMAGES\Flintstone Chrome.png"/>
+                            <wp:docPr id="47" name="Picture 47" descr="C:\Users\rb868x\Documents\ROBS FOLDER\GTECH\CS 6460\PROJECT\IMAGES\Flintstone Chrome.png"/>
                             <wp:cNvGraphicFramePr>
                               <a:graphicFrameLocks xmlns:a="http://schemas.openxmlformats.org/drawingml/2006/main" noChangeAspect="1"/>
                             </wp:cNvGraphicFramePr>
@@ -4921,13 +4898,10 @@
     </w:p>
     <w:p>
       <w:pPr>
-        <w:pStyle w:val="Para"/>
-      </w:pPr>
-      <w:r>
-        <w:t xml:space="preserve">Where is the high </w:t>
-      </w:r>
-      <w:r>
-        <w:t>contrast</w:t>
+        <w:pStyle w:val="AbbreviationHead"/>
+      </w:pPr>
+      <w:r>
+        <w:t>Where is the High Contrast</w:t>
       </w:r>
     </w:p>
     <w:p>
@@ -5120,13 +5094,13 @@
         <mc:AlternateContent>
           <mc:Choice Requires="wps">
             <w:drawing>
-              <wp:anchor distT="0" distB="0" distL="114300" distR="114300" simplePos="0" relativeHeight="251694080" behindDoc="0" locked="0" layoutInCell="1" allowOverlap="1" wp14:anchorId="5AF8ABC9" wp14:editId="10E31949">
+              <wp:anchor distT="0" distB="0" distL="114300" distR="114300" simplePos="0" relativeHeight="251704320" behindDoc="0" locked="0" layoutInCell="1" allowOverlap="1" wp14:anchorId="4A0AD20A" wp14:editId="1C28B622">
                 <wp:simplePos x="0" y="0"/>
                 <wp:positionH relativeFrom="margin">
-                  <wp:posOffset>-114300</wp:posOffset>
+                  <wp:posOffset>-160020</wp:posOffset>
                 </wp:positionH>
                 <wp:positionV relativeFrom="paragraph">
-                  <wp:posOffset>-7620</wp:posOffset>
+                  <wp:posOffset>7620</wp:posOffset>
                 </wp:positionV>
                 <wp:extent cx="6263640" cy="2446020"/>
                 <wp:effectExtent l="0" t="0" r="0" b="0"/>
@@ -5166,10 +5140,10 @@
                                 <w:szCs w:val="20"/>
                               </w:rPr>
                               <w:drawing>
-                                <wp:inline distT="0" distB="0" distL="0" distR="0" wp14:anchorId="4FC44951" wp14:editId="383D92E6">
+                                <wp:inline distT="0" distB="0" distL="0" distR="0" wp14:anchorId="01A9359A" wp14:editId="5379FF0E">
                                   <wp:extent cx="2979420" cy="1657720"/>
                                   <wp:effectExtent l="0" t="0" r="0" b="0"/>
-                                  <wp:docPr id="120" name="Picture 120" descr="C:\Users\rb868x\Documents\ROBS FOLDER\GTECH\CS 6460\PROJECT\IMAGES\PEER FEEDBACK IE.png"/>
+                                  <wp:docPr id="48" name="Picture 48" descr="C:\Users\rb868x\Documents\ROBS FOLDER\GTECH\CS 6460\PROJECT\IMAGES\PEER FEEDBACK IE.png"/>
                                   <wp:cNvGraphicFramePr>
                                     <a:graphicFrameLocks xmlns:a="http://schemas.openxmlformats.org/drawingml/2006/main" noChangeAspect="1"/>
                                   </wp:cNvGraphicFramePr>
@@ -5228,10 +5202,10 @@
                                 <w:szCs w:val="20"/>
                               </w:rPr>
                               <w:drawing>
-                                <wp:inline distT="0" distB="0" distL="0" distR="0" wp14:anchorId="2D395FAB" wp14:editId="0D17DBFF">
+                                <wp:inline distT="0" distB="0" distL="0" distR="0" wp14:anchorId="0A3A9914" wp14:editId="050F3CCE">
                                   <wp:extent cx="2910840" cy="1664006"/>
                                   <wp:effectExtent l="0" t="0" r="3810" b="0"/>
-                                  <wp:docPr id="121" name="Picture 121" descr="C:\Users\rb868x\Documents\ROBS FOLDER\GTECH\CS 6460\PROJECT\IMAGES\PEER FEEDBACK Chrome.png"/>
+                                  <wp:docPr id="49" name="Picture 49" descr="C:\Users\rb868x\Documents\ROBS FOLDER\GTECH\CS 6460\PROJECT\IMAGES\PEER FEEDBACK Chrome.png"/>
                                   <wp:cNvGraphicFramePr>
                                     <a:graphicFrameLocks xmlns:a="http://schemas.openxmlformats.org/drawingml/2006/main" noChangeAspect="1"/>
                                   </wp:cNvGraphicFramePr>
@@ -5343,7 +5317,7 @@
           </mc:Choice>
           <mc:Fallback>
             <w:pict>
-              <v:shape w14:anchorId="5AF8ABC9" id="Text Box 64" o:spid="_x0000_s1029" type="#_x0000_t202" style="position:absolute;left:0;text-align:left;margin-left:-9pt;margin-top:-.6pt;width:493.2pt;height:192.6pt;z-index:251694080;visibility:visible;mso-wrap-style:square;mso-width-percent:0;mso-height-percent:0;mso-wrap-distance-left:9pt;mso-wrap-distance-top:0;mso-wrap-distance-right:9pt;mso-wrap-distance-bottom:0;mso-position-horizontal:absolute;mso-position-horizontal-relative:margin;mso-position-vertical:absolute;mso-position-vertical-relative:text;mso-width-percent:0;mso-height-percent:0;mso-width-relative:margin;mso-height-relative:margin;v-text-anchor:top" o:gfxdata="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" filled="f" stroked="f" strokeweight=".5pt">
+              <v:shape w14:anchorId="4A0AD20A" id="Text Box 64" o:spid="_x0000_s1029" type="#_x0000_t202" style="position:absolute;left:0;text-align:left;margin-left:-12.6pt;margin-top:.6pt;width:493.2pt;height:192.6pt;z-index:251704320;visibility:visible;mso-wrap-style:square;mso-width-percent:0;mso-height-percent:0;mso-wrap-distance-left:9pt;mso-wrap-distance-top:0;mso-wrap-distance-right:9pt;mso-wrap-distance-bottom:0;mso-position-horizontal:absolute;mso-position-horizontal-relative:margin;mso-position-vertical:absolute;mso-position-vertical-relative:text;mso-width-percent:0;mso-height-percent:0;mso-width-relative:margin;mso-height-relative:margin;v-text-anchor:top" o:gfxdata="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" filled="f" stroked="f" strokeweight=".5pt">
                 <v:textbox>
                   <w:txbxContent>
                     <w:p>
@@ -5360,10 +5334,10 @@
                           <w:szCs w:val="20"/>
                         </w:rPr>
                         <w:drawing>
-                          <wp:inline distT="0" distB="0" distL="0" distR="0" wp14:anchorId="4FC44951" wp14:editId="383D92E6">
+                          <wp:inline distT="0" distB="0" distL="0" distR="0" wp14:anchorId="01A9359A" wp14:editId="5379FF0E">
                             <wp:extent cx="2979420" cy="1657720"/>
                             <wp:effectExtent l="0" t="0" r="0" b="0"/>
-                            <wp:docPr id="120" name="Picture 120" descr="C:\Users\rb868x\Documents\ROBS FOLDER\GTECH\CS 6460\PROJECT\IMAGES\PEER FEEDBACK IE.png"/>
+                            <wp:docPr id="48" name="Picture 48" descr="C:\Users\rb868x\Documents\ROBS FOLDER\GTECH\CS 6460\PROJECT\IMAGES\PEER FEEDBACK IE.png"/>
                             <wp:cNvGraphicFramePr>
                               <a:graphicFrameLocks xmlns:a="http://schemas.openxmlformats.org/drawingml/2006/main" noChangeAspect="1"/>
                             </wp:cNvGraphicFramePr>
@@ -5422,10 +5396,10 @@
                           <w:szCs w:val="20"/>
                         </w:rPr>
                         <w:drawing>
-                          <wp:inline distT="0" distB="0" distL="0" distR="0" wp14:anchorId="2D395FAB" wp14:editId="0D17DBFF">
+                          <wp:inline distT="0" distB="0" distL="0" distR="0" wp14:anchorId="0A3A9914" wp14:editId="050F3CCE">
                             <wp:extent cx="2910840" cy="1664006"/>
                             <wp:effectExtent l="0" t="0" r="3810" b="0"/>
-                            <wp:docPr id="121" name="Picture 121" descr="C:\Users\rb868x\Documents\ROBS FOLDER\GTECH\CS 6460\PROJECT\IMAGES\PEER FEEDBACK Chrome.png"/>
+                            <wp:docPr id="49" name="Picture 49" descr="C:\Users\rb868x\Documents\ROBS FOLDER\GTECH\CS 6460\PROJECT\IMAGES\PEER FEEDBACK Chrome.png"/>
                             <wp:cNvGraphicFramePr>
                               <a:graphicFrameLocks xmlns:a="http://schemas.openxmlformats.org/drawingml/2006/main" noChangeAspect="1"/>
                             </wp:cNvGraphicFramePr>
@@ -5721,7 +5695,7 @@
                                 <wp:inline distT="0" distB="0" distL="0" distR="0" wp14:anchorId="4C8C2310" wp14:editId="3729F11C">
                                   <wp:extent cx="1450806" cy="1310640"/>
                                   <wp:effectExtent l="0" t="0" r="0" b="3810"/>
-                                  <wp:docPr id="122" name="Picture 122" descr="C:\Users\rb868x\Documents\ROBS FOLDER\GTECH\CS 6460\PROJECT\IMAGES\IE survey.png"/>
+                                  <wp:docPr id="50" name="Picture 50" descr="C:\Users\rb868x\Documents\ROBS FOLDER\GTECH\CS 6460\PROJECT\IMAGES\IE survey.png"/>
                                   <wp:cNvGraphicFramePr>
                                     <a:graphicFrameLocks xmlns:a="http://schemas.openxmlformats.org/drawingml/2006/main" noChangeAspect="1"/>
                                   </wp:cNvGraphicFramePr>
@@ -5783,7 +5757,7 @@
                                 <wp:inline distT="0" distB="0" distL="0" distR="0" wp14:anchorId="5F137FE9" wp14:editId="0A1EE517">
                                   <wp:extent cx="1302764" cy="1318895"/>
                                   <wp:effectExtent l="0" t="0" r="0" b="0"/>
-                                  <wp:docPr id="123" name="Picture 123" descr="C:\Users\rb868x\Documents\ROBS FOLDER\GTECH\CS 6460\PROJECT\IMAGES\goog survey.png"/>
+                                  <wp:docPr id="51" name="Picture 51" descr="C:\Users\rb868x\Documents\ROBS FOLDER\GTECH\CS 6460\PROJECT\IMAGES\goog survey.png"/>
                                   <wp:cNvGraphicFramePr>
                                     <a:graphicFrameLocks xmlns:a="http://schemas.openxmlformats.org/drawingml/2006/main" noChangeAspect="1"/>
                                   </wp:cNvGraphicFramePr>
@@ -5915,7 +5889,7 @@
                           <wp:inline distT="0" distB="0" distL="0" distR="0" wp14:anchorId="4C8C2310" wp14:editId="3729F11C">
                             <wp:extent cx="1450806" cy="1310640"/>
                             <wp:effectExtent l="0" t="0" r="0" b="3810"/>
-                            <wp:docPr id="122" name="Picture 122" descr="C:\Users\rb868x\Documents\ROBS FOLDER\GTECH\CS 6460\PROJECT\IMAGES\IE survey.png"/>
+                            <wp:docPr id="50" name="Picture 50" descr="C:\Users\rb868x\Documents\ROBS FOLDER\GTECH\CS 6460\PROJECT\IMAGES\IE survey.png"/>
                             <wp:cNvGraphicFramePr>
                               <a:graphicFrameLocks xmlns:a="http://schemas.openxmlformats.org/drawingml/2006/main" noChangeAspect="1"/>
                             </wp:cNvGraphicFramePr>
@@ -5977,7 +5951,7 @@
                           <wp:inline distT="0" distB="0" distL="0" distR="0" wp14:anchorId="5F137FE9" wp14:editId="0A1EE517">
                             <wp:extent cx="1302764" cy="1318895"/>
                             <wp:effectExtent l="0" t="0" r="0" b="0"/>
-                            <wp:docPr id="123" name="Picture 123" descr="C:\Users\rb868x\Documents\ROBS FOLDER\GTECH\CS 6460\PROJECT\IMAGES\goog survey.png"/>
+                            <wp:docPr id="51" name="Picture 51" descr="C:\Users\rb868x\Documents\ROBS FOLDER\GTECH\CS 6460\PROJECT\IMAGES\goog survey.png"/>
                             <wp:cNvGraphicFramePr>
                               <a:graphicFrameLocks xmlns:a="http://schemas.openxmlformats.org/drawingml/2006/main" noChangeAspect="1"/>
                             </wp:cNvGraphicFramePr>
@@ -6197,7 +6171,13 @@
         <w:t xml:space="preserve"> S</w:t>
       </w:r>
       <w:r>
-        <w:t>elections were made using IE in figures 4 and 5, however, the choices were not highlighted in way to make the choice obvious for the user.</w:t>
+        <w:t>elections were made using IE in figures 4 and 5, however, the choices were not highlighted in way to make the choice obvious for the user</w:t>
+      </w:r>
+      <w:r>
+        <w:t>, or in this case, the reader</w:t>
+      </w:r>
+      <w:r>
+        <w:t>.</w:t>
       </w:r>
       <w:r>
         <w:t xml:space="preserve"> </w:t>
@@ -6212,99 +6192,114 @@
         <w:t xml:space="preserve"> </w:t>
       </w:r>
       <w:r>
-        <w:t>but was did not display a uniform dark background on the screen. The lighter colors could present issues for some visually impaired persons. The ideal scenario would have an unbroken dark background with a light colored foreground, including those elements that allow</w:t>
+        <w:t xml:space="preserve">but was did not display a uniform dark background on the screen. The lighter colors could present issues for some visually impaired persons. The ideal scenario would have an unbroken dark background with a </w:t>
+      </w:r>
+      <w:r>
+        <w:t>light colored foreground;</w:t>
+      </w:r>
+      <w:r>
+        <w:t xml:space="preserve"> including those </w:t>
+      </w:r>
+      <w:r>
+        <w:t>elements that allow</w:t>
       </w:r>
       <w:r>
         <w:t xml:space="preserve"> </w:t>
       </w:r>
       <w:r>
-        <w:t>for user selection, such as the fill for radio buttons, tick boxes,</w:t>
-      </w:r>
-    </w:p>
-    <w:p>
-      <w:pPr>
-        <w:pStyle w:val="Para"/>
-      </w:pPr>
-    </w:p>
-    <w:p>
-      <w:pPr>
-        <w:pStyle w:val="Para"/>
-      </w:pPr>
-    </w:p>
-    <w:p>
-      <w:pPr>
-        <w:pStyle w:val="Para"/>
-      </w:pPr>
-    </w:p>
-    <w:p>
-      <w:pPr>
-        <w:pStyle w:val="Para"/>
-      </w:pPr>
-    </w:p>
-    <w:p>
-      <w:pPr>
-        <w:pStyle w:val="Para"/>
-      </w:pPr>
-    </w:p>
-    <w:p>
-      <w:pPr>
-        <w:pStyle w:val="Para"/>
-      </w:pPr>
-    </w:p>
-    <w:p>
-      <w:pPr>
-        <w:pStyle w:val="Para"/>
-      </w:pPr>
-    </w:p>
-    <w:p>
-      <w:pPr>
-        <w:pStyle w:val="Para"/>
-      </w:pPr>
-    </w:p>
-    <w:p>
-      <w:pPr>
-        <w:pStyle w:val="Para"/>
-      </w:pPr>
-    </w:p>
-    <w:p>
-      <w:pPr>
-        <w:pStyle w:val="Para"/>
-      </w:pPr>
-    </w:p>
-    <w:p>
-      <w:pPr>
-        <w:pStyle w:val="Para"/>
-      </w:pPr>
-    </w:p>
-    <w:p>
-      <w:pPr>
-        <w:pStyle w:val="Para"/>
-      </w:pPr>
-    </w:p>
-    <w:p>
-      <w:pPr>
-        <w:pStyle w:val="Para"/>
-      </w:pPr>
-    </w:p>
-    <w:p>
-      <w:pPr>
-        <w:pStyle w:val="Para"/>
-      </w:pPr>
-    </w:p>
-    <w:p>
-      <w:pPr>
-        <w:pStyle w:val="Para"/>
-      </w:pPr>
-    </w:p>
-    <w:p>
-      <w:pPr>
-        <w:pStyle w:val="Para"/>
-      </w:pPr>
-    </w:p>
-    <w:p>
-      <w:pPr>
-        <w:pStyle w:val="Para"/>
-      </w:pPr>
+        <w:t>for user selection,</w:t>
+      </w:r>
+    </w:p>
+    <w:p>
+      <w:pPr>
+        <w:pStyle w:val="Para"/>
+      </w:pPr>
+    </w:p>
+    <w:p>
+      <w:pPr>
+        <w:pStyle w:val="Para"/>
+      </w:pPr>
+    </w:p>
+    <w:p>
+      <w:pPr>
+        <w:pStyle w:val="Para"/>
+      </w:pPr>
+    </w:p>
+    <w:p>
+      <w:pPr>
+        <w:pStyle w:val="Para"/>
+      </w:pPr>
+    </w:p>
+    <w:p>
+      <w:pPr>
+        <w:pStyle w:val="Para"/>
+      </w:pPr>
+    </w:p>
+    <w:p>
+      <w:pPr>
+        <w:pStyle w:val="Para"/>
+      </w:pPr>
+    </w:p>
+    <w:p>
+      <w:pPr>
+        <w:pStyle w:val="Para"/>
+      </w:pPr>
+    </w:p>
+    <w:p>
+      <w:pPr>
+        <w:pStyle w:val="Para"/>
+      </w:pPr>
+    </w:p>
+    <w:p>
+      <w:pPr>
+        <w:pStyle w:val="Para"/>
+      </w:pPr>
+    </w:p>
+    <w:p>
+      <w:pPr>
+        <w:pStyle w:val="Para"/>
+      </w:pPr>
+    </w:p>
+    <w:p>
+      <w:pPr>
+        <w:pStyle w:val="Para"/>
+      </w:pPr>
+    </w:p>
+    <w:p>
+      <w:pPr>
+        <w:pStyle w:val="Para"/>
+      </w:pPr>
+    </w:p>
+    <w:p>
+      <w:pPr>
+        <w:pStyle w:val="Para"/>
+      </w:pPr>
+    </w:p>
+    <w:p>
+      <w:pPr>
+        <w:pStyle w:val="Para"/>
+      </w:pPr>
+    </w:p>
+    <w:p>
+      <w:pPr>
+        <w:pStyle w:val="Para"/>
+      </w:pPr>
+    </w:p>
+    <w:p>
+      <w:pPr>
+        <w:pStyle w:val="Para"/>
+      </w:pPr>
+    </w:p>
+    <w:p>
+      <w:pPr>
+        <w:pStyle w:val="Para"/>
+      </w:pPr>
+      <w:r>
+        <w:t>such as the fill for radio buttons, tick boxes,</w:t>
+      </w:r>
+      <w:r>
+        <w:t xml:space="preserve"> </w:t>
+      </w:r>
       <w:r>
         <w:t>and other widgets.</w:t>
       </w:r>
@@ -6405,13 +6400,11 @@
         <w:t>tree of options. This path is not obvious, and could</w:t>
       </w:r>
       <w:r>
-        <w:t xml:space="preserve"> be moved to a more direct path for the user. </w:t>
-      </w:r>
-    </w:p>
-    <w:p>
-      <w:pPr>
-        <w:pStyle w:val="Para"/>
-      </w:pPr>
+        <w:t xml:space="preserve"> be moved to a</w:t>
+      </w:r>
+      <w:r>
+        <w:t xml:space="preserve"> more direct path for the user.</w:t>
+      </w:r>
     </w:p>
     <w:p>
       <w:pPr>
@@ -6450,19 +6443,10 @@
     </w:p>
     <w:p>
       <w:pPr>
-        <w:pStyle w:val="Para"/>
-      </w:pPr>
-      <w:r>
-        <w:t xml:space="preserve">Have you </w:t>
-      </w:r>
-      <w:r>
-        <w:t>hear</w:t>
-      </w:r>
-      <w:r>
-        <w:t>d</w:t>
-      </w:r>
-      <w:r>
-        <w:t xml:space="preserve"> about sonification</w:t>
+        <w:pStyle w:val="AbbreviationHead"/>
+      </w:pPr>
+      <w:r>
+        <w:t>Have Yo Heard About Sonification</w:t>
       </w:r>
     </w:p>
     <w:p>
@@ -6534,10 +6518,13 @@
     </w:p>
     <w:p>
       <w:pPr>
-        <w:pStyle w:val="Para"/>
-      </w:pPr>
-      <w:r>
-        <w:t>Sonification is not widely deployed</w:t>
+        <w:pStyle w:val="AbbreviationHead"/>
+      </w:pPr>
+      <w:r>
+        <w:t>Sonification is not Widely D</w:t>
+      </w:r>
+      <w:r>
+        <w:t>eployed</w:t>
       </w:r>
     </w:p>
     <w:p>
@@ -6584,13 +6571,25 @@
         <w:t xml:space="preserve"> impaired</w:t>
       </w:r>
       <w:r>
-        <w:t>. Sonification is analogous to orphan drugs, a small market lacks economies of scale. Walker and Cothran [9] explore addition reasons why sonification is not widely used: “few sonification toolkits that have been developed are either proprietary, dependent on a specific hardware or software platform (e.g., SGI/Irix), are not powerful enough, or are built for the expert sonification designer, and not t</w:t>
-      </w:r>
-      <w:r>
-        <w:t>he schoolteacher or student”. I propose a sonification solution for the visually impaired that</w:t>
-      </w:r>
-      <w:r>
-        <w:t xml:space="preserve"> extend</w:t>
+        <w:t>. Sonification is analogous to orphan drugs, a small market lacks economies of scale. Walker and Cothran [9] explore addition reasons why sonification is not widely used: “few sonification toolkits that have been developed are either proprietary, dependent on a specific hardware or software platform (e.g., SG</w:t>
+      </w:r>
+      <w:r>
+        <w:t>I/Irix)</w:t>
+      </w:r>
+      <w:r>
+        <w:t>, or are built for the expert sonification designer, and not t</w:t>
+      </w:r>
+      <w:r>
+        <w:t>he schoolteacher or student</w:t>
+      </w:r>
+      <w:r>
+        <w:t>. I propose a sonification solution for the visually impaired that</w:t>
+      </w:r>
+      <w:r>
+        <w:t xml:space="preserve"> </w:t>
+      </w:r>
+      <w:r>
+        <w:t>extend</w:t>
       </w:r>
       <w:r>
         <w:t>s</w:t>
@@ -6599,10 +6598,7 @@
         <w:t xml:space="preserve"> t</w:t>
       </w:r>
       <w:r>
-        <w:t xml:space="preserve">he work </w:t>
-      </w:r>
-      <w:r>
-        <w:t>of Walker and Cothran by including</w:t>
+        <w:t>he work of Walker and Cothran by including</w:t>
       </w:r>
       <w:r>
         <w:t xml:space="preserve"> high contrast opt</w:t>
@@ -6618,7 +6614,7 @@
     </w:p>
     <w:p>
       <w:pPr>
-        <w:pStyle w:val="Para"/>
+        <w:pStyle w:val="AbbreviationHead"/>
       </w:pPr>
       <w:r>
         <w:t>GOALS AND DESIGN</w:t>
@@ -6632,45 +6628,41 @@
         <w:t>As discussed, an application designed for the visually impaired should have HCS as an option. Ideally, this would be through standards adopted by the development community.</w:t>
       </w:r>
       <w:r>
-        <w:t xml:space="preserve"> I designed an application to fulfill two </w:t>
-      </w:r>
-      <w:r>
-        <w:t>objectives: (1) to study the efficacy of sonification as an ADT for the visually impaired, (2)</w:t>
+        <w:t xml:space="preserve"> I designed an application to </w:t>
+      </w:r>
+      <w:r>
+        <w:t>achieve</w:t>
+      </w:r>
+      <w:r>
+        <w:t xml:space="preserve"> two </w:t>
+      </w:r>
+      <w:r>
+        <w:t>objectives: (1) evaluate</w:t>
+      </w:r>
+      <w:r>
+        <w:t xml:space="preserve"> the efficacy of sonification as an ADT for the visually impaired, (2)</w:t>
+      </w:r>
+      <w:r>
+        <w:t xml:space="preserve"> impliment</w:t>
+      </w:r>
+      <w:r>
+        <w:t xml:space="preserve"> HCS best prac</w:t>
+      </w:r>
+      <w:r>
+        <w:t xml:space="preserve">tices, thus enabling </w:t>
+      </w:r>
+      <w:r>
+        <w:t>access to the sonification applicatio</w:t>
+      </w:r>
+      <w:r>
+        <w:t>n</w:t>
+      </w:r>
+      <w:r>
+        <w:t xml:space="preserve"> by the visually impaired.</w:t>
       </w:r>
       <w:r>
         <w:t xml:space="preserve"> </w:t>
       </w:r>
-      <w:r>
-        <w:t xml:space="preserve">to </w:t>
-      </w:r>
-      <w:r>
-        <w:t>develop an application that imp0liments HCS best prac</w:t>
-      </w:r>
-      <w:r>
-        <w:t xml:space="preserve">tices, thus enabling </w:t>
-      </w:r>
-      <w:r>
-        <w:t>access to the sonification applicatio</w:t>
-      </w:r>
-      <w:r>
-        <w:t>n</w:t>
-      </w:r>
-      <w:r>
-        <w:t xml:space="preserve"> by the visually impaired.</w:t>
-      </w:r>
-      <w:r>
-        <w:t xml:space="preserve"> Attached to the application is a survey to gather data for an empirical study of HCS and sonification.</w:t>
-      </w:r>
-    </w:p>
-    <w:p>
-      <w:pPr>
-        <w:pStyle w:val="Para"/>
-      </w:pPr>
-    </w:p>
-    <w:p>
-      <w:pPr>
-        <w:pStyle w:val="Para"/>
-      </w:pPr>
       <w:r>
         <w:t xml:space="preserve">The application can be accessed </w:t>
       </w:r>
@@ -6710,13 +6702,7 @@
         <w:t xml:space="preserve"> with HCS</w:t>
       </w:r>
       <w:r>
-        <w:t xml:space="preserve"> </w:t>
-      </w:r>
-      <w:r>
-        <w:t>Figure 6</w:t>
-      </w:r>
-      <w:r>
-        <w:t>.</w:t>
+        <w:t xml:space="preserve"> in Figure 6.</w:t>
       </w:r>
     </w:p>
     <w:p>
@@ -6736,9 +6722,9 @@
                   <wp:posOffset>-91440</wp:posOffset>
                 </wp:positionH>
                 <wp:positionV relativeFrom="paragraph">
-                  <wp:posOffset>103505</wp:posOffset>
+                  <wp:posOffset>83820</wp:posOffset>
                 </wp:positionV>
-                <wp:extent cx="3048000" cy="5113020"/>
+                <wp:extent cx="3048000" cy="5775960"/>
                 <wp:effectExtent l="0" t="0" r="0" b="0"/>
                 <wp:wrapNone/>
                 <wp:docPr id="68" name="Text Box 68"/>
@@ -6750,7 +6736,7 @@
                       <wps:spPr>
                         <a:xfrm>
                           <a:off x="0" y="0"/>
-                          <a:ext cx="3048000" cy="5113020"/>
+                          <a:ext cx="3048000" cy="5775960"/>
                         </a:xfrm>
                         <a:prstGeom prst="rect">
                           <a:avLst/>
@@ -6779,7 +6765,7 @@
                                 <wp:inline distT="0" distB="0" distL="0" distR="0">
                                   <wp:extent cx="2857500" cy="2293620"/>
                                   <wp:effectExtent l="0" t="0" r="0" b="0"/>
-                                  <wp:docPr id="124" name="Picture 124" descr="C:\Users\rb868x\Documents\ROBS FOLDER\GTECH\CS 6460\PROJECT\PAPER\app top.png"/>
+                                  <wp:docPr id="52" name="Picture 52" descr="C:\Users\rb868x\Documents\ROBS FOLDER\GTECH\CS 6460\PROJECT\PAPER\app top.png"/>
                                   <wp:cNvGraphicFramePr>
                                     <a:graphicFrameLocks xmlns:a="http://schemas.openxmlformats.org/drawingml/2006/main" noChangeAspect="1"/>
                                   </wp:cNvGraphicFramePr>
@@ -6842,7 +6828,7 @@
                                 <wp:inline distT="0" distB="0" distL="0" distR="0">
                                   <wp:extent cx="2857500" cy="1882140"/>
                                   <wp:effectExtent l="0" t="0" r="0" b="3810"/>
-                                  <wp:docPr id="125" name="Picture 125" descr="C:\Users\rb868x\Documents\ROBS FOLDER\GTECH\CS 6460\PROJECT\PAPER\app bot.png"/>
+                                  <wp:docPr id="53" name="Picture 53" descr="C:\Users\rb868x\Documents\ROBS FOLDER\GTECH\CS 6460\PROJECT\PAPER\app bot.png"/>
                                   <wp:cNvGraphicFramePr>
                                     <a:graphicFrameLocks xmlns:a="http://schemas.openxmlformats.org/drawingml/2006/main" noChangeAspect="1"/>
                                   </wp:cNvGraphicFramePr>
@@ -6905,7 +6891,7 @@
                                 <wp:inline distT="0" distB="0" distL="0" distR="0">
                                   <wp:extent cx="2857500" cy="443142"/>
                                   <wp:effectExtent l="0" t="0" r="0" b="0"/>
-                                  <wp:docPr id="126" name="Picture 126" descr="C:\Users\rb868x\Documents\ROBS FOLDER\GTECH\CS 6460\PROJECT\PAPER\app last.png"/>
+                                  <wp:docPr id="54" name="Picture 54" descr="C:\Users\rb868x\Documents\ROBS FOLDER\GTECH\CS 6460\PROJECT\PAPER\app last.png"/>
                                   <wp:cNvGraphicFramePr>
                                     <a:graphicFrameLocks xmlns:a="http://schemas.openxmlformats.org/drawingml/2006/main" noChangeAspect="1"/>
                                   </wp:cNvGraphicFramePr>
@@ -7017,7 +7003,7 @@
           </mc:Choice>
           <mc:Fallback>
             <w:pict>
-              <v:shape w14:anchorId="1DD408E7" id="Text Box 68" o:spid="_x0000_s1031" type="#_x0000_t202" style="position:absolute;left:0;text-align:left;margin-left:-7.2pt;margin-top:8.15pt;width:240pt;height:402.6pt;z-index:251700224;visibility:visible;mso-wrap-style:square;mso-width-percent:0;mso-height-percent:0;mso-wrap-distance-left:9pt;mso-wrap-distance-top:0;mso-wrap-distance-right:9pt;mso-wrap-distance-bottom:0;mso-position-horizontal:absolute;mso-position-horizontal-relative:text;mso-position-vertical:absolute;mso-position-vertical-relative:text;mso-width-percent:0;mso-height-percent:0;mso-width-relative:margin;mso-height-relative:margin;v-text-anchor:top" o:gfxdata="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" filled="f" stroked="f" strokeweight=".5pt">
+              <v:shape w14:anchorId="1DD408E7" id="Text Box 68" o:spid="_x0000_s1031" type="#_x0000_t202" style="position:absolute;left:0;text-align:left;margin-left:-7.2pt;margin-top:6.6pt;width:240pt;height:454.8pt;z-index:251700224;visibility:visible;mso-wrap-style:square;mso-width-percent:0;mso-height-percent:0;mso-wrap-distance-left:9pt;mso-wrap-distance-top:0;mso-wrap-distance-right:9pt;mso-wrap-distance-bottom:0;mso-position-horizontal:absolute;mso-position-horizontal-relative:text;mso-position-vertical:absolute;mso-position-vertical-relative:text;mso-width-percent:0;mso-height-percent:0;mso-width-relative:margin;mso-height-relative:margin;v-text-anchor:top" o:gfxdata="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" filled="f" stroked="f" strokeweight=".5pt">
                 <v:textbox>
                   <w:txbxContent>
                     <w:p>
@@ -7037,7 +7023,7 @@
                           <wp:inline distT="0" distB="0" distL="0" distR="0">
                             <wp:extent cx="2857500" cy="2293620"/>
                             <wp:effectExtent l="0" t="0" r="0" b="0"/>
-                            <wp:docPr id="124" name="Picture 124" descr="C:\Users\rb868x\Documents\ROBS FOLDER\GTECH\CS 6460\PROJECT\PAPER\app top.png"/>
+                            <wp:docPr id="52" name="Picture 52" descr="C:\Users\rb868x\Documents\ROBS FOLDER\GTECH\CS 6460\PROJECT\PAPER\app top.png"/>
                             <wp:cNvGraphicFramePr>
                               <a:graphicFrameLocks xmlns:a="http://schemas.openxmlformats.org/drawingml/2006/main" noChangeAspect="1"/>
                             </wp:cNvGraphicFramePr>
@@ -7100,7 +7086,7 @@
                           <wp:inline distT="0" distB="0" distL="0" distR="0">
                             <wp:extent cx="2857500" cy="1882140"/>
                             <wp:effectExtent l="0" t="0" r="0" b="3810"/>
-                            <wp:docPr id="125" name="Picture 125" descr="C:\Users\rb868x\Documents\ROBS FOLDER\GTECH\CS 6460\PROJECT\PAPER\app bot.png"/>
+                            <wp:docPr id="53" name="Picture 53" descr="C:\Users\rb868x\Documents\ROBS FOLDER\GTECH\CS 6460\PROJECT\PAPER\app bot.png"/>
                             <wp:cNvGraphicFramePr>
                               <a:graphicFrameLocks xmlns:a="http://schemas.openxmlformats.org/drawingml/2006/main" noChangeAspect="1"/>
                             </wp:cNvGraphicFramePr>
@@ -7163,7 +7149,7 @@
                           <wp:inline distT="0" distB="0" distL="0" distR="0">
                             <wp:extent cx="2857500" cy="443142"/>
                             <wp:effectExtent l="0" t="0" r="0" b="0"/>
-                            <wp:docPr id="126" name="Picture 126" descr="C:\Users\rb868x\Documents\ROBS FOLDER\GTECH\CS 6460\PROJECT\PAPER\app last.png"/>
+                            <wp:docPr id="54" name="Picture 54" descr="C:\Users\rb868x\Documents\ROBS FOLDER\GTECH\CS 6460\PROJECT\PAPER\app last.png"/>
                             <wp:cNvGraphicFramePr>
                               <a:graphicFrameLocks xmlns:a="http://schemas.openxmlformats.org/drawingml/2006/main" noChangeAspect="1"/>
                             </wp:cNvGraphicFramePr>
@@ -7421,34 +7407,34 @@
         <w:pStyle w:val="Para"/>
       </w:pPr>
       <w:r>
+        <w:t>Figure 7 shows the same page with standard contrast.</w:t>
+      </w:r>
+      <w:r>
+        <w:t xml:space="preserve"> </w:t>
+      </w:r>
+      <w:r>
+        <w:t>Under either contrast option, the user experiences the same look and feel across the other pages that comprise this application.</w:t>
+      </w:r>
+    </w:p>
+    <w:p>
+      <w:pPr>
+        <w:pStyle w:val="Para"/>
+      </w:pPr>
+      <w:r>
+        <w:rPr>
+          <w:noProof/>
+        </w:rPr>
         <w:lastRenderedPageBreak/>
-        <w:t>Figure 7 shows the same page with standard contrast.</w:t>
-      </w:r>
-      <w:r>
-        <w:t xml:space="preserve"> </w:t>
-      </w:r>
-      <w:r>
-        <w:t>Under either contrast option, the user experiences the same look and feel across the other pages that comprise this application.</w:t>
-      </w:r>
-    </w:p>
-    <w:p>
-      <w:pPr>
-        <w:pStyle w:val="Para"/>
-      </w:pPr>
-      <w:r>
-        <w:rPr>
-          <w:noProof/>
-        </w:rPr>
         <mc:AlternateContent>
           <mc:Choice Requires="wps">
             <w:drawing>
               <wp:anchor distT="0" distB="0" distL="114300" distR="114300" simplePos="0" relativeHeight="251702272" behindDoc="0" locked="0" layoutInCell="1" allowOverlap="1" wp14:anchorId="18E90143" wp14:editId="3DE2387D">
                 <wp:simplePos x="0" y="0"/>
                 <wp:positionH relativeFrom="margin">
-                  <wp:posOffset>0</wp:posOffset>
+                  <wp:posOffset>-91440</wp:posOffset>
                 </wp:positionH>
                 <wp:positionV relativeFrom="paragraph">
-                  <wp:posOffset>60325</wp:posOffset>
+                  <wp:posOffset>6985</wp:posOffset>
                 </wp:positionV>
                 <wp:extent cx="3048000" cy="5989320"/>
                 <wp:effectExtent l="0" t="0" r="0" b="0"/>
@@ -7491,7 +7477,7 @@
                                 <wp:inline distT="0" distB="0" distL="0" distR="0">
                                   <wp:extent cx="2857500" cy="2636520"/>
                                   <wp:effectExtent l="0" t="0" r="0" b="0"/>
-                                  <wp:docPr id="134" name="Picture 134" descr="C:\Users\rb868x\Documents\ROBS FOLDER\GTECH\CS 6460\PROJECT\PAPER\app top.png"/>
+                                  <wp:docPr id="55" name="Picture 55" descr="C:\Users\rb868x\Documents\ROBS FOLDER\GTECH\CS 6460\PROJECT\PAPER\app top.png"/>
                                   <wp:cNvGraphicFramePr>
                                     <a:graphicFrameLocks xmlns:a="http://schemas.openxmlformats.org/drawingml/2006/main" noChangeAspect="1"/>
                                   </wp:cNvGraphicFramePr>
@@ -7554,7 +7540,7 @@
                                 <wp:inline distT="0" distB="0" distL="0" distR="0">
                                   <wp:extent cx="2857500" cy="2156460"/>
                                   <wp:effectExtent l="0" t="0" r="0" b="0"/>
-                                  <wp:docPr id="135" name="Picture 135" descr="C:\Users\rb868x\Documents\ROBS FOLDER\GTECH\CS 6460\PROJECT\PAPER\app bot.png"/>
+                                  <wp:docPr id="56" name="Picture 56" descr="C:\Users\rb868x\Documents\ROBS FOLDER\GTECH\CS 6460\PROJECT\PAPER\app bot.png"/>
                                   <wp:cNvGraphicFramePr>
                                     <a:graphicFrameLocks xmlns:a="http://schemas.openxmlformats.org/drawingml/2006/main" noChangeAspect="1"/>
                                   </wp:cNvGraphicFramePr>
@@ -7617,7 +7603,7 @@
                                 <wp:inline distT="0" distB="0" distL="0" distR="0">
                                   <wp:extent cx="2857500" cy="624840"/>
                                   <wp:effectExtent l="0" t="0" r="0" b="3810"/>
-                                  <wp:docPr id="136" name="Picture 136" descr="C:\Users\rb868x\Documents\ROBS FOLDER\GTECH\CS 6460\PROJECT\PAPER\app last.png"/>
+                                  <wp:docPr id="57" name="Picture 57" descr="C:\Users\rb868x\Documents\ROBS FOLDER\GTECH\CS 6460\PROJECT\PAPER\app last.png"/>
                                   <wp:cNvGraphicFramePr>
                                     <a:graphicFrameLocks xmlns:a="http://schemas.openxmlformats.org/drawingml/2006/main" noChangeAspect="1"/>
                                   </wp:cNvGraphicFramePr>
@@ -7717,7 +7703,7 @@
           </mc:Choice>
           <mc:Fallback>
             <w:pict>
-              <v:shape w14:anchorId="18E90143" id="Text Box 130" o:spid="_x0000_s1032" type="#_x0000_t202" style="position:absolute;left:0;text-align:left;margin-left:0;margin-top:4.75pt;width:240pt;height:471.6pt;z-index:251702272;visibility:visible;mso-wrap-style:square;mso-width-percent:0;mso-height-percent:0;mso-wrap-distance-left:9pt;mso-wrap-distance-top:0;mso-wrap-distance-right:9pt;mso-wrap-distance-bottom:0;mso-position-horizontal:absolute;mso-position-horizontal-relative:margin;mso-position-vertical:absolute;mso-position-vertical-relative:text;mso-width-percent:0;mso-height-percent:0;mso-width-relative:margin;mso-height-relative:margin;v-text-anchor:top" o:gfxdata="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" filled="f" stroked="f" strokeweight=".5pt">
+              <v:shape w14:anchorId="18E90143" id="Text Box 130" o:spid="_x0000_s1032" type="#_x0000_t202" style="position:absolute;left:0;text-align:left;margin-left:-7.2pt;margin-top:.55pt;width:240pt;height:471.6pt;z-index:251702272;visibility:visible;mso-wrap-style:square;mso-width-percent:0;mso-height-percent:0;mso-wrap-distance-left:9pt;mso-wrap-distance-top:0;mso-wrap-distance-right:9pt;mso-wrap-distance-bottom:0;mso-position-horizontal:absolute;mso-position-horizontal-relative:margin;mso-position-vertical:absolute;mso-position-vertical-relative:text;mso-width-percent:0;mso-height-percent:0;mso-width-relative:margin;mso-height-relative:margin;v-text-anchor:top" o:gfxdata="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" filled="f" stroked="f" strokeweight=".5pt">
                 <v:textbox>
                   <w:txbxContent>
                     <w:p>
@@ -7737,7 +7723,7 @@
                           <wp:inline distT="0" distB="0" distL="0" distR="0">
                             <wp:extent cx="2857500" cy="2636520"/>
                             <wp:effectExtent l="0" t="0" r="0" b="0"/>
-                            <wp:docPr id="134" name="Picture 134" descr="C:\Users\rb868x\Documents\ROBS FOLDER\GTECH\CS 6460\PROJECT\PAPER\app top.png"/>
+                            <wp:docPr id="55" name="Picture 55" descr="C:\Users\rb868x\Documents\ROBS FOLDER\GTECH\CS 6460\PROJECT\PAPER\app top.png"/>
                             <wp:cNvGraphicFramePr>
                               <a:graphicFrameLocks xmlns:a="http://schemas.openxmlformats.org/drawingml/2006/main" noChangeAspect="1"/>
                             </wp:cNvGraphicFramePr>
@@ -7800,7 +7786,7 @@
                           <wp:inline distT="0" distB="0" distL="0" distR="0">
                             <wp:extent cx="2857500" cy="2156460"/>
                             <wp:effectExtent l="0" t="0" r="0" b="0"/>
-                            <wp:docPr id="135" name="Picture 135" descr="C:\Users\rb868x\Documents\ROBS FOLDER\GTECH\CS 6460\PROJECT\PAPER\app bot.png"/>
+                            <wp:docPr id="56" name="Picture 56" descr="C:\Users\rb868x\Documents\ROBS FOLDER\GTECH\CS 6460\PROJECT\PAPER\app bot.png"/>
                             <wp:cNvGraphicFramePr>
                               <a:graphicFrameLocks xmlns:a="http://schemas.openxmlformats.org/drawingml/2006/main" noChangeAspect="1"/>
                             </wp:cNvGraphicFramePr>
@@ -7863,7 +7849,7 @@
                           <wp:inline distT="0" distB="0" distL="0" distR="0">
                             <wp:extent cx="2857500" cy="624840"/>
                             <wp:effectExtent l="0" t="0" r="0" b="3810"/>
-                            <wp:docPr id="136" name="Picture 136" descr="C:\Users\rb868x\Documents\ROBS FOLDER\GTECH\CS 6460\PROJECT\PAPER\app last.png"/>
+                            <wp:docPr id="57" name="Picture 57" descr="C:\Users\rb868x\Documents\ROBS FOLDER\GTECH\CS 6460\PROJECT\PAPER\app last.png"/>
                             <wp:cNvGraphicFramePr>
                               <a:graphicFrameLocks xmlns:a="http://schemas.openxmlformats.org/drawingml/2006/main" noChangeAspect="1"/>
                             </wp:cNvGraphicFramePr>
@@ -8137,7 +8123,7 @@
     </w:p>
     <w:p>
       <w:pPr>
-        <w:pStyle w:val="Para"/>
+        <w:pStyle w:val="AbbreviationHead"/>
       </w:pPr>
       <w:r>
         <w:t>Dynamic Web Page</w:t>
@@ -8194,24 +8180,13 @@
     </w:p>
     <w:p>
       <w:pPr>
-        <w:pStyle w:val="Para"/>
-      </w:pPr>
-    </w:p>
-    <w:p>
-      <w:pPr>
-        <w:pStyle w:val="Para"/>
-      </w:pPr>
-      <w:r>
-        <w:t>A Standard A</w:t>
-      </w:r>
-      <w:r>
-        <w:t>pproach</w:t>
-      </w:r>
-      <w:r>
-        <w:t xml:space="preserve"> for High Contrast S</w:t>
-      </w:r>
-      <w:r>
-        <w:t>ettings</w:t>
+        <w:pStyle w:val="AbsHead"/>
+      </w:pPr>
+      <w:r>
+        <w:t>A</w:t>
+      </w:r>
+      <w:r>
+        <w:t xml:space="preserve"> Standard Approach for High Contrast Settings</w:t>
       </w:r>
     </w:p>
     <w:p>
@@ -8262,10 +8237,10 @@
     </w:p>
     <w:p>
       <w:pPr>
-        <w:pStyle w:val="Para"/>
-      </w:pPr>
-      <w:r>
-        <w:t>Auitory Graphing with Sonification</w:t>
+        <w:pStyle w:val="AbsHead"/>
+      </w:pPr>
+      <w:r>
+        <w:t>Auditory Graphing with Sonification</w:t>
       </w:r>
     </w:p>
     <w:p>
@@ -8374,10 +8349,7 @@
         <w:t>parabo</w:t>
       </w:r>
       <w:r>
-        <w:t xml:space="preserve">as </w:t>
-      </w:r>
-      <w:r>
-        <w:t xml:space="preserve">&lt;=&gt; </w:t>
+        <w:t xml:space="preserve">as &lt;=&gt; </w:t>
       </w:r>
       <w:r>
         <w:t xml:space="preserve">~400 </w:t>
@@ -8386,10 +8358,7 @@
         <w:t xml:space="preserve">to 600 </w:t>
       </w:r>
       <w:r>
-        <w:t xml:space="preserve">Hz. </w:t>
-      </w:r>
-      <w:r>
-        <w:t>s</w:t>
+        <w:t>Hz. s</w:t>
       </w:r>
       <w:r>
         <w:t>awtooth wave</w:t>
@@ -8404,179 +8373,244 @@
         </w:numPr>
       </w:pPr>
       <w:r>
-        <w:t xml:space="preserve">hyperbolas </w:t>
-      </w:r>
-      <w:r>
-        <w:t>&lt;=&gt;</w:t>
+        <w:t xml:space="preserve">hyperbolas &lt;=&gt; </w:t>
+      </w:r>
+      <w:r>
+        <w:t xml:space="preserve">~400 </w:t>
+      </w:r>
+      <w:r>
+        <w:t xml:space="preserve">to 600 </w:t>
+      </w:r>
+      <w:r>
+        <w:t>Hz. triangle wave</w:t>
+      </w:r>
+    </w:p>
+    <w:p>
+      <w:pPr>
+        <w:pStyle w:val="Para"/>
+      </w:pPr>
+    </w:p>
+    <w:p>
+      <w:pPr>
+        <w:pStyle w:val="Para"/>
+      </w:pPr>
+      <w:r>
+        <w:t xml:space="preserve">Rcall </w:t>
+      </w:r>
+      <w:r>
+        <w:t xml:space="preserve">that sonification uses sound: </w:t>
+      </w:r>
+      <w:r>
+        <w:rPr>
+          <w:lang w:val="en-GB" w:eastAsia="ja-JP"/>
+        </w:rPr>
+        <w:t xml:space="preserve">frequency, amplitude, </w:t>
+      </w:r>
+      <w:r>
+        <w:rPr>
+          <w:lang w:val="en-GB" w:eastAsia="ja-JP"/>
+        </w:rPr>
+        <w:t>timbre</w:t>
+      </w:r>
+      <w:r>
+        <w:rPr>
+          <w:lang w:val="en-GB" w:eastAsia="ja-JP"/>
+        </w:rPr>
+        <w:t xml:space="preserve">, </w:t>
+      </w:r>
+      <w:r>
+        <w:t>pitch, and duration</w:t>
+      </w:r>
+      <w:r>
+        <w:t xml:space="preserve"> to visualize object via an</w:t>
       </w:r>
       <w:r>
         <w:t xml:space="preserve"> </w:t>
       </w:r>
       <w:r>
-        <w:t xml:space="preserve">~400 </w:t>
-      </w:r>
-      <w:r>
-        <w:t xml:space="preserve">to 600 </w:t>
-      </w:r>
-      <w:r>
-        <w:t xml:space="preserve">Hz. </w:t>
-      </w:r>
-      <w:r>
-        <w:t>triangle wave</w:t>
-      </w:r>
-    </w:p>
-    <w:p>
-      <w:pPr>
-        <w:pStyle w:val="Para"/>
-      </w:pPr>
-    </w:p>
-    <w:p>
-      <w:pPr>
-        <w:pStyle w:val="Para"/>
-      </w:pPr>
-      <w:r>
-        <w:t xml:space="preserve">Rcall </w:t>
-      </w:r>
-      <w:r>
-        <w:t xml:space="preserve">that sonification uses sound: </w:t>
-      </w:r>
-      <w:r>
-        <w:rPr>
-          <w:lang w:val="en-GB" w:eastAsia="ja-JP"/>
-        </w:rPr>
-        <w:t xml:space="preserve">frequency, amplitude, </w:t>
-      </w:r>
-      <w:r>
-        <w:rPr>
-          <w:lang w:val="en-GB" w:eastAsia="ja-JP"/>
-        </w:rPr>
-        <w:t>timbre</w:t>
-      </w:r>
-      <w:r>
-        <w:rPr>
-          <w:lang w:val="en-GB" w:eastAsia="ja-JP"/>
-        </w:rPr>
-        <w:t xml:space="preserve">, </w:t>
-      </w:r>
-      <w:r>
-        <w:t>pitch, and duration</w:t>
-      </w:r>
-      <w:r>
-        <w:t xml:space="preserve"> to visualize object via an</w:t>
+        <w:t xml:space="preserve">auditory pathway. </w:t>
+      </w:r>
+      <w:r>
+        <w:t xml:space="preserve">To </w:t>
+      </w:r>
+      <w:r>
+        <w:t xml:space="preserve">further enhance </w:t>
+      </w:r>
+      <w:r>
+        <w:t>sonification, t</w:t>
+      </w:r>
+      <w:r>
+        <w:t xml:space="preserve">he </w:t>
+      </w:r>
+      <w:r>
+        <w:t>duration</w:t>
+      </w:r>
+      <w:r>
+        <w:t xml:space="preserve"> and frequency</w:t>
       </w:r>
       <w:r>
         <w:t xml:space="preserve"> </w:t>
       </w:r>
       <w:r>
-        <w:t xml:space="preserve">auditory pathway. </w:t>
-      </w:r>
-      <w:r>
-        <w:t xml:space="preserve">To </w:t>
-      </w:r>
-      <w:r>
-        <w:t xml:space="preserve">further enhance </w:t>
-      </w:r>
-      <w:r>
-        <w:t>sonification, t</w:t>
-      </w:r>
-      <w:r>
-        <w:t xml:space="preserve">he </w:t>
-      </w:r>
-      <w:r>
-        <w:t>duration</w:t>
-      </w:r>
-      <w:r>
-        <w:t xml:space="preserve"> and frequency</w:t>
+        <w:t>were</w:t>
       </w:r>
       <w:r>
         <w:t xml:space="preserve"> </w:t>
       </w:r>
       <w:r>
-        <w:t>were</w:t>
+        <w:t xml:space="preserve">adjusted </w:t>
+      </w:r>
+      <w:r>
+        <w:t>for</w:t>
+      </w:r>
+      <w:r>
+        <w:t xml:space="preserve"> each</w:t>
+      </w:r>
+      <w:r>
+        <w:t xml:space="preserve"> graph.</w:t>
+      </w:r>
+      <w:r>
+        <w:t xml:space="preserve"> That is, the duration of sonification is longer for a</w:t>
+      </w:r>
+      <w:r>
+        <w:t xml:space="preserve"> plot that has greater</w:t>
       </w:r>
       <w:r>
         <w:t xml:space="preserve"> </w:t>
       </w:r>
       <w:r>
-        <w:t xml:space="preserve">adjusted </w:t>
-      </w:r>
-      <w:r>
-        <w:t>for</w:t>
-      </w:r>
-      <w:r>
-        <w:t xml:space="preserve"> each</w:t>
-      </w:r>
-      <w:r>
-        <w:t xml:space="preserve"> graph.</w:t>
-      </w:r>
-      <w:r>
-        <w:t xml:space="preserve"> That is, the duration of sonification is longer for a</w:t>
-      </w:r>
-      <w:r>
-        <w:t xml:space="preserve"> plot that has greater</w:t>
+        <w:t xml:space="preserve">length or </w:t>
+      </w:r>
+      <w:r>
+        <w:t>perimeter</w:t>
+      </w:r>
+      <w:r>
+        <w:t xml:space="preserve">. </w:t>
+      </w:r>
+      <w:r>
+        <w:t>Also, depending on the slope or shape of the plot, the frequency may</w:t>
+      </w:r>
+      <w:r>
+        <w:t xml:space="preserve"> remain constant, </w:t>
+      </w:r>
+      <w:r>
+        <w:t xml:space="preserve"> increase or decrease</w:t>
+      </w:r>
+      <w:r>
+        <w:t>. For example, a line may have</w:t>
+      </w:r>
+      <w:r>
+        <w:t xml:space="preserve"> positive, negative, zero, infinite slope. I chose to apply sonification to lines having p</w:t>
+      </w:r>
+      <w:r>
+        <w:t>osttive,</w:t>
+      </w:r>
+      <w:r>
+        <w:t xml:space="preserve"> negative and zero slope by</w:t>
+      </w:r>
+      <w:r>
+        <w:t xml:space="preserve"> associating an increasing, decreasing or constant frequency respectively.</w:t>
+      </w:r>
+      <w:r>
+        <w:t xml:space="preserve"> For parabolas and circles, which are non-linear function, the frequency adjustments were not linear.</w:t>
+      </w:r>
+    </w:p>
+    <w:p>
+      <w:pPr>
+        <w:pStyle w:val="Para"/>
+      </w:pPr>
+    </w:p>
+    <w:p>
+      <w:pPr>
+        <w:pStyle w:val="Para"/>
+      </w:pPr>
+      <w:r>
+        <w:t>A user can play/pause sonification by clicking either the Sonification play button, or the plot. The user can adjust the sonification volume using the application buttons, or</w:t>
+      </w:r>
+      <w:r>
+        <w:t xml:space="preserve"> directly</w:t>
+      </w:r>
+      <w:r>
+        <w:t xml:space="preserve"> from their device.</w:t>
       </w:r>
       <w:r>
         <w:t xml:space="preserve"> </w:t>
       </w:r>
       <w:r>
-        <w:t xml:space="preserve">length or </w:t>
-      </w:r>
-      <w:r>
-        <w:t>perimeter</w:t>
-      </w:r>
-      <w:r>
-        <w:t xml:space="preserve">. </w:t>
-      </w:r>
-      <w:r>
-        <w:t>Also, depending on the slope or shape of the plot, the frequency may</w:t>
-      </w:r>
-      <w:r>
-        <w:t xml:space="preserve"> remain constant, </w:t>
-      </w:r>
-      <w:r>
-        <w:t xml:space="preserve"> increase or decrease</w:t>
-      </w:r>
-      <w:r>
-        <w:t>. For example, a line may have</w:t>
-      </w:r>
-      <w:r>
-        <w:t xml:space="preserve"> positive, negative, zero, infinite slope. I chose to apply sonification to lines having p</w:t>
-      </w:r>
-      <w:r>
-        <w:t>osttive,</w:t>
-      </w:r>
-      <w:r>
-        <w:t xml:space="preserve"> negative and zero slope by</w:t>
-      </w:r>
-      <w:r>
-        <w:t xml:space="preserve"> associating an increasing, decreasing or constant frequency respectively.</w:t>
-      </w:r>
-      <w:r>
-        <w:t xml:space="preserve"> For parabolas and circles, which are non-linear function, the frequency adjustments were not linear.</w:t>
+        <w:t xml:space="preserve">To reinforce </w:t>
+      </w:r>
+      <w:r>
+        <w:t>the sonification</w:t>
+      </w:r>
+      <w:r>
+        <w:t>, an animated element traces over the plot</w:t>
+      </w:r>
+      <w:r>
+        <w:t xml:space="preserve"> in sequence with the auditory stimuli</w:t>
+      </w:r>
+      <w:r>
+        <w:t>.</w:t>
+      </w:r>
+    </w:p>
+    <w:p>
+      <w:pPr>
+        <w:pStyle w:val="Para"/>
+      </w:pPr>
+    </w:p>
+    <w:p>
+      <w:pPr>
+        <w:pStyle w:val="AbbreviationHead"/>
+      </w:pPr>
+      <w:r>
+        <w:t>IMPLIMENTATION ISSUES</w:t>
+      </w:r>
+    </w:p>
+    <w:p>
+      <w:pPr>
+        <w:pStyle w:val="Para"/>
+      </w:pPr>
+      <w:r>
+        <w:t>As discussed, sonification is not widely deployed as an educational technology, therefore poetic license was used liberally to realize sonification.</w:t>
+      </w:r>
+      <w:r>
+        <w:t xml:space="preserve"> L</w:t>
+      </w:r>
+      <w:r>
+        <w:t xml:space="preserve">acking standards, </w:t>
+      </w:r>
+      <w:r>
+        <w:t xml:space="preserve">HCS </w:t>
+      </w:r>
+      <w:r>
+        <w:t xml:space="preserve">was </w:t>
+      </w:r>
+      <w:r>
+        <w:t>developed with a similar approach</w:t>
       </w:r>
       <w:bookmarkStart w:id="5" w:name="_GoBack"/>
       <w:bookmarkEnd w:id="5"/>
-    </w:p>
-    <w:p>
-      <w:pPr>
-        <w:pStyle w:val="Para"/>
-      </w:pPr>
-    </w:p>
-    <w:p>
-      <w:pPr>
-        <w:pStyle w:val="Para"/>
-      </w:pPr>
-      <w:r>
-        <w:t>IMPLIMENTATION ISSUES</w:t>
-      </w:r>
-    </w:p>
-    <w:p>
-      <w:pPr>
-        <w:pStyle w:val="Para"/>
-      </w:pPr>
-      <w:r>
-        <w:t>TBD.</w:t>
-      </w:r>
+      <w:r>
+        <w:t>.</w:t>
+      </w:r>
+    </w:p>
+    <w:p>
+      <w:pPr>
+        <w:pStyle w:val="Para"/>
+      </w:pPr>
+    </w:p>
+    <w:p>
+      <w:pPr>
+        <w:pStyle w:val="Para"/>
+      </w:pPr>
+      <w:r>
+        <w:lastRenderedPageBreak/>
+        <w:t>Similar issues</w:t>
+      </w:r>
+    </w:p>
+    <w:p>
+      <w:pPr>
+        <w:pStyle w:val="Para"/>
+      </w:pPr>
     </w:p>
     <w:p>
       <w:pPr>
@@ -8644,7 +8678,6 @@
         </w:numPr>
       </w:pPr>
       <w:r>
-        <w:lastRenderedPageBreak/>
         <w:t>One click functionality to toggle page display between standard and high contrast.</w:t>
       </w:r>
     </w:p>
@@ -8720,7 +8753,7 @@
     </w:p>
     <w:p>
       <w:pPr>
-        <w:pStyle w:val="Para"/>
+        <w:pStyle w:val="AbbreviationHead"/>
       </w:pPr>
       <w:r>
         <w:t>RESULTS AND DISCUSSION</w:t>
@@ -8779,13 +8812,7 @@
         <w:pStyle w:val="Para"/>
       </w:pPr>
       <w:r>
-        <w:t xml:space="preserve">More </w:t>
-      </w:r>
-      <w:r>
-        <w:t>Qualitative and quantitative analysis</w:t>
-      </w:r>
-      <w:r>
-        <w:t>.</w:t>
+        <w:t>More Qualitative and quantitative analysis.</w:t>
       </w:r>
     </w:p>
     <w:p>
@@ -8890,7 +8917,7 @@
     </w:p>
     <w:p>
       <w:pPr>
-        <w:pStyle w:val="Para"/>
+        <w:pStyle w:val="AbbreviationHead"/>
       </w:pPr>
       <w:r>
         <w:t>Human Factors Study</w:t>
@@ -8975,10 +9002,13 @@
     </w:p>
     <w:p>
       <w:pPr>
-        <w:pStyle w:val="Para"/>
-      </w:pPr>
-      <w:r>
-        <w:t>CONCLUSIONN</w:t>
+        <w:pStyle w:val="AbbreviationHead"/>
+      </w:pPr>
+      <w:r>
+        <w:t>CONCLUSION</w:t>
+      </w:r>
+      <w:r>
+        <w:t>S</w:t>
       </w:r>
     </w:p>
     <w:p>
@@ -9133,20 +9163,7 @@
                 <w:szCs w:val="20"/>
                 <w14:ligatures w14:val="standard"/>
               </w:rPr>
-              <w:t xml:space="preserve">Assessing the Use of Auditory Graphics for Middle School </w:t>
-            </w:r>
-            <w:r>
-              <w:rPr>
-                <w:rStyle w:val="FirstName"/>
-                <w:rFonts w:ascii="Times New Roman" w:hAnsi="Times New Roman" w:cs="Times New Roman"/>
-                <w:i/>
-                <w:color w:val="000000"/>
-                <w:sz w:val="20"/>
-                <w:szCs w:val="20"/>
-                <w14:ligatures w14:val="standard"/>
-              </w:rPr>
-              <w:lastRenderedPageBreak/>
-              <w:t>Mathematics</w:t>
+              <w:t>Assessing the Use of Auditory Graphics for Middle School Mathematics</w:t>
             </w:r>
             <w:r>
               <w:rPr>
@@ -9189,7 +9206,6 @@
                 <w:szCs w:val="20"/>
                 <w14:ligatures w14:val="standard"/>
               </w:rPr>
-              <w:lastRenderedPageBreak/>
               <w:t>2.</w:t>
             </w:r>
           </w:p>
@@ -13431,13 +13447,14 @@
   <w:style w:type="paragraph" w:customStyle="1" w:styleId="Abstract">
     <w:name w:val="Abstract"/>
     <w:qFormat/>
-    <w:rsid w:val="00DA041E"/>
+    <w:rsid w:val="007353F2"/>
     <w:pPr>
       <w:spacing w:before="20" w:after="120" w:line="264" w:lineRule="auto"/>
       <w:jc w:val="both"/>
     </w:pPr>
     <w:rPr>
-      <w:rFonts w:ascii="Linux Libertine" w:eastAsiaTheme="minorHAnsi" w:hAnsi="Linux Libertine" w:cstheme="minorBidi"/>
+      <w:rFonts w:ascii="Arial" w:eastAsiaTheme="minorHAnsi" w:hAnsi="Arial" w:cstheme="minorBidi"/>
+      <w:i/>
       <w:sz w:val="18"/>
       <w:szCs w:val="22"/>
       <w:lang w:val="en-US" w:eastAsia="en-US"/>
@@ -13744,14 +13761,14 @@
     <w:link w:val="AbsHeadChar"/>
     <w:autoRedefine/>
     <w:qFormat/>
-    <w:rsid w:val="00556733"/>
+    <w:rsid w:val="002D0166"/>
     <w:pPr>
-      <w:spacing w:before="120" w:after="80"/>
+      <w:spacing w:line="360" w:lineRule="auto"/>
     </w:pPr>
     <w:rPr>
       <w:rFonts w:ascii="Arial" w:eastAsiaTheme="minorHAnsi" w:hAnsi="Arial"/>
-      <w:b/>
       <w:bCs/>
+      <w:i/>
       <w:sz w:val="18"/>
       <w:szCs w:val="18"/>
       <w:lang w:val="en-GB" w:eastAsia="ja-JP"/>
@@ -13762,11 +13779,11 @@
     <w:name w:val="AbsHead Char"/>
     <w:basedOn w:val="DefaultParagraphFont"/>
     <w:link w:val="AbsHead"/>
-    <w:rsid w:val="00556733"/>
+    <w:rsid w:val="002D0166"/>
     <w:rPr>
       <w:rFonts w:ascii="Arial" w:eastAsiaTheme="minorHAnsi" w:hAnsi="Arial"/>
-      <w:b/>
       <w:bCs/>
+      <w:i/>
       <w:sz w:val="18"/>
       <w:szCs w:val="18"/>
       <w:lang w:val="en-GB" w:eastAsia="ja-JP"/>
@@ -13819,7 +13836,7 @@
     <w:name w:val="AckPara"/>
     <w:autoRedefine/>
     <w:qFormat/>
-    <w:rsid w:val="005956F3"/>
+    <w:rsid w:val="007353F2"/>
     <w:pPr>
       <w:spacing w:line="264" w:lineRule="auto"/>
       <w:jc w:val="both"/>
@@ -15053,7 +15070,15 @@
     <w:name w:val="AbbreviationHead"/>
     <w:basedOn w:val="NomenclatureHead"/>
     <w:qFormat/>
-    <w:rsid w:val="00DA041E"/>
+    <w:rsid w:val="002D0166"/>
+    <w:pPr>
+      <w:spacing w:line="360" w:lineRule="auto"/>
+    </w:pPr>
+    <w:rPr>
+      <w:rFonts w:ascii="Arial" w:hAnsi="Arial"/>
+      <w:b/>
+      <w:sz w:val="18"/>
+    </w:rPr>
   </w:style>
   <w:style w:type="paragraph" w:customStyle="1" w:styleId="GraphAbstract">
     <w:name w:val="GraphAbstract"/>
@@ -17753,7 +17778,7 @@
 </file>
 
 <file path=customXml/itemProps2.xml><?xml version="1.0" encoding="utf-8"?>
-<ds:datastoreItem xmlns:ds="http://schemas.openxmlformats.org/officeDocument/2006/customXml" ds:itemID="{47F907C0-9180-4F88-B298-E3B0FA478EE4}">
+<ds:datastoreItem xmlns:ds="http://schemas.openxmlformats.org/officeDocument/2006/customXml" ds:itemID="{44B3B722-78E3-4E89-9C5E-412E850AE962}">
   <ds:schemaRefs>
     <ds:schemaRef ds:uri="http://schemas.openxmlformats.org/officeDocument/2006/bibliography"/>
   </ds:schemaRefs>

--- a/AssistiveTechnology_VisuallyImpaired.docx
+++ b/AssistiveTechnology_VisuallyImpaired.docx
@@ -5614,7 +5614,13 @@
         <w:t>m</w:t>
       </w:r>
       <w:r>
-        <w:t>ethods (figure 5</w:t>
+        <w:t>ethods (</w:t>
+      </w:r>
+      <w:r>
+        <w:t xml:space="preserve">Figure </w:t>
+      </w:r>
+      <w:r>
+        <w:t>5</w:t>
       </w:r>
       <w:r>
         <w:t xml:space="preserve">) </w:t>
@@ -8587,24 +8593,18 @@
       <w:r>
         <w:t>developed with a similar approach</w:t>
       </w:r>
-      <w:bookmarkStart w:id="5" w:name="_GoBack"/>
-      <w:bookmarkEnd w:id="5"/>
       <w:r>
         <w:t>.</w:t>
       </w:r>
-    </w:p>
-    <w:p>
-      <w:pPr>
-        <w:pStyle w:val="Para"/>
-      </w:pPr>
-    </w:p>
-    <w:p>
-      <w:pPr>
-        <w:pStyle w:val="Para"/>
-      </w:pPr>
+      <w:r>
+        <w:t xml:space="preserve"> Research was used to provide high level direction; however, the </w:t>
+      </w:r>
       <w:r>
         <w:lastRenderedPageBreak/>
-        <w:t>Similar issues</w:t>
+        <w:t>development was mostly my interpretation of the requirements.</w:t>
+      </w:r>
+      <w:r>
+        <w:t xml:space="preserve"> As for the development, these challenges had to be addressed to produce the application:</w:t>
       </w:r>
     </w:p>
     <w:p>
@@ -8624,13 +8624,19 @@
         <w:t xml:space="preserve">The </w:t>
       </w:r>
       <w:r>
-        <w:t>Coor</w:t>
-      </w:r>
-      <w:r>
-        <w:t>dination of</w:t>
-      </w:r>
-      <w:r>
-        <w:t xml:space="preserve"> sonification: </w:t>
+        <w:t>synchronization</w:t>
+      </w:r>
+      <w:r>
+        <w:t xml:space="preserve"> of</w:t>
+      </w:r>
+      <w:r>
+        <w:t xml:space="preserve"> </w:t>
+      </w:r>
+      <w:r>
+        <w:t>the sonification parameters:</w:t>
+      </w:r>
+      <w:r>
+        <w:t xml:space="preserve"> </w:t>
       </w:r>
       <w:r>
         <w:rPr>
@@ -8654,7 +8660,19 @@
         <w:t>pitch</w:t>
       </w:r>
       <w:r>
-        <w:t>, and duration with the various math plots, lines, circles, parabolss, hyperbolas.</w:t>
+        <w:t>, and durat</w:t>
+      </w:r>
+      <w:r>
+        <w:t>ion with the various math plots:</w:t>
+      </w:r>
+      <w:r>
+        <w:t xml:space="preserve"> lines, circles, </w:t>
+      </w:r>
+      <w:r>
+        <w:t xml:space="preserve">parabolas, and </w:t>
+      </w:r>
+      <w:r>
+        <w:t>hyperbolas.</w:t>
       </w:r>
     </w:p>
     <w:p>
@@ -8690,20 +8708,539 @@
         </w:numPr>
       </w:pPr>
       <w:r>
-        <w:t>Creating a web page that scales for device resolution. That is, the application can run on a small screen smart phone, up to a large computer monitor. The time under sonification, and tracer path are dynamic under varying resolution, and needed to be accounted for.</w:t>
-      </w:r>
-    </w:p>
-    <w:p>
-      <w:pPr>
-        <w:pStyle w:val="Para"/>
-      </w:pPr>
-    </w:p>
-    <w:p>
-      <w:pPr>
-        <w:pStyle w:val="Para"/>
-      </w:pPr>
-      <w:r>
-        <w:t>METHODOLOGY AND SCOPE</w:t>
+        <w:t>Creating a web page that scales for device resolution. That is, the application can run on a</w:t>
+      </w:r>
+      <w:r>
+        <w:t xml:space="preserve"> </w:t>
+      </w:r>
+      <w:r>
+        <w:t>smart phone, up t</w:t>
+      </w:r>
+      <w:r>
+        <w:t>o a large computer monitor. The duration for sonification, and tracer path</w:t>
+      </w:r>
+      <w:r>
+        <w:t xml:space="preserve"> are dynamic under varying resolution</w:t>
+      </w:r>
+      <w:r>
+        <w:t>, and unique for each math plot.</w:t>
+      </w:r>
+    </w:p>
+    <w:p>
+      <w:pPr>
+        <w:pStyle w:val="Para"/>
+        <w:numPr>
+          <w:ilvl w:val="0"/>
+          <w:numId w:val="12"/>
+        </w:numPr>
+      </w:pPr>
+      <w:r>
+        <w:t>Three dimension</w:t>
+      </w:r>
+      <w:r>
+        <w:t>al</w:t>
+      </w:r>
+      <w:r>
+        <w:t xml:space="preserve"> plots were included</w:t>
+      </w:r>
+      <w:r>
+        <w:t xml:space="preserve">, </w:t>
+      </w:r>
+      <w:r>
+        <w:t>an</w:t>
+      </w:r>
+      <w:r>
+        <w:t xml:space="preserve">d required scaling of the </w:t>
+      </w:r>
+      <w:r>
+        <w:t xml:space="preserve">animation </w:t>
+      </w:r>
+      <w:r>
+        <w:t xml:space="preserve">element to achieve perspective </w:t>
+      </w:r>
+      <w:r>
+        <w:t>(see Figure 8).</w:t>
+      </w:r>
+    </w:p>
+    <w:p>
+      <w:pPr>
+        <w:pStyle w:val="Para"/>
+      </w:pPr>
+      <w:r>
+        <w:rPr>
+          <w:noProof/>
+        </w:rPr>
+        <mc:AlternateContent>
+          <mc:Choice Requires="wps">
+            <w:drawing>
+              <wp:anchor distT="0" distB="0" distL="114300" distR="114300" simplePos="0" relativeHeight="251706368" behindDoc="0" locked="0" layoutInCell="1" allowOverlap="1" wp14:anchorId="65B50786" wp14:editId="6CEE95C4">
+                <wp:simplePos x="0" y="0"/>
+                <wp:positionH relativeFrom="margin">
+                  <wp:align>left</wp:align>
+                </wp:positionH>
+                <wp:positionV relativeFrom="paragraph">
+                  <wp:posOffset>161925</wp:posOffset>
+                </wp:positionV>
+                <wp:extent cx="3048000" cy="2148840"/>
+                <wp:effectExtent l="0" t="0" r="0" b="3810"/>
+                <wp:wrapNone/>
+                <wp:docPr id="58" name="Text Box 58"/>
+                <wp:cNvGraphicFramePr/>
+                <a:graphic xmlns:a="http://schemas.openxmlformats.org/drawingml/2006/main">
+                  <a:graphicData uri="http://schemas.microsoft.com/office/word/2010/wordprocessingShape">
+                    <wps:wsp>
+                      <wps:cNvSpPr txBox="1"/>
+                      <wps:spPr>
+                        <a:xfrm>
+                          <a:off x="0" y="0"/>
+                          <a:ext cx="3048000" cy="2148840"/>
+                        </a:xfrm>
+                        <a:prstGeom prst="rect">
+                          <a:avLst/>
+                        </a:prstGeom>
+                        <a:noFill/>
+                        <a:ln w="6350">
+                          <a:noFill/>
+                        </a:ln>
+                      </wps:spPr>
+                      <wps:txbx>
+                        <w:txbxContent>
+                          <w:p>
+                            <w:pPr>
+                              <w:rPr>
+                                <w:color w:val="000000"/>
+                                <w:szCs w:val="20"/>
+                              </w:rPr>
+                            </w:pPr>
+                            <w:r>
+                              <w:rPr>
+                                <w:noProof/>
+                                <w:color w:val="000000"/>
+                                <w:szCs w:val="20"/>
+                              </w:rPr>
+                              <w:drawing>
+                                <wp:inline distT="0" distB="0" distL="0" distR="0">
+                                  <wp:extent cx="1389459" cy="1482090"/>
+                                  <wp:effectExtent l="0" t="0" r="1270" b="3810"/>
+                                  <wp:docPr id="61" name="Picture 61" descr="C:\Users\rb868x\Documents\ROBS FOLDER\GTECH\CS 6460\PROJECT\PAPER\small.png"/>
+                                  <wp:cNvGraphicFramePr>
+                                    <a:graphicFrameLocks xmlns:a="http://schemas.openxmlformats.org/drawingml/2006/main" noChangeAspect="1"/>
+                                  </wp:cNvGraphicFramePr>
+                                  <a:graphic xmlns:a="http://schemas.openxmlformats.org/drawingml/2006/main">
+                                    <a:graphicData uri="http://schemas.openxmlformats.org/drawingml/2006/picture">
+                                      <pic:pic xmlns:pic="http://schemas.openxmlformats.org/drawingml/2006/picture">
+                                        <pic:nvPicPr>
+                                          <pic:cNvPr id="0" name="Picture 1" descr="C:\Users\rb868x\Documents\ROBS FOLDER\GTECH\CS 6460\PROJECT\PAPER\small.png"/>
+                                          <pic:cNvPicPr>
+                                            <a:picLocks noChangeAspect="1" noChangeArrowheads="1"/>
+                                          </pic:cNvPicPr>
+                                        </pic:nvPicPr>
+                                        <pic:blipFill>
+                                          <a:blip r:embed="rId34">
+                                            <a:extLst>
+                                              <a:ext uri="{28A0092B-C50C-407E-A947-70E740481C1C}">
+                                                <a14:useLocalDpi xmlns:a14="http://schemas.microsoft.com/office/drawing/2010/main" val="0"/>
+                                              </a:ext>
+                                            </a:extLst>
+                                          </a:blip>
+                                          <a:srcRect/>
+                                          <a:stretch>
+                                            <a:fillRect/>
+                                          </a:stretch>
+                                        </pic:blipFill>
+                                        <pic:spPr bwMode="auto">
+                                          <a:xfrm>
+                                            <a:off x="0" y="0"/>
+                                            <a:ext cx="1400898" cy="1494291"/>
+                                          </a:xfrm>
+                                          <a:prstGeom prst="rect">
+                                            <a:avLst/>
+                                          </a:prstGeom>
+                                          <a:noFill/>
+                                          <a:ln>
+                                            <a:noFill/>
+                                          </a:ln>
+                                        </pic:spPr>
+                                      </pic:pic>
+                                    </a:graphicData>
+                                  </a:graphic>
+                                </wp:inline>
+                              </w:drawing>
+                            </w:r>
+                            <w:r>
+                              <w:rPr>
+                                <w:color w:val="000000"/>
+                                <w:szCs w:val="20"/>
+                              </w:rPr>
+                              <w:t xml:space="preserve"> </w:t>
+                            </w:r>
+                            <w:r>
+                              <w:rPr>
+                                <w:noProof/>
+                                <w:color w:val="000000"/>
+                                <w:szCs w:val="20"/>
+                              </w:rPr>
+                              <w:drawing>
+                                <wp:inline distT="0" distB="0" distL="0" distR="0">
+                                  <wp:extent cx="1392278" cy="1493370"/>
+                                  <wp:effectExtent l="0" t="0" r="0" b="0"/>
+                                  <wp:docPr id="62" name="Picture 62" descr="C:\Users\rb868x\Documents\ROBS FOLDER\GTECH\CS 6460\PROJECT\PAPER\large.png"/>
+                                  <wp:cNvGraphicFramePr>
+                                    <a:graphicFrameLocks xmlns:a="http://schemas.openxmlformats.org/drawingml/2006/main" noChangeAspect="1"/>
+                                  </wp:cNvGraphicFramePr>
+                                  <a:graphic xmlns:a="http://schemas.openxmlformats.org/drawingml/2006/main">
+                                    <a:graphicData uri="http://schemas.openxmlformats.org/drawingml/2006/picture">
+                                      <pic:pic xmlns:pic="http://schemas.openxmlformats.org/drawingml/2006/picture">
+                                        <pic:nvPicPr>
+                                          <pic:cNvPr id="0" name="Picture 2" descr="C:\Users\rb868x\Documents\ROBS FOLDER\GTECH\CS 6460\PROJECT\PAPER\large.png"/>
+                                          <pic:cNvPicPr>
+                                            <a:picLocks noChangeAspect="1" noChangeArrowheads="1"/>
+                                          </pic:cNvPicPr>
+                                        </pic:nvPicPr>
+                                        <pic:blipFill>
+                                          <a:blip r:embed="rId35">
+                                            <a:extLst>
+                                              <a:ext uri="{28A0092B-C50C-407E-A947-70E740481C1C}">
+                                                <a14:useLocalDpi xmlns:a14="http://schemas.microsoft.com/office/drawing/2010/main" val="0"/>
+                                              </a:ext>
+                                            </a:extLst>
+                                          </a:blip>
+                                          <a:srcRect/>
+                                          <a:stretch>
+                                            <a:fillRect/>
+                                          </a:stretch>
+                                        </pic:blipFill>
+                                        <pic:spPr bwMode="auto">
+                                          <a:xfrm>
+                                            <a:off x="0" y="0"/>
+                                            <a:ext cx="1414823" cy="1517552"/>
+                                          </a:xfrm>
+                                          <a:prstGeom prst="rect">
+                                            <a:avLst/>
+                                          </a:prstGeom>
+                                          <a:noFill/>
+                                          <a:ln>
+                                            <a:noFill/>
+                                          </a:ln>
+                                        </pic:spPr>
+                                      </pic:pic>
+                                    </a:graphicData>
+                                  </a:graphic>
+                                </wp:inline>
+                              </w:drawing>
+                            </w:r>
+                          </w:p>
+                          <w:p>
+                            <w:pPr>
+                              <w:rPr>
+                                <w:color w:val="000000"/>
+                                <w:szCs w:val="20"/>
+                              </w:rPr>
+                            </w:pPr>
+                          </w:p>
+                          <w:p>
+                            <w:pPr>
+                              <w:jc w:val="center"/>
+                              <w:rPr>
+                                <w:color w:val="000000"/>
+                                <w:szCs w:val="20"/>
+                              </w:rPr>
+                            </w:pPr>
+                            <w:r>
+                              <w:rPr>
+                                <w:b/>
+                              </w:rPr>
+                              <w:t>F</w:t>
+                            </w:r>
+                            <w:r>
+                              <w:rPr>
+                                <w:b/>
+                              </w:rPr>
+                              <w:t>igure 8</w:t>
+                            </w:r>
+                            <w:r>
+                              <w:t xml:space="preserve">: </w:t>
+                            </w:r>
+                            <w:r>
+                              <w:t>Use of element scaling to achieve perspective in three dimensional graphs</w:t>
+                            </w:r>
+                            <w:r>
+                              <w:t>.</w:t>
+                            </w:r>
+                          </w:p>
+                        </w:txbxContent>
+                      </wps:txbx>
+                      <wps:bodyPr rot="0" spcFirstLastPara="0" vertOverflow="overflow" horzOverflow="overflow" vert="horz" wrap="square" lIns="91440" tIns="45720" rIns="91440" bIns="45720" numCol="1" spcCol="0" rtlCol="0" fromWordArt="0" anchor="t" anchorCtr="0" forceAA="0" compatLnSpc="1">
+                        <a:prstTxWarp prst="textNoShape">
+                          <a:avLst/>
+                        </a:prstTxWarp>
+                        <a:noAutofit/>
+                      </wps:bodyPr>
+                    </wps:wsp>
+                  </a:graphicData>
+                </a:graphic>
+                <wp14:sizeRelH relativeFrom="margin">
+                  <wp14:pctWidth>0</wp14:pctWidth>
+                </wp14:sizeRelH>
+                <wp14:sizeRelV relativeFrom="margin">
+                  <wp14:pctHeight>0</wp14:pctHeight>
+                </wp14:sizeRelV>
+              </wp:anchor>
+            </w:drawing>
+          </mc:Choice>
+          <mc:Fallback>
+            <w:pict>
+              <v:shape w14:anchorId="65B50786" id="Text Box 58" o:spid="_x0000_s1033" type="#_x0000_t202" style="position:absolute;left:0;text-align:left;margin-left:0;margin-top:12.75pt;width:240pt;height:169.2pt;z-index:251706368;visibility:visible;mso-wrap-style:square;mso-width-percent:0;mso-height-percent:0;mso-wrap-distance-left:9pt;mso-wrap-distance-top:0;mso-wrap-distance-right:9pt;mso-wrap-distance-bottom:0;mso-position-horizontal:left;mso-position-horizontal-relative:margin;mso-position-vertical:absolute;mso-position-vertical-relative:text;mso-width-percent:0;mso-height-percent:0;mso-width-relative:margin;mso-height-relative:margin;v-text-anchor:top" o:gfxdata="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" filled="f" stroked="f" strokeweight=".5pt">
+                <v:textbox>
+                  <w:txbxContent>
+                    <w:p>
+                      <w:pPr>
+                        <w:rPr>
+                          <w:color w:val="000000"/>
+                          <w:szCs w:val="20"/>
+                        </w:rPr>
+                      </w:pPr>
+                      <w:r>
+                        <w:rPr>
+                          <w:noProof/>
+                          <w:color w:val="000000"/>
+                          <w:szCs w:val="20"/>
+                        </w:rPr>
+                        <w:drawing>
+                          <wp:inline distT="0" distB="0" distL="0" distR="0">
+                            <wp:extent cx="1389459" cy="1482090"/>
+                            <wp:effectExtent l="0" t="0" r="1270" b="3810"/>
+                            <wp:docPr id="61" name="Picture 61" descr="C:\Users\rb868x\Documents\ROBS FOLDER\GTECH\CS 6460\PROJECT\PAPER\small.png"/>
+                            <wp:cNvGraphicFramePr>
+                              <a:graphicFrameLocks xmlns:a="http://schemas.openxmlformats.org/drawingml/2006/main" noChangeAspect="1"/>
+                            </wp:cNvGraphicFramePr>
+                            <a:graphic xmlns:a="http://schemas.openxmlformats.org/drawingml/2006/main">
+                              <a:graphicData uri="http://schemas.openxmlformats.org/drawingml/2006/picture">
+                                <pic:pic xmlns:pic="http://schemas.openxmlformats.org/drawingml/2006/picture">
+                                  <pic:nvPicPr>
+                                    <pic:cNvPr id="0" name="Picture 1" descr="C:\Users\rb868x\Documents\ROBS FOLDER\GTECH\CS 6460\PROJECT\PAPER\small.png"/>
+                                    <pic:cNvPicPr>
+                                      <a:picLocks noChangeAspect="1" noChangeArrowheads="1"/>
+                                    </pic:cNvPicPr>
+                                  </pic:nvPicPr>
+                                  <pic:blipFill>
+                                    <a:blip r:embed="rId34">
+                                      <a:extLst>
+                                        <a:ext uri="{28A0092B-C50C-407E-A947-70E740481C1C}">
+                                          <a14:useLocalDpi xmlns:a14="http://schemas.microsoft.com/office/drawing/2010/main" val="0"/>
+                                        </a:ext>
+                                      </a:extLst>
+                                    </a:blip>
+                                    <a:srcRect/>
+                                    <a:stretch>
+                                      <a:fillRect/>
+                                    </a:stretch>
+                                  </pic:blipFill>
+                                  <pic:spPr bwMode="auto">
+                                    <a:xfrm>
+                                      <a:off x="0" y="0"/>
+                                      <a:ext cx="1400898" cy="1494291"/>
+                                    </a:xfrm>
+                                    <a:prstGeom prst="rect">
+                                      <a:avLst/>
+                                    </a:prstGeom>
+                                    <a:noFill/>
+                                    <a:ln>
+                                      <a:noFill/>
+                                    </a:ln>
+                                  </pic:spPr>
+                                </pic:pic>
+                              </a:graphicData>
+                            </a:graphic>
+                          </wp:inline>
+                        </w:drawing>
+                      </w:r>
+                      <w:r>
+                        <w:rPr>
+                          <w:color w:val="000000"/>
+                          <w:szCs w:val="20"/>
+                        </w:rPr>
+                        <w:t xml:space="preserve"> </w:t>
+                      </w:r>
+                      <w:r>
+                        <w:rPr>
+                          <w:noProof/>
+                          <w:color w:val="000000"/>
+                          <w:szCs w:val="20"/>
+                        </w:rPr>
+                        <w:drawing>
+                          <wp:inline distT="0" distB="0" distL="0" distR="0">
+                            <wp:extent cx="1392278" cy="1493370"/>
+                            <wp:effectExtent l="0" t="0" r="0" b="0"/>
+                            <wp:docPr id="62" name="Picture 62" descr="C:\Users\rb868x\Documents\ROBS FOLDER\GTECH\CS 6460\PROJECT\PAPER\large.png"/>
+                            <wp:cNvGraphicFramePr>
+                              <a:graphicFrameLocks xmlns:a="http://schemas.openxmlformats.org/drawingml/2006/main" noChangeAspect="1"/>
+                            </wp:cNvGraphicFramePr>
+                            <a:graphic xmlns:a="http://schemas.openxmlformats.org/drawingml/2006/main">
+                              <a:graphicData uri="http://schemas.openxmlformats.org/drawingml/2006/picture">
+                                <pic:pic xmlns:pic="http://schemas.openxmlformats.org/drawingml/2006/picture">
+                                  <pic:nvPicPr>
+                                    <pic:cNvPr id="0" name="Picture 2" descr="C:\Users\rb868x\Documents\ROBS FOLDER\GTECH\CS 6460\PROJECT\PAPER\large.png"/>
+                                    <pic:cNvPicPr>
+                                      <a:picLocks noChangeAspect="1" noChangeArrowheads="1"/>
+                                    </pic:cNvPicPr>
+                                  </pic:nvPicPr>
+                                  <pic:blipFill>
+                                    <a:blip r:embed="rId35">
+                                      <a:extLst>
+                                        <a:ext uri="{28A0092B-C50C-407E-A947-70E740481C1C}">
+                                          <a14:useLocalDpi xmlns:a14="http://schemas.microsoft.com/office/drawing/2010/main" val="0"/>
+                                        </a:ext>
+                                      </a:extLst>
+                                    </a:blip>
+                                    <a:srcRect/>
+                                    <a:stretch>
+                                      <a:fillRect/>
+                                    </a:stretch>
+                                  </pic:blipFill>
+                                  <pic:spPr bwMode="auto">
+                                    <a:xfrm>
+                                      <a:off x="0" y="0"/>
+                                      <a:ext cx="1414823" cy="1517552"/>
+                                    </a:xfrm>
+                                    <a:prstGeom prst="rect">
+                                      <a:avLst/>
+                                    </a:prstGeom>
+                                    <a:noFill/>
+                                    <a:ln>
+                                      <a:noFill/>
+                                    </a:ln>
+                                  </pic:spPr>
+                                </pic:pic>
+                              </a:graphicData>
+                            </a:graphic>
+                          </wp:inline>
+                        </w:drawing>
+                      </w:r>
+                    </w:p>
+                    <w:p>
+                      <w:pPr>
+                        <w:rPr>
+                          <w:color w:val="000000"/>
+                          <w:szCs w:val="20"/>
+                        </w:rPr>
+                      </w:pPr>
+                    </w:p>
+                    <w:p>
+                      <w:pPr>
+                        <w:jc w:val="center"/>
+                        <w:rPr>
+                          <w:color w:val="000000"/>
+                          <w:szCs w:val="20"/>
+                        </w:rPr>
+                      </w:pPr>
+                      <w:r>
+                        <w:rPr>
+                          <w:b/>
+                        </w:rPr>
+                        <w:t>F</w:t>
+                      </w:r>
+                      <w:r>
+                        <w:rPr>
+                          <w:b/>
+                        </w:rPr>
+                        <w:t>igure 8</w:t>
+                      </w:r>
+                      <w:r>
+                        <w:t xml:space="preserve">: </w:t>
+                      </w:r>
+                      <w:r>
+                        <w:t>Use of element scaling to achieve perspective in three dimensional graphs</w:t>
+                      </w:r>
+                      <w:r>
+                        <w:t>.</w:t>
+                      </w:r>
+                    </w:p>
+                  </w:txbxContent>
+                </v:textbox>
+                <w10:wrap anchorx="margin"/>
+              </v:shape>
+            </w:pict>
+          </mc:Fallback>
+        </mc:AlternateContent>
+      </w:r>
+    </w:p>
+    <w:p>
+      <w:pPr>
+        <w:pStyle w:val="Para"/>
+      </w:pPr>
+    </w:p>
+    <w:p>
+      <w:pPr>
+        <w:pStyle w:val="Para"/>
+      </w:pPr>
+    </w:p>
+    <w:p>
+      <w:pPr>
+        <w:pStyle w:val="Para"/>
+      </w:pPr>
+    </w:p>
+    <w:p>
+      <w:pPr>
+        <w:pStyle w:val="Para"/>
+      </w:pPr>
+    </w:p>
+    <w:p>
+      <w:pPr>
+        <w:pStyle w:val="Para"/>
+      </w:pPr>
+    </w:p>
+    <w:p>
+      <w:pPr>
+        <w:pStyle w:val="Para"/>
+      </w:pPr>
+    </w:p>
+    <w:p>
+      <w:pPr>
+        <w:pStyle w:val="Para"/>
+      </w:pPr>
+    </w:p>
+    <w:p>
+      <w:pPr>
+        <w:pStyle w:val="Para"/>
+      </w:pPr>
+    </w:p>
+    <w:p>
+      <w:pPr>
+        <w:pStyle w:val="Para"/>
+      </w:pPr>
+    </w:p>
+    <w:p>
+      <w:pPr>
+        <w:pStyle w:val="Para"/>
+      </w:pPr>
+    </w:p>
+    <w:p>
+      <w:pPr>
+        <w:pStyle w:val="Para"/>
+      </w:pPr>
+    </w:p>
+    <w:p>
+      <w:pPr>
+        <w:pStyle w:val="Para"/>
+      </w:pPr>
+    </w:p>
+    <w:p>
+      <w:pPr>
+        <w:pStyle w:val="Para"/>
+      </w:pPr>
+    </w:p>
+    <w:p>
+      <w:pPr>
+        <w:pStyle w:val="Para"/>
+      </w:pPr>
+    </w:p>
+    <w:p>
+      <w:pPr>
+        <w:pStyle w:val="AbbreviationHead"/>
+      </w:pPr>
+      <w:r>
+        <w:t>RESULTS AND DISCUSSION</w:t>
       </w:r>
     </w:p>
     <w:p>
@@ -8719,59 +9256,6 @@
         <w:pStyle w:val="Para"/>
       </w:pPr>
       <w:r>
-        <w:t xml:space="preserve">METHODOLOGY: </w:t>
-      </w:r>
-      <w:r>
-        <w:t>Discuss your research methodology. Did you employ qualitative or quantitative research methods? Did you administer a questionnaire or interview people? Any field research conducted? How did you collect data? Did you utilize other libraries or archives? And so on.</w:t>
-      </w:r>
-    </w:p>
-    <w:p>
-      <w:pPr>
-        <w:pStyle w:val="Para"/>
-      </w:pPr>
-    </w:p>
-    <w:p>
-      <w:pPr>
-        <w:pStyle w:val="Para"/>
-      </w:pPr>
-      <w:r>
-        <w:t>SCOPE: I</w:t>
-      </w:r>
-      <w:r>
-        <w:t>ndicate as soon as possible what you intend to do, and what you are not going to attempt. You may limit the scope of your paper by any number of factors, for example, time, personnel, gender, age, geographic location, nationality, and so on.</w:t>
-      </w:r>
-    </w:p>
-    <w:p>
-      <w:pPr>
-        <w:pStyle w:val="Para"/>
-      </w:pPr>
-    </w:p>
-    <w:p>
-      <w:pPr>
-        <w:pStyle w:val="Para"/>
-      </w:pPr>
-    </w:p>
-    <w:p>
-      <w:pPr>
-        <w:pStyle w:val="AbbreviationHead"/>
-      </w:pPr>
-      <w:r>
-        <w:t>RESULTS AND DISCUSSION</w:t>
-      </w:r>
-    </w:p>
-    <w:p>
-      <w:pPr>
-        <w:pStyle w:val="Para"/>
-      </w:pPr>
-      <w:r>
-        <w:t>TBD.</w:t>
-      </w:r>
-    </w:p>
-    <w:p>
-      <w:pPr>
-        <w:pStyle w:val="Para"/>
-      </w:pPr>
-      <w:r>
         <w:t>Qualitative and quantitative analysis.</w:t>
       </w:r>
     </w:p>
@@ -8782,7 +9266,7 @@
       <w:r>
         <w:t xml:space="preserve">Survey: </w:t>
       </w:r>
-      <w:hyperlink r:id="rId34" w:history="1">
+      <w:hyperlink r:id="rId36" w:history="1">
         <w:r>
           <w:rPr>
             <w:rStyle w:val="Hyperlink"/>
@@ -8801,7 +9285,7 @@
     </w:p>
     <w:p>
       <w:pPr>
-        <w:pStyle w:val="Para"/>
+        <w:pStyle w:val="AbbreviationHead"/>
       </w:pPr>
       <w:r>
         <w:t>FUTURE WORK</w:t>
@@ -8831,7 +9315,10 @@
         <w:t>will</w:t>
       </w:r>
       <w:r>
-        <w:t xml:space="preserve"> be developed as the project undergoes further development. For now, it will serve as a reference and guide for additional work. As results, and additional research comes in, the section will expand to accommodate it.</w:t>
+        <w:t xml:space="preserve"> be developed as the project undergoes further development. For now, it will serve as a reference and guide for additional work. As results, and </w:t>
+      </w:r>
+      <w:r>
+        <w:t>additional research comes in, the section will expand to accommodate it.</w:t>
       </w:r>
     </w:p>
     <w:p>
@@ -8980,7 +9467,7 @@
       <w:r>
         <w:t xml:space="preserve"> Some examples from users of Adobe high contrast: </w:t>
       </w:r>
-      <w:hyperlink r:id="rId35" w:history="1">
+      <w:hyperlink r:id="rId37" w:history="1">
         <w:r>
           <w:rPr>
             <w:rStyle w:val="Hyperlink"/>
@@ -9007,9 +9494,8 @@
       <w:r>
         <w:t>CONCLUSION</w:t>
       </w:r>
-      <w:r>
-        <w:t>S</w:t>
-      </w:r>
+      <w:bookmarkStart w:id="5" w:name="_GoBack"/>
+      <w:bookmarkEnd w:id="5"/>
     </w:p>
     <w:p>
       <w:pPr>
@@ -9045,6 +9531,7 @@
         <w:pStyle w:val="Para"/>
       </w:pPr>
       <w:r>
+        <w:lastRenderedPageBreak/>
         <w:t>ACKNOWLEDGEMENTS</w:t>
       </w:r>
     </w:p>
@@ -10733,7 +11220,7 @@
         <w:rFonts w:ascii="Linux Biolinum" w:hAnsi="Linux Biolinum" w:cs="Linux Biolinum"/>
         <w:noProof/>
       </w:rPr>
-      <w:t>5</w:t>
+      <w:t>7</w:t>
     </w:r>
     <w:r>
       <w:rPr>
@@ -17778,7 +18265,7 @@
 </file>
 
 <file path=customXml/itemProps2.xml><?xml version="1.0" encoding="utf-8"?>
-<ds:datastoreItem xmlns:ds="http://schemas.openxmlformats.org/officeDocument/2006/customXml" ds:itemID="{44B3B722-78E3-4E89-9C5E-412E850AE962}">
+<ds:datastoreItem xmlns:ds="http://schemas.openxmlformats.org/officeDocument/2006/customXml" ds:itemID="{F885D486-17B2-4C81-ABE3-9569A693383B}">
   <ds:schemaRefs>
     <ds:schemaRef ds:uri="http://schemas.openxmlformats.org/officeDocument/2006/bibliography"/>
   </ds:schemaRefs>

--- a/AssistiveTechnology_VisuallyImpaired.docx
+++ b/AssistiveTechnology_VisuallyImpaired.docx
@@ -9248,23 +9248,7 @@
         <w:pStyle w:val="Para"/>
       </w:pPr>
       <w:r>
-        <w:t>TBD.</w:t>
-      </w:r>
-    </w:p>
-    <w:p>
-      <w:pPr>
-        <w:pStyle w:val="Para"/>
-      </w:pPr>
-      <w:r>
-        <w:t>Qualitative and quantitative analysis.</w:t>
-      </w:r>
-    </w:p>
-    <w:p>
-      <w:pPr>
-        <w:pStyle w:val="Para"/>
-      </w:pPr>
-      <w:r>
-        <w:t xml:space="preserve">Survey: </w:t>
+        <w:t xml:space="preserve">This study was primarily a quantitative effort. The application served as the independent variable, while a survey provided data that was quantitatively analyzed. The survey was taken to evaluate user response to the application: </w:t>
       </w:r>
       <w:hyperlink r:id="rId36" w:history="1">
         <w:r>
@@ -9288,6 +9272,66 @@
         <w:pStyle w:val="AbbreviationHead"/>
       </w:pPr>
       <w:r>
+        <w:t>Qualitative Analysis</w:t>
+      </w:r>
+    </w:p>
+    <w:p>
+      <w:pPr>
+        <w:pStyle w:val="Para"/>
+      </w:pPr>
+      <w:r>
+        <w:t xml:space="preserve">Although the data analysis of the </w:t>
+      </w:r>
+      <w:r>
+        <w:t>survey was</w:t>
+      </w:r>
+      <w:r>
+        <w:t xml:space="preserve"> primarily qu</w:t>
+      </w:r>
+      <w:r>
+        <w:t>antitative in natur</w:t>
+      </w:r>
+      <w:r>
+        <w:t xml:space="preserve">e, there was the opportunity for limited qualitative analysis by collecting user response </w:t>
+      </w:r>
+      <w:r>
+        <w:t>with</w:t>
+      </w:r>
+      <w:r>
+        <w:t xml:space="preserve"> comments</w:t>
+      </w:r>
+      <w:r>
+        <w:t xml:space="preserve"> on the survey. Some of these comments alluded to age corralting with HCS:</w:t>
+      </w:r>
+      <w:bookmarkStart w:id="5" w:name="_GoBack"/>
+      <w:bookmarkEnd w:id="5"/>
+    </w:p>
+    <w:p>
+      <w:pPr>
+        <w:pStyle w:val="Para"/>
+      </w:pPr>
+      <w:r>
+        <w:t>The application provided the</w:t>
+      </w:r>
+      <w:r>
+        <w:t xml:space="preserve"> independent variable for quantitative research.</w:t>
+      </w:r>
+    </w:p>
+    <w:p>
+      <w:pPr>
+        <w:pStyle w:val="Para"/>
+      </w:pPr>
+    </w:p>
+    <w:p>
+      <w:pPr>
+        <w:pStyle w:val="Para"/>
+      </w:pPr>
+    </w:p>
+    <w:p>
+      <w:pPr>
+        <w:pStyle w:val="AbbreviationHead"/>
+      </w:pPr>
+      <w:r>
         <w:t>FUTURE WORK</w:t>
       </w:r>
     </w:p>
@@ -9296,35 +9340,89 @@
         <w:pStyle w:val="Para"/>
       </w:pPr>
       <w:r>
-        <w:t>More Qualitative and quantitative analysis.</w:t>
-      </w:r>
-    </w:p>
-    <w:p>
-      <w:pPr>
-        <w:pStyle w:val="Para"/>
-      </w:pPr>
-    </w:p>
-    <w:p>
-      <w:pPr>
-        <w:pStyle w:val="Para"/>
-      </w:pPr>
-      <w:r>
-        <w:t xml:space="preserve">This section </w:t>
-      </w:r>
-      <w:r>
-        <w:t>will</w:t>
-      </w:r>
-      <w:r>
-        <w:t xml:space="preserve"> be developed as the project undergoes further development. For now, it will serve as a reference and guide for additional work. As results, and </w:t>
-      </w:r>
-      <w:r>
-        <w:t>additional research comes in, the section will expand to accommodate it.</w:t>
-      </w:r>
-    </w:p>
-    <w:p>
-      <w:pPr>
-        <w:pStyle w:val="Para"/>
-      </w:pPr>
+        <w:t>More work is needed to expound on the work discussed in this paper.</w:t>
+      </w:r>
+      <w:r>
+        <w:t xml:space="preserve"> The project scope was constrained due to both time constraints and </w:t>
+      </w:r>
+      <w:r>
+        <w:t>knowledge limitations.</w:t>
+      </w:r>
+    </w:p>
+    <w:p>
+      <w:pPr>
+        <w:pStyle w:val="Para"/>
+      </w:pPr>
+    </w:p>
+    <w:p>
+      <w:pPr>
+        <w:pStyle w:val="AbbreviationHead"/>
+      </w:pPr>
+      <w:r>
+        <w:t>More Quantitative Analysis</w:t>
+      </w:r>
+    </w:p>
+    <w:p>
+      <w:pPr>
+        <w:pStyle w:val="Para"/>
+      </w:pPr>
+      <w:r>
+        <w:t>I was not able to obtain results from my target audience, students of visually impaired schools located in the United States. The results came from my Georgia Tech cohort, which are mostly, if not exclusively a population without</w:t>
+      </w:r>
+      <w:r>
+        <w:t xml:space="preserve"> low vision, or a moderate visual impairment. Future work would include distributing the application and corresponding survey to my target audience.</w:t>
+      </w:r>
+    </w:p>
+    <w:p>
+      <w:pPr>
+        <w:pStyle w:val="Para"/>
+      </w:pPr>
+    </w:p>
+    <w:p>
+      <w:pPr>
+        <w:pStyle w:val="AbbreviationHead"/>
+      </w:pPr>
+      <w:r>
+        <w:t>More Qualitative Analysis</w:t>
+      </w:r>
+    </w:p>
+    <w:p>
+      <w:pPr>
+        <w:pStyle w:val="Para"/>
+      </w:pPr>
+      <w:r>
+        <w:t>The duration of this study limited opportunities to perform more qualitative research. I would like to explore the usage of HCS and sonifiaction in the field.</w:t>
+      </w:r>
+      <w:r>
+        <w:t xml:space="preserve"> For example, </w:t>
+      </w:r>
+      <w:r>
+        <w:t xml:space="preserve">I’d like to conduct field work to explore the relationship of the extraneous variables such as the demographic information on the survey with </w:t>
+      </w:r>
+      <w:r>
+        <w:t xml:space="preserve">the use of HCS and sonification. </w:t>
+      </w:r>
+      <w:r>
+        <w:t>This real-time observation and interaction has the potential to lead to more function development of protocols to imrove accessibility to digital media for the visually impaired.</w:t>
+      </w:r>
+    </w:p>
+    <w:p>
+      <w:pPr>
+        <w:pStyle w:val="Para"/>
+      </w:pPr>
+    </w:p>
+    <w:p>
+      <w:pPr>
+        <w:pStyle w:val="Para"/>
+      </w:pPr>
+    </w:p>
+    <w:p>
+      <w:pPr>
+        <w:pStyle w:val="AbbreviationHead"/>
+      </w:pPr>
+      <w:r>
+        <w:t>Human Factors Study</w:t>
+      </w:r>
     </w:p>
     <w:p>
       <w:pPr>
@@ -9333,82 +9431,14 @@
       <w:r>
         <w:t>I’d like to study human factors to evaluate sonification and high contrast settings for the visually impaired population</w:t>
       </w:r>
-    </w:p>
-    <w:p>
-      <w:pPr>
-        <w:pStyle w:val="Para"/>
-      </w:pPr>
-    </w:p>
-    <w:p>
-      <w:pPr>
-        <w:pStyle w:val="Para"/>
-      </w:pPr>
-      <w:r>
-        <w:t>Arrange images to increase size of image.</w:t>
-      </w:r>
-    </w:p>
-    <w:p>
-      <w:pPr>
-        <w:pStyle w:val="Para"/>
-      </w:pPr>
-    </w:p>
-    <w:p>
-      <w:pPr>
-        <w:pStyle w:val="Para"/>
-      </w:pPr>
-      <w:r>
-        <w:t>Add in examples of good</w:t>
-      </w:r>
-      <w:r>
-        <w:t xml:space="preserve"> HCS applications, Putty, </w:t>
-      </w:r>
-      <w:r>
-        <w:t>and bad</w:t>
-      </w:r>
-      <w:r>
-        <w:t xml:space="preserve"> applications</w:t>
-      </w:r>
-      <w:r>
-        <w:t xml:space="preserve"> HCS:</w:t>
-      </w:r>
-      <w:r>
-        <w:t xml:space="preserve"> </w:t>
-      </w:r>
-      <w:r>
-        <w:t>eclipse, Adobe HCS for old documents and images in some Adobe files.</w:t>
-      </w:r>
-    </w:p>
-    <w:p>
-      <w:pPr>
-        <w:pStyle w:val="Para"/>
-      </w:pPr>
-    </w:p>
-    <w:p>
-      <w:pPr>
-        <w:pStyle w:val="Para"/>
-      </w:pPr>
-      <w:r>
-        <w:t>Add in secti</w:t>
-      </w:r>
-      <w:r>
-        <w:t>on in discussion describing non-</w:t>
-      </w:r>
-      <w:r>
-        <w:t>standard approaches to initial set-up of HCS.</w:t>
-      </w:r>
-    </w:p>
-    <w:p>
-      <w:pPr>
-        <w:pStyle w:val="Para"/>
-      </w:pPr>
-    </w:p>
-    <w:p>
-      <w:pPr>
-        <w:pStyle w:val="AbbreviationHead"/>
-      </w:pPr>
-      <w:r>
-        <w:t>Human Factors Study</w:t>
-      </w:r>
+      <w:r>
+        <w:t>.</w:t>
+      </w:r>
+    </w:p>
+    <w:p>
+      <w:pPr>
+        <w:pStyle w:val="Para"/>
+      </w:pPr>
     </w:p>
     <w:p>
       <w:pPr>
@@ -9449,7 +9479,11 @@
         <w:t>impaired</w:t>
       </w:r>
       <w:r>
-        <w:t>, in particular, high contrast. I would also like to have a counterpoint that shows good usage, but if the high contrast were more standardize, it would have an even greater impact.</w:t>
+        <w:t xml:space="preserve">, in particular, high contrast. I would also like to have a counterpoint that shows good usage, but if the </w:t>
+      </w:r>
+      <w:r>
+        <w:lastRenderedPageBreak/>
+        <w:t>high contrast were more standardize, it would have an even greater impact.</w:t>
       </w:r>
     </w:p>
     <w:p>
@@ -9494,8 +9528,6 @@
       <w:r>
         <w:t>CONCLUSION</w:t>
       </w:r>
-      <w:bookmarkStart w:id="5" w:name="_GoBack"/>
-      <w:bookmarkEnd w:id="5"/>
     </w:p>
     <w:p>
       <w:pPr>
@@ -9531,7 +9563,6 @@
         <w:pStyle w:val="Para"/>
       </w:pPr>
       <w:r>
-        <w:lastRenderedPageBreak/>
         <w:t>ACKNOWLEDGEMENTS</w:t>
       </w:r>
     </w:p>
@@ -10107,7 +10138,19 @@
                 <w:szCs w:val="20"/>
                 <w14:ligatures w14:val="standard"/>
               </w:rPr>
-              <w:t>Predictors of assistive technology abandonment, Assistive Technology</w:t>
+              <w:t xml:space="preserve">Predictors of assistive technology abandonment, Assistive </w:t>
+            </w:r>
+            <w:r>
+              <w:rPr>
+                <w:rStyle w:val="FirstName"/>
+                <w:rFonts w:ascii="Times New Roman" w:hAnsi="Times New Roman" w:cs="Times New Roman"/>
+                <w:i/>
+                <w:color w:val="000000"/>
+                <w:sz w:val="20"/>
+                <w:szCs w:val="20"/>
+                <w14:ligatures w14:val="standard"/>
+              </w:rPr>
+              <w:t>Technology</w:t>
             </w:r>
             <w:r>
               <w:rPr>
@@ -18265,7 +18308,7 @@
 </file>
 
 <file path=customXml/itemProps2.xml><?xml version="1.0" encoding="utf-8"?>
-<ds:datastoreItem xmlns:ds="http://schemas.openxmlformats.org/officeDocument/2006/customXml" ds:itemID="{F885D486-17B2-4C81-ABE3-9569A693383B}">
+<ds:datastoreItem xmlns:ds="http://schemas.openxmlformats.org/officeDocument/2006/customXml" ds:itemID="{05910674-5023-467D-9DEF-D9688E2F0C0B}">
   <ds:schemaRefs>
     <ds:schemaRef ds:uri="http://schemas.openxmlformats.org/officeDocument/2006/bibliography"/>
   </ds:schemaRefs>

--- a/AssistiveTechnology_VisuallyImpaired.docx
+++ b/AssistiveTechnology_VisuallyImpaired.docx
@@ -78,8 +78,18 @@
                 <w:b/>
                 <w:color w:val="000000"/>
               </w:rPr>
-              <w:t>rt Bobkoskie</w:t>
+              <w:t xml:space="preserve">rt </w:t>
             </w:r>
+            <w:proofErr w:type="spellStart"/>
+            <w:r>
+              <w:rPr>
+                <w:rStyle w:val="FirstName"/>
+                <w:b/>
+                <w:color w:val="000000"/>
+              </w:rPr>
+              <w:t>Bobkoskie</w:t>
+            </w:r>
+            <w:proofErr w:type="spellEnd"/>
             <w:r>
               <w:rPr>
                 <w:color w:val="000000"/>
@@ -699,124 +709,151 @@
         </w:rPr>
         <w:t xml:space="preserve"> auditory graphing, which is an application of </w:t>
       </w:r>
+      <w:proofErr w:type="spellStart"/>
       <w:r>
         <w:rPr>
           <w:color w:val="000000"/>
           <w:lang w:val="en-GB" w:eastAsia="ja-JP"/>
         </w:rPr>
-        <w:t>sonification [</w:t>
-      </w:r>
+        <w:t>sonification</w:t>
+      </w:r>
+      <w:proofErr w:type="spellEnd"/>
       <w:r>
         <w:rPr>
           <w:color w:val="000000"/>
           <w:lang w:val="en-GB" w:eastAsia="ja-JP"/>
         </w:rPr>
-        <w:t>3</w:t>
+        <w:t xml:space="preserve"> [</w:t>
       </w:r>
       <w:r>
         <w:rPr>
           <w:color w:val="000000"/>
           <w:lang w:val="en-GB" w:eastAsia="ja-JP"/>
         </w:rPr>
-        <w:t xml:space="preserve">] </w:t>
+        <w:t>3</w:t>
       </w:r>
       <w:r>
         <w:rPr>
           <w:color w:val="000000"/>
           <w:lang w:val="en-GB" w:eastAsia="ja-JP"/>
         </w:rPr>
-        <w:t>shows promise</w:t>
+        <w:t xml:space="preserve">] </w:t>
       </w:r>
       <w:r>
         <w:rPr>
           <w:color w:val="000000"/>
           <w:lang w:val="en-GB" w:eastAsia="ja-JP"/>
         </w:rPr>
-        <w:t xml:space="preserve"> as an assistive technology to enhance learning</w:t>
+        <w:t>shows promise</w:t>
       </w:r>
       <w:r>
         <w:rPr>
           <w:color w:val="000000"/>
           <w:lang w:val="en-GB" w:eastAsia="ja-JP"/>
         </w:rPr>
-        <w:t xml:space="preserve"> in geometry, which is a completely visual form of mathematics [7]. </w:t>
+        <w:t xml:space="preserve"> as an assistive technology to enhance learning</w:t>
       </w:r>
       <w:r>
         <w:rPr>
           <w:color w:val="000000"/>
           <w:lang w:val="en-GB" w:eastAsia="ja-JP"/>
         </w:rPr>
-        <w:t xml:space="preserve">Sonification uses sound: frequency, amplitude and </w:t>
-      </w:r>
+        <w:t xml:space="preserve"> in geometry, which is a completely visual form of mathematics [7]. </w:t>
+      </w:r>
+      <w:proofErr w:type="spellStart"/>
       <w:r>
         <w:rPr>
           <w:color w:val="000000"/>
           <w:lang w:val="en-GB" w:eastAsia="ja-JP"/>
         </w:rPr>
-        <w:t>timbre</w:t>
-      </w:r>
+        <w:t>Sonification</w:t>
+      </w:r>
+      <w:proofErr w:type="spellEnd"/>
       <w:r>
         <w:rPr>
           <w:color w:val="000000"/>
           <w:lang w:val="en-GB" w:eastAsia="ja-JP"/>
         </w:rPr>
-        <w:t xml:space="preserve"> to</w:t>
+        <w:t xml:space="preserve"> uses sound: frequency, amplitude and </w:t>
       </w:r>
       <w:r>
         <w:rPr>
           <w:color w:val="000000"/>
           <w:lang w:val="en-GB" w:eastAsia="ja-JP"/>
         </w:rPr>
-        <w:t xml:space="preserve"> </w:t>
+        <w:t>timbre</w:t>
       </w:r>
       <w:r>
         <w:rPr>
           <w:color w:val="000000"/>
           <w:lang w:val="en-GB" w:eastAsia="ja-JP"/>
         </w:rPr>
-        <w:t>convey information. Auditory graphs</w:t>
+        <w:t xml:space="preserve"> to</w:t>
       </w:r>
       <w:r>
         <w:rPr>
           <w:color w:val="000000"/>
           <w:lang w:val="en-GB" w:eastAsia="ja-JP"/>
         </w:rPr>
-        <w:t xml:space="preserve"> can increase accessibility by allowing o</w:t>
+        <w:t xml:space="preserve"> </w:t>
       </w:r>
       <w:r>
         <w:rPr>
           <w:color w:val="000000"/>
           <w:lang w:val="en-GB" w:eastAsia="ja-JP"/>
         </w:rPr>
-        <w:t>bservable o</w:t>
+        <w:t>convey information. Auditory graphs</w:t>
       </w:r>
       <w:r>
         <w:rPr>
           <w:color w:val="000000"/>
           <w:lang w:val="en-GB" w:eastAsia="ja-JP"/>
         </w:rPr>
-        <w:t xml:space="preserve">bjects such as curves in a Euclidian plane can be </w:t>
+        <w:t xml:space="preserve"> can increase accessibility by allowing o</w:t>
       </w:r>
       <w:r>
         <w:rPr>
           <w:color w:val="000000"/>
           <w:lang w:val="en-GB" w:eastAsia="ja-JP"/>
         </w:rPr>
-        <w:t>visualized</w:t>
+        <w:t>bservable o</w:t>
       </w:r>
       <w:r>
         <w:rPr>
           <w:color w:val="000000"/>
           <w:lang w:val="en-GB" w:eastAsia="ja-JP"/>
         </w:rPr>
-        <w:t xml:space="preserve">. </w:t>
+        <w:t xml:space="preserve">bjects such as curves in a Euclidian plane can be </w:t>
       </w:r>
       <w:r>
         <w:rPr>
           <w:color w:val="000000"/>
           <w:lang w:val="en-GB" w:eastAsia="ja-JP"/>
         </w:rPr>
-        <w:t xml:space="preserve">Sonification and </w:t>
+        <w:t>visualized</w:t>
+      </w:r>
+      <w:r>
+        <w:rPr>
+          <w:color w:val="000000"/>
+          <w:lang w:val="en-GB" w:eastAsia="ja-JP"/>
+        </w:rPr>
+        <w:t xml:space="preserve">. </w:t>
+      </w:r>
+      <w:proofErr w:type="spellStart"/>
+      <w:r>
+        <w:rPr>
+          <w:color w:val="000000"/>
+          <w:lang w:val="en-GB" w:eastAsia="ja-JP"/>
+        </w:rPr>
+        <w:t>Sonification</w:t>
+      </w:r>
+      <w:proofErr w:type="spellEnd"/>
+      <w:r>
+        <w:rPr>
+          <w:color w:val="000000"/>
+          <w:lang w:val="en-GB" w:eastAsia="ja-JP"/>
+        </w:rPr>
+        <w:t xml:space="preserve"> and </w:t>
       </w:r>
       <w:r>
         <w:rPr>
@@ -974,13 +1011,23 @@
         </w:rPr>
         <w:t xml:space="preserve">; </w:t>
       </w:r>
+      <w:proofErr w:type="spellStart"/>
       <w:r>
         <w:rPr>
           <w:color w:val="000000"/>
           <w:lang w:eastAsia="it-IT"/>
           <w14:ligatures w14:val="standard"/>
         </w:rPr>
-        <w:t xml:space="preserve">sonification; </w:t>
+        <w:t>sonification</w:t>
+      </w:r>
+      <w:proofErr w:type="spellEnd"/>
+      <w:r>
+        <w:rPr>
+          <w:color w:val="000000"/>
+          <w:lang w:eastAsia="it-IT"/>
+          <w14:ligatures w14:val="standard"/>
+        </w:rPr>
+        <w:t xml:space="preserve">; </w:t>
       </w:r>
       <w:r>
         <w:rPr>
@@ -1508,6 +1555,7 @@
               </w:rPr>
               <w:t>Anima-</w:t>
             </w:r>
+            <w:proofErr w:type="spellStart"/>
             <w:r>
               <w:rPr>
                 <w:rFonts w:cs="Linux Libertine"/>
@@ -1516,6 +1564,7 @@
               </w:rPr>
               <w:t>tion</w:t>
             </w:r>
+            <w:proofErr w:type="spellEnd"/>
           </w:p>
         </w:tc>
         <w:tc>
@@ -1957,8 +2006,13 @@
       <w:r>
         <w:t xml:space="preserve">eader and various web browsers. HCS is freely available, both in cost and distribution, and will be the focus of my research. </w:t>
       </w:r>
-      <w:r>
-        <w:t xml:space="preserve">Fok, et al. [2] show that Adaptive Computer Technologies (ADT) </w:t>
+      <w:proofErr w:type="spellStart"/>
+      <w:r>
+        <w:t>Fok</w:t>
+      </w:r>
+      <w:proofErr w:type="spellEnd"/>
+      <w:r>
+        <w:t xml:space="preserve">, et al. [2] show that Adaptive Computer Technologies (ADT) </w:t>
       </w:r>
       <w:r>
         <w:t xml:space="preserve">such as HCS </w:t>
@@ -2251,6 +2305,7 @@
         </w:rPr>
         <w:t xml:space="preserve"> </w:t>
       </w:r>
+      <w:proofErr w:type="spellStart"/>
       <w:r>
         <w:rPr>
           <w:rStyle w:val="FirstName"/>
@@ -2258,8 +2313,9 @@
           <w:color w:val="000000"/>
           <w:szCs w:val="20"/>
         </w:rPr>
-        <w:t>Kapperman,</w:t>
-      </w:r>
+        <w:t>Kapperman</w:t>
+      </w:r>
+      <w:proofErr w:type="spellEnd"/>
       <w:r>
         <w:rPr>
           <w:rStyle w:val="FirstName"/>
@@ -2267,34 +2323,7 @@
           <w:color w:val="000000"/>
           <w:szCs w:val="20"/>
         </w:rPr>
-        <w:t xml:space="preserve"> </w:t>
-      </w:r>
-      <w:r>
-        <w:t xml:space="preserve">et al. </w:t>
-      </w:r>
-      <w:r>
-        <w:t>[11] discuss</w:t>
-      </w:r>
-      <w:r>
-        <w:t xml:space="preserve"> how the lack of technical knowledge by both educator</w:t>
-      </w:r>
-      <w:r>
-        <w:t xml:space="preserve"> and student limit the use of ADTs to</w:t>
-      </w:r>
-      <w:r>
-        <w:t xml:space="preserve"> </w:t>
-      </w:r>
-      <w:r>
-        <w:t>less than half the students with visual impairments who could potentially benefit from assistive technology.</w:t>
-      </w:r>
-      <w:r>
-        <w:t xml:space="preserve"> Another </w:t>
-      </w:r>
-      <w:r>
-        <w:t>approach</w:t>
-      </w:r>
-      <w:r>
-        <w:t xml:space="preserve"> is to </w:t>
+        <w:t>,</w:t>
       </w:r>
       <w:r>
         <w:rPr>
@@ -2303,7 +2332,34 @@
           <w:color w:val="000000"/>
           <w:szCs w:val="20"/>
         </w:rPr>
-        <w:t>provide a second (non-visual)</w:t>
+        <w:t xml:space="preserve"> </w:t>
+      </w:r>
+      <w:r>
+        <w:t xml:space="preserve">et al. </w:t>
+      </w:r>
+      <w:r>
+        <w:t>[11] discuss</w:t>
+      </w:r>
+      <w:r>
+        <w:t xml:space="preserve"> how the lack of technical knowledge by both educator</w:t>
+      </w:r>
+      <w:r>
+        <w:t xml:space="preserve"> and student limit the use of ADTs to</w:t>
+      </w:r>
+      <w:r>
+        <w:t xml:space="preserve"> </w:t>
+      </w:r>
+      <w:r>
+        <w:t>less than half the students with visual impairments who could potentially benefit from assistive technology.</w:t>
+      </w:r>
+      <w:r>
+        <w:t xml:space="preserve"> Another </w:t>
+      </w:r>
+      <w:r>
+        <w:t>approach</w:t>
+      </w:r>
+      <w:r>
+        <w:t xml:space="preserve"> is to </w:t>
       </w:r>
       <w:r>
         <w:rPr>
@@ -2312,7 +2368,7 @@
           <w:color w:val="000000"/>
           <w:szCs w:val="20"/>
         </w:rPr>
-        <w:t xml:space="preserve"> modality</w:t>
+        <w:t>provide a second (non-visual)</w:t>
       </w:r>
       <w:r>
         <w:rPr>
@@ -2321,7 +2377,36 @@
           <w:color w:val="000000"/>
           <w:szCs w:val="20"/>
         </w:rPr>
-        <w:t xml:space="preserve"> to enhance pedagogy for the visually impaired. Auditory graphs using sonification provide</w:t>
+        <w:t xml:space="preserve"> modality</w:t>
+      </w:r>
+      <w:r>
+        <w:rPr>
+          <w:rStyle w:val="FirstName"/>
+          <w:rFonts w:cs="Times New Roman"/>
+          <w:color w:val="000000"/>
+          <w:szCs w:val="20"/>
+        </w:rPr>
+        <w:t xml:space="preserve"> to enhance pedagogy for the visually impaired. Auditory graphs using </w:t>
+      </w:r>
+      <w:proofErr w:type="spellStart"/>
+      <w:r>
+        <w:rPr>
+          <w:rStyle w:val="FirstName"/>
+          <w:rFonts w:cs="Times New Roman"/>
+          <w:color w:val="000000"/>
+          <w:szCs w:val="20"/>
+        </w:rPr>
+        <w:t>sonification</w:t>
+      </w:r>
+      <w:proofErr w:type="spellEnd"/>
+      <w:r>
+        <w:rPr>
+          <w:rStyle w:val="FirstName"/>
+          <w:rFonts w:cs="Times New Roman"/>
+          <w:color w:val="000000"/>
+          <w:szCs w:val="20"/>
+        </w:rPr>
+        <w:t xml:space="preserve"> provide</w:t>
       </w:r>
       <w:r>
         <w:rPr>
@@ -2948,21 +3033,7 @@
                                 <w:color w:val="000000"/>
                                 <w:szCs w:val="20"/>
                               </w:rPr>
-                              <w:t xml:space="preserve">heme, </w:t>
-                            </w:r>
-                            <w:r>
-                              <w:rPr>
-                                <w:color w:val="000000"/>
-                                <w:szCs w:val="20"/>
-                              </w:rPr>
-                              <w:t>MS Word</w:t>
-                            </w:r>
-                            <w:r>
-                              <w:rPr>
-                                <w:color w:val="000000"/>
-                                <w:szCs w:val="20"/>
-                              </w:rPr>
-                              <w:t xml:space="preserve"> (left). Adobe Reader</w:t>
+                              <w:t>heme, MS Word (left). Adobe Reader</w:t>
                             </w:r>
                             <w:r>
                               <w:rPr>
@@ -3216,21 +3287,7 @@
                           <w:color w:val="000000"/>
                           <w:szCs w:val="20"/>
                         </w:rPr>
-                        <w:t xml:space="preserve">heme, </w:t>
-                      </w:r>
-                      <w:r>
-                        <w:rPr>
-                          <w:color w:val="000000"/>
-                          <w:szCs w:val="20"/>
-                        </w:rPr>
-                        <w:t>MS Word</w:t>
-                      </w:r>
-                      <w:r>
-                        <w:rPr>
-                          <w:color w:val="000000"/>
-                          <w:szCs w:val="20"/>
-                        </w:rPr>
-                        <w:t xml:space="preserve"> (left). Adobe Reader</w:t>
+                        <w:t>heme, MS Word (left). Adobe Reader</w:t>
                       </w:r>
                       <w:r>
                         <w:rPr>
@@ -4097,10 +4154,18 @@
         <w:t>Firefox</w:t>
       </w:r>
       <w:r>
-        <w:t>, and perhaps others (that are b</w:t>
-      </w:r>
-      <w:r>
-        <w:t xml:space="preserve">etond the scope of this paper). </w:t>
+        <w:t xml:space="preserve">, and perhaps others (that are </w:t>
+      </w:r>
+      <w:proofErr w:type="spellStart"/>
+      <w:r>
+        <w:t>b</w:t>
+      </w:r>
+      <w:r>
+        <w:t>etond</w:t>
+      </w:r>
+      <w:proofErr w:type="spellEnd"/>
+      <w:r>
+        <w:t xml:space="preserve"> the scope of this paper). </w:t>
       </w:r>
       <w:r>
         <w:t xml:space="preserve">Google Chrome and </w:t>
@@ -4449,7 +4514,23 @@
                               <w:t xml:space="preserve">uery of the string </w:t>
                             </w:r>
                             <w:r>
-                              <w:t>‘Images for fred flintstone’:</w:t>
+                              <w:t xml:space="preserve">‘Images for </w:t>
+                            </w:r>
+                            <w:proofErr w:type="spellStart"/>
+                            <w:r>
+                              <w:t>fred</w:t>
+                            </w:r>
+                            <w:proofErr w:type="spellEnd"/>
+                            <w:r>
+                              <w:t xml:space="preserve"> </w:t>
+                            </w:r>
+                            <w:proofErr w:type="spellStart"/>
+                            <w:r>
+                              <w:t>flintstone</w:t>
+                            </w:r>
+                            <w:proofErr w:type="spellEnd"/>
+                            <w:r>
+                              <w:t>’:</w:t>
                             </w:r>
                             <w:r>
                               <w:t xml:space="preserve"> </w:t>
@@ -4702,7 +4783,23 @@
                         <w:t xml:space="preserve">uery of the string </w:t>
                       </w:r>
                       <w:r>
-                        <w:t>‘Images for fred flintstone’:</w:t>
+                        <w:t xml:space="preserve">‘Images for </w:t>
+                      </w:r>
+                      <w:proofErr w:type="spellStart"/>
+                      <w:r>
+                        <w:t>fred</w:t>
+                      </w:r>
+                      <w:proofErr w:type="spellEnd"/>
+                      <w:r>
+                        <w:t xml:space="preserve"> </w:t>
+                      </w:r>
+                      <w:proofErr w:type="spellStart"/>
+                      <w:r>
+                        <w:t>flintstone</w:t>
+                      </w:r>
+                      <w:proofErr w:type="spellEnd"/>
+                      <w:r>
+                        <w:t>’:</w:t>
                       </w:r>
                       <w:r>
                         <w:t xml:space="preserve"> </w:t>
@@ -4953,7 +5050,15 @@
       <w:bookmarkStart w:id="4" w:name="_Hlk500171201"/>
       <w:bookmarkEnd w:id="4"/>
       <w:r>
-        <w:t xml:space="preserve">distinguishing the text by applying a higher contast </w:t>
+        <w:t xml:space="preserve">distinguishing the text by applying a higher </w:t>
+      </w:r>
+      <w:proofErr w:type="spellStart"/>
+      <w:r>
+        <w:t>contast</w:t>
+      </w:r>
+      <w:proofErr w:type="spellEnd"/>
+      <w:r>
+        <w:t xml:space="preserve"> </w:t>
       </w:r>
       <w:r>
         <w:t xml:space="preserve">for the results headers, but could </w:t>
@@ -6320,7 +6425,15 @@
         <w:pStyle w:val="Para"/>
       </w:pPr>
       <w:r>
-        <w:t xml:space="preserve">Lastly, some documents viewed using Adobe Reader are not compatible with Reader’s HCS option. These documents will invariable present in standard contrast, signifcanly reducing perception for the visually impaired reader. </w:t>
+        <w:t xml:space="preserve">Lastly, some documents viewed using Adobe Reader are not compatible with Reader’s HCS option. These documents will invariable present in standard contrast, </w:t>
+      </w:r>
+      <w:proofErr w:type="spellStart"/>
+      <w:r>
+        <w:t>signifcanly</w:t>
+      </w:r>
+      <w:proofErr w:type="spellEnd"/>
+      <w:r>
+        <w:t xml:space="preserve"> reducing perception for the visually impaired reader. </w:t>
       </w:r>
       <w:r>
         <w:t>Perfunctory</w:t>
@@ -6452,21 +6565,55 @@
         <w:pStyle w:val="AbbreviationHead"/>
       </w:pPr>
       <w:r>
-        <w:t>Have Yo Heard About Sonification</w:t>
-      </w:r>
-    </w:p>
-    <w:p>
-      <w:pPr>
-        <w:pStyle w:val="Para"/>
-      </w:pPr>
-      <w:r>
-        <w:t xml:space="preserve">Another ADT that has not been fully exploited is sonification. For this discussion, the term ‘sonification’ refers to the “use of non-speech audio to convey information or perceptualize data” [3]. Chew [1] assessed using auditory graphing systems for visually impaired middle </w:t>
+        <w:t xml:space="preserve">Have </w:t>
+      </w:r>
+      <w:proofErr w:type="spellStart"/>
+      <w:r>
+        <w:t>Yo</w:t>
+      </w:r>
+      <w:proofErr w:type="spellEnd"/>
+      <w:r>
+        <w:t xml:space="preserve"> Heard About </w:t>
+      </w:r>
+      <w:proofErr w:type="spellStart"/>
+      <w:r>
+        <w:t>Sonification</w:t>
+      </w:r>
+      <w:proofErr w:type="spellEnd"/>
+    </w:p>
+    <w:p>
+      <w:pPr>
+        <w:pStyle w:val="Para"/>
+      </w:pPr>
+      <w:r>
+        <w:t xml:space="preserve">Another ADT that has not been fully exploited is </w:t>
+      </w:r>
+      <w:proofErr w:type="spellStart"/>
+      <w:r>
+        <w:t>sonification</w:t>
+      </w:r>
+      <w:proofErr w:type="spellEnd"/>
+      <w:r>
+        <w:t>. For this discussion, the term ‘</w:t>
+      </w:r>
+      <w:proofErr w:type="spellStart"/>
+      <w:r>
+        <w:t>sonification</w:t>
+      </w:r>
+      <w:proofErr w:type="spellEnd"/>
+      <w:r>
+        <w:t xml:space="preserve">’ refers to the “use of non-speech audio to convey information or perceptualize data” [3]. Chew [1] assessed using auditory graphing systems for visually impaired middle </w:t>
       </w:r>
       <w:r>
         <w:t xml:space="preserve">school students in mathematics. </w:t>
       </w:r>
-      <w:r>
-        <w:t>Sonification can increase acce</w:t>
+      <w:proofErr w:type="spellStart"/>
+      <w:r>
+        <w:t>Sonification</w:t>
+      </w:r>
+      <w:proofErr w:type="spellEnd"/>
+      <w:r>
+        <w:t xml:space="preserve"> can increase acce</w:t>
       </w:r>
       <w:r>
         <w:t xml:space="preserve">ssibility by allowing </w:t>
@@ -6484,10 +6631,34 @@
         <w:t>perceived</w:t>
       </w:r>
       <w:r>
-        <w:t>. Upson [7] discusses using sonification to visualize geometry, which is a completely visual form of mathematics. Upson’s proposes sonification as another vector for assimilating information, and targets middle school pupils. Essentially, using both sight and sound will increase the absorption of the material.</w:t>
-      </w:r>
-      <w:r>
-        <w:t xml:space="preserve"> Although Upson does not propose sonification for </w:t>
+        <w:t xml:space="preserve">. Upson [7] discusses using </w:t>
+      </w:r>
+      <w:proofErr w:type="spellStart"/>
+      <w:r>
+        <w:t>sonification</w:t>
+      </w:r>
+      <w:proofErr w:type="spellEnd"/>
+      <w:r>
+        <w:t xml:space="preserve"> to visualize geometry, which is a completely visual form of mathematics. Upson’s proposes </w:t>
+      </w:r>
+      <w:proofErr w:type="spellStart"/>
+      <w:r>
+        <w:t>sonification</w:t>
+      </w:r>
+      <w:proofErr w:type="spellEnd"/>
+      <w:r>
+        <w:t xml:space="preserve"> as another vector for assimilating information, and targets middle school pupils. Essentially, using both sight and sound will increase the absorption of the material.</w:t>
+      </w:r>
+      <w:r>
+        <w:t xml:space="preserve"> Although Upson does not propose </w:t>
+      </w:r>
+      <w:proofErr w:type="spellStart"/>
+      <w:r>
+        <w:t>sonification</w:t>
+      </w:r>
+      <w:proofErr w:type="spellEnd"/>
+      <w:r>
+        <w:t xml:space="preserve"> for </w:t>
       </w:r>
       <w:r>
         <w:t>the visually impaired, others [8, 9] have.</w:t>
@@ -6499,10 +6670,18 @@
         <w:t>Studies in the field of ophthalmology have stressed the importance of assistive technology resources, such as learning tools for visually impaired students [5].</w:t>
       </w:r>
       <w:r>
-        <w:t xml:space="preserve"> S</w:t>
-      </w:r>
-      <w:r>
-        <w:t xml:space="preserve">onification will be explored as a potential ADT for enhancing the </w:t>
+        <w:t xml:space="preserve"> </w:t>
+      </w:r>
+      <w:proofErr w:type="spellStart"/>
+      <w:r>
+        <w:t>S</w:t>
+      </w:r>
+      <w:r>
+        <w:t>onification</w:t>
+      </w:r>
+      <w:proofErr w:type="spellEnd"/>
+      <w:r>
+        <w:t xml:space="preserve"> will be explored as a potential ADT for enhancing the </w:t>
       </w:r>
       <w:r>
         <w:rPr>
@@ -6526,8 +6705,13 @@
       <w:pPr>
         <w:pStyle w:val="AbbreviationHead"/>
       </w:pPr>
-      <w:r>
-        <w:t>Sonification is not Widely D</w:t>
+      <w:proofErr w:type="spellStart"/>
+      <w:r>
+        <w:t>Sonification</w:t>
+      </w:r>
+      <w:proofErr w:type="spellEnd"/>
+      <w:r>
+        <w:t xml:space="preserve"> is not Widely D</w:t>
       </w:r>
       <w:r>
         <w:t>eployed</w:t>
@@ -6537,8 +6721,13 @@
       <w:pPr>
         <w:pStyle w:val="Para"/>
       </w:pPr>
-      <w:r>
-        <w:t>Sonification as an educational technology is not widely deployed. Upson</w:t>
+      <w:proofErr w:type="spellStart"/>
+      <w:r>
+        <w:t>Sonification</w:t>
+      </w:r>
+      <w:proofErr w:type="spellEnd"/>
+      <w:r>
+        <w:t xml:space="preserve"> as an educational technology is not widely deployed. Upson</w:t>
       </w:r>
       <w:r>
         <w:t xml:space="preserve"> </w:t>
@@ -6556,7 +6745,15 @@
         <w:t xml:space="preserve">Chew [1] </w:t>
       </w:r>
       <w:r>
-        <w:t>discusses using sonification for middle school</w:t>
+        <w:t xml:space="preserve">discusses using </w:t>
+      </w:r>
+      <w:proofErr w:type="spellStart"/>
+      <w:r>
+        <w:t>sonification</w:t>
+      </w:r>
+      <w:proofErr w:type="spellEnd"/>
+      <w:r>
+        <w:t xml:space="preserve"> for middle school</w:t>
       </w:r>
       <w:r>
         <w:t xml:space="preserve"> geometry. </w:t>
@@ -6577,19 +6774,75 @@
         <w:t xml:space="preserve"> impaired</w:t>
       </w:r>
       <w:r>
-        <w:t>. Sonification is analogous to orphan drugs, a small market lacks economies of scale. Walker and Cothran [9] explore addition reasons why sonification is not widely used: “few sonification toolkits that have been developed are either proprietary, dependent on a specific hardware or software platform (e.g., SG</w:t>
-      </w:r>
-      <w:r>
-        <w:t>I/Irix)</w:t>
-      </w:r>
-      <w:r>
-        <w:t>, or are built for the expert sonification designer, and not t</w:t>
+        <w:t xml:space="preserve">. </w:t>
+      </w:r>
+      <w:proofErr w:type="spellStart"/>
+      <w:r>
+        <w:t>Sonification</w:t>
+      </w:r>
+      <w:proofErr w:type="spellEnd"/>
+      <w:r>
+        <w:t xml:space="preserve"> is analogous to orphan drugs, a small market lacks economies of scale. Walker and </w:t>
+      </w:r>
+      <w:proofErr w:type="spellStart"/>
+      <w:r>
+        <w:t>Cothran</w:t>
+      </w:r>
+      <w:proofErr w:type="spellEnd"/>
+      <w:r>
+        <w:t xml:space="preserve"> [9] explore addition reasons why </w:t>
+      </w:r>
+      <w:proofErr w:type="spellStart"/>
+      <w:r>
+        <w:t>sonification</w:t>
+      </w:r>
+      <w:proofErr w:type="spellEnd"/>
+      <w:r>
+        <w:t xml:space="preserve"> is not widely used: “few </w:t>
+      </w:r>
+      <w:proofErr w:type="spellStart"/>
+      <w:r>
+        <w:t>sonification</w:t>
+      </w:r>
+      <w:proofErr w:type="spellEnd"/>
+      <w:r>
+        <w:t xml:space="preserve"> toolkits that have been developed are either proprietary, dependent on a specific hardware or software platform (e.g., SG</w:t>
+      </w:r>
+      <w:r>
+        <w:t>I/</w:t>
+      </w:r>
+      <w:proofErr w:type="spellStart"/>
+      <w:r>
+        <w:t>Irix</w:t>
+      </w:r>
+      <w:proofErr w:type="spellEnd"/>
+      <w:r>
+        <w:t>)</w:t>
+      </w:r>
+      <w:r>
+        <w:t xml:space="preserve">, or are built for the expert </w:t>
+      </w:r>
+      <w:proofErr w:type="spellStart"/>
+      <w:r>
+        <w:t>sonification</w:t>
+      </w:r>
+      <w:proofErr w:type="spellEnd"/>
+      <w:r>
+        <w:t xml:space="preserve"> designer, and not t</w:t>
       </w:r>
       <w:r>
         <w:t>he schoolteacher or student</w:t>
       </w:r>
       <w:r>
-        <w:t>. I propose a sonification solution for the visually impaired that</w:t>
+        <w:t xml:space="preserve">. I propose a </w:t>
+      </w:r>
+      <w:proofErr w:type="spellStart"/>
+      <w:r>
+        <w:t>sonification</w:t>
+      </w:r>
+      <w:proofErr w:type="spellEnd"/>
+      <w:r>
+        <w:t xml:space="preserve"> solution for the visually impaired that</w:t>
       </w:r>
       <w:r>
         <w:t xml:space="preserve"> </w:t>
@@ -6604,13 +6857,29 @@
         <w:t xml:space="preserve"> t</w:t>
       </w:r>
       <w:r>
-        <w:t>he work of Walker and Cothran by including</w:t>
+        <w:t xml:space="preserve">he work of Walker and </w:t>
+      </w:r>
+      <w:proofErr w:type="spellStart"/>
+      <w:r>
+        <w:t>Cothran</w:t>
+      </w:r>
+      <w:proofErr w:type="spellEnd"/>
+      <w:r>
+        <w:t xml:space="preserve"> by including</w:t>
       </w:r>
       <w:r>
         <w:t xml:space="preserve"> high contrast opt</w:t>
       </w:r>
       <w:r>
-        <w:t>ions in my sonification toolkit.</w:t>
+        <w:t xml:space="preserve">ions in my </w:t>
+      </w:r>
+      <w:proofErr w:type="spellStart"/>
+      <w:r>
+        <w:t>sonification</w:t>
+      </w:r>
+      <w:proofErr w:type="spellEnd"/>
+      <w:r>
+        <w:t xml:space="preserve"> toolkit.</w:t>
       </w:r>
     </w:p>
     <w:p>
@@ -6646,11 +6915,24 @@
         <w:t>objectives: (1) evaluate</w:t>
       </w:r>
       <w:r>
-        <w:t xml:space="preserve"> the efficacy of sonification as an ADT for the visually impaired, (2)</w:t>
-      </w:r>
-      <w:r>
-        <w:t xml:space="preserve"> impliment</w:t>
-      </w:r>
+        <w:t xml:space="preserve"> the efficacy of </w:t>
+      </w:r>
+      <w:proofErr w:type="spellStart"/>
+      <w:r>
+        <w:t>sonification</w:t>
+      </w:r>
+      <w:proofErr w:type="spellEnd"/>
+      <w:r>
+        <w:t xml:space="preserve"> as an ADT for the visually impaired, (2)</w:t>
+      </w:r>
+      <w:r>
+        <w:t xml:space="preserve"> </w:t>
+      </w:r>
+      <w:proofErr w:type="spellStart"/>
+      <w:r>
+        <w:t>impliment</w:t>
+      </w:r>
+      <w:proofErr w:type="spellEnd"/>
       <w:r>
         <w:t xml:space="preserve"> HCS best prac</w:t>
       </w:r>
@@ -6658,7 +6940,15 @@
         <w:t xml:space="preserve">tices, thus enabling </w:t>
       </w:r>
       <w:r>
-        <w:t>access to the sonification applicatio</w:t>
+        <w:t xml:space="preserve">access to the </w:t>
+      </w:r>
+      <w:proofErr w:type="spellStart"/>
+      <w:r>
+        <w:t>sonification</w:t>
+      </w:r>
+      <w:proofErr w:type="spellEnd"/>
+      <w:r>
+        <w:t xml:space="preserve"> applicatio</w:t>
       </w:r>
       <w:r>
         <w:t>n</w:t>
@@ -6972,19 +7262,7 @@
                               <w:t>igure 6</w:t>
                             </w:r>
                             <w:r>
-                              <w:t xml:space="preserve">: </w:t>
-                            </w:r>
-                            <w:r>
-                              <w:t>Application User Interface (</w:t>
-                            </w:r>
-                            <w:r>
-                              <w:t xml:space="preserve">HCS </w:t>
-                            </w:r>
-                            <w:r>
-                              <w:t>Parabolas)</w:t>
-                            </w:r>
-                            <w:r>
-                              <w:t>.</w:t>
+                              <w:t>: Application User Interface (HCS Parabolas).</w:t>
                             </w:r>
                           </w:p>
                         </w:txbxContent>
@@ -7230,19 +7508,7 @@
                         <w:t>igure 6</w:t>
                       </w:r>
                       <w:r>
-                        <w:t xml:space="preserve">: </w:t>
-                      </w:r>
-                      <w:r>
-                        <w:t>Application User Interface (</w:t>
-                      </w:r>
-                      <w:r>
-                        <w:t xml:space="preserve">HCS </w:t>
-                      </w:r>
-                      <w:r>
-                        <w:t>Parabolas)</w:t>
-                      </w:r>
-                      <w:r>
-                        <w:t>.</w:t>
+                        <w:t>: Application User Interface (HCS Parabolas).</w:t>
                       </w:r>
                     </w:p>
                   </w:txbxContent>
@@ -8157,7 +8423,15 @@
         </w:numPr>
       </w:pPr>
       <w:r>
-        <w:t>This approach accomplishes the two goals of this study: the evaluation of both sonification and HCS.</w:t>
+        <w:t xml:space="preserve">This approach accomplishes the two goals of this study: the evaluation of both </w:t>
+      </w:r>
+      <w:proofErr w:type="spellStart"/>
+      <w:r>
+        <w:t>sonification</w:t>
+      </w:r>
+      <w:proofErr w:type="spellEnd"/>
+      <w:r>
+        <w:t xml:space="preserve"> and HCS.</w:t>
       </w:r>
     </w:p>
     <w:p>
@@ -8246,8 +8520,13 @@
         <w:pStyle w:val="AbsHead"/>
       </w:pPr>
       <w:r>
-        <w:t>Auditory Graphing with Sonification</w:t>
-      </w:r>
+        <w:t xml:space="preserve">Auditory Graphing with </w:t>
+      </w:r>
+      <w:proofErr w:type="spellStart"/>
+      <w:r>
+        <w:t>Sonification</w:t>
+      </w:r>
+      <w:proofErr w:type="spellEnd"/>
     </w:p>
     <w:p>
       <w:pPr>
@@ -8351,11 +8630,16 @@
           <w:numId w:val="13"/>
         </w:numPr>
       </w:pPr>
+      <w:proofErr w:type="spellStart"/>
       <w:r>
         <w:t>parabo</w:t>
       </w:r>
       <w:r>
-        <w:t xml:space="preserve">as &lt;=&gt; </w:t>
+        <w:t>as</w:t>
+      </w:r>
+      <w:proofErr w:type="spellEnd"/>
+      <w:r>
+        <w:t xml:space="preserve"> &lt;=&gt; </w:t>
       </w:r>
       <w:r>
         <w:t xml:space="preserve">~400 </w:t>
@@ -8364,10 +8648,18 @@
         <w:t xml:space="preserve">to 600 </w:t>
       </w:r>
       <w:r>
-        <w:t>Hz. s</w:t>
-      </w:r>
-      <w:r>
-        <w:t>awtooth wave</w:t>
+        <w:t xml:space="preserve">Hz. </w:t>
+      </w:r>
+      <w:proofErr w:type="spellStart"/>
+      <w:r>
+        <w:t>s</w:t>
+      </w:r>
+      <w:r>
+        <w:t>awtooth</w:t>
+      </w:r>
+      <w:proofErr w:type="spellEnd"/>
+      <w:r>
+        <w:t xml:space="preserve"> wave</w:t>
       </w:r>
     </w:p>
     <w:p>
@@ -8400,11 +8692,24 @@
       <w:pPr>
         <w:pStyle w:val="Para"/>
       </w:pPr>
-      <w:r>
-        <w:t xml:space="preserve">Rcall </w:t>
-      </w:r>
-      <w:r>
-        <w:t xml:space="preserve">that sonification uses sound: </w:t>
+      <w:proofErr w:type="spellStart"/>
+      <w:r>
+        <w:t>Rcall</w:t>
+      </w:r>
+      <w:proofErr w:type="spellEnd"/>
+      <w:r>
+        <w:t xml:space="preserve"> </w:t>
+      </w:r>
+      <w:r>
+        <w:t xml:space="preserve">that </w:t>
+      </w:r>
+      <w:proofErr w:type="spellStart"/>
+      <w:r>
+        <w:t>sonification</w:t>
+      </w:r>
+      <w:proofErr w:type="spellEnd"/>
+      <w:r>
+        <w:t xml:space="preserve"> uses sound: </w:t>
       </w:r>
       <w:r>
         <w:rPr>
@@ -8442,8 +8747,13 @@
       <w:r>
         <w:t xml:space="preserve">further enhance </w:t>
       </w:r>
-      <w:r>
-        <w:t>sonification, t</w:t>
+      <w:proofErr w:type="spellStart"/>
+      <w:r>
+        <w:t>sonification</w:t>
+      </w:r>
+      <w:proofErr w:type="spellEnd"/>
+      <w:r>
+        <w:t>, t</w:t>
       </w:r>
       <w:r>
         <w:t xml:space="preserve">he </w:t>
@@ -8476,7 +8786,15 @@
         <w:t xml:space="preserve"> graph.</w:t>
       </w:r>
       <w:r>
-        <w:t xml:space="preserve"> That is, the duration of sonification is longer for a</w:t>
+        <w:t xml:space="preserve"> That is, the duration of </w:t>
+      </w:r>
+      <w:proofErr w:type="spellStart"/>
+      <w:r>
+        <w:t>sonification</w:t>
+      </w:r>
+      <w:proofErr w:type="spellEnd"/>
+      <w:r>
+        <w:t xml:space="preserve"> is longer for a</w:t>
       </w:r>
       <w:r>
         <w:t xml:space="preserve"> plot that has greater</w:t>
@@ -8506,10 +8824,26 @@
         <w:t>. For example, a line may have</w:t>
       </w:r>
       <w:r>
-        <w:t xml:space="preserve"> positive, negative, zero, infinite slope. I chose to apply sonification to lines having p</w:t>
-      </w:r>
-      <w:r>
-        <w:t>osttive,</w:t>
+        <w:t xml:space="preserve"> positive, negative, zero, infinite slope. I chose to apply </w:t>
+      </w:r>
+      <w:proofErr w:type="spellStart"/>
+      <w:r>
+        <w:t>sonification</w:t>
+      </w:r>
+      <w:proofErr w:type="spellEnd"/>
+      <w:r>
+        <w:t xml:space="preserve"> to lines having </w:t>
+      </w:r>
+      <w:proofErr w:type="spellStart"/>
+      <w:r>
+        <w:t>p</w:t>
+      </w:r>
+      <w:r>
+        <w:t>osttive</w:t>
+      </w:r>
+      <w:proofErr w:type="spellEnd"/>
+      <w:r>
+        <w:t>,</w:t>
       </w:r>
       <w:r>
         <w:t xml:space="preserve"> negative and zero slope by</w:t>
@@ -8531,7 +8865,31 @@
         <w:pStyle w:val="Para"/>
       </w:pPr>
       <w:r>
-        <w:t>A user can play/pause sonification by clicking either the Sonification play button, or the plot. The user can adjust the sonification volume using the application buttons, or</w:t>
+        <w:t xml:space="preserve">A user can play/pause </w:t>
+      </w:r>
+      <w:proofErr w:type="spellStart"/>
+      <w:r>
+        <w:t>sonification</w:t>
+      </w:r>
+      <w:proofErr w:type="spellEnd"/>
+      <w:r>
+        <w:t xml:space="preserve"> by clicking either the </w:t>
+      </w:r>
+      <w:proofErr w:type="spellStart"/>
+      <w:r>
+        <w:t>Sonification</w:t>
+      </w:r>
+      <w:proofErr w:type="spellEnd"/>
+      <w:r>
+        <w:t xml:space="preserve"> play button, or the plot. The user can adjust the </w:t>
+      </w:r>
+      <w:proofErr w:type="spellStart"/>
+      <w:r>
+        <w:t>sonification</w:t>
+      </w:r>
+      <w:proofErr w:type="spellEnd"/>
+      <w:r>
+        <w:t xml:space="preserve"> volume using the application buttons, or</w:t>
       </w:r>
       <w:r>
         <w:t xml:space="preserve"> directly</w:t>
@@ -8546,8 +8904,13 @@
         <w:t xml:space="preserve">To reinforce </w:t>
       </w:r>
       <w:r>
-        <w:t>the sonification</w:t>
-      </w:r>
+        <w:t xml:space="preserve">the </w:t>
+      </w:r>
+      <w:proofErr w:type="spellStart"/>
+      <w:r>
+        <w:t>sonification</w:t>
+      </w:r>
+      <w:proofErr w:type="spellEnd"/>
       <w:r>
         <w:t>, an animated element traces over the plot</w:t>
       </w:r>
@@ -8576,7 +8939,23 @@
         <w:pStyle w:val="Para"/>
       </w:pPr>
       <w:r>
-        <w:t>As discussed, sonification is not widely deployed as an educational technology, therefore poetic license was used liberally to realize sonification.</w:t>
+        <w:t xml:space="preserve">As discussed, </w:t>
+      </w:r>
+      <w:proofErr w:type="spellStart"/>
+      <w:r>
+        <w:t>sonification</w:t>
+      </w:r>
+      <w:proofErr w:type="spellEnd"/>
+      <w:r>
+        <w:t xml:space="preserve"> is not widely deployed as an educational technology, therefore poetic license was used liberally to realize </w:t>
+      </w:r>
+      <w:proofErr w:type="spellStart"/>
+      <w:r>
+        <w:t>sonification</w:t>
+      </w:r>
+      <w:proofErr w:type="spellEnd"/>
+      <w:r>
+        <w:t>.</w:t>
       </w:r>
       <w:r>
         <w:t xml:space="preserve"> L</w:t>
@@ -8633,7 +9012,15 @@
         <w:t xml:space="preserve"> </w:t>
       </w:r>
       <w:r>
-        <w:t>the sonification parameters:</w:t>
+        <w:t xml:space="preserve">the </w:t>
+      </w:r>
+      <w:proofErr w:type="spellStart"/>
+      <w:r>
+        <w:t>sonification</w:t>
+      </w:r>
+      <w:proofErr w:type="spellEnd"/>
+      <w:r>
+        <w:t xml:space="preserve"> parameters:</w:t>
       </w:r>
       <w:r>
         <w:t xml:space="preserve"> </w:t>
@@ -8684,7 +9071,15 @@
         </w:numPr>
       </w:pPr>
       <w:r>
-        <w:t>Creating an animated element to trace the math plots in tandem with sonification.</w:t>
+        <w:t xml:space="preserve">Creating an animated element to trace the math plots in tandem with </w:t>
+      </w:r>
+      <w:proofErr w:type="spellStart"/>
+      <w:r>
+        <w:t>sonification</w:t>
+      </w:r>
+      <w:proofErr w:type="spellEnd"/>
+      <w:r>
+        <w:t>.</w:t>
       </w:r>
     </w:p>
     <w:p>
@@ -8717,7 +9112,15 @@
         <w:t>smart phone, up t</w:t>
       </w:r>
       <w:r>
-        <w:t>o a large computer monitor. The duration for sonification, and tracer path</w:t>
+        <w:t xml:space="preserve">o a large computer monitor. The duration for </w:t>
+      </w:r>
+      <w:proofErr w:type="spellStart"/>
+      <w:r>
+        <w:t>sonification</w:t>
+      </w:r>
+      <w:proofErr w:type="spellEnd"/>
+      <w:r>
+        <w:t>, and tracer path</w:t>
       </w:r>
       <w:r>
         <w:t xml:space="preserve"> are dynamic under varying resolution</w:t>
@@ -8959,13 +9362,7 @@
                               <w:t>igure 8</w:t>
                             </w:r>
                             <w:r>
-                              <w:t xml:space="preserve">: </w:t>
-                            </w:r>
-                            <w:r>
-                              <w:t>Use of element scaling to achieve perspective in three dimensional graphs</w:t>
-                            </w:r>
-                            <w:r>
-                              <w:t>.</w:t>
+                              <w:t>: Use of element scaling to achieve perspective in three dimensional graphs.</w:t>
                             </w:r>
                           </w:p>
                         </w:txbxContent>
@@ -9147,10 +9544,463 @@
                         <w:t>igure 8</w:t>
                       </w:r>
                       <w:r>
+                        <w:t>: Use of element scaling to achieve perspective in three dimensional graphs.</w:t>
+                      </w:r>
+                    </w:p>
+                  </w:txbxContent>
+                </v:textbox>
+                <w10:wrap anchorx="margin"/>
+              </v:shape>
+            </w:pict>
+          </mc:Fallback>
+        </mc:AlternateContent>
+      </w:r>
+    </w:p>
+    <w:p>
+      <w:pPr>
+        <w:pStyle w:val="Para"/>
+      </w:pPr>
+    </w:p>
+    <w:p>
+      <w:pPr>
+        <w:pStyle w:val="Para"/>
+      </w:pPr>
+    </w:p>
+    <w:p>
+      <w:pPr>
+        <w:pStyle w:val="Para"/>
+      </w:pPr>
+    </w:p>
+    <w:p>
+      <w:pPr>
+        <w:pStyle w:val="Para"/>
+      </w:pPr>
+    </w:p>
+    <w:p>
+      <w:pPr>
+        <w:pStyle w:val="Para"/>
+      </w:pPr>
+    </w:p>
+    <w:p>
+      <w:pPr>
+        <w:pStyle w:val="Para"/>
+      </w:pPr>
+    </w:p>
+    <w:p>
+      <w:pPr>
+        <w:pStyle w:val="Para"/>
+      </w:pPr>
+    </w:p>
+    <w:p>
+      <w:pPr>
+        <w:pStyle w:val="Para"/>
+      </w:pPr>
+    </w:p>
+    <w:p>
+      <w:pPr>
+        <w:pStyle w:val="Para"/>
+      </w:pPr>
+    </w:p>
+    <w:p>
+      <w:pPr>
+        <w:pStyle w:val="Para"/>
+      </w:pPr>
+    </w:p>
+    <w:p>
+      <w:pPr>
+        <w:pStyle w:val="Para"/>
+      </w:pPr>
+    </w:p>
+    <w:p>
+      <w:pPr>
+        <w:pStyle w:val="Para"/>
+      </w:pPr>
+    </w:p>
+    <w:p>
+      <w:pPr>
+        <w:pStyle w:val="Para"/>
+      </w:pPr>
+    </w:p>
+    <w:p>
+      <w:pPr>
+        <w:pStyle w:val="Para"/>
+      </w:pPr>
+    </w:p>
+    <w:p>
+      <w:pPr>
+        <w:pStyle w:val="AbbreviationHead"/>
+      </w:pPr>
+      <w:r>
+        <w:t>RESULTS AND DISCUSSION</w:t>
+      </w:r>
+    </w:p>
+    <w:p>
+      <w:pPr>
+        <w:pStyle w:val="Para"/>
+      </w:pPr>
+      <w:r>
+        <w:t xml:space="preserve">This study was primarily a quantitative effort. The application served as the independent variable, while a survey provided data that was quantitatively analyzed. The survey was taken to evaluate user response to the application: </w:t>
+      </w:r>
+      <w:hyperlink r:id="rId36" w:history="1">
+        <w:r>
+          <w:rPr>
+            <w:rStyle w:val="Hyperlink"/>
+          </w:rPr>
+          <w:t>https://docs.google.com/forms/d/e/1FAIpQLSc0ICzX_vJjHwATkwU86fbXTqOgTGyMJfLvh73lRyYgIZT9Xg/viewform</w:t>
+        </w:r>
+      </w:hyperlink>
+      <w:r>
+        <w:t>.</w:t>
+      </w:r>
+    </w:p>
+    <w:p>
+      <w:pPr>
+        <w:pStyle w:val="Para"/>
+      </w:pPr>
+    </w:p>
+    <w:p>
+      <w:pPr>
+        <w:pStyle w:val="AbbreviationHead"/>
+      </w:pPr>
+      <w:r>
+        <w:t>Qualitative Analysis</w:t>
+      </w:r>
+    </w:p>
+    <w:p>
+      <w:pPr>
+        <w:pStyle w:val="Para"/>
+      </w:pPr>
+      <w:r>
+        <w:t xml:space="preserve">Although the data analysis of the </w:t>
+      </w:r>
+      <w:r>
+        <w:t>survey was</w:t>
+      </w:r>
+      <w:r>
+        <w:t xml:space="preserve"> primarily qu</w:t>
+      </w:r>
+      <w:r>
+        <w:t>antitative in natur</w:t>
+      </w:r>
+      <w:r>
+        <w:t xml:space="preserve">e, there was the opportunity for limited qualitative analysis by collecting user response </w:t>
+      </w:r>
+      <w:r>
+        <w:t>with</w:t>
+      </w:r>
+      <w:r>
+        <w:t xml:space="preserve"> comments</w:t>
+      </w:r>
+      <w:r>
+        <w:t xml:space="preserve"> on the survey. Some of these comments alluded to </w:t>
+      </w:r>
+      <w:r>
+        <w:t>an occupational</w:t>
+      </w:r>
+      <w:r>
+        <w:t xml:space="preserve"> </w:t>
+      </w:r>
+      <w:r>
+        <w:t>correlation</w:t>
+      </w:r>
+      <w:r>
+        <w:t xml:space="preserve"> </w:t>
+      </w:r>
+      <w:r>
+        <w:t>with HCS</w:t>
+      </w:r>
+      <w:r>
+        <w:t xml:space="preserve"> usage</w:t>
+      </w:r>
+      <w:r>
+        <w:t>:</w:t>
+      </w:r>
+    </w:p>
+    <w:p>
+      <w:pPr>
+        <w:pStyle w:val="Para"/>
+      </w:pPr>
+      <w:r>
+        <w:t>“</w:t>
+      </w:r>
+      <w:r>
+        <w:t>Like most people in our field, I spend a lot of time in front of a monitor. Any chance I get to use a "dark" theme or effectively make the text the part that is illuminated, I will take it.</w:t>
+      </w:r>
+      <w:r>
+        <w:t>”</w:t>
+      </w:r>
+    </w:p>
+    <w:p>
+      <w:pPr>
+        <w:pStyle w:val="Para"/>
+      </w:pPr>
+      <w:r>
+        <w:rPr>
+          <w:noProof/>
+        </w:rPr>
+        <mc:AlternateContent>
+          <mc:Choice Requires="wps">
+            <w:drawing>
+              <wp:anchor distT="0" distB="0" distL="114300" distR="114300" simplePos="0" relativeHeight="251708416" behindDoc="0" locked="0" layoutInCell="1" allowOverlap="1" wp14:anchorId="3DD65C2B" wp14:editId="639ABF1A">
+                <wp:simplePos x="0" y="0"/>
+                <wp:positionH relativeFrom="margin">
+                  <wp:posOffset>3028950</wp:posOffset>
+                </wp:positionH>
+                <wp:positionV relativeFrom="paragraph">
+                  <wp:posOffset>83820</wp:posOffset>
+                </wp:positionV>
+                <wp:extent cx="3048000" cy="1666875"/>
+                <wp:effectExtent l="0" t="0" r="0" b="0"/>
+                <wp:wrapNone/>
+                <wp:docPr id="67" name="Text Box 67"/>
+                <wp:cNvGraphicFramePr/>
+                <a:graphic xmlns:a="http://schemas.openxmlformats.org/drawingml/2006/main">
+                  <a:graphicData uri="http://schemas.microsoft.com/office/word/2010/wordprocessingShape">
+                    <wps:wsp>
+                      <wps:cNvSpPr txBox="1"/>
+                      <wps:spPr>
+                        <a:xfrm>
+                          <a:off x="0" y="0"/>
+                          <a:ext cx="3048000" cy="1666875"/>
+                        </a:xfrm>
+                        <a:prstGeom prst="rect">
+                          <a:avLst/>
+                        </a:prstGeom>
+                        <a:noFill/>
+                        <a:ln w="6350">
+                          <a:noFill/>
+                        </a:ln>
+                      </wps:spPr>
+                      <wps:txbx>
+                        <w:txbxContent>
+                          <w:p>
+                            <w:pPr>
+                              <w:rPr>
+                                <w:color w:val="000000"/>
+                                <w:szCs w:val="20"/>
+                              </w:rPr>
+                            </w:pPr>
+                            <w:r>
+                              <w:rPr>
+                                <w:noProof/>
+                                <w:color w:val="000000"/>
+                                <w:szCs w:val="20"/>
+                              </w:rPr>
+                              <w:drawing>
+                                <wp:inline distT="0" distB="0" distL="0" distR="0">
+                                  <wp:extent cx="2857500" cy="1036320"/>
+                                  <wp:effectExtent l="0" t="0" r="0" b="0"/>
+                                  <wp:docPr id="74" name="Picture 74" descr="C:\Users\rb868x\Documents\ROBS FOLDER\GTECH\CS 6460\PROJECT\PAPER\question Rate Usefulness.png"/>
+                                  <wp:cNvGraphicFramePr>
+                                    <a:graphicFrameLocks xmlns:a="http://schemas.openxmlformats.org/drawingml/2006/main" noChangeAspect="1"/>
+                                  </wp:cNvGraphicFramePr>
+                                  <a:graphic xmlns:a="http://schemas.openxmlformats.org/drawingml/2006/main">
+                                    <a:graphicData uri="http://schemas.openxmlformats.org/drawingml/2006/picture">
+                                      <pic:pic xmlns:pic="http://schemas.openxmlformats.org/drawingml/2006/picture">
+                                        <pic:nvPicPr>
+                                          <pic:cNvPr id="0" name="Picture 3" descr="C:\Users\rb868x\Documents\ROBS FOLDER\GTECH\CS 6460\PROJECT\PAPER\question Rate Usefulness.png"/>
+                                          <pic:cNvPicPr>
+                                            <a:picLocks noChangeAspect="1" noChangeArrowheads="1"/>
+                                          </pic:cNvPicPr>
+                                        </pic:nvPicPr>
+                                        <pic:blipFill>
+                                          <a:blip r:embed="rId37">
+                                            <a:extLst>
+                                              <a:ext uri="{28A0092B-C50C-407E-A947-70E740481C1C}">
+                                                <a14:useLocalDpi xmlns:a14="http://schemas.microsoft.com/office/drawing/2010/main" val="0"/>
+                                              </a:ext>
+                                            </a:extLst>
+                                          </a:blip>
+                                          <a:srcRect/>
+                                          <a:stretch>
+                                            <a:fillRect/>
+                                          </a:stretch>
+                                        </pic:blipFill>
+                                        <pic:spPr bwMode="auto">
+                                          <a:xfrm>
+                                            <a:off x="0" y="0"/>
+                                            <a:ext cx="2857500" cy="1036320"/>
+                                          </a:xfrm>
+                                          <a:prstGeom prst="rect">
+                                            <a:avLst/>
+                                          </a:prstGeom>
+                                          <a:noFill/>
+                                          <a:ln>
+                                            <a:noFill/>
+                                          </a:ln>
+                                        </pic:spPr>
+                                      </pic:pic>
+                                    </a:graphicData>
+                                  </a:graphic>
+                                </wp:inline>
+                              </w:drawing>
+                            </w:r>
+                          </w:p>
+                          <w:p>
+                            <w:pPr>
+                              <w:rPr>
+                                <w:color w:val="000000"/>
+                                <w:szCs w:val="20"/>
+                              </w:rPr>
+                            </w:pPr>
+                          </w:p>
+                          <w:p>
+                            <w:pPr>
+                              <w:jc w:val="center"/>
+                              <w:rPr>
+                                <w:color w:val="000000"/>
+                                <w:szCs w:val="20"/>
+                              </w:rPr>
+                            </w:pPr>
+                            <w:r>
+                              <w:rPr>
+                                <w:b/>
+                              </w:rPr>
+                              <w:t>F</w:t>
+                            </w:r>
+                            <w:r>
+                              <w:rPr>
+                                <w:b/>
+                              </w:rPr>
+                              <w:t>igure 9</w:t>
+                            </w:r>
+                            <w:r>
+                              <w:t xml:space="preserve">: </w:t>
+                            </w:r>
+                            <w:r>
+                              <w:t>User experience rating</w:t>
+                            </w:r>
+                            <w:r>
+                              <w:t xml:space="preserve"> the performance of assistive technology for viewing digital media</w:t>
+                            </w:r>
+                            <w:r>
+                              <w:t>.</w:t>
+                            </w:r>
+                          </w:p>
+                        </w:txbxContent>
+                      </wps:txbx>
+                      <wps:bodyPr rot="0" spcFirstLastPara="0" vertOverflow="overflow" horzOverflow="overflow" vert="horz" wrap="square" lIns="91440" tIns="45720" rIns="91440" bIns="45720" numCol="1" spcCol="0" rtlCol="0" fromWordArt="0" anchor="t" anchorCtr="0" forceAA="0" compatLnSpc="1">
+                        <a:prstTxWarp prst="textNoShape">
+                          <a:avLst/>
+                        </a:prstTxWarp>
+                        <a:noAutofit/>
+                      </wps:bodyPr>
+                    </wps:wsp>
+                  </a:graphicData>
+                </a:graphic>
+                <wp14:sizeRelH relativeFrom="margin">
+                  <wp14:pctWidth>0</wp14:pctWidth>
+                </wp14:sizeRelH>
+                <wp14:sizeRelV relativeFrom="margin">
+                  <wp14:pctHeight>0</wp14:pctHeight>
+                </wp14:sizeRelV>
+              </wp:anchor>
+            </w:drawing>
+          </mc:Choice>
+          <mc:Fallback>
+            <w:pict>
+              <v:shape w14:anchorId="3DD65C2B" id="Text Box 67" o:spid="_x0000_s1034" type="#_x0000_t202" style="position:absolute;left:0;text-align:left;margin-left:238.5pt;margin-top:6.6pt;width:240pt;height:131.25pt;z-index:251708416;visibility:visible;mso-wrap-style:square;mso-width-percent:0;mso-height-percent:0;mso-wrap-distance-left:9pt;mso-wrap-distance-top:0;mso-wrap-distance-right:9pt;mso-wrap-distance-bottom:0;mso-position-horizontal:absolute;mso-position-horizontal-relative:margin;mso-position-vertical:absolute;mso-position-vertical-relative:text;mso-width-percent:0;mso-height-percent:0;mso-width-relative:margin;mso-height-relative:margin;v-text-anchor:top" o:gfxdata="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" filled="f" stroked="f" strokeweight=".5pt">
+                <v:textbox>
+                  <w:txbxContent>
+                    <w:p>
+                      <w:pPr>
+                        <w:rPr>
+                          <w:color w:val="000000"/>
+                          <w:szCs w:val="20"/>
+                        </w:rPr>
+                      </w:pPr>
+                      <w:r>
+                        <w:rPr>
+                          <w:noProof/>
+                          <w:color w:val="000000"/>
+                          <w:szCs w:val="20"/>
+                        </w:rPr>
+                        <w:drawing>
+                          <wp:inline distT="0" distB="0" distL="0" distR="0">
+                            <wp:extent cx="2857500" cy="1036320"/>
+                            <wp:effectExtent l="0" t="0" r="0" b="0"/>
+                            <wp:docPr id="74" name="Picture 74" descr="C:\Users\rb868x\Documents\ROBS FOLDER\GTECH\CS 6460\PROJECT\PAPER\question Rate Usefulness.png"/>
+                            <wp:cNvGraphicFramePr>
+                              <a:graphicFrameLocks xmlns:a="http://schemas.openxmlformats.org/drawingml/2006/main" noChangeAspect="1"/>
+                            </wp:cNvGraphicFramePr>
+                            <a:graphic xmlns:a="http://schemas.openxmlformats.org/drawingml/2006/main">
+                              <a:graphicData uri="http://schemas.openxmlformats.org/drawingml/2006/picture">
+                                <pic:pic xmlns:pic="http://schemas.openxmlformats.org/drawingml/2006/picture">
+                                  <pic:nvPicPr>
+                                    <pic:cNvPr id="0" name="Picture 3" descr="C:\Users\rb868x\Documents\ROBS FOLDER\GTECH\CS 6460\PROJECT\PAPER\question Rate Usefulness.png"/>
+                                    <pic:cNvPicPr>
+                                      <a:picLocks noChangeAspect="1" noChangeArrowheads="1"/>
+                                    </pic:cNvPicPr>
+                                  </pic:nvPicPr>
+                                  <pic:blipFill>
+                                    <a:blip r:embed="rId37">
+                                      <a:extLst>
+                                        <a:ext uri="{28A0092B-C50C-407E-A947-70E740481C1C}">
+                                          <a14:useLocalDpi xmlns:a14="http://schemas.microsoft.com/office/drawing/2010/main" val="0"/>
+                                        </a:ext>
+                                      </a:extLst>
+                                    </a:blip>
+                                    <a:srcRect/>
+                                    <a:stretch>
+                                      <a:fillRect/>
+                                    </a:stretch>
+                                  </pic:blipFill>
+                                  <pic:spPr bwMode="auto">
+                                    <a:xfrm>
+                                      <a:off x="0" y="0"/>
+                                      <a:ext cx="2857500" cy="1036320"/>
+                                    </a:xfrm>
+                                    <a:prstGeom prst="rect">
+                                      <a:avLst/>
+                                    </a:prstGeom>
+                                    <a:noFill/>
+                                    <a:ln>
+                                      <a:noFill/>
+                                    </a:ln>
+                                  </pic:spPr>
+                                </pic:pic>
+                              </a:graphicData>
+                            </a:graphic>
+                          </wp:inline>
+                        </w:drawing>
+                      </w:r>
+                    </w:p>
+                    <w:p>
+                      <w:pPr>
+                        <w:rPr>
+                          <w:color w:val="000000"/>
+                          <w:szCs w:val="20"/>
+                        </w:rPr>
+                      </w:pPr>
+                    </w:p>
+                    <w:p>
+                      <w:pPr>
+                        <w:jc w:val="center"/>
+                        <w:rPr>
+                          <w:color w:val="000000"/>
+                          <w:szCs w:val="20"/>
+                        </w:rPr>
+                      </w:pPr>
+                      <w:r>
+                        <w:rPr>
+                          <w:b/>
+                        </w:rPr>
+                        <w:t>F</w:t>
+                      </w:r>
+                      <w:r>
+                        <w:rPr>
+                          <w:b/>
+                        </w:rPr>
+                        <w:t>igure 9</w:t>
+                      </w:r>
+                      <w:r>
                         <w:t xml:space="preserve">: </w:t>
                       </w:r>
                       <w:r>
-                        <w:t>Use of element scaling to achieve perspective in three dimensional graphs</w:t>
+                        <w:t>User experience rating</w:t>
+                      </w:r>
+                      <w:r>
+                        <w:t xml:space="preserve"> the performance of assistive technology for viewing digital media</w:t>
                       </w:r>
                       <w:r>
                         <w:t>.</w:t>
@@ -9224,85 +10074,6 @@
       <w:pPr>
         <w:pStyle w:val="Para"/>
       </w:pPr>
-    </w:p>
-    <w:p>
-      <w:pPr>
-        <w:pStyle w:val="Para"/>
-      </w:pPr>
-    </w:p>
-    <w:p>
-      <w:pPr>
-        <w:pStyle w:val="Para"/>
-      </w:pPr>
-    </w:p>
-    <w:p>
-      <w:pPr>
-        <w:pStyle w:val="AbbreviationHead"/>
-      </w:pPr>
-      <w:r>
-        <w:t>RESULTS AND DISCUSSION</w:t>
-      </w:r>
-    </w:p>
-    <w:p>
-      <w:pPr>
-        <w:pStyle w:val="Para"/>
-      </w:pPr>
-      <w:r>
-        <w:t xml:space="preserve">This study was primarily a quantitative effort. The application served as the independent variable, while a survey provided data that was quantitatively analyzed. The survey was taken to evaluate user response to the application: </w:t>
-      </w:r>
-      <w:hyperlink r:id="rId36" w:history="1">
-        <w:r>
-          <w:rPr>
-            <w:rStyle w:val="Hyperlink"/>
-          </w:rPr>
-          <w:t>https://docs.google.com/forms/d/e/1FAIpQLSc0ICzX_vJjHwATkwU86fbXTqOgTGyMJfLvh73lRyYgIZT9Xg/viewform</w:t>
-        </w:r>
-      </w:hyperlink>
-      <w:r>
-        <w:t>.</w:t>
-      </w:r>
-    </w:p>
-    <w:p>
-      <w:pPr>
-        <w:pStyle w:val="Para"/>
-      </w:pPr>
-    </w:p>
-    <w:p>
-      <w:pPr>
-        <w:pStyle w:val="AbbreviationHead"/>
-      </w:pPr>
-      <w:r>
-        <w:t>Qualitative Analysis</w:t>
-      </w:r>
-    </w:p>
-    <w:p>
-      <w:pPr>
-        <w:pStyle w:val="Para"/>
-      </w:pPr>
-      <w:r>
-        <w:t xml:space="preserve">Although the data analysis of the </w:t>
-      </w:r>
-      <w:r>
-        <w:t>survey was</w:t>
-      </w:r>
-      <w:r>
-        <w:t xml:space="preserve"> primarily qu</w:t>
-      </w:r>
-      <w:r>
-        <w:t>antitative in natur</w:t>
-      </w:r>
-      <w:r>
-        <w:t xml:space="preserve">e, there was the opportunity for limited qualitative analysis by collecting user response </w:t>
-      </w:r>
-      <w:r>
-        <w:t>with</w:t>
-      </w:r>
-      <w:r>
-        <w:t xml:space="preserve"> comments</w:t>
-      </w:r>
-      <w:r>
-        <w:t xml:space="preserve"> on the survey. Some of these comments alluded to age corralting with HCS:</w:t>
-      </w:r>
       <w:bookmarkStart w:id="5" w:name="_GoBack"/>
       <w:bookmarkEnd w:id="5"/>
     </w:p>
@@ -9311,11 +10082,514 @@
         <w:pStyle w:val="Para"/>
       </w:pPr>
       <w:r>
-        <w:t>The application provided the</w:t>
-      </w:r>
-      <w:r>
-        <w:t xml:space="preserve"> independent variable for quantitative research.</w:t>
-      </w:r>
+        <w:rPr>
+          <w:noProof/>
+        </w:rPr>
+        <mc:AlternateContent>
+          <mc:Choice Requires="wps">
+            <w:drawing>
+              <wp:anchor distT="0" distB="0" distL="114300" distR="114300" simplePos="0" relativeHeight="251710464" behindDoc="0" locked="0" layoutInCell="1" allowOverlap="1" wp14:anchorId="3DD65C2B" wp14:editId="639ABF1A">
+                <wp:simplePos x="0" y="0"/>
+                <wp:positionH relativeFrom="column">
+                  <wp:posOffset>-85725</wp:posOffset>
+                </wp:positionH>
+                <wp:positionV relativeFrom="paragraph">
+                  <wp:posOffset>81280</wp:posOffset>
+                </wp:positionV>
+                <wp:extent cx="3048000" cy="1495425"/>
+                <wp:effectExtent l="0" t="0" r="0" b="0"/>
+                <wp:wrapNone/>
+                <wp:docPr id="71" name="Text Box 71"/>
+                <wp:cNvGraphicFramePr/>
+                <a:graphic xmlns:a="http://schemas.openxmlformats.org/drawingml/2006/main">
+                  <a:graphicData uri="http://schemas.microsoft.com/office/word/2010/wordprocessingShape">
+                    <wps:wsp>
+                      <wps:cNvSpPr txBox="1"/>
+                      <wps:spPr>
+                        <a:xfrm>
+                          <a:off x="0" y="0"/>
+                          <a:ext cx="3048000" cy="1495425"/>
+                        </a:xfrm>
+                        <a:prstGeom prst="rect">
+                          <a:avLst/>
+                        </a:prstGeom>
+                        <a:noFill/>
+                        <a:ln w="6350">
+                          <a:noFill/>
+                        </a:ln>
+                      </wps:spPr>
+                      <wps:txbx>
+                        <w:txbxContent>
+                          <w:p>
+                            <w:pPr>
+                              <w:rPr>
+                                <w:color w:val="000000"/>
+                                <w:szCs w:val="20"/>
+                              </w:rPr>
+                            </w:pPr>
+                            <w:r>
+                              <w:rPr>
+                                <w:noProof/>
+                                <w:color w:val="000000"/>
+                                <w:szCs w:val="20"/>
+                              </w:rPr>
+                              <w:drawing>
+                                <wp:inline distT="0" distB="0" distL="0" distR="0">
+                                  <wp:extent cx="2142611" cy="784860"/>
+                                  <wp:effectExtent l="0" t="0" r="0" b="0"/>
+                                  <wp:docPr id="75" name="Picture 75" descr="C:\Users\rb868x\Documents\ROBS FOLDER\GTECH\CS 6460\PROJECT\PAPER\question setup left.png"/>
+                                  <wp:cNvGraphicFramePr>
+                                    <a:graphicFrameLocks xmlns:a="http://schemas.openxmlformats.org/drawingml/2006/main" noChangeAspect="1"/>
+                                  </wp:cNvGraphicFramePr>
+                                  <a:graphic xmlns:a="http://schemas.openxmlformats.org/drawingml/2006/main">
+                                    <a:graphicData uri="http://schemas.openxmlformats.org/drawingml/2006/picture">
+                                      <pic:pic xmlns:pic="http://schemas.openxmlformats.org/drawingml/2006/picture">
+                                        <pic:nvPicPr>
+                                          <pic:cNvPr id="0" name="Picture 4" descr="C:\Users\rb868x\Documents\ROBS FOLDER\GTECH\CS 6460\PROJECT\PAPER\question setup left.png"/>
+                                          <pic:cNvPicPr>
+                                            <a:picLocks noChangeAspect="1" noChangeArrowheads="1"/>
+                                          </pic:cNvPicPr>
+                                        </pic:nvPicPr>
+                                        <pic:blipFill>
+                                          <a:blip r:embed="rId38">
+                                            <a:extLst>
+                                              <a:ext uri="{28A0092B-C50C-407E-A947-70E740481C1C}">
+                                                <a14:useLocalDpi xmlns:a14="http://schemas.microsoft.com/office/drawing/2010/main" val="0"/>
+                                              </a:ext>
+                                            </a:extLst>
+                                          </a:blip>
+                                          <a:srcRect/>
+                                          <a:stretch>
+                                            <a:fillRect/>
+                                          </a:stretch>
+                                        </pic:blipFill>
+                                        <pic:spPr bwMode="auto">
+                                          <a:xfrm>
+                                            <a:off x="0" y="0"/>
+                                            <a:ext cx="2145852" cy="786047"/>
+                                          </a:xfrm>
+                                          <a:prstGeom prst="rect">
+                                            <a:avLst/>
+                                          </a:prstGeom>
+                                          <a:noFill/>
+                                          <a:ln>
+                                            <a:noFill/>
+                                          </a:ln>
+                                        </pic:spPr>
+                                      </pic:pic>
+                                    </a:graphicData>
+                                  </a:graphic>
+                                </wp:inline>
+                              </w:drawing>
+                            </w:r>
+                            <w:r>
+                              <w:rPr>
+                                <w:noProof/>
+                                <w:color w:val="000000"/>
+                                <w:szCs w:val="20"/>
+                              </w:rPr>
+                              <w:drawing>
+                                <wp:inline distT="0" distB="0" distL="0" distR="0">
+                                  <wp:extent cx="664696" cy="784225"/>
+                                  <wp:effectExtent l="0" t="0" r="2540" b="0"/>
+                                  <wp:docPr id="76" name="Picture 76" descr="C:\Users\rb868x\Documents\ROBS FOLDER\GTECH\CS 6460\PROJECT\PAPER\question setup right.png"/>
+                                  <wp:cNvGraphicFramePr>
+                                    <a:graphicFrameLocks xmlns:a="http://schemas.openxmlformats.org/drawingml/2006/main" noChangeAspect="1"/>
+                                  </wp:cNvGraphicFramePr>
+                                  <a:graphic xmlns:a="http://schemas.openxmlformats.org/drawingml/2006/main">
+                                    <a:graphicData uri="http://schemas.openxmlformats.org/drawingml/2006/picture">
+                                      <pic:pic xmlns:pic="http://schemas.openxmlformats.org/drawingml/2006/picture">
+                                        <pic:nvPicPr>
+                                          <pic:cNvPr id="0" name="Picture 5" descr="C:\Users\rb868x\Documents\ROBS FOLDER\GTECH\CS 6460\PROJECT\PAPER\question setup right.png"/>
+                                          <pic:cNvPicPr>
+                                            <a:picLocks noChangeAspect="1" noChangeArrowheads="1"/>
+                                          </pic:cNvPicPr>
+                                        </pic:nvPicPr>
+                                        <pic:blipFill>
+                                          <a:blip r:embed="rId39">
+                                            <a:extLst>
+                                              <a:ext uri="{28A0092B-C50C-407E-A947-70E740481C1C}">
+                                                <a14:useLocalDpi xmlns:a14="http://schemas.microsoft.com/office/drawing/2010/main" val="0"/>
+                                              </a:ext>
+                                            </a:extLst>
+                                          </a:blip>
+                                          <a:srcRect/>
+                                          <a:stretch>
+                                            <a:fillRect/>
+                                          </a:stretch>
+                                        </pic:blipFill>
+                                        <pic:spPr bwMode="auto">
+                                          <a:xfrm>
+                                            <a:off x="0" y="0"/>
+                                            <a:ext cx="671396" cy="792130"/>
+                                          </a:xfrm>
+                                          <a:prstGeom prst="rect">
+                                            <a:avLst/>
+                                          </a:prstGeom>
+                                          <a:noFill/>
+                                          <a:ln>
+                                            <a:noFill/>
+                                          </a:ln>
+                                        </pic:spPr>
+                                      </pic:pic>
+                                    </a:graphicData>
+                                  </a:graphic>
+                                </wp:inline>
+                              </w:drawing>
+                            </w:r>
+                          </w:p>
+                          <w:p>
+                            <w:pPr>
+                              <w:rPr>
+                                <w:color w:val="000000"/>
+                                <w:szCs w:val="20"/>
+                              </w:rPr>
+                            </w:pPr>
+                          </w:p>
+                          <w:p>
+                            <w:pPr>
+                              <w:jc w:val="center"/>
+                              <w:rPr>
+                                <w:color w:val="000000"/>
+                                <w:szCs w:val="20"/>
+                              </w:rPr>
+                            </w:pPr>
+                            <w:r>
+                              <w:rPr>
+                                <w:b/>
+                              </w:rPr>
+                              <w:t>F</w:t>
+                            </w:r>
+                            <w:r>
+                              <w:rPr>
+                                <w:b/>
+                              </w:rPr>
+                              <w:t>igure 10</w:t>
+                            </w:r>
+                            <w:r>
+                              <w:t xml:space="preserve">: </w:t>
+                            </w:r>
+                            <w:r>
+                              <w:t xml:space="preserve">User experience </w:t>
+                            </w:r>
+                            <w:r>
+                              <w:t>with identifying, and configuring (setting up) assistive technology</w:t>
+                            </w:r>
+                            <w:r>
+                              <w:t>.</w:t>
+                            </w:r>
+                          </w:p>
+                        </w:txbxContent>
+                      </wps:txbx>
+                      <wps:bodyPr rot="0" spcFirstLastPara="0" vertOverflow="overflow" horzOverflow="overflow" vert="horz" wrap="square" lIns="91440" tIns="45720" rIns="91440" bIns="45720" numCol="1" spcCol="0" rtlCol="0" fromWordArt="0" anchor="t" anchorCtr="0" forceAA="0" compatLnSpc="1">
+                        <a:prstTxWarp prst="textNoShape">
+                          <a:avLst/>
+                        </a:prstTxWarp>
+                        <a:noAutofit/>
+                      </wps:bodyPr>
+                    </wps:wsp>
+                  </a:graphicData>
+                </a:graphic>
+                <wp14:sizeRelH relativeFrom="margin">
+                  <wp14:pctWidth>0</wp14:pctWidth>
+                </wp14:sizeRelH>
+                <wp14:sizeRelV relativeFrom="margin">
+                  <wp14:pctHeight>0</wp14:pctHeight>
+                </wp14:sizeRelV>
+              </wp:anchor>
+            </w:drawing>
+          </mc:Choice>
+          <mc:Fallback>
+            <w:pict>
+              <v:shape w14:anchorId="3DD65C2B" id="Text Box 71" o:spid="_x0000_s1035" type="#_x0000_t202" style="position:absolute;left:0;text-align:left;margin-left:-6.75pt;margin-top:6.4pt;width:240pt;height:117.75pt;z-index:251710464;visibility:visible;mso-wrap-style:square;mso-width-percent:0;mso-height-percent:0;mso-wrap-distance-left:9pt;mso-wrap-distance-top:0;mso-wrap-distance-right:9pt;mso-wrap-distance-bottom:0;mso-position-horizontal:absolute;mso-position-horizontal-relative:text;mso-position-vertical:absolute;mso-position-vertical-relative:text;mso-width-percent:0;mso-height-percent:0;mso-width-relative:margin;mso-height-relative:margin;v-text-anchor:top" o:gfxdata="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" filled="f" stroked="f" strokeweight=".5pt">
+                <v:textbox>
+                  <w:txbxContent>
+                    <w:p>
+                      <w:pPr>
+                        <w:rPr>
+                          <w:color w:val="000000"/>
+                          <w:szCs w:val="20"/>
+                        </w:rPr>
+                      </w:pPr>
+                      <w:r>
+                        <w:rPr>
+                          <w:noProof/>
+                          <w:color w:val="000000"/>
+                          <w:szCs w:val="20"/>
+                        </w:rPr>
+                        <w:drawing>
+                          <wp:inline distT="0" distB="0" distL="0" distR="0">
+                            <wp:extent cx="2142611" cy="784860"/>
+                            <wp:effectExtent l="0" t="0" r="0" b="0"/>
+                            <wp:docPr id="75" name="Picture 75" descr="C:\Users\rb868x\Documents\ROBS FOLDER\GTECH\CS 6460\PROJECT\PAPER\question setup left.png"/>
+                            <wp:cNvGraphicFramePr>
+                              <a:graphicFrameLocks xmlns:a="http://schemas.openxmlformats.org/drawingml/2006/main" noChangeAspect="1"/>
+                            </wp:cNvGraphicFramePr>
+                            <a:graphic xmlns:a="http://schemas.openxmlformats.org/drawingml/2006/main">
+                              <a:graphicData uri="http://schemas.openxmlformats.org/drawingml/2006/picture">
+                                <pic:pic xmlns:pic="http://schemas.openxmlformats.org/drawingml/2006/picture">
+                                  <pic:nvPicPr>
+                                    <pic:cNvPr id="0" name="Picture 4" descr="C:\Users\rb868x\Documents\ROBS FOLDER\GTECH\CS 6460\PROJECT\PAPER\question setup left.png"/>
+                                    <pic:cNvPicPr>
+                                      <a:picLocks noChangeAspect="1" noChangeArrowheads="1"/>
+                                    </pic:cNvPicPr>
+                                  </pic:nvPicPr>
+                                  <pic:blipFill>
+                                    <a:blip r:embed="rId38">
+                                      <a:extLst>
+                                        <a:ext uri="{28A0092B-C50C-407E-A947-70E740481C1C}">
+                                          <a14:useLocalDpi xmlns:a14="http://schemas.microsoft.com/office/drawing/2010/main" val="0"/>
+                                        </a:ext>
+                                      </a:extLst>
+                                    </a:blip>
+                                    <a:srcRect/>
+                                    <a:stretch>
+                                      <a:fillRect/>
+                                    </a:stretch>
+                                  </pic:blipFill>
+                                  <pic:spPr bwMode="auto">
+                                    <a:xfrm>
+                                      <a:off x="0" y="0"/>
+                                      <a:ext cx="2145852" cy="786047"/>
+                                    </a:xfrm>
+                                    <a:prstGeom prst="rect">
+                                      <a:avLst/>
+                                    </a:prstGeom>
+                                    <a:noFill/>
+                                    <a:ln>
+                                      <a:noFill/>
+                                    </a:ln>
+                                  </pic:spPr>
+                                </pic:pic>
+                              </a:graphicData>
+                            </a:graphic>
+                          </wp:inline>
+                        </w:drawing>
+                      </w:r>
+                      <w:r>
+                        <w:rPr>
+                          <w:noProof/>
+                          <w:color w:val="000000"/>
+                          <w:szCs w:val="20"/>
+                        </w:rPr>
+                        <w:drawing>
+                          <wp:inline distT="0" distB="0" distL="0" distR="0">
+                            <wp:extent cx="664696" cy="784225"/>
+                            <wp:effectExtent l="0" t="0" r="2540" b="0"/>
+                            <wp:docPr id="76" name="Picture 76" descr="C:\Users\rb868x\Documents\ROBS FOLDER\GTECH\CS 6460\PROJECT\PAPER\question setup right.png"/>
+                            <wp:cNvGraphicFramePr>
+                              <a:graphicFrameLocks xmlns:a="http://schemas.openxmlformats.org/drawingml/2006/main" noChangeAspect="1"/>
+                            </wp:cNvGraphicFramePr>
+                            <a:graphic xmlns:a="http://schemas.openxmlformats.org/drawingml/2006/main">
+                              <a:graphicData uri="http://schemas.openxmlformats.org/drawingml/2006/picture">
+                                <pic:pic xmlns:pic="http://schemas.openxmlformats.org/drawingml/2006/picture">
+                                  <pic:nvPicPr>
+                                    <pic:cNvPr id="0" name="Picture 5" descr="C:\Users\rb868x\Documents\ROBS FOLDER\GTECH\CS 6460\PROJECT\PAPER\question setup right.png"/>
+                                    <pic:cNvPicPr>
+                                      <a:picLocks noChangeAspect="1" noChangeArrowheads="1"/>
+                                    </pic:cNvPicPr>
+                                  </pic:nvPicPr>
+                                  <pic:blipFill>
+                                    <a:blip r:embed="rId39">
+                                      <a:extLst>
+                                        <a:ext uri="{28A0092B-C50C-407E-A947-70E740481C1C}">
+                                          <a14:useLocalDpi xmlns:a14="http://schemas.microsoft.com/office/drawing/2010/main" val="0"/>
+                                        </a:ext>
+                                      </a:extLst>
+                                    </a:blip>
+                                    <a:srcRect/>
+                                    <a:stretch>
+                                      <a:fillRect/>
+                                    </a:stretch>
+                                  </pic:blipFill>
+                                  <pic:spPr bwMode="auto">
+                                    <a:xfrm>
+                                      <a:off x="0" y="0"/>
+                                      <a:ext cx="671396" cy="792130"/>
+                                    </a:xfrm>
+                                    <a:prstGeom prst="rect">
+                                      <a:avLst/>
+                                    </a:prstGeom>
+                                    <a:noFill/>
+                                    <a:ln>
+                                      <a:noFill/>
+                                    </a:ln>
+                                  </pic:spPr>
+                                </pic:pic>
+                              </a:graphicData>
+                            </a:graphic>
+                          </wp:inline>
+                        </w:drawing>
+                      </w:r>
+                    </w:p>
+                    <w:p>
+                      <w:pPr>
+                        <w:rPr>
+                          <w:color w:val="000000"/>
+                          <w:szCs w:val="20"/>
+                        </w:rPr>
+                      </w:pPr>
+                    </w:p>
+                    <w:p>
+                      <w:pPr>
+                        <w:jc w:val="center"/>
+                        <w:rPr>
+                          <w:color w:val="000000"/>
+                          <w:szCs w:val="20"/>
+                        </w:rPr>
+                      </w:pPr>
+                      <w:r>
+                        <w:rPr>
+                          <w:b/>
+                        </w:rPr>
+                        <w:t>F</w:t>
+                      </w:r>
+                      <w:r>
+                        <w:rPr>
+                          <w:b/>
+                        </w:rPr>
+                        <w:t>igure 10</w:t>
+                      </w:r>
+                      <w:r>
+                        <w:t xml:space="preserve">: </w:t>
+                      </w:r>
+                      <w:r>
+                        <w:t xml:space="preserve">User experience </w:t>
+                      </w:r>
+                      <w:r>
+                        <w:t>with identifying, and configuring (setting up) assistive technology</w:t>
+                      </w:r>
+                      <w:r>
+                        <w:t>.</w:t>
+                      </w:r>
+                    </w:p>
+                  </w:txbxContent>
+                </v:textbox>
+              </v:shape>
+            </w:pict>
+          </mc:Fallback>
+        </mc:AlternateContent>
+      </w:r>
+    </w:p>
+    <w:p>
+      <w:pPr>
+        <w:pStyle w:val="Para"/>
+      </w:pPr>
+    </w:p>
+    <w:p>
+      <w:pPr>
+        <w:pStyle w:val="Para"/>
+      </w:pPr>
+    </w:p>
+    <w:p>
+      <w:pPr>
+        <w:pStyle w:val="Para"/>
+      </w:pPr>
+    </w:p>
+    <w:p>
+      <w:pPr>
+        <w:pStyle w:val="Para"/>
+      </w:pPr>
+    </w:p>
+    <w:p>
+      <w:pPr>
+        <w:pStyle w:val="Para"/>
+      </w:pPr>
+    </w:p>
+    <w:p>
+      <w:pPr>
+        <w:pStyle w:val="Para"/>
+      </w:pPr>
+    </w:p>
+    <w:p>
+      <w:pPr>
+        <w:pStyle w:val="Para"/>
+      </w:pPr>
+    </w:p>
+    <w:p>
+      <w:pPr>
+        <w:pStyle w:val="Para"/>
+      </w:pPr>
+    </w:p>
+    <w:p>
+      <w:pPr>
+        <w:pStyle w:val="Para"/>
+      </w:pPr>
+    </w:p>
+    <w:p>
+      <w:pPr>
+        <w:pStyle w:val="Para"/>
+      </w:pPr>
+    </w:p>
+    <w:p>
+      <w:pPr>
+        <w:pStyle w:val="Para"/>
+      </w:pPr>
+    </w:p>
+    <w:p>
+      <w:pPr>
+        <w:pStyle w:val="Para"/>
+      </w:pPr>
+    </w:p>
+    <w:p>
+      <w:pPr>
+        <w:pStyle w:val="Para"/>
+      </w:pPr>
+    </w:p>
+    <w:p>
+      <w:pPr>
+        <w:pStyle w:val="Para"/>
+      </w:pPr>
+    </w:p>
+    <w:p>
+      <w:pPr>
+        <w:pStyle w:val="Para"/>
+      </w:pPr>
+    </w:p>
+    <w:p>
+      <w:pPr>
+        <w:pStyle w:val="Para"/>
+      </w:pPr>
+    </w:p>
+    <w:p>
+      <w:pPr>
+        <w:pStyle w:val="Para"/>
+      </w:pPr>
+    </w:p>
+    <w:p>
+      <w:pPr>
+        <w:pStyle w:val="Para"/>
+      </w:pPr>
+    </w:p>
+    <w:p>
+      <w:pPr>
+        <w:pStyle w:val="Para"/>
+      </w:pPr>
+    </w:p>
+    <w:p>
+      <w:pPr>
+        <w:pStyle w:val="Para"/>
+      </w:pPr>
+    </w:p>
+    <w:p>
+      <w:pPr>
+        <w:pStyle w:val="Para"/>
+      </w:pPr>
+    </w:p>
+    <w:p>
+      <w:pPr>
+        <w:pStyle w:val="Para"/>
+      </w:pPr>
+    </w:p>
+    <w:p>
+      <w:pPr>
+        <w:pStyle w:val="Para"/>
+      </w:pPr>
+    </w:p>
+    <w:p>
+      <w:pPr>
+        <w:pStyle w:val="Para"/>
+      </w:pPr>
     </w:p>
     <w:p>
       <w:pPr>
@@ -9359,6 +10633,7 @@
         <w:pStyle w:val="AbbreviationHead"/>
       </w:pPr>
       <w:r>
+        <w:lastRenderedPageBreak/>
         <w:t>More Quantitative Analysis</w:t>
       </w:r>
     </w:p>
@@ -9391,25 +10666,54 @@
         <w:pStyle w:val="Para"/>
       </w:pPr>
       <w:r>
-        <w:t>The duration of this study limited opportunities to perform more qualitative research. I would like to explore the usage of HCS and sonifiaction in the field.</w:t>
-      </w:r>
-      <w:r>
-        <w:t xml:space="preserve"> For example, </w:t>
-      </w:r>
-      <w:r>
-        <w:t xml:space="preserve">I’d like to conduct field work to explore the relationship of the extraneous variables such as the demographic information on the survey with </w:t>
-      </w:r>
-      <w:r>
-        <w:t xml:space="preserve">the use of HCS and sonification. </w:t>
-      </w:r>
-      <w:r>
-        <w:t>This real-time observation and interaction has the potential to lead to more function development of protocols to imrove accessibility to digital media for the visually impaired.</w:t>
-      </w:r>
-    </w:p>
-    <w:p>
-      <w:pPr>
-        <w:pStyle w:val="Para"/>
-      </w:pPr>
+        <w:t xml:space="preserve">The duration of this study limited opportunities to perform more qualitative research. I would like to explore the usage of HCS and </w:t>
+      </w:r>
+      <w:proofErr w:type="spellStart"/>
+      <w:r>
+        <w:t>sonifiaction</w:t>
+      </w:r>
+      <w:proofErr w:type="spellEnd"/>
+      <w:r>
+        <w:t xml:space="preserve"> in the field.</w:t>
+      </w:r>
+      <w:r>
+        <w:t xml:space="preserve"> For example, I’</w:t>
+      </w:r>
+      <w:r>
+        <w:t>d like to conduct further research on the relationship between</w:t>
+      </w:r>
+      <w:r>
+        <w:t xml:space="preserve"> the extraneous variables</w:t>
+      </w:r>
+      <w:r>
+        <w:t xml:space="preserve"> obtained from </w:t>
+      </w:r>
+      <w:r>
+        <w:t xml:space="preserve">the demographic information on the survey with </w:t>
+      </w:r>
+      <w:r>
+        <w:t xml:space="preserve">the usage </w:t>
+      </w:r>
+      <w:r>
+        <w:t xml:space="preserve">of HCS and </w:t>
+      </w:r>
+      <w:proofErr w:type="spellStart"/>
+      <w:r>
+        <w:t>sonification</w:t>
+      </w:r>
+      <w:proofErr w:type="spellEnd"/>
+      <w:r>
+        <w:t xml:space="preserve">. </w:t>
+      </w:r>
+      <w:r>
+        <w:t xml:space="preserve">This real-time observation and interaction has the potential to lead to more function development of protocols to </w:t>
+      </w:r>
+      <w:r>
+        <w:t>improve</w:t>
+      </w:r>
+      <w:r>
+        <w:t xml:space="preserve"> accessibility to digital media for the visually impaired.</w:t>
+      </w:r>
     </w:p>
     <w:p>
       <w:pPr>
@@ -9429,7 +10733,15 @@
         <w:pStyle w:val="Para"/>
       </w:pPr>
       <w:r>
-        <w:t>I’d like to study human factors to evaluate sonification and high contrast settings for the visually impaired population</w:t>
+        <w:t xml:space="preserve">I’d like to study human factors to evaluate </w:t>
+      </w:r>
+      <w:proofErr w:type="spellStart"/>
+      <w:r>
+        <w:t>sonification</w:t>
+      </w:r>
+      <w:proofErr w:type="spellEnd"/>
+      <w:r>
+        <w:t xml:space="preserve"> and high contrast settings for the visually impaired population</w:t>
       </w:r>
       <w:r>
         <w:t>.</w:t>
@@ -9448,10 +10760,34 @@
         <w:t>F</w:t>
       </w:r>
       <w:r>
-        <w:t>ind additional research on sonification, and game development, as I plan a small proof of concept tool that uses sonification for simple graphs on a 2-dimensional plat.</w:t>
-      </w:r>
-      <w:r>
-        <w:t xml:space="preserve"> The objective is to host this tool, and have students (both sighted and visually impaired) evaluate it. The toll will count the number of times students enable high contrast and sonification. </w:t>
+        <w:t xml:space="preserve">ind additional research on </w:t>
+      </w:r>
+      <w:proofErr w:type="spellStart"/>
+      <w:r>
+        <w:t>sonification</w:t>
+      </w:r>
+      <w:proofErr w:type="spellEnd"/>
+      <w:r>
+        <w:t xml:space="preserve">, and game development, as I plan a small proof of concept tool that uses </w:t>
+      </w:r>
+      <w:proofErr w:type="spellStart"/>
+      <w:r>
+        <w:t>sonification</w:t>
+      </w:r>
+      <w:proofErr w:type="spellEnd"/>
+      <w:r>
+        <w:t xml:space="preserve"> for simple graphs on a 2-dimensional plat.</w:t>
+      </w:r>
+      <w:r>
+        <w:t xml:space="preserve"> The objective is to host this tool, and have students (both sighted and visually impaired) evaluate it. The toll will count the number of times students enable high contrast and </w:t>
+      </w:r>
+      <w:proofErr w:type="spellStart"/>
+      <w:r>
+        <w:t>sonification</w:t>
+      </w:r>
+      <w:proofErr w:type="spellEnd"/>
+      <w:r>
+        <w:t xml:space="preserve">. </w:t>
       </w:r>
     </w:p>
     <w:p>
@@ -9479,11 +10815,7 @@
         <w:t>impaired</w:t>
       </w:r>
       <w:r>
-        <w:t xml:space="preserve">, in particular, high contrast. I would also like to have a counterpoint that shows good usage, but if the </w:t>
-      </w:r>
-      <w:r>
-        <w:lastRenderedPageBreak/>
-        <w:t>high contrast were more standardize, it would have an even greater impact.</w:t>
+        <w:t>, in particular, high contrast. I would also like to have a counterpoint that shows good usage, but if the high contrast were more standardize, it would have an even greater impact.</w:t>
       </w:r>
     </w:p>
     <w:p>
@@ -9501,7 +10833,7 @@
       <w:r>
         <w:t xml:space="preserve"> Some examples from users of Adobe high contrast: </w:t>
       </w:r>
-      <w:hyperlink r:id="rId37" w:history="1">
+      <w:hyperlink r:id="rId40" w:history="1">
         <w:r>
           <w:rPr>
             <w:rStyle w:val="Hyperlink"/>
@@ -9540,7 +10872,15 @@
         <w:t>n summary, research has been presented that highlights the need for additional, and a more standardized approach toward assistive technologies for the visually impaired.</w:t>
       </w:r>
       <w:r>
-        <w:t xml:space="preserve"> Moreover, standardization and sonification can fill gaps in existing ADTs, and allow for a more effective and rich educational experience for the visually impaired.</w:t>
+        <w:t xml:space="preserve"> Moreover, standardization and </w:t>
+      </w:r>
+      <w:proofErr w:type="spellStart"/>
+      <w:r>
+        <w:t>sonification</w:t>
+      </w:r>
+      <w:proofErr w:type="spellEnd"/>
+      <w:r>
+        <w:t xml:space="preserve"> can fill gaps in existing ADTs, and allow for a more effective and rich educational experience for the visually impaired.</w:t>
       </w:r>
     </w:p>
     <w:p>
@@ -9669,7 +11009,31 @@
                 <w:szCs w:val="20"/>
                 <w14:ligatures w14:val="standard"/>
               </w:rPr>
-              <w:t xml:space="preserve">Yee Chieh Chew. 2014. </w:t>
+              <w:t xml:space="preserve">Yee </w:t>
+            </w:r>
+            <w:proofErr w:type="spellStart"/>
+            <w:r>
+              <w:rPr>
+                <w:rStyle w:val="FirstName"/>
+                <w:rFonts w:ascii="Times New Roman" w:hAnsi="Times New Roman" w:cs="Times New Roman"/>
+                <w:color w:val="000000"/>
+                <w:sz w:val="20"/>
+                <w:szCs w:val="20"/>
+                <w14:ligatures w14:val="standard"/>
+              </w:rPr>
+              <w:t>Chieh</w:t>
+            </w:r>
+            <w:proofErr w:type="spellEnd"/>
+            <w:r>
+              <w:rPr>
+                <w:rStyle w:val="FirstName"/>
+                <w:rFonts w:ascii="Times New Roman" w:hAnsi="Times New Roman" w:cs="Times New Roman"/>
+                <w:color w:val="000000"/>
+                <w:sz w:val="20"/>
+                <w:szCs w:val="20"/>
+                <w14:ligatures w14:val="standard"/>
+              </w:rPr>
+              <w:t xml:space="preserve"> Chew. 2014. </w:t>
             </w:r>
             <w:r>
               <w:rPr>
@@ -9754,7 +11118,95 @@
                 <w:szCs w:val="20"/>
                 <w14:ligatures w14:val="standard"/>
               </w:rPr>
-              <w:t>Daniel Fok, Janice Miller Polgarb, Lynn Shawb and Jeffrey W. Jutai. 2011</w:t>
+              <w:t xml:space="preserve">Daniel </w:t>
+            </w:r>
+            <w:proofErr w:type="spellStart"/>
+            <w:r>
+              <w:rPr>
+                <w:rFonts w:ascii="Times New Roman" w:hAnsi="Times New Roman" w:cs="Times New Roman"/>
+                <w:color w:val="000000"/>
+                <w:sz w:val="20"/>
+                <w:szCs w:val="20"/>
+                <w14:ligatures w14:val="standard"/>
+              </w:rPr>
+              <w:t>Fok</w:t>
+            </w:r>
+            <w:proofErr w:type="spellEnd"/>
+            <w:r>
+              <w:rPr>
+                <w:rFonts w:ascii="Times New Roman" w:hAnsi="Times New Roman" w:cs="Times New Roman"/>
+                <w:color w:val="000000"/>
+                <w:sz w:val="20"/>
+                <w:szCs w:val="20"/>
+                <w14:ligatures w14:val="standard"/>
+              </w:rPr>
+              <w:t xml:space="preserve">, Janice Miller </w:t>
+            </w:r>
+            <w:proofErr w:type="spellStart"/>
+            <w:r>
+              <w:rPr>
+                <w:rFonts w:ascii="Times New Roman" w:hAnsi="Times New Roman" w:cs="Times New Roman"/>
+                <w:color w:val="000000"/>
+                <w:sz w:val="20"/>
+                <w:szCs w:val="20"/>
+                <w14:ligatures w14:val="standard"/>
+              </w:rPr>
+              <w:t>Polgarb</w:t>
+            </w:r>
+            <w:proofErr w:type="spellEnd"/>
+            <w:r>
+              <w:rPr>
+                <w:rFonts w:ascii="Times New Roman" w:hAnsi="Times New Roman" w:cs="Times New Roman"/>
+                <w:color w:val="000000"/>
+                <w:sz w:val="20"/>
+                <w:szCs w:val="20"/>
+                <w14:ligatures w14:val="standard"/>
+              </w:rPr>
+              <w:t xml:space="preserve">, Lynn </w:t>
+            </w:r>
+            <w:proofErr w:type="spellStart"/>
+            <w:r>
+              <w:rPr>
+                <w:rFonts w:ascii="Times New Roman" w:hAnsi="Times New Roman" w:cs="Times New Roman"/>
+                <w:color w:val="000000"/>
+                <w:sz w:val="20"/>
+                <w:szCs w:val="20"/>
+                <w14:ligatures w14:val="standard"/>
+              </w:rPr>
+              <w:t>Shawb</w:t>
+            </w:r>
+            <w:proofErr w:type="spellEnd"/>
+            <w:r>
+              <w:rPr>
+                <w:rFonts w:ascii="Times New Roman" w:hAnsi="Times New Roman" w:cs="Times New Roman"/>
+                <w:color w:val="000000"/>
+                <w:sz w:val="20"/>
+                <w:szCs w:val="20"/>
+                <w14:ligatures w14:val="standard"/>
+              </w:rPr>
+              <w:t xml:space="preserve"> and Jeffrey W. </w:t>
+            </w:r>
+            <w:proofErr w:type="spellStart"/>
+            <w:r>
+              <w:rPr>
+                <w:rFonts w:ascii="Times New Roman" w:hAnsi="Times New Roman" w:cs="Times New Roman"/>
+                <w:color w:val="000000"/>
+                <w:sz w:val="20"/>
+                <w:szCs w:val="20"/>
+                <w14:ligatures w14:val="standard"/>
+              </w:rPr>
+              <w:t>Jutai</w:t>
+            </w:r>
+            <w:proofErr w:type="spellEnd"/>
+            <w:r>
+              <w:rPr>
+                <w:rFonts w:ascii="Times New Roman" w:hAnsi="Times New Roman" w:cs="Times New Roman"/>
+                <w:color w:val="000000"/>
+                <w:sz w:val="20"/>
+                <w:szCs w:val="20"/>
+                <w14:ligatures w14:val="standard"/>
+              </w:rPr>
+              <w:t>. 2011</w:t>
             </w:r>
             <w:r>
               <w:rPr>
@@ -9842,7 +11294,31 @@
                 <w:szCs w:val="20"/>
                 <w14:ligatures w14:val="standard"/>
               </w:rPr>
-              <w:t xml:space="preserve">G. Kramer (ed), 1994. </w:t>
+              <w:t>G. Kramer (</w:t>
+            </w:r>
+            <w:proofErr w:type="spellStart"/>
+            <w:r>
+              <w:rPr>
+                <w:rStyle w:val="FirstName"/>
+                <w:rFonts w:ascii="Times New Roman" w:hAnsi="Times New Roman" w:cs="Times New Roman"/>
+                <w:color w:val="000000"/>
+                <w:sz w:val="20"/>
+                <w:szCs w:val="20"/>
+                <w14:ligatures w14:val="standard"/>
+              </w:rPr>
+              <w:t>ed</w:t>
+            </w:r>
+            <w:proofErr w:type="spellEnd"/>
+            <w:r>
+              <w:rPr>
+                <w:rStyle w:val="FirstName"/>
+                <w:rFonts w:ascii="Times New Roman" w:hAnsi="Times New Roman" w:cs="Times New Roman"/>
+                <w:color w:val="000000"/>
+                <w:sz w:val="20"/>
+                <w:szCs w:val="20"/>
+                <w14:ligatures w14:val="standard"/>
+              </w:rPr>
+              <w:t xml:space="preserve">), 1994. </w:t>
             </w:r>
             <w:r>
               <w:rPr>
@@ -9854,7 +11330,59 @@
                 <w:szCs w:val="20"/>
                 <w14:ligatures w14:val="standard"/>
               </w:rPr>
-              <w:t>Auditory Display: Sonification, Audification, and Auditory Interfaces.</w:t>
+              <w:t xml:space="preserve">Auditory Display: </w:t>
+            </w:r>
+            <w:proofErr w:type="spellStart"/>
+            <w:r>
+              <w:rPr>
+                <w:rStyle w:val="FirstName"/>
+                <w:rFonts w:ascii="Times New Roman" w:hAnsi="Times New Roman" w:cs="Times New Roman"/>
+                <w:i/>
+                <w:color w:val="000000"/>
+                <w:sz w:val="20"/>
+                <w:szCs w:val="20"/>
+                <w14:ligatures w14:val="standard"/>
+              </w:rPr>
+              <w:t>Sonification</w:t>
+            </w:r>
+            <w:proofErr w:type="spellEnd"/>
+            <w:r>
+              <w:rPr>
+                <w:rStyle w:val="FirstName"/>
+                <w:rFonts w:ascii="Times New Roman" w:hAnsi="Times New Roman" w:cs="Times New Roman"/>
+                <w:i/>
+                <w:color w:val="000000"/>
+                <w:sz w:val="20"/>
+                <w:szCs w:val="20"/>
+                <w14:ligatures w14:val="standard"/>
+              </w:rPr>
+              <w:t xml:space="preserve">, </w:t>
+            </w:r>
+            <w:proofErr w:type="spellStart"/>
+            <w:r>
+              <w:rPr>
+                <w:rStyle w:val="FirstName"/>
+                <w:rFonts w:ascii="Times New Roman" w:hAnsi="Times New Roman" w:cs="Times New Roman"/>
+                <w:i/>
+                <w:color w:val="000000"/>
+                <w:sz w:val="20"/>
+                <w:szCs w:val="20"/>
+                <w14:ligatures w14:val="standard"/>
+              </w:rPr>
+              <w:t>Audification</w:t>
+            </w:r>
+            <w:proofErr w:type="spellEnd"/>
+            <w:r>
+              <w:rPr>
+                <w:rStyle w:val="FirstName"/>
+                <w:rFonts w:ascii="Times New Roman" w:hAnsi="Times New Roman" w:cs="Times New Roman"/>
+                <w:i/>
+                <w:color w:val="000000"/>
+                <w:sz w:val="20"/>
+                <w:szCs w:val="20"/>
+                <w14:ligatures w14:val="standard"/>
+              </w:rPr>
+              <w:t>, and Auditory Interfaces.</w:t>
             </w:r>
             <w:r>
               <w:rPr>
@@ -10017,7 +11545,55 @@
                 <w:szCs w:val="20"/>
                 <w14:ligatures w14:val="standard"/>
               </w:rPr>
-              <w:t xml:space="preserve">Alves CC, Monteiro GB, Rabello S, Gasparetto ME, Carvalho KM. 2009. </w:t>
+              <w:t xml:space="preserve">Alves CC, Monteiro GB, </w:t>
+            </w:r>
+            <w:proofErr w:type="spellStart"/>
+            <w:r>
+              <w:rPr>
+                <w:rStyle w:val="FirstName"/>
+                <w:rFonts w:ascii="Times New Roman" w:hAnsi="Times New Roman" w:cs="Times New Roman"/>
+                <w:color w:val="000000"/>
+                <w:sz w:val="20"/>
+                <w:szCs w:val="20"/>
+                <w14:ligatures w14:val="standard"/>
+              </w:rPr>
+              <w:t>Rabello</w:t>
+            </w:r>
+            <w:proofErr w:type="spellEnd"/>
+            <w:r>
+              <w:rPr>
+                <w:rStyle w:val="FirstName"/>
+                <w:rFonts w:ascii="Times New Roman" w:hAnsi="Times New Roman" w:cs="Times New Roman"/>
+                <w:color w:val="000000"/>
+                <w:sz w:val="20"/>
+                <w:szCs w:val="20"/>
+                <w14:ligatures w14:val="standard"/>
+              </w:rPr>
+              <w:t xml:space="preserve"> S, </w:t>
+            </w:r>
+            <w:proofErr w:type="spellStart"/>
+            <w:r>
+              <w:rPr>
+                <w:rStyle w:val="FirstName"/>
+                <w:rFonts w:ascii="Times New Roman" w:hAnsi="Times New Roman" w:cs="Times New Roman"/>
+                <w:color w:val="000000"/>
+                <w:sz w:val="20"/>
+                <w:szCs w:val="20"/>
+                <w14:ligatures w14:val="standard"/>
+              </w:rPr>
+              <w:t>Gasparetto</w:t>
+            </w:r>
+            <w:proofErr w:type="spellEnd"/>
+            <w:r>
+              <w:rPr>
+                <w:rStyle w:val="FirstName"/>
+                <w:rFonts w:ascii="Times New Roman" w:hAnsi="Times New Roman" w:cs="Times New Roman"/>
+                <w:color w:val="000000"/>
+                <w:sz w:val="20"/>
+                <w:szCs w:val="20"/>
+                <w14:ligatures w14:val="standard"/>
+              </w:rPr>
+              <w:t xml:space="preserve"> ME, Carvalho KM. 2009. </w:t>
             </w:r>
             <w:r>
               <w:rPr>
@@ -10040,8 +11616,69 @@
                 <w:szCs w:val="20"/>
                 <w14:ligatures w14:val="standard"/>
               </w:rPr>
-              <w:t>Rev Panam Salud Publica</w:t>
+              <w:t xml:space="preserve">Rev </w:t>
             </w:r>
+            <w:proofErr w:type="spellStart"/>
+            <w:r>
+              <w:rPr>
+                <w:rStyle w:val="FirstName"/>
+                <w:rFonts w:ascii="Times New Roman" w:hAnsi="Times New Roman" w:cs="Times New Roman"/>
+                <w:color w:val="000000"/>
+                <w:sz w:val="20"/>
+                <w:szCs w:val="20"/>
+                <w14:ligatures w14:val="standard"/>
+              </w:rPr>
+              <w:t>Panam</w:t>
+            </w:r>
+            <w:proofErr w:type="spellEnd"/>
+            <w:r>
+              <w:rPr>
+                <w:rStyle w:val="FirstName"/>
+                <w:rFonts w:ascii="Times New Roman" w:hAnsi="Times New Roman" w:cs="Times New Roman"/>
+                <w:color w:val="000000"/>
+                <w:sz w:val="20"/>
+                <w:szCs w:val="20"/>
+                <w14:ligatures w14:val="standard"/>
+              </w:rPr>
+              <w:t xml:space="preserve"> </w:t>
+            </w:r>
+            <w:proofErr w:type="spellStart"/>
+            <w:r>
+              <w:rPr>
+                <w:rStyle w:val="FirstName"/>
+                <w:rFonts w:ascii="Times New Roman" w:hAnsi="Times New Roman" w:cs="Times New Roman"/>
+                <w:color w:val="000000"/>
+                <w:sz w:val="20"/>
+                <w:szCs w:val="20"/>
+                <w14:ligatures w14:val="standard"/>
+              </w:rPr>
+              <w:t>Salud</w:t>
+            </w:r>
+            <w:proofErr w:type="spellEnd"/>
+            <w:r>
+              <w:rPr>
+                <w:rStyle w:val="FirstName"/>
+                <w:rFonts w:ascii="Times New Roman" w:hAnsi="Times New Roman" w:cs="Times New Roman"/>
+                <w:color w:val="000000"/>
+                <w:sz w:val="20"/>
+                <w:szCs w:val="20"/>
+                <w14:ligatures w14:val="standard"/>
+              </w:rPr>
+              <w:t xml:space="preserve"> </w:t>
+            </w:r>
+            <w:proofErr w:type="spellStart"/>
+            <w:r>
+              <w:rPr>
+                <w:rStyle w:val="FirstName"/>
+                <w:rFonts w:ascii="Times New Roman" w:hAnsi="Times New Roman" w:cs="Times New Roman"/>
+                <w:color w:val="000000"/>
+                <w:sz w:val="20"/>
+                <w:szCs w:val="20"/>
+                <w14:ligatures w14:val="standard"/>
+              </w:rPr>
+              <w:t>Publica</w:t>
+            </w:r>
+            <w:proofErr w:type="spellEnd"/>
             <w:r>
               <w:rPr>
                 <w:rStyle w:val="FirstName"/>
@@ -10138,19 +11775,7 @@
                 <w:szCs w:val="20"/>
                 <w14:ligatures w14:val="standard"/>
               </w:rPr>
-              <w:t xml:space="preserve">Predictors of assistive technology abandonment, Assistive </w:t>
-            </w:r>
-            <w:r>
-              <w:rPr>
-                <w:rStyle w:val="FirstName"/>
-                <w:rFonts w:ascii="Times New Roman" w:hAnsi="Times New Roman" w:cs="Times New Roman"/>
-                <w:i/>
-                <w:color w:val="000000"/>
-                <w:sz w:val="20"/>
-                <w:szCs w:val="20"/>
-                <w14:ligatures w14:val="standard"/>
-              </w:rPr>
-              <w:t>Technology</w:t>
+              <w:t>Predictors of assistive technology abandonment, Assistive Technology</w:t>
             </w:r>
             <w:r>
               <w:rPr>
@@ -10411,6 +12036,7 @@
                 <w:szCs w:val="20"/>
                 <w14:ligatures w14:val="standard"/>
               </w:rPr>
+              <w:lastRenderedPageBreak/>
               <w:t>9</w:t>
             </w:r>
           </w:p>
@@ -10443,7 +12069,31 @@
                 <w:szCs w:val="20"/>
                 <w14:ligatures w14:val="standard"/>
               </w:rPr>
-              <w:t xml:space="preserve">Bruce N. Walker and Joshua T. Cothran. 2003. </w:t>
+              <w:t xml:space="preserve">Bruce N. Walker and Joshua T. </w:t>
+            </w:r>
+            <w:proofErr w:type="spellStart"/>
+            <w:r>
+              <w:rPr>
+                <w:rStyle w:val="FirstName"/>
+                <w:rFonts w:ascii="Times New Roman" w:hAnsi="Times New Roman" w:cs="Times New Roman"/>
+                <w:color w:val="000000"/>
+                <w:sz w:val="20"/>
+                <w:szCs w:val="20"/>
+                <w14:ligatures w14:val="standard"/>
+              </w:rPr>
+              <w:t>Cothran</w:t>
+            </w:r>
+            <w:proofErr w:type="spellEnd"/>
+            <w:r>
+              <w:rPr>
+                <w:rStyle w:val="FirstName"/>
+                <w:rFonts w:ascii="Times New Roman" w:hAnsi="Times New Roman" w:cs="Times New Roman"/>
+                <w:color w:val="000000"/>
+                <w:sz w:val="20"/>
+                <w:szCs w:val="20"/>
+                <w14:ligatures w14:val="standard"/>
+              </w:rPr>
+              <w:t xml:space="preserve">. 2003. </w:t>
             </w:r>
             <w:r>
               <w:rPr>
@@ -10683,8 +12333,69 @@
                 <w:szCs w:val="20"/>
                 <w14:ligatures w14:val="standard"/>
               </w:rPr>
-              <w:t>G. Kapperman, J. Sticken, and T. Heinze</w:t>
+              <w:t xml:space="preserve">G. </w:t>
             </w:r>
+            <w:proofErr w:type="spellStart"/>
+            <w:r>
+              <w:rPr>
+                <w:rStyle w:val="FirstName"/>
+                <w:rFonts w:ascii="Times New Roman" w:hAnsi="Times New Roman" w:cs="Times New Roman"/>
+                <w:color w:val="000000"/>
+                <w:sz w:val="20"/>
+                <w:szCs w:val="20"/>
+                <w14:ligatures w14:val="standard"/>
+              </w:rPr>
+              <w:t>Kapperman</w:t>
+            </w:r>
+            <w:proofErr w:type="spellEnd"/>
+            <w:r>
+              <w:rPr>
+                <w:rStyle w:val="FirstName"/>
+                <w:rFonts w:ascii="Times New Roman" w:hAnsi="Times New Roman" w:cs="Times New Roman"/>
+                <w:color w:val="000000"/>
+                <w:sz w:val="20"/>
+                <w:szCs w:val="20"/>
+                <w14:ligatures w14:val="standard"/>
+              </w:rPr>
+              <w:t xml:space="preserve">, J. </w:t>
+            </w:r>
+            <w:proofErr w:type="spellStart"/>
+            <w:r>
+              <w:rPr>
+                <w:rStyle w:val="FirstName"/>
+                <w:rFonts w:ascii="Times New Roman" w:hAnsi="Times New Roman" w:cs="Times New Roman"/>
+                <w:color w:val="000000"/>
+                <w:sz w:val="20"/>
+                <w:szCs w:val="20"/>
+                <w14:ligatures w14:val="standard"/>
+              </w:rPr>
+              <w:t>Sticken</w:t>
+            </w:r>
+            <w:proofErr w:type="spellEnd"/>
+            <w:r>
+              <w:rPr>
+                <w:rStyle w:val="FirstName"/>
+                <w:rFonts w:ascii="Times New Roman" w:hAnsi="Times New Roman" w:cs="Times New Roman"/>
+                <w:color w:val="000000"/>
+                <w:sz w:val="20"/>
+                <w:szCs w:val="20"/>
+                <w14:ligatures w14:val="standard"/>
+              </w:rPr>
+              <w:t xml:space="preserve">, and T. </w:t>
+            </w:r>
+            <w:proofErr w:type="spellStart"/>
+            <w:r>
+              <w:rPr>
+                <w:rStyle w:val="FirstName"/>
+                <w:rFonts w:ascii="Times New Roman" w:hAnsi="Times New Roman" w:cs="Times New Roman"/>
+                <w:color w:val="000000"/>
+                <w:sz w:val="20"/>
+                <w:szCs w:val="20"/>
+                <w14:ligatures w14:val="standard"/>
+              </w:rPr>
+              <w:t>Heinze</w:t>
+            </w:r>
+            <w:proofErr w:type="spellEnd"/>
             <w:r>
               <w:rPr>
                 <w:rStyle w:val="FirstName"/>
@@ -10902,8 +12613,45 @@
                 <w:szCs w:val="20"/>
                 <w14:ligatures w14:val="standard"/>
               </w:rPr>
-              <w:t xml:space="preserve"> R. Lauricella, Ellen Wartella</w:t>
+              <w:t xml:space="preserve"> R. </w:t>
             </w:r>
+            <w:proofErr w:type="spellStart"/>
+            <w:r>
+              <w:rPr>
+                <w:rStyle w:val="FirstName"/>
+                <w:rFonts w:ascii="Times New Roman" w:hAnsi="Times New Roman" w:cs="Times New Roman"/>
+                <w:color w:val="000000"/>
+                <w:sz w:val="20"/>
+                <w:szCs w:val="20"/>
+                <w14:ligatures w14:val="standard"/>
+              </w:rPr>
+              <w:t>Lauricella</w:t>
+            </w:r>
+            <w:proofErr w:type="spellEnd"/>
+            <w:r>
+              <w:rPr>
+                <w:rStyle w:val="FirstName"/>
+                <w:rFonts w:ascii="Times New Roman" w:hAnsi="Times New Roman" w:cs="Times New Roman"/>
+                <w:color w:val="000000"/>
+                <w:sz w:val="20"/>
+                <w:szCs w:val="20"/>
+                <w14:ligatures w14:val="standard"/>
+              </w:rPr>
+              <w:t xml:space="preserve">, Ellen </w:t>
+            </w:r>
+            <w:proofErr w:type="spellStart"/>
+            <w:r>
+              <w:rPr>
+                <w:rStyle w:val="FirstName"/>
+                <w:rFonts w:ascii="Times New Roman" w:hAnsi="Times New Roman" w:cs="Times New Roman"/>
+                <w:color w:val="000000"/>
+                <w:sz w:val="20"/>
+                <w:szCs w:val="20"/>
+                <w14:ligatures w14:val="standard"/>
+              </w:rPr>
+              <w:t>Wartella</w:t>
+            </w:r>
+            <w:proofErr w:type="spellEnd"/>
             <w:r>
               <w:rPr>
                 <w:rStyle w:val="FirstName"/>
@@ -11263,7 +13011,7 @@
         <w:rFonts w:ascii="Linux Biolinum" w:hAnsi="Linux Biolinum" w:cs="Linux Biolinum"/>
         <w:noProof/>
       </w:rPr>
-      <w:t>7</w:t>
+      <w:t>9</w:t>
     </w:r>
     <w:r>
       <w:rPr>
@@ -18308,7 +20056,7 @@
 </file>
 
 <file path=customXml/itemProps2.xml><?xml version="1.0" encoding="utf-8"?>
-<ds:datastoreItem xmlns:ds="http://schemas.openxmlformats.org/officeDocument/2006/customXml" ds:itemID="{05910674-5023-467D-9DEF-D9688E2F0C0B}">
+<ds:datastoreItem xmlns:ds="http://schemas.openxmlformats.org/officeDocument/2006/customXml" ds:itemID="{085CFD7C-2204-4470-9FBF-32163FA67415}">
   <ds:schemaRefs>
     <ds:schemaRef ds:uri="http://schemas.openxmlformats.org/officeDocument/2006/bibliography"/>
   </ds:schemaRefs>

--- a/AssistiveTechnology_VisuallyImpaired.docx
+++ b/AssistiveTechnology_VisuallyImpaired.docx
@@ -2859,7 +2859,7 @@
                                 <wp:inline distT="0" distB="0" distL="0" distR="0">
                                   <wp:extent cx="1339867" cy="1462871"/>
                                   <wp:effectExtent l="0" t="0" r="0" b="4445"/>
-                                  <wp:docPr id="40" name="Picture 40" descr="C:\Users\rb868x\Documents\ROBS FOLDER\GTECH\CS 6460\PROJECT\PAPER\SIGCHI word.png"/>
+                                  <wp:docPr id="102" name="Picture 102" descr="C:\Users\rb868x\Documents\ROBS FOLDER\GTECH\CS 6460\PROJECT\PAPER\SIGCHI word.png"/>
                                   <wp:cNvGraphicFramePr>
                                     <a:graphicFrameLocks xmlns:a="http://schemas.openxmlformats.org/drawingml/2006/main" noChangeAspect="1"/>
                                   </wp:cNvGraphicFramePr>
@@ -2923,7 +2923,7 @@
                                 <wp:inline distT="0" distB="0" distL="0" distR="0">
                                   <wp:extent cx="1478915" cy="1460428"/>
                                   <wp:effectExtent l="0" t="0" r="6985" b="6985"/>
-                                  <wp:docPr id="41" name="Picture 41" descr="C:\Users\rb868x\Documents\ROBS FOLDER\GTECH\CS 6460\PROJECT\PAPER\SIGCHI adobe.png"/>
+                                  <wp:docPr id="103" name="Picture 103" descr="C:\Users\rb868x\Documents\ROBS FOLDER\GTECH\CS 6460\PROJECT\PAPER\SIGCHI adobe.png"/>
                                   <wp:cNvGraphicFramePr>
                                     <a:graphicFrameLocks xmlns:a="http://schemas.openxmlformats.org/drawingml/2006/main" noChangeAspect="1"/>
                                   </wp:cNvGraphicFramePr>
@@ -3113,7 +3113,7 @@
                           <wp:inline distT="0" distB="0" distL="0" distR="0">
                             <wp:extent cx="1339867" cy="1462871"/>
                             <wp:effectExtent l="0" t="0" r="0" b="4445"/>
-                            <wp:docPr id="40" name="Picture 40" descr="C:\Users\rb868x\Documents\ROBS FOLDER\GTECH\CS 6460\PROJECT\PAPER\SIGCHI word.png"/>
+                            <wp:docPr id="102" name="Picture 102" descr="C:\Users\rb868x\Documents\ROBS FOLDER\GTECH\CS 6460\PROJECT\PAPER\SIGCHI word.png"/>
                             <wp:cNvGraphicFramePr>
                               <a:graphicFrameLocks xmlns:a="http://schemas.openxmlformats.org/drawingml/2006/main" noChangeAspect="1"/>
                             </wp:cNvGraphicFramePr>
@@ -3177,7 +3177,7 @@
                           <wp:inline distT="0" distB="0" distL="0" distR="0">
                             <wp:extent cx="1478915" cy="1460428"/>
                             <wp:effectExtent l="0" t="0" r="6985" b="6985"/>
-                            <wp:docPr id="41" name="Picture 41" descr="C:\Users\rb868x\Documents\ROBS FOLDER\GTECH\CS 6460\PROJECT\PAPER\SIGCHI adobe.png"/>
+                            <wp:docPr id="103" name="Picture 103" descr="C:\Users\rb868x\Documents\ROBS FOLDER\GTECH\CS 6460\PROJECT\PAPER\SIGCHI adobe.png"/>
                             <wp:cNvGraphicFramePr>
                               <a:graphicFrameLocks xmlns:a="http://schemas.openxmlformats.org/drawingml/2006/main" noChangeAspect="1"/>
                             </wp:cNvGraphicFramePr>
@@ -3452,7 +3452,7 @@
                                 <wp:inline distT="0" distB="0" distL="0" distR="0" wp14:anchorId="7EB4D5A5" wp14:editId="7A751752">
                                   <wp:extent cx="1965960" cy="1827952"/>
                                   <wp:effectExtent l="0" t="0" r="0" b="1270"/>
-                                  <wp:docPr id="42" name="Picture 42" descr="C:\Users\rb868x\Documents\ROBS FOLDER\GTECH\CS 6460\PROJECT\PAPER\SIGCHI ie.png"/>
+                                  <wp:docPr id="104" name="Picture 104" descr="C:\Users\rb868x\Documents\ROBS FOLDER\GTECH\CS 6460\PROJECT\PAPER\SIGCHI ie.png"/>
                                   <wp:cNvGraphicFramePr>
                                     <a:graphicFrameLocks xmlns:a="http://schemas.openxmlformats.org/drawingml/2006/main" noChangeAspect="1"/>
                                   </wp:cNvGraphicFramePr>
@@ -3516,7 +3516,7 @@
                                 <wp:inline distT="0" distB="0" distL="0" distR="0" wp14:anchorId="790C92B5" wp14:editId="72651593">
                                   <wp:extent cx="1981200" cy="1844566"/>
                                   <wp:effectExtent l="0" t="0" r="0" b="3810"/>
-                                  <wp:docPr id="43" name="Picture 43" descr="C:\Users\rb868x\Documents\ROBS FOLDER\GTECH\CS 6460\PROJECT\PAPER\SIGCHI firefox.png"/>
+                                  <wp:docPr id="105" name="Picture 105" descr="C:\Users\rb868x\Documents\ROBS FOLDER\GTECH\CS 6460\PROJECT\PAPER\SIGCHI firefox.png"/>
                                   <wp:cNvGraphicFramePr>
                                     <a:graphicFrameLocks xmlns:a="http://schemas.openxmlformats.org/drawingml/2006/main" noChangeAspect="1"/>
                                   </wp:cNvGraphicFramePr>
@@ -3580,7 +3580,7 @@
                                 <wp:inline distT="0" distB="0" distL="0" distR="0" wp14:anchorId="2AF990EE" wp14:editId="4339BCEC">
                                   <wp:extent cx="2011680" cy="1838897"/>
                                   <wp:effectExtent l="0" t="0" r="7620" b="9525"/>
-                                  <wp:docPr id="44" name="Picture 44" descr="C:\Users\rb868x\Documents\ROBS FOLDER\GTECH\CS 6460\PROJECT\PAPER\SIGCHI goog.png"/>
+                                  <wp:docPr id="106" name="Picture 106" descr="C:\Users\rb868x\Documents\ROBS FOLDER\GTECH\CS 6460\PROJECT\PAPER\SIGCHI goog.png"/>
                                   <wp:cNvGraphicFramePr>
                                     <a:graphicFrameLocks xmlns:a="http://schemas.openxmlformats.org/drawingml/2006/main" noChangeAspect="1"/>
                                   </wp:cNvGraphicFramePr>
@@ -3762,7 +3762,7 @@
                           <wp:inline distT="0" distB="0" distL="0" distR="0" wp14:anchorId="7EB4D5A5" wp14:editId="7A751752">
                             <wp:extent cx="1965960" cy="1827952"/>
                             <wp:effectExtent l="0" t="0" r="0" b="1270"/>
-                            <wp:docPr id="42" name="Picture 42" descr="C:\Users\rb868x\Documents\ROBS FOLDER\GTECH\CS 6460\PROJECT\PAPER\SIGCHI ie.png"/>
+                            <wp:docPr id="104" name="Picture 104" descr="C:\Users\rb868x\Documents\ROBS FOLDER\GTECH\CS 6460\PROJECT\PAPER\SIGCHI ie.png"/>
                             <wp:cNvGraphicFramePr>
                               <a:graphicFrameLocks xmlns:a="http://schemas.openxmlformats.org/drawingml/2006/main" noChangeAspect="1"/>
                             </wp:cNvGraphicFramePr>
@@ -3826,7 +3826,7 @@
                           <wp:inline distT="0" distB="0" distL="0" distR="0" wp14:anchorId="790C92B5" wp14:editId="72651593">
                             <wp:extent cx="1981200" cy="1844566"/>
                             <wp:effectExtent l="0" t="0" r="0" b="3810"/>
-                            <wp:docPr id="43" name="Picture 43" descr="C:\Users\rb868x\Documents\ROBS FOLDER\GTECH\CS 6460\PROJECT\PAPER\SIGCHI firefox.png"/>
+                            <wp:docPr id="105" name="Picture 105" descr="C:\Users\rb868x\Documents\ROBS FOLDER\GTECH\CS 6460\PROJECT\PAPER\SIGCHI firefox.png"/>
                             <wp:cNvGraphicFramePr>
                               <a:graphicFrameLocks xmlns:a="http://schemas.openxmlformats.org/drawingml/2006/main" noChangeAspect="1"/>
                             </wp:cNvGraphicFramePr>
@@ -3890,7 +3890,7 @@
                           <wp:inline distT="0" distB="0" distL="0" distR="0" wp14:anchorId="2AF990EE" wp14:editId="4339BCEC">
                             <wp:extent cx="2011680" cy="1838897"/>
                             <wp:effectExtent l="0" t="0" r="7620" b="9525"/>
-                            <wp:docPr id="44" name="Picture 44" descr="C:\Users\rb868x\Documents\ROBS FOLDER\GTECH\CS 6460\PROJECT\PAPER\SIGCHI goog.png"/>
+                            <wp:docPr id="106" name="Picture 106" descr="C:\Users\rb868x\Documents\ROBS FOLDER\GTECH\CS 6460\PROJECT\PAPER\SIGCHI goog.png"/>
                             <wp:cNvGraphicFramePr>
                               <a:graphicFrameLocks xmlns:a="http://schemas.openxmlformats.org/drawingml/2006/main" noChangeAspect="1"/>
                             </wp:cNvGraphicFramePr>
@@ -4316,7 +4316,7 @@
                                 <wp:inline distT="0" distB="0" distL="0" distR="0" wp14:anchorId="597A4AE9" wp14:editId="4398B791">
                                   <wp:extent cx="2020409" cy="2179320"/>
                                   <wp:effectExtent l="0" t="0" r="0" b="0"/>
-                                  <wp:docPr id="45" name="Picture 45" descr="C:\Users\rb868x\Documents\ROBS FOLDER\GTECH\CS 6460\PROJECT\IMAGES\Flintstone IE.png"/>
+                                  <wp:docPr id="107" name="Picture 107" descr="C:\Users\rb868x\Documents\ROBS FOLDER\GTECH\CS 6460\PROJECT\IMAGES\Flintstone IE.png"/>
                                   <wp:cNvGraphicFramePr>
                                     <a:graphicFrameLocks xmlns:a="http://schemas.openxmlformats.org/drawingml/2006/main" noChangeAspect="1"/>
                                   </wp:cNvGraphicFramePr>
@@ -4371,7 +4371,7 @@
                                 <wp:inline distT="0" distB="0" distL="0" distR="0" wp14:anchorId="54C7173B" wp14:editId="74D31F4D">
                                   <wp:extent cx="2012291" cy="2186940"/>
                                   <wp:effectExtent l="0" t="0" r="7620" b="3810"/>
-                                  <wp:docPr id="46" name="Picture 46" descr="C:\Users\rb868x\Documents\ROBS FOLDER\GTECH\CS 6460\PROJECT\IMAGES\Flintstone Firefox.png"/>
+                                  <wp:docPr id="108" name="Picture 108" descr="C:\Users\rb868x\Documents\ROBS FOLDER\GTECH\CS 6460\PROJECT\IMAGES\Flintstone Firefox.png"/>
                                   <wp:cNvGraphicFramePr>
                                     <a:graphicFrameLocks xmlns:a="http://schemas.openxmlformats.org/drawingml/2006/main" noChangeAspect="1"/>
                                   </wp:cNvGraphicFramePr>
@@ -4426,7 +4426,7 @@
                                 <wp:inline distT="0" distB="0" distL="0" distR="0" wp14:anchorId="6264CA40" wp14:editId="4FAFEE10">
                                   <wp:extent cx="2019300" cy="2178119"/>
                                   <wp:effectExtent l="0" t="0" r="0" b="0"/>
-                                  <wp:docPr id="47" name="Picture 47" descr="C:\Users\rb868x\Documents\ROBS FOLDER\GTECH\CS 6460\PROJECT\IMAGES\Flintstone Chrome.png"/>
+                                  <wp:docPr id="109" name="Picture 109" descr="C:\Users\rb868x\Documents\ROBS FOLDER\GTECH\CS 6460\PROJECT\IMAGES\Flintstone Chrome.png"/>
                                   <wp:cNvGraphicFramePr>
                                     <a:graphicFrameLocks xmlns:a="http://schemas.openxmlformats.org/drawingml/2006/main" noChangeAspect="1"/>
                                   </wp:cNvGraphicFramePr>
@@ -4585,7 +4585,7 @@
                           <wp:inline distT="0" distB="0" distL="0" distR="0" wp14:anchorId="597A4AE9" wp14:editId="4398B791">
                             <wp:extent cx="2020409" cy="2179320"/>
                             <wp:effectExtent l="0" t="0" r="0" b="0"/>
-                            <wp:docPr id="45" name="Picture 45" descr="C:\Users\rb868x\Documents\ROBS FOLDER\GTECH\CS 6460\PROJECT\IMAGES\Flintstone IE.png"/>
+                            <wp:docPr id="107" name="Picture 107" descr="C:\Users\rb868x\Documents\ROBS FOLDER\GTECH\CS 6460\PROJECT\IMAGES\Flintstone IE.png"/>
                             <wp:cNvGraphicFramePr>
                               <a:graphicFrameLocks xmlns:a="http://schemas.openxmlformats.org/drawingml/2006/main" noChangeAspect="1"/>
                             </wp:cNvGraphicFramePr>
@@ -4640,7 +4640,7 @@
                           <wp:inline distT="0" distB="0" distL="0" distR="0" wp14:anchorId="54C7173B" wp14:editId="74D31F4D">
                             <wp:extent cx="2012291" cy="2186940"/>
                             <wp:effectExtent l="0" t="0" r="7620" b="3810"/>
-                            <wp:docPr id="46" name="Picture 46" descr="C:\Users\rb868x\Documents\ROBS FOLDER\GTECH\CS 6460\PROJECT\IMAGES\Flintstone Firefox.png"/>
+                            <wp:docPr id="108" name="Picture 108" descr="C:\Users\rb868x\Documents\ROBS FOLDER\GTECH\CS 6460\PROJECT\IMAGES\Flintstone Firefox.png"/>
                             <wp:cNvGraphicFramePr>
                               <a:graphicFrameLocks xmlns:a="http://schemas.openxmlformats.org/drawingml/2006/main" noChangeAspect="1"/>
                             </wp:cNvGraphicFramePr>
@@ -4695,7 +4695,7 @@
                           <wp:inline distT="0" distB="0" distL="0" distR="0" wp14:anchorId="6264CA40" wp14:editId="4FAFEE10">
                             <wp:extent cx="2019300" cy="2178119"/>
                             <wp:effectExtent l="0" t="0" r="0" b="0"/>
-                            <wp:docPr id="47" name="Picture 47" descr="C:\Users\rb868x\Documents\ROBS FOLDER\GTECH\CS 6460\PROJECT\IMAGES\Flintstone Chrome.png"/>
+                            <wp:docPr id="109" name="Picture 109" descr="C:\Users\rb868x\Documents\ROBS FOLDER\GTECH\CS 6460\PROJECT\IMAGES\Flintstone Chrome.png"/>
                             <wp:cNvGraphicFramePr>
                               <a:graphicFrameLocks xmlns:a="http://schemas.openxmlformats.org/drawingml/2006/main" noChangeAspect="1"/>
                             </wp:cNvGraphicFramePr>
@@ -5248,7 +5248,7 @@
                                 <wp:inline distT="0" distB="0" distL="0" distR="0" wp14:anchorId="01A9359A" wp14:editId="5379FF0E">
                                   <wp:extent cx="2979420" cy="1657720"/>
                                   <wp:effectExtent l="0" t="0" r="0" b="0"/>
-                                  <wp:docPr id="48" name="Picture 48" descr="C:\Users\rb868x\Documents\ROBS FOLDER\GTECH\CS 6460\PROJECT\IMAGES\PEER FEEDBACK IE.png"/>
+                                  <wp:docPr id="110" name="Picture 110" descr="C:\Users\rb868x\Documents\ROBS FOLDER\GTECH\CS 6460\PROJECT\IMAGES\PEER FEEDBACK IE.png"/>
                                   <wp:cNvGraphicFramePr>
                                     <a:graphicFrameLocks xmlns:a="http://schemas.openxmlformats.org/drawingml/2006/main" noChangeAspect="1"/>
                                   </wp:cNvGraphicFramePr>
@@ -5310,7 +5310,7 @@
                                 <wp:inline distT="0" distB="0" distL="0" distR="0" wp14:anchorId="0A3A9914" wp14:editId="050F3CCE">
                                   <wp:extent cx="2910840" cy="1664006"/>
                                   <wp:effectExtent l="0" t="0" r="3810" b="0"/>
-                                  <wp:docPr id="49" name="Picture 49" descr="C:\Users\rb868x\Documents\ROBS FOLDER\GTECH\CS 6460\PROJECT\IMAGES\PEER FEEDBACK Chrome.png"/>
+                                  <wp:docPr id="111" name="Picture 111" descr="C:\Users\rb868x\Documents\ROBS FOLDER\GTECH\CS 6460\PROJECT\IMAGES\PEER FEEDBACK Chrome.png"/>
                                   <wp:cNvGraphicFramePr>
                                     <a:graphicFrameLocks xmlns:a="http://schemas.openxmlformats.org/drawingml/2006/main" noChangeAspect="1"/>
                                   </wp:cNvGraphicFramePr>
@@ -5442,7 +5442,7 @@
                           <wp:inline distT="0" distB="0" distL="0" distR="0" wp14:anchorId="01A9359A" wp14:editId="5379FF0E">
                             <wp:extent cx="2979420" cy="1657720"/>
                             <wp:effectExtent l="0" t="0" r="0" b="0"/>
-                            <wp:docPr id="48" name="Picture 48" descr="C:\Users\rb868x\Documents\ROBS FOLDER\GTECH\CS 6460\PROJECT\IMAGES\PEER FEEDBACK IE.png"/>
+                            <wp:docPr id="110" name="Picture 110" descr="C:\Users\rb868x\Documents\ROBS FOLDER\GTECH\CS 6460\PROJECT\IMAGES\PEER FEEDBACK IE.png"/>
                             <wp:cNvGraphicFramePr>
                               <a:graphicFrameLocks xmlns:a="http://schemas.openxmlformats.org/drawingml/2006/main" noChangeAspect="1"/>
                             </wp:cNvGraphicFramePr>
@@ -5504,7 +5504,7 @@
                           <wp:inline distT="0" distB="0" distL="0" distR="0" wp14:anchorId="0A3A9914" wp14:editId="050F3CCE">
                             <wp:extent cx="2910840" cy="1664006"/>
                             <wp:effectExtent l="0" t="0" r="3810" b="0"/>
-                            <wp:docPr id="49" name="Picture 49" descr="C:\Users\rb868x\Documents\ROBS FOLDER\GTECH\CS 6460\PROJECT\IMAGES\PEER FEEDBACK Chrome.png"/>
+                            <wp:docPr id="111" name="Picture 111" descr="C:\Users\rb868x\Documents\ROBS FOLDER\GTECH\CS 6460\PROJECT\IMAGES\PEER FEEDBACK Chrome.png"/>
                             <wp:cNvGraphicFramePr>
                               <a:graphicFrameLocks xmlns:a="http://schemas.openxmlformats.org/drawingml/2006/main" noChangeAspect="1"/>
                             </wp:cNvGraphicFramePr>
@@ -5806,7 +5806,7 @@
                                 <wp:inline distT="0" distB="0" distL="0" distR="0" wp14:anchorId="4C8C2310" wp14:editId="3729F11C">
                                   <wp:extent cx="1450806" cy="1310640"/>
                                   <wp:effectExtent l="0" t="0" r="0" b="3810"/>
-                                  <wp:docPr id="50" name="Picture 50" descr="C:\Users\rb868x\Documents\ROBS FOLDER\GTECH\CS 6460\PROJECT\IMAGES\IE survey.png"/>
+                                  <wp:docPr id="112" name="Picture 112" descr="C:\Users\rb868x\Documents\ROBS FOLDER\GTECH\CS 6460\PROJECT\IMAGES\IE survey.png"/>
                                   <wp:cNvGraphicFramePr>
                                     <a:graphicFrameLocks xmlns:a="http://schemas.openxmlformats.org/drawingml/2006/main" noChangeAspect="1"/>
                                   </wp:cNvGraphicFramePr>
@@ -5868,7 +5868,7 @@
                                 <wp:inline distT="0" distB="0" distL="0" distR="0" wp14:anchorId="5F137FE9" wp14:editId="0A1EE517">
                                   <wp:extent cx="1302764" cy="1318895"/>
                                   <wp:effectExtent l="0" t="0" r="0" b="0"/>
-                                  <wp:docPr id="51" name="Picture 51" descr="C:\Users\rb868x\Documents\ROBS FOLDER\GTECH\CS 6460\PROJECT\IMAGES\goog survey.png"/>
+                                  <wp:docPr id="113" name="Picture 113" descr="C:\Users\rb868x\Documents\ROBS FOLDER\GTECH\CS 6460\PROJECT\IMAGES\goog survey.png"/>
                                   <wp:cNvGraphicFramePr>
                                     <a:graphicFrameLocks xmlns:a="http://schemas.openxmlformats.org/drawingml/2006/main" noChangeAspect="1"/>
                                   </wp:cNvGraphicFramePr>
@@ -6000,7 +6000,7 @@
                           <wp:inline distT="0" distB="0" distL="0" distR="0" wp14:anchorId="4C8C2310" wp14:editId="3729F11C">
                             <wp:extent cx="1450806" cy="1310640"/>
                             <wp:effectExtent l="0" t="0" r="0" b="3810"/>
-                            <wp:docPr id="50" name="Picture 50" descr="C:\Users\rb868x\Documents\ROBS FOLDER\GTECH\CS 6460\PROJECT\IMAGES\IE survey.png"/>
+                            <wp:docPr id="112" name="Picture 112" descr="C:\Users\rb868x\Documents\ROBS FOLDER\GTECH\CS 6460\PROJECT\IMAGES\IE survey.png"/>
                             <wp:cNvGraphicFramePr>
                               <a:graphicFrameLocks xmlns:a="http://schemas.openxmlformats.org/drawingml/2006/main" noChangeAspect="1"/>
                             </wp:cNvGraphicFramePr>
@@ -6062,7 +6062,7 @@
                           <wp:inline distT="0" distB="0" distL="0" distR="0" wp14:anchorId="5F137FE9" wp14:editId="0A1EE517">
                             <wp:extent cx="1302764" cy="1318895"/>
                             <wp:effectExtent l="0" t="0" r="0" b="0"/>
-                            <wp:docPr id="51" name="Picture 51" descr="C:\Users\rb868x\Documents\ROBS FOLDER\GTECH\CS 6460\PROJECT\IMAGES\goog survey.png"/>
+                            <wp:docPr id="113" name="Picture 113" descr="C:\Users\rb868x\Documents\ROBS FOLDER\GTECH\CS 6460\PROJECT\IMAGES\goog survey.png"/>
                             <wp:cNvGraphicFramePr>
                               <a:graphicFrameLocks xmlns:a="http://schemas.openxmlformats.org/drawingml/2006/main" noChangeAspect="1"/>
                             </wp:cNvGraphicFramePr>
@@ -6464,7 +6464,7 @@
     </w:p>
     <w:p>
       <w:pPr>
-        <w:pStyle w:val="Para"/>
+        <w:pStyle w:val="AbbreviationHead"/>
       </w:pPr>
       <w:r>
         <w:t>Inaccessible Accessibility</w:t>
@@ -6759,22 +6759,10 @@
         <w:t xml:space="preserve"> geometry. </w:t>
       </w:r>
       <w:r>
-        <w:t>This is a narrow topic in a single subject over the pedantic universe. Even more narrow is the</w:t>
-      </w:r>
-      <w:r>
-        <w:t xml:space="preserve"> potential use for</w:t>
-      </w:r>
-      <w:r>
-        <w:t xml:space="preserve"> the </w:t>
-      </w:r>
-      <w:r>
-        <w:t>visually</w:t>
-      </w:r>
-      <w:r>
-        <w:t xml:space="preserve"> impaired</w:t>
-      </w:r>
-      <w:r>
-        <w:t xml:space="preserve">. </w:t>
+        <w:t>This is a narrow topic in a single subj</w:t>
+      </w:r>
+      <w:r>
+        <w:t xml:space="preserve">ect over the pedantic universe, which does not justify development resources. </w:t>
       </w:r>
       <w:proofErr w:type="spellStart"/>
       <w:r>
@@ -6845,10 +6833,7 @@
         <w:t xml:space="preserve"> solution for the visually impaired that</w:t>
       </w:r>
       <w:r>
-        <w:t xml:space="preserve"> </w:t>
-      </w:r>
-      <w:r>
-        <w:t>extend</w:t>
+        <w:t xml:space="preserve"> extend</w:t>
       </w:r>
       <w:r>
         <w:t>s</w:t>
@@ -6857,7 +6842,10 @@
         <w:t xml:space="preserve"> t</w:t>
       </w:r>
       <w:r>
-        <w:t xml:space="preserve">he work of Walker and </w:t>
+        <w:t xml:space="preserve">he work </w:t>
+      </w:r>
+      <w:r>
+        <w:t xml:space="preserve">of Walker and </w:t>
       </w:r>
       <w:proofErr w:type="spellStart"/>
       <w:r>
@@ -7061,7 +7049,7 @@
                                 <wp:inline distT="0" distB="0" distL="0" distR="0">
                                   <wp:extent cx="2857500" cy="2293620"/>
                                   <wp:effectExtent l="0" t="0" r="0" b="0"/>
-                                  <wp:docPr id="52" name="Picture 52" descr="C:\Users\rb868x\Documents\ROBS FOLDER\GTECH\CS 6460\PROJECT\PAPER\app top.png"/>
+                                  <wp:docPr id="114" name="Picture 114" descr="C:\Users\rb868x\Documents\ROBS FOLDER\GTECH\CS 6460\PROJECT\PAPER\app top.png"/>
                                   <wp:cNvGraphicFramePr>
                                     <a:graphicFrameLocks xmlns:a="http://schemas.openxmlformats.org/drawingml/2006/main" noChangeAspect="1"/>
                                   </wp:cNvGraphicFramePr>
@@ -7124,7 +7112,7 @@
                                 <wp:inline distT="0" distB="0" distL="0" distR="0">
                                   <wp:extent cx="2857500" cy="1882140"/>
                                   <wp:effectExtent l="0" t="0" r="0" b="3810"/>
-                                  <wp:docPr id="53" name="Picture 53" descr="C:\Users\rb868x\Documents\ROBS FOLDER\GTECH\CS 6460\PROJECT\PAPER\app bot.png"/>
+                                  <wp:docPr id="115" name="Picture 115" descr="C:\Users\rb868x\Documents\ROBS FOLDER\GTECH\CS 6460\PROJECT\PAPER\app bot.png"/>
                                   <wp:cNvGraphicFramePr>
                                     <a:graphicFrameLocks xmlns:a="http://schemas.openxmlformats.org/drawingml/2006/main" noChangeAspect="1"/>
                                   </wp:cNvGraphicFramePr>
@@ -7187,7 +7175,7 @@
                                 <wp:inline distT="0" distB="0" distL="0" distR="0">
                                   <wp:extent cx="2857500" cy="443142"/>
                                   <wp:effectExtent l="0" t="0" r="0" b="0"/>
-                                  <wp:docPr id="54" name="Picture 54" descr="C:\Users\rb868x\Documents\ROBS FOLDER\GTECH\CS 6460\PROJECT\PAPER\app last.png"/>
+                                  <wp:docPr id="116" name="Picture 116" descr="C:\Users\rb868x\Documents\ROBS FOLDER\GTECH\CS 6460\PROJECT\PAPER\app last.png"/>
                                   <wp:cNvGraphicFramePr>
                                     <a:graphicFrameLocks xmlns:a="http://schemas.openxmlformats.org/drawingml/2006/main" noChangeAspect="1"/>
                                   </wp:cNvGraphicFramePr>
@@ -7307,7 +7295,7 @@
                           <wp:inline distT="0" distB="0" distL="0" distR="0">
                             <wp:extent cx="2857500" cy="2293620"/>
                             <wp:effectExtent l="0" t="0" r="0" b="0"/>
-                            <wp:docPr id="52" name="Picture 52" descr="C:\Users\rb868x\Documents\ROBS FOLDER\GTECH\CS 6460\PROJECT\PAPER\app top.png"/>
+                            <wp:docPr id="114" name="Picture 114" descr="C:\Users\rb868x\Documents\ROBS FOLDER\GTECH\CS 6460\PROJECT\PAPER\app top.png"/>
                             <wp:cNvGraphicFramePr>
                               <a:graphicFrameLocks xmlns:a="http://schemas.openxmlformats.org/drawingml/2006/main" noChangeAspect="1"/>
                             </wp:cNvGraphicFramePr>
@@ -7370,7 +7358,7 @@
                           <wp:inline distT="0" distB="0" distL="0" distR="0">
                             <wp:extent cx="2857500" cy="1882140"/>
                             <wp:effectExtent l="0" t="0" r="0" b="3810"/>
-                            <wp:docPr id="53" name="Picture 53" descr="C:\Users\rb868x\Documents\ROBS FOLDER\GTECH\CS 6460\PROJECT\PAPER\app bot.png"/>
+                            <wp:docPr id="115" name="Picture 115" descr="C:\Users\rb868x\Documents\ROBS FOLDER\GTECH\CS 6460\PROJECT\PAPER\app bot.png"/>
                             <wp:cNvGraphicFramePr>
                               <a:graphicFrameLocks xmlns:a="http://schemas.openxmlformats.org/drawingml/2006/main" noChangeAspect="1"/>
                             </wp:cNvGraphicFramePr>
@@ -7433,7 +7421,7 @@
                           <wp:inline distT="0" distB="0" distL="0" distR="0">
                             <wp:extent cx="2857500" cy="443142"/>
                             <wp:effectExtent l="0" t="0" r="0" b="0"/>
-                            <wp:docPr id="54" name="Picture 54" descr="C:\Users\rb868x\Documents\ROBS FOLDER\GTECH\CS 6460\PROJECT\PAPER\app last.png"/>
+                            <wp:docPr id="116" name="Picture 116" descr="C:\Users\rb868x\Documents\ROBS FOLDER\GTECH\CS 6460\PROJECT\PAPER\app last.png"/>
                             <wp:cNvGraphicFramePr>
                               <a:graphicFrameLocks xmlns:a="http://schemas.openxmlformats.org/drawingml/2006/main" noChangeAspect="1"/>
                             </wp:cNvGraphicFramePr>
@@ -7749,7 +7737,7 @@
                                 <wp:inline distT="0" distB="0" distL="0" distR="0">
                                   <wp:extent cx="2857500" cy="2636520"/>
                                   <wp:effectExtent l="0" t="0" r="0" b="0"/>
-                                  <wp:docPr id="55" name="Picture 55" descr="C:\Users\rb868x\Documents\ROBS FOLDER\GTECH\CS 6460\PROJECT\PAPER\app top.png"/>
+                                  <wp:docPr id="117" name="Picture 117" descr="C:\Users\rb868x\Documents\ROBS FOLDER\GTECH\CS 6460\PROJECT\PAPER\app top.png"/>
                                   <wp:cNvGraphicFramePr>
                                     <a:graphicFrameLocks xmlns:a="http://schemas.openxmlformats.org/drawingml/2006/main" noChangeAspect="1"/>
                                   </wp:cNvGraphicFramePr>
@@ -7812,7 +7800,7 @@
                                 <wp:inline distT="0" distB="0" distL="0" distR="0">
                                   <wp:extent cx="2857500" cy="2156460"/>
                                   <wp:effectExtent l="0" t="0" r="0" b="0"/>
-                                  <wp:docPr id="56" name="Picture 56" descr="C:\Users\rb868x\Documents\ROBS FOLDER\GTECH\CS 6460\PROJECT\PAPER\app bot.png"/>
+                                  <wp:docPr id="118" name="Picture 118" descr="C:\Users\rb868x\Documents\ROBS FOLDER\GTECH\CS 6460\PROJECT\PAPER\app bot.png"/>
                                   <wp:cNvGraphicFramePr>
                                     <a:graphicFrameLocks xmlns:a="http://schemas.openxmlformats.org/drawingml/2006/main" noChangeAspect="1"/>
                                   </wp:cNvGraphicFramePr>
@@ -7875,7 +7863,7 @@
                                 <wp:inline distT="0" distB="0" distL="0" distR="0">
                                   <wp:extent cx="2857500" cy="624840"/>
                                   <wp:effectExtent l="0" t="0" r="0" b="3810"/>
-                                  <wp:docPr id="57" name="Picture 57" descr="C:\Users\rb868x\Documents\ROBS FOLDER\GTECH\CS 6460\PROJECT\PAPER\app last.png"/>
+                                  <wp:docPr id="119" name="Picture 119" descr="C:\Users\rb868x\Documents\ROBS FOLDER\GTECH\CS 6460\PROJECT\PAPER\app last.png"/>
                                   <wp:cNvGraphicFramePr>
                                     <a:graphicFrameLocks xmlns:a="http://schemas.openxmlformats.org/drawingml/2006/main" noChangeAspect="1"/>
                                   </wp:cNvGraphicFramePr>
@@ -7995,7 +7983,7 @@
                           <wp:inline distT="0" distB="0" distL="0" distR="0">
                             <wp:extent cx="2857500" cy="2636520"/>
                             <wp:effectExtent l="0" t="0" r="0" b="0"/>
-                            <wp:docPr id="55" name="Picture 55" descr="C:\Users\rb868x\Documents\ROBS FOLDER\GTECH\CS 6460\PROJECT\PAPER\app top.png"/>
+                            <wp:docPr id="117" name="Picture 117" descr="C:\Users\rb868x\Documents\ROBS FOLDER\GTECH\CS 6460\PROJECT\PAPER\app top.png"/>
                             <wp:cNvGraphicFramePr>
                               <a:graphicFrameLocks xmlns:a="http://schemas.openxmlformats.org/drawingml/2006/main" noChangeAspect="1"/>
                             </wp:cNvGraphicFramePr>
@@ -8058,7 +8046,7 @@
                           <wp:inline distT="0" distB="0" distL="0" distR="0">
                             <wp:extent cx="2857500" cy="2156460"/>
                             <wp:effectExtent l="0" t="0" r="0" b="0"/>
-                            <wp:docPr id="56" name="Picture 56" descr="C:\Users\rb868x\Documents\ROBS FOLDER\GTECH\CS 6460\PROJECT\PAPER\app bot.png"/>
+                            <wp:docPr id="118" name="Picture 118" descr="C:\Users\rb868x\Documents\ROBS FOLDER\GTECH\CS 6460\PROJECT\PAPER\app bot.png"/>
                             <wp:cNvGraphicFramePr>
                               <a:graphicFrameLocks xmlns:a="http://schemas.openxmlformats.org/drawingml/2006/main" noChangeAspect="1"/>
                             </wp:cNvGraphicFramePr>
@@ -8121,7 +8109,7 @@
                           <wp:inline distT="0" distB="0" distL="0" distR="0">
                             <wp:extent cx="2857500" cy="624840"/>
                             <wp:effectExtent l="0" t="0" r="0" b="3810"/>
-                            <wp:docPr id="57" name="Picture 57" descr="C:\Users\rb868x\Documents\ROBS FOLDER\GTECH\CS 6460\PROJECT\PAPER\app last.png"/>
+                            <wp:docPr id="119" name="Picture 119" descr="C:\Users\rb868x\Documents\ROBS FOLDER\GTECH\CS 6460\PROJECT\PAPER\app last.png"/>
                             <wp:cNvGraphicFramePr>
                               <a:graphicFrameLocks xmlns:a="http://schemas.openxmlformats.org/drawingml/2006/main" noChangeAspect="1"/>
                             </wp:cNvGraphicFramePr>
@@ -9225,7 +9213,7 @@
                                 <wp:inline distT="0" distB="0" distL="0" distR="0">
                                   <wp:extent cx="1389459" cy="1482090"/>
                                   <wp:effectExtent l="0" t="0" r="1270" b="3810"/>
-                                  <wp:docPr id="61" name="Picture 61" descr="C:\Users\rb868x\Documents\ROBS FOLDER\GTECH\CS 6460\PROJECT\PAPER\small.png"/>
+                                  <wp:docPr id="120" name="Picture 120" descr="C:\Users\rb868x\Documents\ROBS FOLDER\GTECH\CS 6460\PROJECT\PAPER\small.png"/>
                                   <wp:cNvGraphicFramePr>
                                     <a:graphicFrameLocks xmlns:a="http://schemas.openxmlformats.org/drawingml/2006/main" noChangeAspect="1"/>
                                   </wp:cNvGraphicFramePr>
@@ -9287,7 +9275,7 @@
                                 <wp:inline distT="0" distB="0" distL="0" distR="0">
                                   <wp:extent cx="1392278" cy="1493370"/>
                                   <wp:effectExtent l="0" t="0" r="0" b="0"/>
-                                  <wp:docPr id="62" name="Picture 62" descr="C:\Users\rb868x\Documents\ROBS FOLDER\GTECH\CS 6460\PROJECT\PAPER\large.png"/>
+                                  <wp:docPr id="121" name="Picture 121" descr="C:\Users\rb868x\Documents\ROBS FOLDER\GTECH\CS 6460\PROJECT\PAPER\large.png"/>
                                   <wp:cNvGraphicFramePr>
                                     <a:graphicFrameLocks xmlns:a="http://schemas.openxmlformats.org/drawingml/2006/main" noChangeAspect="1"/>
                                   </wp:cNvGraphicFramePr>
@@ -9407,7 +9395,7 @@
                           <wp:inline distT="0" distB="0" distL="0" distR="0">
                             <wp:extent cx="1389459" cy="1482090"/>
                             <wp:effectExtent l="0" t="0" r="1270" b="3810"/>
-                            <wp:docPr id="61" name="Picture 61" descr="C:\Users\rb868x\Documents\ROBS FOLDER\GTECH\CS 6460\PROJECT\PAPER\small.png"/>
+                            <wp:docPr id="120" name="Picture 120" descr="C:\Users\rb868x\Documents\ROBS FOLDER\GTECH\CS 6460\PROJECT\PAPER\small.png"/>
                             <wp:cNvGraphicFramePr>
                               <a:graphicFrameLocks xmlns:a="http://schemas.openxmlformats.org/drawingml/2006/main" noChangeAspect="1"/>
                             </wp:cNvGraphicFramePr>
@@ -9469,7 +9457,7 @@
                           <wp:inline distT="0" distB="0" distL="0" distR="0">
                             <wp:extent cx="1392278" cy="1493370"/>
                             <wp:effectExtent l="0" t="0" r="0" b="0"/>
-                            <wp:docPr id="62" name="Picture 62" descr="C:\Users\rb868x\Documents\ROBS FOLDER\GTECH\CS 6460\PROJECT\PAPER\large.png"/>
+                            <wp:docPr id="121" name="Picture 121" descr="C:\Users\rb868x\Documents\ROBS FOLDER\GTECH\CS 6460\PROJECT\PAPER\large.png"/>
                             <wp:cNvGraphicFramePr>
                               <a:graphicFrameLocks xmlns:a="http://schemas.openxmlformats.org/drawingml/2006/main" noChangeAspect="1"/>
                             </wp:cNvGraphicFramePr>
@@ -9639,7 +9627,19 @@
         <w:pStyle w:val="Para"/>
       </w:pPr>
       <w:r>
-        <w:t xml:space="preserve">This study was primarily a quantitative effort. The application served as the independent variable, while a survey provided data that was quantitatively analyzed. The survey was taken to evaluate user response to the application: </w:t>
+        <w:t>This study was primarily a quantitative effort. The application served as the independent variable, while a survey provided data that was quantita</w:t>
+      </w:r>
+      <w:r>
+        <w:t xml:space="preserve">tively analyzed. The objective of  the survey was </w:t>
+      </w:r>
+      <w:r>
+        <w:t>to evaluate u</w:t>
+      </w:r>
+      <w:r>
+        <w:t>ser response to the application. The link to the survey:</w:t>
+      </w:r>
+      <w:r>
+        <w:t xml:space="preserve"> </w:t>
       </w:r>
       <w:hyperlink r:id="rId36" w:history="1">
         <w:r>
@@ -9663,71 +9663,56 @@
         <w:pStyle w:val="AbbreviationHead"/>
       </w:pPr>
       <w:r>
-        <w:t>Qualitative Analysis</w:t>
-      </w:r>
-    </w:p>
-    <w:p>
-      <w:pPr>
-        <w:pStyle w:val="Para"/>
-      </w:pPr>
-      <w:r>
-        <w:t xml:space="preserve">Although the data analysis of the </w:t>
-      </w:r>
-      <w:r>
-        <w:t>survey was</w:t>
-      </w:r>
-      <w:r>
-        <w:t xml:space="preserve"> primarily qu</w:t>
-      </w:r>
-      <w:r>
-        <w:t>antitative in natur</w:t>
-      </w:r>
-      <w:r>
-        <w:t xml:space="preserve">e, there was the opportunity for limited qualitative analysis by collecting user response </w:t>
-      </w:r>
-      <w:r>
-        <w:t>with</w:t>
-      </w:r>
-      <w:r>
-        <w:t xml:space="preserve"> comments</w:t>
-      </w:r>
-      <w:r>
-        <w:t xml:space="preserve"> on the survey. Some of these comments alluded to </w:t>
-      </w:r>
-      <w:r>
-        <w:t>an occupational</w:t>
-      </w:r>
-      <w:r>
-        <w:t xml:space="preserve"> </w:t>
-      </w:r>
-      <w:r>
-        <w:t>correlation</w:t>
-      </w:r>
-      <w:r>
-        <w:t xml:space="preserve"> </w:t>
-      </w:r>
-      <w:r>
-        <w:t>with HCS</w:t>
-      </w:r>
-      <w:r>
-        <w:t xml:space="preserve"> usage</w:t>
-      </w:r>
-      <w:r>
-        <w:t>:</w:t>
-      </w:r>
-    </w:p>
-    <w:p>
-      <w:pPr>
-        <w:pStyle w:val="Para"/>
-      </w:pPr>
-      <w:r>
-        <w:t>“</w:t>
-      </w:r>
-      <w:r>
-        <w:t>Like most people in our field, I spend a lot of time in front of a monitor. Any chance I get to use a "dark" theme or effectively make the text the part that is illuminated, I will take it.</w:t>
-      </w:r>
-      <w:r>
-        <w:t>”</w:t>
+        <w:t>Quantitative</w:t>
+      </w:r>
+      <w:r>
+        <w:t xml:space="preserve"> Analysis</w:t>
+      </w:r>
+    </w:p>
+    <w:p>
+      <w:pPr>
+        <w:pStyle w:val="Para"/>
+      </w:pPr>
+      <w:r>
+        <w:t xml:space="preserve">The intent was to expose student in schools for the visually impaired to the </w:t>
+      </w:r>
+      <w:proofErr w:type="spellStart"/>
+      <w:r>
+        <w:t>applicatrion</w:t>
+      </w:r>
+      <w:proofErr w:type="spellEnd"/>
+      <w:r>
+        <w:t xml:space="preserve"> and corresponding survey. At the time of this writing, I did have receive </w:t>
+      </w:r>
+      <w:r>
+        <w:t>confirmation from any of the schools affirming their participation in the study. However, I did receive feedback from my Georgia Tech cohort, which yielded some interesting results.</w:t>
+      </w:r>
+      <w:r>
+        <w:t xml:space="preserve"> Note that the </w:t>
+      </w:r>
+      <w:r>
+        <w:t xml:space="preserve"> results </w:t>
+      </w:r>
+      <w:r>
+        <w:t xml:space="preserve">came from </w:t>
+      </w:r>
+      <w:r>
+        <w:t>a group</w:t>
+      </w:r>
+      <w:r>
+        <w:t xml:space="preserve">, which are mostly, </w:t>
+      </w:r>
+      <w:r>
+        <w:t xml:space="preserve">if not exclusively, a population </w:t>
+      </w:r>
+      <w:r>
+        <w:t>without</w:t>
+      </w:r>
+      <w:r>
+        <w:t xml:space="preserve"> low vision</w:t>
+      </w:r>
+      <w:r>
+        <w:t>.</w:t>
       </w:r>
     </w:p>
     <w:p>
@@ -9747,7 +9732,7 @@
                   <wp:posOffset>3028950</wp:posOffset>
                 </wp:positionH>
                 <wp:positionV relativeFrom="paragraph">
-                  <wp:posOffset>83820</wp:posOffset>
+                  <wp:posOffset>45720</wp:posOffset>
                 </wp:positionV>
                 <wp:extent cx="3048000" cy="1666875"/>
                 <wp:effectExtent l="0" t="0" r="0" b="0"/>
@@ -9790,7 +9775,7 @@
                                 <wp:inline distT="0" distB="0" distL="0" distR="0">
                                   <wp:extent cx="2857500" cy="1036320"/>
                                   <wp:effectExtent l="0" t="0" r="0" b="0"/>
-                                  <wp:docPr id="74" name="Picture 74" descr="C:\Users\rb868x\Documents\ROBS FOLDER\GTECH\CS 6460\PROJECT\PAPER\question Rate Usefulness.png"/>
+                                  <wp:docPr id="122" name="Picture 122" descr="C:\Users\rb868x\Documents\ROBS FOLDER\GTECH\CS 6460\PROJECT\PAPER\question Rate Usefulness.png"/>
                                   <wp:cNvGraphicFramePr>
                                     <a:graphicFrameLocks xmlns:a="http://schemas.openxmlformats.org/drawingml/2006/main" noChangeAspect="1"/>
                                   </wp:cNvGraphicFramePr>
@@ -9899,7 +9884,7 @@
           </mc:Choice>
           <mc:Fallback>
             <w:pict>
-              <v:shape w14:anchorId="3DD65C2B" id="Text Box 67" o:spid="_x0000_s1034" type="#_x0000_t202" style="position:absolute;left:0;text-align:left;margin-left:238.5pt;margin-top:6.6pt;width:240pt;height:131.25pt;z-index:251708416;visibility:visible;mso-wrap-style:square;mso-width-percent:0;mso-height-percent:0;mso-wrap-distance-left:9pt;mso-wrap-distance-top:0;mso-wrap-distance-right:9pt;mso-wrap-distance-bottom:0;mso-position-horizontal:absolute;mso-position-horizontal-relative:margin;mso-position-vertical:absolute;mso-position-vertical-relative:text;mso-width-percent:0;mso-height-percent:0;mso-width-relative:margin;mso-height-relative:margin;v-text-anchor:top" o:gfxdata="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" filled="f" stroked="f" strokeweight=".5pt">
+              <v:shape w14:anchorId="3DD65C2B" id="Text Box 67" o:spid="_x0000_s1034" type="#_x0000_t202" style="position:absolute;left:0;text-align:left;margin-left:238.5pt;margin-top:3.6pt;width:240pt;height:131.25pt;z-index:251708416;visibility:visible;mso-wrap-style:square;mso-width-percent:0;mso-height-percent:0;mso-wrap-distance-left:9pt;mso-wrap-distance-top:0;mso-wrap-distance-right:9pt;mso-wrap-distance-bottom:0;mso-position-horizontal:absolute;mso-position-horizontal-relative:margin;mso-position-vertical:absolute;mso-position-vertical-relative:text;mso-width-percent:0;mso-height-percent:0;mso-width-relative:margin;mso-height-relative:margin;v-text-anchor:top" o:gfxdata="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" filled="f" stroked="f" strokeweight=".5pt">
                 <v:textbox>
                   <w:txbxContent>
                     <w:p>
@@ -9919,7 +9904,7 @@
                           <wp:inline distT="0" distB="0" distL="0" distR="0">
                             <wp:extent cx="2857500" cy="1036320"/>
                             <wp:effectExtent l="0" t="0" r="0" b="0"/>
-                            <wp:docPr id="74" name="Picture 74" descr="C:\Users\rb868x\Documents\ROBS FOLDER\GTECH\CS 6460\PROJECT\PAPER\question Rate Usefulness.png"/>
+                            <wp:docPr id="122" name="Picture 122" descr="C:\Users\rb868x\Documents\ROBS FOLDER\GTECH\CS 6460\PROJECT\PAPER\question Rate Usefulness.png"/>
                             <wp:cNvGraphicFramePr>
                               <a:graphicFrameLocks xmlns:a="http://schemas.openxmlformats.org/drawingml/2006/main" noChangeAspect="1"/>
                             </wp:cNvGraphicFramePr>
@@ -10069,18 +10054,6 @@
       <w:pPr>
         <w:pStyle w:val="Para"/>
       </w:pPr>
-    </w:p>
-    <w:p>
-      <w:pPr>
-        <w:pStyle w:val="Para"/>
-      </w:pPr>
-      <w:bookmarkStart w:id="5" w:name="_GoBack"/>
-      <w:bookmarkEnd w:id="5"/>
-    </w:p>
-    <w:p>
-      <w:pPr>
-        <w:pStyle w:val="Para"/>
-      </w:pPr>
       <w:r>
         <w:rPr>
           <w:noProof/>
@@ -10137,7 +10110,7 @@
                                 <wp:inline distT="0" distB="0" distL="0" distR="0">
                                   <wp:extent cx="2142611" cy="784860"/>
                                   <wp:effectExtent l="0" t="0" r="0" b="0"/>
-                                  <wp:docPr id="75" name="Picture 75" descr="C:\Users\rb868x\Documents\ROBS FOLDER\GTECH\CS 6460\PROJECT\PAPER\question setup left.png"/>
+                                  <wp:docPr id="123" name="Picture 123" descr="C:\Users\rb868x\Documents\ROBS FOLDER\GTECH\CS 6460\PROJECT\PAPER\question setup left.png"/>
                                   <wp:cNvGraphicFramePr>
                                     <a:graphicFrameLocks xmlns:a="http://schemas.openxmlformats.org/drawingml/2006/main" noChangeAspect="1"/>
                                   </wp:cNvGraphicFramePr>
@@ -10192,7 +10165,7 @@
                                 <wp:inline distT="0" distB="0" distL="0" distR="0">
                                   <wp:extent cx="664696" cy="784225"/>
                                   <wp:effectExtent l="0" t="0" r="2540" b="0"/>
-                                  <wp:docPr id="76" name="Picture 76" descr="C:\Users\rb868x\Documents\ROBS FOLDER\GTECH\CS 6460\PROJECT\PAPER\question setup right.png"/>
+                                  <wp:docPr id="124" name="Picture 124" descr="C:\Users\rb868x\Documents\ROBS FOLDER\GTECH\CS 6460\PROJECT\PAPER\question setup right.png"/>
                                   <wp:cNvGraphicFramePr>
                                     <a:graphicFrameLocks xmlns:a="http://schemas.openxmlformats.org/drawingml/2006/main" noChangeAspect="1"/>
                                   </wp:cNvGraphicFramePr>
@@ -10321,7 +10294,7 @@
                           <wp:inline distT="0" distB="0" distL="0" distR="0">
                             <wp:extent cx="2142611" cy="784860"/>
                             <wp:effectExtent l="0" t="0" r="0" b="0"/>
-                            <wp:docPr id="75" name="Picture 75" descr="C:\Users\rb868x\Documents\ROBS FOLDER\GTECH\CS 6460\PROJECT\PAPER\question setup left.png"/>
+                            <wp:docPr id="123" name="Picture 123" descr="C:\Users\rb868x\Documents\ROBS FOLDER\GTECH\CS 6460\PROJECT\PAPER\question setup left.png"/>
                             <wp:cNvGraphicFramePr>
                               <a:graphicFrameLocks xmlns:a="http://schemas.openxmlformats.org/drawingml/2006/main" noChangeAspect="1"/>
                             </wp:cNvGraphicFramePr>
@@ -10376,7 +10349,7 @@
                           <wp:inline distT="0" distB="0" distL="0" distR="0">
                             <wp:extent cx="664696" cy="784225"/>
                             <wp:effectExtent l="0" t="0" r="2540" b="0"/>
-                            <wp:docPr id="76" name="Picture 76" descr="C:\Users\rb868x\Documents\ROBS FOLDER\GTECH\CS 6460\PROJECT\PAPER\question setup right.png"/>
+                            <wp:docPr id="124" name="Picture 124" descr="C:\Users\rb868x\Documents\ROBS FOLDER\GTECH\CS 6460\PROJECT\PAPER\question setup right.png"/>
                             <wp:cNvGraphicFramePr>
                               <a:graphicFrameLocks xmlns:a="http://schemas.openxmlformats.org/drawingml/2006/main" noChangeAspect="1"/>
                             </wp:cNvGraphicFramePr>
@@ -10520,81 +10493,50 @@
       <w:pPr>
         <w:pStyle w:val="Para"/>
       </w:pPr>
-    </w:p>
-    <w:p>
-      <w:pPr>
-        <w:pStyle w:val="Para"/>
-      </w:pPr>
-    </w:p>
-    <w:p>
-      <w:pPr>
-        <w:pStyle w:val="Para"/>
-      </w:pPr>
-    </w:p>
-    <w:p>
-      <w:pPr>
-        <w:pStyle w:val="Para"/>
-      </w:pPr>
-    </w:p>
-    <w:p>
-      <w:pPr>
-        <w:pStyle w:val="Para"/>
-      </w:pPr>
-    </w:p>
-    <w:p>
-      <w:pPr>
-        <w:pStyle w:val="Para"/>
-      </w:pPr>
-    </w:p>
-    <w:p>
-      <w:pPr>
-        <w:pStyle w:val="Para"/>
-      </w:pPr>
-    </w:p>
-    <w:p>
-      <w:pPr>
-        <w:pStyle w:val="Para"/>
-      </w:pPr>
-    </w:p>
-    <w:p>
-      <w:pPr>
-        <w:pStyle w:val="Para"/>
-      </w:pPr>
-    </w:p>
-    <w:p>
-      <w:pPr>
-        <w:pStyle w:val="Para"/>
-      </w:pPr>
-    </w:p>
-    <w:p>
-      <w:pPr>
-        <w:pStyle w:val="Para"/>
-      </w:pPr>
-    </w:p>
-    <w:p>
-      <w:pPr>
-        <w:pStyle w:val="Para"/>
-      </w:pPr>
-    </w:p>
-    <w:p>
-      <w:pPr>
-        <w:pStyle w:val="Para"/>
-      </w:pPr>
-    </w:p>
-    <w:p>
-      <w:pPr>
-        <w:pStyle w:val="Para"/>
-      </w:pPr>
-    </w:p>
-    <w:p>
-      <w:pPr>
-        <w:pStyle w:val="Para"/>
-      </w:pPr>
-    </w:p>
-    <w:p>
-      <w:pPr>
-        <w:pStyle w:val="Para"/>
-      </w:pPr>
+      <w:r>
+        <w:t xml:space="preserve">The results obtained from the survey shown in </w:t>
+      </w:r>
+      <w:proofErr w:type="spellStart"/>
+      <w:r>
+        <w:t>Figuers</w:t>
+      </w:r>
+      <w:proofErr w:type="spellEnd"/>
+      <w:r>
+        <w:t xml:space="preserve"> 9 and 10 corroborate</w:t>
+      </w:r>
+      <w:r>
+        <w:t xml:space="preserve"> the prediction that HCS, although having good utilization, could have greater utilization if it were </w:t>
+      </w:r>
+      <w:r>
+        <w:t xml:space="preserve">standardized for </w:t>
+      </w:r>
+      <w:r>
+        <w:t>easier configuration</w:t>
+      </w:r>
+      <w:r>
+        <w:t>.</w:t>
+      </w:r>
+      <w:r>
+        <w:t xml:space="preserve"> Figure 9 shows that HCS is deemed more useful than not, however, it is not identified as the most useful ADT. The results in Figure 10 allude to the reason, HCS was one </w:t>
+      </w:r>
+      <w:r>
+        <w:t>of the most difficult to setup. S</w:t>
+      </w:r>
+      <w:r>
+        <w:t>creen readers appeared to be the most challenging</w:t>
+      </w:r>
+      <w:r>
+        <w:t xml:space="preserve"> ADT to configure. Although screen readers were not the focus of my study, research [2] has shown screen reader applications to be less useful than built in computer accessibility, such as HCS. Less usage implies less awareness, less investigation, </w:t>
+      </w:r>
+      <w:r>
+        <w:t>and less experience</w:t>
+      </w:r>
+      <w:r>
+        <w:t>. Users have no reason to explore this ADT, thus it may</w:t>
+      </w:r>
+      <w:r>
+        <w:t xml:space="preserve"> be difficult to configure if a user has no experience doing so. This is evident in Figure 9, as screen reader were clearly rated the least useful ADT in this study.</w:t>
+      </w:r>
     </w:p>
     <w:p>
       <w:pPr>
@@ -10606,6 +10548,75 @@
         <w:pStyle w:val="AbbreviationHead"/>
       </w:pPr>
       <w:r>
+        <w:t>Qualitative Analysis</w:t>
+      </w:r>
+    </w:p>
+    <w:p>
+      <w:pPr>
+        <w:pStyle w:val="Para"/>
+      </w:pPr>
+      <w:r>
+        <w:t>Although the data analysis of the survey was primarily quantitative in nature, there was the opportunity f</w:t>
+      </w:r>
+      <w:r>
+        <w:t xml:space="preserve">or limited qualitative analysis by collecting user </w:t>
+      </w:r>
+      <w:r>
+        <w:t xml:space="preserve">comments </w:t>
+      </w:r>
+      <w:r>
+        <w:t>i</w:t>
+      </w:r>
+      <w:r>
+        <w:t>n th</w:t>
+      </w:r>
+      <w:r>
+        <w:t>e survey. User response</w:t>
+      </w:r>
+      <w:r>
+        <w:t xml:space="preserve"> alluded to an occupational </w:t>
+      </w:r>
+      <w:r>
+        <w:lastRenderedPageBreak/>
+        <w:t>correlation with HCS usage:</w:t>
+      </w:r>
+      <w:r>
+        <w:t xml:space="preserve"> </w:t>
+      </w:r>
+      <w:r>
+        <w:t>“</w:t>
+      </w:r>
+      <w:r>
+        <w:rPr>
+          <w:i/>
+        </w:rPr>
+        <w:t>Like most people in our field, I spend a lot of time in front of a monitor. Any chance I get to use a "dark" theme or effectively make the text the part that is illuminated, I will take it</w:t>
+      </w:r>
+      <w:r>
+        <w:t>.</w:t>
+      </w:r>
+      <w:r>
+        <w:t>”.</w:t>
+      </w:r>
+      <w:r>
+        <w:t xml:space="preserve"> I had not considered this </w:t>
+      </w:r>
+      <w:r>
+        <w:t>demographic for study, however, it seems appropriate for future research.</w:t>
+      </w:r>
+    </w:p>
+    <w:p>
+      <w:pPr>
+        <w:pStyle w:val="Para"/>
+      </w:pPr>
+      <w:bookmarkStart w:id="5" w:name="_GoBack"/>
+      <w:bookmarkEnd w:id="5"/>
+    </w:p>
+    <w:p>
+      <w:pPr>
+        <w:pStyle w:val="AbbreviationHead"/>
+      </w:pPr>
+      <w:r>
         <w:t>FUTURE WORK</w:t>
       </w:r>
     </w:p>
@@ -10617,10 +10628,19 @@
         <w:t>More work is needed to expound on the work discussed in this paper.</w:t>
       </w:r>
       <w:r>
-        <w:t xml:space="preserve"> The project scope was constrained due to both time constraints and </w:t>
-      </w:r>
-      <w:r>
-        <w:t>knowledge limitations.</w:t>
+        <w:t xml:space="preserve"> The proj</w:t>
+      </w:r>
+      <w:r>
+        <w:t>ect scope was constrained due to a well-define</w:t>
+      </w:r>
+      <w:r>
+        <w:t>d schedule to deliver this work</w:t>
+      </w:r>
+      <w:r>
+        <w:t>.</w:t>
+      </w:r>
+      <w:r>
+        <w:t xml:space="preserve"> My thoughts for additional research will be outlined below.</w:t>
       </w:r>
     </w:p>
     <w:p>
@@ -10633,7 +10653,6 @@
         <w:pStyle w:val="AbbreviationHead"/>
       </w:pPr>
       <w:r>
-        <w:lastRenderedPageBreak/>
         <w:t>More Quantitative Analysis</w:t>
       </w:r>
     </w:p>
@@ -10642,10 +10661,114 @@
         <w:pStyle w:val="Para"/>
       </w:pPr>
       <w:r>
-        <w:t>I was not able to obtain results from my target audience, students of visually impaired schools located in the United States. The results came from my Georgia Tech cohort, which are mostly, if not exclusively a population without</w:t>
-      </w:r>
-      <w:r>
-        <w:t xml:space="preserve"> low vision, or a moderate visual impairment. Future work would include distributing the application and corresponding survey to my target audience.</w:t>
+        <w:t xml:space="preserve">Since </w:t>
+      </w:r>
+      <w:r>
+        <w:t>I was not able to obtain r</w:t>
+      </w:r>
+      <w:r>
+        <w:t xml:space="preserve">esults from </w:t>
+      </w:r>
+      <w:r>
+        <w:t>students of v</w:t>
+      </w:r>
+      <w:r>
+        <w:t xml:space="preserve">isually impaired schools. </w:t>
+      </w:r>
+      <w:r>
+        <w:t>Future work would include distributing t</w:t>
+      </w:r>
+      <w:r>
+        <w:t>he application and survey to this</w:t>
+      </w:r>
+      <w:r>
+        <w:t xml:space="preserve"> audience.</w:t>
+      </w:r>
+      <w:r>
+        <w:t xml:space="preserve"> In addition, some qualitative analysis pointed to age being a factor in the preference for HCS.</w:t>
+      </w:r>
+      <w:r>
+        <w:t xml:space="preserve"> Therefore, I would expand the scope to include older individuals, such as senior citizen communities.</w:t>
+      </w:r>
+      <w:r>
+        <w:t xml:space="preserve"> I would also like to consider elementary school students usage of </w:t>
+      </w:r>
+      <w:proofErr w:type="spellStart"/>
+      <w:r>
+        <w:t>sonification</w:t>
+      </w:r>
+      <w:proofErr w:type="spellEnd"/>
+      <w:r>
+        <w:t>.</w:t>
+      </w:r>
+      <w:r>
+        <w:t xml:space="preserve"> To account for these demographics</w:t>
+      </w:r>
+      <w:r>
+        <w:t>, I’ve modified the survey to capture the participants age range</w:t>
+      </w:r>
+      <w:r>
+        <w:t>, and institution of learning</w:t>
+      </w:r>
+      <w:r>
+        <w:t xml:space="preserve">. </w:t>
+      </w:r>
+      <w:r>
+        <w:t>As mentioned in the previous section, occupational exposure might be another demographic to consider.</w:t>
+      </w:r>
+    </w:p>
+    <w:p>
+      <w:pPr>
+        <w:pStyle w:val="Para"/>
+      </w:pPr>
+    </w:p>
+    <w:p>
+      <w:pPr>
+        <w:pStyle w:val="Para"/>
+      </w:pPr>
+      <w:r>
+        <w:t xml:space="preserve">To gather more empirical statistics, counters for web page buttons will be </w:t>
+      </w:r>
+      <w:r>
+        <w:t>introduced.</w:t>
+      </w:r>
+      <w:r>
+        <w:t xml:space="preserve"> </w:t>
+      </w:r>
+      <w:r>
+        <w:t xml:space="preserve">This </w:t>
+      </w:r>
+      <w:r>
+        <w:t xml:space="preserve">data </w:t>
+      </w:r>
+      <w:r>
+        <w:t xml:space="preserve">would identify </w:t>
+      </w:r>
+      <w:r>
+        <w:t xml:space="preserve">user </w:t>
+      </w:r>
+      <w:r>
+        <w:t xml:space="preserve">preference for </w:t>
+      </w:r>
+      <w:r>
+        <w:t>events such as</w:t>
+      </w:r>
+      <w:r>
+        <w:t xml:space="preserve">: </w:t>
+      </w:r>
+      <w:proofErr w:type="spellStart"/>
+      <w:r>
+        <w:t>sonification</w:t>
+      </w:r>
+      <w:proofErr w:type="spellEnd"/>
+      <w:r>
+        <w:t>,</w:t>
+      </w:r>
+      <w:r>
+        <w:t xml:space="preserve"> and HCS vs. standard contrast</w:t>
+      </w:r>
+      <w:r>
+        <w:t>.</w:t>
       </w:r>
     </w:p>
     <w:p>
@@ -10722,18 +10845,53 @@
     </w:p>
     <w:p>
       <w:pPr>
+        <w:pStyle w:val="Para"/>
+      </w:pPr>
+      <w:r>
+        <w:t xml:space="preserve">If future research </w:t>
+      </w:r>
+      <w:proofErr w:type="spellStart"/>
+      <w:r>
+        <w:t>indicats</w:t>
+      </w:r>
+      <w:proofErr w:type="spellEnd"/>
+      <w:r>
+        <w:t xml:space="preserve"> that HCS and </w:t>
+      </w:r>
+      <w:proofErr w:type="spellStart"/>
+      <w:r>
+        <w:t>sonification</w:t>
+      </w:r>
+      <w:proofErr w:type="spellEnd"/>
+      <w:r>
+        <w:t xml:space="preserve"> are indeed useful to the visually impaired community, I would transition the application from a client-side dynamic web page to a client server model that is capable of plotting math function dynamically.</w:t>
+      </w:r>
+    </w:p>
+    <w:p>
+      <w:pPr>
+        <w:pStyle w:val="Para"/>
+      </w:pPr>
+    </w:p>
+    <w:p>
+      <w:pPr>
         <w:pStyle w:val="AbbreviationHead"/>
       </w:pPr>
       <w:r>
-        <w:t>Human Factors Study</w:t>
-      </w:r>
-    </w:p>
-    <w:p>
-      <w:pPr>
-        <w:pStyle w:val="Para"/>
-      </w:pPr>
-      <w:r>
-        <w:t xml:space="preserve">I’d like to study human factors to evaluate </w:t>
+        <w:t>CONCLUSION</w:t>
+      </w:r>
+    </w:p>
+    <w:p>
+      <w:pPr>
+        <w:pStyle w:val="Para"/>
+      </w:pPr>
+      <w:r>
+        <w:t>I</w:t>
+      </w:r>
+      <w:r>
+        <w:t>n summary, research has been presented that highlights the need for additional, and a more standardized approach toward assistive technologies for the visually impaired.</w:t>
+      </w:r>
+      <w:r>
+        <w:t xml:space="preserve"> Moreover, standardization and </w:t>
       </w:r>
       <w:proofErr w:type="spellStart"/>
       <w:r>
@@ -10741,188 +10899,44 @@
       </w:r>
       <w:proofErr w:type="spellEnd"/>
       <w:r>
-        <w:t xml:space="preserve"> and high contrast settings for the visually impaired population</w:t>
-      </w:r>
-      <w:r>
-        <w:t>.</w:t>
-      </w:r>
-    </w:p>
-    <w:p>
-      <w:pPr>
-        <w:pStyle w:val="Para"/>
-      </w:pPr>
-    </w:p>
-    <w:p>
-      <w:pPr>
-        <w:pStyle w:val="Para"/>
-      </w:pPr>
-      <w:r>
-        <w:t>F</w:t>
-      </w:r>
-      <w:r>
-        <w:t xml:space="preserve">ind additional research on </w:t>
-      </w:r>
-      <w:proofErr w:type="spellStart"/>
-      <w:r>
-        <w:t>sonification</w:t>
-      </w:r>
-      <w:proofErr w:type="spellEnd"/>
-      <w:r>
-        <w:t xml:space="preserve">, and game development, as I plan a small proof of concept tool that uses </w:t>
-      </w:r>
-      <w:proofErr w:type="spellStart"/>
-      <w:r>
-        <w:t>sonification</w:t>
-      </w:r>
-      <w:proofErr w:type="spellEnd"/>
-      <w:r>
-        <w:t xml:space="preserve"> for simple graphs on a 2-dimensional plat.</w:t>
-      </w:r>
-      <w:r>
-        <w:t xml:space="preserve"> The objective is to host this tool, and have students (both sighted and visually impaired) evaluate it. The toll will count the number of times students enable high contrast and </w:t>
-      </w:r>
-      <w:proofErr w:type="spellStart"/>
-      <w:r>
-        <w:t>sonification</w:t>
-      </w:r>
-      <w:proofErr w:type="spellEnd"/>
+        <w:t xml:space="preserve"> can fill gaps in existing ADTs, and allow for a more effective and rich educational experience for the visually impaired.</w:t>
+      </w:r>
+    </w:p>
+    <w:p>
+      <w:pPr>
+        <w:pStyle w:val="Para"/>
+      </w:pPr>
+    </w:p>
+    <w:p>
+      <w:pPr>
+        <w:pStyle w:val="AbbreviationHead"/>
+      </w:pPr>
+      <w:r>
+        <w:t>ACKNOWLEDGEMENTS</w:t>
+      </w:r>
+    </w:p>
+    <w:p>
+      <w:pPr>
+        <w:pStyle w:val="AckPara"/>
+      </w:pPr>
+      <w:r>
+        <w:t>The author would like to thank</w:t>
+      </w:r>
+      <w:r>
+        <w:t xml:space="preserve"> the following: M</w:t>
+      </w:r>
+      <w:r>
+        <w:t xml:space="preserve">y professor for this course, </w:t>
+      </w:r>
+      <w:r>
+        <w:t>David Joyner</w:t>
+      </w:r>
       <w:r>
         <w:t xml:space="preserve">. </w:t>
       </w:r>
-    </w:p>
-    <w:p>
-      <w:pPr>
-        <w:pStyle w:val="Para"/>
-      </w:pPr>
-    </w:p>
-    <w:p>
-      <w:pPr>
-        <w:pStyle w:val="Para"/>
-      </w:pPr>
-      <w:r>
-        <w:t>I</w:t>
-      </w:r>
-      <w:r>
-        <w:t xml:space="preserve">dentify additional research that highlights the acceptance and </w:t>
-      </w:r>
-      <w:r>
-        <w:t>efficacy</w:t>
-      </w:r>
-      <w:r>
-        <w:t xml:space="preserve"> of ADT for the visually </w:t>
-      </w:r>
-      <w:r>
-        <w:t>impaired</w:t>
-      </w:r>
-      <w:r>
-        <w:t>, in particular, high contrast. I would also like to have a counterpoint that shows good usage, but if the high contrast were more standardize, it would have an even greater impact.</w:t>
-      </w:r>
-    </w:p>
-    <w:p>
-      <w:pPr>
-        <w:pStyle w:val="Para"/>
-      </w:pPr>
-    </w:p>
-    <w:p>
-      <w:pPr>
-        <w:pStyle w:val="Para"/>
-      </w:pPr>
-      <w:r>
-        <w:t>Identify resource that show the traditional white background is not usable for the visually impaired. High contrast, in particular, a dark background with light text works best.</w:t>
-      </w:r>
-      <w:r>
-        <w:t xml:space="preserve"> Some examples from users of Adobe high contrast: </w:t>
-      </w:r>
-      <w:hyperlink r:id="rId40" w:history="1">
-        <w:r>
-          <w:rPr>
-            <w:rStyle w:val="Hyperlink"/>
-            <w:color w:val="000000"/>
-          </w:rPr>
-          <w:t>https://forums.adobe.com/thread/777688</w:t>
-        </w:r>
-      </w:hyperlink>
-    </w:p>
-    <w:p>
-      <w:pPr>
-        <w:pStyle w:val="Para"/>
-      </w:pPr>
-    </w:p>
-    <w:p>
-      <w:pPr>
-        <w:pStyle w:val="Para"/>
-      </w:pPr>
-    </w:p>
-    <w:p>
-      <w:pPr>
-        <w:pStyle w:val="AbbreviationHead"/>
-      </w:pPr>
-      <w:r>
-        <w:t>CONCLUSION</w:t>
-      </w:r>
-    </w:p>
-    <w:p>
-      <w:pPr>
-        <w:pStyle w:val="Para"/>
-      </w:pPr>
-      <w:r>
-        <w:t>I</w:t>
-      </w:r>
-      <w:r>
-        <w:t>n summary, research has been presented that highlights the need for additional, and a more standardized approach toward assistive technologies for the visually impaired.</w:t>
-      </w:r>
-      <w:r>
-        <w:t xml:space="preserve"> Moreover, standardization and </w:t>
-      </w:r>
-      <w:proofErr w:type="spellStart"/>
-      <w:r>
-        <w:t>sonification</w:t>
-      </w:r>
-      <w:proofErr w:type="spellEnd"/>
-      <w:r>
-        <w:t xml:space="preserve"> can fill gaps in existing ADTs, and allow for a more effective and rich educational experience for the visually impaired.</w:t>
-      </w:r>
-    </w:p>
-    <w:p>
-      <w:pPr>
-        <w:pStyle w:val="Para"/>
-      </w:pPr>
-    </w:p>
-    <w:p>
-      <w:pPr>
-        <w:pStyle w:val="Para"/>
-      </w:pPr>
-    </w:p>
-    <w:p>
-      <w:pPr>
-        <w:pStyle w:val="Para"/>
-      </w:pPr>
-    </w:p>
-    <w:p>
-      <w:pPr>
-        <w:pStyle w:val="Para"/>
-      </w:pPr>
-      <w:r>
-        <w:t>ACKNOWLEDGEMENTS</w:t>
-      </w:r>
-    </w:p>
-    <w:p>
-      <w:pPr>
-        <w:pStyle w:val="AckPara"/>
-      </w:pPr>
       <w:r>
         <w:t>My mentor, Zach Hooks. My cohort who provided invaluable peer feedback throughout this project.</w:t>
       </w:r>
-    </w:p>
-    <w:p>
-      <w:pPr>
-        <w:pStyle w:val="AckPara"/>
-      </w:pPr>
-    </w:p>
-    <w:p>
-      <w:pPr>
-        <w:pStyle w:val="AckPara"/>
-      </w:pPr>
     </w:p>
     <w:p>
       <w:pPr>
@@ -20056,7 +20070,7 @@
 </file>
 
 <file path=customXml/itemProps2.xml><?xml version="1.0" encoding="utf-8"?>
-<ds:datastoreItem xmlns:ds="http://schemas.openxmlformats.org/officeDocument/2006/customXml" ds:itemID="{085CFD7C-2204-4470-9FBF-32163FA67415}">
+<ds:datastoreItem xmlns:ds="http://schemas.openxmlformats.org/officeDocument/2006/customXml" ds:itemID="{9B66089E-5839-4C11-8A70-887E17BB6E3E}">
   <ds:schemaRefs>
     <ds:schemaRef ds:uri="http://schemas.openxmlformats.org/officeDocument/2006/bibliography"/>
   </ds:schemaRefs>

--- a/AssistiveTechnology_VisuallyImpaired.docx
+++ b/AssistiveTechnology_VisuallyImpaired.docx
@@ -78,18 +78,8 @@
                 <w:b/>
                 <w:color w:val="000000"/>
               </w:rPr>
-              <w:t xml:space="preserve">rt </w:t>
+              <w:t>rt Bobkoskie</w:t>
             </w:r>
-            <w:proofErr w:type="spellStart"/>
-            <w:r>
-              <w:rPr>
-                <w:rStyle w:val="FirstName"/>
-                <w:b/>
-                <w:color w:val="000000"/>
-              </w:rPr>
-              <w:t>Bobkoskie</w:t>
-            </w:r>
-            <w:proofErr w:type="spellEnd"/>
             <w:r>
               <w:rPr>
                 <w:color w:val="000000"/>
@@ -227,8 +217,14 @@
     <w:p>
       <w:pPr>
         <w:pStyle w:val="AbbreviationHead"/>
-      </w:pPr>
-      <w:r>
+        <w:rPr>
+          <w:color w:val="000000"/>
+        </w:rPr>
+      </w:pPr>
+      <w:r>
+        <w:rPr>
+          <w:color w:val="000000"/>
+        </w:rPr>
         <w:t>ABSTRACT</w:t>
       </w:r>
     </w:p>
@@ -709,92 +705,158 @@
         </w:rPr>
         <w:t xml:space="preserve"> auditory graphing, which is an application of </w:t>
       </w:r>
-      <w:proofErr w:type="spellStart"/>
       <w:r>
         <w:rPr>
           <w:color w:val="000000"/>
           <w:lang w:val="en-GB" w:eastAsia="ja-JP"/>
         </w:rPr>
-        <w:t>sonification</w:t>
-      </w:r>
-      <w:proofErr w:type="spellEnd"/>
+        <w:t>sonification [</w:t>
+      </w:r>
       <w:r>
         <w:rPr>
           <w:color w:val="000000"/>
           <w:lang w:val="en-GB" w:eastAsia="ja-JP"/>
         </w:rPr>
-        <w:t xml:space="preserve"> [</w:t>
+        <w:t>3</w:t>
       </w:r>
       <w:r>
         <w:rPr>
           <w:color w:val="000000"/>
           <w:lang w:val="en-GB" w:eastAsia="ja-JP"/>
         </w:rPr>
-        <w:t>3</w:t>
+        <w:t xml:space="preserve">] </w:t>
       </w:r>
       <w:r>
         <w:rPr>
           <w:color w:val="000000"/>
           <w:lang w:val="en-GB" w:eastAsia="ja-JP"/>
         </w:rPr>
-        <w:t xml:space="preserve">] </w:t>
+        <w:t>shows promise</w:t>
       </w:r>
       <w:r>
         <w:rPr>
           <w:color w:val="000000"/>
           <w:lang w:val="en-GB" w:eastAsia="ja-JP"/>
         </w:rPr>
-        <w:t>shows promise</w:t>
+        <w:t xml:space="preserve"> as an assistive technology to enhance learning</w:t>
       </w:r>
       <w:r>
         <w:rPr>
           <w:color w:val="000000"/>
           <w:lang w:val="en-GB" w:eastAsia="ja-JP"/>
         </w:rPr>
-        <w:t xml:space="preserve"> as an assistive technology to enhance learning</w:t>
+        <w:t xml:space="preserve"> in geometry, which is a completely visual form of mathematics [7]. </w:t>
       </w:r>
       <w:r>
         <w:rPr>
           <w:color w:val="000000"/>
           <w:lang w:val="en-GB" w:eastAsia="ja-JP"/>
         </w:rPr>
-        <w:t xml:space="preserve"> in geometry, which is a completely visual form of mathematics [7]. </w:t>
-      </w:r>
-      <w:proofErr w:type="spellStart"/>
+        <w:t xml:space="preserve">Sonification uses sound: frequency, amplitude and </w:t>
+      </w:r>
       <w:r>
         <w:rPr>
           <w:color w:val="000000"/>
           <w:lang w:val="en-GB" w:eastAsia="ja-JP"/>
         </w:rPr>
-        <w:t>Sonification</w:t>
-      </w:r>
-      <w:proofErr w:type="spellEnd"/>
+        <w:t>timbre</w:t>
+      </w:r>
       <w:r>
         <w:rPr>
           <w:color w:val="000000"/>
           <w:lang w:val="en-GB" w:eastAsia="ja-JP"/>
         </w:rPr>
-        <w:t xml:space="preserve"> uses sound: frequency, amplitude and </w:t>
+        <w:t xml:space="preserve"> to</w:t>
       </w:r>
       <w:r>
         <w:rPr>
           <w:color w:val="000000"/>
           <w:lang w:val="en-GB" w:eastAsia="ja-JP"/>
         </w:rPr>
-        <w:t>timbre</w:t>
+        <w:t xml:space="preserve"> </w:t>
       </w:r>
       <w:r>
         <w:rPr>
           <w:color w:val="000000"/>
           <w:lang w:val="en-GB" w:eastAsia="ja-JP"/>
         </w:rPr>
-        <w:t xml:space="preserve"> to</w:t>
+        <w:t>convey information. Auditory graphs</w:t>
       </w:r>
       <w:r>
         <w:rPr>
           <w:color w:val="000000"/>
           <w:lang w:val="en-GB" w:eastAsia="ja-JP"/>
         </w:rPr>
+        <w:t xml:space="preserve"> can increase accessibility by allowing o</w:t>
+      </w:r>
+      <w:r>
+        <w:rPr>
+          <w:color w:val="000000"/>
+          <w:lang w:val="en-GB" w:eastAsia="ja-JP"/>
+        </w:rPr>
+        <w:t>bservable o</w:t>
+      </w:r>
+      <w:r>
+        <w:rPr>
+          <w:color w:val="000000"/>
+          <w:lang w:val="en-GB" w:eastAsia="ja-JP"/>
+        </w:rPr>
+        <w:t xml:space="preserve">bjects such as curves in a Euclidian plane can be </w:t>
+      </w:r>
+      <w:r>
+        <w:rPr>
+          <w:color w:val="000000"/>
+          <w:lang w:val="en-GB" w:eastAsia="ja-JP"/>
+        </w:rPr>
+        <w:t>visualized</w:t>
+      </w:r>
+      <w:r>
+        <w:rPr>
+          <w:color w:val="000000"/>
+          <w:lang w:val="en-GB" w:eastAsia="ja-JP"/>
+        </w:rPr>
+        <w:t xml:space="preserve">. </w:t>
+      </w:r>
+      <w:r>
+        <w:rPr>
+          <w:color w:val="000000"/>
+          <w:lang w:val="en-GB" w:eastAsia="ja-JP"/>
+        </w:rPr>
+        <w:t xml:space="preserve">Sonification and </w:t>
+      </w:r>
+      <w:r>
+        <w:rPr>
+          <w:color w:val="000000"/>
+          <w:lang w:val="en-GB" w:eastAsia="ja-JP"/>
+        </w:rPr>
+        <w:t>s</w:t>
+      </w:r>
+      <w:r>
+        <w:rPr>
+          <w:color w:val="000000"/>
+          <w:lang w:val="en-GB" w:eastAsia="ja-JP"/>
+        </w:rPr>
+        <w:t>tandardization</w:t>
+      </w:r>
+      <w:r>
+        <w:rPr>
+          <w:color w:val="000000"/>
+          <w:lang w:val="en-GB" w:eastAsia="ja-JP"/>
+        </w:rPr>
+        <w:t xml:space="preserve"> of </w:t>
+      </w:r>
+      <w:r>
+        <w:rPr>
+          <w:color w:val="000000"/>
+          <w:lang w:val="en-GB" w:eastAsia="ja-JP"/>
+        </w:rPr>
+        <w:t>assistive technology</w:t>
+      </w:r>
+      <w:r>
+        <w:rPr>
+          <w:color w:val="000000"/>
+          <w:lang w:val="en-GB" w:eastAsia="ja-JP"/>
+        </w:rPr>
         <w:t xml:space="preserve"> </w:t>
       </w:r>
       <w:r>
@@ -802,131 +864,47 @@
           <w:color w:val="000000"/>
           <w:lang w:val="en-GB" w:eastAsia="ja-JP"/>
         </w:rPr>
-        <w:t>convey information. Auditory graphs</w:t>
+        <w:t xml:space="preserve">are </w:t>
       </w:r>
       <w:r>
         <w:rPr>
           <w:color w:val="000000"/>
           <w:lang w:val="en-GB" w:eastAsia="ja-JP"/>
         </w:rPr>
-        <w:t xml:space="preserve"> can increase accessibility by allowing o</w:t>
+        <w:t>tractable</w:t>
       </w:r>
       <w:r>
         <w:rPr>
           <w:color w:val="000000"/>
           <w:lang w:val="en-GB" w:eastAsia="ja-JP"/>
         </w:rPr>
-        <w:t>bservable o</w:t>
+        <w:t xml:space="preserve">, </w:t>
       </w:r>
       <w:r>
         <w:rPr>
           <w:color w:val="000000"/>
           <w:lang w:val="en-GB" w:eastAsia="ja-JP"/>
         </w:rPr>
-        <w:t xml:space="preserve">bjects such as curves in a Euclidian plane can be </w:t>
-      </w:r>
-      <w:r>
-        <w:rPr>
-          <w:color w:val="000000"/>
-          <w:lang w:val="en-GB" w:eastAsia="ja-JP"/>
-        </w:rPr>
-        <w:t>visualized</w:t>
-      </w:r>
-      <w:r>
-        <w:rPr>
-          <w:color w:val="000000"/>
-          <w:lang w:val="en-GB" w:eastAsia="ja-JP"/>
-        </w:rPr>
-        <w:t xml:space="preserve">. </w:t>
-      </w:r>
-      <w:proofErr w:type="spellStart"/>
-      <w:r>
-        <w:rPr>
-          <w:color w:val="000000"/>
-          <w:lang w:val="en-GB" w:eastAsia="ja-JP"/>
-        </w:rPr>
-        <w:t>Sonification</w:t>
-      </w:r>
-      <w:proofErr w:type="spellEnd"/>
-      <w:r>
-        <w:rPr>
-          <w:color w:val="000000"/>
-          <w:lang w:val="en-GB" w:eastAsia="ja-JP"/>
-        </w:rPr>
-        <w:t xml:space="preserve"> and </w:t>
-      </w:r>
-      <w:r>
-        <w:rPr>
-          <w:color w:val="000000"/>
-          <w:lang w:val="en-GB" w:eastAsia="ja-JP"/>
-        </w:rPr>
-        <w:t>s</w:t>
-      </w:r>
-      <w:r>
-        <w:rPr>
-          <w:color w:val="000000"/>
-          <w:lang w:val="en-GB" w:eastAsia="ja-JP"/>
-        </w:rPr>
-        <w:t>tandardization</w:t>
-      </w:r>
-      <w:r>
-        <w:rPr>
-          <w:color w:val="000000"/>
-          <w:lang w:val="en-GB" w:eastAsia="ja-JP"/>
-        </w:rPr>
-        <w:t xml:space="preserve"> of </w:t>
-      </w:r>
-      <w:r>
-        <w:rPr>
-          <w:color w:val="000000"/>
-          <w:lang w:val="en-GB" w:eastAsia="ja-JP"/>
-        </w:rPr>
-        <w:t>assistive technology</w:t>
-      </w:r>
-      <w:r>
-        <w:rPr>
-          <w:color w:val="000000"/>
-          <w:lang w:val="en-GB" w:eastAsia="ja-JP"/>
-        </w:rPr>
-        <w:t xml:space="preserve"> </w:t>
-      </w:r>
-      <w:r>
-        <w:rPr>
-          <w:color w:val="000000"/>
-          <w:lang w:val="en-GB" w:eastAsia="ja-JP"/>
-        </w:rPr>
-        <w:t xml:space="preserve">are </w:t>
-      </w:r>
-      <w:r>
-        <w:rPr>
-          <w:color w:val="000000"/>
-          <w:lang w:val="en-GB" w:eastAsia="ja-JP"/>
-        </w:rPr>
-        <w:t>tractable</w:t>
-      </w:r>
-      <w:r>
-        <w:rPr>
-          <w:color w:val="000000"/>
-          <w:lang w:val="en-GB" w:eastAsia="ja-JP"/>
-        </w:rPr>
-        <w:t xml:space="preserve">, </w:t>
-      </w:r>
-      <w:r>
-        <w:rPr>
-          <w:color w:val="000000"/>
-          <w:lang w:val="en-GB" w:eastAsia="ja-JP"/>
-        </w:rPr>
         <w:t>cost effective approaches to enhance pedagogy for the visually impaired.</w:t>
       </w:r>
     </w:p>
     <w:p>
       <w:pPr>
         <w:pStyle w:val="AbbreviationHead"/>
-      </w:pPr>
-      <w:r>
+        <w:rPr>
+          <w:color w:val="000000"/>
+        </w:rPr>
+      </w:pPr>
+      <w:r>
+        <w:rPr>
+          <w:color w:val="000000"/>
+        </w:rPr>
         <w:t xml:space="preserve">Author </w:t>
       </w:r>
       <w:r>
+        <w:rPr>
+          <w:color w:val="000000"/>
+        </w:rPr>
         <w:t>Keywords</w:t>
       </w:r>
     </w:p>
@@ -1011,23 +989,21 @@
         </w:rPr>
         <w:t xml:space="preserve">; </w:t>
       </w:r>
-      <w:proofErr w:type="spellStart"/>
       <w:r>
         <w:rPr>
           <w:color w:val="000000"/>
           <w:lang w:eastAsia="it-IT"/>
           <w14:ligatures w14:val="standard"/>
         </w:rPr>
-        <w:t>sonification</w:t>
-      </w:r>
-      <w:proofErr w:type="spellEnd"/>
+        <w:t xml:space="preserve">sonification; </w:t>
+      </w:r>
       <w:r>
         <w:rPr>
           <w:color w:val="000000"/>
           <w:lang w:eastAsia="it-IT"/>
           <w14:ligatures w14:val="standard"/>
         </w:rPr>
-        <w:t xml:space="preserve">; </w:t>
+        <w:t xml:space="preserve">standards; special needs, </w:t>
       </w:r>
       <w:r>
         <w:rPr>
@@ -1035,7 +1011,7 @@
           <w:lang w:eastAsia="it-IT"/>
           <w14:ligatures w14:val="standard"/>
         </w:rPr>
-        <w:t xml:space="preserve">standards; special needs, </w:t>
+        <w:t>visual impairment</w:t>
       </w:r>
       <w:r>
         <w:rPr>
@@ -1043,15 +1019,154 @@
           <w:lang w:eastAsia="it-IT"/>
           <w14:ligatures w14:val="standard"/>
         </w:rPr>
-        <w:t>visual impairment</w:t>
-      </w:r>
-      <w:r>
+        <w:t>.</w:t>
+      </w:r>
+    </w:p>
+    <w:p>
+      <w:pPr>
+        <w:pStyle w:val="KeyWords"/>
+        <w:spacing w:before="0" w:after="0"/>
         <w:rPr>
           <w:color w:val="000000"/>
           <w:lang w:eastAsia="it-IT"/>
           <w14:ligatures w14:val="standard"/>
         </w:rPr>
-        <w:t>.</w:t>
+      </w:pPr>
+    </w:p>
+    <w:p>
+      <w:pPr>
+        <w:pStyle w:val="AbbreviationHead"/>
+        <w:rPr>
+          <w:color w:val="000000"/>
+        </w:rPr>
+      </w:pPr>
+      <w:r>
+        <w:rPr>
+          <w:color w:val="000000"/>
+        </w:rPr>
+        <w:t>ACM Classification Keywords</w:t>
+      </w:r>
+    </w:p>
+    <w:p>
+      <w:pPr>
+        <w:pStyle w:val="KeyWords"/>
+        <w:rPr>
+          <w:color w:val="000000"/>
+          <w:lang w:eastAsia="it-IT"/>
+          <w14:ligatures w14:val="standard"/>
+        </w:rPr>
+      </w:pPr>
+      <w:r>
+        <w:rPr>
+          <w:color w:val="000000"/>
+          <w:lang w:eastAsia="it-IT"/>
+          <w14:ligatures w14:val="standard"/>
+        </w:rPr>
+        <w:t>Human-centered computing---Human computer interaction (HCI)---HCI design and evaluation methods;500,</w:t>
+      </w:r>
+      <w:r>
+        <w:rPr>
+          <w:color w:val="000000"/>
+          <w:lang w:eastAsia="it-IT"/>
+          <w14:ligatures w14:val="standard"/>
+        </w:rPr>
+        <w:t xml:space="preserve"> </w:t>
+      </w:r>
+      <w:r>
+        <w:rPr>
+          <w:color w:val="000000"/>
+          <w:lang w:eastAsia="it-IT"/>
+          <w14:ligatures w14:val="standard"/>
+        </w:rPr>
+        <w:t>Human-centered computing---Human computer interaction (HCI)---</w:t>
+      </w:r>
+      <w:r>
+        <w:rPr>
+          <w:color w:val="000000"/>
+          <w:lang w:eastAsia="it-IT"/>
+          <w14:ligatures w14:val="standard"/>
+        </w:rPr>
+        <w:t>Interaction paradigms---</w:t>
+      </w:r>
+      <w:r>
+        <w:rPr>
+          <w:color w:val="000000"/>
+          <w:lang w:eastAsia="it-IT"/>
+          <w14:ligatures w14:val="standard"/>
+        </w:rPr>
+        <w:t>Graphical user interfaces;500,</w:t>
+      </w:r>
+      <w:r>
+        <w:rPr>
+          <w:color w:val="000000"/>
+          <w:lang w:eastAsia="it-IT"/>
+          <w14:ligatures w14:val="standard"/>
+        </w:rPr>
+        <w:t xml:space="preserve"> </w:t>
+      </w:r>
+      <w:r>
+        <w:rPr>
+          <w:color w:val="000000"/>
+          <w:lang w:eastAsia="it-IT"/>
+          <w14:ligatures w14:val="standard"/>
+        </w:rPr>
+        <w:t>Human-centered computing---Human computer interaction (HCI)---Interaction paradigms---Web-based interaction;300,</w:t>
+      </w:r>
+      <w:r>
+        <w:rPr>
+          <w:color w:val="000000"/>
+          <w:lang w:eastAsia="it-IT"/>
+          <w14:ligatures w14:val="standard"/>
+        </w:rPr>
+        <w:t xml:space="preserve"> </w:t>
+      </w:r>
+      <w:r>
+        <w:rPr>
+          <w:color w:val="000000"/>
+          <w:lang w:eastAsia="it-IT"/>
+          <w14:ligatures w14:val="standard"/>
+        </w:rPr>
+        <w:t>Human-centered computing---Human computer interaction (HCI)---Interaction devices---Displays and imagers;500,</w:t>
+      </w:r>
+      <w:r>
+        <w:rPr>
+          <w:color w:val="000000"/>
+          <w:lang w:eastAsia="it-IT"/>
+          <w14:ligatures w14:val="standard"/>
+        </w:rPr>
+        <w:t xml:space="preserve"> </w:t>
+      </w:r>
+      <w:r>
+        <w:rPr>
+          <w:color w:val="000000"/>
+          <w:lang w:eastAsia="it-IT"/>
+          <w14:ligatures w14:val="standard"/>
+        </w:rPr>
+        <w:t>Human-centered computing---Human computer interaction (HCI)---Interaction devices---Sound-based input / output;500,</w:t>
+      </w:r>
+      <w:r>
+        <w:rPr>
+          <w:color w:val="000000"/>
+          <w:lang w:eastAsia="it-IT"/>
+          <w14:ligatures w14:val="standard"/>
+        </w:rPr>
+        <w:t xml:space="preserve"> </w:t>
+      </w:r>
+      <w:r>
+        <w:rPr>
+          <w:color w:val="000000"/>
+          <w:lang w:eastAsia="it-IT"/>
+          <w14:ligatures w14:val="standard"/>
+        </w:rPr>
+        <w:t>Human-centered computing---Human computer interaction (HCI)---Interaction techniques---</w:t>
+      </w:r>
+      <w:r>
+        <w:rPr>
+          <w:color w:val="000000"/>
+          <w:lang w:eastAsia="it-IT"/>
+          <w14:ligatures w14:val="standard"/>
+        </w:rPr>
+        <w:t>Auditory feedback;500.</w:t>
       </w:r>
     </w:p>
     <w:p>
@@ -1068,152 +1183,20 @@
     <w:p>
       <w:pPr>
         <w:pStyle w:val="AbbreviationHead"/>
-      </w:pPr>
-      <w:r>
-        <w:t>ACM Classification Keywords</w:t>
-      </w:r>
-    </w:p>
-    <w:p>
-      <w:pPr>
-        <w:pStyle w:val="KeyWords"/>
-        <w:rPr>
-          <w:color w:val="000000"/>
-          <w:lang w:eastAsia="it-IT"/>
-          <w14:ligatures w14:val="standard"/>
-        </w:rPr>
-      </w:pPr>
-      <w:r>
-        <w:rPr>
-          <w:color w:val="000000"/>
-          <w:lang w:eastAsia="it-IT"/>
-          <w14:ligatures w14:val="standard"/>
-        </w:rPr>
-        <w:t>Human-centered computing---Human computer interaction (HCI)---HCI design and evaluation methods;500,</w:t>
-      </w:r>
-      <w:r>
-        <w:rPr>
-          <w:color w:val="000000"/>
-          <w:lang w:eastAsia="it-IT"/>
-          <w14:ligatures w14:val="standard"/>
-        </w:rPr>
-        <w:t xml:space="preserve"> </w:t>
-      </w:r>
-      <w:r>
-        <w:rPr>
-          <w:color w:val="000000"/>
-          <w:lang w:eastAsia="it-IT"/>
-          <w14:ligatures w14:val="standard"/>
-        </w:rPr>
-        <w:t>Human-centered computing---Human computer interaction (HCI)---</w:t>
-      </w:r>
-      <w:r>
-        <w:rPr>
-          <w:color w:val="000000"/>
-          <w:lang w:eastAsia="it-IT"/>
-          <w14:ligatures w14:val="standard"/>
-        </w:rPr>
-        <w:t>Interaction paradigms---</w:t>
-      </w:r>
-      <w:r>
-        <w:rPr>
-          <w:color w:val="000000"/>
-          <w:lang w:eastAsia="it-IT"/>
-          <w14:ligatures w14:val="standard"/>
-        </w:rPr>
-        <w:t>Graphical user interfaces;500,</w:t>
-      </w:r>
-      <w:r>
-        <w:rPr>
-          <w:color w:val="000000"/>
-          <w:lang w:eastAsia="it-IT"/>
-          <w14:ligatures w14:val="standard"/>
-        </w:rPr>
-        <w:t xml:space="preserve"> </w:t>
-      </w:r>
-      <w:r>
-        <w:rPr>
-          <w:color w:val="000000"/>
-          <w:lang w:eastAsia="it-IT"/>
-          <w14:ligatures w14:val="standard"/>
-        </w:rPr>
-        <w:t>Human-centered computing---Human computer interaction (HCI)---Interaction paradigms---Web-based interaction;300,</w:t>
-      </w:r>
-      <w:r>
-        <w:rPr>
-          <w:color w:val="000000"/>
-          <w:lang w:eastAsia="it-IT"/>
-          <w14:ligatures w14:val="standard"/>
-        </w:rPr>
-        <w:t xml:space="preserve"> </w:t>
-      </w:r>
-      <w:r>
-        <w:rPr>
-          <w:color w:val="000000"/>
-          <w:lang w:eastAsia="it-IT"/>
-          <w14:ligatures w14:val="standard"/>
-        </w:rPr>
-        <w:t>Human-centered computing---Human computer interaction (HCI)---Interaction devices---Displays and imagers;500,</w:t>
-      </w:r>
-      <w:r>
-        <w:rPr>
-          <w:color w:val="000000"/>
-          <w:lang w:eastAsia="it-IT"/>
-          <w14:ligatures w14:val="standard"/>
-        </w:rPr>
-        <w:t xml:space="preserve"> </w:t>
-      </w:r>
-      <w:r>
-        <w:rPr>
-          <w:color w:val="000000"/>
-          <w:lang w:eastAsia="it-IT"/>
-          <w14:ligatures w14:val="standard"/>
-        </w:rPr>
-        <w:t>Human-centered computing---Human computer interaction (HCI)---Interaction devices---Sound-based input / output;500,</w:t>
-      </w:r>
-      <w:r>
-        <w:rPr>
-          <w:color w:val="000000"/>
-          <w:lang w:eastAsia="it-IT"/>
-          <w14:ligatures w14:val="standard"/>
-        </w:rPr>
-        <w:t xml:space="preserve"> </w:t>
-      </w:r>
-      <w:r>
-        <w:rPr>
-          <w:color w:val="000000"/>
-          <w:lang w:eastAsia="it-IT"/>
-          <w14:ligatures w14:val="standard"/>
-        </w:rPr>
-        <w:t>Human-centered computing---Human computer interaction (HCI)---Interaction techniques---</w:t>
-      </w:r>
-      <w:r>
-        <w:rPr>
-          <w:color w:val="000000"/>
-          <w:lang w:eastAsia="it-IT"/>
-          <w14:ligatures w14:val="standard"/>
-        </w:rPr>
-        <w:t>Auditory feedback;500.</w:t>
-      </w:r>
-    </w:p>
-    <w:p>
-      <w:pPr>
-        <w:pStyle w:val="KeyWords"/>
-        <w:spacing w:before="0" w:after="0"/>
-        <w:rPr>
-          <w:color w:val="000000"/>
-          <w:lang w:eastAsia="it-IT"/>
-          <w14:ligatures w14:val="standard"/>
-        </w:rPr>
-      </w:pPr>
-    </w:p>
-    <w:p>
-      <w:pPr>
-        <w:pStyle w:val="AbbreviationHead"/>
-      </w:pPr>
-      <w:r>
+        <w:rPr>
+          <w:color w:val="000000"/>
+        </w:rPr>
+      </w:pPr>
+      <w:r>
+        <w:rPr>
+          <w:color w:val="000000"/>
+        </w:rPr>
         <w:t>IN</w:t>
       </w:r>
       <w:r>
+        <w:rPr>
+          <w:color w:val="000000"/>
+        </w:rPr>
         <w:t>TRODUCTION</w:t>
       </w:r>
     </w:p>
@@ -1555,7 +1538,6 @@
               </w:rPr>
               <w:t>Anima-</w:t>
             </w:r>
-            <w:proofErr w:type="spellStart"/>
             <w:r>
               <w:rPr>
                 <w:rFonts w:cs="Linux Libertine"/>
@@ -1564,7 +1546,6 @@
               </w:rPr>
               <w:t>tion</w:t>
             </w:r>
-            <w:proofErr w:type="spellEnd"/>
           </w:p>
         </w:tc>
         <w:tc>
@@ -1945,16 +1926,7 @@
           <w:color w:val="000000"/>
           <w:sz w:val="20"/>
         </w:rPr>
-        <w:t>Table</w:t>
-      </w:r>
-      <w:r>
-        <w:rPr>
-          <w:rStyle w:val="Label"/>
-          <w:rFonts w:ascii="Times New Roman" w:hAnsi="Times New Roman"/>
-          <w:color w:val="000000"/>
-          <w:sz w:val="20"/>
-        </w:rPr>
-        <w:t xml:space="preserve"> 1</w:t>
+        <w:t>Table 1</w:t>
       </w:r>
       <w:r>
         <w:rPr>
@@ -2006,13 +1978,8 @@
       <w:r>
         <w:t xml:space="preserve">eader and various web browsers. HCS is freely available, both in cost and distribution, and will be the focus of my research. </w:t>
       </w:r>
-      <w:proofErr w:type="spellStart"/>
-      <w:r>
-        <w:t>Fok</w:t>
-      </w:r>
-      <w:proofErr w:type="spellEnd"/>
-      <w:r>
-        <w:t xml:space="preserve">, et al. [2] show that Adaptive Computer Technologies (ADT) </w:t>
+      <w:r>
+        <w:t xml:space="preserve">Fok, et al. [2] show that Adaptive Computer Technologies (ADT) </w:t>
       </w:r>
       <w:r>
         <w:t xml:space="preserve">such as HCS </w:t>
@@ -2303,9 +2270,32 @@
           <w:color w:val="000000"/>
           <w:szCs w:val="20"/>
         </w:rPr>
+        <w:t xml:space="preserve"> Kapperman, </w:t>
+      </w:r>
+      <w:r>
+        <w:t>et al. [11] discuss</w:t>
+      </w:r>
+      <w:r>
+        <w:t xml:space="preserve"> how the lack of technical knowledge by both educator</w:t>
+      </w:r>
+      <w:r>
+        <w:t xml:space="preserve"> and student limit the use of ADTs to</w:t>
+      </w:r>
+      <w:r>
         <w:t xml:space="preserve"> </w:t>
       </w:r>
-      <w:proofErr w:type="spellStart"/>
+      <w:r>
+        <w:t>less than half the students with visual impairments who could potentially benefit from assistive technology.</w:t>
+      </w:r>
+      <w:r>
+        <w:t xml:space="preserve"> Another </w:t>
+      </w:r>
+      <w:r>
+        <w:t>approach</w:t>
+      </w:r>
+      <w:r>
+        <w:t xml:space="preserve"> is to </w:t>
+      </w:r>
       <w:r>
         <w:rPr>
           <w:rStyle w:val="FirstName"/>
@@ -2313,9 +2303,8 @@
           <w:color w:val="000000"/>
           <w:szCs w:val="20"/>
         </w:rPr>
-        <w:t>Kapperman</w:t>
-      </w:r>
-      <w:proofErr w:type="spellEnd"/>
+        <w:t>provide a second (non-visual)</w:t>
+      </w:r>
       <w:r>
         <w:rPr>
           <w:rStyle w:val="FirstName"/>
@@ -2323,7 +2312,7 @@
           <w:color w:val="000000"/>
           <w:szCs w:val="20"/>
         </w:rPr>
-        <w:t>,</w:t>
+        <w:t xml:space="preserve"> modality</w:t>
       </w:r>
       <w:r>
         <w:rPr>
@@ -2332,34 +2321,7 @@
           <w:color w:val="000000"/>
           <w:szCs w:val="20"/>
         </w:rPr>
-        <w:t xml:space="preserve"> </w:t>
-      </w:r>
-      <w:r>
-        <w:t xml:space="preserve">et al. </w:t>
-      </w:r>
-      <w:r>
-        <w:t>[11] discuss</w:t>
-      </w:r>
-      <w:r>
-        <w:t xml:space="preserve"> how the lack of technical knowledge by both educator</w:t>
-      </w:r>
-      <w:r>
-        <w:t xml:space="preserve"> and student limit the use of ADTs to</w:t>
-      </w:r>
-      <w:r>
-        <w:t xml:space="preserve"> </w:t>
-      </w:r>
-      <w:r>
-        <w:t>less than half the students with visual impairments who could potentially benefit from assistive technology.</w:t>
-      </w:r>
-      <w:r>
-        <w:t xml:space="preserve"> Another </w:t>
-      </w:r>
-      <w:r>
-        <w:t>approach</w:t>
-      </w:r>
-      <w:r>
-        <w:t xml:space="preserve"> is to </w:t>
+        <w:t xml:space="preserve"> to enhance pedagogy for the visually impaired. Auditory graphs using sonification provide</w:t>
       </w:r>
       <w:r>
         <w:rPr>
@@ -2368,7 +2330,7 @@
           <w:color w:val="000000"/>
           <w:szCs w:val="20"/>
         </w:rPr>
-        <w:t>provide a second (non-visual)</w:t>
+        <w:t>s</w:t>
       </w:r>
       <w:r>
         <w:rPr>
@@ -2377,7 +2339,7 @@
           <w:color w:val="000000"/>
           <w:szCs w:val="20"/>
         </w:rPr>
-        <w:t xml:space="preserve"> modality</w:t>
+        <w:t xml:space="preserve"> a</w:t>
       </w:r>
       <w:r>
         <w:rPr>
@@ -2386,9 +2348,8 @@
           <w:color w:val="000000"/>
           <w:szCs w:val="20"/>
         </w:rPr>
-        <w:t xml:space="preserve"> to enhance pedagogy for the visually impaired. Auditory graphs using </w:t>
-      </w:r>
-      <w:proofErr w:type="spellStart"/>
+        <w:t>n</w:t>
+      </w:r>
       <w:r>
         <w:rPr>
           <w:rStyle w:val="FirstName"/>
@@ -2396,9 +2357,8 @@
           <w:color w:val="000000"/>
           <w:szCs w:val="20"/>
         </w:rPr>
-        <w:t>sonification</w:t>
-      </w:r>
-      <w:proofErr w:type="spellEnd"/>
+        <w:t xml:space="preserve"> </w:t>
+      </w:r>
       <w:r>
         <w:rPr>
           <w:rStyle w:val="FirstName"/>
@@ -2406,157 +2366,295 @@
           <w:color w:val="000000"/>
           <w:szCs w:val="20"/>
         </w:rPr>
-        <w:t xml:space="preserve"> provide</w:t>
-      </w:r>
-      <w:r>
+        <w:t>auricular method for the visually impaired to experience mathematics.</w:t>
+      </w:r>
+    </w:p>
+    <w:p>
+      <w:pPr>
+        <w:pStyle w:val="Para"/>
         <w:rPr>
           <w:rStyle w:val="FirstName"/>
           <w:rFonts w:cs="Times New Roman"/>
           <w:color w:val="000000"/>
           <w:szCs w:val="20"/>
         </w:rPr>
-        <w:t>s</w:t>
-      </w:r>
-      <w:r>
-        <w:rPr>
-          <w:rStyle w:val="FirstName"/>
-          <w:rFonts w:cs="Times New Roman"/>
-          <w:color w:val="000000"/>
-          <w:szCs w:val="20"/>
-        </w:rPr>
-        <w:t xml:space="preserve"> a</w:t>
-      </w:r>
-      <w:r>
-        <w:rPr>
-          <w:rStyle w:val="FirstName"/>
-          <w:rFonts w:cs="Times New Roman"/>
-          <w:color w:val="000000"/>
-          <w:szCs w:val="20"/>
-        </w:rPr>
-        <w:t>n</w:t>
-      </w:r>
-      <w:r>
-        <w:rPr>
-          <w:rStyle w:val="FirstName"/>
-          <w:rFonts w:cs="Times New Roman"/>
-          <w:color w:val="000000"/>
-          <w:szCs w:val="20"/>
-        </w:rPr>
+      </w:pPr>
+    </w:p>
+    <w:p>
+      <w:pPr>
+        <w:pStyle w:val="AbbreviationHead"/>
+        <w:rPr>
+          <w:color w:val="000000"/>
+        </w:rPr>
+      </w:pPr>
+      <w:r>
+        <w:rPr>
+          <w:color w:val="000000"/>
+        </w:rPr>
+        <w:t>DISCUSSION OF {ROBLEM</w:t>
+      </w:r>
+    </w:p>
+    <w:p>
+      <w:pPr>
+        <w:pStyle w:val="Para"/>
+      </w:pPr>
+      <w:r>
+        <w:t>In most cases</w:t>
+      </w:r>
+      <w:r>
+        <w:t>, ADT</w:t>
+      </w:r>
+      <w:r>
+        <w:t xml:space="preserve"> and </w:t>
+      </w:r>
+      <w:r>
+        <w:t>HCS</w:t>
+      </w:r>
+      <w:r>
+        <w:t xml:space="preserve"> grant</w:t>
+      </w:r>
+      <w:r>
+        <w:t xml:space="preserve"> the visually impair</w:t>
+      </w:r>
+      <w:r>
+        <w:t>ed access to</w:t>
+      </w:r>
+      <w:r>
+        <w:t xml:space="preserve"> digital media</w:t>
+      </w:r>
+      <w:r>
+        <w:t xml:space="preserve">. </w:t>
+      </w:r>
+      <w:r>
+        <w:t xml:space="preserve">However, at times, the </w:t>
+      </w:r>
+      <w:r>
+        <w:t>user</w:t>
+      </w:r>
+      <w:r>
+        <w:t xml:space="preserve"> experience</w:t>
+      </w:r>
+      <w:r>
+        <w:t xml:space="preserve"> is inconsistent</w:t>
+      </w:r>
+      <w:r>
+        <w:t>, and often</w:t>
+      </w:r>
+      <w:r>
+        <w:t xml:space="preserve"> dysfunctional</w:t>
+      </w:r>
+      <w:r>
+        <w:t xml:space="preserve">. </w:t>
+      </w:r>
+      <w:r>
+        <w:t>This di</w:t>
+      </w:r>
+      <w:r>
+        <w:t xml:space="preserve">scussion will </w:t>
+      </w:r>
+      <w:r>
+        <w:t>explore issues faced by visually impaired</w:t>
+      </w:r>
+      <w:r>
         <w:t xml:space="preserve"> </w:t>
       </w:r>
       <w:r>
-        <w:rPr>
-          <w:rStyle w:val="FirstName"/>
-          <w:rFonts w:cs="Times New Roman"/>
-          <w:color w:val="000000"/>
-          <w:szCs w:val="20"/>
-        </w:rPr>
-        <w:t>auricular</w:t>
-      </w:r>
-      <w:r>
-        <w:rPr>
-          <w:rStyle w:val="FirstName"/>
-          <w:rFonts w:cs="Times New Roman"/>
-          <w:color w:val="000000"/>
-          <w:szCs w:val="20"/>
-        </w:rPr>
-        <w:t xml:space="preserve"> method for the visually impaired to experience mathematics.</w:t>
-      </w:r>
-    </w:p>
-    <w:p>
-      <w:pPr>
-        <w:pStyle w:val="Para"/>
-        <w:rPr>
-          <w:rStyle w:val="FirstName"/>
-          <w:rFonts w:cs="Times New Roman"/>
-          <w:color w:val="000000"/>
-          <w:szCs w:val="20"/>
-        </w:rPr>
+        <w:t xml:space="preserve">when accessing standard contrast digital media and limitations the </w:t>
+      </w:r>
+      <w:r>
+        <w:t>current state of HCS</w:t>
+      </w:r>
+      <w:r>
+        <w:rPr>
+          <w:lang w:val="en-GB" w:eastAsia="ja-JP"/>
+        </w:rPr>
+        <w:t>.</w:t>
+      </w:r>
+    </w:p>
+    <w:p>
+      <w:pPr>
+        <w:pStyle w:val="Para"/>
       </w:pPr>
     </w:p>
     <w:p>
       <w:pPr>
         <w:pStyle w:val="AbbreviationHead"/>
-      </w:pPr>
-      <w:r>
-        <w:t>DISCUSSION OF {ROBLEM</w:t>
-      </w:r>
-    </w:p>
-    <w:p>
-      <w:pPr>
-        <w:pStyle w:val="Para"/>
-      </w:pPr>
-      <w:r>
-        <w:t>In most cases</w:t>
-      </w:r>
-      <w:r>
-        <w:t>, ADT</w:t>
-      </w:r>
-      <w:r>
-        <w:t xml:space="preserve"> and </w:t>
-      </w:r>
-      <w:r>
-        <w:t>HCS</w:t>
-      </w:r>
-      <w:r>
-        <w:t xml:space="preserve"> grant</w:t>
-      </w:r>
-      <w:r>
-        <w:t xml:space="preserve"> the visually impair</w:t>
-      </w:r>
-      <w:r>
-        <w:t>ed access to</w:t>
-      </w:r>
-      <w:r>
-        <w:t xml:space="preserve"> digital media</w:t>
+        <w:rPr>
+          <w:color w:val="000000"/>
+        </w:rPr>
+      </w:pPr>
+      <w:r>
+        <w:rPr>
+          <w:color w:val="000000"/>
+        </w:rPr>
+        <w:t>Light Reading</w:t>
+      </w:r>
+    </w:p>
+    <w:p>
+      <w:pPr>
+        <w:pStyle w:val="Para"/>
+      </w:pPr>
+      <w:r>
+        <w:t>Persons who are v</w:t>
+      </w:r>
+      <w:r>
+        <w:t>isu</w:t>
+      </w:r>
+      <w:r>
+        <w:t xml:space="preserve">ally impaired due to </w:t>
+      </w:r>
+      <w:r>
+        <w:t xml:space="preserve">retinal issues can </w:t>
+      </w:r>
+      <w:r>
+        <w:t xml:space="preserve">benefit from HCS. </w:t>
+      </w:r>
+      <w:r>
+        <w:t xml:space="preserve">Light of a sufficiently high intensity will compromise visual acuity in persons having conditions that affect the retina, </w:t>
+      </w:r>
+      <w:r>
+        <w:t>such as:</w:t>
+      </w:r>
+      <w:r>
+        <w:t xml:space="preserve"> macular degeneration, diabetic retin</w:t>
+      </w:r>
+      <w:r>
+        <w:t>opathy and even age</w:t>
       </w:r>
       <w:r>
         <w:t xml:space="preserve">. </w:t>
       </w:r>
       <w:r>
-        <w:t xml:space="preserve">However, at times, the </w:t>
-      </w:r>
-      <w:r>
-        <w:t>user</w:t>
-      </w:r>
-      <w:r>
-        <w:t xml:space="preserve"> experience</w:t>
-      </w:r>
-      <w:r>
-        <w:t xml:space="preserve"> is inconsistent</w:t>
-      </w:r>
-      <w:r>
-        <w:t>, and often</w:t>
-      </w:r>
-      <w:r>
-        <w:t xml:space="preserve"> dysfunctional</w:t>
-      </w:r>
-      <w:r>
-        <w:t xml:space="preserve">. </w:t>
-      </w:r>
-      <w:r>
-        <w:t>This di</w:t>
-      </w:r>
-      <w:r>
-        <w:t xml:space="preserve">scussion will </w:t>
-      </w:r>
-      <w:r>
-        <w:t>explore issues faced by visually impaired</w:t>
+        <w:t xml:space="preserve">In persons without </w:t>
+      </w:r>
+      <w:r>
+        <w:t xml:space="preserve">a </w:t>
+      </w:r>
+      <w:r>
+        <w:t>visual impairment, visual acuity</w:t>
+      </w:r>
+      <w:r>
+        <w:t xml:space="preserve"> has a well-defined relationship with </w:t>
+      </w:r>
+      <w:r>
+        <w:t>illumination. That is, visual a</w:t>
+      </w:r>
+      <w:r>
+        <w:t>cuity</w:t>
+      </w:r>
+      <w:r>
+        <w:t xml:space="preserve"> increases </w:t>
+      </w:r>
+      <w:r>
+        <w:t>in proportion to</w:t>
+      </w:r>
+      <w:r>
+        <w:t xml:space="preserve"> the log of the</w:t>
       </w:r>
       <w:r>
         <w:t xml:space="preserve"> </w:t>
       </w:r>
       <w:r>
-        <w:t xml:space="preserve">when accessing standard contrast digital media and limitations the </w:t>
-      </w:r>
-      <w:r>
-        <w:t>current state of HCS</w:t>
-      </w:r>
-      <w:r>
-        <w:rPr>
-          <w:lang w:val="en-GB" w:eastAsia="ja-JP"/>
-        </w:rPr>
-        <w:t>.</w:t>
+        <w:t>light intensity [10].</w:t>
+      </w:r>
+      <w:r>
+        <w:t xml:space="preserve"> </w:t>
+      </w:r>
+      <w:r>
+        <w:t>The retina is a surface composed of discrete rods and cones</w:t>
+      </w:r>
+      <w:r>
+        <w:t>, t</w:t>
+      </w:r>
+      <w:r>
+        <w:t>herefore its resolving power depends on the number of elements present in a unit area [10].</w:t>
+      </w:r>
+      <w:r>
+        <w:t xml:space="preserve"> In persons with a compromised retina</w:t>
+      </w:r>
+      <w:r>
+        <w:t xml:space="preserve">, this unit area is </w:t>
+      </w:r>
+      <w:r>
+        <w:t>decreased</w:t>
+      </w:r>
+      <w:r>
+        <w:t>, thus decreasing the amoun</w:t>
+      </w:r>
+      <w:r>
+        <w:t>t of illumination the retina can</w:t>
+      </w:r>
+      <w:r>
+        <w:t xml:space="preserve"> process.</w:t>
+      </w:r>
+      <w:r>
+        <w:t xml:space="preserve"> </w:t>
+      </w:r>
+      <w:r>
+        <w:t xml:space="preserve">Even the ubiquitous white (RGB: 255, 255, 255) background used under most standard contrast settings for </w:t>
+      </w:r>
+      <w:r>
+        <w:t>electronic displays</w:t>
+      </w:r>
+      <w:r>
+        <w:t xml:space="preserve"> is sufficient</w:t>
+      </w:r>
+      <w:r>
+        <w:t xml:space="preserve"> to overwhelm the ability to process information for a person with a retinal issue.</w:t>
+      </w:r>
+      <w:r>
+        <w:t xml:space="preserve"> The retina as analogous to a sensor</w:t>
+      </w:r>
+      <w:r>
+        <w:t xml:space="preserve"> in a</w:t>
+      </w:r>
+      <w:r>
+        <w:t xml:space="preserve"> digital</w:t>
+      </w:r>
+      <w:r>
+        <w:t xml:space="preserve"> camera. </w:t>
+      </w:r>
+      <w:r>
+        <w:t xml:space="preserve">Consider taking a photograph of the sun. </w:t>
+      </w:r>
+      <w:r>
+        <w:t>Aside from potential sensor dama</w:t>
+      </w:r>
+      <w:r>
+        <w:t>ge, capturing an</w:t>
+      </w:r>
+      <w:r>
+        <w:t xml:space="preserve"> image of the sun without moderating</w:t>
+      </w:r>
+      <w:r>
+        <w:t xml:space="preserve"> the </w:t>
+      </w:r>
+      <w:r>
+        <w:t>irradiation</w:t>
+      </w:r>
+      <w:r>
+        <w:t xml:space="preserve"> </w:t>
+      </w:r>
+      <w:r>
+        <w:t>would not produce a viable i</w:t>
+      </w:r>
+      <w:r>
+        <w:t xml:space="preserve">mage. The intensity of the light </w:t>
+      </w:r>
+      <w:r>
+        <w:t xml:space="preserve">would </w:t>
+      </w:r>
+      <w:r>
+        <w:t>inundate</w:t>
+      </w:r>
+      <w:r>
+        <w:t xml:space="preserve"> the sensor, creating at best</w:t>
+      </w:r>
+      <w:r>
+        <w:t>,</w:t>
+      </w:r>
+      <w:r>
+        <w:t xml:space="preserve"> a very noisy image.</w:t>
       </w:r>
     </w:p>
     <w:p>
@@ -2567,194 +2665,14 @@
     <w:p>
       <w:pPr>
         <w:pStyle w:val="AbbreviationHead"/>
-      </w:pPr>
-      <w:r>
-        <w:t>Light Reading</w:t>
-      </w:r>
-    </w:p>
-    <w:p>
-      <w:pPr>
-        <w:pStyle w:val="Para"/>
-      </w:pPr>
-      <w:r>
-        <w:t>Persons who are v</w:t>
-      </w:r>
-      <w:r>
-        <w:t>isu</w:t>
-      </w:r>
-      <w:r>
-        <w:t xml:space="preserve">ally impaired due to </w:t>
-      </w:r>
-      <w:r>
-        <w:t xml:space="preserve">retinal issues can </w:t>
-      </w:r>
-      <w:r>
-        <w:t xml:space="preserve">benefit from HCS. </w:t>
-      </w:r>
-      <w:r>
-        <w:t xml:space="preserve">Light of a sufficiently high intensity will compromise visual acuity in persons having conditions that affect the retina, </w:t>
-      </w:r>
-      <w:r>
-        <w:t>such as:</w:t>
-      </w:r>
-      <w:r>
-        <w:t xml:space="preserve"> macular degeneration, diabetic retin</w:t>
-      </w:r>
-      <w:r>
-        <w:t>opathy and even age</w:t>
-      </w:r>
-      <w:r>
-        <w:t xml:space="preserve">. </w:t>
-      </w:r>
-      <w:r>
-        <w:t xml:space="preserve">In persons without </w:t>
-      </w:r>
-      <w:r>
-        <w:t xml:space="preserve">a </w:t>
-      </w:r>
-      <w:r>
-        <w:t>visual impairment, visual acuity</w:t>
-      </w:r>
-      <w:r>
-        <w:t xml:space="preserve"> has a well-defined relationship with </w:t>
-      </w:r>
-      <w:r>
-        <w:t>illumination. That is, visual a</w:t>
-      </w:r>
-      <w:r>
-        <w:t>cuity</w:t>
-      </w:r>
-      <w:r>
-        <w:t xml:space="preserve"> increases </w:t>
-      </w:r>
-      <w:r>
-        <w:t>in proportion to</w:t>
-      </w:r>
-      <w:r>
-        <w:t xml:space="preserve"> the log of the</w:t>
-      </w:r>
-      <w:r>
-        <w:t xml:space="preserve"> </w:t>
-      </w:r>
-      <w:r>
-        <w:t>light intensity [10].</w:t>
-      </w:r>
-      <w:r>
-        <w:t xml:space="preserve"> </w:t>
-      </w:r>
-      <w:r>
-        <w:t>The retina is a surface composed of discrete rods and cones</w:t>
-      </w:r>
-      <w:r>
-        <w:t>, t</w:t>
-      </w:r>
-      <w:r>
-        <w:t>herefore its resolving power depends on the number of elements present in a unit area</w:t>
-      </w:r>
-      <w:r>
-        <w:t xml:space="preserve"> [10]</w:t>
-      </w:r>
-      <w:r>
-        <w:t>.</w:t>
-      </w:r>
-      <w:r>
-        <w:t xml:space="preserve"> In persons with a compromised retina</w:t>
-      </w:r>
-      <w:r>
-        <w:t xml:space="preserve">, this unit area is </w:t>
-      </w:r>
-      <w:r>
-        <w:t>decreased</w:t>
-      </w:r>
-      <w:r>
-        <w:t>, thus decreasing the amoun</w:t>
-      </w:r>
-      <w:r>
-        <w:t>t of illumination the retina can</w:t>
-      </w:r>
-      <w:r>
-        <w:t xml:space="preserve"> process.</w:t>
-      </w:r>
-      <w:r>
-        <w:t xml:space="preserve"> </w:t>
-      </w:r>
-      <w:r>
-        <w:t xml:space="preserve">Even the ubiquitous white (RGB: 255, 255, 255) background used under most standard contrast settings for </w:t>
-      </w:r>
-      <w:r>
-        <w:t>electronic displays</w:t>
-      </w:r>
-      <w:r>
-        <w:t xml:space="preserve"> is sufficient</w:t>
-      </w:r>
-      <w:r>
-        <w:t xml:space="preserve"> to overwhelm the ability to process information for a person with a retinal issue.</w:t>
-      </w:r>
-      <w:r>
-        <w:t xml:space="preserve"> The retina as analogous to a sensor</w:t>
-      </w:r>
-      <w:r>
-        <w:t xml:space="preserve"> in a</w:t>
-      </w:r>
-      <w:r>
-        <w:t xml:space="preserve"> digital</w:t>
-      </w:r>
-      <w:r>
-        <w:t xml:space="preserve"> camera. </w:t>
-      </w:r>
-      <w:r>
-        <w:t xml:space="preserve">Consider taking a photograph of the sun. </w:t>
-      </w:r>
-      <w:r>
-        <w:t>Aside from potential sensor dama</w:t>
-      </w:r>
-      <w:r>
-        <w:t>ge, capturing an</w:t>
-      </w:r>
-      <w:r>
-        <w:t xml:space="preserve"> image of the sun without moderating</w:t>
-      </w:r>
-      <w:r>
-        <w:t xml:space="preserve"> the </w:t>
-      </w:r>
-      <w:r>
-        <w:t>irradiation</w:t>
-      </w:r>
-      <w:r>
-        <w:t xml:space="preserve"> </w:t>
-      </w:r>
-      <w:r>
-        <w:t>would not produce a viable i</w:t>
-      </w:r>
-      <w:r>
-        <w:t xml:space="preserve">mage. The intensity of the light </w:t>
-      </w:r>
-      <w:r>
-        <w:t xml:space="preserve">would </w:t>
-      </w:r>
-      <w:r>
-        <w:t>inundate</w:t>
-      </w:r>
-      <w:r>
-        <w:t xml:space="preserve"> the sensor, creating at best</w:t>
-      </w:r>
-      <w:r>
-        <w:t>,</w:t>
-      </w:r>
-      <w:r>
-        <w:t xml:space="preserve"> a very noisy image.</w:t>
-      </w:r>
-    </w:p>
-    <w:p>
-      <w:pPr>
-        <w:pStyle w:val="Para"/>
-      </w:pPr>
-    </w:p>
-    <w:p>
-      <w:pPr>
-        <w:pStyle w:val="AbbreviationHead"/>
-      </w:pPr>
-      <w:r>
+        <w:rPr>
+          <w:color w:val="000000"/>
+        </w:rPr>
+      </w:pPr>
+      <w:r>
+        <w:rPr>
+          <w:color w:val="000000"/>
+        </w:rPr>
         <w:t>High Contrast Settings</w:t>
       </w:r>
     </w:p>
@@ -4109,16 +4027,7 @@
         <w:pStyle w:val="Para"/>
       </w:pPr>
       <w:r>
-        <w:t xml:space="preserve">The images in Figures 1 and 2 </w:t>
-      </w:r>
-      <w:r>
-        <w:t>show the HCS available embedded with the OS (</w:t>
-      </w:r>
-      <w:r>
-        <w:t xml:space="preserve">High contrast theme on </w:t>
-      </w:r>
-      <w:r>
-        <w:t>Window</w:t>
+        <w:t>The images in Figures 1 and 2 show the HCS available embedded with the OS (High contrast theme on Window</w:t>
       </w:r>
       <w:r>
         <w:t>s) or application (</w:t>
@@ -4156,34 +4065,19 @@
       <w:r>
         <w:t xml:space="preserve">, and perhaps others (that are </w:t>
       </w:r>
-      <w:proofErr w:type="spellStart"/>
-      <w:r>
-        <w:t>b</w:t>
-      </w:r>
-      <w:r>
-        <w:t>etond</w:t>
-      </w:r>
-      <w:proofErr w:type="spellEnd"/>
+      <w:r>
+        <w:t>beyond</w:t>
+      </w:r>
       <w:r>
         <w:t xml:space="preserve"> the scope of this paper). </w:t>
       </w:r>
       <w:r>
-        <w:t xml:space="preserve">Google Chrome and </w:t>
-      </w:r>
-      <w:r>
-        <w:t>Adobe Reader are</w:t>
-      </w:r>
-      <w:r>
-        <w:t xml:space="preserve"> not </w:t>
-      </w:r>
-      <w:r>
-        <w:t xml:space="preserve">natively </w:t>
-      </w:r>
-      <w:r>
-        <w:t>supported</w:t>
-      </w:r>
-      <w:r>
-        <w:t xml:space="preserve"> by Windows</w:t>
+        <w:t>Windows doe</w:t>
+      </w:r>
+      <w:bookmarkStart w:id="4" w:name="_GoBack"/>
+      <w:bookmarkEnd w:id="4"/>
+      <w:r>
+        <w:t>s not natively support Google Chrome and Adobe Reader</w:t>
       </w:r>
       <w:r>
         <w:t>, and</w:t>
@@ -4514,23 +4408,7 @@
                               <w:t xml:space="preserve">uery of the string </w:t>
                             </w:r>
                             <w:r>
-                              <w:t xml:space="preserve">‘Images for </w:t>
-                            </w:r>
-                            <w:proofErr w:type="spellStart"/>
-                            <w:r>
-                              <w:t>fred</w:t>
-                            </w:r>
-                            <w:proofErr w:type="spellEnd"/>
-                            <w:r>
-                              <w:t xml:space="preserve"> </w:t>
-                            </w:r>
-                            <w:proofErr w:type="spellStart"/>
-                            <w:r>
-                              <w:t>flintstone</w:t>
-                            </w:r>
-                            <w:proofErr w:type="spellEnd"/>
-                            <w:r>
-                              <w:t>’:</w:t>
+                              <w:t>‘Images for fred flintstone’:</w:t>
                             </w:r>
                             <w:r>
                               <w:t xml:space="preserve"> </w:t>
@@ -4783,23 +4661,7 @@
                         <w:t xml:space="preserve">uery of the string </w:t>
                       </w:r>
                       <w:r>
-                        <w:t xml:space="preserve">‘Images for </w:t>
-                      </w:r>
-                      <w:proofErr w:type="spellStart"/>
-                      <w:r>
-                        <w:t>fred</w:t>
-                      </w:r>
-                      <w:proofErr w:type="spellEnd"/>
-                      <w:r>
-                        <w:t xml:space="preserve"> </w:t>
-                      </w:r>
-                      <w:proofErr w:type="spellStart"/>
-                      <w:r>
-                        <w:t>flintstone</w:t>
-                      </w:r>
-                      <w:proofErr w:type="spellEnd"/>
-                      <w:r>
-                        <w:t>’:</w:t>
+                        <w:t>‘Images for fred flintstone’:</w:t>
                       </w:r>
                       <w:r>
                         <w:t xml:space="preserve"> </w:t>
@@ -4996,8 +4858,14 @@
     <w:p>
       <w:pPr>
         <w:pStyle w:val="AbbreviationHead"/>
-      </w:pPr>
-      <w:r>
+        <w:rPr>
+          <w:color w:val="000000"/>
+        </w:rPr>
+      </w:pPr>
+      <w:r>
+        <w:rPr>
+          <w:color w:val="000000"/>
+        </w:rPr>
         <w:t>Where is the High Contrast</w:t>
       </w:r>
     </w:p>
@@ -5006,59 +4874,21 @@
         <w:pStyle w:val="Para"/>
       </w:pPr>
       <w:r>
-        <w:t>The images in Figure 3</w:t>
-      </w:r>
-      <w:r>
-        <w:t xml:space="preserve"> </w:t>
-      </w:r>
-      <w:r>
-        <w:t>expose HCS web browser</w:t>
-      </w:r>
-      <w:r>
-        <w:t xml:space="preserve"> </w:t>
-      </w:r>
-      <w:r>
-        <w:t xml:space="preserve">inconsistencies. Each application has </w:t>
-      </w:r>
-      <w:r>
-        <w:t>(dis)advantages</w:t>
-      </w:r>
-      <w:r>
-        <w:t xml:space="preserve">. </w:t>
-      </w:r>
-      <w:r>
-        <w:t>The text</w:t>
-      </w:r>
-      <w:r>
-        <w:t xml:space="preserve"> in the</w:t>
-      </w:r>
-      <w:r>
-        <w:t xml:space="preserve"> </w:t>
-      </w:r>
-      <w:r>
-        <w:t>sear</w:t>
-      </w:r>
-      <w:r>
-        <w:t xml:space="preserve">ch results, and heading using </w:t>
-      </w:r>
-      <w:r>
-        <w:t>Mozilla Firefox</w:t>
-      </w:r>
-      <w:r>
-        <w:t xml:space="preserve"> is difficult to read. Internet Explorer does a better job </w:t>
-      </w:r>
-      <w:bookmarkStart w:id="4" w:name="_Hlk500171201"/>
-      <w:bookmarkEnd w:id="4"/>
-      <w:r>
-        <w:t xml:space="preserve">distinguishing the text by applying a higher </w:t>
-      </w:r>
-      <w:proofErr w:type="spellStart"/>
-      <w:r>
-        <w:t>contast</w:t>
-      </w:r>
-      <w:proofErr w:type="spellEnd"/>
-      <w:r>
-        <w:t xml:space="preserve"> </w:t>
+        <w:t xml:space="preserve">The images in Figure 3 expose HCS web browser inconsistencies. Each application has (dis)advantages. </w:t>
+      </w:r>
+      <w:r>
+        <w:t xml:space="preserve">The text in the search results, and heading using Mozilla Firefox is difficult to read. Internet Explorer does a better job </w:t>
+      </w:r>
+      <w:bookmarkStart w:id="5" w:name="_Hlk500171201"/>
+      <w:bookmarkEnd w:id="5"/>
+      <w:r>
+        <w:t>distinguishing the text by applying a higher cont</w:t>
+      </w:r>
+      <w:r>
+        <w:t>r</w:t>
+      </w:r>
+      <w:r>
+        <w:t xml:space="preserve">ast </w:t>
       </w:r>
       <w:r>
         <w:t xml:space="preserve">for the results headers, but could </w:t>
@@ -6300,118 +6130,112 @@
         <w:t>,</w:t>
       </w:r>
       <w:r>
+        <w:t xml:space="preserve"> but was did not display a uniform dark background on the screen. The lighter colors could present issues for some visually impaired persons. The ideal scenario would have an unbroken dark background with a </w:t>
+      </w:r>
+      <w:r>
+        <w:t>light-colored</w:t>
+      </w:r>
+      <w:r>
+        <w:t xml:space="preserve"> foreground;</w:t>
+      </w:r>
+      <w:r>
+        <w:t xml:space="preserve"> including those </w:t>
+      </w:r>
+      <w:r>
+        <w:t>elements that allow for user selection,</w:t>
+      </w:r>
+    </w:p>
+    <w:p>
+      <w:pPr>
+        <w:pStyle w:val="Para"/>
+      </w:pPr>
+    </w:p>
+    <w:p>
+      <w:pPr>
+        <w:pStyle w:val="Para"/>
+      </w:pPr>
+    </w:p>
+    <w:p>
+      <w:pPr>
+        <w:pStyle w:val="Para"/>
+      </w:pPr>
+    </w:p>
+    <w:p>
+      <w:pPr>
+        <w:pStyle w:val="Para"/>
+      </w:pPr>
+    </w:p>
+    <w:p>
+      <w:pPr>
+        <w:pStyle w:val="Para"/>
+      </w:pPr>
+    </w:p>
+    <w:p>
+      <w:pPr>
+        <w:pStyle w:val="Para"/>
+      </w:pPr>
+    </w:p>
+    <w:p>
+      <w:pPr>
+        <w:pStyle w:val="Para"/>
+      </w:pPr>
+    </w:p>
+    <w:p>
+      <w:pPr>
+        <w:pStyle w:val="Para"/>
+      </w:pPr>
+    </w:p>
+    <w:p>
+      <w:pPr>
+        <w:pStyle w:val="Para"/>
+      </w:pPr>
+    </w:p>
+    <w:p>
+      <w:pPr>
+        <w:pStyle w:val="Para"/>
+      </w:pPr>
+    </w:p>
+    <w:p>
+      <w:pPr>
+        <w:pStyle w:val="Para"/>
+      </w:pPr>
+    </w:p>
+    <w:p>
+      <w:pPr>
+        <w:pStyle w:val="Para"/>
+      </w:pPr>
+    </w:p>
+    <w:p>
+      <w:pPr>
+        <w:pStyle w:val="Para"/>
+      </w:pPr>
+    </w:p>
+    <w:p>
+      <w:pPr>
+        <w:pStyle w:val="Para"/>
+      </w:pPr>
+    </w:p>
+    <w:p>
+      <w:pPr>
+        <w:pStyle w:val="Para"/>
+      </w:pPr>
+    </w:p>
+    <w:p>
+      <w:pPr>
+        <w:pStyle w:val="Para"/>
+      </w:pPr>
+    </w:p>
+    <w:p>
+      <w:pPr>
+        <w:pStyle w:val="Para"/>
+      </w:pPr>
+      <w:r>
+        <w:t>such as the fill for radio buttons, tick boxes,</w:t>
+      </w:r>
+      <w:r>
         <w:t xml:space="preserve"> </w:t>
       </w:r>
       <w:r>
-        <w:t xml:space="preserve">but was did not display a uniform dark background on the screen. The lighter colors could present issues for some visually impaired persons. The ideal scenario would have an unbroken dark background with a </w:t>
-      </w:r>
-      <w:r>
-        <w:t>light colored foreground;</w:t>
-      </w:r>
-      <w:r>
-        <w:t xml:space="preserve"> including those </w:t>
-      </w:r>
-      <w:r>
-        <w:t>elements that allow</w:t>
-      </w:r>
-      <w:r>
-        <w:t xml:space="preserve"> </w:t>
-      </w:r>
-      <w:r>
-        <w:t>for user selection,</w:t>
-      </w:r>
-    </w:p>
-    <w:p>
-      <w:pPr>
-        <w:pStyle w:val="Para"/>
-      </w:pPr>
-    </w:p>
-    <w:p>
-      <w:pPr>
-        <w:pStyle w:val="Para"/>
-      </w:pPr>
-    </w:p>
-    <w:p>
-      <w:pPr>
-        <w:pStyle w:val="Para"/>
-      </w:pPr>
-    </w:p>
-    <w:p>
-      <w:pPr>
-        <w:pStyle w:val="Para"/>
-      </w:pPr>
-    </w:p>
-    <w:p>
-      <w:pPr>
-        <w:pStyle w:val="Para"/>
-      </w:pPr>
-    </w:p>
-    <w:p>
-      <w:pPr>
-        <w:pStyle w:val="Para"/>
-      </w:pPr>
-    </w:p>
-    <w:p>
-      <w:pPr>
-        <w:pStyle w:val="Para"/>
-      </w:pPr>
-    </w:p>
-    <w:p>
-      <w:pPr>
-        <w:pStyle w:val="Para"/>
-      </w:pPr>
-    </w:p>
-    <w:p>
-      <w:pPr>
-        <w:pStyle w:val="Para"/>
-      </w:pPr>
-    </w:p>
-    <w:p>
-      <w:pPr>
-        <w:pStyle w:val="Para"/>
-      </w:pPr>
-    </w:p>
-    <w:p>
-      <w:pPr>
-        <w:pStyle w:val="Para"/>
-      </w:pPr>
-    </w:p>
-    <w:p>
-      <w:pPr>
-        <w:pStyle w:val="Para"/>
-      </w:pPr>
-    </w:p>
-    <w:p>
-      <w:pPr>
-        <w:pStyle w:val="Para"/>
-      </w:pPr>
-    </w:p>
-    <w:p>
-      <w:pPr>
-        <w:pStyle w:val="Para"/>
-      </w:pPr>
-    </w:p>
-    <w:p>
-      <w:pPr>
-        <w:pStyle w:val="Para"/>
-      </w:pPr>
-    </w:p>
-    <w:p>
-      <w:pPr>
-        <w:pStyle w:val="Para"/>
-      </w:pPr>
-    </w:p>
-    <w:p>
-      <w:pPr>
-        <w:pStyle w:val="Para"/>
-      </w:pPr>
-      <w:r>
-        <w:t>such as the fill for radio buttons, tick boxes,</w:t>
-      </w:r>
-      <w:r>
-        <w:t xml:space="preserve"> </w:t>
-      </w:r>
-      <w:r>
         <w:t>and other widgets.</w:t>
       </w:r>
     </w:p>
@@ -6427,11 +6251,9 @@
       <w:r>
         <w:t xml:space="preserve">Lastly, some documents viewed using Adobe Reader are not compatible with Reader’s HCS option. These documents will invariable present in standard contrast, </w:t>
       </w:r>
-      <w:proofErr w:type="spellStart"/>
-      <w:r>
-        <w:t>signifcanly</w:t>
-      </w:r>
-      <w:proofErr w:type="spellEnd"/>
+      <w:r>
+        <w:t>significantly</w:t>
+      </w:r>
       <w:r>
         <w:t xml:space="preserve"> reducing perception for the visually impaired reader. </w:t>
       </w:r>
@@ -6442,13 +6264,13 @@
         <w:t xml:space="preserve"> research indicates that these docume</w:t>
       </w:r>
       <w:r>
-        <w:t xml:space="preserve">nts were either created with settings incompatible with </w:t>
-      </w:r>
-      <w:r>
-        <w:t xml:space="preserve"> Reader</w:t>
-      </w:r>
-      <w:r>
-        <w:t>’s HCS standards</w:t>
+        <w:t xml:space="preserve">nts were either created with settings incompatible </w:t>
+      </w:r>
+      <w:r>
+        <w:t>with Reader’s</w:t>
+      </w:r>
+      <w:r>
+        <w:t xml:space="preserve"> HCS standards</w:t>
       </w:r>
       <w:r>
         <w:t>, or scanned in to create a PDF document</w:t>
@@ -6465,8 +6287,14 @@
     <w:p>
       <w:pPr>
         <w:pStyle w:val="AbbreviationHead"/>
-      </w:pPr>
-      <w:r>
+        <w:rPr>
+          <w:color w:val="000000"/>
+        </w:rPr>
+      </w:pPr>
+      <w:r>
+        <w:rPr>
+          <w:color w:val="000000"/>
+        </w:rPr>
         <w:t>Inaccessible Accessibility</w:t>
       </w:r>
     </w:p>
@@ -6563,57 +6391,41 @@
     <w:p>
       <w:pPr>
         <w:pStyle w:val="AbbreviationHead"/>
-      </w:pPr>
-      <w:r>
-        <w:t xml:space="preserve">Have </w:t>
-      </w:r>
-      <w:proofErr w:type="spellStart"/>
-      <w:r>
-        <w:t>Yo</w:t>
-      </w:r>
-      <w:proofErr w:type="spellEnd"/>
-      <w:r>
-        <w:t xml:space="preserve"> Heard About </w:t>
-      </w:r>
-      <w:proofErr w:type="spellStart"/>
-      <w:r>
-        <w:t>Sonification</w:t>
-      </w:r>
-      <w:proofErr w:type="spellEnd"/>
-    </w:p>
-    <w:p>
-      <w:pPr>
-        <w:pStyle w:val="Para"/>
-      </w:pPr>
-      <w:r>
-        <w:t xml:space="preserve">Another ADT that has not been fully exploited is </w:t>
-      </w:r>
-      <w:proofErr w:type="spellStart"/>
-      <w:r>
-        <w:t>sonification</w:t>
-      </w:r>
-      <w:proofErr w:type="spellEnd"/>
-      <w:r>
-        <w:t>. For this discussion, the term ‘</w:t>
-      </w:r>
-      <w:proofErr w:type="spellStart"/>
-      <w:r>
-        <w:t>sonification</w:t>
-      </w:r>
-      <w:proofErr w:type="spellEnd"/>
-      <w:r>
-        <w:t xml:space="preserve">’ refers to the “use of non-speech audio to convey information or perceptualize data” [3]. Chew [1] assessed using auditory graphing systems for visually impaired middle </w:t>
+        <w:rPr>
+          <w:color w:val="000000"/>
+        </w:rPr>
+      </w:pPr>
+      <w:r>
+        <w:rPr>
+          <w:color w:val="000000"/>
+        </w:rPr>
+        <w:t>Have Yo</w:t>
+      </w:r>
+      <w:r>
+        <w:rPr>
+          <w:color w:val="000000"/>
+        </w:rPr>
+        <w:t>u</w:t>
+      </w:r>
+      <w:r>
+        <w:rPr>
+          <w:color w:val="000000"/>
+        </w:rPr>
+        <w:t xml:space="preserve"> Heard About Sonification</w:t>
+      </w:r>
+    </w:p>
+    <w:p>
+      <w:pPr>
+        <w:pStyle w:val="Para"/>
+      </w:pPr>
+      <w:r>
+        <w:t xml:space="preserve">Another ADT that has not been fully exploited is sonification. For this discussion, the term ‘sonification’ refers to the “use of non-speech audio to convey information or perceptualize data” [3]. Chew [1] assessed using auditory graphing systems for visually impaired middle </w:t>
       </w:r>
       <w:r>
         <w:t xml:space="preserve">school students in mathematics. </w:t>
       </w:r>
-      <w:proofErr w:type="spellStart"/>
-      <w:r>
-        <w:t>Sonification</w:t>
-      </w:r>
-      <w:proofErr w:type="spellEnd"/>
-      <w:r>
-        <w:t xml:space="preserve"> can increase acce</w:t>
+      <w:r>
+        <w:t>Sonification can increase acce</w:t>
       </w:r>
       <w:r>
         <w:t xml:space="preserve">ssibility by allowing </w:t>
@@ -6631,34 +6443,10 @@
         <w:t>perceived</w:t>
       </w:r>
       <w:r>
-        <w:t xml:space="preserve">. Upson [7] discusses using </w:t>
-      </w:r>
-      <w:proofErr w:type="spellStart"/>
-      <w:r>
-        <w:t>sonification</w:t>
-      </w:r>
-      <w:proofErr w:type="spellEnd"/>
-      <w:r>
-        <w:t xml:space="preserve"> to visualize geometry, which is a completely visual form of mathematics. Upson’s proposes </w:t>
-      </w:r>
-      <w:proofErr w:type="spellStart"/>
-      <w:r>
-        <w:t>sonification</w:t>
-      </w:r>
-      <w:proofErr w:type="spellEnd"/>
-      <w:r>
-        <w:t xml:space="preserve"> as another vector for assimilating information, and targets middle school pupils. Essentially, using both sight and sound will increase the absorption of the material.</w:t>
-      </w:r>
-      <w:r>
-        <w:t xml:space="preserve"> Although Upson does not propose </w:t>
-      </w:r>
-      <w:proofErr w:type="spellStart"/>
-      <w:r>
-        <w:t>sonification</w:t>
-      </w:r>
-      <w:proofErr w:type="spellEnd"/>
-      <w:r>
-        <w:t xml:space="preserve"> for </w:t>
+        <w:t>. Upson [7] discusses using sonification to visualize geometry, which is a completely visual form of mathematics. Upson’s proposes sonification as another vector for assimilating information, and targets middle school pupils. Essentially, using both sight and sound will increase the absorption of the material.</w:t>
+      </w:r>
+      <w:r>
+        <w:t xml:space="preserve"> Although Upson does not propose sonification for </w:t>
       </w:r>
       <w:r>
         <w:t>the visually impaired, others [8, 9] have.</w:t>
@@ -6670,30 +6458,103 @@
         <w:t>Studies in the field of ophthalmology have stressed the importance of assistive technology resources, such as learning tools for visually impaired students [5].</w:t>
       </w:r>
       <w:r>
+        <w:t xml:space="preserve"> Sonification will be explored as a potential ADT for enhancing the </w:t>
+      </w:r>
+      <w:r>
+        <w:rPr>
+          <w:lang w:val="en-GB" w:eastAsia="ja-JP"/>
+        </w:rPr>
+        <w:t>pedagogy of mathematics for the visually impaired.</w:t>
+      </w:r>
+    </w:p>
+    <w:p>
+      <w:pPr>
+        <w:pStyle w:val="Para"/>
+      </w:pPr>
+    </w:p>
+    <w:p>
+      <w:pPr>
+        <w:pStyle w:val="AbbreviationHead"/>
+        <w:rPr>
+          <w:color w:val="000000"/>
+        </w:rPr>
+      </w:pPr>
+      <w:r>
+        <w:rPr>
+          <w:color w:val="000000"/>
+        </w:rPr>
+        <w:t>Sonification is not Widely D</w:t>
+      </w:r>
+      <w:r>
+        <w:rPr>
+          <w:color w:val="000000"/>
+        </w:rPr>
+        <w:t>eployed</w:t>
+      </w:r>
+    </w:p>
+    <w:p>
+      <w:pPr>
+        <w:pStyle w:val="Para"/>
+      </w:pPr>
+      <w:r>
+        <w:t>Sonification as an educational technology is not widely deployed. Upson</w:t>
+      </w:r>
+      <w:r>
+        <w:t xml:space="preserve"> [7]</w:t>
+      </w:r>
+      <w:r>
         <w:t xml:space="preserve"> </w:t>
       </w:r>
-      <w:proofErr w:type="spellStart"/>
-      <w:r>
-        <w:t>S</w:t>
-      </w:r>
-      <w:r>
-        <w:t>onification</w:t>
-      </w:r>
-      <w:proofErr w:type="spellEnd"/>
-      <w:r>
-        <w:t xml:space="preserve"> will be explored as a potential ADT for enhancing the </w:t>
-      </w:r>
-      <w:r>
-        <w:rPr>
-          <w:lang w:val="en-GB" w:eastAsia="ja-JP"/>
-        </w:rPr>
-        <w:t>pedagogy of mathematics for the visually impaired</w:t>
-      </w:r>
-      <w:r>
-        <w:rPr>
-          <w:lang w:val="en-GB" w:eastAsia="ja-JP"/>
-        </w:rPr>
-        <w:t>.</w:t>
+      <w:r>
+        <w:t xml:space="preserve">and Chew [1] </w:t>
+      </w:r>
+      <w:r>
+        <w:t>discusses using sonification for middle school</w:t>
+      </w:r>
+      <w:r>
+        <w:t xml:space="preserve"> geometry. </w:t>
+      </w:r>
+      <w:r>
+        <w:t>This is a narrow topic in a single subj</w:t>
+      </w:r>
+      <w:r>
+        <w:t xml:space="preserve">ect over the pedantic universe, which does not justify development resources. </w:t>
+      </w:r>
+      <w:r>
+        <w:t>Sonification is analogous to orphan drugs, a small market lacks economies of scale. Walker and Cothran [9] explore addition reasons why sonification is not widely used: “few sonification toolkits that have been developed are either proprietary, dependent on a specific hardware or software platform (e.g., SG</w:t>
+      </w:r>
+      <w:r>
+        <w:t>I/Irix)</w:t>
+      </w:r>
+      <w:r>
+        <w:t>, or are built for the expert sonification designer, and not t</w:t>
+      </w:r>
+      <w:r>
+        <w:t>he schoolteacher or student</w:t>
+      </w:r>
+      <w:r>
+        <w:t>. I propose a sonification solution for the visually impaired that</w:t>
+      </w:r>
+      <w:r>
+        <w:t xml:space="preserve"> extend</w:t>
+      </w:r>
+      <w:r>
+        <w:t>s</w:t>
+      </w:r>
+      <w:r>
+        <w:t xml:space="preserve"> t</w:t>
+      </w:r>
+      <w:r>
+        <w:t xml:space="preserve">he work </w:t>
+      </w:r>
+      <w:r>
+        <w:t>of Walker and Cothran by including</w:t>
+      </w:r>
+      <w:r>
+        <w:t xml:space="preserve"> high contrast opt</w:t>
+      </w:r>
+      <w:r>
+        <w:t>ions in my sonification toolkit.</w:t>
       </w:r>
     </w:p>
     <w:p>
@@ -6704,223 +6565,45 @@
     <w:p>
       <w:pPr>
         <w:pStyle w:val="AbbreviationHead"/>
-      </w:pPr>
-      <w:proofErr w:type="spellStart"/>
-      <w:r>
-        <w:t>Sonification</w:t>
-      </w:r>
-      <w:proofErr w:type="spellEnd"/>
-      <w:r>
-        <w:t xml:space="preserve"> is not Widely D</w:t>
-      </w:r>
-      <w:r>
-        <w:t>eployed</w:t>
-      </w:r>
-    </w:p>
-    <w:p>
-      <w:pPr>
-        <w:pStyle w:val="Para"/>
-      </w:pPr>
-      <w:proofErr w:type="spellStart"/>
-      <w:r>
-        <w:t>Sonification</w:t>
-      </w:r>
-      <w:proofErr w:type="spellEnd"/>
-      <w:r>
-        <w:t xml:space="preserve"> as an educational technology is not widely deployed. Upson</w:t>
+        <w:rPr>
+          <w:color w:val="000000"/>
+        </w:rPr>
+      </w:pPr>
+      <w:r>
+        <w:rPr>
+          <w:color w:val="000000"/>
+        </w:rPr>
+        <w:t>GOALS AND DESIGN</w:t>
+      </w:r>
+    </w:p>
+    <w:p>
+      <w:pPr>
+        <w:pStyle w:val="Para"/>
+      </w:pPr>
+      <w:r>
+        <w:t>As discussed, an application designed for the visually impaired should have HCS as an option. Ideally, this would be through standards adopted by the development community.</w:t>
+      </w:r>
+      <w:r>
+        <w:t xml:space="preserve"> I designed an application to </w:t>
+      </w:r>
+      <w:r>
+        <w:t>achieve</w:t>
+      </w:r>
+      <w:r>
+        <w:t xml:space="preserve"> two </w:t>
+      </w:r>
+      <w:r>
+        <w:t>objectives: (1) evaluate</w:t>
+      </w:r>
+      <w:r>
+        <w:t xml:space="preserve"> the efficacy of sonification as an ADT for the visually impaired, (2)</w:t>
       </w:r>
       <w:r>
         <w:t xml:space="preserve"> </w:t>
       </w:r>
       <w:r>
-        <w:t>[7]</w:t>
-      </w:r>
-      <w:r>
-        <w:t xml:space="preserve"> </w:t>
-      </w:r>
-      <w:r>
-        <w:t xml:space="preserve">and </w:t>
-      </w:r>
-      <w:r>
-        <w:t xml:space="preserve">Chew [1] </w:t>
-      </w:r>
-      <w:r>
-        <w:t xml:space="preserve">discusses using </w:t>
-      </w:r>
-      <w:proofErr w:type="spellStart"/>
-      <w:r>
-        <w:t>sonification</w:t>
-      </w:r>
-      <w:proofErr w:type="spellEnd"/>
-      <w:r>
-        <w:t xml:space="preserve"> for middle school</w:t>
-      </w:r>
-      <w:r>
-        <w:t xml:space="preserve"> geometry. </w:t>
-      </w:r>
-      <w:r>
-        <w:t>This is a narrow topic in a single subj</w:t>
-      </w:r>
-      <w:r>
-        <w:t xml:space="preserve">ect over the pedantic universe, which does not justify development resources. </w:t>
-      </w:r>
-      <w:proofErr w:type="spellStart"/>
-      <w:r>
-        <w:t>Sonification</w:t>
-      </w:r>
-      <w:proofErr w:type="spellEnd"/>
-      <w:r>
-        <w:t xml:space="preserve"> is analogous to orphan drugs, a small market lacks economies of scale. Walker and </w:t>
-      </w:r>
-      <w:proofErr w:type="spellStart"/>
-      <w:r>
-        <w:t>Cothran</w:t>
-      </w:r>
-      <w:proofErr w:type="spellEnd"/>
-      <w:r>
-        <w:t xml:space="preserve"> [9] explore addition reasons why </w:t>
-      </w:r>
-      <w:proofErr w:type="spellStart"/>
-      <w:r>
-        <w:t>sonification</w:t>
-      </w:r>
-      <w:proofErr w:type="spellEnd"/>
-      <w:r>
-        <w:t xml:space="preserve"> is not widely used: “few </w:t>
-      </w:r>
-      <w:proofErr w:type="spellStart"/>
-      <w:r>
-        <w:t>sonification</w:t>
-      </w:r>
-      <w:proofErr w:type="spellEnd"/>
-      <w:r>
-        <w:t xml:space="preserve"> toolkits that have been developed are either proprietary, dependent on a specific hardware or software platform (e.g., SG</w:t>
-      </w:r>
-      <w:r>
-        <w:t>I/</w:t>
-      </w:r>
-      <w:proofErr w:type="spellStart"/>
-      <w:r>
-        <w:t>Irix</w:t>
-      </w:r>
-      <w:proofErr w:type="spellEnd"/>
-      <w:r>
-        <w:t>)</w:t>
-      </w:r>
-      <w:r>
-        <w:t xml:space="preserve">, or are built for the expert </w:t>
-      </w:r>
-      <w:proofErr w:type="spellStart"/>
-      <w:r>
-        <w:t>sonification</w:t>
-      </w:r>
-      <w:proofErr w:type="spellEnd"/>
-      <w:r>
-        <w:t xml:space="preserve"> designer, and not t</w:t>
-      </w:r>
-      <w:r>
-        <w:t>he schoolteacher or student</w:t>
-      </w:r>
-      <w:r>
-        <w:t xml:space="preserve">. I propose a </w:t>
-      </w:r>
-      <w:proofErr w:type="spellStart"/>
-      <w:r>
-        <w:t>sonification</w:t>
-      </w:r>
-      <w:proofErr w:type="spellEnd"/>
-      <w:r>
-        <w:t xml:space="preserve"> solution for the visually impaired that</w:t>
-      </w:r>
-      <w:r>
-        <w:t xml:space="preserve"> extend</w:t>
-      </w:r>
-      <w:r>
-        <w:t>s</w:t>
-      </w:r>
-      <w:r>
-        <w:t xml:space="preserve"> t</w:t>
-      </w:r>
-      <w:r>
-        <w:t xml:space="preserve">he work </w:t>
-      </w:r>
-      <w:r>
-        <w:t xml:space="preserve">of Walker and </w:t>
-      </w:r>
-      <w:proofErr w:type="spellStart"/>
-      <w:r>
-        <w:t>Cothran</w:t>
-      </w:r>
-      <w:proofErr w:type="spellEnd"/>
-      <w:r>
-        <w:t xml:space="preserve"> by including</w:t>
-      </w:r>
-      <w:r>
-        <w:t xml:space="preserve"> high contrast opt</w:t>
-      </w:r>
-      <w:r>
-        <w:t xml:space="preserve">ions in my </w:t>
-      </w:r>
-      <w:proofErr w:type="spellStart"/>
-      <w:r>
-        <w:t>sonification</w:t>
-      </w:r>
-      <w:proofErr w:type="spellEnd"/>
-      <w:r>
-        <w:t xml:space="preserve"> toolkit.</w:t>
-      </w:r>
-    </w:p>
-    <w:p>
-      <w:pPr>
-        <w:pStyle w:val="Para"/>
-      </w:pPr>
-    </w:p>
-    <w:p>
-      <w:pPr>
-        <w:pStyle w:val="AbbreviationHead"/>
-      </w:pPr>
-      <w:r>
-        <w:t>GOALS AND DESIGN</w:t>
-      </w:r>
-    </w:p>
-    <w:p>
-      <w:pPr>
-        <w:pStyle w:val="Para"/>
-      </w:pPr>
-      <w:r>
-        <w:t>As discussed, an application designed for the visually impaired should have HCS as an option. Ideally, this would be through standards adopted by the development community.</w:t>
-      </w:r>
-      <w:r>
-        <w:t xml:space="preserve"> I designed an application to </w:t>
-      </w:r>
-      <w:r>
-        <w:t>achieve</w:t>
-      </w:r>
-      <w:r>
-        <w:t xml:space="preserve"> two </w:t>
-      </w:r>
-      <w:r>
-        <w:t>objectives: (1) evaluate</w:t>
-      </w:r>
-      <w:r>
-        <w:t xml:space="preserve"> the efficacy of </w:t>
-      </w:r>
-      <w:proofErr w:type="spellStart"/>
-      <w:r>
-        <w:t>sonification</w:t>
-      </w:r>
-      <w:proofErr w:type="spellEnd"/>
-      <w:r>
-        <w:t xml:space="preserve"> as an ADT for the visually impaired, (2)</w:t>
-      </w:r>
-      <w:r>
-        <w:t xml:space="preserve"> </w:t>
-      </w:r>
-      <w:proofErr w:type="spellStart"/>
-      <w:r>
-        <w:t>impliment</w:t>
-      </w:r>
-      <w:proofErr w:type="spellEnd"/>
+        <w:t>implement</w:t>
+      </w:r>
       <w:r>
         <w:t xml:space="preserve"> HCS best prac</w:t>
       </w:r>
@@ -6928,15 +6611,7 @@
         <w:t xml:space="preserve">tices, thus enabling </w:t>
       </w:r>
       <w:r>
-        <w:t xml:space="preserve">access to the </w:t>
-      </w:r>
-      <w:proofErr w:type="spellStart"/>
-      <w:r>
-        <w:t>sonification</w:t>
-      </w:r>
-      <w:proofErr w:type="spellEnd"/>
-      <w:r>
-        <w:t xml:space="preserve"> applicatio</w:t>
+        <w:t>access to the sonification applicatio</w:t>
       </w:r>
       <w:r>
         <w:t>n</w:t>
@@ -6960,6 +6635,7 @@
         <w:r>
           <w:rPr>
             <w:rStyle w:val="Hyperlink"/>
+            <w:color w:val="000000"/>
           </w:rPr>
           <w:t>https://rbobkoskie3.github.io/</w:t>
         </w:r>
@@ -7670,10 +7346,7 @@
         <w:t>Figure 7 shows the same page with standard contrast.</w:t>
       </w:r>
       <w:r>
-        <w:t xml:space="preserve"> </w:t>
-      </w:r>
-      <w:r>
-        <w:t>Under either contrast option, the user experiences the same look and feel across the other pages that comprise this application.</w:t>
+        <w:t xml:space="preserve"> Under either contrast option, the user experiences the same look and feel across the other pages that comprise this application.</w:t>
       </w:r>
     </w:p>
     <w:p>
@@ -8384,8 +8057,14 @@
     <w:p>
       <w:pPr>
         <w:pStyle w:val="AbbreviationHead"/>
-      </w:pPr>
-      <w:r>
+        <w:rPr>
+          <w:color w:val="000000"/>
+        </w:rPr>
+      </w:pPr>
+      <w:r>
+        <w:rPr>
+          <w:color w:val="000000"/>
+        </w:rPr>
         <w:t>Dynamic Web Page</w:t>
       </w:r>
     </w:p>
@@ -8411,15 +8090,7 @@
         </w:numPr>
       </w:pPr>
       <w:r>
-        <w:t xml:space="preserve">This approach accomplishes the two goals of this study: the evaluation of both </w:t>
-      </w:r>
-      <w:proofErr w:type="spellStart"/>
-      <w:r>
-        <w:t>sonification</w:t>
-      </w:r>
-      <w:proofErr w:type="spellEnd"/>
-      <w:r>
-        <w:t xml:space="preserve"> and HCS.</w:t>
+        <w:t>This approach accomplishes the two goals of this study: the evaluation of both sonification and HCS.</w:t>
       </w:r>
     </w:p>
     <w:p>
@@ -8449,11 +8120,20 @@
     <w:p>
       <w:pPr>
         <w:pStyle w:val="AbsHead"/>
-      </w:pPr>
-      <w:r>
+        <w:rPr>
+          <w:color w:val="000000"/>
+        </w:rPr>
+      </w:pPr>
+      <w:r>
+        <w:rPr>
+          <w:color w:val="000000"/>
+        </w:rPr>
         <w:t>A</w:t>
       </w:r>
       <w:r>
+        <w:rPr>
+          <w:color w:val="000000"/>
+        </w:rPr>
         <w:t xml:space="preserve"> Standard Approach for High Contrast Settings</w:t>
       </w:r>
     </w:p>
@@ -8506,15 +8186,16 @@
     <w:p>
       <w:pPr>
         <w:pStyle w:val="AbsHead"/>
-      </w:pPr>
-      <w:r>
-        <w:t xml:space="preserve">Auditory Graphing with </w:t>
-      </w:r>
-      <w:proofErr w:type="spellStart"/>
-      <w:r>
-        <w:t>Sonification</w:t>
-      </w:r>
-      <w:proofErr w:type="spellEnd"/>
+        <w:rPr>
+          <w:color w:val="000000"/>
+        </w:rPr>
+      </w:pPr>
+      <w:r>
+        <w:rPr>
+          <w:color w:val="000000"/>
+        </w:rPr>
+        <w:t>Auditory Graphing with Sonification</w:t>
+      </w:r>
     </w:p>
     <w:p>
       <w:pPr>
@@ -8618,14 +8299,9 @@
           <w:numId w:val="13"/>
         </w:numPr>
       </w:pPr>
-      <w:proofErr w:type="spellStart"/>
-      <w:r>
-        <w:t>parabo</w:t>
-      </w:r>
-      <w:r>
-        <w:t>as</w:t>
-      </w:r>
-      <w:proofErr w:type="spellEnd"/>
+      <w:r>
+        <w:t>parabolas</w:t>
+      </w:r>
       <w:r>
         <w:t xml:space="preserve"> &lt;=&gt; </w:t>
       </w:r>
@@ -8636,18 +8312,10 @@
         <w:t xml:space="preserve">to 600 </w:t>
       </w:r>
       <w:r>
-        <w:t xml:space="preserve">Hz. </w:t>
-      </w:r>
-      <w:proofErr w:type="spellStart"/>
-      <w:r>
-        <w:t>s</w:t>
-      </w:r>
-      <w:r>
-        <w:t>awtooth</w:t>
-      </w:r>
-      <w:proofErr w:type="spellEnd"/>
-      <w:r>
-        <w:t xml:space="preserve"> wave</w:t>
+        <w:t>Hz. s</w:t>
+      </w:r>
+      <w:r>
+        <w:t>awtooth wave</w:t>
       </w:r>
     </w:p>
     <w:p>
@@ -8680,42 +8348,20 @@
       <w:pPr>
         <w:pStyle w:val="Para"/>
       </w:pPr>
-      <w:proofErr w:type="spellStart"/>
-      <w:r>
-        <w:t>Rcall</w:t>
-      </w:r>
-      <w:proofErr w:type="spellEnd"/>
+      <w:r>
+        <w:t>Recall</w:t>
+      </w:r>
       <w:r>
         <w:t xml:space="preserve"> </w:t>
       </w:r>
       <w:r>
-        <w:t xml:space="preserve">that </w:t>
-      </w:r>
-      <w:proofErr w:type="spellStart"/>
-      <w:r>
-        <w:t>sonification</w:t>
-      </w:r>
-      <w:proofErr w:type="spellEnd"/>
-      <w:r>
-        <w:t xml:space="preserve"> uses sound: </w:t>
+        <w:t xml:space="preserve">that sonification uses sound: </w:t>
       </w:r>
       <w:r>
         <w:rPr>
           <w:lang w:val="en-GB" w:eastAsia="ja-JP"/>
         </w:rPr>
-        <w:t xml:space="preserve">frequency, amplitude, </w:t>
-      </w:r>
-      <w:r>
-        <w:rPr>
-          <w:lang w:val="en-GB" w:eastAsia="ja-JP"/>
-        </w:rPr>
-        <w:t>timbre</w:t>
-      </w:r>
-      <w:r>
-        <w:rPr>
-          <w:lang w:val="en-GB" w:eastAsia="ja-JP"/>
-        </w:rPr>
-        <w:t xml:space="preserve">, </w:t>
+        <w:t xml:space="preserve">frequency, amplitude, timbre, </w:t>
       </w:r>
       <w:r>
         <w:t>pitch, and duration</w:t>
@@ -8735,13 +8381,8 @@
       <w:r>
         <w:t xml:space="preserve">further enhance </w:t>
       </w:r>
-      <w:proofErr w:type="spellStart"/>
-      <w:r>
-        <w:t>sonification</w:t>
-      </w:r>
-      <w:proofErr w:type="spellEnd"/>
-      <w:r>
-        <w:t>, t</w:t>
+      <w:r>
+        <w:t>sonification, t</w:t>
       </w:r>
       <w:r>
         <w:t xml:space="preserve">he </w:t>
@@ -8774,15 +8415,7 @@
         <w:t xml:space="preserve"> graph.</w:t>
       </w:r>
       <w:r>
-        <w:t xml:space="preserve"> That is, the duration of </w:t>
-      </w:r>
-      <w:proofErr w:type="spellStart"/>
-      <w:r>
-        <w:t>sonification</w:t>
-      </w:r>
-      <w:proofErr w:type="spellEnd"/>
-      <w:r>
-        <w:t xml:space="preserve"> is longer for a</w:t>
+        <w:t xml:space="preserve"> That is, the duration of sonification is longer for a</w:t>
       </w:r>
       <w:r>
         <w:t xml:space="preserve"> plot that has greater</w:t>
@@ -8803,33 +8436,23 @@
         <w:t>Also, depending on the slope or shape of the plot, the frequency may</w:t>
       </w:r>
       <w:r>
-        <w:t xml:space="preserve"> remain constant, </w:t>
-      </w:r>
-      <w:r>
-        <w:t xml:space="preserve"> increase or decrease</w:t>
+        <w:t xml:space="preserve"> remain </w:t>
+      </w:r>
+      <w:r>
+        <w:t>constant, increase,</w:t>
+      </w:r>
+      <w:r>
+        <w:t xml:space="preserve"> or decrease</w:t>
       </w:r>
       <w:r>
         <w:t>. For example, a line may have</w:t>
       </w:r>
       <w:r>
-        <w:t xml:space="preserve"> positive, negative, zero, infinite slope. I chose to apply </w:t>
-      </w:r>
-      <w:proofErr w:type="spellStart"/>
-      <w:r>
-        <w:t>sonification</w:t>
-      </w:r>
-      <w:proofErr w:type="spellEnd"/>
-      <w:r>
-        <w:t xml:space="preserve"> to lines having </w:t>
-      </w:r>
-      <w:proofErr w:type="spellStart"/>
-      <w:r>
-        <w:t>p</w:t>
-      </w:r>
-      <w:r>
-        <w:t>osttive</w:t>
-      </w:r>
-      <w:proofErr w:type="spellEnd"/>
+        <w:t xml:space="preserve"> positive, negative, zero, infinite slope. I chose to apply sonification to lines having </w:t>
+      </w:r>
+      <w:r>
+        <w:t>positive</w:t>
+      </w:r>
       <w:r>
         <w:t>,</w:t>
       </w:r>
@@ -8853,31 +8476,7 @@
         <w:pStyle w:val="Para"/>
       </w:pPr>
       <w:r>
-        <w:t xml:space="preserve">A user can play/pause </w:t>
-      </w:r>
-      <w:proofErr w:type="spellStart"/>
-      <w:r>
-        <w:t>sonification</w:t>
-      </w:r>
-      <w:proofErr w:type="spellEnd"/>
-      <w:r>
-        <w:t xml:space="preserve"> by clicking either the </w:t>
-      </w:r>
-      <w:proofErr w:type="spellStart"/>
-      <w:r>
-        <w:t>Sonification</w:t>
-      </w:r>
-      <w:proofErr w:type="spellEnd"/>
-      <w:r>
-        <w:t xml:space="preserve"> play button, or the plot. The user can adjust the </w:t>
-      </w:r>
-      <w:proofErr w:type="spellStart"/>
-      <w:r>
-        <w:t>sonification</w:t>
-      </w:r>
-      <w:proofErr w:type="spellEnd"/>
-      <w:r>
-        <w:t xml:space="preserve"> volume using the application buttons, or</w:t>
+        <w:t>A user can play/pause sonification by clicking either the Sonification play button, or the plot. The user can adjust the sonification volume using the application buttons, or</w:t>
       </w:r>
       <w:r>
         <w:t xml:space="preserve"> directly</w:t>
@@ -8892,13 +8491,8 @@
         <w:t xml:space="preserve">To reinforce </w:t>
       </w:r>
       <w:r>
-        <w:t xml:space="preserve">the </w:t>
-      </w:r>
-      <w:proofErr w:type="spellStart"/>
-      <w:r>
-        <w:t>sonification</w:t>
-      </w:r>
-      <w:proofErr w:type="spellEnd"/>
+        <w:t>the sonification</w:t>
+      </w:r>
       <w:r>
         <w:t>, an animated element traces over the plot</w:t>
       </w:r>
@@ -8917,8 +8511,14 @@
     <w:p>
       <w:pPr>
         <w:pStyle w:val="AbbreviationHead"/>
-      </w:pPr>
-      <w:r>
+        <w:rPr>
+          <w:color w:val="000000"/>
+        </w:rPr>
+      </w:pPr>
+      <w:r>
+        <w:rPr>
+          <w:color w:val="000000"/>
+        </w:rPr>
         <w:t>IMPLIMENTATION ISSUES</w:t>
       </w:r>
     </w:p>
@@ -8927,48 +8527,32 @@
         <w:pStyle w:val="Para"/>
       </w:pPr>
       <w:r>
-        <w:t xml:space="preserve">As discussed, </w:t>
-      </w:r>
-      <w:proofErr w:type="spellStart"/>
-      <w:r>
-        <w:t>sonification</w:t>
-      </w:r>
-      <w:proofErr w:type="spellEnd"/>
-      <w:r>
-        <w:t xml:space="preserve"> is not widely deployed as an educational technology, therefore poetic license was used liberally to realize </w:t>
-      </w:r>
-      <w:proofErr w:type="spellStart"/>
-      <w:r>
-        <w:t>sonification</w:t>
-      </w:r>
-      <w:proofErr w:type="spellEnd"/>
+        <w:t>As discussed, sonification is not widely deployed as an educational technology, therefore poetic license was used liberally to realize sonification.</w:t>
+      </w:r>
+      <w:r>
+        <w:t xml:space="preserve"> L</w:t>
+      </w:r>
+      <w:r>
+        <w:t xml:space="preserve">acking standards, </w:t>
+      </w:r>
+      <w:r>
+        <w:t xml:space="preserve">HCS </w:t>
+      </w:r>
+      <w:r>
+        <w:t xml:space="preserve">was </w:t>
+      </w:r>
+      <w:r>
+        <w:t>developed with a similar approach</w:t>
+      </w:r>
       <w:r>
         <w:t>.</w:t>
       </w:r>
       <w:r>
-        <w:t xml:space="preserve"> L</w:t>
-      </w:r>
-      <w:r>
-        <w:t xml:space="preserve">acking standards, </w:t>
-      </w:r>
-      <w:r>
-        <w:t xml:space="preserve">HCS </w:t>
-      </w:r>
-      <w:r>
-        <w:t xml:space="preserve">was </w:t>
-      </w:r>
-      <w:r>
-        <w:t>developed with a similar approach</w:t>
-      </w:r>
-      <w:r>
-        <w:t>.</w:t>
-      </w:r>
-      <w:r>
-        <w:t xml:space="preserve"> Research was used to provide high level direction; however, the </w:t>
+        <w:t xml:space="preserve"> Research </w:t>
       </w:r>
       <w:r>
         <w:lastRenderedPageBreak/>
-        <w:t>development was mostly my interpretation of the requirements.</w:t>
+        <w:t>was used to provide high level direction; however, the development was mostly my interpretation of the requirements.</w:t>
       </w:r>
       <w:r>
         <w:t xml:space="preserve"> As for the development, these challenges had to be addressed to produce the application:</w:t>
@@ -9000,15 +8584,7 @@
         <w:t xml:space="preserve"> </w:t>
       </w:r>
       <w:r>
-        <w:t xml:space="preserve">the </w:t>
-      </w:r>
-      <w:proofErr w:type="spellStart"/>
-      <w:r>
-        <w:t>sonification</w:t>
-      </w:r>
-      <w:proofErr w:type="spellEnd"/>
-      <w:r>
-        <w:t xml:space="preserve"> parameters:</w:t>
+        <w:t>the sonification parameters:</w:t>
       </w:r>
       <w:r>
         <w:t xml:space="preserve"> </w:t>
@@ -9017,19 +8593,7 @@
         <w:rPr>
           <w:lang w:val="en-GB" w:eastAsia="ja-JP"/>
         </w:rPr>
-        <w:t xml:space="preserve">frequency, amplitude, </w:t>
-      </w:r>
-      <w:r>
-        <w:rPr>
-          <w:lang w:val="en-GB" w:eastAsia="ja-JP"/>
-        </w:rPr>
-        <w:t>timbre</w:t>
-      </w:r>
-      <w:r>
-        <w:rPr>
-          <w:lang w:val="en-GB" w:eastAsia="ja-JP"/>
-        </w:rPr>
-        <w:t xml:space="preserve">, </w:t>
+        <w:t xml:space="preserve">frequency, amplitude, timbre, </w:t>
       </w:r>
       <w:r>
         <w:t>pitch</w:t>
@@ -9059,15 +8623,7 @@
         </w:numPr>
       </w:pPr>
       <w:r>
-        <w:t xml:space="preserve">Creating an animated element to trace the math plots in tandem with </w:t>
-      </w:r>
-      <w:proofErr w:type="spellStart"/>
-      <w:r>
-        <w:t>sonification</w:t>
-      </w:r>
-      <w:proofErr w:type="spellEnd"/>
-      <w:r>
-        <w:t>.</w:t>
+        <w:t>Creating an animated element to trace the math plots in tandem with sonification.</w:t>
       </w:r>
     </w:p>
     <w:p>
@@ -9100,15 +8656,7 @@
         <w:t>smart phone, up t</w:t>
       </w:r>
       <w:r>
-        <w:t xml:space="preserve">o a large computer monitor. The duration for </w:t>
-      </w:r>
-      <w:proofErr w:type="spellStart"/>
-      <w:r>
-        <w:t>sonification</w:t>
-      </w:r>
-      <w:proofErr w:type="spellEnd"/>
-      <w:r>
-        <w:t>, and tracer path</w:t>
+        <w:t>o a large computer monitor. The duration for sonification, and tracer path</w:t>
       </w:r>
       <w:r>
         <w:t xml:space="preserve"> are dynamic under varying resolution</w:t>
@@ -9617,8 +9165,14 @@
     <w:p>
       <w:pPr>
         <w:pStyle w:val="AbbreviationHead"/>
-      </w:pPr>
-      <w:r>
+        <w:rPr>
+          <w:color w:val="000000"/>
+        </w:rPr>
+      </w:pPr>
+      <w:r>
+        <w:rPr>
+          <w:color w:val="000000"/>
+        </w:rPr>
         <w:t>RESULTS AND DISCUSSION</w:t>
       </w:r>
     </w:p>
@@ -9630,7 +9184,13 @@
         <w:t>This study was primarily a quantitative effort. The application served as the independent variable, while a survey provided data that was quantita</w:t>
       </w:r>
       <w:r>
-        <w:t xml:space="preserve">tively analyzed. The objective of  the survey was </w:t>
+        <w:t xml:space="preserve">tively analyzed. The objective </w:t>
+      </w:r>
+      <w:r>
+        <w:t>of the</w:t>
+      </w:r>
+      <w:r>
+        <w:t xml:space="preserve"> survey was </w:t>
       </w:r>
       <w:r>
         <w:t>to evaluate u</w:t>
@@ -9645,6 +9205,7 @@
         <w:r>
           <w:rPr>
             <w:rStyle w:val="Hyperlink"/>
+            <w:color w:val="000000"/>
           </w:rPr>
           <w:t>https://docs.google.com/forms/d/e/1FAIpQLSc0ICzX_vJjHwATkwU86fbXTqOgTGyMJfLvh73lRyYgIZT9Xg/viewform</w:t>
         </w:r>
@@ -9661,11 +9222,20 @@
     <w:p>
       <w:pPr>
         <w:pStyle w:val="AbbreviationHead"/>
-      </w:pPr>
-      <w:r>
+        <w:rPr>
+          <w:color w:val="000000"/>
+        </w:rPr>
+      </w:pPr>
+      <w:r>
+        <w:rPr>
+          <w:color w:val="000000"/>
+        </w:rPr>
         <w:t>Quantitative</w:t>
       </w:r>
       <w:r>
+        <w:rPr>
+          <w:color w:val="000000"/>
+        </w:rPr>
         <w:t xml:space="preserve"> Analysis</w:t>
       </w:r>
     </w:p>
@@ -9676,22 +9246,23 @@
       <w:r>
         <w:t xml:space="preserve">The intent was to expose student in schools for the visually impaired to the </w:t>
       </w:r>
-      <w:proofErr w:type="spellStart"/>
-      <w:r>
-        <w:t>applicatrion</w:t>
-      </w:r>
-      <w:proofErr w:type="spellEnd"/>
-      <w:r>
-        <w:t xml:space="preserve"> and corresponding survey. At the time of this writing, I did have receive </w:t>
-      </w:r>
-      <w:r>
-        <w:t>confirmation from any of the schools affirming their participation in the study. However, I did receive feedback from my Georgia Tech cohort, which yielded some interesting results.</w:t>
-      </w:r>
-      <w:r>
-        <w:t xml:space="preserve"> Note that the </w:t>
-      </w:r>
-      <w:r>
-        <w:t xml:space="preserve"> results </w:t>
+      <w:r>
+        <w:t>application</w:t>
+      </w:r>
+      <w:r>
+        <w:t xml:space="preserve"> and corresponding </w:t>
+      </w:r>
+      <w:r>
+        <w:t>survey. At the time of this writing, I did have receive confirmation from any of the schools affirming their participation in the study. However, I did receive feedback from my Georgia Tech cohort, which yielded some interesting results.</w:t>
+      </w:r>
+      <w:r>
+        <w:t xml:space="preserve"> Note that </w:t>
+      </w:r>
+      <w:r>
+        <w:t>the results</w:t>
+      </w:r>
+      <w:r>
+        <w:t xml:space="preserve"> </w:t>
       </w:r>
       <w:r>
         <w:t xml:space="preserve">came from </w:t>
@@ -9850,10 +9421,7 @@
                               <w:t>igure 9</w:t>
                             </w:r>
                             <w:r>
-                              <w:t xml:space="preserve">: </w:t>
-                            </w:r>
-                            <w:r>
-                              <w:t>User experience rating</w:t>
+                              <w:t>: User experience rating</w:t>
                             </w:r>
                             <w:r>
                               <w:t xml:space="preserve"> the performance of assistive technology for viewing digital media</w:t>
@@ -9979,10 +9547,7 @@
                         <w:t>igure 9</w:t>
                       </w:r>
                       <w:r>
-                        <w:t xml:space="preserve">: </w:t>
-                      </w:r>
-                      <w:r>
-                        <w:t>User experience rating</w:t>
+                        <w:t>: User experience rating</w:t>
                       </w:r>
                       <w:r>
                         <w:t xml:space="preserve"> the performance of assistive technology for viewing digital media</w:t>
@@ -10240,10 +9805,7 @@
                               <w:t>igure 10</w:t>
                             </w:r>
                             <w:r>
-                              <w:t xml:space="preserve">: </w:t>
-                            </w:r>
-                            <w:r>
-                              <w:t xml:space="preserve">User experience </w:t>
+                              <w:t xml:space="preserve">: User experience </w:t>
                             </w:r>
                             <w:r>
                               <w:t>with identifying, and configuring (setting up) assistive technology</w:t>
@@ -10424,10 +9986,7 @@
                         <w:t>igure 10</w:t>
                       </w:r>
                       <w:r>
-                        <w:t xml:space="preserve">: </w:t>
-                      </w:r>
-                      <w:r>
-                        <w:t xml:space="preserve">User experience </w:t>
+                        <w:t xml:space="preserve">: User experience </w:t>
                       </w:r>
                       <w:r>
                         <w:t>with identifying, and configuring (setting up) assistive technology</w:t>
@@ -10496,11 +10055,9 @@
       <w:r>
         <w:t xml:space="preserve">The results obtained from the survey shown in </w:t>
       </w:r>
-      <w:proofErr w:type="spellStart"/>
-      <w:r>
-        <w:t>Figuers</w:t>
-      </w:r>
-      <w:proofErr w:type="spellEnd"/>
+      <w:r>
+        <w:t>Figures</w:t>
+      </w:r>
       <w:r>
         <w:t xml:space="preserve"> 9 and 10 corroborate</w:t>
       </w:r>
@@ -10546,8 +10103,14 @@
     <w:p>
       <w:pPr>
         <w:pStyle w:val="AbbreviationHead"/>
-      </w:pPr>
-      <w:r>
+        <w:rPr>
+          <w:color w:val="000000"/>
+        </w:rPr>
+      </w:pPr>
+      <w:r>
+        <w:rPr>
+          <w:color w:val="000000"/>
+        </w:rPr>
         <w:t>Qualitative Analysis</w:t>
       </w:r>
     </w:p>
@@ -10565,6 +10128,7 @@
         <w:t xml:space="preserve">comments </w:t>
       </w:r>
       <w:r>
+        <w:lastRenderedPageBreak/>
         <w:t>i</w:t>
       </w:r>
       <w:r>
@@ -10574,11 +10138,7 @@
         <w:t>e survey. User response</w:t>
       </w:r>
       <w:r>
-        <w:t xml:space="preserve"> alluded to an occupational </w:t>
-      </w:r>
-      <w:r>
-        <w:lastRenderedPageBreak/>
-        <w:t>correlation with HCS usage:</w:t>
+        <w:t xml:space="preserve"> alluded to an occupational correlation with HCS usage:</w:t>
       </w:r>
       <w:r>
         <w:t xml:space="preserve"> </w:t>
@@ -10593,55 +10153,177 @@
         <w:t>Like most people in our field, I spend a lot of time in front of a monitor. Any chance I get to use a "dark" theme or effectively make the text the part that is illuminated, I will take it</w:t>
       </w:r>
       <w:r>
+        <w:t>.”.</w:t>
+      </w:r>
+      <w:r>
+        <w:t xml:space="preserve"> I had not considered this </w:t>
+      </w:r>
+      <w:r>
+        <w:t>demographic for study, however, it seems appropriate for future research.</w:t>
+      </w:r>
+    </w:p>
+    <w:p>
+      <w:pPr>
+        <w:pStyle w:val="Para"/>
+      </w:pPr>
+    </w:p>
+    <w:p>
+      <w:pPr>
+        <w:pStyle w:val="AbbreviationHead"/>
+        <w:rPr>
+          <w:color w:val="000000"/>
+        </w:rPr>
+      </w:pPr>
+      <w:r>
+        <w:rPr>
+          <w:color w:val="000000"/>
+        </w:rPr>
+        <w:t>FUTURE WORK</w:t>
+      </w:r>
+    </w:p>
+    <w:p>
+      <w:pPr>
+        <w:pStyle w:val="Para"/>
+      </w:pPr>
+      <w:r>
+        <w:t>More work is needed to expound on the work discussed in this paper.</w:t>
+      </w:r>
+      <w:r>
+        <w:t xml:space="preserve"> The proj</w:t>
+      </w:r>
+      <w:r>
+        <w:t>ect scope was constrained due to a well-define</w:t>
+      </w:r>
+      <w:r>
+        <w:t>d schedule to deliver this work</w:t>
+      </w:r>
+      <w:r>
         <w:t>.</w:t>
       </w:r>
       <w:r>
-        <w:t>”.</w:t>
-      </w:r>
-      <w:r>
-        <w:t xml:space="preserve"> I had not considered this </w:t>
-      </w:r>
-      <w:r>
-        <w:t>demographic for study, however, it seems appropriate for future research.</w:t>
-      </w:r>
-    </w:p>
-    <w:p>
-      <w:pPr>
-        <w:pStyle w:val="Para"/>
-      </w:pPr>
-      <w:bookmarkStart w:id="5" w:name="_GoBack"/>
-      <w:bookmarkEnd w:id="5"/>
+        <w:t xml:space="preserve"> My thoughts for additional research will be outlined below.</w:t>
+      </w:r>
+    </w:p>
+    <w:p>
+      <w:pPr>
+        <w:pStyle w:val="Para"/>
+      </w:pPr>
     </w:p>
     <w:p>
       <w:pPr>
         <w:pStyle w:val="AbbreviationHead"/>
-      </w:pPr>
-      <w:r>
-        <w:t>FUTURE WORK</w:t>
-      </w:r>
-    </w:p>
-    <w:p>
-      <w:pPr>
-        <w:pStyle w:val="Para"/>
-      </w:pPr>
-      <w:r>
-        <w:t>More work is needed to expound on the work discussed in this paper.</w:t>
-      </w:r>
-      <w:r>
-        <w:t xml:space="preserve"> The proj</w:t>
-      </w:r>
-      <w:r>
-        <w:t>ect scope was constrained due to a well-define</w:t>
-      </w:r>
-      <w:r>
-        <w:t>d schedule to deliver this work</w:t>
+        <w:rPr>
+          <w:color w:val="000000"/>
+        </w:rPr>
+      </w:pPr>
+      <w:r>
+        <w:rPr>
+          <w:color w:val="000000"/>
+        </w:rPr>
+        <w:t>More Quantitative Analysis</w:t>
+      </w:r>
+    </w:p>
+    <w:p>
+      <w:pPr>
+        <w:pStyle w:val="Para"/>
+      </w:pPr>
+      <w:r>
+        <w:t xml:space="preserve">Since </w:t>
+      </w:r>
+      <w:r>
+        <w:t>I was not able to obtain r</w:t>
+      </w:r>
+      <w:r>
+        <w:t xml:space="preserve">esults from </w:t>
+      </w:r>
+      <w:r>
+        <w:t>students of v</w:t>
+      </w:r>
+      <w:r>
+        <w:t xml:space="preserve">isually impaired schools. </w:t>
+      </w:r>
+      <w:r>
+        <w:t>Future work would include distributing t</w:t>
+      </w:r>
+      <w:r>
+        <w:t>he application and survey to this</w:t>
+      </w:r>
+      <w:r>
+        <w:t xml:space="preserve"> audience.</w:t>
+      </w:r>
+      <w:r>
+        <w:t xml:space="preserve"> In addition, some qualitative analysis pointed to age being a factor in the preference for HCS.</w:t>
+      </w:r>
+      <w:r>
+        <w:t xml:space="preserve"> Therefore, I would expand the scope to include older individuals, such as senior citizen communities.</w:t>
+      </w:r>
+      <w:r>
+        <w:t xml:space="preserve"> I would also like to consider elementary school students usage of sonification.</w:t>
+      </w:r>
+      <w:r>
+        <w:t xml:space="preserve"> To account for these demographics</w:t>
+      </w:r>
+      <w:r>
+        <w:t>, I’ve modified the survey to capture the participants age range</w:t>
+      </w:r>
+      <w:r>
+        <w:t>, and institution of learning</w:t>
+      </w:r>
+      <w:r>
+        <w:t xml:space="preserve">. </w:t>
+      </w:r>
+      <w:r>
+        <w:t>As mentioned in the previous section, occupational exposure might be another demographic to consider.</w:t>
+      </w:r>
+    </w:p>
+    <w:p>
+      <w:pPr>
+        <w:pStyle w:val="Para"/>
+      </w:pPr>
+    </w:p>
+    <w:p>
+      <w:pPr>
+        <w:pStyle w:val="Para"/>
+      </w:pPr>
+      <w:r>
+        <w:t xml:space="preserve">To gather more empirical statistics, counters for web page buttons will be </w:t>
+      </w:r>
+      <w:r>
+        <w:t>introduced.</w:t>
+      </w:r>
+      <w:r>
+        <w:t xml:space="preserve"> </w:t>
+      </w:r>
+      <w:r>
+        <w:t xml:space="preserve">This </w:t>
+      </w:r>
+      <w:r>
+        <w:t xml:space="preserve">data </w:t>
+      </w:r>
+      <w:r>
+        <w:t xml:space="preserve">would identify </w:t>
+      </w:r>
+      <w:r>
+        <w:t xml:space="preserve">user </w:t>
+      </w:r>
+      <w:r>
+        <w:t xml:space="preserve">preference for </w:t>
+      </w:r>
+      <w:r>
+        <w:t>events such as</w:t>
+      </w:r>
+      <w:r>
+        <w:t>: sonification</w:t>
+      </w:r>
+      <w:r>
+        <w:t>,</w:t>
+      </w:r>
+      <w:r>
+        <w:t xml:space="preserve"> and HCS vs. standard contrast</w:t>
       </w:r>
       <w:r>
         <w:t>.</w:t>
       </w:r>
-      <w:r>
-        <w:t xml:space="preserve"> My thoughts for additional research will be outlined below.</w:t>
-      </w:r>
     </w:p>
     <w:p>
       <w:pPr>
@@ -10651,124 +10333,235 @@
     <w:p>
       <w:pPr>
         <w:pStyle w:val="AbbreviationHead"/>
-      </w:pPr>
-      <w:r>
-        <w:t>More Quantitative Analysis</w:t>
-      </w:r>
-    </w:p>
-    <w:p>
-      <w:pPr>
-        <w:pStyle w:val="Para"/>
-      </w:pPr>
-      <w:r>
-        <w:t xml:space="preserve">Since </w:t>
-      </w:r>
-      <w:r>
-        <w:t>I was not able to obtain r</w:t>
-      </w:r>
-      <w:r>
-        <w:t xml:space="preserve">esults from </w:t>
-      </w:r>
-      <w:r>
-        <w:t>students of v</w:t>
-      </w:r>
-      <w:r>
-        <w:t xml:space="preserve">isually impaired schools. </w:t>
-      </w:r>
-      <w:r>
-        <w:t>Future work would include distributing t</w:t>
-      </w:r>
-      <w:r>
-        <w:t>he application and survey to this</w:t>
-      </w:r>
-      <w:r>
-        <w:t xml:space="preserve"> audience.</w:t>
-      </w:r>
-      <w:r>
-        <w:t xml:space="preserve"> In addition, some qualitative analysis pointed to age being a factor in the preference for HCS.</w:t>
-      </w:r>
-      <w:r>
-        <w:t xml:space="preserve"> Therefore, I would expand the scope to include older individuals, such as senior citizen communities.</w:t>
-      </w:r>
-      <w:r>
-        <w:t xml:space="preserve"> I would also like to consider elementary school students usage of </w:t>
-      </w:r>
-      <w:proofErr w:type="spellStart"/>
+        <w:rPr>
+          <w:color w:val="000000"/>
+        </w:rPr>
+      </w:pPr>
+      <w:r>
+        <w:rPr>
+          <w:color w:val="000000"/>
+        </w:rPr>
+        <w:t>More Qualitative Analysis</w:t>
+      </w:r>
+    </w:p>
+    <w:p>
+      <w:pPr>
+        <w:pStyle w:val="Para"/>
+      </w:pPr>
+      <w:r>
+        <w:t xml:space="preserve">The duration of this study limited opportunities to perform more qualitative research. I would like to explore the usage of HCS and </w:t>
+      </w:r>
       <w:r>
         <w:t>sonification</w:t>
       </w:r>
-      <w:proofErr w:type="spellEnd"/>
+      <w:r>
+        <w:t xml:space="preserve"> in the field.</w:t>
+      </w:r>
+      <w:r>
+        <w:t xml:space="preserve"> For example, I’</w:t>
+      </w:r>
+      <w:r>
+        <w:t>d like to conduct further research on the relationship between</w:t>
+      </w:r>
+      <w:r>
+        <w:t xml:space="preserve"> the extraneous variables</w:t>
+      </w:r>
+      <w:r>
+        <w:t xml:space="preserve"> obtained from </w:t>
+      </w:r>
+      <w:r>
+        <w:t xml:space="preserve">the demographic information on the survey with </w:t>
+      </w:r>
+      <w:r>
+        <w:t xml:space="preserve">the usage </w:t>
+      </w:r>
+      <w:r>
+        <w:t xml:space="preserve">of HCS and sonification. </w:t>
+      </w:r>
+      <w:r>
+        <w:t xml:space="preserve">This real-time observation and interaction has the potential to lead to more function development of protocols to </w:t>
+      </w:r>
+      <w:r>
+        <w:t>improve</w:t>
+      </w:r>
+      <w:r>
+        <w:t xml:space="preserve"> accessibility to digital media for the visually impaired.</w:t>
+      </w:r>
+    </w:p>
+    <w:p>
+      <w:pPr>
+        <w:pStyle w:val="Para"/>
+      </w:pPr>
+    </w:p>
+    <w:p>
+      <w:pPr>
+        <w:pStyle w:val="Para"/>
+      </w:pPr>
+      <w:r>
+        <w:t xml:space="preserve">If future research </w:t>
+      </w:r>
+      <w:r>
+        <w:t>indicates</w:t>
+      </w:r>
+      <w:r>
+        <w:t xml:space="preserve"> that HCS and sonification are indeed useful to the visually impaired community, I would transition the application from a client-side </w:t>
+      </w:r>
+      <w:r>
+        <w:t>dynamic web page to a client server model that is capable of plotting math function dynamically.</w:t>
+      </w:r>
+    </w:p>
+    <w:p>
+      <w:pPr>
+        <w:pStyle w:val="Para"/>
+      </w:pPr>
+    </w:p>
+    <w:p>
+      <w:pPr>
+        <w:pStyle w:val="AbbreviationHead"/>
+        <w:rPr>
+          <w:color w:val="000000"/>
+        </w:rPr>
+      </w:pPr>
+      <w:r>
+        <w:rPr>
+          <w:color w:val="000000"/>
+        </w:rPr>
+        <w:t>CONCLUSION</w:t>
+      </w:r>
+    </w:p>
+    <w:p>
+      <w:pPr>
+        <w:pStyle w:val="Para"/>
+      </w:pPr>
+      <w:r>
+        <w:t>My goal is to improve assistive</w:t>
+      </w:r>
+      <w:r>
+        <w:t xml:space="preserve"> technology to</w:t>
+      </w:r>
+      <w:r>
+        <w:t xml:space="preserve"> improve access to digital media by the visually impaired community. </w:t>
+      </w:r>
+      <w:r>
+        <w:t>Research has shown that d</w:t>
+      </w:r>
+      <w:r>
+        <w:t>igital media is ubiquitous in education, therefore, by extension, education</w:t>
+      </w:r>
+      <w:r>
+        <w:t>al</w:t>
+      </w:r>
+      <w:r>
+        <w:t xml:space="preserve"> </w:t>
+      </w:r>
+      <w:r>
+        <w:t>pedagogy</w:t>
+      </w:r>
+      <w:r>
+        <w:t xml:space="preserve"> for the vi</w:t>
+      </w:r>
+      <w:r>
+        <w:t>sually impaired can be advanced</w:t>
+      </w:r>
       <w:r>
         <w:t>.</w:t>
       </w:r>
-      <w:r>
-        <w:t xml:space="preserve"> To account for these demographics</w:t>
-      </w:r>
-      <w:r>
-        <w:t>, I’ve modified the survey to capture the participants age range</w:t>
-      </w:r>
-      <w:r>
-        <w:t>, and institution of learning</w:t>
-      </w:r>
-      <w:r>
-        <w:t xml:space="preserve">. </w:t>
-      </w:r>
-      <w:r>
-        <w:t>As mentioned in the previous section, occupational exposure might be another demographic to consider.</w:t>
-      </w:r>
-    </w:p>
-    <w:p>
-      <w:pPr>
-        <w:pStyle w:val="Para"/>
-      </w:pPr>
-    </w:p>
-    <w:p>
-      <w:pPr>
-        <w:pStyle w:val="Para"/>
-      </w:pPr>
-      <w:r>
-        <w:t xml:space="preserve">To gather more empirical statistics, counters for web page buttons will be </w:t>
-      </w:r>
-      <w:r>
-        <w:t>introduced.</w:t>
+    </w:p>
+    <w:p>
+      <w:pPr>
+        <w:pStyle w:val="Para"/>
+      </w:pPr>
+    </w:p>
+    <w:p>
+      <w:pPr>
+        <w:pStyle w:val="Para"/>
+      </w:pPr>
+      <w:r>
+        <w:t>R</w:t>
+      </w:r>
+      <w:r>
+        <w:t xml:space="preserve">esearch has been presented that highlights the </w:t>
+      </w:r>
+      <w:r>
+        <w:t>need for additional, and a more comprehensive</w:t>
+      </w:r>
+      <w:r>
+        <w:t xml:space="preserve"> approac</w:t>
+      </w:r>
+      <w:r>
+        <w:t xml:space="preserve">h toward assistive technologies </w:t>
+      </w:r>
+      <w:r>
+        <w:t>for the visually impaired.</w:t>
+      </w:r>
+      <w:r>
+        <w:t xml:space="preserve"> Moreover, </w:t>
+      </w:r>
+      <w:r>
+        <w:t xml:space="preserve">I suggest that </w:t>
+      </w:r>
+      <w:r>
+        <w:t>standardization</w:t>
+      </w:r>
+      <w:r>
+        <w:t xml:space="preserve"> of assistive technology,</w:t>
+      </w:r>
+      <w:r>
+        <w:t xml:space="preserve"> and sonification can fill gaps in existing ADTs, and allow for a mor</w:t>
+      </w:r>
+      <w:r>
+        <w:t>e effective and rich</w:t>
+      </w:r>
+      <w:r>
+        <w:t xml:space="preserve"> experience</w:t>
+      </w:r>
+      <w:r>
+        <w:t xml:space="preserve"> with digital media</w:t>
+      </w:r>
+      <w:r>
+        <w:t xml:space="preserve"> for the visually impaired.</w:t>
+      </w:r>
+      <w:r>
+        <w:t xml:space="preserve"> Additional research outlined in</w:t>
+      </w:r>
+      <w:r>
+        <w:t xml:space="preserve"> the</w:t>
       </w:r>
       <w:r>
         <w:t xml:space="preserve"> </w:t>
       </w:r>
       <w:r>
-        <w:t xml:space="preserve">This </w:t>
-      </w:r>
-      <w:r>
-        <w:t xml:space="preserve">data </w:t>
-      </w:r>
-      <w:r>
-        <w:t xml:space="preserve">would identify </w:t>
-      </w:r>
-      <w:r>
-        <w:t xml:space="preserve">user </w:t>
-      </w:r>
-      <w:r>
-        <w:t xml:space="preserve">preference for </w:t>
-      </w:r>
-      <w:r>
-        <w:t>events such as</w:t>
-      </w:r>
-      <w:r>
-        <w:t xml:space="preserve">: </w:t>
-      </w:r>
-      <w:proofErr w:type="spellStart"/>
+        <w:rPr>
+          <w:i/>
+        </w:rPr>
+        <w:t>Future Work</w:t>
+      </w:r>
+      <w:r>
+        <w:t xml:space="preserve"> </w:t>
+      </w:r>
+      <w:r>
+        <w:t xml:space="preserve">section of this paper </w:t>
+      </w:r>
+      <w:r>
+        <w:t xml:space="preserve">will strengthen my argument for standardization and </w:t>
+      </w:r>
       <w:r>
         <w:t>sonification</w:t>
       </w:r>
-      <w:proofErr w:type="spellEnd"/>
-      <w:r>
-        <w:t>,</w:t>
-      </w:r>
-      <w:r>
-        <w:t xml:space="preserve"> and HCS vs. standard contrast</w:t>
-      </w:r>
-      <w:r>
-        <w:t>.</w:t>
+      <w:r>
+        <w:t xml:space="preserve">. Until then, the development community should consider my </w:t>
+      </w:r>
+      <w:r>
+        <w:t>recommendations</w:t>
+      </w:r>
+      <w:r>
+        <w:t xml:space="preserve"> for high contrast settings as a guideline for thoughtful access to </w:t>
+      </w:r>
+      <w:r>
+        <w:t>digital</w:t>
+      </w:r>
+      <w:r>
+        <w:t xml:space="preserve"> media by the visually impaired.</w:t>
       </w:r>
     </w:p>
     <w:p>
@@ -10779,139 +10572,14 @@
     <w:p>
       <w:pPr>
         <w:pStyle w:val="AbbreviationHead"/>
-      </w:pPr>
-      <w:r>
-        <w:t>More Qualitative Analysis</w:t>
-      </w:r>
-    </w:p>
-    <w:p>
-      <w:pPr>
-        <w:pStyle w:val="Para"/>
-      </w:pPr>
-      <w:r>
-        <w:t xml:space="preserve">The duration of this study limited opportunities to perform more qualitative research. I would like to explore the usage of HCS and </w:t>
-      </w:r>
-      <w:proofErr w:type="spellStart"/>
-      <w:r>
-        <w:t>sonifiaction</w:t>
-      </w:r>
-      <w:proofErr w:type="spellEnd"/>
-      <w:r>
-        <w:t xml:space="preserve"> in the field.</w:t>
-      </w:r>
-      <w:r>
-        <w:t xml:space="preserve"> For example, I’</w:t>
-      </w:r>
-      <w:r>
-        <w:t>d like to conduct further research on the relationship between</w:t>
-      </w:r>
-      <w:r>
-        <w:t xml:space="preserve"> the extraneous variables</w:t>
-      </w:r>
-      <w:r>
-        <w:t xml:space="preserve"> obtained from </w:t>
-      </w:r>
-      <w:r>
-        <w:t xml:space="preserve">the demographic information on the survey with </w:t>
-      </w:r>
-      <w:r>
-        <w:t xml:space="preserve">the usage </w:t>
-      </w:r>
-      <w:r>
-        <w:t xml:space="preserve">of HCS and </w:t>
-      </w:r>
-      <w:proofErr w:type="spellStart"/>
-      <w:r>
-        <w:t>sonification</w:t>
-      </w:r>
-      <w:proofErr w:type="spellEnd"/>
-      <w:r>
-        <w:t xml:space="preserve">. </w:t>
-      </w:r>
-      <w:r>
-        <w:t xml:space="preserve">This real-time observation and interaction has the potential to lead to more function development of protocols to </w:t>
-      </w:r>
-      <w:r>
-        <w:t>improve</w:t>
-      </w:r>
-      <w:r>
-        <w:t xml:space="preserve"> accessibility to digital media for the visually impaired.</w:t>
-      </w:r>
-    </w:p>
-    <w:p>
-      <w:pPr>
-        <w:pStyle w:val="Para"/>
-      </w:pPr>
-    </w:p>
-    <w:p>
-      <w:pPr>
-        <w:pStyle w:val="Para"/>
-      </w:pPr>
-      <w:r>
-        <w:t xml:space="preserve">If future research </w:t>
-      </w:r>
-      <w:proofErr w:type="spellStart"/>
-      <w:r>
-        <w:t>indicats</w:t>
-      </w:r>
-      <w:proofErr w:type="spellEnd"/>
-      <w:r>
-        <w:t xml:space="preserve"> that HCS and </w:t>
-      </w:r>
-      <w:proofErr w:type="spellStart"/>
-      <w:r>
-        <w:t>sonification</w:t>
-      </w:r>
-      <w:proofErr w:type="spellEnd"/>
-      <w:r>
-        <w:t xml:space="preserve"> are indeed useful to the visually impaired community, I would transition the application from a client-side dynamic web page to a client server model that is capable of plotting math function dynamically.</w:t>
-      </w:r>
-    </w:p>
-    <w:p>
-      <w:pPr>
-        <w:pStyle w:val="Para"/>
-      </w:pPr>
-    </w:p>
-    <w:p>
-      <w:pPr>
-        <w:pStyle w:val="AbbreviationHead"/>
-      </w:pPr>
-      <w:r>
-        <w:t>CONCLUSION</w:t>
-      </w:r>
-    </w:p>
-    <w:p>
-      <w:pPr>
-        <w:pStyle w:val="Para"/>
-      </w:pPr>
-      <w:r>
-        <w:t>I</w:t>
-      </w:r>
-      <w:r>
-        <w:t>n summary, research has been presented that highlights the need for additional, and a more standardized approach toward assistive technologies for the visually impaired.</w:t>
-      </w:r>
-      <w:r>
-        <w:t xml:space="preserve"> Moreover, standardization and </w:t>
-      </w:r>
-      <w:proofErr w:type="spellStart"/>
-      <w:r>
-        <w:t>sonification</w:t>
-      </w:r>
-      <w:proofErr w:type="spellEnd"/>
-      <w:r>
-        <w:t xml:space="preserve"> can fill gaps in existing ADTs, and allow for a more effective and rich educational experience for the visually impaired.</w:t>
-      </w:r>
-    </w:p>
-    <w:p>
-      <w:pPr>
-        <w:pStyle w:val="Para"/>
-      </w:pPr>
-    </w:p>
-    <w:p>
-      <w:pPr>
-        <w:pStyle w:val="AbbreviationHead"/>
-      </w:pPr>
-      <w:r>
+        <w:rPr>
+          <w:color w:val="000000"/>
+        </w:rPr>
+      </w:pPr>
+      <w:r>
+        <w:rPr>
+          <w:color w:val="000000"/>
+        </w:rPr>
         <w:t>ACKNOWLEDGEMENTS</w:t>
       </w:r>
     </w:p>
@@ -11023,31 +10691,7 @@
                 <w:szCs w:val="20"/>
                 <w14:ligatures w14:val="standard"/>
               </w:rPr>
-              <w:t xml:space="preserve">Yee </w:t>
-            </w:r>
-            <w:proofErr w:type="spellStart"/>
-            <w:r>
-              <w:rPr>
-                <w:rStyle w:val="FirstName"/>
-                <w:rFonts w:ascii="Times New Roman" w:hAnsi="Times New Roman" w:cs="Times New Roman"/>
-                <w:color w:val="000000"/>
-                <w:sz w:val="20"/>
-                <w:szCs w:val="20"/>
-                <w14:ligatures w14:val="standard"/>
-              </w:rPr>
-              <w:t>Chieh</w:t>
-            </w:r>
-            <w:proofErr w:type="spellEnd"/>
-            <w:r>
-              <w:rPr>
-                <w:rStyle w:val="FirstName"/>
-                <w:rFonts w:ascii="Times New Roman" w:hAnsi="Times New Roman" w:cs="Times New Roman"/>
-                <w:color w:val="000000"/>
-                <w:sz w:val="20"/>
-                <w:szCs w:val="20"/>
-                <w14:ligatures w14:val="standard"/>
-              </w:rPr>
-              <w:t xml:space="preserve"> Chew. 2014. </w:t>
+              <w:t xml:space="preserve">Yee Chieh Chew. 2014. </w:t>
             </w:r>
             <w:r>
               <w:rPr>
@@ -11132,95 +10776,7 @@
                 <w:szCs w:val="20"/>
                 <w14:ligatures w14:val="standard"/>
               </w:rPr>
-              <w:t xml:space="preserve">Daniel </w:t>
-            </w:r>
-            <w:proofErr w:type="spellStart"/>
-            <w:r>
-              <w:rPr>
-                <w:rFonts w:ascii="Times New Roman" w:hAnsi="Times New Roman" w:cs="Times New Roman"/>
-                <w:color w:val="000000"/>
-                <w:sz w:val="20"/>
-                <w:szCs w:val="20"/>
-                <w14:ligatures w14:val="standard"/>
-              </w:rPr>
-              <w:t>Fok</w:t>
-            </w:r>
-            <w:proofErr w:type="spellEnd"/>
-            <w:r>
-              <w:rPr>
-                <w:rFonts w:ascii="Times New Roman" w:hAnsi="Times New Roman" w:cs="Times New Roman"/>
-                <w:color w:val="000000"/>
-                <w:sz w:val="20"/>
-                <w:szCs w:val="20"/>
-                <w14:ligatures w14:val="standard"/>
-              </w:rPr>
-              <w:t xml:space="preserve">, Janice Miller </w:t>
-            </w:r>
-            <w:proofErr w:type="spellStart"/>
-            <w:r>
-              <w:rPr>
-                <w:rFonts w:ascii="Times New Roman" w:hAnsi="Times New Roman" w:cs="Times New Roman"/>
-                <w:color w:val="000000"/>
-                <w:sz w:val="20"/>
-                <w:szCs w:val="20"/>
-                <w14:ligatures w14:val="standard"/>
-              </w:rPr>
-              <w:t>Polgarb</w:t>
-            </w:r>
-            <w:proofErr w:type="spellEnd"/>
-            <w:r>
-              <w:rPr>
-                <w:rFonts w:ascii="Times New Roman" w:hAnsi="Times New Roman" w:cs="Times New Roman"/>
-                <w:color w:val="000000"/>
-                <w:sz w:val="20"/>
-                <w:szCs w:val="20"/>
-                <w14:ligatures w14:val="standard"/>
-              </w:rPr>
-              <w:t xml:space="preserve">, Lynn </w:t>
-            </w:r>
-            <w:proofErr w:type="spellStart"/>
-            <w:r>
-              <w:rPr>
-                <w:rFonts w:ascii="Times New Roman" w:hAnsi="Times New Roman" w:cs="Times New Roman"/>
-                <w:color w:val="000000"/>
-                <w:sz w:val="20"/>
-                <w:szCs w:val="20"/>
-                <w14:ligatures w14:val="standard"/>
-              </w:rPr>
-              <w:t>Shawb</w:t>
-            </w:r>
-            <w:proofErr w:type="spellEnd"/>
-            <w:r>
-              <w:rPr>
-                <w:rFonts w:ascii="Times New Roman" w:hAnsi="Times New Roman" w:cs="Times New Roman"/>
-                <w:color w:val="000000"/>
-                <w:sz w:val="20"/>
-                <w:szCs w:val="20"/>
-                <w14:ligatures w14:val="standard"/>
-              </w:rPr>
-              <w:t xml:space="preserve"> and Jeffrey W. </w:t>
-            </w:r>
-            <w:proofErr w:type="spellStart"/>
-            <w:r>
-              <w:rPr>
-                <w:rFonts w:ascii="Times New Roman" w:hAnsi="Times New Roman" w:cs="Times New Roman"/>
-                <w:color w:val="000000"/>
-                <w:sz w:val="20"/>
-                <w:szCs w:val="20"/>
-                <w14:ligatures w14:val="standard"/>
-              </w:rPr>
-              <w:t>Jutai</w:t>
-            </w:r>
-            <w:proofErr w:type="spellEnd"/>
-            <w:r>
-              <w:rPr>
-                <w:rFonts w:ascii="Times New Roman" w:hAnsi="Times New Roman" w:cs="Times New Roman"/>
-                <w:color w:val="000000"/>
-                <w:sz w:val="20"/>
-                <w:szCs w:val="20"/>
-                <w14:ligatures w14:val="standard"/>
-              </w:rPr>
-              <w:t>. 2011</w:t>
+              <w:t>Daniel Fok, Janice Miller Polgarb, Lynn Shawb and Jeffrey W. Jutai. 2011</w:t>
             </w:r>
             <w:r>
               <w:rPr>
@@ -11308,31 +10864,7 @@
                 <w:szCs w:val="20"/>
                 <w14:ligatures w14:val="standard"/>
               </w:rPr>
-              <w:t>G. Kramer (</w:t>
-            </w:r>
-            <w:proofErr w:type="spellStart"/>
-            <w:r>
-              <w:rPr>
-                <w:rStyle w:val="FirstName"/>
-                <w:rFonts w:ascii="Times New Roman" w:hAnsi="Times New Roman" w:cs="Times New Roman"/>
-                <w:color w:val="000000"/>
-                <w:sz w:val="20"/>
-                <w:szCs w:val="20"/>
-                <w14:ligatures w14:val="standard"/>
-              </w:rPr>
-              <w:t>ed</w:t>
-            </w:r>
-            <w:proofErr w:type="spellEnd"/>
-            <w:r>
-              <w:rPr>
-                <w:rStyle w:val="FirstName"/>
-                <w:rFonts w:ascii="Times New Roman" w:hAnsi="Times New Roman" w:cs="Times New Roman"/>
-                <w:color w:val="000000"/>
-                <w:sz w:val="20"/>
-                <w:szCs w:val="20"/>
-                <w14:ligatures w14:val="standard"/>
-              </w:rPr>
-              <w:t xml:space="preserve">), 1994. </w:t>
+              <w:t xml:space="preserve">G. Kramer (ed), 1994. </w:t>
             </w:r>
             <w:r>
               <w:rPr>
@@ -11344,59 +10876,7 @@
                 <w:szCs w:val="20"/>
                 <w14:ligatures w14:val="standard"/>
               </w:rPr>
-              <w:t xml:space="preserve">Auditory Display: </w:t>
-            </w:r>
-            <w:proofErr w:type="spellStart"/>
-            <w:r>
-              <w:rPr>
-                <w:rStyle w:val="FirstName"/>
-                <w:rFonts w:ascii="Times New Roman" w:hAnsi="Times New Roman" w:cs="Times New Roman"/>
-                <w:i/>
-                <w:color w:val="000000"/>
-                <w:sz w:val="20"/>
-                <w:szCs w:val="20"/>
-                <w14:ligatures w14:val="standard"/>
-              </w:rPr>
-              <w:t>Sonification</w:t>
-            </w:r>
-            <w:proofErr w:type="spellEnd"/>
-            <w:r>
-              <w:rPr>
-                <w:rStyle w:val="FirstName"/>
-                <w:rFonts w:ascii="Times New Roman" w:hAnsi="Times New Roman" w:cs="Times New Roman"/>
-                <w:i/>
-                <w:color w:val="000000"/>
-                <w:sz w:val="20"/>
-                <w:szCs w:val="20"/>
-                <w14:ligatures w14:val="standard"/>
-              </w:rPr>
-              <w:t xml:space="preserve">, </w:t>
-            </w:r>
-            <w:proofErr w:type="spellStart"/>
-            <w:r>
-              <w:rPr>
-                <w:rStyle w:val="FirstName"/>
-                <w:rFonts w:ascii="Times New Roman" w:hAnsi="Times New Roman" w:cs="Times New Roman"/>
-                <w:i/>
-                <w:color w:val="000000"/>
-                <w:sz w:val="20"/>
-                <w:szCs w:val="20"/>
-                <w14:ligatures w14:val="standard"/>
-              </w:rPr>
-              <w:t>Audification</w:t>
-            </w:r>
-            <w:proofErr w:type="spellEnd"/>
-            <w:r>
-              <w:rPr>
-                <w:rStyle w:val="FirstName"/>
-                <w:rFonts w:ascii="Times New Roman" w:hAnsi="Times New Roman" w:cs="Times New Roman"/>
-                <w:i/>
-                <w:color w:val="000000"/>
-                <w:sz w:val="20"/>
-                <w:szCs w:val="20"/>
-                <w14:ligatures w14:val="standard"/>
-              </w:rPr>
-              <w:t>, and Auditory Interfaces.</w:t>
+              <w:t>Auditory Display: Sonification, Audification, and Auditory Interfaces.</w:t>
             </w:r>
             <w:r>
               <w:rPr>
@@ -11527,6 +11007,7 @@
                 <w:szCs w:val="20"/>
                 <w14:ligatures w14:val="standard"/>
               </w:rPr>
+              <w:lastRenderedPageBreak/>
               <w:t>5</w:t>
             </w:r>
           </w:p>
@@ -11559,55 +11040,7 @@
                 <w:szCs w:val="20"/>
                 <w14:ligatures w14:val="standard"/>
               </w:rPr>
-              <w:t xml:space="preserve">Alves CC, Monteiro GB, </w:t>
-            </w:r>
-            <w:proofErr w:type="spellStart"/>
-            <w:r>
-              <w:rPr>
-                <w:rStyle w:val="FirstName"/>
-                <w:rFonts w:ascii="Times New Roman" w:hAnsi="Times New Roman" w:cs="Times New Roman"/>
-                <w:color w:val="000000"/>
-                <w:sz w:val="20"/>
-                <w:szCs w:val="20"/>
-                <w14:ligatures w14:val="standard"/>
-              </w:rPr>
-              <w:t>Rabello</w:t>
-            </w:r>
-            <w:proofErr w:type="spellEnd"/>
-            <w:r>
-              <w:rPr>
-                <w:rStyle w:val="FirstName"/>
-                <w:rFonts w:ascii="Times New Roman" w:hAnsi="Times New Roman" w:cs="Times New Roman"/>
-                <w:color w:val="000000"/>
-                <w:sz w:val="20"/>
-                <w:szCs w:val="20"/>
-                <w14:ligatures w14:val="standard"/>
-              </w:rPr>
-              <w:t xml:space="preserve"> S, </w:t>
-            </w:r>
-            <w:proofErr w:type="spellStart"/>
-            <w:r>
-              <w:rPr>
-                <w:rStyle w:val="FirstName"/>
-                <w:rFonts w:ascii="Times New Roman" w:hAnsi="Times New Roman" w:cs="Times New Roman"/>
-                <w:color w:val="000000"/>
-                <w:sz w:val="20"/>
-                <w:szCs w:val="20"/>
-                <w14:ligatures w14:val="standard"/>
-              </w:rPr>
-              <w:t>Gasparetto</w:t>
-            </w:r>
-            <w:proofErr w:type="spellEnd"/>
-            <w:r>
-              <w:rPr>
-                <w:rStyle w:val="FirstName"/>
-                <w:rFonts w:ascii="Times New Roman" w:hAnsi="Times New Roman" w:cs="Times New Roman"/>
-                <w:color w:val="000000"/>
-                <w:sz w:val="20"/>
-                <w:szCs w:val="20"/>
-                <w14:ligatures w14:val="standard"/>
-              </w:rPr>
-              <w:t xml:space="preserve"> ME, Carvalho KM. 2009. </w:t>
+              <w:t xml:space="preserve">Alves CC, Monteiro GB, Rabello S, Gasparetto ME, Carvalho KM. 2009. </w:t>
             </w:r>
             <w:r>
               <w:rPr>
@@ -11630,69 +11063,8 @@
                 <w:szCs w:val="20"/>
                 <w14:ligatures w14:val="standard"/>
               </w:rPr>
-              <w:t xml:space="preserve">Rev </w:t>
+              <w:t>Rev Panam Salud Publica</w:t>
             </w:r>
-            <w:proofErr w:type="spellStart"/>
-            <w:r>
-              <w:rPr>
-                <w:rStyle w:val="FirstName"/>
-                <w:rFonts w:ascii="Times New Roman" w:hAnsi="Times New Roman" w:cs="Times New Roman"/>
-                <w:color w:val="000000"/>
-                <w:sz w:val="20"/>
-                <w:szCs w:val="20"/>
-                <w14:ligatures w14:val="standard"/>
-              </w:rPr>
-              <w:t>Panam</w:t>
-            </w:r>
-            <w:proofErr w:type="spellEnd"/>
-            <w:r>
-              <w:rPr>
-                <w:rStyle w:val="FirstName"/>
-                <w:rFonts w:ascii="Times New Roman" w:hAnsi="Times New Roman" w:cs="Times New Roman"/>
-                <w:color w:val="000000"/>
-                <w:sz w:val="20"/>
-                <w:szCs w:val="20"/>
-                <w14:ligatures w14:val="standard"/>
-              </w:rPr>
-              <w:t xml:space="preserve"> </w:t>
-            </w:r>
-            <w:proofErr w:type="spellStart"/>
-            <w:r>
-              <w:rPr>
-                <w:rStyle w:val="FirstName"/>
-                <w:rFonts w:ascii="Times New Roman" w:hAnsi="Times New Roman" w:cs="Times New Roman"/>
-                <w:color w:val="000000"/>
-                <w:sz w:val="20"/>
-                <w:szCs w:val="20"/>
-                <w14:ligatures w14:val="standard"/>
-              </w:rPr>
-              <w:t>Salud</w:t>
-            </w:r>
-            <w:proofErr w:type="spellEnd"/>
-            <w:r>
-              <w:rPr>
-                <w:rStyle w:val="FirstName"/>
-                <w:rFonts w:ascii="Times New Roman" w:hAnsi="Times New Roman" w:cs="Times New Roman"/>
-                <w:color w:val="000000"/>
-                <w:sz w:val="20"/>
-                <w:szCs w:val="20"/>
-                <w14:ligatures w14:val="standard"/>
-              </w:rPr>
-              <w:t xml:space="preserve"> </w:t>
-            </w:r>
-            <w:proofErr w:type="spellStart"/>
-            <w:r>
-              <w:rPr>
-                <w:rStyle w:val="FirstName"/>
-                <w:rFonts w:ascii="Times New Roman" w:hAnsi="Times New Roman" w:cs="Times New Roman"/>
-                <w:color w:val="000000"/>
-                <w:sz w:val="20"/>
-                <w:szCs w:val="20"/>
-                <w14:ligatures w14:val="standard"/>
-              </w:rPr>
-              <w:t>Publica</w:t>
-            </w:r>
-            <w:proofErr w:type="spellEnd"/>
             <w:r>
               <w:rPr>
                 <w:rStyle w:val="FirstName"/>
@@ -11800,18 +11172,7 @@
                 <w:szCs w:val="20"/>
                 <w14:ligatures w14:val="standard"/>
               </w:rPr>
-              <w:t xml:space="preserve">. </w:t>
-            </w:r>
-            <w:r>
-              <w:rPr>
-                <w:rStyle w:val="FirstName"/>
-                <w:rFonts w:ascii="Times New Roman" w:hAnsi="Times New Roman" w:cs="Times New Roman"/>
-                <w:color w:val="000000"/>
-                <w:sz w:val="20"/>
-                <w:szCs w:val="20"/>
-                <w14:ligatures w14:val="standard"/>
-              </w:rPr>
-              <w:t xml:space="preserve">The Official Journal of RESNA, Volume 5, Issue 1, </w:t>
+              <w:t xml:space="preserve">. The Official Journal of RESNA, Volume 5, Issue 1, </w:t>
             </w:r>
             <w:r>
               <w:rPr>
@@ -12007,18 +11368,7 @@
                 <w:szCs w:val="20"/>
                 <w14:ligatures w14:val="standard"/>
               </w:rPr>
-              <w:t>. Proceedings of the 2003 International Conference on Auditory Display, Boston, MA, USA, 6-9 July 2003</w:t>
-            </w:r>
-            <w:r>
-              <w:rPr>
-                <w:rStyle w:val="FirstName"/>
-                <w:rFonts w:ascii="Times New Roman" w:hAnsi="Times New Roman" w:cs="Times New Roman"/>
-                <w:color w:val="000000"/>
-                <w:sz w:val="20"/>
-                <w:szCs w:val="20"/>
-                <w14:ligatures w14:val="standard"/>
-              </w:rPr>
-              <w:t>.</w:t>
+              <w:t>. Proceedings of the 2003 International Conference on Auditory Display, Boston, MA, USA, 6-9 July 2003.</w:t>
             </w:r>
           </w:p>
         </w:tc>
@@ -12050,7 +11400,6 @@
                 <w:szCs w:val="20"/>
                 <w14:ligatures w14:val="standard"/>
               </w:rPr>
-              <w:lastRenderedPageBreak/>
               <w:t>9</w:t>
             </w:r>
           </w:p>
@@ -12083,31 +11432,7 @@
                 <w:szCs w:val="20"/>
                 <w14:ligatures w14:val="standard"/>
               </w:rPr>
-              <w:t xml:space="preserve">Bruce N. Walker and Joshua T. </w:t>
-            </w:r>
-            <w:proofErr w:type="spellStart"/>
-            <w:r>
-              <w:rPr>
-                <w:rStyle w:val="FirstName"/>
-                <w:rFonts w:ascii="Times New Roman" w:hAnsi="Times New Roman" w:cs="Times New Roman"/>
-                <w:color w:val="000000"/>
-                <w:sz w:val="20"/>
-                <w:szCs w:val="20"/>
-                <w14:ligatures w14:val="standard"/>
-              </w:rPr>
-              <w:t>Cothran</w:t>
-            </w:r>
-            <w:proofErr w:type="spellEnd"/>
-            <w:r>
-              <w:rPr>
-                <w:rStyle w:val="FirstName"/>
-                <w:rFonts w:ascii="Times New Roman" w:hAnsi="Times New Roman" w:cs="Times New Roman"/>
-                <w:color w:val="000000"/>
-                <w:sz w:val="20"/>
-                <w:szCs w:val="20"/>
-                <w14:ligatures w14:val="standard"/>
-              </w:rPr>
-              <w:t xml:space="preserve">. 2003. </w:t>
+              <w:t xml:space="preserve">Bruce N. Walker and Joshua T. Cothran. 2003. </w:t>
             </w:r>
             <w:r>
               <w:rPr>
@@ -12130,29 +11455,7 @@
                 <w:szCs w:val="20"/>
                 <w14:ligatures w14:val="standard"/>
               </w:rPr>
-              <w:t>. Proceedings of the 2003 International Conference on Auditory Display,</w:t>
-            </w:r>
-            <w:r>
-              <w:rPr>
-                <w:rStyle w:val="FirstName"/>
-                <w:rFonts w:ascii="Times New Roman" w:hAnsi="Times New Roman" w:cs="Times New Roman"/>
-                <w:color w:val="000000"/>
-                <w:sz w:val="20"/>
-                <w:szCs w:val="20"/>
-                <w14:ligatures w14:val="standard"/>
-              </w:rPr>
-              <w:t xml:space="preserve"> Boston, MA, USA, 6-9 July 2003 </w:t>
-            </w:r>
-            <w:r>
-              <w:rPr>
-                <w:rStyle w:val="FirstName"/>
-                <w:rFonts w:ascii="Times New Roman" w:hAnsi="Times New Roman" w:cs="Times New Roman"/>
-                <w:color w:val="000000"/>
-                <w:sz w:val="20"/>
-                <w:szCs w:val="20"/>
-                <w14:ligatures w14:val="standard"/>
-              </w:rPr>
-              <w:t>ICAD03-161.</w:t>
+              <w:t>. Proceedings of the 2003 International Conference on Auditory Display, Boston, MA, USA, 6-9 July 2003 ICAD03-161.</w:t>
             </w:r>
           </w:p>
         </w:tc>
@@ -12347,79 +11650,7 @@
                 <w:szCs w:val="20"/>
                 <w14:ligatures w14:val="standard"/>
               </w:rPr>
-              <w:t xml:space="preserve">G. </w:t>
-            </w:r>
-            <w:proofErr w:type="spellStart"/>
-            <w:r>
-              <w:rPr>
-                <w:rStyle w:val="FirstName"/>
-                <w:rFonts w:ascii="Times New Roman" w:hAnsi="Times New Roman" w:cs="Times New Roman"/>
-                <w:color w:val="000000"/>
-                <w:sz w:val="20"/>
-                <w:szCs w:val="20"/>
-                <w14:ligatures w14:val="standard"/>
-              </w:rPr>
-              <w:t>Kapperman</w:t>
-            </w:r>
-            <w:proofErr w:type="spellEnd"/>
-            <w:r>
-              <w:rPr>
-                <w:rStyle w:val="FirstName"/>
-                <w:rFonts w:ascii="Times New Roman" w:hAnsi="Times New Roman" w:cs="Times New Roman"/>
-                <w:color w:val="000000"/>
-                <w:sz w:val="20"/>
-                <w:szCs w:val="20"/>
-                <w14:ligatures w14:val="standard"/>
-              </w:rPr>
-              <w:t xml:space="preserve">, J. </w:t>
-            </w:r>
-            <w:proofErr w:type="spellStart"/>
-            <w:r>
-              <w:rPr>
-                <w:rStyle w:val="FirstName"/>
-                <w:rFonts w:ascii="Times New Roman" w:hAnsi="Times New Roman" w:cs="Times New Roman"/>
-                <w:color w:val="000000"/>
-                <w:sz w:val="20"/>
-                <w:szCs w:val="20"/>
-                <w14:ligatures w14:val="standard"/>
-              </w:rPr>
-              <w:t>Sticken</w:t>
-            </w:r>
-            <w:proofErr w:type="spellEnd"/>
-            <w:r>
-              <w:rPr>
-                <w:rStyle w:val="FirstName"/>
-                <w:rFonts w:ascii="Times New Roman" w:hAnsi="Times New Roman" w:cs="Times New Roman"/>
-                <w:color w:val="000000"/>
-                <w:sz w:val="20"/>
-                <w:szCs w:val="20"/>
-                <w14:ligatures w14:val="standard"/>
-              </w:rPr>
-              <w:t xml:space="preserve">, and T. </w:t>
-            </w:r>
-            <w:proofErr w:type="spellStart"/>
-            <w:r>
-              <w:rPr>
-                <w:rStyle w:val="FirstName"/>
-                <w:rFonts w:ascii="Times New Roman" w:hAnsi="Times New Roman" w:cs="Times New Roman"/>
-                <w:color w:val="000000"/>
-                <w:sz w:val="20"/>
-                <w:szCs w:val="20"/>
-                <w14:ligatures w14:val="standard"/>
-              </w:rPr>
-              <w:t>Heinze</w:t>
-            </w:r>
-            <w:proofErr w:type="spellEnd"/>
-            <w:r>
-              <w:rPr>
-                <w:rStyle w:val="FirstName"/>
-                <w:rFonts w:ascii="Times New Roman" w:hAnsi="Times New Roman" w:cs="Times New Roman"/>
-                <w:color w:val="000000"/>
-                <w:sz w:val="20"/>
-                <w:szCs w:val="20"/>
-                <w14:ligatures w14:val="standard"/>
-              </w:rPr>
-              <w:t xml:space="preserve">. </w:t>
+              <w:t xml:space="preserve">G. Kapperman, J. Sticken, and T. Heinze. </w:t>
             </w:r>
             <w:r>
               <w:rPr>
@@ -12441,18 +11672,7 @@
                 <w:szCs w:val="20"/>
                 <w14:ligatures w14:val="standard"/>
               </w:rPr>
-              <w:t>.</w:t>
-            </w:r>
-            <w:r>
-              <w:rPr>
-                <w:rStyle w:val="FirstName"/>
-                <w:rFonts w:ascii="Times New Roman" w:hAnsi="Times New Roman" w:cs="Times New Roman"/>
-                <w:color w:val="000000"/>
-                <w:sz w:val="20"/>
-                <w:szCs w:val="20"/>
-                <w14:ligatures w14:val="standard"/>
-              </w:rPr>
-              <w:t xml:space="preserve"> </w:t>
+              <w:t xml:space="preserve">. </w:t>
             </w:r>
             <w:r>
               <w:rPr>
@@ -12486,18 +11706,7 @@
                 <w:szCs w:val="20"/>
                 <w14:ligatures w14:val="standard"/>
               </w:rPr>
-              <w:t xml:space="preserve"> </w:t>
-            </w:r>
-            <w:r>
-              <w:rPr>
-                <w:rStyle w:val="FirstName"/>
-                <w:rFonts w:ascii="Times New Roman" w:hAnsi="Times New Roman" w:cs="Times New Roman"/>
-                <w:color w:val="000000"/>
-                <w:sz w:val="20"/>
-                <w:szCs w:val="20"/>
-                <w14:ligatures w14:val="standard"/>
-              </w:rPr>
-              <w:t>Journal of</w:t>
+              <w:t xml:space="preserve"> Journal of</w:t>
             </w:r>
             <w:r>
               <w:rPr>
@@ -12530,18 +11739,7 @@
                 <w:szCs w:val="20"/>
                 <w14:ligatures w14:val="standard"/>
               </w:rPr>
-              <w:t xml:space="preserve"> </w:t>
-            </w:r>
-            <w:r>
-              <w:rPr>
-                <w:rStyle w:val="FirstName"/>
-                <w:rFonts w:ascii="Times New Roman" w:hAnsi="Times New Roman" w:cs="Times New Roman"/>
-                <w:color w:val="000000"/>
-                <w:sz w:val="20"/>
-                <w:szCs w:val="20"/>
-                <w14:ligatures w14:val="standard"/>
-              </w:rPr>
-              <w:t>v96 n2 p106-08</w:t>
+              <w:t xml:space="preserve"> v96 n2 p106-08</w:t>
             </w:r>
             <w:r>
               <w:rPr>
@@ -12627,45 +11825,8 @@
                 <w:szCs w:val="20"/>
                 <w14:ligatures w14:val="standard"/>
               </w:rPr>
-              <w:t xml:space="preserve"> R. </w:t>
+              <w:t xml:space="preserve"> R. Lauricella, Ellen Wartella</w:t>
             </w:r>
-            <w:proofErr w:type="spellStart"/>
-            <w:r>
-              <w:rPr>
-                <w:rStyle w:val="FirstName"/>
-                <w:rFonts w:ascii="Times New Roman" w:hAnsi="Times New Roman" w:cs="Times New Roman"/>
-                <w:color w:val="000000"/>
-                <w:sz w:val="20"/>
-                <w:szCs w:val="20"/>
-                <w14:ligatures w14:val="standard"/>
-              </w:rPr>
-              <w:t>Lauricella</w:t>
-            </w:r>
-            <w:proofErr w:type="spellEnd"/>
-            <w:r>
-              <w:rPr>
-                <w:rStyle w:val="FirstName"/>
-                <w:rFonts w:ascii="Times New Roman" w:hAnsi="Times New Roman" w:cs="Times New Roman"/>
-                <w:color w:val="000000"/>
-                <w:sz w:val="20"/>
-                <w:szCs w:val="20"/>
-                <w14:ligatures w14:val="standard"/>
-              </w:rPr>
-              <w:t xml:space="preserve">, Ellen </w:t>
-            </w:r>
-            <w:proofErr w:type="spellStart"/>
-            <w:r>
-              <w:rPr>
-                <w:rStyle w:val="FirstName"/>
-                <w:rFonts w:ascii="Times New Roman" w:hAnsi="Times New Roman" w:cs="Times New Roman"/>
-                <w:color w:val="000000"/>
-                <w:sz w:val="20"/>
-                <w:szCs w:val="20"/>
-                <w14:ligatures w14:val="standard"/>
-              </w:rPr>
-              <w:t>Wartella</w:t>
-            </w:r>
-            <w:proofErr w:type="spellEnd"/>
             <w:r>
               <w:rPr>
                 <w:rStyle w:val="FirstName"/>
@@ -12721,18 +11882,7 @@
                 <w:szCs w:val="20"/>
                 <w14:ligatures w14:val="standard"/>
               </w:rPr>
-              <w:t xml:space="preserve">Computers &amp; Education, </w:t>
-            </w:r>
-            <w:r>
-              <w:rPr>
-                <w:rStyle w:val="FirstName"/>
-                <w:rFonts w:ascii="Times New Roman" w:hAnsi="Times New Roman" w:cs="Times New Roman"/>
-                <w:color w:val="000000"/>
-                <w:sz w:val="20"/>
-                <w:szCs w:val="20"/>
-                <w14:ligatures w14:val="standard"/>
-              </w:rPr>
-              <w:t>82–90</w:t>
+              <w:t>Computers &amp; Education, 82–90</w:t>
             </w:r>
             <w:r>
               <w:rPr>
@@ -20070,7 +19220,7 @@
 </file>
 
 <file path=customXml/itemProps2.xml><?xml version="1.0" encoding="utf-8"?>
-<ds:datastoreItem xmlns:ds="http://schemas.openxmlformats.org/officeDocument/2006/customXml" ds:itemID="{9B66089E-5839-4C11-8A70-887E17BB6E3E}">
+<ds:datastoreItem xmlns:ds="http://schemas.openxmlformats.org/officeDocument/2006/customXml" ds:itemID="{64345A99-41A0-429D-A1A3-3FB8BE9C9B2B}">
   <ds:schemaRefs>
     <ds:schemaRef ds:uri="http://schemas.openxmlformats.org/officeDocument/2006/bibliography"/>
   </ds:schemaRefs>

--- a/AssistiveTechnology_VisuallyImpaired.docx
+++ b/AssistiveTechnology_VisuallyImpaired.docx
@@ -2669,6 +2669,12 @@
           <w:color w:val="000000"/>
         </w:rPr>
       </w:pPr>
+      <w:r>
+        <w:rPr>
+          <w:color w:val="000000"/>
+        </w:rPr>
+        <w:t xml:space="preserve">Focus on </w:t>
+      </w:r>
       <w:r>
         <w:rPr>
           <w:color w:val="000000"/>
@@ -4033,51 +4039,51 @@
         <w:t>s) or application (</w:t>
       </w:r>
       <w:r>
-        <w:t>Adobe Reader, Google Chrome, Mozilla Firefox</w:t>
-      </w:r>
-      <w:r>
-        <w:t>).</w:t>
-      </w:r>
-      <w:r>
-        <w:t xml:space="preserve"> </w:t>
-      </w:r>
-      <w:r>
-        <w:t>It should be noted t</w:t>
-      </w:r>
-      <w:r>
-        <w:t>hat the high contrast theme on W</w:t>
-      </w:r>
-      <w:r>
-        <w:t xml:space="preserve">indows not only supports Microsoft applications: </w:t>
-      </w:r>
-      <w:r>
-        <w:t>Word, Excel, PowerP</w:t>
-      </w:r>
-      <w:r>
-        <w:t xml:space="preserve">oint, etc., but also </w:t>
-      </w:r>
-      <w:r>
-        <w:t xml:space="preserve">Mozilla </w:t>
-      </w:r>
-      <w:r>
-        <w:t>Firefox</w:t>
-      </w:r>
-      <w:r>
-        <w:t xml:space="preserve">, and perhaps others (that are </w:t>
-      </w:r>
-      <w:r>
-        <w:t>beyond</w:t>
-      </w:r>
-      <w:r>
-        <w:t xml:space="preserve"> the scope of this paper). </w:t>
-      </w:r>
-      <w:r>
-        <w:t>Windows doe</w:t>
+        <w:t>Adobe Reader, Google Chrome, Mo</w:t>
       </w:r>
       <w:bookmarkStart w:id="4" w:name="_GoBack"/>
       <w:bookmarkEnd w:id="4"/>
       <w:r>
-        <w:t>s not natively support Google Chrome and Adobe Reader</w:t>
+        <w:t>zilla Firefox</w:t>
+      </w:r>
+      <w:r>
+        <w:t>).</w:t>
+      </w:r>
+      <w:r>
+        <w:t xml:space="preserve"> </w:t>
+      </w:r>
+      <w:r>
+        <w:t>It should be noted t</w:t>
+      </w:r>
+      <w:r>
+        <w:t>hat the high contrast theme on W</w:t>
+      </w:r>
+      <w:r>
+        <w:t xml:space="preserve">indows not only supports Microsoft applications: </w:t>
+      </w:r>
+      <w:r>
+        <w:t>Word, Excel, PowerP</w:t>
+      </w:r>
+      <w:r>
+        <w:t xml:space="preserve">oint, etc., but also </w:t>
+      </w:r>
+      <w:r>
+        <w:t xml:space="preserve">Mozilla </w:t>
+      </w:r>
+      <w:r>
+        <w:t>Firefox</w:t>
+      </w:r>
+      <w:r>
+        <w:t xml:space="preserve">, and perhaps others (that are </w:t>
+      </w:r>
+      <w:r>
+        <w:t>beyond</w:t>
+      </w:r>
+      <w:r>
+        <w:t xml:space="preserve"> the scope of this paper). </w:t>
+      </w:r>
+      <w:r>
+        <w:t>Windows does not natively support Google Chrome and Adobe Reader</w:t>
       </w:r>
       <w:r>
         <w:t>, and</w:t>
@@ -6249,22 +6255,49 @@
         <w:pStyle w:val="Para"/>
       </w:pPr>
       <w:r>
-        <w:t xml:space="preserve">Lastly, some documents viewed using Adobe Reader are not compatible with Reader’s HCS option. These documents will invariable present in standard contrast, </w:t>
-      </w:r>
-      <w:r>
-        <w:t>significantly</w:t>
-      </w:r>
-      <w:r>
-        <w:t xml:space="preserve"> reducing perception for the visually impaired reader. </w:t>
+        <w:t xml:space="preserve">Lastly, some documents viewed using Adobe Reader are not compatible with Reader’s HCS </w:t>
+      </w:r>
+      <w:r>
+        <w:t>features [16]</w:t>
+      </w:r>
+      <w:r>
+        <w:t xml:space="preserve">. These documents do not </w:t>
+      </w:r>
+      <w:r>
+        <w:t xml:space="preserve">display </w:t>
+      </w:r>
+      <w:r>
+        <w:t>some information with</w:t>
+      </w:r>
+      <w:r>
+        <w:t xml:space="preserve"> HC</w:t>
+      </w:r>
+      <w:r>
+        <w:t>S. This missing information presents issues</w:t>
+      </w:r>
+      <w:r>
+        <w:t xml:space="preserve"> for the visually impaired reader</w:t>
+      </w:r>
+      <w:r>
+        <w:t xml:space="preserve"> [15]</w:t>
+      </w:r>
+      <w:r>
+        <w:t xml:space="preserve">. </w:t>
       </w:r>
       <w:r>
         <w:t>Perfunctory</w:t>
       </w:r>
       <w:r>
-        <w:t xml:space="preserve"> research indicates that these docume</w:t>
-      </w:r>
-      <w:r>
-        <w:t xml:space="preserve">nts were either created with settings incompatible </w:t>
+        <w:t xml:space="preserve"> research</w:t>
+      </w:r>
+      <w:r>
+        <w:t xml:space="preserve"> [17]</w:t>
+      </w:r>
+      <w:r>
+        <w:t xml:space="preserve"> indicates that these docume</w:t>
+      </w:r>
+      <w:r>
+        <w:t xml:space="preserve">nts were created with settings incompatible </w:t>
       </w:r>
       <w:r>
         <w:t>with Reader’s</w:t>
@@ -6273,396 +6306,10 @@
         <w:t xml:space="preserve"> HCS standards</w:t>
       </w:r>
       <w:r>
-        <w:t>, or scanned in to create a PDF document</w:t>
-      </w:r>
-      <w:r>
         <w:t>.</w:t>
       </w:r>
-    </w:p>
-    <w:p>
-      <w:pPr>
-        <w:pStyle w:val="Para"/>
-      </w:pPr>
-    </w:p>
-    <w:p>
-      <w:pPr>
-        <w:pStyle w:val="AbbreviationHead"/>
-        <w:rPr>
-          <w:color w:val="000000"/>
-        </w:rPr>
-      </w:pPr>
-      <w:r>
-        <w:rPr>
-          <w:color w:val="000000"/>
-        </w:rPr>
-        <w:t>Inaccessible Accessibility</w:t>
-      </w:r>
-    </w:p>
-    <w:p>
-      <w:pPr>
-        <w:pStyle w:val="Para"/>
-      </w:pPr>
-      <w:r>
-        <w:t>The ADTs offered on operating systems and applications are difficult to initially configure for the visually impaired.</w:t>
-      </w:r>
-      <w:r>
-        <w:t xml:space="preserve"> This discussion will explore the challenges of provisioning HCS at the OS (Windows) and application level.</w:t>
-      </w:r>
-    </w:p>
-    <w:p>
-      <w:pPr>
-        <w:pStyle w:val="Para"/>
-      </w:pPr>
-    </w:p>
-    <w:p>
-      <w:pPr>
-        <w:pStyle w:val="Para"/>
-      </w:pPr>
-      <w:r>
-        <w:t xml:space="preserve">Although setting up HCS on Windows is a direct procedure, this option remains unknown to many users. HCS is enabled by ‘Personalizing’ the desktop with a High Contrast theme. Once enabled, this setting </w:t>
-      </w:r>
-      <w:r>
-        <w:t>applies HCS to all Microsoft applications, Mozilla Firefox, but not Google Chrome. As already discussed, Windows HCS performs reasonably well creating a display that allows those with low vision good visual perception of the media.</w:t>
-      </w:r>
-    </w:p>
-    <w:p>
-      <w:pPr>
-        <w:pStyle w:val="Para"/>
-      </w:pPr>
-    </w:p>
-    <w:p>
-      <w:pPr>
-        <w:pStyle w:val="Para"/>
-      </w:pPr>
-      <w:r>
-        <w:t>Adobe Reader’s HCS is not covered under Window’s HCS option, and must be configured separately.</w:t>
-      </w:r>
-      <w:r>
-        <w:t xml:space="preserve"> To set up HCS for Reader, the user must navigate to the preferences drop-down, and locate HCS in the </w:t>
-      </w:r>
-      <w:r>
-        <w:t>(sub)</w:t>
-      </w:r>
-      <w:r>
-        <w:t>tree of options. This path is not obvious, and could</w:t>
-      </w:r>
-      <w:r>
-        <w:t xml:space="preserve"> be moved to a</w:t>
-      </w:r>
-      <w:r>
-        <w:t xml:space="preserve"> more direct path for the user.</w:t>
-      </w:r>
-    </w:p>
-    <w:p>
-      <w:pPr>
-        <w:pStyle w:val="Para"/>
-      </w:pPr>
-      <w:r>
-        <w:lastRenderedPageBreak/>
-        <w:t>Like Reader, Google Chrome also lacks support under Window’</w:t>
-      </w:r>
-      <w:r>
-        <w:t xml:space="preserve">s HCS. Chrome is perhaps the most challenging application in this study to provision HCS. A user must use the Chrome browser, which is not initially set up for HCS, </w:t>
-      </w:r>
-      <w:r>
-        <w:t xml:space="preserve">to </w:t>
-      </w:r>
-      <w:r>
-        <w:t>acquire</w:t>
-      </w:r>
-      <w:r>
-        <w:t xml:space="preserve"> and configure</w:t>
-      </w:r>
-      <w:r>
-        <w:t xml:space="preserve"> HCS. The entire process is accomplished using standard contrast, which for those with low vision, presents a paradox. That is, a user with low vision experiences very low visual acuity under standard contr</w:t>
-      </w:r>
-      <w:r>
-        <w:t xml:space="preserve">ast, and depends on HCS, which is </w:t>
-      </w:r>
-      <w:r>
-        <w:t>what the user is attempting to setup on Chrome.</w:t>
-      </w:r>
-    </w:p>
-    <w:p>
-      <w:pPr>
-        <w:pStyle w:val="Para"/>
-      </w:pPr>
-    </w:p>
-    <w:p>
-      <w:pPr>
-        <w:pStyle w:val="AbbreviationHead"/>
-        <w:rPr>
-          <w:color w:val="000000"/>
-        </w:rPr>
-      </w:pPr>
-      <w:r>
-        <w:rPr>
-          <w:color w:val="000000"/>
-        </w:rPr>
-        <w:t>Have Yo</w:t>
-      </w:r>
-      <w:r>
-        <w:rPr>
-          <w:color w:val="000000"/>
-        </w:rPr>
-        <w:t>u</w:t>
-      </w:r>
-      <w:r>
-        <w:rPr>
-          <w:color w:val="000000"/>
-        </w:rPr>
-        <w:t xml:space="preserve"> Heard About Sonification</w:t>
-      </w:r>
-    </w:p>
-    <w:p>
-      <w:pPr>
-        <w:pStyle w:val="Para"/>
-      </w:pPr>
-      <w:r>
-        <w:t xml:space="preserve">Another ADT that has not been fully exploited is sonification. For this discussion, the term ‘sonification’ refers to the “use of non-speech audio to convey information or perceptualize data” [3]. Chew [1] assessed using auditory graphing systems for visually impaired middle </w:t>
-      </w:r>
-      <w:r>
-        <w:t xml:space="preserve">school students in mathematics. </w:t>
-      </w:r>
-      <w:r>
-        <w:t>Sonification can increase acce</w:t>
-      </w:r>
-      <w:r>
-        <w:t xml:space="preserve">ssibility by allowing </w:t>
-      </w:r>
-      <w:r>
-        <w:t>objects such as</w:t>
-      </w:r>
-      <w:r>
-        <w:t xml:space="preserve"> curves in a Euclidian plane to</w:t>
-      </w:r>
-      <w:r>
-        <w:t xml:space="preserve"> be </w:t>
-      </w:r>
-      <w:r>
-        <w:t>perceived</w:t>
-      </w:r>
-      <w:r>
-        <w:t>. Upson [7] discusses using sonification to visualize geometry, which is a completely visual form of mathematics. Upson’s proposes sonification as another vector for assimilating information, and targets middle school pupils. Essentially, using both sight and sound will increase the absorption of the material.</w:t>
-      </w:r>
-      <w:r>
-        <w:t xml:space="preserve"> Although Upson does not propose sonification for </w:t>
-      </w:r>
-      <w:r>
-        <w:t>the visually impaired, others [8, 9] have.</w:t>
-      </w:r>
       <w:r>
         <w:t xml:space="preserve"> </w:t>
-      </w:r>
-      <w:r>
-        <w:t>Studies in the field of ophthalmology have stressed the importance of assistive technology resources, such as learning tools for visually impaired students [5].</w:t>
-      </w:r>
-      <w:r>
-        <w:t xml:space="preserve"> Sonification will be explored as a potential ADT for enhancing the </w:t>
-      </w:r>
-      <w:r>
-        <w:rPr>
-          <w:lang w:val="en-GB" w:eastAsia="ja-JP"/>
-        </w:rPr>
-        <w:t>pedagogy of mathematics for the visually impaired.</w:t>
-      </w:r>
-    </w:p>
-    <w:p>
-      <w:pPr>
-        <w:pStyle w:val="Para"/>
-      </w:pPr>
-    </w:p>
-    <w:p>
-      <w:pPr>
-        <w:pStyle w:val="AbbreviationHead"/>
-        <w:rPr>
-          <w:color w:val="000000"/>
-        </w:rPr>
-      </w:pPr>
-      <w:r>
-        <w:rPr>
-          <w:color w:val="000000"/>
-        </w:rPr>
-        <w:t>Sonification is not Widely D</w:t>
-      </w:r>
-      <w:r>
-        <w:rPr>
-          <w:color w:val="000000"/>
-        </w:rPr>
-        <w:t>eployed</w:t>
-      </w:r>
-    </w:p>
-    <w:p>
-      <w:pPr>
-        <w:pStyle w:val="Para"/>
-      </w:pPr>
-      <w:r>
-        <w:t>Sonification as an educational technology is not widely deployed. Upson</w:t>
-      </w:r>
-      <w:r>
-        <w:t xml:space="preserve"> [7]</w:t>
-      </w:r>
-      <w:r>
-        <w:t xml:space="preserve"> </w:t>
-      </w:r>
-      <w:r>
-        <w:t xml:space="preserve">and Chew [1] </w:t>
-      </w:r>
-      <w:r>
-        <w:t>discusses using sonification for middle school</w:t>
-      </w:r>
-      <w:r>
-        <w:t xml:space="preserve"> geometry. </w:t>
-      </w:r>
-      <w:r>
-        <w:t>This is a narrow topic in a single subj</w:t>
-      </w:r>
-      <w:r>
-        <w:t xml:space="preserve">ect over the pedantic universe, which does not justify development resources. </w:t>
-      </w:r>
-      <w:r>
-        <w:t>Sonification is analogous to orphan drugs, a small market lacks economies of scale. Walker and Cothran [9] explore addition reasons why sonification is not widely used: “few sonification toolkits that have been developed are either proprietary, dependent on a specific hardware or software platform (e.g., SG</w:t>
-      </w:r>
-      <w:r>
-        <w:t>I/Irix)</w:t>
-      </w:r>
-      <w:r>
-        <w:t>, or are built for the expert sonification designer, and not t</w:t>
-      </w:r>
-      <w:r>
-        <w:t>he schoolteacher or student</w:t>
-      </w:r>
-      <w:r>
-        <w:t>. I propose a sonification solution for the visually impaired that</w:t>
-      </w:r>
-      <w:r>
-        <w:t xml:space="preserve"> extend</w:t>
-      </w:r>
-      <w:r>
-        <w:t>s</w:t>
-      </w:r>
-      <w:r>
-        <w:t xml:space="preserve"> t</w:t>
-      </w:r>
-      <w:r>
-        <w:t xml:space="preserve">he work </w:t>
-      </w:r>
-      <w:r>
-        <w:t>of Walker and Cothran by including</w:t>
-      </w:r>
-      <w:r>
-        <w:t xml:space="preserve"> high contrast opt</w:t>
-      </w:r>
-      <w:r>
-        <w:t>ions in my sonification toolkit.</w:t>
-      </w:r>
-    </w:p>
-    <w:p>
-      <w:pPr>
-        <w:pStyle w:val="Para"/>
-      </w:pPr>
-    </w:p>
-    <w:p>
-      <w:pPr>
-        <w:pStyle w:val="AbbreviationHead"/>
-        <w:rPr>
-          <w:color w:val="000000"/>
-        </w:rPr>
-      </w:pPr>
-      <w:r>
-        <w:rPr>
-          <w:color w:val="000000"/>
-        </w:rPr>
-        <w:t>GOALS AND DESIGN</w:t>
-      </w:r>
-    </w:p>
-    <w:p>
-      <w:pPr>
-        <w:pStyle w:val="Para"/>
-      </w:pPr>
-      <w:r>
-        <w:t>As discussed, an application designed for the visually impaired should have HCS as an option. Ideally, this would be through standards adopted by the development community.</w:t>
-      </w:r>
-      <w:r>
-        <w:t xml:space="preserve"> I designed an application to </w:t>
-      </w:r>
-      <w:r>
-        <w:t>achieve</w:t>
-      </w:r>
-      <w:r>
-        <w:t xml:space="preserve"> two </w:t>
-      </w:r>
-      <w:r>
-        <w:t>objectives: (1) evaluate</w:t>
-      </w:r>
-      <w:r>
-        <w:t xml:space="preserve"> the efficacy of sonification as an ADT for the visually impaired, (2)</w:t>
-      </w:r>
-      <w:r>
-        <w:t xml:space="preserve"> </w:t>
-      </w:r>
-      <w:r>
-        <w:t>implement</w:t>
-      </w:r>
-      <w:r>
-        <w:t xml:space="preserve"> HCS best prac</w:t>
-      </w:r>
-      <w:r>
-        <w:t xml:space="preserve">tices, thus enabling </w:t>
-      </w:r>
-      <w:r>
-        <w:t>access to the sonification applicatio</w:t>
-      </w:r>
-      <w:r>
-        <w:t>n</w:t>
-      </w:r>
-      <w:r>
-        <w:t xml:space="preserve"> by the visually impaired.</w:t>
-      </w:r>
-      <w:r>
-        <w:t xml:space="preserve"> </w:t>
-      </w:r>
-      <w:r>
-        <w:t xml:space="preserve">The application can be accessed </w:t>
-      </w:r>
-      <w:r>
-        <w:t>at the following link</w:t>
-      </w:r>
-      <w:r>
-        <w:t xml:space="preserve">: </w:t>
-      </w:r>
-      <w:hyperlink r:id="rId27" w:history="1">
-        <w:r>
-          <w:rPr>
-            <w:rStyle w:val="Hyperlink"/>
-            <w:color w:val="000000"/>
-          </w:rPr>
-          <w:t>https://rbobkoskie3.github.io/</w:t>
-        </w:r>
-      </w:hyperlink>
-      <w:r>
-        <w:t>.</w:t>
-      </w:r>
-      <w:r>
-        <w:t xml:space="preserve"> </w:t>
-      </w:r>
-      <w:r>
-        <w:t xml:space="preserve">The </w:t>
-      </w:r>
-      <w:r>
-        <w:t xml:space="preserve">user interface for the </w:t>
-      </w:r>
-      <w:r>
-        <w:t>application</w:t>
-      </w:r>
-      <w:r>
-        <w:t xml:space="preserve"> is depicted</w:t>
-      </w:r>
-      <w:r>
-        <w:t xml:space="preserve"> with HCS</w:t>
-      </w:r>
-      <w:r>
-        <w:t xml:space="preserve"> in Figure 6.</w:t>
       </w:r>
     </w:p>
     <w:p>
@@ -6676,18 +6323,18 @@
         <mc:AlternateContent>
           <mc:Choice Requires="wps">
             <w:drawing>
-              <wp:anchor distT="0" distB="0" distL="114300" distR="114300" simplePos="0" relativeHeight="251700224" behindDoc="0" locked="0" layoutInCell="1" allowOverlap="1" wp14:anchorId="1DD408E7" wp14:editId="6A664FDF">
+              <wp:anchor distT="0" distB="0" distL="114300" distR="114300" simplePos="0" relativeHeight="251712512" behindDoc="0" locked="0" layoutInCell="1" allowOverlap="1" wp14:anchorId="3355BA02" wp14:editId="7ACDB9E9">
                 <wp:simplePos x="0" y="0"/>
                 <wp:positionH relativeFrom="column">
                   <wp:posOffset>-91440</wp:posOffset>
                 </wp:positionH>
                 <wp:positionV relativeFrom="paragraph">
-                  <wp:posOffset>83820</wp:posOffset>
+                  <wp:posOffset>91440</wp:posOffset>
                 </wp:positionV>
-                <wp:extent cx="3048000" cy="5775960"/>
+                <wp:extent cx="3048000" cy="3985260"/>
                 <wp:effectExtent l="0" t="0" r="0" b="0"/>
                 <wp:wrapNone/>
-                <wp:docPr id="68" name="Text Box 68"/>
+                <wp:docPr id="5" name="Text Box 5"/>
                 <wp:cNvGraphicFramePr/>
                 <a:graphic xmlns:a="http://schemas.openxmlformats.org/drawingml/2006/main">
                   <a:graphicData uri="http://schemas.microsoft.com/office/word/2010/wordprocessingShape">
@@ -6696,7 +6343,7 @@
                       <wps:spPr>
                         <a:xfrm>
                           <a:off x="0" y="0"/>
-                          <a:ext cx="3048000" cy="5775960"/>
+                          <a:ext cx="3048000" cy="3985260"/>
                         </a:xfrm>
                         <a:prstGeom prst="rect">
                           <a:avLst/>
@@ -6722,10 +6369,10 @@
                                 <w:szCs w:val="20"/>
                               </w:rPr>
                               <w:drawing>
-                                <wp:inline distT="0" distB="0" distL="0" distR="0">
-                                  <wp:extent cx="2857500" cy="2293620"/>
-                                  <wp:effectExtent l="0" t="0" r="0" b="0"/>
-                                  <wp:docPr id="114" name="Picture 114" descr="C:\Users\rb868x\Documents\ROBS FOLDER\GTECH\CS 6460\PROJECT\PAPER\app top.png"/>
+                                <wp:inline distT="0" distB="0" distL="0" distR="0" wp14:anchorId="433734F8" wp14:editId="37F7D966">
+                                  <wp:extent cx="2849880" cy="1524000"/>
+                                  <wp:effectExtent l="0" t="0" r="7620" b="0"/>
+                                  <wp:docPr id="11" name="Picture 11" descr="C:\Users\rb868x\Documents\ROBS FOLDER\GTECH\CS 6460\PROJECT\PAPER\good PDF.png"/>
                                   <wp:cNvGraphicFramePr>
                                     <a:graphicFrameLocks xmlns:a="http://schemas.openxmlformats.org/drawingml/2006/main" noChangeAspect="1"/>
                                   </wp:cNvGraphicFramePr>
@@ -6733,13 +6380,13 @@
                                     <a:graphicData uri="http://schemas.openxmlformats.org/drawingml/2006/picture">
                                       <pic:pic xmlns:pic="http://schemas.openxmlformats.org/drawingml/2006/picture">
                                         <pic:nvPicPr>
-                                          <pic:cNvPr id="0" name="Picture 2" descr="C:\Users\rb868x\Documents\ROBS FOLDER\GTECH\CS 6460\PROJECT\PAPER\app top.png"/>
+                                          <pic:cNvPr id="0" name="Picture 3" descr="C:\Users\rb868x\Documents\ROBS FOLDER\GTECH\CS 6460\PROJECT\PAPER\good PDF.png"/>
                                           <pic:cNvPicPr>
                                             <a:picLocks noChangeAspect="1" noChangeArrowheads="1"/>
                                           </pic:cNvPicPr>
                                         </pic:nvPicPr>
                                         <pic:blipFill>
-                                          <a:blip r:embed="rId28">
+                                          <a:blip r:embed="rId27">
                                             <a:extLst>
                                               <a:ext uri="{28A0092B-C50C-407E-A947-70E740481C1C}">
                                                 <a14:useLocalDpi xmlns:a14="http://schemas.microsoft.com/office/drawing/2010/main" val="0"/>
@@ -6754,7 +6401,7 @@
                                         <pic:spPr bwMode="auto">
                                           <a:xfrm>
                                             <a:off x="0" y="0"/>
-                                            <a:ext cx="2857500" cy="2293620"/>
+                                            <a:ext cx="2849880" cy="1524000"/>
                                           </a:xfrm>
                                           <a:prstGeom prst="rect">
                                             <a:avLst/>
@@ -6778,61 +6425,6 @@
                                 <w:szCs w:val="20"/>
                               </w:rPr>
                             </w:pPr>
-                            <w:r>
-                              <w:rPr>
-                                <w:noProof/>
-                                <w:color w:val="000000"/>
-                                <w:szCs w:val="20"/>
-                              </w:rPr>
-                              <w:drawing>
-                                <wp:inline distT="0" distB="0" distL="0" distR="0">
-                                  <wp:extent cx="2857500" cy="1882140"/>
-                                  <wp:effectExtent l="0" t="0" r="0" b="3810"/>
-                                  <wp:docPr id="115" name="Picture 115" descr="C:\Users\rb868x\Documents\ROBS FOLDER\GTECH\CS 6460\PROJECT\PAPER\app bot.png"/>
-                                  <wp:cNvGraphicFramePr>
-                                    <a:graphicFrameLocks xmlns:a="http://schemas.openxmlformats.org/drawingml/2006/main" noChangeAspect="1"/>
-                                  </wp:cNvGraphicFramePr>
-                                  <a:graphic xmlns:a="http://schemas.openxmlformats.org/drawingml/2006/main">
-                                    <a:graphicData uri="http://schemas.openxmlformats.org/drawingml/2006/picture">
-                                      <pic:pic xmlns:pic="http://schemas.openxmlformats.org/drawingml/2006/picture">
-                                        <pic:nvPicPr>
-                                          <pic:cNvPr id="0" name="Picture 5" descr="C:\Users\rb868x\Documents\ROBS FOLDER\GTECH\CS 6460\PROJECT\PAPER\app bot.png"/>
-                                          <pic:cNvPicPr>
-                                            <a:picLocks noChangeAspect="1" noChangeArrowheads="1"/>
-                                          </pic:cNvPicPr>
-                                        </pic:nvPicPr>
-                                        <pic:blipFill>
-                                          <a:blip r:embed="rId29">
-                                            <a:extLst>
-                                              <a:ext uri="{28A0092B-C50C-407E-A947-70E740481C1C}">
-                                                <a14:useLocalDpi xmlns:a14="http://schemas.microsoft.com/office/drawing/2010/main" val="0"/>
-                                              </a:ext>
-                                            </a:extLst>
-                                          </a:blip>
-                                          <a:srcRect/>
-                                          <a:stretch>
-                                            <a:fillRect/>
-                                          </a:stretch>
-                                        </pic:blipFill>
-                                        <pic:spPr bwMode="auto">
-                                          <a:xfrm>
-                                            <a:off x="0" y="0"/>
-                                            <a:ext cx="2857500" cy="1882140"/>
-                                          </a:xfrm>
-                                          <a:prstGeom prst="rect">
-                                            <a:avLst/>
-                                          </a:prstGeom>
-                                          <a:noFill/>
-                                          <a:ln>
-                                            <a:noFill/>
-                                          </a:ln>
-                                        </pic:spPr>
-                                      </pic:pic>
-                                    </a:graphicData>
-                                  </a:graphic>
-                                </wp:inline>
-                              </w:drawing>
-                            </w:r>
                           </w:p>
                           <w:p>
                             <w:pPr>
@@ -6848,10 +6440,10 @@
                                 <w:szCs w:val="20"/>
                               </w:rPr>
                               <w:drawing>
-                                <wp:inline distT="0" distB="0" distL="0" distR="0">
-                                  <wp:extent cx="2857500" cy="443142"/>
-                                  <wp:effectExtent l="0" t="0" r="0" b="0"/>
-                                  <wp:docPr id="116" name="Picture 116" descr="C:\Users\rb868x\Documents\ROBS FOLDER\GTECH\CS 6460\PROJECT\PAPER\app last.png"/>
+                                <wp:inline distT="0" distB="0" distL="0" distR="0" wp14:anchorId="3A5BE696" wp14:editId="72A9DBBC">
+                                  <wp:extent cx="2849880" cy="1524000"/>
+                                  <wp:effectExtent l="0" t="0" r="7620" b="0"/>
+                                  <wp:docPr id="12" name="Picture 12" descr="C:\Users\rb868x\Documents\ROBS FOLDER\GTECH\CS 6460\PROJECT\PAPER\BAD PDF.png"/>
                                   <wp:cNvGraphicFramePr>
                                     <a:graphicFrameLocks xmlns:a="http://schemas.openxmlformats.org/drawingml/2006/main" noChangeAspect="1"/>
                                   </wp:cNvGraphicFramePr>
@@ -6859,13 +6451,13 @@
                                     <a:graphicData uri="http://schemas.openxmlformats.org/drawingml/2006/picture">
                                       <pic:pic xmlns:pic="http://schemas.openxmlformats.org/drawingml/2006/picture">
                                         <pic:nvPicPr>
-                                          <pic:cNvPr id="0" name="Picture 6" descr="C:\Users\rb868x\Documents\ROBS FOLDER\GTECH\CS 6460\PROJECT\PAPER\app last.png"/>
+                                          <pic:cNvPr id="0" name="Picture 4" descr="C:\Users\rb868x\Documents\ROBS FOLDER\GTECH\CS 6460\PROJECT\PAPER\BAD PDF.png"/>
                                           <pic:cNvPicPr>
                                             <a:picLocks noChangeAspect="1" noChangeArrowheads="1"/>
                                           </pic:cNvPicPr>
                                         </pic:nvPicPr>
                                         <pic:blipFill>
-                                          <a:blip r:embed="rId30">
+                                          <a:blip r:embed="rId28">
                                             <a:extLst>
                                               <a:ext uri="{28A0092B-C50C-407E-A947-70E740481C1C}">
                                                 <a14:useLocalDpi xmlns:a14="http://schemas.microsoft.com/office/drawing/2010/main" val="0"/>
@@ -6880,7 +6472,7 @@
                                         <pic:spPr bwMode="auto">
                                           <a:xfrm>
                                             <a:off x="0" y="0"/>
-                                            <a:ext cx="2882376" cy="447000"/>
+                                            <a:ext cx="2849880" cy="1524000"/>
                                           </a:xfrm>
                                           <a:prstGeom prst="rect">
                                             <a:avLst/>
@@ -6926,7 +6518,7 @@
                               <w:t>igure 6</w:t>
                             </w:r>
                             <w:r>
-                              <w:t>: Application User Interface (HCS Parabolas).</w:t>
+                              <w:t>: Document in Adobe Reader viewed with standard contrast (top), The same document viewed with HCS.</w:t>
                             </w:r>
                           </w:p>
                         </w:txbxContent>
@@ -6951,7 +6543,7 @@
           </mc:Choice>
           <mc:Fallback>
             <w:pict>
-              <v:shape w14:anchorId="1DD408E7" id="Text Box 68" o:spid="_x0000_s1031" type="#_x0000_t202" style="position:absolute;left:0;text-align:left;margin-left:-7.2pt;margin-top:6.6pt;width:240pt;height:454.8pt;z-index:251700224;visibility:visible;mso-wrap-style:square;mso-width-percent:0;mso-height-percent:0;mso-wrap-distance-left:9pt;mso-wrap-distance-top:0;mso-wrap-distance-right:9pt;mso-wrap-distance-bottom:0;mso-position-horizontal:absolute;mso-position-horizontal-relative:text;mso-position-vertical:absolute;mso-position-vertical-relative:text;mso-width-percent:0;mso-height-percent:0;mso-width-relative:margin;mso-height-relative:margin;v-text-anchor:top" o:gfxdata="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" filled="f" stroked="f" strokeweight=".5pt">
+              <v:shape w14:anchorId="3355BA02" id="Text Box 5" o:spid="_x0000_s1031" type="#_x0000_t202" style="position:absolute;left:0;text-align:left;margin-left:-7.2pt;margin-top:7.2pt;width:240pt;height:313.8pt;z-index:251712512;visibility:visible;mso-wrap-style:square;mso-width-percent:0;mso-height-percent:0;mso-wrap-distance-left:9pt;mso-wrap-distance-top:0;mso-wrap-distance-right:9pt;mso-wrap-distance-bottom:0;mso-position-horizontal:absolute;mso-position-horizontal-relative:text;mso-position-vertical:absolute;mso-position-vertical-relative:text;mso-width-percent:0;mso-height-percent:0;mso-width-relative:margin;mso-height-relative:margin;v-text-anchor:top" o:gfxdata="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" filled="f" stroked="f" strokeweight=".5pt">
                 <v:textbox>
                   <w:txbxContent>
                     <w:p>
@@ -6968,10 +6560,10 @@
                           <w:szCs w:val="20"/>
                         </w:rPr>
                         <w:drawing>
-                          <wp:inline distT="0" distB="0" distL="0" distR="0">
-                            <wp:extent cx="2857500" cy="2293620"/>
-                            <wp:effectExtent l="0" t="0" r="0" b="0"/>
-                            <wp:docPr id="114" name="Picture 114" descr="C:\Users\rb868x\Documents\ROBS FOLDER\GTECH\CS 6460\PROJECT\PAPER\app top.png"/>
+                          <wp:inline distT="0" distB="0" distL="0" distR="0" wp14:anchorId="433734F8" wp14:editId="37F7D966">
+                            <wp:extent cx="2849880" cy="1524000"/>
+                            <wp:effectExtent l="0" t="0" r="7620" b="0"/>
+                            <wp:docPr id="11" name="Picture 11" descr="C:\Users\rb868x\Documents\ROBS FOLDER\GTECH\CS 6460\PROJECT\PAPER\good PDF.png"/>
                             <wp:cNvGraphicFramePr>
                               <a:graphicFrameLocks xmlns:a="http://schemas.openxmlformats.org/drawingml/2006/main" noChangeAspect="1"/>
                             </wp:cNvGraphicFramePr>
@@ -6979,13 +6571,13 @@
                               <a:graphicData uri="http://schemas.openxmlformats.org/drawingml/2006/picture">
                                 <pic:pic xmlns:pic="http://schemas.openxmlformats.org/drawingml/2006/picture">
                                   <pic:nvPicPr>
-                                    <pic:cNvPr id="0" name="Picture 2" descr="C:\Users\rb868x\Documents\ROBS FOLDER\GTECH\CS 6460\PROJECT\PAPER\app top.png"/>
+                                    <pic:cNvPr id="0" name="Picture 3" descr="C:\Users\rb868x\Documents\ROBS FOLDER\GTECH\CS 6460\PROJECT\PAPER\good PDF.png"/>
                                     <pic:cNvPicPr>
                                       <a:picLocks noChangeAspect="1" noChangeArrowheads="1"/>
                                     </pic:cNvPicPr>
                                   </pic:nvPicPr>
                                   <pic:blipFill>
-                                    <a:blip r:embed="rId28">
+                                    <a:blip r:embed="rId27">
                                       <a:extLst>
                                         <a:ext uri="{28A0092B-C50C-407E-A947-70E740481C1C}">
                                           <a14:useLocalDpi xmlns:a14="http://schemas.microsoft.com/office/drawing/2010/main" val="0"/>
@@ -7000,7 +6592,7 @@
                                   <pic:spPr bwMode="auto">
                                     <a:xfrm>
                                       <a:off x="0" y="0"/>
-                                      <a:ext cx="2857500" cy="2293620"/>
+                                      <a:ext cx="2849880" cy="1524000"/>
                                     </a:xfrm>
                                     <a:prstGeom prst="rect">
                                       <a:avLst/>
@@ -7024,61 +6616,6 @@
                           <w:szCs w:val="20"/>
                         </w:rPr>
                       </w:pPr>
-                      <w:r>
-                        <w:rPr>
-                          <w:noProof/>
-                          <w:color w:val="000000"/>
-                          <w:szCs w:val="20"/>
-                        </w:rPr>
-                        <w:drawing>
-                          <wp:inline distT="0" distB="0" distL="0" distR="0">
-                            <wp:extent cx="2857500" cy="1882140"/>
-                            <wp:effectExtent l="0" t="0" r="0" b="3810"/>
-                            <wp:docPr id="115" name="Picture 115" descr="C:\Users\rb868x\Documents\ROBS FOLDER\GTECH\CS 6460\PROJECT\PAPER\app bot.png"/>
-                            <wp:cNvGraphicFramePr>
-                              <a:graphicFrameLocks xmlns:a="http://schemas.openxmlformats.org/drawingml/2006/main" noChangeAspect="1"/>
-                            </wp:cNvGraphicFramePr>
-                            <a:graphic xmlns:a="http://schemas.openxmlformats.org/drawingml/2006/main">
-                              <a:graphicData uri="http://schemas.openxmlformats.org/drawingml/2006/picture">
-                                <pic:pic xmlns:pic="http://schemas.openxmlformats.org/drawingml/2006/picture">
-                                  <pic:nvPicPr>
-                                    <pic:cNvPr id="0" name="Picture 5" descr="C:\Users\rb868x\Documents\ROBS FOLDER\GTECH\CS 6460\PROJECT\PAPER\app bot.png"/>
-                                    <pic:cNvPicPr>
-                                      <a:picLocks noChangeAspect="1" noChangeArrowheads="1"/>
-                                    </pic:cNvPicPr>
-                                  </pic:nvPicPr>
-                                  <pic:blipFill>
-                                    <a:blip r:embed="rId29">
-                                      <a:extLst>
-                                        <a:ext uri="{28A0092B-C50C-407E-A947-70E740481C1C}">
-                                          <a14:useLocalDpi xmlns:a14="http://schemas.microsoft.com/office/drawing/2010/main" val="0"/>
-                                        </a:ext>
-                                      </a:extLst>
-                                    </a:blip>
-                                    <a:srcRect/>
-                                    <a:stretch>
-                                      <a:fillRect/>
-                                    </a:stretch>
-                                  </pic:blipFill>
-                                  <pic:spPr bwMode="auto">
-                                    <a:xfrm>
-                                      <a:off x="0" y="0"/>
-                                      <a:ext cx="2857500" cy="1882140"/>
-                                    </a:xfrm>
-                                    <a:prstGeom prst="rect">
-                                      <a:avLst/>
-                                    </a:prstGeom>
-                                    <a:noFill/>
-                                    <a:ln>
-                                      <a:noFill/>
-                                    </a:ln>
-                                  </pic:spPr>
-                                </pic:pic>
-                              </a:graphicData>
-                            </a:graphic>
-                          </wp:inline>
-                        </w:drawing>
-                      </w:r>
                     </w:p>
                     <w:p>
                       <w:pPr>
@@ -7094,10 +6631,10 @@
                           <w:szCs w:val="20"/>
                         </w:rPr>
                         <w:drawing>
-                          <wp:inline distT="0" distB="0" distL="0" distR="0">
-                            <wp:extent cx="2857500" cy="443142"/>
-                            <wp:effectExtent l="0" t="0" r="0" b="0"/>
-                            <wp:docPr id="116" name="Picture 116" descr="C:\Users\rb868x\Documents\ROBS FOLDER\GTECH\CS 6460\PROJECT\PAPER\app last.png"/>
+                          <wp:inline distT="0" distB="0" distL="0" distR="0" wp14:anchorId="3A5BE696" wp14:editId="72A9DBBC">
+                            <wp:extent cx="2849880" cy="1524000"/>
+                            <wp:effectExtent l="0" t="0" r="7620" b="0"/>
+                            <wp:docPr id="12" name="Picture 12" descr="C:\Users\rb868x\Documents\ROBS FOLDER\GTECH\CS 6460\PROJECT\PAPER\BAD PDF.png"/>
                             <wp:cNvGraphicFramePr>
                               <a:graphicFrameLocks xmlns:a="http://schemas.openxmlformats.org/drawingml/2006/main" noChangeAspect="1"/>
                             </wp:cNvGraphicFramePr>
@@ -7105,13 +6642,13 @@
                               <a:graphicData uri="http://schemas.openxmlformats.org/drawingml/2006/picture">
                                 <pic:pic xmlns:pic="http://schemas.openxmlformats.org/drawingml/2006/picture">
                                   <pic:nvPicPr>
-                                    <pic:cNvPr id="0" name="Picture 6" descr="C:\Users\rb868x\Documents\ROBS FOLDER\GTECH\CS 6460\PROJECT\PAPER\app last.png"/>
+                                    <pic:cNvPr id="0" name="Picture 4" descr="C:\Users\rb868x\Documents\ROBS FOLDER\GTECH\CS 6460\PROJECT\PAPER\BAD PDF.png"/>
                                     <pic:cNvPicPr>
                                       <a:picLocks noChangeAspect="1" noChangeArrowheads="1"/>
                                     </pic:cNvPicPr>
                                   </pic:nvPicPr>
                                   <pic:blipFill>
-                                    <a:blip r:embed="rId30">
+                                    <a:blip r:embed="rId28">
                                       <a:extLst>
                                         <a:ext uri="{28A0092B-C50C-407E-A947-70E740481C1C}">
                                           <a14:useLocalDpi xmlns:a14="http://schemas.microsoft.com/office/drawing/2010/main" val="0"/>
@@ -7126,7 +6663,7 @@
                                   <pic:spPr bwMode="auto">
                                     <a:xfrm>
                                       <a:off x="0" y="0"/>
-                                      <a:ext cx="2882376" cy="447000"/>
+                                      <a:ext cx="2849880" cy="1524000"/>
                                     </a:xfrm>
                                     <a:prstGeom prst="rect">
                                       <a:avLst/>
@@ -7172,7 +6709,7 @@
                         <w:t>igure 6</w:t>
                       </w:r>
                       <w:r>
-                        <w:t>: Application User Interface (HCS Parabolas).</w:t>
+                        <w:t>: Document in Adobe Reader viewed with standard contrast (top), The same document viewed with HCS.</w:t>
                       </w:r>
                     </w:p>
                   </w:txbxContent>
@@ -7307,46 +6844,435 @@
       <w:pPr>
         <w:pStyle w:val="Para"/>
       </w:pPr>
-    </w:p>
-    <w:p>
-      <w:pPr>
-        <w:pStyle w:val="Para"/>
-      </w:pPr>
-    </w:p>
-    <w:p>
-      <w:pPr>
-        <w:pStyle w:val="Para"/>
-      </w:pPr>
-    </w:p>
-    <w:p>
-      <w:pPr>
-        <w:pStyle w:val="Para"/>
-      </w:pPr>
-    </w:p>
-    <w:p>
-      <w:pPr>
-        <w:pStyle w:val="Para"/>
-      </w:pPr>
-    </w:p>
-    <w:p>
-      <w:pPr>
-        <w:pStyle w:val="Para"/>
-      </w:pPr>
-    </w:p>
-    <w:p>
-      <w:pPr>
-        <w:pStyle w:val="Para"/>
-      </w:pPr>
-    </w:p>
-    <w:p>
-      <w:pPr>
-        <w:pStyle w:val="Para"/>
-      </w:pPr>
-      <w:r>
-        <w:t>Figure 7 shows the same page with standard contrast.</w:t>
-      </w:r>
-      <w:r>
-        <w:t xml:space="preserve"> Under either contrast option, the user experiences the same look and feel across the other pages that comprise this application.</w:t>
+      <w:r>
+        <w:lastRenderedPageBreak/>
+        <w:t xml:space="preserve">The image at the top in Figure 6 shows graphs that are populated with data </w:t>
+      </w:r>
+      <w:r>
+        <w:t>when</w:t>
+      </w:r>
+      <w:r>
+        <w:t xml:space="preserve"> viewed with standard contrast. The </w:t>
+      </w:r>
+      <w:r>
+        <w:t>data is not visible when viewed under HCS as shown in the bottom image</w:t>
+      </w:r>
+      <w:r>
+        <w:t xml:space="preserve"> in Figure 6</w:t>
+      </w:r>
+      <w:r>
+        <w:t>.</w:t>
+      </w:r>
+    </w:p>
+    <w:p>
+      <w:pPr>
+        <w:pStyle w:val="Para"/>
+      </w:pPr>
+    </w:p>
+    <w:p>
+      <w:pPr>
+        <w:pStyle w:val="AbbreviationHead"/>
+        <w:rPr>
+          <w:color w:val="000000"/>
+        </w:rPr>
+      </w:pPr>
+      <w:r>
+        <w:rPr>
+          <w:color w:val="000000"/>
+        </w:rPr>
+        <w:t>Inaccessible Accessibility</w:t>
+      </w:r>
+    </w:p>
+    <w:p>
+      <w:pPr>
+        <w:pStyle w:val="Para"/>
+      </w:pPr>
+      <w:r>
+        <w:t>The ADTs offered on operating systems and applications are difficult to initially configure for the visually impaired.</w:t>
+      </w:r>
+      <w:r>
+        <w:t xml:space="preserve"> This discussion will explore the challenges of provisioning HCS at the OS (Windows) and application level.</w:t>
+      </w:r>
+    </w:p>
+    <w:p>
+      <w:pPr>
+        <w:pStyle w:val="Para"/>
+      </w:pPr>
+    </w:p>
+    <w:p>
+      <w:pPr>
+        <w:pStyle w:val="Para"/>
+      </w:pPr>
+      <w:r>
+        <w:t xml:space="preserve">Although setting up HCS on Windows is a direct procedure, this option remains unknown to many users. HCS is enabled by ‘Personalizing’ the desktop with a High Contrast theme. Once enabled, this setting </w:t>
+      </w:r>
+      <w:r>
+        <w:t>applies HCS to all Microsoft applications, Mozilla Firefox, but not Google Chrome. As already discussed, Windows HCS performs reasonably well creating a display that allows those with low vision good visual perception of the media.</w:t>
+      </w:r>
+    </w:p>
+    <w:p>
+      <w:pPr>
+        <w:pStyle w:val="Para"/>
+      </w:pPr>
+    </w:p>
+    <w:p>
+      <w:pPr>
+        <w:pStyle w:val="Para"/>
+      </w:pPr>
+      <w:r>
+        <w:t>Adobe Reader’s HCS is not covered under Window’s HCS option, and must be configured separately.</w:t>
+      </w:r>
+      <w:r>
+        <w:t xml:space="preserve"> To set up HCS for Reader, the user must navigate to the preferences drop-down, and locate HCS in the </w:t>
+      </w:r>
+      <w:r>
+        <w:t>(sub)</w:t>
+      </w:r>
+      <w:r>
+        <w:t>tree of options. This path is not obvious, and could</w:t>
+      </w:r>
+      <w:r>
+        <w:t xml:space="preserve"> be moved to a</w:t>
+      </w:r>
+      <w:r>
+        <w:t xml:space="preserve"> more direct path for the user.</w:t>
+      </w:r>
+    </w:p>
+    <w:p>
+      <w:pPr>
+        <w:pStyle w:val="Para"/>
+      </w:pPr>
+      <w:r>
+        <w:t>Like Reader, Google Chrome also lacks support under Window’</w:t>
+      </w:r>
+      <w:r>
+        <w:t xml:space="preserve">s HCS. Chrome is perhaps the most challenging application in this study to provision HCS. A user must use the Chrome browser, which is not initially set up for HCS, </w:t>
+      </w:r>
+      <w:r>
+        <w:t xml:space="preserve">to </w:t>
+      </w:r>
+      <w:r>
+        <w:t>acquire</w:t>
+      </w:r>
+      <w:r>
+        <w:t xml:space="preserve"> and configure</w:t>
+      </w:r>
+      <w:r>
+        <w:t xml:space="preserve"> HCS. The entire process is accomplished using standard contrast, which for those with low vision, presents a paradox. That is, a user with low vision experiences very low visual acuity under standard contr</w:t>
+      </w:r>
+      <w:r>
+        <w:t xml:space="preserve">ast, and depends on HCS, which is </w:t>
+      </w:r>
+      <w:r>
+        <w:t>what the user is attempting to setup on Chrome.</w:t>
+      </w:r>
+    </w:p>
+    <w:p>
+      <w:pPr>
+        <w:pStyle w:val="Para"/>
+      </w:pPr>
+    </w:p>
+    <w:p>
+      <w:pPr>
+        <w:pStyle w:val="AbbreviationHead"/>
+        <w:rPr>
+          <w:color w:val="000000"/>
+        </w:rPr>
+      </w:pPr>
+      <w:r>
+        <w:rPr>
+          <w:color w:val="000000"/>
+        </w:rPr>
+        <w:t>Have Yo</w:t>
+      </w:r>
+      <w:r>
+        <w:rPr>
+          <w:color w:val="000000"/>
+        </w:rPr>
+        <w:t>u</w:t>
+      </w:r>
+      <w:r>
+        <w:rPr>
+          <w:color w:val="000000"/>
+        </w:rPr>
+        <w:t xml:space="preserve"> Heard About Sonification</w:t>
+      </w:r>
+    </w:p>
+    <w:p>
+      <w:pPr>
+        <w:pStyle w:val="Para"/>
+      </w:pPr>
+      <w:r>
+        <w:t xml:space="preserve">Another ADT that has not been fully exploited is sonification. For this discussion, the term ‘sonification’ refers to the “use of non-speech audio to convey information or perceptualize data” [3]. Chew [1] assessed using auditory graphing systems for visually impaired middle </w:t>
+      </w:r>
+      <w:r>
+        <w:t xml:space="preserve">school students in mathematics. </w:t>
+      </w:r>
+      <w:r>
+        <w:t>Sonification can increase acce</w:t>
+      </w:r>
+      <w:r>
+        <w:t xml:space="preserve">ssibility by allowing </w:t>
+      </w:r>
+      <w:r>
+        <w:t>objects such as</w:t>
+      </w:r>
+      <w:r>
+        <w:t xml:space="preserve"> curves in a Euclidian plane to</w:t>
+      </w:r>
+      <w:r>
+        <w:t xml:space="preserve"> be </w:t>
+      </w:r>
+      <w:r>
+        <w:t>perceived</w:t>
+      </w:r>
+      <w:r>
+        <w:t xml:space="preserve">. Upson [7] discusses using sonification to </w:t>
+      </w:r>
+      <w:r>
+        <w:t>visualize geometry, which is a completely visual form of mathematics. Upson’s proposes sonification as another vector for assimilating information, and targets middle school pupils. Essentially, using both sight and sound will increase the absorption of the material.</w:t>
+      </w:r>
+      <w:r>
+        <w:t xml:space="preserve"> Although Upson does not propose sonification for </w:t>
+      </w:r>
+      <w:r>
+        <w:t>the visually impaired, others [8, 9] have.</w:t>
+      </w:r>
+      <w:r>
+        <w:t xml:space="preserve"> </w:t>
+      </w:r>
+      <w:r>
+        <w:t>Studies in the field of ophthalmology have stressed the importance of assistive technology resources, such as learning tools for visually impaired students [5].</w:t>
+      </w:r>
+      <w:r>
+        <w:t xml:space="preserve"> Sonification will be explored as a potential ADT for enhancing the </w:t>
+      </w:r>
+      <w:r>
+        <w:rPr>
+          <w:lang w:val="en-GB" w:eastAsia="ja-JP"/>
+        </w:rPr>
+        <w:t>pedagogy of mathematics for the visually impaired.</w:t>
+      </w:r>
+    </w:p>
+    <w:p>
+      <w:pPr>
+        <w:pStyle w:val="Para"/>
+      </w:pPr>
+    </w:p>
+    <w:p>
+      <w:pPr>
+        <w:pStyle w:val="AbbreviationHead"/>
+        <w:rPr>
+          <w:color w:val="000000"/>
+        </w:rPr>
+      </w:pPr>
+      <w:r>
+        <w:rPr>
+          <w:color w:val="000000"/>
+        </w:rPr>
+        <w:t>Sonification is not Widely D</w:t>
+      </w:r>
+      <w:r>
+        <w:rPr>
+          <w:color w:val="000000"/>
+        </w:rPr>
+        <w:t>eployed</w:t>
+      </w:r>
+    </w:p>
+    <w:p>
+      <w:pPr>
+        <w:pStyle w:val="Para"/>
+      </w:pPr>
+      <w:r>
+        <w:t>Sonification as an educational technology is not widely deployed. Upson</w:t>
+      </w:r>
+      <w:r>
+        <w:t xml:space="preserve"> [7]</w:t>
+      </w:r>
+      <w:r>
+        <w:t xml:space="preserve"> </w:t>
+      </w:r>
+      <w:r>
+        <w:t xml:space="preserve">and Chew [1] </w:t>
+      </w:r>
+      <w:r>
+        <w:t>discusses using sonification for middle school</w:t>
+      </w:r>
+      <w:r>
+        <w:t xml:space="preserve"> geometry. </w:t>
+      </w:r>
+      <w:r>
+        <w:t>This is a narrow topic in a single subj</w:t>
+      </w:r>
+      <w:r>
+        <w:t xml:space="preserve">ect over the pedantic universe, which does not justify development resources. </w:t>
+      </w:r>
+      <w:r>
+        <w:t>Sonification is analogous to orphan drugs, a small market lacks economies of scale. Walker and Cothran [9] explore addition reasons why sonification is not widely used: “few sonification toolkits that have been developed are either proprietary, dependent on a specific hardware or software platform (e.g., SG</w:t>
+      </w:r>
+      <w:r>
+        <w:t>I/Irix)</w:t>
+      </w:r>
+      <w:r>
+        <w:t>, or are built for the expert sonification designer, and not t</w:t>
+      </w:r>
+      <w:r>
+        <w:t>he schoolteacher or student</w:t>
+      </w:r>
+      <w:r>
+        <w:t>. I propose a sonification solution for the visually impaired that</w:t>
+      </w:r>
+      <w:r>
+        <w:t xml:space="preserve"> extend</w:t>
+      </w:r>
+      <w:r>
+        <w:t>s</w:t>
+      </w:r>
+      <w:r>
+        <w:t xml:space="preserve"> t</w:t>
+      </w:r>
+      <w:r>
+        <w:t>he work of Walker and Cothran by including</w:t>
+      </w:r>
+      <w:r>
+        <w:t xml:space="preserve"> high contrast opt</w:t>
+      </w:r>
+      <w:r>
+        <w:t>ions in my sonification toolkit.</w:t>
+      </w:r>
+    </w:p>
+    <w:p>
+      <w:pPr>
+        <w:pStyle w:val="Para"/>
+      </w:pPr>
+    </w:p>
+    <w:p>
+      <w:pPr>
+        <w:pStyle w:val="Para"/>
+      </w:pPr>
+    </w:p>
+    <w:p>
+      <w:pPr>
+        <w:pStyle w:val="Para"/>
+      </w:pPr>
+    </w:p>
+    <w:p>
+      <w:pPr>
+        <w:pStyle w:val="AbbreviationHead"/>
+        <w:rPr>
+          <w:color w:val="000000"/>
+        </w:rPr>
+      </w:pPr>
+      <w:r>
+        <w:rPr>
+          <w:color w:val="000000"/>
+        </w:rPr>
+        <w:t>GOALS AND DESIGN</w:t>
+      </w:r>
+    </w:p>
+    <w:p>
+      <w:pPr>
+        <w:pStyle w:val="Para"/>
+      </w:pPr>
+      <w:r>
+        <w:t>As discussed, an application designed for the visually impaired should have HCS as an option. Ideally, this would be through standards adopted by the development community.</w:t>
+      </w:r>
+      <w:r>
+        <w:t xml:space="preserve"> I designed an application to </w:t>
+      </w:r>
+      <w:r>
+        <w:t>achieve</w:t>
+      </w:r>
+      <w:r>
+        <w:t xml:space="preserve"> two </w:t>
+      </w:r>
+      <w:r>
+        <w:t>objectives: (1) evaluate</w:t>
+      </w:r>
+      <w:r>
+        <w:t xml:space="preserve"> the efficacy of sonification as an ADT for the visually impaired, (2)</w:t>
+      </w:r>
+      <w:r>
+        <w:t xml:space="preserve"> </w:t>
+      </w:r>
+      <w:r>
+        <w:t>implement</w:t>
+      </w:r>
+      <w:r>
+        <w:t xml:space="preserve"> HCS best prac</w:t>
+      </w:r>
+      <w:r>
+        <w:t xml:space="preserve">tices, thus enabling </w:t>
+      </w:r>
+      <w:r>
+        <w:t>access to the sonification applicatio</w:t>
+      </w:r>
+      <w:r>
+        <w:t>n</w:t>
+      </w:r>
+      <w:r>
+        <w:t xml:space="preserve"> by the visually impaired.</w:t>
+      </w:r>
+      <w:r>
+        <w:t xml:space="preserve"> </w:t>
+      </w:r>
+      <w:r>
+        <w:t xml:space="preserve">The application can be accessed </w:t>
+      </w:r>
+      <w:r>
+        <w:t>at the following link</w:t>
+      </w:r>
+      <w:r>
+        <w:t xml:space="preserve">: </w:t>
+      </w:r>
+      <w:hyperlink r:id="rId29" w:history="1">
+        <w:r>
+          <w:rPr>
+            <w:rStyle w:val="Hyperlink"/>
+            <w:color w:val="000000"/>
+          </w:rPr>
+          <w:t>https://rbobkoskie3.github.io/</w:t>
+        </w:r>
+      </w:hyperlink>
+      <w:r>
+        <w:t>.</w:t>
+      </w:r>
+    </w:p>
+    <w:p>
+      <w:pPr>
+        <w:pStyle w:val="Para"/>
+      </w:pPr>
+    </w:p>
+    <w:p>
+      <w:pPr>
+        <w:pStyle w:val="Para"/>
+      </w:pPr>
+      <w:r>
+        <w:t xml:space="preserve">The </w:t>
+      </w:r>
+      <w:r>
+        <w:t xml:space="preserve">user interface for the </w:t>
+      </w:r>
+      <w:r>
+        <w:t>application</w:t>
+      </w:r>
+      <w:r>
+        <w:t xml:space="preserve"> is depicted</w:t>
+      </w:r>
+      <w:r>
+        <w:t xml:space="preserve"> with HCS</w:t>
+      </w:r>
+      <w:r>
+        <w:t xml:space="preserve"> in Figure 7</w:t>
+      </w:r>
+      <w:r>
+        <w:t xml:space="preserve">, while </w:t>
+      </w:r>
+      <w:r>
+        <w:t>Figure 8</w:t>
+      </w:r>
+      <w:r>
+        <w:t xml:space="preserve"> shows the same page with standard contrast. Under either contrast option, the user experiences the same look and feel across the other pages that comprise this application.</w:t>
       </w:r>
     </w:p>
     <w:p>
@@ -7361,18 +7287,18 @@
         <mc:AlternateContent>
           <mc:Choice Requires="wps">
             <w:drawing>
-              <wp:anchor distT="0" distB="0" distL="114300" distR="114300" simplePos="0" relativeHeight="251702272" behindDoc="0" locked="0" layoutInCell="1" allowOverlap="1" wp14:anchorId="18E90143" wp14:editId="3DE2387D">
+              <wp:anchor distT="0" distB="0" distL="114300" distR="114300" simplePos="0" relativeHeight="251718656" behindDoc="0" locked="0" layoutInCell="1" allowOverlap="1" wp14:anchorId="25139028" wp14:editId="7A8E17CF">
                 <wp:simplePos x="0" y="0"/>
                 <wp:positionH relativeFrom="margin">
-                  <wp:posOffset>-91440</wp:posOffset>
+                  <wp:posOffset>-99060</wp:posOffset>
                 </wp:positionH>
                 <wp:positionV relativeFrom="paragraph">
-                  <wp:posOffset>6985</wp:posOffset>
+                  <wp:posOffset>-15240</wp:posOffset>
                 </wp:positionV>
-                <wp:extent cx="3048000" cy="5989320"/>
+                <wp:extent cx="3048000" cy="5324475"/>
                 <wp:effectExtent l="0" t="0" r="0" b="0"/>
                 <wp:wrapNone/>
-                <wp:docPr id="130" name="Text Box 130"/>
+                <wp:docPr id="68" name="Text Box 68"/>
                 <wp:cNvGraphicFramePr/>
                 <a:graphic xmlns:a="http://schemas.openxmlformats.org/drawingml/2006/main">
                   <a:graphicData uri="http://schemas.microsoft.com/office/word/2010/wordprocessingShape">
@@ -7381,7 +7307,7 @@
                       <wps:spPr>
                         <a:xfrm>
                           <a:off x="0" y="0"/>
-                          <a:ext cx="3048000" cy="5989320"/>
+                          <a:ext cx="3048000" cy="5324475"/>
                         </a:xfrm>
                         <a:prstGeom prst="rect">
                           <a:avLst/>
@@ -7408,9 +7334,9 @@
                               </w:rPr>
                               <w:drawing>
                                 <wp:inline distT="0" distB="0" distL="0" distR="0">
-                                  <wp:extent cx="2857500" cy="2636520"/>
+                                  <wp:extent cx="2857500" cy="2152650"/>
                                   <wp:effectExtent l="0" t="0" r="0" b="0"/>
-                                  <wp:docPr id="117" name="Picture 117" descr="C:\Users\rb868x\Documents\ROBS FOLDER\GTECH\CS 6460\PROJECT\PAPER\app top.png"/>
+                                  <wp:docPr id="17" name="Picture 17" descr="C:\Users\rb868x\Documents\ROBS FOLDER\GTECH\CS 6460\PROJECT\PAPER\HC TOP.png"/>
                                   <wp:cNvGraphicFramePr>
                                     <a:graphicFrameLocks xmlns:a="http://schemas.openxmlformats.org/drawingml/2006/main" noChangeAspect="1"/>
                                   </wp:cNvGraphicFramePr>
@@ -7418,13 +7344,13 @@
                                     <a:graphicData uri="http://schemas.openxmlformats.org/drawingml/2006/picture">
                                       <pic:pic xmlns:pic="http://schemas.openxmlformats.org/drawingml/2006/picture">
                                         <pic:nvPicPr>
-                                          <pic:cNvPr id="0" name="Picture 7" descr="C:\Users\rb868x\Documents\ROBS FOLDER\GTECH\CS 6460\PROJECT\PAPER\app top.png"/>
+                                          <pic:cNvPr id="0" name="Picture 9" descr="C:\Users\rb868x\Documents\ROBS FOLDER\GTECH\CS 6460\PROJECT\PAPER\HC TOP.png"/>
                                           <pic:cNvPicPr>
                                             <a:picLocks noChangeAspect="1" noChangeArrowheads="1"/>
                                           </pic:cNvPicPr>
                                         </pic:nvPicPr>
                                         <pic:blipFill>
-                                          <a:blip r:embed="rId31">
+                                          <a:blip r:embed="rId30">
                                             <a:extLst>
                                               <a:ext uri="{28A0092B-C50C-407E-A947-70E740481C1C}">
                                                 <a14:useLocalDpi xmlns:a14="http://schemas.microsoft.com/office/drawing/2010/main" val="0"/>
@@ -7439,7 +7365,7 @@
                                         <pic:spPr bwMode="auto">
                                           <a:xfrm>
                                             <a:off x="0" y="0"/>
-                                            <a:ext cx="2857500" cy="2636520"/>
+                                            <a:ext cx="2857500" cy="2152650"/>
                                           </a:xfrm>
                                           <a:prstGeom prst="rect">
                                             <a:avLst/>
@@ -7471,9 +7397,9 @@
                               </w:rPr>
                               <w:drawing>
                                 <wp:inline distT="0" distB="0" distL="0" distR="0">
-                                  <wp:extent cx="2857500" cy="2156460"/>
+                                  <wp:extent cx="2857500" cy="2060575"/>
                                   <wp:effectExtent l="0" t="0" r="0" b="0"/>
-                                  <wp:docPr id="118" name="Picture 118" descr="C:\Users\rb868x\Documents\ROBS FOLDER\GTECH\CS 6460\PROJECT\PAPER\app bot.png"/>
+                                  <wp:docPr id="20" name="Picture 20" descr="C:\Users\rb868x\Documents\ROBS FOLDER\GTECH\CS 6460\PROJECT\PAPER\HC MID.png"/>
                                   <wp:cNvGraphicFramePr>
                                     <a:graphicFrameLocks xmlns:a="http://schemas.openxmlformats.org/drawingml/2006/main" noChangeAspect="1"/>
                                   </wp:cNvGraphicFramePr>
@@ -7481,13 +7407,13 @@
                                     <a:graphicData uri="http://schemas.openxmlformats.org/drawingml/2006/picture">
                                       <pic:pic xmlns:pic="http://schemas.openxmlformats.org/drawingml/2006/picture">
                                         <pic:nvPicPr>
-                                          <pic:cNvPr id="0" name="Picture 8" descr="C:\Users\rb868x\Documents\ROBS FOLDER\GTECH\CS 6460\PROJECT\PAPER\app bot.png"/>
+                                          <pic:cNvPr id="0" name="Picture 12" descr="C:\Users\rb868x\Documents\ROBS FOLDER\GTECH\CS 6460\PROJECT\PAPER\HC MID.png"/>
                                           <pic:cNvPicPr>
                                             <a:picLocks noChangeAspect="1" noChangeArrowheads="1"/>
                                           </pic:cNvPicPr>
                                         </pic:nvPicPr>
                                         <pic:blipFill>
-                                          <a:blip r:embed="rId32">
+                                          <a:blip r:embed="rId31">
                                             <a:extLst>
                                               <a:ext uri="{28A0092B-C50C-407E-A947-70E740481C1C}">
                                                 <a14:useLocalDpi xmlns:a14="http://schemas.microsoft.com/office/drawing/2010/main" val="0"/>
@@ -7502,7 +7428,7 @@
                                         <pic:spPr bwMode="auto">
                                           <a:xfrm>
                                             <a:off x="0" y="0"/>
-                                            <a:ext cx="2857500" cy="2156460"/>
+                                            <a:ext cx="2857500" cy="2060575"/>
                                           </a:xfrm>
                                           <a:prstGeom prst="rect">
                                             <a:avLst/>
@@ -7534,9 +7460,9 @@
                               </w:rPr>
                               <w:drawing>
                                 <wp:inline distT="0" distB="0" distL="0" distR="0">
-                                  <wp:extent cx="2857500" cy="624840"/>
-                                  <wp:effectExtent l="0" t="0" r="0" b="3810"/>
-                                  <wp:docPr id="119" name="Picture 119" descr="C:\Users\rb868x\Documents\ROBS FOLDER\GTECH\CS 6460\PROJECT\PAPER\app last.png"/>
+                                  <wp:extent cx="2857500" cy="514350"/>
+                                  <wp:effectExtent l="0" t="0" r="0" b="0"/>
+                                  <wp:docPr id="19" name="Picture 19" descr="C:\Users\rb868x\Documents\ROBS FOLDER\GTECH\CS 6460\PROJECT\PAPER\HC BOT.png"/>
                                   <wp:cNvGraphicFramePr>
                                     <a:graphicFrameLocks xmlns:a="http://schemas.openxmlformats.org/drawingml/2006/main" noChangeAspect="1"/>
                                   </wp:cNvGraphicFramePr>
@@ -7544,13 +7470,13 @@
                                     <a:graphicData uri="http://schemas.openxmlformats.org/drawingml/2006/picture">
                                       <pic:pic xmlns:pic="http://schemas.openxmlformats.org/drawingml/2006/picture">
                                         <pic:nvPicPr>
-                                          <pic:cNvPr id="0" name="Picture 9" descr="C:\Users\rb868x\Documents\ROBS FOLDER\GTECH\CS 6460\PROJECT\PAPER\app last.png"/>
+                                          <pic:cNvPr id="0" name="Picture 11" descr="C:\Users\rb868x\Documents\ROBS FOLDER\GTECH\CS 6460\PROJECT\PAPER\HC BOT.png"/>
                                           <pic:cNvPicPr>
                                             <a:picLocks noChangeAspect="1" noChangeArrowheads="1"/>
                                           </pic:cNvPicPr>
                                         </pic:nvPicPr>
                                         <pic:blipFill>
-                                          <a:blip r:embed="rId33">
+                                          <a:blip r:embed="rId32">
                                             <a:extLst>
                                               <a:ext uri="{28A0092B-C50C-407E-A947-70E740481C1C}">
                                                 <a14:useLocalDpi xmlns:a14="http://schemas.microsoft.com/office/drawing/2010/main" val="0"/>
@@ -7565,7 +7491,7 @@
                                         <pic:spPr bwMode="auto">
                                           <a:xfrm>
                                             <a:off x="0" y="0"/>
-                                            <a:ext cx="2857500" cy="624840"/>
+                                            <a:ext cx="2857500" cy="514350"/>
                                           </a:xfrm>
                                           <a:prstGeom prst="rect">
                                             <a:avLst/>
@@ -7611,7 +7537,7 @@
                               <w:t>igure 7</w:t>
                             </w:r>
                             <w:r>
-                              <w:t>: Application User Interface (Parabolas).</w:t>
+                              <w:t>: Application User Interface (HCS Parabola).</w:t>
                             </w:r>
                           </w:p>
                         </w:txbxContent>
@@ -7636,7 +7562,7 @@
           </mc:Choice>
           <mc:Fallback>
             <w:pict>
-              <v:shape w14:anchorId="18E90143" id="Text Box 130" o:spid="_x0000_s1032" type="#_x0000_t202" style="position:absolute;left:0;text-align:left;margin-left:-7.2pt;margin-top:.55pt;width:240pt;height:471.6pt;z-index:251702272;visibility:visible;mso-wrap-style:square;mso-width-percent:0;mso-height-percent:0;mso-wrap-distance-left:9pt;mso-wrap-distance-top:0;mso-wrap-distance-right:9pt;mso-wrap-distance-bottom:0;mso-position-horizontal:absolute;mso-position-horizontal-relative:margin;mso-position-vertical:absolute;mso-position-vertical-relative:text;mso-width-percent:0;mso-height-percent:0;mso-width-relative:margin;mso-height-relative:margin;v-text-anchor:top" o:gfxdata="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" filled="f" stroked="f" strokeweight=".5pt">
+              <v:shape w14:anchorId="25139028" id="Text Box 68" o:spid="_x0000_s1032" type="#_x0000_t202" style="position:absolute;left:0;text-align:left;margin-left:-7.8pt;margin-top:-1.2pt;width:240pt;height:419.25pt;z-index:251718656;visibility:visible;mso-wrap-style:square;mso-width-percent:0;mso-height-percent:0;mso-wrap-distance-left:9pt;mso-wrap-distance-top:0;mso-wrap-distance-right:9pt;mso-wrap-distance-bottom:0;mso-position-horizontal:absolute;mso-position-horizontal-relative:margin;mso-position-vertical:absolute;mso-position-vertical-relative:text;mso-width-percent:0;mso-height-percent:0;mso-width-relative:margin;mso-height-relative:margin;v-text-anchor:top" o:gfxdata="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" filled="f" stroked="f" strokeweight=".5pt">
                 <v:textbox>
                   <w:txbxContent>
                     <w:p>
@@ -7654,9 +7580,9 @@
                         </w:rPr>
                         <w:drawing>
                           <wp:inline distT="0" distB="0" distL="0" distR="0">
-                            <wp:extent cx="2857500" cy="2636520"/>
+                            <wp:extent cx="2857500" cy="2152650"/>
                             <wp:effectExtent l="0" t="0" r="0" b="0"/>
-                            <wp:docPr id="117" name="Picture 117" descr="C:\Users\rb868x\Documents\ROBS FOLDER\GTECH\CS 6460\PROJECT\PAPER\app top.png"/>
+                            <wp:docPr id="17" name="Picture 17" descr="C:\Users\rb868x\Documents\ROBS FOLDER\GTECH\CS 6460\PROJECT\PAPER\HC TOP.png"/>
                             <wp:cNvGraphicFramePr>
                               <a:graphicFrameLocks xmlns:a="http://schemas.openxmlformats.org/drawingml/2006/main" noChangeAspect="1"/>
                             </wp:cNvGraphicFramePr>
@@ -7664,13 +7590,13 @@
                               <a:graphicData uri="http://schemas.openxmlformats.org/drawingml/2006/picture">
                                 <pic:pic xmlns:pic="http://schemas.openxmlformats.org/drawingml/2006/picture">
                                   <pic:nvPicPr>
-                                    <pic:cNvPr id="0" name="Picture 7" descr="C:\Users\rb868x\Documents\ROBS FOLDER\GTECH\CS 6460\PROJECT\PAPER\app top.png"/>
+                                    <pic:cNvPr id="0" name="Picture 9" descr="C:\Users\rb868x\Documents\ROBS FOLDER\GTECH\CS 6460\PROJECT\PAPER\HC TOP.png"/>
                                     <pic:cNvPicPr>
                                       <a:picLocks noChangeAspect="1" noChangeArrowheads="1"/>
                                     </pic:cNvPicPr>
                                   </pic:nvPicPr>
                                   <pic:blipFill>
-                                    <a:blip r:embed="rId31">
+                                    <a:blip r:embed="rId30">
                                       <a:extLst>
                                         <a:ext uri="{28A0092B-C50C-407E-A947-70E740481C1C}">
                                           <a14:useLocalDpi xmlns:a14="http://schemas.microsoft.com/office/drawing/2010/main" val="0"/>
@@ -7685,7 +7611,7 @@
                                   <pic:spPr bwMode="auto">
                                     <a:xfrm>
                                       <a:off x="0" y="0"/>
-                                      <a:ext cx="2857500" cy="2636520"/>
+                                      <a:ext cx="2857500" cy="2152650"/>
                                     </a:xfrm>
                                     <a:prstGeom prst="rect">
                                       <a:avLst/>
@@ -7717,9 +7643,9 @@
                         </w:rPr>
                         <w:drawing>
                           <wp:inline distT="0" distB="0" distL="0" distR="0">
-                            <wp:extent cx="2857500" cy="2156460"/>
+                            <wp:extent cx="2857500" cy="2060575"/>
                             <wp:effectExtent l="0" t="0" r="0" b="0"/>
-                            <wp:docPr id="118" name="Picture 118" descr="C:\Users\rb868x\Documents\ROBS FOLDER\GTECH\CS 6460\PROJECT\PAPER\app bot.png"/>
+                            <wp:docPr id="20" name="Picture 20" descr="C:\Users\rb868x\Documents\ROBS FOLDER\GTECH\CS 6460\PROJECT\PAPER\HC MID.png"/>
                             <wp:cNvGraphicFramePr>
                               <a:graphicFrameLocks xmlns:a="http://schemas.openxmlformats.org/drawingml/2006/main" noChangeAspect="1"/>
                             </wp:cNvGraphicFramePr>
@@ -7727,13 +7653,13 @@
                               <a:graphicData uri="http://schemas.openxmlformats.org/drawingml/2006/picture">
                                 <pic:pic xmlns:pic="http://schemas.openxmlformats.org/drawingml/2006/picture">
                                   <pic:nvPicPr>
-                                    <pic:cNvPr id="0" name="Picture 8" descr="C:\Users\rb868x\Documents\ROBS FOLDER\GTECH\CS 6460\PROJECT\PAPER\app bot.png"/>
+                                    <pic:cNvPr id="0" name="Picture 12" descr="C:\Users\rb868x\Documents\ROBS FOLDER\GTECH\CS 6460\PROJECT\PAPER\HC MID.png"/>
                                     <pic:cNvPicPr>
                                       <a:picLocks noChangeAspect="1" noChangeArrowheads="1"/>
                                     </pic:cNvPicPr>
                                   </pic:nvPicPr>
                                   <pic:blipFill>
-                                    <a:blip r:embed="rId32">
+                                    <a:blip r:embed="rId31">
                                       <a:extLst>
                                         <a:ext uri="{28A0092B-C50C-407E-A947-70E740481C1C}">
                                           <a14:useLocalDpi xmlns:a14="http://schemas.microsoft.com/office/drawing/2010/main" val="0"/>
@@ -7748,7 +7674,7 @@
                                   <pic:spPr bwMode="auto">
                                     <a:xfrm>
                                       <a:off x="0" y="0"/>
-                                      <a:ext cx="2857500" cy="2156460"/>
+                                      <a:ext cx="2857500" cy="2060575"/>
                                     </a:xfrm>
                                     <a:prstGeom prst="rect">
                                       <a:avLst/>
@@ -7780,9 +7706,9 @@
                         </w:rPr>
                         <w:drawing>
                           <wp:inline distT="0" distB="0" distL="0" distR="0">
-                            <wp:extent cx="2857500" cy="624840"/>
-                            <wp:effectExtent l="0" t="0" r="0" b="3810"/>
-                            <wp:docPr id="119" name="Picture 119" descr="C:\Users\rb868x\Documents\ROBS FOLDER\GTECH\CS 6460\PROJECT\PAPER\app last.png"/>
+                            <wp:extent cx="2857500" cy="514350"/>
+                            <wp:effectExtent l="0" t="0" r="0" b="0"/>
+                            <wp:docPr id="19" name="Picture 19" descr="C:\Users\rb868x\Documents\ROBS FOLDER\GTECH\CS 6460\PROJECT\PAPER\HC BOT.png"/>
                             <wp:cNvGraphicFramePr>
                               <a:graphicFrameLocks xmlns:a="http://schemas.openxmlformats.org/drawingml/2006/main" noChangeAspect="1"/>
                             </wp:cNvGraphicFramePr>
@@ -7790,13 +7716,13 @@
                               <a:graphicData uri="http://schemas.openxmlformats.org/drawingml/2006/picture">
                                 <pic:pic xmlns:pic="http://schemas.openxmlformats.org/drawingml/2006/picture">
                                   <pic:nvPicPr>
-                                    <pic:cNvPr id="0" name="Picture 9" descr="C:\Users\rb868x\Documents\ROBS FOLDER\GTECH\CS 6460\PROJECT\PAPER\app last.png"/>
+                                    <pic:cNvPr id="0" name="Picture 11" descr="C:\Users\rb868x\Documents\ROBS FOLDER\GTECH\CS 6460\PROJECT\PAPER\HC BOT.png"/>
                                     <pic:cNvPicPr>
                                       <a:picLocks noChangeAspect="1" noChangeArrowheads="1"/>
                                     </pic:cNvPicPr>
                                   </pic:nvPicPr>
                                   <pic:blipFill>
-                                    <a:blip r:embed="rId33">
+                                    <a:blip r:embed="rId32">
                                       <a:extLst>
                                         <a:ext uri="{28A0092B-C50C-407E-A947-70E740481C1C}">
                                           <a14:useLocalDpi xmlns:a14="http://schemas.microsoft.com/office/drawing/2010/main" val="0"/>
@@ -7811,7 +7737,7 @@
                                   <pic:spPr bwMode="auto">
                                     <a:xfrm>
                                       <a:off x="0" y="0"/>
-                                      <a:ext cx="2857500" cy="624840"/>
+                                      <a:ext cx="2857500" cy="514350"/>
                                     </a:xfrm>
                                     <a:prstGeom prst="rect">
                                       <a:avLst/>
@@ -7857,7 +7783,7 @@
                         <w:t>igure 7</w:t>
                       </w:r>
                       <w:r>
-                        <w:t>: Application User Interface (Parabolas).</w:t>
+                        <w:t>: Application User Interface (HCS Parabola).</w:t>
                       </w:r>
                     </w:p>
                   </w:txbxContent>
@@ -8041,21 +7967,6 @@
     </w:p>
     <w:p>
       <w:pPr>
-        <w:pStyle w:val="Para"/>
-      </w:pPr>
-    </w:p>
-    <w:p>
-      <w:pPr>
-        <w:pStyle w:val="Para"/>
-      </w:pPr>
-    </w:p>
-    <w:p>
-      <w:pPr>
-        <w:pStyle w:val="Para"/>
-      </w:pPr>
-    </w:p>
-    <w:p>
-      <w:pPr>
         <w:pStyle w:val="AbbreviationHead"/>
         <w:rPr>
           <w:color w:val="000000"/>
@@ -8119,6 +8030,704 @@
     </w:p>
     <w:p>
       <w:pPr>
+        <w:pStyle w:val="Para"/>
+      </w:pPr>
+    </w:p>
+    <w:p>
+      <w:pPr>
+        <w:pStyle w:val="Para"/>
+      </w:pPr>
+    </w:p>
+    <w:p>
+      <w:pPr>
+        <w:pStyle w:val="Para"/>
+      </w:pPr>
+    </w:p>
+    <w:p>
+      <w:pPr>
+        <w:pStyle w:val="Para"/>
+      </w:pPr>
+      <w:r>
+        <w:rPr>
+          <w:noProof/>
+        </w:rPr>
+        <mc:AlternateContent>
+          <mc:Choice Requires="wps">
+            <w:drawing>
+              <wp:anchor distT="0" distB="0" distL="114300" distR="114300" simplePos="0" relativeHeight="251720704" behindDoc="0" locked="0" layoutInCell="1" allowOverlap="1" wp14:anchorId="107B2160" wp14:editId="5EBC1107">
+                <wp:simplePos x="0" y="0"/>
+                <wp:positionH relativeFrom="column">
+                  <wp:posOffset>-91440</wp:posOffset>
+                </wp:positionH>
+                <wp:positionV relativeFrom="paragraph">
+                  <wp:posOffset>-15240</wp:posOffset>
+                </wp:positionV>
+                <wp:extent cx="3048000" cy="5305425"/>
+                <wp:effectExtent l="0" t="0" r="0" b="0"/>
+                <wp:wrapNone/>
+                <wp:docPr id="130" name="Text Box 130"/>
+                <wp:cNvGraphicFramePr/>
+                <a:graphic xmlns:a="http://schemas.openxmlformats.org/drawingml/2006/main">
+                  <a:graphicData uri="http://schemas.microsoft.com/office/word/2010/wordprocessingShape">
+                    <wps:wsp>
+                      <wps:cNvSpPr txBox="1"/>
+                      <wps:spPr>
+                        <a:xfrm>
+                          <a:off x="0" y="0"/>
+                          <a:ext cx="3048000" cy="5305425"/>
+                        </a:xfrm>
+                        <a:prstGeom prst="rect">
+                          <a:avLst/>
+                        </a:prstGeom>
+                        <a:noFill/>
+                        <a:ln w="6350">
+                          <a:noFill/>
+                        </a:ln>
+                      </wps:spPr>
+                      <wps:txbx>
+                        <w:txbxContent>
+                          <w:p>
+                            <w:pPr>
+                              <w:rPr>
+                                <w:color w:val="000000"/>
+                                <w:szCs w:val="20"/>
+                              </w:rPr>
+                            </w:pPr>
+                            <w:r>
+                              <w:rPr>
+                                <w:noProof/>
+                                <w:color w:val="000000"/>
+                                <w:szCs w:val="20"/>
+                              </w:rPr>
+                              <w:drawing>
+                                <wp:inline distT="0" distB="0" distL="0" distR="0" wp14:anchorId="20C167A7" wp14:editId="36B247E9">
+                                  <wp:extent cx="2847975" cy="2143125"/>
+                                  <wp:effectExtent l="0" t="0" r="9525" b="9525"/>
+                                  <wp:docPr id="21" name="Picture 21" descr="C:\Users\rb868x\Documents\ROBS FOLDER\GTECH\CS 6460\PROJECT\PAPER\ST TOP.png"/>
+                                  <wp:cNvGraphicFramePr>
+                                    <a:graphicFrameLocks xmlns:a="http://schemas.openxmlformats.org/drawingml/2006/main" noChangeAspect="1"/>
+                                  </wp:cNvGraphicFramePr>
+                                  <a:graphic xmlns:a="http://schemas.openxmlformats.org/drawingml/2006/main">
+                                    <a:graphicData uri="http://schemas.openxmlformats.org/drawingml/2006/picture">
+                                      <pic:pic xmlns:pic="http://schemas.openxmlformats.org/drawingml/2006/picture">
+                                        <pic:nvPicPr>
+                                          <pic:cNvPr id="0" name="Picture 13" descr="C:\Users\rb868x\Documents\ROBS FOLDER\GTECH\CS 6460\PROJECT\PAPER\ST TOP.png"/>
+                                          <pic:cNvPicPr>
+                                            <a:picLocks noChangeAspect="1" noChangeArrowheads="1"/>
+                                          </pic:cNvPicPr>
+                                        </pic:nvPicPr>
+                                        <pic:blipFill>
+                                          <a:blip r:embed="rId33">
+                                            <a:extLst>
+                                              <a:ext uri="{28A0092B-C50C-407E-A947-70E740481C1C}">
+                                                <a14:useLocalDpi xmlns:a14="http://schemas.microsoft.com/office/drawing/2010/main" val="0"/>
+                                              </a:ext>
+                                            </a:extLst>
+                                          </a:blip>
+                                          <a:srcRect/>
+                                          <a:stretch>
+                                            <a:fillRect/>
+                                          </a:stretch>
+                                        </pic:blipFill>
+                                        <pic:spPr bwMode="auto">
+                                          <a:xfrm>
+                                            <a:off x="0" y="0"/>
+                                            <a:ext cx="2847975" cy="2143125"/>
+                                          </a:xfrm>
+                                          <a:prstGeom prst="rect">
+                                            <a:avLst/>
+                                          </a:prstGeom>
+                                          <a:noFill/>
+                                          <a:ln>
+                                            <a:noFill/>
+                                          </a:ln>
+                                        </pic:spPr>
+                                      </pic:pic>
+                                    </a:graphicData>
+                                  </a:graphic>
+                                </wp:inline>
+                              </w:drawing>
+                            </w:r>
+                          </w:p>
+                          <w:p>
+                            <w:pPr>
+                              <w:rPr>
+                                <w:color w:val="000000"/>
+                                <w:szCs w:val="20"/>
+                              </w:rPr>
+                            </w:pPr>
+                            <w:r>
+                              <w:rPr>
+                                <w:noProof/>
+                                <w:color w:val="000000"/>
+                                <w:szCs w:val="20"/>
+                              </w:rPr>
+                              <w:drawing>
+                                <wp:inline distT="0" distB="0" distL="0" distR="0" wp14:anchorId="707D921A" wp14:editId="1C5AF532">
+                                  <wp:extent cx="2857500" cy="2076450"/>
+                                  <wp:effectExtent l="0" t="0" r="0" b="0"/>
+                                  <wp:docPr id="22" name="Picture 22" descr="C:\Users\rb868x\Documents\ROBS FOLDER\GTECH\CS 6460\PROJECT\PAPER\ST MID.png"/>
+                                  <wp:cNvGraphicFramePr>
+                                    <a:graphicFrameLocks xmlns:a="http://schemas.openxmlformats.org/drawingml/2006/main" noChangeAspect="1"/>
+                                  </wp:cNvGraphicFramePr>
+                                  <a:graphic xmlns:a="http://schemas.openxmlformats.org/drawingml/2006/main">
+                                    <a:graphicData uri="http://schemas.openxmlformats.org/drawingml/2006/picture">
+                                      <pic:pic xmlns:pic="http://schemas.openxmlformats.org/drawingml/2006/picture">
+                                        <pic:nvPicPr>
+                                          <pic:cNvPr id="0" name="Picture 14" descr="C:\Users\rb868x\Documents\ROBS FOLDER\GTECH\CS 6460\PROJECT\PAPER\ST MID.png"/>
+                                          <pic:cNvPicPr>
+                                            <a:picLocks noChangeAspect="1" noChangeArrowheads="1"/>
+                                          </pic:cNvPicPr>
+                                        </pic:nvPicPr>
+                                        <pic:blipFill>
+                                          <a:blip r:embed="rId34">
+                                            <a:extLst>
+                                              <a:ext uri="{28A0092B-C50C-407E-A947-70E740481C1C}">
+                                                <a14:useLocalDpi xmlns:a14="http://schemas.microsoft.com/office/drawing/2010/main" val="0"/>
+                                              </a:ext>
+                                            </a:extLst>
+                                          </a:blip>
+                                          <a:srcRect/>
+                                          <a:stretch>
+                                            <a:fillRect/>
+                                          </a:stretch>
+                                        </pic:blipFill>
+                                        <pic:spPr bwMode="auto">
+                                          <a:xfrm>
+                                            <a:off x="0" y="0"/>
+                                            <a:ext cx="2857500" cy="2076450"/>
+                                          </a:xfrm>
+                                          <a:prstGeom prst="rect">
+                                            <a:avLst/>
+                                          </a:prstGeom>
+                                          <a:noFill/>
+                                          <a:ln>
+                                            <a:noFill/>
+                                          </a:ln>
+                                        </pic:spPr>
+                                      </pic:pic>
+                                    </a:graphicData>
+                                  </a:graphic>
+                                </wp:inline>
+                              </w:drawing>
+                            </w:r>
+                          </w:p>
+                          <w:p>
+                            <w:pPr>
+                              <w:rPr>
+                                <w:color w:val="000000"/>
+                                <w:szCs w:val="20"/>
+                              </w:rPr>
+                            </w:pPr>
+                            <w:r>
+                              <w:rPr>
+                                <w:noProof/>
+                                <w:color w:val="000000"/>
+                                <w:szCs w:val="20"/>
+                              </w:rPr>
+                              <w:drawing>
+                                <wp:inline distT="0" distB="0" distL="0" distR="0" wp14:anchorId="687D3B7B" wp14:editId="275FBFFE">
+                                  <wp:extent cx="2857500" cy="504825"/>
+                                  <wp:effectExtent l="0" t="0" r="0" b="9525"/>
+                                  <wp:docPr id="23" name="Picture 23" descr="C:\Users\rb868x\Documents\ROBS FOLDER\GTECH\CS 6460\PROJECT\PAPER\ST BOT.png"/>
+                                  <wp:cNvGraphicFramePr>
+                                    <a:graphicFrameLocks xmlns:a="http://schemas.openxmlformats.org/drawingml/2006/main" noChangeAspect="1"/>
+                                  </wp:cNvGraphicFramePr>
+                                  <a:graphic xmlns:a="http://schemas.openxmlformats.org/drawingml/2006/main">
+                                    <a:graphicData uri="http://schemas.openxmlformats.org/drawingml/2006/picture">
+                                      <pic:pic xmlns:pic="http://schemas.openxmlformats.org/drawingml/2006/picture">
+                                        <pic:nvPicPr>
+                                          <pic:cNvPr id="0" name="Picture 15" descr="C:\Users\rb868x\Documents\ROBS FOLDER\GTECH\CS 6460\PROJECT\PAPER\ST BOT.png"/>
+                                          <pic:cNvPicPr>
+                                            <a:picLocks noChangeAspect="1" noChangeArrowheads="1"/>
+                                          </pic:cNvPicPr>
+                                        </pic:nvPicPr>
+                                        <pic:blipFill>
+                                          <a:blip r:embed="rId35">
+                                            <a:extLst>
+                                              <a:ext uri="{28A0092B-C50C-407E-A947-70E740481C1C}">
+                                                <a14:useLocalDpi xmlns:a14="http://schemas.microsoft.com/office/drawing/2010/main" val="0"/>
+                                              </a:ext>
+                                            </a:extLst>
+                                          </a:blip>
+                                          <a:srcRect/>
+                                          <a:stretch>
+                                            <a:fillRect/>
+                                          </a:stretch>
+                                        </pic:blipFill>
+                                        <pic:spPr bwMode="auto">
+                                          <a:xfrm>
+                                            <a:off x="0" y="0"/>
+                                            <a:ext cx="2857500" cy="504825"/>
+                                          </a:xfrm>
+                                          <a:prstGeom prst="rect">
+                                            <a:avLst/>
+                                          </a:prstGeom>
+                                          <a:noFill/>
+                                          <a:ln>
+                                            <a:noFill/>
+                                          </a:ln>
+                                        </pic:spPr>
+                                      </pic:pic>
+                                    </a:graphicData>
+                                  </a:graphic>
+                                </wp:inline>
+                              </w:drawing>
+                            </w:r>
+                          </w:p>
+                          <w:p>
+                            <w:pPr>
+                              <w:rPr>
+                                <w:color w:val="000000"/>
+                                <w:szCs w:val="20"/>
+                              </w:rPr>
+                            </w:pPr>
+                          </w:p>
+                          <w:p>
+                            <w:pPr>
+                              <w:jc w:val="center"/>
+                              <w:rPr>
+                                <w:color w:val="000000"/>
+                                <w:szCs w:val="20"/>
+                              </w:rPr>
+                            </w:pPr>
+                            <w:r>
+                              <w:rPr>
+                                <w:b/>
+                              </w:rPr>
+                              <w:t>F</w:t>
+                            </w:r>
+                            <w:r>
+                              <w:rPr>
+                                <w:b/>
+                              </w:rPr>
+                              <w:t>igure 8</w:t>
+                            </w:r>
+                            <w:r>
+                              <w:t>: Application User Interface (Parabola).</w:t>
+                            </w:r>
+                          </w:p>
+                        </w:txbxContent>
+                      </wps:txbx>
+                      <wps:bodyPr rot="0" spcFirstLastPara="0" vertOverflow="overflow" horzOverflow="overflow" vert="horz" wrap="square" lIns="91440" tIns="45720" rIns="91440" bIns="45720" numCol="1" spcCol="0" rtlCol="0" fromWordArt="0" anchor="t" anchorCtr="0" forceAA="0" compatLnSpc="1">
+                        <a:prstTxWarp prst="textNoShape">
+                          <a:avLst/>
+                        </a:prstTxWarp>
+                        <a:noAutofit/>
+                      </wps:bodyPr>
+                    </wps:wsp>
+                  </a:graphicData>
+                </a:graphic>
+                <wp14:sizeRelH relativeFrom="margin">
+                  <wp14:pctWidth>0</wp14:pctWidth>
+                </wp14:sizeRelH>
+                <wp14:sizeRelV relativeFrom="margin">
+                  <wp14:pctHeight>0</wp14:pctHeight>
+                </wp14:sizeRelV>
+              </wp:anchor>
+            </w:drawing>
+          </mc:Choice>
+          <mc:Fallback>
+            <w:pict>
+              <v:shape w14:anchorId="107B2160" id="Text Box 130" o:spid="_x0000_s1033" type="#_x0000_t202" style="position:absolute;left:0;text-align:left;margin-left:-7.2pt;margin-top:-1.2pt;width:240pt;height:417.75pt;z-index:251720704;visibility:visible;mso-wrap-style:square;mso-width-percent:0;mso-height-percent:0;mso-wrap-distance-left:9pt;mso-wrap-distance-top:0;mso-wrap-distance-right:9pt;mso-wrap-distance-bottom:0;mso-position-horizontal:absolute;mso-position-horizontal-relative:text;mso-position-vertical:absolute;mso-position-vertical-relative:text;mso-width-percent:0;mso-height-percent:0;mso-width-relative:margin;mso-height-relative:margin;v-text-anchor:top" o:gfxdata="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" filled="f" stroked="f" strokeweight=".5pt">
+                <v:textbox>
+                  <w:txbxContent>
+                    <w:p>
+                      <w:pPr>
+                        <w:rPr>
+                          <w:color w:val="000000"/>
+                          <w:szCs w:val="20"/>
+                        </w:rPr>
+                      </w:pPr>
+                      <w:r>
+                        <w:rPr>
+                          <w:noProof/>
+                          <w:color w:val="000000"/>
+                          <w:szCs w:val="20"/>
+                        </w:rPr>
+                        <w:drawing>
+                          <wp:inline distT="0" distB="0" distL="0" distR="0" wp14:anchorId="20C167A7" wp14:editId="36B247E9">
+                            <wp:extent cx="2847975" cy="2143125"/>
+                            <wp:effectExtent l="0" t="0" r="9525" b="9525"/>
+                            <wp:docPr id="21" name="Picture 21" descr="C:\Users\rb868x\Documents\ROBS FOLDER\GTECH\CS 6460\PROJECT\PAPER\ST TOP.png"/>
+                            <wp:cNvGraphicFramePr>
+                              <a:graphicFrameLocks xmlns:a="http://schemas.openxmlformats.org/drawingml/2006/main" noChangeAspect="1"/>
+                            </wp:cNvGraphicFramePr>
+                            <a:graphic xmlns:a="http://schemas.openxmlformats.org/drawingml/2006/main">
+                              <a:graphicData uri="http://schemas.openxmlformats.org/drawingml/2006/picture">
+                                <pic:pic xmlns:pic="http://schemas.openxmlformats.org/drawingml/2006/picture">
+                                  <pic:nvPicPr>
+                                    <pic:cNvPr id="0" name="Picture 13" descr="C:\Users\rb868x\Documents\ROBS FOLDER\GTECH\CS 6460\PROJECT\PAPER\ST TOP.png"/>
+                                    <pic:cNvPicPr>
+                                      <a:picLocks noChangeAspect="1" noChangeArrowheads="1"/>
+                                    </pic:cNvPicPr>
+                                  </pic:nvPicPr>
+                                  <pic:blipFill>
+                                    <a:blip r:embed="rId33">
+                                      <a:extLst>
+                                        <a:ext uri="{28A0092B-C50C-407E-A947-70E740481C1C}">
+                                          <a14:useLocalDpi xmlns:a14="http://schemas.microsoft.com/office/drawing/2010/main" val="0"/>
+                                        </a:ext>
+                                      </a:extLst>
+                                    </a:blip>
+                                    <a:srcRect/>
+                                    <a:stretch>
+                                      <a:fillRect/>
+                                    </a:stretch>
+                                  </pic:blipFill>
+                                  <pic:spPr bwMode="auto">
+                                    <a:xfrm>
+                                      <a:off x="0" y="0"/>
+                                      <a:ext cx="2847975" cy="2143125"/>
+                                    </a:xfrm>
+                                    <a:prstGeom prst="rect">
+                                      <a:avLst/>
+                                    </a:prstGeom>
+                                    <a:noFill/>
+                                    <a:ln>
+                                      <a:noFill/>
+                                    </a:ln>
+                                  </pic:spPr>
+                                </pic:pic>
+                              </a:graphicData>
+                            </a:graphic>
+                          </wp:inline>
+                        </w:drawing>
+                      </w:r>
+                    </w:p>
+                    <w:p>
+                      <w:pPr>
+                        <w:rPr>
+                          <w:color w:val="000000"/>
+                          <w:szCs w:val="20"/>
+                        </w:rPr>
+                      </w:pPr>
+                      <w:r>
+                        <w:rPr>
+                          <w:noProof/>
+                          <w:color w:val="000000"/>
+                          <w:szCs w:val="20"/>
+                        </w:rPr>
+                        <w:drawing>
+                          <wp:inline distT="0" distB="0" distL="0" distR="0" wp14:anchorId="707D921A" wp14:editId="1C5AF532">
+                            <wp:extent cx="2857500" cy="2076450"/>
+                            <wp:effectExtent l="0" t="0" r="0" b="0"/>
+                            <wp:docPr id="22" name="Picture 22" descr="C:\Users\rb868x\Documents\ROBS FOLDER\GTECH\CS 6460\PROJECT\PAPER\ST MID.png"/>
+                            <wp:cNvGraphicFramePr>
+                              <a:graphicFrameLocks xmlns:a="http://schemas.openxmlformats.org/drawingml/2006/main" noChangeAspect="1"/>
+                            </wp:cNvGraphicFramePr>
+                            <a:graphic xmlns:a="http://schemas.openxmlformats.org/drawingml/2006/main">
+                              <a:graphicData uri="http://schemas.openxmlformats.org/drawingml/2006/picture">
+                                <pic:pic xmlns:pic="http://schemas.openxmlformats.org/drawingml/2006/picture">
+                                  <pic:nvPicPr>
+                                    <pic:cNvPr id="0" name="Picture 14" descr="C:\Users\rb868x\Documents\ROBS FOLDER\GTECH\CS 6460\PROJECT\PAPER\ST MID.png"/>
+                                    <pic:cNvPicPr>
+                                      <a:picLocks noChangeAspect="1" noChangeArrowheads="1"/>
+                                    </pic:cNvPicPr>
+                                  </pic:nvPicPr>
+                                  <pic:blipFill>
+                                    <a:blip r:embed="rId34">
+                                      <a:extLst>
+                                        <a:ext uri="{28A0092B-C50C-407E-A947-70E740481C1C}">
+                                          <a14:useLocalDpi xmlns:a14="http://schemas.microsoft.com/office/drawing/2010/main" val="0"/>
+                                        </a:ext>
+                                      </a:extLst>
+                                    </a:blip>
+                                    <a:srcRect/>
+                                    <a:stretch>
+                                      <a:fillRect/>
+                                    </a:stretch>
+                                  </pic:blipFill>
+                                  <pic:spPr bwMode="auto">
+                                    <a:xfrm>
+                                      <a:off x="0" y="0"/>
+                                      <a:ext cx="2857500" cy="2076450"/>
+                                    </a:xfrm>
+                                    <a:prstGeom prst="rect">
+                                      <a:avLst/>
+                                    </a:prstGeom>
+                                    <a:noFill/>
+                                    <a:ln>
+                                      <a:noFill/>
+                                    </a:ln>
+                                  </pic:spPr>
+                                </pic:pic>
+                              </a:graphicData>
+                            </a:graphic>
+                          </wp:inline>
+                        </w:drawing>
+                      </w:r>
+                    </w:p>
+                    <w:p>
+                      <w:pPr>
+                        <w:rPr>
+                          <w:color w:val="000000"/>
+                          <w:szCs w:val="20"/>
+                        </w:rPr>
+                      </w:pPr>
+                      <w:r>
+                        <w:rPr>
+                          <w:noProof/>
+                          <w:color w:val="000000"/>
+                          <w:szCs w:val="20"/>
+                        </w:rPr>
+                        <w:drawing>
+                          <wp:inline distT="0" distB="0" distL="0" distR="0" wp14:anchorId="687D3B7B" wp14:editId="275FBFFE">
+                            <wp:extent cx="2857500" cy="504825"/>
+                            <wp:effectExtent l="0" t="0" r="0" b="9525"/>
+                            <wp:docPr id="23" name="Picture 23" descr="C:\Users\rb868x\Documents\ROBS FOLDER\GTECH\CS 6460\PROJECT\PAPER\ST BOT.png"/>
+                            <wp:cNvGraphicFramePr>
+                              <a:graphicFrameLocks xmlns:a="http://schemas.openxmlformats.org/drawingml/2006/main" noChangeAspect="1"/>
+                            </wp:cNvGraphicFramePr>
+                            <a:graphic xmlns:a="http://schemas.openxmlformats.org/drawingml/2006/main">
+                              <a:graphicData uri="http://schemas.openxmlformats.org/drawingml/2006/picture">
+                                <pic:pic xmlns:pic="http://schemas.openxmlformats.org/drawingml/2006/picture">
+                                  <pic:nvPicPr>
+                                    <pic:cNvPr id="0" name="Picture 15" descr="C:\Users\rb868x\Documents\ROBS FOLDER\GTECH\CS 6460\PROJECT\PAPER\ST BOT.png"/>
+                                    <pic:cNvPicPr>
+                                      <a:picLocks noChangeAspect="1" noChangeArrowheads="1"/>
+                                    </pic:cNvPicPr>
+                                  </pic:nvPicPr>
+                                  <pic:blipFill>
+                                    <a:blip r:embed="rId35">
+                                      <a:extLst>
+                                        <a:ext uri="{28A0092B-C50C-407E-A947-70E740481C1C}">
+                                          <a14:useLocalDpi xmlns:a14="http://schemas.microsoft.com/office/drawing/2010/main" val="0"/>
+                                        </a:ext>
+                                      </a:extLst>
+                                    </a:blip>
+                                    <a:srcRect/>
+                                    <a:stretch>
+                                      <a:fillRect/>
+                                    </a:stretch>
+                                  </pic:blipFill>
+                                  <pic:spPr bwMode="auto">
+                                    <a:xfrm>
+                                      <a:off x="0" y="0"/>
+                                      <a:ext cx="2857500" cy="504825"/>
+                                    </a:xfrm>
+                                    <a:prstGeom prst="rect">
+                                      <a:avLst/>
+                                    </a:prstGeom>
+                                    <a:noFill/>
+                                    <a:ln>
+                                      <a:noFill/>
+                                    </a:ln>
+                                  </pic:spPr>
+                                </pic:pic>
+                              </a:graphicData>
+                            </a:graphic>
+                          </wp:inline>
+                        </w:drawing>
+                      </w:r>
+                    </w:p>
+                    <w:p>
+                      <w:pPr>
+                        <w:rPr>
+                          <w:color w:val="000000"/>
+                          <w:szCs w:val="20"/>
+                        </w:rPr>
+                      </w:pPr>
+                    </w:p>
+                    <w:p>
+                      <w:pPr>
+                        <w:jc w:val="center"/>
+                        <w:rPr>
+                          <w:color w:val="000000"/>
+                          <w:szCs w:val="20"/>
+                        </w:rPr>
+                      </w:pPr>
+                      <w:r>
+                        <w:rPr>
+                          <w:b/>
+                        </w:rPr>
+                        <w:t>F</w:t>
+                      </w:r>
+                      <w:r>
+                        <w:rPr>
+                          <w:b/>
+                        </w:rPr>
+                        <w:t>igure 8</w:t>
+                      </w:r>
+                      <w:r>
+                        <w:t>: Application User Interface (Parabola).</w:t>
+                      </w:r>
+                    </w:p>
+                  </w:txbxContent>
+                </v:textbox>
+              </v:shape>
+            </w:pict>
+          </mc:Fallback>
+        </mc:AlternateContent>
+      </w:r>
+    </w:p>
+    <w:p>
+      <w:pPr>
+        <w:pStyle w:val="Para"/>
+      </w:pPr>
+    </w:p>
+    <w:p>
+      <w:pPr>
+        <w:pStyle w:val="Para"/>
+      </w:pPr>
+    </w:p>
+    <w:p>
+      <w:pPr>
+        <w:pStyle w:val="Para"/>
+      </w:pPr>
+    </w:p>
+    <w:p>
+      <w:pPr>
+        <w:pStyle w:val="Para"/>
+      </w:pPr>
+    </w:p>
+    <w:p>
+      <w:pPr>
+        <w:pStyle w:val="Para"/>
+      </w:pPr>
+    </w:p>
+    <w:p>
+      <w:pPr>
+        <w:pStyle w:val="Para"/>
+      </w:pPr>
+    </w:p>
+    <w:p>
+      <w:pPr>
+        <w:pStyle w:val="Para"/>
+      </w:pPr>
+    </w:p>
+    <w:p>
+      <w:pPr>
+        <w:pStyle w:val="Para"/>
+      </w:pPr>
+    </w:p>
+    <w:p>
+      <w:pPr>
+        <w:pStyle w:val="Para"/>
+      </w:pPr>
+    </w:p>
+    <w:p>
+      <w:pPr>
+        <w:pStyle w:val="Para"/>
+      </w:pPr>
+    </w:p>
+    <w:p>
+      <w:pPr>
+        <w:pStyle w:val="Para"/>
+      </w:pPr>
+    </w:p>
+    <w:p>
+      <w:pPr>
+        <w:pStyle w:val="Para"/>
+      </w:pPr>
+    </w:p>
+    <w:p>
+      <w:pPr>
+        <w:pStyle w:val="Para"/>
+      </w:pPr>
+    </w:p>
+    <w:p>
+      <w:pPr>
+        <w:pStyle w:val="Para"/>
+      </w:pPr>
+    </w:p>
+    <w:p>
+      <w:pPr>
+        <w:pStyle w:val="Para"/>
+      </w:pPr>
+    </w:p>
+    <w:p>
+      <w:pPr>
+        <w:pStyle w:val="Para"/>
+      </w:pPr>
+    </w:p>
+    <w:p>
+      <w:pPr>
+        <w:pStyle w:val="Para"/>
+      </w:pPr>
+    </w:p>
+    <w:p>
+      <w:pPr>
+        <w:pStyle w:val="Para"/>
+      </w:pPr>
+    </w:p>
+    <w:p>
+      <w:pPr>
+        <w:pStyle w:val="Para"/>
+      </w:pPr>
+    </w:p>
+    <w:p>
+      <w:pPr>
+        <w:pStyle w:val="Para"/>
+      </w:pPr>
+    </w:p>
+    <w:p>
+      <w:pPr>
+        <w:pStyle w:val="Para"/>
+      </w:pPr>
+    </w:p>
+    <w:p>
+      <w:pPr>
+        <w:pStyle w:val="Para"/>
+      </w:pPr>
+    </w:p>
+    <w:p>
+      <w:pPr>
+        <w:pStyle w:val="Para"/>
+      </w:pPr>
+    </w:p>
+    <w:p>
+      <w:pPr>
+        <w:pStyle w:val="Para"/>
+      </w:pPr>
+    </w:p>
+    <w:p>
+      <w:pPr>
+        <w:pStyle w:val="Para"/>
+      </w:pPr>
+    </w:p>
+    <w:p>
+      <w:pPr>
+        <w:pStyle w:val="Para"/>
+      </w:pPr>
+    </w:p>
+    <w:p>
+      <w:pPr>
+        <w:pStyle w:val="Para"/>
+      </w:pPr>
+    </w:p>
+    <w:p>
+      <w:pPr>
+        <w:pStyle w:val="Para"/>
+      </w:pPr>
+    </w:p>
+    <w:p>
+      <w:pPr>
+        <w:pStyle w:val="Para"/>
+      </w:pPr>
+    </w:p>
+    <w:p>
+      <w:pPr>
+        <w:pStyle w:val="Para"/>
+      </w:pPr>
+    </w:p>
+    <w:p>
+      <w:pPr>
+        <w:pStyle w:val="Para"/>
+      </w:pPr>
+    </w:p>
+    <w:p>
+      <w:pPr>
+        <w:pStyle w:val="Para"/>
+      </w:pPr>
+    </w:p>
+    <w:p>
+      <w:pPr>
+        <w:pStyle w:val="Para"/>
+      </w:pPr>
+    </w:p>
+    <w:p>
+      <w:pPr>
         <w:pStyle w:val="AbsHead"/>
         <w:rPr>
           <w:color w:val="000000"/>
@@ -8151,7 +8760,10 @@
         <w:t>visual acuity</w:t>
       </w:r>
       <w:r>
-        <w:t xml:space="preserve"> under light o</w:t>
+        <w:t xml:space="preserve"> under light </w:t>
+      </w:r>
+      <w:r>
+        <w:t>o</w:t>
       </w:r>
       <w:r>
         <w:t xml:space="preserve">f a sufficiently high intensity. Based on this research, </w:t>
@@ -8219,8 +8831,19 @@
       <w:r>
         <w:t>.</w:t>
       </w:r>
-      <w:r>
-        <w:t xml:space="preserve"> This was accomplished </w:t>
+    </w:p>
+    <w:p>
+      <w:pPr>
+        <w:pStyle w:val="Para"/>
+      </w:pPr>
+    </w:p>
+    <w:p>
+      <w:pPr>
+        <w:pStyle w:val="Para"/>
+      </w:pPr>
+      <w:r>
+        <w:lastRenderedPageBreak/>
+        <w:t xml:space="preserve">This was accomplished </w:t>
       </w:r>
       <w:r>
         <w:t xml:space="preserve">using </w:t>
@@ -8510,6 +9133,16 @@
     </w:p>
     <w:p>
       <w:pPr>
+        <w:pStyle w:val="Para"/>
+      </w:pPr>
+    </w:p>
+    <w:p>
+      <w:pPr>
+        <w:pStyle w:val="Para"/>
+      </w:pPr>
+    </w:p>
+    <w:p>
+      <w:pPr>
         <w:pStyle w:val="AbbreviationHead"/>
         <w:rPr>
           <w:color w:val="000000"/>
@@ -8548,11 +9181,7 @@
         <w:t>.</w:t>
       </w:r>
       <w:r>
-        <w:t xml:space="preserve"> Research </w:t>
-      </w:r>
-      <w:r>
-        <w:lastRenderedPageBreak/>
-        <w:t>was used to provide high level direction; however, the development was mostly my interpretation of the requirements.</w:t>
+        <w:t xml:space="preserve"> Research was used to provide high level direction; however, the development was mostly my interpretation of the requirements.</w:t>
       </w:r>
       <w:r>
         <w:t xml:space="preserve"> As for the development, these challenges had to be addressed to produce the application:</w:t>
@@ -8698,8 +9327,16 @@
         <w:t xml:space="preserve">element to achieve perspective </w:t>
       </w:r>
       <w:r>
-        <w:t>(see Figure 8).</w:t>
-      </w:r>
+        <w:t>(see Figure 9</w:t>
+      </w:r>
+      <w:r>
+        <w:t>).</w:t>
+      </w:r>
+    </w:p>
+    <w:p>
+      <w:pPr>
+        <w:pStyle w:val="Para"/>
+      </w:pPr>
     </w:p>
     <w:p>
       <w:pPr>
@@ -8712,13 +9349,13 @@
         <mc:AlternateContent>
           <mc:Choice Requires="wps">
             <w:drawing>
-              <wp:anchor distT="0" distB="0" distL="114300" distR="114300" simplePos="0" relativeHeight="251706368" behindDoc="0" locked="0" layoutInCell="1" allowOverlap="1" wp14:anchorId="65B50786" wp14:editId="6CEE95C4">
+              <wp:anchor distT="0" distB="0" distL="114300" distR="114300" simplePos="0" relativeHeight="251722752" behindDoc="0" locked="0" layoutInCell="1" allowOverlap="1" wp14:anchorId="33DCB3E7" wp14:editId="34EE66EE">
                 <wp:simplePos x="0" y="0"/>
                 <wp:positionH relativeFrom="margin">
-                  <wp:align>left</wp:align>
+                  <wp:posOffset>3124200</wp:posOffset>
                 </wp:positionH>
                 <wp:positionV relativeFrom="paragraph">
-                  <wp:posOffset>161925</wp:posOffset>
+                  <wp:posOffset>37465</wp:posOffset>
                 </wp:positionV>
                 <wp:extent cx="3048000" cy="2148840"/>
                 <wp:effectExtent l="0" t="0" r="0" b="3810"/>
@@ -8758,7 +9395,7 @@
                                 <w:szCs w:val="20"/>
                               </w:rPr>
                               <w:drawing>
-                                <wp:inline distT="0" distB="0" distL="0" distR="0">
+                                <wp:inline distT="0" distB="0" distL="0" distR="0" wp14:anchorId="797E51BD" wp14:editId="7E12AA5B">
                                   <wp:extent cx="1389459" cy="1482090"/>
                                   <wp:effectExtent l="0" t="0" r="1270" b="3810"/>
                                   <wp:docPr id="120" name="Picture 120" descr="C:\Users\rb868x\Documents\ROBS FOLDER\GTECH\CS 6460\PROJECT\PAPER\small.png"/>
@@ -8775,7 +9412,7 @@
                                           </pic:cNvPicPr>
                                         </pic:nvPicPr>
                                         <pic:blipFill>
-                                          <a:blip r:embed="rId34">
+                                          <a:blip r:embed="rId36">
                                             <a:extLst>
                                               <a:ext uri="{28A0092B-C50C-407E-A947-70E740481C1C}">
                                                 <a14:useLocalDpi xmlns:a14="http://schemas.microsoft.com/office/drawing/2010/main" val="0"/>
@@ -8820,7 +9457,7 @@
                                 <w:szCs w:val="20"/>
                               </w:rPr>
                               <w:drawing>
-                                <wp:inline distT="0" distB="0" distL="0" distR="0">
+                                <wp:inline distT="0" distB="0" distL="0" distR="0" wp14:anchorId="2D1E5813" wp14:editId="0025A3DA">
                                   <wp:extent cx="1392278" cy="1493370"/>
                                   <wp:effectExtent l="0" t="0" r="0" b="0"/>
                                   <wp:docPr id="121" name="Picture 121" descr="C:\Users\rb868x\Documents\ROBS FOLDER\GTECH\CS 6460\PROJECT\PAPER\large.png"/>
@@ -8837,7 +9474,7 @@
                                           </pic:cNvPicPr>
                                         </pic:nvPicPr>
                                         <pic:blipFill>
-                                          <a:blip r:embed="rId35">
+                                          <a:blip r:embed="rId37">
                                             <a:extLst>
                                               <a:ext uri="{28A0092B-C50C-407E-A947-70E740481C1C}">
                                                 <a14:useLocalDpi xmlns:a14="http://schemas.microsoft.com/office/drawing/2010/main" val="0"/>
@@ -8895,10 +9532,16 @@
                               <w:rPr>
                                 <w:b/>
                               </w:rPr>
-                              <w:t>igure 8</w:t>
+                              <w:t>igure 9</w:t>
                             </w:r>
                             <w:r>
-                              <w:t>: Use of element scaling to achieve perspective in three dimensional graphs.</w:t>
+                              <w:t>: Use of element scaling</w:t>
+                            </w:r>
+                            <w:r>
+                              <w:t xml:space="preserve"> (round dot)</w:t>
+                            </w:r>
+                            <w:r>
+                              <w:t xml:space="preserve"> to achieve perspective in three dimensional graphs.</w:t>
                             </w:r>
                           </w:p>
                         </w:txbxContent>
@@ -8923,7 +9566,7 @@
           </mc:Choice>
           <mc:Fallback>
             <w:pict>
-              <v:shape w14:anchorId="65B50786" id="Text Box 58" o:spid="_x0000_s1033" type="#_x0000_t202" style="position:absolute;left:0;text-align:left;margin-left:0;margin-top:12.75pt;width:240pt;height:169.2pt;z-index:251706368;visibility:visible;mso-wrap-style:square;mso-width-percent:0;mso-height-percent:0;mso-wrap-distance-left:9pt;mso-wrap-distance-top:0;mso-wrap-distance-right:9pt;mso-wrap-distance-bottom:0;mso-position-horizontal:left;mso-position-horizontal-relative:margin;mso-position-vertical:absolute;mso-position-vertical-relative:text;mso-width-percent:0;mso-height-percent:0;mso-width-relative:margin;mso-height-relative:margin;v-text-anchor:top" o:gfxdata="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" filled="f" stroked="f" strokeweight=".5pt">
+              <v:shape w14:anchorId="33DCB3E7" id="Text Box 58" o:spid="_x0000_s1034" type="#_x0000_t202" style="position:absolute;left:0;text-align:left;margin-left:246pt;margin-top:2.95pt;width:240pt;height:169.2pt;z-index:251722752;visibility:visible;mso-wrap-style:square;mso-width-percent:0;mso-height-percent:0;mso-wrap-distance-left:9pt;mso-wrap-distance-top:0;mso-wrap-distance-right:9pt;mso-wrap-distance-bottom:0;mso-position-horizontal:absolute;mso-position-horizontal-relative:margin;mso-position-vertical:absolute;mso-position-vertical-relative:text;mso-width-percent:0;mso-height-percent:0;mso-width-relative:margin;mso-height-relative:margin;v-text-anchor:top" o:gfxdata="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" filled="f" stroked="f" strokeweight=".5pt">
                 <v:textbox>
                   <w:txbxContent>
                     <w:p>
@@ -8940,7 +9583,7 @@
                           <w:szCs w:val="20"/>
                         </w:rPr>
                         <w:drawing>
-                          <wp:inline distT="0" distB="0" distL="0" distR="0">
+                          <wp:inline distT="0" distB="0" distL="0" distR="0" wp14:anchorId="797E51BD" wp14:editId="7E12AA5B">
                             <wp:extent cx="1389459" cy="1482090"/>
                             <wp:effectExtent l="0" t="0" r="1270" b="3810"/>
                             <wp:docPr id="120" name="Picture 120" descr="C:\Users\rb868x\Documents\ROBS FOLDER\GTECH\CS 6460\PROJECT\PAPER\small.png"/>
@@ -8957,7 +9600,7 @@
                                     </pic:cNvPicPr>
                                   </pic:nvPicPr>
                                   <pic:blipFill>
-                                    <a:blip r:embed="rId34">
+                                    <a:blip r:embed="rId36">
                                       <a:extLst>
                                         <a:ext uri="{28A0092B-C50C-407E-A947-70E740481C1C}">
                                           <a14:useLocalDpi xmlns:a14="http://schemas.microsoft.com/office/drawing/2010/main" val="0"/>
@@ -9002,7 +9645,7 @@
                           <w:szCs w:val="20"/>
                         </w:rPr>
                         <w:drawing>
-                          <wp:inline distT="0" distB="0" distL="0" distR="0">
+                          <wp:inline distT="0" distB="0" distL="0" distR="0" wp14:anchorId="2D1E5813" wp14:editId="0025A3DA">
                             <wp:extent cx="1392278" cy="1493370"/>
                             <wp:effectExtent l="0" t="0" r="0" b="0"/>
                             <wp:docPr id="121" name="Picture 121" descr="C:\Users\rb868x\Documents\ROBS FOLDER\GTECH\CS 6460\PROJECT\PAPER\large.png"/>
@@ -9019,7 +9662,7 @@
                                     </pic:cNvPicPr>
                                   </pic:nvPicPr>
                                   <pic:blipFill>
-                                    <a:blip r:embed="rId35">
+                                    <a:blip r:embed="rId37">
                                       <a:extLst>
                                         <a:ext uri="{28A0092B-C50C-407E-A947-70E740481C1C}">
                                           <a14:useLocalDpi xmlns:a14="http://schemas.microsoft.com/office/drawing/2010/main" val="0"/>
@@ -9077,10 +9720,16 @@
                         <w:rPr>
                           <w:b/>
                         </w:rPr>
-                        <w:t>igure 8</w:t>
+                        <w:t>igure 9</w:t>
                       </w:r>
                       <w:r>
-                        <w:t>: Use of element scaling to achieve perspective in three dimensional graphs.</w:t>
+                        <w:t>: Use of element scaling</w:t>
+                      </w:r>
+                      <w:r>
+                        <w:t xml:space="preserve"> (round dot)</w:t>
+                      </w:r>
+                      <w:r>
+                        <w:t xml:space="preserve"> to achieve perspective in three dimensional graphs.</w:t>
                       </w:r>
                     </w:p>
                   </w:txbxContent>
@@ -9164,6 +9813,16 @@
     </w:p>
     <w:p>
       <w:pPr>
+        <w:pStyle w:val="Para"/>
+      </w:pPr>
+    </w:p>
+    <w:p>
+      <w:pPr>
+        <w:pStyle w:val="Para"/>
+      </w:pPr>
+    </w:p>
+    <w:p>
+      <w:pPr>
         <w:pStyle w:val="AbbreviationHead"/>
         <w:rPr>
           <w:color w:val="000000"/>
@@ -9201,7 +9860,7 @@
       <w:r>
         <w:t xml:space="preserve"> </w:t>
       </w:r>
-      <w:hyperlink r:id="rId36" w:history="1">
+      <w:hyperlink r:id="rId38" w:history="1">
         <w:r>
           <w:rPr>
             <w:rStyle w:val="Hyperlink"/>
@@ -9250,10 +9909,7 @@
         <w:t>application</w:t>
       </w:r>
       <w:r>
-        <w:t xml:space="preserve"> and corresponding </w:t>
-      </w:r>
-      <w:r>
-        <w:t>survey. At the time of this writing, I did have receive confirmation from any of the schools affirming their participation in the study. However, I did receive feedback from my Georgia Tech cohort, which yielded some interesting results.</w:t>
+        <w:t xml:space="preserve"> and corresponding survey. At the time of this writing, I did have receive confirmation from any of the schools affirming their participation in the study. However, I did receive feedback from my Georgia Tech cohort, which yielded some interesting results.</w:t>
       </w:r>
       <w:r>
         <w:t xml:space="preserve"> Note that </w:t>
@@ -9290,20 +9946,26 @@
       <w:pPr>
         <w:pStyle w:val="Para"/>
       </w:pPr>
+    </w:p>
+    <w:p>
+      <w:pPr>
+        <w:pStyle w:val="Para"/>
+      </w:pPr>
       <w:r>
         <w:rPr>
           <w:noProof/>
         </w:rPr>
+        <w:lastRenderedPageBreak/>
         <mc:AlternateContent>
           <mc:Choice Requires="wps">
             <w:drawing>
-              <wp:anchor distT="0" distB="0" distL="114300" distR="114300" simplePos="0" relativeHeight="251708416" behindDoc="0" locked="0" layoutInCell="1" allowOverlap="1" wp14:anchorId="3DD65C2B" wp14:editId="639ABF1A">
+              <wp:anchor distT="0" distB="0" distL="114300" distR="114300" simplePos="0" relativeHeight="251724800" behindDoc="0" locked="0" layoutInCell="1" allowOverlap="1" wp14:anchorId="48B732EA" wp14:editId="37290E8E">
                 <wp:simplePos x="0" y="0"/>
                 <wp:positionH relativeFrom="margin">
-                  <wp:posOffset>3028950</wp:posOffset>
+                  <wp:posOffset>-129540</wp:posOffset>
                 </wp:positionH>
                 <wp:positionV relativeFrom="paragraph">
-                  <wp:posOffset>45720</wp:posOffset>
+                  <wp:posOffset>0</wp:posOffset>
                 </wp:positionV>
                 <wp:extent cx="3048000" cy="1666875"/>
                 <wp:effectExtent l="0" t="0" r="0" b="0"/>
@@ -9343,7 +10005,7 @@
                                 <w:szCs w:val="20"/>
                               </w:rPr>
                               <w:drawing>
-                                <wp:inline distT="0" distB="0" distL="0" distR="0">
+                                <wp:inline distT="0" distB="0" distL="0" distR="0" wp14:anchorId="631AF7DC" wp14:editId="1CA3A9C3">
                                   <wp:extent cx="2857500" cy="1036320"/>
                                   <wp:effectExtent l="0" t="0" r="0" b="0"/>
                                   <wp:docPr id="122" name="Picture 122" descr="C:\Users\rb868x\Documents\ROBS FOLDER\GTECH\CS 6460\PROJECT\PAPER\question Rate Usefulness.png"/>
@@ -9360,7 +10022,7 @@
                                           </pic:cNvPicPr>
                                         </pic:nvPicPr>
                                         <pic:blipFill>
-                                          <a:blip r:embed="rId37">
+                                          <a:blip r:embed="rId39">
                                             <a:extLst>
                                               <a:ext uri="{28A0092B-C50C-407E-A947-70E740481C1C}">
                                                 <a14:useLocalDpi xmlns:a14="http://schemas.microsoft.com/office/drawing/2010/main" val="0"/>
@@ -9418,13 +10080,22 @@
                               <w:rPr>
                                 <w:b/>
                               </w:rPr>
-                              <w:t>igure 9</w:t>
+                              <w:t>igure 10</w:t>
                             </w:r>
                             <w:r>
-                              <w:t>: User experience rating</w:t>
+                              <w:t xml:space="preserve">: </w:t>
                             </w:r>
                             <w:r>
-                              <w:t xml:space="preserve"> the performance of assistive technology for viewing digital media</w:t>
+                              <w:t xml:space="preserve">Rating user experience for </w:t>
+                            </w:r>
+                            <w:r>
+                              <w:t xml:space="preserve">practicality </w:t>
+                            </w:r>
+                            <w:r>
+                              <w:t xml:space="preserve">of </w:t>
+                            </w:r>
+                            <w:r>
+                              <w:t>assistive technology for viewing digital media</w:t>
                             </w:r>
                             <w:r>
                               <w:t>.</w:t>
@@ -9452,7 +10123,7 @@
           </mc:Choice>
           <mc:Fallback>
             <w:pict>
-              <v:shape w14:anchorId="3DD65C2B" id="Text Box 67" o:spid="_x0000_s1034" type="#_x0000_t202" style="position:absolute;left:0;text-align:left;margin-left:238.5pt;margin-top:3.6pt;width:240pt;height:131.25pt;z-index:251708416;visibility:visible;mso-wrap-style:square;mso-width-percent:0;mso-height-percent:0;mso-wrap-distance-left:9pt;mso-wrap-distance-top:0;mso-wrap-distance-right:9pt;mso-wrap-distance-bottom:0;mso-position-horizontal:absolute;mso-position-horizontal-relative:margin;mso-position-vertical:absolute;mso-position-vertical-relative:text;mso-width-percent:0;mso-height-percent:0;mso-width-relative:margin;mso-height-relative:margin;v-text-anchor:top" o:gfxdata="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" filled="f" stroked="f" strokeweight=".5pt">
+              <v:shape w14:anchorId="48B732EA" id="Text Box 67" o:spid="_x0000_s1035" type="#_x0000_t202" style="position:absolute;left:0;text-align:left;margin-left:-10.2pt;margin-top:0;width:240pt;height:131.25pt;z-index:251724800;visibility:visible;mso-wrap-style:square;mso-width-percent:0;mso-height-percent:0;mso-wrap-distance-left:9pt;mso-wrap-distance-top:0;mso-wrap-distance-right:9pt;mso-wrap-distance-bottom:0;mso-position-horizontal:absolute;mso-position-horizontal-relative:margin;mso-position-vertical:absolute;mso-position-vertical-relative:text;mso-width-percent:0;mso-height-percent:0;mso-width-relative:margin;mso-height-relative:margin;v-text-anchor:top" o:gfxdata="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" filled="f" stroked="f" strokeweight=".5pt">
                 <v:textbox>
                   <w:txbxContent>
                     <w:p>
@@ -9469,7 +10140,7 @@
                           <w:szCs w:val="20"/>
                         </w:rPr>
                         <w:drawing>
-                          <wp:inline distT="0" distB="0" distL="0" distR="0">
+                          <wp:inline distT="0" distB="0" distL="0" distR="0" wp14:anchorId="631AF7DC" wp14:editId="1CA3A9C3">
                             <wp:extent cx="2857500" cy="1036320"/>
                             <wp:effectExtent l="0" t="0" r="0" b="0"/>
                             <wp:docPr id="122" name="Picture 122" descr="C:\Users\rb868x\Documents\ROBS FOLDER\GTECH\CS 6460\PROJECT\PAPER\question Rate Usefulness.png"/>
@@ -9486,7 +10157,7 @@
                                     </pic:cNvPicPr>
                                   </pic:nvPicPr>
                                   <pic:blipFill>
-                                    <a:blip r:embed="rId37">
+                                    <a:blip r:embed="rId39">
                                       <a:extLst>
                                         <a:ext uri="{28A0092B-C50C-407E-A947-70E740481C1C}">
                                           <a14:useLocalDpi xmlns:a14="http://schemas.microsoft.com/office/drawing/2010/main" val="0"/>
@@ -9544,13 +10215,22 @@
                         <w:rPr>
                           <w:b/>
                         </w:rPr>
-                        <w:t>igure 9</w:t>
+                        <w:t>igure 10</w:t>
                       </w:r>
                       <w:r>
-                        <w:t>: User experience rating</w:t>
+                        <w:t xml:space="preserve">: </w:t>
                       </w:r>
                       <w:r>
-                        <w:t xml:space="preserve"> the performance of assistive technology for viewing digital media</w:t>
+                        <w:t xml:space="preserve">Rating user experience for </w:t>
+                      </w:r>
+                      <w:r>
+                        <w:t xml:space="preserve">practicality </w:t>
+                      </w:r>
+                      <w:r>
+                        <w:t xml:space="preserve">of </w:t>
+                      </w:r>
+                      <w:r>
+                        <w:t>assistive technology for viewing digital media</w:t>
                       </w:r>
                       <w:r>
                         <w:t>.</w:t>
@@ -9629,7 +10309,7 @@
               <wp:anchor distT="0" distB="0" distL="114300" distR="114300" simplePos="0" relativeHeight="251710464" behindDoc="0" locked="0" layoutInCell="1" allowOverlap="1" wp14:anchorId="3DD65C2B" wp14:editId="639ABF1A">
                 <wp:simplePos x="0" y="0"/>
                 <wp:positionH relativeFrom="column">
-                  <wp:posOffset>-85725</wp:posOffset>
+                  <wp:posOffset>-131445</wp:posOffset>
                 </wp:positionH>
                 <wp:positionV relativeFrom="paragraph">
                   <wp:posOffset>81280</wp:posOffset>
@@ -9689,7 +10369,7 @@
                                           </pic:cNvPicPr>
                                         </pic:nvPicPr>
                                         <pic:blipFill>
-                                          <a:blip r:embed="rId38">
+                                          <a:blip r:embed="rId40">
                                             <a:extLst>
                                               <a:ext uri="{28A0092B-C50C-407E-A947-70E740481C1C}">
                                                 <a14:useLocalDpi xmlns:a14="http://schemas.microsoft.com/office/drawing/2010/main" val="0"/>
@@ -9744,7 +10424,7 @@
                                           </pic:cNvPicPr>
                                         </pic:nvPicPr>
                                         <pic:blipFill>
-                                          <a:blip r:embed="rId39">
+                                          <a:blip r:embed="rId41">
                                             <a:extLst>
                                               <a:ext uri="{28A0092B-C50C-407E-A947-70E740481C1C}">
                                                 <a14:useLocalDpi xmlns:a14="http://schemas.microsoft.com/office/drawing/2010/main" val="0"/>
@@ -9802,13 +10482,16 @@
                               <w:rPr>
                                 <w:b/>
                               </w:rPr>
-                              <w:t>igure 10</w:t>
+                              <w:t>igure 11</w:t>
                             </w:r>
                             <w:r>
-                              <w:t xml:space="preserve">: User experience </w:t>
+                              <w:t xml:space="preserve">: </w:t>
                             </w:r>
                             <w:r>
-                              <w:t>with identifying, and configuring (setting up) assistive technology</w:t>
+                              <w:t>Rating user experience for</w:t>
+                            </w:r>
+                            <w:r>
+                              <w:t xml:space="preserve"> identifying, and configuring (setting up) assistive technology</w:t>
                             </w:r>
                             <w:r>
                               <w:t>.</w:t>
@@ -9836,7 +10519,7 @@
           </mc:Choice>
           <mc:Fallback>
             <w:pict>
-              <v:shape w14:anchorId="3DD65C2B" id="Text Box 71" o:spid="_x0000_s1035" type="#_x0000_t202" style="position:absolute;left:0;text-align:left;margin-left:-6.75pt;margin-top:6.4pt;width:240pt;height:117.75pt;z-index:251710464;visibility:visible;mso-wrap-style:square;mso-width-percent:0;mso-height-percent:0;mso-wrap-distance-left:9pt;mso-wrap-distance-top:0;mso-wrap-distance-right:9pt;mso-wrap-distance-bottom:0;mso-position-horizontal:absolute;mso-position-horizontal-relative:text;mso-position-vertical:absolute;mso-position-vertical-relative:text;mso-width-percent:0;mso-height-percent:0;mso-width-relative:margin;mso-height-relative:margin;v-text-anchor:top" o:gfxdata="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" filled="f" stroked="f" strokeweight=".5pt">
+              <v:shape w14:anchorId="3DD65C2B" id="Text Box 71" o:spid="_x0000_s1036" type="#_x0000_t202" style="position:absolute;left:0;text-align:left;margin-left:-10.35pt;margin-top:6.4pt;width:240pt;height:117.75pt;z-index:251710464;visibility:visible;mso-wrap-style:square;mso-width-percent:0;mso-height-percent:0;mso-wrap-distance-left:9pt;mso-wrap-distance-top:0;mso-wrap-distance-right:9pt;mso-wrap-distance-bottom:0;mso-position-horizontal:absolute;mso-position-horizontal-relative:text;mso-position-vertical:absolute;mso-position-vertical-relative:text;mso-width-percent:0;mso-height-percent:0;mso-width-relative:margin;mso-height-relative:margin;v-text-anchor:top" o:gfxdata="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" filled="f" stroked="f" strokeweight=".5pt">
                 <v:textbox>
                   <w:txbxContent>
                     <w:p>
@@ -9870,7 +10553,7 @@
                                     </pic:cNvPicPr>
                                   </pic:nvPicPr>
                                   <pic:blipFill>
-                                    <a:blip r:embed="rId38">
+                                    <a:blip r:embed="rId40">
                                       <a:extLst>
                                         <a:ext uri="{28A0092B-C50C-407E-A947-70E740481C1C}">
                                           <a14:useLocalDpi xmlns:a14="http://schemas.microsoft.com/office/drawing/2010/main" val="0"/>
@@ -9925,7 +10608,7 @@
                                     </pic:cNvPicPr>
                                   </pic:nvPicPr>
                                   <pic:blipFill>
-                                    <a:blip r:embed="rId39">
+                                    <a:blip r:embed="rId41">
                                       <a:extLst>
                                         <a:ext uri="{28A0092B-C50C-407E-A947-70E740481C1C}">
                                           <a14:useLocalDpi xmlns:a14="http://schemas.microsoft.com/office/drawing/2010/main" val="0"/>
@@ -9983,13 +10666,16 @@
                         <w:rPr>
                           <w:b/>
                         </w:rPr>
-                        <w:t>igure 10</w:t>
+                        <w:t>igure 11</w:t>
                       </w:r>
                       <w:r>
-                        <w:t xml:space="preserve">: User experience </w:t>
+                        <w:t xml:space="preserve">: </w:t>
                       </w:r>
                       <w:r>
-                        <w:t>with identifying, and configuring (setting up) assistive technology</w:t>
+                        <w:t>Rating user experience for</w:t>
+                      </w:r>
+                      <w:r>
+                        <w:t xml:space="preserve"> identifying, and configuring (setting up) assistive technology</w:t>
                       </w:r>
                       <w:r>
                         <w:t>.</w:t>
@@ -10059,7 +10745,10 @@
         <w:t>Figures</w:t>
       </w:r>
       <w:r>
-        <w:t xml:space="preserve"> 9 and 10 corroborate</w:t>
+        <w:t xml:space="preserve"> 10 and 11</w:t>
+      </w:r>
+      <w:r>
+        <w:t xml:space="preserve"> corroborate</w:t>
       </w:r>
       <w:r>
         <w:t xml:space="preserve"> the prediction that HCS, although having good utilization, could have greater utilization if it were </w:t>
@@ -10074,7 +10763,16 @@
         <w:t>.</w:t>
       </w:r>
       <w:r>
-        <w:t xml:space="preserve"> Figure 9 shows that HCS is deemed more useful than not, however, it is not identified as the most useful ADT. The results in Figure 10 allude to the reason, HCS was one </w:t>
+        <w:t xml:space="preserve"> Figure 10 </w:t>
+      </w:r>
+      <w:r>
+        <w:t>shows that HCS is deemed more useful than not, however, it is not identified as the most usef</w:t>
+      </w:r>
+      <w:r>
+        <w:t>ul ADT. The results in Figure 11</w:t>
+      </w:r>
+      <w:r>
+        <w:t xml:space="preserve"> allude to the reason, HCS was one </w:t>
       </w:r>
       <w:r>
         <w:t>of the most difficult to setup. S</w:t>
@@ -10083,16 +10781,25 @@
         <w:t>creen readers appeared to be the most challenging</w:t>
       </w:r>
       <w:r>
-        <w:t xml:space="preserve"> ADT to configure. Although screen readers were not the focus of my study, research [2] has shown screen reader applications to be less useful than built in computer accessibility, such as HCS. Less usage implies less awareness, less investigation, </w:t>
-      </w:r>
-      <w:r>
-        <w:t>and less experience</w:t>
+        <w:t xml:space="preserve"> ADT to configure. Although screen readers were not the focus of my study, research [2] has shown screen reader applications to be less useful than built in computer accessibility, such as HCS. Less usage implies less awareness, less </w:t>
+      </w:r>
+      <w:r>
+        <w:t>research, thus</w:t>
+      </w:r>
+      <w:r>
+        <w:t xml:space="preserve"> less experience</w:t>
       </w:r>
       <w:r>
         <w:t>. Users have no reason to explore this ADT, thus it may</w:t>
       </w:r>
       <w:r>
-        <w:t xml:space="preserve"> be difficult to configure if a user has no experience doing so. This is evident in Figure 9, as screen reader were clearly rated the least useful ADT in this study.</w:t>
+        <w:t xml:space="preserve"> be difficult to configure if a user has no experience doing</w:t>
+      </w:r>
+      <w:r>
+        <w:t xml:space="preserve"> so. This is evident in Figure 10</w:t>
+      </w:r>
+      <w:r>
+        <w:t>, as screen reader were clearly rated the least useful ADT in this study.</w:t>
       </w:r>
     </w:p>
     <w:p>
@@ -10128,325 +10835,320 @@
         <w:t xml:space="preserve">comments </w:t>
       </w:r>
       <w:r>
+        <w:t>i</w:t>
+      </w:r>
+      <w:r>
+        <w:t>n th</w:t>
+      </w:r>
+      <w:r>
+        <w:t>e survey. User response</w:t>
+      </w:r>
+      <w:r>
+        <w:t xml:space="preserve"> alluded to an occupational correlation with HCS usage:</w:t>
+      </w:r>
+      <w:r>
+        <w:t xml:space="preserve"> </w:t>
+      </w:r>
+      <w:r>
+        <w:t>“</w:t>
+      </w:r>
+      <w:r>
+        <w:rPr>
+          <w:i/>
+        </w:rPr>
+        <w:t>Like most people in our field, I spend a lot of time in front of a monitor. Any chance I get to use a "dark" theme or effectively make the text the part that is illuminated, I will take it</w:t>
+      </w:r>
+      <w:r>
+        <w:t>.”.</w:t>
+      </w:r>
+      <w:r>
+        <w:t xml:space="preserve"> I had not considered this </w:t>
+      </w:r>
+      <w:r>
+        <w:t>demographic for study, however, it seems appropriate for future research.</w:t>
+      </w:r>
+    </w:p>
+    <w:p>
+      <w:pPr>
+        <w:pStyle w:val="AbbreviationHead"/>
+        <w:rPr>
+          <w:color w:val="000000"/>
+        </w:rPr>
+      </w:pPr>
+      <w:r>
+        <w:rPr>
+          <w:color w:val="000000"/>
+        </w:rPr>
+        <w:t>FUTURE WORK</w:t>
+      </w:r>
+    </w:p>
+    <w:p>
+      <w:pPr>
+        <w:pStyle w:val="Para"/>
+      </w:pPr>
+      <w:r>
+        <w:t>More work is needed to expound on the work discussed in this paper.</w:t>
+      </w:r>
+      <w:r>
+        <w:t xml:space="preserve"> The proj</w:t>
+      </w:r>
+      <w:r>
+        <w:t>ect scope was constrained due to a well-define</w:t>
+      </w:r>
+      <w:r>
+        <w:t>d schedule to deliver this work</w:t>
+      </w:r>
+      <w:r>
+        <w:t>.</w:t>
+      </w:r>
+      <w:r>
+        <w:t xml:space="preserve"> My thoughts for additional research will be outlined below.</w:t>
+      </w:r>
+    </w:p>
+    <w:p>
+      <w:pPr>
+        <w:pStyle w:val="Para"/>
+      </w:pPr>
+    </w:p>
+    <w:p>
+      <w:pPr>
+        <w:pStyle w:val="AbbreviationHead"/>
+        <w:rPr>
+          <w:color w:val="000000"/>
+        </w:rPr>
+      </w:pPr>
+      <w:r>
+        <w:rPr>
+          <w:color w:val="000000"/>
+        </w:rPr>
+        <w:t>More Quantitative Analysis</w:t>
+      </w:r>
+    </w:p>
+    <w:p>
+      <w:pPr>
+        <w:pStyle w:val="Para"/>
+      </w:pPr>
+      <w:r>
+        <w:t xml:space="preserve">Since </w:t>
+      </w:r>
+      <w:r>
+        <w:t>I was not able to obtain r</w:t>
+      </w:r>
+      <w:r>
+        <w:t xml:space="preserve">esults from </w:t>
+      </w:r>
+      <w:r>
+        <w:t>students of v</w:t>
+      </w:r>
+      <w:r>
+        <w:t xml:space="preserve">isually impaired schools. </w:t>
+      </w:r>
+      <w:r>
+        <w:t>Future work would include distributing t</w:t>
+      </w:r>
+      <w:r>
+        <w:t>he application and survey to this</w:t>
+      </w:r>
+      <w:r>
+        <w:t xml:space="preserve"> audience.</w:t>
+      </w:r>
+      <w:r>
+        <w:t xml:space="preserve"> In addition, some qualitative analysis pointed to age being a factor in the preference for HCS.</w:t>
+      </w:r>
+      <w:r>
+        <w:t xml:space="preserve"> Therefore, I would expand the scope to include older individuals, such as senior citizen communities.</w:t>
+      </w:r>
+      <w:r>
+        <w:t xml:space="preserve"> I would also like to consider elementary school students usage of sonification.</w:t>
+      </w:r>
+      <w:r>
+        <w:t xml:space="preserve"> To account for these demographics</w:t>
+      </w:r>
+      <w:r>
+        <w:t>, I’ve modified the survey to capture the participants age range</w:t>
+      </w:r>
+      <w:r>
+        <w:t>, and institution of learning</w:t>
+      </w:r>
+      <w:r>
+        <w:t xml:space="preserve">. </w:t>
+      </w:r>
+      <w:r>
+        <w:t>As mentioned in the previous section, occupational exposure might be another demographic to consider.</w:t>
+      </w:r>
+    </w:p>
+    <w:p>
+      <w:pPr>
+        <w:pStyle w:val="Para"/>
+      </w:pPr>
+    </w:p>
+    <w:p>
+      <w:pPr>
+        <w:pStyle w:val="Para"/>
+      </w:pPr>
+      <w:r>
+        <w:t xml:space="preserve">To gather more empirical statistics, counters for web page buttons will be </w:t>
+      </w:r>
+      <w:r>
+        <w:t>introduced.</w:t>
+      </w:r>
+      <w:r>
+        <w:t xml:space="preserve"> </w:t>
+      </w:r>
+      <w:r>
+        <w:t xml:space="preserve">This </w:t>
+      </w:r>
+      <w:r>
+        <w:t xml:space="preserve">data </w:t>
+      </w:r>
+      <w:r>
+        <w:t xml:space="preserve">would identify </w:t>
+      </w:r>
+      <w:r>
+        <w:t xml:space="preserve">user </w:t>
+      </w:r>
+      <w:r>
+        <w:t xml:space="preserve">preference for </w:t>
+      </w:r>
+      <w:r>
+        <w:t>events such as</w:t>
+      </w:r>
+      <w:r>
+        <w:t>: sonification</w:t>
+      </w:r>
+      <w:r>
+        <w:t>,</w:t>
+      </w:r>
+      <w:r>
+        <w:t xml:space="preserve"> and HCS vs. standard contrast</w:t>
+      </w:r>
+      <w:r>
+        <w:t>.</w:t>
+      </w:r>
+    </w:p>
+    <w:p>
+      <w:pPr>
+        <w:pStyle w:val="Para"/>
+      </w:pPr>
+    </w:p>
+    <w:p>
+      <w:pPr>
+        <w:pStyle w:val="AbbreviationHead"/>
+        <w:rPr>
+          <w:color w:val="000000"/>
+        </w:rPr>
+      </w:pPr>
+      <w:r>
+        <w:rPr>
+          <w:color w:val="000000"/>
+        </w:rPr>
+        <w:t>More Qualitative Analysis</w:t>
+      </w:r>
+    </w:p>
+    <w:p>
+      <w:pPr>
+        <w:pStyle w:val="Para"/>
+      </w:pPr>
+      <w:r>
+        <w:t xml:space="preserve">The duration of this study limited opportunities to perform more qualitative research. I would like to explore the usage of HCS and </w:t>
+      </w:r>
+      <w:r>
+        <w:t>sonification</w:t>
+      </w:r>
+      <w:r>
+        <w:t xml:space="preserve"> in the field.</w:t>
+      </w:r>
+      <w:r>
+        <w:t xml:space="preserve"> For example, I’</w:t>
+      </w:r>
+      <w:r>
+        <w:t>d like to conduct further research on the relationship between</w:t>
+      </w:r>
+      <w:r>
+        <w:t xml:space="preserve"> the extraneous variables</w:t>
+      </w:r>
+      <w:r>
+        <w:t xml:space="preserve"> obtained from </w:t>
+      </w:r>
+      <w:r>
+        <w:t xml:space="preserve">the demographic information on the survey with </w:t>
+      </w:r>
+      <w:r>
+        <w:t xml:space="preserve">the usage </w:t>
+      </w:r>
+      <w:r>
+        <w:t xml:space="preserve">of HCS and sonification. </w:t>
+      </w:r>
+      <w:r>
+        <w:t xml:space="preserve">This real-time observation and interaction has the potential to lead to more function development of protocols to </w:t>
+      </w:r>
+      <w:r>
+        <w:t>improve</w:t>
+      </w:r>
+      <w:r>
+        <w:t xml:space="preserve"> accessibility to digital media for the visually impaired.</w:t>
+      </w:r>
+    </w:p>
+    <w:p>
+      <w:pPr>
+        <w:pStyle w:val="Para"/>
+      </w:pPr>
+    </w:p>
+    <w:p>
+      <w:pPr>
+        <w:pStyle w:val="Para"/>
+      </w:pPr>
+      <w:r>
+        <w:t xml:space="preserve">If future research </w:t>
+      </w:r>
+      <w:r>
+        <w:t>indicates</w:t>
+      </w:r>
+      <w:r>
+        <w:t xml:space="preserve"> that HCS and sonification are indeed useful to the visually impaired community, I would transition the application from a client-side dynamic web page to a client server model that is capable of plotting math function dynamically.</w:t>
+      </w:r>
+    </w:p>
+    <w:p>
+      <w:pPr>
+        <w:pStyle w:val="Para"/>
+      </w:pPr>
+    </w:p>
+    <w:p>
+      <w:pPr>
+        <w:pStyle w:val="AbbreviationHead"/>
+        <w:rPr>
+          <w:color w:val="000000"/>
+        </w:rPr>
+      </w:pPr>
+      <w:r>
+        <w:rPr>
+          <w:color w:val="000000"/>
+        </w:rPr>
+        <w:t>CONCLUSION</w:t>
+      </w:r>
+    </w:p>
+    <w:p>
+      <w:pPr>
+        <w:pStyle w:val="Para"/>
+      </w:pPr>
+      <w:r>
+        <w:t>My goal is to improve assistive</w:t>
+      </w:r>
+      <w:r>
+        <w:t xml:space="preserve"> technology to</w:t>
+      </w:r>
+      <w:r>
+        <w:t xml:space="preserve"> improve access to digital media by the visually impaired community. </w:t>
+      </w:r>
+      <w:r>
+        <w:t>Research has shown that d</w:t>
+      </w:r>
+      <w:r>
+        <w:t xml:space="preserve">igital media is ubiquitous in education, therefore, by extension, </w:t>
+      </w:r>
+      <w:r>
         <w:lastRenderedPageBreak/>
-        <w:t>i</w:t>
-      </w:r>
-      <w:r>
-        <w:t>n th</w:t>
-      </w:r>
-      <w:r>
-        <w:t>e survey. User response</w:t>
-      </w:r>
-      <w:r>
-        <w:t xml:space="preserve"> alluded to an occupational correlation with HCS usage:</w:t>
-      </w:r>
-      <w:r>
-        <w:t xml:space="preserve"> </w:t>
-      </w:r>
-      <w:r>
-        <w:t>“</w:t>
-      </w:r>
-      <w:r>
-        <w:rPr>
-          <w:i/>
-        </w:rPr>
-        <w:t>Like most people in our field, I spend a lot of time in front of a monitor. Any chance I get to use a "dark" theme or effectively make the text the part that is illuminated, I will take it</w:t>
-      </w:r>
-      <w:r>
-        <w:t>.”.</w:t>
-      </w:r>
-      <w:r>
-        <w:t xml:space="preserve"> I had not considered this </w:t>
-      </w:r>
-      <w:r>
-        <w:t>demographic for study, however, it seems appropriate for future research.</w:t>
-      </w:r>
-    </w:p>
-    <w:p>
-      <w:pPr>
-        <w:pStyle w:val="Para"/>
-      </w:pPr>
-    </w:p>
-    <w:p>
-      <w:pPr>
-        <w:pStyle w:val="AbbreviationHead"/>
-        <w:rPr>
-          <w:color w:val="000000"/>
-        </w:rPr>
-      </w:pPr>
-      <w:r>
-        <w:rPr>
-          <w:color w:val="000000"/>
-        </w:rPr>
-        <w:t>FUTURE WORK</w:t>
-      </w:r>
-    </w:p>
-    <w:p>
-      <w:pPr>
-        <w:pStyle w:val="Para"/>
-      </w:pPr>
-      <w:r>
-        <w:t>More work is needed to expound on the work discussed in this paper.</w:t>
-      </w:r>
-      <w:r>
-        <w:t xml:space="preserve"> The proj</w:t>
-      </w:r>
-      <w:r>
-        <w:t>ect scope was constrained due to a well-define</w:t>
-      </w:r>
-      <w:r>
-        <w:t>d schedule to deliver this work</w:t>
-      </w:r>
-      <w:r>
-        <w:t>.</w:t>
-      </w:r>
-      <w:r>
-        <w:t xml:space="preserve"> My thoughts for additional research will be outlined below.</w:t>
-      </w:r>
-    </w:p>
-    <w:p>
-      <w:pPr>
-        <w:pStyle w:val="Para"/>
-      </w:pPr>
-    </w:p>
-    <w:p>
-      <w:pPr>
-        <w:pStyle w:val="AbbreviationHead"/>
-        <w:rPr>
-          <w:color w:val="000000"/>
-        </w:rPr>
-      </w:pPr>
-      <w:r>
-        <w:rPr>
-          <w:color w:val="000000"/>
-        </w:rPr>
-        <w:t>More Quantitative Analysis</w:t>
-      </w:r>
-    </w:p>
-    <w:p>
-      <w:pPr>
-        <w:pStyle w:val="Para"/>
-      </w:pPr>
-      <w:r>
-        <w:t xml:space="preserve">Since </w:t>
-      </w:r>
-      <w:r>
-        <w:t>I was not able to obtain r</w:t>
-      </w:r>
-      <w:r>
-        <w:t xml:space="preserve">esults from </w:t>
-      </w:r>
-      <w:r>
-        <w:t>students of v</w:t>
-      </w:r>
-      <w:r>
-        <w:t xml:space="preserve">isually impaired schools. </w:t>
-      </w:r>
-      <w:r>
-        <w:t>Future work would include distributing t</w:t>
-      </w:r>
-      <w:r>
-        <w:t>he application and survey to this</w:t>
-      </w:r>
-      <w:r>
-        <w:t xml:space="preserve"> audience.</w:t>
-      </w:r>
-      <w:r>
-        <w:t xml:space="preserve"> In addition, some qualitative analysis pointed to age being a factor in the preference for HCS.</w:t>
-      </w:r>
-      <w:r>
-        <w:t xml:space="preserve"> Therefore, I would expand the scope to include older individuals, such as senior citizen communities.</w:t>
-      </w:r>
-      <w:r>
-        <w:t xml:space="preserve"> I would also like to consider elementary school students usage of sonification.</w:t>
-      </w:r>
-      <w:r>
-        <w:t xml:space="preserve"> To account for these demographics</w:t>
-      </w:r>
-      <w:r>
-        <w:t>, I’ve modified the survey to capture the participants age range</w:t>
-      </w:r>
-      <w:r>
-        <w:t>, and institution of learning</w:t>
-      </w:r>
-      <w:r>
-        <w:t xml:space="preserve">. </w:t>
-      </w:r>
-      <w:r>
-        <w:t>As mentioned in the previous section, occupational exposure might be another demographic to consider.</w:t>
-      </w:r>
-    </w:p>
-    <w:p>
-      <w:pPr>
-        <w:pStyle w:val="Para"/>
-      </w:pPr>
-    </w:p>
-    <w:p>
-      <w:pPr>
-        <w:pStyle w:val="Para"/>
-      </w:pPr>
-      <w:r>
-        <w:t xml:space="preserve">To gather more empirical statistics, counters for web page buttons will be </w:t>
-      </w:r>
-      <w:r>
-        <w:t>introduced.</w:t>
-      </w:r>
-      <w:r>
-        <w:t xml:space="preserve"> </w:t>
-      </w:r>
-      <w:r>
-        <w:t xml:space="preserve">This </w:t>
-      </w:r>
-      <w:r>
-        <w:t xml:space="preserve">data </w:t>
-      </w:r>
-      <w:r>
-        <w:t xml:space="preserve">would identify </w:t>
-      </w:r>
-      <w:r>
-        <w:t xml:space="preserve">user </w:t>
-      </w:r>
-      <w:r>
-        <w:t xml:space="preserve">preference for </w:t>
-      </w:r>
-      <w:r>
-        <w:t>events such as</w:t>
-      </w:r>
-      <w:r>
-        <w:t>: sonification</w:t>
-      </w:r>
-      <w:r>
-        <w:t>,</w:t>
-      </w:r>
-      <w:r>
-        <w:t xml:space="preserve"> and HCS vs. standard contrast</w:t>
-      </w:r>
-      <w:r>
-        <w:t>.</w:t>
-      </w:r>
-    </w:p>
-    <w:p>
-      <w:pPr>
-        <w:pStyle w:val="Para"/>
-      </w:pPr>
-    </w:p>
-    <w:p>
-      <w:pPr>
-        <w:pStyle w:val="AbbreviationHead"/>
-        <w:rPr>
-          <w:color w:val="000000"/>
-        </w:rPr>
-      </w:pPr>
-      <w:r>
-        <w:rPr>
-          <w:color w:val="000000"/>
-        </w:rPr>
-        <w:t>More Qualitative Analysis</w:t>
-      </w:r>
-    </w:p>
-    <w:p>
-      <w:pPr>
-        <w:pStyle w:val="Para"/>
-      </w:pPr>
-      <w:r>
-        <w:t xml:space="preserve">The duration of this study limited opportunities to perform more qualitative research. I would like to explore the usage of HCS and </w:t>
-      </w:r>
-      <w:r>
-        <w:t>sonification</w:t>
-      </w:r>
-      <w:r>
-        <w:t xml:space="preserve"> in the field.</w:t>
-      </w:r>
-      <w:r>
-        <w:t xml:space="preserve"> For example, I’</w:t>
-      </w:r>
-      <w:r>
-        <w:t>d like to conduct further research on the relationship between</w:t>
-      </w:r>
-      <w:r>
-        <w:t xml:space="preserve"> the extraneous variables</w:t>
-      </w:r>
-      <w:r>
-        <w:t xml:space="preserve"> obtained from </w:t>
-      </w:r>
-      <w:r>
-        <w:t xml:space="preserve">the demographic information on the survey with </w:t>
-      </w:r>
-      <w:r>
-        <w:t xml:space="preserve">the usage </w:t>
-      </w:r>
-      <w:r>
-        <w:t xml:space="preserve">of HCS and sonification. </w:t>
-      </w:r>
-      <w:r>
-        <w:t xml:space="preserve">This real-time observation and interaction has the potential to lead to more function development of protocols to </w:t>
-      </w:r>
-      <w:r>
-        <w:t>improve</w:t>
-      </w:r>
-      <w:r>
-        <w:t xml:space="preserve"> accessibility to digital media for the visually impaired.</w:t>
-      </w:r>
-    </w:p>
-    <w:p>
-      <w:pPr>
-        <w:pStyle w:val="Para"/>
-      </w:pPr>
-    </w:p>
-    <w:p>
-      <w:pPr>
-        <w:pStyle w:val="Para"/>
-      </w:pPr>
-      <w:r>
-        <w:t xml:space="preserve">If future research </w:t>
-      </w:r>
-      <w:r>
-        <w:t>indicates</w:t>
-      </w:r>
-      <w:r>
-        <w:t xml:space="preserve"> that HCS and sonification are indeed useful to the visually impaired community, I would transition the application from a client-side </w:t>
-      </w:r>
-      <w:r>
-        <w:t>dynamic web page to a client server model that is capable of plotting math function dynamically.</w:t>
-      </w:r>
-    </w:p>
-    <w:p>
-      <w:pPr>
-        <w:pStyle w:val="Para"/>
-      </w:pPr>
-    </w:p>
-    <w:p>
-      <w:pPr>
-        <w:pStyle w:val="AbbreviationHead"/>
-        <w:rPr>
-          <w:color w:val="000000"/>
-        </w:rPr>
-      </w:pPr>
-      <w:r>
-        <w:rPr>
-          <w:color w:val="000000"/>
-        </w:rPr>
-        <w:t>CONCLUSION</w:t>
-      </w:r>
-    </w:p>
-    <w:p>
-      <w:pPr>
-        <w:pStyle w:val="Para"/>
-      </w:pPr>
-      <w:r>
-        <w:t>My goal is to improve assistive</w:t>
-      </w:r>
-      <w:r>
-        <w:t xml:space="preserve"> technology to</w:t>
-      </w:r>
-      <w:r>
-        <w:t xml:space="preserve"> improve access to digital media by the visually impaired community. </w:t>
-      </w:r>
-      <w:r>
-        <w:t>Research has shown that d</w:t>
-      </w:r>
-      <w:r>
-        <w:t>igital media is ubiquitous in education, therefore, by extension, education</w:t>
+        <w:t>education</w:t>
       </w:r>
       <w:r>
         <w:t>al</w:t>
@@ -10626,16 +11328,17 @@
     <w:tbl>
       <w:tblPr>
         <w:tblW w:w="0" w:type="auto"/>
+        <w:tblLayout w:type="fixed"/>
         <w:tblLook w:val="0000" w:firstRow="0" w:lastRow="0" w:firstColumn="0" w:lastColumn="0" w:noHBand="0" w:noVBand="0"/>
       </w:tblPr>
       <w:tblGrid>
-        <w:gridCol w:w="348"/>
-        <w:gridCol w:w="4092"/>
+        <w:gridCol w:w="450"/>
+        <w:gridCol w:w="3990"/>
       </w:tblGrid>
       <w:tr>
         <w:tc>
           <w:tcPr>
-            <w:tcW w:w="0" w:type="auto"/>
+            <w:tcW w:w="450" w:type="dxa"/>
             <w:tcMar>
               <w:right w:w="40" w:type="dxa"/>
             </w:tcMar>
@@ -10665,7 +11368,7 @@
         </w:tc>
         <w:tc>
           <w:tcPr>
-            <w:tcW w:w="0" w:type="auto"/>
+            <w:tcW w:w="3990" w:type="dxa"/>
             <w:tcMar>
               <w:left w:w="40" w:type="dxa"/>
             </w:tcMar>
@@ -10722,7 +11425,7 @@
       <w:tr>
         <w:tc>
           <w:tcPr>
-            <w:tcW w:w="0" w:type="auto"/>
+            <w:tcW w:w="450" w:type="dxa"/>
             <w:tcMar>
               <w:right w:w="40" w:type="dxa"/>
             </w:tcMar>
@@ -10752,7 +11455,7 @@
         </w:tc>
         <w:tc>
           <w:tcPr>
-            <w:tcW w:w="0" w:type="auto"/>
+            <w:tcW w:w="3990" w:type="dxa"/>
             <w:tcMar>
               <w:left w:w="40" w:type="dxa"/>
             </w:tcMar>
@@ -10805,7 +11508,7 @@
       <w:tr>
         <w:tc>
           <w:tcPr>
-            <w:tcW w:w="0" w:type="auto"/>
+            <w:tcW w:w="450" w:type="dxa"/>
             <w:tcMar>
               <w:right w:w="40" w:type="dxa"/>
             </w:tcMar>
@@ -10837,7 +11540,7 @@
         </w:tc>
         <w:tc>
           <w:tcPr>
-            <w:tcW w:w="0" w:type="auto"/>
+            <w:tcW w:w="3990" w:type="dxa"/>
             <w:tcMar>
               <w:left w:w="40" w:type="dxa"/>
             </w:tcMar>
@@ -10895,7 +11598,7 @@
       <w:tr>
         <w:tc>
           <w:tcPr>
-            <w:tcW w:w="0" w:type="auto"/>
+            <w:tcW w:w="450" w:type="dxa"/>
             <w:tcMar>
               <w:right w:w="40" w:type="dxa"/>
             </w:tcMar>
@@ -10925,7 +11628,7 @@
         </w:tc>
         <w:tc>
           <w:tcPr>
-            <w:tcW w:w="0" w:type="auto"/>
+            <w:tcW w:w="3990" w:type="dxa"/>
             <w:tcMar>
               <w:left w:w="40" w:type="dxa"/>
             </w:tcMar>
@@ -10983,7 +11686,7 @@
       <w:tr>
         <w:tc>
           <w:tcPr>
-            <w:tcW w:w="0" w:type="auto"/>
+            <w:tcW w:w="450" w:type="dxa"/>
             <w:tcMar>
               <w:right w:w="40" w:type="dxa"/>
             </w:tcMar>
@@ -11007,14 +11710,13 @@
                 <w:szCs w:val="20"/>
                 <w14:ligatures w14:val="standard"/>
               </w:rPr>
-              <w:lastRenderedPageBreak/>
               <w:t>5</w:t>
             </w:r>
           </w:p>
         </w:tc>
         <w:tc>
           <w:tcPr>
-            <w:tcW w:w="0" w:type="auto"/>
+            <w:tcW w:w="3990" w:type="dxa"/>
             <w:tcMar>
               <w:left w:w="40" w:type="dxa"/>
             </w:tcMar>
@@ -11093,7 +11795,7 @@
       <w:tr>
         <w:tc>
           <w:tcPr>
-            <w:tcW w:w="0" w:type="auto"/>
+            <w:tcW w:w="450" w:type="dxa"/>
             <w:tcMar>
               <w:right w:w="40" w:type="dxa"/>
             </w:tcMar>
@@ -11123,7 +11825,7 @@
         </w:tc>
         <w:tc>
           <w:tcPr>
-            <w:tcW w:w="0" w:type="auto"/>
+            <w:tcW w:w="3990" w:type="dxa"/>
             <w:tcMar>
               <w:left w:w="40" w:type="dxa"/>
             </w:tcMar>
@@ -11191,7 +11893,7 @@
       <w:tr>
         <w:tc>
           <w:tcPr>
-            <w:tcW w:w="0" w:type="auto"/>
+            <w:tcW w:w="450" w:type="dxa"/>
             <w:tcMar>
               <w:right w:w="40" w:type="dxa"/>
             </w:tcMar>
@@ -11221,7 +11923,7 @@
         </w:tc>
         <w:tc>
           <w:tcPr>
-            <w:tcW w:w="0" w:type="auto"/>
+            <w:tcW w:w="3990" w:type="dxa"/>
             <w:tcMar>
               <w:left w:w="40" w:type="dxa"/>
             </w:tcMar>
@@ -11289,7 +11991,7 @@
       <w:tr>
         <w:tc>
           <w:tcPr>
-            <w:tcW w:w="0" w:type="auto"/>
+            <w:tcW w:w="450" w:type="dxa"/>
             <w:tcMar>
               <w:right w:w="40" w:type="dxa"/>
             </w:tcMar>
@@ -11319,7 +12021,7 @@
         </w:tc>
         <w:tc>
           <w:tcPr>
-            <w:tcW w:w="0" w:type="auto"/>
+            <w:tcW w:w="3990" w:type="dxa"/>
             <w:tcMar>
               <w:left w:w="40" w:type="dxa"/>
             </w:tcMar>
@@ -11376,7 +12078,7 @@
       <w:tr>
         <w:tc>
           <w:tcPr>
-            <w:tcW w:w="0" w:type="auto"/>
+            <w:tcW w:w="450" w:type="dxa"/>
             <w:tcMar>
               <w:right w:w="40" w:type="dxa"/>
             </w:tcMar>
@@ -11406,7 +12108,7 @@
         </w:tc>
         <w:tc>
           <w:tcPr>
-            <w:tcW w:w="0" w:type="auto"/>
+            <w:tcW w:w="3990" w:type="dxa"/>
             <w:tcMar>
               <w:left w:w="40" w:type="dxa"/>
             </w:tcMar>
@@ -11463,7 +12165,7 @@
       <w:tr>
         <w:tc>
           <w:tcPr>
-            <w:tcW w:w="0" w:type="auto"/>
+            <w:tcW w:w="450" w:type="dxa"/>
             <w:tcMar>
               <w:right w:w="40" w:type="dxa"/>
             </w:tcMar>
@@ -11493,7 +12195,7 @@
         </w:tc>
         <w:tc>
           <w:tcPr>
-            <w:tcW w:w="0" w:type="auto"/>
+            <w:tcW w:w="3990" w:type="dxa"/>
             <w:tcMar>
               <w:left w:w="40" w:type="dxa"/>
             </w:tcMar>
@@ -11594,7 +12296,7 @@
       <w:tr>
         <w:tc>
           <w:tcPr>
-            <w:tcW w:w="0" w:type="auto"/>
+            <w:tcW w:w="450" w:type="dxa"/>
             <w:tcMar>
               <w:right w:w="40" w:type="dxa"/>
             </w:tcMar>
@@ -11624,7 +12326,7 @@
         </w:tc>
         <w:tc>
           <w:tcPr>
-            <w:tcW w:w="0" w:type="auto"/>
+            <w:tcW w:w="3990" w:type="dxa"/>
             <w:tcMar>
               <w:left w:w="40" w:type="dxa"/>
             </w:tcMar>
@@ -11758,7 +12460,7 @@
       <w:tr>
         <w:tc>
           <w:tcPr>
-            <w:tcW w:w="0" w:type="auto"/>
+            <w:tcW w:w="450" w:type="dxa"/>
             <w:tcMar>
               <w:right w:w="40" w:type="dxa"/>
             </w:tcMar>
@@ -11788,7 +12490,7 @@
         </w:tc>
         <w:tc>
           <w:tcPr>
-            <w:tcW w:w="0" w:type="auto"/>
+            <w:tcW w:w="3990" w:type="dxa"/>
             <w:tcMar>
               <w:left w:w="40" w:type="dxa"/>
             </w:tcMar>
@@ -11901,7 +12603,7 @@
       <w:tr>
         <w:tc>
           <w:tcPr>
-            <w:tcW w:w="0" w:type="auto"/>
+            <w:tcW w:w="450" w:type="dxa"/>
             <w:tcMar>
               <w:right w:w="40" w:type="dxa"/>
             </w:tcMar>
@@ -11931,7 +12633,7 @@
         </w:tc>
         <w:tc>
           <w:tcPr>
-            <w:tcW w:w="0" w:type="auto"/>
+            <w:tcW w:w="3990" w:type="dxa"/>
             <w:tcMar>
               <w:left w:w="40" w:type="dxa"/>
             </w:tcMar>
@@ -11988,7 +12690,7 @@
       <w:tr>
         <w:tc>
           <w:tcPr>
-            <w:tcW w:w="0" w:type="auto"/>
+            <w:tcW w:w="450" w:type="dxa"/>
             <w:tcMar>
               <w:right w:w="40" w:type="dxa"/>
             </w:tcMar>
@@ -12018,7 +12720,7 @@
         </w:tc>
         <w:tc>
           <w:tcPr>
-            <w:tcW w:w="0" w:type="auto"/>
+            <w:tcW w:w="3990" w:type="dxa"/>
             <w:tcMar>
               <w:left w:w="40" w:type="dxa"/>
             </w:tcMar>
@@ -12069,6 +12771,472 @@
               </w:rPr>
               <w:t>.</w:t>
             </w:r>
+          </w:p>
+        </w:tc>
+      </w:tr>
+      <w:tr>
+        <w:tc>
+          <w:tcPr>
+            <w:tcW w:w="450" w:type="dxa"/>
+            <w:tcMar>
+              <w:right w:w="40" w:type="dxa"/>
+            </w:tcMar>
+          </w:tcPr>
+          <w:p>
+            <w:pPr>
+              <w:pStyle w:val="Bibentry"/>
+              <w:rPr>
+                <w:rFonts w:ascii="Times New Roman" w:hAnsi="Times New Roman" w:cs="Times New Roman"/>
+                <w:color w:val="000000"/>
+                <w:sz w:val="20"/>
+                <w:szCs w:val="20"/>
+                <w14:ligatures w14:val="standard"/>
+              </w:rPr>
+            </w:pPr>
+            <w:r>
+              <w:rPr>
+                <w:rFonts w:ascii="Times New Roman" w:hAnsi="Times New Roman" w:cs="Times New Roman"/>
+                <w:color w:val="000000"/>
+                <w:sz w:val="20"/>
+                <w:szCs w:val="20"/>
+                <w14:ligatures w14:val="standard"/>
+              </w:rPr>
+              <w:t>15</w:t>
+            </w:r>
+          </w:p>
+        </w:tc>
+        <w:tc>
+          <w:tcPr>
+            <w:tcW w:w="3990" w:type="dxa"/>
+            <w:tcMar>
+              <w:left w:w="40" w:type="dxa"/>
+            </w:tcMar>
+          </w:tcPr>
+          <w:p>
+            <w:pPr>
+              <w:pStyle w:val="Bibentry"/>
+              <w:rPr>
+                <w:rStyle w:val="FirstName"/>
+                <w:rFonts w:ascii="Times New Roman" w:hAnsi="Times New Roman" w:cs="Times New Roman"/>
+                <w:color w:val="000000"/>
+                <w:sz w:val="20"/>
+                <w:szCs w:val="20"/>
+                <w14:ligatures w14:val="standard"/>
+              </w:rPr>
+            </w:pPr>
+            <w:r>
+              <w:rPr>
+                <w:rStyle w:val="FirstName"/>
+                <w:rFonts w:ascii="Times New Roman" w:hAnsi="Times New Roman" w:cs="Times New Roman"/>
+                <w:color w:val="000000"/>
+                <w:sz w:val="20"/>
+                <w:szCs w:val="20"/>
+                <w14:ligatures w14:val="standard"/>
+              </w:rPr>
+              <w:t xml:space="preserve">seattle_warrior. </w:t>
+            </w:r>
+            <w:r>
+              <w:rPr>
+                <w:rStyle w:val="FirstName"/>
+                <w:rFonts w:ascii="Times New Roman" w:hAnsi="Times New Roman" w:cs="Times New Roman"/>
+                <w:i/>
+                <w:color w:val="000000"/>
+                <w:sz w:val="20"/>
+                <w:szCs w:val="20"/>
+                <w14:ligatures w14:val="standard"/>
+              </w:rPr>
+              <w:t>Reader Accessibility/High Contrast Problems</w:t>
+            </w:r>
+            <w:r>
+              <w:rPr>
+                <w:rStyle w:val="FirstName"/>
+                <w:rFonts w:ascii="Times New Roman" w:hAnsi="Times New Roman" w:cs="Times New Roman"/>
+                <w:color w:val="000000"/>
+                <w:sz w:val="20"/>
+                <w:szCs w:val="20"/>
+                <w14:ligatures w14:val="standard"/>
+              </w:rPr>
+              <w:t xml:space="preserve">. 2011. </w:t>
+            </w:r>
+            <w:r>
+              <w:rPr>
+                <w:rStyle w:val="FirstName"/>
+                <w:rFonts w:ascii="Times New Roman" w:hAnsi="Times New Roman" w:cs="Times New Roman"/>
+                <w:color w:val="000000"/>
+                <w:sz w:val="20"/>
+                <w:szCs w:val="20"/>
+                <w14:ligatures w14:val="standard"/>
+              </w:rPr>
+              <w:t xml:space="preserve">Posted </w:t>
+            </w:r>
+            <w:r>
+              <w:rPr>
+                <w:rStyle w:val="FirstName"/>
+                <w:rFonts w:ascii="Times New Roman" w:hAnsi="Times New Roman" w:cs="Times New Roman"/>
+                <w:color w:val="000000"/>
+                <w:sz w:val="20"/>
+                <w:szCs w:val="20"/>
+                <w14:ligatures w14:val="standard"/>
+              </w:rPr>
+              <w:t>January 13, 2011 from</w:t>
+            </w:r>
+            <w:r>
+              <w:rPr>
+                <w:rStyle w:val="FirstName"/>
+                <w:rFonts w:ascii="Times New Roman" w:hAnsi="Times New Roman" w:cs="Times New Roman"/>
+                <w:color w:val="000000"/>
+                <w:sz w:val="20"/>
+                <w:szCs w:val="20"/>
+                <w14:ligatures w14:val="standard"/>
+              </w:rPr>
+              <w:t xml:space="preserve"> </w:t>
+            </w:r>
+            <w:hyperlink r:id="rId42" w:history="1">
+              <w:r>
+                <w:rPr>
+                  <w:rStyle w:val="Hyperlink"/>
+                  <w:rFonts w:ascii="Times New Roman" w:hAnsi="Times New Roman" w:cs="Times New Roman"/>
+                  <w:color w:val="000000"/>
+                  <w:sz w:val="20"/>
+                  <w:szCs w:val="20"/>
+                  <w14:ligatures w14:val="standard"/>
+                </w:rPr>
+                <w:t>https://forums.adobe.com/thr</w:t>
+              </w:r>
+              <w:r>
+                <w:rPr>
+                  <w:rStyle w:val="Hyperlink"/>
+                  <w:rFonts w:ascii="Times New Roman" w:hAnsi="Times New Roman" w:cs="Times New Roman"/>
+                  <w:color w:val="000000"/>
+                  <w:sz w:val="20"/>
+                  <w:szCs w:val="20"/>
+                  <w14:ligatures w14:val="standard"/>
+                </w:rPr>
+                <w:t>e</w:t>
+              </w:r>
+              <w:r>
+                <w:rPr>
+                  <w:rStyle w:val="Hyperlink"/>
+                  <w:rFonts w:ascii="Times New Roman" w:hAnsi="Times New Roman" w:cs="Times New Roman"/>
+                  <w:color w:val="000000"/>
+                  <w:sz w:val="20"/>
+                  <w:szCs w:val="20"/>
+                  <w14:ligatures w14:val="standard"/>
+                </w:rPr>
+                <w:t>ad/777688</w:t>
+              </w:r>
+            </w:hyperlink>
+          </w:p>
+        </w:tc>
+      </w:tr>
+      <w:tr>
+        <w:tc>
+          <w:tcPr>
+            <w:tcW w:w="450" w:type="dxa"/>
+            <w:tcMar>
+              <w:right w:w="40" w:type="dxa"/>
+            </w:tcMar>
+          </w:tcPr>
+          <w:p>
+            <w:pPr>
+              <w:pStyle w:val="Bibentry"/>
+              <w:rPr>
+                <w:rFonts w:ascii="Times New Roman" w:hAnsi="Times New Roman" w:cs="Times New Roman"/>
+                <w:color w:val="000000"/>
+                <w:sz w:val="20"/>
+                <w:szCs w:val="20"/>
+                <w14:ligatures w14:val="standard"/>
+              </w:rPr>
+            </w:pPr>
+            <w:r>
+              <w:rPr>
+                <w:rFonts w:ascii="Times New Roman" w:hAnsi="Times New Roman" w:cs="Times New Roman"/>
+                <w:color w:val="000000"/>
+                <w:sz w:val="20"/>
+                <w:szCs w:val="20"/>
+                <w14:ligatures w14:val="standard"/>
+              </w:rPr>
+              <w:t>16</w:t>
+            </w:r>
+          </w:p>
+        </w:tc>
+        <w:tc>
+          <w:tcPr>
+            <w:tcW w:w="3990" w:type="dxa"/>
+            <w:tcMar>
+              <w:left w:w="40" w:type="dxa"/>
+            </w:tcMar>
+          </w:tcPr>
+          <w:p>
+            <w:pPr>
+              <w:pStyle w:val="Bibentry"/>
+              <w:rPr>
+                <w:rStyle w:val="FirstName"/>
+                <w:rFonts w:ascii="Times New Roman" w:hAnsi="Times New Roman" w:cs="Times New Roman"/>
+                <w:color w:val="000000"/>
+                <w:sz w:val="20"/>
+                <w:szCs w:val="20"/>
+                <w14:ligatures w14:val="standard"/>
+              </w:rPr>
+            </w:pPr>
+            <w:r>
+              <w:rPr>
+                <w:rStyle w:val="FirstName"/>
+                <w:rFonts w:ascii="Times New Roman" w:hAnsi="Times New Roman" w:cs="Times New Roman"/>
+                <w:color w:val="000000"/>
+                <w:sz w:val="20"/>
+                <w:szCs w:val="20"/>
+                <w14:ligatures w14:val="standard"/>
+              </w:rPr>
+              <w:t xml:space="preserve">Adobe Acrobat User Guide. 2017. Accessibility features in PDFs. Retrieved November 12, 2017 from </w:t>
+            </w:r>
+            <w:hyperlink r:id="rId43" w:history="1">
+              <w:r>
+                <w:rPr>
+                  <w:rStyle w:val="Hyperlink"/>
+                  <w:rFonts w:ascii="Times New Roman" w:hAnsi="Times New Roman" w:cs="Times New Roman"/>
+                  <w:color w:val="000000"/>
+                  <w:sz w:val="20"/>
+                  <w:szCs w:val="20"/>
+                  <w14:ligatures w14:val="standard"/>
+                </w:rPr>
+                <w:t>https://helpx.a</w:t>
+              </w:r>
+              <w:r>
+                <w:rPr>
+                  <w:rStyle w:val="Hyperlink"/>
+                  <w:rFonts w:ascii="Times New Roman" w:hAnsi="Times New Roman" w:cs="Times New Roman"/>
+                  <w:color w:val="000000"/>
+                  <w:sz w:val="20"/>
+                  <w:szCs w:val="20"/>
+                  <w14:ligatures w14:val="standard"/>
+                </w:rPr>
+                <w:t>d</w:t>
+              </w:r>
+              <w:r>
+                <w:rPr>
+                  <w:rStyle w:val="Hyperlink"/>
+                  <w:rFonts w:ascii="Times New Roman" w:hAnsi="Times New Roman" w:cs="Times New Roman"/>
+                  <w:color w:val="000000"/>
+                  <w:sz w:val="20"/>
+                  <w:szCs w:val="20"/>
+                  <w14:ligatures w14:val="standard"/>
+                </w:rPr>
+                <w:t>obe.com/acrobat/using/accessibility-features-pdfs.html#accessibility_features_in_pdfs</w:t>
+              </w:r>
+            </w:hyperlink>
+          </w:p>
+        </w:tc>
+      </w:tr>
+      <w:tr>
+        <w:tc>
+          <w:tcPr>
+            <w:tcW w:w="450" w:type="dxa"/>
+            <w:tcMar>
+              <w:right w:w="40" w:type="dxa"/>
+            </w:tcMar>
+          </w:tcPr>
+          <w:p>
+            <w:pPr>
+              <w:pStyle w:val="Bibentry"/>
+              <w:rPr>
+                <w:rFonts w:ascii="Times New Roman" w:hAnsi="Times New Roman" w:cs="Times New Roman"/>
+                <w:color w:val="000000"/>
+                <w:sz w:val="20"/>
+                <w:szCs w:val="20"/>
+                <w14:ligatures w14:val="standard"/>
+              </w:rPr>
+            </w:pPr>
+            <w:r>
+              <w:rPr>
+                <w:rFonts w:ascii="Times New Roman" w:hAnsi="Times New Roman" w:cs="Times New Roman"/>
+                <w:color w:val="000000"/>
+                <w:sz w:val="20"/>
+                <w:szCs w:val="20"/>
+                <w14:ligatures w14:val="standard"/>
+              </w:rPr>
+              <w:t>17</w:t>
+            </w:r>
+          </w:p>
+        </w:tc>
+        <w:tc>
+          <w:tcPr>
+            <w:tcW w:w="3990" w:type="dxa"/>
+            <w:tcMar>
+              <w:left w:w="40" w:type="dxa"/>
+            </w:tcMar>
+          </w:tcPr>
+          <w:p>
+            <w:pPr>
+              <w:pStyle w:val="Bibentry"/>
+              <w:rPr>
+                <w:rStyle w:val="FirstName"/>
+                <w:rFonts w:ascii="Times New Roman" w:hAnsi="Times New Roman" w:cs="Times New Roman"/>
+                <w:color w:val="000000"/>
+                <w:sz w:val="20"/>
+                <w:szCs w:val="20"/>
+                <w14:ligatures w14:val="standard"/>
+              </w:rPr>
+            </w:pPr>
+            <w:r>
+              <w:rPr>
+                <w:rStyle w:val="FirstName"/>
+                <w:rFonts w:ascii="Times New Roman" w:hAnsi="Times New Roman" w:cs="Times New Roman"/>
+                <w:color w:val="000000"/>
+                <w:sz w:val="20"/>
+                <w:szCs w:val="20"/>
+                <w14:ligatures w14:val="standard"/>
+              </w:rPr>
+              <w:t>Adobe Acrobat User Guide</w:t>
+            </w:r>
+            <w:r>
+              <w:rPr>
+                <w:rStyle w:val="FirstName"/>
+                <w:rFonts w:ascii="Times New Roman" w:hAnsi="Times New Roman" w:cs="Times New Roman"/>
+                <w:color w:val="000000"/>
+                <w:sz w:val="20"/>
+                <w:szCs w:val="20"/>
+                <w14:ligatures w14:val="standard"/>
+              </w:rPr>
+              <w:t xml:space="preserve">. </w:t>
+            </w:r>
+            <w:r>
+              <w:rPr>
+                <w:rStyle w:val="FirstName"/>
+                <w:rFonts w:ascii="Times New Roman" w:hAnsi="Times New Roman" w:cs="Times New Roman"/>
+                <w:color w:val="000000"/>
+                <w:sz w:val="20"/>
+                <w:szCs w:val="20"/>
+                <w14:ligatures w14:val="standard"/>
+              </w:rPr>
+              <w:t>2017</w:t>
+            </w:r>
+            <w:r>
+              <w:rPr>
+                <w:rStyle w:val="FirstName"/>
+                <w:rFonts w:ascii="Times New Roman" w:hAnsi="Times New Roman" w:cs="Times New Roman"/>
+                <w:color w:val="000000"/>
+                <w:sz w:val="20"/>
+                <w:szCs w:val="20"/>
+                <w14:ligatures w14:val="standard"/>
+              </w:rPr>
+              <w:t xml:space="preserve">. </w:t>
+            </w:r>
+            <w:r>
+              <w:rPr>
+                <w:rStyle w:val="FirstName"/>
+                <w:rFonts w:ascii="Times New Roman" w:hAnsi="Times New Roman" w:cs="Times New Roman"/>
+                <w:i/>
+                <w:color w:val="000000"/>
+                <w:sz w:val="20"/>
+                <w:szCs w:val="20"/>
+                <w14:ligatures w14:val="standard"/>
+              </w:rPr>
+              <w:t>Workflow for creating accessible PDFs</w:t>
+            </w:r>
+            <w:r>
+              <w:rPr>
+                <w:rStyle w:val="FirstName"/>
+                <w:rFonts w:ascii="Times New Roman" w:hAnsi="Times New Roman" w:cs="Times New Roman"/>
+                <w:color w:val="000000"/>
+                <w:sz w:val="20"/>
+                <w:szCs w:val="20"/>
+                <w14:ligatures w14:val="standard"/>
+              </w:rPr>
+              <w:t xml:space="preserve">. </w:t>
+            </w:r>
+            <w:r>
+              <w:rPr>
+                <w:rStyle w:val="FirstName"/>
+                <w:rFonts w:ascii="Times New Roman" w:hAnsi="Times New Roman" w:cs="Times New Roman"/>
+                <w:color w:val="000000"/>
+                <w:sz w:val="20"/>
+                <w:szCs w:val="20"/>
+                <w14:ligatures w14:val="standard"/>
+              </w:rPr>
+              <w:t>Retrieved</w:t>
+            </w:r>
+          </w:p>
+          <w:p>
+            <w:pPr>
+              <w:pStyle w:val="Bibentry"/>
+              <w:rPr>
+                <w:rStyle w:val="FirstName"/>
+                <w:rFonts w:ascii="Times New Roman" w:hAnsi="Times New Roman" w:cs="Times New Roman"/>
+                <w:color w:val="000000"/>
+                <w:sz w:val="20"/>
+                <w:szCs w:val="20"/>
+                <w14:ligatures w14:val="standard"/>
+              </w:rPr>
+            </w:pPr>
+            <w:r>
+              <w:rPr>
+                <w:rStyle w:val="FirstName"/>
+                <w:rFonts w:ascii="Times New Roman" w:hAnsi="Times New Roman" w:cs="Times New Roman"/>
+                <w:color w:val="000000"/>
+                <w:sz w:val="20"/>
+                <w:szCs w:val="20"/>
+                <w14:ligatures w14:val="standard"/>
+              </w:rPr>
+              <w:t>November 12, 2017</w:t>
+            </w:r>
+            <w:r>
+              <w:rPr>
+                <w:rStyle w:val="FirstName"/>
+                <w:rFonts w:ascii="Times New Roman" w:hAnsi="Times New Roman" w:cs="Times New Roman"/>
+                <w:color w:val="000000"/>
+                <w:sz w:val="20"/>
+                <w:szCs w:val="20"/>
+                <w14:ligatures w14:val="standard"/>
+              </w:rPr>
+              <w:t xml:space="preserve"> from</w:t>
+            </w:r>
+            <w:r>
+              <w:rPr>
+                <w:rStyle w:val="FirstName"/>
+                <w:rFonts w:ascii="Times New Roman" w:hAnsi="Times New Roman" w:cs="Times New Roman"/>
+                <w:color w:val="000000"/>
+                <w:sz w:val="20"/>
+                <w:szCs w:val="20"/>
+                <w14:ligatures w14:val="standard"/>
+              </w:rPr>
+              <w:t xml:space="preserve"> </w:t>
+            </w:r>
+            <w:hyperlink r:id="rId44" w:history="1">
+              <w:r>
+                <w:rPr>
+                  <w:rStyle w:val="Hyperlink"/>
+                  <w:rFonts w:ascii="Times New Roman" w:hAnsi="Times New Roman" w:cs="Times New Roman"/>
+                  <w:color w:val="000000"/>
+                  <w:sz w:val="20"/>
+                  <w:szCs w:val="20"/>
+                  <w14:ligatures w14:val="standard"/>
+                </w:rPr>
+                <w:t>https://helpx.adobe.com/acrobat/using/creating-accessible-pdf</w:t>
+              </w:r>
+              <w:r>
+                <w:rPr>
+                  <w:rStyle w:val="Hyperlink"/>
+                  <w:rFonts w:ascii="Times New Roman" w:hAnsi="Times New Roman" w:cs="Times New Roman"/>
+                  <w:color w:val="000000"/>
+                  <w:sz w:val="20"/>
+                  <w:szCs w:val="20"/>
+                  <w14:ligatures w14:val="standard"/>
+                </w:rPr>
+                <w:t>s</w:t>
+              </w:r>
+              <w:r>
+                <w:rPr>
+                  <w:rStyle w:val="Hyperlink"/>
+                  <w:rFonts w:ascii="Times New Roman" w:hAnsi="Times New Roman" w:cs="Times New Roman"/>
+                  <w:color w:val="000000"/>
+                  <w:sz w:val="20"/>
+                  <w:szCs w:val="20"/>
+                  <w14:ligatures w14:val="standard"/>
+                </w:rPr>
+                <w:t>.html#creating_accessible_pdfs</w:t>
+              </w:r>
+            </w:hyperlink>
           </w:p>
         </w:tc>
       </w:tr>
@@ -12175,7 +13343,7 @@
         <w:rFonts w:ascii="Linux Biolinum" w:hAnsi="Linux Biolinum" w:cs="Linux Biolinum"/>
         <w:noProof/>
       </w:rPr>
-      <w:t>9</w:t>
+      <w:t>3</w:t>
     </w:r>
     <w:r>
       <w:rPr>
@@ -19220,7 +20388,7 @@
 </file>
 
 <file path=customXml/itemProps2.xml><?xml version="1.0" encoding="utf-8"?>
-<ds:datastoreItem xmlns:ds="http://schemas.openxmlformats.org/officeDocument/2006/customXml" ds:itemID="{64345A99-41A0-429D-A1A3-3FB8BE9C9B2B}">
+<ds:datastoreItem xmlns:ds="http://schemas.openxmlformats.org/officeDocument/2006/customXml" ds:itemID="{575BBD1F-5A22-41ED-964D-5D897BAD4422}">
   <ds:schemaRefs>
     <ds:schemaRef ds:uri="http://schemas.openxmlformats.org/officeDocument/2006/bibliography"/>
   </ds:schemaRefs>

--- a/AssistiveTechnology_VisuallyImpaired.docx
+++ b/AssistiveTechnology_VisuallyImpaired.docx
@@ -2783,7 +2783,7 @@
                                 <wp:inline distT="0" distB="0" distL="0" distR="0">
                                   <wp:extent cx="1339867" cy="1462871"/>
                                   <wp:effectExtent l="0" t="0" r="0" b="4445"/>
-                                  <wp:docPr id="102" name="Picture 102" descr="C:\Users\rb868x\Documents\ROBS FOLDER\GTECH\CS 6460\PROJECT\PAPER\SIGCHI word.png"/>
+                                  <wp:docPr id="38" name="Picture 38" descr="C:\Users\rb868x\Documents\ROBS FOLDER\GTECH\CS 6460\PROJECT\PAPER\SIGCHI word.png"/>
                                   <wp:cNvGraphicFramePr>
                                     <a:graphicFrameLocks xmlns:a="http://schemas.openxmlformats.org/drawingml/2006/main" noChangeAspect="1"/>
                                   </wp:cNvGraphicFramePr>
@@ -2847,7 +2847,7 @@
                                 <wp:inline distT="0" distB="0" distL="0" distR="0">
                                   <wp:extent cx="1478915" cy="1460428"/>
                                   <wp:effectExtent l="0" t="0" r="6985" b="6985"/>
-                                  <wp:docPr id="103" name="Picture 103" descr="C:\Users\rb868x\Documents\ROBS FOLDER\GTECH\CS 6460\PROJECT\PAPER\SIGCHI adobe.png"/>
+                                  <wp:docPr id="39" name="Picture 39" descr="C:\Users\rb868x\Documents\ROBS FOLDER\GTECH\CS 6460\PROJECT\PAPER\SIGCHI adobe.png"/>
                                   <wp:cNvGraphicFramePr>
                                     <a:graphicFrameLocks xmlns:a="http://schemas.openxmlformats.org/drawingml/2006/main" noChangeAspect="1"/>
                                   </wp:cNvGraphicFramePr>
@@ -3037,7 +3037,7 @@
                           <wp:inline distT="0" distB="0" distL="0" distR="0">
                             <wp:extent cx="1339867" cy="1462871"/>
                             <wp:effectExtent l="0" t="0" r="0" b="4445"/>
-                            <wp:docPr id="102" name="Picture 102" descr="C:\Users\rb868x\Documents\ROBS FOLDER\GTECH\CS 6460\PROJECT\PAPER\SIGCHI word.png"/>
+                            <wp:docPr id="38" name="Picture 38" descr="C:\Users\rb868x\Documents\ROBS FOLDER\GTECH\CS 6460\PROJECT\PAPER\SIGCHI word.png"/>
                             <wp:cNvGraphicFramePr>
                               <a:graphicFrameLocks xmlns:a="http://schemas.openxmlformats.org/drawingml/2006/main" noChangeAspect="1"/>
                             </wp:cNvGraphicFramePr>
@@ -3101,7 +3101,7 @@
                           <wp:inline distT="0" distB="0" distL="0" distR="0">
                             <wp:extent cx="1478915" cy="1460428"/>
                             <wp:effectExtent l="0" t="0" r="6985" b="6985"/>
-                            <wp:docPr id="103" name="Picture 103" descr="C:\Users\rb868x\Documents\ROBS FOLDER\GTECH\CS 6460\PROJECT\PAPER\SIGCHI adobe.png"/>
+                            <wp:docPr id="39" name="Picture 39" descr="C:\Users\rb868x\Documents\ROBS FOLDER\GTECH\CS 6460\PROJECT\PAPER\SIGCHI adobe.png"/>
                             <wp:cNvGraphicFramePr>
                               <a:graphicFrameLocks xmlns:a="http://schemas.openxmlformats.org/drawingml/2006/main" noChangeAspect="1"/>
                             </wp:cNvGraphicFramePr>
@@ -3376,7 +3376,7 @@
                                 <wp:inline distT="0" distB="0" distL="0" distR="0" wp14:anchorId="7EB4D5A5" wp14:editId="7A751752">
                                   <wp:extent cx="1965960" cy="1827952"/>
                                   <wp:effectExtent l="0" t="0" r="0" b="1270"/>
-                                  <wp:docPr id="104" name="Picture 104" descr="C:\Users\rb868x\Documents\ROBS FOLDER\GTECH\CS 6460\PROJECT\PAPER\SIGCHI ie.png"/>
+                                  <wp:docPr id="40" name="Picture 40" descr="C:\Users\rb868x\Documents\ROBS FOLDER\GTECH\CS 6460\PROJECT\PAPER\SIGCHI ie.png"/>
                                   <wp:cNvGraphicFramePr>
                                     <a:graphicFrameLocks xmlns:a="http://schemas.openxmlformats.org/drawingml/2006/main" noChangeAspect="1"/>
                                   </wp:cNvGraphicFramePr>
@@ -3440,7 +3440,7 @@
                                 <wp:inline distT="0" distB="0" distL="0" distR="0" wp14:anchorId="790C92B5" wp14:editId="72651593">
                                   <wp:extent cx="1981200" cy="1844566"/>
                                   <wp:effectExtent l="0" t="0" r="0" b="3810"/>
-                                  <wp:docPr id="105" name="Picture 105" descr="C:\Users\rb868x\Documents\ROBS FOLDER\GTECH\CS 6460\PROJECT\PAPER\SIGCHI firefox.png"/>
+                                  <wp:docPr id="41" name="Picture 41" descr="C:\Users\rb868x\Documents\ROBS FOLDER\GTECH\CS 6460\PROJECT\PAPER\SIGCHI firefox.png"/>
                                   <wp:cNvGraphicFramePr>
                                     <a:graphicFrameLocks xmlns:a="http://schemas.openxmlformats.org/drawingml/2006/main" noChangeAspect="1"/>
                                   </wp:cNvGraphicFramePr>
@@ -3504,7 +3504,7 @@
                                 <wp:inline distT="0" distB="0" distL="0" distR="0" wp14:anchorId="2AF990EE" wp14:editId="4339BCEC">
                                   <wp:extent cx="2011680" cy="1838897"/>
                                   <wp:effectExtent l="0" t="0" r="7620" b="9525"/>
-                                  <wp:docPr id="106" name="Picture 106" descr="C:\Users\rb868x\Documents\ROBS FOLDER\GTECH\CS 6460\PROJECT\PAPER\SIGCHI goog.png"/>
+                                  <wp:docPr id="42" name="Picture 42" descr="C:\Users\rb868x\Documents\ROBS FOLDER\GTECH\CS 6460\PROJECT\PAPER\SIGCHI goog.png"/>
                                   <wp:cNvGraphicFramePr>
                                     <a:graphicFrameLocks xmlns:a="http://schemas.openxmlformats.org/drawingml/2006/main" noChangeAspect="1"/>
                                   </wp:cNvGraphicFramePr>
@@ -3686,7 +3686,7 @@
                           <wp:inline distT="0" distB="0" distL="0" distR="0" wp14:anchorId="7EB4D5A5" wp14:editId="7A751752">
                             <wp:extent cx="1965960" cy="1827952"/>
                             <wp:effectExtent l="0" t="0" r="0" b="1270"/>
-                            <wp:docPr id="104" name="Picture 104" descr="C:\Users\rb868x\Documents\ROBS FOLDER\GTECH\CS 6460\PROJECT\PAPER\SIGCHI ie.png"/>
+                            <wp:docPr id="40" name="Picture 40" descr="C:\Users\rb868x\Documents\ROBS FOLDER\GTECH\CS 6460\PROJECT\PAPER\SIGCHI ie.png"/>
                             <wp:cNvGraphicFramePr>
                               <a:graphicFrameLocks xmlns:a="http://schemas.openxmlformats.org/drawingml/2006/main" noChangeAspect="1"/>
                             </wp:cNvGraphicFramePr>
@@ -3750,7 +3750,7 @@
                           <wp:inline distT="0" distB="0" distL="0" distR="0" wp14:anchorId="790C92B5" wp14:editId="72651593">
                             <wp:extent cx="1981200" cy="1844566"/>
                             <wp:effectExtent l="0" t="0" r="0" b="3810"/>
-                            <wp:docPr id="105" name="Picture 105" descr="C:\Users\rb868x\Documents\ROBS FOLDER\GTECH\CS 6460\PROJECT\PAPER\SIGCHI firefox.png"/>
+                            <wp:docPr id="41" name="Picture 41" descr="C:\Users\rb868x\Documents\ROBS FOLDER\GTECH\CS 6460\PROJECT\PAPER\SIGCHI firefox.png"/>
                             <wp:cNvGraphicFramePr>
                               <a:graphicFrameLocks xmlns:a="http://schemas.openxmlformats.org/drawingml/2006/main" noChangeAspect="1"/>
                             </wp:cNvGraphicFramePr>
@@ -3814,7 +3814,7 @@
                           <wp:inline distT="0" distB="0" distL="0" distR="0" wp14:anchorId="2AF990EE" wp14:editId="4339BCEC">
                             <wp:extent cx="2011680" cy="1838897"/>
                             <wp:effectExtent l="0" t="0" r="7620" b="9525"/>
-                            <wp:docPr id="106" name="Picture 106" descr="C:\Users\rb868x\Documents\ROBS FOLDER\GTECH\CS 6460\PROJECT\PAPER\SIGCHI goog.png"/>
+                            <wp:docPr id="42" name="Picture 42" descr="C:\Users\rb868x\Documents\ROBS FOLDER\GTECH\CS 6460\PROJECT\PAPER\SIGCHI goog.png"/>
                             <wp:cNvGraphicFramePr>
                               <a:graphicFrameLocks xmlns:a="http://schemas.openxmlformats.org/drawingml/2006/main" noChangeAspect="1"/>
                             </wp:cNvGraphicFramePr>
@@ -4039,12 +4039,7 @@
         <w:t>s) or application (</w:t>
       </w:r>
       <w:r>
-        <w:t>Adobe Reader, Google Chrome, Mo</w:t>
-      </w:r>
-      <w:bookmarkStart w:id="4" w:name="_GoBack"/>
-      <w:bookmarkEnd w:id="4"/>
-      <w:r>
-        <w:t>zilla Firefox</w:t>
+        <w:t>Adobe Reader, Google Chrome, Mozilla Firefox</w:t>
       </w:r>
       <w:r>
         <w:t>).</w:t>
@@ -4216,7 +4211,7 @@
                                 <wp:inline distT="0" distB="0" distL="0" distR="0" wp14:anchorId="597A4AE9" wp14:editId="4398B791">
                                   <wp:extent cx="2020409" cy="2179320"/>
                                   <wp:effectExtent l="0" t="0" r="0" b="0"/>
-                                  <wp:docPr id="107" name="Picture 107" descr="C:\Users\rb868x\Documents\ROBS FOLDER\GTECH\CS 6460\PROJECT\IMAGES\Flintstone IE.png"/>
+                                  <wp:docPr id="43" name="Picture 43" descr="C:\Users\rb868x\Documents\ROBS FOLDER\GTECH\CS 6460\PROJECT\IMAGES\Flintstone IE.png"/>
                                   <wp:cNvGraphicFramePr>
                                     <a:graphicFrameLocks xmlns:a="http://schemas.openxmlformats.org/drawingml/2006/main" noChangeAspect="1"/>
                                   </wp:cNvGraphicFramePr>
@@ -4271,7 +4266,7 @@
                                 <wp:inline distT="0" distB="0" distL="0" distR="0" wp14:anchorId="54C7173B" wp14:editId="74D31F4D">
                                   <wp:extent cx="2012291" cy="2186940"/>
                                   <wp:effectExtent l="0" t="0" r="7620" b="3810"/>
-                                  <wp:docPr id="108" name="Picture 108" descr="C:\Users\rb868x\Documents\ROBS FOLDER\GTECH\CS 6460\PROJECT\IMAGES\Flintstone Firefox.png"/>
+                                  <wp:docPr id="44" name="Picture 44" descr="C:\Users\rb868x\Documents\ROBS FOLDER\GTECH\CS 6460\PROJECT\IMAGES\Flintstone Firefox.png"/>
                                   <wp:cNvGraphicFramePr>
                                     <a:graphicFrameLocks xmlns:a="http://schemas.openxmlformats.org/drawingml/2006/main" noChangeAspect="1"/>
                                   </wp:cNvGraphicFramePr>
@@ -4326,7 +4321,7 @@
                                 <wp:inline distT="0" distB="0" distL="0" distR="0" wp14:anchorId="6264CA40" wp14:editId="4FAFEE10">
                                   <wp:extent cx="2019300" cy="2178119"/>
                                   <wp:effectExtent l="0" t="0" r="0" b="0"/>
-                                  <wp:docPr id="109" name="Picture 109" descr="C:\Users\rb868x\Documents\ROBS FOLDER\GTECH\CS 6460\PROJECT\IMAGES\Flintstone Chrome.png"/>
+                                  <wp:docPr id="45" name="Picture 45" descr="C:\Users\rb868x\Documents\ROBS FOLDER\GTECH\CS 6460\PROJECT\IMAGES\Flintstone Chrome.png"/>
                                   <wp:cNvGraphicFramePr>
                                     <a:graphicFrameLocks xmlns:a="http://schemas.openxmlformats.org/drawingml/2006/main" noChangeAspect="1"/>
                                   </wp:cNvGraphicFramePr>
@@ -4469,7 +4464,7 @@
                           <wp:inline distT="0" distB="0" distL="0" distR="0" wp14:anchorId="597A4AE9" wp14:editId="4398B791">
                             <wp:extent cx="2020409" cy="2179320"/>
                             <wp:effectExtent l="0" t="0" r="0" b="0"/>
-                            <wp:docPr id="107" name="Picture 107" descr="C:\Users\rb868x\Documents\ROBS FOLDER\GTECH\CS 6460\PROJECT\IMAGES\Flintstone IE.png"/>
+                            <wp:docPr id="43" name="Picture 43" descr="C:\Users\rb868x\Documents\ROBS FOLDER\GTECH\CS 6460\PROJECT\IMAGES\Flintstone IE.png"/>
                             <wp:cNvGraphicFramePr>
                               <a:graphicFrameLocks xmlns:a="http://schemas.openxmlformats.org/drawingml/2006/main" noChangeAspect="1"/>
                             </wp:cNvGraphicFramePr>
@@ -4524,7 +4519,7 @@
                           <wp:inline distT="0" distB="0" distL="0" distR="0" wp14:anchorId="54C7173B" wp14:editId="74D31F4D">
                             <wp:extent cx="2012291" cy="2186940"/>
                             <wp:effectExtent l="0" t="0" r="7620" b="3810"/>
-                            <wp:docPr id="108" name="Picture 108" descr="C:\Users\rb868x\Documents\ROBS FOLDER\GTECH\CS 6460\PROJECT\IMAGES\Flintstone Firefox.png"/>
+                            <wp:docPr id="44" name="Picture 44" descr="C:\Users\rb868x\Documents\ROBS FOLDER\GTECH\CS 6460\PROJECT\IMAGES\Flintstone Firefox.png"/>
                             <wp:cNvGraphicFramePr>
                               <a:graphicFrameLocks xmlns:a="http://schemas.openxmlformats.org/drawingml/2006/main" noChangeAspect="1"/>
                             </wp:cNvGraphicFramePr>
@@ -4579,7 +4574,7 @@
                           <wp:inline distT="0" distB="0" distL="0" distR="0" wp14:anchorId="6264CA40" wp14:editId="4FAFEE10">
                             <wp:extent cx="2019300" cy="2178119"/>
                             <wp:effectExtent l="0" t="0" r="0" b="0"/>
-                            <wp:docPr id="109" name="Picture 109" descr="C:\Users\rb868x\Documents\ROBS FOLDER\GTECH\CS 6460\PROJECT\IMAGES\Flintstone Chrome.png"/>
+                            <wp:docPr id="45" name="Picture 45" descr="C:\Users\rb868x\Documents\ROBS FOLDER\GTECH\CS 6460\PROJECT\IMAGES\Flintstone Chrome.png"/>
                             <wp:cNvGraphicFramePr>
                               <a:graphicFrameLocks xmlns:a="http://schemas.openxmlformats.org/drawingml/2006/main" noChangeAspect="1"/>
                             </wp:cNvGraphicFramePr>
@@ -4885,8 +4880,8 @@
       <w:r>
         <w:t xml:space="preserve">The text in the search results, and heading using Mozilla Firefox is difficult to read. Internet Explorer does a better job </w:t>
       </w:r>
-      <w:bookmarkStart w:id="5" w:name="_Hlk500171201"/>
-      <w:bookmarkEnd w:id="5"/>
+      <w:bookmarkStart w:id="4" w:name="_Hlk500171201"/>
+      <w:bookmarkEnd w:id="4"/>
       <w:r>
         <w:t>distinguishing the text by applying a higher cont</w:t>
       </w:r>
@@ -5084,7 +5079,7 @@
                                 <wp:inline distT="0" distB="0" distL="0" distR="0" wp14:anchorId="01A9359A" wp14:editId="5379FF0E">
                                   <wp:extent cx="2979420" cy="1657720"/>
                                   <wp:effectExtent l="0" t="0" r="0" b="0"/>
-                                  <wp:docPr id="110" name="Picture 110" descr="C:\Users\rb868x\Documents\ROBS FOLDER\GTECH\CS 6460\PROJECT\IMAGES\PEER FEEDBACK IE.png"/>
+                                  <wp:docPr id="46" name="Picture 46" descr="C:\Users\rb868x\Documents\ROBS FOLDER\GTECH\CS 6460\PROJECT\IMAGES\PEER FEEDBACK IE.png"/>
                                   <wp:cNvGraphicFramePr>
                                     <a:graphicFrameLocks xmlns:a="http://schemas.openxmlformats.org/drawingml/2006/main" noChangeAspect="1"/>
                                   </wp:cNvGraphicFramePr>
@@ -5146,7 +5141,7 @@
                                 <wp:inline distT="0" distB="0" distL="0" distR="0" wp14:anchorId="0A3A9914" wp14:editId="050F3CCE">
                                   <wp:extent cx="2910840" cy="1664006"/>
                                   <wp:effectExtent l="0" t="0" r="3810" b="0"/>
-                                  <wp:docPr id="111" name="Picture 111" descr="C:\Users\rb868x\Documents\ROBS FOLDER\GTECH\CS 6460\PROJECT\IMAGES\PEER FEEDBACK Chrome.png"/>
+                                  <wp:docPr id="47" name="Picture 47" descr="C:\Users\rb868x\Documents\ROBS FOLDER\GTECH\CS 6460\PROJECT\IMAGES\PEER FEEDBACK Chrome.png"/>
                                   <wp:cNvGraphicFramePr>
                                     <a:graphicFrameLocks xmlns:a="http://schemas.openxmlformats.org/drawingml/2006/main" noChangeAspect="1"/>
                                   </wp:cNvGraphicFramePr>
@@ -5278,7 +5273,7 @@
                           <wp:inline distT="0" distB="0" distL="0" distR="0" wp14:anchorId="01A9359A" wp14:editId="5379FF0E">
                             <wp:extent cx="2979420" cy="1657720"/>
                             <wp:effectExtent l="0" t="0" r="0" b="0"/>
-                            <wp:docPr id="110" name="Picture 110" descr="C:\Users\rb868x\Documents\ROBS FOLDER\GTECH\CS 6460\PROJECT\IMAGES\PEER FEEDBACK IE.png"/>
+                            <wp:docPr id="46" name="Picture 46" descr="C:\Users\rb868x\Documents\ROBS FOLDER\GTECH\CS 6460\PROJECT\IMAGES\PEER FEEDBACK IE.png"/>
                             <wp:cNvGraphicFramePr>
                               <a:graphicFrameLocks xmlns:a="http://schemas.openxmlformats.org/drawingml/2006/main" noChangeAspect="1"/>
                             </wp:cNvGraphicFramePr>
@@ -5340,7 +5335,7 @@
                           <wp:inline distT="0" distB="0" distL="0" distR="0" wp14:anchorId="0A3A9914" wp14:editId="050F3CCE">
                             <wp:extent cx="2910840" cy="1664006"/>
                             <wp:effectExtent l="0" t="0" r="3810" b="0"/>
-                            <wp:docPr id="111" name="Picture 111" descr="C:\Users\rb868x\Documents\ROBS FOLDER\GTECH\CS 6460\PROJECT\IMAGES\PEER FEEDBACK Chrome.png"/>
+                            <wp:docPr id="47" name="Picture 47" descr="C:\Users\rb868x\Documents\ROBS FOLDER\GTECH\CS 6460\PROJECT\IMAGES\PEER FEEDBACK Chrome.png"/>
                             <wp:cNvGraphicFramePr>
                               <a:graphicFrameLocks xmlns:a="http://schemas.openxmlformats.org/drawingml/2006/main" noChangeAspect="1"/>
                             </wp:cNvGraphicFramePr>
@@ -5642,7 +5637,7 @@
                                 <wp:inline distT="0" distB="0" distL="0" distR="0" wp14:anchorId="4C8C2310" wp14:editId="3729F11C">
                                   <wp:extent cx="1450806" cy="1310640"/>
                                   <wp:effectExtent l="0" t="0" r="0" b="3810"/>
-                                  <wp:docPr id="112" name="Picture 112" descr="C:\Users\rb868x\Documents\ROBS FOLDER\GTECH\CS 6460\PROJECT\IMAGES\IE survey.png"/>
+                                  <wp:docPr id="48" name="Picture 48" descr="C:\Users\rb868x\Documents\ROBS FOLDER\GTECH\CS 6460\PROJECT\IMAGES\IE survey.png"/>
                                   <wp:cNvGraphicFramePr>
                                     <a:graphicFrameLocks xmlns:a="http://schemas.openxmlformats.org/drawingml/2006/main" noChangeAspect="1"/>
                                   </wp:cNvGraphicFramePr>
@@ -5704,7 +5699,7 @@
                                 <wp:inline distT="0" distB="0" distL="0" distR="0" wp14:anchorId="5F137FE9" wp14:editId="0A1EE517">
                                   <wp:extent cx="1302764" cy="1318895"/>
                                   <wp:effectExtent l="0" t="0" r="0" b="0"/>
-                                  <wp:docPr id="113" name="Picture 113" descr="C:\Users\rb868x\Documents\ROBS FOLDER\GTECH\CS 6460\PROJECT\IMAGES\goog survey.png"/>
+                                  <wp:docPr id="49" name="Picture 49" descr="C:\Users\rb868x\Documents\ROBS FOLDER\GTECH\CS 6460\PROJECT\IMAGES\goog survey.png"/>
                                   <wp:cNvGraphicFramePr>
                                     <a:graphicFrameLocks xmlns:a="http://schemas.openxmlformats.org/drawingml/2006/main" noChangeAspect="1"/>
                                   </wp:cNvGraphicFramePr>
@@ -5836,7 +5831,7 @@
                           <wp:inline distT="0" distB="0" distL="0" distR="0" wp14:anchorId="4C8C2310" wp14:editId="3729F11C">
                             <wp:extent cx="1450806" cy="1310640"/>
                             <wp:effectExtent l="0" t="0" r="0" b="3810"/>
-                            <wp:docPr id="112" name="Picture 112" descr="C:\Users\rb868x\Documents\ROBS FOLDER\GTECH\CS 6460\PROJECT\IMAGES\IE survey.png"/>
+                            <wp:docPr id="48" name="Picture 48" descr="C:\Users\rb868x\Documents\ROBS FOLDER\GTECH\CS 6460\PROJECT\IMAGES\IE survey.png"/>
                             <wp:cNvGraphicFramePr>
                               <a:graphicFrameLocks xmlns:a="http://schemas.openxmlformats.org/drawingml/2006/main" noChangeAspect="1"/>
                             </wp:cNvGraphicFramePr>
@@ -5898,7 +5893,7 @@
                           <wp:inline distT="0" distB="0" distL="0" distR="0" wp14:anchorId="5F137FE9" wp14:editId="0A1EE517">
                             <wp:extent cx="1302764" cy="1318895"/>
                             <wp:effectExtent l="0" t="0" r="0" b="0"/>
-                            <wp:docPr id="113" name="Picture 113" descr="C:\Users\rb868x\Documents\ROBS FOLDER\GTECH\CS 6460\PROJECT\IMAGES\goog survey.png"/>
+                            <wp:docPr id="49" name="Picture 49" descr="C:\Users\rb868x\Documents\ROBS FOLDER\GTECH\CS 6460\PROJECT\IMAGES\goog survey.png"/>
                             <wp:cNvGraphicFramePr>
                               <a:graphicFrameLocks xmlns:a="http://schemas.openxmlformats.org/drawingml/2006/main" noChangeAspect="1"/>
                             </wp:cNvGraphicFramePr>
@@ -6100,7 +6095,12 @@
         <w:t xml:space="preserve"> outside the appl</w:t>
       </w:r>
       <w:r>
-        <w:t xml:space="preserve">ication. That is, </w:t>
+        <w:t>ica</w:t>
+      </w:r>
+      <w:bookmarkStart w:id="5" w:name="_GoBack"/>
+      <w:bookmarkEnd w:id="5"/>
+      <w:r>
+        <w:t xml:space="preserve">tion. That is, </w:t>
       </w:r>
       <w:r>
         <w:t xml:space="preserve">how can something </w:t>
@@ -6150,93 +6150,96 @@
       <w:r>
         <w:t>elements that allow for user selection,</w:t>
       </w:r>
-    </w:p>
-    <w:p>
-      <w:pPr>
-        <w:pStyle w:val="Para"/>
-      </w:pPr>
-    </w:p>
-    <w:p>
-      <w:pPr>
-        <w:pStyle w:val="Para"/>
-      </w:pPr>
-    </w:p>
-    <w:p>
-      <w:pPr>
-        <w:pStyle w:val="Para"/>
-      </w:pPr>
-    </w:p>
-    <w:p>
-      <w:pPr>
-        <w:pStyle w:val="Para"/>
-      </w:pPr>
-    </w:p>
-    <w:p>
-      <w:pPr>
-        <w:pStyle w:val="Para"/>
-      </w:pPr>
-    </w:p>
-    <w:p>
-      <w:pPr>
-        <w:pStyle w:val="Para"/>
-      </w:pPr>
-    </w:p>
-    <w:p>
-      <w:pPr>
-        <w:pStyle w:val="Para"/>
-      </w:pPr>
-    </w:p>
-    <w:p>
-      <w:pPr>
-        <w:pStyle w:val="Para"/>
-      </w:pPr>
-    </w:p>
-    <w:p>
-      <w:pPr>
-        <w:pStyle w:val="Para"/>
-      </w:pPr>
-    </w:p>
-    <w:p>
-      <w:pPr>
-        <w:pStyle w:val="Para"/>
-      </w:pPr>
-    </w:p>
-    <w:p>
-      <w:pPr>
-        <w:pStyle w:val="Para"/>
-      </w:pPr>
-    </w:p>
-    <w:p>
-      <w:pPr>
-        <w:pStyle w:val="Para"/>
-      </w:pPr>
-    </w:p>
-    <w:p>
-      <w:pPr>
-        <w:pStyle w:val="Para"/>
-      </w:pPr>
-    </w:p>
-    <w:p>
-      <w:pPr>
-        <w:pStyle w:val="Para"/>
-      </w:pPr>
-    </w:p>
-    <w:p>
-      <w:pPr>
-        <w:pStyle w:val="Para"/>
-      </w:pPr>
-    </w:p>
-    <w:p>
-      <w:pPr>
-        <w:pStyle w:val="Para"/>
-      </w:pPr>
-    </w:p>
-    <w:p>
-      <w:pPr>
-        <w:pStyle w:val="Para"/>
-      </w:pPr>
-      <w:r>
-        <w:t>such as the fill for radio buttons, tick boxes,</w:t>
+      <w:r>
+        <w:t xml:space="preserve"> such as the fill</w:t>
+      </w:r>
+    </w:p>
+    <w:p>
+      <w:pPr>
+        <w:pStyle w:val="Para"/>
+      </w:pPr>
+    </w:p>
+    <w:p>
+      <w:pPr>
+        <w:pStyle w:val="Para"/>
+      </w:pPr>
+    </w:p>
+    <w:p>
+      <w:pPr>
+        <w:pStyle w:val="Para"/>
+      </w:pPr>
+    </w:p>
+    <w:p>
+      <w:pPr>
+        <w:pStyle w:val="Para"/>
+      </w:pPr>
+    </w:p>
+    <w:p>
+      <w:pPr>
+        <w:pStyle w:val="Para"/>
+      </w:pPr>
+    </w:p>
+    <w:p>
+      <w:pPr>
+        <w:pStyle w:val="Para"/>
+      </w:pPr>
+    </w:p>
+    <w:p>
+      <w:pPr>
+        <w:pStyle w:val="Para"/>
+      </w:pPr>
+    </w:p>
+    <w:p>
+      <w:pPr>
+        <w:pStyle w:val="Para"/>
+      </w:pPr>
+    </w:p>
+    <w:p>
+      <w:pPr>
+        <w:pStyle w:val="Para"/>
+      </w:pPr>
+    </w:p>
+    <w:p>
+      <w:pPr>
+        <w:pStyle w:val="Para"/>
+      </w:pPr>
+    </w:p>
+    <w:p>
+      <w:pPr>
+        <w:pStyle w:val="Para"/>
+      </w:pPr>
+    </w:p>
+    <w:p>
+      <w:pPr>
+        <w:pStyle w:val="Para"/>
+      </w:pPr>
+    </w:p>
+    <w:p>
+      <w:pPr>
+        <w:pStyle w:val="Para"/>
+      </w:pPr>
+    </w:p>
+    <w:p>
+      <w:pPr>
+        <w:pStyle w:val="Para"/>
+      </w:pPr>
+    </w:p>
+    <w:p>
+      <w:pPr>
+        <w:pStyle w:val="Para"/>
+      </w:pPr>
+    </w:p>
+    <w:p>
+      <w:pPr>
+        <w:pStyle w:val="Para"/>
+      </w:pPr>
+    </w:p>
+    <w:p>
+      <w:pPr>
+        <w:pStyle w:val="Para"/>
+      </w:pPr>
+      <w:r>
+        <w:t>for radio buttons, tick boxes,</w:t>
       </w:r>
       <w:r>
         <w:t xml:space="preserve"> </w:t>
@@ -6329,7 +6332,7 @@
                   <wp:posOffset>-91440</wp:posOffset>
                 </wp:positionH>
                 <wp:positionV relativeFrom="paragraph">
-                  <wp:posOffset>91440</wp:posOffset>
+                  <wp:posOffset>107315</wp:posOffset>
                 </wp:positionV>
                 <wp:extent cx="3048000" cy="3985260"/>
                 <wp:effectExtent l="0" t="0" r="0" b="0"/>
@@ -6372,7 +6375,7 @@
                                 <wp:inline distT="0" distB="0" distL="0" distR="0" wp14:anchorId="433734F8" wp14:editId="37F7D966">
                                   <wp:extent cx="2849880" cy="1524000"/>
                                   <wp:effectExtent l="0" t="0" r="7620" b="0"/>
-                                  <wp:docPr id="11" name="Picture 11" descr="C:\Users\rb868x\Documents\ROBS FOLDER\GTECH\CS 6460\PROJECT\PAPER\good PDF.png"/>
+                                  <wp:docPr id="50" name="Picture 50" descr="C:\Users\rb868x\Documents\ROBS FOLDER\GTECH\CS 6460\PROJECT\PAPER\good PDF.png"/>
                                   <wp:cNvGraphicFramePr>
                                     <a:graphicFrameLocks xmlns:a="http://schemas.openxmlformats.org/drawingml/2006/main" noChangeAspect="1"/>
                                   </wp:cNvGraphicFramePr>
@@ -6443,7 +6446,7 @@
                                 <wp:inline distT="0" distB="0" distL="0" distR="0" wp14:anchorId="3A5BE696" wp14:editId="72A9DBBC">
                                   <wp:extent cx="2849880" cy="1524000"/>
                                   <wp:effectExtent l="0" t="0" r="7620" b="0"/>
-                                  <wp:docPr id="12" name="Picture 12" descr="C:\Users\rb868x\Documents\ROBS FOLDER\GTECH\CS 6460\PROJECT\PAPER\BAD PDF.png"/>
+                                  <wp:docPr id="51" name="Picture 51" descr="C:\Users\rb868x\Documents\ROBS FOLDER\GTECH\CS 6460\PROJECT\PAPER\BAD PDF.png"/>
                                   <wp:cNvGraphicFramePr>
                                     <a:graphicFrameLocks xmlns:a="http://schemas.openxmlformats.org/drawingml/2006/main" noChangeAspect="1"/>
                                   </wp:cNvGraphicFramePr>
@@ -6543,7 +6546,7 @@
           </mc:Choice>
           <mc:Fallback>
             <w:pict>
-              <v:shape w14:anchorId="3355BA02" id="Text Box 5" o:spid="_x0000_s1031" type="#_x0000_t202" style="position:absolute;left:0;text-align:left;margin-left:-7.2pt;margin-top:7.2pt;width:240pt;height:313.8pt;z-index:251712512;visibility:visible;mso-wrap-style:square;mso-width-percent:0;mso-height-percent:0;mso-wrap-distance-left:9pt;mso-wrap-distance-top:0;mso-wrap-distance-right:9pt;mso-wrap-distance-bottom:0;mso-position-horizontal:absolute;mso-position-horizontal-relative:text;mso-position-vertical:absolute;mso-position-vertical-relative:text;mso-width-percent:0;mso-height-percent:0;mso-width-relative:margin;mso-height-relative:margin;v-text-anchor:top" o:gfxdata="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" filled="f" stroked="f" strokeweight=".5pt">
+              <v:shape w14:anchorId="3355BA02" id="Text Box 5" o:spid="_x0000_s1031" type="#_x0000_t202" style="position:absolute;left:0;text-align:left;margin-left:-7.2pt;margin-top:8.45pt;width:240pt;height:313.8pt;z-index:251712512;visibility:visible;mso-wrap-style:square;mso-width-percent:0;mso-height-percent:0;mso-wrap-distance-left:9pt;mso-wrap-distance-top:0;mso-wrap-distance-right:9pt;mso-wrap-distance-bottom:0;mso-position-horizontal:absolute;mso-position-horizontal-relative:text;mso-position-vertical:absolute;mso-position-vertical-relative:text;mso-width-percent:0;mso-height-percent:0;mso-width-relative:margin;mso-height-relative:margin;v-text-anchor:top" o:gfxdata="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" filled="f" stroked="f" strokeweight=".5pt">
                 <v:textbox>
                   <w:txbxContent>
                     <w:p>
@@ -6563,7 +6566,7 @@
                           <wp:inline distT="0" distB="0" distL="0" distR="0" wp14:anchorId="433734F8" wp14:editId="37F7D966">
                             <wp:extent cx="2849880" cy="1524000"/>
                             <wp:effectExtent l="0" t="0" r="7620" b="0"/>
-                            <wp:docPr id="11" name="Picture 11" descr="C:\Users\rb868x\Documents\ROBS FOLDER\GTECH\CS 6460\PROJECT\PAPER\good PDF.png"/>
+                            <wp:docPr id="50" name="Picture 50" descr="C:\Users\rb868x\Documents\ROBS FOLDER\GTECH\CS 6460\PROJECT\PAPER\good PDF.png"/>
                             <wp:cNvGraphicFramePr>
                               <a:graphicFrameLocks xmlns:a="http://schemas.openxmlformats.org/drawingml/2006/main" noChangeAspect="1"/>
                             </wp:cNvGraphicFramePr>
@@ -6634,7 +6637,7 @@
                           <wp:inline distT="0" distB="0" distL="0" distR="0" wp14:anchorId="3A5BE696" wp14:editId="72A9DBBC">
                             <wp:extent cx="2849880" cy="1524000"/>
                             <wp:effectExtent l="0" t="0" r="7620" b="0"/>
-                            <wp:docPr id="12" name="Picture 12" descr="C:\Users\rb868x\Documents\ROBS FOLDER\GTECH\CS 6460\PROJECT\PAPER\BAD PDF.png"/>
+                            <wp:docPr id="51" name="Picture 51" descr="C:\Users\rb868x\Documents\ROBS FOLDER\GTECH\CS 6460\PROJECT\PAPER\BAD PDF.png"/>
                             <wp:cNvGraphicFramePr>
                               <a:graphicFrameLocks xmlns:a="http://schemas.openxmlformats.org/drawingml/2006/main" noChangeAspect="1"/>
                             </wp:cNvGraphicFramePr>
@@ -6844,6 +6847,11 @@
       <w:pPr>
         <w:pStyle w:val="Para"/>
       </w:pPr>
+    </w:p>
+    <w:p>
+      <w:pPr>
+        <w:pStyle w:val="Para"/>
+      </w:pPr>
       <w:r>
         <w:lastRenderedPageBreak/>
         <w:t xml:space="preserve">The image at the top in Figure 6 shows graphs that are populated with data </w:t>
@@ -7217,7 +7225,16 @@
         <w:t xml:space="preserve"> </w:t>
       </w:r>
       <w:r>
-        <w:t xml:space="preserve">The application can be accessed </w:t>
+        <w:t>The application</w:t>
+      </w:r>
+      <w:r>
+        <w:t xml:space="preserve"> is hosted on GitHub</w:t>
+      </w:r>
+      <w:r>
+        <w:t xml:space="preserve"> and </w:t>
+      </w:r>
+      <w:r>
+        <w:t xml:space="preserve">can be accessed </w:t>
       </w:r>
       <w:r>
         <w:t>at the following link</w:t>
@@ -7336,7 +7353,7 @@
                                 <wp:inline distT="0" distB="0" distL="0" distR="0">
                                   <wp:extent cx="2857500" cy="2152650"/>
                                   <wp:effectExtent l="0" t="0" r="0" b="0"/>
-                                  <wp:docPr id="17" name="Picture 17" descr="C:\Users\rb868x\Documents\ROBS FOLDER\GTECH\CS 6460\PROJECT\PAPER\HC TOP.png"/>
+                                  <wp:docPr id="52" name="Picture 52" descr="C:\Users\rb868x\Documents\ROBS FOLDER\GTECH\CS 6460\PROJECT\PAPER\HC TOP.png"/>
                                   <wp:cNvGraphicFramePr>
                                     <a:graphicFrameLocks xmlns:a="http://schemas.openxmlformats.org/drawingml/2006/main" noChangeAspect="1"/>
                                   </wp:cNvGraphicFramePr>
@@ -7399,7 +7416,7 @@
                                 <wp:inline distT="0" distB="0" distL="0" distR="0">
                                   <wp:extent cx="2857500" cy="2060575"/>
                                   <wp:effectExtent l="0" t="0" r="0" b="0"/>
-                                  <wp:docPr id="20" name="Picture 20" descr="C:\Users\rb868x\Documents\ROBS FOLDER\GTECH\CS 6460\PROJECT\PAPER\HC MID.png"/>
+                                  <wp:docPr id="53" name="Picture 53" descr="C:\Users\rb868x\Documents\ROBS FOLDER\GTECH\CS 6460\PROJECT\PAPER\HC MID.png"/>
                                   <wp:cNvGraphicFramePr>
                                     <a:graphicFrameLocks xmlns:a="http://schemas.openxmlformats.org/drawingml/2006/main" noChangeAspect="1"/>
                                   </wp:cNvGraphicFramePr>
@@ -7462,7 +7479,7 @@
                                 <wp:inline distT="0" distB="0" distL="0" distR="0">
                                   <wp:extent cx="2857500" cy="514350"/>
                                   <wp:effectExtent l="0" t="0" r="0" b="0"/>
-                                  <wp:docPr id="19" name="Picture 19" descr="C:\Users\rb868x\Documents\ROBS FOLDER\GTECH\CS 6460\PROJECT\PAPER\HC BOT.png"/>
+                                  <wp:docPr id="54" name="Picture 54" descr="C:\Users\rb868x\Documents\ROBS FOLDER\GTECH\CS 6460\PROJECT\PAPER\HC BOT.png"/>
                                   <wp:cNvGraphicFramePr>
                                     <a:graphicFrameLocks xmlns:a="http://schemas.openxmlformats.org/drawingml/2006/main" noChangeAspect="1"/>
                                   </wp:cNvGraphicFramePr>
@@ -7582,7 +7599,7 @@
                           <wp:inline distT="0" distB="0" distL="0" distR="0">
                             <wp:extent cx="2857500" cy="2152650"/>
                             <wp:effectExtent l="0" t="0" r="0" b="0"/>
-                            <wp:docPr id="17" name="Picture 17" descr="C:\Users\rb868x\Documents\ROBS FOLDER\GTECH\CS 6460\PROJECT\PAPER\HC TOP.png"/>
+                            <wp:docPr id="52" name="Picture 52" descr="C:\Users\rb868x\Documents\ROBS FOLDER\GTECH\CS 6460\PROJECT\PAPER\HC TOP.png"/>
                             <wp:cNvGraphicFramePr>
                               <a:graphicFrameLocks xmlns:a="http://schemas.openxmlformats.org/drawingml/2006/main" noChangeAspect="1"/>
                             </wp:cNvGraphicFramePr>
@@ -7645,7 +7662,7 @@
                           <wp:inline distT="0" distB="0" distL="0" distR="0">
                             <wp:extent cx="2857500" cy="2060575"/>
                             <wp:effectExtent l="0" t="0" r="0" b="0"/>
-                            <wp:docPr id="20" name="Picture 20" descr="C:\Users\rb868x\Documents\ROBS FOLDER\GTECH\CS 6460\PROJECT\PAPER\HC MID.png"/>
+                            <wp:docPr id="53" name="Picture 53" descr="C:\Users\rb868x\Documents\ROBS FOLDER\GTECH\CS 6460\PROJECT\PAPER\HC MID.png"/>
                             <wp:cNvGraphicFramePr>
                               <a:graphicFrameLocks xmlns:a="http://schemas.openxmlformats.org/drawingml/2006/main" noChangeAspect="1"/>
                             </wp:cNvGraphicFramePr>
@@ -7708,7 +7725,7 @@
                           <wp:inline distT="0" distB="0" distL="0" distR="0">
                             <wp:extent cx="2857500" cy="514350"/>
                             <wp:effectExtent l="0" t="0" r="0" b="0"/>
-                            <wp:docPr id="19" name="Picture 19" descr="C:\Users\rb868x\Documents\ROBS FOLDER\GTECH\CS 6460\PROJECT\PAPER\HC BOT.png"/>
+                            <wp:docPr id="54" name="Picture 54" descr="C:\Users\rb868x\Documents\ROBS FOLDER\GTECH\CS 6460\PROJECT\PAPER\HC BOT.png"/>
                             <wp:cNvGraphicFramePr>
                               <a:graphicFrameLocks xmlns:a="http://schemas.openxmlformats.org/drawingml/2006/main" noChangeAspect="1"/>
                             </wp:cNvGraphicFramePr>
@@ -7957,16 +7974,6 @@
     </w:p>
     <w:p>
       <w:pPr>
-        <w:pStyle w:val="Para"/>
-      </w:pPr>
-    </w:p>
-    <w:p>
-      <w:pPr>
-        <w:pStyle w:val="Para"/>
-      </w:pPr>
-    </w:p>
-    <w:p>
-      <w:pPr>
         <w:pStyle w:val="AbbreviationHead"/>
         <w:rPr>
           <w:color w:val="000000"/>
@@ -7984,64 +7991,111 @@
         <w:pStyle w:val="Para"/>
       </w:pPr>
       <w:r>
-        <w:t>The application runs as a client-side dynamic web page, driven by user selection. This approach was chosen based on several factors:</w:t>
-      </w:r>
-    </w:p>
-    <w:p>
-      <w:pPr>
-        <w:pStyle w:val="Para"/>
-      </w:pPr>
-    </w:p>
-    <w:p>
-      <w:pPr>
-        <w:pStyle w:val="Para"/>
-        <w:numPr>
-          <w:ilvl w:val="0"/>
-          <w:numId w:val="11"/>
-        </w:numPr>
-      </w:pPr>
-      <w:r>
-        <w:t>This approach accomplishes the two goals of this study: the evaluation of both sonification and HCS.</w:t>
-      </w:r>
-    </w:p>
-    <w:p>
-      <w:pPr>
-        <w:pStyle w:val="Para"/>
-        <w:numPr>
-          <w:ilvl w:val="0"/>
-          <w:numId w:val="11"/>
-        </w:numPr>
-      </w:pPr>
-      <w:r>
-        <w:t>Adding additional client-server functionality would be superfluous, and perhaps confusing to the target audience and scope of this study.</w:t>
-      </w:r>
-    </w:p>
-    <w:p>
-      <w:pPr>
-        <w:pStyle w:val="Para"/>
-        <w:numPr>
-          <w:ilvl w:val="0"/>
-          <w:numId w:val="11"/>
-        </w:numPr>
-      </w:pPr>
-      <w:r>
-        <w:t>A strict and well defined timeframe to deliver the application and results of the evaluation.</w:t>
-      </w:r>
-    </w:p>
-    <w:p>
-      <w:pPr>
-        <w:pStyle w:val="Para"/>
-      </w:pPr>
-    </w:p>
-    <w:p>
-      <w:pPr>
-        <w:pStyle w:val="Para"/>
-      </w:pPr>
-    </w:p>
-    <w:p>
-      <w:pPr>
-        <w:pStyle w:val="Para"/>
-      </w:pPr>
+        <w:t xml:space="preserve">The application runs as a client-side dynamic web </w:t>
+      </w:r>
+      <w:r>
+        <w:t>page, driven by user selectio</w:t>
+      </w:r>
+      <w:r>
+        <w:t xml:space="preserve">n. That is, web page processing utilizes HTML </w:t>
+      </w:r>
+      <w:r>
+        <w:t>scripting running on the client (</w:t>
+      </w:r>
+      <w:r>
+        <w:t>browser</w:t>
+      </w:r>
+      <w:r>
+        <w:t xml:space="preserve">) </w:t>
+      </w:r>
+      <w:r>
+        <w:t>as it loads. JavaScript and other scripting languages</w:t>
+      </w:r>
+      <w:r>
+        <w:t xml:space="preserve"> </w:t>
+      </w:r>
+      <w:r>
+        <w:t>determine the way the HTML in the received page is parsed int</w:t>
+      </w:r>
+      <w:r>
+        <w:t xml:space="preserve">o the Document Object Model (DOM) </w:t>
+      </w:r>
+      <w:r>
+        <w:t>that represents the loaded web page.</w:t>
+      </w:r>
+    </w:p>
+    <w:p>
+      <w:pPr>
+        <w:pStyle w:val="Para"/>
+      </w:pPr>
+    </w:p>
+    <w:p>
+      <w:pPr>
+        <w:pStyle w:val="Para"/>
+      </w:pPr>
+      <w:r>
+        <w:t xml:space="preserve">The math plots </w:t>
+      </w:r>
+      <w:r>
+        <w:t xml:space="preserve">depicted on the web pages were created using </w:t>
+      </w:r>
+      <w:r>
+        <w:t>Python and Matplotlib.</w:t>
+      </w:r>
+      <w:r>
+        <w:t xml:space="preserve"> Sonification was implemented with prerecorded tones that are typically associated w</w:t>
+      </w:r>
+      <w:r>
+        <w:t xml:space="preserve">ith a hearing test. The user </w:t>
+      </w:r>
+      <w:r>
+        <w:t>selects a math plot, and engages</w:t>
+      </w:r>
+      <w:r>
+        <w:t xml:space="preserve"> </w:t>
+      </w:r>
+      <w:r>
+        <w:t>sonification</w:t>
+      </w:r>
+      <w:r>
+        <w:t xml:space="preserve"> by either clicking the image </w:t>
+      </w:r>
+      <w:r>
+        <w:t>of the plot, or the sonification</w:t>
+      </w:r>
+      <w:r>
+        <w:t xml:space="preserve"> </w:t>
+      </w:r>
+      <w:r>
+        <w:t xml:space="preserve">(play) </w:t>
+      </w:r>
+      <w:r>
+        <w:t>button</w:t>
+      </w:r>
+      <w:r>
+        <w:t xml:space="preserve"> located under the plot</w:t>
+      </w:r>
+      <w:r>
+        <w:t xml:space="preserve"> (see Figures 7 and 8).</w:t>
+      </w:r>
+      <w:r>
+        <w:t xml:space="preserve"> When sonification is playing, the user will experience audio</w:t>
+      </w:r>
+      <w:r>
+        <w:t xml:space="preserve">, </w:t>
+      </w:r>
+      <w:r>
+        <w:t xml:space="preserve">and visual cues in </w:t>
+      </w:r>
+      <w:r>
+        <w:t>synchronization</w:t>
+      </w:r>
+      <w:r>
+        <w:t xml:space="preserve"> </w:t>
+      </w:r>
+      <w:r>
+        <w:t>with sonification.</w:t>
+      </w:r>
     </w:p>
     <w:p>
       <w:pPr>
@@ -8103,7 +8157,7 @@
                                 <wp:inline distT="0" distB="0" distL="0" distR="0" wp14:anchorId="20C167A7" wp14:editId="36B247E9">
                                   <wp:extent cx="2847975" cy="2143125"/>
                                   <wp:effectExtent l="0" t="0" r="9525" b="9525"/>
-                                  <wp:docPr id="21" name="Picture 21" descr="C:\Users\rb868x\Documents\ROBS FOLDER\GTECH\CS 6460\PROJECT\PAPER\ST TOP.png"/>
+                                  <wp:docPr id="55" name="Picture 55" descr="C:\Users\rb868x\Documents\ROBS FOLDER\GTECH\CS 6460\PROJECT\PAPER\ST TOP.png"/>
                                   <wp:cNvGraphicFramePr>
                                     <a:graphicFrameLocks xmlns:a="http://schemas.openxmlformats.org/drawingml/2006/main" noChangeAspect="1"/>
                                   </wp:cNvGraphicFramePr>
@@ -8166,7 +8220,7 @@
                                 <wp:inline distT="0" distB="0" distL="0" distR="0" wp14:anchorId="707D921A" wp14:editId="1C5AF532">
                                   <wp:extent cx="2857500" cy="2076450"/>
                                   <wp:effectExtent l="0" t="0" r="0" b="0"/>
-                                  <wp:docPr id="22" name="Picture 22" descr="C:\Users\rb868x\Documents\ROBS FOLDER\GTECH\CS 6460\PROJECT\PAPER\ST MID.png"/>
+                                  <wp:docPr id="56" name="Picture 56" descr="C:\Users\rb868x\Documents\ROBS FOLDER\GTECH\CS 6460\PROJECT\PAPER\ST MID.png"/>
                                   <wp:cNvGraphicFramePr>
                                     <a:graphicFrameLocks xmlns:a="http://schemas.openxmlformats.org/drawingml/2006/main" noChangeAspect="1"/>
                                   </wp:cNvGraphicFramePr>
@@ -8229,7 +8283,7 @@
                                 <wp:inline distT="0" distB="0" distL="0" distR="0" wp14:anchorId="687D3B7B" wp14:editId="275FBFFE">
                                   <wp:extent cx="2857500" cy="504825"/>
                                   <wp:effectExtent l="0" t="0" r="0" b="9525"/>
-                                  <wp:docPr id="23" name="Picture 23" descr="C:\Users\rb868x\Documents\ROBS FOLDER\GTECH\CS 6460\PROJECT\PAPER\ST BOT.png"/>
+                                  <wp:docPr id="57" name="Picture 57" descr="C:\Users\rb868x\Documents\ROBS FOLDER\GTECH\CS 6460\PROJECT\PAPER\ST BOT.png"/>
                                   <wp:cNvGraphicFramePr>
                                     <a:graphicFrameLocks xmlns:a="http://schemas.openxmlformats.org/drawingml/2006/main" noChangeAspect="1"/>
                                   </wp:cNvGraphicFramePr>
@@ -8349,7 +8403,7 @@
                           <wp:inline distT="0" distB="0" distL="0" distR="0" wp14:anchorId="20C167A7" wp14:editId="36B247E9">
                             <wp:extent cx="2847975" cy="2143125"/>
                             <wp:effectExtent l="0" t="0" r="9525" b="9525"/>
-                            <wp:docPr id="21" name="Picture 21" descr="C:\Users\rb868x\Documents\ROBS FOLDER\GTECH\CS 6460\PROJECT\PAPER\ST TOP.png"/>
+                            <wp:docPr id="55" name="Picture 55" descr="C:\Users\rb868x\Documents\ROBS FOLDER\GTECH\CS 6460\PROJECT\PAPER\ST TOP.png"/>
                             <wp:cNvGraphicFramePr>
                               <a:graphicFrameLocks xmlns:a="http://schemas.openxmlformats.org/drawingml/2006/main" noChangeAspect="1"/>
                             </wp:cNvGraphicFramePr>
@@ -8412,7 +8466,7 @@
                           <wp:inline distT="0" distB="0" distL="0" distR="0" wp14:anchorId="707D921A" wp14:editId="1C5AF532">
                             <wp:extent cx="2857500" cy="2076450"/>
                             <wp:effectExtent l="0" t="0" r="0" b="0"/>
-                            <wp:docPr id="22" name="Picture 22" descr="C:\Users\rb868x\Documents\ROBS FOLDER\GTECH\CS 6460\PROJECT\PAPER\ST MID.png"/>
+                            <wp:docPr id="56" name="Picture 56" descr="C:\Users\rb868x\Documents\ROBS FOLDER\GTECH\CS 6460\PROJECT\PAPER\ST MID.png"/>
                             <wp:cNvGraphicFramePr>
                               <a:graphicFrameLocks xmlns:a="http://schemas.openxmlformats.org/drawingml/2006/main" noChangeAspect="1"/>
                             </wp:cNvGraphicFramePr>
@@ -8475,7 +8529,7 @@
                           <wp:inline distT="0" distB="0" distL="0" distR="0" wp14:anchorId="687D3B7B" wp14:editId="275FBFFE">
                             <wp:extent cx="2857500" cy="504825"/>
                             <wp:effectExtent l="0" t="0" r="0" b="9525"/>
-                            <wp:docPr id="23" name="Picture 23" descr="C:\Users\rb868x\Documents\ROBS FOLDER\GTECH\CS 6460\PROJECT\PAPER\ST BOT.png"/>
+                            <wp:docPr id="57" name="Picture 57" descr="C:\Users\rb868x\Documents\ROBS FOLDER\GTECH\CS 6460\PROJECT\PAPER\ST BOT.png"/>
                             <wp:cNvGraphicFramePr>
                               <a:graphicFrameLocks xmlns:a="http://schemas.openxmlformats.org/drawingml/2006/main" noChangeAspect="1"/>
                             </wp:cNvGraphicFramePr>
@@ -8725,6 +8779,93 @@
       <w:pPr>
         <w:pStyle w:val="Para"/>
       </w:pPr>
+      <w:r>
+        <w:t>The user can pause and resume the</w:t>
+      </w:r>
+      <w:r>
+        <w:t xml:space="preserve"> </w:t>
+      </w:r>
+      <w:r>
+        <w:t>application at any time by clicking either the image or the play button.</w:t>
+      </w:r>
+      <w:r>
+        <w:t xml:space="preserve"> To view the page in HCS, the user can click the HIGH CONTRAST button at the top of the page.</w:t>
+      </w:r>
+      <w:r>
+        <w:t xml:space="preserve"> A selection of STD CONTRST reverts to standard contrast.</w:t>
+      </w:r>
+    </w:p>
+    <w:p>
+      <w:pPr>
+        <w:pStyle w:val="Para"/>
+      </w:pPr>
+    </w:p>
+    <w:p>
+      <w:pPr>
+        <w:pStyle w:val="Para"/>
+      </w:pPr>
+      <w:r>
+        <w:t xml:space="preserve">Choosing </w:t>
+      </w:r>
+      <w:r>
+        <w:t xml:space="preserve">to develop </w:t>
+      </w:r>
+      <w:r>
+        <w:t xml:space="preserve">the application using client-side </w:t>
+      </w:r>
+      <w:r>
+        <w:t>dynamic web page</w:t>
+      </w:r>
+      <w:r>
+        <w:t xml:space="preserve"> </w:t>
+      </w:r>
+      <w:r>
+        <w:t xml:space="preserve">technologies was </w:t>
+      </w:r>
+      <w:r>
+        <w:t>based on several factors:</w:t>
+      </w:r>
+    </w:p>
+    <w:p>
+      <w:pPr>
+        <w:pStyle w:val="Para"/>
+      </w:pPr>
+    </w:p>
+    <w:p>
+      <w:pPr>
+        <w:pStyle w:val="Para"/>
+        <w:numPr>
+          <w:ilvl w:val="0"/>
+          <w:numId w:val="11"/>
+        </w:numPr>
+      </w:pPr>
+      <w:r>
+        <w:t>This approach accomplishes the two goals of this study: the evaluation of both sonification and HCS.</w:t>
+      </w:r>
+    </w:p>
+    <w:p>
+      <w:pPr>
+        <w:pStyle w:val="Para"/>
+        <w:numPr>
+          <w:ilvl w:val="0"/>
+          <w:numId w:val="11"/>
+        </w:numPr>
+      </w:pPr>
+      <w:r>
+        <w:t>Adding additional client-server functionality would be superfluous, and perhaps confusing to the target audience and scope of this study.</w:t>
+      </w:r>
+    </w:p>
+    <w:p>
+      <w:pPr>
+        <w:pStyle w:val="Para"/>
+        <w:numPr>
+          <w:ilvl w:val="0"/>
+          <w:numId w:val="11"/>
+        </w:numPr>
+      </w:pPr>
+      <w:r>
+        <w:t>A strict and well defined timeframe to deliver the application and results of the evaluation.</w:t>
+      </w:r>
     </w:p>
     <w:p>
       <w:pPr>
@@ -8737,6 +8878,7 @@
         <w:rPr>
           <w:color w:val="000000"/>
         </w:rPr>
+        <w:lastRenderedPageBreak/>
         <w:t>A</w:t>
       </w:r>
       <w:r>
@@ -8817,7 +8959,13 @@
         <w:t xml:space="preserve">To achieve auditory graphing, a </w:t>
       </w:r>
       <w:r>
-        <w:t>unique sound was developed, and applied</w:t>
+        <w:t>unique sound</w:t>
+      </w:r>
+      <w:r>
+        <w:t xml:space="preserve"> (tone) </w:t>
+      </w:r>
+      <w:r>
+        <w:t>was developed, and applied</w:t>
       </w:r>
       <w:r>
         <w:t xml:space="preserve"> to</w:t>
@@ -8831,34 +8979,26 @@
       <w:r>
         <w:t>.</w:t>
       </w:r>
-    </w:p>
-    <w:p>
-      <w:pPr>
-        <w:pStyle w:val="Para"/>
-      </w:pPr>
-    </w:p>
-    <w:p>
-      <w:pPr>
-        <w:pStyle w:val="Para"/>
-      </w:pPr>
-      <w:r>
-        <w:lastRenderedPageBreak/>
+      <w:r>
+        <w:t xml:space="preserve"> </w:t>
+      </w:r>
+      <w:r>
         <w:t xml:space="preserve">This was accomplished </w:t>
       </w:r>
       <w:r>
         <w:t xml:space="preserve">using </w:t>
       </w:r>
       <w:r>
-        <w:t xml:space="preserve">dissimilar </w:t>
-      </w:r>
-      <w:r>
         <w:t>frequencies and</w:t>
       </w:r>
       <w:r>
         <w:t xml:space="preserve"> waveforms</w:t>
       </w:r>
       <w:r>
-        <w:t xml:space="preserve"> per plot</w:t>
+        <w:t xml:space="preserve"> that are unique for each</w:t>
+      </w:r>
+      <w:r>
+        <w:t xml:space="preserve"> plot</w:t>
       </w:r>
       <w:r>
         <w:t>:</w:t>
@@ -9086,7 +9226,16 @@
         <w:t xml:space="preserve"> associating an increasing, decreasing or constant frequency respectively.</w:t>
       </w:r>
       <w:r>
-        <w:t xml:space="preserve"> For parabolas and circles, which are non-linear function, the frequency adjustments were not linear.</w:t>
+        <w:t xml:space="preserve"> For parabolas and circles, which are non-linear function</w:t>
+      </w:r>
+      <w:r>
+        <w:t>s</w:t>
+      </w:r>
+      <w:r>
+        <w:t xml:space="preserve">, the variation in frequency is </w:t>
+      </w:r>
+      <w:r>
+        <w:t>not linear.</w:t>
       </w:r>
     </w:p>
     <w:p>
@@ -9133,16 +9282,6 @@
     </w:p>
     <w:p>
       <w:pPr>
-        <w:pStyle w:val="Para"/>
-      </w:pPr>
-    </w:p>
-    <w:p>
-      <w:pPr>
-        <w:pStyle w:val="Para"/>
-      </w:pPr>
-    </w:p>
-    <w:p>
-      <w:pPr>
         <w:pStyle w:val="AbbreviationHead"/>
         <w:rPr>
           <w:color w:val="000000"/>
@@ -9181,7 +9320,10 @@
         <w:t>.</w:t>
       </w:r>
       <w:r>
-        <w:t xml:space="preserve"> Research was used to provide high level direction; however, the development was mostly my interpretation of the requirements.</w:t>
+        <w:t xml:space="preserve"> Research was used to provide high level direction; however, the </w:t>
+      </w:r>
+      <w:r>
+        <w:t>development was mostly my interpretation of the requirements.</w:t>
       </w:r>
       <w:r>
         <w:t xml:space="preserve"> As for the development, these challenges had to be addressed to produce the application:</w:t>
@@ -9398,7 +9540,7 @@
                                 <wp:inline distT="0" distB="0" distL="0" distR="0" wp14:anchorId="797E51BD" wp14:editId="7E12AA5B">
                                   <wp:extent cx="1389459" cy="1482090"/>
                                   <wp:effectExtent l="0" t="0" r="1270" b="3810"/>
-                                  <wp:docPr id="120" name="Picture 120" descr="C:\Users\rb868x\Documents\ROBS FOLDER\GTECH\CS 6460\PROJECT\PAPER\small.png"/>
+                                  <wp:docPr id="59" name="Picture 59" descr="C:\Users\rb868x\Documents\ROBS FOLDER\GTECH\CS 6460\PROJECT\PAPER\small.png"/>
                                   <wp:cNvGraphicFramePr>
                                     <a:graphicFrameLocks xmlns:a="http://schemas.openxmlformats.org/drawingml/2006/main" noChangeAspect="1"/>
                                   </wp:cNvGraphicFramePr>
@@ -9460,7 +9602,7 @@
                                 <wp:inline distT="0" distB="0" distL="0" distR="0" wp14:anchorId="2D1E5813" wp14:editId="0025A3DA">
                                   <wp:extent cx="1392278" cy="1493370"/>
                                   <wp:effectExtent l="0" t="0" r="0" b="0"/>
-                                  <wp:docPr id="121" name="Picture 121" descr="C:\Users\rb868x\Documents\ROBS FOLDER\GTECH\CS 6460\PROJECT\PAPER\large.png"/>
+                                  <wp:docPr id="60" name="Picture 60" descr="C:\Users\rb868x\Documents\ROBS FOLDER\GTECH\CS 6460\PROJECT\PAPER\large.png"/>
                                   <wp:cNvGraphicFramePr>
                                     <a:graphicFrameLocks xmlns:a="http://schemas.openxmlformats.org/drawingml/2006/main" noChangeAspect="1"/>
                                   </wp:cNvGraphicFramePr>
@@ -9586,7 +9728,7 @@
                           <wp:inline distT="0" distB="0" distL="0" distR="0" wp14:anchorId="797E51BD" wp14:editId="7E12AA5B">
                             <wp:extent cx="1389459" cy="1482090"/>
                             <wp:effectExtent l="0" t="0" r="1270" b="3810"/>
-                            <wp:docPr id="120" name="Picture 120" descr="C:\Users\rb868x\Documents\ROBS FOLDER\GTECH\CS 6460\PROJECT\PAPER\small.png"/>
+                            <wp:docPr id="59" name="Picture 59" descr="C:\Users\rb868x\Documents\ROBS FOLDER\GTECH\CS 6460\PROJECT\PAPER\small.png"/>
                             <wp:cNvGraphicFramePr>
                               <a:graphicFrameLocks xmlns:a="http://schemas.openxmlformats.org/drawingml/2006/main" noChangeAspect="1"/>
                             </wp:cNvGraphicFramePr>
@@ -9648,7 +9790,7 @@
                           <wp:inline distT="0" distB="0" distL="0" distR="0" wp14:anchorId="2D1E5813" wp14:editId="0025A3DA">
                             <wp:extent cx="1392278" cy="1493370"/>
                             <wp:effectExtent l="0" t="0" r="0" b="0"/>
-                            <wp:docPr id="121" name="Picture 121" descr="C:\Users\rb868x\Documents\ROBS FOLDER\GTECH\CS 6460\PROJECT\PAPER\large.png"/>
+                            <wp:docPr id="60" name="Picture 60" descr="C:\Users\rb868x\Documents\ROBS FOLDER\GTECH\CS 6460\PROJECT\PAPER\large.png"/>
                             <wp:cNvGraphicFramePr>
                               <a:graphicFrameLocks xmlns:a="http://schemas.openxmlformats.org/drawingml/2006/main" noChangeAspect="1"/>
                             </wp:cNvGraphicFramePr>
@@ -9813,16 +9955,6 @@
     </w:p>
     <w:p>
       <w:pPr>
-        <w:pStyle w:val="Para"/>
-      </w:pPr>
-    </w:p>
-    <w:p>
-      <w:pPr>
-        <w:pStyle w:val="Para"/>
-      </w:pPr>
-    </w:p>
-    <w:p>
-      <w:pPr>
         <w:pStyle w:val="AbbreviationHead"/>
         <w:rPr>
           <w:color w:val="000000"/>
@@ -9909,7 +10041,11 @@
         <w:t>application</w:t>
       </w:r>
       <w:r>
-        <w:t xml:space="preserve"> and corresponding survey. At the time of this writing, I did have receive confirmation from any of the schools affirming their participation in the study. However, I did receive feedback from my Georgia Tech cohort, which yielded some interesting results.</w:t>
+        <w:t xml:space="preserve"> and corresponding </w:t>
+      </w:r>
+      <w:r>
+        <w:lastRenderedPageBreak/>
+        <w:t>survey. At the time of this writing, I did have receive confirmation from any of the schools affirming their participation in the study. However, I did receive feedback from my Georgia Tech cohort, which yielded some interesting results.</w:t>
       </w:r>
       <w:r>
         <w:t xml:space="preserve"> Note that </w:t>
@@ -9955,7 +10091,6 @@
         <w:rPr>
           <w:noProof/>
         </w:rPr>
-        <w:lastRenderedPageBreak/>
         <mc:AlternateContent>
           <mc:Choice Requires="wps">
             <w:drawing>
@@ -10008,7 +10143,7 @@
                                 <wp:inline distT="0" distB="0" distL="0" distR="0" wp14:anchorId="631AF7DC" wp14:editId="1CA3A9C3">
                                   <wp:extent cx="2857500" cy="1036320"/>
                                   <wp:effectExtent l="0" t="0" r="0" b="0"/>
-                                  <wp:docPr id="122" name="Picture 122" descr="C:\Users\rb868x\Documents\ROBS FOLDER\GTECH\CS 6460\PROJECT\PAPER\question Rate Usefulness.png"/>
+                                  <wp:docPr id="61" name="Picture 61" descr="C:\Users\rb868x\Documents\ROBS FOLDER\GTECH\CS 6460\PROJECT\PAPER\question Rate Usefulness.png"/>
                                   <wp:cNvGraphicFramePr>
                                     <a:graphicFrameLocks xmlns:a="http://schemas.openxmlformats.org/drawingml/2006/main" noChangeAspect="1"/>
                                   </wp:cNvGraphicFramePr>
@@ -10143,7 +10278,7 @@
                           <wp:inline distT="0" distB="0" distL="0" distR="0" wp14:anchorId="631AF7DC" wp14:editId="1CA3A9C3">
                             <wp:extent cx="2857500" cy="1036320"/>
                             <wp:effectExtent l="0" t="0" r="0" b="0"/>
-                            <wp:docPr id="122" name="Picture 122" descr="C:\Users\rb868x\Documents\ROBS FOLDER\GTECH\CS 6460\PROJECT\PAPER\question Rate Usefulness.png"/>
+                            <wp:docPr id="61" name="Picture 61" descr="C:\Users\rb868x\Documents\ROBS FOLDER\GTECH\CS 6460\PROJECT\PAPER\question Rate Usefulness.png"/>
                             <wp:cNvGraphicFramePr>
                               <a:graphicFrameLocks xmlns:a="http://schemas.openxmlformats.org/drawingml/2006/main" noChangeAspect="1"/>
                             </wp:cNvGraphicFramePr>
@@ -10355,7 +10490,7 @@
                                 <wp:inline distT="0" distB="0" distL="0" distR="0">
                                   <wp:extent cx="2142611" cy="784860"/>
                                   <wp:effectExtent l="0" t="0" r="0" b="0"/>
-                                  <wp:docPr id="123" name="Picture 123" descr="C:\Users\rb868x\Documents\ROBS FOLDER\GTECH\CS 6460\PROJECT\PAPER\question setup left.png"/>
+                                  <wp:docPr id="62" name="Picture 62" descr="C:\Users\rb868x\Documents\ROBS FOLDER\GTECH\CS 6460\PROJECT\PAPER\question setup left.png"/>
                                   <wp:cNvGraphicFramePr>
                                     <a:graphicFrameLocks xmlns:a="http://schemas.openxmlformats.org/drawingml/2006/main" noChangeAspect="1"/>
                                   </wp:cNvGraphicFramePr>
@@ -10410,7 +10545,7 @@
                                 <wp:inline distT="0" distB="0" distL="0" distR="0">
                                   <wp:extent cx="664696" cy="784225"/>
                                   <wp:effectExtent l="0" t="0" r="2540" b="0"/>
-                                  <wp:docPr id="124" name="Picture 124" descr="C:\Users\rb868x\Documents\ROBS FOLDER\GTECH\CS 6460\PROJECT\PAPER\question setup right.png"/>
+                                  <wp:docPr id="63" name="Picture 63" descr="C:\Users\rb868x\Documents\ROBS FOLDER\GTECH\CS 6460\PROJECT\PAPER\question setup right.png"/>
                                   <wp:cNvGraphicFramePr>
                                     <a:graphicFrameLocks xmlns:a="http://schemas.openxmlformats.org/drawingml/2006/main" noChangeAspect="1"/>
                                   </wp:cNvGraphicFramePr>
@@ -10539,7 +10674,7 @@
                           <wp:inline distT="0" distB="0" distL="0" distR="0">
                             <wp:extent cx="2142611" cy="784860"/>
                             <wp:effectExtent l="0" t="0" r="0" b="0"/>
-                            <wp:docPr id="123" name="Picture 123" descr="C:\Users\rb868x\Documents\ROBS FOLDER\GTECH\CS 6460\PROJECT\PAPER\question setup left.png"/>
+                            <wp:docPr id="62" name="Picture 62" descr="C:\Users\rb868x\Documents\ROBS FOLDER\GTECH\CS 6460\PROJECT\PAPER\question setup left.png"/>
                             <wp:cNvGraphicFramePr>
                               <a:graphicFrameLocks xmlns:a="http://schemas.openxmlformats.org/drawingml/2006/main" noChangeAspect="1"/>
                             </wp:cNvGraphicFramePr>
@@ -10594,7 +10729,7 @@
                           <wp:inline distT="0" distB="0" distL="0" distR="0">
                             <wp:extent cx="664696" cy="784225"/>
                             <wp:effectExtent l="0" t="0" r="2540" b="0"/>
-                            <wp:docPr id="124" name="Picture 124" descr="C:\Users\rb868x\Documents\ROBS FOLDER\GTECH\CS 6460\PROJECT\PAPER\question setup right.png"/>
+                            <wp:docPr id="63" name="Picture 63" descr="C:\Users\rb868x\Documents\ROBS FOLDER\GTECH\CS 6460\PROJECT\PAPER\question setup right.png"/>
                             <wp:cNvGraphicFramePr>
                               <a:graphicFrameLocks xmlns:a="http://schemas.openxmlformats.org/drawingml/2006/main" noChangeAspect="1"/>
                             </wp:cNvGraphicFramePr>
@@ -10829,7 +10964,10 @@
         <w:t>Although the data analysis of the survey was primarily quantitative in nature, there was the opportunity f</w:t>
       </w:r>
       <w:r>
-        <w:t xml:space="preserve">or limited qualitative analysis by collecting user </w:t>
+        <w:t xml:space="preserve">or </w:t>
+      </w:r>
+      <w:r>
+        <w:t xml:space="preserve">limited qualitative analysis by collecting user </w:t>
       </w:r>
       <w:r>
         <w:t xml:space="preserve">comments </w:t>
@@ -10870,6 +11008,11 @@
     </w:p>
     <w:p>
       <w:pPr>
+        <w:pStyle w:val="Para"/>
+      </w:pPr>
+    </w:p>
+    <w:p>
+      <w:pPr>
         <w:pStyle w:val="AbbreviationHead"/>
         <w:rPr>
           <w:color w:val="000000"/>
@@ -10987,10 +11130,22 @@
         <w:pStyle w:val="Para"/>
       </w:pPr>
       <w:r>
-        <w:t xml:space="preserve">To gather more empirical statistics, counters for web page buttons will be </w:t>
-      </w:r>
-      <w:r>
-        <w:t>introduced.</w:t>
+        <w:t>In addition</w:t>
+      </w:r>
+      <w:r>
+        <w:t xml:space="preserve">s, counters for web page buttons will be </w:t>
+      </w:r>
+      <w:r>
+        <w:t>introduced</w:t>
+      </w:r>
+      <w:r>
+        <w:t xml:space="preserve"> to </w:t>
+      </w:r>
+      <w:r>
+        <w:t>gather more empirical statistic</w:t>
+      </w:r>
+      <w:r>
+        <w:t>.</w:t>
       </w:r>
       <w:r>
         <w:t xml:space="preserve"> </w:t>
@@ -11105,7 +11260,11 @@
         <w:t>indicates</w:t>
       </w:r>
       <w:r>
-        <w:t xml:space="preserve"> that HCS and sonification are indeed useful to the visually impaired community, I would transition the application from a client-side dynamic web page to a client server model that is capable of plotting math function dynamically.</w:t>
+        <w:t xml:space="preserve"> that HCS and sonification are indeed useful to the visually impaired community, I would transition the application from a client-side </w:t>
+      </w:r>
+      <w:r>
+        <w:lastRenderedPageBreak/>
+        <w:t>dynamic web page to a client server model that is capable of plotting math function dynamically.</w:t>
       </w:r>
     </w:p>
     <w:p>
@@ -11144,11 +11303,7 @@
         <w:t>Research has shown that d</w:t>
       </w:r>
       <w:r>
-        <w:t xml:space="preserve">igital media is ubiquitous in education, therefore, by extension, </w:t>
-      </w:r>
-      <w:r>
-        <w:lastRenderedPageBreak/>
-        <w:t>education</w:t>
+        <w:t>igital media is ubiquitous in education, therefore, by extension, education</w:t>
       </w:r>
       <w:r>
         <w:t>al</w:t>
@@ -11179,10 +11334,10 @@
         <w:pStyle w:val="Para"/>
       </w:pPr>
       <w:r>
-        <w:t>R</w:t>
-      </w:r>
-      <w:r>
-        <w:t xml:space="preserve">esearch has been presented that highlights the </w:t>
+        <w:t xml:space="preserve">This discussion </w:t>
+      </w:r>
+      <w:r>
+        <w:t xml:space="preserve">highlights the </w:t>
       </w:r>
       <w:r>
         <w:t>need for additional, and a more comprehensive</w:t>
@@ -12266,7 +12421,7 @@
                 <w:szCs w:val="20"/>
                 <w14:ligatures w14:val="standard"/>
               </w:rPr>
-              <w:t>Biophysics, Columbia University,</w:t>
+              <w:t xml:space="preserve">Biophysics, Columbia University, </w:t>
             </w:r>
             <w:r>
               <w:rPr>
@@ -12277,18 +12432,7 @@
                 <w:szCs w:val="20"/>
                 <w14:ligatures w14:val="standard"/>
               </w:rPr>
-              <w:t xml:space="preserve"> New York</w:t>
-            </w:r>
-            <w:r>
-              <w:rPr>
-                <w:rStyle w:val="FirstName"/>
-                <w:rFonts w:ascii="Times New Roman" w:hAnsi="Times New Roman" w:cs="Times New Roman"/>
-                <w:color w:val="000000"/>
-                <w:sz w:val="20"/>
-                <w:szCs w:val="20"/>
-                <w14:ligatures w14:val="standard"/>
-              </w:rPr>
-              <w:t>, NY.</w:t>
+              <w:t>NY.</w:t>
             </w:r>
           </w:p>
         </w:tc>
@@ -12901,29 +13045,7 @@
                   <w:szCs w:val="20"/>
                   <w14:ligatures w14:val="standard"/>
                 </w:rPr>
-                <w:t>https://forums.adobe.com/thr</w:t>
-              </w:r>
-              <w:r>
-                <w:rPr>
-                  <w:rStyle w:val="Hyperlink"/>
-                  <w:rFonts w:ascii="Times New Roman" w:hAnsi="Times New Roman" w:cs="Times New Roman"/>
-                  <w:color w:val="000000"/>
-                  <w:sz w:val="20"/>
-                  <w:szCs w:val="20"/>
-                  <w14:ligatures w14:val="standard"/>
-                </w:rPr>
-                <w:t>e</w:t>
-              </w:r>
-              <w:r>
-                <w:rPr>
-                  <w:rStyle w:val="Hyperlink"/>
-                  <w:rFonts w:ascii="Times New Roman" w:hAnsi="Times New Roman" w:cs="Times New Roman"/>
-                  <w:color w:val="000000"/>
-                  <w:sz w:val="20"/>
-                  <w:szCs w:val="20"/>
-                  <w14:ligatures w14:val="standard"/>
-                </w:rPr>
-                <w:t>ad/777688</w:t>
+                <w:t>https://forums.adobe.com/thread/777688</w:t>
               </w:r>
             </w:hyperlink>
           </w:p>
@@ -12988,9 +13110,32 @@
                 <w:szCs w:val="20"/>
                 <w14:ligatures w14:val="standard"/>
               </w:rPr>
-              <w:t xml:space="preserve">Adobe Acrobat User Guide. 2017. Accessibility features in PDFs. Retrieved November 12, 2017 from </w:t>
+              <w:t xml:space="preserve">Adobe Acrobat User Guide. 2017. </w:t>
             </w:r>
-            <w:hyperlink r:id="rId43" w:history="1">
+            <w:r>
+              <w:rPr>
+                <w:rStyle w:val="FirstName"/>
+                <w:rFonts w:ascii="Times New Roman" w:hAnsi="Times New Roman" w:cs="Times New Roman"/>
+                <w:i/>
+                <w:color w:val="000000"/>
+                <w:sz w:val="20"/>
+                <w:szCs w:val="20"/>
+                <w14:ligatures w14:val="standard"/>
+              </w:rPr>
+              <w:t>Accessibility features in PDFs</w:t>
+            </w:r>
+            <w:r>
+              <w:rPr>
+                <w:rStyle w:val="FirstName"/>
+                <w:rFonts w:ascii="Times New Roman" w:hAnsi="Times New Roman" w:cs="Times New Roman"/>
+                <w:color w:val="000000"/>
+                <w:sz w:val="20"/>
+                <w:szCs w:val="20"/>
+                <w14:ligatures w14:val="standard"/>
+              </w:rPr>
+              <w:t xml:space="preserve">. Retrieved November 12, 2017 from </w:t>
+            </w:r>
+            <w:hyperlink r:id="rId43" w:anchor="accessibility_features_in_pdfs" w:history="1">
               <w:r>
                 <w:rPr>
                   <w:rStyle w:val="Hyperlink"/>
@@ -13000,29 +13145,7 @@
                   <w:szCs w:val="20"/>
                   <w14:ligatures w14:val="standard"/>
                 </w:rPr>
-                <w:t>https://helpx.a</w:t>
-              </w:r>
-              <w:r>
-                <w:rPr>
-                  <w:rStyle w:val="Hyperlink"/>
-                  <w:rFonts w:ascii="Times New Roman" w:hAnsi="Times New Roman" w:cs="Times New Roman"/>
-                  <w:color w:val="000000"/>
-                  <w:sz w:val="20"/>
-                  <w:szCs w:val="20"/>
-                  <w14:ligatures w14:val="standard"/>
-                </w:rPr>
-                <w:t>d</w:t>
-              </w:r>
-              <w:r>
-                <w:rPr>
-                  <w:rStyle w:val="Hyperlink"/>
-                  <w:rFonts w:ascii="Times New Roman" w:hAnsi="Times New Roman" w:cs="Times New Roman"/>
-                  <w:color w:val="000000"/>
-                  <w:sz w:val="20"/>
-                  <w:szCs w:val="20"/>
-                  <w14:ligatures w14:val="standard"/>
-                </w:rPr>
-                <w:t>obe.com/acrobat/using/accessibility-features-pdfs.html#accessibility_features_in_pdfs</w:t>
+                <w:t>https://helpx.adobe.com/acrobat/using/accessibility-features-pdfs.html#accessibility_features_in_pdfs</w:t>
               </w:r>
             </w:hyperlink>
           </w:p>
@@ -13143,18 +13266,7 @@
                 <w:szCs w:val="20"/>
                 <w14:ligatures w14:val="standard"/>
               </w:rPr>
-              <w:t xml:space="preserve">. </w:t>
-            </w:r>
-            <w:r>
-              <w:rPr>
-                <w:rStyle w:val="FirstName"/>
-                <w:rFonts w:ascii="Times New Roman" w:hAnsi="Times New Roman" w:cs="Times New Roman"/>
-                <w:color w:val="000000"/>
-                <w:sz w:val="20"/>
-                <w:szCs w:val="20"/>
-                <w14:ligatures w14:val="standard"/>
-              </w:rPr>
-              <w:t>Retrieved</w:t>
+              <w:t>. Retrieved</w:t>
             </w:r>
           </w:p>
           <w:p>
@@ -13178,31 +13290,9 @@
                 <w:szCs w:val="20"/>
                 <w14:ligatures w14:val="standard"/>
               </w:rPr>
-              <w:t>November 12, 2017</w:t>
+              <w:t xml:space="preserve">November 12, 2017 from </w:t>
             </w:r>
-            <w:r>
-              <w:rPr>
-                <w:rStyle w:val="FirstName"/>
-                <w:rFonts w:ascii="Times New Roman" w:hAnsi="Times New Roman" w:cs="Times New Roman"/>
-                <w:color w:val="000000"/>
-                <w:sz w:val="20"/>
-                <w:szCs w:val="20"/>
-                <w14:ligatures w14:val="standard"/>
-              </w:rPr>
-              <w:t xml:space="preserve"> from</w:t>
-            </w:r>
-            <w:r>
-              <w:rPr>
-                <w:rStyle w:val="FirstName"/>
-                <w:rFonts w:ascii="Times New Roman" w:hAnsi="Times New Roman" w:cs="Times New Roman"/>
-                <w:color w:val="000000"/>
-                <w:sz w:val="20"/>
-                <w:szCs w:val="20"/>
-                <w14:ligatures w14:val="standard"/>
-              </w:rPr>
-              <w:t xml:space="preserve"> </w:t>
-            </w:r>
-            <w:hyperlink r:id="rId44" w:history="1">
+            <w:hyperlink r:id="rId44" w:anchor="creating_accessible_pdfs" w:history="1">
               <w:r>
                 <w:rPr>
                   <w:rStyle w:val="Hyperlink"/>
@@ -13212,29 +13302,7 @@
                   <w:szCs w:val="20"/>
                   <w14:ligatures w14:val="standard"/>
                 </w:rPr>
-                <w:t>https://helpx.adobe.com/acrobat/using/creating-accessible-pdf</w:t>
-              </w:r>
-              <w:r>
-                <w:rPr>
-                  <w:rStyle w:val="Hyperlink"/>
-                  <w:rFonts w:ascii="Times New Roman" w:hAnsi="Times New Roman" w:cs="Times New Roman"/>
-                  <w:color w:val="000000"/>
-                  <w:sz w:val="20"/>
-                  <w:szCs w:val="20"/>
-                  <w14:ligatures w14:val="standard"/>
-                </w:rPr>
-                <w:t>s</w:t>
-              </w:r>
-              <w:r>
-                <w:rPr>
-                  <w:rStyle w:val="Hyperlink"/>
-                  <w:rFonts w:ascii="Times New Roman" w:hAnsi="Times New Roman" w:cs="Times New Roman"/>
-                  <w:color w:val="000000"/>
-                  <w:sz w:val="20"/>
-                  <w:szCs w:val="20"/>
-                  <w14:ligatures w14:val="standard"/>
-                </w:rPr>
-                <w:t>.html#creating_accessible_pdfs</w:t>
+                <w:t>https://helpx.adobe.com/acrobat/using/creating-accessible-pdfs.html#creating_accessible_pdfs</w:t>
               </w:r>
             </w:hyperlink>
           </w:p>
@@ -13343,7 +13411,7 @@
         <w:rFonts w:ascii="Linux Biolinum" w:hAnsi="Linux Biolinum" w:cs="Linux Biolinum"/>
         <w:noProof/>
       </w:rPr>
-      <w:t>3</w:t>
+      <w:t>5</w:t>
     </w:r>
     <w:r>
       <w:rPr>
@@ -13432,7 +13500,7 @@
   <w:abstractNum w:abstractNumId="0" w15:restartNumberingAfterBreak="0">
     <w:nsid w:val="0A146124"/>
     <w:multiLevelType w:val="hybridMultilevel"/>
-    <w:tmpl w:val="E8A0ECF6"/>
+    <w:tmpl w:val="03D679D0"/>
     <w:lvl w:ilvl="0" w:tplc="0409000F">
       <w:start w:val="1"/>
       <w:numFmt w:val="decimal"/>
@@ -14372,6 +14440,184 @@
     </w:lvl>
   </w:abstractNum>
   <w:abstractNum w:abstractNumId="8" w15:restartNumberingAfterBreak="0">
+    <w:nsid w:val="610A134B"/>
+    <w:multiLevelType w:val="hybridMultilevel"/>
+    <w:tmpl w:val="03D679D0"/>
+    <w:lvl w:ilvl="0" w:tplc="0409000F">
+      <w:start w:val="1"/>
+      <w:numFmt w:val="decimal"/>
+      <w:lvlText w:val="%1."/>
+      <w:lvlJc w:val="left"/>
+      <w:pPr>
+        <w:ind w:left="720" w:hanging="360"/>
+      </w:pPr>
+      <w:rPr>
+        <w:rFonts w:hint="default"/>
+      </w:rPr>
+    </w:lvl>
+    <w:lvl w:ilvl="1" w:tplc="04090019" w:tentative="1">
+      <w:start w:val="1"/>
+      <w:numFmt w:val="lowerLetter"/>
+      <w:lvlText w:val="%2."/>
+      <w:lvlJc w:val="left"/>
+      <w:pPr>
+        <w:ind w:left="1440" w:hanging="360"/>
+      </w:pPr>
+    </w:lvl>
+    <w:lvl w:ilvl="2" w:tplc="0409001B" w:tentative="1">
+      <w:start w:val="1"/>
+      <w:numFmt w:val="lowerRoman"/>
+      <w:lvlText w:val="%3."/>
+      <w:lvlJc w:val="right"/>
+      <w:pPr>
+        <w:ind w:left="2160" w:hanging="180"/>
+      </w:pPr>
+    </w:lvl>
+    <w:lvl w:ilvl="3" w:tplc="0409000F" w:tentative="1">
+      <w:start w:val="1"/>
+      <w:numFmt w:val="decimal"/>
+      <w:lvlText w:val="%4."/>
+      <w:lvlJc w:val="left"/>
+      <w:pPr>
+        <w:ind w:left="2880" w:hanging="360"/>
+      </w:pPr>
+    </w:lvl>
+    <w:lvl w:ilvl="4" w:tplc="04090019" w:tentative="1">
+      <w:start w:val="1"/>
+      <w:numFmt w:val="lowerLetter"/>
+      <w:lvlText w:val="%5."/>
+      <w:lvlJc w:val="left"/>
+      <w:pPr>
+        <w:ind w:left="3600" w:hanging="360"/>
+      </w:pPr>
+    </w:lvl>
+    <w:lvl w:ilvl="5" w:tplc="0409001B" w:tentative="1">
+      <w:start w:val="1"/>
+      <w:numFmt w:val="lowerRoman"/>
+      <w:lvlText w:val="%6."/>
+      <w:lvlJc w:val="right"/>
+      <w:pPr>
+        <w:ind w:left="4320" w:hanging="180"/>
+      </w:pPr>
+    </w:lvl>
+    <w:lvl w:ilvl="6" w:tplc="0409000F" w:tentative="1">
+      <w:start w:val="1"/>
+      <w:numFmt w:val="decimal"/>
+      <w:lvlText w:val="%7."/>
+      <w:lvlJc w:val="left"/>
+      <w:pPr>
+        <w:ind w:left="5040" w:hanging="360"/>
+      </w:pPr>
+    </w:lvl>
+    <w:lvl w:ilvl="7" w:tplc="04090019" w:tentative="1">
+      <w:start w:val="1"/>
+      <w:numFmt w:val="lowerLetter"/>
+      <w:lvlText w:val="%8."/>
+      <w:lvlJc w:val="left"/>
+      <w:pPr>
+        <w:ind w:left="5760" w:hanging="360"/>
+      </w:pPr>
+    </w:lvl>
+    <w:lvl w:ilvl="8" w:tplc="0409001B" w:tentative="1">
+      <w:start w:val="1"/>
+      <w:numFmt w:val="lowerRoman"/>
+      <w:lvlText w:val="%9."/>
+      <w:lvlJc w:val="right"/>
+      <w:pPr>
+        <w:ind w:left="6480" w:hanging="180"/>
+      </w:pPr>
+    </w:lvl>
+  </w:abstractNum>
+  <w:abstractNum w:abstractNumId="9" w15:restartNumberingAfterBreak="0">
+    <w:nsid w:val="61EB384C"/>
+    <w:multiLevelType w:val="hybridMultilevel"/>
+    <w:tmpl w:val="E8A0ECF6"/>
+    <w:lvl w:ilvl="0" w:tplc="0409000F">
+      <w:start w:val="1"/>
+      <w:numFmt w:val="decimal"/>
+      <w:lvlText w:val="%1."/>
+      <w:lvlJc w:val="left"/>
+      <w:pPr>
+        <w:ind w:left="720" w:hanging="360"/>
+      </w:pPr>
+      <w:rPr>
+        <w:rFonts w:hint="default"/>
+      </w:rPr>
+    </w:lvl>
+    <w:lvl w:ilvl="1" w:tplc="04090019" w:tentative="1">
+      <w:start w:val="1"/>
+      <w:numFmt w:val="lowerLetter"/>
+      <w:lvlText w:val="%2."/>
+      <w:lvlJc w:val="left"/>
+      <w:pPr>
+        <w:ind w:left="1440" w:hanging="360"/>
+      </w:pPr>
+    </w:lvl>
+    <w:lvl w:ilvl="2" w:tplc="0409001B" w:tentative="1">
+      <w:start w:val="1"/>
+      <w:numFmt w:val="lowerRoman"/>
+      <w:lvlText w:val="%3."/>
+      <w:lvlJc w:val="right"/>
+      <w:pPr>
+        <w:ind w:left="2160" w:hanging="180"/>
+      </w:pPr>
+    </w:lvl>
+    <w:lvl w:ilvl="3" w:tplc="0409000F" w:tentative="1">
+      <w:start w:val="1"/>
+      <w:numFmt w:val="decimal"/>
+      <w:lvlText w:val="%4."/>
+      <w:lvlJc w:val="left"/>
+      <w:pPr>
+        <w:ind w:left="2880" w:hanging="360"/>
+      </w:pPr>
+    </w:lvl>
+    <w:lvl w:ilvl="4" w:tplc="04090019" w:tentative="1">
+      <w:start w:val="1"/>
+      <w:numFmt w:val="lowerLetter"/>
+      <w:lvlText w:val="%5."/>
+      <w:lvlJc w:val="left"/>
+      <w:pPr>
+        <w:ind w:left="3600" w:hanging="360"/>
+      </w:pPr>
+    </w:lvl>
+    <w:lvl w:ilvl="5" w:tplc="0409001B" w:tentative="1">
+      <w:start w:val="1"/>
+      <w:numFmt w:val="lowerRoman"/>
+      <w:lvlText w:val="%6."/>
+      <w:lvlJc w:val="right"/>
+      <w:pPr>
+        <w:ind w:left="4320" w:hanging="180"/>
+      </w:pPr>
+    </w:lvl>
+    <w:lvl w:ilvl="6" w:tplc="0409000F" w:tentative="1">
+      <w:start w:val="1"/>
+      <w:numFmt w:val="decimal"/>
+      <w:lvlText w:val="%7."/>
+      <w:lvlJc w:val="left"/>
+      <w:pPr>
+        <w:ind w:left="5040" w:hanging="360"/>
+      </w:pPr>
+    </w:lvl>
+    <w:lvl w:ilvl="7" w:tplc="04090019" w:tentative="1">
+      <w:start w:val="1"/>
+      <w:numFmt w:val="lowerLetter"/>
+      <w:lvlText w:val="%8."/>
+      <w:lvlJc w:val="left"/>
+      <w:pPr>
+        <w:ind w:left="5760" w:hanging="360"/>
+      </w:pPr>
+    </w:lvl>
+    <w:lvl w:ilvl="8" w:tplc="0409001B" w:tentative="1">
+      <w:start w:val="1"/>
+      <w:numFmt w:val="lowerRoman"/>
+      <w:lvlText w:val="%9."/>
+      <w:lvlJc w:val="right"/>
+      <w:pPr>
+        <w:ind w:left="6480" w:hanging="180"/>
+      </w:pPr>
+    </w:lvl>
+  </w:abstractNum>
+  <w:abstractNum w:abstractNumId="10" w15:restartNumberingAfterBreak="0">
     <w:nsid w:val="6204797A"/>
     <w:multiLevelType w:val="hybridMultilevel"/>
     <w:tmpl w:val="E97A8A70"/>
@@ -14488,7 +14734,7 @@
       </w:pPr>
     </w:lvl>
   </w:abstractNum>
-  <w:abstractNum w:abstractNumId="9" w15:restartNumberingAfterBreak="0">
+  <w:abstractNum w:abstractNumId="11" w15:restartNumberingAfterBreak="0">
     <w:nsid w:val="67445E99"/>
     <w:multiLevelType w:val="multilevel"/>
     <w:tmpl w:val="9F46EC34"/>
@@ -14629,7 +14875,7 @@
       </w:rPr>
     </w:lvl>
   </w:abstractNum>
-  <w:abstractNum w:abstractNumId="10" w15:restartNumberingAfterBreak="0">
+  <w:abstractNum w:abstractNumId="12" w15:restartNumberingAfterBreak="0">
     <w:nsid w:val="6B8E7CF9"/>
     <w:multiLevelType w:val="hybridMultilevel"/>
     <w:tmpl w:val="4E7C556E"/>
@@ -14746,7 +14992,7 @@
       </w:pPr>
     </w:lvl>
   </w:abstractNum>
-  <w:abstractNum w:abstractNumId="11" w15:restartNumberingAfterBreak="0">
+  <w:abstractNum w:abstractNumId="13" w15:restartNumberingAfterBreak="0">
     <w:nsid w:val="76363986"/>
     <w:multiLevelType w:val="hybridMultilevel"/>
     <w:tmpl w:val="067887F8"/>
@@ -14836,7 +15082,7 @@
       </w:pPr>
     </w:lvl>
   </w:abstractNum>
-  <w:abstractNum w:abstractNumId="12" w15:restartNumberingAfterBreak="0">
+  <w:abstractNum w:abstractNumId="14" w15:restartNumberingAfterBreak="0">
     <w:nsid w:val="799051AC"/>
     <w:multiLevelType w:val="multilevel"/>
     <w:tmpl w:val="04090023"/>
@@ -14928,7 +15174,7 @@
     </w:lvl>
   </w:abstractNum>
   <w:num w:numId="1">
-    <w:abstractNumId w:val="12"/>
+    <w:abstractNumId w:val="14"/>
   </w:num>
   <w:num w:numId="2">
     <w:abstractNumId w:val="3"/>
@@ -14937,7 +15183,7 @@
     <w:abstractNumId w:val="1"/>
   </w:num>
   <w:num w:numId="4">
-    <w:abstractNumId w:val="10"/>
+    <w:abstractNumId w:val="12"/>
   </w:num>
   <w:num w:numId="5">
     <w:abstractNumId w:val="5"/>
@@ -14946,16 +15192,16 @@
     <w:abstractNumId w:val="4"/>
   </w:num>
   <w:num w:numId="7">
-    <w:abstractNumId w:val="9"/>
+    <w:abstractNumId w:val="11"/>
   </w:num>
   <w:num w:numId="8">
     <w:abstractNumId w:val="7"/>
   </w:num>
   <w:num w:numId="9">
-    <w:abstractNumId w:val="8"/>
+    <w:abstractNumId w:val="10"/>
   </w:num>
   <w:num w:numId="10">
-    <w:abstractNumId w:val="11"/>
+    <w:abstractNumId w:val="13"/>
   </w:num>
   <w:num w:numId="11">
     <w:abstractNumId w:val="0"/>
@@ -14965,6 +15211,12 @@
   </w:num>
   <w:num w:numId="13">
     <w:abstractNumId w:val="6"/>
+  </w:num>
+  <w:num w:numId="14">
+    <w:abstractNumId w:val="9"/>
+  </w:num>
+  <w:num w:numId="15">
+    <w:abstractNumId w:val="8"/>
   </w:num>
   <w:numIdMacAtCleanup w:val="13"/>
 </w:numbering>
@@ -17019,7 +17271,7 @@
     <w:name w:val="Para"/>
     <w:autoRedefine/>
     <w:qFormat/>
-    <w:rsid w:val="0053539E"/>
+    <w:rsid w:val="00A065DA"/>
     <w:pPr>
       <w:spacing w:line="264" w:lineRule="auto"/>
       <w:jc w:val="both"/>
@@ -20388,7 +20640,7 @@
 </file>
 
 <file path=customXml/itemProps2.xml><?xml version="1.0" encoding="utf-8"?>
-<ds:datastoreItem xmlns:ds="http://schemas.openxmlformats.org/officeDocument/2006/customXml" ds:itemID="{575BBD1F-5A22-41ED-964D-5D897BAD4422}">
+<ds:datastoreItem xmlns:ds="http://schemas.openxmlformats.org/officeDocument/2006/customXml" ds:itemID="{E91F7A3F-4A9C-448D-A960-52B439E5AECE}">
   <ds:schemaRefs>
     <ds:schemaRef ds:uri="http://schemas.openxmlformats.org/officeDocument/2006/bibliography"/>
   </ds:schemaRefs>
